--- a/OnlineAuction/Documents/Documents/User Manual.docx
+++ b/OnlineAuction/Documents/Documents/User Manual.docx
@@ -1,6 +1,6 @@
 
 <file path=word/document.xml><?xml version="1.0" encoding="utf-8"?>
-<w:document xmlns:wpc="http://schemas.microsoft.com/office/word/2010/wordprocessingCanvas" xmlns:cx="http://schemas.microsoft.com/office/drawing/2014/chartex" xmlns:cx1="http://schemas.microsoft.com/office/drawing/2015/9/8/chartex" xmlns:cx2="http://schemas.microsoft.com/office/drawing/2015/10/21/chartex" xmlns:cx3="http://schemas.microsoft.com/office/drawing/2016/5/9/chartex" xmlns:cx4="http://schemas.microsoft.com/office/drawing/2016/5/10/chartex" xmlns:cx5="http://schemas.microsoft.com/office/drawing/2016/5/11/chartex" xmlns:cx6="http://schemas.microsoft.com/office/drawing/2016/5/12/chartex" xmlns:cx7="http://schemas.microsoft.com/office/drawing/2016/5/13/chartex" xmlns:cx8="http://schemas.microsoft.com/office/drawing/2016/5/14/chartex" xmlns:mc="http://schemas.openxmlformats.org/markup-compatibility/2006" xmlns:aink="http://schemas.microsoft.com/office/drawing/2016/ink" xmlns:am3d="http://schemas.microsoft.com/office/drawing/2017/model3d" xmlns:o="urn:schemas-microsoft-com:office:office" xmlns:oel="http://schemas.microsoft.com/office/2019/extlst" xmlns:r="http://schemas.openxmlformats.org/officeDocument/2006/relationships" xmlns:m="http://schemas.openxmlformats.org/officeDocument/2006/math" xmlns:v="urn:schemas-microsoft-com:vml" xmlns:wp14="http://schemas.microsoft.com/office/word/2010/wordprocessingDrawing" xmlns:wp="http://schemas.openxmlformats.org/drawingml/2006/wordprocessingDrawing" xmlns:w10="urn:schemas-microsoft-com:office:word" xmlns:w="http://schemas.openxmlformats.org/wordprocessingml/2006/main" xmlns:w14="http://schemas.microsoft.com/office/word/2010/wordml" xmlns:w15="http://schemas.microsoft.com/office/word/2012/wordml" xmlns:w16cex="http://schemas.microsoft.com/office/word/2018/wordml/cex" xmlns:w16cid="http://schemas.microsoft.com/office/word/2016/wordml/cid" xmlns:w16="http://schemas.microsoft.com/office/word/2018/wordml" xmlns:w16sdtdh="http://schemas.microsoft.com/office/word/2020/wordml/sdtdatahash" xmlns:w16se="http://schemas.microsoft.com/office/word/2015/wordml/symex" xmlns:wpg="http://schemas.microsoft.com/office/word/2010/wordprocessingGroup" xmlns:wpi="http://schemas.microsoft.com/office/word/2010/wordprocessingInk" xmlns:wne="http://schemas.microsoft.com/office/word/2006/wordml" xmlns:wps="http://schemas.microsoft.com/office/word/2010/wordprocessingShape" mc:Ignorable="w14 w15 w16se w16cid w16 w16cex w16sdtdh wp14">
+<w:document xmlns:wpc="http://schemas.microsoft.com/office/word/2010/wordprocessingCanvas" xmlns:cx="http://schemas.microsoft.com/office/drawing/2014/chartex" xmlns:cx1="http://schemas.microsoft.com/office/drawing/2015/9/8/chartex" xmlns:cx2="http://schemas.microsoft.com/office/drawing/2015/10/21/chartex" xmlns:cx3="http://schemas.microsoft.com/office/drawing/2016/5/9/chartex" xmlns:cx4="http://schemas.microsoft.com/office/drawing/2016/5/10/chartex" xmlns:cx5="http://schemas.microsoft.com/office/drawing/2016/5/11/chartex" xmlns:cx6="http://schemas.microsoft.com/office/drawing/2016/5/12/chartex" xmlns:cx7="http://schemas.microsoft.com/office/drawing/2016/5/13/chartex" xmlns:cx8="http://schemas.microsoft.com/office/drawing/2016/5/14/chartex" xmlns:mc="http://schemas.openxmlformats.org/markup-compatibility/2006" xmlns:aink="http://schemas.microsoft.com/office/drawing/2016/ink" xmlns:am3d="http://schemas.microsoft.com/office/drawing/2017/model3d" xmlns:o="urn:schemas-microsoft-com:office:office" xmlns:r="http://schemas.openxmlformats.org/officeDocument/2006/relationships" xmlns:m="http://schemas.openxmlformats.org/officeDocument/2006/math" xmlns:v="urn:schemas-microsoft-com:vml" xmlns:wp14="http://schemas.microsoft.com/office/word/2010/wordprocessingDrawing" xmlns:wp="http://schemas.openxmlformats.org/drawingml/2006/wordprocessingDrawing" xmlns:w10="urn:schemas-microsoft-com:office:word" xmlns:w="http://schemas.openxmlformats.org/wordprocessingml/2006/main" xmlns:w14="http://schemas.microsoft.com/office/word/2010/wordml" xmlns:w15="http://schemas.microsoft.com/office/word/2012/wordml" xmlns:w16cid="http://schemas.microsoft.com/office/word/2016/wordml/cid" xmlns:w16se="http://schemas.microsoft.com/office/word/2015/wordml/symex" xmlns:wpg="http://schemas.microsoft.com/office/word/2010/wordprocessingGroup" xmlns:wpi="http://schemas.microsoft.com/office/word/2010/wordprocessingInk" xmlns:wne="http://schemas.microsoft.com/office/word/2006/wordml" xmlns:wps="http://schemas.microsoft.com/office/word/2010/wordprocessingShape" mc:Ignorable="w14 w15 w16se w16cid wp14">
   <w:body>
     <w:p>
       <w:pPr>
@@ -204,7 +204,27 @@
           <w:sz w:val="32"/>
           <w:szCs w:val="32"/>
         </w:rPr>
-        <w:t xml:space="preserve">Luke McElligott – </w:t>
+        <w:t xml:space="preserve">Luke </w:t>
+      </w:r>
+      <w:proofErr w:type="spellStart"/>
+      <w:r>
+        <w:rPr>
+          <w:rFonts w:ascii="Courier New" w:eastAsia="Roboto" w:hAnsi="Courier New" w:cs="Courier New"/>
+          <w:bCs/>
+          <w:sz w:val="32"/>
+          <w:szCs w:val="32"/>
+        </w:rPr>
+        <w:t>McElligott</w:t>
+      </w:r>
+      <w:proofErr w:type="spellEnd"/>
+      <w:r>
+        <w:rPr>
+          <w:rFonts w:ascii="Courier New" w:eastAsia="Roboto" w:hAnsi="Courier New" w:cs="Courier New"/>
+          <w:bCs/>
+          <w:sz w:val="32"/>
+          <w:szCs w:val="32"/>
+        </w:rPr>
+        <w:t xml:space="preserve"> – </w:t>
       </w:r>
       <w:r>
         <w:rPr>
@@ -297,10 +317,8 @@
             <w:rPr>
               <w:rFonts w:asciiTheme="minorHAnsi" w:eastAsiaTheme="minorEastAsia" w:hAnsiTheme="minorHAnsi" w:cstheme="minorBidi"/>
               <w:noProof/>
-              <w:kern w:val="2"/>
               <w:sz w:val="22"/>
               <w:szCs w:val="22"/>
-              <w14:ligatures w14:val="standardContextual"/>
             </w:rPr>
           </w:pPr>
           <w:r>
@@ -312,7 +330,7 @@
           <w:r>
             <w:fldChar w:fldCharType="separate"/>
           </w:r>
-          <w:hyperlink w:anchor="_Toc146041646" w:history="1">
+          <w:hyperlink w:anchor="_Toc147213244" w:history="1">
             <w:r>
               <w:rPr>
                 <w:rStyle w:val="Hyperlink"/>
@@ -340,7 +358,7 @@
                 <w:noProof/>
                 <w:webHidden/>
               </w:rPr>
-              <w:instrText xml:space="preserve"> PAGEREF _Toc146041646 \h </w:instrText>
+              <w:instrText xml:space="preserve"> PAGEREF _Toc147213244 \h </w:instrText>
             </w:r>
             <w:r>
               <w:rPr>
@@ -380,13 +398,11 @@
             <w:rPr>
               <w:rFonts w:asciiTheme="minorHAnsi" w:eastAsiaTheme="minorEastAsia" w:hAnsiTheme="minorHAnsi" w:cstheme="minorBidi"/>
               <w:noProof/>
-              <w:kern w:val="2"/>
               <w:sz w:val="22"/>
               <w:szCs w:val="22"/>
-              <w14:ligatures w14:val="standardContextual"/>
             </w:rPr>
           </w:pPr>
-          <w:hyperlink w:anchor="_Toc146041647" w:history="1">
+          <w:hyperlink w:anchor="_Toc147213245" w:history="1">
             <w:r>
               <w:rPr>
                 <w:rStyle w:val="Hyperlink"/>
@@ -414,7 +430,7 @@
                 <w:noProof/>
                 <w:webHidden/>
               </w:rPr>
-              <w:instrText xml:space="preserve"> PAGEREF _Toc146041647 \h </w:instrText>
+              <w:instrText xml:space="preserve"> PAGEREF _Toc147213245 \h </w:instrText>
             </w:r>
             <w:r>
               <w:rPr>
@@ -454,13 +470,11 @@
             <w:rPr>
               <w:rFonts w:asciiTheme="minorHAnsi" w:eastAsiaTheme="minorEastAsia" w:hAnsiTheme="minorHAnsi" w:cstheme="minorBidi"/>
               <w:noProof/>
-              <w:kern w:val="2"/>
               <w:sz w:val="22"/>
               <w:szCs w:val="22"/>
-              <w14:ligatures w14:val="standardContextual"/>
             </w:rPr>
           </w:pPr>
-          <w:hyperlink w:anchor="_Toc146041648" w:history="1">
+          <w:hyperlink w:anchor="_Toc147213246" w:history="1">
             <w:r>
               <w:rPr>
                 <w:rStyle w:val="Hyperlink"/>
@@ -488,7 +502,7 @@
                 <w:noProof/>
                 <w:webHidden/>
               </w:rPr>
-              <w:instrText xml:space="preserve"> PAGEREF _Toc146041648 \h </w:instrText>
+              <w:instrText xml:space="preserve"> PAGEREF _Toc147213246 \h </w:instrText>
             </w:r>
             <w:r>
               <w:rPr>
@@ -528,13 +542,11 @@
             <w:rPr>
               <w:rFonts w:asciiTheme="minorHAnsi" w:eastAsiaTheme="minorEastAsia" w:hAnsiTheme="minorHAnsi" w:cstheme="minorBidi"/>
               <w:noProof/>
-              <w:kern w:val="2"/>
               <w:sz w:val="22"/>
               <w:szCs w:val="22"/>
-              <w14:ligatures w14:val="standardContextual"/>
             </w:rPr>
           </w:pPr>
-          <w:hyperlink w:anchor="_Toc146041649" w:history="1">
+          <w:hyperlink w:anchor="_Toc147213247" w:history="1">
             <w:r>
               <w:rPr>
                 <w:rStyle w:val="Hyperlink"/>
@@ -562,7 +574,7 @@
                 <w:noProof/>
                 <w:webHidden/>
               </w:rPr>
-              <w:instrText xml:space="preserve"> PAGEREF _Toc146041649 \h </w:instrText>
+              <w:instrText xml:space="preserve"> PAGEREF _Toc147213247 \h </w:instrText>
             </w:r>
             <w:r>
               <w:rPr>
@@ -602,13 +614,11 @@
             <w:rPr>
               <w:rFonts w:asciiTheme="minorHAnsi" w:eastAsiaTheme="minorEastAsia" w:hAnsiTheme="minorHAnsi" w:cstheme="minorBidi"/>
               <w:noProof/>
-              <w:kern w:val="2"/>
               <w:sz w:val="22"/>
               <w:szCs w:val="22"/>
-              <w14:ligatures w14:val="standardContextual"/>
             </w:rPr>
           </w:pPr>
-          <w:hyperlink w:anchor="_Toc146041650" w:history="1">
+          <w:hyperlink w:anchor="_Toc147213248" w:history="1">
             <w:r>
               <w:rPr>
                 <w:rStyle w:val="Hyperlink"/>
@@ -636,7 +646,7 @@
                 <w:noProof/>
                 <w:webHidden/>
               </w:rPr>
-              <w:instrText xml:space="preserve"> PAGEREF _Toc146041650 \h </w:instrText>
+              <w:instrText xml:space="preserve"> PAGEREF _Toc147213248 \h </w:instrText>
             </w:r>
             <w:r>
               <w:rPr>
@@ -676,13 +686,11 @@
             <w:rPr>
               <w:rFonts w:asciiTheme="minorHAnsi" w:eastAsiaTheme="minorEastAsia" w:hAnsiTheme="minorHAnsi" w:cstheme="minorBidi"/>
               <w:noProof/>
-              <w:kern w:val="2"/>
               <w:sz w:val="22"/>
               <w:szCs w:val="22"/>
-              <w14:ligatures w14:val="standardContextual"/>
             </w:rPr>
           </w:pPr>
-          <w:hyperlink w:anchor="_Toc146041651" w:history="1">
+          <w:hyperlink w:anchor="_Toc147213249" w:history="1">
             <w:r>
               <w:rPr>
                 <w:rStyle w:val="Hyperlink"/>
@@ -710,7 +718,7 @@
                 <w:noProof/>
                 <w:webHidden/>
               </w:rPr>
-              <w:instrText xml:space="preserve"> PAGEREF _Toc146041651 \h </w:instrText>
+              <w:instrText xml:space="preserve"> PAGEREF _Toc147213249 \h </w:instrText>
             </w:r>
             <w:r>
               <w:rPr>
@@ -750,13 +758,11 @@
             <w:rPr>
               <w:rFonts w:asciiTheme="minorHAnsi" w:eastAsiaTheme="minorEastAsia" w:hAnsiTheme="minorHAnsi" w:cstheme="minorBidi"/>
               <w:noProof/>
-              <w:kern w:val="2"/>
               <w:sz w:val="22"/>
               <w:szCs w:val="22"/>
-              <w14:ligatures w14:val="standardContextual"/>
             </w:rPr>
           </w:pPr>
-          <w:hyperlink w:anchor="_Toc146041652" w:history="1">
+          <w:hyperlink w:anchor="_Toc147213250" w:history="1">
             <w:r>
               <w:rPr>
                 <w:rStyle w:val="Hyperlink"/>
@@ -784,7 +790,7 @@
                 <w:noProof/>
                 <w:webHidden/>
               </w:rPr>
-              <w:instrText xml:space="preserve"> PAGEREF _Toc146041652 \h </w:instrText>
+              <w:instrText xml:space="preserve"> PAGEREF _Toc147213250 \h </w:instrText>
             </w:r>
             <w:r>
               <w:rPr>
@@ -824,20 +830,18 @@
             <w:rPr>
               <w:rFonts w:asciiTheme="minorHAnsi" w:eastAsiaTheme="minorEastAsia" w:hAnsiTheme="minorHAnsi" w:cstheme="minorBidi"/>
               <w:noProof/>
-              <w:kern w:val="2"/>
               <w:sz w:val="22"/>
               <w:szCs w:val="22"/>
-              <w14:ligatures w14:val="standardContextual"/>
             </w:rPr>
           </w:pPr>
-          <w:hyperlink w:anchor="_Toc146041653" w:history="1">
+          <w:hyperlink w:anchor="_Toc147213251" w:history="1">
             <w:r>
               <w:rPr>
                 <w:rStyle w:val="Hyperlink"/>
                 <w:rFonts w:eastAsia="Arial"/>
                 <w:noProof/>
               </w:rPr>
-              <w:t>Social and Messages</w:t>
+              <w:t>Social</w:t>
             </w:r>
             <w:r>
               <w:rPr>
@@ -858,7 +862,7 @@
                 <w:noProof/>
                 <w:webHidden/>
               </w:rPr>
-              <w:instrText xml:space="preserve"> PAGEREF _Toc146041653 \h </w:instrText>
+              <w:instrText xml:space="preserve"> PAGEREF _Toc147213251 \h </w:instrText>
             </w:r>
             <w:r>
               <w:rPr>
@@ -898,20 +902,34 @@
             <w:rPr>
               <w:rFonts w:asciiTheme="minorHAnsi" w:eastAsiaTheme="minorEastAsia" w:hAnsiTheme="minorHAnsi" w:cstheme="minorBidi"/>
               <w:noProof/>
-              <w:kern w:val="2"/>
               <w:sz w:val="22"/>
               <w:szCs w:val="22"/>
-              <w14:ligatures w14:val="standardContextual"/>
             </w:rPr>
           </w:pPr>
-          <w:hyperlink w:anchor="_Toc146041654" w:history="1">
+          <w:hyperlink w:anchor="_Toc147213252" w:history="1">
             <w:r>
               <w:rPr>
                 <w:rStyle w:val="Hyperlink"/>
                 <w:rFonts w:eastAsia="Arial"/>
                 <w:noProof/>
               </w:rPr>
-              <w:t>User Account</w:t>
+              <w:t>User A</w:t>
+            </w:r>
+            <w:r>
+              <w:rPr>
+                <w:rStyle w:val="Hyperlink"/>
+                <w:rFonts w:eastAsia="Arial"/>
+                <w:noProof/>
+              </w:rPr>
+              <w:t>c</w:t>
+            </w:r>
+            <w:r>
+              <w:rPr>
+                <w:rStyle w:val="Hyperlink"/>
+                <w:rFonts w:eastAsia="Arial"/>
+                <w:noProof/>
+              </w:rPr>
+              <w:t>count</w:t>
             </w:r>
             <w:r>
               <w:rPr>
@@ -932,7 +950,7 @@
                 <w:noProof/>
                 <w:webHidden/>
               </w:rPr>
-              <w:instrText xml:space="preserve"> PAGEREF _Toc146041654 \h </w:instrText>
+              <w:instrText xml:space="preserve"> PAGEREF _Toc147213252 \h </w:instrText>
             </w:r>
             <w:r>
               <w:rPr>
@@ -952,7 +970,7 @@
                 <w:noProof/>
                 <w:webHidden/>
               </w:rPr>
-              <w:t>10</w:t>
+              <w:t>9</w:t>
             </w:r>
             <w:r>
               <w:rPr>
@@ -972,13 +990,11 @@
             <w:rPr>
               <w:rFonts w:asciiTheme="minorHAnsi" w:eastAsiaTheme="minorEastAsia" w:hAnsiTheme="minorHAnsi" w:cstheme="minorBidi"/>
               <w:noProof/>
-              <w:kern w:val="2"/>
               <w:sz w:val="22"/>
               <w:szCs w:val="22"/>
-              <w14:ligatures w14:val="standardContextual"/>
             </w:rPr>
           </w:pPr>
-          <w:hyperlink w:anchor="_Toc146041655" w:history="1">
+          <w:hyperlink w:anchor="_Toc147213253" w:history="1">
             <w:r>
               <w:rPr>
                 <w:rStyle w:val="Hyperlink"/>
@@ -1006,7 +1022,7 @@
                 <w:noProof/>
                 <w:webHidden/>
               </w:rPr>
-              <w:instrText xml:space="preserve"> PAGEREF _Toc146041655 \h </w:instrText>
+              <w:instrText xml:space="preserve"> PAGEREF _Toc147213253 \h </w:instrText>
             </w:r>
             <w:r>
               <w:rPr>
@@ -1026,7 +1042,7 @@
                 <w:noProof/>
                 <w:webHidden/>
               </w:rPr>
-              <w:t>16</w:t>
+              <w:t>15</w:t>
             </w:r>
             <w:r>
               <w:rPr>
@@ -1046,13 +1062,11 @@
             <w:rPr>
               <w:rFonts w:asciiTheme="minorHAnsi" w:eastAsiaTheme="minorEastAsia" w:hAnsiTheme="minorHAnsi" w:cstheme="minorBidi"/>
               <w:noProof/>
-              <w:kern w:val="2"/>
               <w:sz w:val="22"/>
               <w:szCs w:val="22"/>
-              <w14:ligatures w14:val="standardContextual"/>
             </w:rPr>
           </w:pPr>
-          <w:hyperlink w:anchor="_Toc146041656" w:history="1">
+          <w:hyperlink w:anchor="_Toc147213254" w:history="1">
             <w:r>
               <w:rPr>
                 <w:rStyle w:val="Hyperlink"/>
@@ -1080,7 +1094,7 @@
                 <w:noProof/>
                 <w:webHidden/>
               </w:rPr>
-              <w:instrText xml:space="preserve"> PAGEREF _Toc146041656 \h </w:instrText>
+              <w:instrText xml:space="preserve"> PAGEREF _Toc147213254 \h </w:instrText>
             </w:r>
             <w:r>
               <w:rPr>
@@ -1120,13 +1134,11 @@
             <w:rPr>
               <w:rFonts w:asciiTheme="minorHAnsi" w:eastAsiaTheme="minorEastAsia" w:hAnsiTheme="minorHAnsi" w:cstheme="minorBidi"/>
               <w:noProof/>
-              <w:kern w:val="2"/>
               <w:sz w:val="22"/>
               <w:szCs w:val="22"/>
-              <w14:ligatures w14:val="standardContextual"/>
             </w:rPr>
           </w:pPr>
-          <w:hyperlink w:anchor="_Toc146041657" w:history="1">
+          <w:hyperlink w:anchor="_Toc147213255" w:history="1">
             <w:r>
               <w:rPr>
                 <w:rStyle w:val="Hyperlink"/>
@@ -1154,7 +1166,7 @@
                 <w:noProof/>
                 <w:webHidden/>
               </w:rPr>
-              <w:instrText xml:space="preserve"> PAGEREF _Toc146041657 \h </w:instrText>
+              <w:instrText xml:space="preserve"> PAGEREF _Toc147213255 \h </w:instrText>
             </w:r>
             <w:r>
               <w:rPr>
@@ -1194,13 +1206,11 @@
             <w:rPr>
               <w:rFonts w:asciiTheme="minorHAnsi" w:eastAsiaTheme="minorEastAsia" w:hAnsiTheme="minorHAnsi" w:cstheme="minorBidi"/>
               <w:noProof/>
-              <w:kern w:val="2"/>
               <w:sz w:val="22"/>
               <w:szCs w:val="22"/>
-              <w14:ligatures w14:val="standardContextual"/>
             </w:rPr>
           </w:pPr>
-          <w:hyperlink w:anchor="_Toc146041658" w:history="1">
+          <w:hyperlink w:anchor="_Toc147213256" w:history="1">
             <w:r>
               <w:rPr>
                 <w:rStyle w:val="Hyperlink"/>
@@ -1228,7 +1238,7 @@
                 <w:noProof/>
                 <w:webHidden/>
               </w:rPr>
-              <w:instrText xml:space="preserve"> PAGEREF _Toc146041658 \h </w:instrText>
+              <w:instrText xml:space="preserve"> PAGEREF _Toc147213256 \h </w:instrText>
             </w:r>
             <w:r>
               <w:rPr>
@@ -1268,13 +1278,11 @@
             <w:rPr>
               <w:rFonts w:asciiTheme="minorHAnsi" w:eastAsiaTheme="minorEastAsia" w:hAnsiTheme="minorHAnsi" w:cstheme="minorBidi"/>
               <w:noProof/>
-              <w:kern w:val="2"/>
               <w:sz w:val="22"/>
               <w:szCs w:val="22"/>
-              <w14:ligatures w14:val="standardContextual"/>
             </w:rPr>
           </w:pPr>
-          <w:hyperlink w:anchor="_Toc146041659" w:history="1">
+          <w:hyperlink w:anchor="_Toc147213257" w:history="1">
             <w:r>
               <w:rPr>
                 <w:rStyle w:val="Hyperlink"/>
@@ -1302,7 +1310,7 @@
                 <w:noProof/>
                 <w:webHidden/>
               </w:rPr>
-              <w:instrText xml:space="preserve"> PAGEREF _Toc146041659 \h </w:instrText>
+              <w:instrText xml:space="preserve"> PAGEREF _Toc147213257 \h </w:instrText>
             </w:r>
             <w:r>
               <w:rPr>
@@ -1342,13 +1350,11 @@
             <w:rPr>
               <w:rFonts w:asciiTheme="minorHAnsi" w:eastAsiaTheme="minorEastAsia" w:hAnsiTheme="minorHAnsi" w:cstheme="minorBidi"/>
               <w:noProof/>
-              <w:kern w:val="2"/>
               <w:sz w:val="22"/>
               <w:szCs w:val="22"/>
-              <w14:ligatures w14:val="standardContextual"/>
             </w:rPr>
           </w:pPr>
-          <w:hyperlink w:anchor="_Toc146041660" w:history="1">
+          <w:hyperlink w:anchor="_Toc147213258" w:history="1">
             <w:r>
               <w:rPr>
                 <w:rStyle w:val="Hyperlink"/>
@@ -1376,7 +1382,7 @@
                 <w:noProof/>
                 <w:webHidden/>
               </w:rPr>
-              <w:instrText xml:space="preserve"> PAGEREF _Toc146041660 \h </w:instrText>
+              <w:instrText xml:space="preserve"> PAGEREF _Toc147213258 \h </w:instrText>
             </w:r>
             <w:r>
               <w:rPr>
@@ -1416,13 +1422,11 @@
             <w:rPr>
               <w:rFonts w:asciiTheme="minorHAnsi" w:eastAsiaTheme="minorEastAsia" w:hAnsiTheme="minorHAnsi" w:cstheme="minorBidi"/>
               <w:noProof/>
-              <w:kern w:val="2"/>
               <w:sz w:val="22"/>
               <w:szCs w:val="22"/>
-              <w14:ligatures w14:val="standardContextual"/>
             </w:rPr>
           </w:pPr>
-          <w:hyperlink w:anchor="_Toc146041661" w:history="1">
+          <w:hyperlink w:anchor="_Toc147213259" w:history="1">
             <w:r>
               <w:rPr>
                 <w:rStyle w:val="Hyperlink"/>
@@ -1450,7 +1454,7 @@
                 <w:noProof/>
                 <w:webHidden/>
               </w:rPr>
-              <w:instrText xml:space="preserve"> PAGEREF _Toc146041661 \h </w:instrText>
+              <w:instrText xml:space="preserve"> PAGEREF _Toc147213259 \h </w:instrText>
             </w:r>
             <w:r>
               <w:rPr>
@@ -1490,13 +1494,11 @@
             <w:rPr>
               <w:rFonts w:asciiTheme="minorHAnsi" w:eastAsiaTheme="minorEastAsia" w:hAnsiTheme="minorHAnsi" w:cstheme="minorBidi"/>
               <w:noProof/>
-              <w:kern w:val="2"/>
               <w:sz w:val="22"/>
               <w:szCs w:val="22"/>
-              <w14:ligatures w14:val="standardContextual"/>
             </w:rPr>
           </w:pPr>
-          <w:hyperlink w:anchor="_Toc146041662" w:history="1">
+          <w:hyperlink w:anchor="_Toc147213260" w:history="1">
             <w:r>
               <w:rPr>
                 <w:rStyle w:val="Hyperlink"/>
@@ -1524,7 +1526,7 @@
                 <w:noProof/>
                 <w:webHidden/>
               </w:rPr>
-              <w:instrText xml:space="preserve"> PAGEREF _Toc146041662 \h </w:instrText>
+              <w:instrText xml:space="preserve"> PAGEREF _Toc147213260 \h </w:instrText>
             </w:r>
             <w:r>
               <w:rPr>
@@ -1564,13 +1566,11 @@
             <w:rPr>
               <w:rFonts w:asciiTheme="minorHAnsi" w:eastAsiaTheme="minorEastAsia" w:hAnsiTheme="minorHAnsi" w:cstheme="minorBidi"/>
               <w:noProof/>
-              <w:kern w:val="2"/>
               <w:sz w:val="22"/>
               <w:szCs w:val="22"/>
-              <w14:ligatures w14:val="standardContextual"/>
             </w:rPr>
           </w:pPr>
-          <w:hyperlink w:anchor="_Toc146041663" w:history="1">
+          <w:hyperlink w:anchor="_Toc147213261" w:history="1">
             <w:r>
               <w:rPr>
                 <w:rStyle w:val="Hyperlink"/>
@@ -1598,7 +1598,7 @@
                 <w:noProof/>
                 <w:webHidden/>
               </w:rPr>
-              <w:instrText xml:space="preserve"> PAGEREF _Toc146041663 \h </w:instrText>
+              <w:instrText xml:space="preserve"> PAGEREF _Toc147213261 \h </w:instrText>
             </w:r>
             <w:r>
               <w:rPr>
@@ -1638,13 +1638,11 @@
             <w:rPr>
               <w:rFonts w:asciiTheme="minorHAnsi" w:eastAsiaTheme="minorEastAsia" w:hAnsiTheme="minorHAnsi" w:cstheme="minorBidi"/>
               <w:noProof/>
-              <w:kern w:val="2"/>
               <w:sz w:val="22"/>
               <w:szCs w:val="22"/>
-              <w14:ligatures w14:val="standardContextual"/>
             </w:rPr>
           </w:pPr>
-          <w:hyperlink w:anchor="_Toc146041664" w:history="1">
+          <w:hyperlink w:anchor="_Toc147213262" w:history="1">
             <w:r>
               <w:rPr>
                 <w:rStyle w:val="Hyperlink"/>
@@ -1672,7 +1670,7 @@
                 <w:noProof/>
                 <w:webHidden/>
               </w:rPr>
-              <w:instrText xml:space="preserve"> PAGEREF _Toc146041664 \h </w:instrText>
+              <w:instrText xml:space="preserve"> PAGEREF _Toc147213262 \h </w:instrText>
             </w:r>
             <w:r>
               <w:rPr>
@@ -1712,13 +1710,11 @@
             <w:rPr>
               <w:rFonts w:asciiTheme="minorHAnsi" w:eastAsiaTheme="minorEastAsia" w:hAnsiTheme="minorHAnsi" w:cstheme="minorBidi"/>
               <w:noProof/>
-              <w:kern w:val="2"/>
               <w:sz w:val="22"/>
               <w:szCs w:val="22"/>
-              <w14:ligatures w14:val="standardContextual"/>
             </w:rPr>
           </w:pPr>
-          <w:hyperlink w:anchor="_Toc146041665" w:history="1">
+          <w:hyperlink w:anchor="_Toc147213263" w:history="1">
             <w:r>
               <w:rPr>
                 <w:rStyle w:val="Hyperlink"/>
@@ -1746,7 +1742,7 @@
                 <w:noProof/>
                 <w:webHidden/>
               </w:rPr>
-              <w:instrText xml:space="preserve"> PAGEREF _Toc146041665 \h </w:instrText>
+              <w:instrText xml:space="preserve"> PAGEREF _Toc147213263 \h </w:instrText>
             </w:r>
             <w:r>
               <w:rPr>
@@ -1786,20 +1782,18 @@
             <w:rPr>
               <w:rFonts w:asciiTheme="minorHAnsi" w:eastAsiaTheme="minorEastAsia" w:hAnsiTheme="minorHAnsi" w:cstheme="minorBidi"/>
               <w:noProof/>
-              <w:kern w:val="2"/>
               <w:sz w:val="22"/>
               <w:szCs w:val="22"/>
-              <w14:ligatures w14:val="standardContextual"/>
             </w:rPr>
           </w:pPr>
-          <w:hyperlink w:anchor="_Toc146041666" w:history="1">
+          <w:hyperlink w:anchor="_Toc147213264" w:history="1">
             <w:r>
               <w:rPr>
                 <w:rStyle w:val="Hyperlink"/>
                 <w:rFonts w:eastAsia="Arial"/>
                 <w:noProof/>
               </w:rPr>
-              <w:t>Message Center – Admin Perspective</w:t>
+              <w:t>Conclusion</w:t>
             </w:r>
             <w:r>
               <w:rPr>
@@ -1820,7 +1814,7 @@
                 <w:noProof/>
                 <w:webHidden/>
               </w:rPr>
-              <w:instrText xml:space="preserve"> PAGEREF _Toc146041666 \h </w:instrText>
+              <w:instrText xml:space="preserve"> PAGEREF _Toc147213264 \h </w:instrText>
             </w:r>
             <w:r>
               <w:rPr>
@@ -1860,87 +1854,11 @@
             <w:rPr>
               <w:rFonts w:asciiTheme="minorHAnsi" w:eastAsiaTheme="minorEastAsia" w:hAnsiTheme="minorHAnsi" w:cstheme="minorBidi"/>
               <w:noProof/>
-              <w:kern w:val="2"/>
               <w:sz w:val="22"/>
               <w:szCs w:val="22"/>
-              <w14:ligatures w14:val="standardContextual"/>
             </w:rPr>
           </w:pPr>
-          <w:hyperlink w:anchor="_Toc146041667" w:history="1">
-            <w:r>
-              <w:rPr>
-                <w:rStyle w:val="Hyperlink"/>
-                <w:rFonts w:eastAsia="Arial"/>
-                <w:noProof/>
-              </w:rPr>
-              <w:t>Conclusion</w:t>
-            </w:r>
-            <w:r>
-              <w:rPr>
-                <w:noProof/>
-                <w:webHidden/>
-              </w:rPr>
-              <w:tab/>
-            </w:r>
-            <w:r>
-              <w:rPr>
-                <w:noProof/>
-                <w:webHidden/>
-              </w:rPr>
-              <w:fldChar w:fldCharType="begin"/>
-            </w:r>
-            <w:r>
-              <w:rPr>
-                <w:noProof/>
-                <w:webHidden/>
-              </w:rPr>
-              <w:instrText xml:space="preserve"> PAGEREF _Toc146041667 \h </w:instrText>
-            </w:r>
-            <w:r>
-              <w:rPr>
-                <w:noProof/>
-                <w:webHidden/>
-              </w:rPr>
-            </w:r>
-            <w:r>
-              <w:rPr>
-                <w:noProof/>
-                <w:webHidden/>
-              </w:rPr>
-              <w:fldChar w:fldCharType="separate"/>
-            </w:r>
-            <w:r>
-              <w:rPr>
-                <w:noProof/>
-                <w:webHidden/>
-              </w:rPr>
-              <w:t>33</w:t>
-            </w:r>
-            <w:r>
-              <w:rPr>
-                <w:noProof/>
-                <w:webHidden/>
-              </w:rPr>
-              <w:fldChar w:fldCharType="end"/>
-            </w:r>
-          </w:hyperlink>
-        </w:p>
-        <w:p>
-          <w:pPr>
-            <w:pStyle w:val="TOC1"/>
-            <w:tabs>
-              <w:tab w:val="right" w:leader="dot" w:pos="9350"/>
-            </w:tabs>
-            <w:rPr>
-              <w:rFonts w:asciiTheme="minorHAnsi" w:eastAsiaTheme="minorEastAsia" w:hAnsiTheme="minorHAnsi" w:cstheme="minorBidi"/>
-              <w:noProof/>
-              <w:kern w:val="2"/>
-              <w:sz w:val="22"/>
-              <w:szCs w:val="22"/>
-              <w14:ligatures w14:val="standardContextual"/>
-            </w:rPr>
-          </w:pPr>
-          <w:hyperlink w:anchor="_Toc146041668" w:history="1">
+          <w:hyperlink w:anchor="_Toc147213265" w:history="1">
             <w:r>
               <w:rPr>
                 <w:rStyle w:val="Hyperlink"/>
@@ -1968,7 +1886,7 @@
                 <w:noProof/>
                 <w:webHidden/>
               </w:rPr>
-              <w:instrText xml:space="preserve"> PAGEREF _Toc146041668 \h </w:instrText>
+              <w:instrText xml:space="preserve"> PAGEREF _Toc147213265 \h </w:instrText>
             </w:r>
             <w:r>
               <w:rPr>
@@ -2174,7 +2092,7 @@
           <w:rFonts w:eastAsia="Arial"/>
         </w:rPr>
       </w:pPr>
-      <w:bookmarkStart w:id="0" w:name="_Toc146041646"/>
+      <w:bookmarkStart w:id="0" w:name="_Toc147213244"/>
       <w:r>
         <w:rPr>
           <w:rFonts w:eastAsia="Arial"/>
@@ -2376,28 +2294,50 @@
           <w:sz w:val="22"/>
           <w:szCs w:val="22"/>
         </w:rPr>
-        <w:t>Username: userName</w:t>
-      </w:r>
-    </w:p>
-    <w:p>
-      <w:pPr>
-        <w:spacing w:line="276" w:lineRule="auto"/>
-        <w:rPr>
-          <w:rFonts w:ascii="Courier New" w:eastAsia="Arial" w:hAnsi="Courier New" w:cs="Courier New"/>
-          <w:color w:val="000000"/>
-          <w:sz w:val="22"/>
-          <w:szCs w:val="22"/>
-        </w:rPr>
-      </w:pPr>
-      <w:r>
-        <w:rPr>
-          <w:rFonts w:ascii="Courier New" w:eastAsia="Arial" w:hAnsi="Courier New" w:cs="Courier New"/>
-          <w:color w:val="000000"/>
-          <w:sz w:val="22"/>
-          <w:szCs w:val="22"/>
-        </w:rPr>
-        <w:t>Password: testPass</w:t>
-      </w:r>
+        <w:t xml:space="preserve">Username: </w:t>
+      </w:r>
+      <w:proofErr w:type="spellStart"/>
+      <w:r>
+        <w:rPr>
+          <w:rFonts w:ascii="Courier New" w:eastAsia="Arial" w:hAnsi="Courier New" w:cs="Courier New"/>
+          <w:color w:val="000000"/>
+          <w:sz w:val="22"/>
+          <w:szCs w:val="22"/>
+        </w:rPr>
+        <w:t>userName</w:t>
+      </w:r>
+      <w:proofErr w:type="spellEnd"/>
+    </w:p>
+    <w:p>
+      <w:pPr>
+        <w:spacing w:line="276" w:lineRule="auto"/>
+        <w:rPr>
+          <w:rFonts w:ascii="Courier New" w:eastAsia="Arial" w:hAnsi="Courier New" w:cs="Courier New"/>
+          <w:color w:val="000000"/>
+          <w:sz w:val="22"/>
+          <w:szCs w:val="22"/>
+        </w:rPr>
+      </w:pPr>
+      <w:r>
+        <w:rPr>
+          <w:rFonts w:ascii="Courier New" w:eastAsia="Arial" w:hAnsi="Courier New" w:cs="Courier New"/>
+          <w:color w:val="000000"/>
+          <w:sz w:val="22"/>
+          <w:szCs w:val="22"/>
+        </w:rPr>
+        <w:t xml:space="preserve">Password: </w:t>
+      </w:r>
+      <w:proofErr w:type="spellStart"/>
+      <w:r>
+        <w:rPr>
+          <w:rFonts w:ascii="Courier New" w:eastAsia="Arial" w:hAnsi="Courier New" w:cs="Courier New"/>
+          <w:color w:val="000000"/>
+          <w:sz w:val="22"/>
+          <w:szCs w:val="22"/>
+        </w:rPr>
+        <w:t>testPass</w:t>
+      </w:r>
+      <w:proofErr w:type="spellEnd"/>
     </w:p>
     <w:p>
       <w:pPr>
@@ -2502,28 +2442,50 @@
           <w:sz w:val="22"/>
           <w:szCs w:val="22"/>
         </w:rPr>
-        <w:t>Username: useradminwidget</w:t>
-      </w:r>
-    </w:p>
-    <w:p>
-      <w:pPr>
-        <w:spacing w:line="276" w:lineRule="auto"/>
-        <w:rPr>
-          <w:rFonts w:ascii="Courier New" w:eastAsia="Arial" w:hAnsi="Courier New" w:cs="Courier New"/>
-          <w:color w:val="000000"/>
-          <w:sz w:val="22"/>
-          <w:szCs w:val="22"/>
-        </w:rPr>
-      </w:pPr>
-      <w:r>
-        <w:rPr>
-          <w:rFonts w:ascii="Courier New" w:eastAsia="Arial" w:hAnsi="Courier New" w:cs="Courier New"/>
-          <w:color w:val="000000"/>
-          <w:sz w:val="22"/>
-          <w:szCs w:val="22"/>
-        </w:rPr>
-        <w:t>Password: useradmin</w:t>
-      </w:r>
+        <w:t xml:space="preserve">Username: </w:t>
+      </w:r>
+      <w:proofErr w:type="spellStart"/>
+      <w:r>
+        <w:rPr>
+          <w:rFonts w:ascii="Courier New" w:eastAsia="Arial" w:hAnsi="Courier New" w:cs="Courier New"/>
+          <w:color w:val="000000"/>
+          <w:sz w:val="22"/>
+          <w:szCs w:val="22"/>
+        </w:rPr>
+        <w:t>useradminwidget</w:t>
+      </w:r>
+      <w:proofErr w:type="spellEnd"/>
+    </w:p>
+    <w:p>
+      <w:pPr>
+        <w:spacing w:line="276" w:lineRule="auto"/>
+        <w:rPr>
+          <w:rFonts w:ascii="Courier New" w:eastAsia="Arial" w:hAnsi="Courier New" w:cs="Courier New"/>
+          <w:color w:val="000000"/>
+          <w:sz w:val="22"/>
+          <w:szCs w:val="22"/>
+        </w:rPr>
+      </w:pPr>
+      <w:r>
+        <w:rPr>
+          <w:rFonts w:ascii="Courier New" w:eastAsia="Arial" w:hAnsi="Courier New" w:cs="Courier New"/>
+          <w:color w:val="000000"/>
+          <w:sz w:val="22"/>
+          <w:szCs w:val="22"/>
+        </w:rPr>
+        <w:t xml:space="preserve">Password: </w:t>
+      </w:r>
+      <w:proofErr w:type="spellStart"/>
+      <w:r>
+        <w:rPr>
+          <w:rFonts w:ascii="Courier New" w:eastAsia="Arial" w:hAnsi="Courier New" w:cs="Courier New"/>
+          <w:color w:val="000000"/>
+          <w:sz w:val="22"/>
+          <w:szCs w:val="22"/>
+        </w:rPr>
+        <w:t>useradmin</w:t>
+      </w:r>
+      <w:proofErr w:type="spellEnd"/>
     </w:p>
     <w:p>
       <w:pPr>
@@ -2623,7 +2585,7 @@
           <w:rFonts w:eastAsia="Arial"/>
         </w:rPr>
       </w:pPr>
-      <w:bookmarkStart w:id="1" w:name="_Toc146041647"/>
+      <w:bookmarkStart w:id="1" w:name="_Toc147213245"/>
       <w:r>
         <w:rPr>
           <w:rFonts w:eastAsia="Arial"/>
@@ -3210,7 +3172,7 @@
           <w:rFonts w:eastAsia="Arial"/>
         </w:rPr>
       </w:pPr>
-      <w:bookmarkStart w:id="2" w:name="_Toc146041648"/>
+      <w:bookmarkStart w:id="2" w:name="_Toc147213246"/>
       <w:r>
         <w:rPr>
           <w:rFonts w:eastAsia="Arial"/>
@@ -3945,7 +3907,7 @@
           <w:szCs w:val="22"/>
         </w:rPr>
       </w:pPr>
-      <w:bookmarkStart w:id="3" w:name="_Toc146041649"/>
+      <w:bookmarkStart w:id="3" w:name="_Toc147213247"/>
       <w:r>
         <w:rPr>
           <w:rFonts w:eastAsia="Arial"/>
@@ -4467,7 +4429,7 @@
           <w:szCs w:val="22"/>
         </w:rPr>
       </w:pPr>
-      <w:bookmarkStart w:id="4" w:name="_Toc146041650"/>
+      <w:bookmarkStart w:id="4" w:name="_Toc147213248"/>
       <w:r>
         <w:rPr>
           <w:rFonts w:eastAsia="Arial"/>
@@ -4921,7 +4883,7 @@
           <w:szCs w:val="22"/>
         </w:rPr>
       </w:pPr>
-      <w:bookmarkStart w:id="5" w:name="_Toc146041651"/>
+      <w:bookmarkStart w:id="5" w:name="_Toc147213249"/>
       <w:r>
         <w:rPr>
           <w:rFonts w:eastAsia="Arial"/>
@@ -5201,7 +5163,27 @@
           <w:sz w:val="22"/>
           <w:szCs w:val="22"/>
         </w:rPr>
-        <w:t>‘Sell An Item,’</w:t>
+        <w:t xml:space="preserve">‘Sell </w:t>
+      </w:r>
+      <w:proofErr w:type="gramStart"/>
+      <w:r>
+        <w:rPr>
+          <w:rFonts w:ascii="Courier New" w:eastAsia="Arial" w:hAnsi="Courier New" w:cs="Courier New"/>
+          <w:color w:val="000000"/>
+          <w:sz w:val="22"/>
+          <w:szCs w:val="22"/>
+        </w:rPr>
+        <w:t>An</w:t>
+      </w:r>
+      <w:proofErr w:type="gramEnd"/>
+      <w:r>
+        <w:rPr>
+          <w:rFonts w:ascii="Courier New" w:eastAsia="Arial" w:hAnsi="Courier New" w:cs="Courier New"/>
+          <w:color w:val="000000"/>
+          <w:sz w:val="22"/>
+          <w:szCs w:val="22"/>
+        </w:rPr>
+        <w:t xml:space="preserve"> Item,’</w:t>
       </w:r>
       <w:r>
         <w:rPr>
@@ -5328,7 +5310,27 @@
           <w:sz w:val="22"/>
           <w:szCs w:val="22"/>
         </w:rPr>
-        <w:t xml:space="preserve"> ‘Need Help?,’ allows the user to create technical tickets and view them.</w:t>
+        <w:t xml:space="preserve"> ‘Need </w:t>
+      </w:r>
+      <w:proofErr w:type="gramStart"/>
+      <w:r>
+        <w:rPr>
+          <w:rFonts w:ascii="Courier New" w:eastAsia="Arial" w:hAnsi="Courier New" w:cs="Courier New"/>
+          <w:color w:val="000000"/>
+          <w:sz w:val="22"/>
+          <w:szCs w:val="22"/>
+        </w:rPr>
+        <w:t>Help?,</w:t>
+      </w:r>
+      <w:proofErr w:type="gramEnd"/>
+      <w:r>
+        <w:rPr>
+          <w:rFonts w:ascii="Courier New" w:eastAsia="Arial" w:hAnsi="Courier New" w:cs="Courier New"/>
+          <w:color w:val="000000"/>
+          <w:sz w:val="22"/>
+          <w:szCs w:val="22"/>
+        </w:rPr>
+        <w:t>’ allows the user to create technical tickets and view them.</w:t>
       </w:r>
       <w:r>
         <w:rPr>
@@ -5465,7 +5467,7 @@
           <w:szCs w:val="22"/>
         </w:rPr>
       </w:pPr>
-      <w:bookmarkStart w:id="6" w:name="_Toc146041652"/>
+      <w:bookmarkStart w:id="6" w:name="_Toc147213250"/>
       <w:r>
         <w:rPr>
           <w:rFonts w:eastAsia="Arial"/>
@@ -5750,18 +5752,12 @@
           <w:rFonts w:eastAsia="Arial"/>
         </w:rPr>
       </w:pPr>
-      <w:bookmarkStart w:id="7" w:name="_Toc146041653"/>
+      <w:bookmarkStart w:id="7" w:name="_Toc147213251"/>
       <w:r>
         <w:rPr>
           <w:rFonts w:eastAsia="Arial"/>
         </w:rPr>
-        <w:t xml:space="preserve">Social and </w:t>
-      </w:r>
-      <w:r>
-        <w:rPr>
-          <w:rFonts w:eastAsia="Arial"/>
-        </w:rPr>
-        <w:t>Messages</w:t>
+        <w:t>Social</w:t>
       </w:r>
       <w:bookmarkEnd w:id="7"/>
     </w:p>
@@ -5901,456 +5897,59 @@
         <w:spacing w:line="276" w:lineRule="auto"/>
         <w:rPr>
           <w:rFonts w:ascii="Courier New" w:eastAsia="Arial" w:hAnsi="Courier New" w:cs="Courier New"/>
-          <w:color w:val="000000"/>
-          <w:sz w:val="22"/>
-          <w:szCs w:val="22"/>
-        </w:rPr>
-      </w:pPr>
-    </w:p>
-    <w:p>
-      <w:pPr>
-        <w:spacing w:line="276" w:lineRule="auto"/>
-        <w:rPr>
-          <w:rFonts w:ascii="Courier New" w:eastAsia="Arial" w:hAnsi="Courier New" w:cs="Courier New"/>
-          <w:color w:val="000000"/>
-          <w:sz w:val="22"/>
-          <w:szCs w:val="22"/>
-        </w:rPr>
-      </w:pPr>
-      <w:r>
-        <w:rPr>
-          <w:rFonts w:ascii="Courier New" w:eastAsia="Arial" w:hAnsi="Courier New" w:cs="Courier New"/>
-          <w:color w:val="000000"/>
-          <w:sz w:val="22"/>
-          <w:szCs w:val="22"/>
-        </w:rPr>
-        <w:t xml:space="preserve">My Messages is a </w:t>
-      </w:r>
-      <w:r>
-        <w:rPr>
-          <w:rFonts w:ascii="Courier New" w:eastAsia="Arial" w:hAnsi="Courier New" w:cs="Courier New"/>
-          <w:color w:val="000000"/>
-          <w:sz w:val="22"/>
-          <w:szCs w:val="22"/>
-        </w:rPr>
-        <w:t>messaging center, allow</w:t>
-      </w:r>
-      <w:r>
-        <w:rPr>
-          <w:rFonts w:ascii="Courier New" w:eastAsia="Arial" w:hAnsi="Courier New" w:cs="Courier New"/>
-          <w:color w:val="000000"/>
-          <w:sz w:val="22"/>
-          <w:szCs w:val="22"/>
-        </w:rPr>
-        <w:t>ing</w:t>
-      </w:r>
-      <w:r>
-        <w:rPr>
-          <w:rFonts w:ascii="Courier New" w:eastAsia="Arial" w:hAnsi="Courier New" w:cs="Courier New"/>
-          <w:color w:val="000000"/>
-          <w:sz w:val="22"/>
-          <w:szCs w:val="22"/>
-        </w:rPr>
-        <w:t xml:space="preserve"> the user</w:t>
-      </w:r>
-      <w:r>
-        <w:rPr>
-          <w:rFonts w:ascii="Courier New" w:eastAsia="Arial" w:hAnsi="Courier New" w:cs="Courier New"/>
-          <w:color w:val="000000"/>
-          <w:sz w:val="22"/>
-          <w:szCs w:val="22"/>
-        </w:rPr>
-        <w:t xml:space="preserve"> to</w:t>
-      </w:r>
-      <w:r>
-        <w:rPr>
-          <w:rFonts w:ascii="Courier New" w:eastAsia="Arial" w:hAnsi="Courier New" w:cs="Courier New"/>
-          <w:color w:val="000000"/>
-          <w:sz w:val="22"/>
-          <w:szCs w:val="22"/>
-        </w:rPr>
-        <w:t xml:space="preserve"> </w:t>
-      </w:r>
-      <w:r>
-        <w:rPr>
-          <w:rFonts w:ascii="Courier New" w:eastAsia="Arial" w:hAnsi="Courier New" w:cs="Courier New"/>
-          <w:color w:val="000000"/>
-          <w:sz w:val="22"/>
-          <w:szCs w:val="22"/>
-        </w:rPr>
-        <w:t>perform a variety of functions. Reference Figure 8.</w:t>
-      </w:r>
-      <w:r>
-        <w:rPr>
-          <w:rFonts w:ascii="Courier New" w:eastAsia="Arial" w:hAnsi="Courier New" w:cs="Courier New"/>
-          <w:color w:val="000000"/>
-          <w:sz w:val="22"/>
-          <w:szCs w:val="22"/>
-        </w:rPr>
-        <w:t>2</w:t>
-      </w:r>
-    </w:p>
-    <w:p>
-      <w:pPr>
-        <w:pStyle w:val="ListParagraph"/>
-        <w:numPr>
-          <w:ilvl w:val="0"/>
-          <w:numId w:val="5"/>
-        </w:numPr>
-        <w:spacing w:line="276" w:lineRule="auto"/>
-        <w:rPr>
-          <w:rFonts w:ascii="Courier New" w:eastAsia="Arial" w:hAnsi="Courier New" w:cs="Courier New"/>
-          <w:color w:val="000000"/>
-          <w:sz w:val="22"/>
-          <w:szCs w:val="22"/>
-        </w:rPr>
-      </w:pPr>
-      <w:r>
-        <w:rPr>
-          <w:rFonts w:ascii="Courier New" w:eastAsia="Arial" w:hAnsi="Courier New" w:cs="Courier New"/>
-          <w:b/>
-          <w:bCs/>
-          <w:color w:val="000000"/>
-          <w:sz w:val="22"/>
-          <w:szCs w:val="22"/>
-        </w:rPr>
-        <w:t>Inbox</w:t>
-      </w:r>
-      <w:r>
-        <w:rPr>
-          <w:rFonts w:ascii="Courier New" w:eastAsia="Arial" w:hAnsi="Courier New" w:cs="Courier New"/>
-          <w:color w:val="000000"/>
-          <w:sz w:val="22"/>
-          <w:szCs w:val="22"/>
-        </w:rPr>
-        <w:t xml:space="preserve"> – displays any messages the user has been sent</w:t>
-      </w:r>
-      <w:r>
-        <w:rPr>
-          <w:rFonts w:ascii="Courier New" w:eastAsia="Arial" w:hAnsi="Courier New" w:cs="Courier New"/>
-          <w:color w:val="000000"/>
-          <w:sz w:val="22"/>
-          <w:szCs w:val="22"/>
-        </w:rPr>
-        <w:t>.</w:t>
-      </w:r>
-    </w:p>
-    <w:p>
-      <w:pPr>
-        <w:pStyle w:val="ListParagraph"/>
-        <w:numPr>
-          <w:ilvl w:val="0"/>
-          <w:numId w:val="5"/>
-        </w:numPr>
-        <w:spacing w:line="276" w:lineRule="auto"/>
-        <w:rPr>
-          <w:rFonts w:ascii="Courier New" w:eastAsia="Arial" w:hAnsi="Courier New" w:cs="Courier New"/>
-          <w:color w:val="000000"/>
-          <w:sz w:val="22"/>
-          <w:szCs w:val="22"/>
-        </w:rPr>
-      </w:pPr>
-      <w:r>
-        <w:rPr>
-          <w:rFonts w:ascii="Courier New" w:eastAsia="Arial" w:hAnsi="Courier New" w:cs="Courier New"/>
-          <w:b/>
-          <w:bCs/>
-          <w:color w:val="000000"/>
-          <w:sz w:val="22"/>
-          <w:szCs w:val="22"/>
-        </w:rPr>
-        <w:t>Sent</w:t>
-      </w:r>
-      <w:r>
-        <w:rPr>
-          <w:rFonts w:ascii="Courier New" w:eastAsia="Arial" w:hAnsi="Courier New" w:cs="Courier New"/>
-          <w:color w:val="000000"/>
-          <w:sz w:val="22"/>
-          <w:szCs w:val="22"/>
-        </w:rPr>
-        <w:t xml:space="preserve"> – displays the messages that the user ha</w:t>
-      </w:r>
-      <w:r>
-        <w:rPr>
-          <w:rFonts w:ascii="Courier New" w:eastAsia="Arial" w:hAnsi="Courier New" w:cs="Courier New"/>
-          <w:color w:val="000000"/>
-          <w:sz w:val="22"/>
-          <w:szCs w:val="22"/>
-        </w:rPr>
-        <w:t>s</w:t>
-      </w:r>
-      <w:r>
-        <w:rPr>
-          <w:rFonts w:ascii="Courier New" w:eastAsia="Arial" w:hAnsi="Courier New" w:cs="Courier New"/>
-          <w:color w:val="000000"/>
-          <w:sz w:val="22"/>
-          <w:szCs w:val="22"/>
-        </w:rPr>
-        <w:t xml:space="preserve"> sent to others.</w:t>
-      </w:r>
-    </w:p>
-    <w:p>
-      <w:pPr>
-        <w:pStyle w:val="ListParagraph"/>
-        <w:numPr>
-          <w:ilvl w:val="0"/>
-          <w:numId w:val="5"/>
-        </w:numPr>
-        <w:spacing w:line="276" w:lineRule="auto"/>
-        <w:rPr>
-          <w:rFonts w:ascii="Courier New" w:eastAsia="Arial" w:hAnsi="Courier New" w:cs="Courier New"/>
-          <w:color w:val="000000"/>
-          <w:sz w:val="22"/>
-          <w:szCs w:val="22"/>
-        </w:rPr>
-      </w:pPr>
-      <w:r>
-        <w:rPr>
-          <w:rFonts w:ascii="Courier New" w:eastAsia="Arial" w:hAnsi="Courier New" w:cs="Courier New"/>
-          <w:b/>
-          <w:bCs/>
+          <w:color w:val="0070C0"/>
+          <w:sz w:val="18"/>
+          <w:szCs w:val="18"/>
+        </w:rPr>
+      </w:pPr>
+    </w:p>
+    <w:p>
+      <w:pPr>
+        <w:pStyle w:val="Heading1"/>
+        <w:rPr>
+          <w:rFonts w:eastAsia="Arial"/>
+          <w:sz w:val="22"/>
+          <w:szCs w:val="22"/>
+        </w:rPr>
+      </w:pPr>
+      <w:bookmarkStart w:id="8" w:name="_Toc147213252"/>
+      <w:r>
+        <w:rPr>
+          <w:rFonts w:eastAsia="Arial"/>
+        </w:rPr>
+        <w:t>User Account</w:t>
+      </w:r>
+      <w:bookmarkEnd w:id="8"/>
+    </w:p>
+    <w:p>
+      <w:pPr>
+        <w:spacing w:line="276" w:lineRule="auto"/>
+        <w:rPr>
+          <w:rFonts w:ascii="Courier New" w:eastAsia="Arial" w:hAnsi="Courier New" w:cs="Courier New"/>
+          <w:color w:val="000000"/>
+          <w:sz w:val="22"/>
+          <w:szCs w:val="22"/>
+        </w:rPr>
+      </w:pPr>
+    </w:p>
+    <w:p>
+      <w:pPr>
+        <w:spacing w:line="276" w:lineRule="auto"/>
+        <w:rPr>
+          <w:rFonts w:ascii="Courier New" w:eastAsia="Arial" w:hAnsi="Courier New" w:cs="Courier New"/>
+          <w:color w:val="000000"/>
+          <w:sz w:val="22"/>
+          <w:szCs w:val="22"/>
+        </w:rPr>
+      </w:pPr>
+      <w:r>
+        <w:rPr>
+          <w:rFonts w:ascii="Courier New" w:eastAsia="Arial" w:hAnsi="Courier New" w:cs="Courier New"/>
           <w:color w:val="000000"/>
           <w:sz w:val="22"/>
           <w:szCs w:val="22"/>
         </w:rPr>
         <w:lastRenderedPageBreak/>
-        <w:t>Spam</w:t>
-      </w:r>
-      <w:r>
-        <w:rPr>
-          <w:rFonts w:ascii="Courier New" w:eastAsia="Arial" w:hAnsi="Courier New" w:cs="Courier New"/>
-          <w:color w:val="000000"/>
-          <w:sz w:val="22"/>
-          <w:szCs w:val="22"/>
-        </w:rPr>
-        <w:t xml:space="preserve"> – folder in which contains potential spam messages.</w:t>
-      </w:r>
-    </w:p>
-    <w:p>
-      <w:pPr>
-        <w:pStyle w:val="ListParagraph"/>
-        <w:numPr>
-          <w:ilvl w:val="0"/>
-          <w:numId w:val="5"/>
-        </w:numPr>
-        <w:spacing w:line="276" w:lineRule="auto"/>
-        <w:rPr>
-          <w:rFonts w:ascii="Courier New" w:eastAsia="Arial" w:hAnsi="Courier New" w:cs="Courier New"/>
-          <w:color w:val="000000"/>
-          <w:sz w:val="22"/>
-          <w:szCs w:val="22"/>
-        </w:rPr>
-      </w:pPr>
-      <w:r>
-        <w:rPr>
-          <w:rFonts w:ascii="Courier New" w:eastAsia="Arial" w:hAnsi="Courier New" w:cs="Courier New"/>
-          <w:b/>
-          <w:bCs/>
-          <w:color w:val="000000"/>
-          <w:sz w:val="22"/>
-          <w:szCs w:val="22"/>
-        </w:rPr>
-        <w:t>Trash</w:t>
-      </w:r>
-      <w:r>
-        <w:rPr>
-          <w:rFonts w:ascii="Courier New" w:eastAsia="Arial" w:hAnsi="Courier New" w:cs="Courier New"/>
-          <w:color w:val="000000"/>
-          <w:sz w:val="22"/>
-          <w:szCs w:val="22"/>
-        </w:rPr>
-        <w:t xml:space="preserve"> – folder in which holds the deleted messages from inbox/spam.</w:t>
-      </w:r>
-    </w:p>
-    <w:p>
-      <w:pPr>
-        <w:pStyle w:val="ListParagraph"/>
-        <w:numPr>
-          <w:ilvl w:val="0"/>
-          <w:numId w:val="5"/>
-        </w:numPr>
-        <w:spacing w:line="276" w:lineRule="auto"/>
-        <w:rPr>
-          <w:rFonts w:ascii="Courier New" w:eastAsia="Arial" w:hAnsi="Courier New" w:cs="Courier New"/>
-          <w:color w:val="000000"/>
-          <w:sz w:val="22"/>
-          <w:szCs w:val="22"/>
-        </w:rPr>
-      </w:pPr>
-      <w:r>
-        <w:rPr>
-          <w:rFonts w:ascii="Courier New" w:eastAsia="Arial" w:hAnsi="Courier New" w:cs="Courier New"/>
-          <w:b/>
-          <w:bCs/>
-          <w:color w:val="000000"/>
-          <w:sz w:val="22"/>
-          <w:szCs w:val="22"/>
-        </w:rPr>
-        <w:t>Compose</w:t>
-      </w:r>
-      <w:r>
-        <w:rPr>
-          <w:rFonts w:ascii="Courier New" w:eastAsia="Arial" w:hAnsi="Courier New" w:cs="Courier New"/>
-          <w:color w:val="000000"/>
-          <w:sz w:val="22"/>
-          <w:szCs w:val="22"/>
-        </w:rPr>
-        <w:t xml:space="preserve"> – opens dialogue box for user to send a message.</w:t>
-      </w:r>
-    </w:p>
-    <w:p>
-      <w:pPr>
-        <w:spacing w:line="276" w:lineRule="auto"/>
-        <w:rPr>
-          <w:rFonts w:ascii="Courier New" w:eastAsia="Arial" w:hAnsi="Courier New" w:cs="Courier New"/>
-          <w:color w:val="000000"/>
-          <w:sz w:val="22"/>
-          <w:szCs w:val="22"/>
-        </w:rPr>
-      </w:pPr>
-      <w:r>
-        <w:rPr>
-          <w:rFonts w:ascii="Courier New" w:eastAsia="Arial" w:hAnsi="Courier New" w:cs="Courier New"/>
-          <w:noProof/>
-          <w:color w:val="000000"/>
-          <w:sz w:val="22"/>
-          <w:szCs w:val="22"/>
-        </w:rPr>
-        <w:drawing>
-          <wp:inline distT="0" distB="0" distL="0" distR="0" wp14:anchorId="0BD9455A" wp14:editId="400974D9">
-            <wp:extent cx="5943600" cy="2047875"/>
-            <wp:effectExtent l="0" t="0" r="0" b="9525"/>
-            <wp:docPr id="40" name="Picture 40"/>
-            <wp:cNvGraphicFramePr>
-              <a:graphicFrameLocks xmlns:a="http://schemas.openxmlformats.org/drawingml/2006/main" noChangeAspect="1"/>
-            </wp:cNvGraphicFramePr>
-            <a:graphic xmlns:a="http://schemas.openxmlformats.org/drawingml/2006/main">
-              <a:graphicData uri="http://schemas.openxmlformats.org/drawingml/2006/picture">
-                <pic:pic xmlns:pic="http://schemas.openxmlformats.org/drawingml/2006/picture">
-                  <pic:nvPicPr>
-                    <pic:cNvPr id="1" name=""/>
-                    <pic:cNvPicPr/>
-                  </pic:nvPicPr>
-                  <pic:blipFill>
-                    <a:blip r:embed="rId19"/>
-                    <a:stretch>
-                      <a:fillRect/>
-                    </a:stretch>
-                  </pic:blipFill>
-                  <pic:spPr>
-                    <a:xfrm>
-                      <a:off x="0" y="0"/>
-                      <a:ext cx="5943600" cy="2047875"/>
-                    </a:xfrm>
-                    <a:prstGeom prst="rect">
-                      <a:avLst/>
-                    </a:prstGeom>
-                  </pic:spPr>
-                </pic:pic>
-              </a:graphicData>
-            </a:graphic>
-          </wp:inline>
-        </w:drawing>
-      </w:r>
-    </w:p>
-    <w:p>
-      <w:pPr>
-        <w:pStyle w:val="ListParagraph"/>
-        <w:spacing w:line="276" w:lineRule="auto"/>
-        <w:jc w:val="center"/>
-        <w:rPr>
-          <w:rFonts w:ascii="Courier New" w:eastAsia="Arial" w:hAnsi="Courier New" w:cs="Courier New"/>
-          <w:color w:val="0070C0"/>
-          <w:sz w:val="18"/>
-          <w:szCs w:val="18"/>
-        </w:rPr>
-      </w:pPr>
-      <w:r>
-        <w:rPr>
-          <w:rFonts w:ascii="Courier New" w:eastAsia="Arial" w:hAnsi="Courier New" w:cs="Courier New"/>
-          <w:color w:val="0070C0"/>
-          <w:sz w:val="18"/>
-          <w:szCs w:val="18"/>
-        </w:rPr>
-        <w:t xml:space="preserve">Figure </w:t>
-      </w:r>
-      <w:r>
-        <w:rPr>
-          <w:rFonts w:ascii="Courier New" w:eastAsia="Arial" w:hAnsi="Courier New" w:cs="Courier New"/>
-          <w:color w:val="0070C0"/>
-          <w:sz w:val="18"/>
-          <w:szCs w:val="18"/>
-        </w:rPr>
-        <w:t>8</w:t>
-      </w:r>
-      <w:r>
-        <w:rPr>
-          <w:rFonts w:ascii="Courier New" w:eastAsia="Arial" w:hAnsi="Courier New" w:cs="Courier New"/>
-          <w:color w:val="0070C0"/>
-          <w:sz w:val="18"/>
-          <w:szCs w:val="18"/>
-        </w:rPr>
-        <w:t>.2</w:t>
-      </w:r>
-    </w:p>
-    <w:p>
-      <w:pPr>
-        <w:spacing w:line="276" w:lineRule="auto"/>
-        <w:jc w:val="center"/>
-        <w:rPr>
-          <w:rFonts w:ascii="Courier New" w:eastAsia="Arial" w:hAnsi="Courier New" w:cs="Courier New"/>
-          <w:color w:val="0070C0"/>
-          <w:sz w:val="18"/>
-          <w:szCs w:val="18"/>
-        </w:rPr>
-      </w:pPr>
-    </w:p>
-    <w:p>
-      <w:pPr>
-        <w:pStyle w:val="Heading1"/>
-        <w:rPr>
-          <w:rFonts w:eastAsia="Arial"/>
-          <w:sz w:val="22"/>
-          <w:szCs w:val="22"/>
-        </w:rPr>
-      </w:pPr>
-      <w:bookmarkStart w:id="8" w:name="_Toc146041654"/>
-      <w:r>
-        <w:rPr>
-          <w:rFonts w:eastAsia="Arial"/>
-        </w:rPr>
-        <w:t>User Account</w:t>
-      </w:r>
-      <w:bookmarkEnd w:id="8"/>
-    </w:p>
-    <w:p>
-      <w:pPr>
-        <w:spacing w:line="276" w:lineRule="auto"/>
-        <w:rPr>
-          <w:rFonts w:ascii="Courier New" w:eastAsia="Arial" w:hAnsi="Courier New" w:cs="Courier New"/>
-          <w:color w:val="000000"/>
-          <w:sz w:val="22"/>
-          <w:szCs w:val="22"/>
-        </w:rPr>
-      </w:pPr>
-    </w:p>
-    <w:p>
-      <w:pPr>
-        <w:spacing w:line="276" w:lineRule="auto"/>
-        <w:rPr>
-          <w:rFonts w:ascii="Courier New" w:eastAsia="Arial" w:hAnsi="Courier New" w:cs="Courier New"/>
-          <w:color w:val="000000"/>
-          <w:sz w:val="22"/>
-          <w:szCs w:val="22"/>
-        </w:rPr>
-      </w:pPr>
-      <w:r>
-        <w:rPr>
-          <w:rFonts w:ascii="Courier New" w:eastAsia="Arial" w:hAnsi="Courier New" w:cs="Courier New"/>
-          <w:color w:val="000000"/>
-          <w:sz w:val="22"/>
-          <w:szCs w:val="22"/>
-        </w:rPr>
         <w:t xml:space="preserve">The user account button activates a drop-down box that leads to </w:t>
       </w:r>
       <w:r>
@@ -6416,7 +6015,7 @@
                     <pic:cNvPicPr/>
                   </pic:nvPicPr>
                   <pic:blipFill>
-                    <a:blip r:embed="rId20">
+                    <a:blip r:embed="rId19">
                       <a:extLst>
                         <a:ext uri="{28A0092B-C50C-407E-A947-70E740481C1C}">
                           <a14:useLocalDpi xmlns:a14="http://schemas.microsoft.com/office/drawing/2010/main" val="0"/>
@@ -6539,7 +6138,27 @@
           <w:sz w:val="22"/>
           <w:szCs w:val="22"/>
         </w:rPr>
-        <w:t>the personal attributes of the account such as name, username, userid,</w:t>
+        <w:t xml:space="preserve">the personal attributes of the account such as name, username, </w:t>
+      </w:r>
+      <w:proofErr w:type="spellStart"/>
+      <w:r>
+        <w:rPr>
+          <w:rFonts w:ascii="Courier New" w:eastAsia="Arial" w:hAnsi="Courier New" w:cs="Courier New"/>
+          <w:color w:val="000000"/>
+          <w:sz w:val="22"/>
+          <w:szCs w:val="22"/>
+        </w:rPr>
+        <w:t>userid</w:t>
+      </w:r>
+      <w:proofErr w:type="spellEnd"/>
+      <w:r>
+        <w:rPr>
+          <w:rFonts w:ascii="Courier New" w:eastAsia="Arial" w:hAnsi="Courier New" w:cs="Courier New"/>
+          <w:color w:val="000000"/>
+          <w:sz w:val="22"/>
+          <w:szCs w:val="22"/>
+        </w:rPr>
+        <w:t>,</w:t>
       </w:r>
       <w:r>
         <w:rPr>
@@ -6608,7 +6227,6 @@
           <w:sz w:val="22"/>
           <w:szCs w:val="22"/>
         </w:rPr>
-        <w:lastRenderedPageBreak/>
         <w:drawing>
           <wp:inline distT="0" distB="0" distL="0" distR="0" wp14:anchorId="32A7A8F3" wp14:editId="696FCE38">
             <wp:extent cx="5943600" cy="2962275"/>
@@ -6625,7 +6243,7 @@
                     <pic:cNvPicPr/>
                   </pic:nvPicPr>
                   <pic:blipFill>
-                    <a:blip r:embed="rId21"/>
+                    <a:blip r:embed="rId20"/>
                     <a:stretch>
                       <a:fillRect/>
                     </a:stretch>
@@ -6886,7 +6504,7 @@
                     <pic:cNvPicPr/>
                   </pic:nvPicPr>
                   <pic:blipFill>
-                    <a:blip r:embed="rId22">
+                    <a:blip r:embed="rId21">
                       <a:extLst>
                         <a:ext uri="{28A0092B-C50C-407E-A947-70E740481C1C}">
                           <a14:useLocalDpi xmlns:a14="http://schemas.microsoft.com/office/drawing/2010/main" val="0"/>
@@ -6983,7 +6601,7 @@
                     <pic:cNvPicPr/>
                   </pic:nvPicPr>
                   <pic:blipFill>
-                    <a:blip r:embed="rId23">
+                    <a:blip r:embed="rId22">
                       <a:extLst>
                         <a:ext uri="{28A0092B-C50C-407E-A947-70E740481C1C}">
                           <a14:useLocalDpi xmlns:a14="http://schemas.microsoft.com/office/drawing/2010/main" val="0"/>
@@ -7087,7 +6705,7 @@
                     <pic:cNvPicPr/>
                   </pic:nvPicPr>
                   <pic:blipFill>
-                    <a:blip r:embed="rId24">
+                    <a:blip r:embed="rId23">
                       <a:extLst>
                         <a:ext uri="{28A0092B-C50C-407E-A947-70E740481C1C}">
                           <a14:useLocalDpi xmlns:a14="http://schemas.microsoft.com/office/drawing/2010/main" val="0"/>
@@ -7190,7 +6808,7 @@
                     <pic:cNvPicPr/>
                   </pic:nvPicPr>
                   <pic:blipFill>
-                    <a:blip r:embed="rId25">
+                    <a:blip r:embed="rId24">
                       <a:extLst>
                         <a:ext uri="{28A0092B-C50C-407E-A947-70E740481C1C}">
                           <a14:useLocalDpi xmlns:a14="http://schemas.microsoft.com/office/drawing/2010/main" val="0"/>
@@ -7540,7 +7158,7 @@
                     <pic:cNvPicPr/>
                   </pic:nvPicPr>
                   <pic:blipFill>
-                    <a:blip r:embed="rId26">
+                    <a:blip r:embed="rId25">
                       <a:extLst>
                         <a:ext uri="{28A0092B-C50C-407E-A947-70E740481C1C}">
                           <a14:useLocalDpi xmlns:a14="http://schemas.microsoft.com/office/drawing/2010/main" val="0"/>
@@ -7638,7 +7256,7 @@
                     <pic:cNvPicPr/>
                   </pic:nvPicPr>
                   <pic:blipFill>
-                    <a:blip r:embed="rId27">
+                    <a:blip r:embed="rId26">
                       <a:extLst>
                         <a:ext uri="{28A0092B-C50C-407E-A947-70E740481C1C}">
                           <a14:useLocalDpi xmlns:a14="http://schemas.microsoft.com/office/drawing/2010/main" val="0"/>
@@ -7742,7 +7360,7 @@
                     <pic:cNvPicPr/>
                   </pic:nvPicPr>
                   <pic:blipFill>
-                    <a:blip r:embed="rId28">
+                    <a:blip r:embed="rId27">
                       <a:extLst>
                         <a:ext uri="{28A0092B-C50C-407E-A947-70E740481C1C}">
                           <a14:useLocalDpi xmlns:a14="http://schemas.microsoft.com/office/drawing/2010/main" val="0"/>
@@ -7857,7 +7475,7 @@
                     <pic:cNvPicPr/>
                   </pic:nvPicPr>
                   <pic:blipFill rotWithShape="1">
-                    <a:blip r:embed="rId29">
+                    <a:blip r:embed="rId28">
                       <a:extLst>
                         <a:ext uri="{28A0092B-C50C-407E-A947-70E740481C1C}">
                           <a14:useLocalDpi xmlns:a14="http://schemas.microsoft.com/office/drawing/2010/main" val="0"/>
@@ -7949,7 +7567,7 @@
           <w:szCs w:val="22"/>
         </w:rPr>
       </w:pPr>
-      <w:bookmarkStart w:id="9" w:name="_Toc146041655"/>
+      <w:bookmarkStart w:id="9" w:name="_Toc147213253"/>
       <w:r>
         <w:rPr>
           <w:rFonts w:eastAsia="Arial"/>
@@ -8063,7 +7681,7 @@
                     <pic:cNvPicPr/>
                   </pic:nvPicPr>
                   <pic:blipFill>
-                    <a:blip r:embed="rId30"/>
+                    <a:blip r:embed="rId29"/>
                     <a:stretch>
                       <a:fillRect/>
                     </a:stretch>
@@ -8179,7 +7797,27 @@
           <w:sz w:val="22"/>
           <w:szCs w:val="22"/>
         </w:rPr>
-        <w:t>specifications with the “+”. Click the “-“ to remove an attribute.</w:t>
+        <w:t>specifications with the “+”. Click the “</w:t>
+      </w:r>
+      <w:proofErr w:type="gramStart"/>
+      <w:r>
+        <w:rPr>
+          <w:rFonts w:ascii="Courier New" w:eastAsia="Arial" w:hAnsi="Courier New" w:cs="Courier New"/>
+          <w:color w:val="000000"/>
+          <w:sz w:val="22"/>
+          <w:szCs w:val="22"/>
+        </w:rPr>
+        <w:t>-“ to</w:t>
+      </w:r>
+      <w:proofErr w:type="gramEnd"/>
+      <w:r>
+        <w:rPr>
+          <w:rFonts w:ascii="Courier New" w:eastAsia="Arial" w:hAnsi="Courier New" w:cs="Courier New"/>
+          <w:color w:val="000000"/>
+          <w:sz w:val="22"/>
+          <w:szCs w:val="22"/>
+        </w:rPr>
+        <w:t xml:space="preserve"> remove an attribute.</w:t>
       </w:r>
       <w:r>
         <w:rPr>
@@ -8243,7 +7881,7 @@
                     <pic:cNvPicPr/>
                   </pic:nvPicPr>
                   <pic:blipFill>
-                    <a:blip r:embed="rId31"/>
+                    <a:blip r:embed="rId30"/>
                     <a:stretch>
                       <a:fillRect/>
                     </a:stretch>
@@ -8433,16 +8071,253 @@
       <w:r>
         <w:rPr>
           <w:rFonts w:ascii="Courier New" w:eastAsia="Arial" w:hAnsi="Courier New" w:cs="Courier New"/>
-          <w:noProof/>
           <w:sz w:val="22"/>
           <w:szCs w:val="22"/>
         </w:rPr>
         <w:lastRenderedPageBreak/>
         <w:drawing>
-          <wp:inline distT="0" distB="0" distL="0" distR="0" wp14:anchorId="5107F8C2" wp14:editId="042764A8">
-            <wp:extent cx="2493905" cy="3152775"/>
-            <wp:effectExtent l="0" t="0" r="1905" b="0"/>
-            <wp:docPr id="44" name="Picture 44"/>
+          <wp:inline distT="0" distB="0" distL="0" distR="0" wp14:anchorId="361DEB9D" wp14:editId="5AF2F9DF">
+            <wp:extent cx="2505075" cy="3676211"/>
+            <wp:effectExtent l="0" t="0" r="0" b="635"/>
+            <wp:docPr id="5" name="Picture 5"/>
+            <wp:cNvGraphicFramePr>
+              <a:graphicFrameLocks xmlns:a="http://schemas.openxmlformats.org/drawingml/2006/main" noChangeAspect="1"/>
+            </wp:cNvGraphicFramePr>
+            <a:graphic xmlns:a="http://schemas.openxmlformats.org/drawingml/2006/main">
+              <a:graphicData uri="http://schemas.openxmlformats.org/drawingml/2006/picture">
+                <pic:pic xmlns:pic="http://schemas.openxmlformats.org/drawingml/2006/picture">
+                  <pic:nvPicPr>
+                    <pic:cNvPr id="1" name=""/>
+                    <pic:cNvPicPr/>
+                  </pic:nvPicPr>
+                  <pic:blipFill>
+                    <a:blip r:embed="rId31"/>
+                    <a:stretch>
+                      <a:fillRect/>
+                    </a:stretch>
+                  </pic:blipFill>
+                  <pic:spPr>
+                    <a:xfrm>
+                      <a:off x="0" y="0"/>
+                      <a:ext cx="2525723" cy="3706512"/>
+                    </a:xfrm>
+                    <a:prstGeom prst="rect">
+                      <a:avLst/>
+                    </a:prstGeom>
+                  </pic:spPr>
+                </pic:pic>
+              </a:graphicData>
+            </a:graphic>
+          </wp:inline>
+        </w:drawing>
+      </w:r>
+    </w:p>
+    <w:p>
+      <w:pPr>
+        <w:spacing w:line="276" w:lineRule="auto"/>
+        <w:jc w:val="center"/>
+        <w:rPr>
+          <w:rFonts w:ascii="Courier New" w:eastAsia="Arial" w:hAnsi="Courier New" w:cs="Courier New"/>
+          <w:color w:val="0070C0"/>
+          <w:sz w:val="18"/>
+          <w:szCs w:val="18"/>
+        </w:rPr>
+      </w:pPr>
+      <w:r>
+        <w:rPr>
+          <w:rFonts w:ascii="Courier New" w:eastAsia="Arial" w:hAnsi="Courier New" w:cs="Courier New"/>
+          <w:color w:val="0070C0"/>
+          <w:sz w:val="18"/>
+          <w:szCs w:val="18"/>
+        </w:rPr>
+        <w:t>Figure 10.</w:t>
+      </w:r>
+      <w:r>
+        <w:rPr>
+          <w:rFonts w:ascii="Courier New" w:eastAsia="Arial" w:hAnsi="Courier New" w:cs="Courier New"/>
+          <w:color w:val="0070C0"/>
+          <w:sz w:val="18"/>
+          <w:szCs w:val="18"/>
+        </w:rPr>
+        <w:t>2</w:t>
+      </w:r>
+    </w:p>
+    <w:p>
+      <w:pPr>
+        <w:spacing w:line="276" w:lineRule="auto"/>
+        <w:rPr>
+          <w:rFonts w:ascii="Courier New" w:eastAsia="Arial" w:hAnsi="Courier New" w:cs="Courier New"/>
+          <w:sz w:val="22"/>
+          <w:szCs w:val="22"/>
+        </w:rPr>
+      </w:pPr>
+    </w:p>
+    <w:p>
+      <w:pPr>
+        <w:spacing w:line="276" w:lineRule="auto"/>
+        <w:rPr>
+          <w:rFonts w:ascii="Courier New" w:eastAsia="Arial" w:hAnsi="Courier New" w:cs="Courier New"/>
+          <w:sz w:val="22"/>
+          <w:szCs w:val="22"/>
+        </w:rPr>
+      </w:pPr>
+      <w:r>
+        <w:rPr>
+          <w:rFonts w:ascii="Courier New" w:eastAsia="Arial" w:hAnsi="Courier New" w:cs="Courier New"/>
+          <w:sz w:val="22"/>
+          <w:szCs w:val="22"/>
+        </w:rPr>
+        <w:t>After adding this information, the listing will be created. The user is redirected to the home page where the listed item can be seen.</w:t>
+      </w:r>
+    </w:p>
+    <w:p>
+      <w:pPr>
+        <w:spacing w:line="276" w:lineRule="auto"/>
+        <w:rPr>
+          <w:rFonts w:ascii="Courier New" w:eastAsia="Arial" w:hAnsi="Courier New" w:cs="Courier New"/>
+          <w:sz w:val="22"/>
+          <w:szCs w:val="22"/>
+        </w:rPr>
+      </w:pPr>
+    </w:p>
+    <w:p>
+      <w:pPr>
+        <w:pStyle w:val="Heading1"/>
+        <w:rPr>
+          <w:rFonts w:eastAsia="Arial"/>
+          <w:sz w:val="22"/>
+          <w:szCs w:val="22"/>
+        </w:rPr>
+      </w:pPr>
+      <w:bookmarkStart w:id="10" w:name="_Toc147213254"/>
+      <w:r>
+        <w:rPr>
+          <w:rFonts w:eastAsia="Arial"/>
+        </w:rPr>
+        <w:t>Browse</w:t>
+      </w:r>
+      <w:bookmarkEnd w:id="10"/>
+    </w:p>
+    <w:p>
+      <w:pPr>
+        <w:spacing w:line="276" w:lineRule="auto"/>
+        <w:rPr>
+          <w:rFonts w:ascii="Courier New" w:eastAsia="Arial" w:hAnsi="Courier New" w:cs="Courier New"/>
+          <w:sz w:val="22"/>
+          <w:szCs w:val="22"/>
+        </w:rPr>
+      </w:pPr>
+    </w:p>
+    <w:p>
+      <w:pPr>
+        <w:spacing w:line="276" w:lineRule="auto"/>
+        <w:rPr>
+          <w:rFonts w:ascii="Courier New" w:eastAsia="Arial" w:hAnsi="Courier New" w:cs="Courier New"/>
+          <w:color w:val="0070C0"/>
+          <w:sz w:val="22"/>
+          <w:szCs w:val="22"/>
+        </w:rPr>
+      </w:pPr>
+      <w:r>
+        <w:rPr>
+          <w:rFonts w:ascii="Courier New" w:eastAsia="Arial" w:hAnsi="Courier New" w:cs="Courier New"/>
+          <w:sz w:val="22"/>
+          <w:szCs w:val="22"/>
+        </w:rPr>
+        <w:t>The browse section displays listings both for the view of registered and unregistered users</w:t>
+      </w:r>
+      <w:r>
+        <w:rPr>
+          <w:rFonts w:ascii="Courier New" w:eastAsia="Arial" w:hAnsi="Courier New" w:cs="Courier New"/>
+          <w:sz w:val="22"/>
+          <w:szCs w:val="22"/>
+        </w:rPr>
+        <w:t xml:space="preserve">. Provides some details regarding the </w:t>
+      </w:r>
+      <w:r>
+        <w:rPr>
+          <w:rFonts w:ascii="Courier New" w:eastAsia="Arial" w:hAnsi="Courier New" w:cs="Courier New"/>
+          <w:sz w:val="22"/>
+          <w:szCs w:val="22"/>
+        </w:rPr>
+        <w:t>product and</w:t>
+      </w:r>
+      <w:r>
+        <w:rPr>
+          <w:rFonts w:ascii="Courier New" w:eastAsia="Arial" w:hAnsi="Courier New" w:cs="Courier New"/>
+          <w:sz w:val="22"/>
+          <w:szCs w:val="22"/>
+        </w:rPr>
+        <w:t xml:space="preserve"> allows the individual to view listing</w:t>
+      </w:r>
+      <w:r>
+        <w:rPr>
+          <w:rFonts w:ascii="Courier New" w:eastAsia="Arial" w:hAnsi="Courier New" w:cs="Courier New"/>
+          <w:sz w:val="22"/>
+          <w:szCs w:val="22"/>
+        </w:rPr>
+        <w:t xml:space="preserve"> if registered, else redirects to login page to get further attributes</w:t>
+      </w:r>
+      <w:r>
+        <w:rPr>
+          <w:rFonts w:ascii="Courier New" w:eastAsia="Arial" w:hAnsi="Courier New" w:cs="Courier New"/>
+          <w:sz w:val="22"/>
+          <w:szCs w:val="22"/>
+        </w:rPr>
+        <w:t>.</w:t>
+      </w:r>
+      <w:r>
+        <w:rPr>
+          <w:rFonts w:ascii="Courier New" w:eastAsia="Arial" w:hAnsi="Courier New" w:cs="Courier New"/>
+          <w:sz w:val="22"/>
+          <w:szCs w:val="22"/>
+        </w:rPr>
+        <w:t xml:space="preserve"> </w:t>
+      </w:r>
+      <w:r>
+        <w:rPr>
+          <w:rFonts w:ascii="Courier New" w:eastAsia="Arial" w:hAnsi="Courier New" w:cs="Courier New"/>
+          <w:color w:val="0070C0"/>
+          <w:sz w:val="22"/>
+          <w:szCs w:val="22"/>
+        </w:rPr>
+        <w:t>Reference Figure</w:t>
+      </w:r>
+      <w:r>
+        <w:rPr>
+          <w:rFonts w:ascii="Courier New" w:eastAsia="Arial" w:hAnsi="Courier New" w:cs="Courier New"/>
+          <w:color w:val="0070C0"/>
+          <w:sz w:val="22"/>
+          <w:szCs w:val="22"/>
+        </w:rPr>
+        <w:t xml:space="preserve"> 10B.</w:t>
+      </w:r>
+      <w:bookmarkStart w:id="11" w:name="_GoBack"/>
+      <w:bookmarkEnd w:id="11"/>
+    </w:p>
+    <w:p>
+      <w:pPr>
+        <w:spacing w:line="276" w:lineRule="auto"/>
+        <w:jc w:val="center"/>
+        <w:rPr>
+          <w:rFonts w:ascii="Courier New" w:eastAsia="Arial" w:hAnsi="Courier New" w:cs="Courier New"/>
+          <w:sz w:val="22"/>
+          <w:szCs w:val="22"/>
+        </w:rPr>
+      </w:pPr>
+      <w:r>
+        <w:rPr>
+          <w:rFonts w:ascii="Courier New" w:eastAsia="Arial" w:hAnsi="Courier New" w:cs="Courier New"/>
+          <w:noProof/>
+          <w:sz w:val="22"/>
+          <w:szCs w:val="22"/>
+        </w:rPr>
+        <w:lastRenderedPageBreak/>
+        <w:drawing>
+          <wp:inline distT="0" distB="0" distL="0" distR="0" wp14:anchorId="40737BBD" wp14:editId="0B924047">
+            <wp:extent cx="5943600" cy="2209800"/>
+            <wp:effectExtent l="0" t="0" r="0" b="0"/>
+            <wp:docPr id="45" name="Picture 45"/>
             <wp:cNvGraphicFramePr>
               <a:graphicFrameLocks xmlns:a="http://schemas.openxmlformats.org/drawingml/2006/main" noChangeAspect="1"/>
             </wp:cNvGraphicFramePr>
@@ -8462,7 +8337,7 @@
                   <pic:spPr>
                     <a:xfrm>
                       <a:off x="0" y="0"/>
-                      <a:ext cx="2511367" cy="3174850"/>
+                      <a:ext cx="5943600" cy="2209800"/>
                     </a:xfrm>
                     <a:prstGeom prst="rect">
                       <a:avLst/>
@@ -8493,51 +8368,15 @@
           <w:sz w:val="18"/>
           <w:szCs w:val="18"/>
         </w:rPr>
-        <w:t>Figure 10.</w:t>
-      </w:r>
-      <w:r>
-        <w:rPr>
-          <w:rFonts w:ascii="Courier New" w:eastAsia="Arial" w:hAnsi="Courier New" w:cs="Courier New"/>
-          <w:color w:val="0070C0"/>
-          <w:sz w:val="18"/>
-          <w:szCs w:val="18"/>
-        </w:rPr>
-        <w:t>2</w:t>
-      </w:r>
-    </w:p>
-    <w:p>
-      <w:pPr>
-        <w:spacing w:line="276" w:lineRule="auto"/>
-        <w:rPr>
-          <w:rFonts w:ascii="Courier New" w:eastAsia="Arial" w:hAnsi="Courier New" w:cs="Courier New"/>
-          <w:sz w:val="22"/>
-          <w:szCs w:val="22"/>
-        </w:rPr>
-      </w:pPr>
-    </w:p>
-    <w:p>
-      <w:pPr>
-        <w:spacing w:line="276" w:lineRule="auto"/>
-        <w:rPr>
-          <w:rFonts w:ascii="Courier New" w:eastAsia="Arial" w:hAnsi="Courier New" w:cs="Courier New"/>
-          <w:sz w:val="22"/>
-          <w:szCs w:val="22"/>
-        </w:rPr>
-      </w:pPr>
-      <w:r>
-        <w:rPr>
-          <w:rFonts w:ascii="Courier New" w:eastAsia="Arial" w:hAnsi="Courier New" w:cs="Courier New"/>
-          <w:sz w:val="22"/>
-          <w:szCs w:val="22"/>
-        </w:rPr>
-        <w:t>After adding this information, the listing will be created. The user is redirected to the home page where the listed item can be seen.</w:t>
-      </w:r>
-    </w:p>
-    <w:p>
-      <w:pPr>
-        <w:spacing w:line="276" w:lineRule="auto"/>
-        <w:rPr>
-          <w:rFonts w:ascii="Courier New" w:eastAsia="Arial" w:hAnsi="Courier New" w:cs="Courier New"/>
+        <w:t>Figure 10B</w:t>
+      </w:r>
+    </w:p>
+    <w:p>
+      <w:pPr>
+        <w:spacing w:line="276" w:lineRule="auto"/>
+        <w:rPr>
+          <w:rFonts w:ascii="Courier New" w:eastAsia="Arial" w:hAnsi="Courier New" w:cs="Courier New"/>
+          <w:color w:val="000000"/>
           <w:sz w:val="22"/>
           <w:szCs w:val="22"/>
         </w:rPr>
@@ -8552,86 +8391,71 @@
           <w:szCs w:val="22"/>
         </w:rPr>
       </w:pPr>
-      <w:bookmarkStart w:id="10" w:name="_Toc146041656"/>
+      <w:bookmarkStart w:id="12" w:name="_Toc147213255"/>
       <w:r>
         <w:rPr>
           <w:rFonts w:eastAsia="Arial"/>
         </w:rPr>
-        <w:t>Browse</w:t>
-      </w:r>
-      <w:bookmarkEnd w:id="10"/>
-    </w:p>
-    <w:p>
-      <w:pPr>
-        <w:spacing w:line="276" w:lineRule="auto"/>
-        <w:rPr>
-          <w:rFonts w:ascii="Courier New" w:eastAsia="Arial" w:hAnsi="Courier New" w:cs="Courier New"/>
-          <w:sz w:val="22"/>
-          <w:szCs w:val="22"/>
-        </w:rPr>
-      </w:pPr>
-    </w:p>
-    <w:p>
-      <w:pPr>
-        <w:spacing w:line="276" w:lineRule="auto"/>
-        <w:rPr>
-          <w:rFonts w:ascii="Courier New" w:eastAsia="Arial" w:hAnsi="Courier New" w:cs="Courier New"/>
-          <w:color w:val="0070C0"/>
-          <w:sz w:val="22"/>
-          <w:szCs w:val="22"/>
-        </w:rPr>
-      </w:pPr>
-      <w:r>
-        <w:rPr>
-          <w:rFonts w:ascii="Courier New" w:eastAsia="Arial" w:hAnsi="Courier New" w:cs="Courier New"/>
-          <w:sz w:val="22"/>
-          <w:szCs w:val="22"/>
-        </w:rPr>
-        <w:t>The browse section displays listings both for the view of registered and unregistered users</w:t>
-      </w:r>
-      <w:r>
-        <w:rPr>
-          <w:rFonts w:ascii="Courier New" w:eastAsia="Arial" w:hAnsi="Courier New" w:cs="Courier New"/>
-          <w:sz w:val="22"/>
-          <w:szCs w:val="22"/>
-        </w:rPr>
-        <w:t xml:space="preserve">. Provides some details regarding the </w:t>
-      </w:r>
-      <w:r>
-        <w:rPr>
-          <w:rFonts w:ascii="Courier New" w:eastAsia="Arial" w:hAnsi="Courier New" w:cs="Courier New"/>
-          <w:sz w:val="22"/>
-          <w:szCs w:val="22"/>
-        </w:rPr>
-        <w:t>product and</w:t>
-      </w:r>
-      <w:r>
-        <w:rPr>
-          <w:rFonts w:ascii="Courier New" w:eastAsia="Arial" w:hAnsi="Courier New" w:cs="Courier New"/>
-          <w:sz w:val="22"/>
-          <w:szCs w:val="22"/>
-        </w:rPr>
-        <w:t xml:space="preserve"> allows the individual to view listing</w:t>
-      </w:r>
-      <w:r>
-        <w:rPr>
-          <w:rFonts w:ascii="Courier New" w:eastAsia="Arial" w:hAnsi="Courier New" w:cs="Courier New"/>
-          <w:sz w:val="22"/>
-          <w:szCs w:val="22"/>
-        </w:rPr>
-        <w:t xml:space="preserve"> if registered, else redirects to login page to get further attributes</w:t>
-      </w:r>
-      <w:r>
-        <w:rPr>
-          <w:rFonts w:ascii="Courier New" w:eastAsia="Arial" w:hAnsi="Courier New" w:cs="Courier New"/>
-          <w:sz w:val="22"/>
-          <w:szCs w:val="22"/>
-        </w:rPr>
-        <w:t>.</w:t>
-      </w:r>
-      <w:r>
-        <w:rPr>
-          <w:rFonts w:ascii="Courier New" w:eastAsia="Arial" w:hAnsi="Courier New" w:cs="Courier New"/>
+        <w:t>Buyer Manual</w:t>
+      </w:r>
+      <w:bookmarkEnd w:id="12"/>
+    </w:p>
+    <w:p>
+      <w:pPr>
+        <w:spacing w:line="276" w:lineRule="auto"/>
+        <w:rPr>
+          <w:rFonts w:ascii="Courier New" w:eastAsia="Arial" w:hAnsi="Courier New" w:cs="Courier New"/>
+          <w:bCs/>
+          <w:color w:val="000000"/>
+          <w:sz w:val="22"/>
+          <w:szCs w:val="22"/>
+        </w:rPr>
+      </w:pPr>
+    </w:p>
+    <w:p>
+      <w:pPr>
+        <w:spacing w:line="276" w:lineRule="auto"/>
+        <w:rPr>
+          <w:rFonts w:ascii="Courier New" w:eastAsia="Arial" w:hAnsi="Courier New" w:cs="Courier New"/>
+          <w:color w:val="0070C0"/>
+          <w:sz w:val="22"/>
+          <w:szCs w:val="22"/>
+        </w:rPr>
+      </w:pPr>
+      <w:r>
+        <w:rPr>
+          <w:rFonts w:ascii="Courier New" w:eastAsia="Arial" w:hAnsi="Courier New" w:cs="Courier New"/>
+          <w:bCs/>
+          <w:color w:val="000000"/>
+          <w:sz w:val="22"/>
+          <w:szCs w:val="22"/>
+        </w:rPr>
+        <w:t>After browsing widgets and finding one of interest the user should click the “</w:t>
+      </w:r>
+      <w:r>
+        <w:rPr>
+          <w:rFonts w:ascii="Courier New" w:eastAsia="Arial" w:hAnsi="Courier New" w:cs="Courier New"/>
+          <w:bCs/>
+          <w:color w:val="000000"/>
+          <w:sz w:val="22"/>
+          <w:szCs w:val="22"/>
+        </w:rPr>
+        <w:t>V</w:t>
+      </w:r>
+      <w:r>
+        <w:rPr>
+          <w:rFonts w:ascii="Courier New" w:eastAsia="Arial" w:hAnsi="Courier New" w:cs="Courier New"/>
+          <w:bCs/>
+          <w:color w:val="000000"/>
+          <w:sz w:val="22"/>
+          <w:szCs w:val="22"/>
+        </w:rPr>
+        <w:t>iew” button to view all the listings information, as well as, to see any other pictures that the seller has listed.</w:t>
+      </w:r>
+      <w:r>
+        <w:rPr>
+          <w:rFonts w:ascii="Courier New" w:eastAsia="Arial" w:hAnsi="Courier New" w:cs="Courier New"/>
+          <w:color w:val="0070C0"/>
           <w:sz w:val="22"/>
           <w:szCs w:val="22"/>
         </w:rPr>
@@ -8644,16 +8468,16 @@
           <w:sz w:val="22"/>
           <w:szCs w:val="22"/>
         </w:rPr>
-        <w:t>Reference Figure</w:t>
-      </w:r>
-      <w:r>
-        <w:rPr>
-          <w:rFonts w:ascii="Courier New" w:eastAsia="Arial" w:hAnsi="Courier New" w:cs="Courier New"/>
-          <w:color w:val="0070C0"/>
-          <w:sz w:val="22"/>
-          <w:szCs w:val="22"/>
-        </w:rPr>
-        <w:t xml:space="preserve"> 10B.</w:t>
+        <w:t xml:space="preserve">Reference Figure </w:t>
+      </w:r>
+      <w:r>
+        <w:rPr>
+          <w:rFonts w:ascii="Courier New" w:eastAsia="Arial" w:hAnsi="Courier New" w:cs="Courier New"/>
+          <w:color w:val="0070C0"/>
+          <w:sz w:val="22"/>
+          <w:szCs w:val="22"/>
+        </w:rPr>
+        <w:t>11</w:t>
       </w:r>
     </w:p>
     <w:p>
@@ -8674,10 +8498,10 @@
           <w:szCs w:val="22"/>
         </w:rPr>
         <w:drawing>
-          <wp:inline distT="0" distB="0" distL="0" distR="0" wp14:anchorId="40737BBD" wp14:editId="0B924047">
-            <wp:extent cx="5943600" cy="2209800"/>
-            <wp:effectExtent l="0" t="0" r="0" b="0"/>
-            <wp:docPr id="45" name="Picture 45"/>
+          <wp:inline distT="0" distB="0" distL="0" distR="0" wp14:anchorId="6515A0A6" wp14:editId="047DF1AF">
+            <wp:extent cx="5943600" cy="3305175"/>
+            <wp:effectExtent l="0" t="0" r="0" b="9525"/>
+            <wp:docPr id="46" name="Picture 46"/>
             <wp:cNvGraphicFramePr>
               <a:graphicFrameLocks xmlns:a="http://schemas.openxmlformats.org/drawingml/2006/main" noChangeAspect="1"/>
             </wp:cNvGraphicFramePr>
@@ -8697,7 +8521,7 @@
                   <pic:spPr>
                     <a:xfrm>
                       <a:off x="0" y="0"/>
-                      <a:ext cx="5943600" cy="2209800"/>
+                      <a:ext cx="5943600" cy="3305175"/>
                     </a:xfrm>
                     <a:prstGeom prst="rect">
                       <a:avLst/>
@@ -8728,41 +8552,40 @@
           <w:sz w:val="18"/>
           <w:szCs w:val="18"/>
         </w:rPr>
-        <w:t>Figure 10B</w:t>
-      </w:r>
-    </w:p>
-    <w:p>
-      <w:pPr>
-        <w:spacing w:line="276" w:lineRule="auto"/>
-        <w:rPr>
-          <w:rFonts w:ascii="Courier New" w:eastAsia="Arial" w:hAnsi="Courier New" w:cs="Courier New"/>
-          <w:color w:val="000000"/>
-          <w:sz w:val="22"/>
-          <w:szCs w:val="22"/>
-        </w:rPr>
-      </w:pPr>
-    </w:p>
-    <w:p>
-      <w:pPr>
-        <w:pStyle w:val="Heading1"/>
-        <w:rPr>
-          <w:rFonts w:eastAsia="Arial"/>
-          <w:sz w:val="22"/>
-          <w:szCs w:val="22"/>
-        </w:rPr>
-      </w:pPr>
-      <w:bookmarkStart w:id="11" w:name="_Toc146041657"/>
-      <w:r>
-        <w:rPr>
-          <w:rFonts w:eastAsia="Arial"/>
-        </w:rPr>
-        <w:t>Buyer Manual</w:t>
-      </w:r>
-      <w:bookmarkEnd w:id="11"/>
-    </w:p>
-    <w:p>
-      <w:pPr>
-        <w:spacing w:line="276" w:lineRule="auto"/>
+        <w:t xml:space="preserve">Figure </w:t>
+      </w:r>
+      <w:r>
+        <w:rPr>
+          <w:rFonts w:ascii="Courier New" w:eastAsia="Arial" w:hAnsi="Courier New" w:cs="Courier New"/>
+          <w:color w:val="0070C0"/>
+          <w:sz w:val="18"/>
+          <w:szCs w:val="18"/>
+        </w:rPr>
+        <w:t>11</w:t>
+      </w:r>
+    </w:p>
+    <w:p>
+      <w:pPr>
+        <w:spacing w:line="276" w:lineRule="auto"/>
+        <w:rPr>
+          <w:rFonts w:ascii="Courier New" w:eastAsia="Arial" w:hAnsi="Courier New" w:cs="Courier New"/>
+          <w:color w:val="0070C0"/>
+          <w:sz w:val="18"/>
+          <w:szCs w:val="18"/>
+        </w:rPr>
+      </w:pPr>
+    </w:p>
+    <w:p>
+      <w:pPr>
+        <w:spacing w:line="276" w:lineRule="auto"/>
+        <w:rPr>
+          <w:rFonts w:ascii="Courier New" w:eastAsia="Arial" w:hAnsi="Courier New" w:cs="Courier New"/>
+          <w:color w:val="0070C0"/>
+          <w:sz w:val="22"/>
+          <w:szCs w:val="22"/>
+        </w:rPr>
+      </w:pPr>
+      <w:r>
         <w:rPr>
           <w:rFonts w:ascii="Courier New" w:eastAsia="Arial" w:hAnsi="Courier New" w:cs="Courier New"/>
           <w:bCs/>
@@ -8770,56 +8593,8 @@
           <w:sz w:val="22"/>
           <w:szCs w:val="22"/>
         </w:rPr>
-      </w:pPr>
-    </w:p>
-    <w:p>
-      <w:pPr>
-        <w:spacing w:line="276" w:lineRule="auto"/>
-        <w:rPr>
-          <w:rFonts w:ascii="Courier New" w:eastAsia="Arial" w:hAnsi="Courier New" w:cs="Courier New"/>
-          <w:color w:val="0070C0"/>
-          <w:sz w:val="22"/>
-          <w:szCs w:val="22"/>
-        </w:rPr>
-      </w:pPr>
-      <w:r>
-        <w:rPr>
-          <w:rFonts w:ascii="Courier New" w:eastAsia="Arial" w:hAnsi="Courier New" w:cs="Courier New"/>
-          <w:bCs/>
-          <w:color w:val="000000"/>
-          <w:sz w:val="22"/>
-          <w:szCs w:val="22"/>
-        </w:rPr>
-        <w:t>After browsing widgets and finding one of interest the user should click the “</w:t>
-      </w:r>
-      <w:r>
-        <w:rPr>
-          <w:rFonts w:ascii="Courier New" w:eastAsia="Arial" w:hAnsi="Courier New" w:cs="Courier New"/>
-          <w:bCs/>
-          <w:color w:val="000000"/>
-          <w:sz w:val="22"/>
-          <w:szCs w:val="22"/>
-        </w:rPr>
-        <w:t>V</w:t>
-      </w:r>
-      <w:r>
-        <w:rPr>
-          <w:rFonts w:ascii="Courier New" w:eastAsia="Arial" w:hAnsi="Courier New" w:cs="Courier New"/>
-          <w:bCs/>
-          <w:color w:val="000000"/>
-          <w:sz w:val="22"/>
-          <w:szCs w:val="22"/>
-        </w:rPr>
-        <w:t>iew” button to view all the listings information, as well as, to see any other pictures that the seller has listed.</w:t>
-      </w:r>
-      <w:r>
-        <w:rPr>
-          <w:rFonts w:ascii="Courier New" w:eastAsia="Arial" w:hAnsi="Courier New" w:cs="Courier New"/>
-          <w:color w:val="0070C0"/>
-          <w:sz w:val="22"/>
-          <w:szCs w:val="22"/>
-        </w:rPr>
-        <w:t xml:space="preserve"> </w:t>
+        <w:lastRenderedPageBreak/>
+        <w:t xml:space="preserve">Additionally, the user can bid on a listing that they want by clicking on the Bid Now button and entering a bid price that’s higher than the current bid. </w:t>
       </w:r>
       <w:r>
         <w:rPr>
@@ -8837,7 +8612,7 @@
           <w:sz w:val="22"/>
           <w:szCs w:val="22"/>
         </w:rPr>
-        <w:t>11</w:t>
+        <w:t>11.1 and 11.2.</w:t>
       </w:r>
     </w:p>
     <w:p>
@@ -8846,6 +8621,7 @@
         <w:jc w:val="center"/>
         <w:rPr>
           <w:rFonts w:ascii="Courier New" w:eastAsia="Arial" w:hAnsi="Courier New" w:cs="Courier New"/>
+          <w:color w:val="0070C0"/>
           <w:sz w:val="22"/>
           <w:szCs w:val="22"/>
         </w:rPr>
@@ -8854,14 +8630,15 @@
         <w:rPr>
           <w:rFonts w:ascii="Courier New" w:eastAsia="Arial" w:hAnsi="Courier New" w:cs="Courier New"/>
           <w:noProof/>
+          <w:color w:val="0070C0"/>
           <w:sz w:val="22"/>
           <w:szCs w:val="22"/>
         </w:rPr>
         <w:drawing>
-          <wp:inline distT="0" distB="0" distL="0" distR="0" wp14:anchorId="6515A0A6" wp14:editId="047DF1AF">
-            <wp:extent cx="5943600" cy="3305175"/>
-            <wp:effectExtent l="0" t="0" r="0" b="9525"/>
-            <wp:docPr id="46" name="Picture 46"/>
+          <wp:inline distT="0" distB="0" distL="0" distR="0" wp14:anchorId="17264C93" wp14:editId="5D2D4FCE">
+            <wp:extent cx="3045019" cy="1019175"/>
+            <wp:effectExtent l="0" t="0" r="3175" b="0"/>
+            <wp:docPr id="47" name="Picture 47"/>
             <wp:cNvGraphicFramePr>
               <a:graphicFrameLocks xmlns:a="http://schemas.openxmlformats.org/drawingml/2006/main" noChangeAspect="1"/>
             </wp:cNvGraphicFramePr>
@@ -8881,7 +8658,7 @@
                   <pic:spPr>
                     <a:xfrm>
                       <a:off x="0" y="0"/>
-                      <a:ext cx="5943600" cy="3305175"/>
+                      <a:ext cx="3065161" cy="1025917"/>
                     </a:xfrm>
                     <a:prstGeom prst="rect">
                       <a:avLst/>
@@ -8921,57 +8698,7 @@
           <w:sz w:val="18"/>
           <w:szCs w:val="18"/>
         </w:rPr>
-        <w:t>11</w:t>
-      </w:r>
-    </w:p>
-    <w:p>
-      <w:pPr>
-        <w:spacing w:line="276" w:lineRule="auto"/>
-        <w:rPr>
-          <w:rFonts w:ascii="Courier New" w:eastAsia="Arial" w:hAnsi="Courier New" w:cs="Courier New"/>
-          <w:color w:val="0070C0"/>
-          <w:sz w:val="18"/>
-          <w:szCs w:val="18"/>
-        </w:rPr>
-      </w:pPr>
-    </w:p>
-    <w:p>
-      <w:pPr>
-        <w:spacing w:line="276" w:lineRule="auto"/>
-        <w:rPr>
-          <w:rFonts w:ascii="Courier New" w:eastAsia="Arial" w:hAnsi="Courier New" w:cs="Courier New"/>
-          <w:color w:val="0070C0"/>
-          <w:sz w:val="22"/>
-          <w:szCs w:val="22"/>
-        </w:rPr>
-      </w:pPr>
-      <w:r>
-        <w:rPr>
-          <w:rFonts w:ascii="Courier New" w:eastAsia="Arial" w:hAnsi="Courier New" w:cs="Courier New"/>
-          <w:bCs/>
-          <w:color w:val="000000"/>
-          <w:sz w:val="22"/>
-          <w:szCs w:val="22"/>
-        </w:rPr>
-        <w:t xml:space="preserve">Additionally, the user can bid on a listing that they want by clicking on the Bid Now button and entering a bid price that’s higher than the current bid. </w:t>
-      </w:r>
-      <w:r>
-        <w:rPr>
-          <w:rFonts w:ascii="Courier New" w:eastAsia="Arial" w:hAnsi="Courier New" w:cs="Courier New"/>
-          <w:color w:val="0070C0"/>
-          <w:sz w:val="22"/>
-          <w:szCs w:val="22"/>
-        </w:rPr>
-        <w:t xml:space="preserve">Reference Figure </w:t>
-      </w:r>
-      <w:r>
-        <w:rPr>
-          <w:rFonts w:ascii="Courier New" w:eastAsia="Arial" w:hAnsi="Courier New" w:cs="Courier New"/>
-          <w:color w:val="0070C0"/>
-          <w:sz w:val="22"/>
-          <w:szCs w:val="22"/>
-        </w:rPr>
-        <w:t>11.1 and 11.2.</w:t>
+        <w:t>11.1</w:t>
       </w:r>
     </w:p>
     <w:p>
@@ -8981,10 +8708,60 @@
         <w:rPr>
           <w:rFonts w:ascii="Courier New" w:eastAsia="Arial" w:hAnsi="Courier New" w:cs="Courier New"/>
           <w:color w:val="0070C0"/>
-          <w:sz w:val="22"/>
-          <w:szCs w:val="22"/>
-        </w:rPr>
-      </w:pPr>
+          <w:sz w:val="18"/>
+          <w:szCs w:val="18"/>
+        </w:rPr>
+      </w:pPr>
+    </w:p>
+    <w:p>
+      <w:pPr>
+        <w:spacing w:line="276" w:lineRule="auto"/>
+        <w:jc w:val="center"/>
+        <w:rPr>
+          <w:rFonts w:ascii="Courier New" w:eastAsia="Arial" w:hAnsi="Courier New" w:cs="Courier New"/>
+          <w:color w:val="0070C0"/>
+          <w:sz w:val="22"/>
+          <w:szCs w:val="22"/>
+        </w:rPr>
+      </w:pPr>
+    </w:p>
+    <w:p>
+      <w:pPr>
+        <w:spacing w:line="276" w:lineRule="auto"/>
+        <w:rPr>
+          <w:rFonts w:ascii="Courier New" w:eastAsia="Arial" w:hAnsi="Courier New" w:cs="Courier New"/>
+          <w:color w:val="0070C0"/>
+          <w:sz w:val="22"/>
+          <w:szCs w:val="22"/>
+        </w:rPr>
+      </w:pPr>
+      <w:r>
+        <w:rPr>
+          <w:rFonts w:ascii="Courier New" w:eastAsia="Arial" w:hAnsi="Courier New" w:cs="Courier New"/>
+          <w:color w:val="0070C0"/>
+          <w:sz w:val="22"/>
+          <w:szCs w:val="22"/>
+        </w:rPr>
+        <w:tab/>
+      </w:r>
+      <w:r>
+        <w:rPr>
+          <w:rFonts w:ascii="Courier New" w:eastAsia="Arial" w:hAnsi="Courier New" w:cs="Courier New"/>
+          <w:color w:val="0070C0"/>
+          <w:sz w:val="22"/>
+          <w:szCs w:val="22"/>
+        </w:rPr>
+        <w:tab/>
+      </w:r>
+      <w:r>
+        <w:rPr>
+          <w:rFonts w:ascii="Courier New" w:eastAsia="Arial" w:hAnsi="Courier New" w:cs="Courier New"/>
+          <w:color w:val="0070C0"/>
+          <w:sz w:val="22"/>
+          <w:szCs w:val="22"/>
+        </w:rPr>
+        <w:tab/>
+      </w:r>
       <w:r>
         <w:rPr>
           <w:rFonts w:ascii="Courier New" w:eastAsia="Arial" w:hAnsi="Courier New" w:cs="Courier New"/>
@@ -8994,10 +8771,10 @@
           <w:szCs w:val="22"/>
         </w:rPr>
         <w:drawing>
-          <wp:inline distT="0" distB="0" distL="0" distR="0" wp14:anchorId="17264C93" wp14:editId="5D2D4FCE">
-            <wp:extent cx="3045019" cy="1019175"/>
-            <wp:effectExtent l="0" t="0" r="3175" b="0"/>
-            <wp:docPr id="47" name="Picture 47"/>
+          <wp:inline distT="0" distB="0" distL="0" distR="0" wp14:anchorId="06758016" wp14:editId="61561507">
+            <wp:extent cx="3124201" cy="1382946"/>
+            <wp:effectExtent l="0" t="0" r="0" b="8255"/>
+            <wp:docPr id="61" name="Picture 61"/>
             <wp:cNvGraphicFramePr>
               <a:graphicFrameLocks xmlns:a="http://schemas.openxmlformats.org/drawingml/2006/main" noChangeAspect="1"/>
             </wp:cNvGraphicFramePr>
@@ -9017,7 +8794,7 @@
                   <pic:spPr>
                     <a:xfrm>
                       <a:off x="0" y="0"/>
-                      <a:ext cx="3065161" cy="1025917"/>
+                      <a:ext cx="3149411" cy="1394105"/>
                     </a:xfrm>
                     <a:prstGeom prst="rect">
                       <a:avLst/>
@@ -9033,6 +8810,17 @@
     <w:p>
       <w:pPr>
         <w:spacing w:line="276" w:lineRule="auto"/>
+        <w:rPr>
+          <w:rFonts w:ascii="Courier New" w:eastAsia="Arial" w:hAnsi="Courier New" w:cs="Courier New"/>
+          <w:color w:val="0070C0"/>
+          <w:sz w:val="22"/>
+          <w:szCs w:val="22"/>
+        </w:rPr>
+      </w:pPr>
+    </w:p>
+    <w:p>
+      <w:pPr>
+        <w:spacing w:line="276" w:lineRule="auto"/>
         <w:jc w:val="center"/>
         <w:rPr>
           <w:rFonts w:ascii="Courier New" w:eastAsia="Arial" w:hAnsi="Courier New" w:cs="Courier New"/>
@@ -9057,7 +8845,7 @@
           <w:sz w:val="18"/>
           <w:szCs w:val="18"/>
         </w:rPr>
-        <w:t>11.1</w:t>
+        <w:t>11.2</w:t>
       </w:r>
     </w:p>
     <w:p>
@@ -9067,10 +8855,100 @@
         <w:rPr>
           <w:rFonts w:ascii="Courier New" w:eastAsia="Arial" w:hAnsi="Courier New" w:cs="Courier New"/>
           <w:color w:val="0070C0"/>
-          <w:sz w:val="18"/>
-          <w:szCs w:val="18"/>
-        </w:rPr>
-      </w:pPr>
+          <w:sz w:val="22"/>
+          <w:szCs w:val="22"/>
+        </w:rPr>
+      </w:pPr>
+    </w:p>
+    <w:p>
+      <w:pPr>
+        <w:spacing w:line="276" w:lineRule="auto"/>
+        <w:rPr>
+          <w:rFonts w:ascii="Courier New" w:eastAsia="Arial" w:hAnsi="Courier New" w:cs="Courier New"/>
+          <w:bCs/>
+          <w:color w:val="000000"/>
+          <w:sz w:val="22"/>
+          <w:szCs w:val="22"/>
+        </w:rPr>
+      </w:pPr>
+    </w:p>
+    <w:p>
+      <w:pPr>
+        <w:spacing w:line="276" w:lineRule="auto"/>
+        <w:rPr>
+          <w:rFonts w:ascii="Courier New" w:eastAsia="Arial" w:hAnsi="Courier New" w:cs="Courier New"/>
+          <w:color w:val="0070C0"/>
+          <w:sz w:val="22"/>
+          <w:szCs w:val="22"/>
+        </w:rPr>
+      </w:pPr>
+      <w:r>
+        <w:rPr>
+          <w:rFonts w:ascii="Courier New" w:eastAsia="Arial" w:hAnsi="Courier New" w:cs="Courier New"/>
+          <w:bCs/>
+          <w:color w:val="000000"/>
+          <w:sz w:val="22"/>
+          <w:szCs w:val="22"/>
+        </w:rPr>
+        <w:t>After viewing all the information and deciding that this meets the user</w:t>
+      </w:r>
+      <w:r>
+        <w:rPr>
+          <w:rFonts w:ascii="Courier New" w:eastAsia="Arial" w:hAnsi="Courier New" w:cs="Courier New"/>
+          <w:bCs/>
+          <w:color w:val="000000"/>
+          <w:sz w:val="22"/>
+          <w:szCs w:val="22"/>
+        </w:rPr>
+        <w:t>’</w:t>
+      </w:r>
+      <w:r>
+        <w:rPr>
+          <w:rFonts w:ascii="Courier New" w:eastAsia="Arial" w:hAnsi="Courier New" w:cs="Courier New"/>
+          <w:bCs/>
+          <w:color w:val="000000"/>
+          <w:sz w:val="22"/>
+          <w:szCs w:val="22"/>
+        </w:rPr>
+        <w:t>s criteria and that they wish to purchase the item they should then input the number they wish to buy and click purchase.</w:t>
+      </w:r>
+      <w:r>
+        <w:rPr>
+          <w:rFonts w:ascii="Courier New" w:eastAsia="Arial" w:hAnsi="Courier New" w:cs="Courier New"/>
+          <w:bCs/>
+          <w:color w:val="000000"/>
+          <w:sz w:val="22"/>
+          <w:szCs w:val="22"/>
+        </w:rPr>
+        <w:t xml:space="preserve"> </w:t>
+      </w:r>
+      <w:r>
+        <w:rPr>
+          <w:rFonts w:ascii="Courier New" w:eastAsia="Arial" w:hAnsi="Courier New" w:cs="Courier New"/>
+          <w:color w:val="0070C0"/>
+          <w:sz w:val="22"/>
+          <w:szCs w:val="22"/>
+        </w:rPr>
+        <w:t xml:space="preserve">Reference Figure </w:t>
+      </w:r>
+      <w:r>
+        <w:rPr>
+          <w:rFonts w:ascii="Courier New" w:eastAsia="Arial" w:hAnsi="Courier New" w:cs="Courier New"/>
+          <w:color w:val="0070C0"/>
+          <w:sz w:val="22"/>
+          <w:szCs w:val="22"/>
+        </w:rPr>
+        <w:t>11(if the user has no default) and Figure 11.3(The user has both a default shipping address and payment details)</w:t>
+      </w:r>
+      <w:r>
+        <w:rPr>
+          <w:rFonts w:ascii="Courier New" w:eastAsia="Arial" w:hAnsi="Courier New" w:cs="Courier New"/>
+          <w:color w:val="0070C0"/>
+          <w:sz w:val="22"/>
+          <w:szCs w:val="22"/>
+        </w:rPr>
+        <w:t>.</w:t>
+      </w:r>
     </w:p>
     <w:p>
       <w:pPr>
@@ -9078,63 +8956,23 @@
         <w:jc w:val="center"/>
         <w:rPr>
           <w:rFonts w:ascii="Courier New" w:eastAsia="Arial" w:hAnsi="Courier New" w:cs="Courier New"/>
-          <w:color w:val="0070C0"/>
-          <w:sz w:val="22"/>
-          <w:szCs w:val="22"/>
-        </w:rPr>
-      </w:pPr>
-    </w:p>
-    <w:p>
-      <w:pPr>
-        <w:spacing w:line="276" w:lineRule="auto"/>
-        <w:rPr>
-          <w:rFonts w:ascii="Courier New" w:eastAsia="Arial" w:hAnsi="Courier New" w:cs="Courier New"/>
-          <w:color w:val="0070C0"/>
-          <w:sz w:val="22"/>
-          <w:szCs w:val="22"/>
-        </w:rPr>
-      </w:pPr>
-      <w:r>
-        <w:rPr>
-          <w:rFonts w:ascii="Courier New" w:eastAsia="Arial" w:hAnsi="Courier New" w:cs="Courier New"/>
-          <w:color w:val="0070C0"/>
+          <w:sz w:val="22"/>
+          <w:szCs w:val="22"/>
+        </w:rPr>
+      </w:pPr>
+      <w:r>
+        <w:rPr>
+          <w:rFonts w:ascii="Courier New" w:eastAsia="Arial" w:hAnsi="Courier New" w:cs="Courier New"/>
+          <w:noProof/>
           <w:sz w:val="22"/>
           <w:szCs w:val="22"/>
         </w:rPr>
         <w:lastRenderedPageBreak/>
-        <w:tab/>
-      </w:r>
-      <w:r>
-        <w:rPr>
-          <w:rFonts w:ascii="Courier New" w:eastAsia="Arial" w:hAnsi="Courier New" w:cs="Courier New"/>
-          <w:color w:val="0070C0"/>
-          <w:sz w:val="22"/>
-          <w:szCs w:val="22"/>
-        </w:rPr>
-        <w:tab/>
-      </w:r>
-      <w:r>
-        <w:rPr>
-          <w:rFonts w:ascii="Courier New" w:eastAsia="Arial" w:hAnsi="Courier New" w:cs="Courier New"/>
-          <w:color w:val="0070C0"/>
-          <w:sz w:val="22"/>
-          <w:szCs w:val="22"/>
-        </w:rPr>
-        <w:tab/>
-      </w:r>
-      <w:r>
-        <w:rPr>
-          <w:rFonts w:ascii="Courier New" w:eastAsia="Arial" w:hAnsi="Courier New" w:cs="Courier New"/>
-          <w:noProof/>
-          <w:color w:val="0070C0"/>
-          <w:sz w:val="22"/>
-          <w:szCs w:val="22"/>
-        </w:rPr>
         <w:drawing>
-          <wp:inline distT="0" distB="0" distL="0" distR="0" wp14:anchorId="06758016" wp14:editId="61561507">
-            <wp:extent cx="3124201" cy="1382946"/>
-            <wp:effectExtent l="0" t="0" r="0" b="8255"/>
-            <wp:docPr id="61" name="Picture 61"/>
+          <wp:inline distT="0" distB="0" distL="0" distR="0" wp14:anchorId="46066FEA" wp14:editId="4FF8A384">
+            <wp:extent cx="2867025" cy="3596033"/>
+            <wp:effectExtent l="0" t="0" r="0" b="4445"/>
+            <wp:docPr id="62" name="Picture 62"/>
             <wp:cNvGraphicFramePr>
               <a:graphicFrameLocks xmlns:a="http://schemas.openxmlformats.org/drawingml/2006/main" noChangeAspect="1"/>
             </wp:cNvGraphicFramePr>
@@ -9154,7 +8992,7 @@
                   <pic:spPr>
                     <a:xfrm>
                       <a:off x="0" y="0"/>
-                      <a:ext cx="3149411" cy="1394105"/>
+                      <a:ext cx="2881153" cy="3613753"/>
                     </a:xfrm>
                     <a:prstGeom prst="rect">
                       <a:avLst/>
@@ -9170,17 +9008,6 @@
     <w:p>
       <w:pPr>
         <w:spacing w:line="276" w:lineRule="auto"/>
-        <w:rPr>
-          <w:rFonts w:ascii="Courier New" w:eastAsia="Arial" w:hAnsi="Courier New" w:cs="Courier New"/>
-          <w:color w:val="0070C0"/>
-          <w:sz w:val="22"/>
-          <w:szCs w:val="22"/>
-        </w:rPr>
-      </w:pPr>
-    </w:p>
-    <w:p>
-      <w:pPr>
-        <w:spacing w:line="276" w:lineRule="auto"/>
         <w:jc w:val="center"/>
         <w:rPr>
           <w:rFonts w:ascii="Courier New" w:eastAsia="Arial" w:hAnsi="Courier New" w:cs="Courier New"/>
@@ -9205,7 +9032,16 @@
           <w:sz w:val="18"/>
           <w:szCs w:val="18"/>
         </w:rPr>
-        <w:t>11.2</w:t>
+        <w:t>11.</w:t>
+      </w:r>
+      <w:r>
+        <w:rPr>
+          <w:rFonts w:ascii="Courier New" w:eastAsia="Arial" w:hAnsi="Courier New" w:cs="Courier New"/>
+          <w:color w:val="0070C0"/>
+          <w:sz w:val="18"/>
+          <w:szCs w:val="18"/>
+        </w:rPr>
+        <w:t>3</w:t>
       </w:r>
     </w:p>
     <w:p>
@@ -9214,101 +9050,10 @@
         <w:jc w:val="center"/>
         <w:rPr>
           <w:rFonts w:ascii="Courier New" w:eastAsia="Arial" w:hAnsi="Courier New" w:cs="Courier New"/>
-          <w:color w:val="0070C0"/>
-          <w:sz w:val="22"/>
-          <w:szCs w:val="22"/>
-        </w:rPr>
-      </w:pPr>
-    </w:p>
-    <w:p>
-      <w:pPr>
-        <w:spacing w:line="276" w:lineRule="auto"/>
-        <w:rPr>
-          <w:rFonts w:ascii="Courier New" w:eastAsia="Arial" w:hAnsi="Courier New" w:cs="Courier New"/>
-          <w:bCs/>
-          <w:color w:val="000000"/>
-          <w:sz w:val="22"/>
-          <w:szCs w:val="22"/>
-        </w:rPr>
-      </w:pPr>
-    </w:p>
-    <w:p>
-      <w:pPr>
-        <w:spacing w:line="276" w:lineRule="auto"/>
-        <w:rPr>
-          <w:rFonts w:ascii="Courier New" w:eastAsia="Arial" w:hAnsi="Courier New" w:cs="Courier New"/>
-          <w:color w:val="0070C0"/>
-          <w:sz w:val="22"/>
-          <w:szCs w:val="22"/>
-        </w:rPr>
-      </w:pPr>
-      <w:r>
-        <w:rPr>
-          <w:rFonts w:ascii="Courier New" w:eastAsia="Arial" w:hAnsi="Courier New" w:cs="Courier New"/>
-          <w:bCs/>
-          <w:color w:val="000000"/>
-          <w:sz w:val="22"/>
-          <w:szCs w:val="22"/>
-        </w:rPr>
-        <w:t>After viewing all the information and deciding that this meets the user</w:t>
-      </w:r>
-      <w:r>
-        <w:rPr>
-          <w:rFonts w:ascii="Courier New" w:eastAsia="Arial" w:hAnsi="Courier New" w:cs="Courier New"/>
-          <w:bCs/>
-          <w:color w:val="000000"/>
-          <w:sz w:val="22"/>
-          <w:szCs w:val="22"/>
-        </w:rPr>
-        <w:t>’</w:t>
-      </w:r>
-      <w:r>
-        <w:rPr>
-          <w:rFonts w:ascii="Courier New" w:eastAsia="Arial" w:hAnsi="Courier New" w:cs="Courier New"/>
-          <w:bCs/>
-          <w:color w:val="000000"/>
-          <w:sz w:val="22"/>
-          <w:szCs w:val="22"/>
-        </w:rPr>
-        <w:t>s criteria and that they wish to purchase the item they should then input the number they wish to buy and click purchase.</w:t>
-      </w:r>
-      <w:r>
-        <w:rPr>
-          <w:rFonts w:ascii="Courier New" w:eastAsia="Arial" w:hAnsi="Courier New" w:cs="Courier New"/>
-          <w:bCs/>
-          <w:color w:val="000000"/>
-          <w:sz w:val="22"/>
-          <w:szCs w:val="22"/>
-        </w:rPr>
-        <w:t xml:space="preserve"> </w:t>
-      </w:r>
-      <w:r>
-        <w:rPr>
-          <w:rFonts w:ascii="Courier New" w:eastAsia="Arial" w:hAnsi="Courier New" w:cs="Courier New"/>
-          <w:color w:val="0070C0"/>
-          <w:sz w:val="22"/>
-          <w:szCs w:val="22"/>
-        </w:rPr>
-        <w:t xml:space="preserve">Reference Figure </w:t>
-      </w:r>
-      <w:r>
-        <w:rPr>
-          <w:rFonts w:ascii="Courier New" w:eastAsia="Arial" w:hAnsi="Courier New" w:cs="Courier New"/>
-          <w:color w:val="0070C0"/>
-          <w:sz w:val="22"/>
-          <w:szCs w:val="22"/>
-        </w:rPr>
-        <w:t>11(if the user has no default) and Figure 11.3(The user has both a default shipping address and payment details)</w:t>
-      </w:r>
-      <w:r>
-        <w:rPr>
-          <w:rFonts w:ascii="Courier New" w:eastAsia="Arial" w:hAnsi="Courier New" w:cs="Courier New"/>
-          <w:color w:val="0070C0"/>
-          <w:sz w:val="22"/>
-          <w:szCs w:val="22"/>
-        </w:rPr>
-        <w:t>.</w:t>
-      </w:r>
+          <w:sz w:val="22"/>
+          <w:szCs w:val="22"/>
+        </w:rPr>
+      </w:pPr>
     </w:p>
     <w:p>
       <w:pPr>
@@ -9316,22 +9061,24 @@
         <w:jc w:val="center"/>
         <w:rPr>
           <w:rFonts w:ascii="Courier New" w:eastAsia="Arial" w:hAnsi="Courier New" w:cs="Courier New"/>
-          <w:sz w:val="22"/>
-          <w:szCs w:val="22"/>
+          <w:color w:val="0070C0"/>
+          <w:sz w:val="18"/>
+          <w:szCs w:val="18"/>
         </w:rPr>
       </w:pPr>
       <w:r>
         <w:rPr>
           <w:rFonts w:ascii="Courier New" w:eastAsia="Arial" w:hAnsi="Courier New" w:cs="Courier New"/>
           <w:noProof/>
-          <w:sz w:val="22"/>
-          <w:szCs w:val="22"/>
+          <w:color w:val="0070C0"/>
+          <w:sz w:val="18"/>
+          <w:szCs w:val="18"/>
         </w:rPr>
         <w:drawing>
-          <wp:inline distT="0" distB="0" distL="0" distR="0" wp14:anchorId="46066FEA" wp14:editId="4FF8A384">
-            <wp:extent cx="2867025" cy="3596033"/>
-            <wp:effectExtent l="0" t="0" r="0" b="4445"/>
-            <wp:docPr id="62" name="Picture 62"/>
+          <wp:inline distT="0" distB="0" distL="0" distR="0" wp14:anchorId="5F57F3CE" wp14:editId="516B8A0A">
+            <wp:extent cx="3581400" cy="3207955"/>
+            <wp:effectExtent l="0" t="0" r="0" b="0"/>
+            <wp:docPr id="63" name="Picture 63"/>
             <wp:cNvGraphicFramePr>
               <a:graphicFrameLocks xmlns:a="http://schemas.openxmlformats.org/drawingml/2006/main" noChangeAspect="1"/>
             </wp:cNvGraphicFramePr>
@@ -9351,113 +9098,6 @@
                   <pic:spPr>
                     <a:xfrm>
                       <a:off x="0" y="0"/>
-                      <a:ext cx="2881153" cy="3613753"/>
-                    </a:xfrm>
-                    <a:prstGeom prst="rect">
-                      <a:avLst/>
-                    </a:prstGeom>
-                  </pic:spPr>
-                </pic:pic>
-              </a:graphicData>
-            </a:graphic>
-          </wp:inline>
-        </w:drawing>
-      </w:r>
-    </w:p>
-    <w:p>
-      <w:pPr>
-        <w:spacing w:line="276" w:lineRule="auto"/>
-        <w:jc w:val="center"/>
-        <w:rPr>
-          <w:rFonts w:ascii="Courier New" w:eastAsia="Arial" w:hAnsi="Courier New" w:cs="Courier New"/>
-          <w:color w:val="0070C0"/>
-          <w:sz w:val="18"/>
-          <w:szCs w:val="18"/>
-        </w:rPr>
-      </w:pPr>
-      <w:r>
-        <w:rPr>
-          <w:rFonts w:ascii="Courier New" w:eastAsia="Arial" w:hAnsi="Courier New" w:cs="Courier New"/>
-          <w:color w:val="0070C0"/>
-          <w:sz w:val="18"/>
-          <w:szCs w:val="18"/>
-        </w:rPr>
-        <w:t xml:space="preserve">Figure </w:t>
-      </w:r>
-      <w:r>
-        <w:rPr>
-          <w:rFonts w:ascii="Courier New" w:eastAsia="Arial" w:hAnsi="Courier New" w:cs="Courier New"/>
-          <w:color w:val="0070C0"/>
-          <w:sz w:val="18"/>
-          <w:szCs w:val="18"/>
-        </w:rPr>
-        <w:t>11.</w:t>
-      </w:r>
-      <w:r>
-        <w:rPr>
-          <w:rFonts w:ascii="Courier New" w:eastAsia="Arial" w:hAnsi="Courier New" w:cs="Courier New"/>
-          <w:color w:val="0070C0"/>
-          <w:sz w:val="18"/>
-          <w:szCs w:val="18"/>
-        </w:rPr>
-        <w:t>3</w:t>
-      </w:r>
-    </w:p>
-    <w:p>
-      <w:pPr>
-        <w:spacing w:line="276" w:lineRule="auto"/>
-        <w:jc w:val="center"/>
-        <w:rPr>
-          <w:rFonts w:ascii="Courier New" w:eastAsia="Arial" w:hAnsi="Courier New" w:cs="Courier New"/>
-          <w:sz w:val="22"/>
-          <w:szCs w:val="22"/>
-        </w:rPr>
-      </w:pPr>
-    </w:p>
-    <w:p>
-      <w:pPr>
-        <w:spacing w:line="276" w:lineRule="auto"/>
-        <w:jc w:val="center"/>
-        <w:rPr>
-          <w:rFonts w:ascii="Courier New" w:eastAsia="Arial" w:hAnsi="Courier New" w:cs="Courier New"/>
-          <w:color w:val="0070C0"/>
-          <w:sz w:val="18"/>
-          <w:szCs w:val="18"/>
-        </w:rPr>
-      </w:pPr>
-      <w:r>
-        <w:rPr>
-          <w:rFonts w:ascii="Courier New" w:eastAsia="Arial" w:hAnsi="Courier New" w:cs="Courier New"/>
-          <w:noProof/>
-          <w:color w:val="0070C0"/>
-          <w:sz w:val="18"/>
-          <w:szCs w:val="18"/>
-        </w:rPr>
-        <w:lastRenderedPageBreak/>
-        <w:drawing>
-          <wp:inline distT="0" distB="0" distL="0" distR="0" wp14:anchorId="5F57F3CE" wp14:editId="516B8A0A">
-            <wp:extent cx="3581400" cy="3207955"/>
-            <wp:effectExtent l="0" t="0" r="0" b="0"/>
-            <wp:docPr id="63" name="Picture 63"/>
-            <wp:cNvGraphicFramePr>
-              <a:graphicFrameLocks xmlns:a="http://schemas.openxmlformats.org/drawingml/2006/main" noChangeAspect="1"/>
-            </wp:cNvGraphicFramePr>
-            <a:graphic xmlns:a="http://schemas.openxmlformats.org/drawingml/2006/main">
-              <a:graphicData uri="http://schemas.openxmlformats.org/drawingml/2006/picture">
-                <pic:pic xmlns:pic="http://schemas.openxmlformats.org/drawingml/2006/picture">
-                  <pic:nvPicPr>
-                    <pic:cNvPr id="1" name=""/>
-                    <pic:cNvPicPr/>
-                  </pic:nvPicPr>
-                  <pic:blipFill>
-                    <a:blip r:embed="rId38"/>
-                    <a:stretch>
-                      <a:fillRect/>
-                    </a:stretch>
-                  </pic:blipFill>
-                  <pic:spPr>
-                    <a:xfrm>
-                      <a:off x="0" y="0"/>
                       <a:ext cx="3600686" cy="3225230"/>
                     </a:xfrm>
                     <a:prstGeom prst="rect">
@@ -9551,12 +9191,23 @@
           <w:sz w:val="22"/>
           <w:szCs w:val="22"/>
         </w:rPr>
-        <w:t>). The user can also click to change their existing shipping address by clicking change under Shipping Address (this will say you must add a shipping address if there was no default) (</w:t>
+        <w:t xml:space="preserve">). The user can also click to change their existing shipping address by clicking </w:t>
       </w:r>
       <w:r>
         <w:rPr>
           <w:rFonts w:ascii="Courier New" w:eastAsia="Arial" w:hAnsi="Courier New" w:cs="Courier New"/>
           <w:bCs/>
+          <w:color w:val="000000"/>
+          <w:sz w:val="22"/>
+          <w:szCs w:val="22"/>
+        </w:rPr>
+        <w:lastRenderedPageBreak/>
+        <w:t>change under Shipping Address (this will say you must add a shipping address if there was no default) (</w:t>
+      </w:r>
+      <w:r>
+        <w:rPr>
+          <w:rFonts w:ascii="Courier New" w:eastAsia="Arial" w:hAnsi="Courier New" w:cs="Courier New"/>
+          <w:bCs/>
           <w:color w:val="0070C0"/>
           <w:sz w:val="22"/>
           <w:szCs w:val="22"/>
@@ -9622,7 +9273,6 @@
           <w:sz w:val="22"/>
           <w:szCs w:val="22"/>
         </w:rPr>
-        <w:lastRenderedPageBreak/>
         <w:drawing>
           <wp:inline distT="0" distB="0" distL="0" distR="0" wp14:anchorId="7325709A" wp14:editId="4116C44D">
             <wp:extent cx="4727944" cy="2933750"/>
@@ -9639,7 +9289,7 @@
                     <pic:cNvPicPr/>
                   </pic:nvPicPr>
                   <pic:blipFill>
-                    <a:blip r:embed="rId39">
+                    <a:blip r:embed="rId38">
                       <a:extLst>
                         <a:ext uri="{28A0092B-C50C-407E-A947-70E740481C1C}">
                           <a14:useLocalDpi xmlns:a14="http://schemas.microsoft.com/office/drawing/2010/main" val="0"/>
@@ -9752,7 +9402,7 @@
                     <pic:cNvPicPr/>
                   </pic:nvPicPr>
                   <pic:blipFill>
-                    <a:blip r:embed="rId40" cstate="print">
+                    <a:blip r:embed="rId39" cstate="print">
                       <a:extLst>
                         <a:ext uri="{28A0092B-C50C-407E-A947-70E740481C1C}">
                           <a14:useLocalDpi xmlns:a14="http://schemas.microsoft.com/office/drawing/2010/main" val="0"/>
@@ -9808,6 +9458,7 @@
           <w:sz w:val="18"/>
           <w:szCs w:val="18"/>
         </w:rPr>
+        <w:lastRenderedPageBreak/>
         <w:t xml:space="preserve">Figure </w:t>
       </w:r>
       <w:r>
@@ -9837,7 +9488,6 @@
           <w:sz w:val="22"/>
           <w:szCs w:val="22"/>
         </w:rPr>
-        <w:lastRenderedPageBreak/>
         <w:drawing>
           <wp:inline distT="0" distB="0" distL="0" distR="0" wp14:anchorId="0F110B6D" wp14:editId="09116E73">
             <wp:extent cx="4483395" cy="2782004"/>
@@ -9854,7 +9504,7 @@
                     <pic:cNvPicPr/>
                   </pic:nvPicPr>
                   <pic:blipFill>
-                    <a:blip r:embed="rId41" cstate="print">
+                    <a:blip r:embed="rId40" cstate="print">
                       <a:extLst>
                         <a:ext uri="{28A0092B-C50C-407E-A947-70E740481C1C}">
                           <a14:useLocalDpi xmlns:a14="http://schemas.microsoft.com/office/drawing/2010/main" val="0"/>
@@ -10017,7 +9667,7 @@
                     <pic:cNvPicPr/>
                   </pic:nvPicPr>
                   <pic:blipFill>
-                    <a:blip r:embed="rId42" cstate="print">
+                    <a:blip r:embed="rId41" cstate="print">
                       <a:extLst>
                         <a:ext uri="{28A0092B-C50C-407E-A947-70E740481C1C}">
                           <a14:useLocalDpi xmlns:a14="http://schemas.microsoft.com/office/drawing/2010/main" val="0"/>
@@ -10073,6 +9723,7 @@
           <w:sz w:val="18"/>
           <w:szCs w:val="18"/>
         </w:rPr>
+        <w:lastRenderedPageBreak/>
         <w:t xml:space="preserve">Figure </w:t>
       </w:r>
       <w:r>
@@ -10182,7 +9833,7 @@
                     <pic:cNvPicPr/>
                   </pic:nvPicPr>
                   <pic:blipFill>
-                    <a:blip r:embed="rId43"/>
+                    <a:blip r:embed="rId42"/>
                     <a:stretch>
                       <a:fillRect/>
                     </a:stretch>
@@ -10344,7 +9995,7 @@
                     <pic:cNvPicPr/>
                   </pic:nvPicPr>
                   <pic:blipFill>
-                    <a:blip r:embed="rId44"/>
+                    <a:blip r:embed="rId43"/>
                     <a:stretch>
                       <a:fillRect/>
                     </a:stretch>
@@ -10508,7 +10159,7 @@
                     <pic:cNvPicPr/>
                   </pic:nvPicPr>
                   <pic:blipFill>
-                    <a:blip r:embed="rId45"/>
+                    <a:blip r:embed="rId44"/>
                     <a:stretch>
                       <a:fillRect/>
                     </a:stretch>
@@ -10547,6 +10198,7 @@
           <w:sz w:val="22"/>
           <w:szCs w:val="22"/>
         </w:rPr>
+        <w:lastRenderedPageBreak/>
         <w:t xml:space="preserve">Figure </w:t>
       </w:r>
       <w:r>
@@ -10608,7 +10260,7 @@
                     <pic:cNvPicPr/>
                   </pic:nvPicPr>
                   <pic:blipFill>
-                    <a:blip r:embed="rId46"/>
+                    <a:blip r:embed="rId45"/>
                     <a:stretch>
                       <a:fillRect/>
                     </a:stretch>
@@ -10722,7 +10374,7 @@
                     <pic:cNvPicPr/>
                   </pic:nvPicPr>
                   <pic:blipFill>
-                    <a:blip r:embed="rId47"/>
+                    <a:blip r:embed="rId46"/>
                     <a:stretch>
                       <a:fillRect/>
                     </a:stretch>
@@ -10806,14 +10458,14 @@
           <w:rFonts w:eastAsia="Arial"/>
         </w:rPr>
       </w:pPr>
-      <w:bookmarkStart w:id="12" w:name="_Toc146041658"/>
+      <w:bookmarkStart w:id="13" w:name="_Toc147213256"/>
       <w:r>
         <w:rPr>
           <w:rFonts w:eastAsia="Arial"/>
         </w:rPr>
         <w:t>Watchlist Manual</w:t>
       </w:r>
-      <w:bookmarkEnd w:id="12"/>
+      <w:bookmarkEnd w:id="13"/>
     </w:p>
     <w:p>
       <w:pPr>
@@ -10881,6 +10533,7 @@
           <w:rFonts w:ascii="Courier New" w:eastAsia="Arial" w:hAnsi="Courier New" w:cs="Courier New"/>
           <w:sz w:val="22"/>
         </w:rPr>
+        <w:lastRenderedPageBreak/>
         <w:t>The “Add to Watchlist” button can be found when viewing an item as displayed in figure 11.2. This button then alerts the user that the item has been added to their watchlist.</w:t>
       </w:r>
     </w:p>
@@ -11014,7 +10667,7 @@
                     </pic:cNvPicPr>
                   </pic:nvPicPr>
                   <pic:blipFill rotWithShape="1">
-                    <a:blip r:embed="rId48">
+                    <a:blip r:embed="rId47">
                       <a:extLst>
                         <a:ext uri="{28A0092B-C50C-407E-A947-70E740481C1C}">
                           <a14:useLocalDpi xmlns:a14="http://schemas.microsoft.com/office/drawing/2010/main" val="0"/>
@@ -11056,7 +10709,7 @@
           <w:rFonts w:eastAsia="Arial"/>
         </w:rPr>
       </w:pPr>
-      <w:bookmarkStart w:id="13" w:name="_Toc146041659"/>
+      <w:bookmarkStart w:id="14" w:name="_Toc147213257"/>
       <w:r>
         <w:rPr>
           <w:rFonts w:eastAsia="Arial"/>
@@ -11069,7 +10722,7 @@
         </w:rPr>
         <w:t xml:space="preserve"> – User Perspective</w:t>
       </w:r>
-      <w:bookmarkEnd w:id="13"/>
+      <w:bookmarkEnd w:id="14"/>
     </w:p>
     <w:p>
       <w:pPr>
@@ -11225,7 +10878,7 @@
                     </pic:cNvPicPr>
                   </pic:nvPicPr>
                   <pic:blipFill>
-                    <a:blip r:embed="rId49">
+                    <a:blip r:embed="rId48">
                       <a:extLst>
                         <a:ext uri="{28A0092B-C50C-407E-A947-70E740481C1C}">
                           <a14:useLocalDpi xmlns:a14="http://schemas.microsoft.com/office/drawing/2010/main" val="0"/>
@@ -11378,7 +11031,7 @@
                     <pic:cNvPicPr/>
                   </pic:nvPicPr>
                   <pic:blipFill rotWithShape="1">
-                    <a:blip r:embed="rId50">
+                    <a:blip r:embed="rId49">
                       <a:extLst>
                         <a:ext uri="{28A0092B-C50C-407E-A947-70E740481C1C}">
                           <a14:useLocalDpi xmlns:a14="http://schemas.microsoft.com/office/drawing/2010/main" val="0"/>
@@ -11544,7 +11197,7 @@
                     <pic:cNvPicPr/>
                   </pic:nvPicPr>
                   <pic:blipFill>
-                    <a:blip r:embed="rId51">
+                    <a:blip r:embed="rId50">
                       <a:extLst>
                         <a:ext uri="{28A0092B-C50C-407E-A947-70E740481C1C}">
                           <a14:useLocalDpi xmlns:a14="http://schemas.microsoft.com/office/drawing/2010/main" val="0"/>
@@ -11761,7 +11414,7 @@
                     <pic:cNvPicPr/>
                   </pic:nvPicPr>
                   <pic:blipFill rotWithShape="1">
-                    <a:blip r:embed="rId50">
+                    <a:blip r:embed="rId49">
                       <a:extLst>
                         <a:ext uri="{28A0092B-C50C-407E-A947-70E740481C1C}">
                           <a14:useLocalDpi xmlns:a14="http://schemas.microsoft.com/office/drawing/2010/main" val="0"/>
@@ -11857,14 +11510,14 @@
           <w:szCs w:val="22"/>
         </w:rPr>
       </w:pPr>
-      <w:bookmarkStart w:id="14" w:name="_Toc146041660"/>
+      <w:bookmarkStart w:id="15" w:name="_Toc147213258"/>
       <w:r>
         <w:rPr>
           <w:rFonts w:eastAsia="Arial"/>
         </w:rPr>
         <w:t>Employee Page</w:t>
       </w:r>
-      <w:bookmarkEnd w:id="14"/>
+      <w:bookmarkEnd w:id="15"/>
     </w:p>
     <w:p>
       <w:pPr>
@@ -11988,7 +11641,7 @@
                     <pic:cNvPicPr/>
                   </pic:nvPicPr>
                   <pic:blipFill>
-                    <a:blip r:embed="rId52" cstate="print">
+                    <a:blip r:embed="rId51" cstate="print">
                       <a:extLst>
                         <a:ext uri="{28A0092B-C50C-407E-A947-70E740481C1C}">
                           <a14:useLocalDpi xmlns:a14="http://schemas.microsoft.com/office/drawing/2010/main" val="0"/>
@@ -12088,8 +11741,8 @@
           <w:szCs w:val="22"/>
         </w:rPr>
       </w:pPr>
-      <w:bookmarkStart w:id="15" w:name="_Hlk127409054"/>
-      <w:bookmarkStart w:id="16" w:name="_Toc146041661"/>
+      <w:bookmarkStart w:id="16" w:name="_Hlk127409054"/>
+      <w:bookmarkStart w:id="17" w:name="_Toc147213259"/>
       <w:r>
         <w:rPr>
           <w:rFonts w:eastAsia="Arial"/>
@@ -12097,9 +11750,9 @@
         <w:lastRenderedPageBreak/>
         <w:t>Ticketing System - Admin Perspective</w:t>
       </w:r>
-      <w:bookmarkEnd w:id="16"/>
-    </w:p>
-    <w:bookmarkEnd w:id="15"/>
+      <w:bookmarkEnd w:id="17"/>
+    </w:p>
+    <w:bookmarkEnd w:id="16"/>
     <w:p>
       <w:pPr>
         <w:spacing w:line="276" w:lineRule="auto"/>
@@ -12224,7 +11877,7 @@
                     <pic:cNvPicPr/>
                   </pic:nvPicPr>
                   <pic:blipFill rotWithShape="1">
-                    <a:blip r:embed="rId53">
+                    <a:blip r:embed="rId52">
                       <a:extLst>
                         <a:ext uri="{28A0092B-C50C-407E-A947-70E740481C1C}">
                           <a14:useLocalDpi xmlns:a14="http://schemas.microsoft.com/office/drawing/2010/main" val="0"/>
@@ -12438,7 +12091,7 @@
                     <pic:cNvPicPr/>
                   </pic:nvPicPr>
                   <pic:blipFill>
-                    <a:blip r:embed="rId54" cstate="print">
+                    <a:blip r:embed="rId53" cstate="print">
                       <a:extLst>
                         <a:ext uri="{28A0092B-C50C-407E-A947-70E740481C1C}">
                           <a14:useLocalDpi xmlns:a14="http://schemas.microsoft.com/office/drawing/2010/main" val="0"/>
@@ -12562,7 +12215,7 @@
                     <pic:cNvPicPr/>
                   </pic:nvPicPr>
                   <pic:blipFill rotWithShape="1">
-                    <a:blip r:embed="rId55">
+                    <a:blip r:embed="rId54">
                       <a:extLst>
                         <a:ext uri="{28A0092B-C50C-407E-A947-70E740481C1C}">
                           <a14:useLocalDpi xmlns:a14="http://schemas.microsoft.com/office/drawing/2010/main" val="0"/>
@@ -12759,8 +12412,8 @@
           <w:szCs w:val="22"/>
         </w:rPr>
       </w:pPr>
-      <w:bookmarkStart w:id="17" w:name="_Hlk127409099"/>
-      <w:bookmarkStart w:id="18" w:name="_Toc146041662"/>
+      <w:bookmarkStart w:id="18" w:name="_Hlk127409099"/>
+      <w:bookmarkStart w:id="19" w:name="_Toc147213260"/>
       <w:r>
         <w:rPr>
           <w:rFonts w:eastAsia="Arial"/>
@@ -12779,9 +12432,9 @@
         </w:rPr>
         <w:t xml:space="preserve"> – Admin Perspective</w:t>
       </w:r>
-      <w:bookmarkEnd w:id="18"/>
-    </w:p>
-    <w:bookmarkEnd w:id="17"/>
+      <w:bookmarkEnd w:id="19"/>
+    </w:p>
+    <w:bookmarkEnd w:id="18"/>
     <w:p>
       <w:pPr>
         <w:spacing w:line="276" w:lineRule="auto"/>
@@ -12931,7 +12584,7 @@
                     <pic:cNvPicPr/>
                   </pic:nvPicPr>
                   <pic:blipFill>
-                    <a:blip r:embed="rId56">
+                    <a:blip r:embed="rId55">
                       <a:extLst>
                         <a:ext uri="{28A0092B-C50C-407E-A947-70E740481C1C}">
                           <a14:useLocalDpi xmlns:a14="http://schemas.microsoft.com/office/drawing/2010/main" val="0"/>
@@ -13019,7 +12672,7 @@
           <w:szCs w:val="22"/>
         </w:rPr>
       </w:pPr>
-      <w:bookmarkStart w:id="19" w:name="_Toc146041663"/>
+      <w:bookmarkStart w:id="20" w:name="_Toc147213261"/>
       <w:r>
         <w:rPr>
           <w:rFonts w:eastAsia="Arial"/>
@@ -13039,7 +12692,7 @@
         </w:rPr>
         <w:t xml:space="preserve"> – Admin Perspective</w:t>
       </w:r>
-      <w:bookmarkEnd w:id="19"/>
+      <w:bookmarkEnd w:id="20"/>
     </w:p>
     <w:p>
       <w:pPr>
@@ -13192,7 +12845,7 @@
                     <pic:cNvPicPr/>
                   </pic:nvPicPr>
                   <pic:blipFill>
-                    <a:blip r:embed="rId57">
+                    <a:blip r:embed="rId56">
                       <a:extLst>
                         <a:ext uri="{28A0092B-C50C-407E-A947-70E740481C1C}">
                           <a14:useLocalDpi xmlns:a14="http://schemas.microsoft.com/office/drawing/2010/main" val="0"/>
@@ -13324,8 +12977,8 @@
           <w:szCs w:val="24"/>
         </w:rPr>
       </w:pPr>
-      <w:bookmarkStart w:id="20" w:name="_Hlk127409172"/>
-      <w:bookmarkStart w:id="21" w:name="_Toc146041664"/>
+      <w:bookmarkStart w:id="21" w:name="_Hlk127409172"/>
+      <w:bookmarkStart w:id="22" w:name="_Toc147213262"/>
       <w:r>
         <w:rPr>
           <w:rFonts w:eastAsia="Arial"/>
@@ -13344,9 +12997,9 @@
         </w:rPr>
         <w:t xml:space="preserve"> – Admin Perspective</w:t>
       </w:r>
-      <w:bookmarkEnd w:id="21"/>
-    </w:p>
-    <w:bookmarkEnd w:id="20"/>
+      <w:bookmarkEnd w:id="22"/>
+    </w:p>
+    <w:bookmarkEnd w:id="21"/>
     <w:p>
       <w:pPr>
         <w:spacing w:line="276" w:lineRule="auto"/>
@@ -13505,7 +13158,7 @@
                     <pic:cNvPicPr/>
                   </pic:nvPicPr>
                   <pic:blipFill>
-                    <a:blip r:embed="rId58">
+                    <a:blip r:embed="rId57">
                       <a:extLst>
                         <a:ext uri="{28A0092B-C50C-407E-A947-70E740481C1C}">
                           <a14:useLocalDpi xmlns:a14="http://schemas.microsoft.com/office/drawing/2010/main" val="0"/>
@@ -13581,8 +13234,8 @@
           <w:szCs w:val="22"/>
         </w:rPr>
       </w:pPr>
-      <w:bookmarkStart w:id="22" w:name="_Hlk127409207"/>
-      <w:bookmarkStart w:id="23" w:name="_Toc146041665"/>
+      <w:bookmarkStart w:id="23" w:name="_Hlk127409207"/>
+      <w:bookmarkStart w:id="24" w:name="_Toc147213263"/>
       <w:r>
         <w:rPr>
           <w:rFonts w:eastAsia="Arial"/>
@@ -13604,9 +13257,9 @@
         </w:rPr>
         <w:t xml:space="preserve"> – Admin Perspective</w:t>
       </w:r>
-      <w:bookmarkEnd w:id="23"/>
-    </w:p>
-    <w:bookmarkEnd w:id="22"/>
+      <w:bookmarkEnd w:id="24"/>
+    </w:p>
+    <w:bookmarkEnd w:id="23"/>
     <w:p>
       <w:pPr>
         <w:spacing w:line="276" w:lineRule="auto"/>
@@ -13748,7 +13401,7 @@
                     <pic:cNvPicPr/>
                   </pic:nvPicPr>
                   <pic:blipFill>
-                    <a:blip r:embed="rId59">
+                    <a:blip r:embed="rId58">
                       <a:extLst>
                         <a:ext uri="{28A0092B-C50C-407E-A947-70E740481C1C}">
                           <a14:useLocalDpi xmlns:a14="http://schemas.microsoft.com/office/drawing/2010/main" val="0"/>
@@ -13961,7 +13614,7 @@
                     <pic:cNvPicPr/>
                   </pic:nvPicPr>
                   <pic:blipFill>
-                    <a:blip r:embed="rId60">
+                    <a:blip r:embed="rId59">
                       <a:extLst>
                         <a:ext uri="{28A0092B-C50C-407E-A947-70E740481C1C}">
                           <a14:useLocalDpi xmlns:a14="http://schemas.microsoft.com/office/drawing/2010/main" val="0"/>
@@ -14134,7 +13787,7 @@
                     <pic:cNvPicPr/>
                   </pic:nvPicPr>
                   <pic:blipFill>
-                    <a:blip r:embed="rId61">
+                    <a:blip r:embed="rId60">
                       <a:extLst>
                         <a:ext uri="{28A0092B-C50C-407E-A947-70E740481C1C}">
                           <a14:useLocalDpi xmlns:a14="http://schemas.microsoft.com/office/drawing/2010/main" val="0"/>
@@ -14212,6 +13865,16 @@
     </w:p>
     <w:p>
       <w:pPr>
+        <w:spacing w:line="276" w:lineRule="auto"/>
+        <w:rPr>
+          <w:rFonts w:ascii="Courier New" w:eastAsia="Arial" w:hAnsi="Courier New" w:cs="Courier New"/>
+          <w:sz w:val="22"/>
+          <w:szCs w:val="22"/>
+        </w:rPr>
+      </w:pPr>
+    </w:p>
+    <w:p>
+      <w:pPr>
         <w:pStyle w:val="Heading1"/>
         <w:rPr>
           <w:rFonts w:eastAsia="Arial"/>
@@ -14219,587 +13882,92 @@
           <w:szCs w:val="22"/>
         </w:rPr>
       </w:pPr>
-      <w:bookmarkStart w:id="24" w:name="_Toc146041666"/>
+      <w:bookmarkStart w:id="25" w:name="_Toc147213264"/>
       <w:r>
         <w:rPr>
           <w:rFonts w:eastAsia="Arial"/>
         </w:rPr>
-        <w:t>Message Center – Admin Perspective</w:t>
-      </w:r>
-      <w:bookmarkEnd w:id="24"/>
-    </w:p>
-    <w:p>
-      <w:pPr>
-        <w:spacing w:line="276" w:lineRule="auto"/>
-        <w:rPr>
-          <w:rFonts w:ascii="Courier New" w:eastAsia="Arial" w:hAnsi="Courier New" w:cs="Courier New"/>
-          <w:sz w:val="22"/>
-          <w:szCs w:val="22"/>
-        </w:rPr>
-      </w:pPr>
-    </w:p>
-    <w:p>
-      <w:pPr>
-        <w:spacing w:line="276" w:lineRule="auto"/>
-        <w:rPr>
-          <w:rFonts w:ascii="Courier New" w:eastAsia="Arial" w:hAnsi="Courier New" w:cs="Courier New"/>
-          <w:color w:val="000000"/>
-          <w:sz w:val="22"/>
-          <w:szCs w:val="22"/>
-        </w:rPr>
-      </w:pPr>
-      <w:r>
-        <w:rPr>
-          <w:rFonts w:ascii="Courier New" w:eastAsia="Arial" w:hAnsi="Courier New" w:cs="Courier New"/>
-          <w:color w:val="000000"/>
-          <w:sz w:val="22"/>
-          <w:szCs w:val="22"/>
-        </w:rPr>
-        <w:t xml:space="preserve">This is the messaging center, allows the admin </w:t>
-      </w:r>
-      <w:r>
-        <w:rPr>
-          <w:rFonts w:ascii="Courier New" w:eastAsia="Arial" w:hAnsi="Courier New" w:cs="Courier New"/>
-          <w:color w:val="000000"/>
-          <w:sz w:val="22"/>
-          <w:szCs w:val="22"/>
-        </w:rPr>
-        <w:t>to perform</w:t>
-      </w:r>
-      <w:r>
-        <w:rPr>
-          <w:rFonts w:ascii="Courier New" w:eastAsia="Arial" w:hAnsi="Courier New" w:cs="Courier New"/>
-          <w:color w:val="000000"/>
-          <w:sz w:val="22"/>
-          <w:szCs w:val="22"/>
-        </w:rPr>
-        <w:t xml:space="preserve"> a variety of functions. Reference Figure </w:t>
-      </w:r>
-      <w:r>
-        <w:rPr>
-          <w:rFonts w:ascii="Courier New" w:eastAsia="Arial" w:hAnsi="Courier New" w:cs="Courier New"/>
-          <w:color w:val="000000"/>
-          <w:sz w:val="22"/>
-          <w:szCs w:val="22"/>
-        </w:rPr>
-        <w:t>19</w:t>
-      </w:r>
-      <w:r>
-        <w:rPr>
-          <w:rFonts w:ascii="Courier New" w:eastAsia="Arial" w:hAnsi="Courier New" w:cs="Courier New"/>
-          <w:color w:val="000000"/>
-          <w:sz w:val="22"/>
-          <w:szCs w:val="22"/>
-        </w:rPr>
-        <w:t>.</w:t>
-      </w:r>
-    </w:p>
-    <w:p>
-      <w:pPr>
-        <w:pStyle w:val="ListParagraph"/>
-        <w:numPr>
-          <w:ilvl w:val="0"/>
-          <w:numId w:val="6"/>
-        </w:numPr>
-        <w:spacing w:line="276" w:lineRule="auto"/>
-        <w:rPr>
-          <w:rFonts w:ascii="Courier New" w:eastAsia="Arial" w:hAnsi="Courier New" w:cs="Courier New"/>
-          <w:color w:val="000000"/>
-          <w:sz w:val="22"/>
-          <w:szCs w:val="22"/>
-        </w:rPr>
-      </w:pPr>
-      <w:r>
-        <w:rPr>
-          <w:rFonts w:ascii="Courier New" w:eastAsia="Arial" w:hAnsi="Courier New" w:cs="Courier New"/>
-          <w:b/>
-          <w:bCs/>
-          <w:color w:val="000000"/>
-          <w:sz w:val="22"/>
-          <w:szCs w:val="22"/>
-        </w:rPr>
-        <w:t>Inbox</w:t>
-      </w:r>
-      <w:r>
-        <w:rPr>
-          <w:rFonts w:ascii="Courier New" w:eastAsia="Arial" w:hAnsi="Courier New" w:cs="Courier New"/>
-          <w:color w:val="000000"/>
-          <w:sz w:val="22"/>
-          <w:szCs w:val="22"/>
-        </w:rPr>
-        <w:t xml:space="preserve"> – displays any messages the user has been sent.</w:t>
-      </w:r>
-    </w:p>
-    <w:p>
-      <w:pPr>
-        <w:pStyle w:val="ListParagraph"/>
-        <w:numPr>
-          <w:ilvl w:val="0"/>
-          <w:numId w:val="6"/>
-        </w:numPr>
-        <w:spacing w:line="276" w:lineRule="auto"/>
-        <w:rPr>
-          <w:rFonts w:ascii="Courier New" w:eastAsia="Arial" w:hAnsi="Courier New" w:cs="Courier New"/>
-          <w:color w:val="000000"/>
-          <w:sz w:val="22"/>
-          <w:szCs w:val="22"/>
-        </w:rPr>
-      </w:pPr>
-      <w:r>
-        <w:rPr>
-          <w:rFonts w:ascii="Courier New" w:eastAsia="Arial" w:hAnsi="Courier New" w:cs="Courier New"/>
-          <w:b/>
-          <w:bCs/>
-          <w:color w:val="000000"/>
-          <w:sz w:val="22"/>
-          <w:szCs w:val="22"/>
-        </w:rPr>
-        <w:t>Sent</w:t>
-      </w:r>
-      <w:r>
-        <w:rPr>
-          <w:rFonts w:ascii="Courier New" w:eastAsia="Arial" w:hAnsi="Courier New" w:cs="Courier New"/>
-          <w:color w:val="000000"/>
-          <w:sz w:val="22"/>
-          <w:szCs w:val="22"/>
-        </w:rPr>
-        <w:t xml:space="preserve"> – displays the messages that the user ha</w:t>
-      </w:r>
-      <w:r>
-        <w:rPr>
-          <w:rFonts w:ascii="Courier New" w:eastAsia="Arial" w:hAnsi="Courier New" w:cs="Courier New"/>
-          <w:color w:val="000000"/>
-          <w:sz w:val="22"/>
-          <w:szCs w:val="22"/>
-        </w:rPr>
-        <w:t>s</w:t>
-      </w:r>
-      <w:r>
-        <w:rPr>
-          <w:rFonts w:ascii="Courier New" w:eastAsia="Arial" w:hAnsi="Courier New" w:cs="Courier New"/>
-          <w:color w:val="000000"/>
-          <w:sz w:val="22"/>
-          <w:szCs w:val="22"/>
-        </w:rPr>
-        <w:t xml:space="preserve"> sent to others.</w:t>
-      </w:r>
-    </w:p>
-    <w:p>
-      <w:pPr>
-        <w:pStyle w:val="ListParagraph"/>
-        <w:numPr>
-          <w:ilvl w:val="0"/>
-          <w:numId w:val="6"/>
-        </w:numPr>
-        <w:spacing w:line="276" w:lineRule="auto"/>
-        <w:rPr>
-          <w:rFonts w:ascii="Courier New" w:eastAsia="Arial" w:hAnsi="Courier New" w:cs="Courier New"/>
-          <w:color w:val="000000"/>
-          <w:sz w:val="22"/>
-          <w:szCs w:val="22"/>
-        </w:rPr>
-      </w:pPr>
-      <w:r>
-        <w:rPr>
-          <w:rFonts w:ascii="Courier New" w:eastAsia="Arial" w:hAnsi="Courier New" w:cs="Courier New"/>
-          <w:b/>
-          <w:bCs/>
-          <w:color w:val="000000"/>
-          <w:sz w:val="22"/>
-          <w:szCs w:val="22"/>
-        </w:rPr>
-        <w:t>Spam</w:t>
-      </w:r>
-      <w:r>
-        <w:rPr>
-          <w:rFonts w:ascii="Courier New" w:eastAsia="Arial" w:hAnsi="Courier New" w:cs="Courier New"/>
-          <w:color w:val="000000"/>
-          <w:sz w:val="22"/>
-          <w:szCs w:val="22"/>
-        </w:rPr>
-        <w:t xml:space="preserve"> – folder in which contains potential spam messages.</w:t>
-      </w:r>
-    </w:p>
-    <w:p>
-      <w:pPr>
-        <w:pStyle w:val="ListParagraph"/>
-        <w:numPr>
-          <w:ilvl w:val="0"/>
-          <w:numId w:val="6"/>
-        </w:numPr>
-        <w:spacing w:line="276" w:lineRule="auto"/>
-        <w:rPr>
-          <w:rFonts w:ascii="Courier New" w:eastAsia="Arial" w:hAnsi="Courier New" w:cs="Courier New"/>
-          <w:color w:val="000000"/>
-          <w:sz w:val="22"/>
-          <w:szCs w:val="22"/>
-        </w:rPr>
-      </w:pPr>
-      <w:r>
-        <w:rPr>
-          <w:rFonts w:ascii="Courier New" w:eastAsia="Arial" w:hAnsi="Courier New" w:cs="Courier New"/>
-          <w:b/>
-          <w:bCs/>
-          <w:color w:val="000000"/>
-          <w:sz w:val="22"/>
-          <w:szCs w:val="22"/>
-        </w:rPr>
-        <w:t>Trash</w:t>
-      </w:r>
-      <w:r>
-        <w:rPr>
-          <w:rFonts w:ascii="Courier New" w:eastAsia="Arial" w:hAnsi="Courier New" w:cs="Courier New"/>
-          <w:color w:val="000000"/>
-          <w:sz w:val="22"/>
-          <w:szCs w:val="22"/>
-        </w:rPr>
-        <w:t xml:space="preserve"> – folder in which holds the deleted messages from inbox/spam.</w:t>
-      </w:r>
-    </w:p>
-    <w:p>
-      <w:pPr>
-        <w:pStyle w:val="ListParagraph"/>
-        <w:numPr>
-          <w:ilvl w:val="0"/>
-          <w:numId w:val="6"/>
-        </w:numPr>
-        <w:spacing w:line="276" w:lineRule="auto"/>
-        <w:rPr>
-          <w:rFonts w:ascii="Courier New" w:eastAsia="Arial" w:hAnsi="Courier New" w:cs="Courier New"/>
-          <w:color w:val="000000"/>
-          <w:sz w:val="22"/>
-          <w:szCs w:val="22"/>
-        </w:rPr>
-      </w:pPr>
-      <w:r>
-        <w:rPr>
-          <w:rFonts w:ascii="Courier New" w:eastAsia="Arial" w:hAnsi="Courier New" w:cs="Courier New"/>
-          <w:b/>
-          <w:bCs/>
-          <w:color w:val="000000"/>
-          <w:sz w:val="22"/>
-          <w:szCs w:val="22"/>
-        </w:rPr>
-        <w:t>Compose</w:t>
-      </w:r>
-      <w:r>
-        <w:rPr>
-          <w:rFonts w:ascii="Courier New" w:eastAsia="Arial" w:hAnsi="Courier New" w:cs="Courier New"/>
-          <w:color w:val="000000"/>
-          <w:sz w:val="22"/>
-          <w:szCs w:val="22"/>
-        </w:rPr>
-        <w:t xml:space="preserve"> – opens dialogue box for user to send a message.</w:t>
-      </w:r>
-    </w:p>
-    <w:p>
-      <w:pPr>
-        <w:pStyle w:val="ListParagraph"/>
-        <w:numPr>
-          <w:ilvl w:val="0"/>
-          <w:numId w:val="6"/>
-        </w:numPr>
-        <w:spacing w:line="276" w:lineRule="auto"/>
-        <w:rPr>
-          <w:rFonts w:ascii="Courier New" w:eastAsia="Arial" w:hAnsi="Courier New" w:cs="Courier New"/>
-          <w:color w:val="000000"/>
-          <w:sz w:val="22"/>
-          <w:szCs w:val="22"/>
-        </w:rPr>
-      </w:pPr>
-      <w:r>
-        <w:rPr>
-          <w:rFonts w:ascii="Courier New" w:eastAsia="Arial" w:hAnsi="Courier New" w:cs="Courier New"/>
-          <w:b/>
-          <w:bCs/>
-          <w:color w:val="000000"/>
-          <w:sz w:val="22"/>
-          <w:szCs w:val="22"/>
-        </w:rPr>
-        <w:t>Back</w:t>
-      </w:r>
-      <w:r>
-        <w:rPr>
-          <w:rFonts w:ascii="Courier New" w:eastAsia="Arial" w:hAnsi="Courier New" w:cs="Courier New"/>
-          <w:color w:val="000000"/>
-          <w:sz w:val="22"/>
-          <w:szCs w:val="22"/>
-        </w:rPr>
-        <w:t xml:space="preserve"> – sends the user back to the previous tab they had selected.</w:t>
-      </w:r>
-    </w:p>
-    <w:p>
-      <w:pPr>
-        <w:spacing w:line="276" w:lineRule="auto"/>
-        <w:rPr>
-          <w:rFonts w:ascii="Courier New" w:eastAsia="Arial" w:hAnsi="Courier New" w:cs="Courier New"/>
-          <w:color w:val="000000"/>
-          <w:sz w:val="22"/>
-          <w:szCs w:val="22"/>
-        </w:rPr>
-      </w:pPr>
-      <w:r>
-        <w:rPr>
-          <w:rFonts w:ascii="Courier New" w:eastAsia="Arial" w:hAnsi="Courier New" w:cs="Courier New"/>
-          <w:noProof/>
-          <w:color w:val="000000"/>
-          <w:sz w:val="22"/>
-          <w:szCs w:val="22"/>
+        <w:t>Conclusion</w:t>
+      </w:r>
+      <w:bookmarkEnd w:id="25"/>
+    </w:p>
+    <w:p>
+      <w:pPr>
+        <w:spacing w:line="276" w:lineRule="auto"/>
+        <w:rPr>
+          <w:rFonts w:ascii="Courier New" w:eastAsia="Arial" w:hAnsi="Courier New" w:cs="Courier New"/>
+          <w:sz w:val="22"/>
+          <w:szCs w:val="22"/>
+        </w:rPr>
+      </w:pPr>
+    </w:p>
+    <w:p>
+      <w:pPr>
+        <w:spacing w:line="276" w:lineRule="auto"/>
+        <w:rPr>
+          <w:rFonts w:ascii="Courier New" w:eastAsia="Arial" w:hAnsi="Courier New" w:cs="Courier New"/>
+          <w:sz w:val="22"/>
+          <w:szCs w:val="22"/>
+        </w:rPr>
+      </w:pPr>
+      <w:r>
+        <w:rPr>
+          <w:rFonts w:ascii="Courier New" w:eastAsia="Arial" w:hAnsi="Courier New" w:cs="Courier New"/>
+          <w:sz w:val="22"/>
+          <w:szCs w:val="22"/>
+        </w:rPr>
+        <w:t xml:space="preserve">This is a user manual in accordance with the most recent version of the application software. </w:t>
+      </w:r>
+      <w:r>
+        <w:rPr>
+          <w:rFonts w:ascii="Courier New" w:eastAsia="Arial" w:hAnsi="Courier New" w:cs="Courier New"/>
+          <w:sz w:val="22"/>
+          <w:szCs w:val="22"/>
+        </w:rPr>
+        <w:t xml:space="preserve">Included below is a notes and reference category that contains the information from previous </w:t>
+      </w:r>
+      <w:r>
+        <w:rPr>
+          <w:rFonts w:ascii="Courier New" w:eastAsia="Arial" w:hAnsi="Courier New" w:cs="Courier New"/>
+          <w:sz w:val="22"/>
+          <w:szCs w:val="22"/>
+        </w:rPr>
+        <w:t xml:space="preserve">group manuals. It is there as a reference for later use in case of any unknowns arising </w:t>
+      </w:r>
+      <w:r>
+        <w:rPr>
+          <w:rFonts w:ascii="Courier New" w:eastAsia="Arial" w:hAnsi="Courier New" w:cs="Courier New"/>
+          <w:sz w:val="22"/>
+          <w:szCs w:val="22"/>
+        </w:rPr>
+        <w:t>while implementing new code and documentation to the project.</w:t>
+      </w:r>
+    </w:p>
+    <w:p>
+      <w:pPr>
+        <w:spacing w:line="276" w:lineRule="auto"/>
+        <w:rPr>
+          <w:rFonts w:ascii="Courier New" w:eastAsia="Arial" w:hAnsi="Courier New" w:cs="Courier New"/>
+          <w:sz w:val="22"/>
+          <w:szCs w:val="22"/>
+        </w:rPr>
+      </w:pPr>
+    </w:p>
+    <w:p>
+      <w:pPr>
+        <w:pStyle w:val="Heading1"/>
+        <w:rPr>
+          <w:rFonts w:eastAsia="Arial"/>
+          <w:sz w:val="22"/>
+          <w:szCs w:val="22"/>
+        </w:rPr>
+      </w:pPr>
+      <w:bookmarkStart w:id="26" w:name="_Toc147213265"/>
+      <w:r>
+        <w:rPr>
+          <w:rFonts w:eastAsia="Arial"/>
         </w:rPr>
         <w:lastRenderedPageBreak/>
-        <w:drawing>
-          <wp:inline distT="0" distB="0" distL="0" distR="0" wp14:anchorId="423303B7" wp14:editId="63EAB6EA">
-            <wp:extent cx="5943600" cy="2454910"/>
-            <wp:effectExtent l="152400" t="152400" r="361950" b="364490"/>
-            <wp:docPr id="57" name="Picture 57" descr="Graphical user interface, website&#10;&#10;Description automatically generated"/>
-            <wp:cNvGraphicFramePr>
-              <a:graphicFrameLocks xmlns:a="http://schemas.openxmlformats.org/drawingml/2006/main" noChangeAspect="1"/>
-            </wp:cNvGraphicFramePr>
-            <a:graphic xmlns:a="http://schemas.openxmlformats.org/drawingml/2006/main">
-              <a:graphicData uri="http://schemas.openxmlformats.org/drawingml/2006/picture">
-                <pic:pic xmlns:pic="http://schemas.openxmlformats.org/drawingml/2006/picture">
-                  <pic:nvPicPr>
-                    <pic:cNvPr id="57" name="Picture 57" descr="Graphical user interface, website&#10;&#10;Description automatically generated"/>
-                    <pic:cNvPicPr/>
-                  </pic:nvPicPr>
-                  <pic:blipFill>
-                    <a:blip r:embed="rId62" cstate="print">
-                      <a:extLst>
-                        <a:ext uri="{28A0092B-C50C-407E-A947-70E740481C1C}">
-                          <a14:useLocalDpi xmlns:a14="http://schemas.microsoft.com/office/drawing/2010/main" val="0"/>
-                        </a:ext>
-                      </a:extLst>
-                    </a:blip>
-                    <a:stretch>
-                      <a:fillRect/>
-                    </a:stretch>
-                  </pic:blipFill>
-                  <pic:spPr>
-                    <a:xfrm>
-                      <a:off x="0" y="0"/>
-                      <a:ext cx="5943600" cy="2454910"/>
-                    </a:xfrm>
-                    <a:prstGeom prst="rect">
-                      <a:avLst/>
-                    </a:prstGeom>
-                    <a:ln>
-                      <a:noFill/>
-                    </a:ln>
-                    <a:effectLst>
-                      <a:outerShdw blurRad="292100" dist="139700" dir="2700000" algn="tl" rotWithShape="0">
-                        <a:srgbClr val="333333">
-                          <a:alpha val="65000"/>
-                        </a:srgbClr>
-                      </a:outerShdw>
-                    </a:effectLst>
-                  </pic:spPr>
-                </pic:pic>
-              </a:graphicData>
-            </a:graphic>
-          </wp:inline>
-        </w:drawing>
-      </w:r>
-    </w:p>
-    <w:p>
-      <w:pPr>
-        <w:spacing w:line="276" w:lineRule="auto"/>
-        <w:jc w:val="center"/>
-        <w:rPr>
-          <w:rFonts w:ascii="Courier New" w:eastAsia="Arial" w:hAnsi="Courier New" w:cs="Courier New"/>
-          <w:color w:val="0070C0"/>
-          <w:sz w:val="18"/>
-          <w:szCs w:val="18"/>
-        </w:rPr>
-      </w:pPr>
-      <w:r>
-        <w:rPr>
-          <w:rFonts w:ascii="Courier New" w:eastAsia="Arial" w:hAnsi="Courier New" w:cs="Courier New"/>
-          <w:color w:val="0070C0"/>
-          <w:sz w:val="18"/>
-          <w:szCs w:val="18"/>
-        </w:rPr>
-        <w:t xml:space="preserve">Figure </w:t>
-      </w:r>
-      <w:r>
-        <w:rPr>
-          <w:rFonts w:ascii="Courier New" w:eastAsia="Arial" w:hAnsi="Courier New" w:cs="Courier New"/>
-          <w:color w:val="0070C0"/>
-          <w:sz w:val="18"/>
-          <w:szCs w:val="18"/>
-        </w:rPr>
-        <w:t>19</w:t>
-      </w:r>
-    </w:p>
-    <w:p>
-      <w:pPr>
-        <w:spacing w:line="276" w:lineRule="auto"/>
-        <w:jc w:val="center"/>
-        <w:rPr>
-          <w:rFonts w:ascii="Courier New" w:eastAsia="Arial" w:hAnsi="Courier New" w:cs="Courier New"/>
-          <w:color w:val="0070C0"/>
-          <w:sz w:val="18"/>
-          <w:szCs w:val="18"/>
-        </w:rPr>
-      </w:pPr>
-    </w:p>
-    <w:p>
-      <w:pPr>
-        <w:spacing w:line="276" w:lineRule="auto"/>
-        <w:rPr>
-          <w:rFonts w:ascii="Courier New" w:eastAsia="Arial" w:hAnsi="Courier New" w:cs="Courier New"/>
-          <w:sz w:val="22"/>
-          <w:szCs w:val="22"/>
-        </w:rPr>
-      </w:pPr>
-      <w:r>
-        <w:rPr>
-          <w:rFonts w:ascii="Courier New" w:eastAsia="Arial" w:hAnsi="Courier New" w:cs="Courier New"/>
-          <w:sz w:val="22"/>
-          <w:szCs w:val="22"/>
-        </w:rPr>
-        <w:t xml:space="preserve">The administrator </w:t>
-      </w:r>
-      <w:r>
-        <w:rPr>
-          <w:rFonts w:ascii="Courier New" w:eastAsia="Arial" w:hAnsi="Courier New" w:cs="Courier New"/>
-          <w:sz w:val="22"/>
-          <w:szCs w:val="22"/>
-        </w:rPr>
-        <w:t>‘Message Center’ is a replica of the user ‘Message Center’</w:t>
-      </w:r>
-      <w:r>
-        <w:rPr>
-          <w:rFonts w:ascii="Courier New" w:eastAsia="Arial" w:hAnsi="Courier New" w:cs="Courier New"/>
-          <w:sz w:val="22"/>
-          <w:szCs w:val="22"/>
-        </w:rPr>
-        <w:t xml:space="preserve">. </w:t>
-      </w:r>
-    </w:p>
-    <w:p>
-      <w:pPr>
-        <w:spacing w:line="276" w:lineRule="auto"/>
-        <w:rPr>
-          <w:rFonts w:ascii="Courier New" w:eastAsia="Arial" w:hAnsi="Courier New" w:cs="Courier New"/>
-          <w:sz w:val="22"/>
-          <w:szCs w:val="22"/>
-        </w:rPr>
-      </w:pPr>
-    </w:p>
-    <w:p>
-      <w:pPr>
-        <w:spacing w:line="276" w:lineRule="auto"/>
-        <w:rPr>
-          <w:rFonts w:ascii="Courier New" w:eastAsia="Arial" w:hAnsi="Courier New" w:cs="Courier New"/>
-          <w:sz w:val="22"/>
-          <w:szCs w:val="22"/>
-        </w:rPr>
-      </w:pPr>
-    </w:p>
-    <w:p>
-      <w:pPr>
-        <w:spacing w:line="276" w:lineRule="auto"/>
-        <w:rPr>
-          <w:rFonts w:ascii="Courier New" w:eastAsia="Arial" w:hAnsi="Courier New" w:cs="Courier New"/>
-          <w:sz w:val="22"/>
-          <w:szCs w:val="22"/>
-        </w:rPr>
-      </w:pPr>
-    </w:p>
-    <w:p>
-      <w:pPr>
-        <w:pStyle w:val="Heading1"/>
-        <w:rPr>
-          <w:rFonts w:eastAsia="Arial"/>
-          <w:sz w:val="22"/>
-          <w:szCs w:val="22"/>
-        </w:rPr>
-      </w:pPr>
-      <w:bookmarkStart w:id="25" w:name="_Toc146041667"/>
-      <w:r>
-        <w:rPr>
-          <w:rFonts w:eastAsia="Arial"/>
-        </w:rPr>
-        <w:t>Conclusion</w:t>
-      </w:r>
-      <w:bookmarkEnd w:id="25"/>
-    </w:p>
-    <w:p>
-      <w:pPr>
-        <w:spacing w:line="276" w:lineRule="auto"/>
-        <w:rPr>
-          <w:rFonts w:ascii="Courier New" w:eastAsia="Arial" w:hAnsi="Courier New" w:cs="Courier New"/>
-          <w:sz w:val="22"/>
-          <w:szCs w:val="22"/>
-        </w:rPr>
-      </w:pPr>
-    </w:p>
-    <w:p>
-      <w:pPr>
-        <w:spacing w:line="276" w:lineRule="auto"/>
-        <w:rPr>
-          <w:rFonts w:ascii="Courier New" w:eastAsia="Arial" w:hAnsi="Courier New" w:cs="Courier New"/>
-          <w:sz w:val="22"/>
-          <w:szCs w:val="22"/>
-        </w:rPr>
-      </w:pPr>
-      <w:r>
-        <w:rPr>
-          <w:rFonts w:ascii="Courier New" w:eastAsia="Arial" w:hAnsi="Courier New" w:cs="Courier New"/>
-          <w:sz w:val="22"/>
-          <w:szCs w:val="22"/>
-        </w:rPr>
-        <w:t xml:space="preserve">This is a user manual in accordance with the most recent version of the application software. </w:t>
-      </w:r>
-      <w:r>
-        <w:rPr>
-          <w:rFonts w:ascii="Courier New" w:eastAsia="Arial" w:hAnsi="Courier New" w:cs="Courier New"/>
-          <w:sz w:val="22"/>
-          <w:szCs w:val="22"/>
-        </w:rPr>
-        <w:t xml:space="preserve">Included below is a notes and reference category that contains the information from previous </w:t>
-      </w:r>
-      <w:r>
-        <w:rPr>
-          <w:rFonts w:ascii="Courier New" w:eastAsia="Arial" w:hAnsi="Courier New" w:cs="Courier New"/>
-          <w:sz w:val="22"/>
-          <w:szCs w:val="22"/>
-        </w:rPr>
-        <w:t xml:space="preserve">group manuals. It is there as a reference for later use in case of any unknowns arising </w:t>
-      </w:r>
-      <w:r>
-        <w:rPr>
-          <w:rFonts w:ascii="Courier New" w:eastAsia="Arial" w:hAnsi="Courier New" w:cs="Courier New"/>
-          <w:sz w:val="22"/>
-          <w:szCs w:val="22"/>
-        </w:rPr>
-        <w:t>while implementing new code and documentation to the project.</w:t>
-      </w:r>
-    </w:p>
-    <w:p>
-      <w:pPr>
-        <w:spacing w:line="276" w:lineRule="auto"/>
-        <w:rPr>
-          <w:rFonts w:ascii="Courier New" w:eastAsia="Arial" w:hAnsi="Courier New" w:cs="Courier New"/>
-          <w:sz w:val="22"/>
-          <w:szCs w:val="22"/>
-        </w:rPr>
-      </w:pPr>
-    </w:p>
-    <w:p>
-      <w:pPr>
-        <w:pStyle w:val="Heading1"/>
-        <w:rPr>
-          <w:rFonts w:eastAsia="Arial"/>
-          <w:sz w:val="22"/>
-          <w:szCs w:val="22"/>
-        </w:rPr>
-      </w:pPr>
-      <w:bookmarkStart w:id="26" w:name="_Toc146041668"/>
-      <w:r>
-        <w:rPr>
-          <w:rFonts w:eastAsia="Arial"/>
-        </w:rPr>
         <w:t>Notes and Reference</w:t>
       </w:r>
       <w:r>
@@ -14939,7 +14107,6 @@
           <w:sz w:val="22"/>
           <w:szCs w:val="22"/>
         </w:rPr>
-        <w:lastRenderedPageBreak/>
         <w:t>E: Mission Statement: - Displays the “company’s” mission statement</w:t>
       </w:r>
     </w:p>
@@ -15286,6 +14453,7 @@
           <w:sz w:val="22"/>
           <w:szCs w:val="22"/>
         </w:rPr>
+        <w:lastRenderedPageBreak/>
         <w:t>Login Page: The user must enter their username in the top field and password into the password field and then press the Sign In button to log on. If either are incorrect error messages will appear on screen. If one is having difficulty remembering their username or password use the links to start recovery.</w:t>
       </w:r>
     </w:p>
@@ -15334,16 +14502,25 @@
           <w:sz w:val="22"/>
           <w:szCs w:val="22"/>
         </w:rPr>
-        <w:t xml:space="preserve">Once you log in you will be brought to the home page – if your role is an employee, you will be brough to the employee page. The home page has several buttons at the top which can lead you to different pages </w:t>
-      </w:r>
-      <w:r>
-        <w:rPr>
-          <w:rFonts w:ascii="Courier New" w:eastAsia="Arial" w:hAnsi="Courier New" w:cs="Courier New"/>
-          <w:sz w:val="22"/>
-          <w:szCs w:val="22"/>
-        </w:rPr>
-        <w:lastRenderedPageBreak/>
-        <w:t>on the site. The User Account page allows you to view your account information, simply click on this button to view this page. The buttons below this are Create Widget, Logout, and Messages. Create Widget will allow you to make a posting on the site for you and other users to view. This will be covered in more detail in a later section. Logout will log you out of your current session and return you to the login index screen. Messages will take you to the messaging page to see messages from other users. This page will be covered in a later section.</w:t>
+        <w:t xml:space="preserve">Once you log in you will be brought to the home page – if your role is an employee, you will be </w:t>
+      </w:r>
+      <w:proofErr w:type="spellStart"/>
+      <w:r>
+        <w:rPr>
+          <w:rFonts w:ascii="Courier New" w:eastAsia="Arial" w:hAnsi="Courier New" w:cs="Courier New"/>
+          <w:sz w:val="22"/>
+          <w:szCs w:val="22"/>
+        </w:rPr>
+        <w:t>brough</w:t>
+      </w:r>
+      <w:proofErr w:type="spellEnd"/>
+      <w:r>
+        <w:rPr>
+          <w:rFonts w:ascii="Courier New" w:eastAsia="Arial" w:hAnsi="Courier New" w:cs="Courier New"/>
+          <w:sz w:val="22"/>
+          <w:szCs w:val="22"/>
+        </w:rPr>
+        <w:t xml:space="preserve"> to the employee page. The home page has several buttons at the top which can lead you to different pages on the site. The User Account page allows you to view your account information, simply click on this button to view this page. The buttons below this are Create Widget, Logout, and Messages. Create Widget will allow you to make a posting on the site for you and other users to view. This will be covered in more detail in a later section. Logout will log you out of your current session and return you to the login index screen. Messages will take you to the messaging page to see messages from other users. This page will be covered in a later section.</w:t>
       </w:r>
     </w:p>
     <w:p>
@@ -15476,7 +14653,16 @@
           <w:sz w:val="22"/>
           <w:szCs w:val="22"/>
         </w:rPr>
-        <w:t>A: In this area we can compose a message to send to other users. The first text box you will enter the username of another account, the second is the subject – try to describe here what the message is about, the third text box is where you can type out the full message, and finally there is a send button – click this when you have filled out the above fields.</w:t>
+        <w:t xml:space="preserve">A: In this area we can compose a message to send to other users. The first text box you will enter the username of another account, the </w:t>
+      </w:r>
+      <w:r>
+        <w:rPr>
+          <w:rFonts w:ascii="Courier New" w:eastAsia="Arial" w:hAnsi="Courier New" w:cs="Courier New"/>
+          <w:sz w:val="22"/>
+          <w:szCs w:val="22"/>
+        </w:rPr>
+        <w:lastRenderedPageBreak/>
+        <w:t>second is the subject – try to describe here what the message is about, the third text box is where you can type out the full message, and finally there is a send button – click this when you have filled out the above fields.</w:t>
       </w:r>
     </w:p>
     <w:p>
@@ -15530,7 +14716,6 @@
           <w:sz w:val="22"/>
           <w:szCs w:val="22"/>
         </w:rPr>
-        <w:lastRenderedPageBreak/>
         <w:t>D: (NOT DONE YET) This tick will highlight all the message panes in red. Once highlighted you can deselect some or click “B” to send all the red message panes to the trash.</w:t>
       </w:r>
     </w:p>
@@ -15726,7 +14911,16 @@
           <w:sz w:val="22"/>
           <w:szCs w:val="22"/>
         </w:rPr>
-        <w:t>You will then see a page with several text boxes, drop down menus, and buttons. Enter the information to the best of your ability such as the model of the item or the brand as shown in Figure 6. Then click next or hit enter.</w:t>
+        <w:t xml:space="preserve">You will then see a page with several text boxes, drop down menus, and buttons. Enter the information to the best of your ability such as the model of the item </w:t>
+      </w:r>
+      <w:r>
+        <w:rPr>
+          <w:rFonts w:ascii="Courier New" w:eastAsia="Arial" w:hAnsi="Courier New" w:cs="Courier New"/>
+          <w:sz w:val="22"/>
+          <w:szCs w:val="22"/>
+        </w:rPr>
+        <w:lastRenderedPageBreak/>
+        <w:t>or the brand as shown in Figure 6. Then click next or hit enter.</w:t>
       </w:r>
       <w:r>
         <w:t xml:space="preserve"> </w:t>
@@ -15787,16 +14981,7 @@
           <w:sz w:val="22"/>
           <w:szCs w:val="22"/>
         </w:rPr>
-        <w:t xml:space="preserve">Payment information is used to add the credit card that you will use to purchase items from the marketplace. Navigate to the “User Account” page as described in the User Account section. Press the “Update </w:t>
-      </w:r>
-      <w:r>
-        <w:rPr>
-          <w:rFonts w:ascii="Courier New" w:eastAsia="Arial" w:hAnsi="Courier New" w:cs="Courier New"/>
-          <w:sz w:val="22"/>
-          <w:szCs w:val="22"/>
-        </w:rPr>
-        <w:lastRenderedPageBreak/>
-        <w:t>Payment Details” button as shown in the below figure.</w:t>
+        <w:t>Payment information is used to add the credit card that you will use to purchase items from the marketplace. Navigate to the “User Account” page as described in the User Account section. Press the “Update Payment Details” button as shown in the below figure.</w:t>
       </w:r>
       <w:r>
         <w:rPr>
@@ -15975,7 +15160,16 @@
           <w:sz w:val="22"/>
           <w:szCs w:val="22"/>
         </w:rPr>
-        <w:t>Follow the instructions in the “The Home Page” section to reach the home page. The list of purchases you have made will be shown as in the below picture. To view information about a purchase, click the “Open Purchase” link, such as the one highlighted in red, that is associated with the purchase you would like to view.</w:t>
+        <w:t xml:space="preserve">Follow the instructions in the “The Home Page” section to reach the home page. The list of purchases you have made will be shown as in the below </w:t>
+      </w:r>
+      <w:r>
+        <w:rPr>
+          <w:rFonts w:ascii="Courier New" w:eastAsia="Arial" w:hAnsi="Courier New" w:cs="Courier New"/>
+          <w:sz w:val="22"/>
+          <w:szCs w:val="22"/>
+        </w:rPr>
+        <w:lastRenderedPageBreak/>
+        <w:t>picture. To view information about a purchase, click the “Open Purchase” link, such as the one highlighted in red, that is associated with the purchase you would like to view.</w:t>
       </w:r>
       <w:r>
         <w:t xml:space="preserve"> </w:t>
@@ -16034,7 +15228,6 @@
           <w:sz w:val="32"/>
           <w:szCs w:val="32"/>
         </w:rPr>
-        <w:lastRenderedPageBreak/>
         <w:t>Selling Manual Notes:</w:t>
       </w:r>
     </w:p>
@@ -16257,6 +15450,7 @@
           <w:sz w:val="22"/>
           <w:szCs w:val="22"/>
         </w:rPr>
+        <w:lastRenderedPageBreak/>
         <w:t xml:space="preserve">C: This last column will allow certain roles to make changes to the searched objects. </w:t>
       </w:r>
     </w:p>
@@ -16275,16 +15469,7 @@
           <w:sz w:val="22"/>
           <w:szCs w:val="22"/>
         </w:rPr>
-        <w:t xml:space="preserve">The employee page is the hub for the employees of this website. The admin role is the master controller and can see and do every task. The customer service and quality control roles have access to issues that users run into in the form of tickets. Tickets will contain a description of what occurred and the entities that were involved. The hiring agent can use the employee page to go over any of the applications that have been submitted to the website. Lastly, the sales role with have numerical data gathered from users, sellers, </w:t>
-      </w:r>
-      <w:r>
-        <w:rPr>
-          <w:rFonts w:ascii="Courier New" w:eastAsia="Arial" w:hAnsi="Courier New" w:cs="Courier New"/>
-          <w:sz w:val="22"/>
-          <w:szCs w:val="22"/>
-        </w:rPr>
-        <w:lastRenderedPageBreak/>
-        <w:t>buys, etc.  represented in various charts and tables for analysis and statistics.</w:t>
+        <w:t>The employee page is the hub for the employees of this website. The admin role is the master controller and can see and do every task. The customer service and quality control roles have access to issues that users run into in the form of tickets. Tickets will contain a description of what occurred and the entities that were involved. The hiring agent can use the employee page to go over any of the applications that have been submitted to the website. Lastly, the sales role with have numerical data gathered from users, sellers, buys, etc.  represented in various charts and tables for analysis and statistics.</w:t>
       </w:r>
     </w:p>
     <w:p>
@@ -16456,7 +15641,16 @@
           <w:sz w:val="22"/>
           <w:szCs w:val="22"/>
         </w:rPr>
-        <w:t xml:space="preserve"> My Tickets information, The ID of the ticket also functions as a hyperlink to the Ticketing Details page.  This page shows the same information as before in larger and more readable scale, but most importantly features a messaging system between the user, and to the admin role that is assigned to the ticket.  Typing a message into the Reply box, and hitting the submit option, allows the admin role who is assigned to the ticket to message and interact with the user of the ticket.  The admin role assigned to the ticket is also able to reply to the messages, which the user can also see in this page.</w:t>
+        <w:t xml:space="preserve"> My Tickets information, The ID of the ticket also functions as a hyperlink to the Ticketing Details page.  This page shows the same information as before in larger and more readable scale, but most importantly features a messaging system between the user, and to the admin role that is assigned to the ticket.  Typing a message into the Reply box, and hitting the submit option, allows the admin role who is assigned to the ticket to message and interact with the user of the ticket.  The admin role assigned to </w:t>
+      </w:r>
+      <w:r>
+        <w:rPr>
+          <w:rFonts w:ascii="Courier New" w:eastAsia="Arial" w:hAnsi="Courier New" w:cs="Courier New"/>
+          <w:sz w:val="22"/>
+          <w:szCs w:val="22"/>
+        </w:rPr>
+        <w:lastRenderedPageBreak/>
+        <w:t>the ticket is also able to reply to the messages, which the user can also see in this page.</w:t>
       </w:r>
     </w:p>
     <w:p>
@@ -16522,7 +15716,25 @@
           <w:sz w:val="22"/>
           <w:szCs w:val="22"/>
         </w:rPr>
-        <w:t xml:space="preserve"> Admin Navigation Bar  This will take you to the list of tickets that have been created by any user.</w:t>
+        <w:t xml:space="preserve"> Admin Navigation </w:t>
+      </w:r>
+      <w:proofErr w:type="gramStart"/>
+      <w:r>
+        <w:rPr>
+          <w:rFonts w:ascii="Courier New" w:eastAsia="Arial" w:hAnsi="Courier New" w:cs="Courier New"/>
+          <w:sz w:val="22"/>
+          <w:szCs w:val="22"/>
+        </w:rPr>
+        <w:t>Bar  This</w:t>
+      </w:r>
+      <w:proofErr w:type="gramEnd"/>
+      <w:r>
+        <w:rPr>
+          <w:rFonts w:ascii="Courier New" w:eastAsia="Arial" w:hAnsi="Courier New" w:cs="Courier New"/>
+          <w:sz w:val="22"/>
+          <w:szCs w:val="22"/>
+        </w:rPr>
+        <w:t xml:space="preserve"> will take you to the list of tickets that have been created by any user.</w:t>
       </w:r>
     </w:p>
     <w:p>
@@ -16556,16 +15768,7 @@
           <w:sz w:val="22"/>
           <w:szCs w:val="22"/>
         </w:rPr>
-        <w:t xml:space="preserve"> the tickets created by users is shown.  This page shows a few more </w:t>
-      </w:r>
-      <w:r>
-        <w:rPr>
-          <w:rFonts w:ascii="Courier New" w:eastAsia="Arial" w:hAnsi="Courier New" w:cs="Courier New"/>
-          <w:sz w:val="22"/>
-          <w:szCs w:val="22"/>
-        </w:rPr>
-        <w:lastRenderedPageBreak/>
-        <w:t xml:space="preserve">details, such as the user who reported the ticket, the level of the ticket, which is determined by the role of the administrator that the ticket was assigned to. Updating the Assignee will update who the ticket is being controlled by.  Only the Assignee </w:t>
+        <w:t xml:space="preserve"> the tickets created by users is shown.  This page shows a few more details, such as the user who reported the ticket, the level of the ticket, which is determined by the role of the administrator that the ticket was assigned to. Updating the Assignee will update who the ticket is being controlled by.  Only the Assignee </w:t>
       </w:r>
       <w:r>
         <w:rPr>
@@ -16631,7 +15834,25 @@
           <w:sz w:val="22"/>
           <w:szCs w:val="22"/>
         </w:rPr>
-        <w:t xml:space="preserve"> Admin My Tickets,  the reporter of the ticket is also included as a hyperlink, which directs you to the “Search User” page, allowing you to search the user that has submitted the ticket, and directing you to the information available in the “Search User” page.</w:t>
+        <w:t xml:space="preserve"> Admin My </w:t>
+      </w:r>
+      <w:proofErr w:type="gramStart"/>
+      <w:r>
+        <w:rPr>
+          <w:rFonts w:ascii="Courier New" w:eastAsia="Arial" w:hAnsi="Courier New" w:cs="Courier New"/>
+          <w:sz w:val="22"/>
+          <w:szCs w:val="22"/>
+        </w:rPr>
+        <w:t>Tickets,  the</w:t>
+      </w:r>
+      <w:proofErr w:type="gramEnd"/>
+      <w:r>
+        <w:rPr>
+          <w:rFonts w:ascii="Courier New" w:eastAsia="Arial" w:hAnsi="Courier New" w:cs="Courier New"/>
+          <w:sz w:val="22"/>
+          <w:szCs w:val="22"/>
+        </w:rPr>
+        <w:t xml:space="preserve"> reporter of the ticket is also included as a hyperlink, which directs you to the “Search User” page, allowing you to search the user that has submitted the ticket, and directing you to the information available in the “Search User” page.</w:t>
       </w:r>
     </w:p>
     <w:p>
@@ -16807,7 +16028,16 @@
           <w:sz w:val="22"/>
           <w:szCs w:val="22"/>
         </w:rPr>
-        <w:t xml:space="preserve"> use the upload options below to help ease of creation.  So, there are two separate upload files that exist. One is for Widget data itself and the other is for market listing. The widget id alone needs to </w:t>
+        <w:t xml:space="preserve"> use the upload options below to help ease of creation.  So, there are two separate upload files that exist. One is for Widget data itself and the other is for market listing. The widget </w:t>
+      </w:r>
+      <w:r>
+        <w:rPr>
+          <w:rFonts w:ascii="Courier New" w:eastAsia="Arial" w:hAnsi="Courier New" w:cs="Courier New"/>
+          <w:sz w:val="22"/>
+          <w:szCs w:val="22"/>
+        </w:rPr>
+        <w:lastRenderedPageBreak/>
+        <w:t xml:space="preserve">id alone needs to </w:t>
       </w:r>
       <w:r>
         <w:rPr>
@@ -16909,7 +16139,6 @@
           <w:sz w:val="22"/>
           <w:szCs w:val="22"/>
         </w:rPr>
-        <w:lastRenderedPageBreak/>
         <w:t>Figure - Widgets Category Details</w:t>
       </w:r>
     </w:p>
@@ -16928,7 +16157,25 @@
           <w:sz w:val="22"/>
           <w:szCs w:val="22"/>
         </w:rPr>
-        <w:t>B. Once a category and subcategory are selected, the admin may select and deselect the checkboxes as seen in Figure  - Widgets Category Details,   Once the checkboxes are selected and de-selected as desired, hitting the Update button at the bottom of the screen will update what attributes are to be made visible.  (As Default the checkboxes are set to true/visible)</w:t>
+        <w:t xml:space="preserve">B. Once a category and subcategory are selected, the admin may select and deselect the checkboxes as seen in </w:t>
+      </w:r>
+      <w:proofErr w:type="gramStart"/>
+      <w:r>
+        <w:rPr>
+          <w:rFonts w:ascii="Courier New" w:eastAsia="Arial" w:hAnsi="Courier New" w:cs="Courier New"/>
+          <w:sz w:val="22"/>
+          <w:szCs w:val="22"/>
+        </w:rPr>
+        <w:t>Figure  -</w:t>
+      </w:r>
+      <w:proofErr w:type="gramEnd"/>
+      <w:r>
+        <w:rPr>
+          <w:rFonts w:ascii="Courier New" w:eastAsia="Arial" w:hAnsi="Courier New" w:cs="Courier New"/>
+          <w:sz w:val="22"/>
+          <w:szCs w:val="22"/>
+        </w:rPr>
+        <w:t xml:space="preserve"> Widgets Category Details,   Once the checkboxes are selected and de-selected as desired, hitting the Update button at the bottom of the screen will update what attributes are to be made visible.  (As Default the checkboxes are set to true/visible)</w:t>
       </w:r>
     </w:p>
     <w:p>
@@ -16950,7 +16197,7 @@
       </w:r>
     </w:p>
     <w:sectPr>
-      <w:footerReference w:type="default" r:id="rId63"/>
+      <w:footerReference w:type="default" r:id="rId61"/>
       <w:pgSz w:w="12240" w:h="15840"/>
       <w:pgMar w:top="1440" w:right="1440" w:bottom="1440" w:left="1440" w:header="360" w:footer="360" w:gutter="0"/>
       <w:pgNumType w:start="1"/>
@@ -16961,7 +16208,7 @@
 </file>
 
 <file path=word/endnotes.xml><?xml version="1.0" encoding="utf-8"?>
-<w:endnotes xmlns:wpc="http://schemas.microsoft.com/office/word/2010/wordprocessingCanvas" xmlns:cx="http://schemas.microsoft.com/office/drawing/2014/chartex" xmlns:cx1="http://schemas.microsoft.com/office/drawing/2015/9/8/chartex" xmlns:cx2="http://schemas.microsoft.com/office/drawing/2015/10/21/chartex" xmlns:cx3="http://schemas.microsoft.com/office/drawing/2016/5/9/chartex" xmlns:cx4="http://schemas.microsoft.com/office/drawing/2016/5/10/chartex" xmlns:cx5="http://schemas.microsoft.com/office/drawing/2016/5/11/chartex" xmlns:cx6="http://schemas.microsoft.com/office/drawing/2016/5/12/chartex" xmlns:cx7="http://schemas.microsoft.com/office/drawing/2016/5/13/chartex" xmlns:cx8="http://schemas.microsoft.com/office/drawing/2016/5/14/chartex" xmlns:mc="http://schemas.openxmlformats.org/markup-compatibility/2006" xmlns:aink="http://schemas.microsoft.com/office/drawing/2016/ink" xmlns:am3d="http://schemas.microsoft.com/office/drawing/2017/model3d" xmlns:o="urn:schemas-microsoft-com:office:office" xmlns:oel="http://schemas.microsoft.com/office/2019/extlst" xmlns:r="http://schemas.openxmlformats.org/officeDocument/2006/relationships" xmlns:m="http://schemas.openxmlformats.org/officeDocument/2006/math" xmlns:v="urn:schemas-microsoft-com:vml" xmlns:wp14="http://schemas.microsoft.com/office/word/2010/wordprocessingDrawing" xmlns:wp="http://schemas.openxmlformats.org/drawingml/2006/wordprocessingDrawing" xmlns:w10="urn:schemas-microsoft-com:office:word" xmlns:w="http://schemas.openxmlformats.org/wordprocessingml/2006/main" xmlns:w14="http://schemas.microsoft.com/office/word/2010/wordml" xmlns:w15="http://schemas.microsoft.com/office/word/2012/wordml" xmlns:w16cex="http://schemas.microsoft.com/office/word/2018/wordml/cex" xmlns:w16cid="http://schemas.microsoft.com/office/word/2016/wordml/cid" xmlns:w16="http://schemas.microsoft.com/office/word/2018/wordml" xmlns:w16sdtdh="http://schemas.microsoft.com/office/word/2020/wordml/sdtdatahash" xmlns:w16se="http://schemas.microsoft.com/office/word/2015/wordml/symex" xmlns:wpg="http://schemas.microsoft.com/office/word/2010/wordprocessingGroup" xmlns:wpi="http://schemas.microsoft.com/office/word/2010/wordprocessingInk" xmlns:wne="http://schemas.microsoft.com/office/word/2006/wordml" xmlns:wps="http://schemas.microsoft.com/office/word/2010/wordprocessingShape" mc:Ignorable="w14 w15 w16se w16cid w16 w16cex w16sdtdh wp14">
+<w:endnotes xmlns:wpc="http://schemas.microsoft.com/office/word/2010/wordprocessingCanvas" xmlns:cx="http://schemas.microsoft.com/office/drawing/2014/chartex" xmlns:cx1="http://schemas.microsoft.com/office/drawing/2015/9/8/chartex" xmlns:cx2="http://schemas.microsoft.com/office/drawing/2015/10/21/chartex" xmlns:cx3="http://schemas.microsoft.com/office/drawing/2016/5/9/chartex" xmlns:cx4="http://schemas.microsoft.com/office/drawing/2016/5/10/chartex" xmlns:cx5="http://schemas.microsoft.com/office/drawing/2016/5/11/chartex" xmlns:cx6="http://schemas.microsoft.com/office/drawing/2016/5/12/chartex" xmlns:cx7="http://schemas.microsoft.com/office/drawing/2016/5/13/chartex" xmlns:cx8="http://schemas.microsoft.com/office/drawing/2016/5/14/chartex" xmlns:mc="http://schemas.openxmlformats.org/markup-compatibility/2006" xmlns:aink="http://schemas.microsoft.com/office/drawing/2016/ink" xmlns:am3d="http://schemas.microsoft.com/office/drawing/2017/model3d" xmlns:o="urn:schemas-microsoft-com:office:office" xmlns:r="http://schemas.openxmlformats.org/officeDocument/2006/relationships" xmlns:m="http://schemas.openxmlformats.org/officeDocument/2006/math" xmlns:v="urn:schemas-microsoft-com:vml" xmlns:wp14="http://schemas.microsoft.com/office/word/2010/wordprocessingDrawing" xmlns:wp="http://schemas.openxmlformats.org/drawingml/2006/wordprocessingDrawing" xmlns:w10="urn:schemas-microsoft-com:office:word" xmlns:w="http://schemas.openxmlformats.org/wordprocessingml/2006/main" xmlns:w14="http://schemas.microsoft.com/office/word/2010/wordml" xmlns:w15="http://schemas.microsoft.com/office/word/2012/wordml" xmlns:w16cid="http://schemas.microsoft.com/office/word/2016/wordml/cid" xmlns:w16se="http://schemas.microsoft.com/office/word/2015/wordml/symex" xmlns:wpg="http://schemas.microsoft.com/office/word/2010/wordprocessingGroup" xmlns:wpi="http://schemas.microsoft.com/office/word/2010/wordprocessingInk" xmlns:wne="http://schemas.microsoft.com/office/word/2006/wordml" xmlns:wps="http://schemas.microsoft.com/office/word/2010/wordprocessingShape" mc:Ignorable="w14 w15 w16se w16cid wp14">
   <w:endnote w:type="separator" w:id="-1">
     <w:p>
       <w:r>
@@ -16980,7 +16227,7 @@
 </file>
 
 <file path=word/footer1.xml><?xml version="1.0" encoding="utf-8"?>
-<w:ftr xmlns:wpc="http://schemas.microsoft.com/office/word/2010/wordprocessingCanvas" xmlns:cx="http://schemas.microsoft.com/office/drawing/2014/chartex" xmlns:cx1="http://schemas.microsoft.com/office/drawing/2015/9/8/chartex" xmlns:cx2="http://schemas.microsoft.com/office/drawing/2015/10/21/chartex" xmlns:cx3="http://schemas.microsoft.com/office/drawing/2016/5/9/chartex" xmlns:cx4="http://schemas.microsoft.com/office/drawing/2016/5/10/chartex" xmlns:cx5="http://schemas.microsoft.com/office/drawing/2016/5/11/chartex" xmlns:cx6="http://schemas.microsoft.com/office/drawing/2016/5/12/chartex" xmlns:cx7="http://schemas.microsoft.com/office/drawing/2016/5/13/chartex" xmlns:cx8="http://schemas.microsoft.com/office/drawing/2016/5/14/chartex" xmlns:mc="http://schemas.openxmlformats.org/markup-compatibility/2006" xmlns:aink="http://schemas.microsoft.com/office/drawing/2016/ink" xmlns:am3d="http://schemas.microsoft.com/office/drawing/2017/model3d" xmlns:o="urn:schemas-microsoft-com:office:office" xmlns:oel="http://schemas.microsoft.com/office/2019/extlst" xmlns:r="http://schemas.openxmlformats.org/officeDocument/2006/relationships" xmlns:m="http://schemas.openxmlformats.org/officeDocument/2006/math" xmlns:v="urn:schemas-microsoft-com:vml" xmlns:wp14="http://schemas.microsoft.com/office/word/2010/wordprocessingDrawing" xmlns:wp="http://schemas.openxmlformats.org/drawingml/2006/wordprocessingDrawing" xmlns:w10="urn:schemas-microsoft-com:office:word" xmlns:w="http://schemas.openxmlformats.org/wordprocessingml/2006/main" xmlns:w14="http://schemas.microsoft.com/office/word/2010/wordml" xmlns:w15="http://schemas.microsoft.com/office/word/2012/wordml" xmlns:w16cex="http://schemas.microsoft.com/office/word/2018/wordml/cex" xmlns:w16cid="http://schemas.microsoft.com/office/word/2016/wordml/cid" xmlns:w16="http://schemas.microsoft.com/office/word/2018/wordml" xmlns:w16sdtdh="http://schemas.microsoft.com/office/word/2020/wordml/sdtdatahash" xmlns:w16se="http://schemas.microsoft.com/office/word/2015/wordml/symex" xmlns:wpg="http://schemas.microsoft.com/office/word/2010/wordprocessingGroup" xmlns:wpi="http://schemas.microsoft.com/office/word/2010/wordprocessingInk" xmlns:wne="http://schemas.microsoft.com/office/word/2006/wordml" xmlns:wps="http://schemas.microsoft.com/office/word/2010/wordprocessingShape" mc:Ignorable="w14 w15 w16se w16cid w16 w16cex w16sdtdh wp14">
+<w:ftr xmlns:wpc="http://schemas.microsoft.com/office/word/2010/wordprocessingCanvas" xmlns:cx="http://schemas.microsoft.com/office/drawing/2014/chartex" xmlns:cx1="http://schemas.microsoft.com/office/drawing/2015/9/8/chartex" xmlns:cx2="http://schemas.microsoft.com/office/drawing/2015/10/21/chartex" xmlns:cx3="http://schemas.microsoft.com/office/drawing/2016/5/9/chartex" xmlns:cx4="http://schemas.microsoft.com/office/drawing/2016/5/10/chartex" xmlns:cx5="http://schemas.microsoft.com/office/drawing/2016/5/11/chartex" xmlns:cx6="http://schemas.microsoft.com/office/drawing/2016/5/12/chartex" xmlns:cx7="http://schemas.microsoft.com/office/drawing/2016/5/13/chartex" xmlns:cx8="http://schemas.microsoft.com/office/drawing/2016/5/14/chartex" xmlns:mc="http://schemas.openxmlformats.org/markup-compatibility/2006" xmlns:aink="http://schemas.microsoft.com/office/drawing/2016/ink" xmlns:am3d="http://schemas.microsoft.com/office/drawing/2017/model3d" xmlns:o="urn:schemas-microsoft-com:office:office" xmlns:r="http://schemas.openxmlformats.org/officeDocument/2006/relationships" xmlns:m="http://schemas.openxmlformats.org/officeDocument/2006/math" xmlns:v="urn:schemas-microsoft-com:vml" xmlns:wp14="http://schemas.microsoft.com/office/word/2010/wordprocessingDrawing" xmlns:wp="http://schemas.openxmlformats.org/drawingml/2006/wordprocessingDrawing" xmlns:w10="urn:schemas-microsoft-com:office:word" xmlns:w="http://schemas.openxmlformats.org/wordprocessingml/2006/main" xmlns:w14="http://schemas.microsoft.com/office/word/2010/wordml" xmlns:w15="http://schemas.microsoft.com/office/word/2012/wordml" xmlns:w16cid="http://schemas.microsoft.com/office/word/2016/wordml/cid" xmlns:w16se="http://schemas.microsoft.com/office/word/2015/wordml/symex" xmlns:wpg="http://schemas.microsoft.com/office/word/2010/wordprocessingGroup" xmlns:wpi="http://schemas.microsoft.com/office/word/2010/wordprocessingInk" xmlns:wne="http://schemas.microsoft.com/office/word/2006/wordml" xmlns:wps="http://schemas.microsoft.com/office/word/2010/wordprocessingShape" mc:Ignorable="w14 w15 w16se w16cid wp14">
   <w:sdt>
     <w:sdtPr>
       <w:id w:val="1207291258"/>
@@ -17033,7 +16280,7 @@
 </file>
 
 <file path=word/footnotes.xml><?xml version="1.0" encoding="utf-8"?>
-<w:footnotes xmlns:wpc="http://schemas.microsoft.com/office/word/2010/wordprocessingCanvas" xmlns:cx="http://schemas.microsoft.com/office/drawing/2014/chartex" xmlns:cx1="http://schemas.microsoft.com/office/drawing/2015/9/8/chartex" xmlns:cx2="http://schemas.microsoft.com/office/drawing/2015/10/21/chartex" xmlns:cx3="http://schemas.microsoft.com/office/drawing/2016/5/9/chartex" xmlns:cx4="http://schemas.microsoft.com/office/drawing/2016/5/10/chartex" xmlns:cx5="http://schemas.microsoft.com/office/drawing/2016/5/11/chartex" xmlns:cx6="http://schemas.microsoft.com/office/drawing/2016/5/12/chartex" xmlns:cx7="http://schemas.microsoft.com/office/drawing/2016/5/13/chartex" xmlns:cx8="http://schemas.microsoft.com/office/drawing/2016/5/14/chartex" xmlns:mc="http://schemas.openxmlformats.org/markup-compatibility/2006" xmlns:aink="http://schemas.microsoft.com/office/drawing/2016/ink" xmlns:am3d="http://schemas.microsoft.com/office/drawing/2017/model3d" xmlns:o="urn:schemas-microsoft-com:office:office" xmlns:oel="http://schemas.microsoft.com/office/2019/extlst" xmlns:r="http://schemas.openxmlformats.org/officeDocument/2006/relationships" xmlns:m="http://schemas.openxmlformats.org/officeDocument/2006/math" xmlns:v="urn:schemas-microsoft-com:vml" xmlns:wp14="http://schemas.microsoft.com/office/word/2010/wordprocessingDrawing" xmlns:wp="http://schemas.openxmlformats.org/drawingml/2006/wordprocessingDrawing" xmlns:w10="urn:schemas-microsoft-com:office:word" xmlns:w="http://schemas.openxmlformats.org/wordprocessingml/2006/main" xmlns:w14="http://schemas.microsoft.com/office/word/2010/wordml" xmlns:w15="http://schemas.microsoft.com/office/word/2012/wordml" xmlns:w16cex="http://schemas.microsoft.com/office/word/2018/wordml/cex" xmlns:w16cid="http://schemas.microsoft.com/office/word/2016/wordml/cid" xmlns:w16="http://schemas.microsoft.com/office/word/2018/wordml" xmlns:w16sdtdh="http://schemas.microsoft.com/office/word/2020/wordml/sdtdatahash" xmlns:w16se="http://schemas.microsoft.com/office/word/2015/wordml/symex" xmlns:wpg="http://schemas.microsoft.com/office/word/2010/wordprocessingGroup" xmlns:wpi="http://schemas.microsoft.com/office/word/2010/wordprocessingInk" xmlns:wne="http://schemas.microsoft.com/office/word/2006/wordml" xmlns:wps="http://schemas.microsoft.com/office/word/2010/wordprocessingShape" mc:Ignorable="w14 w15 w16se w16cid w16 w16cex w16sdtdh wp14">
+<w:footnotes xmlns:wpc="http://schemas.microsoft.com/office/word/2010/wordprocessingCanvas" xmlns:cx="http://schemas.microsoft.com/office/drawing/2014/chartex" xmlns:cx1="http://schemas.microsoft.com/office/drawing/2015/9/8/chartex" xmlns:cx2="http://schemas.microsoft.com/office/drawing/2015/10/21/chartex" xmlns:cx3="http://schemas.microsoft.com/office/drawing/2016/5/9/chartex" xmlns:cx4="http://schemas.microsoft.com/office/drawing/2016/5/10/chartex" xmlns:cx5="http://schemas.microsoft.com/office/drawing/2016/5/11/chartex" xmlns:cx6="http://schemas.microsoft.com/office/drawing/2016/5/12/chartex" xmlns:cx7="http://schemas.microsoft.com/office/drawing/2016/5/13/chartex" xmlns:cx8="http://schemas.microsoft.com/office/drawing/2016/5/14/chartex" xmlns:mc="http://schemas.openxmlformats.org/markup-compatibility/2006" xmlns:aink="http://schemas.microsoft.com/office/drawing/2016/ink" xmlns:am3d="http://schemas.microsoft.com/office/drawing/2017/model3d" xmlns:o="urn:schemas-microsoft-com:office:office" xmlns:r="http://schemas.openxmlformats.org/officeDocument/2006/relationships" xmlns:m="http://schemas.openxmlformats.org/officeDocument/2006/math" xmlns:v="urn:schemas-microsoft-com:vml" xmlns:wp14="http://schemas.microsoft.com/office/word/2010/wordprocessingDrawing" xmlns:wp="http://schemas.openxmlformats.org/drawingml/2006/wordprocessingDrawing" xmlns:w10="urn:schemas-microsoft-com:office:word" xmlns:w="http://schemas.openxmlformats.org/wordprocessingml/2006/main" xmlns:w14="http://schemas.microsoft.com/office/word/2010/wordml" xmlns:w15="http://schemas.microsoft.com/office/word/2012/wordml" xmlns:w16cid="http://schemas.microsoft.com/office/word/2016/wordml/cid" xmlns:w16se="http://schemas.microsoft.com/office/word/2015/wordml/symex" xmlns:wpg="http://schemas.microsoft.com/office/word/2010/wordprocessingGroup" xmlns:wpi="http://schemas.microsoft.com/office/word/2010/wordprocessingInk" xmlns:wne="http://schemas.microsoft.com/office/word/2006/wordml" xmlns:wps="http://schemas.microsoft.com/office/word/2010/wordprocessingShape" mc:Ignorable="w14 w15 w16se w16cid wp14">
   <w:footnote w:type="separator" w:id="-1">
     <w:p>
       <w:r>
@@ -17052,7 +16299,7 @@
 </file>
 
 <file path=word/numbering.xml><?xml version="1.0" encoding="utf-8"?>
-<w:numbering xmlns:wpc="http://schemas.microsoft.com/office/word/2010/wordprocessingCanvas" xmlns:cx="http://schemas.microsoft.com/office/drawing/2014/chartex" xmlns:cx1="http://schemas.microsoft.com/office/drawing/2015/9/8/chartex" xmlns:cx2="http://schemas.microsoft.com/office/drawing/2015/10/21/chartex" xmlns:cx3="http://schemas.microsoft.com/office/drawing/2016/5/9/chartex" xmlns:cx4="http://schemas.microsoft.com/office/drawing/2016/5/10/chartex" xmlns:cx5="http://schemas.microsoft.com/office/drawing/2016/5/11/chartex" xmlns:cx6="http://schemas.microsoft.com/office/drawing/2016/5/12/chartex" xmlns:cx7="http://schemas.microsoft.com/office/drawing/2016/5/13/chartex" xmlns:cx8="http://schemas.microsoft.com/office/drawing/2016/5/14/chartex" xmlns:mc="http://schemas.openxmlformats.org/markup-compatibility/2006" xmlns:aink="http://schemas.microsoft.com/office/drawing/2016/ink" xmlns:am3d="http://schemas.microsoft.com/office/drawing/2017/model3d" xmlns:o="urn:schemas-microsoft-com:office:office" xmlns:oel="http://schemas.microsoft.com/office/2019/extlst" xmlns:r="http://schemas.openxmlformats.org/officeDocument/2006/relationships" xmlns:m="http://schemas.openxmlformats.org/officeDocument/2006/math" xmlns:v="urn:schemas-microsoft-com:vml" xmlns:wp14="http://schemas.microsoft.com/office/word/2010/wordprocessingDrawing" xmlns:wp="http://schemas.openxmlformats.org/drawingml/2006/wordprocessingDrawing" xmlns:w10="urn:schemas-microsoft-com:office:word" xmlns:w="http://schemas.openxmlformats.org/wordprocessingml/2006/main" xmlns:w14="http://schemas.microsoft.com/office/word/2010/wordml" xmlns:w15="http://schemas.microsoft.com/office/word/2012/wordml" xmlns:w16cex="http://schemas.microsoft.com/office/word/2018/wordml/cex" xmlns:w16cid="http://schemas.microsoft.com/office/word/2016/wordml/cid" xmlns:w16="http://schemas.microsoft.com/office/word/2018/wordml" xmlns:w16sdtdh="http://schemas.microsoft.com/office/word/2020/wordml/sdtdatahash" xmlns:w16se="http://schemas.microsoft.com/office/word/2015/wordml/symex" xmlns:wpg="http://schemas.microsoft.com/office/word/2010/wordprocessingGroup" xmlns:wpi="http://schemas.microsoft.com/office/word/2010/wordprocessingInk" xmlns:wne="http://schemas.microsoft.com/office/word/2006/wordml" xmlns:wps="http://schemas.microsoft.com/office/word/2010/wordprocessingShape" mc:Ignorable="w14 w15 w16se w16cid w16 w16cex w16sdtdh wp14">
+<w:numbering xmlns:wpc="http://schemas.microsoft.com/office/word/2010/wordprocessingCanvas" xmlns:cx="http://schemas.microsoft.com/office/drawing/2014/chartex" xmlns:cx1="http://schemas.microsoft.com/office/drawing/2015/9/8/chartex" xmlns:cx2="http://schemas.microsoft.com/office/drawing/2015/10/21/chartex" xmlns:cx3="http://schemas.microsoft.com/office/drawing/2016/5/9/chartex" xmlns:cx4="http://schemas.microsoft.com/office/drawing/2016/5/10/chartex" xmlns:cx5="http://schemas.microsoft.com/office/drawing/2016/5/11/chartex" xmlns:cx6="http://schemas.microsoft.com/office/drawing/2016/5/12/chartex" xmlns:cx7="http://schemas.microsoft.com/office/drawing/2016/5/13/chartex" xmlns:cx8="http://schemas.microsoft.com/office/drawing/2016/5/14/chartex" xmlns:mc="http://schemas.openxmlformats.org/markup-compatibility/2006" xmlns:aink="http://schemas.microsoft.com/office/drawing/2016/ink" xmlns:am3d="http://schemas.microsoft.com/office/drawing/2017/model3d" xmlns:o="urn:schemas-microsoft-com:office:office" xmlns:r="http://schemas.openxmlformats.org/officeDocument/2006/relationships" xmlns:m="http://schemas.openxmlformats.org/officeDocument/2006/math" xmlns:v="urn:schemas-microsoft-com:vml" xmlns:wp14="http://schemas.microsoft.com/office/word/2010/wordprocessingDrawing" xmlns:wp="http://schemas.openxmlformats.org/drawingml/2006/wordprocessingDrawing" xmlns:w10="urn:schemas-microsoft-com:office:word" xmlns:w="http://schemas.openxmlformats.org/wordprocessingml/2006/main" xmlns:w14="http://schemas.microsoft.com/office/word/2010/wordml" xmlns:w15="http://schemas.microsoft.com/office/word/2012/wordml" xmlns:w16cid="http://schemas.microsoft.com/office/word/2016/wordml/cid" xmlns:w16se="http://schemas.microsoft.com/office/word/2015/wordml/symex" xmlns:wpg="http://schemas.microsoft.com/office/word/2010/wordprocessingGroup" xmlns:wpi="http://schemas.microsoft.com/office/word/2010/wordprocessingInk" xmlns:wne="http://schemas.microsoft.com/office/word/2006/wordml" xmlns:wps="http://schemas.microsoft.com/office/word/2010/wordprocessingShape" mc:Ignorable="w14 w15 w16se w16cid wp14">
   <w:abstractNum w:abstractNumId="0" w15:restartNumberingAfterBreak="0">
     <w:nsid w:val="0EC670FC"/>
     <w:multiLevelType w:val="hybridMultilevel"/>
@@ -17569,29 +16816,29 @@
       </w:pPr>
     </w:lvl>
   </w:abstractNum>
-  <w:num w:numId="1" w16cid:durableId="1050807767">
+  <w:num w:numId="1">
     <w:abstractNumId w:val="1"/>
   </w:num>
-  <w:num w:numId="2" w16cid:durableId="625699726">
+  <w:num w:numId="2">
     <w:abstractNumId w:val="0"/>
   </w:num>
-  <w:num w:numId="3" w16cid:durableId="1407728289">
+  <w:num w:numId="3">
     <w:abstractNumId w:val="2"/>
   </w:num>
-  <w:num w:numId="4" w16cid:durableId="866484122">
+  <w:num w:numId="4">
     <w:abstractNumId w:val="4"/>
   </w:num>
-  <w:num w:numId="5" w16cid:durableId="1125928922">
+  <w:num w:numId="5">
     <w:abstractNumId w:val="3"/>
   </w:num>
-  <w:num w:numId="6" w16cid:durableId="997463492">
+  <w:num w:numId="6">
     <w:abstractNumId w:val="5"/>
   </w:num>
 </w:numbering>
 </file>
 
 <file path=word/styles.xml><?xml version="1.0" encoding="utf-8"?>
-<w:styles xmlns:mc="http://schemas.openxmlformats.org/markup-compatibility/2006" xmlns:r="http://schemas.openxmlformats.org/officeDocument/2006/relationships" xmlns:w="http://schemas.openxmlformats.org/wordprocessingml/2006/main" xmlns:w14="http://schemas.microsoft.com/office/word/2010/wordml" xmlns:w15="http://schemas.microsoft.com/office/word/2012/wordml" xmlns:w16cex="http://schemas.microsoft.com/office/word/2018/wordml/cex" xmlns:w16cid="http://schemas.microsoft.com/office/word/2016/wordml/cid" xmlns:w16="http://schemas.microsoft.com/office/word/2018/wordml" xmlns:w16sdtdh="http://schemas.microsoft.com/office/word/2020/wordml/sdtdatahash" xmlns:w16se="http://schemas.microsoft.com/office/word/2015/wordml/symex" mc:Ignorable="w14 w15 w16se w16cid w16 w16cex w16sdtdh">
+<w:styles xmlns:mc="http://schemas.openxmlformats.org/markup-compatibility/2006" xmlns:r="http://schemas.openxmlformats.org/officeDocument/2006/relationships" xmlns:w="http://schemas.openxmlformats.org/wordprocessingml/2006/main" xmlns:w14="http://schemas.microsoft.com/office/word/2010/wordml" xmlns:w15="http://schemas.microsoft.com/office/word/2012/wordml" xmlns:w16cid="http://schemas.microsoft.com/office/word/2016/wordml/cid" xmlns:w16se="http://schemas.microsoft.com/office/word/2015/wordml/symex" mc:Ignorable="w14 w15 w16se w16cid">
   <w:docDefaults>
     <w:rPrDefault>
       <w:rPr>
@@ -17601,7 +16848,7 @@
     </w:rPrDefault>
     <w:pPrDefault/>
   </w:docDefaults>
-  <w:latentStyles w:defLockedState="0" w:defUIPriority="99" w:defSemiHidden="0" w:defUnhideWhenUsed="0" w:defQFormat="0" w:count="376">
+  <w:latentStyles w:defLockedState="0" w:defUIPriority="99" w:defSemiHidden="0" w:defUnhideWhenUsed="0" w:defQFormat="0" w:count="375">
     <w:lsdException w:name="Normal" w:uiPriority="0" w:qFormat="1"/>
     <w:lsdException w:name="heading 1" w:uiPriority="9" w:qFormat="1"/>
     <w:lsdException w:name="heading 2" w:semiHidden="1" w:uiPriority="9" w:unhideWhenUsed="1" w:qFormat="1"/>
@@ -17977,7 +17224,6 @@
     <w:lsdException w:name="Smart Hyperlink" w:semiHidden="1" w:unhideWhenUsed="1"/>
     <w:lsdException w:name="Hashtag" w:semiHidden="1" w:unhideWhenUsed="1"/>
     <w:lsdException w:name="Unresolved Mention" w:semiHidden="1" w:unhideWhenUsed="1"/>
-    <w:lsdException w:name="Smart Link" w:semiHidden="1" w:unhideWhenUsed="1"/>
   </w:latentStyles>
   <w:style w:type="paragraph" w:default="1" w:styleId="Normal">
     <w:name w:val="Normal"/>
@@ -18622,7 +17868,7 @@
 </file>
 
 <file path=customXml/itemProps2.xml><?xml version="1.0" encoding="utf-8"?>
-<ds:datastoreItem xmlns:ds="http://schemas.openxmlformats.org/officeDocument/2006/customXml" ds:itemID="{7D850A35-77E3-4B4D-8E7F-D7A9B6789FDF}">
+<ds:datastoreItem xmlns:ds="http://schemas.openxmlformats.org/officeDocument/2006/customXml" ds:itemID="{2EB4DC26-607A-4E3D-914C-D797E1AB6E29}">
   <ds:schemaRefs>
     <ds:schemaRef ds:uri="http://schemas.openxmlformats.org/officeDocument/2006/bibliography"/>
   </ds:schemaRefs>

--- a/OnlineAuction/Documents/Documents/User Manual.docx
+++ b/OnlineAuction/Documents/Documents/User Manual.docx
@@ -204,27 +204,7 @@
           <w:sz w:val="32"/>
           <w:szCs w:val="32"/>
         </w:rPr>
-        <w:t xml:space="preserve">Luke </w:t>
-      </w:r>
-      <w:proofErr w:type="spellStart"/>
-      <w:r>
-        <w:rPr>
-          <w:rFonts w:ascii="Courier New" w:eastAsia="Roboto" w:hAnsi="Courier New" w:cs="Courier New"/>
-          <w:bCs/>
-          <w:sz w:val="32"/>
-          <w:szCs w:val="32"/>
-        </w:rPr>
-        <w:t>McElligott</w:t>
-      </w:r>
-      <w:proofErr w:type="spellEnd"/>
-      <w:r>
-        <w:rPr>
-          <w:rFonts w:ascii="Courier New" w:eastAsia="Roboto" w:hAnsi="Courier New" w:cs="Courier New"/>
-          <w:bCs/>
-          <w:sz w:val="32"/>
-          <w:szCs w:val="32"/>
-        </w:rPr>
-        <w:t xml:space="preserve"> – </w:t>
+        <w:t xml:space="preserve">Luke McElligott – </w:t>
       </w:r>
       <w:r>
         <w:rPr>
@@ -315,32 +295,42 @@
               <w:tab w:val="right" w:leader="dot" w:pos="9350"/>
             </w:tabs>
             <w:rPr>
-              <w:rFonts w:asciiTheme="minorHAnsi" w:eastAsiaTheme="minorEastAsia" w:hAnsiTheme="minorHAnsi" w:cstheme="minorBidi"/>
+              <w:rFonts w:ascii="Courier New" w:eastAsiaTheme="minorEastAsia" w:hAnsi="Courier New" w:cs="Courier New"/>
               <w:noProof/>
               <w:sz w:val="22"/>
               <w:szCs w:val="22"/>
             </w:rPr>
           </w:pPr>
           <w:r>
+            <w:rPr>
+              <w:rFonts w:ascii="Courier New" w:hAnsi="Courier New" w:cs="Courier New"/>
+            </w:rPr>
             <w:fldChar w:fldCharType="begin"/>
           </w:r>
           <w:r>
+            <w:rPr>
+              <w:rFonts w:ascii="Courier New" w:hAnsi="Courier New" w:cs="Courier New"/>
+            </w:rPr>
             <w:instrText xml:space="preserve"> TOC \o "1-3" \h \z \u </w:instrText>
           </w:r>
           <w:r>
+            <w:rPr>
+              <w:rFonts w:ascii="Courier New" w:hAnsi="Courier New" w:cs="Courier New"/>
+            </w:rPr>
             <w:fldChar w:fldCharType="separate"/>
           </w:r>
-          <w:hyperlink w:anchor="_Toc147213244" w:history="1">
+          <w:hyperlink w:anchor="_Toc148442476" w:history="1">
             <w:r>
               <w:rPr>
                 <w:rStyle w:val="Hyperlink"/>
-                <w:rFonts w:eastAsia="Arial"/>
+                <w:rFonts w:ascii="Courier New" w:eastAsia="Arial" w:hAnsi="Courier New" w:cs="Courier New"/>
                 <w:noProof/>
               </w:rPr>
               <w:t>Getting Started</w:t>
             </w:r>
             <w:r>
               <w:rPr>
+                <w:rFonts w:ascii="Courier New" w:hAnsi="Courier New" w:cs="Courier New"/>
                 <w:noProof/>
                 <w:webHidden/>
               </w:rPr>
@@ -348,6 +338,7 @@
             </w:r>
             <w:r>
               <w:rPr>
+                <w:rFonts w:ascii="Courier New" w:hAnsi="Courier New" w:cs="Courier New"/>
                 <w:noProof/>
                 <w:webHidden/>
               </w:rPr>
@@ -355,19 +346,22 @@
             </w:r>
             <w:r>
               <w:rPr>
+                <w:rFonts w:ascii="Courier New" w:hAnsi="Courier New" w:cs="Courier New"/>
                 <w:noProof/>
                 <w:webHidden/>
               </w:rPr>
-              <w:instrText xml:space="preserve"> PAGEREF _Toc147213244 \h </w:instrText>
-            </w:r>
-            <w:r>
-              <w:rPr>
+              <w:instrText xml:space="preserve"> PAGEREF _Toc148442476 \h </w:instrText>
+            </w:r>
+            <w:r>
+              <w:rPr>
+                <w:rFonts w:ascii="Courier New" w:hAnsi="Courier New" w:cs="Courier New"/>
                 <w:noProof/>
                 <w:webHidden/>
               </w:rPr>
             </w:r>
             <w:r>
               <w:rPr>
+                <w:rFonts w:ascii="Courier New" w:hAnsi="Courier New" w:cs="Courier New"/>
                 <w:noProof/>
                 <w:webHidden/>
               </w:rPr>
@@ -375,6 +369,7 @@
             </w:r>
             <w:r>
               <w:rPr>
+                <w:rFonts w:ascii="Courier New" w:hAnsi="Courier New" w:cs="Courier New"/>
                 <w:noProof/>
                 <w:webHidden/>
               </w:rPr>
@@ -382,6 +377,7 @@
             </w:r>
             <w:r>
               <w:rPr>
+                <w:rFonts w:ascii="Courier New" w:hAnsi="Courier New" w:cs="Courier New"/>
                 <w:noProof/>
                 <w:webHidden/>
               </w:rPr>
@@ -396,23 +392,24 @@
               <w:tab w:val="right" w:leader="dot" w:pos="9350"/>
             </w:tabs>
             <w:rPr>
-              <w:rFonts w:asciiTheme="minorHAnsi" w:eastAsiaTheme="minorEastAsia" w:hAnsiTheme="minorHAnsi" w:cstheme="minorBidi"/>
+              <w:rFonts w:ascii="Courier New" w:eastAsiaTheme="minorEastAsia" w:hAnsi="Courier New" w:cs="Courier New"/>
               <w:noProof/>
               <w:sz w:val="22"/>
               <w:szCs w:val="22"/>
             </w:rPr>
           </w:pPr>
-          <w:hyperlink w:anchor="_Toc147213245" w:history="1">
+          <w:hyperlink w:anchor="_Toc148442477" w:history="1">
             <w:r>
               <w:rPr>
                 <w:rStyle w:val="Hyperlink"/>
-                <w:rFonts w:eastAsia="Arial"/>
+                <w:rFonts w:ascii="Courier New" w:eastAsia="Arial" w:hAnsi="Courier New" w:cs="Courier New"/>
                 <w:noProof/>
               </w:rPr>
               <w:t>Index Page</w:t>
             </w:r>
             <w:r>
               <w:rPr>
+                <w:rFonts w:ascii="Courier New" w:hAnsi="Courier New" w:cs="Courier New"/>
                 <w:noProof/>
                 <w:webHidden/>
               </w:rPr>
@@ -420,6 +417,7 @@
             </w:r>
             <w:r>
               <w:rPr>
+                <w:rFonts w:ascii="Courier New" w:hAnsi="Courier New" w:cs="Courier New"/>
                 <w:noProof/>
                 <w:webHidden/>
               </w:rPr>
@@ -427,19 +425,22 @@
             </w:r>
             <w:r>
               <w:rPr>
+                <w:rFonts w:ascii="Courier New" w:hAnsi="Courier New" w:cs="Courier New"/>
                 <w:noProof/>
                 <w:webHidden/>
               </w:rPr>
-              <w:instrText xml:space="preserve"> PAGEREF _Toc147213245 \h </w:instrText>
-            </w:r>
-            <w:r>
-              <w:rPr>
+              <w:instrText xml:space="preserve"> PAGEREF _Toc148442477 \h </w:instrText>
+            </w:r>
+            <w:r>
+              <w:rPr>
+                <w:rFonts w:ascii="Courier New" w:hAnsi="Courier New" w:cs="Courier New"/>
                 <w:noProof/>
                 <w:webHidden/>
               </w:rPr>
             </w:r>
             <w:r>
               <w:rPr>
+                <w:rFonts w:ascii="Courier New" w:hAnsi="Courier New" w:cs="Courier New"/>
                 <w:noProof/>
                 <w:webHidden/>
               </w:rPr>
@@ -447,6 +448,7 @@
             </w:r>
             <w:r>
               <w:rPr>
+                <w:rFonts w:ascii="Courier New" w:hAnsi="Courier New" w:cs="Courier New"/>
                 <w:noProof/>
                 <w:webHidden/>
               </w:rPr>
@@ -454,6 +456,7 @@
             </w:r>
             <w:r>
               <w:rPr>
+                <w:rFonts w:ascii="Courier New" w:hAnsi="Courier New" w:cs="Courier New"/>
                 <w:noProof/>
                 <w:webHidden/>
               </w:rPr>
@@ -468,23 +471,24 @@
               <w:tab w:val="right" w:leader="dot" w:pos="9350"/>
             </w:tabs>
             <w:rPr>
-              <w:rFonts w:asciiTheme="minorHAnsi" w:eastAsiaTheme="minorEastAsia" w:hAnsiTheme="minorHAnsi" w:cstheme="minorBidi"/>
+              <w:rFonts w:ascii="Courier New" w:eastAsiaTheme="minorEastAsia" w:hAnsi="Courier New" w:cs="Courier New"/>
               <w:noProof/>
               <w:sz w:val="22"/>
               <w:szCs w:val="22"/>
             </w:rPr>
           </w:pPr>
-          <w:hyperlink w:anchor="_Toc147213246" w:history="1">
+          <w:hyperlink w:anchor="_Toc148442478" w:history="1">
             <w:r>
               <w:rPr>
                 <w:rStyle w:val="Hyperlink"/>
-                <w:rFonts w:eastAsia="Arial"/>
+                <w:rFonts w:ascii="Courier New" w:eastAsia="Arial" w:hAnsi="Courier New" w:cs="Courier New"/>
                 <w:noProof/>
               </w:rPr>
               <w:t>Sign-Up Page</w:t>
             </w:r>
             <w:r>
               <w:rPr>
+                <w:rFonts w:ascii="Courier New" w:hAnsi="Courier New" w:cs="Courier New"/>
                 <w:noProof/>
                 <w:webHidden/>
               </w:rPr>
@@ -492,6 +496,7 @@
             </w:r>
             <w:r>
               <w:rPr>
+                <w:rFonts w:ascii="Courier New" w:hAnsi="Courier New" w:cs="Courier New"/>
                 <w:noProof/>
                 <w:webHidden/>
               </w:rPr>
@@ -499,19 +504,22 @@
             </w:r>
             <w:r>
               <w:rPr>
+                <w:rFonts w:ascii="Courier New" w:hAnsi="Courier New" w:cs="Courier New"/>
                 <w:noProof/>
                 <w:webHidden/>
               </w:rPr>
-              <w:instrText xml:space="preserve"> PAGEREF _Toc147213246 \h </w:instrText>
-            </w:r>
-            <w:r>
-              <w:rPr>
+              <w:instrText xml:space="preserve"> PAGEREF _Toc148442478 \h </w:instrText>
+            </w:r>
+            <w:r>
+              <w:rPr>
+                <w:rFonts w:ascii="Courier New" w:hAnsi="Courier New" w:cs="Courier New"/>
                 <w:noProof/>
                 <w:webHidden/>
               </w:rPr>
             </w:r>
             <w:r>
               <w:rPr>
+                <w:rFonts w:ascii="Courier New" w:hAnsi="Courier New" w:cs="Courier New"/>
                 <w:noProof/>
                 <w:webHidden/>
               </w:rPr>
@@ -519,6 +527,7 @@
             </w:r>
             <w:r>
               <w:rPr>
+                <w:rFonts w:ascii="Courier New" w:hAnsi="Courier New" w:cs="Courier New"/>
                 <w:noProof/>
                 <w:webHidden/>
               </w:rPr>
@@ -526,6 +535,7 @@
             </w:r>
             <w:r>
               <w:rPr>
+                <w:rFonts w:ascii="Courier New" w:hAnsi="Courier New" w:cs="Courier New"/>
                 <w:noProof/>
                 <w:webHidden/>
               </w:rPr>
@@ -540,23 +550,24 @@
               <w:tab w:val="right" w:leader="dot" w:pos="9350"/>
             </w:tabs>
             <w:rPr>
-              <w:rFonts w:asciiTheme="minorHAnsi" w:eastAsiaTheme="minorEastAsia" w:hAnsiTheme="minorHAnsi" w:cstheme="minorBidi"/>
+              <w:rFonts w:ascii="Courier New" w:eastAsiaTheme="minorEastAsia" w:hAnsi="Courier New" w:cs="Courier New"/>
               <w:noProof/>
               <w:sz w:val="22"/>
               <w:szCs w:val="22"/>
             </w:rPr>
           </w:pPr>
-          <w:hyperlink w:anchor="_Toc147213247" w:history="1">
+          <w:hyperlink w:anchor="_Toc148442479" w:history="1">
             <w:r>
               <w:rPr>
                 <w:rStyle w:val="Hyperlink"/>
-                <w:rFonts w:eastAsia="Arial"/>
+                <w:rFonts w:ascii="Courier New" w:eastAsia="Arial" w:hAnsi="Courier New" w:cs="Courier New"/>
                 <w:noProof/>
               </w:rPr>
               <w:t>Email Verification</w:t>
             </w:r>
             <w:r>
               <w:rPr>
+                <w:rFonts w:ascii="Courier New" w:hAnsi="Courier New" w:cs="Courier New"/>
                 <w:noProof/>
                 <w:webHidden/>
               </w:rPr>
@@ -564,6 +575,7 @@
             </w:r>
             <w:r>
               <w:rPr>
+                <w:rFonts w:ascii="Courier New" w:hAnsi="Courier New" w:cs="Courier New"/>
                 <w:noProof/>
                 <w:webHidden/>
               </w:rPr>
@@ -571,19 +583,22 @@
             </w:r>
             <w:r>
               <w:rPr>
+                <w:rFonts w:ascii="Courier New" w:hAnsi="Courier New" w:cs="Courier New"/>
                 <w:noProof/>
                 <w:webHidden/>
               </w:rPr>
-              <w:instrText xml:space="preserve"> PAGEREF _Toc147213247 \h </w:instrText>
-            </w:r>
-            <w:r>
-              <w:rPr>
+              <w:instrText xml:space="preserve"> PAGEREF _Toc148442479 \h </w:instrText>
+            </w:r>
+            <w:r>
+              <w:rPr>
+                <w:rFonts w:ascii="Courier New" w:hAnsi="Courier New" w:cs="Courier New"/>
                 <w:noProof/>
                 <w:webHidden/>
               </w:rPr>
             </w:r>
             <w:r>
               <w:rPr>
+                <w:rFonts w:ascii="Courier New" w:hAnsi="Courier New" w:cs="Courier New"/>
                 <w:noProof/>
                 <w:webHidden/>
               </w:rPr>
@@ -591,6 +606,7 @@
             </w:r>
             <w:r>
               <w:rPr>
+                <w:rFonts w:ascii="Courier New" w:hAnsi="Courier New" w:cs="Courier New"/>
                 <w:noProof/>
                 <w:webHidden/>
               </w:rPr>
@@ -598,6 +614,7 @@
             </w:r>
             <w:r>
               <w:rPr>
+                <w:rFonts w:ascii="Courier New" w:hAnsi="Courier New" w:cs="Courier New"/>
                 <w:noProof/>
                 <w:webHidden/>
               </w:rPr>
@@ -612,23 +629,24 @@
               <w:tab w:val="right" w:leader="dot" w:pos="9350"/>
             </w:tabs>
             <w:rPr>
-              <w:rFonts w:asciiTheme="minorHAnsi" w:eastAsiaTheme="minorEastAsia" w:hAnsiTheme="minorHAnsi" w:cstheme="minorBidi"/>
+              <w:rFonts w:ascii="Courier New" w:eastAsiaTheme="minorEastAsia" w:hAnsi="Courier New" w:cs="Courier New"/>
               <w:noProof/>
               <w:sz w:val="22"/>
               <w:szCs w:val="22"/>
             </w:rPr>
           </w:pPr>
-          <w:hyperlink w:anchor="_Toc147213248" w:history="1">
+          <w:hyperlink w:anchor="_Toc148442480" w:history="1">
             <w:r>
               <w:rPr>
                 <w:rStyle w:val="Hyperlink"/>
-                <w:rFonts w:eastAsia="Arial"/>
+                <w:rFonts w:ascii="Courier New" w:eastAsia="Arial" w:hAnsi="Courier New" w:cs="Courier New"/>
                 <w:noProof/>
               </w:rPr>
               <w:t>Login Page</w:t>
             </w:r>
             <w:r>
               <w:rPr>
+                <w:rFonts w:ascii="Courier New" w:hAnsi="Courier New" w:cs="Courier New"/>
                 <w:noProof/>
                 <w:webHidden/>
               </w:rPr>
@@ -636,6 +654,7 @@
             </w:r>
             <w:r>
               <w:rPr>
+                <w:rFonts w:ascii="Courier New" w:hAnsi="Courier New" w:cs="Courier New"/>
                 <w:noProof/>
                 <w:webHidden/>
               </w:rPr>
@@ -643,19 +662,22 @@
             </w:r>
             <w:r>
               <w:rPr>
+                <w:rFonts w:ascii="Courier New" w:hAnsi="Courier New" w:cs="Courier New"/>
                 <w:noProof/>
                 <w:webHidden/>
               </w:rPr>
-              <w:instrText xml:space="preserve"> PAGEREF _Toc147213248 \h </w:instrText>
-            </w:r>
-            <w:r>
-              <w:rPr>
+              <w:instrText xml:space="preserve"> PAGEREF _Toc148442480 \h </w:instrText>
+            </w:r>
+            <w:r>
+              <w:rPr>
+                <w:rFonts w:ascii="Courier New" w:hAnsi="Courier New" w:cs="Courier New"/>
                 <w:noProof/>
                 <w:webHidden/>
               </w:rPr>
             </w:r>
             <w:r>
               <w:rPr>
+                <w:rFonts w:ascii="Courier New" w:hAnsi="Courier New" w:cs="Courier New"/>
                 <w:noProof/>
                 <w:webHidden/>
               </w:rPr>
@@ -663,6 +685,7 @@
             </w:r>
             <w:r>
               <w:rPr>
+                <w:rFonts w:ascii="Courier New" w:hAnsi="Courier New" w:cs="Courier New"/>
                 <w:noProof/>
                 <w:webHidden/>
               </w:rPr>
@@ -670,6 +693,7 @@
             </w:r>
             <w:r>
               <w:rPr>
+                <w:rFonts w:ascii="Courier New" w:hAnsi="Courier New" w:cs="Courier New"/>
                 <w:noProof/>
                 <w:webHidden/>
               </w:rPr>
@@ -684,23 +708,24 @@
               <w:tab w:val="right" w:leader="dot" w:pos="9350"/>
             </w:tabs>
             <w:rPr>
-              <w:rFonts w:asciiTheme="minorHAnsi" w:eastAsiaTheme="minorEastAsia" w:hAnsiTheme="minorHAnsi" w:cstheme="minorBidi"/>
+              <w:rFonts w:ascii="Courier New" w:eastAsiaTheme="minorEastAsia" w:hAnsi="Courier New" w:cs="Courier New"/>
               <w:noProof/>
               <w:sz w:val="22"/>
               <w:szCs w:val="22"/>
             </w:rPr>
           </w:pPr>
-          <w:hyperlink w:anchor="_Toc147213249" w:history="1">
+          <w:hyperlink w:anchor="_Toc148442481" w:history="1">
             <w:r>
               <w:rPr>
                 <w:rStyle w:val="Hyperlink"/>
-                <w:rFonts w:eastAsia="Arial"/>
+                <w:rFonts w:ascii="Courier New" w:eastAsia="Arial" w:hAnsi="Courier New" w:cs="Courier New"/>
                 <w:noProof/>
               </w:rPr>
               <w:t>The Home Page</w:t>
             </w:r>
             <w:r>
               <w:rPr>
+                <w:rFonts w:ascii="Courier New" w:hAnsi="Courier New" w:cs="Courier New"/>
                 <w:noProof/>
                 <w:webHidden/>
               </w:rPr>
@@ -708,6 +733,7 @@
             </w:r>
             <w:r>
               <w:rPr>
+                <w:rFonts w:ascii="Courier New" w:hAnsi="Courier New" w:cs="Courier New"/>
                 <w:noProof/>
                 <w:webHidden/>
               </w:rPr>
@@ -715,19 +741,22 @@
             </w:r>
             <w:r>
               <w:rPr>
+                <w:rFonts w:ascii="Courier New" w:hAnsi="Courier New" w:cs="Courier New"/>
                 <w:noProof/>
                 <w:webHidden/>
               </w:rPr>
-              <w:instrText xml:space="preserve"> PAGEREF _Toc147213249 \h </w:instrText>
-            </w:r>
-            <w:r>
-              <w:rPr>
+              <w:instrText xml:space="preserve"> PAGEREF _Toc148442481 \h </w:instrText>
+            </w:r>
+            <w:r>
+              <w:rPr>
+                <w:rFonts w:ascii="Courier New" w:hAnsi="Courier New" w:cs="Courier New"/>
                 <w:noProof/>
                 <w:webHidden/>
               </w:rPr>
             </w:r>
             <w:r>
               <w:rPr>
+                <w:rFonts w:ascii="Courier New" w:hAnsi="Courier New" w:cs="Courier New"/>
                 <w:noProof/>
                 <w:webHidden/>
               </w:rPr>
@@ -735,6 +764,7 @@
             </w:r>
             <w:r>
               <w:rPr>
+                <w:rFonts w:ascii="Courier New" w:hAnsi="Courier New" w:cs="Courier New"/>
                 <w:noProof/>
                 <w:webHidden/>
               </w:rPr>
@@ -742,6 +772,7 @@
             </w:r>
             <w:r>
               <w:rPr>
+                <w:rFonts w:ascii="Courier New" w:hAnsi="Courier New" w:cs="Courier New"/>
                 <w:noProof/>
                 <w:webHidden/>
               </w:rPr>
@@ -756,23 +787,24 @@
               <w:tab w:val="right" w:leader="dot" w:pos="9350"/>
             </w:tabs>
             <w:rPr>
-              <w:rFonts w:asciiTheme="minorHAnsi" w:eastAsiaTheme="minorEastAsia" w:hAnsiTheme="minorHAnsi" w:cstheme="minorBidi"/>
+              <w:rFonts w:ascii="Courier New" w:eastAsiaTheme="minorEastAsia" w:hAnsi="Courier New" w:cs="Courier New"/>
               <w:noProof/>
               <w:sz w:val="22"/>
               <w:szCs w:val="22"/>
             </w:rPr>
           </w:pPr>
-          <w:hyperlink w:anchor="_Toc147213250" w:history="1">
+          <w:hyperlink w:anchor="_Toc148442482" w:history="1">
             <w:r>
               <w:rPr>
                 <w:rStyle w:val="Hyperlink"/>
-                <w:rFonts w:eastAsia="Arial"/>
+                <w:rFonts w:ascii="Courier New" w:eastAsia="Arial" w:hAnsi="Courier New" w:cs="Courier New"/>
                 <w:noProof/>
               </w:rPr>
               <w:t>Searching</w:t>
             </w:r>
             <w:r>
               <w:rPr>
+                <w:rFonts w:ascii="Courier New" w:hAnsi="Courier New" w:cs="Courier New"/>
                 <w:noProof/>
                 <w:webHidden/>
               </w:rPr>
@@ -780,6 +812,7 @@
             </w:r>
             <w:r>
               <w:rPr>
+                <w:rFonts w:ascii="Courier New" w:hAnsi="Courier New" w:cs="Courier New"/>
                 <w:noProof/>
                 <w:webHidden/>
               </w:rPr>
@@ -787,19 +820,22 @@
             </w:r>
             <w:r>
               <w:rPr>
+                <w:rFonts w:ascii="Courier New" w:hAnsi="Courier New" w:cs="Courier New"/>
                 <w:noProof/>
                 <w:webHidden/>
               </w:rPr>
-              <w:instrText xml:space="preserve"> PAGEREF _Toc147213250 \h </w:instrText>
-            </w:r>
-            <w:r>
-              <w:rPr>
+              <w:instrText xml:space="preserve"> PAGEREF _Toc148442482 \h </w:instrText>
+            </w:r>
+            <w:r>
+              <w:rPr>
+                <w:rFonts w:ascii="Courier New" w:hAnsi="Courier New" w:cs="Courier New"/>
                 <w:noProof/>
                 <w:webHidden/>
               </w:rPr>
             </w:r>
             <w:r>
               <w:rPr>
+                <w:rFonts w:ascii="Courier New" w:hAnsi="Courier New" w:cs="Courier New"/>
                 <w:noProof/>
                 <w:webHidden/>
               </w:rPr>
@@ -807,6 +843,7 @@
             </w:r>
             <w:r>
               <w:rPr>
+                <w:rFonts w:ascii="Courier New" w:hAnsi="Courier New" w:cs="Courier New"/>
                 <w:noProof/>
                 <w:webHidden/>
               </w:rPr>
@@ -814,6 +851,7 @@
             </w:r>
             <w:r>
               <w:rPr>
+                <w:rFonts w:ascii="Courier New" w:hAnsi="Courier New" w:cs="Courier New"/>
                 <w:noProof/>
                 <w:webHidden/>
               </w:rPr>
@@ -828,23 +866,24 @@
               <w:tab w:val="right" w:leader="dot" w:pos="9350"/>
             </w:tabs>
             <w:rPr>
-              <w:rFonts w:asciiTheme="minorHAnsi" w:eastAsiaTheme="minorEastAsia" w:hAnsiTheme="minorHAnsi" w:cstheme="minorBidi"/>
+              <w:rFonts w:ascii="Courier New" w:eastAsiaTheme="minorEastAsia" w:hAnsi="Courier New" w:cs="Courier New"/>
               <w:noProof/>
               <w:sz w:val="22"/>
               <w:szCs w:val="22"/>
             </w:rPr>
           </w:pPr>
-          <w:hyperlink w:anchor="_Toc147213251" w:history="1">
+          <w:hyperlink w:anchor="_Toc148442483" w:history="1">
             <w:r>
               <w:rPr>
                 <w:rStyle w:val="Hyperlink"/>
-                <w:rFonts w:eastAsia="Arial"/>
+                <w:rFonts w:ascii="Courier New" w:eastAsia="Arial" w:hAnsi="Courier New" w:cs="Courier New"/>
                 <w:noProof/>
               </w:rPr>
               <w:t>Social</w:t>
             </w:r>
             <w:r>
               <w:rPr>
+                <w:rFonts w:ascii="Courier New" w:hAnsi="Courier New" w:cs="Courier New"/>
                 <w:noProof/>
                 <w:webHidden/>
               </w:rPr>
@@ -852,6 +891,7 @@
             </w:r>
             <w:r>
               <w:rPr>
+                <w:rFonts w:ascii="Courier New" w:hAnsi="Courier New" w:cs="Courier New"/>
                 <w:noProof/>
                 <w:webHidden/>
               </w:rPr>
@@ -859,19 +899,22 @@
             </w:r>
             <w:r>
               <w:rPr>
+                <w:rFonts w:ascii="Courier New" w:hAnsi="Courier New" w:cs="Courier New"/>
                 <w:noProof/>
                 <w:webHidden/>
               </w:rPr>
-              <w:instrText xml:space="preserve"> PAGEREF _Toc147213251 \h </w:instrText>
-            </w:r>
-            <w:r>
-              <w:rPr>
+              <w:instrText xml:space="preserve"> PAGEREF _Toc148442483 \h </w:instrText>
+            </w:r>
+            <w:r>
+              <w:rPr>
+                <w:rFonts w:ascii="Courier New" w:hAnsi="Courier New" w:cs="Courier New"/>
                 <w:noProof/>
                 <w:webHidden/>
               </w:rPr>
             </w:r>
             <w:r>
               <w:rPr>
+                <w:rFonts w:ascii="Courier New" w:hAnsi="Courier New" w:cs="Courier New"/>
                 <w:noProof/>
                 <w:webHidden/>
               </w:rPr>
@@ -879,6 +922,7 @@
             </w:r>
             <w:r>
               <w:rPr>
+                <w:rFonts w:ascii="Courier New" w:hAnsi="Courier New" w:cs="Courier New"/>
                 <w:noProof/>
                 <w:webHidden/>
               </w:rPr>
@@ -886,6 +930,7 @@
             </w:r>
             <w:r>
               <w:rPr>
+                <w:rFonts w:ascii="Courier New" w:hAnsi="Courier New" w:cs="Courier New"/>
                 <w:noProof/>
                 <w:webHidden/>
               </w:rPr>
@@ -900,39 +945,24 @@
               <w:tab w:val="right" w:leader="dot" w:pos="9350"/>
             </w:tabs>
             <w:rPr>
-              <w:rFonts w:asciiTheme="minorHAnsi" w:eastAsiaTheme="minorEastAsia" w:hAnsiTheme="minorHAnsi" w:cstheme="minorBidi"/>
+              <w:rFonts w:ascii="Courier New" w:eastAsiaTheme="minorEastAsia" w:hAnsi="Courier New" w:cs="Courier New"/>
               <w:noProof/>
               <w:sz w:val="22"/>
               <w:szCs w:val="22"/>
             </w:rPr>
           </w:pPr>
-          <w:hyperlink w:anchor="_Toc147213252" w:history="1">
+          <w:hyperlink w:anchor="_Toc148442484" w:history="1">
             <w:r>
               <w:rPr>
                 <w:rStyle w:val="Hyperlink"/>
-                <w:rFonts w:eastAsia="Arial"/>
-                <w:noProof/>
-              </w:rPr>
-              <w:t>User A</w:t>
-            </w:r>
-            <w:r>
-              <w:rPr>
-                <w:rStyle w:val="Hyperlink"/>
-                <w:rFonts w:eastAsia="Arial"/>
-                <w:noProof/>
-              </w:rPr>
-              <w:t>c</w:t>
-            </w:r>
-            <w:r>
-              <w:rPr>
-                <w:rStyle w:val="Hyperlink"/>
-                <w:rFonts w:eastAsia="Arial"/>
-                <w:noProof/>
-              </w:rPr>
-              <w:t>count</w:t>
-            </w:r>
-            <w:r>
-              <w:rPr>
+                <w:rFonts w:ascii="Courier New" w:eastAsia="Arial" w:hAnsi="Courier New" w:cs="Courier New"/>
+                <w:noProof/>
+              </w:rPr>
+              <w:t>User Account</w:t>
+            </w:r>
+            <w:r>
+              <w:rPr>
+                <w:rFonts w:ascii="Courier New" w:hAnsi="Courier New" w:cs="Courier New"/>
                 <w:noProof/>
                 <w:webHidden/>
               </w:rPr>
@@ -940,6 +970,7 @@
             </w:r>
             <w:r>
               <w:rPr>
+                <w:rFonts w:ascii="Courier New" w:hAnsi="Courier New" w:cs="Courier New"/>
                 <w:noProof/>
                 <w:webHidden/>
               </w:rPr>
@@ -947,19 +978,22 @@
             </w:r>
             <w:r>
               <w:rPr>
+                <w:rFonts w:ascii="Courier New" w:hAnsi="Courier New" w:cs="Courier New"/>
                 <w:noProof/>
                 <w:webHidden/>
               </w:rPr>
-              <w:instrText xml:space="preserve"> PAGEREF _Toc147213252 \h </w:instrText>
-            </w:r>
-            <w:r>
-              <w:rPr>
+              <w:instrText xml:space="preserve"> PAGEREF _Toc148442484 \h </w:instrText>
+            </w:r>
+            <w:r>
+              <w:rPr>
+                <w:rFonts w:ascii="Courier New" w:hAnsi="Courier New" w:cs="Courier New"/>
                 <w:noProof/>
                 <w:webHidden/>
               </w:rPr>
             </w:r>
             <w:r>
               <w:rPr>
+                <w:rFonts w:ascii="Courier New" w:hAnsi="Courier New" w:cs="Courier New"/>
                 <w:noProof/>
                 <w:webHidden/>
               </w:rPr>
@@ -967,13 +1001,15 @@
             </w:r>
             <w:r>
               <w:rPr>
+                <w:rFonts w:ascii="Courier New" w:hAnsi="Courier New" w:cs="Courier New"/>
                 <w:noProof/>
                 <w:webHidden/>
               </w:rPr>
-              <w:t>9</w:t>
-            </w:r>
-            <w:r>
-              <w:rPr>
+              <w:t>10</w:t>
+            </w:r>
+            <w:r>
+              <w:rPr>
+                <w:rFonts w:ascii="Courier New" w:hAnsi="Courier New" w:cs="Courier New"/>
                 <w:noProof/>
                 <w:webHidden/>
               </w:rPr>
@@ -988,23 +1024,24 @@
               <w:tab w:val="right" w:leader="dot" w:pos="9350"/>
             </w:tabs>
             <w:rPr>
-              <w:rFonts w:asciiTheme="minorHAnsi" w:eastAsiaTheme="minorEastAsia" w:hAnsiTheme="minorHAnsi" w:cstheme="minorBidi"/>
+              <w:rFonts w:ascii="Courier New" w:eastAsiaTheme="minorEastAsia" w:hAnsi="Courier New" w:cs="Courier New"/>
               <w:noProof/>
               <w:sz w:val="22"/>
               <w:szCs w:val="22"/>
             </w:rPr>
           </w:pPr>
-          <w:hyperlink w:anchor="_Toc147213253" w:history="1">
+          <w:hyperlink w:anchor="_Toc148442485" w:history="1">
             <w:r>
               <w:rPr>
                 <w:rStyle w:val="Hyperlink"/>
-                <w:rFonts w:eastAsia="Arial"/>
+                <w:rFonts w:ascii="Courier New" w:eastAsia="Arial" w:hAnsi="Courier New" w:cs="Courier New"/>
                 <w:noProof/>
               </w:rPr>
               <w:t>Selling Manual</w:t>
             </w:r>
             <w:r>
               <w:rPr>
+                <w:rFonts w:ascii="Courier New" w:hAnsi="Courier New" w:cs="Courier New"/>
                 <w:noProof/>
                 <w:webHidden/>
               </w:rPr>
@@ -1012,6 +1049,7 @@
             </w:r>
             <w:r>
               <w:rPr>
+                <w:rFonts w:ascii="Courier New" w:hAnsi="Courier New" w:cs="Courier New"/>
                 <w:noProof/>
                 <w:webHidden/>
               </w:rPr>
@@ -1019,19 +1057,22 @@
             </w:r>
             <w:r>
               <w:rPr>
+                <w:rFonts w:ascii="Courier New" w:hAnsi="Courier New" w:cs="Courier New"/>
                 <w:noProof/>
                 <w:webHidden/>
               </w:rPr>
-              <w:instrText xml:space="preserve"> PAGEREF _Toc147213253 \h </w:instrText>
-            </w:r>
-            <w:r>
-              <w:rPr>
+              <w:instrText xml:space="preserve"> PAGEREF _Toc148442485 \h </w:instrText>
+            </w:r>
+            <w:r>
+              <w:rPr>
+                <w:rFonts w:ascii="Courier New" w:hAnsi="Courier New" w:cs="Courier New"/>
                 <w:noProof/>
                 <w:webHidden/>
               </w:rPr>
             </w:r>
             <w:r>
               <w:rPr>
+                <w:rFonts w:ascii="Courier New" w:hAnsi="Courier New" w:cs="Courier New"/>
                 <w:noProof/>
                 <w:webHidden/>
               </w:rPr>
@@ -1039,13 +1080,15 @@
             </w:r>
             <w:r>
               <w:rPr>
+                <w:rFonts w:ascii="Courier New" w:hAnsi="Courier New" w:cs="Courier New"/>
                 <w:noProof/>
                 <w:webHidden/>
               </w:rPr>
-              <w:t>15</w:t>
-            </w:r>
-            <w:r>
-              <w:rPr>
+              <w:t>14</w:t>
+            </w:r>
+            <w:r>
+              <w:rPr>
+                <w:rFonts w:ascii="Courier New" w:hAnsi="Courier New" w:cs="Courier New"/>
                 <w:noProof/>
                 <w:webHidden/>
               </w:rPr>
@@ -1060,23 +1103,24 @@
               <w:tab w:val="right" w:leader="dot" w:pos="9350"/>
             </w:tabs>
             <w:rPr>
-              <w:rFonts w:asciiTheme="minorHAnsi" w:eastAsiaTheme="minorEastAsia" w:hAnsiTheme="minorHAnsi" w:cstheme="minorBidi"/>
+              <w:rFonts w:ascii="Courier New" w:eastAsiaTheme="minorEastAsia" w:hAnsi="Courier New" w:cs="Courier New"/>
               <w:noProof/>
               <w:sz w:val="22"/>
               <w:szCs w:val="22"/>
             </w:rPr>
           </w:pPr>
-          <w:hyperlink w:anchor="_Toc147213254" w:history="1">
+          <w:hyperlink w:anchor="_Toc148442486" w:history="1">
             <w:r>
               <w:rPr>
                 <w:rStyle w:val="Hyperlink"/>
-                <w:rFonts w:eastAsia="Arial"/>
+                <w:rFonts w:ascii="Courier New" w:eastAsia="Arial" w:hAnsi="Courier New" w:cs="Courier New"/>
                 <w:noProof/>
               </w:rPr>
               <w:t>Browse</w:t>
             </w:r>
             <w:r>
               <w:rPr>
+                <w:rFonts w:ascii="Courier New" w:hAnsi="Courier New" w:cs="Courier New"/>
                 <w:noProof/>
                 <w:webHidden/>
               </w:rPr>
@@ -1084,6 +1128,7 @@
             </w:r>
             <w:r>
               <w:rPr>
+                <w:rFonts w:ascii="Courier New" w:hAnsi="Courier New" w:cs="Courier New"/>
                 <w:noProof/>
                 <w:webHidden/>
               </w:rPr>
@@ -1091,19 +1136,22 @@
             </w:r>
             <w:r>
               <w:rPr>
+                <w:rFonts w:ascii="Courier New" w:hAnsi="Courier New" w:cs="Courier New"/>
                 <w:noProof/>
                 <w:webHidden/>
               </w:rPr>
-              <w:instrText xml:space="preserve"> PAGEREF _Toc147213254 \h </w:instrText>
-            </w:r>
-            <w:r>
-              <w:rPr>
+              <w:instrText xml:space="preserve"> PAGEREF _Toc148442486 \h </w:instrText>
+            </w:r>
+            <w:r>
+              <w:rPr>
+                <w:rFonts w:ascii="Courier New" w:hAnsi="Courier New" w:cs="Courier New"/>
                 <w:noProof/>
                 <w:webHidden/>
               </w:rPr>
             </w:r>
             <w:r>
               <w:rPr>
+                <w:rFonts w:ascii="Courier New" w:hAnsi="Courier New" w:cs="Courier New"/>
                 <w:noProof/>
                 <w:webHidden/>
               </w:rPr>
@@ -1111,13 +1159,15 @@
             </w:r>
             <w:r>
               <w:rPr>
+                <w:rFonts w:ascii="Courier New" w:hAnsi="Courier New" w:cs="Courier New"/>
                 <w:noProof/>
                 <w:webHidden/>
               </w:rPr>
-              <w:t>17</w:t>
-            </w:r>
-            <w:r>
-              <w:rPr>
+              <w:t>16</w:t>
+            </w:r>
+            <w:r>
+              <w:rPr>
+                <w:rFonts w:ascii="Courier New" w:hAnsi="Courier New" w:cs="Courier New"/>
                 <w:noProof/>
                 <w:webHidden/>
               </w:rPr>
@@ -1132,23 +1182,24 @@
               <w:tab w:val="right" w:leader="dot" w:pos="9350"/>
             </w:tabs>
             <w:rPr>
-              <w:rFonts w:asciiTheme="minorHAnsi" w:eastAsiaTheme="minorEastAsia" w:hAnsiTheme="minorHAnsi" w:cstheme="minorBidi"/>
+              <w:rFonts w:ascii="Courier New" w:eastAsiaTheme="minorEastAsia" w:hAnsi="Courier New" w:cs="Courier New"/>
               <w:noProof/>
               <w:sz w:val="22"/>
               <w:szCs w:val="22"/>
             </w:rPr>
           </w:pPr>
-          <w:hyperlink w:anchor="_Toc147213255" w:history="1">
+          <w:hyperlink w:anchor="_Toc148442487" w:history="1">
             <w:r>
               <w:rPr>
                 <w:rStyle w:val="Hyperlink"/>
-                <w:rFonts w:eastAsia="Arial"/>
+                <w:rFonts w:ascii="Courier New" w:eastAsia="Arial" w:hAnsi="Courier New" w:cs="Courier New"/>
                 <w:noProof/>
               </w:rPr>
               <w:t>Buyer Manual</w:t>
             </w:r>
             <w:r>
               <w:rPr>
+                <w:rFonts w:ascii="Courier New" w:hAnsi="Courier New" w:cs="Courier New"/>
                 <w:noProof/>
                 <w:webHidden/>
               </w:rPr>
@@ -1156,6 +1207,7 @@
             </w:r>
             <w:r>
               <w:rPr>
+                <w:rFonts w:ascii="Courier New" w:hAnsi="Courier New" w:cs="Courier New"/>
                 <w:noProof/>
                 <w:webHidden/>
               </w:rPr>
@@ -1163,19 +1215,22 @@
             </w:r>
             <w:r>
               <w:rPr>
+                <w:rFonts w:ascii="Courier New" w:hAnsi="Courier New" w:cs="Courier New"/>
                 <w:noProof/>
                 <w:webHidden/>
               </w:rPr>
-              <w:instrText xml:space="preserve"> PAGEREF _Toc147213255 \h </w:instrText>
-            </w:r>
-            <w:r>
-              <w:rPr>
+              <w:instrText xml:space="preserve"> PAGEREF _Toc148442487 \h </w:instrText>
+            </w:r>
+            <w:r>
+              <w:rPr>
+                <w:rFonts w:ascii="Courier New" w:hAnsi="Courier New" w:cs="Courier New"/>
                 <w:noProof/>
                 <w:webHidden/>
               </w:rPr>
             </w:r>
             <w:r>
               <w:rPr>
+                <w:rFonts w:ascii="Courier New" w:hAnsi="Courier New" w:cs="Courier New"/>
                 <w:noProof/>
                 <w:webHidden/>
               </w:rPr>
@@ -1183,13 +1238,15 @@
             </w:r>
             <w:r>
               <w:rPr>
+                <w:rFonts w:ascii="Courier New" w:hAnsi="Courier New" w:cs="Courier New"/>
                 <w:noProof/>
                 <w:webHidden/>
               </w:rPr>
-              <w:t>18</w:t>
-            </w:r>
-            <w:r>
-              <w:rPr>
+              <w:t>17</w:t>
+            </w:r>
+            <w:r>
+              <w:rPr>
+                <w:rFonts w:ascii="Courier New" w:hAnsi="Courier New" w:cs="Courier New"/>
                 <w:noProof/>
                 <w:webHidden/>
               </w:rPr>
@@ -1204,23 +1261,24 @@
               <w:tab w:val="right" w:leader="dot" w:pos="9350"/>
             </w:tabs>
             <w:rPr>
-              <w:rFonts w:asciiTheme="minorHAnsi" w:eastAsiaTheme="minorEastAsia" w:hAnsiTheme="minorHAnsi" w:cstheme="minorBidi"/>
+              <w:rFonts w:ascii="Courier New" w:eastAsiaTheme="minorEastAsia" w:hAnsi="Courier New" w:cs="Courier New"/>
               <w:noProof/>
               <w:sz w:val="22"/>
               <w:szCs w:val="22"/>
             </w:rPr>
           </w:pPr>
-          <w:hyperlink w:anchor="_Toc147213256" w:history="1">
+          <w:hyperlink w:anchor="_Toc148442488" w:history="1">
             <w:r>
               <w:rPr>
                 <w:rStyle w:val="Hyperlink"/>
-                <w:rFonts w:eastAsia="Arial"/>
-                <w:noProof/>
-              </w:rPr>
-              <w:t>Watchlist Manual</w:t>
-            </w:r>
-            <w:r>
-              <w:rPr>
+                <w:rFonts w:ascii="Courier New" w:eastAsia="Arial" w:hAnsi="Courier New" w:cs="Courier New"/>
+                <w:noProof/>
+              </w:rPr>
+              <w:t>Bidding Manual</w:t>
+            </w:r>
+            <w:r>
+              <w:rPr>
+                <w:rFonts w:ascii="Courier New" w:hAnsi="Courier New" w:cs="Courier New"/>
                 <w:noProof/>
                 <w:webHidden/>
               </w:rPr>
@@ -1228,6 +1286,7 @@
             </w:r>
             <w:r>
               <w:rPr>
+                <w:rFonts w:ascii="Courier New" w:hAnsi="Courier New" w:cs="Courier New"/>
                 <w:noProof/>
                 <w:webHidden/>
               </w:rPr>
@@ -1235,19 +1294,22 @@
             </w:r>
             <w:r>
               <w:rPr>
+                <w:rFonts w:ascii="Courier New" w:hAnsi="Courier New" w:cs="Courier New"/>
                 <w:noProof/>
                 <w:webHidden/>
               </w:rPr>
-              <w:instrText xml:space="preserve"> PAGEREF _Toc147213256 \h </w:instrText>
-            </w:r>
-            <w:r>
-              <w:rPr>
+              <w:instrText xml:space="preserve"> PAGEREF _Toc148442488 \h </w:instrText>
+            </w:r>
+            <w:r>
+              <w:rPr>
+                <w:rFonts w:ascii="Courier New" w:hAnsi="Courier New" w:cs="Courier New"/>
                 <w:noProof/>
                 <w:webHidden/>
               </w:rPr>
             </w:r>
             <w:r>
               <w:rPr>
+                <w:rFonts w:ascii="Courier New" w:hAnsi="Courier New" w:cs="Courier New"/>
                 <w:noProof/>
                 <w:webHidden/>
               </w:rPr>
@@ -1255,6 +1317,7 @@
             </w:r>
             <w:r>
               <w:rPr>
+                <w:rFonts w:ascii="Courier New" w:hAnsi="Courier New" w:cs="Courier New"/>
                 <w:noProof/>
                 <w:webHidden/>
               </w:rPr>
@@ -1262,6 +1325,7 @@
             </w:r>
             <w:r>
               <w:rPr>
+                <w:rFonts w:ascii="Courier New" w:hAnsi="Courier New" w:cs="Courier New"/>
                 <w:noProof/>
                 <w:webHidden/>
               </w:rPr>
@@ -1276,23 +1340,24 @@
               <w:tab w:val="right" w:leader="dot" w:pos="9350"/>
             </w:tabs>
             <w:rPr>
-              <w:rFonts w:asciiTheme="minorHAnsi" w:eastAsiaTheme="minorEastAsia" w:hAnsiTheme="minorHAnsi" w:cstheme="minorBidi"/>
+              <w:rFonts w:ascii="Courier New" w:eastAsiaTheme="minorEastAsia" w:hAnsi="Courier New" w:cs="Courier New"/>
               <w:noProof/>
               <w:sz w:val="22"/>
               <w:szCs w:val="22"/>
             </w:rPr>
           </w:pPr>
-          <w:hyperlink w:anchor="_Toc147213257" w:history="1">
+          <w:hyperlink w:anchor="_Toc148442489" w:history="1">
             <w:r>
               <w:rPr>
                 <w:rStyle w:val="Hyperlink"/>
-                <w:rFonts w:eastAsia="Arial"/>
-                <w:noProof/>
-              </w:rPr>
-              <w:t>Ticket System – User Perspective</w:t>
-            </w:r>
-            <w:r>
-              <w:rPr>
+                <w:rFonts w:ascii="Courier New" w:eastAsia="Arial" w:hAnsi="Courier New" w:cs="Courier New"/>
+                <w:noProof/>
+              </w:rPr>
+              <w:t>Watchlist Manual</w:t>
+            </w:r>
+            <w:r>
+              <w:rPr>
+                <w:rFonts w:ascii="Courier New" w:hAnsi="Courier New" w:cs="Courier New"/>
                 <w:noProof/>
                 <w:webHidden/>
               </w:rPr>
@@ -1300,6 +1365,7 @@
             </w:r>
             <w:r>
               <w:rPr>
+                <w:rFonts w:ascii="Courier New" w:hAnsi="Courier New" w:cs="Courier New"/>
                 <w:noProof/>
                 <w:webHidden/>
               </w:rPr>
@@ -1307,19 +1373,22 @@
             </w:r>
             <w:r>
               <w:rPr>
+                <w:rFonts w:ascii="Courier New" w:hAnsi="Courier New" w:cs="Courier New"/>
                 <w:noProof/>
                 <w:webHidden/>
               </w:rPr>
-              <w:instrText xml:space="preserve"> PAGEREF _Toc147213257 \h </w:instrText>
-            </w:r>
-            <w:r>
-              <w:rPr>
+              <w:instrText xml:space="preserve"> PAGEREF _Toc148442489 \h </w:instrText>
+            </w:r>
+            <w:r>
+              <w:rPr>
+                <w:rFonts w:ascii="Courier New" w:hAnsi="Courier New" w:cs="Courier New"/>
                 <w:noProof/>
                 <w:webHidden/>
               </w:rPr>
             </w:r>
             <w:r>
               <w:rPr>
+                <w:rFonts w:ascii="Courier New" w:hAnsi="Courier New" w:cs="Courier New"/>
                 <w:noProof/>
                 <w:webHidden/>
               </w:rPr>
@@ -1327,6 +1396,7 @@
             </w:r>
             <w:r>
               <w:rPr>
+                <w:rFonts w:ascii="Courier New" w:hAnsi="Courier New" w:cs="Courier New"/>
                 <w:noProof/>
                 <w:webHidden/>
               </w:rPr>
@@ -1334,6 +1404,7 @@
             </w:r>
             <w:r>
               <w:rPr>
+                <w:rFonts w:ascii="Courier New" w:hAnsi="Courier New" w:cs="Courier New"/>
                 <w:noProof/>
                 <w:webHidden/>
               </w:rPr>
@@ -1348,23 +1419,24 @@
               <w:tab w:val="right" w:leader="dot" w:pos="9350"/>
             </w:tabs>
             <w:rPr>
-              <w:rFonts w:asciiTheme="minorHAnsi" w:eastAsiaTheme="minorEastAsia" w:hAnsiTheme="minorHAnsi" w:cstheme="minorBidi"/>
+              <w:rFonts w:ascii="Courier New" w:eastAsiaTheme="minorEastAsia" w:hAnsi="Courier New" w:cs="Courier New"/>
               <w:noProof/>
               <w:sz w:val="22"/>
               <w:szCs w:val="22"/>
             </w:rPr>
           </w:pPr>
-          <w:hyperlink w:anchor="_Toc147213258" w:history="1">
+          <w:hyperlink w:anchor="_Toc148442490" w:history="1">
             <w:r>
               <w:rPr>
                 <w:rStyle w:val="Hyperlink"/>
-                <w:rFonts w:eastAsia="Arial"/>
-                <w:noProof/>
-              </w:rPr>
-              <w:t>Employee Page</w:t>
-            </w:r>
-            <w:r>
-              <w:rPr>
+                <w:rFonts w:ascii="Courier New" w:eastAsia="Arial" w:hAnsi="Courier New" w:cs="Courier New"/>
+                <w:noProof/>
+              </w:rPr>
+              <w:t>Ticket System – User Perspective</w:t>
+            </w:r>
+            <w:r>
+              <w:rPr>
+                <w:rFonts w:ascii="Courier New" w:hAnsi="Courier New" w:cs="Courier New"/>
                 <w:noProof/>
                 <w:webHidden/>
               </w:rPr>
@@ -1372,6 +1444,7 @@
             </w:r>
             <w:r>
               <w:rPr>
+                <w:rFonts w:ascii="Courier New" w:hAnsi="Courier New" w:cs="Courier New"/>
                 <w:noProof/>
                 <w:webHidden/>
               </w:rPr>
@@ -1379,19 +1452,22 @@
             </w:r>
             <w:r>
               <w:rPr>
+                <w:rFonts w:ascii="Courier New" w:hAnsi="Courier New" w:cs="Courier New"/>
                 <w:noProof/>
                 <w:webHidden/>
               </w:rPr>
-              <w:instrText xml:space="preserve"> PAGEREF _Toc147213258 \h </w:instrText>
-            </w:r>
-            <w:r>
-              <w:rPr>
+              <w:instrText xml:space="preserve"> PAGEREF _Toc148442490 \h </w:instrText>
+            </w:r>
+            <w:r>
+              <w:rPr>
+                <w:rFonts w:ascii="Courier New" w:hAnsi="Courier New" w:cs="Courier New"/>
                 <w:noProof/>
                 <w:webHidden/>
               </w:rPr>
             </w:r>
             <w:r>
               <w:rPr>
+                <w:rFonts w:ascii="Courier New" w:hAnsi="Courier New" w:cs="Courier New"/>
                 <w:noProof/>
                 <w:webHidden/>
               </w:rPr>
@@ -1399,13 +1475,15 @@
             </w:r>
             <w:r>
               <w:rPr>
+                <w:rFonts w:ascii="Courier New" w:hAnsi="Courier New" w:cs="Courier New"/>
                 <w:noProof/>
                 <w:webHidden/>
               </w:rPr>
-              <w:t>27</w:t>
-            </w:r>
-            <w:r>
-              <w:rPr>
+              <w:t>26</w:t>
+            </w:r>
+            <w:r>
+              <w:rPr>
+                <w:rFonts w:ascii="Courier New" w:hAnsi="Courier New" w:cs="Courier New"/>
                 <w:noProof/>
                 <w:webHidden/>
               </w:rPr>
@@ -1420,23 +1498,24 @@
               <w:tab w:val="right" w:leader="dot" w:pos="9350"/>
             </w:tabs>
             <w:rPr>
-              <w:rFonts w:asciiTheme="minorHAnsi" w:eastAsiaTheme="minorEastAsia" w:hAnsiTheme="minorHAnsi" w:cstheme="minorBidi"/>
+              <w:rFonts w:ascii="Courier New" w:eastAsiaTheme="minorEastAsia" w:hAnsi="Courier New" w:cs="Courier New"/>
               <w:noProof/>
               <w:sz w:val="22"/>
               <w:szCs w:val="22"/>
             </w:rPr>
           </w:pPr>
-          <w:hyperlink w:anchor="_Toc147213259" w:history="1">
+          <w:hyperlink w:anchor="_Toc148442491" w:history="1">
             <w:r>
               <w:rPr>
                 <w:rStyle w:val="Hyperlink"/>
-                <w:rFonts w:eastAsia="Arial"/>
-                <w:noProof/>
-              </w:rPr>
-              <w:t>Ticketing System - Admin Perspective</w:t>
-            </w:r>
-            <w:r>
-              <w:rPr>
+                <w:rFonts w:ascii="Courier New" w:eastAsia="Arial" w:hAnsi="Courier New" w:cs="Courier New"/>
+                <w:noProof/>
+              </w:rPr>
+              <w:t>Employee Page</w:t>
+            </w:r>
+            <w:r>
+              <w:rPr>
+                <w:rFonts w:ascii="Courier New" w:hAnsi="Courier New" w:cs="Courier New"/>
                 <w:noProof/>
                 <w:webHidden/>
               </w:rPr>
@@ -1444,6 +1523,7 @@
             </w:r>
             <w:r>
               <w:rPr>
+                <w:rFonts w:ascii="Courier New" w:hAnsi="Courier New" w:cs="Courier New"/>
                 <w:noProof/>
                 <w:webHidden/>
               </w:rPr>
@@ -1451,19 +1531,22 @@
             </w:r>
             <w:r>
               <w:rPr>
+                <w:rFonts w:ascii="Courier New" w:hAnsi="Courier New" w:cs="Courier New"/>
                 <w:noProof/>
                 <w:webHidden/>
               </w:rPr>
-              <w:instrText xml:space="preserve"> PAGEREF _Toc147213259 \h </w:instrText>
-            </w:r>
-            <w:r>
-              <w:rPr>
+              <w:instrText xml:space="preserve"> PAGEREF _Toc148442491 \h </w:instrText>
+            </w:r>
+            <w:r>
+              <w:rPr>
+                <w:rFonts w:ascii="Courier New" w:hAnsi="Courier New" w:cs="Courier New"/>
                 <w:noProof/>
                 <w:webHidden/>
               </w:rPr>
             </w:r>
             <w:r>
               <w:rPr>
+                <w:rFonts w:ascii="Courier New" w:hAnsi="Courier New" w:cs="Courier New"/>
                 <w:noProof/>
                 <w:webHidden/>
               </w:rPr>
@@ -1471,13 +1554,15 @@
             </w:r>
             <w:r>
               <w:rPr>
+                <w:rFonts w:ascii="Courier New" w:hAnsi="Courier New" w:cs="Courier New"/>
                 <w:noProof/>
                 <w:webHidden/>
               </w:rPr>
-              <w:t>28</w:t>
-            </w:r>
-            <w:r>
-              <w:rPr>
+              <w:t>27</w:t>
+            </w:r>
+            <w:r>
+              <w:rPr>
+                <w:rFonts w:ascii="Courier New" w:hAnsi="Courier New" w:cs="Courier New"/>
                 <w:noProof/>
                 <w:webHidden/>
               </w:rPr>
@@ -1492,23 +1577,24 @@
               <w:tab w:val="right" w:leader="dot" w:pos="9350"/>
             </w:tabs>
             <w:rPr>
-              <w:rFonts w:asciiTheme="minorHAnsi" w:eastAsiaTheme="minorEastAsia" w:hAnsiTheme="minorHAnsi" w:cstheme="minorBidi"/>
+              <w:rFonts w:ascii="Courier New" w:eastAsiaTheme="minorEastAsia" w:hAnsi="Courier New" w:cs="Courier New"/>
               <w:noProof/>
               <w:sz w:val="22"/>
               <w:szCs w:val="22"/>
             </w:rPr>
           </w:pPr>
-          <w:hyperlink w:anchor="_Toc147213260" w:history="1">
+          <w:hyperlink w:anchor="_Toc148442492" w:history="1">
             <w:r>
               <w:rPr>
                 <w:rStyle w:val="Hyperlink"/>
-                <w:rFonts w:eastAsia="Arial"/>
-                <w:noProof/>
-              </w:rPr>
-              <w:t>Add Account – Admin Perspective</w:t>
-            </w:r>
-            <w:r>
-              <w:rPr>
+                <w:rFonts w:ascii="Courier New" w:eastAsia="Arial" w:hAnsi="Courier New" w:cs="Courier New"/>
+                <w:noProof/>
+              </w:rPr>
+              <w:t>Ticketing System - Admin Perspective</w:t>
+            </w:r>
+            <w:r>
+              <w:rPr>
+                <w:rFonts w:ascii="Courier New" w:hAnsi="Courier New" w:cs="Courier New"/>
                 <w:noProof/>
                 <w:webHidden/>
               </w:rPr>
@@ -1516,6 +1602,7 @@
             </w:r>
             <w:r>
               <w:rPr>
+                <w:rFonts w:ascii="Courier New" w:hAnsi="Courier New" w:cs="Courier New"/>
                 <w:noProof/>
                 <w:webHidden/>
               </w:rPr>
@@ -1523,19 +1610,22 @@
             </w:r>
             <w:r>
               <w:rPr>
+                <w:rFonts w:ascii="Courier New" w:hAnsi="Courier New" w:cs="Courier New"/>
                 <w:noProof/>
                 <w:webHidden/>
               </w:rPr>
-              <w:instrText xml:space="preserve"> PAGEREF _Toc147213260 \h </w:instrText>
-            </w:r>
-            <w:r>
-              <w:rPr>
+              <w:instrText xml:space="preserve"> PAGEREF _Toc148442492 \h </w:instrText>
+            </w:r>
+            <w:r>
+              <w:rPr>
+                <w:rFonts w:ascii="Courier New" w:hAnsi="Courier New" w:cs="Courier New"/>
                 <w:noProof/>
                 <w:webHidden/>
               </w:rPr>
             </w:r>
             <w:r>
               <w:rPr>
+                <w:rFonts w:ascii="Courier New" w:hAnsi="Courier New" w:cs="Courier New"/>
                 <w:noProof/>
                 <w:webHidden/>
               </w:rPr>
@@ -1543,13 +1633,15 @@
             </w:r>
             <w:r>
               <w:rPr>
+                <w:rFonts w:ascii="Courier New" w:hAnsi="Courier New" w:cs="Courier New"/>
                 <w:noProof/>
                 <w:webHidden/>
               </w:rPr>
-              <w:t>29</w:t>
-            </w:r>
-            <w:r>
-              <w:rPr>
+              <w:t>28</w:t>
+            </w:r>
+            <w:r>
+              <w:rPr>
+                <w:rFonts w:ascii="Courier New" w:hAnsi="Courier New" w:cs="Courier New"/>
                 <w:noProof/>
                 <w:webHidden/>
               </w:rPr>
@@ -1564,23 +1656,24 @@
               <w:tab w:val="right" w:leader="dot" w:pos="9350"/>
             </w:tabs>
             <w:rPr>
-              <w:rFonts w:asciiTheme="minorHAnsi" w:eastAsiaTheme="minorEastAsia" w:hAnsiTheme="minorHAnsi" w:cstheme="minorBidi"/>
+              <w:rFonts w:ascii="Courier New" w:eastAsiaTheme="minorEastAsia" w:hAnsi="Courier New" w:cs="Courier New"/>
               <w:noProof/>
               <w:sz w:val="22"/>
               <w:szCs w:val="22"/>
             </w:rPr>
           </w:pPr>
-          <w:hyperlink w:anchor="_Toc147213261" w:history="1">
+          <w:hyperlink w:anchor="_Toc148442493" w:history="1">
             <w:r>
               <w:rPr>
                 <w:rStyle w:val="Hyperlink"/>
-                <w:rFonts w:eastAsia="Arial"/>
-                <w:noProof/>
-              </w:rPr>
-              <w:t>View Users – Admin Perspective</w:t>
-            </w:r>
-            <w:r>
-              <w:rPr>
+                <w:rFonts w:ascii="Courier New" w:eastAsia="Arial" w:hAnsi="Courier New" w:cs="Courier New"/>
+                <w:noProof/>
+              </w:rPr>
+              <w:t>Add Account – Admin Perspective</w:t>
+            </w:r>
+            <w:r>
+              <w:rPr>
+                <w:rFonts w:ascii="Courier New" w:hAnsi="Courier New" w:cs="Courier New"/>
                 <w:noProof/>
                 <w:webHidden/>
               </w:rPr>
@@ -1588,6 +1681,7 @@
             </w:r>
             <w:r>
               <w:rPr>
+                <w:rFonts w:ascii="Courier New" w:hAnsi="Courier New" w:cs="Courier New"/>
                 <w:noProof/>
                 <w:webHidden/>
               </w:rPr>
@@ -1595,19 +1689,22 @@
             </w:r>
             <w:r>
               <w:rPr>
+                <w:rFonts w:ascii="Courier New" w:hAnsi="Courier New" w:cs="Courier New"/>
                 <w:noProof/>
                 <w:webHidden/>
               </w:rPr>
-              <w:instrText xml:space="preserve"> PAGEREF _Toc147213261 \h </w:instrText>
-            </w:r>
-            <w:r>
-              <w:rPr>
+              <w:instrText xml:space="preserve"> PAGEREF _Toc148442493 \h </w:instrText>
+            </w:r>
+            <w:r>
+              <w:rPr>
+                <w:rFonts w:ascii="Courier New" w:hAnsi="Courier New" w:cs="Courier New"/>
                 <w:noProof/>
                 <w:webHidden/>
               </w:rPr>
             </w:r>
             <w:r>
               <w:rPr>
+                <w:rFonts w:ascii="Courier New" w:hAnsi="Courier New" w:cs="Courier New"/>
                 <w:noProof/>
                 <w:webHidden/>
               </w:rPr>
@@ -1615,13 +1712,15 @@
             </w:r>
             <w:r>
               <w:rPr>
+                <w:rFonts w:ascii="Courier New" w:hAnsi="Courier New" w:cs="Courier New"/>
                 <w:noProof/>
                 <w:webHidden/>
               </w:rPr>
-              <w:t>30</w:t>
-            </w:r>
-            <w:r>
-              <w:rPr>
+              <w:t>29</w:t>
+            </w:r>
+            <w:r>
+              <w:rPr>
+                <w:rFonts w:ascii="Courier New" w:hAnsi="Courier New" w:cs="Courier New"/>
                 <w:noProof/>
                 <w:webHidden/>
               </w:rPr>
@@ -1636,23 +1735,24 @@
               <w:tab w:val="right" w:leader="dot" w:pos="9350"/>
             </w:tabs>
             <w:rPr>
-              <w:rFonts w:asciiTheme="minorHAnsi" w:eastAsiaTheme="minorEastAsia" w:hAnsiTheme="minorHAnsi" w:cstheme="minorBidi"/>
+              <w:rFonts w:ascii="Courier New" w:eastAsiaTheme="minorEastAsia" w:hAnsi="Courier New" w:cs="Courier New"/>
               <w:noProof/>
               <w:sz w:val="22"/>
               <w:szCs w:val="22"/>
             </w:rPr>
           </w:pPr>
-          <w:hyperlink w:anchor="_Toc147213262" w:history="1">
+          <w:hyperlink w:anchor="_Toc148442494" w:history="1">
             <w:r>
               <w:rPr>
                 <w:rStyle w:val="Hyperlink"/>
-                <w:rFonts w:eastAsia="Arial"/>
-                <w:noProof/>
-              </w:rPr>
-              <w:t>View User Items – Admin Perspective</w:t>
-            </w:r>
-            <w:r>
-              <w:rPr>
+                <w:rFonts w:ascii="Courier New" w:eastAsia="Arial" w:hAnsi="Courier New" w:cs="Courier New"/>
+                <w:noProof/>
+              </w:rPr>
+              <w:t>View Users – Admin Perspective</w:t>
+            </w:r>
+            <w:r>
+              <w:rPr>
+                <w:rFonts w:ascii="Courier New" w:hAnsi="Courier New" w:cs="Courier New"/>
                 <w:noProof/>
                 <w:webHidden/>
               </w:rPr>
@@ -1660,6 +1760,7 @@
             </w:r>
             <w:r>
               <w:rPr>
+                <w:rFonts w:ascii="Courier New" w:hAnsi="Courier New" w:cs="Courier New"/>
                 <w:noProof/>
                 <w:webHidden/>
               </w:rPr>
@@ -1667,19 +1768,22 @@
             </w:r>
             <w:r>
               <w:rPr>
+                <w:rFonts w:ascii="Courier New" w:hAnsi="Courier New" w:cs="Courier New"/>
                 <w:noProof/>
                 <w:webHidden/>
               </w:rPr>
-              <w:instrText xml:space="preserve"> PAGEREF _Toc147213262 \h </w:instrText>
-            </w:r>
-            <w:r>
-              <w:rPr>
+              <w:instrText xml:space="preserve"> PAGEREF _Toc148442494 \h </w:instrText>
+            </w:r>
+            <w:r>
+              <w:rPr>
+                <w:rFonts w:ascii="Courier New" w:hAnsi="Courier New" w:cs="Courier New"/>
                 <w:noProof/>
                 <w:webHidden/>
               </w:rPr>
             </w:r>
             <w:r>
               <w:rPr>
+                <w:rFonts w:ascii="Courier New" w:hAnsi="Courier New" w:cs="Courier New"/>
                 <w:noProof/>
                 <w:webHidden/>
               </w:rPr>
@@ -1687,6 +1791,7 @@
             </w:r>
             <w:r>
               <w:rPr>
+                <w:rFonts w:ascii="Courier New" w:hAnsi="Courier New" w:cs="Courier New"/>
                 <w:noProof/>
                 <w:webHidden/>
               </w:rPr>
@@ -1694,6 +1799,7 @@
             </w:r>
             <w:r>
               <w:rPr>
+                <w:rFonts w:ascii="Courier New" w:hAnsi="Courier New" w:cs="Courier New"/>
                 <w:noProof/>
                 <w:webHidden/>
               </w:rPr>
@@ -1708,23 +1814,24 @@
               <w:tab w:val="right" w:leader="dot" w:pos="9350"/>
             </w:tabs>
             <w:rPr>
-              <w:rFonts w:asciiTheme="minorHAnsi" w:eastAsiaTheme="minorEastAsia" w:hAnsiTheme="minorHAnsi" w:cstheme="minorBidi"/>
+              <w:rFonts w:ascii="Courier New" w:eastAsiaTheme="minorEastAsia" w:hAnsi="Courier New" w:cs="Courier New"/>
               <w:noProof/>
               <w:sz w:val="22"/>
               <w:szCs w:val="22"/>
             </w:rPr>
           </w:pPr>
-          <w:hyperlink w:anchor="_Toc147213263" w:history="1">
+          <w:hyperlink w:anchor="_Toc148442495" w:history="1">
             <w:r>
               <w:rPr>
                 <w:rStyle w:val="Hyperlink"/>
-                <w:rFonts w:eastAsia="Arial"/>
-                <w:noProof/>
-              </w:rPr>
-              <w:t>Item Details – Admin Perspective</w:t>
-            </w:r>
-            <w:r>
-              <w:rPr>
+                <w:rFonts w:ascii="Courier New" w:eastAsia="Arial" w:hAnsi="Courier New" w:cs="Courier New"/>
+                <w:noProof/>
+              </w:rPr>
+              <w:t>View User Items – Admin Perspective</w:t>
+            </w:r>
+            <w:r>
+              <w:rPr>
+                <w:rFonts w:ascii="Courier New" w:hAnsi="Courier New" w:cs="Courier New"/>
                 <w:noProof/>
                 <w:webHidden/>
               </w:rPr>
@@ -1732,6 +1839,7 @@
             </w:r>
             <w:r>
               <w:rPr>
+                <w:rFonts w:ascii="Courier New" w:hAnsi="Courier New" w:cs="Courier New"/>
                 <w:noProof/>
                 <w:webHidden/>
               </w:rPr>
@@ -1739,19 +1847,22 @@
             </w:r>
             <w:r>
               <w:rPr>
+                <w:rFonts w:ascii="Courier New" w:hAnsi="Courier New" w:cs="Courier New"/>
                 <w:noProof/>
                 <w:webHidden/>
               </w:rPr>
-              <w:instrText xml:space="preserve"> PAGEREF _Toc147213263 \h </w:instrText>
-            </w:r>
-            <w:r>
-              <w:rPr>
+              <w:instrText xml:space="preserve"> PAGEREF _Toc148442495 \h </w:instrText>
+            </w:r>
+            <w:r>
+              <w:rPr>
+                <w:rFonts w:ascii="Courier New" w:hAnsi="Courier New" w:cs="Courier New"/>
                 <w:noProof/>
                 <w:webHidden/>
               </w:rPr>
             </w:r>
             <w:r>
               <w:rPr>
+                <w:rFonts w:ascii="Courier New" w:hAnsi="Courier New" w:cs="Courier New"/>
                 <w:noProof/>
                 <w:webHidden/>
               </w:rPr>
@@ -1759,6 +1870,7 @@
             </w:r>
             <w:r>
               <w:rPr>
+                <w:rFonts w:ascii="Courier New" w:hAnsi="Courier New" w:cs="Courier New"/>
                 <w:noProof/>
                 <w:webHidden/>
               </w:rPr>
@@ -1766,6 +1878,7 @@
             </w:r>
             <w:r>
               <w:rPr>
+                <w:rFonts w:ascii="Courier New" w:hAnsi="Courier New" w:cs="Courier New"/>
                 <w:noProof/>
                 <w:webHidden/>
               </w:rPr>
@@ -1780,23 +1893,24 @@
               <w:tab w:val="right" w:leader="dot" w:pos="9350"/>
             </w:tabs>
             <w:rPr>
-              <w:rFonts w:asciiTheme="minorHAnsi" w:eastAsiaTheme="minorEastAsia" w:hAnsiTheme="minorHAnsi" w:cstheme="minorBidi"/>
+              <w:rFonts w:ascii="Courier New" w:eastAsiaTheme="minorEastAsia" w:hAnsi="Courier New" w:cs="Courier New"/>
               <w:noProof/>
               <w:sz w:val="22"/>
               <w:szCs w:val="22"/>
             </w:rPr>
           </w:pPr>
-          <w:hyperlink w:anchor="_Toc147213264" w:history="1">
+          <w:hyperlink w:anchor="_Toc148442496" w:history="1">
             <w:r>
               <w:rPr>
                 <w:rStyle w:val="Hyperlink"/>
-                <w:rFonts w:eastAsia="Arial"/>
-                <w:noProof/>
-              </w:rPr>
-              <w:t>Conclusion</w:t>
-            </w:r>
-            <w:r>
-              <w:rPr>
+                <w:rFonts w:ascii="Courier New" w:eastAsia="Arial" w:hAnsi="Courier New" w:cs="Courier New"/>
+                <w:noProof/>
+              </w:rPr>
+              <w:t>Item Details – Admin Perspective</w:t>
+            </w:r>
+            <w:r>
+              <w:rPr>
+                <w:rFonts w:ascii="Courier New" w:hAnsi="Courier New" w:cs="Courier New"/>
                 <w:noProof/>
                 <w:webHidden/>
               </w:rPr>
@@ -1804,6 +1918,7 @@
             </w:r>
             <w:r>
               <w:rPr>
+                <w:rFonts w:ascii="Courier New" w:hAnsi="Courier New" w:cs="Courier New"/>
                 <w:noProof/>
                 <w:webHidden/>
               </w:rPr>
@@ -1811,19 +1926,22 @@
             </w:r>
             <w:r>
               <w:rPr>
+                <w:rFonts w:ascii="Courier New" w:hAnsi="Courier New" w:cs="Courier New"/>
                 <w:noProof/>
                 <w:webHidden/>
               </w:rPr>
-              <w:instrText xml:space="preserve"> PAGEREF _Toc147213264 \h </w:instrText>
-            </w:r>
-            <w:r>
-              <w:rPr>
+              <w:instrText xml:space="preserve"> PAGEREF _Toc148442496 \h </w:instrText>
+            </w:r>
+            <w:r>
+              <w:rPr>
+                <w:rFonts w:ascii="Courier New" w:hAnsi="Courier New" w:cs="Courier New"/>
                 <w:noProof/>
                 <w:webHidden/>
               </w:rPr>
             </w:r>
             <w:r>
               <w:rPr>
+                <w:rFonts w:ascii="Courier New" w:hAnsi="Courier New" w:cs="Courier New"/>
                 <w:noProof/>
                 <w:webHidden/>
               </w:rPr>
@@ -1831,13 +1949,15 @@
             </w:r>
             <w:r>
               <w:rPr>
+                <w:rFonts w:ascii="Courier New" w:hAnsi="Courier New" w:cs="Courier New"/>
                 <w:noProof/>
                 <w:webHidden/>
               </w:rPr>
-              <w:t>32</w:t>
-            </w:r>
-            <w:r>
-              <w:rPr>
+              <w:t>31</w:t>
+            </w:r>
+            <w:r>
+              <w:rPr>
+                <w:rFonts w:ascii="Courier New" w:hAnsi="Courier New" w:cs="Courier New"/>
                 <w:noProof/>
                 <w:webHidden/>
               </w:rPr>
@@ -1852,23 +1972,103 @@
               <w:tab w:val="right" w:leader="dot" w:pos="9350"/>
             </w:tabs>
             <w:rPr>
-              <w:rFonts w:asciiTheme="minorHAnsi" w:eastAsiaTheme="minorEastAsia" w:hAnsiTheme="minorHAnsi" w:cstheme="minorBidi"/>
+              <w:rFonts w:ascii="Courier New" w:eastAsiaTheme="minorEastAsia" w:hAnsi="Courier New" w:cs="Courier New"/>
               <w:noProof/>
               <w:sz w:val="22"/>
               <w:szCs w:val="22"/>
             </w:rPr>
           </w:pPr>
-          <w:hyperlink w:anchor="_Toc147213265" w:history="1">
+          <w:hyperlink w:anchor="_Toc148442497" w:history="1">
             <w:r>
               <w:rPr>
                 <w:rStyle w:val="Hyperlink"/>
-                <w:rFonts w:eastAsia="Arial"/>
+                <w:rFonts w:ascii="Courier New" w:eastAsia="Arial" w:hAnsi="Courier New" w:cs="Courier New"/>
+                <w:noProof/>
+              </w:rPr>
+              <w:t>Conclusion</w:t>
+            </w:r>
+            <w:r>
+              <w:rPr>
+                <w:rFonts w:ascii="Courier New" w:hAnsi="Courier New" w:cs="Courier New"/>
+                <w:noProof/>
+                <w:webHidden/>
+              </w:rPr>
+              <w:tab/>
+            </w:r>
+            <w:r>
+              <w:rPr>
+                <w:rFonts w:ascii="Courier New" w:hAnsi="Courier New" w:cs="Courier New"/>
+                <w:noProof/>
+                <w:webHidden/>
+              </w:rPr>
+              <w:fldChar w:fldCharType="begin"/>
+            </w:r>
+            <w:r>
+              <w:rPr>
+                <w:rFonts w:ascii="Courier New" w:hAnsi="Courier New" w:cs="Courier New"/>
+                <w:noProof/>
+                <w:webHidden/>
+              </w:rPr>
+              <w:instrText xml:space="preserve"> PAGEREF _Toc148442497 \h </w:instrText>
+            </w:r>
+            <w:r>
+              <w:rPr>
+                <w:rFonts w:ascii="Courier New" w:hAnsi="Courier New" w:cs="Courier New"/>
+                <w:noProof/>
+                <w:webHidden/>
+              </w:rPr>
+            </w:r>
+            <w:r>
+              <w:rPr>
+                <w:rFonts w:ascii="Courier New" w:hAnsi="Courier New" w:cs="Courier New"/>
+                <w:noProof/>
+                <w:webHidden/>
+              </w:rPr>
+              <w:fldChar w:fldCharType="separate"/>
+            </w:r>
+            <w:r>
+              <w:rPr>
+                <w:rFonts w:ascii="Courier New" w:hAnsi="Courier New" w:cs="Courier New"/>
+                <w:noProof/>
+                <w:webHidden/>
+              </w:rPr>
+              <w:t>33</w:t>
+            </w:r>
+            <w:r>
+              <w:rPr>
+                <w:rFonts w:ascii="Courier New" w:hAnsi="Courier New" w:cs="Courier New"/>
+                <w:noProof/>
+                <w:webHidden/>
+              </w:rPr>
+              <w:fldChar w:fldCharType="end"/>
+            </w:r>
+          </w:hyperlink>
+        </w:p>
+        <w:p>
+          <w:pPr>
+            <w:pStyle w:val="TOC1"/>
+            <w:tabs>
+              <w:tab w:val="right" w:leader="dot" w:pos="9350"/>
+            </w:tabs>
+            <w:rPr>
+              <w:rFonts w:ascii="Courier New" w:eastAsiaTheme="minorEastAsia" w:hAnsi="Courier New" w:cs="Courier New"/>
+              <w:noProof/>
+              <w:sz w:val="22"/>
+              <w:szCs w:val="22"/>
+            </w:rPr>
+          </w:pPr>
+          <w:hyperlink w:anchor="_Toc148442498" w:history="1">
+            <w:r>
+              <w:rPr>
+                <w:rStyle w:val="Hyperlink"/>
+                <w:rFonts w:ascii="Courier New" w:eastAsia="Arial" w:hAnsi="Courier New" w:cs="Courier New"/>
                 <w:noProof/>
               </w:rPr>
               <w:t>Notes and References</w:t>
             </w:r>
             <w:r>
               <w:rPr>
+                <w:rFonts w:ascii="Courier New" w:hAnsi="Courier New" w:cs="Courier New"/>
                 <w:noProof/>
                 <w:webHidden/>
               </w:rPr>
@@ -1876,6 +2076,7 @@
             </w:r>
             <w:r>
               <w:rPr>
+                <w:rFonts w:ascii="Courier New" w:hAnsi="Courier New" w:cs="Courier New"/>
                 <w:noProof/>
                 <w:webHidden/>
               </w:rPr>
@@ -1883,19 +2084,22 @@
             </w:r>
             <w:r>
               <w:rPr>
+                <w:rFonts w:ascii="Courier New" w:hAnsi="Courier New" w:cs="Courier New"/>
                 <w:noProof/>
                 <w:webHidden/>
               </w:rPr>
-              <w:instrText xml:space="preserve"> PAGEREF _Toc147213265 \h </w:instrText>
-            </w:r>
-            <w:r>
-              <w:rPr>
+              <w:instrText xml:space="preserve"> PAGEREF _Toc148442498 \h </w:instrText>
+            </w:r>
+            <w:r>
+              <w:rPr>
+                <w:rFonts w:ascii="Courier New" w:hAnsi="Courier New" w:cs="Courier New"/>
                 <w:noProof/>
                 <w:webHidden/>
               </w:rPr>
             </w:r>
             <w:r>
               <w:rPr>
+                <w:rFonts w:ascii="Courier New" w:hAnsi="Courier New" w:cs="Courier New"/>
                 <w:noProof/>
                 <w:webHidden/>
               </w:rPr>
@@ -1903,6 +2107,7 @@
             </w:r>
             <w:r>
               <w:rPr>
+                <w:rFonts w:ascii="Courier New" w:hAnsi="Courier New" w:cs="Courier New"/>
                 <w:noProof/>
                 <w:webHidden/>
               </w:rPr>
@@ -1910,6 +2115,7 @@
             </w:r>
             <w:r>
               <w:rPr>
+                <w:rFonts w:ascii="Courier New" w:hAnsi="Courier New" w:cs="Courier New"/>
                 <w:noProof/>
                 <w:webHidden/>
               </w:rPr>
@@ -1920,6 +2126,7 @@
         <w:p>
           <w:r>
             <w:rPr>
+              <w:rFonts w:ascii="Courier New" w:hAnsi="Courier New" w:cs="Courier New"/>
               <w:b/>
               <w:bCs/>
               <w:noProof/>
@@ -1940,6 +2147,8 @@
           <w:szCs w:val="22"/>
         </w:rPr>
       </w:pPr>
+      <w:bookmarkStart w:id="0" w:name="_GoBack"/>
+      <w:bookmarkEnd w:id="0"/>
     </w:p>
     <w:p>
       <w:pPr>
@@ -2092,7 +2301,7 @@
           <w:rFonts w:eastAsia="Arial"/>
         </w:rPr>
       </w:pPr>
-      <w:bookmarkStart w:id="0" w:name="_Toc147213244"/>
+      <w:bookmarkStart w:id="1" w:name="_Toc148442476"/>
       <w:r>
         <w:rPr>
           <w:rFonts w:eastAsia="Arial"/>
@@ -2100,7 +2309,7 @@
         <w:lastRenderedPageBreak/>
         <w:t>Getting Started</w:t>
       </w:r>
-      <w:bookmarkEnd w:id="0"/>
+      <w:bookmarkEnd w:id="1"/>
     </w:p>
     <w:p>
       <w:pPr>
@@ -2294,50 +2503,28 @@
           <w:sz w:val="22"/>
           <w:szCs w:val="22"/>
         </w:rPr>
-        <w:t xml:space="preserve">Username: </w:t>
-      </w:r>
-      <w:proofErr w:type="spellStart"/>
-      <w:r>
-        <w:rPr>
-          <w:rFonts w:ascii="Courier New" w:eastAsia="Arial" w:hAnsi="Courier New" w:cs="Courier New"/>
-          <w:color w:val="000000"/>
-          <w:sz w:val="22"/>
-          <w:szCs w:val="22"/>
-        </w:rPr>
-        <w:t>userName</w:t>
-      </w:r>
-      <w:proofErr w:type="spellEnd"/>
-    </w:p>
-    <w:p>
-      <w:pPr>
-        <w:spacing w:line="276" w:lineRule="auto"/>
-        <w:rPr>
-          <w:rFonts w:ascii="Courier New" w:eastAsia="Arial" w:hAnsi="Courier New" w:cs="Courier New"/>
-          <w:color w:val="000000"/>
-          <w:sz w:val="22"/>
-          <w:szCs w:val="22"/>
-        </w:rPr>
-      </w:pPr>
-      <w:r>
-        <w:rPr>
-          <w:rFonts w:ascii="Courier New" w:eastAsia="Arial" w:hAnsi="Courier New" w:cs="Courier New"/>
-          <w:color w:val="000000"/>
-          <w:sz w:val="22"/>
-          <w:szCs w:val="22"/>
-        </w:rPr>
-        <w:t xml:space="preserve">Password: </w:t>
-      </w:r>
-      <w:proofErr w:type="spellStart"/>
-      <w:r>
-        <w:rPr>
-          <w:rFonts w:ascii="Courier New" w:eastAsia="Arial" w:hAnsi="Courier New" w:cs="Courier New"/>
-          <w:color w:val="000000"/>
-          <w:sz w:val="22"/>
-          <w:szCs w:val="22"/>
-        </w:rPr>
-        <w:t>testPass</w:t>
-      </w:r>
-      <w:proofErr w:type="spellEnd"/>
+        <w:t>Username: userName</w:t>
+      </w:r>
+    </w:p>
+    <w:p>
+      <w:pPr>
+        <w:spacing w:line="276" w:lineRule="auto"/>
+        <w:rPr>
+          <w:rFonts w:ascii="Courier New" w:eastAsia="Arial" w:hAnsi="Courier New" w:cs="Courier New"/>
+          <w:color w:val="000000"/>
+          <w:sz w:val="22"/>
+          <w:szCs w:val="22"/>
+        </w:rPr>
+      </w:pPr>
+      <w:r>
+        <w:rPr>
+          <w:rFonts w:ascii="Courier New" w:eastAsia="Arial" w:hAnsi="Courier New" w:cs="Courier New"/>
+          <w:color w:val="000000"/>
+          <w:sz w:val="22"/>
+          <w:szCs w:val="22"/>
+        </w:rPr>
+        <w:t>Password: testPass</w:t>
+      </w:r>
     </w:p>
     <w:p>
       <w:pPr>
@@ -2442,50 +2629,28 @@
           <w:sz w:val="22"/>
           <w:szCs w:val="22"/>
         </w:rPr>
-        <w:t xml:space="preserve">Username: </w:t>
-      </w:r>
-      <w:proofErr w:type="spellStart"/>
-      <w:r>
-        <w:rPr>
-          <w:rFonts w:ascii="Courier New" w:eastAsia="Arial" w:hAnsi="Courier New" w:cs="Courier New"/>
-          <w:color w:val="000000"/>
-          <w:sz w:val="22"/>
-          <w:szCs w:val="22"/>
-        </w:rPr>
-        <w:t>useradminwidget</w:t>
-      </w:r>
-      <w:proofErr w:type="spellEnd"/>
-    </w:p>
-    <w:p>
-      <w:pPr>
-        <w:spacing w:line="276" w:lineRule="auto"/>
-        <w:rPr>
-          <w:rFonts w:ascii="Courier New" w:eastAsia="Arial" w:hAnsi="Courier New" w:cs="Courier New"/>
-          <w:color w:val="000000"/>
-          <w:sz w:val="22"/>
-          <w:szCs w:val="22"/>
-        </w:rPr>
-      </w:pPr>
-      <w:r>
-        <w:rPr>
-          <w:rFonts w:ascii="Courier New" w:eastAsia="Arial" w:hAnsi="Courier New" w:cs="Courier New"/>
-          <w:color w:val="000000"/>
-          <w:sz w:val="22"/>
-          <w:szCs w:val="22"/>
-        </w:rPr>
-        <w:t xml:space="preserve">Password: </w:t>
-      </w:r>
-      <w:proofErr w:type="spellStart"/>
-      <w:r>
-        <w:rPr>
-          <w:rFonts w:ascii="Courier New" w:eastAsia="Arial" w:hAnsi="Courier New" w:cs="Courier New"/>
-          <w:color w:val="000000"/>
-          <w:sz w:val="22"/>
-          <w:szCs w:val="22"/>
-        </w:rPr>
-        <w:t>useradmin</w:t>
-      </w:r>
-      <w:proofErr w:type="spellEnd"/>
+        <w:t>Username: useradminwidget</w:t>
+      </w:r>
+    </w:p>
+    <w:p>
+      <w:pPr>
+        <w:spacing w:line="276" w:lineRule="auto"/>
+        <w:rPr>
+          <w:rFonts w:ascii="Courier New" w:eastAsia="Arial" w:hAnsi="Courier New" w:cs="Courier New"/>
+          <w:color w:val="000000"/>
+          <w:sz w:val="22"/>
+          <w:szCs w:val="22"/>
+        </w:rPr>
+      </w:pPr>
+      <w:r>
+        <w:rPr>
+          <w:rFonts w:ascii="Courier New" w:eastAsia="Arial" w:hAnsi="Courier New" w:cs="Courier New"/>
+          <w:color w:val="000000"/>
+          <w:sz w:val="22"/>
+          <w:szCs w:val="22"/>
+        </w:rPr>
+        <w:t>Password: useradmin</w:t>
+      </w:r>
     </w:p>
     <w:p>
       <w:pPr>
@@ -2585,14 +2750,14 @@
           <w:rFonts w:eastAsia="Arial"/>
         </w:rPr>
       </w:pPr>
-      <w:bookmarkStart w:id="1" w:name="_Toc147213245"/>
+      <w:bookmarkStart w:id="2" w:name="_Toc148442477"/>
       <w:r>
         <w:rPr>
           <w:rFonts w:eastAsia="Arial"/>
         </w:rPr>
         <w:t>Index Page</w:t>
       </w:r>
-      <w:bookmarkEnd w:id="1"/>
+      <w:bookmarkEnd w:id="2"/>
     </w:p>
     <w:p>
       <w:pPr>
@@ -3172,14 +3337,14 @@
           <w:rFonts w:eastAsia="Arial"/>
         </w:rPr>
       </w:pPr>
-      <w:bookmarkStart w:id="2" w:name="_Toc147213246"/>
+      <w:bookmarkStart w:id="3" w:name="_Toc148442478"/>
       <w:r>
         <w:rPr>
           <w:rFonts w:eastAsia="Arial"/>
         </w:rPr>
         <w:t>Sign-Up Page</w:t>
       </w:r>
-      <w:bookmarkEnd w:id="2"/>
+      <w:bookmarkEnd w:id="3"/>
     </w:p>
     <w:p>
       <w:pPr>
@@ -3907,14 +4072,14 @@
           <w:szCs w:val="22"/>
         </w:rPr>
       </w:pPr>
-      <w:bookmarkStart w:id="3" w:name="_Toc147213247"/>
+      <w:bookmarkStart w:id="4" w:name="_Toc148442479"/>
       <w:r>
         <w:rPr>
           <w:rFonts w:eastAsia="Arial"/>
         </w:rPr>
         <w:t>Email Verification</w:t>
       </w:r>
-      <w:bookmarkEnd w:id="3"/>
+      <w:bookmarkEnd w:id="4"/>
     </w:p>
     <w:p>
       <w:pPr>
@@ -4429,7 +4594,7 @@
           <w:szCs w:val="22"/>
         </w:rPr>
       </w:pPr>
-      <w:bookmarkStart w:id="4" w:name="_Toc147213248"/>
+      <w:bookmarkStart w:id="5" w:name="_Toc148442480"/>
       <w:r>
         <w:rPr>
           <w:rFonts w:eastAsia="Arial"/>
@@ -4437,7 +4602,7 @@
         <w:lastRenderedPageBreak/>
         <w:t>Login Page</w:t>
       </w:r>
-      <w:bookmarkEnd w:id="4"/>
+      <w:bookmarkEnd w:id="5"/>
     </w:p>
     <w:p>
       <w:pPr>
@@ -4883,14 +5048,14 @@
           <w:szCs w:val="22"/>
         </w:rPr>
       </w:pPr>
-      <w:bookmarkStart w:id="5" w:name="_Toc147213249"/>
+      <w:bookmarkStart w:id="6" w:name="_Toc148442481"/>
       <w:r>
         <w:rPr>
           <w:rFonts w:eastAsia="Arial"/>
         </w:rPr>
         <w:t>The Home Page</w:t>
       </w:r>
-      <w:bookmarkEnd w:id="5"/>
+      <w:bookmarkEnd w:id="6"/>
     </w:p>
     <w:p>
       <w:pPr>
@@ -5163,27 +5328,7 @@
           <w:sz w:val="22"/>
           <w:szCs w:val="22"/>
         </w:rPr>
-        <w:t xml:space="preserve">‘Sell </w:t>
-      </w:r>
-      <w:proofErr w:type="gramStart"/>
-      <w:r>
-        <w:rPr>
-          <w:rFonts w:ascii="Courier New" w:eastAsia="Arial" w:hAnsi="Courier New" w:cs="Courier New"/>
-          <w:color w:val="000000"/>
-          <w:sz w:val="22"/>
-          <w:szCs w:val="22"/>
-        </w:rPr>
-        <w:t>An</w:t>
-      </w:r>
-      <w:proofErr w:type="gramEnd"/>
-      <w:r>
-        <w:rPr>
-          <w:rFonts w:ascii="Courier New" w:eastAsia="Arial" w:hAnsi="Courier New" w:cs="Courier New"/>
-          <w:color w:val="000000"/>
-          <w:sz w:val="22"/>
-          <w:szCs w:val="22"/>
-        </w:rPr>
-        <w:t xml:space="preserve"> Item,’</w:t>
+        <w:t>‘Sell An Item,’</w:t>
       </w:r>
       <w:r>
         <w:rPr>
@@ -5310,27 +5455,7 @@
           <w:sz w:val="22"/>
           <w:szCs w:val="22"/>
         </w:rPr>
-        <w:t xml:space="preserve"> ‘Need </w:t>
-      </w:r>
-      <w:proofErr w:type="gramStart"/>
-      <w:r>
-        <w:rPr>
-          <w:rFonts w:ascii="Courier New" w:eastAsia="Arial" w:hAnsi="Courier New" w:cs="Courier New"/>
-          <w:color w:val="000000"/>
-          <w:sz w:val="22"/>
-          <w:szCs w:val="22"/>
-        </w:rPr>
-        <w:t>Help?,</w:t>
-      </w:r>
-      <w:proofErr w:type="gramEnd"/>
-      <w:r>
-        <w:rPr>
-          <w:rFonts w:ascii="Courier New" w:eastAsia="Arial" w:hAnsi="Courier New" w:cs="Courier New"/>
-          <w:color w:val="000000"/>
-          <w:sz w:val="22"/>
-          <w:szCs w:val="22"/>
-        </w:rPr>
-        <w:t>’ allows the user to create technical tickets and view them.</w:t>
+        <w:t xml:space="preserve"> ‘Need Help?,’ allows the user to create technical tickets and view them.</w:t>
       </w:r>
       <w:r>
         <w:rPr>
@@ -5373,17 +5498,13 @@
       </w:pPr>
       <w:r>
         <w:rPr>
-          <w:rFonts w:ascii="Courier New" w:eastAsia="Arial" w:hAnsi="Courier New" w:cs="Courier New"/>
           <w:noProof/>
-          <w:color w:val="000000"/>
-          <w:sz w:val="22"/>
-          <w:szCs w:val="22"/>
         </w:rPr>
         <w:drawing>
-          <wp:inline distT="0" distB="0" distL="0" distR="0" wp14:anchorId="41384CEF" wp14:editId="243A180F">
-            <wp:extent cx="6067660" cy="2733040"/>
-            <wp:effectExtent l="0" t="0" r="9525" b="0"/>
-            <wp:docPr id="16" name="Picture 16"/>
+          <wp:inline distT="0" distB="0" distL="0" distR="0" wp14:anchorId="05D8C405" wp14:editId="3237DC29">
+            <wp:extent cx="5943600" cy="2893695"/>
+            <wp:effectExtent l="0" t="0" r="0" b="1905"/>
+            <wp:docPr id="15" name="Picture 15"/>
             <wp:cNvGraphicFramePr>
               <a:graphicFrameLocks xmlns:a="http://schemas.openxmlformats.org/drawingml/2006/main" noChangeAspect="1"/>
             </wp:cNvGraphicFramePr>
@@ -5403,7 +5524,7 @@
                   <pic:spPr>
                     <a:xfrm>
                       <a:off x="0" y="0"/>
-                      <a:ext cx="6131803" cy="2761932"/>
+                      <a:ext cx="5943600" cy="2893695"/>
                     </a:xfrm>
                     <a:prstGeom prst="rect">
                       <a:avLst/>
@@ -5467,14 +5588,14 @@
           <w:szCs w:val="22"/>
         </w:rPr>
       </w:pPr>
-      <w:bookmarkStart w:id="6" w:name="_Toc147213250"/>
+      <w:bookmarkStart w:id="7" w:name="_Toc148442482"/>
       <w:r>
         <w:rPr>
           <w:rFonts w:eastAsia="Arial"/>
         </w:rPr>
         <w:t>Searching</w:t>
       </w:r>
-      <w:bookmarkEnd w:id="6"/>
+      <w:bookmarkEnd w:id="7"/>
     </w:p>
     <w:p>
       <w:pPr>
@@ -5529,17 +5650,14 @@
       </w:pPr>
       <w:r>
         <w:rPr>
-          <w:rFonts w:ascii="Courier New" w:eastAsia="Arial" w:hAnsi="Courier New" w:cs="Courier New"/>
           <w:noProof/>
-          <w:color w:val="000000"/>
-          <w:sz w:val="22"/>
-          <w:szCs w:val="22"/>
-        </w:rPr>
+        </w:rPr>
+        <w:lastRenderedPageBreak/>
         <w:drawing>
-          <wp:inline distT="0" distB="0" distL="0" distR="0" wp14:anchorId="748FF055" wp14:editId="1E8CA519">
-            <wp:extent cx="5943600" cy="2360930"/>
-            <wp:effectExtent l="0" t="0" r="0" b="1270"/>
-            <wp:docPr id="19" name="Picture 19"/>
+          <wp:inline distT="0" distB="0" distL="0" distR="0" wp14:anchorId="193739BF" wp14:editId="788F3AF2">
+            <wp:extent cx="5943600" cy="2888615"/>
+            <wp:effectExtent l="0" t="0" r="0" b="6985"/>
+            <wp:docPr id="18" name="Picture 18"/>
             <wp:cNvGraphicFramePr>
               <a:graphicFrameLocks xmlns:a="http://schemas.openxmlformats.org/drawingml/2006/main" noChangeAspect="1"/>
             </wp:cNvGraphicFramePr>
@@ -5559,7 +5677,7 @@
                   <pic:spPr>
                     <a:xfrm>
                       <a:off x="0" y="0"/>
-                      <a:ext cx="5943600" cy="2360930"/>
+                      <a:ext cx="5943600" cy="2888615"/>
                     </a:xfrm>
                     <a:prstGeom prst="rect">
                       <a:avLst/>
@@ -5622,7 +5740,6 @@
           <w:sz w:val="22"/>
           <w:szCs w:val="22"/>
         </w:rPr>
-        <w:lastRenderedPageBreak/>
         <w:t>The second method involves filterin</w:t>
       </w:r>
       <w:r>
@@ -5669,17 +5786,13 @@
       </w:pPr>
       <w:r>
         <w:rPr>
-          <w:rFonts w:ascii="Courier New" w:eastAsia="Arial" w:hAnsi="Courier New" w:cs="Courier New"/>
           <w:noProof/>
-          <w:color w:val="000000"/>
-          <w:sz w:val="22"/>
-          <w:szCs w:val="22"/>
         </w:rPr>
         <w:drawing>
-          <wp:inline distT="0" distB="0" distL="0" distR="0" wp14:anchorId="39174597" wp14:editId="24B12672">
-            <wp:extent cx="5943600" cy="2375535"/>
-            <wp:effectExtent l="0" t="0" r="0" b="5715"/>
-            <wp:docPr id="38" name="Picture 38"/>
+          <wp:inline distT="0" distB="0" distL="0" distR="0" wp14:anchorId="66610EEE" wp14:editId="7EB33900">
+            <wp:extent cx="5943600" cy="2888615"/>
+            <wp:effectExtent l="0" t="0" r="0" b="6985"/>
+            <wp:docPr id="22" name="Picture 22"/>
             <wp:cNvGraphicFramePr>
               <a:graphicFrameLocks xmlns:a="http://schemas.openxmlformats.org/drawingml/2006/main" noChangeAspect="1"/>
             </wp:cNvGraphicFramePr>
@@ -5691,7 +5804,7 @@
                     <pic:cNvPicPr/>
                   </pic:nvPicPr>
                   <pic:blipFill>
-                    <a:blip r:embed="rId17"/>
+                    <a:blip r:embed="rId16"/>
                     <a:stretch>
                       <a:fillRect/>
                     </a:stretch>
@@ -5699,7 +5812,7 @@
                   <pic:spPr>
                     <a:xfrm>
                       <a:off x="0" y="0"/>
-                      <a:ext cx="5943600" cy="2375535"/>
+                      <a:ext cx="5943600" cy="2888615"/>
                     </a:xfrm>
                     <a:prstGeom prst="rect">
                       <a:avLst/>
@@ -5752,14 +5865,14 @@
           <w:rFonts w:eastAsia="Arial"/>
         </w:rPr>
       </w:pPr>
-      <w:bookmarkStart w:id="7" w:name="_Toc147213251"/>
+      <w:bookmarkStart w:id="8" w:name="_Toc148442483"/>
       <w:r>
         <w:rPr>
           <w:rFonts w:eastAsia="Arial"/>
         </w:rPr>
         <w:t>Social</w:t>
       </w:r>
-      <w:bookmarkEnd w:id="7"/>
+      <w:bookmarkEnd w:id="8"/>
     </w:p>
     <w:p>
       <w:pPr>
@@ -5782,6 +5895,7 @@
           <w:sz w:val="22"/>
           <w:szCs w:val="22"/>
         </w:rPr>
+        <w:lastRenderedPageBreak/>
         <w:t>The Social tab allows a user to add other users as a friend.</w:t>
       </w:r>
       <w:r>
@@ -5831,7 +5945,7 @@
                     <pic:cNvPicPr/>
                   </pic:nvPicPr>
                   <pic:blipFill>
-                    <a:blip r:embed="rId18"/>
+                    <a:blip r:embed="rId17"/>
                     <a:stretch>
                       <a:fillRect/>
                     </a:stretch>
@@ -5912,44 +6026,43 @@
           <w:szCs w:val="22"/>
         </w:rPr>
       </w:pPr>
-      <w:bookmarkStart w:id="8" w:name="_Toc147213252"/>
+      <w:bookmarkStart w:id="9" w:name="_Toc148442484"/>
       <w:r>
         <w:rPr>
           <w:rFonts w:eastAsia="Arial"/>
         </w:rPr>
         <w:t>User Account</w:t>
       </w:r>
-      <w:bookmarkEnd w:id="8"/>
-    </w:p>
-    <w:p>
-      <w:pPr>
-        <w:spacing w:line="276" w:lineRule="auto"/>
-        <w:rPr>
-          <w:rFonts w:ascii="Courier New" w:eastAsia="Arial" w:hAnsi="Courier New" w:cs="Courier New"/>
-          <w:color w:val="000000"/>
-          <w:sz w:val="22"/>
-          <w:szCs w:val="22"/>
-        </w:rPr>
-      </w:pPr>
-    </w:p>
-    <w:p>
-      <w:pPr>
-        <w:spacing w:line="276" w:lineRule="auto"/>
-        <w:rPr>
-          <w:rFonts w:ascii="Courier New" w:eastAsia="Arial" w:hAnsi="Courier New" w:cs="Courier New"/>
-          <w:color w:val="000000"/>
-          <w:sz w:val="22"/>
-          <w:szCs w:val="22"/>
-        </w:rPr>
-      </w:pPr>
-      <w:r>
-        <w:rPr>
-          <w:rFonts w:ascii="Courier New" w:eastAsia="Arial" w:hAnsi="Courier New" w:cs="Courier New"/>
-          <w:color w:val="000000"/>
-          <w:sz w:val="22"/>
-          <w:szCs w:val="22"/>
-        </w:rPr>
-        <w:lastRenderedPageBreak/>
+      <w:bookmarkEnd w:id="9"/>
+    </w:p>
+    <w:p>
+      <w:pPr>
+        <w:spacing w:line="276" w:lineRule="auto"/>
+        <w:rPr>
+          <w:rFonts w:ascii="Courier New" w:eastAsia="Arial" w:hAnsi="Courier New" w:cs="Courier New"/>
+          <w:color w:val="000000"/>
+          <w:sz w:val="22"/>
+          <w:szCs w:val="22"/>
+        </w:rPr>
+      </w:pPr>
+    </w:p>
+    <w:p>
+      <w:pPr>
+        <w:spacing w:line="276" w:lineRule="auto"/>
+        <w:rPr>
+          <w:rFonts w:ascii="Courier New" w:eastAsia="Arial" w:hAnsi="Courier New" w:cs="Courier New"/>
+          <w:color w:val="000000"/>
+          <w:sz w:val="22"/>
+          <w:szCs w:val="22"/>
+        </w:rPr>
+      </w:pPr>
+      <w:r>
+        <w:rPr>
+          <w:rFonts w:ascii="Courier New" w:eastAsia="Arial" w:hAnsi="Courier New" w:cs="Courier New"/>
+          <w:color w:val="000000"/>
+          <w:sz w:val="22"/>
+          <w:szCs w:val="22"/>
+        </w:rPr>
         <w:t xml:space="preserve">The user account button activates a drop-down box that leads to </w:t>
       </w:r>
       <w:r>
@@ -6015,7 +6128,7 @@
                     <pic:cNvPicPr/>
                   </pic:nvPicPr>
                   <pic:blipFill>
-                    <a:blip r:embed="rId19">
+                    <a:blip r:embed="rId18">
                       <a:extLst>
                         <a:ext uri="{28A0092B-C50C-407E-A947-70E740481C1C}">
                           <a14:useLocalDpi xmlns:a14="http://schemas.microsoft.com/office/drawing/2010/main" val="0"/>
@@ -6138,19 +6251,219 @@
           <w:sz w:val="22"/>
           <w:szCs w:val="22"/>
         </w:rPr>
-        <w:t xml:space="preserve">the personal attributes of the account such as name, username, </w:t>
-      </w:r>
-      <w:proofErr w:type="spellStart"/>
-      <w:r>
-        <w:rPr>
-          <w:rFonts w:ascii="Courier New" w:eastAsia="Arial" w:hAnsi="Courier New" w:cs="Courier New"/>
-          <w:color w:val="000000"/>
-          <w:sz w:val="22"/>
-          <w:szCs w:val="22"/>
-        </w:rPr>
-        <w:t>userid</w:t>
-      </w:r>
-      <w:proofErr w:type="spellEnd"/>
+        <w:t>the personal attributes of the account such as name, username, userid,</w:t>
+      </w:r>
+      <w:r>
+        <w:rPr>
+          <w:rFonts w:ascii="Courier New" w:eastAsia="Arial" w:hAnsi="Courier New" w:cs="Courier New"/>
+          <w:color w:val="000000"/>
+          <w:sz w:val="22"/>
+          <w:szCs w:val="22"/>
+        </w:rPr>
+        <w:t xml:space="preserve"> email address, etc. See Figure 9.1</w:t>
+      </w:r>
+      <w:r>
+        <w:rPr>
+          <w:rFonts w:ascii="Courier New" w:eastAsia="Arial" w:hAnsi="Courier New" w:cs="Courier New"/>
+          <w:color w:val="000000"/>
+          <w:sz w:val="22"/>
+          <w:szCs w:val="22"/>
+        </w:rPr>
+        <w:t xml:space="preserve">. It also allows the user to edit their personal info or </w:t>
+      </w:r>
+      <w:r>
+        <w:rPr>
+          <w:rFonts w:ascii="Courier New" w:eastAsia="Arial" w:hAnsi="Courier New" w:cs="Courier New"/>
+          <w:color w:val="000000"/>
+          <w:sz w:val="22"/>
+          <w:szCs w:val="22"/>
+        </w:rPr>
+        <w:t>return</w:t>
+      </w:r>
+      <w:r>
+        <w:rPr>
+          <w:rFonts w:ascii="Courier New" w:eastAsia="Arial" w:hAnsi="Courier New" w:cs="Courier New"/>
+          <w:color w:val="000000"/>
+          <w:sz w:val="22"/>
+          <w:szCs w:val="22"/>
+        </w:rPr>
+        <w:t xml:space="preserve"> home.</w:t>
+      </w:r>
+    </w:p>
+    <w:p>
+      <w:pPr>
+        <w:spacing w:line="276" w:lineRule="auto"/>
+        <w:rPr>
+          <w:rFonts w:ascii="Courier New" w:eastAsia="Arial" w:hAnsi="Courier New" w:cs="Courier New"/>
+          <w:color w:val="000000"/>
+          <w:sz w:val="22"/>
+          <w:szCs w:val="22"/>
+        </w:rPr>
+      </w:pPr>
+    </w:p>
+    <w:p>
+      <w:pPr>
+        <w:spacing w:line="276" w:lineRule="auto"/>
+        <w:jc w:val="center"/>
+        <w:rPr>
+          <w:rFonts w:ascii="Courier New" w:eastAsia="Arial" w:hAnsi="Courier New" w:cs="Courier New"/>
+          <w:color w:val="000000"/>
+          <w:sz w:val="22"/>
+          <w:szCs w:val="22"/>
+        </w:rPr>
+      </w:pPr>
+      <w:r>
+        <w:rPr>
+          <w:noProof/>
+        </w:rPr>
+        <w:lastRenderedPageBreak/>
+        <w:drawing>
+          <wp:inline distT="0" distB="0" distL="0" distR="0" wp14:anchorId="2711E3E9" wp14:editId="051C4FC1">
+            <wp:extent cx="5943600" cy="2874645"/>
+            <wp:effectExtent l="0" t="0" r="0" b="1905"/>
+            <wp:docPr id="23" name="Picture 23"/>
+            <wp:cNvGraphicFramePr>
+              <a:graphicFrameLocks xmlns:a="http://schemas.openxmlformats.org/drawingml/2006/main" noChangeAspect="1"/>
+            </wp:cNvGraphicFramePr>
+            <a:graphic xmlns:a="http://schemas.openxmlformats.org/drawingml/2006/main">
+              <a:graphicData uri="http://schemas.openxmlformats.org/drawingml/2006/picture">
+                <pic:pic xmlns:pic="http://schemas.openxmlformats.org/drawingml/2006/picture">
+                  <pic:nvPicPr>
+                    <pic:cNvPr id="1" name=""/>
+                    <pic:cNvPicPr/>
+                  </pic:nvPicPr>
+                  <pic:blipFill>
+                    <a:blip r:embed="rId19"/>
+                    <a:stretch>
+                      <a:fillRect/>
+                    </a:stretch>
+                  </pic:blipFill>
+                  <pic:spPr>
+                    <a:xfrm>
+                      <a:off x="0" y="0"/>
+                      <a:ext cx="5943600" cy="2874645"/>
+                    </a:xfrm>
+                    <a:prstGeom prst="rect">
+                      <a:avLst/>
+                    </a:prstGeom>
+                  </pic:spPr>
+                </pic:pic>
+              </a:graphicData>
+            </a:graphic>
+          </wp:inline>
+        </w:drawing>
+      </w:r>
+    </w:p>
+    <w:p>
+      <w:pPr>
+        <w:spacing w:line="276" w:lineRule="auto"/>
+        <w:jc w:val="center"/>
+        <w:rPr>
+          <w:rFonts w:ascii="Courier New" w:eastAsia="Arial" w:hAnsi="Courier New" w:cs="Courier New"/>
+          <w:color w:val="0070C0"/>
+          <w:sz w:val="18"/>
+          <w:szCs w:val="18"/>
+        </w:rPr>
+      </w:pPr>
+      <w:r>
+        <w:rPr>
+          <w:rFonts w:ascii="Courier New" w:eastAsia="Arial" w:hAnsi="Courier New" w:cs="Courier New"/>
+          <w:color w:val="0070C0"/>
+          <w:sz w:val="18"/>
+          <w:szCs w:val="18"/>
+        </w:rPr>
+        <w:t>Figure 9.1</w:t>
+      </w:r>
+    </w:p>
+    <w:p>
+      <w:pPr>
+        <w:spacing w:line="276" w:lineRule="auto"/>
+        <w:jc w:val="center"/>
+        <w:rPr>
+          <w:rFonts w:ascii="Courier New" w:eastAsia="Arial" w:hAnsi="Courier New" w:cs="Courier New"/>
+          <w:color w:val="0070C0"/>
+          <w:sz w:val="18"/>
+          <w:szCs w:val="18"/>
+        </w:rPr>
+      </w:pPr>
+    </w:p>
+    <w:p>
+      <w:pPr>
+        <w:spacing w:line="276" w:lineRule="auto"/>
+        <w:rPr>
+          <w:rFonts w:ascii="Courier New" w:eastAsia="Arial" w:hAnsi="Courier New" w:cs="Courier New"/>
+          <w:color w:val="000000"/>
+          <w:sz w:val="22"/>
+          <w:szCs w:val="22"/>
+        </w:rPr>
+      </w:pPr>
+      <w:r>
+        <w:rPr>
+          <w:rFonts w:ascii="Courier New" w:eastAsia="Arial" w:hAnsi="Courier New" w:cs="Courier New"/>
+          <w:color w:val="000000"/>
+          <w:sz w:val="22"/>
+          <w:szCs w:val="22"/>
+        </w:rPr>
+        <w:t>Payment Information Page:</w:t>
+      </w:r>
+    </w:p>
+    <w:p>
+      <w:pPr>
+        <w:spacing w:line="276" w:lineRule="auto"/>
+        <w:rPr>
+          <w:rFonts w:ascii="Courier New" w:eastAsia="Arial" w:hAnsi="Courier New" w:cs="Courier New"/>
+          <w:color w:val="000000"/>
+          <w:sz w:val="22"/>
+          <w:szCs w:val="22"/>
+        </w:rPr>
+      </w:pPr>
+    </w:p>
+    <w:p>
+      <w:pPr>
+        <w:spacing w:line="276" w:lineRule="auto"/>
+        <w:rPr>
+          <w:rFonts w:ascii="Courier New" w:eastAsia="Arial" w:hAnsi="Courier New" w:cs="Courier New"/>
+          <w:color w:val="000000"/>
+          <w:sz w:val="22"/>
+          <w:szCs w:val="22"/>
+        </w:rPr>
+      </w:pPr>
+      <w:r>
+        <w:rPr>
+          <w:rFonts w:ascii="Courier New" w:eastAsia="Arial" w:hAnsi="Courier New" w:cs="Courier New"/>
+          <w:color w:val="000000"/>
+          <w:sz w:val="22"/>
+          <w:szCs w:val="22"/>
+        </w:rPr>
+        <w:t>This directs the user to a page where they can enter payment options. The tabs on the</w:t>
+      </w:r>
+      <w:r>
+        <w:rPr>
+          <w:rFonts w:ascii="Courier New" w:eastAsia="Arial" w:hAnsi="Courier New" w:cs="Courier New"/>
+          <w:color w:val="000000"/>
+          <w:sz w:val="22"/>
+          <w:szCs w:val="22"/>
+        </w:rPr>
+        <w:t xml:space="preserve"> top</w:t>
+      </w:r>
+      <w:r>
+        <w:rPr>
+          <w:rFonts w:ascii="Courier New" w:eastAsia="Arial" w:hAnsi="Courier New" w:cs="Courier New"/>
+          <w:color w:val="000000"/>
+          <w:sz w:val="22"/>
+          <w:szCs w:val="22"/>
+        </w:rPr>
+        <w:t xml:space="preserve"> allow for credit cards, PayPal, and Direct Deposit.</w:t>
+      </w:r>
+      <w:r>
+        <w:rPr>
+          <w:rFonts w:ascii="Courier New" w:eastAsia="Arial" w:hAnsi="Courier New" w:cs="Courier New"/>
+          <w:color w:val="000000"/>
+          <w:sz w:val="22"/>
+          <w:szCs w:val="22"/>
+        </w:rPr>
+        <w:t xml:space="preserve"> If the user already has card info input</w:t>
+      </w:r>
       <w:r>
         <w:rPr>
           <w:rFonts w:ascii="Courier New" w:eastAsia="Arial" w:hAnsi="Courier New" w:cs="Courier New"/>
@@ -6167,71 +6480,104 @@
           <w:sz w:val="22"/>
           <w:szCs w:val="22"/>
         </w:rPr>
-        <w:t xml:space="preserve"> email address, etc. See Figure 9.1</w:t>
-      </w:r>
-      <w:r>
-        <w:rPr>
-          <w:rFonts w:ascii="Courier New" w:eastAsia="Arial" w:hAnsi="Courier New" w:cs="Courier New"/>
-          <w:color w:val="000000"/>
-          <w:sz w:val="22"/>
-          <w:szCs w:val="22"/>
-        </w:rPr>
-        <w:t xml:space="preserve">. It also allows the user to edit their personal info or </w:t>
-      </w:r>
-      <w:r>
-        <w:rPr>
-          <w:rFonts w:ascii="Courier New" w:eastAsia="Arial" w:hAnsi="Courier New" w:cs="Courier New"/>
-          <w:color w:val="000000"/>
-          <w:sz w:val="22"/>
-          <w:szCs w:val="22"/>
-        </w:rPr>
-        <w:t>return</w:t>
-      </w:r>
-      <w:r>
-        <w:rPr>
-          <w:rFonts w:ascii="Courier New" w:eastAsia="Arial" w:hAnsi="Courier New" w:cs="Courier New"/>
-          <w:color w:val="000000"/>
-          <w:sz w:val="22"/>
-          <w:szCs w:val="22"/>
-        </w:rPr>
-        <w:t xml:space="preserve"> home.</w:t>
-      </w:r>
-    </w:p>
-    <w:p>
-      <w:pPr>
-        <w:spacing w:line="276" w:lineRule="auto"/>
-        <w:rPr>
-          <w:rFonts w:ascii="Courier New" w:eastAsia="Arial" w:hAnsi="Courier New" w:cs="Courier New"/>
-          <w:color w:val="000000"/>
-          <w:sz w:val="22"/>
-          <w:szCs w:val="22"/>
-        </w:rPr>
-      </w:pPr>
-    </w:p>
-    <w:p>
-      <w:pPr>
-        <w:spacing w:line="276" w:lineRule="auto"/>
-        <w:jc w:val="center"/>
-        <w:rPr>
-          <w:rFonts w:ascii="Courier New" w:eastAsia="Arial" w:hAnsi="Courier New" w:cs="Courier New"/>
-          <w:color w:val="000000"/>
-          <w:sz w:val="22"/>
-          <w:szCs w:val="22"/>
-        </w:rPr>
-      </w:pPr>
-      <w:r>
-        <w:rPr>
-          <w:rFonts w:ascii="Courier New" w:eastAsia="Arial" w:hAnsi="Courier New" w:cs="Courier New"/>
+        <w:t xml:space="preserve"> it will be displayed above as the type of card as well as the last 4 digits of the card number.</w:t>
+      </w:r>
+      <w:r>
+        <w:rPr>
+          <w:rFonts w:ascii="Courier New" w:eastAsia="Arial" w:hAnsi="Courier New" w:cs="Courier New"/>
+          <w:color w:val="000000"/>
+          <w:sz w:val="22"/>
+          <w:szCs w:val="22"/>
+        </w:rPr>
+        <w:t xml:space="preserve"> The user will also be prompted to </w:t>
+      </w:r>
+      <w:r>
+        <w:rPr>
+          <w:rFonts w:ascii="Courier New" w:eastAsia="Arial" w:hAnsi="Courier New" w:cs="Courier New"/>
+          <w:color w:val="000000"/>
+          <w:sz w:val="22"/>
+          <w:szCs w:val="22"/>
+        </w:rPr>
+        <w:t>relog in</w:t>
+      </w:r>
+      <w:r>
+        <w:rPr>
+          <w:rFonts w:ascii="Courier New" w:eastAsia="Arial" w:hAnsi="Courier New" w:cs="Courier New"/>
+          <w:color w:val="000000"/>
+          <w:sz w:val="22"/>
+          <w:szCs w:val="22"/>
+        </w:rPr>
+        <w:t xml:space="preserve"> when deleting, editing, or adding new card details.</w:t>
+      </w:r>
+      <w:r>
+        <w:rPr>
+          <w:rFonts w:ascii="Courier New" w:eastAsia="Arial" w:hAnsi="Courier New" w:cs="Courier New"/>
+          <w:color w:val="000000"/>
+          <w:sz w:val="22"/>
+          <w:szCs w:val="22"/>
+        </w:rPr>
+        <w:t xml:space="preserve"> See Figure 9.2</w:t>
+      </w:r>
+      <w:r>
+        <w:rPr>
+          <w:rFonts w:ascii="Courier New" w:eastAsia="Arial" w:hAnsi="Courier New" w:cs="Courier New"/>
+          <w:color w:val="000000"/>
+          <w:sz w:val="22"/>
+          <w:szCs w:val="22"/>
+        </w:rPr>
+        <w:t>, 9.3</w:t>
+      </w:r>
+      <w:r>
+        <w:rPr>
+          <w:rFonts w:ascii="Courier New" w:eastAsia="Arial" w:hAnsi="Courier New" w:cs="Courier New"/>
+          <w:color w:val="000000"/>
+          <w:sz w:val="22"/>
+          <w:szCs w:val="22"/>
+        </w:rPr>
+        <w:t>, 9.4,</w:t>
+      </w:r>
+      <w:r>
+        <w:rPr>
+          <w:rFonts w:ascii="Courier New" w:eastAsia="Arial" w:hAnsi="Courier New" w:cs="Courier New"/>
+          <w:color w:val="000000"/>
+          <w:sz w:val="22"/>
+          <w:szCs w:val="22"/>
+        </w:rPr>
+        <w:t xml:space="preserve"> and 9.</w:t>
+      </w:r>
+      <w:r>
+        <w:rPr>
+          <w:rFonts w:ascii="Courier New" w:eastAsia="Arial" w:hAnsi="Courier New" w:cs="Courier New"/>
+          <w:color w:val="000000"/>
+          <w:sz w:val="22"/>
+          <w:szCs w:val="22"/>
+        </w:rPr>
+        <w:t>5</w:t>
+      </w:r>
+      <w:r>
+        <w:rPr>
+          <w:rFonts w:ascii="Courier New" w:eastAsia="Arial" w:hAnsi="Courier New" w:cs="Courier New"/>
+          <w:color w:val="000000"/>
+          <w:sz w:val="22"/>
+          <w:szCs w:val="22"/>
+        </w:rPr>
+        <w:t>.</w:t>
+      </w:r>
+    </w:p>
+    <w:p>
+      <w:pPr>
+        <w:keepNext/>
+        <w:spacing w:line="276" w:lineRule="auto"/>
+      </w:pPr>
+      <w:r>
+        <w:rPr>
           <w:noProof/>
-          <w:color w:val="000000"/>
-          <w:sz w:val="22"/>
-          <w:szCs w:val="22"/>
         </w:rPr>
         <w:drawing>
-          <wp:inline distT="0" distB="0" distL="0" distR="0" wp14:anchorId="32A7A8F3" wp14:editId="696FCE38">
-            <wp:extent cx="5943600" cy="2962275"/>
-            <wp:effectExtent l="0" t="0" r="0" b="9525"/>
-            <wp:docPr id="41" name="Picture 41"/>
+          <wp:inline distT="0" distB="0" distL="0" distR="0" wp14:anchorId="25190342" wp14:editId="57C23079">
+            <wp:extent cx="5943600" cy="1512570"/>
+            <wp:effectExtent l="0" t="0" r="0" b="0"/>
+            <wp:docPr id="24" name="Picture 24"/>
             <wp:cNvGraphicFramePr>
               <a:graphicFrameLocks xmlns:a="http://schemas.openxmlformats.org/drawingml/2006/main" noChangeAspect="1"/>
             </wp:cNvGraphicFramePr>
@@ -6251,7 +6597,7 @@
                   <pic:spPr>
                     <a:xfrm>
                       <a:off x="0" y="0"/>
-                      <a:ext cx="5943600" cy="2962275"/>
+                      <a:ext cx="5943600" cy="1512570"/>
                     </a:xfrm>
                     <a:prstGeom prst="rect">
                       <a:avLst/>
@@ -6282,217 +6628,34 @@
           <w:sz w:val="18"/>
           <w:szCs w:val="18"/>
         </w:rPr>
-        <w:t>Figure 9.1</w:t>
-      </w:r>
-    </w:p>
-    <w:p>
-      <w:pPr>
+        <w:t>Figure 9.</w:t>
+      </w:r>
+      <w:r>
+        <w:rPr>
+          <w:rFonts w:ascii="Courier New" w:eastAsia="Arial" w:hAnsi="Courier New" w:cs="Courier New"/>
+          <w:color w:val="0070C0"/>
+          <w:sz w:val="18"/>
+          <w:szCs w:val="18"/>
+        </w:rPr>
+        <w:t>2</w:t>
+      </w:r>
+    </w:p>
+    <w:p>
+      <w:pPr>
+        <w:keepNext/>
         <w:spacing w:line="276" w:lineRule="auto"/>
         <w:jc w:val="center"/>
-        <w:rPr>
-          <w:rFonts w:ascii="Courier New" w:eastAsia="Arial" w:hAnsi="Courier New" w:cs="Courier New"/>
-          <w:color w:val="0070C0"/>
-          <w:sz w:val="18"/>
-          <w:szCs w:val="18"/>
-        </w:rPr>
-      </w:pPr>
-    </w:p>
-    <w:p>
-      <w:pPr>
-        <w:spacing w:line="276" w:lineRule="auto"/>
-        <w:rPr>
-          <w:rFonts w:ascii="Courier New" w:eastAsia="Arial" w:hAnsi="Courier New" w:cs="Courier New"/>
-          <w:color w:val="000000"/>
-          <w:sz w:val="22"/>
-          <w:szCs w:val="22"/>
-        </w:rPr>
-      </w:pPr>
-      <w:r>
-        <w:rPr>
-          <w:rFonts w:ascii="Courier New" w:eastAsia="Arial" w:hAnsi="Courier New" w:cs="Courier New"/>
-          <w:color w:val="000000"/>
-          <w:sz w:val="22"/>
-          <w:szCs w:val="22"/>
-        </w:rPr>
-        <w:t>Payment Information Page:</w:t>
-      </w:r>
-    </w:p>
-    <w:p>
-      <w:pPr>
-        <w:spacing w:line="276" w:lineRule="auto"/>
-        <w:rPr>
-          <w:rFonts w:ascii="Courier New" w:eastAsia="Arial" w:hAnsi="Courier New" w:cs="Courier New"/>
-          <w:color w:val="000000"/>
-          <w:sz w:val="22"/>
-          <w:szCs w:val="22"/>
-        </w:rPr>
-      </w:pPr>
-    </w:p>
-    <w:p>
-      <w:pPr>
-        <w:spacing w:line="276" w:lineRule="auto"/>
-        <w:rPr>
-          <w:rFonts w:ascii="Courier New" w:eastAsia="Arial" w:hAnsi="Courier New" w:cs="Courier New"/>
-          <w:color w:val="000000"/>
-          <w:sz w:val="22"/>
-          <w:szCs w:val="22"/>
-        </w:rPr>
-      </w:pPr>
-      <w:r>
-        <w:rPr>
-          <w:rFonts w:ascii="Courier New" w:eastAsia="Arial" w:hAnsi="Courier New" w:cs="Courier New"/>
-          <w:color w:val="000000"/>
-          <w:sz w:val="22"/>
-          <w:szCs w:val="22"/>
-        </w:rPr>
-        <w:t>This directs the user to a page where they can enter payment options. The tabs on the</w:t>
-      </w:r>
-      <w:r>
-        <w:rPr>
-          <w:rFonts w:ascii="Courier New" w:eastAsia="Arial" w:hAnsi="Courier New" w:cs="Courier New"/>
-          <w:color w:val="000000"/>
-          <w:sz w:val="22"/>
-          <w:szCs w:val="22"/>
-        </w:rPr>
-        <w:t xml:space="preserve"> top</w:t>
-      </w:r>
-      <w:r>
-        <w:rPr>
-          <w:rFonts w:ascii="Courier New" w:eastAsia="Arial" w:hAnsi="Courier New" w:cs="Courier New"/>
-          <w:color w:val="000000"/>
-          <w:sz w:val="22"/>
-          <w:szCs w:val="22"/>
-        </w:rPr>
-        <w:t xml:space="preserve"> allow for credit cards, PayPal, and Direct Deposit.</w:t>
-      </w:r>
-      <w:r>
-        <w:rPr>
-          <w:rFonts w:ascii="Courier New" w:eastAsia="Arial" w:hAnsi="Courier New" w:cs="Courier New"/>
-          <w:color w:val="000000"/>
-          <w:sz w:val="22"/>
-          <w:szCs w:val="22"/>
-        </w:rPr>
-        <w:t xml:space="preserve"> If the user already has card info input</w:t>
-      </w:r>
-      <w:r>
-        <w:rPr>
-          <w:rFonts w:ascii="Courier New" w:eastAsia="Arial" w:hAnsi="Courier New" w:cs="Courier New"/>
-          <w:color w:val="000000"/>
-          <w:sz w:val="22"/>
-          <w:szCs w:val="22"/>
-        </w:rPr>
-        <w:t>,</w:t>
-      </w:r>
-      <w:r>
-        <w:rPr>
-          <w:rFonts w:ascii="Courier New" w:eastAsia="Arial" w:hAnsi="Courier New" w:cs="Courier New"/>
-          <w:color w:val="000000"/>
-          <w:sz w:val="22"/>
-          <w:szCs w:val="22"/>
-        </w:rPr>
-        <w:t xml:space="preserve"> it will be displayed above as the type of card as well as the last 4 digits of the card number.</w:t>
-      </w:r>
-      <w:r>
-        <w:rPr>
-          <w:rFonts w:ascii="Courier New" w:eastAsia="Arial" w:hAnsi="Courier New" w:cs="Courier New"/>
-          <w:color w:val="000000"/>
-          <w:sz w:val="22"/>
-          <w:szCs w:val="22"/>
-        </w:rPr>
-        <w:t xml:space="preserve"> The user will also be prompted to </w:t>
-      </w:r>
-      <w:r>
-        <w:rPr>
-          <w:rFonts w:ascii="Courier New" w:eastAsia="Arial" w:hAnsi="Courier New" w:cs="Courier New"/>
-          <w:color w:val="000000"/>
-          <w:sz w:val="22"/>
-          <w:szCs w:val="22"/>
-        </w:rPr>
-        <w:t>relog in</w:t>
-      </w:r>
-      <w:r>
-        <w:rPr>
-          <w:rFonts w:ascii="Courier New" w:eastAsia="Arial" w:hAnsi="Courier New" w:cs="Courier New"/>
-          <w:color w:val="000000"/>
-          <w:sz w:val="22"/>
-          <w:szCs w:val="22"/>
-        </w:rPr>
-        <w:t xml:space="preserve"> when deleting, editing, or adding new card details.</w:t>
-      </w:r>
-      <w:r>
-        <w:rPr>
-          <w:rFonts w:ascii="Courier New" w:eastAsia="Arial" w:hAnsi="Courier New" w:cs="Courier New"/>
-          <w:color w:val="000000"/>
-          <w:sz w:val="22"/>
-          <w:szCs w:val="22"/>
-        </w:rPr>
-        <w:t xml:space="preserve"> See Figure 9.2</w:t>
-      </w:r>
-      <w:r>
-        <w:rPr>
-          <w:rFonts w:ascii="Courier New" w:eastAsia="Arial" w:hAnsi="Courier New" w:cs="Courier New"/>
-          <w:color w:val="000000"/>
-          <w:sz w:val="22"/>
-          <w:szCs w:val="22"/>
-        </w:rPr>
-        <w:t>, 9.3</w:t>
-      </w:r>
-      <w:r>
-        <w:rPr>
-          <w:rFonts w:ascii="Courier New" w:eastAsia="Arial" w:hAnsi="Courier New" w:cs="Courier New"/>
-          <w:color w:val="000000"/>
-          <w:sz w:val="22"/>
-          <w:szCs w:val="22"/>
-        </w:rPr>
-        <w:t>, 9.4,</w:t>
-      </w:r>
-      <w:r>
-        <w:rPr>
-          <w:rFonts w:ascii="Courier New" w:eastAsia="Arial" w:hAnsi="Courier New" w:cs="Courier New"/>
-          <w:color w:val="000000"/>
-          <w:sz w:val="22"/>
-          <w:szCs w:val="22"/>
-        </w:rPr>
-        <w:t xml:space="preserve"> and 9.</w:t>
-      </w:r>
-      <w:r>
-        <w:rPr>
-          <w:rFonts w:ascii="Courier New" w:eastAsia="Arial" w:hAnsi="Courier New" w:cs="Courier New"/>
-          <w:color w:val="000000"/>
-          <w:sz w:val="22"/>
-          <w:szCs w:val="22"/>
-        </w:rPr>
-        <w:t>5</w:t>
-      </w:r>
-      <w:r>
-        <w:rPr>
-          <w:rFonts w:ascii="Courier New" w:eastAsia="Arial" w:hAnsi="Courier New" w:cs="Courier New"/>
-          <w:color w:val="000000"/>
-          <w:sz w:val="22"/>
-          <w:szCs w:val="22"/>
-        </w:rPr>
-        <w:t>.</w:t>
-      </w:r>
-    </w:p>
-    <w:p>
-      <w:pPr>
-        <w:keepNext/>
-        <w:spacing w:line="276" w:lineRule="auto"/>
-      </w:pPr>
-      <w:r>
-        <w:rPr>
-          <w:rFonts w:ascii="Courier New" w:eastAsia="Arial" w:hAnsi="Courier New" w:cs="Courier New"/>
+      </w:pPr>
+      <w:r>
+        <w:rPr>
           <w:noProof/>
-          <w:color w:val="000000"/>
-          <w:sz w:val="22"/>
-          <w:szCs w:val="22"/>
         </w:rPr>
         <w:lastRenderedPageBreak/>
         <w:drawing>
-          <wp:inline distT="0" distB="0" distL="0" distR="0" wp14:anchorId="30284921" wp14:editId="3DC60183">
-            <wp:extent cx="5943600" cy="3291205"/>
-            <wp:effectExtent l="171450" t="152400" r="361950" b="366395"/>
-            <wp:docPr id="8" name="Picture 8"/>
+          <wp:inline distT="0" distB="0" distL="0" distR="0" wp14:anchorId="597DFE36" wp14:editId="68849D37">
+            <wp:extent cx="4041169" cy="3048000"/>
+            <wp:effectExtent l="0" t="0" r="0" b="0"/>
+            <wp:docPr id="25" name="Picture 25"/>
             <wp:cNvGraphicFramePr>
               <a:graphicFrameLocks xmlns:a="http://schemas.openxmlformats.org/drawingml/2006/main" noChangeAspect="1"/>
             </wp:cNvGraphicFramePr>
@@ -6500,18 +6663,11 @@
               <a:graphicData uri="http://schemas.openxmlformats.org/drawingml/2006/picture">
                 <pic:pic xmlns:pic="http://schemas.openxmlformats.org/drawingml/2006/picture">
                   <pic:nvPicPr>
-                    <pic:cNvPr id="8" name="Picture 8"/>
+                    <pic:cNvPr id="1" name=""/>
                     <pic:cNvPicPr/>
                   </pic:nvPicPr>
                   <pic:blipFill>
-                    <a:blip r:embed="rId21">
-                      <a:extLst>
-                        <a:ext uri="{28A0092B-C50C-407E-A947-70E740481C1C}">
-                          <a14:useLocalDpi xmlns:a14="http://schemas.microsoft.com/office/drawing/2010/main" val="0"/>
-                        </a:ext>
-                      </a:extLst>
-                    </a:blip>
-                    <a:srcRect l="7082" r="7082"/>
+                    <a:blip r:embed="rId21"/>
                     <a:stretch>
                       <a:fillRect/>
                     </a:stretch>
@@ -6519,21 +6675,11 @@
                   <pic:spPr>
                     <a:xfrm>
                       <a:off x="0" y="0"/>
-                      <a:ext cx="5943600" cy="3291205"/>
+                      <a:ext cx="4060066" cy="3062253"/>
                     </a:xfrm>
                     <a:prstGeom prst="rect">
                       <a:avLst/>
                     </a:prstGeom>
-                    <a:ln>
-                      <a:noFill/>
-                    </a:ln>
-                    <a:effectLst>
-                      <a:outerShdw blurRad="292100" dist="139700" dir="2700000" algn="tl" rotWithShape="0">
-                        <a:srgbClr val="333333">
-                          <a:alpha val="65000"/>
-                        </a:srgbClr>
-                      </a:outerShdw>
-                    </a:effectLst>
                   </pic:spPr>
                 </pic:pic>
               </a:graphicData>
@@ -6569,27 +6715,29 @@
           <w:sz w:val="18"/>
           <w:szCs w:val="18"/>
         </w:rPr>
-        <w:t>2</w:t>
-      </w:r>
-    </w:p>
-    <w:p>
-      <w:pPr>
-        <w:keepNext/>
-        <w:spacing w:line="276" w:lineRule="auto"/>
-      </w:pPr>
-      <w:r>
-        <w:rPr>
-          <w:rFonts w:ascii="Courier New" w:eastAsia="Arial" w:hAnsi="Courier New" w:cs="Courier New"/>
+        <w:t>3</w:t>
+      </w:r>
+    </w:p>
+    <w:p>
+      <w:pPr>
+        <w:spacing w:line="276" w:lineRule="auto"/>
+        <w:jc w:val="center"/>
+        <w:rPr>
+          <w:rFonts w:ascii="Courier New" w:eastAsia="Arial" w:hAnsi="Courier New" w:cs="Courier New"/>
+          <w:color w:val="000000"/>
+          <w:sz w:val="22"/>
+          <w:szCs w:val="22"/>
+        </w:rPr>
+      </w:pPr>
+      <w:r>
+        <w:rPr>
           <w:noProof/>
-          <w:color w:val="000000"/>
-          <w:sz w:val="22"/>
-          <w:szCs w:val="22"/>
         </w:rPr>
         <w:drawing>
-          <wp:inline distT="0" distB="0" distL="0" distR="0" wp14:anchorId="678FB6F2" wp14:editId="526C2EF9">
-            <wp:extent cx="5943600" cy="3291205"/>
-            <wp:effectExtent l="152400" t="171450" r="361950" b="366395"/>
-            <wp:docPr id="11" name="Picture 11"/>
+          <wp:inline distT="0" distB="0" distL="0" distR="0" wp14:anchorId="2674F20B" wp14:editId="6BE105B6">
+            <wp:extent cx="5943600" cy="1323340"/>
+            <wp:effectExtent l="0" t="0" r="0" b="0"/>
+            <wp:docPr id="28" name="Picture 28"/>
             <wp:cNvGraphicFramePr>
               <a:graphicFrameLocks xmlns:a="http://schemas.openxmlformats.org/drawingml/2006/main" noChangeAspect="1"/>
             </wp:cNvGraphicFramePr>
@@ -6597,18 +6745,11 @@
               <a:graphicData uri="http://schemas.openxmlformats.org/drawingml/2006/picture">
                 <pic:pic xmlns:pic="http://schemas.openxmlformats.org/drawingml/2006/picture">
                   <pic:nvPicPr>
-                    <pic:cNvPr id="11" name="Picture 11"/>
+                    <pic:cNvPr id="1" name=""/>
                     <pic:cNvPicPr/>
                   </pic:nvPicPr>
                   <pic:blipFill>
-                    <a:blip r:embed="rId22">
-                      <a:extLst>
-                        <a:ext uri="{28A0092B-C50C-407E-A947-70E740481C1C}">
-                          <a14:useLocalDpi xmlns:a14="http://schemas.microsoft.com/office/drawing/2010/main" val="0"/>
-                        </a:ext>
-                      </a:extLst>
-                    </a:blip>
-                    <a:srcRect t="545" b="545"/>
+                    <a:blip r:embed="rId22"/>
                     <a:stretch>
                       <a:fillRect/>
                     </a:stretch>
@@ -6616,21 +6757,11 @@
                   <pic:spPr>
                     <a:xfrm>
                       <a:off x="0" y="0"/>
-                      <a:ext cx="5943600" cy="3291205"/>
+                      <a:ext cx="5974317" cy="1330179"/>
                     </a:xfrm>
                     <a:prstGeom prst="rect">
                       <a:avLst/>
                     </a:prstGeom>
-                    <a:ln>
-                      <a:noFill/>
-                    </a:ln>
-                    <a:effectLst>
-                      <a:outerShdw blurRad="292100" dist="139700" dir="2700000" algn="tl" rotWithShape="0">
-                        <a:srgbClr val="333333">
-                          <a:alpha val="65000"/>
-                        </a:srgbClr>
-                      </a:outerShdw>
-                    </a:effectLst>
                   </pic:spPr>
                 </pic:pic>
               </a:graphicData>
@@ -6666,7 +6797,7 @@
           <w:sz w:val="18"/>
           <w:szCs w:val="18"/>
         </w:rPr>
-        <w:t>3</w:t>
+        <w:t>4</w:t>
       </w:r>
     </w:p>
     <w:p>
@@ -6675,25 +6806,20 @@
         <w:jc w:val="center"/>
         <w:rPr>
           <w:rFonts w:ascii="Courier New" w:eastAsia="Arial" w:hAnsi="Courier New" w:cs="Courier New"/>
-          <w:color w:val="000000"/>
-          <w:sz w:val="22"/>
-          <w:szCs w:val="22"/>
-        </w:rPr>
-      </w:pPr>
-      <w:r>
-        <w:rPr>
-          <w:rFonts w:ascii="Courier New" w:eastAsia="Arial" w:hAnsi="Courier New" w:cs="Courier New"/>
+          <w:color w:val="0070C0"/>
+          <w:sz w:val="18"/>
+          <w:szCs w:val="18"/>
+        </w:rPr>
+      </w:pPr>
+      <w:r>
+        <w:rPr>
           <w:noProof/>
-          <w:color w:val="000000"/>
-          <w:sz w:val="22"/>
-          <w:szCs w:val="22"/>
-        </w:rPr>
-        <w:lastRenderedPageBreak/>
+        </w:rPr>
         <w:drawing>
-          <wp:inline distT="0" distB="0" distL="0" distR="0" wp14:anchorId="0A33140F" wp14:editId="3C8CC0EE">
-            <wp:extent cx="5003231" cy="2648077"/>
-            <wp:effectExtent l="171450" t="152400" r="368935" b="361950"/>
-            <wp:docPr id="29" name="Picture 29"/>
+          <wp:inline distT="0" distB="0" distL="0" distR="0" wp14:anchorId="21AAAE84" wp14:editId="005CB225">
+            <wp:extent cx="5943600" cy="1639570"/>
+            <wp:effectExtent l="0" t="0" r="0" b="0"/>
+            <wp:docPr id="30" name="Picture 30"/>
             <wp:cNvGraphicFramePr>
               <a:graphicFrameLocks xmlns:a="http://schemas.openxmlformats.org/drawingml/2006/main" noChangeAspect="1"/>
             </wp:cNvGraphicFramePr>
@@ -6701,18 +6827,11 @@
               <a:graphicData uri="http://schemas.openxmlformats.org/drawingml/2006/picture">
                 <pic:pic xmlns:pic="http://schemas.openxmlformats.org/drawingml/2006/picture">
                   <pic:nvPicPr>
-                    <pic:cNvPr id="29" name="Picture 29"/>
+                    <pic:cNvPr id="1" name=""/>
                     <pic:cNvPicPr/>
                   </pic:nvPicPr>
                   <pic:blipFill>
-                    <a:blip r:embed="rId23">
-                      <a:extLst>
-                        <a:ext uri="{28A0092B-C50C-407E-A947-70E740481C1C}">
-                          <a14:useLocalDpi xmlns:a14="http://schemas.microsoft.com/office/drawing/2010/main" val="0"/>
-                        </a:ext>
-                      </a:extLst>
-                    </a:blip>
-                    <a:srcRect l="3398" r="3398"/>
+                    <a:blip r:embed="rId23"/>
                     <a:stretch>
                       <a:fillRect/>
                     </a:stretch>
@@ -6720,21 +6839,11 @@
                   <pic:spPr>
                     <a:xfrm>
                       <a:off x="0" y="0"/>
-                      <a:ext cx="5003231" cy="2648077"/>
+                      <a:ext cx="5943600" cy="1639570"/>
                     </a:xfrm>
                     <a:prstGeom prst="rect">
                       <a:avLst/>
                     </a:prstGeom>
-                    <a:ln>
-                      <a:noFill/>
-                    </a:ln>
-                    <a:effectLst>
-                      <a:outerShdw blurRad="292100" dist="139700" dir="2700000" algn="tl" rotWithShape="0">
-                        <a:srgbClr val="333333">
-                          <a:alpha val="65000"/>
-                        </a:srgbClr>
-                      </a:outerShdw>
-                    </a:effectLst>
                   </pic:spPr>
                 </pic:pic>
               </a:graphicData>
@@ -6770,7 +6879,7 @@
           <w:sz w:val="18"/>
           <w:szCs w:val="18"/>
         </w:rPr>
-        <w:t>4</w:t>
+        <w:t>5</w:t>
       </w:r>
     </w:p>
     <w:p>
@@ -6784,19 +6893,271 @@
           <w:szCs w:val="18"/>
         </w:rPr>
       </w:pPr>
-      <w:r>
-        <w:rPr>
-          <w:rFonts w:ascii="Courier New" w:eastAsia="Arial" w:hAnsi="Courier New" w:cs="Courier New"/>
+    </w:p>
+    <w:p>
+      <w:pPr>
+        <w:spacing w:line="276" w:lineRule="auto"/>
+        <w:rPr>
+          <w:rFonts w:ascii="Courier New" w:eastAsia="Arial" w:hAnsi="Courier New" w:cs="Courier New"/>
+          <w:color w:val="000000"/>
+          <w:sz w:val="22"/>
+          <w:szCs w:val="22"/>
+        </w:rPr>
+      </w:pPr>
+    </w:p>
+    <w:p>
+      <w:pPr>
+        <w:spacing w:line="276" w:lineRule="auto"/>
+        <w:rPr>
+          <w:rFonts w:ascii="Courier New" w:eastAsia="Arial" w:hAnsi="Courier New" w:cs="Courier New"/>
+          <w:color w:val="000000"/>
+          <w:sz w:val="22"/>
+          <w:szCs w:val="22"/>
+        </w:rPr>
+      </w:pPr>
+    </w:p>
+    <w:p>
+      <w:pPr>
+        <w:spacing w:line="276" w:lineRule="auto"/>
+        <w:rPr>
+          <w:rFonts w:ascii="Courier New" w:eastAsia="Arial" w:hAnsi="Courier New" w:cs="Courier New"/>
+          <w:color w:val="000000"/>
+          <w:sz w:val="22"/>
+          <w:szCs w:val="22"/>
+        </w:rPr>
+      </w:pPr>
+    </w:p>
+    <w:p>
+      <w:pPr>
+        <w:spacing w:line="276" w:lineRule="auto"/>
+        <w:rPr>
+          <w:rFonts w:ascii="Courier New" w:eastAsia="Arial" w:hAnsi="Courier New" w:cs="Courier New"/>
+          <w:color w:val="000000"/>
+          <w:sz w:val="22"/>
+          <w:szCs w:val="22"/>
+        </w:rPr>
+      </w:pPr>
+      <w:r>
+        <w:rPr>
+          <w:rFonts w:ascii="Courier New" w:eastAsia="Arial" w:hAnsi="Courier New" w:cs="Courier New"/>
+          <w:color w:val="000000"/>
+          <w:sz w:val="22"/>
+          <w:szCs w:val="22"/>
+        </w:rPr>
+        <w:t>Shipping Information Page:</w:t>
+      </w:r>
+    </w:p>
+    <w:p>
+      <w:pPr>
+        <w:spacing w:line="276" w:lineRule="auto"/>
+        <w:rPr>
+          <w:rFonts w:ascii="Courier New" w:eastAsia="Arial" w:hAnsi="Courier New" w:cs="Courier New"/>
+          <w:color w:val="000000"/>
+          <w:sz w:val="22"/>
+          <w:szCs w:val="22"/>
+        </w:rPr>
+      </w:pPr>
+    </w:p>
+    <w:p>
+      <w:pPr>
+        <w:spacing w:line="276" w:lineRule="auto"/>
+        <w:rPr>
+          <w:rFonts w:ascii="Courier New" w:eastAsia="Arial" w:hAnsi="Courier New" w:cs="Courier New"/>
+          <w:color w:val="000000"/>
+          <w:sz w:val="22"/>
+          <w:szCs w:val="22"/>
+        </w:rPr>
+      </w:pPr>
+      <w:r>
+        <w:rPr>
+          <w:rFonts w:ascii="Courier New" w:eastAsia="Arial" w:hAnsi="Courier New" w:cs="Courier New"/>
+          <w:color w:val="000000"/>
+          <w:sz w:val="22"/>
+          <w:szCs w:val="22"/>
+        </w:rPr>
+        <w:t xml:space="preserve">This directs the user to a page where they can enter </w:t>
+      </w:r>
+      <w:r>
+        <w:rPr>
+          <w:rFonts w:ascii="Courier New" w:eastAsia="Arial" w:hAnsi="Courier New" w:cs="Courier New"/>
+          <w:color w:val="000000"/>
+          <w:sz w:val="22"/>
+          <w:szCs w:val="22"/>
+        </w:rPr>
+        <w:t>shipping</w:t>
+      </w:r>
+      <w:r>
+        <w:rPr>
+          <w:rFonts w:ascii="Courier New" w:eastAsia="Arial" w:hAnsi="Courier New" w:cs="Courier New"/>
+          <w:color w:val="000000"/>
+          <w:sz w:val="22"/>
+          <w:szCs w:val="22"/>
+        </w:rPr>
+        <w:t xml:space="preserve"> options. If the user already has </w:t>
+      </w:r>
+      <w:r>
+        <w:rPr>
+          <w:rFonts w:ascii="Courier New" w:eastAsia="Arial" w:hAnsi="Courier New" w:cs="Courier New"/>
+          <w:color w:val="000000"/>
+          <w:sz w:val="22"/>
+          <w:szCs w:val="22"/>
+        </w:rPr>
+        <w:t>shipping</w:t>
+      </w:r>
+      <w:r>
+        <w:rPr>
+          <w:rFonts w:ascii="Courier New" w:eastAsia="Arial" w:hAnsi="Courier New" w:cs="Courier New"/>
+          <w:color w:val="000000"/>
+          <w:sz w:val="22"/>
+          <w:szCs w:val="22"/>
+        </w:rPr>
+        <w:t xml:space="preserve"> info input</w:t>
+      </w:r>
+      <w:r>
+        <w:rPr>
+          <w:rFonts w:ascii="Courier New" w:eastAsia="Arial" w:hAnsi="Courier New" w:cs="Courier New"/>
+          <w:color w:val="000000"/>
+          <w:sz w:val="22"/>
+          <w:szCs w:val="22"/>
+        </w:rPr>
+        <w:t>,</w:t>
+      </w:r>
+      <w:r>
+        <w:rPr>
+          <w:rFonts w:ascii="Courier New" w:eastAsia="Arial" w:hAnsi="Courier New" w:cs="Courier New"/>
+          <w:color w:val="000000"/>
+          <w:sz w:val="22"/>
+          <w:szCs w:val="22"/>
+        </w:rPr>
+        <w:t xml:space="preserve"> it will be displayed above as the </w:t>
+      </w:r>
+      <w:r>
+        <w:rPr>
+          <w:rFonts w:ascii="Courier New" w:eastAsia="Arial" w:hAnsi="Courier New" w:cs="Courier New"/>
+          <w:color w:val="000000"/>
+          <w:sz w:val="22"/>
+          <w:szCs w:val="22"/>
+        </w:rPr>
+        <w:t>address</w:t>
+      </w:r>
+      <w:r>
+        <w:rPr>
+          <w:rFonts w:ascii="Courier New" w:eastAsia="Arial" w:hAnsi="Courier New" w:cs="Courier New"/>
+          <w:color w:val="000000"/>
+          <w:sz w:val="22"/>
+          <w:szCs w:val="22"/>
+        </w:rPr>
+        <w:t>.</w:t>
+      </w:r>
+      <w:r>
+        <w:rPr>
+          <w:rFonts w:ascii="Courier New" w:eastAsia="Arial" w:hAnsi="Courier New" w:cs="Courier New"/>
+          <w:color w:val="000000"/>
+          <w:sz w:val="22"/>
+          <w:szCs w:val="22"/>
+        </w:rPr>
+        <w:t xml:space="preserve"> The user will also be prompted to </w:t>
+      </w:r>
+      <w:r>
+        <w:rPr>
+          <w:rFonts w:ascii="Courier New" w:eastAsia="Arial" w:hAnsi="Courier New" w:cs="Courier New"/>
+          <w:color w:val="000000"/>
+          <w:sz w:val="22"/>
+          <w:szCs w:val="22"/>
+        </w:rPr>
+        <w:t>relog in</w:t>
+      </w:r>
+      <w:r>
+        <w:rPr>
+          <w:rFonts w:ascii="Courier New" w:eastAsia="Arial" w:hAnsi="Courier New" w:cs="Courier New"/>
+          <w:color w:val="000000"/>
+          <w:sz w:val="22"/>
+          <w:szCs w:val="22"/>
+        </w:rPr>
+        <w:t xml:space="preserve"> when </w:t>
+      </w:r>
+      <w:r>
+        <w:rPr>
+          <w:rFonts w:ascii="Courier New" w:eastAsia="Arial" w:hAnsi="Courier New" w:cs="Courier New"/>
+          <w:color w:val="000000"/>
+          <w:sz w:val="22"/>
+          <w:szCs w:val="22"/>
+        </w:rPr>
+        <w:lastRenderedPageBreak/>
+        <w:t>deleting, editing, or adding new card details.</w:t>
+      </w:r>
+      <w:r>
+        <w:rPr>
+          <w:rFonts w:ascii="Courier New" w:eastAsia="Arial" w:hAnsi="Courier New" w:cs="Courier New"/>
+          <w:color w:val="000000"/>
+          <w:sz w:val="22"/>
+          <w:szCs w:val="22"/>
+        </w:rPr>
+        <w:t xml:space="preserve"> See Figure 9.5, 9.6</w:t>
+      </w:r>
+      <w:r>
+        <w:rPr>
+          <w:rFonts w:ascii="Courier New" w:eastAsia="Arial" w:hAnsi="Courier New" w:cs="Courier New"/>
+          <w:color w:val="000000"/>
+          <w:sz w:val="22"/>
+          <w:szCs w:val="22"/>
+        </w:rPr>
+        <w:t>, 9.7,</w:t>
+      </w:r>
+      <w:r>
+        <w:rPr>
+          <w:rFonts w:ascii="Courier New" w:eastAsia="Arial" w:hAnsi="Courier New" w:cs="Courier New"/>
+          <w:color w:val="000000"/>
+          <w:sz w:val="22"/>
+          <w:szCs w:val="22"/>
+        </w:rPr>
+        <w:t xml:space="preserve"> and 9.</w:t>
+      </w:r>
+      <w:r>
+        <w:rPr>
+          <w:rFonts w:ascii="Courier New" w:eastAsia="Arial" w:hAnsi="Courier New" w:cs="Courier New"/>
+          <w:color w:val="000000"/>
+          <w:sz w:val="22"/>
+          <w:szCs w:val="22"/>
+        </w:rPr>
+        <w:t>8</w:t>
+      </w:r>
+      <w:r>
+        <w:rPr>
+          <w:rFonts w:ascii="Courier New" w:eastAsia="Arial" w:hAnsi="Courier New" w:cs="Courier New"/>
+          <w:color w:val="000000"/>
+          <w:sz w:val="22"/>
+          <w:szCs w:val="22"/>
+        </w:rPr>
+        <w:t>.</w:t>
+      </w:r>
+    </w:p>
+    <w:p>
+      <w:pPr>
+        <w:spacing w:line="276" w:lineRule="auto"/>
+        <w:jc w:val="center"/>
+        <w:rPr>
+          <w:rFonts w:ascii="Courier New" w:eastAsia="Arial" w:hAnsi="Courier New" w:cs="Courier New"/>
+          <w:color w:val="0070C0"/>
+          <w:sz w:val="18"/>
+          <w:szCs w:val="18"/>
+        </w:rPr>
+      </w:pPr>
+    </w:p>
+    <w:p>
+      <w:pPr>
+        <w:keepNext/>
+        <w:spacing w:line="276" w:lineRule="auto"/>
+      </w:pPr>
+      <w:r>
+        <w:rPr>
           <w:noProof/>
-          <w:color w:val="0070C0"/>
-          <w:sz w:val="18"/>
-          <w:szCs w:val="18"/>
         </w:rPr>
         <w:drawing>
-          <wp:inline distT="0" distB="0" distL="0" distR="0" wp14:anchorId="62758D5E" wp14:editId="4D8D2AF6">
-            <wp:extent cx="5623294" cy="3426460"/>
-            <wp:effectExtent l="171450" t="152400" r="358775" b="364490"/>
-            <wp:docPr id="7" name="Picture 7"/>
+          <wp:inline distT="0" distB="0" distL="0" distR="0" wp14:anchorId="044D13EC" wp14:editId="4CA56919">
+            <wp:extent cx="5943600" cy="1463675"/>
+            <wp:effectExtent l="0" t="0" r="0" b="3175"/>
+            <wp:docPr id="33" name="Picture 33"/>
             <wp:cNvGraphicFramePr>
               <a:graphicFrameLocks xmlns:a="http://schemas.openxmlformats.org/drawingml/2006/main" noChangeAspect="1"/>
             </wp:cNvGraphicFramePr>
@@ -6804,18 +7165,11 @@
               <a:graphicData uri="http://schemas.openxmlformats.org/drawingml/2006/picture">
                 <pic:pic xmlns:pic="http://schemas.openxmlformats.org/drawingml/2006/picture">
                   <pic:nvPicPr>
-                    <pic:cNvPr id="7" name="Picture 7"/>
+                    <pic:cNvPr id="1" name=""/>
                     <pic:cNvPicPr/>
                   </pic:nvPicPr>
                   <pic:blipFill>
-                    <a:blip r:embed="rId24">
-                      <a:extLst>
-                        <a:ext uri="{28A0092B-C50C-407E-A947-70E740481C1C}">
-                          <a14:useLocalDpi xmlns:a14="http://schemas.microsoft.com/office/drawing/2010/main" val="0"/>
-                        </a:ext>
-                      </a:extLst>
-                    </a:blip>
-                    <a:srcRect l="4019" r="4019"/>
+                    <a:blip r:embed="rId24"/>
                     <a:stretch>
                       <a:fillRect/>
                     </a:stretch>
@@ -6823,21 +7177,11 @@
                   <pic:spPr>
                     <a:xfrm>
                       <a:off x="0" y="0"/>
-                      <a:ext cx="5626471" cy="3428396"/>
+                      <a:ext cx="5943600" cy="1463675"/>
                     </a:xfrm>
                     <a:prstGeom prst="rect">
                       <a:avLst/>
                     </a:prstGeom>
-                    <a:ln>
-                      <a:noFill/>
-                    </a:ln>
-                    <a:effectLst>
-                      <a:outerShdw blurRad="292100" dist="139700" dir="2700000" algn="tl" rotWithShape="0">
-                        <a:srgbClr val="333333">
-                          <a:alpha val="65000"/>
-                        </a:srgbClr>
-                      </a:outerShdw>
-                    </a:effectLst>
                   </pic:spPr>
                 </pic:pic>
               </a:graphicData>
@@ -6873,280 +7217,24 @@
           <w:sz w:val="18"/>
           <w:szCs w:val="18"/>
         </w:rPr>
-        <w:t>5</w:t>
-      </w:r>
-    </w:p>
-    <w:p>
-      <w:pPr>
+        <w:t>6</w:t>
+      </w:r>
+    </w:p>
+    <w:p>
+      <w:pPr>
+        <w:keepNext/>
         <w:spacing w:line="276" w:lineRule="auto"/>
         <w:jc w:val="center"/>
-        <w:rPr>
-          <w:rFonts w:ascii="Courier New" w:eastAsia="Arial" w:hAnsi="Courier New" w:cs="Courier New"/>
-          <w:color w:val="0070C0"/>
-          <w:sz w:val="18"/>
-          <w:szCs w:val="18"/>
-        </w:rPr>
-      </w:pPr>
-    </w:p>
-    <w:p>
-      <w:pPr>
-        <w:spacing w:line="276" w:lineRule="auto"/>
-        <w:rPr>
-          <w:rFonts w:ascii="Courier New" w:eastAsia="Arial" w:hAnsi="Courier New" w:cs="Courier New"/>
-          <w:color w:val="000000"/>
-          <w:sz w:val="22"/>
-          <w:szCs w:val="22"/>
-        </w:rPr>
-      </w:pPr>
-    </w:p>
-    <w:p>
-      <w:pPr>
-        <w:spacing w:line="276" w:lineRule="auto"/>
-        <w:rPr>
-          <w:rFonts w:ascii="Courier New" w:eastAsia="Arial" w:hAnsi="Courier New" w:cs="Courier New"/>
-          <w:color w:val="000000"/>
-          <w:sz w:val="22"/>
-          <w:szCs w:val="22"/>
-        </w:rPr>
-      </w:pPr>
-    </w:p>
-    <w:p>
-      <w:pPr>
-        <w:spacing w:line="276" w:lineRule="auto"/>
-        <w:rPr>
-          <w:rFonts w:ascii="Courier New" w:eastAsia="Arial" w:hAnsi="Courier New" w:cs="Courier New"/>
-          <w:color w:val="000000"/>
-          <w:sz w:val="22"/>
-          <w:szCs w:val="22"/>
-        </w:rPr>
-      </w:pPr>
-    </w:p>
-    <w:p>
-      <w:pPr>
-        <w:spacing w:line="276" w:lineRule="auto"/>
-        <w:rPr>
-          <w:rFonts w:ascii="Courier New" w:eastAsia="Arial" w:hAnsi="Courier New" w:cs="Courier New"/>
-          <w:color w:val="000000"/>
-          <w:sz w:val="22"/>
-          <w:szCs w:val="22"/>
-        </w:rPr>
-      </w:pPr>
-      <w:r>
-        <w:rPr>
-          <w:rFonts w:ascii="Courier New" w:eastAsia="Arial" w:hAnsi="Courier New" w:cs="Courier New"/>
-          <w:color w:val="000000"/>
-          <w:sz w:val="22"/>
-          <w:szCs w:val="22"/>
-        </w:rPr>
-        <w:lastRenderedPageBreak/>
-        <w:t>Shipping Information Page:</w:t>
-      </w:r>
-    </w:p>
-    <w:p>
-      <w:pPr>
-        <w:spacing w:line="276" w:lineRule="auto"/>
-        <w:rPr>
-          <w:rFonts w:ascii="Courier New" w:eastAsia="Arial" w:hAnsi="Courier New" w:cs="Courier New"/>
-          <w:color w:val="000000"/>
-          <w:sz w:val="22"/>
-          <w:szCs w:val="22"/>
-        </w:rPr>
-      </w:pPr>
-    </w:p>
-    <w:p>
-      <w:pPr>
-        <w:spacing w:line="276" w:lineRule="auto"/>
-        <w:rPr>
-          <w:rFonts w:ascii="Courier New" w:eastAsia="Arial" w:hAnsi="Courier New" w:cs="Courier New"/>
-          <w:color w:val="000000"/>
-          <w:sz w:val="22"/>
-          <w:szCs w:val="22"/>
-        </w:rPr>
-      </w:pPr>
-      <w:r>
-        <w:rPr>
-          <w:rFonts w:ascii="Courier New" w:eastAsia="Arial" w:hAnsi="Courier New" w:cs="Courier New"/>
-          <w:color w:val="000000"/>
-          <w:sz w:val="22"/>
-          <w:szCs w:val="22"/>
-        </w:rPr>
-        <w:t xml:space="preserve">This directs the user to a page where they can enter </w:t>
-      </w:r>
-      <w:r>
-        <w:rPr>
-          <w:rFonts w:ascii="Courier New" w:eastAsia="Arial" w:hAnsi="Courier New" w:cs="Courier New"/>
-          <w:color w:val="000000"/>
-          <w:sz w:val="22"/>
-          <w:szCs w:val="22"/>
-        </w:rPr>
-        <w:t>shipping</w:t>
-      </w:r>
-      <w:r>
-        <w:rPr>
-          <w:rFonts w:ascii="Courier New" w:eastAsia="Arial" w:hAnsi="Courier New" w:cs="Courier New"/>
-          <w:color w:val="000000"/>
-          <w:sz w:val="22"/>
-          <w:szCs w:val="22"/>
-        </w:rPr>
-        <w:t xml:space="preserve"> options. If the user already has </w:t>
-      </w:r>
-      <w:r>
-        <w:rPr>
-          <w:rFonts w:ascii="Courier New" w:eastAsia="Arial" w:hAnsi="Courier New" w:cs="Courier New"/>
-          <w:color w:val="000000"/>
-          <w:sz w:val="22"/>
-          <w:szCs w:val="22"/>
-        </w:rPr>
-        <w:t>shipping</w:t>
-      </w:r>
-      <w:r>
-        <w:rPr>
-          <w:rFonts w:ascii="Courier New" w:eastAsia="Arial" w:hAnsi="Courier New" w:cs="Courier New"/>
-          <w:color w:val="000000"/>
-          <w:sz w:val="22"/>
-          <w:szCs w:val="22"/>
-        </w:rPr>
-        <w:t xml:space="preserve"> info input</w:t>
-      </w:r>
-      <w:r>
-        <w:rPr>
-          <w:rFonts w:ascii="Courier New" w:eastAsia="Arial" w:hAnsi="Courier New" w:cs="Courier New"/>
-          <w:color w:val="000000"/>
-          <w:sz w:val="22"/>
-          <w:szCs w:val="22"/>
-        </w:rPr>
-        <w:t>,</w:t>
-      </w:r>
-      <w:r>
-        <w:rPr>
-          <w:rFonts w:ascii="Courier New" w:eastAsia="Arial" w:hAnsi="Courier New" w:cs="Courier New"/>
-          <w:color w:val="000000"/>
-          <w:sz w:val="22"/>
-          <w:szCs w:val="22"/>
-        </w:rPr>
-        <w:t xml:space="preserve"> it will be displayed above as the </w:t>
-      </w:r>
-      <w:r>
-        <w:rPr>
-          <w:rFonts w:ascii="Courier New" w:eastAsia="Arial" w:hAnsi="Courier New" w:cs="Courier New"/>
-          <w:color w:val="000000"/>
-          <w:sz w:val="22"/>
-          <w:szCs w:val="22"/>
-        </w:rPr>
-        <w:t>address</w:t>
-      </w:r>
-      <w:r>
-        <w:rPr>
-          <w:rFonts w:ascii="Courier New" w:eastAsia="Arial" w:hAnsi="Courier New" w:cs="Courier New"/>
-          <w:color w:val="000000"/>
-          <w:sz w:val="22"/>
-          <w:szCs w:val="22"/>
-        </w:rPr>
-        <w:t>.</w:t>
-      </w:r>
-      <w:r>
-        <w:rPr>
-          <w:rFonts w:ascii="Courier New" w:eastAsia="Arial" w:hAnsi="Courier New" w:cs="Courier New"/>
-          <w:color w:val="000000"/>
-          <w:sz w:val="22"/>
-          <w:szCs w:val="22"/>
-        </w:rPr>
-        <w:t xml:space="preserve"> The user will also be prompted to </w:t>
-      </w:r>
-      <w:r>
-        <w:rPr>
-          <w:rFonts w:ascii="Courier New" w:eastAsia="Arial" w:hAnsi="Courier New" w:cs="Courier New"/>
-          <w:color w:val="000000"/>
-          <w:sz w:val="22"/>
-          <w:szCs w:val="22"/>
-        </w:rPr>
-        <w:t>relog in</w:t>
-      </w:r>
-      <w:r>
-        <w:rPr>
-          <w:rFonts w:ascii="Courier New" w:eastAsia="Arial" w:hAnsi="Courier New" w:cs="Courier New"/>
-          <w:color w:val="000000"/>
-          <w:sz w:val="22"/>
-          <w:szCs w:val="22"/>
-        </w:rPr>
-        <w:t xml:space="preserve"> when deleting, editing, or adding new card details.</w:t>
-      </w:r>
-      <w:r>
-        <w:rPr>
-          <w:rFonts w:ascii="Courier New" w:eastAsia="Arial" w:hAnsi="Courier New" w:cs="Courier New"/>
-          <w:color w:val="000000"/>
-          <w:sz w:val="22"/>
-          <w:szCs w:val="22"/>
-        </w:rPr>
-        <w:t xml:space="preserve"> See Figure 9.5, 9.6</w:t>
-      </w:r>
-      <w:r>
-        <w:rPr>
-          <w:rFonts w:ascii="Courier New" w:eastAsia="Arial" w:hAnsi="Courier New" w:cs="Courier New"/>
-          <w:color w:val="000000"/>
-          <w:sz w:val="22"/>
-          <w:szCs w:val="22"/>
-        </w:rPr>
-        <w:t>, 9.7,</w:t>
-      </w:r>
-      <w:r>
-        <w:rPr>
-          <w:rFonts w:ascii="Courier New" w:eastAsia="Arial" w:hAnsi="Courier New" w:cs="Courier New"/>
-          <w:color w:val="000000"/>
-          <w:sz w:val="22"/>
-          <w:szCs w:val="22"/>
-        </w:rPr>
-        <w:t xml:space="preserve"> and 9.</w:t>
-      </w:r>
-      <w:r>
-        <w:rPr>
-          <w:rFonts w:ascii="Courier New" w:eastAsia="Arial" w:hAnsi="Courier New" w:cs="Courier New"/>
-          <w:color w:val="000000"/>
-          <w:sz w:val="22"/>
-          <w:szCs w:val="22"/>
-        </w:rPr>
-        <w:t>8</w:t>
-      </w:r>
-      <w:r>
-        <w:rPr>
-          <w:rFonts w:ascii="Courier New" w:eastAsia="Arial" w:hAnsi="Courier New" w:cs="Courier New"/>
-          <w:color w:val="000000"/>
-          <w:sz w:val="22"/>
-          <w:szCs w:val="22"/>
-        </w:rPr>
-        <w:t>.</w:t>
-      </w:r>
-    </w:p>
-    <w:p>
-      <w:pPr>
-        <w:spacing w:line="276" w:lineRule="auto"/>
-        <w:jc w:val="center"/>
-        <w:rPr>
-          <w:rFonts w:ascii="Courier New" w:eastAsia="Arial" w:hAnsi="Courier New" w:cs="Courier New"/>
-          <w:color w:val="0070C0"/>
-          <w:sz w:val="18"/>
-          <w:szCs w:val="18"/>
-        </w:rPr>
-      </w:pPr>
-    </w:p>
-    <w:p>
-      <w:pPr>
-        <w:keepNext/>
-        <w:spacing w:line="276" w:lineRule="auto"/>
-      </w:pPr>
-      <w:r>
-        <w:rPr>
-          <w:rFonts w:ascii="Courier New" w:eastAsia="Arial" w:hAnsi="Courier New" w:cs="Courier New"/>
+      </w:pPr>
+      <w:r>
+        <w:rPr>
           <w:noProof/>
-          <w:color w:val="000000"/>
-          <w:sz w:val="22"/>
-          <w:szCs w:val="22"/>
         </w:rPr>
         <w:drawing>
-          <wp:inline distT="0" distB="0" distL="0" distR="0" wp14:anchorId="748ECD6A" wp14:editId="7E86D40A">
-            <wp:extent cx="5612662" cy="3291205"/>
-            <wp:effectExtent l="171450" t="152400" r="369570" b="366395"/>
-            <wp:docPr id="6" name="Picture 6"/>
+          <wp:inline distT="0" distB="0" distL="0" distR="0" wp14:anchorId="2D06D0DA" wp14:editId="19F2E67E">
+            <wp:extent cx="4105275" cy="3096351"/>
+            <wp:effectExtent l="0" t="0" r="0" b="8890"/>
+            <wp:docPr id="40" name="Picture 40"/>
             <wp:cNvGraphicFramePr>
               <a:graphicFrameLocks xmlns:a="http://schemas.openxmlformats.org/drawingml/2006/main" noChangeAspect="1"/>
             </wp:cNvGraphicFramePr>
@@ -7154,18 +7242,11 @@
               <a:graphicData uri="http://schemas.openxmlformats.org/drawingml/2006/picture">
                 <pic:pic xmlns:pic="http://schemas.openxmlformats.org/drawingml/2006/picture">
                   <pic:nvPicPr>
-                    <pic:cNvPr id="6" name="Picture 6"/>
+                    <pic:cNvPr id="1" name=""/>
                     <pic:cNvPicPr/>
                   </pic:nvPicPr>
                   <pic:blipFill>
-                    <a:blip r:embed="rId25">
-                      <a:extLst>
-                        <a:ext uri="{28A0092B-C50C-407E-A947-70E740481C1C}">
-                          <a14:useLocalDpi xmlns:a14="http://schemas.microsoft.com/office/drawing/2010/main" val="0"/>
-                        </a:ext>
-                      </a:extLst>
-                    </a:blip>
-                    <a:srcRect l="31884" r="31884"/>
+                    <a:blip r:embed="rId21"/>
                     <a:stretch>
                       <a:fillRect/>
                     </a:stretch>
@@ -7173,21 +7254,11 @@
                   <pic:spPr>
                     <a:xfrm>
                       <a:off x="0" y="0"/>
-                      <a:ext cx="5621204" cy="3296214"/>
+                      <a:ext cx="4135211" cy="3118930"/>
                     </a:xfrm>
                     <a:prstGeom prst="rect">
                       <a:avLst/>
                     </a:prstGeom>
-                    <a:ln>
-                      <a:noFill/>
-                    </a:ln>
-                    <a:effectLst>
-                      <a:outerShdw blurRad="292100" dist="139700" dir="2700000" algn="tl" rotWithShape="0">
-                        <a:srgbClr val="333333">
-                          <a:alpha val="65000"/>
-                        </a:srgbClr>
-                      </a:outerShdw>
-                    </a:effectLst>
                   </pic:spPr>
                 </pic:pic>
               </a:graphicData>
@@ -7223,28 +7294,29 @@
           <w:sz w:val="18"/>
           <w:szCs w:val="18"/>
         </w:rPr>
-        <w:t>6</w:t>
-      </w:r>
-    </w:p>
-    <w:p>
-      <w:pPr>
-        <w:keepNext/>
+        <w:t>7</w:t>
+      </w:r>
+    </w:p>
+    <w:p>
+      <w:pPr>
         <w:spacing w:line="276" w:lineRule="auto"/>
         <w:jc w:val="center"/>
-      </w:pPr>
-      <w:r>
-        <w:rPr>
-          <w:rFonts w:ascii="Courier New" w:eastAsia="Arial" w:hAnsi="Courier New" w:cs="Courier New"/>
+        <w:rPr>
+          <w:rFonts w:ascii="Courier New" w:eastAsia="Arial" w:hAnsi="Courier New" w:cs="Courier New"/>
+          <w:color w:val="000000"/>
+          <w:sz w:val="22"/>
+          <w:szCs w:val="22"/>
+        </w:rPr>
+      </w:pPr>
+      <w:r>
+        <w:rPr>
           <w:noProof/>
-          <w:color w:val="000000"/>
-          <w:sz w:val="22"/>
-          <w:szCs w:val="22"/>
         </w:rPr>
         <w:drawing>
-          <wp:inline distT="0" distB="0" distL="0" distR="0" wp14:anchorId="59DBA5C0" wp14:editId="7669145C">
-            <wp:extent cx="3515833" cy="1851887"/>
-            <wp:effectExtent l="152400" t="171450" r="370840" b="358140"/>
-            <wp:docPr id="12" name="Picture 12"/>
+          <wp:inline distT="0" distB="0" distL="0" distR="0" wp14:anchorId="240A4C87" wp14:editId="2A9AC9C9">
+            <wp:extent cx="5943600" cy="1495425"/>
+            <wp:effectExtent l="0" t="0" r="0" b="9525"/>
+            <wp:docPr id="42" name="Picture 42"/>
             <wp:cNvGraphicFramePr>
               <a:graphicFrameLocks xmlns:a="http://schemas.openxmlformats.org/drawingml/2006/main" noChangeAspect="1"/>
             </wp:cNvGraphicFramePr>
@@ -7252,18 +7324,11 @@
               <a:graphicData uri="http://schemas.openxmlformats.org/drawingml/2006/picture">
                 <pic:pic xmlns:pic="http://schemas.openxmlformats.org/drawingml/2006/picture">
                   <pic:nvPicPr>
-                    <pic:cNvPr id="12" name="Picture 12"/>
+                    <pic:cNvPr id="1" name=""/>
                     <pic:cNvPicPr/>
                   </pic:nvPicPr>
                   <pic:blipFill>
-                    <a:blip r:embed="rId26">
-                      <a:extLst>
-                        <a:ext uri="{28A0092B-C50C-407E-A947-70E740481C1C}">
-                          <a14:useLocalDpi xmlns:a14="http://schemas.microsoft.com/office/drawing/2010/main" val="0"/>
-                        </a:ext>
-                      </a:extLst>
-                    </a:blip>
-                    <a:srcRect t="6720" b="6720"/>
+                    <a:blip r:embed="rId25"/>
                     <a:stretch>
                       <a:fillRect/>
                     </a:stretch>
@@ -7271,21 +7336,11 @@
                   <pic:spPr>
                     <a:xfrm>
                       <a:off x="0" y="0"/>
-                      <a:ext cx="3546789" cy="1868192"/>
+                      <a:ext cx="5943600" cy="1495425"/>
                     </a:xfrm>
                     <a:prstGeom prst="rect">
                       <a:avLst/>
                     </a:prstGeom>
-                    <a:ln>
-                      <a:noFill/>
-                    </a:ln>
-                    <a:effectLst>
-                      <a:outerShdw blurRad="292100" dist="139700" dir="2700000" algn="tl" rotWithShape="0">
-                        <a:srgbClr val="333333">
-                          <a:alpha val="65000"/>
-                        </a:srgbClr>
-                      </a:outerShdw>
-                    </a:effectLst>
                   </pic:spPr>
                 </pic:pic>
               </a:graphicData>
@@ -7321,7 +7376,7 @@
           <w:sz w:val="18"/>
           <w:szCs w:val="18"/>
         </w:rPr>
-        <w:t>7</w:t>
+        <w:t>8</w:t>
       </w:r>
     </w:p>
     <w:p>
@@ -7330,25 +7385,33 @@
         <w:jc w:val="center"/>
         <w:rPr>
           <w:rFonts w:ascii="Courier New" w:eastAsia="Arial" w:hAnsi="Courier New" w:cs="Courier New"/>
-          <w:color w:val="000000"/>
-          <w:sz w:val="22"/>
-          <w:szCs w:val="22"/>
-        </w:rPr>
-      </w:pPr>
-      <w:r>
-        <w:rPr>
-          <w:rFonts w:ascii="Courier New" w:eastAsia="Arial" w:hAnsi="Courier New" w:cs="Courier New"/>
+          <w:color w:val="0070C0"/>
+          <w:sz w:val="18"/>
+          <w:szCs w:val="18"/>
+        </w:rPr>
+      </w:pPr>
+    </w:p>
+    <w:p>
+      <w:pPr>
+        <w:spacing w:line="276" w:lineRule="auto"/>
+        <w:jc w:val="center"/>
+        <w:rPr>
+          <w:rFonts w:ascii="Courier New" w:eastAsia="Arial" w:hAnsi="Courier New" w:cs="Courier New"/>
+          <w:color w:val="0070C0"/>
+          <w:sz w:val="18"/>
+          <w:szCs w:val="18"/>
+        </w:rPr>
+      </w:pPr>
+      <w:r>
+        <w:rPr>
           <w:noProof/>
-          <w:color w:val="000000"/>
-          <w:sz w:val="22"/>
-          <w:szCs w:val="22"/>
         </w:rPr>
         <w:lastRenderedPageBreak/>
         <w:drawing>
-          <wp:inline distT="0" distB="0" distL="0" distR="0" wp14:anchorId="23E098E6" wp14:editId="3FAB3647">
-            <wp:extent cx="5652977" cy="3647913"/>
-            <wp:effectExtent l="152400" t="171450" r="367030" b="353060"/>
-            <wp:docPr id="9" name="Picture 9"/>
+          <wp:inline distT="0" distB="0" distL="0" distR="0" wp14:anchorId="27E5685F" wp14:editId="12AA64E9">
+            <wp:extent cx="5943600" cy="1842770"/>
+            <wp:effectExtent l="0" t="0" r="0" b="5080"/>
+            <wp:docPr id="43" name="Picture 43"/>
             <wp:cNvGraphicFramePr>
               <a:graphicFrameLocks xmlns:a="http://schemas.openxmlformats.org/drawingml/2006/main" noChangeAspect="1"/>
             </wp:cNvGraphicFramePr>
@@ -7356,18 +7419,11 @@
               <a:graphicData uri="http://schemas.openxmlformats.org/drawingml/2006/picture">
                 <pic:pic xmlns:pic="http://schemas.openxmlformats.org/drawingml/2006/picture">
                   <pic:nvPicPr>
-                    <pic:cNvPr id="9" name="Picture 9"/>
+                    <pic:cNvPr id="1" name=""/>
                     <pic:cNvPicPr/>
                   </pic:nvPicPr>
                   <pic:blipFill>
-                    <a:blip r:embed="rId27">
-                      <a:extLst>
-                        <a:ext uri="{28A0092B-C50C-407E-A947-70E740481C1C}">
-                          <a14:useLocalDpi xmlns:a14="http://schemas.microsoft.com/office/drawing/2010/main" val="0"/>
-                        </a:ext>
-                      </a:extLst>
-                    </a:blip>
-                    <a:srcRect t="14462" b="14462"/>
+                    <a:blip r:embed="rId26"/>
                     <a:stretch>
                       <a:fillRect/>
                     </a:stretch>
@@ -7375,21 +7431,11 @@
                   <pic:spPr>
                     <a:xfrm>
                       <a:off x="0" y="0"/>
-                      <a:ext cx="5676814" cy="3663295"/>
+                      <a:ext cx="5943600" cy="1842770"/>
                     </a:xfrm>
                     <a:prstGeom prst="rect">
                       <a:avLst/>
                     </a:prstGeom>
-                    <a:ln>
-                      <a:noFill/>
-                    </a:ln>
-                    <a:effectLst>
-                      <a:outerShdw blurRad="292100" dist="139700" dir="2700000" algn="tl" rotWithShape="0">
-                        <a:srgbClr val="333333">
-                          <a:alpha val="65000"/>
-                        </a:srgbClr>
-                      </a:outerShdw>
-                    </a:effectLst>
                   </pic:spPr>
                 </pic:pic>
               </a:graphicData>
@@ -7425,7 +7471,7 @@
           <w:sz w:val="18"/>
           <w:szCs w:val="18"/>
         </w:rPr>
-        <w:t>8</w:t>
+        <w:t>9</w:t>
       </w:r>
     </w:p>
     <w:p>
@@ -7442,124 +7488,6 @@
     </w:p>
     <w:p>
       <w:pPr>
-        <w:spacing w:line="276" w:lineRule="auto"/>
-        <w:jc w:val="center"/>
-        <w:rPr>
-          <w:rFonts w:ascii="Courier New" w:eastAsia="Arial" w:hAnsi="Courier New" w:cs="Courier New"/>
-          <w:color w:val="0070C0"/>
-          <w:sz w:val="18"/>
-          <w:szCs w:val="18"/>
-        </w:rPr>
-      </w:pPr>
-      <w:r>
-        <w:rPr>
-          <w:rFonts w:ascii="Courier New" w:eastAsia="Arial" w:hAnsi="Courier New" w:cs="Courier New"/>
-          <w:noProof/>
-          <w:color w:val="0070C0"/>
-          <w:sz w:val="18"/>
-          <w:szCs w:val="18"/>
-        </w:rPr>
-        <w:drawing>
-          <wp:inline distT="0" distB="0" distL="0" distR="0" wp14:anchorId="626675F1" wp14:editId="00F6BBCD">
-            <wp:extent cx="4548505" cy="2901360"/>
-            <wp:effectExtent l="152400" t="171450" r="347345" b="356235"/>
-            <wp:docPr id="10" name="Picture 10"/>
-            <wp:cNvGraphicFramePr>
-              <a:graphicFrameLocks xmlns:a="http://schemas.openxmlformats.org/drawingml/2006/main" noChangeAspect="1"/>
-            </wp:cNvGraphicFramePr>
-            <a:graphic xmlns:a="http://schemas.openxmlformats.org/drawingml/2006/main">
-              <a:graphicData uri="http://schemas.openxmlformats.org/drawingml/2006/picture">
-                <pic:pic xmlns:pic="http://schemas.openxmlformats.org/drawingml/2006/picture">
-                  <pic:nvPicPr>
-                    <pic:cNvPr id="10" name="Picture 10"/>
-                    <pic:cNvPicPr/>
-                  </pic:nvPicPr>
-                  <pic:blipFill rotWithShape="1">
-                    <a:blip r:embed="rId28">
-                      <a:extLst>
-                        <a:ext uri="{28A0092B-C50C-407E-A947-70E740481C1C}">
-                          <a14:useLocalDpi xmlns:a14="http://schemas.microsoft.com/office/drawing/2010/main" val="0"/>
-                        </a:ext>
-                      </a:extLst>
-                    </a:blip>
-                    <a:srcRect t="11658" r="-10" b="9464"/>
-                    <a:stretch/>
-                  </pic:blipFill>
-                  <pic:spPr bwMode="auto">
-                    <a:xfrm>
-                      <a:off x="0" y="0"/>
-                      <a:ext cx="4566829" cy="2913048"/>
-                    </a:xfrm>
-                    <a:prstGeom prst="rect">
-                      <a:avLst/>
-                    </a:prstGeom>
-                    <a:ln>
-                      <a:noFill/>
-                    </a:ln>
-                    <a:effectLst>
-                      <a:outerShdw blurRad="292100" dist="139700" dir="2700000" algn="tl" rotWithShape="0">
-                        <a:srgbClr val="333333">
-                          <a:alpha val="65000"/>
-                        </a:srgbClr>
-                      </a:outerShdw>
-                    </a:effectLst>
-                    <a:extLst>
-                      <a:ext uri="{53640926-AAD7-44D8-BBD7-CCE9431645EC}">
-                        <a14:shadowObscured xmlns:a14="http://schemas.microsoft.com/office/drawing/2010/main"/>
-                      </a:ext>
-                    </a:extLst>
-                  </pic:spPr>
-                </pic:pic>
-              </a:graphicData>
-            </a:graphic>
-          </wp:inline>
-        </w:drawing>
-      </w:r>
-    </w:p>
-    <w:p>
-      <w:pPr>
-        <w:spacing w:line="276" w:lineRule="auto"/>
-        <w:jc w:val="center"/>
-        <w:rPr>
-          <w:rFonts w:ascii="Courier New" w:eastAsia="Arial" w:hAnsi="Courier New" w:cs="Courier New"/>
-          <w:color w:val="0070C0"/>
-          <w:sz w:val="18"/>
-          <w:szCs w:val="18"/>
-        </w:rPr>
-      </w:pPr>
-      <w:r>
-        <w:rPr>
-          <w:rFonts w:ascii="Courier New" w:eastAsia="Arial" w:hAnsi="Courier New" w:cs="Courier New"/>
-          <w:color w:val="0070C0"/>
-          <w:sz w:val="18"/>
-          <w:szCs w:val="18"/>
-        </w:rPr>
-        <w:t>Figure 9.</w:t>
-      </w:r>
-      <w:r>
-        <w:rPr>
-          <w:rFonts w:ascii="Courier New" w:eastAsia="Arial" w:hAnsi="Courier New" w:cs="Courier New"/>
-          <w:color w:val="0070C0"/>
-          <w:sz w:val="18"/>
-          <w:szCs w:val="18"/>
-        </w:rPr>
-        <w:t>9</w:t>
-      </w:r>
-    </w:p>
-    <w:p>
-      <w:pPr>
-        <w:spacing w:line="276" w:lineRule="auto"/>
-        <w:jc w:val="center"/>
-        <w:rPr>
-          <w:rFonts w:ascii="Courier New" w:eastAsia="Arial" w:hAnsi="Courier New" w:cs="Courier New"/>
-          <w:color w:val="0070C0"/>
-          <w:sz w:val="18"/>
-          <w:szCs w:val="18"/>
-        </w:rPr>
-      </w:pPr>
-    </w:p>
-    <w:p>
-      <w:pPr>
         <w:pStyle w:val="Heading1"/>
         <w:rPr>
           <w:rFonts w:eastAsia="Arial"/>
@@ -7567,12 +7495,11 @@
           <w:szCs w:val="22"/>
         </w:rPr>
       </w:pPr>
-      <w:bookmarkStart w:id="9" w:name="_Toc147213253"/>
+      <w:bookmarkStart w:id="10" w:name="_Toc148442485"/>
       <w:r>
         <w:rPr>
           <w:rFonts w:eastAsia="Arial"/>
         </w:rPr>
-        <w:lastRenderedPageBreak/>
         <w:t>Selling</w:t>
       </w:r>
       <w:r>
@@ -7581,7 +7508,7 @@
         </w:rPr>
         <w:t xml:space="preserve"> Manual</w:t>
       </w:r>
-      <w:bookmarkEnd w:id="9"/>
+      <w:bookmarkEnd w:id="10"/>
     </w:p>
     <w:p>
       <w:pPr>
@@ -7681,7 +7608,7 @@
                     <pic:cNvPicPr/>
                   </pic:nvPicPr>
                   <pic:blipFill>
-                    <a:blip r:embed="rId29"/>
+                    <a:blip r:embed="rId27"/>
                     <a:stretch>
                       <a:fillRect/>
                     </a:stretch>
@@ -7797,27 +7724,7 @@
           <w:sz w:val="22"/>
           <w:szCs w:val="22"/>
         </w:rPr>
-        <w:t>specifications with the “+”. Click the “</w:t>
-      </w:r>
-      <w:proofErr w:type="gramStart"/>
-      <w:r>
-        <w:rPr>
-          <w:rFonts w:ascii="Courier New" w:eastAsia="Arial" w:hAnsi="Courier New" w:cs="Courier New"/>
-          <w:color w:val="000000"/>
-          <w:sz w:val="22"/>
-          <w:szCs w:val="22"/>
-        </w:rPr>
-        <w:t>-“ to</w:t>
-      </w:r>
-      <w:proofErr w:type="gramEnd"/>
-      <w:r>
-        <w:rPr>
-          <w:rFonts w:ascii="Courier New" w:eastAsia="Arial" w:hAnsi="Courier New" w:cs="Courier New"/>
-          <w:color w:val="000000"/>
-          <w:sz w:val="22"/>
-          <w:szCs w:val="22"/>
-        </w:rPr>
-        <w:t xml:space="preserve"> remove an attribute.</w:t>
+        <w:t>specifications with the “+”. Click the “-“ to remove an attribute.</w:t>
       </w:r>
       <w:r>
         <w:rPr>
@@ -7864,12 +7771,11 @@
         <w:rPr>
           <w:noProof/>
         </w:rPr>
-        <w:lastRenderedPageBreak/>
         <w:drawing>
-          <wp:inline distT="0" distB="0" distL="0" distR="0" wp14:anchorId="450DA4D7" wp14:editId="73077D5B">
-            <wp:extent cx="5943600" cy="4284345"/>
-            <wp:effectExtent l="0" t="0" r="0" b="1905"/>
-            <wp:docPr id="556422437" name="Picture 1" descr="A screenshot of a computer&#10;&#10;Description automatically generated"/>
+          <wp:inline distT="0" distB="0" distL="0" distR="0" wp14:anchorId="7DB508E1" wp14:editId="4CF39F0A">
+            <wp:extent cx="5943600" cy="5552440"/>
+            <wp:effectExtent l="0" t="0" r="0" b="0"/>
+            <wp:docPr id="44" name="Picture 44"/>
             <wp:cNvGraphicFramePr>
               <a:graphicFrameLocks xmlns:a="http://schemas.openxmlformats.org/drawingml/2006/main" noChangeAspect="1"/>
             </wp:cNvGraphicFramePr>
@@ -7877,7 +7783,451 @@
               <a:graphicData uri="http://schemas.openxmlformats.org/drawingml/2006/picture">
                 <pic:pic xmlns:pic="http://schemas.openxmlformats.org/drawingml/2006/picture">
                   <pic:nvPicPr>
-                    <pic:cNvPr id="556422437" name="Picture 1" descr="A screenshot of a computer&#10;&#10;Description automatically generated"/>
+                    <pic:cNvPr id="1" name=""/>
+                    <pic:cNvPicPr/>
+                  </pic:nvPicPr>
+                  <pic:blipFill>
+                    <a:blip r:embed="rId28"/>
+                    <a:stretch>
+                      <a:fillRect/>
+                    </a:stretch>
+                  </pic:blipFill>
+                  <pic:spPr>
+                    <a:xfrm>
+                      <a:off x="0" y="0"/>
+                      <a:ext cx="5943600" cy="5552440"/>
+                    </a:xfrm>
+                    <a:prstGeom prst="rect">
+                      <a:avLst/>
+                    </a:prstGeom>
+                  </pic:spPr>
+                </pic:pic>
+              </a:graphicData>
+            </a:graphic>
+          </wp:inline>
+        </w:drawing>
+      </w:r>
+    </w:p>
+    <w:p>
+      <w:pPr>
+        <w:spacing w:line="276" w:lineRule="auto"/>
+        <w:jc w:val="center"/>
+        <w:rPr>
+          <w:rFonts w:ascii="Courier New" w:eastAsia="Arial" w:hAnsi="Courier New" w:cs="Courier New"/>
+          <w:color w:val="0070C0"/>
+          <w:sz w:val="18"/>
+          <w:szCs w:val="18"/>
+        </w:rPr>
+      </w:pPr>
+      <w:r>
+        <w:rPr>
+          <w:rFonts w:ascii="Courier New" w:eastAsia="Arial" w:hAnsi="Courier New" w:cs="Courier New"/>
+          <w:color w:val="0070C0"/>
+          <w:sz w:val="18"/>
+          <w:szCs w:val="18"/>
+        </w:rPr>
+        <w:t>Figure 10.1</w:t>
+      </w:r>
+    </w:p>
+    <w:p>
+      <w:pPr>
+        <w:spacing w:line="276" w:lineRule="auto"/>
+        <w:rPr>
+          <w:rFonts w:ascii="Courier New" w:eastAsia="Arial" w:hAnsi="Courier New" w:cs="Courier New"/>
+          <w:color w:val="0070C0"/>
+          <w:sz w:val="18"/>
+          <w:szCs w:val="18"/>
+        </w:rPr>
+      </w:pPr>
+    </w:p>
+    <w:p>
+      <w:pPr>
+        <w:spacing w:line="276" w:lineRule="auto"/>
+        <w:rPr>
+          <w:rFonts w:ascii="Courier New" w:eastAsia="Arial" w:hAnsi="Courier New" w:cs="Courier New"/>
+          <w:sz w:val="22"/>
+          <w:szCs w:val="22"/>
+        </w:rPr>
+      </w:pPr>
+      <w:r>
+        <w:rPr>
+          <w:rFonts w:ascii="Courier New" w:eastAsia="Arial" w:hAnsi="Courier New" w:cs="Courier New"/>
+          <w:sz w:val="22"/>
+          <w:szCs w:val="22"/>
+        </w:rPr>
+        <w:t>After providing the listing information, the user will be directed to another menu prompting for price,</w:t>
+      </w:r>
+      <w:r>
+        <w:rPr>
+          <w:rFonts w:ascii="Courier New" w:eastAsia="Arial" w:hAnsi="Courier New" w:cs="Courier New"/>
+          <w:sz w:val="22"/>
+          <w:szCs w:val="22"/>
+        </w:rPr>
+        <w:t xml:space="preserve"> starting auction price,</w:t>
+      </w:r>
+      <w:r>
+        <w:rPr>
+          <w:rFonts w:ascii="Courier New" w:eastAsia="Arial" w:hAnsi="Courier New" w:cs="Courier New"/>
+          <w:sz w:val="22"/>
+          <w:szCs w:val="22"/>
+        </w:rPr>
+        <w:t xml:space="preserve"> quantity,</w:t>
+      </w:r>
+      <w:r>
+        <w:rPr>
+          <w:rFonts w:ascii="Courier New" w:eastAsia="Arial" w:hAnsi="Courier New" w:cs="Courier New"/>
+          <w:sz w:val="22"/>
+          <w:szCs w:val="22"/>
+        </w:rPr>
+        <w:t xml:space="preserve"> a cover photo of the item to be displayed on the browse page,</w:t>
+      </w:r>
+      <w:r>
+        <w:rPr>
+          <w:rFonts w:ascii="Courier New" w:eastAsia="Arial" w:hAnsi="Courier New" w:cs="Courier New"/>
+          <w:sz w:val="22"/>
+          <w:szCs w:val="22"/>
+        </w:rPr>
+        <w:t xml:space="preserve"> and</w:t>
+      </w:r>
+      <w:r>
+        <w:rPr>
+          <w:rFonts w:ascii="Courier New" w:eastAsia="Arial" w:hAnsi="Courier New" w:cs="Courier New"/>
+          <w:sz w:val="22"/>
+          <w:szCs w:val="22"/>
+        </w:rPr>
+        <w:t xml:space="preserve"> other</w:t>
+      </w:r>
+      <w:r>
+        <w:rPr>
+          <w:rFonts w:ascii="Courier New" w:eastAsia="Arial" w:hAnsi="Courier New" w:cs="Courier New"/>
+          <w:sz w:val="22"/>
+          <w:szCs w:val="22"/>
+        </w:rPr>
+        <w:t xml:space="preserve"> photo</w:t>
+      </w:r>
+      <w:r>
+        <w:rPr>
+          <w:rFonts w:ascii="Courier New" w:eastAsia="Arial" w:hAnsi="Courier New" w:cs="Courier New"/>
+          <w:sz w:val="22"/>
+          <w:szCs w:val="22"/>
+        </w:rPr>
+        <w:t>s</w:t>
+      </w:r>
+      <w:r>
+        <w:rPr>
+          <w:rFonts w:ascii="Courier New" w:eastAsia="Arial" w:hAnsi="Courier New" w:cs="Courier New"/>
+          <w:sz w:val="22"/>
+          <w:szCs w:val="22"/>
+        </w:rPr>
+        <w:t xml:space="preserve"> of</w:t>
+      </w:r>
+      <w:r>
+        <w:rPr>
+          <w:rFonts w:ascii="Courier New" w:eastAsia="Arial" w:hAnsi="Courier New" w:cs="Courier New"/>
+          <w:sz w:val="22"/>
+          <w:szCs w:val="22"/>
+        </w:rPr>
+        <w:t xml:space="preserve"> the</w:t>
+      </w:r>
+      <w:r>
+        <w:rPr>
+          <w:rFonts w:ascii="Courier New" w:eastAsia="Arial" w:hAnsi="Courier New" w:cs="Courier New"/>
+          <w:sz w:val="22"/>
+          <w:szCs w:val="22"/>
+        </w:rPr>
+        <w:t xml:space="preserve"> item. See Figure 10.</w:t>
+      </w:r>
+      <w:r>
+        <w:rPr>
+          <w:rFonts w:ascii="Courier New" w:eastAsia="Arial" w:hAnsi="Courier New" w:cs="Courier New"/>
+          <w:sz w:val="22"/>
+          <w:szCs w:val="22"/>
+        </w:rPr>
+        <w:t>2</w:t>
+      </w:r>
+      <w:r>
+        <w:rPr>
+          <w:rFonts w:ascii="Courier New" w:eastAsia="Arial" w:hAnsi="Courier New" w:cs="Courier New"/>
+          <w:sz w:val="22"/>
+          <w:szCs w:val="22"/>
+        </w:rPr>
+        <w:t>.</w:t>
+      </w:r>
+    </w:p>
+    <w:p>
+      <w:pPr>
+        <w:spacing w:line="276" w:lineRule="auto"/>
+        <w:rPr>
+          <w:rFonts w:ascii="Courier New" w:eastAsia="Arial" w:hAnsi="Courier New" w:cs="Courier New"/>
+          <w:sz w:val="22"/>
+          <w:szCs w:val="22"/>
+        </w:rPr>
+      </w:pPr>
+    </w:p>
+    <w:p>
+      <w:pPr>
+        <w:spacing w:line="276" w:lineRule="auto"/>
+        <w:jc w:val="center"/>
+        <w:rPr>
+          <w:rFonts w:ascii="Courier New" w:eastAsia="Arial" w:hAnsi="Courier New" w:cs="Courier New"/>
+          <w:sz w:val="22"/>
+          <w:szCs w:val="22"/>
+        </w:rPr>
+      </w:pPr>
+      <w:r>
+        <w:rPr>
+          <w:rFonts w:ascii="Courier New" w:eastAsia="Arial" w:hAnsi="Courier New" w:cs="Courier New"/>
+          <w:noProof/>
+          <w:sz w:val="22"/>
+          <w:szCs w:val="22"/>
+        </w:rPr>
+        <w:lastRenderedPageBreak/>
+        <w:drawing>
+          <wp:inline distT="0" distB="0" distL="0" distR="0" wp14:anchorId="361DEB9D" wp14:editId="5AF2F9DF">
+            <wp:extent cx="2505075" cy="3676211"/>
+            <wp:effectExtent l="0" t="0" r="0" b="635"/>
+            <wp:docPr id="5" name="Picture 5"/>
+            <wp:cNvGraphicFramePr>
+              <a:graphicFrameLocks xmlns:a="http://schemas.openxmlformats.org/drawingml/2006/main" noChangeAspect="1"/>
+            </wp:cNvGraphicFramePr>
+            <a:graphic xmlns:a="http://schemas.openxmlformats.org/drawingml/2006/main">
+              <a:graphicData uri="http://schemas.openxmlformats.org/drawingml/2006/picture">
+                <pic:pic xmlns:pic="http://schemas.openxmlformats.org/drawingml/2006/picture">
+                  <pic:nvPicPr>
+                    <pic:cNvPr id="1" name=""/>
+                    <pic:cNvPicPr/>
+                  </pic:nvPicPr>
+                  <pic:blipFill>
+                    <a:blip r:embed="rId29"/>
+                    <a:stretch>
+                      <a:fillRect/>
+                    </a:stretch>
+                  </pic:blipFill>
+                  <pic:spPr>
+                    <a:xfrm>
+                      <a:off x="0" y="0"/>
+                      <a:ext cx="2525723" cy="3706512"/>
+                    </a:xfrm>
+                    <a:prstGeom prst="rect">
+                      <a:avLst/>
+                    </a:prstGeom>
+                  </pic:spPr>
+                </pic:pic>
+              </a:graphicData>
+            </a:graphic>
+          </wp:inline>
+        </w:drawing>
+      </w:r>
+    </w:p>
+    <w:p>
+      <w:pPr>
+        <w:spacing w:line="276" w:lineRule="auto"/>
+        <w:jc w:val="center"/>
+        <w:rPr>
+          <w:rFonts w:ascii="Courier New" w:eastAsia="Arial" w:hAnsi="Courier New" w:cs="Courier New"/>
+          <w:color w:val="0070C0"/>
+          <w:sz w:val="18"/>
+          <w:szCs w:val="18"/>
+        </w:rPr>
+      </w:pPr>
+      <w:r>
+        <w:rPr>
+          <w:rFonts w:ascii="Courier New" w:eastAsia="Arial" w:hAnsi="Courier New" w:cs="Courier New"/>
+          <w:color w:val="0070C0"/>
+          <w:sz w:val="18"/>
+          <w:szCs w:val="18"/>
+        </w:rPr>
+        <w:t>Figure 10.</w:t>
+      </w:r>
+      <w:r>
+        <w:rPr>
+          <w:rFonts w:ascii="Courier New" w:eastAsia="Arial" w:hAnsi="Courier New" w:cs="Courier New"/>
+          <w:color w:val="0070C0"/>
+          <w:sz w:val="18"/>
+          <w:szCs w:val="18"/>
+        </w:rPr>
+        <w:t>2</w:t>
+      </w:r>
+    </w:p>
+    <w:p>
+      <w:pPr>
+        <w:spacing w:line="276" w:lineRule="auto"/>
+        <w:rPr>
+          <w:rFonts w:ascii="Courier New" w:eastAsia="Arial" w:hAnsi="Courier New" w:cs="Courier New"/>
+          <w:sz w:val="22"/>
+          <w:szCs w:val="22"/>
+        </w:rPr>
+      </w:pPr>
+    </w:p>
+    <w:p>
+      <w:pPr>
+        <w:spacing w:line="276" w:lineRule="auto"/>
+        <w:rPr>
+          <w:rFonts w:ascii="Courier New" w:eastAsia="Arial" w:hAnsi="Courier New" w:cs="Courier New"/>
+          <w:sz w:val="22"/>
+          <w:szCs w:val="22"/>
+        </w:rPr>
+      </w:pPr>
+      <w:r>
+        <w:rPr>
+          <w:rFonts w:ascii="Courier New" w:eastAsia="Arial" w:hAnsi="Courier New" w:cs="Courier New"/>
+          <w:sz w:val="22"/>
+          <w:szCs w:val="22"/>
+        </w:rPr>
+        <w:t>After adding this information, the listing will be created. The user is redirected to the home page where the listed item can be seen.</w:t>
+      </w:r>
+    </w:p>
+    <w:p>
+      <w:pPr>
+        <w:spacing w:line="276" w:lineRule="auto"/>
+        <w:rPr>
+          <w:rFonts w:ascii="Courier New" w:eastAsia="Arial" w:hAnsi="Courier New" w:cs="Courier New"/>
+          <w:sz w:val="22"/>
+          <w:szCs w:val="22"/>
+        </w:rPr>
+      </w:pPr>
+    </w:p>
+    <w:p>
+      <w:pPr>
+        <w:pStyle w:val="Heading1"/>
+        <w:rPr>
+          <w:rFonts w:eastAsia="Arial"/>
+          <w:sz w:val="22"/>
+          <w:szCs w:val="22"/>
+        </w:rPr>
+      </w:pPr>
+      <w:bookmarkStart w:id="11" w:name="_Toc148442486"/>
+      <w:r>
+        <w:rPr>
+          <w:rFonts w:eastAsia="Arial"/>
+        </w:rPr>
+        <w:t>Browse</w:t>
+      </w:r>
+      <w:bookmarkEnd w:id="11"/>
+    </w:p>
+    <w:p>
+      <w:pPr>
+        <w:spacing w:line="276" w:lineRule="auto"/>
+        <w:rPr>
+          <w:rFonts w:ascii="Courier New" w:eastAsia="Arial" w:hAnsi="Courier New" w:cs="Courier New"/>
+          <w:sz w:val="22"/>
+          <w:szCs w:val="22"/>
+        </w:rPr>
+      </w:pPr>
+    </w:p>
+    <w:p>
+      <w:pPr>
+        <w:spacing w:line="276" w:lineRule="auto"/>
+        <w:rPr>
+          <w:rFonts w:ascii="Courier New" w:eastAsia="Arial" w:hAnsi="Courier New" w:cs="Courier New"/>
+          <w:color w:val="0070C0"/>
+          <w:sz w:val="22"/>
+          <w:szCs w:val="22"/>
+        </w:rPr>
+      </w:pPr>
+      <w:r>
+        <w:rPr>
+          <w:rFonts w:ascii="Courier New" w:eastAsia="Arial" w:hAnsi="Courier New" w:cs="Courier New"/>
+          <w:sz w:val="22"/>
+          <w:szCs w:val="22"/>
+        </w:rPr>
+        <w:t>The browse section displays listings both for the view of registered and unregistered users</w:t>
+      </w:r>
+      <w:r>
+        <w:rPr>
+          <w:rFonts w:ascii="Courier New" w:eastAsia="Arial" w:hAnsi="Courier New" w:cs="Courier New"/>
+          <w:sz w:val="22"/>
+          <w:szCs w:val="22"/>
+        </w:rPr>
+        <w:t xml:space="preserve">. Provides some details regarding the </w:t>
+      </w:r>
+      <w:r>
+        <w:rPr>
+          <w:rFonts w:ascii="Courier New" w:eastAsia="Arial" w:hAnsi="Courier New" w:cs="Courier New"/>
+          <w:sz w:val="22"/>
+          <w:szCs w:val="22"/>
+        </w:rPr>
+        <w:t>product and</w:t>
+      </w:r>
+      <w:r>
+        <w:rPr>
+          <w:rFonts w:ascii="Courier New" w:eastAsia="Arial" w:hAnsi="Courier New" w:cs="Courier New"/>
+          <w:sz w:val="22"/>
+          <w:szCs w:val="22"/>
+        </w:rPr>
+        <w:t xml:space="preserve"> allows the individual to view listing</w:t>
+      </w:r>
+      <w:r>
+        <w:rPr>
+          <w:rFonts w:ascii="Courier New" w:eastAsia="Arial" w:hAnsi="Courier New" w:cs="Courier New"/>
+          <w:sz w:val="22"/>
+          <w:szCs w:val="22"/>
+        </w:rPr>
+        <w:t xml:space="preserve"> if registered, else redirects to login page to get further attributes</w:t>
+      </w:r>
+      <w:r>
+        <w:rPr>
+          <w:rFonts w:ascii="Courier New" w:eastAsia="Arial" w:hAnsi="Courier New" w:cs="Courier New"/>
+          <w:sz w:val="22"/>
+          <w:szCs w:val="22"/>
+        </w:rPr>
+        <w:t>.</w:t>
+      </w:r>
+      <w:r>
+        <w:rPr>
+          <w:rFonts w:ascii="Courier New" w:eastAsia="Arial" w:hAnsi="Courier New" w:cs="Courier New"/>
+          <w:sz w:val="22"/>
+          <w:szCs w:val="22"/>
+        </w:rPr>
+        <w:t xml:space="preserve"> </w:t>
+      </w:r>
+      <w:r>
+        <w:rPr>
+          <w:rFonts w:ascii="Courier New" w:eastAsia="Arial" w:hAnsi="Courier New" w:cs="Courier New"/>
+          <w:color w:val="0070C0"/>
+          <w:sz w:val="22"/>
+          <w:szCs w:val="22"/>
+        </w:rPr>
+        <w:t>Reference Figure</w:t>
+      </w:r>
+      <w:r>
+        <w:rPr>
+          <w:rFonts w:ascii="Courier New" w:eastAsia="Arial" w:hAnsi="Courier New" w:cs="Courier New"/>
+          <w:color w:val="0070C0"/>
+          <w:sz w:val="22"/>
+          <w:szCs w:val="22"/>
+        </w:rPr>
+        <w:t xml:space="preserve"> 10B.</w:t>
+      </w:r>
+    </w:p>
+    <w:p>
+      <w:pPr>
+        <w:spacing w:line="276" w:lineRule="auto"/>
+        <w:jc w:val="center"/>
+        <w:rPr>
+          <w:rFonts w:ascii="Courier New" w:eastAsia="Arial" w:hAnsi="Courier New" w:cs="Courier New"/>
+          <w:sz w:val="22"/>
+          <w:szCs w:val="22"/>
+        </w:rPr>
+      </w:pPr>
+      <w:r>
+        <w:rPr>
+          <w:noProof/>
+        </w:rPr>
+        <w:lastRenderedPageBreak/>
+        <w:drawing>
+          <wp:inline distT="0" distB="0" distL="0" distR="0" wp14:anchorId="7DF2BA9A" wp14:editId="691EA948">
+            <wp:extent cx="5943600" cy="2888615"/>
+            <wp:effectExtent l="0" t="0" r="0" b="6985"/>
+            <wp:docPr id="48" name="Picture 48"/>
+            <wp:cNvGraphicFramePr>
+              <a:graphicFrameLocks xmlns:a="http://schemas.openxmlformats.org/drawingml/2006/main" noChangeAspect="1"/>
+            </wp:cNvGraphicFramePr>
+            <a:graphic xmlns:a="http://schemas.openxmlformats.org/drawingml/2006/main">
+              <a:graphicData uri="http://schemas.openxmlformats.org/drawingml/2006/picture">
+                <pic:pic xmlns:pic="http://schemas.openxmlformats.org/drawingml/2006/picture">
+                  <pic:nvPicPr>
+                    <pic:cNvPr id="1" name=""/>
                     <pic:cNvPicPr/>
                   </pic:nvPicPr>
                   <pic:blipFill>
@@ -7889,7 +8239,7 @@
                   <pic:spPr>
                     <a:xfrm>
                       <a:off x="0" y="0"/>
-                      <a:ext cx="5943600" cy="4284345"/>
+                      <a:ext cx="5943600" cy="2888615"/>
                     </a:xfrm>
                     <a:prstGeom prst="rect">
                       <a:avLst/>
@@ -7920,143 +8270,117 @@
           <w:sz w:val="18"/>
           <w:szCs w:val="18"/>
         </w:rPr>
-        <w:t>Figure 10.1</w:t>
-      </w:r>
-    </w:p>
-    <w:p>
-      <w:pPr>
-        <w:spacing w:line="276" w:lineRule="auto"/>
-        <w:rPr>
-          <w:rFonts w:ascii="Courier New" w:eastAsia="Arial" w:hAnsi="Courier New" w:cs="Courier New"/>
-          <w:color w:val="0070C0"/>
-          <w:sz w:val="18"/>
-          <w:szCs w:val="18"/>
-        </w:rPr>
-      </w:pPr>
-    </w:p>
-    <w:p>
-      <w:pPr>
-        <w:spacing w:line="276" w:lineRule="auto"/>
-        <w:rPr>
-          <w:rFonts w:ascii="Courier New" w:eastAsia="Arial" w:hAnsi="Courier New" w:cs="Courier New"/>
-          <w:sz w:val="22"/>
-          <w:szCs w:val="22"/>
-        </w:rPr>
-      </w:pPr>
-      <w:r>
-        <w:rPr>
-          <w:rFonts w:ascii="Courier New" w:eastAsia="Arial" w:hAnsi="Courier New" w:cs="Courier New"/>
-          <w:sz w:val="22"/>
-          <w:szCs w:val="22"/>
-        </w:rPr>
-        <w:t>After providing the listing information, the user will be directed to another menu prompting for price,</w:t>
-      </w:r>
-      <w:r>
-        <w:rPr>
-          <w:rFonts w:ascii="Courier New" w:eastAsia="Arial" w:hAnsi="Courier New" w:cs="Courier New"/>
-          <w:sz w:val="22"/>
-          <w:szCs w:val="22"/>
-        </w:rPr>
-        <w:t xml:space="preserve"> starting auction price,</w:t>
-      </w:r>
-      <w:r>
-        <w:rPr>
-          <w:rFonts w:ascii="Courier New" w:eastAsia="Arial" w:hAnsi="Courier New" w:cs="Courier New"/>
-          <w:sz w:val="22"/>
-          <w:szCs w:val="22"/>
-        </w:rPr>
-        <w:t xml:space="preserve"> quantity,</w:t>
-      </w:r>
-      <w:r>
-        <w:rPr>
-          <w:rFonts w:ascii="Courier New" w:eastAsia="Arial" w:hAnsi="Courier New" w:cs="Courier New"/>
-          <w:sz w:val="22"/>
-          <w:szCs w:val="22"/>
-        </w:rPr>
-        <w:t xml:space="preserve"> a cover photo of the item to be displayed on the browse page,</w:t>
-      </w:r>
-      <w:r>
-        <w:rPr>
-          <w:rFonts w:ascii="Courier New" w:eastAsia="Arial" w:hAnsi="Courier New" w:cs="Courier New"/>
-          <w:sz w:val="22"/>
-          <w:szCs w:val="22"/>
-        </w:rPr>
-        <w:t xml:space="preserve"> and</w:t>
-      </w:r>
-      <w:r>
-        <w:rPr>
-          <w:rFonts w:ascii="Courier New" w:eastAsia="Arial" w:hAnsi="Courier New" w:cs="Courier New"/>
-          <w:sz w:val="22"/>
-          <w:szCs w:val="22"/>
-        </w:rPr>
-        <w:t xml:space="preserve"> other</w:t>
-      </w:r>
-      <w:r>
-        <w:rPr>
-          <w:rFonts w:ascii="Courier New" w:eastAsia="Arial" w:hAnsi="Courier New" w:cs="Courier New"/>
-          <w:sz w:val="22"/>
-          <w:szCs w:val="22"/>
-        </w:rPr>
-        <w:t xml:space="preserve"> photo</w:t>
-      </w:r>
-      <w:r>
-        <w:rPr>
-          <w:rFonts w:ascii="Courier New" w:eastAsia="Arial" w:hAnsi="Courier New" w:cs="Courier New"/>
-          <w:sz w:val="22"/>
-          <w:szCs w:val="22"/>
-        </w:rPr>
-        <w:t>s</w:t>
-      </w:r>
-      <w:r>
-        <w:rPr>
-          <w:rFonts w:ascii="Courier New" w:eastAsia="Arial" w:hAnsi="Courier New" w:cs="Courier New"/>
-          <w:sz w:val="22"/>
-          <w:szCs w:val="22"/>
-        </w:rPr>
-        <w:t xml:space="preserve"> of</w:t>
-      </w:r>
-      <w:r>
-        <w:rPr>
-          <w:rFonts w:ascii="Courier New" w:eastAsia="Arial" w:hAnsi="Courier New" w:cs="Courier New"/>
-          <w:sz w:val="22"/>
-          <w:szCs w:val="22"/>
-        </w:rPr>
-        <w:t xml:space="preserve"> the</w:t>
-      </w:r>
-      <w:r>
-        <w:rPr>
-          <w:rFonts w:ascii="Courier New" w:eastAsia="Arial" w:hAnsi="Courier New" w:cs="Courier New"/>
-          <w:sz w:val="22"/>
-          <w:szCs w:val="22"/>
-        </w:rPr>
-        <w:t xml:space="preserve"> item. See Figure 10.</w:t>
-      </w:r>
-      <w:r>
-        <w:rPr>
-          <w:rFonts w:ascii="Courier New" w:eastAsia="Arial" w:hAnsi="Courier New" w:cs="Courier New"/>
-          <w:sz w:val="22"/>
-          <w:szCs w:val="22"/>
-        </w:rPr>
-        <w:t>2</w:t>
-      </w:r>
-      <w:r>
-        <w:rPr>
-          <w:rFonts w:ascii="Courier New" w:eastAsia="Arial" w:hAnsi="Courier New" w:cs="Courier New"/>
-          <w:sz w:val="22"/>
-          <w:szCs w:val="22"/>
-        </w:rPr>
-        <w:t>.</w:t>
-      </w:r>
-    </w:p>
-    <w:p>
-      <w:pPr>
-        <w:spacing w:line="276" w:lineRule="auto"/>
-        <w:rPr>
-          <w:rFonts w:ascii="Courier New" w:eastAsia="Arial" w:hAnsi="Courier New" w:cs="Courier New"/>
-          <w:sz w:val="22"/>
-          <w:szCs w:val="22"/>
-        </w:rPr>
-      </w:pPr>
+        <w:t>Figure 10B</w:t>
+      </w:r>
+    </w:p>
+    <w:p>
+      <w:pPr>
+        <w:spacing w:line="276" w:lineRule="auto"/>
+        <w:rPr>
+          <w:rFonts w:ascii="Courier New" w:eastAsia="Arial" w:hAnsi="Courier New" w:cs="Courier New"/>
+          <w:color w:val="000000"/>
+          <w:sz w:val="22"/>
+          <w:szCs w:val="22"/>
+        </w:rPr>
+      </w:pPr>
+    </w:p>
+    <w:p>
+      <w:pPr>
+        <w:pStyle w:val="Heading1"/>
+        <w:rPr>
+          <w:rFonts w:eastAsia="Arial"/>
+          <w:sz w:val="22"/>
+          <w:szCs w:val="22"/>
+        </w:rPr>
+      </w:pPr>
+      <w:bookmarkStart w:id="12" w:name="_Toc148442487"/>
+      <w:r>
+        <w:rPr>
+          <w:rFonts w:eastAsia="Arial"/>
+        </w:rPr>
+        <w:t>Buyer Manual</w:t>
+      </w:r>
+      <w:bookmarkEnd w:id="12"/>
+    </w:p>
+    <w:p>
+      <w:pPr>
+        <w:spacing w:line="276" w:lineRule="auto"/>
+        <w:rPr>
+          <w:rFonts w:ascii="Courier New" w:eastAsia="Arial" w:hAnsi="Courier New" w:cs="Courier New"/>
+          <w:bCs/>
+          <w:color w:val="000000"/>
+          <w:sz w:val="22"/>
+          <w:szCs w:val="22"/>
+        </w:rPr>
+      </w:pPr>
+    </w:p>
+    <w:p>
+      <w:pPr>
+        <w:spacing w:line="276" w:lineRule="auto"/>
+        <w:rPr>
+          <w:rFonts w:ascii="Courier New" w:eastAsia="Arial" w:hAnsi="Courier New" w:cs="Courier New"/>
+          <w:color w:val="0070C0"/>
+          <w:sz w:val="22"/>
+          <w:szCs w:val="22"/>
+        </w:rPr>
+      </w:pPr>
+      <w:r>
+        <w:rPr>
+          <w:rFonts w:ascii="Courier New" w:eastAsia="Arial" w:hAnsi="Courier New" w:cs="Courier New"/>
+          <w:bCs/>
+          <w:color w:val="000000"/>
+          <w:sz w:val="22"/>
+          <w:szCs w:val="22"/>
+        </w:rPr>
+        <w:t>After browsing widgets and finding one of interest the user should click the “</w:t>
+      </w:r>
+      <w:r>
+        <w:rPr>
+          <w:rFonts w:ascii="Courier New" w:eastAsia="Arial" w:hAnsi="Courier New" w:cs="Courier New"/>
+          <w:bCs/>
+          <w:color w:val="000000"/>
+          <w:sz w:val="22"/>
+          <w:szCs w:val="22"/>
+        </w:rPr>
+        <w:t>V</w:t>
+      </w:r>
+      <w:r>
+        <w:rPr>
+          <w:rFonts w:ascii="Courier New" w:eastAsia="Arial" w:hAnsi="Courier New" w:cs="Courier New"/>
+          <w:bCs/>
+          <w:color w:val="000000"/>
+          <w:sz w:val="22"/>
+          <w:szCs w:val="22"/>
+        </w:rPr>
+        <w:t>iew” button to view all the listings information, as well as, to see any other pictures that the seller has listed.</w:t>
+      </w:r>
+      <w:r>
+        <w:rPr>
+          <w:rFonts w:ascii="Courier New" w:eastAsia="Arial" w:hAnsi="Courier New" w:cs="Courier New"/>
+          <w:color w:val="0070C0"/>
+          <w:sz w:val="22"/>
+          <w:szCs w:val="22"/>
+        </w:rPr>
+        <w:t xml:space="preserve"> </w:t>
+      </w:r>
+      <w:r>
+        <w:rPr>
+          <w:rFonts w:ascii="Courier New" w:eastAsia="Arial" w:hAnsi="Courier New" w:cs="Courier New"/>
+          <w:color w:val="0070C0"/>
+          <w:sz w:val="22"/>
+          <w:szCs w:val="22"/>
+        </w:rPr>
+        <w:t xml:space="preserve">Reference Figure </w:t>
+      </w:r>
+      <w:r>
+        <w:rPr>
+          <w:rFonts w:ascii="Courier New" w:eastAsia="Arial" w:hAnsi="Courier New" w:cs="Courier New"/>
+          <w:color w:val="0070C0"/>
+          <w:sz w:val="22"/>
+          <w:szCs w:val="22"/>
+        </w:rPr>
+        <w:t>11</w:t>
+      </w:r>
     </w:p>
     <w:p>
       <w:pPr>
@@ -8070,16 +8394,13 @@
       </w:pPr>
       <w:r>
         <w:rPr>
-          <w:rFonts w:ascii="Courier New" w:eastAsia="Arial" w:hAnsi="Courier New" w:cs="Courier New"/>
-          <w:sz w:val="22"/>
-          <w:szCs w:val="22"/>
-        </w:rPr>
-        <w:lastRenderedPageBreak/>
+          <w:noProof/>
+        </w:rPr>
         <w:drawing>
-          <wp:inline distT="0" distB="0" distL="0" distR="0" wp14:anchorId="361DEB9D" wp14:editId="5AF2F9DF">
-            <wp:extent cx="2505075" cy="3676211"/>
-            <wp:effectExtent l="0" t="0" r="0" b="635"/>
-            <wp:docPr id="5" name="Picture 5"/>
+          <wp:inline distT="0" distB="0" distL="0" distR="0" wp14:anchorId="1D389A1F" wp14:editId="5E9D9146">
+            <wp:extent cx="5943600" cy="2882900"/>
+            <wp:effectExtent l="0" t="0" r="0" b="0"/>
+            <wp:docPr id="57" name="Picture 57"/>
             <wp:cNvGraphicFramePr>
               <a:graphicFrameLocks xmlns:a="http://schemas.openxmlformats.org/drawingml/2006/main" noChangeAspect="1"/>
             </wp:cNvGraphicFramePr>
@@ -8099,7 +8420,7 @@
                   <pic:spPr>
                     <a:xfrm>
                       <a:off x="0" y="0"/>
-                      <a:ext cx="2525723" cy="3706512"/>
+                      <a:ext cx="5943600" cy="2882900"/>
                     </a:xfrm>
                     <a:prstGeom prst="rect">
                       <a:avLst/>
@@ -8130,170 +8451,68 @@
           <w:sz w:val="18"/>
           <w:szCs w:val="18"/>
         </w:rPr>
-        <w:t>Figure 10.</w:t>
-      </w:r>
-      <w:r>
-        <w:rPr>
-          <w:rFonts w:ascii="Courier New" w:eastAsia="Arial" w:hAnsi="Courier New" w:cs="Courier New"/>
-          <w:color w:val="0070C0"/>
-          <w:sz w:val="18"/>
-          <w:szCs w:val="18"/>
-        </w:rPr>
-        <w:t>2</w:t>
-      </w:r>
-    </w:p>
-    <w:p>
-      <w:pPr>
-        <w:spacing w:line="276" w:lineRule="auto"/>
-        <w:rPr>
-          <w:rFonts w:ascii="Courier New" w:eastAsia="Arial" w:hAnsi="Courier New" w:cs="Courier New"/>
-          <w:sz w:val="22"/>
-          <w:szCs w:val="22"/>
-        </w:rPr>
-      </w:pPr>
-    </w:p>
-    <w:p>
-      <w:pPr>
-        <w:spacing w:line="276" w:lineRule="auto"/>
-        <w:rPr>
-          <w:rFonts w:ascii="Courier New" w:eastAsia="Arial" w:hAnsi="Courier New" w:cs="Courier New"/>
-          <w:sz w:val="22"/>
-          <w:szCs w:val="22"/>
-        </w:rPr>
-      </w:pPr>
-      <w:r>
-        <w:rPr>
-          <w:rFonts w:ascii="Courier New" w:eastAsia="Arial" w:hAnsi="Courier New" w:cs="Courier New"/>
-          <w:sz w:val="22"/>
-          <w:szCs w:val="22"/>
-        </w:rPr>
-        <w:t>After adding this information, the listing will be created. The user is redirected to the home page where the listed item can be seen.</w:t>
-      </w:r>
-    </w:p>
-    <w:p>
-      <w:pPr>
-        <w:spacing w:line="276" w:lineRule="auto"/>
-        <w:rPr>
-          <w:rFonts w:ascii="Courier New" w:eastAsia="Arial" w:hAnsi="Courier New" w:cs="Courier New"/>
-          <w:sz w:val="22"/>
-          <w:szCs w:val="22"/>
-        </w:rPr>
-      </w:pPr>
-    </w:p>
-    <w:p>
-      <w:pPr>
-        <w:pStyle w:val="Heading1"/>
-        <w:rPr>
-          <w:rFonts w:eastAsia="Arial"/>
-          <w:sz w:val="22"/>
-          <w:szCs w:val="22"/>
-        </w:rPr>
-      </w:pPr>
-      <w:bookmarkStart w:id="10" w:name="_Toc147213254"/>
-      <w:r>
-        <w:rPr>
-          <w:rFonts w:eastAsia="Arial"/>
-        </w:rPr>
-        <w:t>Browse</w:t>
-      </w:r>
-      <w:bookmarkEnd w:id="10"/>
-    </w:p>
-    <w:p>
-      <w:pPr>
-        <w:spacing w:line="276" w:lineRule="auto"/>
-        <w:rPr>
-          <w:rFonts w:ascii="Courier New" w:eastAsia="Arial" w:hAnsi="Courier New" w:cs="Courier New"/>
-          <w:sz w:val="22"/>
-          <w:szCs w:val="22"/>
-        </w:rPr>
-      </w:pPr>
-    </w:p>
-    <w:p>
-      <w:pPr>
-        <w:spacing w:line="276" w:lineRule="auto"/>
-        <w:rPr>
-          <w:rFonts w:ascii="Courier New" w:eastAsia="Arial" w:hAnsi="Courier New" w:cs="Courier New"/>
-          <w:color w:val="0070C0"/>
-          <w:sz w:val="22"/>
-          <w:szCs w:val="22"/>
-        </w:rPr>
-      </w:pPr>
-      <w:r>
-        <w:rPr>
-          <w:rFonts w:ascii="Courier New" w:eastAsia="Arial" w:hAnsi="Courier New" w:cs="Courier New"/>
-          <w:sz w:val="22"/>
-          <w:szCs w:val="22"/>
-        </w:rPr>
-        <w:t>The browse section displays listings both for the view of registered and unregistered users</w:t>
-      </w:r>
-      <w:r>
-        <w:rPr>
-          <w:rFonts w:ascii="Courier New" w:eastAsia="Arial" w:hAnsi="Courier New" w:cs="Courier New"/>
-          <w:sz w:val="22"/>
-          <w:szCs w:val="22"/>
-        </w:rPr>
-        <w:t xml:space="preserve">. Provides some details regarding the </w:t>
-      </w:r>
-      <w:r>
-        <w:rPr>
-          <w:rFonts w:ascii="Courier New" w:eastAsia="Arial" w:hAnsi="Courier New" w:cs="Courier New"/>
-          <w:sz w:val="22"/>
-          <w:szCs w:val="22"/>
-        </w:rPr>
-        <w:t>product and</w:t>
-      </w:r>
-      <w:r>
-        <w:rPr>
-          <w:rFonts w:ascii="Courier New" w:eastAsia="Arial" w:hAnsi="Courier New" w:cs="Courier New"/>
-          <w:sz w:val="22"/>
-          <w:szCs w:val="22"/>
-        </w:rPr>
-        <w:t xml:space="preserve"> allows the individual to view listing</w:t>
-      </w:r>
-      <w:r>
-        <w:rPr>
-          <w:rFonts w:ascii="Courier New" w:eastAsia="Arial" w:hAnsi="Courier New" w:cs="Courier New"/>
-          <w:sz w:val="22"/>
-          <w:szCs w:val="22"/>
-        </w:rPr>
-        <w:t xml:space="preserve"> if registered, else redirects to login page to get further attributes</w:t>
-      </w:r>
-      <w:r>
-        <w:rPr>
-          <w:rFonts w:ascii="Courier New" w:eastAsia="Arial" w:hAnsi="Courier New" w:cs="Courier New"/>
-          <w:sz w:val="22"/>
-          <w:szCs w:val="22"/>
-        </w:rPr>
-        <w:t>.</w:t>
-      </w:r>
-      <w:r>
-        <w:rPr>
-          <w:rFonts w:ascii="Courier New" w:eastAsia="Arial" w:hAnsi="Courier New" w:cs="Courier New"/>
-          <w:sz w:val="22"/>
-          <w:szCs w:val="22"/>
-        </w:rPr>
-        <w:t xml:space="preserve"> </w:t>
-      </w:r>
-      <w:r>
-        <w:rPr>
-          <w:rFonts w:ascii="Courier New" w:eastAsia="Arial" w:hAnsi="Courier New" w:cs="Courier New"/>
-          <w:color w:val="0070C0"/>
-          <w:sz w:val="22"/>
-          <w:szCs w:val="22"/>
-        </w:rPr>
-        <w:t>Reference Figure</w:t>
-      </w:r>
-      <w:r>
-        <w:rPr>
-          <w:rFonts w:ascii="Courier New" w:eastAsia="Arial" w:hAnsi="Courier New" w:cs="Courier New"/>
-          <w:color w:val="0070C0"/>
-          <w:sz w:val="22"/>
-          <w:szCs w:val="22"/>
-        </w:rPr>
-        <w:t xml:space="preserve"> 10B.</w:t>
-      </w:r>
-      <w:bookmarkStart w:id="11" w:name="_GoBack"/>
-      <w:bookmarkEnd w:id="11"/>
+        <w:t xml:space="preserve">Figure </w:t>
+      </w:r>
+      <w:r>
+        <w:rPr>
+          <w:rFonts w:ascii="Courier New" w:eastAsia="Arial" w:hAnsi="Courier New" w:cs="Courier New"/>
+          <w:color w:val="0070C0"/>
+          <w:sz w:val="18"/>
+          <w:szCs w:val="18"/>
+        </w:rPr>
+        <w:t>11</w:t>
+      </w:r>
+    </w:p>
+    <w:p>
+      <w:pPr>
+        <w:spacing w:line="276" w:lineRule="auto"/>
+        <w:rPr>
+          <w:rFonts w:ascii="Courier New" w:eastAsia="Arial" w:hAnsi="Courier New" w:cs="Courier New"/>
+          <w:color w:val="0070C0"/>
+          <w:sz w:val="18"/>
+          <w:szCs w:val="18"/>
+        </w:rPr>
+      </w:pPr>
+    </w:p>
+    <w:p>
+      <w:pPr>
+        <w:spacing w:line="276" w:lineRule="auto"/>
+        <w:rPr>
+          <w:rFonts w:ascii="Courier New" w:eastAsia="Arial" w:hAnsi="Courier New" w:cs="Courier New"/>
+          <w:color w:val="0070C0"/>
+          <w:sz w:val="22"/>
+          <w:szCs w:val="22"/>
+        </w:rPr>
+      </w:pPr>
+      <w:r>
+        <w:rPr>
+          <w:rFonts w:ascii="Courier New" w:eastAsia="Arial" w:hAnsi="Courier New" w:cs="Courier New"/>
+          <w:bCs/>
+          <w:color w:val="000000"/>
+          <w:sz w:val="22"/>
+          <w:szCs w:val="22"/>
+        </w:rPr>
+        <w:lastRenderedPageBreak/>
+        <w:t xml:space="preserve">Additionally, the user can bid on a listing that they want by clicking on the Bid Now button and entering a bid price that’s higher than the current bid. </w:t>
+      </w:r>
+      <w:r>
+        <w:rPr>
+          <w:rFonts w:ascii="Courier New" w:eastAsia="Arial" w:hAnsi="Courier New" w:cs="Courier New"/>
+          <w:color w:val="0070C0"/>
+          <w:sz w:val="22"/>
+          <w:szCs w:val="22"/>
+        </w:rPr>
+        <w:t xml:space="preserve">Reference Figure </w:t>
+      </w:r>
+      <w:r>
+        <w:rPr>
+          <w:rFonts w:ascii="Courier New" w:eastAsia="Arial" w:hAnsi="Courier New" w:cs="Courier New"/>
+          <w:color w:val="0070C0"/>
+          <w:sz w:val="22"/>
+          <w:szCs w:val="22"/>
+        </w:rPr>
+        <w:t>11.1 and 11.2.</w:t>
+      </w:r>
     </w:p>
     <w:p>
       <w:pPr>
@@ -8301,23 +8520,20 @@
         <w:jc w:val="center"/>
         <w:rPr>
           <w:rFonts w:ascii="Courier New" w:eastAsia="Arial" w:hAnsi="Courier New" w:cs="Courier New"/>
-          <w:sz w:val="22"/>
-          <w:szCs w:val="22"/>
-        </w:rPr>
-      </w:pPr>
-      <w:r>
-        <w:rPr>
-          <w:rFonts w:ascii="Courier New" w:eastAsia="Arial" w:hAnsi="Courier New" w:cs="Courier New"/>
+          <w:color w:val="0070C0"/>
+          <w:sz w:val="22"/>
+          <w:szCs w:val="22"/>
+        </w:rPr>
+      </w:pPr>
+      <w:r>
+        <w:rPr>
           <w:noProof/>
-          <w:sz w:val="22"/>
-          <w:szCs w:val="22"/>
-        </w:rPr>
-        <w:lastRenderedPageBreak/>
+        </w:rPr>
         <w:drawing>
-          <wp:inline distT="0" distB="0" distL="0" distR="0" wp14:anchorId="40737BBD" wp14:editId="0B924047">
-            <wp:extent cx="5943600" cy="2209800"/>
-            <wp:effectExtent l="0" t="0" r="0" b="0"/>
-            <wp:docPr id="45" name="Picture 45"/>
+          <wp:inline distT="0" distB="0" distL="0" distR="0" wp14:anchorId="402EBD31" wp14:editId="22840A11">
+            <wp:extent cx="4714875" cy="1251759"/>
+            <wp:effectExtent l="0" t="0" r="0" b="5715"/>
+            <wp:docPr id="59" name="Picture 59"/>
             <wp:cNvGraphicFramePr>
               <a:graphicFrameLocks xmlns:a="http://schemas.openxmlformats.org/drawingml/2006/main" noChangeAspect="1"/>
             </wp:cNvGraphicFramePr>
@@ -8337,7 +8553,7 @@
                   <pic:spPr>
                     <a:xfrm>
                       <a:off x="0" y="0"/>
-                      <a:ext cx="5943600" cy="2209800"/>
+                      <a:ext cx="4815024" cy="1278348"/>
                     </a:xfrm>
                     <a:prstGeom prst="rect">
                       <a:avLst/>
@@ -8349,159 +8565,19 @@
           </wp:inline>
         </w:drawing>
       </w:r>
-    </w:p>
-    <w:p>
-      <w:pPr>
-        <w:spacing w:line="276" w:lineRule="auto"/>
-        <w:jc w:val="center"/>
-        <w:rPr>
-          <w:rFonts w:ascii="Courier New" w:eastAsia="Arial" w:hAnsi="Courier New" w:cs="Courier New"/>
-          <w:color w:val="0070C0"/>
-          <w:sz w:val="18"/>
-          <w:szCs w:val="18"/>
-        </w:rPr>
-      </w:pPr>
-      <w:r>
-        <w:rPr>
-          <w:rFonts w:ascii="Courier New" w:eastAsia="Arial" w:hAnsi="Courier New" w:cs="Courier New"/>
-          <w:color w:val="0070C0"/>
-          <w:sz w:val="18"/>
-          <w:szCs w:val="18"/>
-        </w:rPr>
-        <w:t>Figure 10B</w:t>
-      </w:r>
-    </w:p>
-    <w:p>
-      <w:pPr>
-        <w:spacing w:line="276" w:lineRule="auto"/>
-        <w:rPr>
-          <w:rFonts w:ascii="Courier New" w:eastAsia="Arial" w:hAnsi="Courier New" w:cs="Courier New"/>
-          <w:color w:val="000000"/>
-          <w:sz w:val="22"/>
-          <w:szCs w:val="22"/>
-        </w:rPr>
-      </w:pPr>
-    </w:p>
-    <w:p>
-      <w:pPr>
-        <w:pStyle w:val="Heading1"/>
-        <w:rPr>
-          <w:rFonts w:eastAsia="Arial"/>
-          <w:sz w:val="22"/>
-          <w:szCs w:val="22"/>
-        </w:rPr>
-      </w:pPr>
-      <w:bookmarkStart w:id="12" w:name="_Toc147213255"/>
-      <w:r>
-        <w:rPr>
-          <w:rFonts w:eastAsia="Arial"/>
-        </w:rPr>
-        <w:t>Buyer Manual</w:t>
-      </w:r>
-      <w:bookmarkEnd w:id="12"/>
-    </w:p>
-    <w:p>
-      <w:pPr>
-        <w:spacing w:line="276" w:lineRule="auto"/>
-        <w:rPr>
-          <w:rFonts w:ascii="Courier New" w:eastAsia="Arial" w:hAnsi="Courier New" w:cs="Courier New"/>
-          <w:bCs/>
-          <w:color w:val="000000"/>
-          <w:sz w:val="22"/>
-          <w:szCs w:val="22"/>
-        </w:rPr>
-      </w:pPr>
-    </w:p>
-    <w:p>
-      <w:pPr>
-        <w:spacing w:line="276" w:lineRule="auto"/>
-        <w:rPr>
-          <w:rFonts w:ascii="Courier New" w:eastAsia="Arial" w:hAnsi="Courier New" w:cs="Courier New"/>
-          <w:color w:val="0070C0"/>
-          <w:sz w:val="22"/>
-          <w:szCs w:val="22"/>
-        </w:rPr>
-      </w:pPr>
-      <w:r>
-        <w:rPr>
-          <w:rFonts w:ascii="Courier New" w:eastAsia="Arial" w:hAnsi="Courier New" w:cs="Courier New"/>
-          <w:bCs/>
-          <w:color w:val="000000"/>
-          <w:sz w:val="22"/>
-          <w:szCs w:val="22"/>
-        </w:rPr>
-        <w:t>After browsing widgets and finding one of interest the user should click the “</w:t>
-      </w:r>
-      <w:r>
-        <w:rPr>
-          <w:rFonts w:ascii="Courier New" w:eastAsia="Arial" w:hAnsi="Courier New" w:cs="Courier New"/>
-          <w:bCs/>
-          <w:color w:val="000000"/>
-          <w:sz w:val="22"/>
-          <w:szCs w:val="22"/>
-        </w:rPr>
-        <w:t>V</w:t>
-      </w:r>
-      <w:r>
-        <w:rPr>
-          <w:rFonts w:ascii="Courier New" w:eastAsia="Arial" w:hAnsi="Courier New" w:cs="Courier New"/>
-          <w:bCs/>
-          <w:color w:val="000000"/>
-          <w:sz w:val="22"/>
-          <w:szCs w:val="22"/>
-        </w:rPr>
-        <w:t>iew” button to view all the listings information, as well as, to see any other pictures that the seller has listed.</w:t>
-      </w:r>
-      <w:r>
-        <w:rPr>
-          <w:rFonts w:ascii="Courier New" w:eastAsia="Arial" w:hAnsi="Courier New" w:cs="Courier New"/>
-          <w:color w:val="0070C0"/>
-          <w:sz w:val="22"/>
-          <w:szCs w:val="22"/>
-        </w:rPr>
-        <w:t xml:space="preserve"> </w:t>
-      </w:r>
-      <w:r>
-        <w:rPr>
-          <w:rFonts w:ascii="Courier New" w:eastAsia="Arial" w:hAnsi="Courier New" w:cs="Courier New"/>
-          <w:color w:val="0070C0"/>
-          <w:sz w:val="22"/>
-          <w:szCs w:val="22"/>
-        </w:rPr>
-        <w:t xml:space="preserve">Reference Figure </w:t>
-      </w:r>
-      <w:r>
-        <w:rPr>
-          <w:rFonts w:ascii="Courier New" w:eastAsia="Arial" w:hAnsi="Courier New" w:cs="Courier New"/>
-          <w:color w:val="0070C0"/>
-          <w:sz w:val="22"/>
-          <w:szCs w:val="22"/>
-        </w:rPr>
-        <w:t>11</w:t>
-      </w:r>
-    </w:p>
-    <w:p>
-      <w:pPr>
-        <w:spacing w:line="276" w:lineRule="auto"/>
-        <w:jc w:val="center"/>
-        <w:rPr>
-          <w:rFonts w:ascii="Courier New" w:eastAsia="Arial" w:hAnsi="Courier New" w:cs="Courier New"/>
-          <w:sz w:val="22"/>
-          <w:szCs w:val="22"/>
-        </w:rPr>
-      </w:pPr>
       <w:r>
         <w:rPr>
           <w:rFonts w:ascii="Courier New" w:eastAsia="Arial" w:hAnsi="Courier New" w:cs="Courier New"/>
           <w:noProof/>
+          <w:color w:val="0070C0"/>
           <w:sz w:val="22"/>
           <w:szCs w:val="22"/>
         </w:rPr>
         <w:drawing>
-          <wp:inline distT="0" distB="0" distL="0" distR="0" wp14:anchorId="6515A0A6" wp14:editId="047DF1AF">
-            <wp:extent cx="5943600" cy="3305175"/>
-            <wp:effectExtent l="0" t="0" r="0" b="9525"/>
-            <wp:docPr id="46" name="Picture 46"/>
+          <wp:inline distT="0" distB="0" distL="0" distR="0" wp14:anchorId="17264C93" wp14:editId="5D2D4FCE">
+            <wp:extent cx="3045019" cy="1019175"/>
+            <wp:effectExtent l="0" t="0" r="3175" b="0"/>
+            <wp:docPr id="47" name="Picture 47"/>
             <wp:cNvGraphicFramePr>
               <a:graphicFrameLocks xmlns:a="http://schemas.openxmlformats.org/drawingml/2006/main" noChangeAspect="1"/>
             </wp:cNvGraphicFramePr>
@@ -8521,7 +8597,7 @@
                   <pic:spPr>
                     <a:xfrm>
                       <a:off x="0" y="0"/>
-                      <a:ext cx="5943600" cy="3305175"/>
+                      <a:ext cx="3065161" cy="1025917"/>
                     </a:xfrm>
                     <a:prstGeom prst="rect">
                       <a:avLst/>
@@ -8561,58 +8637,7 @@
           <w:sz w:val="18"/>
           <w:szCs w:val="18"/>
         </w:rPr>
-        <w:t>11</w:t>
-      </w:r>
-    </w:p>
-    <w:p>
-      <w:pPr>
-        <w:spacing w:line="276" w:lineRule="auto"/>
-        <w:rPr>
-          <w:rFonts w:ascii="Courier New" w:eastAsia="Arial" w:hAnsi="Courier New" w:cs="Courier New"/>
-          <w:color w:val="0070C0"/>
-          <w:sz w:val="18"/>
-          <w:szCs w:val="18"/>
-        </w:rPr>
-      </w:pPr>
-    </w:p>
-    <w:p>
-      <w:pPr>
-        <w:spacing w:line="276" w:lineRule="auto"/>
-        <w:rPr>
-          <w:rFonts w:ascii="Courier New" w:eastAsia="Arial" w:hAnsi="Courier New" w:cs="Courier New"/>
-          <w:color w:val="0070C0"/>
-          <w:sz w:val="22"/>
-          <w:szCs w:val="22"/>
-        </w:rPr>
-      </w:pPr>
-      <w:r>
-        <w:rPr>
-          <w:rFonts w:ascii="Courier New" w:eastAsia="Arial" w:hAnsi="Courier New" w:cs="Courier New"/>
-          <w:bCs/>
-          <w:color w:val="000000"/>
-          <w:sz w:val="22"/>
-          <w:szCs w:val="22"/>
-        </w:rPr>
-        <w:lastRenderedPageBreak/>
-        <w:t xml:space="preserve">Additionally, the user can bid on a listing that they want by clicking on the Bid Now button and entering a bid price that’s higher than the current bid. </w:t>
-      </w:r>
-      <w:r>
-        <w:rPr>
-          <w:rFonts w:ascii="Courier New" w:eastAsia="Arial" w:hAnsi="Courier New" w:cs="Courier New"/>
-          <w:color w:val="0070C0"/>
-          <w:sz w:val="22"/>
-          <w:szCs w:val="22"/>
-        </w:rPr>
-        <w:t xml:space="preserve">Reference Figure </w:t>
-      </w:r>
-      <w:r>
-        <w:rPr>
-          <w:rFonts w:ascii="Courier New" w:eastAsia="Arial" w:hAnsi="Courier New" w:cs="Courier New"/>
-          <w:color w:val="0070C0"/>
-          <w:sz w:val="22"/>
-          <w:szCs w:val="22"/>
-        </w:rPr>
-        <w:t>11.1 and 11.2.</w:t>
+        <w:t>11.1</w:t>
       </w:r>
     </w:p>
     <w:p>
@@ -8622,23 +8647,43 @@
         <w:rPr>
           <w:rFonts w:ascii="Courier New" w:eastAsia="Arial" w:hAnsi="Courier New" w:cs="Courier New"/>
           <w:color w:val="0070C0"/>
-          <w:sz w:val="22"/>
-          <w:szCs w:val="22"/>
-        </w:rPr>
-      </w:pPr>
-      <w:r>
-        <w:rPr>
-          <w:rFonts w:ascii="Courier New" w:eastAsia="Arial" w:hAnsi="Courier New" w:cs="Courier New"/>
+          <w:sz w:val="18"/>
+          <w:szCs w:val="18"/>
+        </w:rPr>
+      </w:pPr>
+    </w:p>
+    <w:p>
+      <w:pPr>
+        <w:spacing w:line="276" w:lineRule="auto"/>
+        <w:jc w:val="center"/>
+        <w:rPr>
+          <w:rFonts w:ascii="Courier New" w:eastAsia="Arial" w:hAnsi="Courier New" w:cs="Courier New"/>
+          <w:color w:val="0070C0"/>
+          <w:sz w:val="22"/>
+          <w:szCs w:val="22"/>
+        </w:rPr>
+      </w:pPr>
+    </w:p>
+    <w:p>
+      <w:pPr>
+        <w:spacing w:line="276" w:lineRule="auto"/>
+        <w:jc w:val="center"/>
+        <w:rPr>
+          <w:rFonts w:ascii="Courier New" w:eastAsia="Arial" w:hAnsi="Courier New" w:cs="Courier New"/>
+          <w:color w:val="0070C0"/>
+          <w:sz w:val="22"/>
+          <w:szCs w:val="22"/>
+        </w:rPr>
+      </w:pPr>
+      <w:r>
+        <w:rPr>
           <w:noProof/>
-          <w:color w:val="0070C0"/>
-          <w:sz w:val="22"/>
-          <w:szCs w:val="22"/>
         </w:rPr>
         <w:drawing>
-          <wp:inline distT="0" distB="0" distL="0" distR="0" wp14:anchorId="17264C93" wp14:editId="5D2D4FCE">
-            <wp:extent cx="3045019" cy="1019175"/>
-            <wp:effectExtent l="0" t="0" r="3175" b="0"/>
-            <wp:docPr id="47" name="Picture 47"/>
+          <wp:inline distT="0" distB="0" distL="0" distR="0" wp14:anchorId="28EA8DC7" wp14:editId="134F1D36">
+            <wp:extent cx="3381375" cy="1824339"/>
+            <wp:effectExtent l="0" t="0" r="0" b="5080"/>
+            <wp:docPr id="58" name="Picture 58"/>
             <wp:cNvGraphicFramePr>
               <a:graphicFrameLocks xmlns:a="http://schemas.openxmlformats.org/drawingml/2006/main" noChangeAspect="1"/>
             </wp:cNvGraphicFramePr>
@@ -8658,7 +8703,7 @@
                   <pic:spPr>
                     <a:xfrm>
                       <a:off x="0" y="0"/>
-                      <a:ext cx="3065161" cy="1025917"/>
+                      <a:ext cx="3420018" cy="1845188"/>
                     </a:xfrm>
                     <a:prstGeom prst="rect">
                       <a:avLst/>
@@ -8674,6 +8719,17 @@
     <w:p>
       <w:pPr>
         <w:spacing w:line="276" w:lineRule="auto"/>
+        <w:rPr>
+          <w:rFonts w:ascii="Courier New" w:eastAsia="Arial" w:hAnsi="Courier New" w:cs="Courier New"/>
+          <w:color w:val="0070C0"/>
+          <w:sz w:val="22"/>
+          <w:szCs w:val="22"/>
+        </w:rPr>
+      </w:pPr>
+    </w:p>
+    <w:p>
+      <w:pPr>
+        <w:spacing w:line="276" w:lineRule="auto"/>
         <w:jc w:val="center"/>
         <w:rPr>
           <w:rFonts w:ascii="Courier New" w:eastAsia="Arial" w:hAnsi="Courier New" w:cs="Courier New"/>
@@ -8698,7 +8754,7 @@
           <w:sz w:val="18"/>
           <w:szCs w:val="18"/>
         </w:rPr>
-        <w:t>11.1</w:t>
+        <w:t>11.2</w:t>
       </w:r>
     </w:p>
     <w:p>
@@ -8708,10 +8764,100 @@
         <w:rPr>
           <w:rFonts w:ascii="Courier New" w:eastAsia="Arial" w:hAnsi="Courier New" w:cs="Courier New"/>
           <w:color w:val="0070C0"/>
-          <w:sz w:val="18"/>
-          <w:szCs w:val="18"/>
-        </w:rPr>
-      </w:pPr>
+          <w:sz w:val="22"/>
+          <w:szCs w:val="22"/>
+        </w:rPr>
+      </w:pPr>
+    </w:p>
+    <w:p>
+      <w:pPr>
+        <w:spacing w:line="276" w:lineRule="auto"/>
+        <w:rPr>
+          <w:rFonts w:ascii="Courier New" w:eastAsia="Arial" w:hAnsi="Courier New" w:cs="Courier New"/>
+          <w:bCs/>
+          <w:color w:val="000000"/>
+          <w:sz w:val="22"/>
+          <w:szCs w:val="22"/>
+        </w:rPr>
+      </w:pPr>
+    </w:p>
+    <w:p>
+      <w:pPr>
+        <w:spacing w:line="276" w:lineRule="auto"/>
+        <w:rPr>
+          <w:rFonts w:ascii="Courier New" w:eastAsia="Arial" w:hAnsi="Courier New" w:cs="Courier New"/>
+          <w:color w:val="0070C0"/>
+          <w:sz w:val="22"/>
+          <w:szCs w:val="22"/>
+        </w:rPr>
+      </w:pPr>
+      <w:r>
+        <w:rPr>
+          <w:rFonts w:ascii="Courier New" w:eastAsia="Arial" w:hAnsi="Courier New" w:cs="Courier New"/>
+          <w:bCs/>
+          <w:color w:val="000000"/>
+          <w:sz w:val="22"/>
+          <w:szCs w:val="22"/>
+        </w:rPr>
+        <w:t>After viewing all the information and deciding that this meets the user</w:t>
+      </w:r>
+      <w:r>
+        <w:rPr>
+          <w:rFonts w:ascii="Courier New" w:eastAsia="Arial" w:hAnsi="Courier New" w:cs="Courier New"/>
+          <w:bCs/>
+          <w:color w:val="000000"/>
+          <w:sz w:val="22"/>
+          <w:szCs w:val="22"/>
+        </w:rPr>
+        <w:t>’</w:t>
+      </w:r>
+      <w:r>
+        <w:rPr>
+          <w:rFonts w:ascii="Courier New" w:eastAsia="Arial" w:hAnsi="Courier New" w:cs="Courier New"/>
+          <w:bCs/>
+          <w:color w:val="000000"/>
+          <w:sz w:val="22"/>
+          <w:szCs w:val="22"/>
+        </w:rPr>
+        <w:t>s criteria and that they wish to purchase the item they should then input the number they wish to buy and click purchase.</w:t>
+      </w:r>
+      <w:r>
+        <w:rPr>
+          <w:rFonts w:ascii="Courier New" w:eastAsia="Arial" w:hAnsi="Courier New" w:cs="Courier New"/>
+          <w:bCs/>
+          <w:color w:val="000000"/>
+          <w:sz w:val="22"/>
+          <w:szCs w:val="22"/>
+        </w:rPr>
+        <w:t xml:space="preserve"> </w:t>
+      </w:r>
+      <w:r>
+        <w:rPr>
+          <w:rFonts w:ascii="Courier New" w:eastAsia="Arial" w:hAnsi="Courier New" w:cs="Courier New"/>
+          <w:color w:val="0070C0"/>
+          <w:sz w:val="22"/>
+          <w:szCs w:val="22"/>
+        </w:rPr>
+        <w:t xml:space="preserve">Reference Figure </w:t>
+      </w:r>
+      <w:r>
+        <w:rPr>
+          <w:rFonts w:ascii="Courier New" w:eastAsia="Arial" w:hAnsi="Courier New" w:cs="Courier New"/>
+          <w:color w:val="0070C0"/>
+          <w:sz w:val="22"/>
+          <w:szCs w:val="22"/>
+        </w:rPr>
+        <w:t>11(if the user has no default) and Figure 11.3(The user has both a default shipping address and payment details)</w:t>
+      </w:r>
+      <w:r>
+        <w:rPr>
+          <w:rFonts w:ascii="Courier New" w:eastAsia="Arial" w:hAnsi="Courier New" w:cs="Courier New"/>
+          <w:color w:val="0070C0"/>
+          <w:sz w:val="22"/>
+          <w:szCs w:val="22"/>
+        </w:rPr>
+        <w:t>.</w:t>
+      </w:r>
     </w:p>
     <w:p>
       <w:pPr>
@@ -8719,62 +8865,20 @@
         <w:jc w:val="center"/>
         <w:rPr>
           <w:rFonts w:ascii="Courier New" w:eastAsia="Arial" w:hAnsi="Courier New" w:cs="Courier New"/>
-          <w:color w:val="0070C0"/>
-          <w:sz w:val="22"/>
-          <w:szCs w:val="22"/>
-        </w:rPr>
-      </w:pPr>
-    </w:p>
-    <w:p>
-      <w:pPr>
-        <w:spacing w:line="276" w:lineRule="auto"/>
-        <w:rPr>
-          <w:rFonts w:ascii="Courier New" w:eastAsia="Arial" w:hAnsi="Courier New" w:cs="Courier New"/>
-          <w:color w:val="0070C0"/>
-          <w:sz w:val="22"/>
-          <w:szCs w:val="22"/>
-        </w:rPr>
-      </w:pPr>
-      <w:r>
-        <w:rPr>
-          <w:rFonts w:ascii="Courier New" w:eastAsia="Arial" w:hAnsi="Courier New" w:cs="Courier New"/>
-          <w:color w:val="0070C0"/>
-          <w:sz w:val="22"/>
-          <w:szCs w:val="22"/>
-        </w:rPr>
-        <w:tab/>
-      </w:r>
-      <w:r>
-        <w:rPr>
-          <w:rFonts w:ascii="Courier New" w:eastAsia="Arial" w:hAnsi="Courier New" w:cs="Courier New"/>
-          <w:color w:val="0070C0"/>
-          <w:sz w:val="22"/>
-          <w:szCs w:val="22"/>
-        </w:rPr>
-        <w:tab/>
-      </w:r>
-      <w:r>
-        <w:rPr>
-          <w:rFonts w:ascii="Courier New" w:eastAsia="Arial" w:hAnsi="Courier New" w:cs="Courier New"/>
-          <w:color w:val="0070C0"/>
-          <w:sz w:val="22"/>
-          <w:szCs w:val="22"/>
-        </w:rPr>
-        <w:tab/>
-      </w:r>
-      <w:r>
-        <w:rPr>
-          <w:rFonts w:ascii="Courier New" w:eastAsia="Arial" w:hAnsi="Courier New" w:cs="Courier New"/>
+          <w:sz w:val="22"/>
+          <w:szCs w:val="22"/>
+        </w:rPr>
+      </w:pPr>
+      <w:r>
+        <w:rPr>
           <w:noProof/>
-          <w:color w:val="0070C0"/>
-          <w:sz w:val="22"/>
-          <w:szCs w:val="22"/>
-        </w:rPr>
+        </w:rPr>
+        <w:lastRenderedPageBreak/>
         <w:drawing>
-          <wp:inline distT="0" distB="0" distL="0" distR="0" wp14:anchorId="06758016" wp14:editId="61561507">
-            <wp:extent cx="3124201" cy="1382946"/>
-            <wp:effectExtent l="0" t="0" r="0" b="8255"/>
-            <wp:docPr id="61" name="Picture 61"/>
+          <wp:inline distT="0" distB="0" distL="0" distR="0" wp14:anchorId="6A4AAC08" wp14:editId="53AFF5B5">
+            <wp:extent cx="3286125" cy="3545225"/>
+            <wp:effectExtent l="0" t="0" r="0" b="0"/>
+            <wp:docPr id="60" name="Picture 60"/>
             <wp:cNvGraphicFramePr>
               <a:graphicFrameLocks xmlns:a="http://schemas.openxmlformats.org/drawingml/2006/main" noChangeAspect="1"/>
             </wp:cNvGraphicFramePr>
@@ -8794,7 +8898,7 @@
                   <pic:spPr>
                     <a:xfrm>
                       <a:off x="0" y="0"/>
-                      <a:ext cx="3149411" cy="1394105"/>
+                      <a:ext cx="3312418" cy="3573591"/>
                     </a:xfrm>
                     <a:prstGeom prst="rect">
                       <a:avLst/>
@@ -8810,17 +8914,6 @@
     <w:p>
       <w:pPr>
         <w:spacing w:line="276" w:lineRule="auto"/>
-        <w:rPr>
-          <w:rFonts w:ascii="Courier New" w:eastAsia="Arial" w:hAnsi="Courier New" w:cs="Courier New"/>
-          <w:color w:val="0070C0"/>
-          <w:sz w:val="22"/>
-          <w:szCs w:val="22"/>
-        </w:rPr>
-      </w:pPr>
-    </w:p>
-    <w:p>
-      <w:pPr>
-        <w:spacing w:line="276" w:lineRule="auto"/>
         <w:jc w:val="center"/>
         <w:rPr>
           <w:rFonts w:ascii="Courier New" w:eastAsia="Arial" w:hAnsi="Courier New" w:cs="Courier New"/>
@@ -8845,7 +8938,16 @@
           <w:sz w:val="18"/>
           <w:szCs w:val="18"/>
         </w:rPr>
-        <w:t>11.2</w:t>
+        <w:t>11.</w:t>
+      </w:r>
+      <w:r>
+        <w:rPr>
+          <w:rFonts w:ascii="Courier New" w:eastAsia="Arial" w:hAnsi="Courier New" w:cs="Courier New"/>
+          <w:color w:val="0070C0"/>
+          <w:sz w:val="18"/>
+          <w:szCs w:val="18"/>
+        </w:rPr>
+        <w:t>3</w:t>
       </w:r>
     </w:p>
     <w:p>
@@ -8854,101 +8956,10 @@
         <w:jc w:val="center"/>
         <w:rPr>
           <w:rFonts w:ascii="Courier New" w:eastAsia="Arial" w:hAnsi="Courier New" w:cs="Courier New"/>
-          <w:color w:val="0070C0"/>
-          <w:sz w:val="22"/>
-          <w:szCs w:val="22"/>
-        </w:rPr>
-      </w:pPr>
-    </w:p>
-    <w:p>
-      <w:pPr>
-        <w:spacing w:line="276" w:lineRule="auto"/>
-        <w:rPr>
-          <w:rFonts w:ascii="Courier New" w:eastAsia="Arial" w:hAnsi="Courier New" w:cs="Courier New"/>
-          <w:bCs/>
-          <w:color w:val="000000"/>
-          <w:sz w:val="22"/>
-          <w:szCs w:val="22"/>
-        </w:rPr>
-      </w:pPr>
-    </w:p>
-    <w:p>
-      <w:pPr>
-        <w:spacing w:line="276" w:lineRule="auto"/>
-        <w:rPr>
-          <w:rFonts w:ascii="Courier New" w:eastAsia="Arial" w:hAnsi="Courier New" w:cs="Courier New"/>
-          <w:color w:val="0070C0"/>
-          <w:sz w:val="22"/>
-          <w:szCs w:val="22"/>
-        </w:rPr>
-      </w:pPr>
-      <w:r>
-        <w:rPr>
-          <w:rFonts w:ascii="Courier New" w:eastAsia="Arial" w:hAnsi="Courier New" w:cs="Courier New"/>
-          <w:bCs/>
-          <w:color w:val="000000"/>
-          <w:sz w:val="22"/>
-          <w:szCs w:val="22"/>
-        </w:rPr>
-        <w:t>After viewing all the information and deciding that this meets the user</w:t>
-      </w:r>
-      <w:r>
-        <w:rPr>
-          <w:rFonts w:ascii="Courier New" w:eastAsia="Arial" w:hAnsi="Courier New" w:cs="Courier New"/>
-          <w:bCs/>
-          <w:color w:val="000000"/>
-          <w:sz w:val="22"/>
-          <w:szCs w:val="22"/>
-        </w:rPr>
-        <w:t>’</w:t>
-      </w:r>
-      <w:r>
-        <w:rPr>
-          <w:rFonts w:ascii="Courier New" w:eastAsia="Arial" w:hAnsi="Courier New" w:cs="Courier New"/>
-          <w:bCs/>
-          <w:color w:val="000000"/>
-          <w:sz w:val="22"/>
-          <w:szCs w:val="22"/>
-        </w:rPr>
-        <w:t>s criteria and that they wish to purchase the item they should then input the number they wish to buy and click purchase.</w:t>
-      </w:r>
-      <w:r>
-        <w:rPr>
-          <w:rFonts w:ascii="Courier New" w:eastAsia="Arial" w:hAnsi="Courier New" w:cs="Courier New"/>
-          <w:bCs/>
-          <w:color w:val="000000"/>
-          <w:sz w:val="22"/>
-          <w:szCs w:val="22"/>
-        </w:rPr>
-        <w:t xml:space="preserve"> </w:t>
-      </w:r>
-      <w:r>
-        <w:rPr>
-          <w:rFonts w:ascii="Courier New" w:eastAsia="Arial" w:hAnsi="Courier New" w:cs="Courier New"/>
-          <w:color w:val="0070C0"/>
-          <w:sz w:val="22"/>
-          <w:szCs w:val="22"/>
-        </w:rPr>
-        <w:t xml:space="preserve">Reference Figure </w:t>
-      </w:r>
-      <w:r>
-        <w:rPr>
-          <w:rFonts w:ascii="Courier New" w:eastAsia="Arial" w:hAnsi="Courier New" w:cs="Courier New"/>
-          <w:color w:val="0070C0"/>
-          <w:sz w:val="22"/>
-          <w:szCs w:val="22"/>
-        </w:rPr>
-        <w:t>11(if the user has no default) and Figure 11.3(The user has both a default shipping address and payment details)</w:t>
-      </w:r>
-      <w:r>
-        <w:rPr>
-          <w:rFonts w:ascii="Courier New" w:eastAsia="Arial" w:hAnsi="Courier New" w:cs="Courier New"/>
-          <w:color w:val="0070C0"/>
-          <w:sz w:val="22"/>
-          <w:szCs w:val="22"/>
-        </w:rPr>
-        <w:t>.</w:t>
-      </w:r>
+          <w:sz w:val="22"/>
+          <w:szCs w:val="22"/>
+        </w:rPr>
+      </w:pPr>
     </w:p>
     <w:p>
       <w:pPr>
@@ -8956,23 +8967,20 @@
         <w:jc w:val="center"/>
         <w:rPr>
           <w:rFonts w:ascii="Courier New" w:eastAsia="Arial" w:hAnsi="Courier New" w:cs="Courier New"/>
-          <w:sz w:val="22"/>
-          <w:szCs w:val="22"/>
-        </w:rPr>
-      </w:pPr>
-      <w:r>
-        <w:rPr>
-          <w:rFonts w:ascii="Courier New" w:eastAsia="Arial" w:hAnsi="Courier New" w:cs="Courier New"/>
+          <w:color w:val="0070C0"/>
+          <w:sz w:val="18"/>
+          <w:szCs w:val="18"/>
+        </w:rPr>
+      </w:pPr>
+      <w:r>
+        <w:rPr>
           <w:noProof/>
-          <w:sz w:val="22"/>
-          <w:szCs w:val="22"/>
-        </w:rPr>
-        <w:lastRenderedPageBreak/>
+        </w:rPr>
         <w:drawing>
-          <wp:inline distT="0" distB="0" distL="0" distR="0" wp14:anchorId="46066FEA" wp14:editId="4FF8A384">
-            <wp:extent cx="2867025" cy="3596033"/>
-            <wp:effectExtent l="0" t="0" r="0" b="4445"/>
-            <wp:docPr id="62" name="Picture 62"/>
+          <wp:inline distT="0" distB="0" distL="0" distR="0" wp14:anchorId="75479F0F" wp14:editId="3F86D273">
+            <wp:extent cx="4314825" cy="3780543"/>
+            <wp:effectExtent l="0" t="0" r="0" b="0"/>
+            <wp:docPr id="809283328" name="Picture 809283328"/>
             <wp:cNvGraphicFramePr>
               <a:graphicFrameLocks xmlns:a="http://schemas.openxmlformats.org/drawingml/2006/main" noChangeAspect="1"/>
             </wp:cNvGraphicFramePr>
@@ -8992,7 +9000,7 @@
                   <pic:spPr>
                     <a:xfrm>
                       <a:off x="0" y="0"/>
-                      <a:ext cx="2881153" cy="3613753"/>
+                      <a:ext cx="4345339" cy="3807279"/>
                     </a:xfrm>
                     <a:prstGeom prst="rect">
                       <a:avLst/>
@@ -9016,6 +9024,18 @@
           <w:szCs w:val="18"/>
         </w:rPr>
       </w:pPr>
+    </w:p>
+    <w:p>
+      <w:pPr>
+        <w:spacing w:line="276" w:lineRule="auto"/>
+        <w:jc w:val="center"/>
+        <w:rPr>
+          <w:rFonts w:ascii="Courier New" w:eastAsia="Arial" w:hAnsi="Courier New" w:cs="Courier New"/>
+          <w:color w:val="0070C0"/>
+          <w:sz w:val="18"/>
+          <w:szCs w:val="18"/>
+        </w:rPr>
+      </w:pPr>
       <w:r>
         <w:rPr>
           <w:rFonts w:ascii="Courier New" w:eastAsia="Arial" w:hAnsi="Courier New" w:cs="Courier New"/>
@@ -9032,17 +9052,101 @@
           <w:sz w:val="18"/>
           <w:szCs w:val="18"/>
         </w:rPr>
-        <w:t>11.</w:t>
-      </w:r>
-      <w:r>
-        <w:rPr>
-          <w:rFonts w:ascii="Courier New" w:eastAsia="Arial" w:hAnsi="Courier New" w:cs="Courier New"/>
-          <w:color w:val="0070C0"/>
-          <w:sz w:val="18"/>
-          <w:szCs w:val="18"/>
-        </w:rPr>
-        <w:t>3</w:t>
-      </w:r>
+        <w:t>11.3</w:t>
+      </w:r>
+    </w:p>
+    <w:p>
+      <w:pPr>
+        <w:spacing w:line="276" w:lineRule="auto"/>
+        <w:rPr>
+          <w:rFonts w:ascii="Courier New" w:eastAsia="Arial" w:hAnsi="Courier New" w:cs="Courier New"/>
+          <w:color w:val="0070C0"/>
+          <w:sz w:val="18"/>
+          <w:szCs w:val="18"/>
+        </w:rPr>
+      </w:pPr>
+      <w:r>
+        <w:rPr>
+          <w:rFonts w:ascii="Courier New" w:eastAsia="Arial" w:hAnsi="Courier New" w:cs="Courier New"/>
+          <w:bCs/>
+          <w:color w:val="000000"/>
+          <w:sz w:val="22"/>
+          <w:szCs w:val="22"/>
+        </w:rPr>
+        <w:lastRenderedPageBreak/>
+        <w:t>From this page the user can use an existing CC by inputting that card’s security code and clicking confirm. The user can also add a new card by clicking “Add New Credit Card” (</w:t>
+      </w:r>
+      <w:r>
+        <w:rPr>
+          <w:rFonts w:ascii="Courier New" w:eastAsia="Arial" w:hAnsi="Courier New" w:cs="Courier New"/>
+          <w:bCs/>
+          <w:color w:val="0070C0"/>
+          <w:sz w:val="22"/>
+          <w:szCs w:val="22"/>
+        </w:rPr>
+        <w:t>Figure 11.4</w:t>
+      </w:r>
+      <w:r>
+        <w:rPr>
+          <w:rFonts w:ascii="Courier New" w:eastAsia="Arial" w:hAnsi="Courier New" w:cs="Courier New"/>
+          <w:bCs/>
+          <w:color w:val="000000"/>
+          <w:sz w:val="22"/>
+          <w:szCs w:val="22"/>
+        </w:rPr>
+        <w:t>). The user can also click to change their existing shipping address by clicking change under Shipping Address (this will say you must add a shipping address if there was no default) (</w:t>
+      </w:r>
+      <w:r>
+        <w:rPr>
+          <w:rFonts w:ascii="Courier New" w:eastAsia="Arial" w:hAnsi="Courier New" w:cs="Courier New"/>
+          <w:bCs/>
+          <w:color w:val="0070C0"/>
+          <w:sz w:val="22"/>
+          <w:szCs w:val="22"/>
+        </w:rPr>
+        <w:t>Figure 11.5</w:t>
+      </w:r>
+      <w:r>
+        <w:rPr>
+          <w:rFonts w:ascii="Courier New" w:eastAsia="Arial" w:hAnsi="Courier New" w:cs="Courier New"/>
+          <w:bCs/>
+          <w:color w:val="000000"/>
+          <w:sz w:val="22"/>
+          <w:szCs w:val="22"/>
+        </w:rPr>
+        <w:t>). The Shipping section has a similar layout to the payment details one. (</w:t>
+      </w:r>
+      <w:r>
+        <w:rPr>
+          <w:rFonts w:ascii="Courier New" w:eastAsia="Arial" w:hAnsi="Courier New" w:cs="Courier New"/>
+          <w:bCs/>
+          <w:color w:val="0070C0"/>
+          <w:sz w:val="22"/>
+          <w:szCs w:val="22"/>
+        </w:rPr>
+        <w:t>Figure 11.6</w:t>
+      </w:r>
+      <w:r>
+        <w:rPr>
+          <w:rFonts w:ascii="Courier New" w:eastAsia="Arial" w:hAnsi="Courier New" w:cs="Courier New"/>
+          <w:bCs/>
+          <w:color w:val="000000"/>
+          <w:sz w:val="22"/>
+          <w:szCs w:val="22"/>
+        </w:rPr>
+        <w:t>).</w:t>
+      </w:r>
+    </w:p>
+    <w:p>
+      <w:pPr>
+        <w:spacing w:line="276" w:lineRule="auto"/>
+        <w:rPr>
+          <w:rFonts w:ascii="Arial" w:eastAsia="Arial" w:hAnsi="Arial" w:cs="Arial"/>
+          <w:color w:val="000000"/>
+          <w:sz w:val="22"/>
+          <w:szCs w:val="22"/>
+        </w:rPr>
+      </w:pPr>
     </w:p>
     <w:p>
       <w:pPr>
@@ -9054,31 +9158,15 @@
           <w:szCs w:val="22"/>
         </w:rPr>
       </w:pPr>
-    </w:p>
-    <w:p>
-      <w:pPr>
-        <w:spacing w:line="276" w:lineRule="auto"/>
-        <w:jc w:val="center"/>
-        <w:rPr>
-          <w:rFonts w:ascii="Courier New" w:eastAsia="Arial" w:hAnsi="Courier New" w:cs="Courier New"/>
-          <w:color w:val="0070C0"/>
-          <w:sz w:val="18"/>
-          <w:szCs w:val="18"/>
-        </w:rPr>
-      </w:pPr>
-      <w:r>
-        <w:rPr>
-          <w:rFonts w:ascii="Courier New" w:eastAsia="Arial" w:hAnsi="Courier New" w:cs="Courier New"/>
+      <w:r>
+        <w:rPr>
           <w:noProof/>
-          <w:color w:val="0070C0"/>
-          <w:sz w:val="18"/>
-          <w:szCs w:val="18"/>
         </w:rPr>
         <w:drawing>
-          <wp:inline distT="0" distB="0" distL="0" distR="0" wp14:anchorId="5F57F3CE" wp14:editId="516B8A0A">
-            <wp:extent cx="3581400" cy="3207955"/>
-            <wp:effectExtent l="0" t="0" r="0" b="0"/>
-            <wp:docPr id="63" name="Picture 63"/>
+          <wp:inline distT="0" distB="0" distL="0" distR="0" wp14:anchorId="5720AF64" wp14:editId="5B23EA58">
+            <wp:extent cx="5943600" cy="3081655"/>
+            <wp:effectExtent l="0" t="0" r="0" b="4445"/>
+            <wp:docPr id="809283329" name="Picture 809283329"/>
             <wp:cNvGraphicFramePr>
               <a:graphicFrameLocks xmlns:a="http://schemas.openxmlformats.org/drawingml/2006/main" noChangeAspect="1"/>
             </wp:cNvGraphicFramePr>
@@ -9098,7 +9186,7 @@
                   <pic:spPr>
                     <a:xfrm>
                       <a:off x="0" y="0"/>
-                      <a:ext cx="3600686" cy="3225230"/>
+                      <a:ext cx="5943600" cy="3081655"/>
                     </a:xfrm>
                     <a:prstGeom prst="rect">
                       <a:avLst/>
@@ -9122,6 +9210,24 @@
           <w:szCs w:val="18"/>
         </w:rPr>
       </w:pPr>
+      <w:r>
+        <w:rPr>
+          <w:rFonts w:ascii="Courier New" w:eastAsia="Arial" w:hAnsi="Courier New" w:cs="Courier New"/>
+          <w:color w:val="0070C0"/>
+          <w:sz w:val="18"/>
+          <w:szCs w:val="18"/>
+        </w:rPr>
+        <w:t xml:space="preserve">Figure </w:t>
+      </w:r>
+      <w:r>
+        <w:rPr>
+          <w:rFonts w:ascii="Courier New" w:eastAsia="Arial" w:hAnsi="Courier New" w:cs="Courier New"/>
+          <w:color w:val="0070C0"/>
+          <w:sz w:val="18"/>
+          <w:szCs w:val="18"/>
+        </w:rPr>
+        <w:t>11.4</w:t>
+      </w:r>
     </w:p>
     <w:p>
       <w:pPr>
@@ -9134,150 +9240,27 @@
           <w:szCs w:val="18"/>
         </w:rPr>
       </w:pPr>
-      <w:r>
-        <w:rPr>
-          <w:rFonts w:ascii="Courier New" w:eastAsia="Arial" w:hAnsi="Courier New" w:cs="Courier New"/>
-          <w:color w:val="0070C0"/>
-          <w:sz w:val="18"/>
-          <w:szCs w:val="18"/>
-        </w:rPr>
-        <w:t xml:space="preserve">Figure </w:t>
-      </w:r>
-      <w:r>
-        <w:rPr>
-          <w:rFonts w:ascii="Courier New" w:eastAsia="Arial" w:hAnsi="Courier New" w:cs="Courier New"/>
-          <w:color w:val="0070C0"/>
-          <w:sz w:val="18"/>
-          <w:szCs w:val="18"/>
-        </w:rPr>
-        <w:t>11.3</w:t>
-      </w:r>
-    </w:p>
-    <w:p>
-      <w:pPr>
-        <w:spacing w:line="276" w:lineRule="auto"/>
-        <w:rPr>
-          <w:rFonts w:ascii="Courier New" w:eastAsia="Arial" w:hAnsi="Courier New" w:cs="Courier New"/>
-          <w:color w:val="0070C0"/>
-          <w:sz w:val="18"/>
-          <w:szCs w:val="18"/>
-        </w:rPr>
-      </w:pPr>
-      <w:r>
-        <w:rPr>
-          <w:rFonts w:ascii="Courier New" w:eastAsia="Arial" w:hAnsi="Courier New" w:cs="Courier New"/>
-          <w:bCs/>
-          <w:color w:val="000000"/>
-          <w:sz w:val="22"/>
-          <w:szCs w:val="22"/>
-        </w:rPr>
-        <w:t>From this page the user can use an existing CC by inputting that card’s security code and clicking confirm. The user can also add a new card by clicking “Add New Credit Card” (</w:t>
-      </w:r>
-      <w:r>
-        <w:rPr>
-          <w:rFonts w:ascii="Courier New" w:eastAsia="Arial" w:hAnsi="Courier New" w:cs="Courier New"/>
-          <w:bCs/>
-          <w:color w:val="0070C0"/>
-          <w:sz w:val="22"/>
-          <w:szCs w:val="22"/>
-        </w:rPr>
-        <w:t>Figure 11.4</w:t>
-      </w:r>
-      <w:r>
-        <w:rPr>
-          <w:rFonts w:ascii="Courier New" w:eastAsia="Arial" w:hAnsi="Courier New" w:cs="Courier New"/>
-          <w:bCs/>
-          <w:color w:val="000000"/>
-          <w:sz w:val="22"/>
-          <w:szCs w:val="22"/>
-        </w:rPr>
-        <w:t xml:space="preserve">). The user can also click to change their existing shipping address by clicking </w:t>
-      </w:r>
-      <w:r>
-        <w:rPr>
-          <w:rFonts w:ascii="Courier New" w:eastAsia="Arial" w:hAnsi="Courier New" w:cs="Courier New"/>
-          <w:bCs/>
-          <w:color w:val="000000"/>
-          <w:sz w:val="22"/>
-          <w:szCs w:val="22"/>
+    </w:p>
+    <w:p>
+      <w:pPr>
+        <w:spacing w:line="276" w:lineRule="auto"/>
+        <w:jc w:val="center"/>
+        <w:rPr>
+          <w:rFonts w:ascii="Courier New" w:eastAsia="Arial" w:hAnsi="Courier New" w:cs="Courier New"/>
+          <w:sz w:val="22"/>
+          <w:szCs w:val="22"/>
+        </w:rPr>
+      </w:pPr>
+      <w:r>
+        <w:rPr>
+          <w:noProof/>
         </w:rPr>
         <w:lastRenderedPageBreak/>
-        <w:t>change under Shipping Address (this will say you must add a shipping address if there was no default) (</w:t>
-      </w:r>
-      <w:r>
-        <w:rPr>
-          <w:rFonts w:ascii="Courier New" w:eastAsia="Arial" w:hAnsi="Courier New" w:cs="Courier New"/>
-          <w:bCs/>
-          <w:color w:val="0070C0"/>
-          <w:sz w:val="22"/>
-          <w:szCs w:val="22"/>
-        </w:rPr>
-        <w:t>Figure 11.5</w:t>
-      </w:r>
-      <w:r>
-        <w:rPr>
-          <w:rFonts w:ascii="Courier New" w:eastAsia="Arial" w:hAnsi="Courier New" w:cs="Courier New"/>
-          <w:bCs/>
-          <w:color w:val="000000"/>
-          <w:sz w:val="22"/>
-          <w:szCs w:val="22"/>
-        </w:rPr>
-        <w:t>). The Shipping section has a similar layout to the payment details one. (</w:t>
-      </w:r>
-      <w:r>
-        <w:rPr>
-          <w:rFonts w:ascii="Courier New" w:eastAsia="Arial" w:hAnsi="Courier New" w:cs="Courier New"/>
-          <w:bCs/>
-          <w:color w:val="0070C0"/>
-          <w:sz w:val="22"/>
-          <w:szCs w:val="22"/>
-        </w:rPr>
-        <w:t>Figure 11.6</w:t>
-      </w:r>
-      <w:r>
-        <w:rPr>
-          <w:rFonts w:ascii="Courier New" w:eastAsia="Arial" w:hAnsi="Courier New" w:cs="Courier New"/>
-          <w:bCs/>
-          <w:color w:val="000000"/>
-          <w:sz w:val="22"/>
-          <w:szCs w:val="22"/>
-        </w:rPr>
-        <w:t>).</w:t>
-      </w:r>
-    </w:p>
-    <w:p>
-      <w:pPr>
-        <w:spacing w:line="276" w:lineRule="auto"/>
-        <w:rPr>
-          <w:rFonts w:ascii="Arial" w:eastAsia="Arial" w:hAnsi="Arial" w:cs="Arial"/>
-          <w:color w:val="000000"/>
-          <w:sz w:val="22"/>
-          <w:szCs w:val="22"/>
-        </w:rPr>
-      </w:pPr>
-    </w:p>
-    <w:p>
-      <w:pPr>
-        <w:spacing w:line="276" w:lineRule="auto"/>
-        <w:jc w:val="center"/>
-        <w:rPr>
-          <w:rFonts w:ascii="Courier New" w:eastAsia="Arial" w:hAnsi="Courier New" w:cs="Courier New"/>
-          <w:sz w:val="22"/>
-          <w:szCs w:val="22"/>
-        </w:rPr>
-      </w:pPr>
-      <w:r>
-        <w:rPr>
-          <w:rFonts w:ascii="Courier New" w:eastAsia="Arial" w:hAnsi="Courier New" w:cs="Courier New"/>
-          <w:noProof/>
-          <w:sz w:val="22"/>
-          <w:szCs w:val="22"/>
-        </w:rPr>
         <w:drawing>
-          <wp:inline distT="0" distB="0" distL="0" distR="0" wp14:anchorId="7325709A" wp14:editId="4116C44D">
-            <wp:extent cx="4727944" cy="2933750"/>
-            <wp:effectExtent l="152400" t="171450" r="358775" b="361950"/>
-            <wp:docPr id="17" name="Picture 17"/>
+          <wp:inline distT="0" distB="0" distL="0" distR="0" wp14:anchorId="203AB3AB" wp14:editId="070B5834">
+            <wp:extent cx="4314825" cy="3780543"/>
+            <wp:effectExtent l="0" t="0" r="0" b="0"/>
+            <wp:docPr id="809283330" name="Picture 809283330"/>
             <wp:cNvGraphicFramePr>
               <a:graphicFrameLocks xmlns:a="http://schemas.openxmlformats.org/drawingml/2006/main" noChangeAspect="1"/>
             </wp:cNvGraphicFramePr>
@@ -9285,18 +9268,11 @@
               <a:graphicData uri="http://schemas.openxmlformats.org/drawingml/2006/picture">
                 <pic:pic xmlns:pic="http://schemas.openxmlformats.org/drawingml/2006/picture">
                   <pic:nvPicPr>
-                    <pic:cNvPr id="17" name="Picture 17"/>
+                    <pic:cNvPr id="1" name=""/>
                     <pic:cNvPicPr/>
                   </pic:nvPicPr>
                   <pic:blipFill>
-                    <a:blip r:embed="rId38">
-                      <a:extLst>
-                        <a:ext uri="{28A0092B-C50C-407E-A947-70E740481C1C}">
-                          <a14:useLocalDpi xmlns:a14="http://schemas.microsoft.com/office/drawing/2010/main" val="0"/>
-                        </a:ext>
-                      </a:extLst>
-                    </a:blip>
-                    <a:srcRect t="18756" b="18756"/>
+                    <a:blip r:embed="rId36"/>
                     <a:stretch>
                       <a:fillRect/>
                     </a:stretch>
@@ -9304,544 +9280,7 @@
                   <pic:spPr>
                     <a:xfrm>
                       <a:off x="0" y="0"/>
-                      <a:ext cx="4731052" cy="2935679"/>
-                    </a:xfrm>
-                    <a:prstGeom prst="rect">
-                      <a:avLst/>
-                    </a:prstGeom>
-                    <a:ln>
-                      <a:noFill/>
-                    </a:ln>
-                    <a:effectLst>
-                      <a:outerShdw blurRad="292100" dist="139700" dir="2700000" algn="tl" rotWithShape="0">
-                        <a:srgbClr val="333333">
-                          <a:alpha val="65000"/>
-                        </a:srgbClr>
-                      </a:outerShdw>
-                    </a:effectLst>
-                  </pic:spPr>
-                </pic:pic>
-              </a:graphicData>
-            </a:graphic>
-          </wp:inline>
-        </w:drawing>
-      </w:r>
-    </w:p>
-    <w:p>
-      <w:pPr>
-        <w:spacing w:line="276" w:lineRule="auto"/>
-        <w:jc w:val="center"/>
-        <w:rPr>
-          <w:rFonts w:ascii="Courier New" w:eastAsia="Arial" w:hAnsi="Courier New" w:cs="Courier New"/>
-          <w:color w:val="0070C0"/>
-          <w:sz w:val="18"/>
-          <w:szCs w:val="18"/>
-        </w:rPr>
-      </w:pPr>
-      <w:r>
-        <w:rPr>
-          <w:rFonts w:ascii="Courier New" w:eastAsia="Arial" w:hAnsi="Courier New" w:cs="Courier New"/>
-          <w:color w:val="0070C0"/>
-          <w:sz w:val="18"/>
-          <w:szCs w:val="18"/>
-        </w:rPr>
-        <w:t xml:space="preserve">Figure </w:t>
-      </w:r>
-      <w:r>
-        <w:rPr>
-          <w:rFonts w:ascii="Courier New" w:eastAsia="Arial" w:hAnsi="Courier New" w:cs="Courier New"/>
-          <w:color w:val="0070C0"/>
-          <w:sz w:val="18"/>
-          <w:szCs w:val="18"/>
-        </w:rPr>
-        <w:t>11.4</w:t>
-      </w:r>
-    </w:p>
-    <w:p>
-      <w:pPr>
-        <w:spacing w:line="276" w:lineRule="auto"/>
-        <w:jc w:val="center"/>
-        <w:rPr>
-          <w:rFonts w:ascii="Courier New" w:eastAsia="Arial" w:hAnsi="Courier New" w:cs="Courier New"/>
-          <w:color w:val="0070C0"/>
-          <w:sz w:val="18"/>
-          <w:szCs w:val="18"/>
-        </w:rPr>
-      </w:pPr>
-    </w:p>
-    <w:p>
-      <w:pPr>
-        <w:spacing w:line="276" w:lineRule="auto"/>
-        <w:jc w:val="center"/>
-        <w:rPr>
-          <w:rFonts w:ascii="Courier New" w:eastAsia="Arial" w:hAnsi="Courier New" w:cs="Courier New"/>
-          <w:sz w:val="22"/>
-          <w:szCs w:val="22"/>
-        </w:rPr>
-      </w:pPr>
-      <w:r>
-        <w:rPr>
-          <w:rFonts w:ascii="Courier New" w:eastAsia="Arial" w:hAnsi="Courier New" w:cs="Courier New"/>
-          <w:noProof/>
-          <w:sz w:val="22"/>
-          <w:szCs w:val="22"/>
-        </w:rPr>
-        <w:drawing>
-          <wp:inline distT="0" distB="0" distL="0" distR="0" wp14:anchorId="1CB1C5FA" wp14:editId="7CC6ED31">
-            <wp:extent cx="5004391" cy="3105289"/>
-            <wp:effectExtent l="152400" t="171450" r="368300" b="361950"/>
-            <wp:docPr id="31" name="Picture 31"/>
-            <wp:cNvGraphicFramePr>
-              <a:graphicFrameLocks xmlns:a="http://schemas.openxmlformats.org/drawingml/2006/main" noChangeAspect="1"/>
-            </wp:cNvGraphicFramePr>
-            <a:graphic xmlns:a="http://schemas.openxmlformats.org/drawingml/2006/main">
-              <a:graphicData uri="http://schemas.openxmlformats.org/drawingml/2006/picture">
-                <pic:pic xmlns:pic="http://schemas.openxmlformats.org/drawingml/2006/picture">
-                  <pic:nvPicPr>
-                    <pic:cNvPr id="31" name="Picture 31"/>
-                    <pic:cNvPicPr/>
-                  </pic:nvPicPr>
-                  <pic:blipFill>
-                    <a:blip r:embed="rId39" cstate="print">
-                      <a:extLst>
-                        <a:ext uri="{28A0092B-C50C-407E-A947-70E740481C1C}">
-                          <a14:useLocalDpi xmlns:a14="http://schemas.microsoft.com/office/drawing/2010/main" val="0"/>
-                        </a:ext>
-                      </a:extLst>
-                    </a:blip>
-                    <a:srcRect t="5494" b="5494"/>
-                    <a:stretch>
-                      <a:fillRect/>
-                    </a:stretch>
-                  </pic:blipFill>
-                  <pic:spPr>
-                    <a:xfrm>
-                      <a:off x="0" y="0"/>
-                      <a:ext cx="5006971" cy="3106890"/>
-                    </a:xfrm>
-                    <a:prstGeom prst="rect">
-                      <a:avLst/>
-                    </a:prstGeom>
-                    <a:ln>
-                      <a:noFill/>
-                    </a:ln>
-                    <a:effectLst>
-                      <a:outerShdw blurRad="292100" dist="139700" dir="2700000" algn="tl" rotWithShape="0">
-                        <a:srgbClr val="333333">
-                          <a:alpha val="65000"/>
-                        </a:srgbClr>
-                      </a:outerShdw>
-                    </a:effectLst>
-                  </pic:spPr>
-                </pic:pic>
-              </a:graphicData>
-            </a:graphic>
-          </wp:inline>
-        </w:drawing>
-      </w:r>
-    </w:p>
-    <w:p>
-      <w:pPr>
-        <w:spacing w:line="276" w:lineRule="auto"/>
-        <w:jc w:val="center"/>
-        <w:rPr>
-          <w:rFonts w:ascii="Courier New" w:eastAsia="Arial" w:hAnsi="Courier New" w:cs="Courier New"/>
-          <w:color w:val="0070C0"/>
-          <w:sz w:val="18"/>
-          <w:szCs w:val="18"/>
-        </w:rPr>
-      </w:pPr>
-      <w:r>
-        <w:rPr>
-          <w:rFonts w:ascii="Courier New" w:eastAsia="Arial" w:hAnsi="Courier New" w:cs="Courier New"/>
-          <w:color w:val="0070C0"/>
-          <w:sz w:val="18"/>
-          <w:szCs w:val="18"/>
-        </w:rPr>
-        <w:lastRenderedPageBreak/>
-        <w:t xml:space="preserve">Figure </w:t>
-      </w:r>
-      <w:r>
-        <w:rPr>
-          <w:rFonts w:ascii="Courier New" w:eastAsia="Arial" w:hAnsi="Courier New" w:cs="Courier New"/>
-          <w:color w:val="0070C0"/>
-          <w:sz w:val="18"/>
-          <w:szCs w:val="18"/>
-        </w:rPr>
-        <w:t>11.5</w:t>
-      </w:r>
-    </w:p>
-    <w:p>
-      <w:pPr>
-        <w:spacing w:line="276" w:lineRule="auto"/>
-        <w:jc w:val="center"/>
-        <w:rPr>
-          <w:rFonts w:ascii="Courier New" w:eastAsia="Arial" w:hAnsi="Courier New" w:cs="Courier New"/>
-          <w:sz w:val="22"/>
-          <w:szCs w:val="22"/>
-        </w:rPr>
-      </w:pPr>
-      <w:r>
-        <w:rPr>
-          <w:rFonts w:ascii="Courier New" w:eastAsia="Arial" w:hAnsi="Courier New" w:cs="Courier New"/>
-          <w:noProof/>
-          <w:sz w:val="22"/>
-          <w:szCs w:val="22"/>
-        </w:rPr>
-        <w:drawing>
-          <wp:inline distT="0" distB="0" distL="0" distR="0" wp14:anchorId="0F110B6D" wp14:editId="09116E73">
-            <wp:extent cx="4483395" cy="2782004"/>
-            <wp:effectExtent l="152400" t="171450" r="355600" b="361315"/>
-            <wp:docPr id="32" name="Picture 32"/>
-            <wp:cNvGraphicFramePr>
-              <a:graphicFrameLocks xmlns:a="http://schemas.openxmlformats.org/drawingml/2006/main" noChangeAspect="1"/>
-            </wp:cNvGraphicFramePr>
-            <a:graphic xmlns:a="http://schemas.openxmlformats.org/drawingml/2006/main">
-              <a:graphicData uri="http://schemas.openxmlformats.org/drawingml/2006/picture">
-                <pic:pic xmlns:pic="http://schemas.openxmlformats.org/drawingml/2006/picture">
-                  <pic:nvPicPr>
-                    <pic:cNvPr id="32" name="Picture 32"/>
-                    <pic:cNvPicPr/>
-                  </pic:nvPicPr>
-                  <pic:blipFill>
-                    <a:blip r:embed="rId40" cstate="print">
-                      <a:extLst>
-                        <a:ext uri="{28A0092B-C50C-407E-A947-70E740481C1C}">
-                          <a14:useLocalDpi xmlns:a14="http://schemas.microsoft.com/office/drawing/2010/main" val="0"/>
-                        </a:ext>
-                      </a:extLst>
-                    </a:blip>
-                    <a:srcRect t="18232" b="18232"/>
-                    <a:stretch>
-                      <a:fillRect/>
-                    </a:stretch>
-                  </pic:blipFill>
-                  <pic:spPr>
-                    <a:xfrm>
-                      <a:off x="0" y="0"/>
-                      <a:ext cx="4488183" cy="2784975"/>
-                    </a:xfrm>
-                    <a:prstGeom prst="rect">
-                      <a:avLst/>
-                    </a:prstGeom>
-                    <a:ln>
-                      <a:noFill/>
-                    </a:ln>
-                    <a:effectLst>
-                      <a:outerShdw blurRad="292100" dist="139700" dir="2700000" algn="tl" rotWithShape="0">
-                        <a:srgbClr val="333333">
-                          <a:alpha val="65000"/>
-                        </a:srgbClr>
-                      </a:outerShdw>
-                    </a:effectLst>
-                  </pic:spPr>
-                </pic:pic>
-              </a:graphicData>
-            </a:graphic>
-          </wp:inline>
-        </w:drawing>
-      </w:r>
-    </w:p>
-    <w:p>
-      <w:pPr>
-        <w:spacing w:line="276" w:lineRule="auto"/>
-        <w:jc w:val="center"/>
-        <w:rPr>
-          <w:rFonts w:ascii="Courier New" w:eastAsia="Arial" w:hAnsi="Courier New" w:cs="Courier New"/>
-          <w:color w:val="0070C0"/>
-          <w:sz w:val="18"/>
-          <w:szCs w:val="18"/>
-        </w:rPr>
-      </w:pPr>
-      <w:r>
-        <w:rPr>
-          <w:rFonts w:ascii="Courier New" w:eastAsia="Arial" w:hAnsi="Courier New" w:cs="Courier New"/>
-          <w:color w:val="0070C0"/>
-          <w:sz w:val="18"/>
-          <w:szCs w:val="18"/>
-        </w:rPr>
-        <w:t xml:space="preserve">Figure </w:t>
-      </w:r>
-      <w:r>
-        <w:rPr>
-          <w:rFonts w:ascii="Courier New" w:eastAsia="Arial" w:hAnsi="Courier New" w:cs="Courier New"/>
-          <w:color w:val="0070C0"/>
-          <w:sz w:val="18"/>
-          <w:szCs w:val="18"/>
-        </w:rPr>
-        <w:t>11.6</w:t>
-      </w:r>
-    </w:p>
-    <w:p>
-      <w:pPr>
-        <w:spacing w:line="276" w:lineRule="auto"/>
-        <w:rPr>
-          <w:rFonts w:ascii="Arial" w:eastAsia="Arial" w:hAnsi="Arial" w:cs="Arial"/>
-          <w:color w:val="000000"/>
-          <w:sz w:val="22"/>
-          <w:szCs w:val="22"/>
-        </w:rPr>
-      </w:pPr>
-    </w:p>
-    <w:p>
-      <w:pPr>
-        <w:spacing w:line="276" w:lineRule="auto"/>
-        <w:rPr>
-          <w:rFonts w:ascii="Courier New" w:eastAsia="Arial" w:hAnsi="Courier New" w:cs="Courier New"/>
-          <w:bCs/>
-          <w:color w:val="000000"/>
-          <w:sz w:val="22"/>
-          <w:szCs w:val="22"/>
-        </w:rPr>
-      </w:pPr>
-    </w:p>
-    <w:p>
-      <w:pPr>
-        <w:spacing w:line="276" w:lineRule="auto"/>
-        <w:rPr>
-          <w:rFonts w:ascii="Courier New" w:eastAsia="Arial" w:hAnsi="Courier New" w:cs="Courier New"/>
-          <w:color w:val="0070C0"/>
-          <w:sz w:val="22"/>
-          <w:szCs w:val="22"/>
-        </w:rPr>
-      </w:pPr>
-      <w:r>
-        <w:rPr>
-          <w:rFonts w:ascii="Courier New" w:eastAsia="Arial" w:hAnsi="Courier New" w:cs="Courier New"/>
-          <w:bCs/>
-          <w:color w:val="000000"/>
-          <w:sz w:val="22"/>
-          <w:szCs w:val="22"/>
-        </w:rPr>
-        <w:t xml:space="preserve">Once all of the necessary information has been added or confirmed (both card details and shipping address), the user will then be prompted to confirm the information before clicking purchase which will purchase the item. </w:t>
-      </w:r>
-      <w:r>
-        <w:rPr>
-          <w:rFonts w:ascii="Courier New" w:eastAsia="Arial" w:hAnsi="Courier New" w:cs="Courier New"/>
-          <w:color w:val="0070C0"/>
-          <w:sz w:val="22"/>
-          <w:szCs w:val="22"/>
-        </w:rPr>
-        <w:t xml:space="preserve">Reference Figure </w:t>
-      </w:r>
-      <w:r>
-        <w:rPr>
-          <w:rFonts w:ascii="Courier New" w:eastAsia="Arial" w:hAnsi="Courier New" w:cs="Courier New"/>
-          <w:color w:val="0070C0"/>
-          <w:sz w:val="22"/>
-          <w:szCs w:val="22"/>
-        </w:rPr>
-        <w:t>11.7</w:t>
-      </w:r>
-    </w:p>
-    <w:p>
-      <w:pPr>
-        <w:spacing w:line="276" w:lineRule="auto"/>
-        <w:jc w:val="center"/>
-        <w:rPr>
-          <w:rFonts w:ascii="Courier New" w:eastAsia="Arial" w:hAnsi="Courier New" w:cs="Courier New"/>
-          <w:sz w:val="22"/>
-          <w:szCs w:val="22"/>
-        </w:rPr>
-      </w:pPr>
-      <w:r>
-        <w:rPr>
-          <w:rFonts w:ascii="Courier New" w:eastAsia="Arial" w:hAnsi="Courier New" w:cs="Courier New"/>
-          <w:noProof/>
-          <w:sz w:val="22"/>
-          <w:szCs w:val="22"/>
-        </w:rPr>
-        <w:drawing>
-          <wp:inline distT="0" distB="0" distL="0" distR="0" wp14:anchorId="0B7086A9" wp14:editId="42D051D8">
-            <wp:extent cx="4613201" cy="2862551"/>
-            <wp:effectExtent l="171450" t="152400" r="359410" b="357505"/>
-            <wp:docPr id="49" name="Picture 49"/>
-            <wp:cNvGraphicFramePr>
-              <a:graphicFrameLocks xmlns:a="http://schemas.openxmlformats.org/drawingml/2006/main" noChangeAspect="1"/>
-            </wp:cNvGraphicFramePr>
-            <a:graphic xmlns:a="http://schemas.openxmlformats.org/drawingml/2006/main">
-              <a:graphicData uri="http://schemas.openxmlformats.org/drawingml/2006/picture">
-                <pic:pic xmlns:pic="http://schemas.openxmlformats.org/drawingml/2006/picture">
-                  <pic:nvPicPr>
-                    <pic:cNvPr id="49" name="Picture 49"/>
-                    <pic:cNvPicPr/>
-                  </pic:nvPicPr>
-                  <pic:blipFill>
-                    <a:blip r:embed="rId41" cstate="print">
-                      <a:extLst>
-                        <a:ext uri="{28A0092B-C50C-407E-A947-70E740481C1C}">
-                          <a14:useLocalDpi xmlns:a14="http://schemas.microsoft.com/office/drawing/2010/main" val="0"/>
-                        </a:ext>
-                      </a:extLst>
-                    </a:blip>
-                    <a:srcRect l="2355" r="2355"/>
-                    <a:stretch>
-                      <a:fillRect/>
-                    </a:stretch>
-                  </pic:blipFill>
-                  <pic:spPr>
-                    <a:xfrm>
-                      <a:off x="0" y="0"/>
-                      <a:ext cx="4617465" cy="2865197"/>
-                    </a:xfrm>
-                    <a:prstGeom prst="rect">
-                      <a:avLst/>
-                    </a:prstGeom>
-                    <a:ln>
-                      <a:noFill/>
-                    </a:ln>
-                    <a:effectLst>
-                      <a:outerShdw blurRad="292100" dist="139700" dir="2700000" algn="tl" rotWithShape="0">
-                        <a:srgbClr val="333333">
-                          <a:alpha val="65000"/>
-                        </a:srgbClr>
-                      </a:outerShdw>
-                    </a:effectLst>
-                  </pic:spPr>
-                </pic:pic>
-              </a:graphicData>
-            </a:graphic>
-          </wp:inline>
-        </w:drawing>
-      </w:r>
-    </w:p>
-    <w:p>
-      <w:pPr>
-        <w:spacing w:line="276" w:lineRule="auto"/>
-        <w:jc w:val="center"/>
-        <w:rPr>
-          <w:rFonts w:ascii="Courier New" w:eastAsia="Arial" w:hAnsi="Courier New" w:cs="Courier New"/>
-          <w:color w:val="0070C0"/>
-          <w:sz w:val="18"/>
-          <w:szCs w:val="18"/>
-        </w:rPr>
-      </w:pPr>
-      <w:r>
-        <w:rPr>
-          <w:rFonts w:ascii="Courier New" w:eastAsia="Arial" w:hAnsi="Courier New" w:cs="Courier New"/>
-          <w:color w:val="0070C0"/>
-          <w:sz w:val="18"/>
-          <w:szCs w:val="18"/>
-        </w:rPr>
-        <w:lastRenderedPageBreak/>
-        <w:t xml:space="preserve">Figure </w:t>
-      </w:r>
-      <w:r>
-        <w:rPr>
-          <w:rFonts w:ascii="Courier New" w:eastAsia="Arial" w:hAnsi="Courier New" w:cs="Courier New"/>
-          <w:color w:val="0070C0"/>
-          <w:sz w:val="18"/>
-          <w:szCs w:val="18"/>
-        </w:rPr>
-        <w:t>11.7</w:t>
-      </w:r>
-    </w:p>
-    <w:p>
-      <w:pPr>
-        <w:spacing w:line="276" w:lineRule="auto"/>
-        <w:jc w:val="center"/>
-        <w:rPr>
-          <w:rFonts w:ascii="Courier New" w:eastAsia="Arial" w:hAnsi="Courier New" w:cs="Courier New"/>
-          <w:color w:val="0070C0"/>
-          <w:sz w:val="18"/>
-          <w:szCs w:val="18"/>
-        </w:rPr>
-      </w:pPr>
-    </w:p>
-    <w:p>
-      <w:pPr>
-        <w:spacing w:line="276" w:lineRule="auto"/>
-        <w:rPr>
-          <w:rFonts w:ascii="Courier New" w:eastAsia="Arial" w:hAnsi="Courier New" w:cs="Courier New"/>
-          <w:color w:val="0070C0"/>
-          <w:sz w:val="22"/>
-          <w:szCs w:val="22"/>
-        </w:rPr>
-      </w:pPr>
-      <w:r>
-        <w:rPr>
-          <w:rFonts w:ascii="Courier New" w:eastAsia="Arial" w:hAnsi="Courier New" w:cs="Courier New"/>
-          <w:bCs/>
-          <w:color w:val="000000"/>
-          <w:sz w:val="22"/>
-          <w:szCs w:val="22"/>
-        </w:rPr>
-        <w:t xml:space="preserve">Upon purchasing the item, the user will be directed to the Home page and can see the Purchased Items table populated from what they bought. </w:t>
-      </w:r>
-      <w:r>
-        <w:rPr>
-          <w:rFonts w:ascii="Courier New" w:eastAsia="Arial" w:hAnsi="Courier New" w:cs="Courier New"/>
-          <w:color w:val="0070C0"/>
-          <w:sz w:val="22"/>
-          <w:szCs w:val="22"/>
-        </w:rPr>
-        <w:t xml:space="preserve">Reference Figure </w:t>
-      </w:r>
-      <w:r>
-        <w:rPr>
-          <w:rFonts w:ascii="Courier New" w:eastAsia="Arial" w:hAnsi="Courier New" w:cs="Courier New"/>
-          <w:color w:val="0070C0"/>
-          <w:sz w:val="22"/>
-          <w:szCs w:val="22"/>
-        </w:rPr>
-        <w:t>11.8</w:t>
-      </w:r>
-    </w:p>
-    <w:p>
-      <w:pPr>
-        <w:spacing w:line="276" w:lineRule="auto"/>
-        <w:rPr>
-          <w:rFonts w:ascii="Courier New" w:eastAsia="Arial" w:hAnsi="Courier New" w:cs="Courier New"/>
-          <w:color w:val="0070C0"/>
-          <w:sz w:val="22"/>
-          <w:szCs w:val="22"/>
-        </w:rPr>
-      </w:pPr>
-    </w:p>
-    <w:p>
-      <w:pPr>
-        <w:spacing w:line="276" w:lineRule="auto"/>
-        <w:jc w:val="center"/>
-        <w:rPr>
-          <w:rFonts w:ascii="Courier New" w:eastAsia="Arial" w:hAnsi="Courier New" w:cs="Courier New"/>
-          <w:color w:val="0070C0"/>
-          <w:sz w:val="18"/>
-          <w:szCs w:val="18"/>
-        </w:rPr>
-      </w:pPr>
-      <w:r>
-        <w:rPr>
-          <w:rFonts w:ascii="Courier New" w:eastAsia="Arial" w:hAnsi="Courier New" w:cs="Courier New"/>
-          <w:noProof/>
-          <w:color w:val="0070C0"/>
-          <w:sz w:val="18"/>
-          <w:szCs w:val="18"/>
-        </w:rPr>
-        <w:drawing>
-          <wp:inline distT="0" distB="0" distL="0" distR="0" wp14:anchorId="10F1884D" wp14:editId="6F82DB9A">
-            <wp:extent cx="5943600" cy="1047750"/>
-            <wp:effectExtent l="0" t="0" r="0" b="0"/>
-            <wp:docPr id="1516455676" name="Picture 1" descr="A blue and white box with text&#10;&#10;Description automatically generated"/>
-            <wp:cNvGraphicFramePr>
-              <a:graphicFrameLocks xmlns:a="http://schemas.openxmlformats.org/drawingml/2006/main" noChangeAspect="1"/>
-            </wp:cNvGraphicFramePr>
-            <a:graphic xmlns:a="http://schemas.openxmlformats.org/drawingml/2006/main">
-              <a:graphicData uri="http://schemas.openxmlformats.org/drawingml/2006/picture">
-                <pic:pic xmlns:pic="http://schemas.openxmlformats.org/drawingml/2006/picture">
-                  <pic:nvPicPr>
-                    <pic:cNvPr id="1516455676" name="Picture 1" descr="A blue and white box with text&#10;&#10;Description automatically generated"/>
-                    <pic:cNvPicPr/>
-                  </pic:nvPicPr>
-                  <pic:blipFill>
-                    <a:blip r:embed="rId42"/>
-                    <a:stretch>
-                      <a:fillRect/>
-                    </a:stretch>
-                  </pic:blipFill>
-                  <pic:spPr>
-                    <a:xfrm>
-                      <a:off x="0" y="0"/>
-                      <a:ext cx="5943600" cy="1047750"/>
+                      <a:ext cx="4345339" cy="3807279"/>
                     </a:xfrm>
                     <a:prstGeom prst="rect">
                       <a:avLst/>
@@ -9865,6 +9304,24 @@
           <w:szCs w:val="18"/>
         </w:rPr>
       </w:pPr>
+      <w:r>
+        <w:rPr>
+          <w:rFonts w:ascii="Courier New" w:eastAsia="Arial" w:hAnsi="Courier New" w:cs="Courier New"/>
+          <w:color w:val="0070C0"/>
+          <w:sz w:val="18"/>
+          <w:szCs w:val="18"/>
+        </w:rPr>
+        <w:t xml:space="preserve">Figure </w:t>
+      </w:r>
+      <w:r>
+        <w:rPr>
+          <w:rFonts w:ascii="Courier New" w:eastAsia="Arial" w:hAnsi="Courier New" w:cs="Courier New"/>
+          <w:color w:val="0070C0"/>
+          <w:sz w:val="18"/>
+          <w:szCs w:val="18"/>
+        </w:rPr>
+        <w:t>11.5</w:t>
+      </w:r>
     </w:p>
     <w:p>
       <w:pPr>
@@ -9872,17 +9329,68 @@
         <w:jc w:val="center"/>
         <w:rPr>
           <w:rFonts w:ascii="Courier New" w:eastAsia="Arial" w:hAnsi="Courier New" w:cs="Courier New"/>
-          <w:color w:val="0070C0"/>
-          <w:sz w:val="18"/>
-          <w:szCs w:val="18"/>
-        </w:rPr>
-      </w:pPr>
-      <w:r>
-        <w:rPr>
-          <w:rFonts w:ascii="Courier New" w:eastAsia="Arial" w:hAnsi="Courier New" w:cs="Courier New"/>
-          <w:color w:val="0070C0"/>
-          <w:sz w:val="22"/>
-          <w:szCs w:val="22"/>
+          <w:sz w:val="22"/>
+          <w:szCs w:val="22"/>
+        </w:rPr>
+      </w:pPr>
+      <w:r>
+        <w:rPr>
+          <w:noProof/>
+        </w:rPr>
+        <w:drawing>
+          <wp:inline distT="0" distB="0" distL="0" distR="0" wp14:anchorId="7EE44C0D" wp14:editId="6EEBC3CE">
+            <wp:extent cx="5943600" cy="2532380"/>
+            <wp:effectExtent l="0" t="0" r="0" b="1270"/>
+            <wp:docPr id="809283331" name="Picture 809283331"/>
+            <wp:cNvGraphicFramePr>
+              <a:graphicFrameLocks xmlns:a="http://schemas.openxmlformats.org/drawingml/2006/main" noChangeAspect="1"/>
+            </wp:cNvGraphicFramePr>
+            <a:graphic xmlns:a="http://schemas.openxmlformats.org/drawingml/2006/main">
+              <a:graphicData uri="http://schemas.openxmlformats.org/drawingml/2006/picture">
+                <pic:pic xmlns:pic="http://schemas.openxmlformats.org/drawingml/2006/picture">
+                  <pic:nvPicPr>
+                    <pic:cNvPr id="1" name=""/>
+                    <pic:cNvPicPr/>
+                  </pic:nvPicPr>
+                  <pic:blipFill>
+                    <a:blip r:embed="rId38"/>
+                    <a:stretch>
+                      <a:fillRect/>
+                    </a:stretch>
+                  </pic:blipFill>
+                  <pic:spPr>
+                    <a:xfrm>
+                      <a:off x="0" y="0"/>
+                      <a:ext cx="5943600" cy="2532380"/>
+                    </a:xfrm>
+                    <a:prstGeom prst="rect">
+                      <a:avLst/>
+                    </a:prstGeom>
+                  </pic:spPr>
+                </pic:pic>
+              </a:graphicData>
+            </a:graphic>
+          </wp:inline>
+        </w:drawing>
+      </w:r>
+    </w:p>
+    <w:p>
+      <w:pPr>
+        <w:spacing w:line="276" w:lineRule="auto"/>
+        <w:jc w:val="center"/>
+        <w:rPr>
+          <w:rFonts w:ascii="Courier New" w:eastAsia="Arial" w:hAnsi="Courier New" w:cs="Courier New"/>
+          <w:color w:val="0070C0"/>
+          <w:sz w:val="18"/>
+          <w:szCs w:val="18"/>
+        </w:rPr>
+      </w:pPr>
+      <w:r>
+        <w:rPr>
+          <w:rFonts w:ascii="Courier New" w:eastAsia="Arial" w:hAnsi="Courier New" w:cs="Courier New"/>
+          <w:color w:val="0070C0"/>
+          <w:sz w:val="18"/>
+          <w:szCs w:val="18"/>
         </w:rPr>
         <w:t xml:space="preserve">Figure </w:t>
       </w:r>
@@ -9890,6 +9398,201 @@
         <w:rPr>
           <w:rFonts w:ascii="Courier New" w:eastAsia="Arial" w:hAnsi="Courier New" w:cs="Courier New"/>
           <w:color w:val="0070C0"/>
+          <w:sz w:val="18"/>
+          <w:szCs w:val="18"/>
+        </w:rPr>
+        <w:t>11.6</w:t>
+      </w:r>
+    </w:p>
+    <w:p>
+      <w:pPr>
+        <w:spacing w:line="276" w:lineRule="auto"/>
+        <w:rPr>
+          <w:rFonts w:ascii="Arial" w:eastAsia="Arial" w:hAnsi="Arial" w:cs="Arial"/>
+          <w:color w:val="000000"/>
+          <w:sz w:val="22"/>
+          <w:szCs w:val="22"/>
+        </w:rPr>
+      </w:pPr>
+    </w:p>
+    <w:p>
+      <w:pPr>
+        <w:spacing w:line="276" w:lineRule="auto"/>
+        <w:rPr>
+          <w:rFonts w:ascii="Courier New" w:eastAsia="Arial" w:hAnsi="Courier New" w:cs="Courier New"/>
+          <w:bCs/>
+          <w:color w:val="000000"/>
+          <w:sz w:val="22"/>
+          <w:szCs w:val="22"/>
+        </w:rPr>
+      </w:pPr>
+    </w:p>
+    <w:p>
+      <w:pPr>
+        <w:spacing w:line="276" w:lineRule="auto"/>
+        <w:rPr>
+          <w:rFonts w:ascii="Courier New" w:eastAsia="Arial" w:hAnsi="Courier New" w:cs="Courier New"/>
+          <w:color w:val="0070C0"/>
+          <w:sz w:val="22"/>
+          <w:szCs w:val="22"/>
+        </w:rPr>
+      </w:pPr>
+      <w:r>
+        <w:rPr>
+          <w:rFonts w:ascii="Courier New" w:eastAsia="Arial" w:hAnsi="Courier New" w:cs="Courier New"/>
+          <w:bCs/>
+          <w:color w:val="000000"/>
+          <w:sz w:val="22"/>
+          <w:szCs w:val="22"/>
+        </w:rPr>
+        <w:t xml:space="preserve">Once all of the necessary information has been added or confirmed (both card details and shipping address), the user will then be prompted to confirm the information before clicking purchase which will purchase the item. </w:t>
+      </w:r>
+      <w:r>
+        <w:rPr>
+          <w:rFonts w:ascii="Courier New" w:eastAsia="Arial" w:hAnsi="Courier New" w:cs="Courier New"/>
+          <w:color w:val="0070C0"/>
+          <w:sz w:val="22"/>
+          <w:szCs w:val="22"/>
+        </w:rPr>
+        <w:t xml:space="preserve">Reference Figure </w:t>
+      </w:r>
+      <w:r>
+        <w:rPr>
+          <w:rFonts w:ascii="Courier New" w:eastAsia="Arial" w:hAnsi="Courier New" w:cs="Courier New"/>
+          <w:color w:val="0070C0"/>
+          <w:sz w:val="22"/>
+          <w:szCs w:val="22"/>
+        </w:rPr>
+        <w:t>11.7</w:t>
+      </w:r>
+    </w:p>
+    <w:p>
+      <w:pPr>
+        <w:spacing w:line="276" w:lineRule="auto"/>
+        <w:jc w:val="center"/>
+        <w:rPr>
+          <w:rFonts w:ascii="Courier New" w:eastAsia="Arial" w:hAnsi="Courier New" w:cs="Courier New"/>
+          <w:sz w:val="22"/>
+          <w:szCs w:val="22"/>
+        </w:rPr>
+      </w:pPr>
+      <w:r>
+        <w:rPr>
+          <w:noProof/>
+        </w:rPr>
+        <w:lastRenderedPageBreak/>
+        <w:drawing>
+          <wp:inline distT="0" distB="0" distL="0" distR="0" wp14:anchorId="50205A4F" wp14:editId="1E8F2D67">
+            <wp:extent cx="3771900" cy="3304309"/>
+            <wp:effectExtent l="0" t="0" r="0" b="0"/>
+            <wp:docPr id="809283332" name="Picture 809283332"/>
+            <wp:cNvGraphicFramePr>
+              <a:graphicFrameLocks xmlns:a="http://schemas.openxmlformats.org/drawingml/2006/main" noChangeAspect="1"/>
+            </wp:cNvGraphicFramePr>
+            <a:graphic xmlns:a="http://schemas.openxmlformats.org/drawingml/2006/main">
+              <a:graphicData uri="http://schemas.openxmlformats.org/drawingml/2006/picture">
+                <pic:pic xmlns:pic="http://schemas.openxmlformats.org/drawingml/2006/picture">
+                  <pic:nvPicPr>
+                    <pic:cNvPr id="1" name=""/>
+                    <pic:cNvPicPr/>
+                  </pic:nvPicPr>
+                  <pic:blipFill>
+                    <a:blip r:embed="rId39"/>
+                    <a:stretch>
+                      <a:fillRect/>
+                    </a:stretch>
+                  </pic:blipFill>
+                  <pic:spPr>
+                    <a:xfrm>
+                      <a:off x="0" y="0"/>
+                      <a:ext cx="3795227" cy="3324744"/>
+                    </a:xfrm>
+                    <a:prstGeom prst="rect">
+                      <a:avLst/>
+                    </a:prstGeom>
+                  </pic:spPr>
+                </pic:pic>
+              </a:graphicData>
+            </a:graphic>
+          </wp:inline>
+        </w:drawing>
+      </w:r>
+    </w:p>
+    <w:p>
+      <w:pPr>
+        <w:spacing w:line="276" w:lineRule="auto"/>
+        <w:jc w:val="center"/>
+        <w:rPr>
+          <w:rFonts w:ascii="Courier New" w:eastAsia="Arial" w:hAnsi="Courier New" w:cs="Courier New"/>
+          <w:color w:val="0070C0"/>
+          <w:sz w:val="18"/>
+          <w:szCs w:val="18"/>
+        </w:rPr>
+      </w:pPr>
+      <w:r>
+        <w:rPr>
+          <w:rFonts w:ascii="Courier New" w:eastAsia="Arial" w:hAnsi="Courier New" w:cs="Courier New"/>
+          <w:color w:val="0070C0"/>
+          <w:sz w:val="18"/>
+          <w:szCs w:val="18"/>
+        </w:rPr>
+        <w:t xml:space="preserve">Figure </w:t>
+      </w:r>
+      <w:r>
+        <w:rPr>
+          <w:rFonts w:ascii="Courier New" w:eastAsia="Arial" w:hAnsi="Courier New" w:cs="Courier New"/>
+          <w:color w:val="0070C0"/>
+          <w:sz w:val="18"/>
+          <w:szCs w:val="18"/>
+        </w:rPr>
+        <w:t>11.7</w:t>
+      </w:r>
+    </w:p>
+    <w:p>
+      <w:pPr>
+        <w:spacing w:line="276" w:lineRule="auto"/>
+        <w:jc w:val="center"/>
+        <w:rPr>
+          <w:rFonts w:ascii="Courier New" w:eastAsia="Arial" w:hAnsi="Courier New" w:cs="Courier New"/>
+          <w:color w:val="0070C0"/>
+          <w:sz w:val="18"/>
+          <w:szCs w:val="18"/>
+        </w:rPr>
+      </w:pPr>
+    </w:p>
+    <w:p>
+      <w:pPr>
+        <w:spacing w:line="276" w:lineRule="auto"/>
+        <w:rPr>
+          <w:rFonts w:ascii="Courier New" w:eastAsia="Arial" w:hAnsi="Courier New" w:cs="Courier New"/>
+          <w:color w:val="0070C0"/>
+          <w:sz w:val="22"/>
+          <w:szCs w:val="22"/>
+        </w:rPr>
+      </w:pPr>
+      <w:r>
+        <w:rPr>
+          <w:rFonts w:ascii="Courier New" w:eastAsia="Arial" w:hAnsi="Courier New" w:cs="Courier New"/>
+          <w:bCs/>
+          <w:color w:val="000000"/>
+          <w:sz w:val="22"/>
+          <w:szCs w:val="22"/>
+        </w:rPr>
+        <w:t xml:space="preserve">Upon purchasing the item, the user will be directed to the Home page and can see the Purchased Items table populated from what they bought. </w:t>
+      </w:r>
+      <w:r>
+        <w:rPr>
+          <w:rFonts w:ascii="Courier New" w:eastAsia="Arial" w:hAnsi="Courier New" w:cs="Courier New"/>
+          <w:color w:val="0070C0"/>
+          <w:sz w:val="22"/>
+          <w:szCs w:val="22"/>
+        </w:rPr>
+        <w:t xml:space="preserve">Reference Figure </w:t>
+      </w:r>
+      <w:r>
+        <w:rPr>
+          <w:rFonts w:ascii="Courier New" w:eastAsia="Arial" w:hAnsi="Courier New" w:cs="Courier New"/>
+          <w:color w:val="0070C0"/>
           <w:sz w:val="22"/>
           <w:szCs w:val="22"/>
         </w:rPr>
@@ -9899,6 +9602,17 @@
     <w:p>
       <w:pPr>
         <w:spacing w:line="276" w:lineRule="auto"/>
+        <w:rPr>
+          <w:rFonts w:ascii="Courier New" w:eastAsia="Arial" w:hAnsi="Courier New" w:cs="Courier New"/>
+          <w:color w:val="0070C0"/>
+          <w:sz w:val="22"/>
+          <w:szCs w:val="22"/>
+        </w:rPr>
+      </w:pPr>
+    </w:p>
+    <w:p>
+      <w:pPr>
+        <w:spacing w:line="276" w:lineRule="auto"/>
         <w:jc w:val="center"/>
         <w:rPr>
           <w:rFonts w:ascii="Courier New" w:eastAsia="Arial" w:hAnsi="Courier New" w:cs="Courier New"/>
@@ -9907,6 +9621,100 @@
           <w:szCs w:val="18"/>
         </w:rPr>
       </w:pPr>
+      <w:r>
+        <w:rPr>
+          <w:noProof/>
+        </w:rPr>
+        <w:drawing>
+          <wp:inline distT="0" distB="0" distL="0" distR="0" wp14:anchorId="1C32B063" wp14:editId="0247AC90">
+            <wp:extent cx="5943600" cy="1410335"/>
+            <wp:effectExtent l="0" t="0" r="0" b="0"/>
+            <wp:docPr id="809283333" name="Picture 809283333"/>
+            <wp:cNvGraphicFramePr>
+              <a:graphicFrameLocks xmlns:a="http://schemas.openxmlformats.org/drawingml/2006/main" noChangeAspect="1"/>
+            </wp:cNvGraphicFramePr>
+            <a:graphic xmlns:a="http://schemas.openxmlformats.org/drawingml/2006/main">
+              <a:graphicData uri="http://schemas.openxmlformats.org/drawingml/2006/picture">
+                <pic:pic xmlns:pic="http://schemas.openxmlformats.org/drawingml/2006/picture">
+                  <pic:nvPicPr>
+                    <pic:cNvPr id="1" name=""/>
+                    <pic:cNvPicPr/>
+                  </pic:nvPicPr>
+                  <pic:blipFill>
+                    <a:blip r:embed="rId40"/>
+                    <a:stretch>
+                      <a:fillRect/>
+                    </a:stretch>
+                  </pic:blipFill>
+                  <pic:spPr>
+                    <a:xfrm>
+                      <a:off x="0" y="0"/>
+                      <a:ext cx="5943600" cy="1410335"/>
+                    </a:xfrm>
+                    <a:prstGeom prst="rect">
+                      <a:avLst/>
+                    </a:prstGeom>
+                  </pic:spPr>
+                </pic:pic>
+              </a:graphicData>
+            </a:graphic>
+          </wp:inline>
+        </w:drawing>
+      </w:r>
+    </w:p>
+    <w:p>
+      <w:pPr>
+        <w:spacing w:line="276" w:lineRule="auto"/>
+        <w:jc w:val="center"/>
+        <w:rPr>
+          <w:rFonts w:ascii="Courier New" w:eastAsia="Arial" w:hAnsi="Courier New" w:cs="Courier New"/>
+          <w:color w:val="0070C0"/>
+          <w:sz w:val="18"/>
+          <w:szCs w:val="18"/>
+        </w:rPr>
+      </w:pPr>
+    </w:p>
+    <w:p>
+      <w:pPr>
+        <w:spacing w:line="276" w:lineRule="auto"/>
+        <w:jc w:val="center"/>
+        <w:rPr>
+          <w:rFonts w:ascii="Courier New" w:eastAsia="Arial" w:hAnsi="Courier New" w:cs="Courier New"/>
+          <w:color w:val="0070C0"/>
+          <w:sz w:val="18"/>
+          <w:szCs w:val="18"/>
+        </w:rPr>
+      </w:pPr>
+      <w:r>
+        <w:rPr>
+          <w:rFonts w:ascii="Courier New" w:eastAsia="Arial" w:hAnsi="Courier New" w:cs="Courier New"/>
+          <w:color w:val="0070C0"/>
+          <w:sz w:val="22"/>
+          <w:szCs w:val="22"/>
+        </w:rPr>
+        <w:t xml:space="preserve">Figure </w:t>
+      </w:r>
+      <w:r>
+        <w:rPr>
+          <w:rFonts w:ascii="Courier New" w:eastAsia="Arial" w:hAnsi="Courier New" w:cs="Courier New"/>
+          <w:color w:val="0070C0"/>
+          <w:sz w:val="22"/>
+          <w:szCs w:val="22"/>
+        </w:rPr>
+        <w:t>11.8</w:t>
+      </w:r>
+    </w:p>
+    <w:p>
+      <w:pPr>
+        <w:spacing w:line="276" w:lineRule="auto"/>
+        <w:jc w:val="center"/>
+        <w:rPr>
+          <w:rFonts w:ascii="Courier New" w:eastAsia="Arial" w:hAnsi="Courier New" w:cs="Courier New"/>
+          <w:color w:val="0070C0"/>
+          <w:sz w:val="18"/>
+          <w:szCs w:val="18"/>
+        </w:rPr>
+      </w:pPr>
     </w:p>
     <w:p>
       <w:pPr>
@@ -9979,6 +9787,7 @@
           <w:sz w:val="18"/>
           <w:szCs w:val="18"/>
         </w:rPr>
+        <w:lastRenderedPageBreak/>
         <w:drawing>
           <wp:inline distT="0" distB="0" distL="0" distR="0" wp14:anchorId="6F9382BD" wp14:editId="090B8CDE">
             <wp:extent cx="3743847" cy="2505425"/>
@@ -9995,7 +9804,7 @@
                     <pic:cNvPicPr/>
                   </pic:nvPicPr>
                   <pic:blipFill>
-                    <a:blip r:embed="rId43"/>
+                    <a:blip r:embed="rId41"/>
                     <a:stretch>
                       <a:fillRect/>
                     </a:stretch>
@@ -10136,18 +9945,13 @@
       </w:pPr>
       <w:r>
         <w:rPr>
-          <w:rFonts w:ascii="Courier New" w:eastAsia="Arial" w:hAnsi="Courier New" w:cs="Courier New"/>
-          <w:bCs/>
           <w:noProof/>
-          <w:color w:val="000000"/>
-          <w:sz w:val="22"/>
-          <w:szCs w:val="22"/>
         </w:rPr>
         <w:drawing>
-          <wp:inline distT="0" distB="0" distL="0" distR="0" wp14:anchorId="5C9142E0" wp14:editId="77B66E8E">
-            <wp:extent cx="5943600" cy="810260"/>
-            <wp:effectExtent l="0" t="0" r="0" b="8890"/>
-            <wp:docPr id="1376366758" name="Picture 1" descr="A blue and white box with text&#10;&#10;Description automatically generated"/>
+          <wp:inline distT="0" distB="0" distL="0" distR="0" wp14:anchorId="67803952" wp14:editId="2426E5B7">
+            <wp:extent cx="5943600" cy="889000"/>
+            <wp:effectExtent l="0" t="0" r="0" b="6350"/>
+            <wp:docPr id="809283334" name="Picture 809283334"/>
             <wp:cNvGraphicFramePr>
               <a:graphicFrameLocks xmlns:a="http://schemas.openxmlformats.org/drawingml/2006/main" noChangeAspect="1"/>
             </wp:cNvGraphicFramePr>
@@ -10155,11 +9959,11 @@
               <a:graphicData uri="http://schemas.openxmlformats.org/drawingml/2006/picture">
                 <pic:pic xmlns:pic="http://schemas.openxmlformats.org/drawingml/2006/picture">
                   <pic:nvPicPr>
-                    <pic:cNvPr id="1376366758" name="Picture 1" descr="A blue and white box with text&#10;&#10;Description automatically generated"/>
+                    <pic:cNvPr id="1" name=""/>
                     <pic:cNvPicPr/>
                   </pic:nvPicPr>
                   <pic:blipFill>
-                    <a:blip r:embed="rId44"/>
+                    <a:blip r:embed="rId42"/>
                     <a:stretch>
                       <a:fillRect/>
                     </a:stretch>
@@ -10167,7 +9971,7 @@
                   <pic:spPr>
                     <a:xfrm>
                       <a:off x="0" y="0"/>
-                      <a:ext cx="5943600" cy="810260"/>
+                      <a:ext cx="5943600" cy="889000"/>
                     </a:xfrm>
                     <a:prstGeom prst="rect">
                       <a:avLst/>
@@ -10198,7 +10002,6 @@
           <w:sz w:val="22"/>
           <w:szCs w:val="22"/>
         </w:rPr>
-        <w:lastRenderedPageBreak/>
         <w:t xml:space="preserve">Figure </w:t>
       </w:r>
       <w:r>
@@ -10260,7 +10063,7 @@
                     <pic:cNvPicPr/>
                   </pic:nvPicPr>
                   <pic:blipFill>
-                    <a:blip r:embed="rId45"/>
+                    <a:blip r:embed="rId43"/>
                     <a:stretch>
                       <a:fillRect/>
                     </a:stretch>
@@ -10312,6 +10115,7 @@
           <w:sz w:val="22"/>
           <w:szCs w:val="22"/>
         </w:rPr>
+        <w:lastRenderedPageBreak/>
         <w:t xml:space="preserve">Figure </w:t>
       </w:r>
       <w:r>
@@ -10374,7 +10178,7 @@
                     <pic:cNvPicPr/>
                   </pic:nvPicPr>
                   <pic:blipFill>
-                    <a:blip r:embed="rId46"/>
+                    <a:blip r:embed="rId44"/>
                     <a:stretch>
                       <a:fillRect/>
                     </a:stretch>
@@ -10458,175 +10262,88 @@
           <w:rFonts w:eastAsia="Arial"/>
         </w:rPr>
       </w:pPr>
-      <w:bookmarkStart w:id="13" w:name="_Toc147213256"/>
+      <w:bookmarkStart w:id="13" w:name="_Toc148442488"/>
       <w:r>
         <w:rPr>
           <w:rFonts w:eastAsia="Arial"/>
         </w:rPr>
-        <w:t>Watchlist Manual</w:t>
+        <w:t>Bidding Manual</w:t>
       </w:r>
       <w:bookmarkEnd w:id="13"/>
     </w:p>
     <w:p>
       <w:pPr>
         <w:rPr>
-          <w:rFonts w:ascii="Courier New" w:eastAsia="Arial" w:hAnsi="Courier New" w:cs="Courier New"/>
-          <w:sz w:val="22"/>
-        </w:rPr>
-      </w:pPr>
-    </w:p>
-    <w:p>
-      <w:pPr>
-        <w:rPr>
-          <w:rFonts w:ascii="Courier New" w:eastAsia="Arial" w:hAnsi="Courier New" w:cs="Courier New"/>
-          <w:sz w:val="22"/>
-        </w:rPr>
-      </w:pPr>
-      <w:r>
-        <w:rPr>
-          <w:rFonts w:ascii="Courier New" w:eastAsia="Arial" w:hAnsi="Courier New" w:cs="Courier New"/>
-          <w:sz w:val="22"/>
-        </w:rPr>
-        <w:t>Buyers have the option to add a market listing to their watchlist so they can revisit the item later.</w:t>
-      </w:r>
-    </w:p>
-    <w:p>
-      <w:pPr>
-        <w:rPr>
-          <w:rFonts w:ascii="Courier New" w:eastAsia="Arial" w:hAnsi="Courier New" w:cs="Courier New"/>
-          <w:sz w:val="22"/>
-        </w:rPr>
-      </w:pPr>
-    </w:p>
-    <w:p>
-      <w:pPr>
-        <w:rPr>
-          <w:rFonts w:ascii="Courier New" w:eastAsia="Arial" w:hAnsi="Courier New" w:cs="Courier New"/>
-          <w:sz w:val="22"/>
-        </w:rPr>
-      </w:pPr>
-      <w:r>
-        <w:rPr>
-          <w:rFonts w:ascii="Courier New" w:eastAsia="Arial" w:hAnsi="Courier New" w:cs="Courier New"/>
-          <w:sz w:val="22"/>
-        </w:rPr>
-        <w:t>Adding an item to your watchlist:</w:t>
-      </w:r>
-    </w:p>
-    <w:p>
-      <w:pPr>
-        <w:rPr>
-          <w:rFonts w:ascii="Courier New" w:eastAsia="Arial" w:hAnsi="Courier New" w:cs="Courier New"/>
-          <w:sz w:val="22"/>
-        </w:rPr>
-      </w:pPr>
-    </w:p>
-    <w:p>
-      <w:pPr>
-        <w:rPr>
-          <w:rFonts w:ascii="Courier New" w:eastAsia="Arial" w:hAnsi="Courier New" w:cs="Courier New"/>
-          <w:sz w:val="22"/>
-        </w:rPr>
-      </w:pPr>
-      <w:r>
-        <w:rPr>
-          <w:rFonts w:ascii="Courier New" w:eastAsia="Arial" w:hAnsi="Courier New" w:cs="Courier New"/>
-          <w:sz w:val="22"/>
-        </w:rPr>
-        <w:lastRenderedPageBreak/>
-        <w:t>The “Add to Watchlist” button can be found when viewing an item as displayed in figure 11.2. This button then alerts the user that the item has been added to their watchlist.</w:t>
-      </w:r>
-    </w:p>
-    <w:p>
-      <w:pPr>
-        <w:rPr>
-          <w:rFonts w:ascii="Courier New" w:eastAsia="Arial" w:hAnsi="Courier New" w:cs="Courier New"/>
-          <w:sz w:val="22"/>
-        </w:rPr>
-      </w:pPr>
-    </w:p>
-    <w:p>
-      <w:pPr>
-        <w:rPr>
-          <w:rFonts w:ascii="Courier New" w:eastAsia="Arial" w:hAnsi="Courier New" w:cs="Courier New"/>
-          <w:sz w:val="22"/>
-        </w:rPr>
-      </w:pPr>
-      <w:r>
-        <w:rPr>
-          <w:rFonts w:ascii="Courier New" w:eastAsia="Arial" w:hAnsi="Courier New" w:cs="Courier New"/>
-          <w:sz w:val="22"/>
-        </w:rPr>
-        <w:t>Viewing your watchlist:</w:t>
-      </w:r>
-    </w:p>
-    <w:p>
-      <w:pPr>
-        <w:rPr>
-          <w:rFonts w:ascii="Courier New" w:eastAsia="Arial" w:hAnsi="Courier New" w:cs="Courier New"/>
-          <w:sz w:val="22"/>
-        </w:rPr>
-      </w:pPr>
-    </w:p>
-    <w:p>
-      <w:pPr>
-        <w:rPr>
-          <w:rFonts w:ascii="Courier New" w:eastAsia="Arial" w:hAnsi="Courier New" w:cs="Courier New"/>
-          <w:sz w:val="22"/>
-        </w:rPr>
-      </w:pPr>
-      <w:r>
-        <w:rPr>
-          <w:rFonts w:ascii="Courier New" w:eastAsia="Arial" w:hAnsi="Courier New" w:cs="Courier New"/>
-          <w:sz w:val="22"/>
-        </w:rPr>
-        <w:t xml:space="preserve">A user can view their watchlist by clicking on the “Watchlist” button seen in figure 11. </w:t>
-      </w:r>
-    </w:p>
-    <w:p>
-      <w:pPr>
-        <w:rPr>
-          <w:rFonts w:ascii="Courier New" w:eastAsia="Arial" w:hAnsi="Courier New" w:cs="Courier New"/>
-          <w:sz w:val="22"/>
-        </w:rPr>
-      </w:pPr>
-    </w:p>
-    <w:p>
-      <w:pPr>
-        <w:rPr>
-          <w:rFonts w:ascii="Courier New" w:eastAsia="Arial" w:hAnsi="Courier New" w:cs="Courier New"/>
-          <w:sz w:val="22"/>
-        </w:rPr>
-      </w:pPr>
-      <w:r>
-        <w:rPr>
-          <w:rFonts w:ascii="Courier New" w:eastAsia="Arial" w:hAnsi="Courier New" w:cs="Courier New"/>
-          <w:sz w:val="22"/>
-        </w:rPr>
-        <w:t>Removing an item from your watchlist:</w:t>
-      </w:r>
-    </w:p>
-    <w:p>
-      <w:pPr>
-        <w:rPr>
-          <w:rFonts w:ascii="Courier New" w:eastAsia="Arial" w:hAnsi="Courier New" w:cs="Courier New"/>
-          <w:sz w:val="22"/>
-        </w:rPr>
-      </w:pPr>
-    </w:p>
-    <w:p>
-      <w:pPr>
-        <w:rPr>
-          <w:rFonts w:ascii="Courier New" w:eastAsia="Arial" w:hAnsi="Courier New" w:cs="Courier New"/>
-          <w:sz w:val="22"/>
-        </w:rPr>
-      </w:pPr>
-      <w:r>
-        <w:rPr>
-          <w:rFonts w:ascii="Courier New" w:eastAsia="Arial" w:hAnsi="Courier New" w:cs="Courier New"/>
-          <w:sz w:val="22"/>
-        </w:rPr>
-        <w:t>Items can be removed from your watchlist by clicking the “Remove from Watchlist” button on the “Watchlist” page, as illustrated in the figure below.</w:t>
+          <w:rFonts w:eastAsia="Arial"/>
+        </w:rPr>
+      </w:pPr>
+    </w:p>
+    <w:p>
+      <w:pPr>
+        <w:rPr>
+          <w:rFonts w:ascii="Courier New" w:eastAsia="Arial" w:hAnsi="Courier New" w:cs="Courier New"/>
+          <w:sz w:val="22"/>
+        </w:rPr>
+      </w:pPr>
+      <w:r>
+        <w:rPr>
+          <w:rFonts w:ascii="Courier New" w:eastAsia="Arial" w:hAnsi="Courier New" w:cs="Courier New"/>
+          <w:sz w:val="22"/>
+        </w:rPr>
+        <w:t>Buyers</w:t>
+      </w:r>
+      <w:r>
+        <w:rPr>
+          <w:rFonts w:ascii="Courier New" w:eastAsia="Arial" w:hAnsi="Courier New" w:cs="Courier New"/>
+          <w:sz w:val="22"/>
+        </w:rPr>
+        <w:t xml:space="preserve"> have the option to bid on items if the seller enabled bidding. In this case, the seller will select the starting bid price for the item. From here, the bidder has the option to manually or automatically bid on products.</w:t>
+      </w:r>
+    </w:p>
+    <w:p>
+      <w:pPr>
+        <w:rPr>
+          <w:rFonts w:ascii="Courier New" w:eastAsia="Arial" w:hAnsi="Courier New" w:cs="Courier New"/>
+          <w:sz w:val="22"/>
+        </w:rPr>
+      </w:pPr>
+    </w:p>
+    <w:p>
+      <w:pPr>
+        <w:rPr>
+          <w:rFonts w:ascii="Courier New" w:eastAsia="Arial" w:hAnsi="Courier New" w:cs="Courier New"/>
+          <w:sz w:val="22"/>
+        </w:rPr>
+      </w:pPr>
+      <w:r>
+        <w:rPr>
+          <w:rFonts w:ascii="Courier New" w:eastAsia="Arial" w:hAnsi="Courier New" w:cs="Courier New"/>
+          <w:sz w:val="22"/>
+        </w:rPr>
+        <w:t>Manual bidding means that the user will place a one-time bid on the product. They will have to pay attention to the auction end-date and price in order to make sure that they are not out-bid.</w:t>
+      </w:r>
+    </w:p>
+    <w:p>
+      <w:pPr>
+        <w:rPr>
+          <w:rFonts w:ascii="Courier New" w:eastAsia="Arial" w:hAnsi="Courier New" w:cs="Courier New"/>
+          <w:sz w:val="22"/>
+        </w:rPr>
+      </w:pPr>
+    </w:p>
+    <w:p>
+      <w:pPr>
+        <w:rPr>
+          <w:rFonts w:ascii="Courier New" w:eastAsia="Arial" w:hAnsi="Courier New" w:cs="Courier New"/>
+          <w:sz w:val="22"/>
+        </w:rPr>
+      </w:pPr>
+      <w:r>
+        <w:rPr>
+          <w:rFonts w:ascii="Courier New" w:eastAsia="Arial" w:hAnsi="Courier New" w:cs="Courier New"/>
+          <w:sz w:val="22"/>
+        </w:rPr>
+        <w:t>In order to manually bid, the user will have to click “Bid Now” on the market listing page. This opens up the bid modal and manual bidding is selected by default. The user can then place a bid (ranging from $0.01 to $20.00) that will be added to the product’s auction price.</w:t>
       </w:r>
     </w:p>
     <w:p>
@@ -10641,19 +10358,18 @@
       <w:pPr>
         <w:jc w:val="center"/>
         <w:rPr>
-          <w:rFonts w:ascii="Courier New" w:eastAsia="Arial" w:hAnsi="Courier New" w:cs="Courier New"/>
-          <w:sz w:val="22"/>
-        </w:rPr>
-      </w:pPr>
-      <w:r>
-        <w:rPr>
           <w:noProof/>
         </w:rPr>
+      </w:pPr>
+      <w:r>
+        <w:rPr>
+          <w:noProof/>
+        </w:rPr>
         <w:drawing>
-          <wp:inline distT="0" distB="0" distL="0" distR="0" wp14:anchorId="3C485765" wp14:editId="72399B64">
-            <wp:extent cx="3180169" cy="3381375"/>
-            <wp:effectExtent l="0" t="0" r="1270" b="0"/>
-            <wp:docPr id="3" name="Picture 3" descr="https://cdn.discordapp.com/attachments/1146498281900343296/1152302644489093210/image.png"/>
+          <wp:inline distT="0" distB="0" distL="0" distR="0" wp14:anchorId="3281CA53" wp14:editId="1550D61E">
+            <wp:extent cx="4219575" cy="2258478"/>
+            <wp:effectExtent l="0" t="0" r="0" b="8890"/>
+            <wp:docPr id="809283340" name="Picture 809283340"/>
             <wp:cNvGraphicFramePr>
               <a:graphicFrameLocks xmlns:a="http://schemas.openxmlformats.org/drawingml/2006/main" noChangeAspect="1"/>
             </wp:cNvGraphicFramePr>
@@ -10661,39 +10377,23 @@
               <a:graphicData uri="http://schemas.openxmlformats.org/drawingml/2006/picture">
                 <pic:pic xmlns:pic="http://schemas.openxmlformats.org/drawingml/2006/picture">
                   <pic:nvPicPr>
-                    <pic:cNvPr id="0" name="Picture 1" descr="https://cdn.discordapp.com/attachments/1146498281900343296/1152302644489093210/image.png"/>
-                    <pic:cNvPicPr>
-                      <a:picLocks noChangeAspect="1" noChangeArrowheads="1"/>
-                    </pic:cNvPicPr>
+                    <pic:cNvPr id="1" name=""/>
+                    <pic:cNvPicPr/>
                   </pic:nvPicPr>
-                  <pic:blipFill rotWithShape="1">
-                    <a:blip r:embed="rId47">
-                      <a:extLst>
-                        <a:ext uri="{28A0092B-C50C-407E-A947-70E740481C1C}">
-                          <a14:useLocalDpi xmlns:a14="http://schemas.microsoft.com/office/drawing/2010/main" val="0"/>
-                        </a:ext>
-                      </a:extLst>
-                    </a:blip>
-                    <a:srcRect b="4574"/>
-                    <a:stretch/>
+                  <pic:blipFill>
+                    <a:blip r:embed="rId45"/>
+                    <a:stretch>
+                      <a:fillRect/>
+                    </a:stretch>
                   </pic:blipFill>
-                  <pic:spPr bwMode="auto">
+                  <pic:spPr>
                     <a:xfrm>
                       <a:off x="0" y="0"/>
-                      <a:ext cx="3218314" cy="3421933"/>
+                      <a:ext cx="4262674" cy="2281546"/>
                     </a:xfrm>
                     <a:prstGeom prst="rect">
                       <a:avLst/>
                     </a:prstGeom>
-                    <a:noFill/>
-                    <a:ln>
-                      <a:noFill/>
-                    </a:ln>
-                    <a:extLst>
-                      <a:ext uri="{53640926-AAD7-44D8-BBD7-CCE9431645EC}">
-                        <a14:shadowObscured xmlns:a14="http://schemas.microsoft.com/office/drawing/2010/main"/>
-                      </a:ext>
-                    </a:extLst>
                   </pic:spPr>
                 </pic:pic>
               </a:graphicData>
@@ -10704,16 +10404,370 @@
     </w:p>
     <w:p>
       <w:pPr>
+        <w:rPr>
+          <w:rFonts w:ascii="Courier New" w:eastAsia="Arial" w:hAnsi="Courier New" w:cs="Courier New"/>
+          <w:sz w:val="22"/>
+        </w:rPr>
+      </w:pPr>
+      <w:r>
+        <w:rPr>
+          <w:rFonts w:ascii="Courier New" w:eastAsia="Arial" w:hAnsi="Courier New" w:cs="Courier New"/>
+          <w:sz w:val="22"/>
+        </w:rPr>
+        <w:lastRenderedPageBreak/>
+        <w:t>Automatic bidding differs from manual bidding as automatic bidding allows the system to place bids for the user. For this type of bidding, the user inputs the maximum price they are willing to spend on the product, and the system places bids in increments for that user until their maximum price is reached.</w:t>
+      </w:r>
+    </w:p>
+    <w:p>
+      <w:pPr>
+        <w:rPr>
+          <w:rFonts w:ascii="Courier New" w:eastAsia="Arial" w:hAnsi="Courier New" w:cs="Courier New"/>
+          <w:sz w:val="22"/>
+        </w:rPr>
+      </w:pPr>
+    </w:p>
+    <w:p>
+      <w:pPr>
+        <w:rPr>
+          <w:rFonts w:ascii="Courier New" w:eastAsia="Arial" w:hAnsi="Courier New" w:cs="Courier New"/>
+          <w:sz w:val="22"/>
+        </w:rPr>
+      </w:pPr>
+      <w:r>
+        <w:rPr>
+          <w:rFonts w:ascii="Courier New" w:eastAsia="Arial" w:hAnsi="Courier New" w:cs="Courier New"/>
+          <w:sz w:val="22"/>
+        </w:rPr>
+        <w:t>To set up automatic bidding, the user can press “Bid Now” on a product listing. Instead of the default, manual bidding, they can click “Automatic Bidding”. This will show a different input form. From here, the user can input the maximum price they are willing to pay for the product.</w:t>
+      </w:r>
+    </w:p>
+    <w:p>
+      <w:pPr>
+        <w:rPr>
+          <w:rFonts w:ascii="Courier New" w:eastAsia="Arial" w:hAnsi="Courier New" w:cs="Courier New"/>
+          <w:sz w:val="22"/>
+        </w:rPr>
+      </w:pPr>
+    </w:p>
+    <w:p>
+      <w:pPr>
+        <w:rPr>
+          <w:rFonts w:ascii="Courier New" w:eastAsia="Arial" w:hAnsi="Courier New" w:cs="Courier New"/>
+          <w:sz w:val="22"/>
+        </w:rPr>
+      </w:pPr>
+      <w:r>
+        <w:rPr>
+          <w:rFonts w:ascii="Courier New" w:eastAsia="Arial" w:hAnsi="Courier New" w:cs="Courier New"/>
+          <w:sz w:val="22"/>
+        </w:rPr>
+        <w:t xml:space="preserve">After setting up automatic bidding, the system will check to see whether there is another user with automatic bidding. If there is, it will raise the current auction price of the product to the lower of the two automatic bid maximum prices. </w:t>
+      </w:r>
+    </w:p>
+    <w:p>
+      <w:pPr>
+        <w:rPr>
+          <w:rFonts w:ascii="Courier New" w:eastAsia="Arial" w:hAnsi="Courier New" w:cs="Courier New"/>
+          <w:sz w:val="22"/>
+        </w:rPr>
+      </w:pPr>
+    </w:p>
+    <w:p>
+      <w:pPr>
+        <w:jc w:val="center"/>
+        <w:rPr>
+          <w:rFonts w:ascii="Courier New" w:eastAsia="Arial" w:hAnsi="Courier New" w:cs="Courier New"/>
+          <w:sz w:val="22"/>
+        </w:rPr>
+      </w:pPr>
+      <w:r>
+        <w:rPr>
+          <w:noProof/>
+        </w:rPr>
+        <w:drawing>
+          <wp:inline distT="0" distB="0" distL="0" distR="0" wp14:anchorId="4C534B8F" wp14:editId="18B42BB6">
+            <wp:extent cx="3638550" cy="1929212"/>
+            <wp:effectExtent l="0" t="0" r="0" b="0"/>
+            <wp:docPr id="809283341" name="Picture 809283341"/>
+            <wp:cNvGraphicFramePr>
+              <a:graphicFrameLocks xmlns:a="http://schemas.openxmlformats.org/drawingml/2006/main" noChangeAspect="1"/>
+            </wp:cNvGraphicFramePr>
+            <a:graphic xmlns:a="http://schemas.openxmlformats.org/drawingml/2006/main">
+              <a:graphicData uri="http://schemas.openxmlformats.org/drawingml/2006/picture">
+                <pic:pic xmlns:pic="http://schemas.openxmlformats.org/drawingml/2006/picture">
+                  <pic:nvPicPr>
+                    <pic:cNvPr id="1" name=""/>
+                    <pic:cNvPicPr/>
+                  </pic:nvPicPr>
+                  <pic:blipFill>
+                    <a:blip r:embed="rId46"/>
+                    <a:stretch>
+                      <a:fillRect/>
+                    </a:stretch>
+                  </pic:blipFill>
+                  <pic:spPr>
+                    <a:xfrm>
+                      <a:off x="0" y="0"/>
+                      <a:ext cx="3677426" cy="1949825"/>
+                    </a:xfrm>
+                    <a:prstGeom prst="rect">
+                      <a:avLst/>
+                    </a:prstGeom>
+                  </pic:spPr>
+                </pic:pic>
+              </a:graphicData>
+            </a:graphic>
+          </wp:inline>
+        </w:drawing>
+      </w:r>
+    </w:p>
+    <w:p>
+      <w:pPr>
         <w:pStyle w:val="Heading1"/>
         <w:rPr>
           <w:rFonts w:eastAsia="Arial"/>
         </w:rPr>
       </w:pPr>
-      <w:bookmarkStart w:id="14" w:name="_Toc147213257"/>
+      <w:bookmarkStart w:id="14" w:name="_Toc148442489"/>
       <w:r>
         <w:rPr>
           <w:rFonts w:eastAsia="Arial"/>
         </w:rPr>
+        <w:t>Watchlist Manual</w:t>
+      </w:r>
+      <w:bookmarkEnd w:id="14"/>
+    </w:p>
+    <w:p>
+      <w:pPr>
+        <w:rPr>
+          <w:rFonts w:ascii="Courier New" w:eastAsia="Arial" w:hAnsi="Courier New" w:cs="Courier New"/>
+          <w:sz w:val="22"/>
+        </w:rPr>
+      </w:pPr>
+    </w:p>
+    <w:p>
+      <w:pPr>
+        <w:rPr>
+          <w:rFonts w:ascii="Courier New" w:eastAsia="Arial" w:hAnsi="Courier New" w:cs="Courier New"/>
+          <w:sz w:val="22"/>
+        </w:rPr>
+      </w:pPr>
+      <w:r>
+        <w:rPr>
+          <w:rFonts w:ascii="Courier New" w:eastAsia="Arial" w:hAnsi="Courier New" w:cs="Courier New"/>
+          <w:sz w:val="22"/>
+        </w:rPr>
+        <w:t>Buyers have the option to add a market listing to their watchlist so they can revisit the item later.</w:t>
+      </w:r>
+    </w:p>
+    <w:p>
+      <w:pPr>
+        <w:rPr>
+          <w:rFonts w:ascii="Courier New" w:eastAsia="Arial" w:hAnsi="Courier New" w:cs="Courier New"/>
+          <w:sz w:val="22"/>
+        </w:rPr>
+      </w:pPr>
+    </w:p>
+    <w:p>
+      <w:pPr>
+        <w:rPr>
+          <w:rFonts w:ascii="Courier New" w:eastAsia="Arial" w:hAnsi="Courier New" w:cs="Courier New"/>
+          <w:sz w:val="22"/>
+        </w:rPr>
+      </w:pPr>
+      <w:r>
+        <w:rPr>
+          <w:rFonts w:ascii="Courier New" w:eastAsia="Arial" w:hAnsi="Courier New" w:cs="Courier New"/>
+          <w:sz w:val="22"/>
+        </w:rPr>
+        <w:t>Adding an item to your watchlist:</w:t>
+      </w:r>
+    </w:p>
+    <w:p>
+      <w:pPr>
+        <w:rPr>
+          <w:rFonts w:ascii="Courier New" w:eastAsia="Arial" w:hAnsi="Courier New" w:cs="Courier New"/>
+          <w:sz w:val="22"/>
+        </w:rPr>
+      </w:pPr>
+    </w:p>
+    <w:p>
+      <w:pPr>
+        <w:rPr>
+          <w:rFonts w:ascii="Courier New" w:eastAsia="Arial" w:hAnsi="Courier New" w:cs="Courier New"/>
+          <w:sz w:val="22"/>
+        </w:rPr>
+      </w:pPr>
+      <w:r>
+        <w:rPr>
+          <w:rFonts w:ascii="Courier New" w:eastAsia="Arial" w:hAnsi="Courier New" w:cs="Courier New"/>
+          <w:sz w:val="22"/>
+        </w:rPr>
+        <w:t>The “Add to Watchlist” button can be found when viewing an item as displayed in figure 11.2. This button then alerts the user that the item has been added to their watchlist.</w:t>
+      </w:r>
+    </w:p>
+    <w:p>
+      <w:pPr>
+        <w:rPr>
+          <w:rFonts w:ascii="Courier New" w:eastAsia="Arial" w:hAnsi="Courier New" w:cs="Courier New"/>
+          <w:sz w:val="22"/>
+        </w:rPr>
+      </w:pPr>
+    </w:p>
+    <w:p>
+      <w:pPr>
+        <w:rPr>
+          <w:rFonts w:ascii="Courier New" w:eastAsia="Arial" w:hAnsi="Courier New" w:cs="Courier New"/>
+          <w:sz w:val="22"/>
+        </w:rPr>
+      </w:pPr>
+      <w:r>
+        <w:rPr>
+          <w:rFonts w:ascii="Courier New" w:eastAsia="Arial" w:hAnsi="Courier New" w:cs="Courier New"/>
+          <w:sz w:val="22"/>
+        </w:rPr>
+        <w:t>Viewing your watchlist:</w:t>
+      </w:r>
+    </w:p>
+    <w:p>
+      <w:pPr>
+        <w:rPr>
+          <w:rFonts w:ascii="Courier New" w:eastAsia="Arial" w:hAnsi="Courier New" w:cs="Courier New"/>
+          <w:sz w:val="22"/>
+        </w:rPr>
+      </w:pPr>
+    </w:p>
+    <w:p>
+      <w:pPr>
+        <w:rPr>
+          <w:rFonts w:ascii="Courier New" w:eastAsia="Arial" w:hAnsi="Courier New" w:cs="Courier New"/>
+          <w:sz w:val="22"/>
+        </w:rPr>
+      </w:pPr>
+      <w:r>
+        <w:rPr>
+          <w:rFonts w:ascii="Courier New" w:eastAsia="Arial" w:hAnsi="Courier New" w:cs="Courier New"/>
+          <w:sz w:val="22"/>
+        </w:rPr>
+        <w:t xml:space="preserve">A user can view their watchlist by clicking on the “Watchlist” button seen in figure 11. </w:t>
+      </w:r>
+    </w:p>
+    <w:p>
+      <w:pPr>
+        <w:rPr>
+          <w:rFonts w:ascii="Courier New" w:eastAsia="Arial" w:hAnsi="Courier New" w:cs="Courier New"/>
+          <w:sz w:val="22"/>
+        </w:rPr>
+      </w:pPr>
+    </w:p>
+    <w:p>
+      <w:pPr>
+        <w:rPr>
+          <w:rFonts w:ascii="Courier New" w:eastAsia="Arial" w:hAnsi="Courier New" w:cs="Courier New"/>
+          <w:sz w:val="22"/>
+        </w:rPr>
+      </w:pPr>
+      <w:r>
+        <w:rPr>
+          <w:rFonts w:ascii="Courier New" w:eastAsia="Arial" w:hAnsi="Courier New" w:cs="Courier New"/>
+          <w:sz w:val="22"/>
+        </w:rPr>
+        <w:t>Removing an item from your watchlist:</w:t>
+      </w:r>
+    </w:p>
+    <w:p>
+      <w:pPr>
+        <w:rPr>
+          <w:rFonts w:ascii="Courier New" w:eastAsia="Arial" w:hAnsi="Courier New" w:cs="Courier New"/>
+          <w:sz w:val="22"/>
+        </w:rPr>
+      </w:pPr>
+    </w:p>
+    <w:p>
+      <w:pPr>
+        <w:rPr>
+          <w:rFonts w:ascii="Courier New" w:eastAsia="Arial" w:hAnsi="Courier New" w:cs="Courier New"/>
+          <w:sz w:val="22"/>
+        </w:rPr>
+      </w:pPr>
+      <w:r>
+        <w:rPr>
+          <w:rFonts w:ascii="Courier New" w:eastAsia="Arial" w:hAnsi="Courier New" w:cs="Courier New"/>
+          <w:sz w:val="22"/>
+        </w:rPr>
+        <w:lastRenderedPageBreak/>
+        <w:t>Items can be removed from your watchlist by clicking the “Remove from Watchlist” button on the “Watchlist” page, as illustrated in the figure below.</w:t>
+      </w:r>
+    </w:p>
+    <w:p>
+      <w:pPr>
+        <w:rPr>
+          <w:rFonts w:ascii="Courier New" w:eastAsia="Arial" w:hAnsi="Courier New" w:cs="Courier New"/>
+          <w:sz w:val="22"/>
+        </w:rPr>
+      </w:pPr>
+    </w:p>
+    <w:p>
+      <w:pPr>
+        <w:jc w:val="center"/>
+        <w:rPr>
+          <w:rFonts w:ascii="Courier New" w:eastAsia="Arial" w:hAnsi="Courier New" w:cs="Courier New"/>
+          <w:sz w:val="22"/>
+        </w:rPr>
+      </w:pPr>
+      <w:r>
+        <w:rPr>
+          <w:noProof/>
+        </w:rPr>
+        <w:drawing>
+          <wp:inline distT="0" distB="0" distL="0" distR="0" wp14:anchorId="20C0214E" wp14:editId="4AE0E222">
+            <wp:extent cx="5943600" cy="2017395"/>
+            <wp:effectExtent l="0" t="0" r="0" b="1905"/>
+            <wp:docPr id="809283335" name="Picture 809283335"/>
+            <wp:cNvGraphicFramePr>
+              <a:graphicFrameLocks xmlns:a="http://schemas.openxmlformats.org/drawingml/2006/main" noChangeAspect="1"/>
+            </wp:cNvGraphicFramePr>
+            <a:graphic xmlns:a="http://schemas.openxmlformats.org/drawingml/2006/main">
+              <a:graphicData uri="http://schemas.openxmlformats.org/drawingml/2006/picture">
+                <pic:pic xmlns:pic="http://schemas.openxmlformats.org/drawingml/2006/picture">
+                  <pic:nvPicPr>
+                    <pic:cNvPr id="1" name=""/>
+                    <pic:cNvPicPr/>
+                  </pic:nvPicPr>
+                  <pic:blipFill>
+                    <a:blip r:embed="rId47"/>
+                    <a:stretch>
+                      <a:fillRect/>
+                    </a:stretch>
+                  </pic:blipFill>
+                  <pic:spPr>
+                    <a:xfrm>
+                      <a:off x="0" y="0"/>
+                      <a:ext cx="5943600" cy="2017395"/>
+                    </a:xfrm>
+                    <a:prstGeom prst="rect">
+                      <a:avLst/>
+                    </a:prstGeom>
+                  </pic:spPr>
+                </pic:pic>
+              </a:graphicData>
+            </a:graphic>
+          </wp:inline>
+        </w:drawing>
+      </w:r>
+    </w:p>
+    <w:p>
+      <w:pPr>
+        <w:pStyle w:val="Heading1"/>
+        <w:rPr>
+          <w:rFonts w:eastAsia="Arial"/>
+        </w:rPr>
+      </w:pPr>
+      <w:bookmarkStart w:id="15" w:name="_Toc148442490"/>
+      <w:r>
+        <w:rPr>
+          <w:rFonts w:eastAsia="Arial"/>
+        </w:rPr>
         <w:t>Ticket System</w:t>
       </w:r>
       <w:r>
@@ -10722,7 +10776,7 @@
         </w:rPr>
         <w:t xml:space="preserve"> – User Perspective</w:t>
       </w:r>
-      <w:bookmarkEnd w:id="14"/>
+      <w:bookmarkEnd w:id="15"/>
     </w:p>
     <w:p>
       <w:pPr>
@@ -10859,7 +10913,6 @@
           <w:sz w:val="22"/>
           <w:szCs w:val="22"/>
         </w:rPr>
-        <w:lastRenderedPageBreak/>
         <w:drawing>
           <wp:inline distT="0" distB="0" distL="0" distR="0" wp14:anchorId="2E0E9BF9" wp14:editId="286B0DC3">
             <wp:extent cx="4277892" cy="1431852"/>
@@ -11010,16 +11063,14 @@
       </w:pPr>
       <w:r>
         <w:rPr>
-          <w:rFonts w:ascii="Courier New" w:eastAsia="Arial" w:hAnsi="Courier New" w:cs="Courier New"/>
           <w:noProof/>
-          <w:sz w:val="22"/>
-          <w:szCs w:val="22"/>
-        </w:rPr>
+        </w:rPr>
+        <w:lastRenderedPageBreak/>
         <w:drawing>
-          <wp:inline distT="0" distB="0" distL="0" distR="0" wp14:anchorId="3EFBF390" wp14:editId="5A0A9E32">
-            <wp:extent cx="5478426" cy="966470"/>
-            <wp:effectExtent l="95250" t="152400" r="370205" b="367030"/>
-            <wp:docPr id="21" name="Picture 21"/>
+          <wp:inline distT="0" distB="0" distL="0" distR="0" wp14:anchorId="671E1511" wp14:editId="7EEF83A7">
+            <wp:extent cx="5943600" cy="1447800"/>
+            <wp:effectExtent l="0" t="0" r="0" b="0"/>
+            <wp:docPr id="809283336" name="Picture 809283336"/>
             <wp:cNvGraphicFramePr>
               <a:graphicFrameLocks xmlns:a="http://schemas.openxmlformats.org/drawingml/2006/main" noChangeAspect="1"/>
             </wp:cNvGraphicFramePr>
@@ -11027,43 +11078,23 @@
               <a:graphicData uri="http://schemas.openxmlformats.org/drawingml/2006/picture">
                 <pic:pic xmlns:pic="http://schemas.openxmlformats.org/drawingml/2006/picture">
                   <pic:nvPicPr>
-                    <pic:cNvPr id="21" name="Picture 21"/>
+                    <pic:cNvPr id="1" name=""/>
                     <pic:cNvPicPr/>
                   </pic:nvPicPr>
-                  <pic:blipFill rotWithShape="1">
-                    <a:blip r:embed="rId49">
-                      <a:extLst>
-                        <a:ext uri="{28A0092B-C50C-407E-A947-70E740481C1C}">
-                          <a14:useLocalDpi xmlns:a14="http://schemas.microsoft.com/office/drawing/2010/main" val="0"/>
-                        </a:ext>
-                      </a:extLst>
-                    </a:blip>
-                    <a:srcRect l="-528" t="-1099" r="53084" b="1099"/>
-                    <a:stretch/>
+                  <pic:blipFill>
+                    <a:blip r:embed="rId49"/>
+                    <a:stretch>
+                      <a:fillRect/>
+                    </a:stretch>
                   </pic:blipFill>
-                  <pic:spPr bwMode="auto">
+                  <pic:spPr>
                     <a:xfrm>
                       <a:off x="0" y="0"/>
-                      <a:ext cx="5490380" cy="968579"/>
+                      <a:ext cx="5943600" cy="1447800"/>
                     </a:xfrm>
                     <a:prstGeom prst="rect">
                       <a:avLst/>
                     </a:prstGeom>
-                    <a:ln>
-                      <a:noFill/>
-                    </a:ln>
-                    <a:effectLst>
-                      <a:outerShdw blurRad="292100" dist="139700" dir="2700000" algn="tl" rotWithShape="0">
-                        <a:srgbClr val="333333">
-                          <a:alpha val="65000"/>
-                        </a:srgbClr>
-                      </a:outerShdw>
-                    </a:effectLst>
-                    <a:extLst>
-                      <a:ext uri="{53640926-AAD7-44D8-BBD7-CCE9431645EC}">
-                        <a14:shadowObscured xmlns:a14="http://schemas.microsoft.com/office/drawing/2010/main"/>
-                      </a:ext>
-                    </a:extLst>
                   </pic:spPr>
                 </pic:pic>
               </a:graphicData>
@@ -11176,16 +11207,13 @@
       </w:pPr>
       <w:r>
         <w:rPr>
-          <w:rFonts w:ascii="Courier New" w:eastAsia="Arial" w:hAnsi="Courier New" w:cs="Courier New"/>
           <w:noProof/>
-          <w:sz w:val="22"/>
-          <w:szCs w:val="22"/>
         </w:rPr>
         <w:drawing>
-          <wp:inline distT="0" distB="0" distL="0" distR="0" wp14:anchorId="5B68BCAF" wp14:editId="3980329E">
-            <wp:extent cx="5455590" cy="1325526"/>
-            <wp:effectExtent l="152400" t="152400" r="354965" b="370205"/>
-            <wp:docPr id="35" name="Picture 35"/>
+          <wp:inline distT="0" distB="0" distL="0" distR="0" wp14:anchorId="5CBF3CEF" wp14:editId="5614AE1A">
+            <wp:extent cx="5943600" cy="1480185"/>
+            <wp:effectExtent l="0" t="0" r="0" b="5715"/>
+            <wp:docPr id="809283337" name="Picture 809283337"/>
             <wp:cNvGraphicFramePr>
               <a:graphicFrameLocks xmlns:a="http://schemas.openxmlformats.org/drawingml/2006/main" noChangeAspect="1"/>
             </wp:cNvGraphicFramePr>
@@ -11193,17 +11221,11 @@
               <a:graphicData uri="http://schemas.openxmlformats.org/drawingml/2006/picture">
                 <pic:pic xmlns:pic="http://schemas.openxmlformats.org/drawingml/2006/picture">
                   <pic:nvPicPr>
-                    <pic:cNvPr id="35" name="Picture 35"/>
+                    <pic:cNvPr id="1" name=""/>
                     <pic:cNvPicPr/>
                   </pic:nvPicPr>
                   <pic:blipFill>
-                    <a:blip r:embed="rId50">
-                      <a:extLst>
-                        <a:ext uri="{28A0092B-C50C-407E-A947-70E740481C1C}">
-                          <a14:useLocalDpi xmlns:a14="http://schemas.microsoft.com/office/drawing/2010/main" val="0"/>
-                        </a:ext>
-                      </a:extLst>
-                    </a:blip>
+                    <a:blip r:embed="rId50"/>
                     <a:stretch>
                       <a:fillRect/>
                     </a:stretch>
@@ -11211,21 +11233,11 @@
                   <pic:spPr>
                     <a:xfrm>
                       <a:off x="0" y="0"/>
-                      <a:ext cx="5510074" cy="1338764"/>
+                      <a:ext cx="5943600" cy="1480185"/>
                     </a:xfrm>
                     <a:prstGeom prst="rect">
                       <a:avLst/>
                     </a:prstGeom>
-                    <a:ln>
-                      <a:noFill/>
-                    </a:ln>
-                    <a:effectLst>
-                      <a:outerShdw blurRad="292100" dist="139700" dir="2700000" algn="tl" rotWithShape="0">
-                        <a:srgbClr val="333333">
-                          <a:alpha val="65000"/>
-                        </a:srgbClr>
-                      </a:outerShdw>
-                    </a:effectLst>
                   </pic:spPr>
                 </pic:pic>
               </a:graphicData>
@@ -11300,7 +11312,6 @@
           <w:sz w:val="22"/>
           <w:szCs w:val="22"/>
         </w:rPr>
-        <w:lastRenderedPageBreak/>
         <w:t xml:space="preserve">The created ticket as </w:t>
       </w:r>
       <w:r>
@@ -11393,16 +11404,19 @@
       </w:r>
       <w:r>
         <w:rPr>
-          <w:rFonts w:ascii="Courier New" w:eastAsia="Arial" w:hAnsi="Courier New" w:cs="Courier New"/>
           <w:noProof/>
-          <w:sz w:val="22"/>
-          <w:szCs w:val="22"/>
+        </w:rPr>
+        <w:t xml:space="preserve"> </w:t>
+      </w:r>
+      <w:r>
+        <w:rPr>
+          <w:noProof/>
         </w:rPr>
         <w:drawing>
-          <wp:inline distT="0" distB="0" distL="0" distR="0" wp14:anchorId="44111548" wp14:editId="160F8C3F">
-            <wp:extent cx="5275553" cy="790770"/>
-            <wp:effectExtent l="152400" t="152400" r="363855" b="352425"/>
-            <wp:docPr id="36" name="Picture 36"/>
+          <wp:inline distT="0" distB="0" distL="0" distR="0" wp14:anchorId="5964AF2F" wp14:editId="0A42B983">
+            <wp:extent cx="5943600" cy="1447800"/>
+            <wp:effectExtent l="0" t="0" r="0" b="0"/>
+            <wp:docPr id="809283338" name="Picture 809283338"/>
             <wp:cNvGraphicFramePr>
               <a:graphicFrameLocks xmlns:a="http://schemas.openxmlformats.org/drawingml/2006/main" noChangeAspect="1"/>
             </wp:cNvGraphicFramePr>
@@ -11410,38 +11424,23 @@
               <a:graphicData uri="http://schemas.openxmlformats.org/drawingml/2006/picture">
                 <pic:pic xmlns:pic="http://schemas.openxmlformats.org/drawingml/2006/picture">
                   <pic:nvPicPr>
-                    <pic:cNvPr id="36" name="Picture 36"/>
+                    <pic:cNvPr id="1" name=""/>
                     <pic:cNvPicPr/>
                   </pic:nvPicPr>
-                  <pic:blipFill rotWithShape="1">
-                    <a:blip r:embed="rId49">
-                      <a:extLst>
-                        <a:ext uri="{28A0092B-C50C-407E-A947-70E740481C1C}">
-                          <a14:useLocalDpi xmlns:a14="http://schemas.microsoft.com/office/drawing/2010/main" val="0"/>
-                        </a:ext>
-                      </a:extLst>
-                    </a:blip>
-                    <a:srcRect l="184" t="2690" r="33678" b="-2690"/>
-                    <a:stretch/>
+                  <pic:blipFill>
+                    <a:blip r:embed="rId49"/>
+                    <a:stretch>
+                      <a:fillRect/>
+                    </a:stretch>
                   </pic:blipFill>
                   <pic:spPr>
                     <a:xfrm>
                       <a:off x="0" y="0"/>
-                      <a:ext cx="5275553" cy="790770"/>
+                      <a:ext cx="5943600" cy="1447800"/>
                     </a:xfrm>
                     <a:prstGeom prst="rect">
                       <a:avLst/>
                     </a:prstGeom>
-                    <a:ln>
-                      <a:noFill/>
-                    </a:ln>
-                    <a:effectLst>
-                      <a:outerShdw blurRad="292100" dist="139700" dir="2700000" algn="tl" rotWithShape="0">
-                        <a:srgbClr val="333333">
-                          <a:alpha val="65000"/>
-                        </a:srgbClr>
-                      </a:outerShdw>
-                    </a:effectLst>
                   </pic:spPr>
                 </pic:pic>
               </a:graphicData>
@@ -11510,14 +11509,14 @@
           <w:szCs w:val="22"/>
         </w:rPr>
       </w:pPr>
-      <w:bookmarkStart w:id="15" w:name="_Toc147213258"/>
+      <w:bookmarkStart w:id="16" w:name="_Toc148442491"/>
       <w:r>
         <w:rPr>
           <w:rFonts w:eastAsia="Arial"/>
         </w:rPr>
         <w:t>Employee Page</w:t>
       </w:r>
-      <w:bookmarkEnd w:id="15"/>
+      <w:bookmarkEnd w:id="16"/>
     </w:p>
     <w:p>
       <w:pPr>
@@ -11625,6 +11624,7 @@
           <w:sz w:val="22"/>
           <w:szCs w:val="22"/>
         </w:rPr>
+        <w:lastRenderedPageBreak/>
         <w:drawing>
           <wp:inline distT="0" distB="0" distL="0" distR="0" wp14:anchorId="584CC0B4" wp14:editId="2420600C">
             <wp:extent cx="5585901" cy="2753654"/>
@@ -11741,18 +11741,17 @@
           <w:szCs w:val="22"/>
         </w:rPr>
       </w:pPr>
-      <w:bookmarkStart w:id="16" w:name="_Hlk127409054"/>
-      <w:bookmarkStart w:id="17" w:name="_Toc147213259"/>
+      <w:bookmarkStart w:id="17" w:name="_Hlk127409054"/>
+      <w:bookmarkStart w:id="18" w:name="_Toc148442492"/>
       <w:r>
         <w:rPr>
           <w:rFonts w:eastAsia="Arial"/>
         </w:rPr>
-        <w:lastRenderedPageBreak/>
         <w:t>Ticketing System - Admin Perspective</w:t>
       </w:r>
-      <w:bookmarkEnd w:id="17"/>
-    </w:p>
-    <w:bookmarkEnd w:id="16"/>
+      <w:bookmarkEnd w:id="18"/>
+    </w:p>
+    <w:bookmarkEnd w:id="17"/>
     <w:p>
       <w:pPr>
         <w:spacing w:line="276" w:lineRule="auto"/>
@@ -12075,6 +12074,7 @@
           <w:sz w:val="22"/>
           <w:szCs w:val="22"/>
         </w:rPr>
+        <w:lastRenderedPageBreak/>
         <w:drawing>
           <wp:inline distT="0" distB="0" distL="0" distR="0" wp14:anchorId="0DDB321A" wp14:editId="7C82C80D">
             <wp:extent cx="1210574" cy="2823080"/>
@@ -12198,7 +12198,6 @@
           <w:sz w:val="22"/>
           <w:szCs w:val="22"/>
         </w:rPr>
-        <w:lastRenderedPageBreak/>
         <w:drawing>
           <wp:inline distT="0" distB="0" distL="0" distR="0" wp14:anchorId="0CA8F600" wp14:editId="173302D0">
             <wp:extent cx="5506528" cy="1086269"/>
@@ -12412,8 +12411,8 @@
           <w:szCs w:val="22"/>
         </w:rPr>
       </w:pPr>
-      <w:bookmarkStart w:id="18" w:name="_Hlk127409099"/>
-      <w:bookmarkStart w:id="19" w:name="_Toc147213260"/>
+      <w:bookmarkStart w:id="19" w:name="_Hlk127409099"/>
+      <w:bookmarkStart w:id="20" w:name="_Toc148442493"/>
       <w:r>
         <w:rPr>
           <w:rFonts w:eastAsia="Arial"/>
@@ -12432,9 +12431,9 @@
         </w:rPr>
         <w:t xml:space="preserve"> – Admin Perspective</w:t>
       </w:r>
-      <w:bookmarkEnd w:id="19"/>
-    </w:p>
-    <w:bookmarkEnd w:id="18"/>
+      <w:bookmarkEnd w:id="20"/>
+    </w:p>
+    <w:bookmarkEnd w:id="19"/>
     <w:p>
       <w:pPr>
         <w:spacing w:line="276" w:lineRule="auto"/>
@@ -12568,6 +12567,7 @@
           <w:sz w:val="22"/>
           <w:szCs w:val="22"/>
         </w:rPr>
+        <w:lastRenderedPageBreak/>
         <w:drawing>
           <wp:inline distT="0" distB="0" distL="0" distR="0" wp14:anchorId="757C4846" wp14:editId="2440A5D9">
             <wp:extent cx="2590800" cy="2163317"/>
@@ -12672,12 +12672,11 @@
           <w:szCs w:val="22"/>
         </w:rPr>
       </w:pPr>
-      <w:bookmarkStart w:id="20" w:name="_Toc147213261"/>
+      <w:bookmarkStart w:id="21" w:name="_Toc148442494"/>
       <w:r>
         <w:rPr>
           <w:rFonts w:eastAsia="Arial"/>
         </w:rPr>
-        <w:lastRenderedPageBreak/>
         <w:t>View</w:t>
       </w:r>
       <w:r>
@@ -12692,7 +12691,7 @@
         </w:rPr>
         <w:t xml:space="preserve"> – Admin Perspective</w:t>
       </w:r>
-      <w:bookmarkEnd w:id="20"/>
+      <w:bookmarkEnd w:id="21"/>
     </w:p>
     <w:p>
       <w:pPr>
@@ -12947,7 +12946,16 @@
           <w:sz w:val="22"/>
           <w:szCs w:val="22"/>
         </w:rPr>
-        <w:t xml:space="preserve">been hyperlinked. By clicking on the hyperlink under that category, filtering pertain to the category will </w:t>
+        <w:t xml:space="preserve">been hyperlinked. By clicking on the hyperlink under that category, </w:t>
+      </w:r>
+      <w:r>
+        <w:rPr>
+          <w:rFonts w:ascii="Courier New" w:eastAsia="Arial" w:hAnsi="Courier New" w:cs="Courier New"/>
+          <w:sz w:val="22"/>
+          <w:szCs w:val="22"/>
+        </w:rPr>
+        <w:lastRenderedPageBreak/>
+        <w:t xml:space="preserve">filtering pertain to the category will </w:t>
       </w:r>
       <w:r>
         <w:rPr>
@@ -12977,8 +12985,8 @@
           <w:szCs w:val="24"/>
         </w:rPr>
       </w:pPr>
-      <w:bookmarkStart w:id="21" w:name="_Hlk127409172"/>
-      <w:bookmarkStart w:id="22" w:name="_Toc147213262"/>
+      <w:bookmarkStart w:id="22" w:name="_Hlk127409172"/>
+      <w:bookmarkStart w:id="23" w:name="_Toc148442495"/>
       <w:r>
         <w:rPr>
           <w:rFonts w:eastAsia="Arial"/>
@@ -12997,9 +13005,9 @@
         </w:rPr>
         <w:t xml:space="preserve"> – Admin Perspective</w:t>
       </w:r>
-      <w:bookmarkEnd w:id="22"/>
-    </w:p>
-    <w:bookmarkEnd w:id="21"/>
+      <w:bookmarkEnd w:id="23"/>
+    </w:p>
+    <w:bookmarkEnd w:id="22"/>
     <w:p>
       <w:pPr>
         <w:spacing w:line="276" w:lineRule="auto"/>
@@ -13141,7 +13149,6 @@
           <w:sz w:val="22"/>
           <w:szCs w:val="22"/>
         </w:rPr>
-        <w:lastRenderedPageBreak/>
         <w:drawing>
           <wp:inline distT="0" distB="0" distL="0" distR="0" wp14:anchorId="639EC7E7" wp14:editId="2D146481">
             <wp:extent cx="3668233" cy="3003798"/>
@@ -13234,8 +13241,8 @@
           <w:szCs w:val="22"/>
         </w:rPr>
       </w:pPr>
-      <w:bookmarkStart w:id="23" w:name="_Hlk127409207"/>
-      <w:bookmarkStart w:id="24" w:name="_Toc147213263"/>
+      <w:bookmarkStart w:id="24" w:name="_Hlk127409207"/>
+      <w:bookmarkStart w:id="25" w:name="_Toc148442496"/>
       <w:r>
         <w:rPr>
           <w:rFonts w:eastAsia="Arial"/>
@@ -13257,9 +13264,9 @@
         </w:rPr>
         <w:t xml:space="preserve"> – Admin Perspective</w:t>
       </w:r>
-      <w:bookmarkEnd w:id="24"/>
-    </w:p>
-    <w:bookmarkEnd w:id="23"/>
+      <w:bookmarkEnd w:id="25"/>
+    </w:p>
+    <w:bookmarkEnd w:id="24"/>
     <w:p>
       <w:pPr>
         <w:spacing w:line="276" w:lineRule="auto"/>
@@ -13385,6 +13392,7 @@
           <w:sz w:val="22"/>
           <w:szCs w:val="22"/>
         </w:rPr>
+        <w:lastRenderedPageBreak/>
         <w:drawing>
           <wp:inline distT="0" distB="0" distL="0" distR="0" wp14:anchorId="409FF96F" wp14:editId="16DC9AD0">
             <wp:extent cx="3483934" cy="1708468"/>
@@ -13495,7 +13503,6 @@
           <w:sz w:val="22"/>
           <w:szCs w:val="22"/>
         </w:rPr>
-        <w:lastRenderedPageBreak/>
         <w:t xml:space="preserve">After </w:t>
       </w:r>
       <w:r>
@@ -13882,14 +13889,14 @@
           <w:szCs w:val="22"/>
         </w:rPr>
       </w:pPr>
-      <w:bookmarkStart w:id="25" w:name="_Toc147213264"/>
+      <w:bookmarkStart w:id="26" w:name="_Toc148442497"/>
       <w:r>
         <w:rPr>
           <w:rFonts w:eastAsia="Arial"/>
         </w:rPr>
         <w:t>Conclusion</w:t>
       </w:r>
-      <w:bookmarkEnd w:id="25"/>
+      <w:bookmarkEnd w:id="26"/>
     </w:p>
     <w:p>
       <w:pPr>
@@ -13962,12 +13969,11 @@
           <w:szCs w:val="22"/>
         </w:rPr>
       </w:pPr>
-      <w:bookmarkStart w:id="26" w:name="_Toc147213265"/>
+      <w:bookmarkStart w:id="27" w:name="_Toc148442498"/>
       <w:r>
         <w:rPr>
           <w:rFonts w:eastAsia="Arial"/>
         </w:rPr>
-        <w:lastRenderedPageBreak/>
         <w:t>Notes and Reference</w:t>
       </w:r>
       <w:r>
@@ -13976,7 +13982,7 @@
         </w:rPr>
         <w:t>s</w:t>
       </w:r>
-      <w:bookmarkEnd w:id="26"/>
+      <w:bookmarkEnd w:id="27"/>
     </w:p>
     <w:p>
       <w:pPr>
@@ -14288,7 +14294,16 @@
           <w:sz w:val="22"/>
           <w:szCs w:val="22"/>
         </w:rPr>
-        <w:t xml:space="preserve">Select each secret question from the drop-down menus by clicking on the question prompts. Once you have answered all 3 questions the user creation process is over, and you will have received an email with the verification code to allow the account to get started. </w:t>
+        <w:t xml:space="preserve">Select each secret question from the drop-down menus by clicking on the question prompts. Once you have answered all 3 questions the user </w:t>
+      </w:r>
+      <w:r>
+        <w:rPr>
+          <w:rFonts w:ascii="Courier New" w:eastAsia="Arial" w:hAnsi="Courier New" w:cs="Courier New"/>
+          <w:sz w:val="22"/>
+          <w:szCs w:val="22"/>
+        </w:rPr>
+        <w:lastRenderedPageBreak/>
+        <w:t xml:space="preserve">creation process is over, and you will have received an email with the verification code to allow the account to get started. </w:t>
       </w:r>
     </w:p>
     <w:p>
@@ -14453,7 +14468,6 @@
           <w:sz w:val="22"/>
           <w:szCs w:val="22"/>
         </w:rPr>
-        <w:lastRenderedPageBreak/>
         <w:t>Login Page: The user must enter their username in the top field and password into the password field and then press the Sign In button to log on. If either are incorrect error messages will appear on screen. If one is having difficulty remembering their username or password use the links to start recovery.</w:t>
       </w:r>
     </w:p>
@@ -14502,25 +14516,7 @@
           <w:sz w:val="22"/>
           <w:szCs w:val="22"/>
         </w:rPr>
-        <w:t xml:space="preserve">Once you log in you will be brought to the home page – if your role is an employee, you will be </w:t>
-      </w:r>
-      <w:proofErr w:type="spellStart"/>
-      <w:r>
-        <w:rPr>
-          <w:rFonts w:ascii="Courier New" w:eastAsia="Arial" w:hAnsi="Courier New" w:cs="Courier New"/>
-          <w:sz w:val="22"/>
-          <w:szCs w:val="22"/>
-        </w:rPr>
-        <w:t>brough</w:t>
-      </w:r>
-      <w:proofErr w:type="spellEnd"/>
-      <w:r>
-        <w:rPr>
-          <w:rFonts w:ascii="Courier New" w:eastAsia="Arial" w:hAnsi="Courier New" w:cs="Courier New"/>
-          <w:sz w:val="22"/>
-          <w:szCs w:val="22"/>
-        </w:rPr>
-        <w:t xml:space="preserve"> to the employee page. The home page has several buttons at the top which can lead you to different pages on the site. The User Account page allows you to view your account information, simply click on this button to view this page. The buttons below this are Create Widget, Logout, and Messages. Create Widget will allow you to make a posting on the site for you and other users to view. This will be covered in more detail in a later section. Logout will log you out of your current session and return you to the login index screen. Messages will take you to the messaging page to see messages from other users. This page will be covered in a later section.</w:t>
+        <w:t>Once you log in you will be brought to the home page – if your role is an employee, you will be brough to the employee page. The home page has several buttons at the top which can lead you to different pages on the site. The User Account page allows you to view your account information, simply click on this button to view this page. The buttons below this are Create Widget, Logout, and Messages. Create Widget will allow you to make a posting on the site for you and other users to view. This will be covered in more detail in a later section. Logout will log you out of your current session and return you to the login index screen. Messages will take you to the messaging page to see messages from other users. This page will be covered in a later section.</w:t>
       </w:r>
     </w:p>
     <w:p>
@@ -14592,7 +14588,16 @@
           <w:sz w:val="22"/>
           <w:szCs w:val="22"/>
         </w:rPr>
-        <w:t>You can also filter by price by selecting greater than or less than a certain price. Simply use the drop-down menu that says greater than to choose ‘Greater Than’ or ‘Less Than’ and enter a dollar amount as shown in Figure 4. You can enter in USD by increments of 0.01. If you hit search or press the enter key after doing so it will display all listings with a price greater or less than the amount entered.</w:t>
+        <w:t xml:space="preserve">You can also filter by price by selecting greater than or less than a certain price. Simply use the drop-down menu that says </w:t>
+      </w:r>
+      <w:r>
+        <w:rPr>
+          <w:rFonts w:ascii="Courier New" w:eastAsia="Arial" w:hAnsi="Courier New" w:cs="Courier New"/>
+          <w:sz w:val="22"/>
+          <w:szCs w:val="22"/>
+        </w:rPr>
+        <w:lastRenderedPageBreak/>
+        <w:t>greater than to choose ‘Greater Than’ or ‘Less Than’ and enter a dollar amount as shown in Figure 4. You can enter in USD by increments of 0.01. If you hit search or press the enter key after doing so it will display all listings with a price greater or less than the amount entered.</w:t>
       </w:r>
       <w:r>
         <w:t xml:space="preserve"> </w:t>
@@ -14653,16 +14658,7 @@
           <w:sz w:val="22"/>
           <w:szCs w:val="22"/>
         </w:rPr>
-        <w:t xml:space="preserve">A: In this area we can compose a message to send to other users. The first text box you will enter the username of another account, the </w:t>
-      </w:r>
-      <w:r>
-        <w:rPr>
-          <w:rFonts w:ascii="Courier New" w:eastAsia="Arial" w:hAnsi="Courier New" w:cs="Courier New"/>
-          <w:sz w:val="22"/>
-          <w:szCs w:val="22"/>
-        </w:rPr>
-        <w:lastRenderedPageBreak/>
-        <w:t>second is the subject – try to describe here what the message is about, the third text box is where you can type out the full message, and finally there is a send button – click this when you have filled out the above fields.</w:t>
+        <w:t>A: In this area we can compose a message to send to other users. The first text box you will enter the username of another account, the second is the subject – try to describe here what the message is about, the third text box is where you can type out the full message, and finally there is a send button – click this when you have filled out the above fields.</w:t>
       </w:r>
     </w:p>
     <w:p>
@@ -14802,7 +14798,16 @@
           <w:sz w:val="22"/>
           <w:szCs w:val="22"/>
         </w:rPr>
-        <w:t>The User Account page allows you to view the information for your account such as your Username, Display Name, Bio, and the date you joined. You can edit this information by clicking into the textboxes on the page and entering the new information. Then click the ‘Update Information’ button and it will take what you changed and update your profile with that information. There are some other buttons on this page that allow you to update payment and direct deposit details. Simply click on these buttons and enter the new information then click save.</w:t>
+        <w:t xml:space="preserve">The User Account page allows you to view the information for your account such as your Username, Display Name, Bio, and the date you joined. You can edit this information by clicking into the textboxes on the page and entering the new information. Then click the ‘Update Information’ button and it will take what you changed and update your profile with that information. There are some other buttons on this page that allow you to update payment and direct deposit details. </w:t>
+      </w:r>
+      <w:r>
+        <w:rPr>
+          <w:rFonts w:ascii="Courier New" w:eastAsia="Arial" w:hAnsi="Courier New" w:cs="Courier New"/>
+          <w:sz w:val="22"/>
+          <w:szCs w:val="22"/>
+        </w:rPr>
+        <w:lastRenderedPageBreak/>
+        <w:t>Simply click on these buttons and enter the new information then click save.</w:t>
       </w:r>
     </w:p>
     <w:p>
@@ -14911,16 +14916,7 @@
           <w:sz w:val="22"/>
           <w:szCs w:val="22"/>
         </w:rPr>
-        <w:t xml:space="preserve">You will then see a page with several text boxes, drop down menus, and buttons. Enter the information to the best of your ability such as the model of the item </w:t>
-      </w:r>
-      <w:r>
-        <w:rPr>
-          <w:rFonts w:ascii="Courier New" w:eastAsia="Arial" w:hAnsi="Courier New" w:cs="Courier New"/>
-          <w:sz w:val="22"/>
-          <w:szCs w:val="22"/>
-        </w:rPr>
-        <w:lastRenderedPageBreak/>
-        <w:t>or the brand as shown in Figure 6. Then click next or hit enter.</w:t>
+        <w:t>You will then see a page with several text boxes, drop down menus, and buttons. Enter the information to the best of your ability such as the model of the item or the brand as shown in Figure 6. Then click next or hit enter.</w:t>
       </w:r>
       <w:r>
         <w:t xml:space="preserve"> </w:t>
@@ -15101,7 +15097,16 @@
           <w:sz w:val="22"/>
           <w:szCs w:val="22"/>
         </w:rPr>
-        <w:t>This will open the page for confirming your shipping address, as shown in the below figure. To continue your purchase, you must fill out the form with the shipping address, like is shown in the below picture, and then press the blue “Purchase” button. The purchase can also be cancelled using the red “Cancel” button.</w:t>
+        <w:t xml:space="preserve">This will open the page for confirming your shipping address, as shown in the below figure. To continue your purchase, you must fill out the form with the shipping address, like is shown in the below picture, and then press the blue “Purchase” button. The purchase can </w:t>
+      </w:r>
+      <w:r>
+        <w:rPr>
+          <w:rFonts w:ascii="Courier New" w:eastAsia="Arial" w:hAnsi="Courier New" w:cs="Courier New"/>
+          <w:sz w:val="22"/>
+          <w:szCs w:val="22"/>
+        </w:rPr>
+        <w:lastRenderedPageBreak/>
+        <w:t>also be cancelled using the red “Cancel” button.</w:t>
       </w:r>
       <w:r>
         <w:t xml:space="preserve"> </w:t>
@@ -15160,16 +15165,7 @@
           <w:sz w:val="22"/>
           <w:szCs w:val="22"/>
         </w:rPr>
-        <w:t xml:space="preserve">Follow the instructions in the “The Home Page” section to reach the home page. The list of purchases you have made will be shown as in the below </w:t>
-      </w:r>
-      <w:r>
-        <w:rPr>
-          <w:rFonts w:ascii="Courier New" w:eastAsia="Arial" w:hAnsi="Courier New" w:cs="Courier New"/>
-          <w:sz w:val="22"/>
-          <w:szCs w:val="22"/>
-        </w:rPr>
-        <w:lastRenderedPageBreak/>
-        <w:t>picture. To view information about a purchase, click the “Open Purchase” link, such as the one highlighted in red, that is associated with the purchase you would like to view.</w:t>
+        <w:t>Follow the instructions in the “The Home Page” section to reach the home page. The list of purchases you have made will be shown as in the below picture. To view information about a purchase, click the “Open Purchase” link, such as the one highlighted in red, that is associated with the purchase you would like to view.</w:t>
       </w:r>
       <w:r>
         <w:t xml:space="preserve"> </w:t>
@@ -15314,7 +15310,16 @@
           <w:sz w:val="22"/>
           <w:szCs w:val="22"/>
         </w:rPr>
-        <w:t xml:space="preserve">Follow the process to view your sold items. On the detailed page, there is a form at the bottom of the page that you can use to update the shipping information, which involves adding information on the carrier, as well as the shipping date and arrival date. Change these values and then press the submit button </w:t>
+        <w:t xml:space="preserve">Follow the process to view your sold items. On the detailed page, there is a form at the bottom of the page that you can use to update </w:t>
+      </w:r>
+      <w:r>
+        <w:rPr>
+          <w:rFonts w:ascii="Courier New" w:eastAsia="Arial" w:hAnsi="Courier New" w:cs="Courier New"/>
+          <w:sz w:val="22"/>
+          <w:szCs w:val="22"/>
+        </w:rPr>
+        <w:lastRenderedPageBreak/>
+        <w:t xml:space="preserve">the shipping information, which involves adding information on the carrier, as well as the shipping date and arrival date. Change these values and then press the submit button </w:t>
       </w:r>
       <w:r>
         <w:rPr>
@@ -15450,7 +15455,6 @@
           <w:sz w:val="22"/>
           <w:szCs w:val="22"/>
         </w:rPr>
-        <w:lastRenderedPageBreak/>
         <w:t xml:space="preserve">C: This last column will allow certain roles to make changes to the searched objects. </w:t>
       </w:r>
     </w:p>
@@ -15607,7 +15611,16 @@
           <w:sz w:val="22"/>
           <w:szCs w:val="22"/>
         </w:rPr>
-        <w:t>D. If the ticket is created, you will be taken to the My Tickets page that shows various details about the ticket.  An ID is created for the ticket, along with the Subject that the user had previously created.  The “State” of the ticket shows whether a ticket has been either “UNASSIGNED”, “UNANSWERED”, or “RESOLVED” depending on the admin’s progression of the ticket.  This ticket information also includes when the ticket was created, when the ticket was assigned, the last time the ticket was updated, and when the ticket was resolved.  The “Ticket Actions” may include the ability to re-open a closed ticket as seen in the “Resolved Ticket Example”, only if the ticket’s State is already resolved.</w:t>
+        <w:t xml:space="preserve">D. If the ticket is created, you will be taken to the My Tickets page that shows various details about the ticket.  An ID is created for the ticket, along with the Subject that the user had previously created.  The “State” of the ticket shows whether a ticket has been either “UNASSIGNED”, “UNANSWERED”, or “RESOLVED” depending on the admin’s progression of the ticket.  This ticket information also includes when </w:t>
+      </w:r>
+      <w:r>
+        <w:rPr>
+          <w:rFonts w:ascii="Courier New" w:eastAsia="Arial" w:hAnsi="Courier New" w:cs="Courier New"/>
+          <w:sz w:val="22"/>
+          <w:szCs w:val="22"/>
+        </w:rPr>
+        <w:lastRenderedPageBreak/>
+        <w:t>the ticket was created, when the ticket was assigned, the last time the ticket was updated, and when the ticket was resolved.  The “Ticket Actions” may include the ability to re-open a closed ticket as seen in the “Resolved Ticket Example”, only if the ticket’s State is already resolved.</w:t>
       </w:r>
     </w:p>
     <w:p>
@@ -15641,16 +15654,7 @@
           <w:sz w:val="22"/>
           <w:szCs w:val="22"/>
         </w:rPr>
-        <w:t xml:space="preserve"> My Tickets information, The ID of the ticket also functions as a hyperlink to the Ticketing Details page.  This page shows the same information as before in larger and more readable scale, but most importantly features a messaging system between the user, and to the admin role that is assigned to the ticket.  Typing a message into the Reply box, and hitting the submit option, allows the admin role who is assigned to the ticket to message and interact with the user of the ticket.  The admin role assigned to </w:t>
-      </w:r>
-      <w:r>
-        <w:rPr>
-          <w:rFonts w:ascii="Courier New" w:eastAsia="Arial" w:hAnsi="Courier New" w:cs="Courier New"/>
-          <w:sz w:val="22"/>
-          <w:szCs w:val="22"/>
-        </w:rPr>
-        <w:lastRenderedPageBreak/>
-        <w:t>the ticket is also able to reply to the messages, which the user can also see in this page.</w:t>
+        <w:t xml:space="preserve"> My Tickets information, The ID of the ticket also functions as a hyperlink to the Ticketing Details page.  This page shows the same information as before in larger and more readable scale, but most importantly features a messaging system between the user, and to the admin role that is assigned to the ticket.  Typing a message into the Reply box, and hitting the submit option, allows the admin role who is assigned to the ticket to message and interact with the user of the ticket.  The admin role assigned to the ticket is also able to reply to the messages, which the user can also see in this page.</w:t>
       </w:r>
     </w:p>
     <w:p>
@@ -15716,25 +15720,7 @@
           <w:sz w:val="22"/>
           <w:szCs w:val="22"/>
         </w:rPr>
-        <w:t xml:space="preserve"> Admin Navigation </w:t>
-      </w:r>
-      <w:proofErr w:type="gramStart"/>
-      <w:r>
-        <w:rPr>
-          <w:rFonts w:ascii="Courier New" w:eastAsia="Arial" w:hAnsi="Courier New" w:cs="Courier New"/>
-          <w:sz w:val="22"/>
-          <w:szCs w:val="22"/>
-        </w:rPr>
-        <w:t>Bar  This</w:t>
-      </w:r>
-      <w:proofErr w:type="gramEnd"/>
-      <w:r>
-        <w:rPr>
-          <w:rFonts w:ascii="Courier New" w:eastAsia="Arial" w:hAnsi="Courier New" w:cs="Courier New"/>
-          <w:sz w:val="22"/>
-          <w:szCs w:val="22"/>
-        </w:rPr>
-        <w:t xml:space="preserve"> will take you to the list of tickets that have been created by any user.</w:t>
+        <w:t xml:space="preserve"> Admin Navigation Bar  This will take you to the list of tickets that have been created by any user.</w:t>
       </w:r>
     </w:p>
     <w:p>
@@ -15834,25 +15820,7 @@
           <w:sz w:val="22"/>
           <w:szCs w:val="22"/>
         </w:rPr>
-        <w:t xml:space="preserve"> Admin My </w:t>
-      </w:r>
-      <w:proofErr w:type="gramStart"/>
-      <w:r>
-        <w:rPr>
-          <w:rFonts w:ascii="Courier New" w:eastAsia="Arial" w:hAnsi="Courier New" w:cs="Courier New"/>
-          <w:sz w:val="22"/>
-          <w:szCs w:val="22"/>
-        </w:rPr>
-        <w:t>Tickets,  the</w:t>
-      </w:r>
-      <w:proofErr w:type="gramEnd"/>
-      <w:r>
-        <w:rPr>
-          <w:rFonts w:ascii="Courier New" w:eastAsia="Arial" w:hAnsi="Courier New" w:cs="Courier New"/>
-          <w:sz w:val="22"/>
-          <w:szCs w:val="22"/>
-        </w:rPr>
-        <w:t xml:space="preserve"> reporter of the ticket is also included as a hyperlink, which directs you to the “Search User” page, allowing you to search the user that has submitted the ticket, and directing you to the information available in the “Search User” page.</w:t>
+        <w:t xml:space="preserve"> Admin My Tickets,  the reporter of the ticket is also included as a hyperlink, which directs you to the “Search User” page, allowing you to search the user that has submitted the ticket, and directing you to the information available in the “Search User” page.</w:t>
       </w:r>
     </w:p>
     <w:p>
@@ -15894,7 +15862,16 @@
           <w:sz w:val="22"/>
           <w:szCs w:val="22"/>
         </w:rPr>
-        <w:t xml:space="preserve"> Admin My Tickets, the ID of the ticket is again used as a hyperlink, which takes you to the Admin Ticket Details Page, shown below.  This is where the details of the ticket are shown, but now the admin that is associated with the ticket may respond to the messages sent to the user.</w:t>
+        <w:t xml:space="preserve"> Admin My Tickets, the ID of the ticket is again used as a hyperlink, which takes you to the Admin Ticket </w:t>
+      </w:r>
+      <w:r>
+        <w:rPr>
+          <w:rFonts w:ascii="Courier New" w:eastAsia="Arial" w:hAnsi="Courier New" w:cs="Courier New"/>
+          <w:sz w:val="22"/>
+          <w:szCs w:val="22"/>
+        </w:rPr>
+        <w:lastRenderedPageBreak/>
+        <w:t>Details Page, shown below.  This is where the details of the ticket are shown, but now the admin that is associated with the ticket may respond to the messages sent to the user.</w:t>
       </w:r>
     </w:p>
     <w:p>
@@ -16028,16 +16005,7 @@
           <w:sz w:val="22"/>
           <w:szCs w:val="22"/>
         </w:rPr>
-        <w:t xml:space="preserve"> use the upload options below to help ease of creation.  So, there are two separate upload files that exist. One is for Widget data itself and the other is for market listing. The widget </w:t>
-      </w:r>
-      <w:r>
-        <w:rPr>
-          <w:rFonts w:ascii="Courier New" w:eastAsia="Arial" w:hAnsi="Courier New" w:cs="Courier New"/>
-          <w:sz w:val="22"/>
-          <w:szCs w:val="22"/>
-        </w:rPr>
-        <w:lastRenderedPageBreak/>
-        <w:t xml:space="preserve">id alone needs to </w:t>
+        <w:t xml:space="preserve"> use the upload options below to help ease of creation.  So, there are two separate upload files that exist. One is for Widget data itself and the other is for market listing. The widget id alone needs to </w:t>
       </w:r>
       <w:r>
         <w:rPr>
@@ -16157,25 +16125,7 @@
           <w:sz w:val="22"/>
           <w:szCs w:val="22"/>
         </w:rPr>
-        <w:t xml:space="preserve">B. Once a category and subcategory are selected, the admin may select and deselect the checkboxes as seen in </w:t>
-      </w:r>
-      <w:proofErr w:type="gramStart"/>
-      <w:r>
-        <w:rPr>
-          <w:rFonts w:ascii="Courier New" w:eastAsia="Arial" w:hAnsi="Courier New" w:cs="Courier New"/>
-          <w:sz w:val="22"/>
-          <w:szCs w:val="22"/>
-        </w:rPr>
-        <w:t>Figure  -</w:t>
-      </w:r>
-      <w:proofErr w:type="gramEnd"/>
-      <w:r>
-        <w:rPr>
-          <w:rFonts w:ascii="Courier New" w:eastAsia="Arial" w:hAnsi="Courier New" w:cs="Courier New"/>
-          <w:sz w:val="22"/>
-          <w:szCs w:val="22"/>
-        </w:rPr>
-        <w:t xml:space="preserve"> Widgets Category Details,   Once the checkboxes are selected and de-selected as desired, hitting the Update button at the bottom of the screen will update what attributes are to be made visible.  (As Default the checkboxes are set to true/visible)</w:t>
+        <w:t>B. Once a category and subcategory are selected, the admin may select and deselect the checkboxes as seen in Figure  - Widgets Category Details,   Once the checkboxes are selected and de-selected as desired, hitting the Update button at the bottom of the screen will update what attributes are to be made visible.  (As Default the checkboxes are set to true/visible)</w:t>
       </w:r>
     </w:p>
     <w:p>
@@ -17868,7 +17818,7 @@
 </file>
 
 <file path=customXml/itemProps2.xml><?xml version="1.0" encoding="utf-8"?>
-<ds:datastoreItem xmlns:ds="http://schemas.openxmlformats.org/officeDocument/2006/customXml" ds:itemID="{2EB4DC26-607A-4E3D-914C-D797E1AB6E29}">
+<ds:datastoreItem xmlns:ds="http://schemas.openxmlformats.org/officeDocument/2006/customXml" ds:itemID="{9F3D4A77-01D7-4F8A-AE64-640EF518AAF7}">
   <ds:schemaRefs>
     <ds:schemaRef ds:uri="http://schemas.openxmlformats.org/officeDocument/2006/bibliography"/>
   </ds:schemaRefs>

--- a/OnlineAuction/Documents/Documents/User Manual.docx
+++ b/OnlineAuction/Documents/Documents/User Manual.docx
@@ -315,32 +315,42 @@
               <w:tab w:val="right" w:leader="dot" w:pos="9350"/>
             </w:tabs>
             <w:rPr>
-              <w:rFonts w:asciiTheme="minorHAnsi" w:eastAsiaTheme="minorEastAsia" w:hAnsiTheme="minorHAnsi" w:cstheme="minorBidi"/>
+              <w:rFonts w:ascii="Courier New" w:eastAsiaTheme="minorEastAsia" w:hAnsi="Courier New" w:cs="Courier New"/>
               <w:noProof/>
               <w:sz w:val="22"/>
               <w:szCs w:val="22"/>
             </w:rPr>
           </w:pPr>
           <w:r>
+            <w:rPr>
+              <w:rFonts w:ascii="Courier New" w:hAnsi="Courier New" w:cs="Courier New"/>
+            </w:rPr>
             <w:fldChar w:fldCharType="begin"/>
           </w:r>
           <w:r>
+            <w:rPr>
+              <w:rFonts w:ascii="Courier New" w:hAnsi="Courier New" w:cs="Courier New"/>
+            </w:rPr>
             <w:instrText xml:space="preserve"> TOC \o "1-3" \h \z \u </w:instrText>
           </w:r>
           <w:r>
+            <w:rPr>
+              <w:rFonts w:ascii="Courier New" w:hAnsi="Courier New" w:cs="Courier New"/>
+            </w:rPr>
             <w:fldChar w:fldCharType="separate"/>
           </w:r>
-          <w:hyperlink w:anchor="_Toc147213244" w:history="1">
+          <w:hyperlink w:anchor="_Toc148442476" w:history="1">
             <w:r>
               <w:rPr>
                 <w:rStyle w:val="Hyperlink"/>
-                <w:rFonts w:eastAsia="Arial"/>
+                <w:rFonts w:ascii="Courier New" w:eastAsia="Arial" w:hAnsi="Courier New" w:cs="Courier New"/>
                 <w:noProof/>
               </w:rPr>
               <w:t>Getting Started</w:t>
             </w:r>
             <w:r>
               <w:rPr>
+                <w:rFonts w:ascii="Courier New" w:hAnsi="Courier New" w:cs="Courier New"/>
                 <w:noProof/>
                 <w:webHidden/>
               </w:rPr>
@@ -348,6 +358,7 @@
             </w:r>
             <w:r>
               <w:rPr>
+                <w:rFonts w:ascii="Courier New" w:hAnsi="Courier New" w:cs="Courier New"/>
                 <w:noProof/>
                 <w:webHidden/>
               </w:rPr>
@@ -355,19 +366,22 @@
             </w:r>
             <w:r>
               <w:rPr>
+                <w:rFonts w:ascii="Courier New" w:hAnsi="Courier New" w:cs="Courier New"/>
                 <w:noProof/>
                 <w:webHidden/>
               </w:rPr>
-              <w:instrText xml:space="preserve"> PAGEREF _Toc147213244 \h </w:instrText>
+              <w:instrText xml:space="preserve"> PAGEREF _Toc148442476 \h </w:instrText>
             </w:r>
             <w:r>
               <w:rPr>
+                <w:rFonts w:ascii="Courier New" w:hAnsi="Courier New" w:cs="Courier New"/>
                 <w:noProof/>
                 <w:webHidden/>
               </w:rPr>
             </w:r>
             <w:r>
               <w:rPr>
+                <w:rFonts w:ascii="Courier New" w:hAnsi="Courier New" w:cs="Courier New"/>
                 <w:noProof/>
                 <w:webHidden/>
               </w:rPr>
@@ -375,6 +389,7 @@
             </w:r>
             <w:r>
               <w:rPr>
+                <w:rFonts w:ascii="Courier New" w:hAnsi="Courier New" w:cs="Courier New"/>
                 <w:noProof/>
                 <w:webHidden/>
               </w:rPr>
@@ -382,6 +397,7 @@
             </w:r>
             <w:r>
               <w:rPr>
+                <w:rFonts w:ascii="Courier New" w:hAnsi="Courier New" w:cs="Courier New"/>
                 <w:noProof/>
                 <w:webHidden/>
               </w:rPr>
@@ -396,23 +412,24 @@
               <w:tab w:val="right" w:leader="dot" w:pos="9350"/>
             </w:tabs>
             <w:rPr>
-              <w:rFonts w:asciiTheme="minorHAnsi" w:eastAsiaTheme="minorEastAsia" w:hAnsiTheme="minorHAnsi" w:cstheme="minorBidi"/>
+              <w:rFonts w:ascii="Courier New" w:eastAsiaTheme="minorEastAsia" w:hAnsi="Courier New" w:cs="Courier New"/>
               <w:noProof/>
               <w:sz w:val="22"/>
               <w:szCs w:val="22"/>
             </w:rPr>
           </w:pPr>
-          <w:hyperlink w:anchor="_Toc147213245" w:history="1">
+          <w:hyperlink w:anchor="_Toc148442477" w:history="1">
             <w:r>
               <w:rPr>
                 <w:rStyle w:val="Hyperlink"/>
-                <w:rFonts w:eastAsia="Arial"/>
+                <w:rFonts w:ascii="Courier New" w:eastAsia="Arial" w:hAnsi="Courier New" w:cs="Courier New"/>
                 <w:noProof/>
               </w:rPr>
               <w:t>Index Page</w:t>
             </w:r>
             <w:r>
               <w:rPr>
+                <w:rFonts w:ascii="Courier New" w:hAnsi="Courier New" w:cs="Courier New"/>
                 <w:noProof/>
                 <w:webHidden/>
               </w:rPr>
@@ -420,6 +437,7 @@
             </w:r>
             <w:r>
               <w:rPr>
+                <w:rFonts w:ascii="Courier New" w:hAnsi="Courier New" w:cs="Courier New"/>
                 <w:noProof/>
                 <w:webHidden/>
               </w:rPr>
@@ -427,19 +445,22 @@
             </w:r>
             <w:r>
               <w:rPr>
+                <w:rFonts w:ascii="Courier New" w:hAnsi="Courier New" w:cs="Courier New"/>
                 <w:noProof/>
                 <w:webHidden/>
               </w:rPr>
-              <w:instrText xml:space="preserve"> PAGEREF _Toc147213245 \h </w:instrText>
+              <w:instrText xml:space="preserve"> PAGEREF _Toc148442477 \h </w:instrText>
             </w:r>
             <w:r>
               <w:rPr>
+                <w:rFonts w:ascii="Courier New" w:hAnsi="Courier New" w:cs="Courier New"/>
                 <w:noProof/>
                 <w:webHidden/>
               </w:rPr>
             </w:r>
             <w:r>
               <w:rPr>
+                <w:rFonts w:ascii="Courier New" w:hAnsi="Courier New" w:cs="Courier New"/>
                 <w:noProof/>
                 <w:webHidden/>
               </w:rPr>
@@ -447,6 +468,7 @@
             </w:r>
             <w:r>
               <w:rPr>
+                <w:rFonts w:ascii="Courier New" w:hAnsi="Courier New" w:cs="Courier New"/>
                 <w:noProof/>
                 <w:webHidden/>
               </w:rPr>
@@ -454,6 +476,7 @@
             </w:r>
             <w:r>
               <w:rPr>
+                <w:rFonts w:ascii="Courier New" w:hAnsi="Courier New" w:cs="Courier New"/>
                 <w:noProof/>
                 <w:webHidden/>
               </w:rPr>
@@ -468,23 +491,24 @@
               <w:tab w:val="right" w:leader="dot" w:pos="9350"/>
             </w:tabs>
             <w:rPr>
-              <w:rFonts w:asciiTheme="minorHAnsi" w:eastAsiaTheme="minorEastAsia" w:hAnsiTheme="minorHAnsi" w:cstheme="minorBidi"/>
+              <w:rFonts w:ascii="Courier New" w:eastAsiaTheme="minorEastAsia" w:hAnsi="Courier New" w:cs="Courier New"/>
               <w:noProof/>
               <w:sz w:val="22"/>
               <w:szCs w:val="22"/>
             </w:rPr>
           </w:pPr>
-          <w:hyperlink w:anchor="_Toc147213246" w:history="1">
+          <w:hyperlink w:anchor="_Toc148442478" w:history="1">
             <w:r>
               <w:rPr>
                 <w:rStyle w:val="Hyperlink"/>
-                <w:rFonts w:eastAsia="Arial"/>
+                <w:rFonts w:ascii="Courier New" w:eastAsia="Arial" w:hAnsi="Courier New" w:cs="Courier New"/>
                 <w:noProof/>
               </w:rPr>
               <w:t>Sign-Up Page</w:t>
             </w:r>
             <w:r>
               <w:rPr>
+                <w:rFonts w:ascii="Courier New" w:hAnsi="Courier New" w:cs="Courier New"/>
                 <w:noProof/>
                 <w:webHidden/>
               </w:rPr>
@@ -492,6 +516,7 @@
             </w:r>
             <w:r>
               <w:rPr>
+                <w:rFonts w:ascii="Courier New" w:hAnsi="Courier New" w:cs="Courier New"/>
                 <w:noProof/>
                 <w:webHidden/>
               </w:rPr>
@@ -499,19 +524,22 @@
             </w:r>
             <w:r>
               <w:rPr>
+                <w:rFonts w:ascii="Courier New" w:hAnsi="Courier New" w:cs="Courier New"/>
                 <w:noProof/>
                 <w:webHidden/>
               </w:rPr>
-              <w:instrText xml:space="preserve"> PAGEREF _Toc147213246 \h </w:instrText>
+              <w:instrText xml:space="preserve"> PAGEREF _Toc148442478 \h </w:instrText>
             </w:r>
             <w:r>
               <w:rPr>
+                <w:rFonts w:ascii="Courier New" w:hAnsi="Courier New" w:cs="Courier New"/>
                 <w:noProof/>
                 <w:webHidden/>
               </w:rPr>
             </w:r>
             <w:r>
               <w:rPr>
+                <w:rFonts w:ascii="Courier New" w:hAnsi="Courier New" w:cs="Courier New"/>
                 <w:noProof/>
                 <w:webHidden/>
               </w:rPr>
@@ -519,6 +547,7 @@
             </w:r>
             <w:r>
               <w:rPr>
+                <w:rFonts w:ascii="Courier New" w:hAnsi="Courier New" w:cs="Courier New"/>
                 <w:noProof/>
                 <w:webHidden/>
               </w:rPr>
@@ -526,6 +555,7 @@
             </w:r>
             <w:r>
               <w:rPr>
+                <w:rFonts w:ascii="Courier New" w:hAnsi="Courier New" w:cs="Courier New"/>
                 <w:noProof/>
                 <w:webHidden/>
               </w:rPr>
@@ -540,23 +570,24 @@
               <w:tab w:val="right" w:leader="dot" w:pos="9350"/>
             </w:tabs>
             <w:rPr>
-              <w:rFonts w:asciiTheme="minorHAnsi" w:eastAsiaTheme="minorEastAsia" w:hAnsiTheme="minorHAnsi" w:cstheme="minorBidi"/>
+              <w:rFonts w:ascii="Courier New" w:eastAsiaTheme="minorEastAsia" w:hAnsi="Courier New" w:cs="Courier New"/>
               <w:noProof/>
               <w:sz w:val="22"/>
               <w:szCs w:val="22"/>
             </w:rPr>
           </w:pPr>
-          <w:hyperlink w:anchor="_Toc147213247" w:history="1">
+          <w:hyperlink w:anchor="_Toc148442479" w:history="1">
             <w:r>
               <w:rPr>
                 <w:rStyle w:val="Hyperlink"/>
-                <w:rFonts w:eastAsia="Arial"/>
+                <w:rFonts w:ascii="Courier New" w:eastAsia="Arial" w:hAnsi="Courier New" w:cs="Courier New"/>
                 <w:noProof/>
               </w:rPr>
               <w:t>Email Verification</w:t>
             </w:r>
             <w:r>
               <w:rPr>
+                <w:rFonts w:ascii="Courier New" w:hAnsi="Courier New" w:cs="Courier New"/>
                 <w:noProof/>
                 <w:webHidden/>
               </w:rPr>
@@ -564,6 +595,7 @@
             </w:r>
             <w:r>
               <w:rPr>
+                <w:rFonts w:ascii="Courier New" w:hAnsi="Courier New" w:cs="Courier New"/>
                 <w:noProof/>
                 <w:webHidden/>
               </w:rPr>
@@ -571,19 +603,22 @@
             </w:r>
             <w:r>
               <w:rPr>
+                <w:rFonts w:ascii="Courier New" w:hAnsi="Courier New" w:cs="Courier New"/>
                 <w:noProof/>
                 <w:webHidden/>
               </w:rPr>
-              <w:instrText xml:space="preserve"> PAGEREF _Toc147213247 \h </w:instrText>
+              <w:instrText xml:space="preserve"> PAGEREF _Toc148442479 \h </w:instrText>
             </w:r>
             <w:r>
               <w:rPr>
+                <w:rFonts w:ascii="Courier New" w:hAnsi="Courier New" w:cs="Courier New"/>
                 <w:noProof/>
                 <w:webHidden/>
               </w:rPr>
             </w:r>
             <w:r>
               <w:rPr>
+                <w:rFonts w:ascii="Courier New" w:hAnsi="Courier New" w:cs="Courier New"/>
                 <w:noProof/>
                 <w:webHidden/>
               </w:rPr>
@@ -591,6 +626,7 @@
             </w:r>
             <w:r>
               <w:rPr>
+                <w:rFonts w:ascii="Courier New" w:hAnsi="Courier New" w:cs="Courier New"/>
                 <w:noProof/>
                 <w:webHidden/>
               </w:rPr>
@@ -598,6 +634,7 @@
             </w:r>
             <w:r>
               <w:rPr>
+                <w:rFonts w:ascii="Courier New" w:hAnsi="Courier New" w:cs="Courier New"/>
                 <w:noProof/>
                 <w:webHidden/>
               </w:rPr>
@@ -612,23 +649,24 @@
               <w:tab w:val="right" w:leader="dot" w:pos="9350"/>
             </w:tabs>
             <w:rPr>
-              <w:rFonts w:asciiTheme="minorHAnsi" w:eastAsiaTheme="minorEastAsia" w:hAnsiTheme="minorHAnsi" w:cstheme="minorBidi"/>
+              <w:rFonts w:ascii="Courier New" w:eastAsiaTheme="minorEastAsia" w:hAnsi="Courier New" w:cs="Courier New"/>
               <w:noProof/>
               <w:sz w:val="22"/>
               <w:szCs w:val="22"/>
             </w:rPr>
           </w:pPr>
-          <w:hyperlink w:anchor="_Toc147213248" w:history="1">
+          <w:hyperlink w:anchor="_Toc148442480" w:history="1">
             <w:r>
               <w:rPr>
                 <w:rStyle w:val="Hyperlink"/>
-                <w:rFonts w:eastAsia="Arial"/>
+                <w:rFonts w:ascii="Courier New" w:eastAsia="Arial" w:hAnsi="Courier New" w:cs="Courier New"/>
                 <w:noProof/>
               </w:rPr>
               <w:t>Login Page</w:t>
             </w:r>
             <w:r>
               <w:rPr>
+                <w:rFonts w:ascii="Courier New" w:hAnsi="Courier New" w:cs="Courier New"/>
                 <w:noProof/>
                 <w:webHidden/>
               </w:rPr>
@@ -636,6 +674,7 @@
             </w:r>
             <w:r>
               <w:rPr>
+                <w:rFonts w:ascii="Courier New" w:hAnsi="Courier New" w:cs="Courier New"/>
                 <w:noProof/>
                 <w:webHidden/>
               </w:rPr>
@@ -643,19 +682,22 @@
             </w:r>
             <w:r>
               <w:rPr>
+                <w:rFonts w:ascii="Courier New" w:hAnsi="Courier New" w:cs="Courier New"/>
                 <w:noProof/>
                 <w:webHidden/>
               </w:rPr>
-              <w:instrText xml:space="preserve"> PAGEREF _Toc147213248 \h </w:instrText>
+              <w:instrText xml:space="preserve"> PAGEREF _Toc148442480 \h </w:instrText>
             </w:r>
             <w:r>
               <w:rPr>
+                <w:rFonts w:ascii="Courier New" w:hAnsi="Courier New" w:cs="Courier New"/>
                 <w:noProof/>
                 <w:webHidden/>
               </w:rPr>
             </w:r>
             <w:r>
               <w:rPr>
+                <w:rFonts w:ascii="Courier New" w:hAnsi="Courier New" w:cs="Courier New"/>
                 <w:noProof/>
                 <w:webHidden/>
               </w:rPr>
@@ -663,6 +705,7 @@
             </w:r>
             <w:r>
               <w:rPr>
+                <w:rFonts w:ascii="Courier New" w:hAnsi="Courier New" w:cs="Courier New"/>
                 <w:noProof/>
                 <w:webHidden/>
               </w:rPr>
@@ -670,6 +713,7 @@
             </w:r>
             <w:r>
               <w:rPr>
+                <w:rFonts w:ascii="Courier New" w:hAnsi="Courier New" w:cs="Courier New"/>
                 <w:noProof/>
                 <w:webHidden/>
               </w:rPr>
@@ -684,23 +728,24 @@
               <w:tab w:val="right" w:leader="dot" w:pos="9350"/>
             </w:tabs>
             <w:rPr>
-              <w:rFonts w:asciiTheme="minorHAnsi" w:eastAsiaTheme="minorEastAsia" w:hAnsiTheme="minorHAnsi" w:cstheme="minorBidi"/>
+              <w:rFonts w:ascii="Courier New" w:eastAsiaTheme="minorEastAsia" w:hAnsi="Courier New" w:cs="Courier New"/>
               <w:noProof/>
               <w:sz w:val="22"/>
               <w:szCs w:val="22"/>
             </w:rPr>
           </w:pPr>
-          <w:hyperlink w:anchor="_Toc147213249" w:history="1">
+          <w:hyperlink w:anchor="_Toc148442481" w:history="1">
             <w:r>
               <w:rPr>
                 <w:rStyle w:val="Hyperlink"/>
-                <w:rFonts w:eastAsia="Arial"/>
+                <w:rFonts w:ascii="Courier New" w:eastAsia="Arial" w:hAnsi="Courier New" w:cs="Courier New"/>
                 <w:noProof/>
               </w:rPr>
               <w:t>The Home Page</w:t>
             </w:r>
             <w:r>
               <w:rPr>
+                <w:rFonts w:ascii="Courier New" w:hAnsi="Courier New" w:cs="Courier New"/>
                 <w:noProof/>
                 <w:webHidden/>
               </w:rPr>
@@ -708,6 +753,7 @@
             </w:r>
             <w:r>
               <w:rPr>
+                <w:rFonts w:ascii="Courier New" w:hAnsi="Courier New" w:cs="Courier New"/>
                 <w:noProof/>
                 <w:webHidden/>
               </w:rPr>
@@ -715,19 +761,22 @@
             </w:r>
             <w:r>
               <w:rPr>
+                <w:rFonts w:ascii="Courier New" w:hAnsi="Courier New" w:cs="Courier New"/>
                 <w:noProof/>
                 <w:webHidden/>
               </w:rPr>
-              <w:instrText xml:space="preserve"> PAGEREF _Toc147213249 \h </w:instrText>
+              <w:instrText xml:space="preserve"> PAGEREF _Toc148442481 \h </w:instrText>
             </w:r>
             <w:r>
               <w:rPr>
+                <w:rFonts w:ascii="Courier New" w:hAnsi="Courier New" w:cs="Courier New"/>
                 <w:noProof/>
                 <w:webHidden/>
               </w:rPr>
             </w:r>
             <w:r>
               <w:rPr>
+                <w:rFonts w:ascii="Courier New" w:hAnsi="Courier New" w:cs="Courier New"/>
                 <w:noProof/>
                 <w:webHidden/>
               </w:rPr>
@@ -735,6 +784,7 @@
             </w:r>
             <w:r>
               <w:rPr>
+                <w:rFonts w:ascii="Courier New" w:hAnsi="Courier New" w:cs="Courier New"/>
                 <w:noProof/>
                 <w:webHidden/>
               </w:rPr>
@@ -742,6 +792,7 @@
             </w:r>
             <w:r>
               <w:rPr>
+                <w:rFonts w:ascii="Courier New" w:hAnsi="Courier New" w:cs="Courier New"/>
                 <w:noProof/>
                 <w:webHidden/>
               </w:rPr>
@@ -756,23 +807,24 @@
               <w:tab w:val="right" w:leader="dot" w:pos="9350"/>
             </w:tabs>
             <w:rPr>
-              <w:rFonts w:asciiTheme="minorHAnsi" w:eastAsiaTheme="minorEastAsia" w:hAnsiTheme="minorHAnsi" w:cstheme="minorBidi"/>
+              <w:rFonts w:ascii="Courier New" w:eastAsiaTheme="minorEastAsia" w:hAnsi="Courier New" w:cs="Courier New"/>
               <w:noProof/>
               <w:sz w:val="22"/>
               <w:szCs w:val="22"/>
             </w:rPr>
           </w:pPr>
-          <w:hyperlink w:anchor="_Toc147213250" w:history="1">
+          <w:hyperlink w:anchor="_Toc148442482" w:history="1">
             <w:r>
               <w:rPr>
                 <w:rStyle w:val="Hyperlink"/>
-                <w:rFonts w:eastAsia="Arial"/>
+                <w:rFonts w:ascii="Courier New" w:eastAsia="Arial" w:hAnsi="Courier New" w:cs="Courier New"/>
                 <w:noProof/>
               </w:rPr>
               <w:t>Searching</w:t>
             </w:r>
             <w:r>
               <w:rPr>
+                <w:rFonts w:ascii="Courier New" w:hAnsi="Courier New" w:cs="Courier New"/>
                 <w:noProof/>
                 <w:webHidden/>
               </w:rPr>
@@ -780,6 +832,7 @@
             </w:r>
             <w:r>
               <w:rPr>
+                <w:rFonts w:ascii="Courier New" w:hAnsi="Courier New" w:cs="Courier New"/>
                 <w:noProof/>
                 <w:webHidden/>
               </w:rPr>
@@ -787,19 +840,22 @@
             </w:r>
             <w:r>
               <w:rPr>
+                <w:rFonts w:ascii="Courier New" w:hAnsi="Courier New" w:cs="Courier New"/>
                 <w:noProof/>
                 <w:webHidden/>
               </w:rPr>
-              <w:instrText xml:space="preserve"> PAGEREF _Toc147213250 \h </w:instrText>
+              <w:instrText xml:space="preserve"> PAGEREF _Toc148442482 \h </w:instrText>
             </w:r>
             <w:r>
               <w:rPr>
+                <w:rFonts w:ascii="Courier New" w:hAnsi="Courier New" w:cs="Courier New"/>
                 <w:noProof/>
                 <w:webHidden/>
               </w:rPr>
             </w:r>
             <w:r>
               <w:rPr>
+                <w:rFonts w:ascii="Courier New" w:hAnsi="Courier New" w:cs="Courier New"/>
                 <w:noProof/>
                 <w:webHidden/>
               </w:rPr>
@@ -807,6 +863,7 @@
             </w:r>
             <w:r>
               <w:rPr>
+                <w:rFonts w:ascii="Courier New" w:hAnsi="Courier New" w:cs="Courier New"/>
                 <w:noProof/>
                 <w:webHidden/>
               </w:rPr>
@@ -814,6 +871,7 @@
             </w:r>
             <w:r>
               <w:rPr>
+                <w:rFonts w:ascii="Courier New" w:hAnsi="Courier New" w:cs="Courier New"/>
                 <w:noProof/>
                 <w:webHidden/>
               </w:rPr>
@@ -828,23 +886,24 @@
               <w:tab w:val="right" w:leader="dot" w:pos="9350"/>
             </w:tabs>
             <w:rPr>
-              <w:rFonts w:asciiTheme="minorHAnsi" w:eastAsiaTheme="minorEastAsia" w:hAnsiTheme="minorHAnsi" w:cstheme="minorBidi"/>
+              <w:rFonts w:ascii="Courier New" w:eastAsiaTheme="minorEastAsia" w:hAnsi="Courier New" w:cs="Courier New"/>
               <w:noProof/>
               <w:sz w:val="22"/>
               <w:szCs w:val="22"/>
             </w:rPr>
           </w:pPr>
-          <w:hyperlink w:anchor="_Toc147213251" w:history="1">
+          <w:hyperlink w:anchor="_Toc148442483" w:history="1">
             <w:r>
               <w:rPr>
                 <w:rStyle w:val="Hyperlink"/>
-                <w:rFonts w:eastAsia="Arial"/>
+                <w:rFonts w:ascii="Courier New" w:eastAsia="Arial" w:hAnsi="Courier New" w:cs="Courier New"/>
                 <w:noProof/>
               </w:rPr>
               <w:t>Social</w:t>
             </w:r>
             <w:r>
               <w:rPr>
+                <w:rFonts w:ascii="Courier New" w:hAnsi="Courier New" w:cs="Courier New"/>
                 <w:noProof/>
                 <w:webHidden/>
               </w:rPr>
@@ -852,6 +911,7 @@
             </w:r>
             <w:r>
               <w:rPr>
+                <w:rFonts w:ascii="Courier New" w:hAnsi="Courier New" w:cs="Courier New"/>
                 <w:noProof/>
                 <w:webHidden/>
               </w:rPr>
@@ -859,19 +919,22 @@
             </w:r>
             <w:r>
               <w:rPr>
+                <w:rFonts w:ascii="Courier New" w:hAnsi="Courier New" w:cs="Courier New"/>
                 <w:noProof/>
                 <w:webHidden/>
               </w:rPr>
-              <w:instrText xml:space="preserve"> PAGEREF _Toc147213251 \h </w:instrText>
+              <w:instrText xml:space="preserve"> PAGEREF _Toc148442483 \h </w:instrText>
             </w:r>
             <w:r>
               <w:rPr>
+                <w:rFonts w:ascii="Courier New" w:hAnsi="Courier New" w:cs="Courier New"/>
                 <w:noProof/>
                 <w:webHidden/>
               </w:rPr>
             </w:r>
             <w:r>
               <w:rPr>
+                <w:rFonts w:ascii="Courier New" w:hAnsi="Courier New" w:cs="Courier New"/>
                 <w:noProof/>
                 <w:webHidden/>
               </w:rPr>
@@ -879,6 +942,7 @@
             </w:r>
             <w:r>
               <w:rPr>
+                <w:rFonts w:ascii="Courier New" w:hAnsi="Courier New" w:cs="Courier New"/>
                 <w:noProof/>
                 <w:webHidden/>
               </w:rPr>
@@ -886,6 +950,7 @@
             </w:r>
             <w:r>
               <w:rPr>
+                <w:rFonts w:ascii="Courier New" w:hAnsi="Courier New" w:cs="Courier New"/>
                 <w:noProof/>
                 <w:webHidden/>
               </w:rPr>
@@ -900,39 +965,24 @@
               <w:tab w:val="right" w:leader="dot" w:pos="9350"/>
             </w:tabs>
             <w:rPr>
-              <w:rFonts w:asciiTheme="minorHAnsi" w:eastAsiaTheme="minorEastAsia" w:hAnsiTheme="minorHAnsi" w:cstheme="minorBidi"/>
+              <w:rFonts w:ascii="Courier New" w:eastAsiaTheme="minorEastAsia" w:hAnsi="Courier New" w:cs="Courier New"/>
               <w:noProof/>
               <w:sz w:val="22"/>
               <w:szCs w:val="22"/>
             </w:rPr>
           </w:pPr>
-          <w:hyperlink w:anchor="_Toc147213252" w:history="1">
+          <w:hyperlink w:anchor="_Toc148442484" w:history="1">
             <w:r>
               <w:rPr>
                 <w:rStyle w:val="Hyperlink"/>
-                <w:rFonts w:eastAsia="Arial"/>
+                <w:rFonts w:ascii="Courier New" w:eastAsia="Arial" w:hAnsi="Courier New" w:cs="Courier New"/>
                 <w:noProof/>
               </w:rPr>
-              <w:t>User A</w:t>
+              <w:t>User Account</w:t>
             </w:r>
             <w:r>
               <w:rPr>
-                <w:rStyle w:val="Hyperlink"/>
-                <w:rFonts w:eastAsia="Arial"/>
-                <w:noProof/>
-              </w:rPr>
-              <w:t>c</w:t>
-            </w:r>
-            <w:r>
-              <w:rPr>
-                <w:rStyle w:val="Hyperlink"/>
-                <w:rFonts w:eastAsia="Arial"/>
-                <w:noProof/>
-              </w:rPr>
-              <w:t>count</w:t>
-            </w:r>
-            <w:r>
-              <w:rPr>
+                <w:rFonts w:ascii="Courier New" w:hAnsi="Courier New" w:cs="Courier New"/>
                 <w:noProof/>
                 <w:webHidden/>
               </w:rPr>
@@ -940,6 +990,7 @@
             </w:r>
             <w:r>
               <w:rPr>
+                <w:rFonts w:ascii="Courier New" w:hAnsi="Courier New" w:cs="Courier New"/>
                 <w:noProof/>
                 <w:webHidden/>
               </w:rPr>
@@ -947,19 +998,22 @@
             </w:r>
             <w:r>
               <w:rPr>
+                <w:rFonts w:ascii="Courier New" w:hAnsi="Courier New" w:cs="Courier New"/>
                 <w:noProof/>
                 <w:webHidden/>
               </w:rPr>
-              <w:instrText xml:space="preserve"> PAGEREF _Toc147213252 \h </w:instrText>
+              <w:instrText xml:space="preserve"> PAGEREF _Toc148442484 \h </w:instrText>
             </w:r>
             <w:r>
               <w:rPr>
+                <w:rFonts w:ascii="Courier New" w:hAnsi="Courier New" w:cs="Courier New"/>
                 <w:noProof/>
                 <w:webHidden/>
               </w:rPr>
             </w:r>
             <w:r>
               <w:rPr>
+                <w:rFonts w:ascii="Courier New" w:hAnsi="Courier New" w:cs="Courier New"/>
                 <w:noProof/>
                 <w:webHidden/>
               </w:rPr>
@@ -967,13 +1021,15 @@
             </w:r>
             <w:r>
               <w:rPr>
+                <w:rFonts w:ascii="Courier New" w:hAnsi="Courier New" w:cs="Courier New"/>
                 <w:noProof/>
                 <w:webHidden/>
               </w:rPr>
-              <w:t>9</w:t>
+              <w:t>10</w:t>
             </w:r>
             <w:r>
               <w:rPr>
+                <w:rFonts w:ascii="Courier New" w:hAnsi="Courier New" w:cs="Courier New"/>
                 <w:noProof/>
                 <w:webHidden/>
               </w:rPr>
@@ -988,23 +1044,24 @@
               <w:tab w:val="right" w:leader="dot" w:pos="9350"/>
             </w:tabs>
             <w:rPr>
-              <w:rFonts w:asciiTheme="minorHAnsi" w:eastAsiaTheme="minorEastAsia" w:hAnsiTheme="minorHAnsi" w:cstheme="minorBidi"/>
+              <w:rFonts w:ascii="Courier New" w:eastAsiaTheme="minorEastAsia" w:hAnsi="Courier New" w:cs="Courier New"/>
               <w:noProof/>
               <w:sz w:val="22"/>
               <w:szCs w:val="22"/>
             </w:rPr>
           </w:pPr>
-          <w:hyperlink w:anchor="_Toc147213253" w:history="1">
+          <w:hyperlink w:anchor="_Toc148442485" w:history="1">
             <w:r>
               <w:rPr>
                 <w:rStyle w:val="Hyperlink"/>
-                <w:rFonts w:eastAsia="Arial"/>
+                <w:rFonts w:ascii="Courier New" w:eastAsia="Arial" w:hAnsi="Courier New" w:cs="Courier New"/>
                 <w:noProof/>
               </w:rPr>
               <w:t>Selling Manual</w:t>
             </w:r>
             <w:r>
               <w:rPr>
+                <w:rFonts w:ascii="Courier New" w:hAnsi="Courier New" w:cs="Courier New"/>
                 <w:noProof/>
                 <w:webHidden/>
               </w:rPr>
@@ -1012,6 +1069,7 @@
             </w:r>
             <w:r>
               <w:rPr>
+                <w:rFonts w:ascii="Courier New" w:hAnsi="Courier New" w:cs="Courier New"/>
                 <w:noProof/>
                 <w:webHidden/>
               </w:rPr>
@@ -1019,19 +1077,22 @@
             </w:r>
             <w:r>
               <w:rPr>
+                <w:rFonts w:ascii="Courier New" w:hAnsi="Courier New" w:cs="Courier New"/>
                 <w:noProof/>
                 <w:webHidden/>
               </w:rPr>
-              <w:instrText xml:space="preserve"> PAGEREF _Toc147213253 \h </w:instrText>
+              <w:instrText xml:space="preserve"> PAGEREF _Toc148442485 \h </w:instrText>
             </w:r>
             <w:r>
               <w:rPr>
+                <w:rFonts w:ascii="Courier New" w:hAnsi="Courier New" w:cs="Courier New"/>
                 <w:noProof/>
                 <w:webHidden/>
               </w:rPr>
             </w:r>
             <w:r>
               <w:rPr>
+                <w:rFonts w:ascii="Courier New" w:hAnsi="Courier New" w:cs="Courier New"/>
                 <w:noProof/>
                 <w:webHidden/>
               </w:rPr>
@@ -1039,13 +1100,15 @@
             </w:r>
             <w:r>
               <w:rPr>
+                <w:rFonts w:ascii="Courier New" w:hAnsi="Courier New" w:cs="Courier New"/>
                 <w:noProof/>
                 <w:webHidden/>
               </w:rPr>
-              <w:t>15</w:t>
+              <w:t>14</w:t>
             </w:r>
             <w:r>
               <w:rPr>
+                <w:rFonts w:ascii="Courier New" w:hAnsi="Courier New" w:cs="Courier New"/>
                 <w:noProof/>
                 <w:webHidden/>
               </w:rPr>
@@ -1060,23 +1123,24 @@
               <w:tab w:val="right" w:leader="dot" w:pos="9350"/>
             </w:tabs>
             <w:rPr>
-              <w:rFonts w:asciiTheme="minorHAnsi" w:eastAsiaTheme="minorEastAsia" w:hAnsiTheme="minorHAnsi" w:cstheme="minorBidi"/>
+              <w:rFonts w:ascii="Courier New" w:eastAsiaTheme="minorEastAsia" w:hAnsi="Courier New" w:cs="Courier New"/>
               <w:noProof/>
               <w:sz w:val="22"/>
               <w:szCs w:val="22"/>
             </w:rPr>
           </w:pPr>
-          <w:hyperlink w:anchor="_Toc147213254" w:history="1">
+          <w:hyperlink w:anchor="_Toc148442486" w:history="1">
             <w:r>
               <w:rPr>
                 <w:rStyle w:val="Hyperlink"/>
-                <w:rFonts w:eastAsia="Arial"/>
+                <w:rFonts w:ascii="Courier New" w:eastAsia="Arial" w:hAnsi="Courier New" w:cs="Courier New"/>
                 <w:noProof/>
               </w:rPr>
               <w:t>Browse</w:t>
             </w:r>
             <w:r>
               <w:rPr>
+                <w:rFonts w:ascii="Courier New" w:hAnsi="Courier New" w:cs="Courier New"/>
                 <w:noProof/>
                 <w:webHidden/>
               </w:rPr>
@@ -1084,6 +1148,7 @@
             </w:r>
             <w:r>
               <w:rPr>
+                <w:rFonts w:ascii="Courier New" w:hAnsi="Courier New" w:cs="Courier New"/>
                 <w:noProof/>
                 <w:webHidden/>
               </w:rPr>
@@ -1091,19 +1156,22 @@
             </w:r>
             <w:r>
               <w:rPr>
+                <w:rFonts w:ascii="Courier New" w:hAnsi="Courier New" w:cs="Courier New"/>
                 <w:noProof/>
                 <w:webHidden/>
               </w:rPr>
-              <w:instrText xml:space="preserve"> PAGEREF _Toc147213254 \h </w:instrText>
+              <w:instrText xml:space="preserve"> PAGEREF _Toc148442486 \h </w:instrText>
             </w:r>
             <w:r>
               <w:rPr>
+                <w:rFonts w:ascii="Courier New" w:hAnsi="Courier New" w:cs="Courier New"/>
                 <w:noProof/>
                 <w:webHidden/>
               </w:rPr>
             </w:r>
             <w:r>
               <w:rPr>
+                <w:rFonts w:ascii="Courier New" w:hAnsi="Courier New" w:cs="Courier New"/>
                 <w:noProof/>
                 <w:webHidden/>
               </w:rPr>
@@ -1111,13 +1179,15 @@
             </w:r>
             <w:r>
               <w:rPr>
+                <w:rFonts w:ascii="Courier New" w:hAnsi="Courier New" w:cs="Courier New"/>
                 <w:noProof/>
                 <w:webHidden/>
               </w:rPr>
-              <w:t>17</w:t>
+              <w:t>16</w:t>
             </w:r>
             <w:r>
               <w:rPr>
+                <w:rFonts w:ascii="Courier New" w:hAnsi="Courier New" w:cs="Courier New"/>
                 <w:noProof/>
                 <w:webHidden/>
               </w:rPr>
@@ -1132,23 +1202,24 @@
               <w:tab w:val="right" w:leader="dot" w:pos="9350"/>
             </w:tabs>
             <w:rPr>
-              <w:rFonts w:asciiTheme="minorHAnsi" w:eastAsiaTheme="minorEastAsia" w:hAnsiTheme="minorHAnsi" w:cstheme="minorBidi"/>
+              <w:rFonts w:ascii="Courier New" w:eastAsiaTheme="minorEastAsia" w:hAnsi="Courier New" w:cs="Courier New"/>
               <w:noProof/>
               <w:sz w:val="22"/>
               <w:szCs w:val="22"/>
             </w:rPr>
           </w:pPr>
-          <w:hyperlink w:anchor="_Toc147213255" w:history="1">
+          <w:hyperlink w:anchor="_Toc148442487" w:history="1">
             <w:r>
               <w:rPr>
                 <w:rStyle w:val="Hyperlink"/>
-                <w:rFonts w:eastAsia="Arial"/>
+                <w:rFonts w:ascii="Courier New" w:eastAsia="Arial" w:hAnsi="Courier New" w:cs="Courier New"/>
                 <w:noProof/>
               </w:rPr>
               <w:t>Buyer Manual</w:t>
             </w:r>
             <w:r>
               <w:rPr>
+                <w:rFonts w:ascii="Courier New" w:hAnsi="Courier New" w:cs="Courier New"/>
                 <w:noProof/>
                 <w:webHidden/>
               </w:rPr>
@@ -1156,6 +1227,7 @@
             </w:r>
             <w:r>
               <w:rPr>
+                <w:rFonts w:ascii="Courier New" w:hAnsi="Courier New" w:cs="Courier New"/>
                 <w:noProof/>
                 <w:webHidden/>
               </w:rPr>
@@ -1163,19 +1235,22 @@
             </w:r>
             <w:r>
               <w:rPr>
+                <w:rFonts w:ascii="Courier New" w:hAnsi="Courier New" w:cs="Courier New"/>
                 <w:noProof/>
                 <w:webHidden/>
               </w:rPr>
-              <w:instrText xml:space="preserve"> PAGEREF _Toc147213255 \h </w:instrText>
+              <w:instrText xml:space="preserve"> PAGEREF _Toc148442487 \h </w:instrText>
             </w:r>
             <w:r>
               <w:rPr>
+                <w:rFonts w:ascii="Courier New" w:hAnsi="Courier New" w:cs="Courier New"/>
                 <w:noProof/>
                 <w:webHidden/>
               </w:rPr>
             </w:r>
             <w:r>
               <w:rPr>
+                <w:rFonts w:ascii="Courier New" w:hAnsi="Courier New" w:cs="Courier New"/>
                 <w:noProof/>
                 <w:webHidden/>
               </w:rPr>
@@ -1183,13 +1258,15 @@
             </w:r>
             <w:r>
               <w:rPr>
+                <w:rFonts w:ascii="Courier New" w:hAnsi="Courier New" w:cs="Courier New"/>
                 <w:noProof/>
                 <w:webHidden/>
               </w:rPr>
-              <w:t>18</w:t>
+              <w:t>17</w:t>
             </w:r>
             <w:r>
               <w:rPr>
+                <w:rFonts w:ascii="Courier New" w:hAnsi="Courier New" w:cs="Courier New"/>
                 <w:noProof/>
                 <w:webHidden/>
               </w:rPr>
@@ -1204,23 +1281,24 @@
               <w:tab w:val="right" w:leader="dot" w:pos="9350"/>
             </w:tabs>
             <w:rPr>
-              <w:rFonts w:asciiTheme="minorHAnsi" w:eastAsiaTheme="minorEastAsia" w:hAnsiTheme="minorHAnsi" w:cstheme="minorBidi"/>
+              <w:rFonts w:ascii="Courier New" w:eastAsiaTheme="minorEastAsia" w:hAnsi="Courier New" w:cs="Courier New"/>
               <w:noProof/>
               <w:sz w:val="22"/>
               <w:szCs w:val="22"/>
             </w:rPr>
           </w:pPr>
-          <w:hyperlink w:anchor="_Toc147213256" w:history="1">
+          <w:hyperlink w:anchor="_Toc148442488" w:history="1">
             <w:r>
               <w:rPr>
                 <w:rStyle w:val="Hyperlink"/>
-                <w:rFonts w:eastAsia="Arial"/>
+                <w:rFonts w:ascii="Courier New" w:eastAsia="Arial" w:hAnsi="Courier New" w:cs="Courier New"/>
                 <w:noProof/>
               </w:rPr>
-              <w:t>Watchlist Manual</w:t>
+              <w:t>Bidding Manual</w:t>
             </w:r>
             <w:r>
               <w:rPr>
+                <w:rFonts w:ascii="Courier New" w:hAnsi="Courier New" w:cs="Courier New"/>
                 <w:noProof/>
                 <w:webHidden/>
               </w:rPr>
@@ -1228,6 +1306,7 @@
             </w:r>
             <w:r>
               <w:rPr>
+                <w:rFonts w:ascii="Courier New" w:hAnsi="Courier New" w:cs="Courier New"/>
                 <w:noProof/>
                 <w:webHidden/>
               </w:rPr>
@@ -1235,19 +1314,22 @@
             </w:r>
             <w:r>
               <w:rPr>
+                <w:rFonts w:ascii="Courier New" w:hAnsi="Courier New" w:cs="Courier New"/>
                 <w:noProof/>
                 <w:webHidden/>
               </w:rPr>
-              <w:instrText xml:space="preserve"> PAGEREF _Toc147213256 \h </w:instrText>
+              <w:instrText xml:space="preserve"> PAGEREF _Toc148442488 \h </w:instrText>
             </w:r>
             <w:r>
               <w:rPr>
+                <w:rFonts w:ascii="Courier New" w:hAnsi="Courier New" w:cs="Courier New"/>
                 <w:noProof/>
                 <w:webHidden/>
               </w:rPr>
             </w:r>
             <w:r>
               <w:rPr>
+                <w:rFonts w:ascii="Courier New" w:hAnsi="Courier New" w:cs="Courier New"/>
                 <w:noProof/>
                 <w:webHidden/>
               </w:rPr>
@@ -1255,6 +1337,7 @@
             </w:r>
             <w:r>
               <w:rPr>
+                <w:rFonts w:ascii="Courier New" w:hAnsi="Courier New" w:cs="Courier New"/>
                 <w:noProof/>
                 <w:webHidden/>
               </w:rPr>
@@ -1262,6 +1345,7 @@
             </w:r>
             <w:r>
               <w:rPr>
+                <w:rFonts w:ascii="Courier New" w:hAnsi="Courier New" w:cs="Courier New"/>
                 <w:noProof/>
                 <w:webHidden/>
               </w:rPr>
@@ -1276,23 +1360,24 @@
               <w:tab w:val="right" w:leader="dot" w:pos="9350"/>
             </w:tabs>
             <w:rPr>
-              <w:rFonts w:asciiTheme="minorHAnsi" w:eastAsiaTheme="minorEastAsia" w:hAnsiTheme="minorHAnsi" w:cstheme="minorBidi"/>
+              <w:rFonts w:ascii="Courier New" w:eastAsiaTheme="minorEastAsia" w:hAnsi="Courier New" w:cs="Courier New"/>
               <w:noProof/>
               <w:sz w:val="22"/>
               <w:szCs w:val="22"/>
             </w:rPr>
           </w:pPr>
-          <w:hyperlink w:anchor="_Toc147213257" w:history="1">
+          <w:hyperlink w:anchor="_Toc148442489" w:history="1">
             <w:r>
               <w:rPr>
                 <w:rStyle w:val="Hyperlink"/>
-                <w:rFonts w:eastAsia="Arial"/>
+                <w:rFonts w:ascii="Courier New" w:eastAsia="Arial" w:hAnsi="Courier New" w:cs="Courier New"/>
                 <w:noProof/>
               </w:rPr>
-              <w:t>Ticket System – User Perspective</w:t>
+              <w:t>Watchlist Manual</w:t>
             </w:r>
             <w:r>
               <w:rPr>
+                <w:rFonts w:ascii="Courier New" w:hAnsi="Courier New" w:cs="Courier New"/>
                 <w:noProof/>
                 <w:webHidden/>
               </w:rPr>
@@ -1300,6 +1385,7 @@
             </w:r>
             <w:r>
               <w:rPr>
+                <w:rFonts w:ascii="Courier New" w:hAnsi="Courier New" w:cs="Courier New"/>
                 <w:noProof/>
                 <w:webHidden/>
               </w:rPr>
@@ -1307,19 +1393,22 @@
             </w:r>
             <w:r>
               <w:rPr>
+                <w:rFonts w:ascii="Courier New" w:hAnsi="Courier New" w:cs="Courier New"/>
                 <w:noProof/>
                 <w:webHidden/>
               </w:rPr>
-              <w:instrText xml:space="preserve"> PAGEREF _Toc147213257 \h </w:instrText>
+              <w:instrText xml:space="preserve"> PAGEREF _Toc148442489 \h </w:instrText>
             </w:r>
             <w:r>
               <w:rPr>
+                <w:rFonts w:ascii="Courier New" w:hAnsi="Courier New" w:cs="Courier New"/>
                 <w:noProof/>
                 <w:webHidden/>
               </w:rPr>
             </w:r>
             <w:r>
               <w:rPr>
+                <w:rFonts w:ascii="Courier New" w:hAnsi="Courier New" w:cs="Courier New"/>
                 <w:noProof/>
                 <w:webHidden/>
               </w:rPr>
@@ -1327,6 +1416,7 @@
             </w:r>
             <w:r>
               <w:rPr>
+                <w:rFonts w:ascii="Courier New" w:hAnsi="Courier New" w:cs="Courier New"/>
                 <w:noProof/>
                 <w:webHidden/>
               </w:rPr>
@@ -1334,6 +1424,7 @@
             </w:r>
             <w:r>
               <w:rPr>
+                <w:rFonts w:ascii="Courier New" w:hAnsi="Courier New" w:cs="Courier New"/>
                 <w:noProof/>
                 <w:webHidden/>
               </w:rPr>
@@ -1348,23 +1439,24 @@
               <w:tab w:val="right" w:leader="dot" w:pos="9350"/>
             </w:tabs>
             <w:rPr>
-              <w:rFonts w:asciiTheme="minorHAnsi" w:eastAsiaTheme="minorEastAsia" w:hAnsiTheme="minorHAnsi" w:cstheme="minorBidi"/>
+              <w:rFonts w:ascii="Courier New" w:eastAsiaTheme="minorEastAsia" w:hAnsi="Courier New" w:cs="Courier New"/>
               <w:noProof/>
               <w:sz w:val="22"/>
               <w:szCs w:val="22"/>
             </w:rPr>
           </w:pPr>
-          <w:hyperlink w:anchor="_Toc147213258" w:history="1">
+          <w:hyperlink w:anchor="_Toc148442490" w:history="1">
             <w:r>
               <w:rPr>
                 <w:rStyle w:val="Hyperlink"/>
-                <w:rFonts w:eastAsia="Arial"/>
+                <w:rFonts w:ascii="Courier New" w:eastAsia="Arial" w:hAnsi="Courier New" w:cs="Courier New"/>
                 <w:noProof/>
               </w:rPr>
-              <w:t>Employee Page</w:t>
+              <w:t>Ticket System – User Perspective</w:t>
             </w:r>
             <w:r>
               <w:rPr>
+                <w:rFonts w:ascii="Courier New" w:hAnsi="Courier New" w:cs="Courier New"/>
                 <w:noProof/>
                 <w:webHidden/>
               </w:rPr>
@@ -1372,6 +1464,7 @@
             </w:r>
             <w:r>
               <w:rPr>
+                <w:rFonts w:ascii="Courier New" w:hAnsi="Courier New" w:cs="Courier New"/>
                 <w:noProof/>
                 <w:webHidden/>
               </w:rPr>
@@ -1379,19 +1472,22 @@
             </w:r>
             <w:r>
               <w:rPr>
+                <w:rFonts w:ascii="Courier New" w:hAnsi="Courier New" w:cs="Courier New"/>
                 <w:noProof/>
                 <w:webHidden/>
               </w:rPr>
-              <w:instrText xml:space="preserve"> PAGEREF _Toc147213258 \h </w:instrText>
+              <w:instrText xml:space="preserve"> PAGEREF _Toc148442490 \h </w:instrText>
             </w:r>
             <w:r>
               <w:rPr>
+                <w:rFonts w:ascii="Courier New" w:hAnsi="Courier New" w:cs="Courier New"/>
                 <w:noProof/>
                 <w:webHidden/>
               </w:rPr>
             </w:r>
             <w:r>
               <w:rPr>
+                <w:rFonts w:ascii="Courier New" w:hAnsi="Courier New" w:cs="Courier New"/>
                 <w:noProof/>
                 <w:webHidden/>
               </w:rPr>
@@ -1399,13 +1495,15 @@
             </w:r>
             <w:r>
               <w:rPr>
+                <w:rFonts w:ascii="Courier New" w:hAnsi="Courier New" w:cs="Courier New"/>
                 <w:noProof/>
                 <w:webHidden/>
               </w:rPr>
-              <w:t>27</w:t>
+              <w:t>26</w:t>
             </w:r>
             <w:r>
               <w:rPr>
+                <w:rFonts w:ascii="Courier New" w:hAnsi="Courier New" w:cs="Courier New"/>
                 <w:noProof/>
                 <w:webHidden/>
               </w:rPr>
@@ -1420,23 +1518,24 @@
               <w:tab w:val="right" w:leader="dot" w:pos="9350"/>
             </w:tabs>
             <w:rPr>
-              <w:rFonts w:asciiTheme="minorHAnsi" w:eastAsiaTheme="minorEastAsia" w:hAnsiTheme="minorHAnsi" w:cstheme="minorBidi"/>
+              <w:rFonts w:ascii="Courier New" w:eastAsiaTheme="minorEastAsia" w:hAnsi="Courier New" w:cs="Courier New"/>
               <w:noProof/>
               <w:sz w:val="22"/>
               <w:szCs w:val="22"/>
             </w:rPr>
           </w:pPr>
-          <w:hyperlink w:anchor="_Toc147213259" w:history="1">
+          <w:hyperlink w:anchor="_Toc148442491" w:history="1">
             <w:r>
               <w:rPr>
                 <w:rStyle w:val="Hyperlink"/>
-                <w:rFonts w:eastAsia="Arial"/>
+                <w:rFonts w:ascii="Courier New" w:eastAsia="Arial" w:hAnsi="Courier New" w:cs="Courier New"/>
                 <w:noProof/>
               </w:rPr>
-              <w:t>Ticketing System - Admin Perspective</w:t>
+              <w:t>Employee Page</w:t>
             </w:r>
             <w:r>
               <w:rPr>
+                <w:rFonts w:ascii="Courier New" w:hAnsi="Courier New" w:cs="Courier New"/>
                 <w:noProof/>
                 <w:webHidden/>
               </w:rPr>
@@ -1444,6 +1543,7 @@
             </w:r>
             <w:r>
               <w:rPr>
+                <w:rFonts w:ascii="Courier New" w:hAnsi="Courier New" w:cs="Courier New"/>
                 <w:noProof/>
                 <w:webHidden/>
               </w:rPr>
@@ -1451,19 +1551,22 @@
             </w:r>
             <w:r>
               <w:rPr>
+                <w:rFonts w:ascii="Courier New" w:hAnsi="Courier New" w:cs="Courier New"/>
                 <w:noProof/>
                 <w:webHidden/>
               </w:rPr>
-              <w:instrText xml:space="preserve"> PAGEREF _Toc147213259 \h </w:instrText>
+              <w:instrText xml:space="preserve"> PAGEREF _Toc148442491 \h </w:instrText>
             </w:r>
             <w:r>
               <w:rPr>
+                <w:rFonts w:ascii="Courier New" w:hAnsi="Courier New" w:cs="Courier New"/>
                 <w:noProof/>
                 <w:webHidden/>
               </w:rPr>
             </w:r>
             <w:r>
               <w:rPr>
+                <w:rFonts w:ascii="Courier New" w:hAnsi="Courier New" w:cs="Courier New"/>
                 <w:noProof/>
                 <w:webHidden/>
               </w:rPr>
@@ -1471,13 +1574,15 @@
             </w:r>
             <w:r>
               <w:rPr>
+                <w:rFonts w:ascii="Courier New" w:hAnsi="Courier New" w:cs="Courier New"/>
                 <w:noProof/>
                 <w:webHidden/>
               </w:rPr>
-              <w:t>28</w:t>
+              <w:t>27</w:t>
             </w:r>
             <w:r>
               <w:rPr>
+                <w:rFonts w:ascii="Courier New" w:hAnsi="Courier New" w:cs="Courier New"/>
                 <w:noProof/>
                 <w:webHidden/>
               </w:rPr>
@@ -1492,23 +1597,24 @@
               <w:tab w:val="right" w:leader="dot" w:pos="9350"/>
             </w:tabs>
             <w:rPr>
-              <w:rFonts w:asciiTheme="minorHAnsi" w:eastAsiaTheme="minorEastAsia" w:hAnsiTheme="minorHAnsi" w:cstheme="minorBidi"/>
+              <w:rFonts w:ascii="Courier New" w:eastAsiaTheme="minorEastAsia" w:hAnsi="Courier New" w:cs="Courier New"/>
               <w:noProof/>
               <w:sz w:val="22"/>
               <w:szCs w:val="22"/>
             </w:rPr>
           </w:pPr>
-          <w:hyperlink w:anchor="_Toc147213260" w:history="1">
+          <w:hyperlink w:anchor="_Toc148442492" w:history="1">
             <w:r>
               <w:rPr>
                 <w:rStyle w:val="Hyperlink"/>
-                <w:rFonts w:eastAsia="Arial"/>
+                <w:rFonts w:ascii="Courier New" w:eastAsia="Arial" w:hAnsi="Courier New" w:cs="Courier New"/>
                 <w:noProof/>
               </w:rPr>
-              <w:t>Add Account – Admin Perspective</w:t>
+              <w:t>Ticketing System - Admin Perspective</w:t>
             </w:r>
             <w:r>
               <w:rPr>
+                <w:rFonts w:ascii="Courier New" w:hAnsi="Courier New" w:cs="Courier New"/>
                 <w:noProof/>
                 <w:webHidden/>
               </w:rPr>
@@ -1516,6 +1622,7 @@
             </w:r>
             <w:r>
               <w:rPr>
+                <w:rFonts w:ascii="Courier New" w:hAnsi="Courier New" w:cs="Courier New"/>
                 <w:noProof/>
                 <w:webHidden/>
               </w:rPr>
@@ -1523,19 +1630,22 @@
             </w:r>
             <w:r>
               <w:rPr>
+                <w:rFonts w:ascii="Courier New" w:hAnsi="Courier New" w:cs="Courier New"/>
                 <w:noProof/>
                 <w:webHidden/>
               </w:rPr>
-              <w:instrText xml:space="preserve"> PAGEREF _Toc147213260 \h </w:instrText>
+              <w:instrText xml:space="preserve"> PAGEREF _Toc148442492 \h </w:instrText>
             </w:r>
             <w:r>
               <w:rPr>
+                <w:rFonts w:ascii="Courier New" w:hAnsi="Courier New" w:cs="Courier New"/>
                 <w:noProof/>
                 <w:webHidden/>
               </w:rPr>
             </w:r>
             <w:r>
               <w:rPr>
+                <w:rFonts w:ascii="Courier New" w:hAnsi="Courier New" w:cs="Courier New"/>
                 <w:noProof/>
                 <w:webHidden/>
               </w:rPr>
@@ -1543,13 +1653,15 @@
             </w:r>
             <w:r>
               <w:rPr>
+                <w:rFonts w:ascii="Courier New" w:hAnsi="Courier New" w:cs="Courier New"/>
                 <w:noProof/>
                 <w:webHidden/>
               </w:rPr>
-              <w:t>29</w:t>
+              <w:t>28</w:t>
             </w:r>
             <w:r>
               <w:rPr>
+                <w:rFonts w:ascii="Courier New" w:hAnsi="Courier New" w:cs="Courier New"/>
                 <w:noProof/>
                 <w:webHidden/>
               </w:rPr>
@@ -1564,23 +1676,24 @@
               <w:tab w:val="right" w:leader="dot" w:pos="9350"/>
             </w:tabs>
             <w:rPr>
-              <w:rFonts w:asciiTheme="minorHAnsi" w:eastAsiaTheme="minorEastAsia" w:hAnsiTheme="minorHAnsi" w:cstheme="minorBidi"/>
+              <w:rFonts w:ascii="Courier New" w:eastAsiaTheme="minorEastAsia" w:hAnsi="Courier New" w:cs="Courier New"/>
               <w:noProof/>
               <w:sz w:val="22"/>
               <w:szCs w:val="22"/>
             </w:rPr>
           </w:pPr>
-          <w:hyperlink w:anchor="_Toc147213261" w:history="1">
+          <w:hyperlink w:anchor="_Toc148442493" w:history="1">
             <w:r>
               <w:rPr>
                 <w:rStyle w:val="Hyperlink"/>
-                <w:rFonts w:eastAsia="Arial"/>
+                <w:rFonts w:ascii="Courier New" w:eastAsia="Arial" w:hAnsi="Courier New" w:cs="Courier New"/>
                 <w:noProof/>
               </w:rPr>
-              <w:t>View Users – Admin Perspective</w:t>
+              <w:t>Add Account – Admin Perspective</w:t>
             </w:r>
             <w:r>
               <w:rPr>
+                <w:rFonts w:ascii="Courier New" w:hAnsi="Courier New" w:cs="Courier New"/>
                 <w:noProof/>
                 <w:webHidden/>
               </w:rPr>
@@ -1588,6 +1701,7 @@
             </w:r>
             <w:r>
               <w:rPr>
+                <w:rFonts w:ascii="Courier New" w:hAnsi="Courier New" w:cs="Courier New"/>
                 <w:noProof/>
                 <w:webHidden/>
               </w:rPr>
@@ -1595,19 +1709,22 @@
             </w:r>
             <w:r>
               <w:rPr>
+                <w:rFonts w:ascii="Courier New" w:hAnsi="Courier New" w:cs="Courier New"/>
                 <w:noProof/>
                 <w:webHidden/>
               </w:rPr>
-              <w:instrText xml:space="preserve"> PAGEREF _Toc147213261 \h </w:instrText>
+              <w:instrText xml:space="preserve"> PAGEREF _Toc148442493 \h </w:instrText>
             </w:r>
             <w:r>
               <w:rPr>
+                <w:rFonts w:ascii="Courier New" w:hAnsi="Courier New" w:cs="Courier New"/>
                 <w:noProof/>
                 <w:webHidden/>
               </w:rPr>
             </w:r>
             <w:r>
               <w:rPr>
+                <w:rFonts w:ascii="Courier New" w:hAnsi="Courier New" w:cs="Courier New"/>
                 <w:noProof/>
                 <w:webHidden/>
               </w:rPr>
@@ -1615,13 +1732,15 @@
             </w:r>
             <w:r>
               <w:rPr>
+                <w:rFonts w:ascii="Courier New" w:hAnsi="Courier New" w:cs="Courier New"/>
                 <w:noProof/>
                 <w:webHidden/>
               </w:rPr>
-              <w:t>30</w:t>
+              <w:t>29</w:t>
             </w:r>
             <w:r>
               <w:rPr>
+                <w:rFonts w:ascii="Courier New" w:hAnsi="Courier New" w:cs="Courier New"/>
                 <w:noProof/>
                 <w:webHidden/>
               </w:rPr>
@@ -1636,23 +1755,24 @@
               <w:tab w:val="right" w:leader="dot" w:pos="9350"/>
             </w:tabs>
             <w:rPr>
-              <w:rFonts w:asciiTheme="minorHAnsi" w:eastAsiaTheme="minorEastAsia" w:hAnsiTheme="minorHAnsi" w:cstheme="minorBidi"/>
+              <w:rFonts w:ascii="Courier New" w:eastAsiaTheme="minorEastAsia" w:hAnsi="Courier New" w:cs="Courier New"/>
               <w:noProof/>
               <w:sz w:val="22"/>
               <w:szCs w:val="22"/>
             </w:rPr>
           </w:pPr>
-          <w:hyperlink w:anchor="_Toc147213262" w:history="1">
+          <w:hyperlink w:anchor="_Toc148442494" w:history="1">
             <w:r>
               <w:rPr>
                 <w:rStyle w:val="Hyperlink"/>
-                <w:rFonts w:eastAsia="Arial"/>
+                <w:rFonts w:ascii="Courier New" w:eastAsia="Arial" w:hAnsi="Courier New" w:cs="Courier New"/>
                 <w:noProof/>
               </w:rPr>
-              <w:t>View User Items – Admin Perspective</w:t>
+              <w:t>View Users – Admin Perspective</w:t>
             </w:r>
             <w:r>
               <w:rPr>
+                <w:rFonts w:ascii="Courier New" w:hAnsi="Courier New" w:cs="Courier New"/>
                 <w:noProof/>
                 <w:webHidden/>
               </w:rPr>
@@ -1660,6 +1780,7 @@
             </w:r>
             <w:r>
               <w:rPr>
+                <w:rFonts w:ascii="Courier New" w:hAnsi="Courier New" w:cs="Courier New"/>
                 <w:noProof/>
                 <w:webHidden/>
               </w:rPr>
@@ -1667,19 +1788,22 @@
             </w:r>
             <w:r>
               <w:rPr>
+                <w:rFonts w:ascii="Courier New" w:hAnsi="Courier New" w:cs="Courier New"/>
                 <w:noProof/>
                 <w:webHidden/>
               </w:rPr>
-              <w:instrText xml:space="preserve"> PAGEREF _Toc147213262 \h </w:instrText>
+              <w:instrText xml:space="preserve"> PAGEREF _Toc148442494 \h </w:instrText>
             </w:r>
             <w:r>
               <w:rPr>
+                <w:rFonts w:ascii="Courier New" w:hAnsi="Courier New" w:cs="Courier New"/>
                 <w:noProof/>
                 <w:webHidden/>
               </w:rPr>
             </w:r>
             <w:r>
               <w:rPr>
+                <w:rFonts w:ascii="Courier New" w:hAnsi="Courier New" w:cs="Courier New"/>
                 <w:noProof/>
                 <w:webHidden/>
               </w:rPr>
@@ -1687,6 +1811,7 @@
             </w:r>
             <w:r>
               <w:rPr>
+                <w:rFonts w:ascii="Courier New" w:hAnsi="Courier New" w:cs="Courier New"/>
                 <w:noProof/>
                 <w:webHidden/>
               </w:rPr>
@@ -1694,6 +1819,7 @@
             </w:r>
             <w:r>
               <w:rPr>
+                <w:rFonts w:ascii="Courier New" w:hAnsi="Courier New" w:cs="Courier New"/>
                 <w:noProof/>
                 <w:webHidden/>
               </w:rPr>
@@ -1708,23 +1834,24 @@
               <w:tab w:val="right" w:leader="dot" w:pos="9350"/>
             </w:tabs>
             <w:rPr>
-              <w:rFonts w:asciiTheme="minorHAnsi" w:eastAsiaTheme="minorEastAsia" w:hAnsiTheme="minorHAnsi" w:cstheme="minorBidi"/>
+              <w:rFonts w:ascii="Courier New" w:eastAsiaTheme="minorEastAsia" w:hAnsi="Courier New" w:cs="Courier New"/>
               <w:noProof/>
               <w:sz w:val="22"/>
               <w:szCs w:val="22"/>
             </w:rPr>
           </w:pPr>
-          <w:hyperlink w:anchor="_Toc147213263" w:history="1">
+          <w:hyperlink w:anchor="_Toc148442495" w:history="1">
             <w:r>
               <w:rPr>
                 <w:rStyle w:val="Hyperlink"/>
-                <w:rFonts w:eastAsia="Arial"/>
+                <w:rFonts w:ascii="Courier New" w:eastAsia="Arial" w:hAnsi="Courier New" w:cs="Courier New"/>
                 <w:noProof/>
               </w:rPr>
-              <w:t>Item Details – Admin Perspective</w:t>
+              <w:t>View User Items – Admin Perspective</w:t>
             </w:r>
             <w:r>
               <w:rPr>
+                <w:rFonts w:ascii="Courier New" w:hAnsi="Courier New" w:cs="Courier New"/>
                 <w:noProof/>
                 <w:webHidden/>
               </w:rPr>
@@ -1732,6 +1859,7 @@
             </w:r>
             <w:r>
               <w:rPr>
+                <w:rFonts w:ascii="Courier New" w:hAnsi="Courier New" w:cs="Courier New"/>
                 <w:noProof/>
                 <w:webHidden/>
               </w:rPr>
@@ -1739,19 +1867,22 @@
             </w:r>
             <w:r>
               <w:rPr>
+                <w:rFonts w:ascii="Courier New" w:hAnsi="Courier New" w:cs="Courier New"/>
                 <w:noProof/>
                 <w:webHidden/>
               </w:rPr>
-              <w:instrText xml:space="preserve"> PAGEREF _Toc147213263 \h </w:instrText>
+              <w:instrText xml:space="preserve"> PAGEREF _Toc148442495 \h </w:instrText>
             </w:r>
             <w:r>
               <w:rPr>
+                <w:rFonts w:ascii="Courier New" w:hAnsi="Courier New" w:cs="Courier New"/>
                 <w:noProof/>
                 <w:webHidden/>
               </w:rPr>
             </w:r>
             <w:r>
               <w:rPr>
+                <w:rFonts w:ascii="Courier New" w:hAnsi="Courier New" w:cs="Courier New"/>
                 <w:noProof/>
                 <w:webHidden/>
               </w:rPr>
@@ -1759,6 +1890,7 @@
             </w:r>
             <w:r>
               <w:rPr>
+                <w:rFonts w:ascii="Courier New" w:hAnsi="Courier New" w:cs="Courier New"/>
                 <w:noProof/>
                 <w:webHidden/>
               </w:rPr>
@@ -1766,6 +1898,7 @@
             </w:r>
             <w:r>
               <w:rPr>
+                <w:rFonts w:ascii="Courier New" w:hAnsi="Courier New" w:cs="Courier New"/>
                 <w:noProof/>
                 <w:webHidden/>
               </w:rPr>
@@ -1780,23 +1913,24 @@
               <w:tab w:val="right" w:leader="dot" w:pos="9350"/>
             </w:tabs>
             <w:rPr>
-              <w:rFonts w:asciiTheme="minorHAnsi" w:eastAsiaTheme="minorEastAsia" w:hAnsiTheme="minorHAnsi" w:cstheme="minorBidi"/>
+              <w:rFonts w:ascii="Courier New" w:eastAsiaTheme="minorEastAsia" w:hAnsi="Courier New" w:cs="Courier New"/>
               <w:noProof/>
               <w:sz w:val="22"/>
               <w:szCs w:val="22"/>
             </w:rPr>
           </w:pPr>
-          <w:hyperlink w:anchor="_Toc147213264" w:history="1">
+          <w:hyperlink w:anchor="_Toc148442496" w:history="1">
             <w:r>
               <w:rPr>
                 <w:rStyle w:val="Hyperlink"/>
-                <w:rFonts w:eastAsia="Arial"/>
+                <w:rFonts w:ascii="Courier New" w:eastAsia="Arial" w:hAnsi="Courier New" w:cs="Courier New"/>
                 <w:noProof/>
               </w:rPr>
-              <w:t>Conclusion</w:t>
+              <w:t>Item Details – Admin Perspective</w:t>
             </w:r>
             <w:r>
               <w:rPr>
+                <w:rFonts w:ascii="Courier New" w:hAnsi="Courier New" w:cs="Courier New"/>
                 <w:noProof/>
                 <w:webHidden/>
               </w:rPr>
@@ -1804,6 +1938,7 @@
             </w:r>
             <w:r>
               <w:rPr>
+                <w:rFonts w:ascii="Courier New" w:hAnsi="Courier New" w:cs="Courier New"/>
                 <w:noProof/>
                 <w:webHidden/>
               </w:rPr>
@@ -1811,19 +1946,22 @@
             </w:r>
             <w:r>
               <w:rPr>
+                <w:rFonts w:ascii="Courier New" w:hAnsi="Courier New" w:cs="Courier New"/>
                 <w:noProof/>
                 <w:webHidden/>
               </w:rPr>
-              <w:instrText xml:space="preserve"> PAGEREF _Toc147213264 \h </w:instrText>
+              <w:instrText xml:space="preserve"> PAGEREF _Toc148442496 \h </w:instrText>
             </w:r>
             <w:r>
               <w:rPr>
+                <w:rFonts w:ascii="Courier New" w:hAnsi="Courier New" w:cs="Courier New"/>
                 <w:noProof/>
                 <w:webHidden/>
               </w:rPr>
             </w:r>
             <w:r>
               <w:rPr>
+                <w:rFonts w:ascii="Courier New" w:hAnsi="Courier New" w:cs="Courier New"/>
                 <w:noProof/>
                 <w:webHidden/>
               </w:rPr>
@@ -1831,13 +1969,15 @@
             </w:r>
             <w:r>
               <w:rPr>
+                <w:rFonts w:ascii="Courier New" w:hAnsi="Courier New" w:cs="Courier New"/>
                 <w:noProof/>
                 <w:webHidden/>
               </w:rPr>
-              <w:t>32</w:t>
+              <w:t>31</w:t>
             </w:r>
             <w:r>
               <w:rPr>
+                <w:rFonts w:ascii="Courier New" w:hAnsi="Courier New" w:cs="Courier New"/>
                 <w:noProof/>
                 <w:webHidden/>
               </w:rPr>
@@ -1852,23 +1992,24 @@
               <w:tab w:val="right" w:leader="dot" w:pos="9350"/>
             </w:tabs>
             <w:rPr>
-              <w:rFonts w:asciiTheme="minorHAnsi" w:eastAsiaTheme="minorEastAsia" w:hAnsiTheme="minorHAnsi" w:cstheme="minorBidi"/>
+              <w:rFonts w:ascii="Courier New" w:eastAsiaTheme="minorEastAsia" w:hAnsi="Courier New" w:cs="Courier New"/>
               <w:noProof/>
               <w:sz w:val="22"/>
               <w:szCs w:val="22"/>
             </w:rPr>
           </w:pPr>
-          <w:hyperlink w:anchor="_Toc147213265" w:history="1">
+          <w:hyperlink w:anchor="_Toc148442497" w:history="1">
             <w:r>
               <w:rPr>
                 <w:rStyle w:val="Hyperlink"/>
-                <w:rFonts w:eastAsia="Arial"/>
+                <w:rFonts w:ascii="Courier New" w:eastAsia="Arial" w:hAnsi="Courier New" w:cs="Courier New"/>
                 <w:noProof/>
               </w:rPr>
-              <w:t>Notes and References</w:t>
+              <w:t>Conclusion</w:t>
             </w:r>
             <w:r>
               <w:rPr>
+                <w:rFonts w:ascii="Courier New" w:hAnsi="Courier New" w:cs="Courier New"/>
                 <w:noProof/>
                 <w:webHidden/>
               </w:rPr>
@@ -1876,6 +2017,7 @@
             </w:r>
             <w:r>
               <w:rPr>
+                <w:rFonts w:ascii="Courier New" w:hAnsi="Courier New" w:cs="Courier New"/>
                 <w:noProof/>
                 <w:webHidden/>
               </w:rPr>
@@ -1883,19 +2025,22 @@
             </w:r>
             <w:r>
               <w:rPr>
+                <w:rFonts w:ascii="Courier New" w:hAnsi="Courier New" w:cs="Courier New"/>
                 <w:noProof/>
                 <w:webHidden/>
               </w:rPr>
-              <w:instrText xml:space="preserve"> PAGEREF _Toc147213265 \h </w:instrText>
+              <w:instrText xml:space="preserve"> PAGEREF _Toc148442497 \h </w:instrText>
             </w:r>
             <w:r>
               <w:rPr>
+                <w:rFonts w:ascii="Courier New" w:hAnsi="Courier New" w:cs="Courier New"/>
                 <w:noProof/>
                 <w:webHidden/>
               </w:rPr>
             </w:r>
             <w:r>
               <w:rPr>
+                <w:rFonts w:ascii="Courier New" w:hAnsi="Courier New" w:cs="Courier New"/>
                 <w:noProof/>
                 <w:webHidden/>
               </w:rPr>
@@ -1903,6 +2048,7 @@
             </w:r>
             <w:r>
               <w:rPr>
+                <w:rFonts w:ascii="Courier New" w:hAnsi="Courier New" w:cs="Courier New"/>
                 <w:noProof/>
                 <w:webHidden/>
               </w:rPr>
@@ -1910,6 +2056,86 @@
             </w:r>
             <w:r>
               <w:rPr>
+                <w:rFonts w:ascii="Courier New" w:hAnsi="Courier New" w:cs="Courier New"/>
+                <w:noProof/>
+                <w:webHidden/>
+              </w:rPr>
+              <w:fldChar w:fldCharType="end"/>
+            </w:r>
+          </w:hyperlink>
+        </w:p>
+        <w:p>
+          <w:pPr>
+            <w:pStyle w:val="TOC1"/>
+            <w:tabs>
+              <w:tab w:val="right" w:leader="dot" w:pos="9350"/>
+            </w:tabs>
+            <w:rPr>
+              <w:rFonts w:ascii="Courier New" w:eastAsiaTheme="minorEastAsia" w:hAnsi="Courier New" w:cs="Courier New"/>
+              <w:noProof/>
+              <w:sz w:val="22"/>
+              <w:szCs w:val="22"/>
+            </w:rPr>
+          </w:pPr>
+          <w:hyperlink w:anchor="_Toc148442498" w:history="1">
+            <w:r>
+              <w:rPr>
+                <w:rStyle w:val="Hyperlink"/>
+                <w:rFonts w:ascii="Courier New" w:eastAsia="Arial" w:hAnsi="Courier New" w:cs="Courier New"/>
+                <w:noProof/>
+              </w:rPr>
+              <w:t>Notes and References</w:t>
+            </w:r>
+            <w:r>
+              <w:rPr>
+                <w:rFonts w:ascii="Courier New" w:hAnsi="Courier New" w:cs="Courier New"/>
+                <w:noProof/>
+                <w:webHidden/>
+              </w:rPr>
+              <w:tab/>
+            </w:r>
+            <w:r>
+              <w:rPr>
+                <w:rFonts w:ascii="Courier New" w:hAnsi="Courier New" w:cs="Courier New"/>
+                <w:noProof/>
+                <w:webHidden/>
+              </w:rPr>
+              <w:fldChar w:fldCharType="begin"/>
+            </w:r>
+            <w:r>
+              <w:rPr>
+                <w:rFonts w:ascii="Courier New" w:hAnsi="Courier New" w:cs="Courier New"/>
+                <w:noProof/>
+                <w:webHidden/>
+              </w:rPr>
+              <w:instrText xml:space="preserve"> PAGEREF _Toc148442498 \h </w:instrText>
+            </w:r>
+            <w:r>
+              <w:rPr>
+                <w:rFonts w:ascii="Courier New" w:hAnsi="Courier New" w:cs="Courier New"/>
+                <w:noProof/>
+                <w:webHidden/>
+              </w:rPr>
+            </w:r>
+            <w:r>
+              <w:rPr>
+                <w:rFonts w:ascii="Courier New" w:hAnsi="Courier New" w:cs="Courier New"/>
+                <w:noProof/>
+                <w:webHidden/>
+              </w:rPr>
+              <w:fldChar w:fldCharType="separate"/>
+            </w:r>
+            <w:r>
+              <w:rPr>
+                <w:rFonts w:ascii="Courier New" w:hAnsi="Courier New" w:cs="Courier New"/>
+                <w:noProof/>
+                <w:webHidden/>
+              </w:rPr>
+              <w:t>33</w:t>
+            </w:r>
+            <w:r>
+              <w:rPr>
+                <w:rFonts w:ascii="Courier New" w:hAnsi="Courier New" w:cs="Courier New"/>
                 <w:noProof/>
                 <w:webHidden/>
               </w:rPr>
@@ -1920,6 +2146,7 @@
         <w:p>
           <w:r>
             <w:rPr>
+              <w:rFonts w:ascii="Courier New" w:hAnsi="Courier New" w:cs="Courier New"/>
               <w:b/>
               <w:bCs/>
               <w:noProof/>
@@ -2092,7 +2319,7 @@
           <w:rFonts w:eastAsia="Arial"/>
         </w:rPr>
       </w:pPr>
-      <w:bookmarkStart w:id="0" w:name="_Toc147213244"/>
+      <w:bookmarkStart w:id="0" w:name="_Toc148442476"/>
       <w:r>
         <w:rPr>
           <w:rFonts w:eastAsia="Arial"/>
@@ -2274,125 +2501,20 @@
           <w:sz w:val="24"/>
           <w:szCs w:val="24"/>
         </w:rPr>
-        <w:t>Regular User Account:</w:t>
-      </w:r>
-    </w:p>
-    <w:p>
-      <w:pPr>
-        <w:spacing w:line="276" w:lineRule="auto"/>
-        <w:rPr>
-          <w:rFonts w:ascii="Courier New" w:eastAsia="Arial" w:hAnsi="Courier New" w:cs="Courier New"/>
-          <w:color w:val="000000"/>
-          <w:sz w:val="22"/>
-          <w:szCs w:val="22"/>
-        </w:rPr>
-      </w:pPr>
-      <w:r>
-        <w:rPr>
-          <w:rFonts w:ascii="Courier New" w:eastAsia="Arial" w:hAnsi="Courier New" w:cs="Courier New"/>
-          <w:color w:val="000000"/>
-          <w:sz w:val="22"/>
-          <w:szCs w:val="22"/>
-        </w:rPr>
-        <w:t xml:space="preserve">Username: </w:t>
-      </w:r>
-      <w:proofErr w:type="spellStart"/>
-      <w:r>
-        <w:rPr>
-          <w:rFonts w:ascii="Courier New" w:eastAsia="Arial" w:hAnsi="Courier New" w:cs="Courier New"/>
-          <w:color w:val="000000"/>
-          <w:sz w:val="22"/>
-          <w:szCs w:val="22"/>
-        </w:rPr>
-        <w:t>userName</w:t>
-      </w:r>
-      <w:proofErr w:type="spellEnd"/>
-    </w:p>
-    <w:p>
-      <w:pPr>
-        <w:spacing w:line="276" w:lineRule="auto"/>
-        <w:rPr>
-          <w:rFonts w:ascii="Courier New" w:eastAsia="Arial" w:hAnsi="Courier New" w:cs="Courier New"/>
-          <w:color w:val="000000"/>
-          <w:sz w:val="22"/>
-          <w:szCs w:val="22"/>
-        </w:rPr>
-      </w:pPr>
-      <w:r>
-        <w:rPr>
-          <w:rFonts w:ascii="Courier New" w:eastAsia="Arial" w:hAnsi="Courier New" w:cs="Courier New"/>
-          <w:color w:val="000000"/>
-          <w:sz w:val="22"/>
-          <w:szCs w:val="22"/>
-        </w:rPr>
-        <w:t xml:space="preserve">Password: </w:t>
-      </w:r>
-      <w:proofErr w:type="spellStart"/>
-      <w:r>
-        <w:rPr>
-          <w:rFonts w:ascii="Courier New" w:eastAsia="Arial" w:hAnsi="Courier New" w:cs="Courier New"/>
-          <w:color w:val="000000"/>
-          <w:sz w:val="22"/>
-          <w:szCs w:val="22"/>
-        </w:rPr>
-        <w:t>testPass</w:t>
-      </w:r>
-      <w:proofErr w:type="spellEnd"/>
-    </w:p>
-    <w:p>
-      <w:pPr>
-        <w:spacing w:line="276" w:lineRule="auto"/>
-        <w:rPr>
-          <w:rFonts w:ascii="Courier New" w:eastAsia="Arial" w:hAnsi="Courier New" w:cs="Courier New"/>
-          <w:color w:val="000000"/>
-          <w:sz w:val="22"/>
-          <w:szCs w:val="22"/>
-        </w:rPr>
-      </w:pPr>
-      <w:r>
-        <w:rPr>
-          <w:rFonts w:ascii="Courier New" w:eastAsia="Arial" w:hAnsi="Courier New" w:cs="Courier New"/>
-          <w:color w:val="000000"/>
-          <w:sz w:val="22"/>
-          <w:szCs w:val="22"/>
-        </w:rPr>
-        <w:t>Security Code for Visa Ending in 7892: 987</w:t>
-      </w:r>
-    </w:p>
-    <w:p>
-      <w:pPr>
-        <w:spacing w:line="276" w:lineRule="auto"/>
-        <w:rPr>
-          <w:rFonts w:ascii="Courier New" w:eastAsia="Arial" w:hAnsi="Courier New" w:cs="Courier New"/>
-          <w:color w:val="000000"/>
-          <w:sz w:val="22"/>
-          <w:szCs w:val="22"/>
-        </w:rPr>
-      </w:pPr>
-      <w:r>
-        <w:rPr>
-          <w:rFonts w:ascii="Courier New" w:eastAsia="Arial" w:hAnsi="Courier New" w:cs="Courier New"/>
-          <w:color w:val="000000"/>
-          <w:sz w:val="22"/>
-          <w:szCs w:val="22"/>
-        </w:rPr>
-        <w:t>Security Code for Discover Ending in 1234: 123</w:t>
-      </w:r>
-    </w:p>
-    <w:p>
-      <w:pPr>
-        <w:spacing w:line="276" w:lineRule="auto"/>
-        <w:rPr>
-          <w:rFonts w:ascii="Courier New" w:eastAsia="Arial" w:hAnsi="Courier New" w:cs="Courier New"/>
+        <w:t>Regular User Account</w:t>
+      </w:r>
+      <w:r>
+        <w:rPr>
+          <w:rFonts w:ascii="Courier New" w:eastAsia="Arial" w:hAnsi="Courier New" w:cs="Courier New"/>
+          <w:b/>
+          <w:bCs/>
           <w:color w:val="000000"/>
           <w:sz w:val="24"/>
           <w:szCs w:val="24"/>
         </w:rPr>
-      </w:pPr>
-    </w:p>
-    <w:p>
-      <w:pPr>
-        <w:spacing w:line="276" w:lineRule="auto"/>
+        <w:t>s</w:t>
+      </w:r>
+      <w:r>
         <w:rPr>
           <w:rFonts w:ascii="Courier New" w:eastAsia="Arial" w:hAnsi="Courier New" w:cs="Courier New"/>
           <w:b/>
@@ -2401,8 +2523,265 @@
           <w:sz w:val="24"/>
           <w:szCs w:val="24"/>
         </w:rPr>
-      </w:pPr>
-      <w:r>
+        <w:t>:</w:t>
+      </w:r>
+    </w:p>
+    <w:p>
+      <w:pPr>
+        <w:spacing w:line="276" w:lineRule="auto"/>
+        <w:rPr>
+          <w:rFonts w:ascii="Courier New" w:eastAsia="Arial" w:hAnsi="Courier New" w:cs="Courier New"/>
+          <w:color w:val="000000"/>
+          <w:sz w:val="22"/>
+          <w:szCs w:val="22"/>
+        </w:rPr>
+      </w:pPr>
+      <w:r>
+        <w:rPr>
+          <w:rFonts w:ascii="Courier New" w:eastAsia="Arial" w:hAnsi="Courier New" w:cs="Courier New"/>
+          <w:color w:val="000000"/>
+          <w:sz w:val="22"/>
+          <w:szCs w:val="22"/>
+        </w:rPr>
+        <w:t xml:space="preserve">Username: </w:t>
+      </w:r>
+      <w:proofErr w:type="spellStart"/>
+      <w:r>
+        <w:rPr>
+          <w:rFonts w:ascii="Courier New" w:eastAsia="Arial" w:hAnsi="Courier New" w:cs="Courier New"/>
+          <w:color w:val="000000"/>
+          <w:sz w:val="22"/>
+          <w:szCs w:val="22"/>
+        </w:rPr>
+        <w:t>userName</w:t>
+      </w:r>
+      <w:proofErr w:type="spellEnd"/>
+    </w:p>
+    <w:p>
+      <w:pPr>
+        <w:spacing w:line="276" w:lineRule="auto"/>
+        <w:rPr>
+          <w:rFonts w:ascii="Courier New" w:eastAsia="Arial" w:hAnsi="Courier New" w:cs="Courier New"/>
+          <w:color w:val="000000"/>
+          <w:sz w:val="22"/>
+          <w:szCs w:val="22"/>
+        </w:rPr>
+      </w:pPr>
+      <w:r>
+        <w:rPr>
+          <w:rFonts w:ascii="Courier New" w:eastAsia="Arial" w:hAnsi="Courier New" w:cs="Courier New"/>
+          <w:color w:val="000000"/>
+          <w:sz w:val="22"/>
+          <w:szCs w:val="22"/>
+        </w:rPr>
+        <w:t xml:space="preserve">Password: </w:t>
+      </w:r>
+      <w:proofErr w:type="spellStart"/>
+      <w:r>
+        <w:rPr>
+          <w:rFonts w:ascii="Courier New" w:eastAsia="Arial" w:hAnsi="Courier New" w:cs="Courier New"/>
+          <w:color w:val="000000"/>
+          <w:sz w:val="22"/>
+          <w:szCs w:val="22"/>
+        </w:rPr>
+        <w:t>testPass</w:t>
+      </w:r>
+      <w:proofErr w:type="spellEnd"/>
+    </w:p>
+    <w:p>
+      <w:pPr>
+        <w:spacing w:line="276" w:lineRule="auto"/>
+        <w:rPr>
+          <w:rFonts w:ascii="Courier New" w:eastAsia="Arial" w:hAnsi="Courier New" w:cs="Courier New"/>
+          <w:color w:val="000000"/>
+          <w:sz w:val="22"/>
+          <w:szCs w:val="22"/>
+        </w:rPr>
+      </w:pPr>
+      <w:r>
+        <w:rPr>
+          <w:rFonts w:ascii="Courier New" w:eastAsia="Arial" w:hAnsi="Courier New" w:cs="Courier New"/>
+          <w:color w:val="000000"/>
+          <w:sz w:val="22"/>
+          <w:szCs w:val="22"/>
+        </w:rPr>
+        <w:t>Security Code for Visa Ending in 7892: 987</w:t>
+      </w:r>
+    </w:p>
+    <w:p>
+      <w:pPr>
+        <w:spacing w:line="276" w:lineRule="auto"/>
+        <w:rPr>
+          <w:rFonts w:ascii="Courier New" w:eastAsia="Arial" w:hAnsi="Courier New" w:cs="Courier New"/>
+          <w:color w:val="000000"/>
+          <w:sz w:val="22"/>
+          <w:szCs w:val="22"/>
+        </w:rPr>
+      </w:pPr>
+      <w:r>
+        <w:rPr>
+          <w:rFonts w:ascii="Courier New" w:eastAsia="Arial" w:hAnsi="Courier New" w:cs="Courier New"/>
+          <w:color w:val="000000"/>
+          <w:sz w:val="22"/>
+          <w:szCs w:val="22"/>
+        </w:rPr>
+        <w:t>Security Code for Discover Ending in 1234: 123</w:t>
+      </w:r>
+    </w:p>
+    <w:p>
+      <w:pPr>
+        <w:spacing w:line="276" w:lineRule="auto"/>
+        <w:rPr>
+          <w:rFonts w:ascii="Courier New" w:eastAsia="Arial" w:hAnsi="Courier New" w:cs="Courier New"/>
+          <w:color w:val="000000"/>
+          <w:sz w:val="22"/>
+          <w:szCs w:val="22"/>
+        </w:rPr>
+      </w:pPr>
+    </w:p>
+    <w:p>
+      <w:pPr>
+        <w:spacing w:line="276" w:lineRule="auto"/>
+        <w:rPr>
+          <w:rFonts w:ascii="Courier New" w:eastAsia="Arial" w:hAnsi="Courier New" w:cs="Courier New"/>
+          <w:color w:val="000000"/>
+          <w:sz w:val="22"/>
+          <w:szCs w:val="22"/>
+        </w:rPr>
+      </w:pPr>
+      <w:r>
+        <w:rPr>
+          <w:rFonts w:ascii="Courier New" w:eastAsia="Arial" w:hAnsi="Courier New" w:cs="Courier New"/>
+          <w:color w:val="000000"/>
+          <w:sz w:val="22"/>
+          <w:szCs w:val="22"/>
+        </w:rPr>
+        <w:t xml:space="preserve">Username: </w:t>
+      </w:r>
+      <w:proofErr w:type="spellStart"/>
+      <w:r>
+        <w:rPr>
+          <w:rFonts w:ascii="Courier New" w:eastAsia="Arial" w:hAnsi="Courier New" w:cs="Courier New"/>
+          <w:color w:val="000000"/>
+          <w:sz w:val="22"/>
+          <w:szCs w:val="22"/>
+        </w:rPr>
+        <w:t>sellerName</w:t>
+      </w:r>
+      <w:proofErr w:type="spellEnd"/>
+    </w:p>
+    <w:p>
+      <w:pPr>
+        <w:spacing w:line="276" w:lineRule="auto"/>
+        <w:rPr>
+          <w:rFonts w:ascii="Courier New" w:eastAsia="Arial" w:hAnsi="Courier New" w:cs="Courier New"/>
+          <w:color w:val="000000"/>
+          <w:sz w:val="22"/>
+          <w:szCs w:val="22"/>
+        </w:rPr>
+      </w:pPr>
+      <w:r>
+        <w:rPr>
+          <w:rFonts w:ascii="Courier New" w:eastAsia="Arial" w:hAnsi="Courier New" w:cs="Courier New"/>
+          <w:color w:val="000000"/>
+          <w:sz w:val="22"/>
+          <w:szCs w:val="22"/>
+        </w:rPr>
+        <w:t xml:space="preserve">Password: </w:t>
+      </w:r>
+      <w:proofErr w:type="spellStart"/>
+      <w:r>
+        <w:rPr>
+          <w:rFonts w:ascii="Courier New" w:eastAsia="Arial" w:hAnsi="Courier New" w:cs="Courier New"/>
+          <w:color w:val="000000"/>
+          <w:sz w:val="22"/>
+          <w:szCs w:val="22"/>
+        </w:rPr>
+        <w:t>testPass</w:t>
+      </w:r>
+      <w:proofErr w:type="spellEnd"/>
+      <w:r>
+        <w:rPr>
+          <w:rFonts w:ascii="Courier New" w:eastAsia="Arial" w:hAnsi="Courier New" w:cs="Courier New"/>
+          <w:color w:val="000000"/>
+          <w:sz w:val="22"/>
+          <w:szCs w:val="22"/>
+        </w:rPr>
+        <w:br/>
+      </w:r>
+      <w:r>
+        <w:rPr>
+          <w:rFonts w:ascii="Courier New" w:eastAsia="Arial" w:hAnsi="Courier New" w:cs="Courier New"/>
+          <w:color w:val="000000"/>
+          <w:sz w:val="22"/>
+          <w:szCs w:val="22"/>
+        </w:rPr>
+        <w:br/>
+      </w:r>
+      <w:r>
+        <w:rPr>
+          <w:rFonts w:ascii="Courier New" w:eastAsia="Arial" w:hAnsi="Courier New" w:cs="Courier New"/>
+          <w:color w:val="000000"/>
+          <w:sz w:val="22"/>
+          <w:szCs w:val="22"/>
+        </w:rPr>
+        <w:t xml:space="preserve">Username: </w:t>
+      </w:r>
+      <w:r>
+        <w:rPr>
+          <w:rFonts w:ascii="Courier New" w:eastAsia="Arial" w:hAnsi="Courier New" w:cs="Courier New"/>
+          <w:color w:val="000000"/>
+          <w:sz w:val="22"/>
+          <w:szCs w:val="22"/>
+        </w:rPr>
+        <w:t>sellerName1</w:t>
+      </w:r>
+    </w:p>
+    <w:p>
+      <w:pPr>
+        <w:spacing w:line="276" w:lineRule="auto"/>
+        <w:rPr>
+          <w:rFonts w:ascii="Courier New" w:eastAsia="Arial" w:hAnsi="Courier New" w:cs="Courier New"/>
+          <w:color w:val="000000"/>
+          <w:sz w:val="22"/>
+          <w:szCs w:val="22"/>
+        </w:rPr>
+      </w:pPr>
+      <w:r>
+        <w:rPr>
+          <w:rFonts w:ascii="Courier New" w:eastAsia="Arial" w:hAnsi="Courier New" w:cs="Courier New"/>
+          <w:color w:val="000000"/>
+          <w:sz w:val="22"/>
+          <w:szCs w:val="22"/>
+        </w:rPr>
+        <w:t xml:space="preserve">Password: </w:t>
+      </w:r>
+      <w:proofErr w:type="spellStart"/>
+      <w:r>
+        <w:rPr>
+          <w:rFonts w:ascii="Courier New" w:eastAsia="Arial" w:hAnsi="Courier New" w:cs="Courier New"/>
+          <w:color w:val="000000"/>
+          <w:sz w:val="22"/>
+          <w:szCs w:val="22"/>
+        </w:rPr>
+        <w:t>testPass</w:t>
+      </w:r>
+      <w:proofErr w:type="spellEnd"/>
+    </w:p>
+    <w:p>
+      <w:pPr>
+        <w:spacing w:line="276" w:lineRule="auto"/>
+        <w:rPr>
+          <w:rFonts w:ascii="Courier New" w:eastAsia="Arial" w:hAnsi="Courier New" w:cs="Courier New"/>
+          <w:color w:val="000000"/>
+          <w:sz w:val="24"/>
+          <w:szCs w:val="24"/>
+        </w:rPr>
+      </w:pPr>
+    </w:p>
+    <w:p>
+      <w:pPr>
+        <w:spacing w:line="276" w:lineRule="auto"/>
         <w:rPr>
           <w:rFonts w:ascii="Courier New" w:eastAsia="Arial" w:hAnsi="Courier New" w:cs="Courier New"/>
           <w:b/>
@@ -2411,8 +2790,7 @@
           <w:sz w:val="24"/>
           <w:szCs w:val="24"/>
         </w:rPr>
-        <w:t>Administrative User Account</w:t>
-      </w:r>
+      </w:pPr>
       <w:r>
         <w:rPr>
           <w:rFonts w:ascii="Courier New" w:eastAsia="Arial" w:hAnsi="Courier New" w:cs="Courier New"/>
@@ -2422,6 +2800,17 @@
           <w:sz w:val="24"/>
           <w:szCs w:val="24"/>
         </w:rPr>
+        <w:t>Administrative User Account</w:t>
+      </w:r>
+      <w:r>
+        <w:rPr>
+          <w:rFonts w:ascii="Courier New" w:eastAsia="Arial" w:hAnsi="Courier New" w:cs="Courier New"/>
+          <w:b/>
+          <w:bCs/>
+          <w:color w:val="000000"/>
+          <w:sz w:val="24"/>
+          <w:szCs w:val="24"/>
+        </w:rPr>
         <w:t>:</w:t>
       </w:r>
     </w:p>
@@ -2585,11 +2974,12 @@
           <w:rFonts w:eastAsia="Arial"/>
         </w:rPr>
       </w:pPr>
-      <w:bookmarkStart w:id="1" w:name="_Toc147213245"/>
+      <w:bookmarkStart w:id="1" w:name="_Toc148442477"/>
       <w:r>
         <w:rPr>
           <w:rFonts w:eastAsia="Arial"/>
         </w:rPr>
+        <w:lastRenderedPageBreak/>
         <w:t>Index Page</w:t>
       </w:r>
       <w:bookmarkEnd w:id="1"/>
@@ -2703,7 +3093,6 @@
           <w:sz w:val="22"/>
           <w:szCs w:val="22"/>
         </w:rPr>
-        <w:lastRenderedPageBreak/>
         <w:t>Sign Up</w:t>
       </w:r>
       <w:r>
@@ -3172,7 +3561,7 @@
           <w:rFonts w:eastAsia="Arial"/>
         </w:rPr>
       </w:pPr>
-      <w:bookmarkStart w:id="2" w:name="_Toc147213246"/>
+      <w:bookmarkStart w:id="2" w:name="_Toc148442478"/>
       <w:r>
         <w:rPr>
           <w:rFonts w:eastAsia="Arial"/>
@@ -3444,6 +3833,7 @@
           <w:sz w:val="22"/>
           <w:szCs w:val="22"/>
         </w:rPr>
+        <w:lastRenderedPageBreak/>
         <w:t>Account</w:t>
       </w:r>
       <w:r>
@@ -3621,7 +4011,6 @@
           <w:sz w:val="22"/>
           <w:szCs w:val="22"/>
         </w:rPr>
-        <w:lastRenderedPageBreak/>
         <w:t>Profile Image.</w:t>
       </w:r>
     </w:p>
@@ -3907,7 +4296,7 @@
           <w:szCs w:val="22"/>
         </w:rPr>
       </w:pPr>
-      <w:bookmarkStart w:id="3" w:name="_Toc147213247"/>
+      <w:bookmarkStart w:id="3" w:name="_Toc148442479"/>
       <w:r>
         <w:rPr>
           <w:rFonts w:eastAsia="Arial"/>
@@ -3944,6 +4333,7 @@
           <w:sz w:val="22"/>
           <w:szCs w:val="22"/>
         </w:rPr>
+        <w:lastRenderedPageBreak/>
         <w:t>Af</w:t>
       </w:r>
       <w:r>
@@ -4004,7 +4394,6 @@
           <w:sz w:val="22"/>
           <w:szCs w:val="22"/>
         </w:rPr>
-        <w:lastRenderedPageBreak/>
         <w:drawing>
           <wp:inline distT="0" distB="0" distL="0" distR="0" wp14:anchorId="1F475370" wp14:editId="6AAF4E0D">
             <wp:extent cx="3374423" cy="1297974"/>
@@ -4429,7 +4818,7 @@
           <w:szCs w:val="22"/>
         </w:rPr>
       </w:pPr>
-      <w:bookmarkStart w:id="4" w:name="_Toc147213248"/>
+      <w:bookmarkStart w:id="4" w:name="_Toc148442480"/>
       <w:r>
         <w:rPr>
           <w:rFonts w:eastAsia="Arial"/>
@@ -4883,7 +5272,7 @@
           <w:szCs w:val="22"/>
         </w:rPr>
       </w:pPr>
-      <w:bookmarkStart w:id="5" w:name="_Toc147213249"/>
+      <w:bookmarkStart w:id="5" w:name="_Toc148442481"/>
       <w:r>
         <w:rPr>
           <w:rFonts w:eastAsia="Arial"/>
@@ -5373,17 +5762,13 @@
       </w:pPr>
       <w:r>
         <w:rPr>
-          <w:rFonts w:ascii="Courier New" w:eastAsia="Arial" w:hAnsi="Courier New" w:cs="Courier New"/>
           <w:noProof/>
-          <w:color w:val="000000"/>
-          <w:sz w:val="22"/>
-          <w:szCs w:val="22"/>
         </w:rPr>
         <w:drawing>
-          <wp:inline distT="0" distB="0" distL="0" distR="0" wp14:anchorId="41384CEF" wp14:editId="243A180F">
-            <wp:extent cx="6067660" cy="2733040"/>
-            <wp:effectExtent l="0" t="0" r="9525" b="0"/>
-            <wp:docPr id="16" name="Picture 16"/>
+          <wp:inline distT="0" distB="0" distL="0" distR="0" wp14:anchorId="05D8C405" wp14:editId="3237DC29">
+            <wp:extent cx="5943600" cy="2893695"/>
+            <wp:effectExtent l="0" t="0" r="0" b="1905"/>
+            <wp:docPr id="15" name="Picture 15"/>
             <wp:cNvGraphicFramePr>
               <a:graphicFrameLocks xmlns:a="http://schemas.openxmlformats.org/drawingml/2006/main" noChangeAspect="1"/>
             </wp:cNvGraphicFramePr>
@@ -5403,7 +5788,7 @@
                   <pic:spPr>
                     <a:xfrm>
                       <a:off x="0" y="0"/>
-                      <a:ext cx="6131803" cy="2761932"/>
+                      <a:ext cx="5943600" cy="2893695"/>
                     </a:xfrm>
                     <a:prstGeom prst="rect">
                       <a:avLst/>
@@ -5467,7 +5852,7 @@
           <w:szCs w:val="22"/>
         </w:rPr>
       </w:pPr>
-      <w:bookmarkStart w:id="6" w:name="_Toc147213250"/>
+      <w:bookmarkStart w:id="6" w:name="_Toc148442482"/>
       <w:r>
         <w:rPr>
           <w:rFonts w:eastAsia="Arial"/>
@@ -5529,17 +5914,14 @@
       </w:pPr>
       <w:r>
         <w:rPr>
-          <w:rFonts w:ascii="Courier New" w:eastAsia="Arial" w:hAnsi="Courier New" w:cs="Courier New"/>
           <w:noProof/>
-          <w:color w:val="000000"/>
-          <w:sz w:val="22"/>
-          <w:szCs w:val="22"/>
-        </w:rPr>
+        </w:rPr>
+        <w:lastRenderedPageBreak/>
         <w:drawing>
-          <wp:inline distT="0" distB="0" distL="0" distR="0" wp14:anchorId="748FF055" wp14:editId="1E8CA519">
-            <wp:extent cx="5943600" cy="2360930"/>
-            <wp:effectExtent l="0" t="0" r="0" b="1270"/>
-            <wp:docPr id="19" name="Picture 19"/>
+          <wp:inline distT="0" distB="0" distL="0" distR="0" wp14:anchorId="193739BF" wp14:editId="788F3AF2">
+            <wp:extent cx="5943600" cy="2888615"/>
+            <wp:effectExtent l="0" t="0" r="0" b="6985"/>
+            <wp:docPr id="18" name="Picture 18"/>
             <wp:cNvGraphicFramePr>
               <a:graphicFrameLocks xmlns:a="http://schemas.openxmlformats.org/drawingml/2006/main" noChangeAspect="1"/>
             </wp:cNvGraphicFramePr>
@@ -5559,7 +5941,7 @@
                   <pic:spPr>
                     <a:xfrm>
                       <a:off x="0" y="0"/>
-                      <a:ext cx="5943600" cy="2360930"/>
+                      <a:ext cx="5943600" cy="2888615"/>
                     </a:xfrm>
                     <a:prstGeom prst="rect">
                       <a:avLst/>
@@ -5622,64 +6004,218 @@
           <w:sz w:val="22"/>
           <w:szCs w:val="22"/>
         </w:rPr>
+        <w:t>The second method involves filterin</w:t>
+      </w:r>
+      <w:r>
+        <w:rPr>
+          <w:rFonts w:ascii="Courier New" w:eastAsia="Arial" w:hAnsi="Courier New" w:cs="Courier New"/>
+          <w:color w:val="000000"/>
+          <w:sz w:val="22"/>
+          <w:szCs w:val="22"/>
+        </w:rPr>
+        <w:t xml:space="preserve">g items directly from the home page. This can be done by selecting the filter button at the top of the home page, which will </w:t>
+      </w:r>
+      <w:r>
+        <w:rPr>
+          <w:rFonts w:ascii="Courier New" w:eastAsia="Arial" w:hAnsi="Courier New" w:cs="Courier New"/>
+          <w:color w:val="000000"/>
+          <w:sz w:val="22"/>
+          <w:szCs w:val="22"/>
+        </w:rPr>
+        <w:t>activate a drop-down menu for filtering techniques to choose from. See Figure 7.</w:t>
+      </w:r>
+    </w:p>
+    <w:p>
+      <w:pPr>
+        <w:spacing w:line="276" w:lineRule="auto"/>
+        <w:jc w:val="center"/>
+        <w:rPr>
+          <w:rFonts w:ascii="Courier New" w:eastAsia="Arial" w:hAnsi="Courier New" w:cs="Courier New"/>
+          <w:color w:val="000000"/>
+          <w:sz w:val="22"/>
+          <w:szCs w:val="22"/>
+        </w:rPr>
+      </w:pPr>
+    </w:p>
+    <w:p>
+      <w:pPr>
+        <w:spacing w:line="276" w:lineRule="auto"/>
+        <w:jc w:val="center"/>
+        <w:rPr>
+          <w:rFonts w:ascii="Courier New" w:eastAsia="Arial" w:hAnsi="Courier New" w:cs="Courier New"/>
+          <w:color w:val="000000"/>
+          <w:sz w:val="22"/>
+          <w:szCs w:val="22"/>
+        </w:rPr>
+      </w:pPr>
+      <w:r>
+        <w:rPr>
+          <w:noProof/>
+        </w:rPr>
+        <w:drawing>
+          <wp:inline distT="0" distB="0" distL="0" distR="0" wp14:anchorId="66610EEE" wp14:editId="7EB33900">
+            <wp:extent cx="5943600" cy="2888615"/>
+            <wp:effectExtent l="0" t="0" r="0" b="6985"/>
+            <wp:docPr id="22" name="Picture 22"/>
+            <wp:cNvGraphicFramePr>
+              <a:graphicFrameLocks xmlns:a="http://schemas.openxmlformats.org/drawingml/2006/main" noChangeAspect="1"/>
+            </wp:cNvGraphicFramePr>
+            <a:graphic xmlns:a="http://schemas.openxmlformats.org/drawingml/2006/main">
+              <a:graphicData uri="http://schemas.openxmlformats.org/drawingml/2006/picture">
+                <pic:pic xmlns:pic="http://schemas.openxmlformats.org/drawingml/2006/picture">
+                  <pic:nvPicPr>
+                    <pic:cNvPr id="1" name=""/>
+                    <pic:cNvPicPr/>
+                  </pic:nvPicPr>
+                  <pic:blipFill>
+                    <a:blip r:embed="rId16"/>
+                    <a:stretch>
+                      <a:fillRect/>
+                    </a:stretch>
+                  </pic:blipFill>
+                  <pic:spPr>
+                    <a:xfrm>
+                      <a:off x="0" y="0"/>
+                      <a:ext cx="5943600" cy="2888615"/>
+                    </a:xfrm>
+                    <a:prstGeom prst="rect">
+                      <a:avLst/>
+                    </a:prstGeom>
+                  </pic:spPr>
+                </pic:pic>
+              </a:graphicData>
+            </a:graphic>
+          </wp:inline>
+        </w:drawing>
+      </w:r>
+    </w:p>
+    <w:p>
+      <w:pPr>
+        <w:spacing w:line="276" w:lineRule="auto"/>
+        <w:jc w:val="center"/>
+        <w:rPr>
+          <w:rFonts w:ascii="Courier New" w:eastAsia="Arial" w:hAnsi="Courier New" w:cs="Courier New"/>
+          <w:color w:val="0070C0"/>
+          <w:sz w:val="18"/>
+          <w:szCs w:val="18"/>
+        </w:rPr>
+      </w:pPr>
+      <w:r>
+        <w:rPr>
+          <w:rFonts w:ascii="Courier New" w:eastAsia="Arial" w:hAnsi="Courier New" w:cs="Courier New"/>
+          <w:color w:val="0070C0"/>
+          <w:sz w:val="18"/>
+          <w:szCs w:val="18"/>
+        </w:rPr>
+        <w:t>Figure 7</w:t>
+      </w:r>
+    </w:p>
+    <w:p>
+      <w:pPr>
+        <w:spacing w:line="276" w:lineRule="auto"/>
+        <w:jc w:val="center"/>
+        <w:rPr>
+          <w:rFonts w:ascii="Courier New" w:eastAsia="Arial" w:hAnsi="Courier New" w:cs="Courier New"/>
+          <w:color w:val="0070C0"/>
+          <w:sz w:val="18"/>
+          <w:szCs w:val="18"/>
+        </w:rPr>
+      </w:pPr>
+    </w:p>
+    <w:p>
+      <w:pPr>
+        <w:pStyle w:val="Heading1"/>
+        <w:rPr>
+          <w:rFonts w:eastAsia="Arial"/>
+        </w:rPr>
+      </w:pPr>
+      <w:bookmarkStart w:id="7" w:name="_Toc148442483"/>
+      <w:r>
+        <w:rPr>
+          <w:rFonts w:eastAsia="Arial"/>
+        </w:rPr>
+        <w:t>Social</w:t>
+      </w:r>
+      <w:bookmarkEnd w:id="7"/>
+    </w:p>
+    <w:p>
+      <w:pPr>
+        <w:rPr>
+          <w:rFonts w:eastAsia="Arial"/>
+          <w:sz w:val="24"/>
+          <w:szCs w:val="24"/>
+        </w:rPr>
+      </w:pPr>
+    </w:p>
+    <w:p>
+      <w:pPr>
+        <w:rPr>
+          <w:rFonts w:ascii="Courier New" w:eastAsia="Arial" w:hAnsi="Courier New" w:cs="Courier New"/>
+          <w:sz w:val="22"/>
+          <w:szCs w:val="22"/>
+        </w:rPr>
+      </w:pPr>
+      <w:r>
+        <w:rPr>
+          <w:rFonts w:ascii="Courier New" w:eastAsia="Arial" w:hAnsi="Courier New" w:cs="Courier New"/>
+          <w:sz w:val="22"/>
+          <w:szCs w:val="22"/>
+        </w:rPr>
         <w:lastRenderedPageBreak/>
-        <w:t>The second method involves filterin</w:t>
-      </w:r>
-      <w:r>
-        <w:rPr>
-          <w:rFonts w:ascii="Courier New" w:eastAsia="Arial" w:hAnsi="Courier New" w:cs="Courier New"/>
-          <w:color w:val="000000"/>
-          <w:sz w:val="22"/>
-          <w:szCs w:val="22"/>
-        </w:rPr>
-        <w:t xml:space="preserve">g items directly from the home page. This can be done by selecting the filter button at the top of the home page, which will </w:t>
-      </w:r>
-      <w:r>
-        <w:rPr>
-          <w:rFonts w:ascii="Courier New" w:eastAsia="Arial" w:hAnsi="Courier New" w:cs="Courier New"/>
-          <w:color w:val="000000"/>
-          <w:sz w:val="22"/>
-          <w:szCs w:val="22"/>
-        </w:rPr>
-        <w:t>activate a drop-down menu for filtering techniques to choose from. See Figure 7.</w:t>
-      </w:r>
-    </w:p>
-    <w:p>
-      <w:pPr>
-        <w:spacing w:line="276" w:lineRule="auto"/>
-        <w:jc w:val="center"/>
-        <w:rPr>
-          <w:rFonts w:ascii="Courier New" w:eastAsia="Arial" w:hAnsi="Courier New" w:cs="Courier New"/>
-          <w:color w:val="000000"/>
-          <w:sz w:val="22"/>
-          <w:szCs w:val="22"/>
-        </w:rPr>
-      </w:pPr>
-    </w:p>
-    <w:p>
-      <w:pPr>
-        <w:spacing w:line="276" w:lineRule="auto"/>
-        <w:jc w:val="center"/>
-        <w:rPr>
-          <w:rFonts w:ascii="Courier New" w:eastAsia="Arial" w:hAnsi="Courier New" w:cs="Courier New"/>
-          <w:color w:val="000000"/>
-          <w:sz w:val="22"/>
-          <w:szCs w:val="22"/>
-        </w:rPr>
-      </w:pPr>
+        <w:t>The Social tab allows a user to add other users as a friend</w:t>
+      </w:r>
+      <w:r>
+        <w:rPr>
+          <w:rFonts w:ascii="Courier New" w:eastAsia="Arial" w:hAnsi="Courier New" w:cs="Courier New"/>
+          <w:sz w:val="22"/>
+          <w:szCs w:val="22"/>
+        </w:rPr>
+        <w:t xml:space="preserve"> and message them</w:t>
+      </w:r>
+      <w:r>
+        <w:rPr>
+          <w:rFonts w:ascii="Courier New" w:eastAsia="Arial" w:hAnsi="Courier New" w:cs="Courier New"/>
+          <w:sz w:val="22"/>
+          <w:szCs w:val="22"/>
+        </w:rPr>
+        <w:t>.</w:t>
+      </w:r>
+      <w:r>
+        <w:rPr>
+          <w:rFonts w:ascii="Courier New" w:eastAsia="Arial" w:hAnsi="Courier New" w:cs="Courier New"/>
+          <w:sz w:val="22"/>
+          <w:szCs w:val="22"/>
+        </w:rPr>
+        <w:t xml:space="preserve"> </w:t>
+      </w:r>
+      <w:r>
+        <w:rPr>
+          <w:rFonts w:ascii="Courier New" w:eastAsia="Arial" w:hAnsi="Courier New" w:cs="Courier New"/>
+          <w:sz w:val="22"/>
+          <w:szCs w:val="22"/>
+        </w:rPr>
+        <w:t>In the Add Friends tab, users can add other users on the site as a friend by sending them a request. Once they are friends they can navigate to the Inbox tab to message one another real-time within the site.</w:t>
+      </w:r>
+      <w:r>
+        <w:rPr>
+          <w:rFonts w:ascii="Courier New" w:eastAsia="Arial" w:hAnsi="Courier New" w:cs="Courier New"/>
+          <w:sz w:val="22"/>
+          <w:szCs w:val="22"/>
+        </w:rPr>
+        <w:br/>
+      </w:r>
       <w:r>
         <w:rPr>
           <w:rFonts w:ascii="Courier New" w:eastAsia="Arial" w:hAnsi="Courier New" w:cs="Courier New"/>
           <w:noProof/>
-          <w:color w:val="000000"/>
           <w:sz w:val="22"/>
           <w:szCs w:val="22"/>
         </w:rPr>
         <w:drawing>
-          <wp:inline distT="0" distB="0" distL="0" distR="0" wp14:anchorId="39174597" wp14:editId="24B12672">
-            <wp:extent cx="5943600" cy="2375535"/>
-            <wp:effectExtent l="0" t="0" r="0" b="5715"/>
-            <wp:docPr id="38" name="Picture 38"/>
+          <wp:inline distT="0" distB="0" distL="0" distR="0" wp14:anchorId="7F6F747A" wp14:editId="6307FFC6">
+            <wp:extent cx="5943600" cy="1764030"/>
+            <wp:effectExtent l="0" t="0" r="0" b="7620"/>
+            <wp:docPr id="6" name="Picture 6"/>
             <wp:cNvGraphicFramePr>
               <a:graphicFrameLocks xmlns:a="http://schemas.openxmlformats.org/drawingml/2006/main" noChangeAspect="1"/>
             </wp:cNvGraphicFramePr>
@@ -5699,7 +6235,7 @@
                   <pic:spPr>
                     <a:xfrm>
                       <a:off x="0" y="0"/>
-                      <a:ext cx="5943600" cy="2375535"/>
+                      <a:ext cx="5943600" cy="1764030"/>
                     </a:xfrm>
                     <a:prstGeom prst="rect">
                       <a:avLst/>
@@ -5714,6 +6250,16 @@
     </w:p>
     <w:p>
       <w:pPr>
+        <w:rPr>
+          <w:rFonts w:ascii="Courier New" w:eastAsia="Arial" w:hAnsi="Courier New" w:cs="Courier New"/>
+          <w:sz w:val="22"/>
+          <w:szCs w:val="22"/>
+        </w:rPr>
+      </w:pPr>
+    </w:p>
+    <w:p>
+      <w:pPr>
+        <w:pStyle w:val="ListParagraph"/>
         <w:spacing w:line="276" w:lineRule="auto"/>
         <w:jc w:val="center"/>
         <w:rPr>
@@ -5730,11 +6276,21 @@
           <w:sz w:val="18"/>
           <w:szCs w:val="18"/>
         </w:rPr>
-        <w:t>Figure 7</w:t>
-      </w:r>
-    </w:p>
-    <w:p>
-      <w:pPr>
+        <w:t xml:space="preserve">Figure </w:t>
+      </w:r>
+      <w:r>
+        <w:rPr>
+          <w:rFonts w:ascii="Courier New" w:eastAsia="Arial" w:hAnsi="Courier New" w:cs="Courier New"/>
+          <w:color w:val="0070C0"/>
+          <w:sz w:val="18"/>
+          <w:szCs w:val="18"/>
+        </w:rPr>
+        <w:t>8.1</w:t>
+      </w:r>
+    </w:p>
+    <w:p>
+      <w:pPr>
+        <w:pStyle w:val="ListParagraph"/>
         <w:spacing w:line="276" w:lineRule="auto"/>
         <w:jc w:val="center"/>
         <w:rPr>
@@ -5747,79 +6303,24 @@
     </w:p>
     <w:p>
       <w:pPr>
-        <w:pStyle w:val="Heading1"/>
-        <w:rPr>
-          <w:rFonts w:eastAsia="Arial"/>
-        </w:rPr>
-      </w:pPr>
-      <w:bookmarkStart w:id="7" w:name="_Toc147213251"/>
-      <w:r>
-        <w:rPr>
-          <w:rFonts w:eastAsia="Arial"/>
-        </w:rPr>
-        <w:t>Social</w:t>
-      </w:r>
-      <w:bookmarkEnd w:id="7"/>
-    </w:p>
-    <w:p>
-      <w:pPr>
-        <w:rPr>
-          <w:rFonts w:eastAsia="Arial"/>
-        </w:rPr>
-      </w:pPr>
-    </w:p>
-    <w:p>
-      <w:pPr>
-        <w:rPr>
-          <w:rFonts w:ascii="Courier New" w:eastAsia="Arial" w:hAnsi="Courier New" w:cs="Courier New"/>
-          <w:sz w:val="22"/>
-          <w:szCs w:val="22"/>
-        </w:rPr>
-      </w:pPr>
-      <w:r>
-        <w:rPr>
-          <w:rFonts w:ascii="Courier New" w:eastAsia="Arial" w:hAnsi="Courier New" w:cs="Courier New"/>
-          <w:sz w:val="22"/>
-          <w:szCs w:val="22"/>
-        </w:rPr>
-        <w:t>The Social tab allows a user to add other users as a friend.</w:t>
-      </w:r>
-      <w:r>
-        <w:rPr>
-          <w:rFonts w:ascii="Courier New" w:eastAsia="Arial" w:hAnsi="Courier New" w:cs="Courier New"/>
-          <w:sz w:val="22"/>
-          <w:szCs w:val="22"/>
-        </w:rPr>
-        <w:t xml:space="preserve"> After a user befriends another user, it will display in their friends list. Moreover, users can message one another within the site. </w:t>
-      </w:r>
-      <w:r>
-        <w:rPr>
-          <w:rFonts w:ascii="Courier New" w:eastAsia="Arial" w:hAnsi="Courier New" w:cs="Courier New"/>
-          <w:sz w:val="22"/>
-          <w:szCs w:val="22"/>
-        </w:rPr>
-        <w:br/>
-      </w:r>
-      <w:r>
-        <w:rPr>
-          <w:rFonts w:ascii="Courier New" w:eastAsia="Arial" w:hAnsi="Courier New" w:cs="Courier New"/>
-          <w:sz w:val="22"/>
-          <w:szCs w:val="22"/>
-        </w:rPr>
-        <w:br/>
-      </w:r>
-      <w:r>
-        <w:rPr>
-          <w:rFonts w:ascii="Courier New" w:eastAsia="Arial" w:hAnsi="Courier New" w:cs="Courier New"/>
-          <w:noProof/>
+        <w:jc w:val="center"/>
+        <w:rPr>
+          <w:rFonts w:ascii="Courier New" w:eastAsia="Arial" w:hAnsi="Courier New" w:cs="Courier New"/>
+          <w:sz w:val="22"/>
+          <w:szCs w:val="22"/>
+        </w:rPr>
+      </w:pPr>
+      <w:r>
+        <w:rPr>
+          <w:rFonts w:ascii="Courier New" w:eastAsia="Arial" w:hAnsi="Courier New" w:cs="Courier New"/>
           <w:sz w:val="22"/>
           <w:szCs w:val="22"/>
         </w:rPr>
         <w:drawing>
-          <wp:inline distT="0" distB="0" distL="0" distR="0" wp14:anchorId="1BDEEB97" wp14:editId="3A9DE2B2">
-            <wp:extent cx="5943600" cy="1829435"/>
-            <wp:effectExtent l="0" t="0" r="0" b="0"/>
-            <wp:docPr id="1871562164" name="Picture 1" descr="A screenshot of a computer&#10;&#10;Description automatically generated"/>
+          <wp:inline distT="0" distB="0" distL="0" distR="0" wp14:anchorId="2233145D" wp14:editId="74432834">
+            <wp:extent cx="5943600" cy="1882140"/>
+            <wp:effectExtent l="0" t="0" r="0" b="3810"/>
+            <wp:docPr id="8" name="Picture 8"/>
             <wp:cNvGraphicFramePr>
               <a:graphicFrameLocks xmlns:a="http://schemas.openxmlformats.org/drawingml/2006/main" noChangeAspect="1"/>
             </wp:cNvGraphicFramePr>
@@ -5827,7 +6328,7 @@
               <a:graphicData uri="http://schemas.openxmlformats.org/drawingml/2006/picture">
                 <pic:pic xmlns:pic="http://schemas.openxmlformats.org/drawingml/2006/picture">
                   <pic:nvPicPr>
-                    <pic:cNvPr id="1871562164" name="Picture 1" descr="A screenshot of a computer&#10;&#10;Description automatically generated"/>
+                    <pic:cNvPr id="1" name=""/>
                     <pic:cNvPicPr/>
                   </pic:nvPicPr>
                   <pic:blipFill>
@@ -5839,7 +6340,7 @@
                   <pic:spPr>
                     <a:xfrm>
                       <a:off x="0" y="0"/>
-                      <a:ext cx="5943600" cy="1829435"/>
+                      <a:ext cx="5943600" cy="1882140"/>
                     </a:xfrm>
                     <a:prstGeom prst="rect">
                       <a:avLst/>
@@ -5894,6 +6395,19 @@
     </w:p>
     <w:p>
       <w:pPr>
+        <w:pStyle w:val="ListParagraph"/>
+        <w:spacing w:line="276" w:lineRule="auto"/>
+        <w:jc w:val="center"/>
+        <w:rPr>
+          <w:rFonts w:ascii="Courier New" w:eastAsia="Arial" w:hAnsi="Courier New" w:cs="Courier New"/>
+          <w:color w:val="0070C0"/>
+          <w:sz w:val="18"/>
+          <w:szCs w:val="18"/>
+        </w:rPr>
+      </w:pPr>
+    </w:p>
+    <w:p>
+      <w:pPr>
         <w:spacing w:line="276" w:lineRule="auto"/>
         <w:rPr>
           <w:rFonts w:ascii="Courier New" w:eastAsia="Arial" w:hAnsi="Courier New" w:cs="Courier New"/>
@@ -5912,7 +6426,7 @@
           <w:szCs w:val="22"/>
         </w:rPr>
       </w:pPr>
-      <w:bookmarkStart w:id="8" w:name="_Toc147213252"/>
+      <w:bookmarkStart w:id="8" w:name="_Toc148442484"/>
       <w:r>
         <w:rPr>
           <w:rFonts w:eastAsia="Arial"/>
@@ -5949,7 +6463,6 @@
           <w:sz w:val="22"/>
           <w:szCs w:val="22"/>
         </w:rPr>
-        <w:lastRenderedPageBreak/>
         <w:t xml:space="preserve">The user account button activates a drop-down box that leads to </w:t>
       </w:r>
       <w:r>
@@ -6071,6 +6584,7 @@
           <w:sz w:val="18"/>
           <w:szCs w:val="18"/>
         </w:rPr>
+        <w:lastRenderedPageBreak/>
         <w:t>Figure 9</w:t>
       </w:r>
     </w:p>
@@ -6221,17 +6735,13 @@
       </w:pPr>
       <w:r>
         <w:rPr>
-          <w:rFonts w:ascii="Courier New" w:eastAsia="Arial" w:hAnsi="Courier New" w:cs="Courier New"/>
           <w:noProof/>
-          <w:color w:val="000000"/>
-          <w:sz w:val="22"/>
-          <w:szCs w:val="22"/>
         </w:rPr>
         <w:drawing>
-          <wp:inline distT="0" distB="0" distL="0" distR="0" wp14:anchorId="32A7A8F3" wp14:editId="696FCE38">
-            <wp:extent cx="5943600" cy="2962275"/>
-            <wp:effectExtent l="0" t="0" r="0" b="9525"/>
-            <wp:docPr id="41" name="Picture 41"/>
+          <wp:inline distT="0" distB="0" distL="0" distR="0" wp14:anchorId="2711E3E9" wp14:editId="051C4FC1">
+            <wp:extent cx="5943600" cy="2874645"/>
+            <wp:effectExtent l="0" t="0" r="0" b="1905"/>
+            <wp:docPr id="23" name="Picture 23"/>
             <wp:cNvGraphicFramePr>
               <a:graphicFrameLocks xmlns:a="http://schemas.openxmlformats.org/drawingml/2006/main" noChangeAspect="1"/>
             </wp:cNvGraphicFramePr>
@@ -6251,7 +6761,7 @@
                   <pic:spPr>
                     <a:xfrm>
                       <a:off x="0" y="0"/>
-                      <a:ext cx="5943600" cy="2962275"/>
+                      <a:ext cx="5943600" cy="2874645"/>
                     </a:xfrm>
                     <a:prstGeom prst="rect">
                       <a:avLst/>
@@ -6481,18 +6991,13 @@
       </w:pPr>
       <w:r>
         <w:rPr>
-          <w:rFonts w:ascii="Courier New" w:eastAsia="Arial" w:hAnsi="Courier New" w:cs="Courier New"/>
           <w:noProof/>
-          <w:color w:val="000000"/>
-          <w:sz w:val="22"/>
-          <w:szCs w:val="22"/>
-        </w:rPr>
-        <w:lastRenderedPageBreak/>
+        </w:rPr>
         <w:drawing>
-          <wp:inline distT="0" distB="0" distL="0" distR="0" wp14:anchorId="30284921" wp14:editId="3DC60183">
-            <wp:extent cx="5943600" cy="3291205"/>
-            <wp:effectExtent l="171450" t="152400" r="361950" b="366395"/>
-            <wp:docPr id="8" name="Picture 8"/>
+          <wp:inline distT="0" distB="0" distL="0" distR="0" wp14:anchorId="25190342" wp14:editId="57C23079">
+            <wp:extent cx="5943600" cy="1512570"/>
+            <wp:effectExtent l="0" t="0" r="0" b="0"/>
+            <wp:docPr id="24" name="Picture 24"/>
             <wp:cNvGraphicFramePr>
               <a:graphicFrameLocks xmlns:a="http://schemas.openxmlformats.org/drawingml/2006/main" noChangeAspect="1"/>
             </wp:cNvGraphicFramePr>
@@ -6500,18 +7005,11 @@
               <a:graphicData uri="http://schemas.openxmlformats.org/drawingml/2006/picture">
                 <pic:pic xmlns:pic="http://schemas.openxmlformats.org/drawingml/2006/picture">
                   <pic:nvPicPr>
-                    <pic:cNvPr id="8" name="Picture 8"/>
+                    <pic:cNvPr id="1" name=""/>
                     <pic:cNvPicPr/>
                   </pic:nvPicPr>
                   <pic:blipFill>
-                    <a:blip r:embed="rId21">
-                      <a:extLst>
-                        <a:ext uri="{28A0092B-C50C-407E-A947-70E740481C1C}">
-                          <a14:useLocalDpi xmlns:a14="http://schemas.microsoft.com/office/drawing/2010/main" val="0"/>
-                        </a:ext>
-                      </a:extLst>
-                    </a:blip>
-                    <a:srcRect l="7082" r="7082"/>
+                    <a:blip r:embed="rId21"/>
                     <a:stretch>
                       <a:fillRect/>
                     </a:stretch>
@@ -6519,21 +7017,11 @@
                   <pic:spPr>
                     <a:xfrm>
                       <a:off x="0" y="0"/>
-                      <a:ext cx="5943600" cy="3291205"/>
+                      <a:ext cx="5943600" cy="1512570"/>
                     </a:xfrm>
                     <a:prstGeom prst="rect">
                       <a:avLst/>
                     </a:prstGeom>
-                    <a:ln>
-                      <a:noFill/>
-                    </a:ln>
-                    <a:effectLst>
-                      <a:outerShdw blurRad="292100" dist="139700" dir="2700000" algn="tl" rotWithShape="0">
-                        <a:srgbClr val="333333">
-                          <a:alpha val="65000"/>
-                        </a:srgbClr>
-                      </a:outerShdw>
-                    </a:effectLst>
                   </pic:spPr>
                 </pic:pic>
               </a:graphicData>
@@ -6576,20 +7064,18 @@
       <w:pPr>
         <w:keepNext/>
         <w:spacing w:line="276" w:lineRule="auto"/>
-      </w:pPr>
-      <w:r>
-        <w:rPr>
-          <w:rFonts w:ascii="Courier New" w:eastAsia="Arial" w:hAnsi="Courier New" w:cs="Courier New"/>
+        <w:jc w:val="center"/>
+      </w:pPr>
+      <w:r>
+        <w:rPr>
           <w:noProof/>
-          <w:color w:val="000000"/>
-          <w:sz w:val="22"/>
-          <w:szCs w:val="22"/>
-        </w:rPr>
+        </w:rPr>
+        <w:lastRenderedPageBreak/>
         <w:drawing>
-          <wp:inline distT="0" distB="0" distL="0" distR="0" wp14:anchorId="678FB6F2" wp14:editId="526C2EF9">
-            <wp:extent cx="5943600" cy="3291205"/>
-            <wp:effectExtent l="152400" t="171450" r="361950" b="366395"/>
-            <wp:docPr id="11" name="Picture 11"/>
+          <wp:inline distT="0" distB="0" distL="0" distR="0" wp14:anchorId="597DFE36" wp14:editId="68849D37">
+            <wp:extent cx="4041169" cy="3048000"/>
+            <wp:effectExtent l="0" t="0" r="0" b="0"/>
+            <wp:docPr id="25" name="Picture 25"/>
             <wp:cNvGraphicFramePr>
               <a:graphicFrameLocks xmlns:a="http://schemas.openxmlformats.org/drawingml/2006/main" noChangeAspect="1"/>
             </wp:cNvGraphicFramePr>
@@ -6597,18 +7083,11 @@
               <a:graphicData uri="http://schemas.openxmlformats.org/drawingml/2006/picture">
                 <pic:pic xmlns:pic="http://schemas.openxmlformats.org/drawingml/2006/picture">
                   <pic:nvPicPr>
-                    <pic:cNvPr id="11" name="Picture 11"/>
+                    <pic:cNvPr id="1" name=""/>
                     <pic:cNvPicPr/>
                   </pic:nvPicPr>
                   <pic:blipFill>
-                    <a:blip r:embed="rId22">
-                      <a:extLst>
-                        <a:ext uri="{28A0092B-C50C-407E-A947-70E740481C1C}">
-                          <a14:useLocalDpi xmlns:a14="http://schemas.microsoft.com/office/drawing/2010/main" val="0"/>
-                        </a:ext>
-                      </a:extLst>
-                    </a:blip>
-                    <a:srcRect t="545" b="545"/>
+                    <a:blip r:embed="rId22"/>
                     <a:stretch>
                       <a:fillRect/>
                     </a:stretch>
@@ -6616,21 +7095,11 @@
                   <pic:spPr>
                     <a:xfrm>
                       <a:off x="0" y="0"/>
-                      <a:ext cx="5943600" cy="3291205"/>
+                      <a:ext cx="4060066" cy="3062253"/>
                     </a:xfrm>
                     <a:prstGeom prst="rect">
                       <a:avLst/>
                     </a:prstGeom>
-                    <a:ln>
-                      <a:noFill/>
-                    </a:ln>
-                    <a:effectLst>
-                      <a:outerShdw blurRad="292100" dist="139700" dir="2700000" algn="tl" rotWithShape="0">
-                        <a:srgbClr val="333333">
-                          <a:alpha val="65000"/>
-                        </a:srgbClr>
-                      </a:outerShdw>
-                    </a:effectLst>
                   </pic:spPr>
                 </pic:pic>
               </a:graphicData>
@@ -6682,18 +7151,13 @@
       </w:pPr>
       <w:r>
         <w:rPr>
-          <w:rFonts w:ascii="Courier New" w:eastAsia="Arial" w:hAnsi="Courier New" w:cs="Courier New"/>
           <w:noProof/>
-          <w:color w:val="000000"/>
-          <w:sz w:val="22"/>
-          <w:szCs w:val="22"/>
-        </w:rPr>
-        <w:lastRenderedPageBreak/>
+        </w:rPr>
         <w:drawing>
-          <wp:inline distT="0" distB="0" distL="0" distR="0" wp14:anchorId="0A33140F" wp14:editId="3C8CC0EE">
-            <wp:extent cx="5003231" cy="2648077"/>
-            <wp:effectExtent l="171450" t="152400" r="368935" b="361950"/>
-            <wp:docPr id="29" name="Picture 29"/>
+          <wp:inline distT="0" distB="0" distL="0" distR="0" wp14:anchorId="2674F20B" wp14:editId="6BE105B6">
+            <wp:extent cx="5943600" cy="1323340"/>
+            <wp:effectExtent l="0" t="0" r="0" b="0"/>
+            <wp:docPr id="28" name="Picture 28"/>
             <wp:cNvGraphicFramePr>
               <a:graphicFrameLocks xmlns:a="http://schemas.openxmlformats.org/drawingml/2006/main" noChangeAspect="1"/>
             </wp:cNvGraphicFramePr>
@@ -6701,18 +7165,11 @@
               <a:graphicData uri="http://schemas.openxmlformats.org/drawingml/2006/picture">
                 <pic:pic xmlns:pic="http://schemas.openxmlformats.org/drawingml/2006/picture">
                   <pic:nvPicPr>
-                    <pic:cNvPr id="29" name="Picture 29"/>
+                    <pic:cNvPr id="1" name=""/>
                     <pic:cNvPicPr/>
                   </pic:nvPicPr>
                   <pic:blipFill>
-                    <a:blip r:embed="rId23">
-                      <a:extLst>
-                        <a:ext uri="{28A0092B-C50C-407E-A947-70E740481C1C}">
-                          <a14:useLocalDpi xmlns:a14="http://schemas.microsoft.com/office/drawing/2010/main" val="0"/>
-                        </a:ext>
-                      </a:extLst>
-                    </a:blip>
-                    <a:srcRect l="3398" r="3398"/>
+                    <a:blip r:embed="rId23"/>
                     <a:stretch>
                       <a:fillRect/>
                     </a:stretch>
@@ -6720,21 +7177,11 @@
                   <pic:spPr>
                     <a:xfrm>
                       <a:off x="0" y="0"/>
-                      <a:ext cx="5003231" cy="2648077"/>
+                      <a:ext cx="5974317" cy="1330179"/>
                     </a:xfrm>
                     <a:prstGeom prst="rect">
                       <a:avLst/>
                     </a:prstGeom>
-                    <a:ln>
-                      <a:noFill/>
-                    </a:ln>
-                    <a:effectLst>
-                      <a:outerShdw blurRad="292100" dist="139700" dir="2700000" algn="tl" rotWithShape="0">
-                        <a:srgbClr val="333333">
-                          <a:alpha val="65000"/>
-                        </a:srgbClr>
-                      </a:outerShdw>
-                    </a:effectLst>
                   </pic:spPr>
                 </pic:pic>
               </a:graphicData>
@@ -6786,17 +7233,13 @@
       </w:pPr>
       <w:r>
         <w:rPr>
-          <w:rFonts w:ascii="Courier New" w:eastAsia="Arial" w:hAnsi="Courier New" w:cs="Courier New"/>
           <w:noProof/>
-          <w:color w:val="0070C0"/>
-          <w:sz w:val="18"/>
-          <w:szCs w:val="18"/>
         </w:rPr>
         <w:drawing>
-          <wp:inline distT="0" distB="0" distL="0" distR="0" wp14:anchorId="62758D5E" wp14:editId="4D8D2AF6">
-            <wp:extent cx="5623294" cy="3426460"/>
-            <wp:effectExtent l="171450" t="152400" r="358775" b="364490"/>
-            <wp:docPr id="7" name="Picture 7"/>
+          <wp:inline distT="0" distB="0" distL="0" distR="0" wp14:anchorId="21AAAE84" wp14:editId="005CB225">
+            <wp:extent cx="5943600" cy="1639570"/>
+            <wp:effectExtent l="0" t="0" r="0" b="0"/>
+            <wp:docPr id="30" name="Picture 30"/>
             <wp:cNvGraphicFramePr>
               <a:graphicFrameLocks xmlns:a="http://schemas.openxmlformats.org/drawingml/2006/main" noChangeAspect="1"/>
             </wp:cNvGraphicFramePr>
@@ -6804,18 +7247,11 @@
               <a:graphicData uri="http://schemas.openxmlformats.org/drawingml/2006/picture">
                 <pic:pic xmlns:pic="http://schemas.openxmlformats.org/drawingml/2006/picture">
                   <pic:nvPicPr>
-                    <pic:cNvPr id="7" name="Picture 7"/>
+                    <pic:cNvPr id="1" name=""/>
                     <pic:cNvPicPr/>
                   </pic:nvPicPr>
                   <pic:blipFill>
-                    <a:blip r:embed="rId24">
-                      <a:extLst>
-                        <a:ext uri="{28A0092B-C50C-407E-A947-70E740481C1C}">
-                          <a14:useLocalDpi xmlns:a14="http://schemas.microsoft.com/office/drawing/2010/main" val="0"/>
-                        </a:ext>
-                      </a:extLst>
-                    </a:blip>
-                    <a:srcRect l="4019" r="4019"/>
+                    <a:blip r:embed="rId24"/>
                     <a:stretch>
                       <a:fillRect/>
                     </a:stretch>
@@ -6823,21 +7259,11 @@
                   <pic:spPr>
                     <a:xfrm>
                       <a:off x="0" y="0"/>
-                      <a:ext cx="5626471" cy="3428396"/>
+                      <a:ext cx="5943600" cy="1639570"/>
                     </a:xfrm>
                     <a:prstGeom prst="rect">
                       <a:avLst/>
                     </a:prstGeom>
-                    <a:ln>
-                      <a:noFill/>
-                    </a:ln>
-                    <a:effectLst>
-                      <a:outerShdw blurRad="292100" dist="139700" dir="2700000" algn="tl" rotWithShape="0">
-                        <a:srgbClr val="333333">
-                          <a:alpha val="65000"/>
-                        </a:srgbClr>
-                      </a:outerShdw>
-                    </a:effectLst>
                   </pic:spPr>
                 </pic:pic>
               </a:graphicData>
@@ -6938,102 +7364,183 @@
           <w:sz w:val="22"/>
           <w:szCs w:val="22"/>
         </w:rPr>
+        <w:t>Shipping Information Page:</w:t>
+      </w:r>
+    </w:p>
+    <w:p>
+      <w:pPr>
+        <w:spacing w:line="276" w:lineRule="auto"/>
+        <w:rPr>
+          <w:rFonts w:ascii="Courier New" w:eastAsia="Arial" w:hAnsi="Courier New" w:cs="Courier New"/>
+          <w:color w:val="000000"/>
+          <w:sz w:val="22"/>
+          <w:szCs w:val="22"/>
+        </w:rPr>
+      </w:pPr>
+    </w:p>
+    <w:p>
+      <w:pPr>
+        <w:spacing w:line="276" w:lineRule="auto"/>
+        <w:rPr>
+          <w:rFonts w:ascii="Courier New" w:eastAsia="Arial" w:hAnsi="Courier New" w:cs="Courier New"/>
+          <w:color w:val="000000"/>
+          <w:sz w:val="22"/>
+          <w:szCs w:val="22"/>
+        </w:rPr>
+      </w:pPr>
+      <w:r>
+        <w:rPr>
+          <w:rFonts w:ascii="Courier New" w:eastAsia="Arial" w:hAnsi="Courier New" w:cs="Courier New"/>
+          <w:color w:val="000000"/>
+          <w:sz w:val="22"/>
+          <w:szCs w:val="22"/>
+        </w:rPr>
+        <w:t xml:space="preserve">This directs the user to a page where they can enter </w:t>
+      </w:r>
+      <w:r>
+        <w:rPr>
+          <w:rFonts w:ascii="Courier New" w:eastAsia="Arial" w:hAnsi="Courier New" w:cs="Courier New"/>
+          <w:color w:val="000000"/>
+          <w:sz w:val="22"/>
+          <w:szCs w:val="22"/>
+        </w:rPr>
+        <w:t>shipping</w:t>
+      </w:r>
+      <w:r>
+        <w:rPr>
+          <w:rFonts w:ascii="Courier New" w:eastAsia="Arial" w:hAnsi="Courier New" w:cs="Courier New"/>
+          <w:color w:val="000000"/>
+          <w:sz w:val="22"/>
+          <w:szCs w:val="22"/>
+        </w:rPr>
+        <w:t xml:space="preserve"> options. If the user already has </w:t>
+      </w:r>
+      <w:r>
+        <w:rPr>
+          <w:rFonts w:ascii="Courier New" w:eastAsia="Arial" w:hAnsi="Courier New" w:cs="Courier New"/>
+          <w:color w:val="000000"/>
+          <w:sz w:val="22"/>
+          <w:szCs w:val="22"/>
+        </w:rPr>
+        <w:t>shipping</w:t>
+      </w:r>
+      <w:r>
+        <w:rPr>
+          <w:rFonts w:ascii="Courier New" w:eastAsia="Arial" w:hAnsi="Courier New" w:cs="Courier New"/>
+          <w:color w:val="000000"/>
+          <w:sz w:val="22"/>
+          <w:szCs w:val="22"/>
+        </w:rPr>
+        <w:t xml:space="preserve"> info input</w:t>
+      </w:r>
+      <w:r>
+        <w:rPr>
+          <w:rFonts w:ascii="Courier New" w:eastAsia="Arial" w:hAnsi="Courier New" w:cs="Courier New"/>
+          <w:color w:val="000000"/>
+          <w:sz w:val="22"/>
+          <w:szCs w:val="22"/>
+        </w:rPr>
+        <w:t>,</w:t>
+      </w:r>
+      <w:r>
+        <w:rPr>
+          <w:rFonts w:ascii="Courier New" w:eastAsia="Arial" w:hAnsi="Courier New" w:cs="Courier New"/>
+          <w:color w:val="000000"/>
+          <w:sz w:val="22"/>
+          <w:szCs w:val="22"/>
+        </w:rPr>
+        <w:t xml:space="preserve"> it will be displayed above as the </w:t>
+      </w:r>
+      <w:r>
+        <w:rPr>
+          <w:rFonts w:ascii="Courier New" w:eastAsia="Arial" w:hAnsi="Courier New" w:cs="Courier New"/>
+          <w:color w:val="000000"/>
+          <w:sz w:val="22"/>
+          <w:szCs w:val="22"/>
+        </w:rPr>
+        <w:t>address</w:t>
+      </w:r>
+      <w:r>
+        <w:rPr>
+          <w:rFonts w:ascii="Courier New" w:eastAsia="Arial" w:hAnsi="Courier New" w:cs="Courier New"/>
+          <w:color w:val="000000"/>
+          <w:sz w:val="22"/>
+          <w:szCs w:val="22"/>
+        </w:rPr>
+        <w:t>.</w:t>
+      </w:r>
+      <w:r>
+        <w:rPr>
+          <w:rFonts w:ascii="Courier New" w:eastAsia="Arial" w:hAnsi="Courier New" w:cs="Courier New"/>
+          <w:color w:val="000000"/>
+          <w:sz w:val="22"/>
+          <w:szCs w:val="22"/>
+        </w:rPr>
+        <w:t xml:space="preserve"> The user will also be prompted to </w:t>
+      </w:r>
+      <w:r>
+        <w:rPr>
+          <w:rFonts w:ascii="Courier New" w:eastAsia="Arial" w:hAnsi="Courier New" w:cs="Courier New"/>
+          <w:color w:val="000000"/>
+          <w:sz w:val="22"/>
+          <w:szCs w:val="22"/>
+        </w:rPr>
+        <w:t>relog in</w:t>
+      </w:r>
+      <w:r>
+        <w:rPr>
+          <w:rFonts w:ascii="Courier New" w:eastAsia="Arial" w:hAnsi="Courier New" w:cs="Courier New"/>
+          <w:color w:val="000000"/>
+          <w:sz w:val="22"/>
+          <w:szCs w:val="22"/>
+        </w:rPr>
+        <w:t xml:space="preserve"> when </w:t>
+      </w:r>
+      <w:r>
+        <w:rPr>
+          <w:rFonts w:ascii="Courier New" w:eastAsia="Arial" w:hAnsi="Courier New" w:cs="Courier New"/>
+          <w:color w:val="000000"/>
+          <w:sz w:val="22"/>
+          <w:szCs w:val="22"/>
+        </w:rPr>
         <w:lastRenderedPageBreak/>
-        <w:t>Shipping Information Page:</w:t>
-      </w:r>
-    </w:p>
-    <w:p>
-      <w:pPr>
-        <w:spacing w:line="276" w:lineRule="auto"/>
-        <w:rPr>
-          <w:rFonts w:ascii="Courier New" w:eastAsia="Arial" w:hAnsi="Courier New" w:cs="Courier New"/>
-          <w:color w:val="000000"/>
-          <w:sz w:val="22"/>
-          <w:szCs w:val="22"/>
-        </w:rPr>
-      </w:pPr>
-    </w:p>
-    <w:p>
-      <w:pPr>
-        <w:spacing w:line="276" w:lineRule="auto"/>
-        <w:rPr>
-          <w:rFonts w:ascii="Courier New" w:eastAsia="Arial" w:hAnsi="Courier New" w:cs="Courier New"/>
-          <w:color w:val="000000"/>
-          <w:sz w:val="22"/>
-          <w:szCs w:val="22"/>
-        </w:rPr>
-      </w:pPr>
-      <w:r>
-        <w:rPr>
-          <w:rFonts w:ascii="Courier New" w:eastAsia="Arial" w:hAnsi="Courier New" w:cs="Courier New"/>
-          <w:color w:val="000000"/>
-          <w:sz w:val="22"/>
-          <w:szCs w:val="22"/>
-        </w:rPr>
-        <w:t xml:space="preserve">This directs the user to a page where they can enter </w:t>
-      </w:r>
-      <w:r>
-        <w:rPr>
-          <w:rFonts w:ascii="Courier New" w:eastAsia="Arial" w:hAnsi="Courier New" w:cs="Courier New"/>
-          <w:color w:val="000000"/>
-          <w:sz w:val="22"/>
-          <w:szCs w:val="22"/>
-        </w:rPr>
-        <w:t>shipping</w:t>
-      </w:r>
-      <w:r>
-        <w:rPr>
-          <w:rFonts w:ascii="Courier New" w:eastAsia="Arial" w:hAnsi="Courier New" w:cs="Courier New"/>
-          <w:color w:val="000000"/>
-          <w:sz w:val="22"/>
-          <w:szCs w:val="22"/>
-        </w:rPr>
-        <w:t xml:space="preserve"> options. If the user already has </w:t>
-      </w:r>
-      <w:r>
-        <w:rPr>
-          <w:rFonts w:ascii="Courier New" w:eastAsia="Arial" w:hAnsi="Courier New" w:cs="Courier New"/>
-          <w:color w:val="000000"/>
-          <w:sz w:val="22"/>
-          <w:szCs w:val="22"/>
-        </w:rPr>
-        <w:t>shipping</w:t>
-      </w:r>
-      <w:r>
-        <w:rPr>
-          <w:rFonts w:ascii="Courier New" w:eastAsia="Arial" w:hAnsi="Courier New" w:cs="Courier New"/>
-          <w:color w:val="000000"/>
-          <w:sz w:val="22"/>
-          <w:szCs w:val="22"/>
-        </w:rPr>
-        <w:t xml:space="preserve"> info input</w:t>
-      </w:r>
-      <w:r>
-        <w:rPr>
-          <w:rFonts w:ascii="Courier New" w:eastAsia="Arial" w:hAnsi="Courier New" w:cs="Courier New"/>
-          <w:color w:val="000000"/>
-          <w:sz w:val="22"/>
-          <w:szCs w:val="22"/>
-        </w:rPr>
-        <w:t>,</w:t>
-      </w:r>
-      <w:r>
-        <w:rPr>
-          <w:rFonts w:ascii="Courier New" w:eastAsia="Arial" w:hAnsi="Courier New" w:cs="Courier New"/>
-          <w:color w:val="000000"/>
-          <w:sz w:val="22"/>
-          <w:szCs w:val="22"/>
-        </w:rPr>
-        <w:t xml:space="preserve"> it will be displayed above as the </w:t>
-      </w:r>
-      <w:r>
-        <w:rPr>
-          <w:rFonts w:ascii="Courier New" w:eastAsia="Arial" w:hAnsi="Courier New" w:cs="Courier New"/>
-          <w:color w:val="000000"/>
-          <w:sz w:val="22"/>
-          <w:szCs w:val="22"/>
-        </w:rPr>
-        <w:t>address</w:t>
+        <w:t>deleting, editing, or adding new card details.</w:t>
+      </w:r>
+      <w:r>
+        <w:rPr>
+          <w:rFonts w:ascii="Courier New" w:eastAsia="Arial" w:hAnsi="Courier New" w:cs="Courier New"/>
+          <w:color w:val="000000"/>
+          <w:sz w:val="22"/>
+          <w:szCs w:val="22"/>
+        </w:rPr>
+        <w:t xml:space="preserve"> See Figure 9.5, 9.6</w:t>
+      </w:r>
+      <w:r>
+        <w:rPr>
+          <w:rFonts w:ascii="Courier New" w:eastAsia="Arial" w:hAnsi="Courier New" w:cs="Courier New"/>
+          <w:color w:val="000000"/>
+          <w:sz w:val="22"/>
+          <w:szCs w:val="22"/>
+        </w:rPr>
+        <w:t>, 9.7,</w:t>
+      </w:r>
+      <w:r>
+        <w:rPr>
+          <w:rFonts w:ascii="Courier New" w:eastAsia="Arial" w:hAnsi="Courier New" w:cs="Courier New"/>
+          <w:color w:val="000000"/>
+          <w:sz w:val="22"/>
+          <w:szCs w:val="22"/>
+        </w:rPr>
+        <w:t xml:space="preserve"> and 9.</w:t>
+      </w:r>
+      <w:r>
+        <w:rPr>
+          <w:rFonts w:ascii="Courier New" w:eastAsia="Arial" w:hAnsi="Courier New" w:cs="Courier New"/>
+          <w:color w:val="000000"/>
+          <w:sz w:val="22"/>
+          <w:szCs w:val="22"/>
+        </w:rPr>
+        <w:t>8</w:t>
       </w:r>
       <w:r>
         <w:rPr>
@@ -7044,78 +7551,6 @@
         </w:rPr>
         <w:t>.</w:t>
       </w:r>
-      <w:r>
-        <w:rPr>
-          <w:rFonts w:ascii="Courier New" w:eastAsia="Arial" w:hAnsi="Courier New" w:cs="Courier New"/>
-          <w:color w:val="000000"/>
-          <w:sz w:val="22"/>
-          <w:szCs w:val="22"/>
-        </w:rPr>
-        <w:t xml:space="preserve"> The user will also be prompted to </w:t>
-      </w:r>
-      <w:r>
-        <w:rPr>
-          <w:rFonts w:ascii="Courier New" w:eastAsia="Arial" w:hAnsi="Courier New" w:cs="Courier New"/>
-          <w:color w:val="000000"/>
-          <w:sz w:val="22"/>
-          <w:szCs w:val="22"/>
-        </w:rPr>
-        <w:t>relog in</w:t>
-      </w:r>
-      <w:r>
-        <w:rPr>
-          <w:rFonts w:ascii="Courier New" w:eastAsia="Arial" w:hAnsi="Courier New" w:cs="Courier New"/>
-          <w:color w:val="000000"/>
-          <w:sz w:val="22"/>
-          <w:szCs w:val="22"/>
-        </w:rPr>
-        <w:t xml:space="preserve"> when deleting, editing, or adding new card details.</w:t>
-      </w:r>
-      <w:r>
-        <w:rPr>
-          <w:rFonts w:ascii="Courier New" w:eastAsia="Arial" w:hAnsi="Courier New" w:cs="Courier New"/>
-          <w:color w:val="000000"/>
-          <w:sz w:val="22"/>
-          <w:szCs w:val="22"/>
-        </w:rPr>
-        <w:t xml:space="preserve"> See Figure 9.5, 9.6</w:t>
-      </w:r>
-      <w:r>
-        <w:rPr>
-          <w:rFonts w:ascii="Courier New" w:eastAsia="Arial" w:hAnsi="Courier New" w:cs="Courier New"/>
-          <w:color w:val="000000"/>
-          <w:sz w:val="22"/>
-          <w:szCs w:val="22"/>
-        </w:rPr>
-        <w:t>, 9.7,</w:t>
-      </w:r>
-      <w:r>
-        <w:rPr>
-          <w:rFonts w:ascii="Courier New" w:eastAsia="Arial" w:hAnsi="Courier New" w:cs="Courier New"/>
-          <w:color w:val="000000"/>
-          <w:sz w:val="22"/>
-          <w:szCs w:val="22"/>
-        </w:rPr>
-        <w:t xml:space="preserve"> and 9.</w:t>
-      </w:r>
-      <w:r>
-        <w:rPr>
-          <w:rFonts w:ascii="Courier New" w:eastAsia="Arial" w:hAnsi="Courier New" w:cs="Courier New"/>
-          <w:color w:val="000000"/>
-          <w:sz w:val="22"/>
-          <w:szCs w:val="22"/>
-        </w:rPr>
-        <w:t>8</w:t>
-      </w:r>
-      <w:r>
-        <w:rPr>
-          <w:rFonts w:ascii="Courier New" w:eastAsia="Arial" w:hAnsi="Courier New" w:cs="Courier New"/>
-          <w:color w:val="000000"/>
-          <w:sz w:val="22"/>
-          <w:szCs w:val="22"/>
-        </w:rPr>
-        <w:t>.</w:t>
-      </w:r>
     </w:p>
     <w:p>
       <w:pPr>
@@ -7136,17 +7571,13 @@
       </w:pPr>
       <w:r>
         <w:rPr>
-          <w:rFonts w:ascii="Courier New" w:eastAsia="Arial" w:hAnsi="Courier New" w:cs="Courier New"/>
           <w:noProof/>
-          <w:color w:val="000000"/>
-          <w:sz w:val="22"/>
-          <w:szCs w:val="22"/>
         </w:rPr>
         <w:drawing>
-          <wp:inline distT="0" distB="0" distL="0" distR="0" wp14:anchorId="748ECD6A" wp14:editId="7E86D40A">
-            <wp:extent cx="5612662" cy="3291205"/>
-            <wp:effectExtent l="171450" t="152400" r="369570" b="366395"/>
-            <wp:docPr id="6" name="Picture 6"/>
+          <wp:inline distT="0" distB="0" distL="0" distR="0" wp14:anchorId="044D13EC" wp14:editId="4CA56919">
+            <wp:extent cx="5943600" cy="1463675"/>
+            <wp:effectExtent l="0" t="0" r="0" b="3175"/>
+            <wp:docPr id="33" name="Picture 33"/>
             <wp:cNvGraphicFramePr>
               <a:graphicFrameLocks xmlns:a="http://schemas.openxmlformats.org/drawingml/2006/main" noChangeAspect="1"/>
             </wp:cNvGraphicFramePr>
@@ -7154,18 +7585,11 @@
               <a:graphicData uri="http://schemas.openxmlformats.org/drawingml/2006/picture">
                 <pic:pic xmlns:pic="http://schemas.openxmlformats.org/drawingml/2006/picture">
                   <pic:nvPicPr>
-                    <pic:cNvPr id="6" name="Picture 6"/>
+                    <pic:cNvPr id="1" name=""/>
                     <pic:cNvPicPr/>
                   </pic:nvPicPr>
                   <pic:blipFill>
-                    <a:blip r:embed="rId25">
-                      <a:extLst>
-                        <a:ext uri="{28A0092B-C50C-407E-A947-70E740481C1C}">
-                          <a14:useLocalDpi xmlns:a14="http://schemas.microsoft.com/office/drawing/2010/main" val="0"/>
-                        </a:ext>
-                      </a:extLst>
-                    </a:blip>
-                    <a:srcRect l="31884" r="31884"/>
+                    <a:blip r:embed="rId25"/>
                     <a:stretch>
                       <a:fillRect/>
                     </a:stretch>
@@ -7173,21 +7597,11 @@
                   <pic:spPr>
                     <a:xfrm>
                       <a:off x="0" y="0"/>
-                      <a:ext cx="5621204" cy="3296214"/>
+                      <a:ext cx="5943600" cy="1463675"/>
                     </a:xfrm>
                     <a:prstGeom prst="rect">
                       <a:avLst/>
                     </a:prstGeom>
-                    <a:ln>
-                      <a:noFill/>
-                    </a:ln>
-                    <a:effectLst>
-                      <a:outerShdw blurRad="292100" dist="139700" dir="2700000" algn="tl" rotWithShape="0">
-                        <a:srgbClr val="333333">
-                          <a:alpha val="65000"/>
-                        </a:srgbClr>
-                      </a:outerShdw>
-                    </a:effectLst>
                   </pic:spPr>
                 </pic:pic>
               </a:graphicData>
@@ -7234,17 +7648,13 @@
       </w:pPr>
       <w:r>
         <w:rPr>
-          <w:rFonts w:ascii="Courier New" w:eastAsia="Arial" w:hAnsi="Courier New" w:cs="Courier New"/>
           <w:noProof/>
-          <w:color w:val="000000"/>
-          <w:sz w:val="22"/>
-          <w:szCs w:val="22"/>
         </w:rPr>
         <w:drawing>
-          <wp:inline distT="0" distB="0" distL="0" distR="0" wp14:anchorId="59DBA5C0" wp14:editId="7669145C">
-            <wp:extent cx="3515833" cy="1851887"/>
-            <wp:effectExtent l="152400" t="171450" r="370840" b="358140"/>
-            <wp:docPr id="12" name="Picture 12"/>
+          <wp:inline distT="0" distB="0" distL="0" distR="0" wp14:anchorId="2D06D0DA" wp14:editId="19F2E67E">
+            <wp:extent cx="4105275" cy="3096351"/>
+            <wp:effectExtent l="0" t="0" r="0" b="8890"/>
+            <wp:docPr id="40" name="Picture 40"/>
             <wp:cNvGraphicFramePr>
               <a:graphicFrameLocks xmlns:a="http://schemas.openxmlformats.org/drawingml/2006/main" noChangeAspect="1"/>
             </wp:cNvGraphicFramePr>
@@ -7252,18 +7662,11 @@
               <a:graphicData uri="http://schemas.openxmlformats.org/drawingml/2006/picture">
                 <pic:pic xmlns:pic="http://schemas.openxmlformats.org/drawingml/2006/picture">
                   <pic:nvPicPr>
-                    <pic:cNvPr id="12" name="Picture 12"/>
+                    <pic:cNvPr id="1" name=""/>
                     <pic:cNvPicPr/>
                   </pic:nvPicPr>
                   <pic:blipFill>
-                    <a:blip r:embed="rId26">
-                      <a:extLst>
-                        <a:ext uri="{28A0092B-C50C-407E-A947-70E740481C1C}">
-                          <a14:useLocalDpi xmlns:a14="http://schemas.microsoft.com/office/drawing/2010/main" val="0"/>
-                        </a:ext>
-                      </a:extLst>
-                    </a:blip>
-                    <a:srcRect t="6720" b="6720"/>
+                    <a:blip r:embed="rId22"/>
                     <a:stretch>
                       <a:fillRect/>
                     </a:stretch>
@@ -7271,21 +7674,11 @@
                   <pic:spPr>
                     <a:xfrm>
                       <a:off x="0" y="0"/>
-                      <a:ext cx="3546789" cy="1868192"/>
+                      <a:ext cx="4135211" cy="3118930"/>
                     </a:xfrm>
                     <a:prstGeom prst="rect">
                       <a:avLst/>
                     </a:prstGeom>
-                    <a:ln>
-                      <a:noFill/>
-                    </a:ln>
-                    <a:effectLst>
-                      <a:outerShdw blurRad="292100" dist="139700" dir="2700000" algn="tl" rotWithShape="0">
-                        <a:srgbClr val="333333">
-                          <a:alpha val="65000"/>
-                        </a:srgbClr>
-                      </a:outerShdw>
-                    </a:effectLst>
                   </pic:spPr>
                 </pic:pic>
               </a:graphicData>
@@ -7337,18 +7730,13 @@
       </w:pPr>
       <w:r>
         <w:rPr>
-          <w:rFonts w:ascii="Courier New" w:eastAsia="Arial" w:hAnsi="Courier New" w:cs="Courier New"/>
           <w:noProof/>
-          <w:color w:val="000000"/>
-          <w:sz w:val="22"/>
-          <w:szCs w:val="22"/>
-        </w:rPr>
-        <w:lastRenderedPageBreak/>
+        </w:rPr>
         <w:drawing>
-          <wp:inline distT="0" distB="0" distL="0" distR="0" wp14:anchorId="23E098E6" wp14:editId="3FAB3647">
-            <wp:extent cx="5652977" cy="3647913"/>
-            <wp:effectExtent l="152400" t="171450" r="367030" b="353060"/>
-            <wp:docPr id="9" name="Picture 9"/>
+          <wp:inline distT="0" distB="0" distL="0" distR="0" wp14:anchorId="240A4C87" wp14:editId="2A9AC9C9">
+            <wp:extent cx="5943600" cy="1495425"/>
+            <wp:effectExtent l="0" t="0" r="0" b="9525"/>
+            <wp:docPr id="42" name="Picture 42"/>
             <wp:cNvGraphicFramePr>
               <a:graphicFrameLocks xmlns:a="http://schemas.openxmlformats.org/drawingml/2006/main" noChangeAspect="1"/>
             </wp:cNvGraphicFramePr>
@@ -7356,18 +7744,11 @@
               <a:graphicData uri="http://schemas.openxmlformats.org/drawingml/2006/picture">
                 <pic:pic xmlns:pic="http://schemas.openxmlformats.org/drawingml/2006/picture">
                   <pic:nvPicPr>
-                    <pic:cNvPr id="9" name="Picture 9"/>
+                    <pic:cNvPr id="1" name=""/>
                     <pic:cNvPicPr/>
                   </pic:nvPicPr>
                   <pic:blipFill>
-                    <a:blip r:embed="rId27">
-                      <a:extLst>
-                        <a:ext uri="{28A0092B-C50C-407E-A947-70E740481C1C}">
-                          <a14:useLocalDpi xmlns:a14="http://schemas.microsoft.com/office/drawing/2010/main" val="0"/>
-                        </a:ext>
-                      </a:extLst>
-                    </a:blip>
-                    <a:srcRect t="14462" b="14462"/>
+                    <a:blip r:embed="rId26"/>
                     <a:stretch>
                       <a:fillRect/>
                     </a:stretch>
@@ -7375,21 +7756,11 @@
                   <pic:spPr>
                     <a:xfrm>
                       <a:off x="0" y="0"/>
-                      <a:ext cx="5676814" cy="3663295"/>
+                      <a:ext cx="5943600" cy="1495425"/>
                     </a:xfrm>
                     <a:prstGeom prst="rect">
                       <a:avLst/>
                     </a:prstGeom>
-                    <a:ln>
-                      <a:noFill/>
-                    </a:ln>
-                    <a:effectLst>
-                      <a:outerShdw blurRad="292100" dist="139700" dir="2700000" algn="tl" rotWithShape="0">
-                        <a:srgbClr val="333333">
-                          <a:alpha val="65000"/>
-                        </a:srgbClr>
-                      </a:outerShdw>
-                    </a:effectLst>
                   </pic:spPr>
                 </pic:pic>
               </a:graphicData>
@@ -7453,17 +7824,14 @@
       </w:pPr>
       <w:r>
         <w:rPr>
-          <w:rFonts w:ascii="Courier New" w:eastAsia="Arial" w:hAnsi="Courier New" w:cs="Courier New"/>
           <w:noProof/>
-          <w:color w:val="0070C0"/>
-          <w:sz w:val="18"/>
-          <w:szCs w:val="18"/>
-        </w:rPr>
+        </w:rPr>
+        <w:lastRenderedPageBreak/>
         <w:drawing>
-          <wp:inline distT="0" distB="0" distL="0" distR="0" wp14:anchorId="626675F1" wp14:editId="00F6BBCD">
-            <wp:extent cx="4548505" cy="2901360"/>
-            <wp:effectExtent l="152400" t="171450" r="347345" b="356235"/>
-            <wp:docPr id="10" name="Picture 10"/>
+          <wp:inline distT="0" distB="0" distL="0" distR="0" wp14:anchorId="27E5685F" wp14:editId="12AA64E9">
+            <wp:extent cx="5943600" cy="1842770"/>
+            <wp:effectExtent l="0" t="0" r="0" b="5080"/>
+            <wp:docPr id="43" name="Picture 43"/>
             <wp:cNvGraphicFramePr>
               <a:graphicFrameLocks xmlns:a="http://schemas.openxmlformats.org/drawingml/2006/main" noChangeAspect="1"/>
             </wp:cNvGraphicFramePr>
@@ -7471,43 +7839,23 @@
               <a:graphicData uri="http://schemas.openxmlformats.org/drawingml/2006/picture">
                 <pic:pic xmlns:pic="http://schemas.openxmlformats.org/drawingml/2006/picture">
                   <pic:nvPicPr>
-                    <pic:cNvPr id="10" name="Picture 10"/>
+                    <pic:cNvPr id="1" name=""/>
                     <pic:cNvPicPr/>
                   </pic:nvPicPr>
-                  <pic:blipFill rotWithShape="1">
-                    <a:blip r:embed="rId28">
-                      <a:extLst>
-                        <a:ext uri="{28A0092B-C50C-407E-A947-70E740481C1C}">
-                          <a14:useLocalDpi xmlns:a14="http://schemas.microsoft.com/office/drawing/2010/main" val="0"/>
-                        </a:ext>
-                      </a:extLst>
-                    </a:blip>
-                    <a:srcRect t="11658" r="-10" b="9464"/>
-                    <a:stretch/>
+                  <pic:blipFill>
+                    <a:blip r:embed="rId27"/>
+                    <a:stretch>
+                      <a:fillRect/>
+                    </a:stretch>
                   </pic:blipFill>
-                  <pic:spPr bwMode="auto">
+                  <pic:spPr>
                     <a:xfrm>
                       <a:off x="0" y="0"/>
-                      <a:ext cx="4566829" cy="2913048"/>
+                      <a:ext cx="5943600" cy="1842770"/>
                     </a:xfrm>
                     <a:prstGeom prst="rect">
                       <a:avLst/>
                     </a:prstGeom>
-                    <a:ln>
-                      <a:noFill/>
-                    </a:ln>
-                    <a:effectLst>
-                      <a:outerShdw blurRad="292100" dist="139700" dir="2700000" algn="tl" rotWithShape="0">
-                        <a:srgbClr val="333333">
-                          <a:alpha val="65000"/>
-                        </a:srgbClr>
-                      </a:outerShdw>
-                    </a:effectLst>
-                    <a:extLst>
-                      <a:ext uri="{53640926-AAD7-44D8-BBD7-CCE9431645EC}">
-                        <a14:shadowObscured xmlns:a14="http://schemas.microsoft.com/office/drawing/2010/main"/>
-                      </a:ext>
-                    </a:extLst>
                   </pic:spPr>
                 </pic:pic>
               </a:graphicData>
@@ -7567,12 +7915,11 @@
           <w:szCs w:val="22"/>
         </w:rPr>
       </w:pPr>
-      <w:bookmarkStart w:id="9" w:name="_Toc147213253"/>
+      <w:bookmarkStart w:id="9" w:name="_Toc148442485"/>
       <w:r>
         <w:rPr>
           <w:rFonts w:eastAsia="Arial"/>
         </w:rPr>
-        <w:lastRenderedPageBreak/>
         <w:t>Selling</w:t>
       </w:r>
       <w:r>
@@ -7681,7 +8028,7 @@
                     <pic:cNvPicPr/>
                   </pic:nvPicPr>
                   <pic:blipFill>
-                    <a:blip r:embed="rId29"/>
+                    <a:blip r:embed="rId28"/>
                     <a:stretch>
                       <a:fillRect/>
                     </a:stretch>
@@ -7864,12 +8211,11 @@
         <w:rPr>
           <w:noProof/>
         </w:rPr>
-        <w:lastRenderedPageBreak/>
         <w:drawing>
-          <wp:inline distT="0" distB="0" distL="0" distR="0" wp14:anchorId="450DA4D7" wp14:editId="73077D5B">
-            <wp:extent cx="5943600" cy="4284345"/>
-            <wp:effectExtent l="0" t="0" r="0" b="1905"/>
-            <wp:docPr id="556422437" name="Picture 1" descr="A screenshot of a computer&#10;&#10;Description automatically generated"/>
+          <wp:inline distT="0" distB="0" distL="0" distR="0" wp14:anchorId="7DB508E1" wp14:editId="4CF39F0A">
+            <wp:extent cx="5943600" cy="5552440"/>
+            <wp:effectExtent l="0" t="0" r="0" b="0"/>
+            <wp:docPr id="44" name="Picture 44"/>
             <wp:cNvGraphicFramePr>
               <a:graphicFrameLocks xmlns:a="http://schemas.openxmlformats.org/drawingml/2006/main" noChangeAspect="1"/>
             </wp:cNvGraphicFramePr>
@@ -7877,7 +8223,218 @@
               <a:graphicData uri="http://schemas.openxmlformats.org/drawingml/2006/picture">
                 <pic:pic xmlns:pic="http://schemas.openxmlformats.org/drawingml/2006/picture">
                   <pic:nvPicPr>
-                    <pic:cNvPr id="556422437" name="Picture 1" descr="A screenshot of a computer&#10;&#10;Description automatically generated"/>
+                    <pic:cNvPr id="1" name=""/>
+                    <pic:cNvPicPr/>
+                  </pic:nvPicPr>
+                  <pic:blipFill>
+                    <a:blip r:embed="rId29"/>
+                    <a:stretch>
+                      <a:fillRect/>
+                    </a:stretch>
+                  </pic:blipFill>
+                  <pic:spPr>
+                    <a:xfrm>
+                      <a:off x="0" y="0"/>
+                      <a:ext cx="5943600" cy="5552440"/>
+                    </a:xfrm>
+                    <a:prstGeom prst="rect">
+                      <a:avLst/>
+                    </a:prstGeom>
+                  </pic:spPr>
+                </pic:pic>
+              </a:graphicData>
+            </a:graphic>
+          </wp:inline>
+        </w:drawing>
+      </w:r>
+    </w:p>
+    <w:p>
+      <w:pPr>
+        <w:spacing w:line="276" w:lineRule="auto"/>
+        <w:jc w:val="center"/>
+        <w:rPr>
+          <w:rFonts w:ascii="Courier New" w:eastAsia="Arial" w:hAnsi="Courier New" w:cs="Courier New"/>
+          <w:color w:val="0070C0"/>
+          <w:sz w:val="18"/>
+          <w:szCs w:val="18"/>
+        </w:rPr>
+      </w:pPr>
+      <w:r>
+        <w:rPr>
+          <w:rFonts w:ascii="Courier New" w:eastAsia="Arial" w:hAnsi="Courier New" w:cs="Courier New"/>
+          <w:color w:val="0070C0"/>
+          <w:sz w:val="18"/>
+          <w:szCs w:val="18"/>
+        </w:rPr>
+        <w:t>Figure 10.1</w:t>
+      </w:r>
+    </w:p>
+    <w:p>
+      <w:pPr>
+        <w:spacing w:line="276" w:lineRule="auto"/>
+        <w:rPr>
+          <w:rFonts w:ascii="Courier New" w:eastAsia="Arial" w:hAnsi="Courier New" w:cs="Courier New"/>
+          <w:color w:val="0070C0"/>
+          <w:sz w:val="18"/>
+          <w:szCs w:val="18"/>
+        </w:rPr>
+      </w:pPr>
+    </w:p>
+    <w:p>
+      <w:pPr>
+        <w:spacing w:line="276" w:lineRule="auto"/>
+        <w:rPr>
+          <w:rFonts w:ascii="Courier New" w:eastAsia="Arial" w:hAnsi="Courier New" w:cs="Courier New"/>
+          <w:sz w:val="22"/>
+          <w:szCs w:val="22"/>
+        </w:rPr>
+      </w:pPr>
+      <w:r>
+        <w:rPr>
+          <w:rFonts w:ascii="Courier New" w:eastAsia="Arial" w:hAnsi="Courier New" w:cs="Courier New"/>
+          <w:sz w:val="22"/>
+          <w:szCs w:val="22"/>
+        </w:rPr>
+        <w:t>After providing the listing information, the user will be directed to another menu prompting for price,</w:t>
+      </w:r>
+      <w:r>
+        <w:rPr>
+          <w:rFonts w:ascii="Courier New" w:eastAsia="Arial" w:hAnsi="Courier New" w:cs="Courier New"/>
+          <w:sz w:val="22"/>
+          <w:szCs w:val="22"/>
+        </w:rPr>
+        <w:t xml:space="preserve"> starting auction price,</w:t>
+      </w:r>
+      <w:r>
+        <w:rPr>
+          <w:rFonts w:ascii="Courier New" w:eastAsia="Arial" w:hAnsi="Courier New" w:cs="Courier New"/>
+          <w:sz w:val="22"/>
+          <w:szCs w:val="22"/>
+        </w:rPr>
+        <w:t xml:space="preserve"> quantity,</w:t>
+      </w:r>
+      <w:r>
+        <w:rPr>
+          <w:rFonts w:ascii="Courier New" w:eastAsia="Arial" w:hAnsi="Courier New" w:cs="Courier New"/>
+          <w:sz w:val="22"/>
+          <w:szCs w:val="22"/>
+        </w:rPr>
+        <w:t xml:space="preserve"> a cover photo of the item to be displayed on the browse page,</w:t>
+      </w:r>
+      <w:r>
+        <w:rPr>
+          <w:rFonts w:ascii="Courier New" w:eastAsia="Arial" w:hAnsi="Courier New" w:cs="Courier New"/>
+          <w:sz w:val="22"/>
+          <w:szCs w:val="22"/>
+        </w:rPr>
+        <w:t xml:space="preserve"> and</w:t>
+      </w:r>
+      <w:r>
+        <w:rPr>
+          <w:rFonts w:ascii="Courier New" w:eastAsia="Arial" w:hAnsi="Courier New" w:cs="Courier New"/>
+          <w:sz w:val="22"/>
+          <w:szCs w:val="22"/>
+        </w:rPr>
+        <w:t xml:space="preserve"> other</w:t>
+      </w:r>
+      <w:r>
+        <w:rPr>
+          <w:rFonts w:ascii="Courier New" w:eastAsia="Arial" w:hAnsi="Courier New" w:cs="Courier New"/>
+          <w:sz w:val="22"/>
+          <w:szCs w:val="22"/>
+        </w:rPr>
+        <w:t xml:space="preserve"> photo</w:t>
+      </w:r>
+      <w:r>
+        <w:rPr>
+          <w:rFonts w:ascii="Courier New" w:eastAsia="Arial" w:hAnsi="Courier New" w:cs="Courier New"/>
+          <w:sz w:val="22"/>
+          <w:szCs w:val="22"/>
+        </w:rPr>
+        <w:t>s</w:t>
+      </w:r>
+      <w:r>
+        <w:rPr>
+          <w:rFonts w:ascii="Courier New" w:eastAsia="Arial" w:hAnsi="Courier New" w:cs="Courier New"/>
+          <w:sz w:val="22"/>
+          <w:szCs w:val="22"/>
+        </w:rPr>
+        <w:t xml:space="preserve"> of</w:t>
+      </w:r>
+      <w:r>
+        <w:rPr>
+          <w:rFonts w:ascii="Courier New" w:eastAsia="Arial" w:hAnsi="Courier New" w:cs="Courier New"/>
+          <w:sz w:val="22"/>
+          <w:szCs w:val="22"/>
+        </w:rPr>
+        <w:t xml:space="preserve"> the</w:t>
+      </w:r>
+      <w:r>
+        <w:rPr>
+          <w:rFonts w:ascii="Courier New" w:eastAsia="Arial" w:hAnsi="Courier New" w:cs="Courier New"/>
+          <w:sz w:val="22"/>
+          <w:szCs w:val="22"/>
+        </w:rPr>
+        <w:t xml:space="preserve"> item. See Figure 10.</w:t>
+      </w:r>
+      <w:r>
+        <w:rPr>
+          <w:rFonts w:ascii="Courier New" w:eastAsia="Arial" w:hAnsi="Courier New" w:cs="Courier New"/>
+          <w:sz w:val="22"/>
+          <w:szCs w:val="22"/>
+        </w:rPr>
+        <w:t>2</w:t>
+      </w:r>
+      <w:r>
+        <w:rPr>
+          <w:rFonts w:ascii="Courier New" w:eastAsia="Arial" w:hAnsi="Courier New" w:cs="Courier New"/>
+          <w:sz w:val="22"/>
+          <w:szCs w:val="22"/>
+        </w:rPr>
+        <w:t>.</w:t>
+      </w:r>
+    </w:p>
+    <w:p>
+      <w:pPr>
+        <w:spacing w:line="276" w:lineRule="auto"/>
+        <w:rPr>
+          <w:rFonts w:ascii="Courier New" w:eastAsia="Arial" w:hAnsi="Courier New" w:cs="Courier New"/>
+          <w:sz w:val="22"/>
+          <w:szCs w:val="22"/>
+        </w:rPr>
+      </w:pPr>
+    </w:p>
+    <w:p>
+      <w:pPr>
+        <w:spacing w:line="276" w:lineRule="auto"/>
+        <w:jc w:val="center"/>
+        <w:rPr>
+          <w:rFonts w:ascii="Courier New" w:eastAsia="Arial" w:hAnsi="Courier New" w:cs="Courier New"/>
+          <w:sz w:val="22"/>
+          <w:szCs w:val="22"/>
+        </w:rPr>
+      </w:pPr>
+      <w:r>
+        <w:rPr>
+          <w:rFonts w:ascii="Courier New" w:eastAsia="Arial" w:hAnsi="Courier New" w:cs="Courier New"/>
+          <w:noProof/>
+          <w:sz w:val="22"/>
+          <w:szCs w:val="22"/>
+        </w:rPr>
+        <w:lastRenderedPageBreak/>
+        <w:drawing>
+          <wp:inline distT="0" distB="0" distL="0" distR="0" wp14:anchorId="361DEB9D" wp14:editId="5AF2F9DF">
+            <wp:extent cx="2505075" cy="3676211"/>
+            <wp:effectExtent l="0" t="0" r="0" b="635"/>
+            <wp:docPr id="5" name="Picture 5"/>
+            <wp:cNvGraphicFramePr>
+              <a:graphicFrameLocks xmlns:a="http://schemas.openxmlformats.org/drawingml/2006/main" noChangeAspect="1"/>
+            </wp:cNvGraphicFramePr>
+            <a:graphic xmlns:a="http://schemas.openxmlformats.org/drawingml/2006/main">
+              <a:graphicData uri="http://schemas.openxmlformats.org/drawingml/2006/picture">
+                <pic:pic xmlns:pic="http://schemas.openxmlformats.org/drawingml/2006/picture">
+                  <pic:nvPicPr>
+                    <pic:cNvPr id="1" name=""/>
                     <pic:cNvPicPr/>
                   </pic:nvPicPr>
                   <pic:blipFill>
@@ -7889,7 +8446,7 @@
                   <pic:spPr>
                     <a:xfrm>
                       <a:off x="0" y="0"/>
-                      <a:ext cx="5943600" cy="4284345"/>
+                      <a:ext cx="2525723" cy="3706512"/>
                     </a:xfrm>
                     <a:prstGeom prst="rect">
                       <a:avLst/>
@@ -7920,125 +8477,134 @@
           <w:sz w:val="18"/>
           <w:szCs w:val="18"/>
         </w:rPr>
-        <w:t>Figure 10.1</w:t>
-      </w:r>
-    </w:p>
-    <w:p>
-      <w:pPr>
-        <w:spacing w:line="276" w:lineRule="auto"/>
-        <w:rPr>
-          <w:rFonts w:ascii="Courier New" w:eastAsia="Arial" w:hAnsi="Courier New" w:cs="Courier New"/>
-          <w:color w:val="0070C0"/>
-          <w:sz w:val="18"/>
-          <w:szCs w:val="18"/>
-        </w:rPr>
-      </w:pPr>
-    </w:p>
-    <w:p>
-      <w:pPr>
-        <w:spacing w:line="276" w:lineRule="auto"/>
-        <w:rPr>
-          <w:rFonts w:ascii="Courier New" w:eastAsia="Arial" w:hAnsi="Courier New" w:cs="Courier New"/>
-          <w:sz w:val="22"/>
-          <w:szCs w:val="22"/>
-        </w:rPr>
-      </w:pPr>
-      <w:r>
-        <w:rPr>
-          <w:rFonts w:ascii="Courier New" w:eastAsia="Arial" w:hAnsi="Courier New" w:cs="Courier New"/>
-          <w:sz w:val="22"/>
-          <w:szCs w:val="22"/>
-        </w:rPr>
-        <w:t>After providing the listing information, the user will be directed to another menu prompting for price,</w:t>
-      </w:r>
-      <w:r>
-        <w:rPr>
-          <w:rFonts w:ascii="Courier New" w:eastAsia="Arial" w:hAnsi="Courier New" w:cs="Courier New"/>
-          <w:sz w:val="22"/>
-          <w:szCs w:val="22"/>
-        </w:rPr>
-        <w:t xml:space="preserve"> starting auction price,</w:t>
-      </w:r>
-      <w:r>
-        <w:rPr>
-          <w:rFonts w:ascii="Courier New" w:eastAsia="Arial" w:hAnsi="Courier New" w:cs="Courier New"/>
-          <w:sz w:val="22"/>
-          <w:szCs w:val="22"/>
-        </w:rPr>
-        <w:t xml:space="preserve"> quantity,</w:t>
-      </w:r>
-      <w:r>
-        <w:rPr>
-          <w:rFonts w:ascii="Courier New" w:eastAsia="Arial" w:hAnsi="Courier New" w:cs="Courier New"/>
-          <w:sz w:val="22"/>
-          <w:szCs w:val="22"/>
-        </w:rPr>
-        <w:t xml:space="preserve"> a cover photo of the item to be displayed on the browse page,</w:t>
-      </w:r>
-      <w:r>
-        <w:rPr>
-          <w:rFonts w:ascii="Courier New" w:eastAsia="Arial" w:hAnsi="Courier New" w:cs="Courier New"/>
-          <w:sz w:val="22"/>
-          <w:szCs w:val="22"/>
-        </w:rPr>
-        <w:t xml:space="preserve"> and</w:t>
-      </w:r>
-      <w:r>
-        <w:rPr>
-          <w:rFonts w:ascii="Courier New" w:eastAsia="Arial" w:hAnsi="Courier New" w:cs="Courier New"/>
-          <w:sz w:val="22"/>
-          <w:szCs w:val="22"/>
-        </w:rPr>
-        <w:t xml:space="preserve"> other</w:t>
-      </w:r>
-      <w:r>
-        <w:rPr>
-          <w:rFonts w:ascii="Courier New" w:eastAsia="Arial" w:hAnsi="Courier New" w:cs="Courier New"/>
-          <w:sz w:val="22"/>
-          <w:szCs w:val="22"/>
-        </w:rPr>
-        <w:t xml:space="preserve"> photo</w:t>
-      </w:r>
-      <w:r>
-        <w:rPr>
-          <w:rFonts w:ascii="Courier New" w:eastAsia="Arial" w:hAnsi="Courier New" w:cs="Courier New"/>
-          <w:sz w:val="22"/>
-          <w:szCs w:val="22"/>
-        </w:rPr>
-        <w:t>s</w:t>
-      </w:r>
-      <w:r>
-        <w:rPr>
-          <w:rFonts w:ascii="Courier New" w:eastAsia="Arial" w:hAnsi="Courier New" w:cs="Courier New"/>
-          <w:sz w:val="22"/>
-          <w:szCs w:val="22"/>
-        </w:rPr>
-        <w:t xml:space="preserve"> of</w:t>
-      </w:r>
-      <w:r>
-        <w:rPr>
-          <w:rFonts w:ascii="Courier New" w:eastAsia="Arial" w:hAnsi="Courier New" w:cs="Courier New"/>
-          <w:sz w:val="22"/>
-          <w:szCs w:val="22"/>
-        </w:rPr>
-        <w:t xml:space="preserve"> the</w:t>
-      </w:r>
-      <w:r>
-        <w:rPr>
-          <w:rFonts w:ascii="Courier New" w:eastAsia="Arial" w:hAnsi="Courier New" w:cs="Courier New"/>
-          <w:sz w:val="22"/>
-          <w:szCs w:val="22"/>
-        </w:rPr>
-        <w:t xml:space="preserve"> item. See Figure 10.</w:t>
-      </w:r>
-      <w:r>
-        <w:rPr>
-          <w:rFonts w:ascii="Courier New" w:eastAsia="Arial" w:hAnsi="Courier New" w:cs="Courier New"/>
-          <w:sz w:val="22"/>
-          <w:szCs w:val="22"/>
+        <w:t>Figure 10.</w:t>
+      </w:r>
+      <w:r>
+        <w:rPr>
+          <w:rFonts w:ascii="Courier New" w:eastAsia="Arial" w:hAnsi="Courier New" w:cs="Courier New"/>
+          <w:color w:val="0070C0"/>
+          <w:sz w:val="18"/>
+          <w:szCs w:val="18"/>
         </w:rPr>
         <w:t>2</w:t>
       </w:r>
+    </w:p>
+    <w:p>
+      <w:pPr>
+        <w:spacing w:line="276" w:lineRule="auto"/>
+        <w:rPr>
+          <w:rFonts w:ascii="Courier New" w:eastAsia="Arial" w:hAnsi="Courier New" w:cs="Courier New"/>
+          <w:sz w:val="22"/>
+          <w:szCs w:val="22"/>
+        </w:rPr>
+      </w:pPr>
+    </w:p>
+    <w:p>
+      <w:pPr>
+        <w:spacing w:line="276" w:lineRule="auto"/>
+        <w:rPr>
+          <w:rFonts w:ascii="Courier New" w:eastAsia="Arial" w:hAnsi="Courier New" w:cs="Courier New"/>
+          <w:sz w:val="22"/>
+          <w:szCs w:val="22"/>
+        </w:rPr>
+      </w:pPr>
+      <w:r>
+        <w:rPr>
+          <w:rFonts w:ascii="Courier New" w:eastAsia="Arial" w:hAnsi="Courier New" w:cs="Courier New"/>
+          <w:sz w:val="22"/>
+          <w:szCs w:val="22"/>
+        </w:rPr>
+        <w:t>After adding this information, the listing will be created. The user is redirected to the home page where the listed item can be seen.</w:t>
+      </w:r>
+    </w:p>
+    <w:p>
+      <w:pPr>
+        <w:spacing w:line="276" w:lineRule="auto"/>
+        <w:rPr>
+          <w:rFonts w:ascii="Courier New" w:eastAsia="Arial" w:hAnsi="Courier New" w:cs="Courier New"/>
+          <w:sz w:val="22"/>
+          <w:szCs w:val="22"/>
+        </w:rPr>
+      </w:pPr>
+    </w:p>
+    <w:p>
+      <w:pPr>
+        <w:pStyle w:val="Heading1"/>
+        <w:rPr>
+          <w:rFonts w:eastAsia="Arial"/>
+          <w:sz w:val="22"/>
+          <w:szCs w:val="22"/>
+        </w:rPr>
+      </w:pPr>
+      <w:bookmarkStart w:id="10" w:name="_Toc148442486"/>
+      <w:r>
+        <w:rPr>
+          <w:rFonts w:eastAsia="Arial"/>
+        </w:rPr>
+        <w:t>Browse</w:t>
+      </w:r>
+      <w:bookmarkEnd w:id="10"/>
+    </w:p>
+    <w:p>
+      <w:pPr>
+        <w:spacing w:line="276" w:lineRule="auto"/>
+        <w:rPr>
+          <w:rFonts w:ascii="Courier New" w:eastAsia="Arial" w:hAnsi="Courier New" w:cs="Courier New"/>
+          <w:sz w:val="22"/>
+          <w:szCs w:val="22"/>
+        </w:rPr>
+      </w:pPr>
+    </w:p>
+    <w:p>
+      <w:pPr>
+        <w:spacing w:line="276" w:lineRule="auto"/>
+        <w:rPr>
+          <w:rFonts w:ascii="Courier New" w:eastAsia="Arial" w:hAnsi="Courier New" w:cs="Courier New"/>
+          <w:color w:val="0070C0"/>
+          <w:sz w:val="22"/>
+          <w:szCs w:val="22"/>
+        </w:rPr>
+      </w:pPr>
+      <w:r>
+        <w:rPr>
+          <w:rFonts w:ascii="Courier New" w:eastAsia="Arial" w:hAnsi="Courier New" w:cs="Courier New"/>
+          <w:sz w:val="22"/>
+          <w:szCs w:val="22"/>
+        </w:rPr>
+        <w:t>The browse section displays listings both for the view of registered and unregistered users</w:t>
+      </w:r>
+      <w:r>
+        <w:rPr>
+          <w:rFonts w:ascii="Courier New" w:eastAsia="Arial" w:hAnsi="Courier New" w:cs="Courier New"/>
+          <w:sz w:val="22"/>
+          <w:szCs w:val="22"/>
+        </w:rPr>
+        <w:t xml:space="preserve">. Provides some details regarding the </w:t>
+      </w:r>
+      <w:r>
+        <w:rPr>
+          <w:rFonts w:ascii="Courier New" w:eastAsia="Arial" w:hAnsi="Courier New" w:cs="Courier New"/>
+          <w:sz w:val="22"/>
+          <w:szCs w:val="22"/>
+        </w:rPr>
+        <w:t>product and</w:t>
+      </w:r>
+      <w:r>
+        <w:rPr>
+          <w:rFonts w:ascii="Courier New" w:eastAsia="Arial" w:hAnsi="Courier New" w:cs="Courier New"/>
+          <w:sz w:val="22"/>
+          <w:szCs w:val="22"/>
+        </w:rPr>
+        <w:t xml:space="preserve"> allows the individual to view listing</w:t>
+      </w:r>
+      <w:r>
+        <w:rPr>
+          <w:rFonts w:ascii="Courier New" w:eastAsia="Arial" w:hAnsi="Courier New" w:cs="Courier New"/>
+          <w:sz w:val="22"/>
+          <w:szCs w:val="22"/>
+        </w:rPr>
+        <w:t xml:space="preserve"> if registered, else redirects to login page to get further attributes</w:t>
+      </w:r>
       <w:r>
         <w:rPr>
           <w:rFonts w:ascii="Courier New" w:eastAsia="Arial" w:hAnsi="Courier New" w:cs="Courier New"/>
@@ -8047,16 +8613,32 @@
         </w:rPr>
         <w:t>.</w:t>
       </w:r>
-    </w:p>
-    <w:p>
-      <w:pPr>
-        <w:spacing w:line="276" w:lineRule="auto"/>
-        <w:rPr>
-          <w:rFonts w:ascii="Courier New" w:eastAsia="Arial" w:hAnsi="Courier New" w:cs="Courier New"/>
-          <w:sz w:val="22"/>
-          <w:szCs w:val="22"/>
-        </w:rPr>
-      </w:pPr>
+      <w:r>
+        <w:rPr>
+          <w:rFonts w:ascii="Courier New" w:eastAsia="Arial" w:hAnsi="Courier New" w:cs="Courier New"/>
+          <w:sz w:val="22"/>
+          <w:szCs w:val="22"/>
+        </w:rPr>
+        <w:t xml:space="preserve"> </w:t>
+      </w:r>
+      <w:r>
+        <w:rPr>
+          <w:rFonts w:ascii="Courier New" w:eastAsia="Arial" w:hAnsi="Courier New" w:cs="Courier New"/>
+          <w:color w:val="0070C0"/>
+          <w:sz w:val="22"/>
+          <w:szCs w:val="22"/>
+        </w:rPr>
+        <w:t>Reference Figure</w:t>
+      </w:r>
+      <w:r>
+        <w:rPr>
+          <w:rFonts w:ascii="Courier New" w:eastAsia="Arial" w:hAnsi="Courier New" w:cs="Courier New"/>
+          <w:color w:val="0070C0"/>
+          <w:sz w:val="22"/>
+          <w:szCs w:val="22"/>
+        </w:rPr>
+        <w:t xml:space="preserve"> 10B.</w:t>
+      </w:r>
     </w:p>
     <w:p>
       <w:pPr>
@@ -8070,16 +8652,14 @@
       </w:pPr>
       <w:r>
         <w:rPr>
-          <w:rFonts w:ascii="Courier New" w:eastAsia="Arial" w:hAnsi="Courier New" w:cs="Courier New"/>
-          <w:sz w:val="22"/>
-          <w:szCs w:val="22"/>
+          <w:noProof/>
         </w:rPr>
         <w:lastRenderedPageBreak/>
         <w:drawing>
-          <wp:inline distT="0" distB="0" distL="0" distR="0" wp14:anchorId="361DEB9D" wp14:editId="5AF2F9DF">
-            <wp:extent cx="2505075" cy="3676211"/>
-            <wp:effectExtent l="0" t="0" r="0" b="635"/>
-            <wp:docPr id="5" name="Picture 5"/>
+          <wp:inline distT="0" distB="0" distL="0" distR="0" wp14:anchorId="7DF2BA9A" wp14:editId="691EA948">
+            <wp:extent cx="5943600" cy="2888615"/>
+            <wp:effectExtent l="0" t="0" r="0" b="6985"/>
+            <wp:docPr id="48" name="Picture 48"/>
             <wp:cNvGraphicFramePr>
               <a:graphicFrameLocks xmlns:a="http://schemas.openxmlformats.org/drawingml/2006/main" noChangeAspect="1"/>
             </wp:cNvGraphicFramePr>
@@ -8099,7 +8679,7 @@
                   <pic:spPr>
                     <a:xfrm>
                       <a:off x="0" y="0"/>
-                      <a:ext cx="2525723" cy="3706512"/>
+                      <a:ext cx="5943600" cy="2888615"/>
                     </a:xfrm>
                     <a:prstGeom prst="rect">
                       <a:avLst/>
@@ -8130,51 +8710,15 @@
           <w:sz w:val="18"/>
           <w:szCs w:val="18"/>
         </w:rPr>
-        <w:t>Figure 10.</w:t>
-      </w:r>
-      <w:r>
-        <w:rPr>
-          <w:rFonts w:ascii="Courier New" w:eastAsia="Arial" w:hAnsi="Courier New" w:cs="Courier New"/>
-          <w:color w:val="0070C0"/>
-          <w:sz w:val="18"/>
-          <w:szCs w:val="18"/>
-        </w:rPr>
-        <w:t>2</w:t>
-      </w:r>
-    </w:p>
-    <w:p>
-      <w:pPr>
-        <w:spacing w:line="276" w:lineRule="auto"/>
-        <w:rPr>
-          <w:rFonts w:ascii="Courier New" w:eastAsia="Arial" w:hAnsi="Courier New" w:cs="Courier New"/>
-          <w:sz w:val="22"/>
-          <w:szCs w:val="22"/>
-        </w:rPr>
-      </w:pPr>
-    </w:p>
-    <w:p>
-      <w:pPr>
-        <w:spacing w:line="276" w:lineRule="auto"/>
-        <w:rPr>
-          <w:rFonts w:ascii="Courier New" w:eastAsia="Arial" w:hAnsi="Courier New" w:cs="Courier New"/>
-          <w:sz w:val="22"/>
-          <w:szCs w:val="22"/>
-        </w:rPr>
-      </w:pPr>
-      <w:r>
-        <w:rPr>
-          <w:rFonts w:ascii="Courier New" w:eastAsia="Arial" w:hAnsi="Courier New" w:cs="Courier New"/>
-          <w:sz w:val="22"/>
-          <w:szCs w:val="22"/>
-        </w:rPr>
-        <w:t>After adding this information, the listing will be created. The user is redirected to the home page where the listed item can be seen.</w:t>
-      </w:r>
-    </w:p>
-    <w:p>
-      <w:pPr>
-        <w:spacing w:line="276" w:lineRule="auto"/>
-        <w:rPr>
-          <w:rFonts w:ascii="Courier New" w:eastAsia="Arial" w:hAnsi="Courier New" w:cs="Courier New"/>
+        <w:t>Figure 10B</w:t>
+      </w:r>
+    </w:p>
+    <w:p>
+      <w:pPr>
+        <w:spacing w:line="276" w:lineRule="auto"/>
+        <w:rPr>
+          <w:rFonts w:ascii="Courier New" w:eastAsia="Arial" w:hAnsi="Courier New" w:cs="Courier New"/>
+          <w:color w:val="000000"/>
           <w:sz w:val="22"/>
           <w:szCs w:val="22"/>
         </w:rPr>
@@ -8189,86 +8733,71 @@
           <w:szCs w:val="22"/>
         </w:rPr>
       </w:pPr>
-      <w:bookmarkStart w:id="10" w:name="_Toc147213254"/>
+      <w:bookmarkStart w:id="11" w:name="_Toc148442487"/>
       <w:r>
         <w:rPr>
           <w:rFonts w:eastAsia="Arial"/>
         </w:rPr>
-        <w:t>Browse</w:t>
-      </w:r>
-      <w:bookmarkEnd w:id="10"/>
-    </w:p>
-    <w:p>
-      <w:pPr>
-        <w:spacing w:line="276" w:lineRule="auto"/>
-        <w:rPr>
-          <w:rFonts w:ascii="Courier New" w:eastAsia="Arial" w:hAnsi="Courier New" w:cs="Courier New"/>
-          <w:sz w:val="22"/>
-          <w:szCs w:val="22"/>
-        </w:rPr>
-      </w:pPr>
-    </w:p>
-    <w:p>
-      <w:pPr>
-        <w:spacing w:line="276" w:lineRule="auto"/>
-        <w:rPr>
-          <w:rFonts w:ascii="Courier New" w:eastAsia="Arial" w:hAnsi="Courier New" w:cs="Courier New"/>
-          <w:color w:val="0070C0"/>
-          <w:sz w:val="22"/>
-          <w:szCs w:val="22"/>
-        </w:rPr>
-      </w:pPr>
-      <w:r>
-        <w:rPr>
-          <w:rFonts w:ascii="Courier New" w:eastAsia="Arial" w:hAnsi="Courier New" w:cs="Courier New"/>
-          <w:sz w:val="22"/>
-          <w:szCs w:val="22"/>
-        </w:rPr>
-        <w:t>The browse section displays listings both for the view of registered and unregistered users</w:t>
-      </w:r>
-      <w:r>
-        <w:rPr>
-          <w:rFonts w:ascii="Courier New" w:eastAsia="Arial" w:hAnsi="Courier New" w:cs="Courier New"/>
-          <w:sz w:val="22"/>
-          <w:szCs w:val="22"/>
-        </w:rPr>
-        <w:t xml:space="preserve">. Provides some details regarding the </w:t>
-      </w:r>
-      <w:r>
-        <w:rPr>
-          <w:rFonts w:ascii="Courier New" w:eastAsia="Arial" w:hAnsi="Courier New" w:cs="Courier New"/>
-          <w:sz w:val="22"/>
-          <w:szCs w:val="22"/>
-        </w:rPr>
-        <w:t>product and</w:t>
-      </w:r>
-      <w:r>
-        <w:rPr>
-          <w:rFonts w:ascii="Courier New" w:eastAsia="Arial" w:hAnsi="Courier New" w:cs="Courier New"/>
-          <w:sz w:val="22"/>
-          <w:szCs w:val="22"/>
-        </w:rPr>
-        <w:t xml:space="preserve"> allows the individual to view listing</w:t>
-      </w:r>
-      <w:r>
-        <w:rPr>
-          <w:rFonts w:ascii="Courier New" w:eastAsia="Arial" w:hAnsi="Courier New" w:cs="Courier New"/>
-          <w:sz w:val="22"/>
-          <w:szCs w:val="22"/>
-        </w:rPr>
-        <w:t xml:space="preserve"> if registered, else redirects to login page to get further attributes</w:t>
-      </w:r>
-      <w:r>
-        <w:rPr>
-          <w:rFonts w:ascii="Courier New" w:eastAsia="Arial" w:hAnsi="Courier New" w:cs="Courier New"/>
-          <w:sz w:val="22"/>
-          <w:szCs w:val="22"/>
-        </w:rPr>
-        <w:t>.</w:t>
-      </w:r>
-      <w:r>
-        <w:rPr>
-          <w:rFonts w:ascii="Courier New" w:eastAsia="Arial" w:hAnsi="Courier New" w:cs="Courier New"/>
+        <w:t>Buyer Manual</w:t>
+      </w:r>
+      <w:bookmarkEnd w:id="11"/>
+    </w:p>
+    <w:p>
+      <w:pPr>
+        <w:spacing w:line="276" w:lineRule="auto"/>
+        <w:rPr>
+          <w:rFonts w:ascii="Courier New" w:eastAsia="Arial" w:hAnsi="Courier New" w:cs="Courier New"/>
+          <w:bCs/>
+          <w:color w:val="000000"/>
+          <w:sz w:val="22"/>
+          <w:szCs w:val="22"/>
+        </w:rPr>
+      </w:pPr>
+    </w:p>
+    <w:p>
+      <w:pPr>
+        <w:spacing w:line="276" w:lineRule="auto"/>
+        <w:rPr>
+          <w:rFonts w:ascii="Courier New" w:eastAsia="Arial" w:hAnsi="Courier New" w:cs="Courier New"/>
+          <w:color w:val="0070C0"/>
+          <w:sz w:val="22"/>
+          <w:szCs w:val="22"/>
+        </w:rPr>
+      </w:pPr>
+      <w:r>
+        <w:rPr>
+          <w:rFonts w:ascii="Courier New" w:eastAsia="Arial" w:hAnsi="Courier New" w:cs="Courier New"/>
+          <w:bCs/>
+          <w:color w:val="000000"/>
+          <w:sz w:val="22"/>
+          <w:szCs w:val="22"/>
+        </w:rPr>
+        <w:t>After browsing widgets and finding one of interest the user should click the “</w:t>
+      </w:r>
+      <w:r>
+        <w:rPr>
+          <w:rFonts w:ascii="Courier New" w:eastAsia="Arial" w:hAnsi="Courier New" w:cs="Courier New"/>
+          <w:bCs/>
+          <w:color w:val="000000"/>
+          <w:sz w:val="22"/>
+          <w:szCs w:val="22"/>
+        </w:rPr>
+        <w:t>V</w:t>
+      </w:r>
+      <w:r>
+        <w:rPr>
+          <w:rFonts w:ascii="Courier New" w:eastAsia="Arial" w:hAnsi="Courier New" w:cs="Courier New"/>
+          <w:bCs/>
+          <w:color w:val="000000"/>
+          <w:sz w:val="22"/>
+          <w:szCs w:val="22"/>
+        </w:rPr>
+        <w:t>iew” button to view all the listings information, as well as, to see any other pictures that the seller has listed.</w:t>
+      </w:r>
+      <w:r>
+        <w:rPr>
+          <w:rFonts w:ascii="Courier New" w:eastAsia="Arial" w:hAnsi="Courier New" w:cs="Courier New"/>
+          <w:color w:val="0070C0"/>
           <w:sz w:val="22"/>
           <w:szCs w:val="22"/>
         </w:rPr>
@@ -8281,19 +8810,17 @@
           <w:sz w:val="22"/>
           <w:szCs w:val="22"/>
         </w:rPr>
-        <w:t>Reference Figure</w:t>
-      </w:r>
-      <w:r>
-        <w:rPr>
-          <w:rFonts w:ascii="Courier New" w:eastAsia="Arial" w:hAnsi="Courier New" w:cs="Courier New"/>
-          <w:color w:val="0070C0"/>
-          <w:sz w:val="22"/>
-          <w:szCs w:val="22"/>
-        </w:rPr>
-        <w:t xml:space="preserve"> 10B.</w:t>
-      </w:r>
-      <w:bookmarkStart w:id="11" w:name="_GoBack"/>
-      <w:bookmarkEnd w:id="11"/>
+        <w:t xml:space="preserve">Reference Figure </w:t>
+      </w:r>
+      <w:r>
+        <w:rPr>
+          <w:rFonts w:ascii="Courier New" w:eastAsia="Arial" w:hAnsi="Courier New" w:cs="Courier New"/>
+          <w:color w:val="0070C0"/>
+          <w:sz w:val="22"/>
+          <w:szCs w:val="22"/>
+        </w:rPr>
+        <w:t>11</w:t>
+      </w:r>
     </w:p>
     <w:p>
       <w:pPr>
@@ -8307,17 +8834,13 @@
       </w:pPr>
       <w:r>
         <w:rPr>
-          <w:rFonts w:ascii="Courier New" w:eastAsia="Arial" w:hAnsi="Courier New" w:cs="Courier New"/>
           <w:noProof/>
-          <w:sz w:val="22"/>
-          <w:szCs w:val="22"/>
-        </w:rPr>
-        <w:lastRenderedPageBreak/>
+        </w:rPr>
         <w:drawing>
-          <wp:inline distT="0" distB="0" distL="0" distR="0" wp14:anchorId="40737BBD" wp14:editId="0B924047">
-            <wp:extent cx="5943600" cy="2209800"/>
+          <wp:inline distT="0" distB="0" distL="0" distR="0" wp14:anchorId="1D389A1F" wp14:editId="5E9D9146">
+            <wp:extent cx="5943600" cy="2882900"/>
             <wp:effectExtent l="0" t="0" r="0" b="0"/>
-            <wp:docPr id="45" name="Picture 45"/>
+            <wp:docPr id="57" name="Picture 57"/>
             <wp:cNvGraphicFramePr>
               <a:graphicFrameLocks xmlns:a="http://schemas.openxmlformats.org/drawingml/2006/main" noChangeAspect="1"/>
             </wp:cNvGraphicFramePr>
@@ -8337,7 +8860,7 @@
                   <pic:spPr>
                     <a:xfrm>
                       <a:off x="0" y="0"/>
-                      <a:ext cx="5943600" cy="2209800"/>
+                      <a:ext cx="5943600" cy="2882900"/>
                     </a:xfrm>
                     <a:prstGeom prst="rect">
                       <a:avLst/>
@@ -8368,41 +8891,40 @@
           <w:sz w:val="18"/>
           <w:szCs w:val="18"/>
         </w:rPr>
-        <w:t>Figure 10B</w:t>
-      </w:r>
-    </w:p>
-    <w:p>
-      <w:pPr>
-        <w:spacing w:line="276" w:lineRule="auto"/>
-        <w:rPr>
-          <w:rFonts w:ascii="Courier New" w:eastAsia="Arial" w:hAnsi="Courier New" w:cs="Courier New"/>
-          <w:color w:val="000000"/>
-          <w:sz w:val="22"/>
-          <w:szCs w:val="22"/>
-        </w:rPr>
-      </w:pPr>
-    </w:p>
-    <w:p>
-      <w:pPr>
-        <w:pStyle w:val="Heading1"/>
-        <w:rPr>
-          <w:rFonts w:eastAsia="Arial"/>
-          <w:sz w:val="22"/>
-          <w:szCs w:val="22"/>
-        </w:rPr>
-      </w:pPr>
-      <w:bookmarkStart w:id="12" w:name="_Toc147213255"/>
-      <w:r>
-        <w:rPr>
-          <w:rFonts w:eastAsia="Arial"/>
-        </w:rPr>
-        <w:t>Buyer Manual</w:t>
-      </w:r>
-      <w:bookmarkEnd w:id="12"/>
-    </w:p>
-    <w:p>
-      <w:pPr>
-        <w:spacing w:line="276" w:lineRule="auto"/>
+        <w:t xml:space="preserve">Figure </w:t>
+      </w:r>
+      <w:r>
+        <w:rPr>
+          <w:rFonts w:ascii="Courier New" w:eastAsia="Arial" w:hAnsi="Courier New" w:cs="Courier New"/>
+          <w:color w:val="0070C0"/>
+          <w:sz w:val="18"/>
+          <w:szCs w:val="18"/>
+        </w:rPr>
+        <w:t>11</w:t>
+      </w:r>
+    </w:p>
+    <w:p>
+      <w:pPr>
+        <w:spacing w:line="276" w:lineRule="auto"/>
+        <w:rPr>
+          <w:rFonts w:ascii="Courier New" w:eastAsia="Arial" w:hAnsi="Courier New" w:cs="Courier New"/>
+          <w:color w:val="0070C0"/>
+          <w:sz w:val="18"/>
+          <w:szCs w:val="18"/>
+        </w:rPr>
+      </w:pPr>
+    </w:p>
+    <w:p>
+      <w:pPr>
+        <w:spacing w:line="276" w:lineRule="auto"/>
+        <w:rPr>
+          <w:rFonts w:ascii="Courier New" w:eastAsia="Arial" w:hAnsi="Courier New" w:cs="Courier New"/>
+          <w:color w:val="0070C0"/>
+          <w:sz w:val="22"/>
+          <w:szCs w:val="22"/>
+        </w:rPr>
+      </w:pPr>
+      <w:r>
         <w:rPr>
           <w:rFonts w:ascii="Courier New" w:eastAsia="Arial" w:hAnsi="Courier New" w:cs="Courier New"/>
           <w:bCs/>
@@ -8410,56 +8932,8 @@
           <w:sz w:val="22"/>
           <w:szCs w:val="22"/>
         </w:rPr>
-      </w:pPr>
-    </w:p>
-    <w:p>
-      <w:pPr>
-        <w:spacing w:line="276" w:lineRule="auto"/>
-        <w:rPr>
-          <w:rFonts w:ascii="Courier New" w:eastAsia="Arial" w:hAnsi="Courier New" w:cs="Courier New"/>
-          <w:color w:val="0070C0"/>
-          <w:sz w:val="22"/>
-          <w:szCs w:val="22"/>
-        </w:rPr>
-      </w:pPr>
-      <w:r>
-        <w:rPr>
-          <w:rFonts w:ascii="Courier New" w:eastAsia="Arial" w:hAnsi="Courier New" w:cs="Courier New"/>
-          <w:bCs/>
-          <w:color w:val="000000"/>
-          <w:sz w:val="22"/>
-          <w:szCs w:val="22"/>
-        </w:rPr>
-        <w:t>After browsing widgets and finding one of interest the user should click the “</w:t>
-      </w:r>
-      <w:r>
-        <w:rPr>
-          <w:rFonts w:ascii="Courier New" w:eastAsia="Arial" w:hAnsi="Courier New" w:cs="Courier New"/>
-          <w:bCs/>
-          <w:color w:val="000000"/>
-          <w:sz w:val="22"/>
-          <w:szCs w:val="22"/>
-        </w:rPr>
-        <w:t>V</w:t>
-      </w:r>
-      <w:r>
-        <w:rPr>
-          <w:rFonts w:ascii="Courier New" w:eastAsia="Arial" w:hAnsi="Courier New" w:cs="Courier New"/>
-          <w:bCs/>
-          <w:color w:val="000000"/>
-          <w:sz w:val="22"/>
-          <w:szCs w:val="22"/>
-        </w:rPr>
-        <w:t>iew” button to view all the listings information, as well as, to see any other pictures that the seller has listed.</w:t>
-      </w:r>
-      <w:r>
-        <w:rPr>
-          <w:rFonts w:ascii="Courier New" w:eastAsia="Arial" w:hAnsi="Courier New" w:cs="Courier New"/>
-          <w:color w:val="0070C0"/>
-          <w:sz w:val="22"/>
-          <w:szCs w:val="22"/>
-        </w:rPr>
-        <w:t xml:space="preserve"> </w:t>
+        <w:lastRenderedPageBreak/>
+        <w:t xml:space="preserve">Additionally, the user can bid on a listing that they want by clicking on the Bid Now button and entering a bid price that’s higher than the current bid. </w:t>
       </w:r>
       <w:r>
         <w:rPr>
@@ -8477,7 +8951,7 @@
           <w:sz w:val="22"/>
           <w:szCs w:val="22"/>
         </w:rPr>
-        <w:t>11</w:t>
+        <w:t>11.1 and 11.2.</w:t>
       </w:r>
     </w:p>
     <w:p>
@@ -8486,22 +8960,20 @@
         <w:jc w:val="center"/>
         <w:rPr>
           <w:rFonts w:ascii="Courier New" w:eastAsia="Arial" w:hAnsi="Courier New" w:cs="Courier New"/>
-          <w:sz w:val="22"/>
-          <w:szCs w:val="22"/>
-        </w:rPr>
-      </w:pPr>
-      <w:r>
-        <w:rPr>
-          <w:rFonts w:ascii="Courier New" w:eastAsia="Arial" w:hAnsi="Courier New" w:cs="Courier New"/>
+          <w:color w:val="0070C0"/>
+          <w:sz w:val="22"/>
+          <w:szCs w:val="22"/>
+        </w:rPr>
+      </w:pPr>
+      <w:r>
+        <w:rPr>
           <w:noProof/>
-          <w:sz w:val="22"/>
-          <w:szCs w:val="22"/>
         </w:rPr>
         <w:drawing>
-          <wp:inline distT="0" distB="0" distL="0" distR="0" wp14:anchorId="6515A0A6" wp14:editId="047DF1AF">
-            <wp:extent cx="5943600" cy="3305175"/>
-            <wp:effectExtent l="0" t="0" r="0" b="9525"/>
-            <wp:docPr id="46" name="Picture 46"/>
+          <wp:inline distT="0" distB="0" distL="0" distR="0" wp14:anchorId="402EBD31" wp14:editId="22840A11">
+            <wp:extent cx="4714875" cy="1251759"/>
+            <wp:effectExtent l="0" t="0" r="0" b="5715"/>
+            <wp:docPr id="59" name="Picture 59"/>
             <wp:cNvGraphicFramePr>
               <a:graphicFrameLocks xmlns:a="http://schemas.openxmlformats.org/drawingml/2006/main" noChangeAspect="1"/>
             </wp:cNvGraphicFramePr>
@@ -8521,7 +8993,7 @@
                   <pic:spPr>
                     <a:xfrm>
                       <a:off x="0" y="0"/>
-                      <a:ext cx="5943600" cy="3305175"/>
+                      <a:ext cx="4815024" cy="1278348"/>
                     </a:xfrm>
                     <a:prstGeom prst="rect">
                       <a:avLst/>
@@ -8533,99 +9005,6 @@
           </wp:inline>
         </w:drawing>
       </w:r>
-    </w:p>
-    <w:p>
-      <w:pPr>
-        <w:spacing w:line="276" w:lineRule="auto"/>
-        <w:jc w:val="center"/>
-        <w:rPr>
-          <w:rFonts w:ascii="Courier New" w:eastAsia="Arial" w:hAnsi="Courier New" w:cs="Courier New"/>
-          <w:color w:val="0070C0"/>
-          <w:sz w:val="18"/>
-          <w:szCs w:val="18"/>
-        </w:rPr>
-      </w:pPr>
-      <w:r>
-        <w:rPr>
-          <w:rFonts w:ascii="Courier New" w:eastAsia="Arial" w:hAnsi="Courier New" w:cs="Courier New"/>
-          <w:color w:val="0070C0"/>
-          <w:sz w:val="18"/>
-          <w:szCs w:val="18"/>
-        </w:rPr>
-        <w:t xml:space="preserve">Figure </w:t>
-      </w:r>
-      <w:r>
-        <w:rPr>
-          <w:rFonts w:ascii="Courier New" w:eastAsia="Arial" w:hAnsi="Courier New" w:cs="Courier New"/>
-          <w:color w:val="0070C0"/>
-          <w:sz w:val="18"/>
-          <w:szCs w:val="18"/>
-        </w:rPr>
-        <w:t>11</w:t>
-      </w:r>
-    </w:p>
-    <w:p>
-      <w:pPr>
-        <w:spacing w:line="276" w:lineRule="auto"/>
-        <w:rPr>
-          <w:rFonts w:ascii="Courier New" w:eastAsia="Arial" w:hAnsi="Courier New" w:cs="Courier New"/>
-          <w:color w:val="0070C0"/>
-          <w:sz w:val="18"/>
-          <w:szCs w:val="18"/>
-        </w:rPr>
-      </w:pPr>
-    </w:p>
-    <w:p>
-      <w:pPr>
-        <w:spacing w:line="276" w:lineRule="auto"/>
-        <w:rPr>
-          <w:rFonts w:ascii="Courier New" w:eastAsia="Arial" w:hAnsi="Courier New" w:cs="Courier New"/>
-          <w:color w:val="0070C0"/>
-          <w:sz w:val="22"/>
-          <w:szCs w:val="22"/>
-        </w:rPr>
-      </w:pPr>
-      <w:r>
-        <w:rPr>
-          <w:rFonts w:ascii="Courier New" w:eastAsia="Arial" w:hAnsi="Courier New" w:cs="Courier New"/>
-          <w:bCs/>
-          <w:color w:val="000000"/>
-          <w:sz w:val="22"/>
-          <w:szCs w:val="22"/>
-        </w:rPr>
-        <w:lastRenderedPageBreak/>
-        <w:t xml:space="preserve">Additionally, the user can bid on a listing that they want by clicking on the Bid Now button and entering a bid price that’s higher than the current bid. </w:t>
-      </w:r>
-      <w:r>
-        <w:rPr>
-          <w:rFonts w:ascii="Courier New" w:eastAsia="Arial" w:hAnsi="Courier New" w:cs="Courier New"/>
-          <w:color w:val="0070C0"/>
-          <w:sz w:val="22"/>
-          <w:szCs w:val="22"/>
-        </w:rPr>
-        <w:t xml:space="preserve">Reference Figure </w:t>
-      </w:r>
-      <w:r>
-        <w:rPr>
-          <w:rFonts w:ascii="Courier New" w:eastAsia="Arial" w:hAnsi="Courier New" w:cs="Courier New"/>
-          <w:color w:val="0070C0"/>
-          <w:sz w:val="22"/>
-          <w:szCs w:val="22"/>
-        </w:rPr>
-        <w:t>11.1 and 11.2.</w:t>
-      </w:r>
-    </w:p>
-    <w:p>
-      <w:pPr>
-        <w:spacing w:line="276" w:lineRule="auto"/>
-        <w:jc w:val="center"/>
-        <w:rPr>
-          <w:rFonts w:ascii="Courier New" w:eastAsia="Arial" w:hAnsi="Courier New" w:cs="Courier New"/>
-          <w:color w:val="0070C0"/>
-          <w:sz w:val="22"/>
-          <w:szCs w:val="22"/>
-        </w:rPr>
-      </w:pPr>
       <w:r>
         <w:rPr>
           <w:rFonts w:ascii="Courier New" w:eastAsia="Arial" w:hAnsi="Courier New" w:cs="Courier New"/>
@@ -8728,53 +9107,23 @@
     <w:p>
       <w:pPr>
         <w:spacing w:line="276" w:lineRule="auto"/>
-        <w:rPr>
-          <w:rFonts w:ascii="Courier New" w:eastAsia="Arial" w:hAnsi="Courier New" w:cs="Courier New"/>
-          <w:color w:val="0070C0"/>
-          <w:sz w:val="22"/>
-          <w:szCs w:val="22"/>
-        </w:rPr>
-      </w:pPr>
-      <w:r>
-        <w:rPr>
-          <w:rFonts w:ascii="Courier New" w:eastAsia="Arial" w:hAnsi="Courier New" w:cs="Courier New"/>
-          <w:color w:val="0070C0"/>
-          <w:sz w:val="22"/>
-          <w:szCs w:val="22"/>
-        </w:rPr>
-        <w:tab/>
-      </w:r>
-      <w:r>
-        <w:rPr>
-          <w:rFonts w:ascii="Courier New" w:eastAsia="Arial" w:hAnsi="Courier New" w:cs="Courier New"/>
-          <w:color w:val="0070C0"/>
-          <w:sz w:val="22"/>
-          <w:szCs w:val="22"/>
-        </w:rPr>
-        <w:tab/>
-      </w:r>
-      <w:r>
-        <w:rPr>
-          <w:rFonts w:ascii="Courier New" w:eastAsia="Arial" w:hAnsi="Courier New" w:cs="Courier New"/>
-          <w:color w:val="0070C0"/>
-          <w:sz w:val="22"/>
-          <w:szCs w:val="22"/>
-        </w:rPr>
-        <w:tab/>
-      </w:r>
-      <w:r>
-        <w:rPr>
-          <w:rFonts w:ascii="Courier New" w:eastAsia="Arial" w:hAnsi="Courier New" w:cs="Courier New"/>
+        <w:jc w:val="center"/>
+        <w:rPr>
+          <w:rFonts w:ascii="Courier New" w:eastAsia="Arial" w:hAnsi="Courier New" w:cs="Courier New"/>
+          <w:color w:val="0070C0"/>
+          <w:sz w:val="22"/>
+          <w:szCs w:val="22"/>
+        </w:rPr>
+      </w:pPr>
+      <w:r>
+        <w:rPr>
           <w:noProof/>
-          <w:color w:val="0070C0"/>
-          <w:sz w:val="22"/>
-          <w:szCs w:val="22"/>
         </w:rPr>
         <w:drawing>
-          <wp:inline distT="0" distB="0" distL="0" distR="0" wp14:anchorId="06758016" wp14:editId="61561507">
-            <wp:extent cx="3124201" cy="1382946"/>
-            <wp:effectExtent l="0" t="0" r="0" b="8255"/>
-            <wp:docPr id="61" name="Picture 61"/>
+          <wp:inline distT="0" distB="0" distL="0" distR="0" wp14:anchorId="28EA8DC7" wp14:editId="134F1D36">
+            <wp:extent cx="3381375" cy="1824339"/>
+            <wp:effectExtent l="0" t="0" r="0" b="5080"/>
+            <wp:docPr id="58" name="Picture 58"/>
             <wp:cNvGraphicFramePr>
               <a:graphicFrameLocks xmlns:a="http://schemas.openxmlformats.org/drawingml/2006/main" noChangeAspect="1"/>
             </wp:cNvGraphicFramePr>
@@ -8794,7 +9143,7 @@
                   <pic:spPr>
                     <a:xfrm>
                       <a:off x="0" y="0"/>
-                      <a:ext cx="3149411" cy="1394105"/>
+                      <a:ext cx="3420018" cy="1845188"/>
                     </a:xfrm>
                     <a:prstGeom prst="rect">
                       <a:avLst/>
@@ -8962,17 +9311,14 @@
       </w:pPr>
       <w:r>
         <w:rPr>
-          <w:rFonts w:ascii="Courier New" w:eastAsia="Arial" w:hAnsi="Courier New" w:cs="Courier New"/>
           <w:noProof/>
-          <w:sz w:val="22"/>
-          <w:szCs w:val="22"/>
         </w:rPr>
         <w:lastRenderedPageBreak/>
         <w:drawing>
-          <wp:inline distT="0" distB="0" distL="0" distR="0" wp14:anchorId="46066FEA" wp14:editId="4FF8A384">
-            <wp:extent cx="2867025" cy="3596033"/>
-            <wp:effectExtent l="0" t="0" r="0" b="4445"/>
-            <wp:docPr id="62" name="Picture 62"/>
+          <wp:inline distT="0" distB="0" distL="0" distR="0" wp14:anchorId="6A4AAC08" wp14:editId="53AFF5B5">
+            <wp:extent cx="3286125" cy="3545225"/>
+            <wp:effectExtent l="0" t="0" r="0" b="0"/>
+            <wp:docPr id="60" name="Picture 60"/>
             <wp:cNvGraphicFramePr>
               <a:graphicFrameLocks xmlns:a="http://schemas.openxmlformats.org/drawingml/2006/main" noChangeAspect="1"/>
             </wp:cNvGraphicFramePr>
@@ -8992,7 +9338,7 @@
                   <pic:spPr>
                     <a:xfrm>
                       <a:off x="0" y="0"/>
-                      <a:ext cx="2881153" cy="3613753"/>
+                      <a:ext cx="3312418" cy="3573591"/>
                     </a:xfrm>
                     <a:prstGeom prst="rect">
                       <a:avLst/>
@@ -9068,17 +9414,13 @@
       </w:pPr>
       <w:r>
         <w:rPr>
-          <w:rFonts w:ascii="Courier New" w:eastAsia="Arial" w:hAnsi="Courier New" w:cs="Courier New"/>
           <w:noProof/>
-          <w:color w:val="0070C0"/>
-          <w:sz w:val="18"/>
-          <w:szCs w:val="18"/>
         </w:rPr>
         <w:drawing>
-          <wp:inline distT="0" distB="0" distL="0" distR="0" wp14:anchorId="5F57F3CE" wp14:editId="516B8A0A">
-            <wp:extent cx="3581400" cy="3207955"/>
+          <wp:inline distT="0" distB="0" distL="0" distR="0" wp14:anchorId="75479F0F" wp14:editId="3F86D273">
+            <wp:extent cx="4314825" cy="3780543"/>
             <wp:effectExtent l="0" t="0" r="0" b="0"/>
-            <wp:docPr id="63" name="Picture 63"/>
+            <wp:docPr id="809283328" name="Picture 809283328"/>
             <wp:cNvGraphicFramePr>
               <a:graphicFrameLocks xmlns:a="http://schemas.openxmlformats.org/drawingml/2006/main" noChangeAspect="1"/>
             </wp:cNvGraphicFramePr>
@@ -9098,7 +9440,7 @@
                   <pic:spPr>
                     <a:xfrm>
                       <a:off x="0" y="0"/>
-                      <a:ext cx="3600686" cy="3225230"/>
+                      <a:ext cx="4345339" cy="3807279"/>
                     </a:xfrm>
                     <a:prstGeom prst="rect">
                       <a:avLst/>
@@ -9171,6 +9513,7 @@
           <w:sz w:val="22"/>
           <w:szCs w:val="22"/>
         </w:rPr>
+        <w:lastRenderedPageBreak/>
         <w:t>From this page the user can use an existing CC by inputting that card’s security code and clicking confirm. The user can also add a new card by clicking “Add New Credit Card” (</w:t>
       </w:r>
       <w:r>
@@ -9191,53 +9534,42 @@
           <w:sz w:val="22"/>
           <w:szCs w:val="22"/>
         </w:rPr>
-        <w:t xml:space="preserve">). The user can also click to change their existing shipping address by clicking </w:t>
+        <w:t>). The user can also click to change their existing shipping address by clicking change under Shipping Address (this will say you must add a shipping address if there was no default) (</w:t>
       </w:r>
       <w:r>
         <w:rPr>
           <w:rFonts w:ascii="Courier New" w:eastAsia="Arial" w:hAnsi="Courier New" w:cs="Courier New"/>
           <w:bCs/>
-          <w:color w:val="000000"/>
-          <w:sz w:val="22"/>
-          <w:szCs w:val="22"/>
-        </w:rPr>
-        <w:lastRenderedPageBreak/>
-        <w:t>change under Shipping Address (this will say you must add a shipping address if there was no default) (</w:t>
+          <w:color w:val="0070C0"/>
+          <w:sz w:val="22"/>
+          <w:szCs w:val="22"/>
+        </w:rPr>
+        <w:t>Figure 11.5</w:t>
       </w:r>
       <w:r>
         <w:rPr>
           <w:rFonts w:ascii="Courier New" w:eastAsia="Arial" w:hAnsi="Courier New" w:cs="Courier New"/>
           <w:bCs/>
-          <w:color w:val="0070C0"/>
-          <w:sz w:val="22"/>
-          <w:szCs w:val="22"/>
-        </w:rPr>
-        <w:t>Figure 11.5</w:t>
+          <w:color w:val="000000"/>
+          <w:sz w:val="22"/>
+          <w:szCs w:val="22"/>
+        </w:rPr>
+        <w:t>). The Shipping section has a similar layout to the payment details one. (</w:t>
       </w:r>
       <w:r>
         <w:rPr>
           <w:rFonts w:ascii="Courier New" w:eastAsia="Arial" w:hAnsi="Courier New" w:cs="Courier New"/>
           <w:bCs/>
-          <w:color w:val="000000"/>
-          <w:sz w:val="22"/>
-          <w:szCs w:val="22"/>
-        </w:rPr>
-        <w:t>). The Shipping section has a similar layout to the payment details one. (</w:t>
+          <w:color w:val="0070C0"/>
+          <w:sz w:val="22"/>
+          <w:szCs w:val="22"/>
+        </w:rPr>
+        <w:t>Figure 11.6</w:t>
       </w:r>
       <w:r>
         <w:rPr>
           <w:rFonts w:ascii="Courier New" w:eastAsia="Arial" w:hAnsi="Courier New" w:cs="Courier New"/>
           <w:bCs/>
-          <w:color w:val="0070C0"/>
-          <w:sz w:val="22"/>
-          <w:szCs w:val="22"/>
-        </w:rPr>
-        <w:t>Figure 11.6</w:t>
-      </w:r>
-      <w:r>
-        <w:rPr>
-          <w:rFonts w:ascii="Courier New" w:eastAsia="Arial" w:hAnsi="Courier New" w:cs="Courier New"/>
-          <w:bCs/>
           <w:color w:val="000000"/>
           <w:sz w:val="22"/>
           <w:szCs w:val="22"/>
@@ -9268,16 +9600,13 @@
       </w:pPr>
       <w:r>
         <w:rPr>
-          <w:rFonts w:ascii="Courier New" w:eastAsia="Arial" w:hAnsi="Courier New" w:cs="Courier New"/>
           <w:noProof/>
-          <w:sz w:val="22"/>
-          <w:szCs w:val="22"/>
         </w:rPr>
         <w:drawing>
-          <wp:inline distT="0" distB="0" distL="0" distR="0" wp14:anchorId="7325709A" wp14:editId="4116C44D">
-            <wp:extent cx="4727944" cy="2933750"/>
-            <wp:effectExtent l="152400" t="171450" r="358775" b="361950"/>
-            <wp:docPr id="17" name="Picture 17"/>
+          <wp:inline distT="0" distB="0" distL="0" distR="0" wp14:anchorId="5720AF64" wp14:editId="5B23EA58">
+            <wp:extent cx="5943600" cy="3081655"/>
+            <wp:effectExtent l="0" t="0" r="0" b="4445"/>
+            <wp:docPr id="809283329" name="Picture 809283329"/>
             <wp:cNvGraphicFramePr>
               <a:graphicFrameLocks xmlns:a="http://schemas.openxmlformats.org/drawingml/2006/main" noChangeAspect="1"/>
             </wp:cNvGraphicFramePr>
@@ -9285,18 +9614,11 @@
               <a:graphicData uri="http://schemas.openxmlformats.org/drawingml/2006/picture">
                 <pic:pic xmlns:pic="http://schemas.openxmlformats.org/drawingml/2006/picture">
                   <pic:nvPicPr>
-                    <pic:cNvPr id="17" name="Picture 17"/>
+                    <pic:cNvPr id="1" name=""/>
                     <pic:cNvPicPr/>
                   </pic:nvPicPr>
                   <pic:blipFill>
-                    <a:blip r:embed="rId38">
-                      <a:extLst>
-                        <a:ext uri="{28A0092B-C50C-407E-A947-70E740481C1C}">
-                          <a14:useLocalDpi xmlns:a14="http://schemas.microsoft.com/office/drawing/2010/main" val="0"/>
-                        </a:ext>
-                      </a:extLst>
-                    </a:blip>
-                    <a:srcRect t="18756" b="18756"/>
+                    <a:blip r:embed="rId38"/>
                     <a:stretch>
                       <a:fillRect/>
                     </a:stretch>
@@ -9304,544 +9626,7 @@
                   <pic:spPr>
                     <a:xfrm>
                       <a:off x="0" y="0"/>
-                      <a:ext cx="4731052" cy="2935679"/>
-                    </a:xfrm>
-                    <a:prstGeom prst="rect">
-                      <a:avLst/>
-                    </a:prstGeom>
-                    <a:ln>
-                      <a:noFill/>
-                    </a:ln>
-                    <a:effectLst>
-                      <a:outerShdw blurRad="292100" dist="139700" dir="2700000" algn="tl" rotWithShape="0">
-                        <a:srgbClr val="333333">
-                          <a:alpha val="65000"/>
-                        </a:srgbClr>
-                      </a:outerShdw>
-                    </a:effectLst>
-                  </pic:spPr>
-                </pic:pic>
-              </a:graphicData>
-            </a:graphic>
-          </wp:inline>
-        </w:drawing>
-      </w:r>
-    </w:p>
-    <w:p>
-      <w:pPr>
-        <w:spacing w:line="276" w:lineRule="auto"/>
-        <w:jc w:val="center"/>
-        <w:rPr>
-          <w:rFonts w:ascii="Courier New" w:eastAsia="Arial" w:hAnsi="Courier New" w:cs="Courier New"/>
-          <w:color w:val="0070C0"/>
-          <w:sz w:val="18"/>
-          <w:szCs w:val="18"/>
-        </w:rPr>
-      </w:pPr>
-      <w:r>
-        <w:rPr>
-          <w:rFonts w:ascii="Courier New" w:eastAsia="Arial" w:hAnsi="Courier New" w:cs="Courier New"/>
-          <w:color w:val="0070C0"/>
-          <w:sz w:val="18"/>
-          <w:szCs w:val="18"/>
-        </w:rPr>
-        <w:t xml:space="preserve">Figure </w:t>
-      </w:r>
-      <w:r>
-        <w:rPr>
-          <w:rFonts w:ascii="Courier New" w:eastAsia="Arial" w:hAnsi="Courier New" w:cs="Courier New"/>
-          <w:color w:val="0070C0"/>
-          <w:sz w:val="18"/>
-          <w:szCs w:val="18"/>
-        </w:rPr>
-        <w:t>11.4</w:t>
-      </w:r>
-    </w:p>
-    <w:p>
-      <w:pPr>
-        <w:spacing w:line="276" w:lineRule="auto"/>
-        <w:jc w:val="center"/>
-        <w:rPr>
-          <w:rFonts w:ascii="Courier New" w:eastAsia="Arial" w:hAnsi="Courier New" w:cs="Courier New"/>
-          <w:color w:val="0070C0"/>
-          <w:sz w:val="18"/>
-          <w:szCs w:val="18"/>
-        </w:rPr>
-      </w:pPr>
-    </w:p>
-    <w:p>
-      <w:pPr>
-        <w:spacing w:line="276" w:lineRule="auto"/>
-        <w:jc w:val="center"/>
-        <w:rPr>
-          <w:rFonts w:ascii="Courier New" w:eastAsia="Arial" w:hAnsi="Courier New" w:cs="Courier New"/>
-          <w:sz w:val="22"/>
-          <w:szCs w:val="22"/>
-        </w:rPr>
-      </w:pPr>
-      <w:r>
-        <w:rPr>
-          <w:rFonts w:ascii="Courier New" w:eastAsia="Arial" w:hAnsi="Courier New" w:cs="Courier New"/>
-          <w:noProof/>
-          <w:sz w:val="22"/>
-          <w:szCs w:val="22"/>
-        </w:rPr>
-        <w:drawing>
-          <wp:inline distT="0" distB="0" distL="0" distR="0" wp14:anchorId="1CB1C5FA" wp14:editId="7CC6ED31">
-            <wp:extent cx="5004391" cy="3105289"/>
-            <wp:effectExtent l="152400" t="171450" r="368300" b="361950"/>
-            <wp:docPr id="31" name="Picture 31"/>
-            <wp:cNvGraphicFramePr>
-              <a:graphicFrameLocks xmlns:a="http://schemas.openxmlformats.org/drawingml/2006/main" noChangeAspect="1"/>
-            </wp:cNvGraphicFramePr>
-            <a:graphic xmlns:a="http://schemas.openxmlformats.org/drawingml/2006/main">
-              <a:graphicData uri="http://schemas.openxmlformats.org/drawingml/2006/picture">
-                <pic:pic xmlns:pic="http://schemas.openxmlformats.org/drawingml/2006/picture">
-                  <pic:nvPicPr>
-                    <pic:cNvPr id="31" name="Picture 31"/>
-                    <pic:cNvPicPr/>
-                  </pic:nvPicPr>
-                  <pic:blipFill>
-                    <a:blip r:embed="rId39" cstate="print">
-                      <a:extLst>
-                        <a:ext uri="{28A0092B-C50C-407E-A947-70E740481C1C}">
-                          <a14:useLocalDpi xmlns:a14="http://schemas.microsoft.com/office/drawing/2010/main" val="0"/>
-                        </a:ext>
-                      </a:extLst>
-                    </a:blip>
-                    <a:srcRect t="5494" b="5494"/>
-                    <a:stretch>
-                      <a:fillRect/>
-                    </a:stretch>
-                  </pic:blipFill>
-                  <pic:spPr>
-                    <a:xfrm>
-                      <a:off x="0" y="0"/>
-                      <a:ext cx="5006971" cy="3106890"/>
-                    </a:xfrm>
-                    <a:prstGeom prst="rect">
-                      <a:avLst/>
-                    </a:prstGeom>
-                    <a:ln>
-                      <a:noFill/>
-                    </a:ln>
-                    <a:effectLst>
-                      <a:outerShdw blurRad="292100" dist="139700" dir="2700000" algn="tl" rotWithShape="0">
-                        <a:srgbClr val="333333">
-                          <a:alpha val="65000"/>
-                        </a:srgbClr>
-                      </a:outerShdw>
-                    </a:effectLst>
-                  </pic:spPr>
-                </pic:pic>
-              </a:graphicData>
-            </a:graphic>
-          </wp:inline>
-        </w:drawing>
-      </w:r>
-    </w:p>
-    <w:p>
-      <w:pPr>
-        <w:spacing w:line="276" w:lineRule="auto"/>
-        <w:jc w:val="center"/>
-        <w:rPr>
-          <w:rFonts w:ascii="Courier New" w:eastAsia="Arial" w:hAnsi="Courier New" w:cs="Courier New"/>
-          <w:color w:val="0070C0"/>
-          <w:sz w:val="18"/>
-          <w:szCs w:val="18"/>
-        </w:rPr>
-      </w:pPr>
-      <w:r>
-        <w:rPr>
-          <w:rFonts w:ascii="Courier New" w:eastAsia="Arial" w:hAnsi="Courier New" w:cs="Courier New"/>
-          <w:color w:val="0070C0"/>
-          <w:sz w:val="18"/>
-          <w:szCs w:val="18"/>
-        </w:rPr>
-        <w:lastRenderedPageBreak/>
-        <w:t xml:space="preserve">Figure </w:t>
-      </w:r>
-      <w:r>
-        <w:rPr>
-          <w:rFonts w:ascii="Courier New" w:eastAsia="Arial" w:hAnsi="Courier New" w:cs="Courier New"/>
-          <w:color w:val="0070C0"/>
-          <w:sz w:val="18"/>
-          <w:szCs w:val="18"/>
-        </w:rPr>
-        <w:t>11.5</w:t>
-      </w:r>
-    </w:p>
-    <w:p>
-      <w:pPr>
-        <w:spacing w:line="276" w:lineRule="auto"/>
-        <w:jc w:val="center"/>
-        <w:rPr>
-          <w:rFonts w:ascii="Courier New" w:eastAsia="Arial" w:hAnsi="Courier New" w:cs="Courier New"/>
-          <w:sz w:val="22"/>
-          <w:szCs w:val="22"/>
-        </w:rPr>
-      </w:pPr>
-      <w:r>
-        <w:rPr>
-          <w:rFonts w:ascii="Courier New" w:eastAsia="Arial" w:hAnsi="Courier New" w:cs="Courier New"/>
-          <w:noProof/>
-          <w:sz w:val="22"/>
-          <w:szCs w:val="22"/>
-        </w:rPr>
-        <w:drawing>
-          <wp:inline distT="0" distB="0" distL="0" distR="0" wp14:anchorId="0F110B6D" wp14:editId="09116E73">
-            <wp:extent cx="4483395" cy="2782004"/>
-            <wp:effectExtent l="152400" t="171450" r="355600" b="361315"/>
-            <wp:docPr id="32" name="Picture 32"/>
-            <wp:cNvGraphicFramePr>
-              <a:graphicFrameLocks xmlns:a="http://schemas.openxmlformats.org/drawingml/2006/main" noChangeAspect="1"/>
-            </wp:cNvGraphicFramePr>
-            <a:graphic xmlns:a="http://schemas.openxmlformats.org/drawingml/2006/main">
-              <a:graphicData uri="http://schemas.openxmlformats.org/drawingml/2006/picture">
-                <pic:pic xmlns:pic="http://schemas.openxmlformats.org/drawingml/2006/picture">
-                  <pic:nvPicPr>
-                    <pic:cNvPr id="32" name="Picture 32"/>
-                    <pic:cNvPicPr/>
-                  </pic:nvPicPr>
-                  <pic:blipFill>
-                    <a:blip r:embed="rId40" cstate="print">
-                      <a:extLst>
-                        <a:ext uri="{28A0092B-C50C-407E-A947-70E740481C1C}">
-                          <a14:useLocalDpi xmlns:a14="http://schemas.microsoft.com/office/drawing/2010/main" val="0"/>
-                        </a:ext>
-                      </a:extLst>
-                    </a:blip>
-                    <a:srcRect t="18232" b="18232"/>
-                    <a:stretch>
-                      <a:fillRect/>
-                    </a:stretch>
-                  </pic:blipFill>
-                  <pic:spPr>
-                    <a:xfrm>
-                      <a:off x="0" y="0"/>
-                      <a:ext cx="4488183" cy="2784975"/>
-                    </a:xfrm>
-                    <a:prstGeom prst="rect">
-                      <a:avLst/>
-                    </a:prstGeom>
-                    <a:ln>
-                      <a:noFill/>
-                    </a:ln>
-                    <a:effectLst>
-                      <a:outerShdw blurRad="292100" dist="139700" dir="2700000" algn="tl" rotWithShape="0">
-                        <a:srgbClr val="333333">
-                          <a:alpha val="65000"/>
-                        </a:srgbClr>
-                      </a:outerShdw>
-                    </a:effectLst>
-                  </pic:spPr>
-                </pic:pic>
-              </a:graphicData>
-            </a:graphic>
-          </wp:inline>
-        </w:drawing>
-      </w:r>
-    </w:p>
-    <w:p>
-      <w:pPr>
-        <w:spacing w:line="276" w:lineRule="auto"/>
-        <w:jc w:val="center"/>
-        <w:rPr>
-          <w:rFonts w:ascii="Courier New" w:eastAsia="Arial" w:hAnsi="Courier New" w:cs="Courier New"/>
-          <w:color w:val="0070C0"/>
-          <w:sz w:val="18"/>
-          <w:szCs w:val="18"/>
-        </w:rPr>
-      </w:pPr>
-      <w:r>
-        <w:rPr>
-          <w:rFonts w:ascii="Courier New" w:eastAsia="Arial" w:hAnsi="Courier New" w:cs="Courier New"/>
-          <w:color w:val="0070C0"/>
-          <w:sz w:val="18"/>
-          <w:szCs w:val="18"/>
-        </w:rPr>
-        <w:t xml:space="preserve">Figure </w:t>
-      </w:r>
-      <w:r>
-        <w:rPr>
-          <w:rFonts w:ascii="Courier New" w:eastAsia="Arial" w:hAnsi="Courier New" w:cs="Courier New"/>
-          <w:color w:val="0070C0"/>
-          <w:sz w:val="18"/>
-          <w:szCs w:val="18"/>
-        </w:rPr>
-        <w:t>11.6</w:t>
-      </w:r>
-    </w:p>
-    <w:p>
-      <w:pPr>
-        <w:spacing w:line="276" w:lineRule="auto"/>
-        <w:rPr>
-          <w:rFonts w:ascii="Arial" w:eastAsia="Arial" w:hAnsi="Arial" w:cs="Arial"/>
-          <w:color w:val="000000"/>
-          <w:sz w:val="22"/>
-          <w:szCs w:val="22"/>
-        </w:rPr>
-      </w:pPr>
-    </w:p>
-    <w:p>
-      <w:pPr>
-        <w:spacing w:line="276" w:lineRule="auto"/>
-        <w:rPr>
-          <w:rFonts w:ascii="Courier New" w:eastAsia="Arial" w:hAnsi="Courier New" w:cs="Courier New"/>
-          <w:bCs/>
-          <w:color w:val="000000"/>
-          <w:sz w:val="22"/>
-          <w:szCs w:val="22"/>
-        </w:rPr>
-      </w:pPr>
-    </w:p>
-    <w:p>
-      <w:pPr>
-        <w:spacing w:line="276" w:lineRule="auto"/>
-        <w:rPr>
-          <w:rFonts w:ascii="Courier New" w:eastAsia="Arial" w:hAnsi="Courier New" w:cs="Courier New"/>
-          <w:color w:val="0070C0"/>
-          <w:sz w:val="22"/>
-          <w:szCs w:val="22"/>
-        </w:rPr>
-      </w:pPr>
-      <w:r>
-        <w:rPr>
-          <w:rFonts w:ascii="Courier New" w:eastAsia="Arial" w:hAnsi="Courier New" w:cs="Courier New"/>
-          <w:bCs/>
-          <w:color w:val="000000"/>
-          <w:sz w:val="22"/>
-          <w:szCs w:val="22"/>
-        </w:rPr>
-        <w:t xml:space="preserve">Once all of the necessary information has been added or confirmed (both card details and shipping address), the user will then be prompted to confirm the information before clicking purchase which will purchase the item. </w:t>
-      </w:r>
-      <w:r>
-        <w:rPr>
-          <w:rFonts w:ascii="Courier New" w:eastAsia="Arial" w:hAnsi="Courier New" w:cs="Courier New"/>
-          <w:color w:val="0070C0"/>
-          <w:sz w:val="22"/>
-          <w:szCs w:val="22"/>
-        </w:rPr>
-        <w:t xml:space="preserve">Reference Figure </w:t>
-      </w:r>
-      <w:r>
-        <w:rPr>
-          <w:rFonts w:ascii="Courier New" w:eastAsia="Arial" w:hAnsi="Courier New" w:cs="Courier New"/>
-          <w:color w:val="0070C0"/>
-          <w:sz w:val="22"/>
-          <w:szCs w:val="22"/>
-        </w:rPr>
-        <w:t>11.7</w:t>
-      </w:r>
-    </w:p>
-    <w:p>
-      <w:pPr>
-        <w:spacing w:line="276" w:lineRule="auto"/>
-        <w:jc w:val="center"/>
-        <w:rPr>
-          <w:rFonts w:ascii="Courier New" w:eastAsia="Arial" w:hAnsi="Courier New" w:cs="Courier New"/>
-          <w:sz w:val="22"/>
-          <w:szCs w:val="22"/>
-        </w:rPr>
-      </w:pPr>
-      <w:r>
-        <w:rPr>
-          <w:rFonts w:ascii="Courier New" w:eastAsia="Arial" w:hAnsi="Courier New" w:cs="Courier New"/>
-          <w:noProof/>
-          <w:sz w:val="22"/>
-          <w:szCs w:val="22"/>
-        </w:rPr>
-        <w:drawing>
-          <wp:inline distT="0" distB="0" distL="0" distR="0" wp14:anchorId="0B7086A9" wp14:editId="42D051D8">
-            <wp:extent cx="4613201" cy="2862551"/>
-            <wp:effectExtent l="171450" t="152400" r="359410" b="357505"/>
-            <wp:docPr id="49" name="Picture 49"/>
-            <wp:cNvGraphicFramePr>
-              <a:graphicFrameLocks xmlns:a="http://schemas.openxmlformats.org/drawingml/2006/main" noChangeAspect="1"/>
-            </wp:cNvGraphicFramePr>
-            <a:graphic xmlns:a="http://schemas.openxmlformats.org/drawingml/2006/main">
-              <a:graphicData uri="http://schemas.openxmlformats.org/drawingml/2006/picture">
-                <pic:pic xmlns:pic="http://schemas.openxmlformats.org/drawingml/2006/picture">
-                  <pic:nvPicPr>
-                    <pic:cNvPr id="49" name="Picture 49"/>
-                    <pic:cNvPicPr/>
-                  </pic:nvPicPr>
-                  <pic:blipFill>
-                    <a:blip r:embed="rId41" cstate="print">
-                      <a:extLst>
-                        <a:ext uri="{28A0092B-C50C-407E-A947-70E740481C1C}">
-                          <a14:useLocalDpi xmlns:a14="http://schemas.microsoft.com/office/drawing/2010/main" val="0"/>
-                        </a:ext>
-                      </a:extLst>
-                    </a:blip>
-                    <a:srcRect l="2355" r="2355"/>
-                    <a:stretch>
-                      <a:fillRect/>
-                    </a:stretch>
-                  </pic:blipFill>
-                  <pic:spPr>
-                    <a:xfrm>
-                      <a:off x="0" y="0"/>
-                      <a:ext cx="4617465" cy="2865197"/>
-                    </a:xfrm>
-                    <a:prstGeom prst="rect">
-                      <a:avLst/>
-                    </a:prstGeom>
-                    <a:ln>
-                      <a:noFill/>
-                    </a:ln>
-                    <a:effectLst>
-                      <a:outerShdw blurRad="292100" dist="139700" dir="2700000" algn="tl" rotWithShape="0">
-                        <a:srgbClr val="333333">
-                          <a:alpha val="65000"/>
-                        </a:srgbClr>
-                      </a:outerShdw>
-                    </a:effectLst>
-                  </pic:spPr>
-                </pic:pic>
-              </a:graphicData>
-            </a:graphic>
-          </wp:inline>
-        </w:drawing>
-      </w:r>
-    </w:p>
-    <w:p>
-      <w:pPr>
-        <w:spacing w:line="276" w:lineRule="auto"/>
-        <w:jc w:val="center"/>
-        <w:rPr>
-          <w:rFonts w:ascii="Courier New" w:eastAsia="Arial" w:hAnsi="Courier New" w:cs="Courier New"/>
-          <w:color w:val="0070C0"/>
-          <w:sz w:val="18"/>
-          <w:szCs w:val="18"/>
-        </w:rPr>
-      </w:pPr>
-      <w:r>
-        <w:rPr>
-          <w:rFonts w:ascii="Courier New" w:eastAsia="Arial" w:hAnsi="Courier New" w:cs="Courier New"/>
-          <w:color w:val="0070C0"/>
-          <w:sz w:val="18"/>
-          <w:szCs w:val="18"/>
-        </w:rPr>
-        <w:lastRenderedPageBreak/>
-        <w:t xml:space="preserve">Figure </w:t>
-      </w:r>
-      <w:r>
-        <w:rPr>
-          <w:rFonts w:ascii="Courier New" w:eastAsia="Arial" w:hAnsi="Courier New" w:cs="Courier New"/>
-          <w:color w:val="0070C0"/>
-          <w:sz w:val="18"/>
-          <w:szCs w:val="18"/>
-        </w:rPr>
-        <w:t>11.7</w:t>
-      </w:r>
-    </w:p>
-    <w:p>
-      <w:pPr>
-        <w:spacing w:line="276" w:lineRule="auto"/>
-        <w:jc w:val="center"/>
-        <w:rPr>
-          <w:rFonts w:ascii="Courier New" w:eastAsia="Arial" w:hAnsi="Courier New" w:cs="Courier New"/>
-          <w:color w:val="0070C0"/>
-          <w:sz w:val="18"/>
-          <w:szCs w:val="18"/>
-        </w:rPr>
-      </w:pPr>
-    </w:p>
-    <w:p>
-      <w:pPr>
-        <w:spacing w:line="276" w:lineRule="auto"/>
-        <w:rPr>
-          <w:rFonts w:ascii="Courier New" w:eastAsia="Arial" w:hAnsi="Courier New" w:cs="Courier New"/>
-          <w:color w:val="0070C0"/>
-          <w:sz w:val="22"/>
-          <w:szCs w:val="22"/>
-        </w:rPr>
-      </w:pPr>
-      <w:r>
-        <w:rPr>
-          <w:rFonts w:ascii="Courier New" w:eastAsia="Arial" w:hAnsi="Courier New" w:cs="Courier New"/>
-          <w:bCs/>
-          <w:color w:val="000000"/>
-          <w:sz w:val="22"/>
-          <w:szCs w:val="22"/>
-        </w:rPr>
-        <w:t xml:space="preserve">Upon purchasing the item, the user will be directed to the Home page and can see the Purchased Items table populated from what they bought. </w:t>
-      </w:r>
-      <w:r>
-        <w:rPr>
-          <w:rFonts w:ascii="Courier New" w:eastAsia="Arial" w:hAnsi="Courier New" w:cs="Courier New"/>
-          <w:color w:val="0070C0"/>
-          <w:sz w:val="22"/>
-          <w:szCs w:val="22"/>
-        </w:rPr>
-        <w:t xml:space="preserve">Reference Figure </w:t>
-      </w:r>
-      <w:r>
-        <w:rPr>
-          <w:rFonts w:ascii="Courier New" w:eastAsia="Arial" w:hAnsi="Courier New" w:cs="Courier New"/>
-          <w:color w:val="0070C0"/>
-          <w:sz w:val="22"/>
-          <w:szCs w:val="22"/>
-        </w:rPr>
-        <w:t>11.8</w:t>
-      </w:r>
-    </w:p>
-    <w:p>
-      <w:pPr>
-        <w:spacing w:line="276" w:lineRule="auto"/>
-        <w:rPr>
-          <w:rFonts w:ascii="Courier New" w:eastAsia="Arial" w:hAnsi="Courier New" w:cs="Courier New"/>
-          <w:color w:val="0070C0"/>
-          <w:sz w:val="22"/>
-          <w:szCs w:val="22"/>
-        </w:rPr>
-      </w:pPr>
-    </w:p>
-    <w:p>
-      <w:pPr>
-        <w:spacing w:line="276" w:lineRule="auto"/>
-        <w:jc w:val="center"/>
-        <w:rPr>
-          <w:rFonts w:ascii="Courier New" w:eastAsia="Arial" w:hAnsi="Courier New" w:cs="Courier New"/>
-          <w:color w:val="0070C0"/>
-          <w:sz w:val="18"/>
-          <w:szCs w:val="18"/>
-        </w:rPr>
-      </w:pPr>
-      <w:r>
-        <w:rPr>
-          <w:rFonts w:ascii="Courier New" w:eastAsia="Arial" w:hAnsi="Courier New" w:cs="Courier New"/>
-          <w:noProof/>
-          <w:color w:val="0070C0"/>
-          <w:sz w:val="18"/>
-          <w:szCs w:val="18"/>
-        </w:rPr>
-        <w:drawing>
-          <wp:inline distT="0" distB="0" distL="0" distR="0" wp14:anchorId="10F1884D" wp14:editId="6F82DB9A">
-            <wp:extent cx="5943600" cy="1047750"/>
-            <wp:effectExtent l="0" t="0" r="0" b="0"/>
-            <wp:docPr id="1516455676" name="Picture 1" descr="A blue and white box with text&#10;&#10;Description automatically generated"/>
-            <wp:cNvGraphicFramePr>
-              <a:graphicFrameLocks xmlns:a="http://schemas.openxmlformats.org/drawingml/2006/main" noChangeAspect="1"/>
-            </wp:cNvGraphicFramePr>
-            <a:graphic xmlns:a="http://schemas.openxmlformats.org/drawingml/2006/main">
-              <a:graphicData uri="http://schemas.openxmlformats.org/drawingml/2006/picture">
-                <pic:pic xmlns:pic="http://schemas.openxmlformats.org/drawingml/2006/picture">
-                  <pic:nvPicPr>
-                    <pic:cNvPr id="1516455676" name="Picture 1" descr="A blue and white box with text&#10;&#10;Description automatically generated"/>
-                    <pic:cNvPicPr/>
-                  </pic:nvPicPr>
-                  <pic:blipFill>
-                    <a:blip r:embed="rId42"/>
-                    <a:stretch>
-                      <a:fillRect/>
-                    </a:stretch>
-                  </pic:blipFill>
-                  <pic:spPr>
-                    <a:xfrm>
-                      <a:off x="0" y="0"/>
-                      <a:ext cx="5943600" cy="1047750"/>
+                      <a:ext cx="5943600" cy="3081655"/>
                     </a:xfrm>
                     <a:prstGeom prst="rect">
                       <a:avLst/>
@@ -9865,6 +9650,24 @@
           <w:szCs w:val="18"/>
         </w:rPr>
       </w:pPr>
+      <w:r>
+        <w:rPr>
+          <w:rFonts w:ascii="Courier New" w:eastAsia="Arial" w:hAnsi="Courier New" w:cs="Courier New"/>
+          <w:color w:val="0070C0"/>
+          <w:sz w:val="18"/>
+          <w:szCs w:val="18"/>
+        </w:rPr>
+        <w:t xml:space="preserve">Figure </w:t>
+      </w:r>
+      <w:r>
+        <w:rPr>
+          <w:rFonts w:ascii="Courier New" w:eastAsia="Arial" w:hAnsi="Courier New" w:cs="Courier New"/>
+          <w:color w:val="0070C0"/>
+          <w:sz w:val="18"/>
+          <w:szCs w:val="18"/>
+        </w:rPr>
+        <w:t>11.4</w:t>
+      </w:r>
     </w:p>
     <w:p>
       <w:pPr>
@@ -9877,12 +9680,76 @@
           <w:szCs w:val="18"/>
         </w:rPr>
       </w:pPr>
-      <w:r>
-        <w:rPr>
-          <w:rFonts w:ascii="Courier New" w:eastAsia="Arial" w:hAnsi="Courier New" w:cs="Courier New"/>
-          <w:color w:val="0070C0"/>
-          <w:sz w:val="22"/>
-          <w:szCs w:val="22"/>
+    </w:p>
+    <w:p>
+      <w:pPr>
+        <w:spacing w:line="276" w:lineRule="auto"/>
+        <w:jc w:val="center"/>
+        <w:rPr>
+          <w:rFonts w:ascii="Courier New" w:eastAsia="Arial" w:hAnsi="Courier New" w:cs="Courier New"/>
+          <w:sz w:val="22"/>
+          <w:szCs w:val="22"/>
+        </w:rPr>
+      </w:pPr>
+      <w:r>
+        <w:rPr>
+          <w:noProof/>
+        </w:rPr>
+        <w:lastRenderedPageBreak/>
+        <w:drawing>
+          <wp:inline distT="0" distB="0" distL="0" distR="0" wp14:anchorId="203AB3AB" wp14:editId="070B5834">
+            <wp:extent cx="4314825" cy="3780543"/>
+            <wp:effectExtent l="0" t="0" r="0" b="0"/>
+            <wp:docPr id="809283330" name="Picture 809283330"/>
+            <wp:cNvGraphicFramePr>
+              <a:graphicFrameLocks xmlns:a="http://schemas.openxmlformats.org/drawingml/2006/main" noChangeAspect="1"/>
+            </wp:cNvGraphicFramePr>
+            <a:graphic xmlns:a="http://schemas.openxmlformats.org/drawingml/2006/main">
+              <a:graphicData uri="http://schemas.openxmlformats.org/drawingml/2006/picture">
+                <pic:pic xmlns:pic="http://schemas.openxmlformats.org/drawingml/2006/picture">
+                  <pic:nvPicPr>
+                    <pic:cNvPr id="1" name=""/>
+                    <pic:cNvPicPr/>
+                  </pic:nvPicPr>
+                  <pic:blipFill>
+                    <a:blip r:embed="rId37"/>
+                    <a:stretch>
+                      <a:fillRect/>
+                    </a:stretch>
+                  </pic:blipFill>
+                  <pic:spPr>
+                    <a:xfrm>
+                      <a:off x="0" y="0"/>
+                      <a:ext cx="4345339" cy="3807279"/>
+                    </a:xfrm>
+                    <a:prstGeom prst="rect">
+                      <a:avLst/>
+                    </a:prstGeom>
+                  </pic:spPr>
+                </pic:pic>
+              </a:graphicData>
+            </a:graphic>
+          </wp:inline>
+        </w:drawing>
+      </w:r>
+    </w:p>
+    <w:p>
+      <w:pPr>
+        <w:spacing w:line="276" w:lineRule="auto"/>
+        <w:jc w:val="center"/>
+        <w:rPr>
+          <w:rFonts w:ascii="Courier New" w:eastAsia="Arial" w:hAnsi="Courier New" w:cs="Courier New"/>
+          <w:color w:val="0070C0"/>
+          <w:sz w:val="18"/>
+          <w:szCs w:val="18"/>
+        </w:rPr>
+      </w:pPr>
+      <w:r>
+        <w:rPr>
+          <w:rFonts w:ascii="Courier New" w:eastAsia="Arial" w:hAnsi="Courier New" w:cs="Courier New"/>
+          <w:color w:val="0070C0"/>
+          <w:sz w:val="18"/>
+          <w:szCs w:val="18"/>
         </w:rPr>
         <w:t xml:space="preserve">Figure </w:t>
       </w:r>
@@ -9890,6 +9757,282 @@
         <w:rPr>
           <w:rFonts w:ascii="Courier New" w:eastAsia="Arial" w:hAnsi="Courier New" w:cs="Courier New"/>
           <w:color w:val="0070C0"/>
+          <w:sz w:val="18"/>
+          <w:szCs w:val="18"/>
+        </w:rPr>
+        <w:t>11.5</w:t>
+      </w:r>
+    </w:p>
+    <w:p>
+      <w:pPr>
+        <w:spacing w:line="276" w:lineRule="auto"/>
+        <w:jc w:val="center"/>
+        <w:rPr>
+          <w:rFonts w:ascii="Courier New" w:eastAsia="Arial" w:hAnsi="Courier New" w:cs="Courier New"/>
+          <w:sz w:val="22"/>
+          <w:szCs w:val="22"/>
+        </w:rPr>
+      </w:pPr>
+      <w:r>
+        <w:rPr>
+          <w:noProof/>
+        </w:rPr>
+        <w:drawing>
+          <wp:inline distT="0" distB="0" distL="0" distR="0" wp14:anchorId="7EE44C0D" wp14:editId="6EEBC3CE">
+            <wp:extent cx="5943600" cy="2532380"/>
+            <wp:effectExtent l="0" t="0" r="0" b="1270"/>
+            <wp:docPr id="809283331" name="Picture 809283331"/>
+            <wp:cNvGraphicFramePr>
+              <a:graphicFrameLocks xmlns:a="http://schemas.openxmlformats.org/drawingml/2006/main" noChangeAspect="1"/>
+            </wp:cNvGraphicFramePr>
+            <a:graphic xmlns:a="http://schemas.openxmlformats.org/drawingml/2006/main">
+              <a:graphicData uri="http://schemas.openxmlformats.org/drawingml/2006/picture">
+                <pic:pic xmlns:pic="http://schemas.openxmlformats.org/drawingml/2006/picture">
+                  <pic:nvPicPr>
+                    <pic:cNvPr id="1" name=""/>
+                    <pic:cNvPicPr/>
+                  </pic:nvPicPr>
+                  <pic:blipFill>
+                    <a:blip r:embed="rId39"/>
+                    <a:stretch>
+                      <a:fillRect/>
+                    </a:stretch>
+                  </pic:blipFill>
+                  <pic:spPr>
+                    <a:xfrm>
+                      <a:off x="0" y="0"/>
+                      <a:ext cx="5943600" cy="2532380"/>
+                    </a:xfrm>
+                    <a:prstGeom prst="rect">
+                      <a:avLst/>
+                    </a:prstGeom>
+                  </pic:spPr>
+                </pic:pic>
+              </a:graphicData>
+            </a:graphic>
+          </wp:inline>
+        </w:drawing>
+      </w:r>
+    </w:p>
+    <w:p>
+      <w:pPr>
+        <w:spacing w:line="276" w:lineRule="auto"/>
+        <w:jc w:val="center"/>
+        <w:rPr>
+          <w:rFonts w:ascii="Courier New" w:eastAsia="Arial" w:hAnsi="Courier New" w:cs="Courier New"/>
+          <w:color w:val="0070C0"/>
+          <w:sz w:val="18"/>
+          <w:szCs w:val="18"/>
+        </w:rPr>
+      </w:pPr>
+      <w:r>
+        <w:rPr>
+          <w:rFonts w:ascii="Courier New" w:eastAsia="Arial" w:hAnsi="Courier New" w:cs="Courier New"/>
+          <w:color w:val="0070C0"/>
+          <w:sz w:val="18"/>
+          <w:szCs w:val="18"/>
+        </w:rPr>
+        <w:t xml:space="preserve">Figure </w:t>
+      </w:r>
+      <w:r>
+        <w:rPr>
+          <w:rFonts w:ascii="Courier New" w:eastAsia="Arial" w:hAnsi="Courier New" w:cs="Courier New"/>
+          <w:color w:val="0070C0"/>
+          <w:sz w:val="18"/>
+          <w:szCs w:val="18"/>
+        </w:rPr>
+        <w:t>11.6</w:t>
+      </w:r>
+    </w:p>
+    <w:p>
+      <w:pPr>
+        <w:spacing w:line="276" w:lineRule="auto"/>
+        <w:rPr>
+          <w:rFonts w:ascii="Arial" w:eastAsia="Arial" w:hAnsi="Arial" w:cs="Arial"/>
+          <w:color w:val="000000"/>
+          <w:sz w:val="22"/>
+          <w:szCs w:val="22"/>
+        </w:rPr>
+      </w:pPr>
+    </w:p>
+    <w:p>
+      <w:pPr>
+        <w:spacing w:line="276" w:lineRule="auto"/>
+        <w:rPr>
+          <w:rFonts w:ascii="Courier New" w:eastAsia="Arial" w:hAnsi="Courier New" w:cs="Courier New"/>
+          <w:bCs/>
+          <w:color w:val="000000"/>
+          <w:sz w:val="22"/>
+          <w:szCs w:val="22"/>
+        </w:rPr>
+      </w:pPr>
+    </w:p>
+    <w:p>
+      <w:pPr>
+        <w:spacing w:line="276" w:lineRule="auto"/>
+        <w:rPr>
+          <w:rFonts w:ascii="Courier New" w:eastAsia="Arial" w:hAnsi="Courier New" w:cs="Courier New"/>
+          <w:color w:val="0070C0"/>
+          <w:sz w:val="22"/>
+          <w:szCs w:val="22"/>
+        </w:rPr>
+      </w:pPr>
+      <w:r>
+        <w:rPr>
+          <w:rFonts w:ascii="Courier New" w:eastAsia="Arial" w:hAnsi="Courier New" w:cs="Courier New"/>
+          <w:bCs/>
+          <w:color w:val="000000"/>
+          <w:sz w:val="22"/>
+          <w:szCs w:val="22"/>
+        </w:rPr>
+        <w:t xml:space="preserve">Once all of the necessary information has been added or confirmed (both card details and shipping address), the user will then be prompted to confirm the information before clicking purchase which will purchase the item. </w:t>
+      </w:r>
+      <w:r>
+        <w:rPr>
+          <w:rFonts w:ascii="Courier New" w:eastAsia="Arial" w:hAnsi="Courier New" w:cs="Courier New"/>
+          <w:color w:val="0070C0"/>
+          <w:sz w:val="22"/>
+          <w:szCs w:val="22"/>
+        </w:rPr>
+        <w:t xml:space="preserve">Reference Figure </w:t>
+      </w:r>
+      <w:r>
+        <w:rPr>
+          <w:rFonts w:ascii="Courier New" w:eastAsia="Arial" w:hAnsi="Courier New" w:cs="Courier New"/>
+          <w:color w:val="0070C0"/>
+          <w:sz w:val="22"/>
+          <w:szCs w:val="22"/>
+        </w:rPr>
+        <w:t>11.7</w:t>
+      </w:r>
+    </w:p>
+    <w:p>
+      <w:pPr>
+        <w:spacing w:line="276" w:lineRule="auto"/>
+        <w:jc w:val="center"/>
+        <w:rPr>
+          <w:rFonts w:ascii="Courier New" w:eastAsia="Arial" w:hAnsi="Courier New" w:cs="Courier New"/>
+          <w:sz w:val="22"/>
+          <w:szCs w:val="22"/>
+        </w:rPr>
+      </w:pPr>
+      <w:r>
+        <w:rPr>
+          <w:noProof/>
+        </w:rPr>
+        <w:lastRenderedPageBreak/>
+        <w:drawing>
+          <wp:inline distT="0" distB="0" distL="0" distR="0" wp14:anchorId="50205A4F" wp14:editId="1E8F2D67">
+            <wp:extent cx="3771900" cy="3304309"/>
+            <wp:effectExtent l="0" t="0" r="0" b="0"/>
+            <wp:docPr id="809283332" name="Picture 809283332"/>
+            <wp:cNvGraphicFramePr>
+              <a:graphicFrameLocks xmlns:a="http://schemas.openxmlformats.org/drawingml/2006/main" noChangeAspect="1"/>
+            </wp:cNvGraphicFramePr>
+            <a:graphic xmlns:a="http://schemas.openxmlformats.org/drawingml/2006/main">
+              <a:graphicData uri="http://schemas.openxmlformats.org/drawingml/2006/picture">
+                <pic:pic xmlns:pic="http://schemas.openxmlformats.org/drawingml/2006/picture">
+                  <pic:nvPicPr>
+                    <pic:cNvPr id="1" name=""/>
+                    <pic:cNvPicPr/>
+                  </pic:nvPicPr>
+                  <pic:blipFill>
+                    <a:blip r:embed="rId40"/>
+                    <a:stretch>
+                      <a:fillRect/>
+                    </a:stretch>
+                  </pic:blipFill>
+                  <pic:spPr>
+                    <a:xfrm>
+                      <a:off x="0" y="0"/>
+                      <a:ext cx="3795227" cy="3324744"/>
+                    </a:xfrm>
+                    <a:prstGeom prst="rect">
+                      <a:avLst/>
+                    </a:prstGeom>
+                  </pic:spPr>
+                </pic:pic>
+              </a:graphicData>
+            </a:graphic>
+          </wp:inline>
+        </w:drawing>
+      </w:r>
+    </w:p>
+    <w:p>
+      <w:pPr>
+        <w:spacing w:line="276" w:lineRule="auto"/>
+        <w:jc w:val="center"/>
+        <w:rPr>
+          <w:rFonts w:ascii="Courier New" w:eastAsia="Arial" w:hAnsi="Courier New" w:cs="Courier New"/>
+          <w:color w:val="0070C0"/>
+          <w:sz w:val="18"/>
+          <w:szCs w:val="18"/>
+        </w:rPr>
+      </w:pPr>
+      <w:r>
+        <w:rPr>
+          <w:rFonts w:ascii="Courier New" w:eastAsia="Arial" w:hAnsi="Courier New" w:cs="Courier New"/>
+          <w:color w:val="0070C0"/>
+          <w:sz w:val="18"/>
+          <w:szCs w:val="18"/>
+        </w:rPr>
+        <w:t xml:space="preserve">Figure </w:t>
+      </w:r>
+      <w:r>
+        <w:rPr>
+          <w:rFonts w:ascii="Courier New" w:eastAsia="Arial" w:hAnsi="Courier New" w:cs="Courier New"/>
+          <w:color w:val="0070C0"/>
+          <w:sz w:val="18"/>
+          <w:szCs w:val="18"/>
+        </w:rPr>
+        <w:t>11.7</w:t>
+      </w:r>
+    </w:p>
+    <w:p>
+      <w:pPr>
+        <w:spacing w:line="276" w:lineRule="auto"/>
+        <w:jc w:val="center"/>
+        <w:rPr>
+          <w:rFonts w:ascii="Courier New" w:eastAsia="Arial" w:hAnsi="Courier New" w:cs="Courier New"/>
+          <w:color w:val="0070C0"/>
+          <w:sz w:val="18"/>
+          <w:szCs w:val="18"/>
+        </w:rPr>
+      </w:pPr>
+    </w:p>
+    <w:p>
+      <w:pPr>
+        <w:spacing w:line="276" w:lineRule="auto"/>
+        <w:rPr>
+          <w:rFonts w:ascii="Courier New" w:eastAsia="Arial" w:hAnsi="Courier New" w:cs="Courier New"/>
+          <w:color w:val="0070C0"/>
+          <w:sz w:val="22"/>
+          <w:szCs w:val="22"/>
+        </w:rPr>
+      </w:pPr>
+      <w:r>
+        <w:rPr>
+          <w:rFonts w:ascii="Courier New" w:eastAsia="Arial" w:hAnsi="Courier New" w:cs="Courier New"/>
+          <w:bCs/>
+          <w:color w:val="000000"/>
+          <w:sz w:val="22"/>
+          <w:szCs w:val="22"/>
+        </w:rPr>
+        <w:t xml:space="preserve">Upon purchasing the item, the user will be directed to the Home page and can see the Purchased Items table populated from what they bought. </w:t>
+      </w:r>
+      <w:r>
+        <w:rPr>
+          <w:rFonts w:ascii="Courier New" w:eastAsia="Arial" w:hAnsi="Courier New" w:cs="Courier New"/>
+          <w:color w:val="0070C0"/>
+          <w:sz w:val="22"/>
+          <w:szCs w:val="22"/>
+        </w:rPr>
+        <w:t xml:space="preserve">Reference Figure </w:t>
+      </w:r>
+      <w:r>
+        <w:rPr>
+          <w:rFonts w:ascii="Courier New" w:eastAsia="Arial" w:hAnsi="Courier New" w:cs="Courier New"/>
+          <w:color w:val="0070C0"/>
           <w:sz w:val="22"/>
           <w:szCs w:val="22"/>
         </w:rPr>
@@ -9899,6 +10042,17 @@
     <w:p>
       <w:pPr>
         <w:spacing w:line="276" w:lineRule="auto"/>
+        <w:rPr>
+          <w:rFonts w:ascii="Courier New" w:eastAsia="Arial" w:hAnsi="Courier New" w:cs="Courier New"/>
+          <w:color w:val="0070C0"/>
+          <w:sz w:val="22"/>
+          <w:szCs w:val="22"/>
+        </w:rPr>
+      </w:pPr>
+    </w:p>
+    <w:p>
+      <w:pPr>
+        <w:spacing w:line="276" w:lineRule="auto"/>
         <w:jc w:val="center"/>
         <w:rPr>
           <w:rFonts w:ascii="Courier New" w:eastAsia="Arial" w:hAnsi="Courier New" w:cs="Courier New"/>
@@ -9907,6 +10061,100 @@
           <w:szCs w:val="18"/>
         </w:rPr>
       </w:pPr>
+      <w:r>
+        <w:rPr>
+          <w:noProof/>
+        </w:rPr>
+        <w:drawing>
+          <wp:inline distT="0" distB="0" distL="0" distR="0" wp14:anchorId="1C32B063" wp14:editId="0247AC90">
+            <wp:extent cx="5943600" cy="1410335"/>
+            <wp:effectExtent l="0" t="0" r="0" b="0"/>
+            <wp:docPr id="809283333" name="Picture 809283333"/>
+            <wp:cNvGraphicFramePr>
+              <a:graphicFrameLocks xmlns:a="http://schemas.openxmlformats.org/drawingml/2006/main" noChangeAspect="1"/>
+            </wp:cNvGraphicFramePr>
+            <a:graphic xmlns:a="http://schemas.openxmlformats.org/drawingml/2006/main">
+              <a:graphicData uri="http://schemas.openxmlformats.org/drawingml/2006/picture">
+                <pic:pic xmlns:pic="http://schemas.openxmlformats.org/drawingml/2006/picture">
+                  <pic:nvPicPr>
+                    <pic:cNvPr id="1" name=""/>
+                    <pic:cNvPicPr/>
+                  </pic:nvPicPr>
+                  <pic:blipFill>
+                    <a:blip r:embed="rId41"/>
+                    <a:stretch>
+                      <a:fillRect/>
+                    </a:stretch>
+                  </pic:blipFill>
+                  <pic:spPr>
+                    <a:xfrm>
+                      <a:off x="0" y="0"/>
+                      <a:ext cx="5943600" cy="1410335"/>
+                    </a:xfrm>
+                    <a:prstGeom prst="rect">
+                      <a:avLst/>
+                    </a:prstGeom>
+                  </pic:spPr>
+                </pic:pic>
+              </a:graphicData>
+            </a:graphic>
+          </wp:inline>
+        </w:drawing>
+      </w:r>
+    </w:p>
+    <w:p>
+      <w:pPr>
+        <w:spacing w:line="276" w:lineRule="auto"/>
+        <w:jc w:val="center"/>
+        <w:rPr>
+          <w:rFonts w:ascii="Courier New" w:eastAsia="Arial" w:hAnsi="Courier New" w:cs="Courier New"/>
+          <w:color w:val="0070C0"/>
+          <w:sz w:val="18"/>
+          <w:szCs w:val="18"/>
+        </w:rPr>
+      </w:pPr>
+    </w:p>
+    <w:p>
+      <w:pPr>
+        <w:spacing w:line="276" w:lineRule="auto"/>
+        <w:jc w:val="center"/>
+        <w:rPr>
+          <w:rFonts w:ascii="Courier New" w:eastAsia="Arial" w:hAnsi="Courier New" w:cs="Courier New"/>
+          <w:color w:val="0070C0"/>
+          <w:sz w:val="18"/>
+          <w:szCs w:val="18"/>
+        </w:rPr>
+      </w:pPr>
+      <w:r>
+        <w:rPr>
+          <w:rFonts w:ascii="Courier New" w:eastAsia="Arial" w:hAnsi="Courier New" w:cs="Courier New"/>
+          <w:color w:val="0070C0"/>
+          <w:sz w:val="22"/>
+          <w:szCs w:val="22"/>
+        </w:rPr>
+        <w:t xml:space="preserve">Figure </w:t>
+      </w:r>
+      <w:r>
+        <w:rPr>
+          <w:rFonts w:ascii="Courier New" w:eastAsia="Arial" w:hAnsi="Courier New" w:cs="Courier New"/>
+          <w:color w:val="0070C0"/>
+          <w:sz w:val="22"/>
+          <w:szCs w:val="22"/>
+        </w:rPr>
+        <w:t>11.8</w:t>
+      </w:r>
+    </w:p>
+    <w:p>
+      <w:pPr>
+        <w:spacing w:line="276" w:lineRule="auto"/>
+        <w:jc w:val="center"/>
+        <w:rPr>
+          <w:rFonts w:ascii="Courier New" w:eastAsia="Arial" w:hAnsi="Courier New" w:cs="Courier New"/>
+          <w:color w:val="0070C0"/>
+          <w:sz w:val="18"/>
+          <w:szCs w:val="18"/>
+        </w:rPr>
+      </w:pPr>
     </w:p>
     <w:p>
       <w:pPr>
@@ -9979,6 +10227,7 @@
           <w:sz w:val="18"/>
           <w:szCs w:val="18"/>
         </w:rPr>
+        <w:lastRenderedPageBreak/>
         <w:drawing>
           <wp:inline distT="0" distB="0" distL="0" distR="0" wp14:anchorId="6F9382BD" wp14:editId="090B8CDE">
             <wp:extent cx="3743847" cy="2505425"/>
@@ -9995,7 +10244,7 @@
                     <pic:cNvPicPr/>
                   </pic:nvPicPr>
                   <pic:blipFill>
-                    <a:blip r:embed="rId43"/>
+                    <a:blip r:embed="rId42"/>
                     <a:stretch>
                       <a:fillRect/>
                     </a:stretch>
@@ -10136,18 +10385,13 @@
       </w:pPr>
       <w:r>
         <w:rPr>
-          <w:rFonts w:ascii="Courier New" w:eastAsia="Arial" w:hAnsi="Courier New" w:cs="Courier New"/>
-          <w:bCs/>
           <w:noProof/>
-          <w:color w:val="000000"/>
-          <w:sz w:val="22"/>
-          <w:szCs w:val="22"/>
         </w:rPr>
         <w:drawing>
-          <wp:inline distT="0" distB="0" distL="0" distR="0" wp14:anchorId="5C9142E0" wp14:editId="77B66E8E">
-            <wp:extent cx="5943600" cy="810260"/>
-            <wp:effectExtent l="0" t="0" r="0" b="8890"/>
-            <wp:docPr id="1376366758" name="Picture 1" descr="A blue and white box with text&#10;&#10;Description automatically generated"/>
+          <wp:inline distT="0" distB="0" distL="0" distR="0" wp14:anchorId="67803952" wp14:editId="2426E5B7">
+            <wp:extent cx="5943600" cy="889000"/>
+            <wp:effectExtent l="0" t="0" r="0" b="6350"/>
+            <wp:docPr id="809283334" name="Picture 809283334"/>
             <wp:cNvGraphicFramePr>
               <a:graphicFrameLocks xmlns:a="http://schemas.openxmlformats.org/drawingml/2006/main" noChangeAspect="1"/>
             </wp:cNvGraphicFramePr>
@@ -10155,11 +10399,11 @@
               <a:graphicData uri="http://schemas.openxmlformats.org/drawingml/2006/picture">
                 <pic:pic xmlns:pic="http://schemas.openxmlformats.org/drawingml/2006/picture">
                   <pic:nvPicPr>
-                    <pic:cNvPr id="1376366758" name="Picture 1" descr="A blue and white box with text&#10;&#10;Description automatically generated"/>
+                    <pic:cNvPr id="1" name=""/>
                     <pic:cNvPicPr/>
                   </pic:nvPicPr>
                   <pic:blipFill>
-                    <a:blip r:embed="rId44"/>
+                    <a:blip r:embed="rId43"/>
                     <a:stretch>
                       <a:fillRect/>
                     </a:stretch>
@@ -10167,7 +10411,7 @@
                   <pic:spPr>
                     <a:xfrm>
                       <a:off x="0" y="0"/>
-                      <a:ext cx="5943600" cy="810260"/>
+                      <a:ext cx="5943600" cy="889000"/>
                     </a:xfrm>
                     <a:prstGeom prst="rect">
                       <a:avLst/>
@@ -10198,7 +10442,6 @@
           <w:sz w:val="22"/>
           <w:szCs w:val="22"/>
         </w:rPr>
-        <w:lastRenderedPageBreak/>
         <w:t xml:space="preserve">Figure </w:t>
       </w:r>
       <w:r>
@@ -10260,7 +10503,7 @@
                     <pic:cNvPicPr/>
                   </pic:nvPicPr>
                   <pic:blipFill>
-                    <a:blip r:embed="rId45"/>
+                    <a:blip r:embed="rId44"/>
                     <a:stretch>
                       <a:fillRect/>
                     </a:stretch>
@@ -10312,6 +10555,7 @@
           <w:sz w:val="22"/>
           <w:szCs w:val="22"/>
         </w:rPr>
+        <w:lastRenderedPageBreak/>
         <w:t xml:space="preserve">Figure </w:t>
       </w:r>
       <w:r>
@@ -10374,7 +10618,7 @@
                     <pic:cNvPicPr/>
                   </pic:nvPicPr>
                   <pic:blipFill>
-                    <a:blip r:embed="rId46"/>
+                    <a:blip r:embed="rId45"/>
                     <a:stretch>
                       <a:fillRect/>
                     </a:stretch>
@@ -10458,175 +10702,97 @@
           <w:rFonts w:eastAsia="Arial"/>
         </w:rPr>
       </w:pPr>
-      <w:bookmarkStart w:id="13" w:name="_Toc147213256"/>
+      <w:bookmarkStart w:id="12" w:name="_Toc148442488"/>
       <w:r>
         <w:rPr>
           <w:rFonts w:eastAsia="Arial"/>
         </w:rPr>
-        <w:t>Watchlist Manual</w:t>
-      </w:r>
+        <w:t>Bidding Manual</w:t>
+      </w:r>
+      <w:bookmarkEnd w:id="12"/>
+    </w:p>
+    <w:p>
+      <w:pPr>
+        <w:rPr>
+          <w:rFonts w:eastAsia="Arial"/>
+        </w:rPr>
+      </w:pPr>
+    </w:p>
+    <w:p>
+      <w:pPr>
+        <w:rPr>
+          <w:rFonts w:ascii="Courier New" w:eastAsia="Arial" w:hAnsi="Courier New" w:cs="Courier New"/>
+          <w:sz w:val="22"/>
+        </w:rPr>
+      </w:pPr>
+      <w:r>
+        <w:rPr>
+          <w:rFonts w:ascii="Courier New" w:eastAsia="Arial" w:hAnsi="Courier New" w:cs="Courier New"/>
+          <w:sz w:val="22"/>
+        </w:rPr>
+        <w:t>Buyers</w:t>
+      </w:r>
+      <w:r>
+        <w:rPr>
+          <w:rFonts w:ascii="Courier New" w:eastAsia="Arial" w:hAnsi="Courier New" w:cs="Courier New"/>
+          <w:sz w:val="22"/>
+        </w:rPr>
+        <w:t xml:space="preserve"> have the option to bid on items if the seller enabled bidding. In this case, the seller will select the starting bid price for the item. From here, the bidder has the option to manually or automatically bid on products.</w:t>
+      </w:r>
+    </w:p>
+    <w:p>
+      <w:pPr>
+        <w:rPr>
+          <w:rFonts w:ascii="Courier New" w:eastAsia="Arial" w:hAnsi="Courier New" w:cs="Courier New"/>
+          <w:sz w:val="22"/>
+        </w:rPr>
+      </w:pPr>
+    </w:p>
+    <w:p>
+      <w:pPr>
+        <w:rPr>
+          <w:rFonts w:ascii="Courier New" w:eastAsia="Arial" w:hAnsi="Courier New" w:cs="Courier New"/>
+          <w:sz w:val="22"/>
+        </w:rPr>
+      </w:pPr>
+      <w:r>
+        <w:rPr>
+          <w:rFonts w:ascii="Courier New" w:eastAsia="Arial" w:hAnsi="Courier New" w:cs="Courier New"/>
+          <w:sz w:val="22"/>
+        </w:rPr>
+        <w:t>Manual bidding means that the user will</w:t>
+      </w:r>
+      <w:bookmarkStart w:id="13" w:name="_GoBack"/>
       <w:bookmarkEnd w:id="13"/>
-    </w:p>
-    <w:p>
-      <w:pPr>
-        <w:rPr>
-          <w:rFonts w:ascii="Courier New" w:eastAsia="Arial" w:hAnsi="Courier New" w:cs="Courier New"/>
-          <w:sz w:val="22"/>
-        </w:rPr>
-      </w:pPr>
-    </w:p>
-    <w:p>
-      <w:pPr>
-        <w:rPr>
-          <w:rFonts w:ascii="Courier New" w:eastAsia="Arial" w:hAnsi="Courier New" w:cs="Courier New"/>
-          <w:sz w:val="22"/>
-        </w:rPr>
-      </w:pPr>
-      <w:r>
-        <w:rPr>
-          <w:rFonts w:ascii="Courier New" w:eastAsia="Arial" w:hAnsi="Courier New" w:cs="Courier New"/>
-          <w:sz w:val="22"/>
-        </w:rPr>
-        <w:t>Buyers have the option to add a market listing to their watchlist so they can revisit the item later.</w:t>
-      </w:r>
-    </w:p>
-    <w:p>
-      <w:pPr>
-        <w:rPr>
-          <w:rFonts w:ascii="Courier New" w:eastAsia="Arial" w:hAnsi="Courier New" w:cs="Courier New"/>
-          <w:sz w:val="22"/>
-        </w:rPr>
-      </w:pPr>
-    </w:p>
-    <w:p>
-      <w:pPr>
-        <w:rPr>
-          <w:rFonts w:ascii="Courier New" w:eastAsia="Arial" w:hAnsi="Courier New" w:cs="Courier New"/>
-          <w:sz w:val="22"/>
-        </w:rPr>
-      </w:pPr>
-      <w:r>
-        <w:rPr>
-          <w:rFonts w:ascii="Courier New" w:eastAsia="Arial" w:hAnsi="Courier New" w:cs="Courier New"/>
-          <w:sz w:val="22"/>
-        </w:rPr>
-        <w:t>Adding an item to your watchlist:</w:t>
-      </w:r>
-    </w:p>
-    <w:p>
-      <w:pPr>
-        <w:rPr>
-          <w:rFonts w:ascii="Courier New" w:eastAsia="Arial" w:hAnsi="Courier New" w:cs="Courier New"/>
-          <w:sz w:val="22"/>
-        </w:rPr>
-      </w:pPr>
-    </w:p>
-    <w:p>
-      <w:pPr>
-        <w:rPr>
-          <w:rFonts w:ascii="Courier New" w:eastAsia="Arial" w:hAnsi="Courier New" w:cs="Courier New"/>
-          <w:sz w:val="22"/>
-        </w:rPr>
-      </w:pPr>
-      <w:r>
-        <w:rPr>
-          <w:rFonts w:ascii="Courier New" w:eastAsia="Arial" w:hAnsi="Courier New" w:cs="Courier New"/>
-          <w:sz w:val="22"/>
-        </w:rPr>
-        <w:lastRenderedPageBreak/>
-        <w:t>The “Add to Watchlist” button can be found when viewing an item as displayed in figure 11.2. This button then alerts the user that the item has been added to their watchlist.</w:t>
-      </w:r>
-    </w:p>
-    <w:p>
-      <w:pPr>
-        <w:rPr>
-          <w:rFonts w:ascii="Courier New" w:eastAsia="Arial" w:hAnsi="Courier New" w:cs="Courier New"/>
-          <w:sz w:val="22"/>
-        </w:rPr>
-      </w:pPr>
-    </w:p>
-    <w:p>
-      <w:pPr>
-        <w:rPr>
-          <w:rFonts w:ascii="Courier New" w:eastAsia="Arial" w:hAnsi="Courier New" w:cs="Courier New"/>
-          <w:sz w:val="22"/>
-        </w:rPr>
-      </w:pPr>
-      <w:r>
-        <w:rPr>
-          <w:rFonts w:ascii="Courier New" w:eastAsia="Arial" w:hAnsi="Courier New" w:cs="Courier New"/>
-          <w:sz w:val="22"/>
-        </w:rPr>
-        <w:t>Viewing your watchlist:</w:t>
-      </w:r>
-    </w:p>
-    <w:p>
-      <w:pPr>
-        <w:rPr>
-          <w:rFonts w:ascii="Courier New" w:eastAsia="Arial" w:hAnsi="Courier New" w:cs="Courier New"/>
-          <w:sz w:val="22"/>
-        </w:rPr>
-      </w:pPr>
-    </w:p>
-    <w:p>
-      <w:pPr>
-        <w:rPr>
-          <w:rFonts w:ascii="Courier New" w:eastAsia="Arial" w:hAnsi="Courier New" w:cs="Courier New"/>
-          <w:sz w:val="22"/>
-        </w:rPr>
-      </w:pPr>
-      <w:r>
-        <w:rPr>
-          <w:rFonts w:ascii="Courier New" w:eastAsia="Arial" w:hAnsi="Courier New" w:cs="Courier New"/>
-          <w:sz w:val="22"/>
-        </w:rPr>
-        <w:t xml:space="preserve">A user can view their watchlist by clicking on the “Watchlist” button seen in figure 11. </w:t>
-      </w:r>
-    </w:p>
-    <w:p>
-      <w:pPr>
-        <w:rPr>
-          <w:rFonts w:ascii="Courier New" w:eastAsia="Arial" w:hAnsi="Courier New" w:cs="Courier New"/>
-          <w:sz w:val="22"/>
-        </w:rPr>
-      </w:pPr>
-    </w:p>
-    <w:p>
-      <w:pPr>
-        <w:rPr>
-          <w:rFonts w:ascii="Courier New" w:eastAsia="Arial" w:hAnsi="Courier New" w:cs="Courier New"/>
-          <w:sz w:val="22"/>
-        </w:rPr>
-      </w:pPr>
-      <w:r>
-        <w:rPr>
-          <w:rFonts w:ascii="Courier New" w:eastAsia="Arial" w:hAnsi="Courier New" w:cs="Courier New"/>
-          <w:sz w:val="22"/>
-        </w:rPr>
-        <w:t>Removing an item from your watchlist:</w:t>
-      </w:r>
-    </w:p>
-    <w:p>
-      <w:pPr>
-        <w:rPr>
-          <w:rFonts w:ascii="Courier New" w:eastAsia="Arial" w:hAnsi="Courier New" w:cs="Courier New"/>
-          <w:sz w:val="22"/>
-        </w:rPr>
-      </w:pPr>
-    </w:p>
-    <w:p>
-      <w:pPr>
-        <w:rPr>
-          <w:rFonts w:ascii="Courier New" w:eastAsia="Arial" w:hAnsi="Courier New" w:cs="Courier New"/>
-          <w:sz w:val="22"/>
-        </w:rPr>
-      </w:pPr>
-      <w:r>
-        <w:rPr>
-          <w:rFonts w:ascii="Courier New" w:eastAsia="Arial" w:hAnsi="Courier New" w:cs="Courier New"/>
-          <w:sz w:val="22"/>
-        </w:rPr>
-        <w:t>Items can be removed from your watchlist by clicking the “Remove from Watchlist” button on the “Watchlist” page, as illustrated in the figure below.</w:t>
+      <w:r>
+        <w:rPr>
+          <w:rFonts w:ascii="Courier New" w:eastAsia="Arial" w:hAnsi="Courier New" w:cs="Courier New"/>
+          <w:sz w:val="22"/>
+        </w:rPr>
+        <w:t xml:space="preserve"> place a one-time bid on the product. They will have to pay attention to the auction end-date and price in order to make sure that they are not out-bid.</w:t>
+      </w:r>
+    </w:p>
+    <w:p>
+      <w:pPr>
+        <w:rPr>
+          <w:rFonts w:ascii="Courier New" w:eastAsia="Arial" w:hAnsi="Courier New" w:cs="Courier New"/>
+          <w:sz w:val="22"/>
+        </w:rPr>
+      </w:pPr>
+    </w:p>
+    <w:p>
+      <w:pPr>
+        <w:rPr>
+          <w:rFonts w:ascii="Courier New" w:eastAsia="Arial" w:hAnsi="Courier New" w:cs="Courier New"/>
+          <w:sz w:val="22"/>
+        </w:rPr>
+      </w:pPr>
+      <w:r>
+        <w:rPr>
+          <w:rFonts w:ascii="Courier New" w:eastAsia="Arial" w:hAnsi="Courier New" w:cs="Courier New"/>
+          <w:sz w:val="22"/>
+        </w:rPr>
+        <w:t>In order to manually bid, the user will have to click “Bid Now” on the market listing page. This opens up the bid modal and manual bidding is selected by default. The user can then place a bid (ranging from $0.01 to $20.00) that will be added to the product’s auction price.</w:t>
       </w:r>
     </w:p>
     <w:p>
@@ -10641,19 +10807,18 @@
       <w:pPr>
         <w:jc w:val="center"/>
         <w:rPr>
-          <w:rFonts w:ascii="Courier New" w:eastAsia="Arial" w:hAnsi="Courier New" w:cs="Courier New"/>
-          <w:sz w:val="22"/>
-        </w:rPr>
-      </w:pPr>
-      <w:r>
-        <w:rPr>
           <w:noProof/>
         </w:rPr>
+      </w:pPr>
+      <w:r>
+        <w:rPr>
+          <w:noProof/>
+        </w:rPr>
         <w:drawing>
-          <wp:inline distT="0" distB="0" distL="0" distR="0" wp14:anchorId="3C485765" wp14:editId="72399B64">
-            <wp:extent cx="3180169" cy="3381375"/>
-            <wp:effectExtent l="0" t="0" r="1270" b="0"/>
-            <wp:docPr id="3" name="Picture 3" descr="https://cdn.discordapp.com/attachments/1146498281900343296/1152302644489093210/image.png"/>
+          <wp:inline distT="0" distB="0" distL="0" distR="0" wp14:anchorId="3281CA53" wp14:editId="1550D61E">
+            <wp:extent cx="4219575" cy="2258478"/>
+            <wp:effectExtent l="0" t="0" r="0" b="8890"/>
+            <wp:docPr id="809283340" name="Picture 809283340"/>
             <wp:cNvGraphicFramePr>
               <a:graphicFrameLocks xmlns:a="http://schemas.openxmlformats.org/drawingml/2006/main" noChangeAspect="1"/>
             </wp:cNvGraphicFramePr>
@@ -10661,39 +10826,23 @@
               <a:graphicData uri="http://schemas.openxmlformats.org/drawingml/2006/picture">
                 <pic:pic xmlns:pic="http://schemas.openxmlformats.org/drawingml/2006/picture">
                   <pic:nvPicPr>
-                    <pic:cNvPr id="0" name="Picture 1" descr="https://cdn.discordapp.com/attachments/1146498281900343296/1152302644489093210/image.png"/>
-                    <pic:cNvPicPr>
-                      <a:picLocks noChangeAspect="1" noChangeArrowheads="1"/>
-                    </pic:cNvPicPr>
+                    <pic:cNvPr id="1" name=""/>
+                    <pic:cNvPicPr/>
                   </pic:nvPicPr>
-                  <pic:blipFill rotWithShape="1">
-                    <a:blip r:embed="rId47">
-                      <a:extLst>
-                        <a:ext uri="{28A0092B-C50C-407E-A947-70E740481C1C}">
-                          <a14:useLocalDpi xmlns:a14="http://schemas.microsoft.com/office/drawing/2010/main" val="0"/>
-                        </a:ext>
-                      </a:extLst>
-                    </a:blip>
-                    <a:srcRect b="4574"/>
-                    <a:stretch/>
+                  <pic:blipFill>
+                    <a:blip r:embed="rId46"/>
+                    <a:stretch>
+                      <a:fillRect/>
+                    </a:stretch>
                   </pic:blipFill>
-                  <pic:spPr bwMode="auto">
+                  <pic:spPr>
                     <a:xfrm>
                       <a:off x="0" y="0"/>
-                      <a:ext cx="3218314" cy="3421933"/>
+                      <a:ext cx="4262674" cy="2281546"/>
                     </a:xfrm>
                     <a:prstGeom prst="rect">
                       <a:avLst/>
                     </a:prstGeom>
-                    <a:noFill/>
-                    <a:ln>
-                      <a:noFill/>
-                    </a:ln>
-                    <a:extLst>
-                      <a:ext uri="{53640926-AAD7-44D8-BBD7-CCE9431645EC}">
-                        <a14:shadowObscured xmlns:a14="http://schemas.microsoft.com/office/drawing/2010/main"/>
-                      </a:ext>
-                    </a:extLst>
                   </pic:spPr>
                 </pic:pic>
               </a:graphicData>
@@ -10704,16 +10853,370 @@
     </w:p>
     <w:p>
       <w:pPr>
+        <w:rPr>
+          <w:rFonts w:ascii="Courier New" w:eastAsia="Arial" w:hAnsi="Courier New" w:cs="Courier New"/>
+          <w:sz w:val="22"/>
+        </w:rPr>
+      </w:pPr>
+      <w:r>
+        <w:rPr>
+          <w:rFonts w:ascii="Courier New" w:eastAsia="Arial" w:hAnsi="Courier New" w:cs="Courier New"/>
+          <w:sz w:val="22"/>
+        </w:rPr>
+        <w:lastRenderedPageBreak/>
+        <w:t>Automatic bidding differs from manual bidding as automatic bidding allows the system to place bids for the user. For this type of bidding, the user inputs the maximum price they are willing to spend on the product, and the system places bids in increments for that user until their maximum price is reached.</w:t>
+      </w:r>
+    </w:p>
+    <w:p>
+      <w:pPr>
+        <w:rPr>
+          <w:rFonts w:ascii="Courier New" w:eastAsia="Arial" w:hAnsi="Courier New" w:cs="Courier New"/>
+          <w:sz w:val="22"/>
+        </w:rPr>
+      </w:pPr>
+    </w:p>
+    <w:p>
+      <w:pPr>
+        <w:rPr>
+          <w:rFonts w:ascii="Courier New" w:eastAsia="Arial" w:hAnsi="Courier New" w:cs="Courier New"/>
+          <w:sz w:val="22"/>
+        </w:rPr>
+      </w:pPr>
+      <w:r>
+        <w:rPr>
+          <w:rFonts w:ascii="Courier New" w:eastAsia="Arial" w:hAnsi="Courier New" w:cs="Courier New"/>
+          <w:sz w:val="22"/>
+        </w:rPr>
+        <w:t>To set up automatic bidding, the user can press “Bid Now” on a product listing. Instead of the default, manual bidding, they can click “Automatic Bidding”. This will show a different input form. From here, the user can input the maximum price they are willing to pay for the product.</w:t>
+      </w:r>
+    </w:p>
+    <w:p>
+      <w:pPr>
+        <w:rPr>
+          <w:rFonts w:ascii="Courier New" w:eastAsia="Arial" w:hAnsi="Courier New" w:cs="Courier New"/>
+          <w:sz w:val="22"/>
+        </w:rPr>
+      </w:pPr>
+    </w:p>
+    <w:p>
+      <w:pPr>
+        <w:rPr>
+          <w:rFonts w:ascii="Courier New" w:eastAsia="Arial" w:hAnsi="Courier New" w:cs="Courier New"/>
+          <w:sz w:val="22"/>
+        </w:rPr>
+      </w:pPr>
+      <w:r>
+        <w:rPr>
+          <w:rFonts w:ascii="Courier New" w:eastAsia="Arial" w:hAnsi="Courier New" w:cs="Courier New"/>
+          <w:sz w:val="22"/>
+        </w:rPr>
+        <w:t xml:space="preserve">After setting up automatic bidding, the system will check to see whether there is another user with automatic bidding. If there is, it will raise the current auction price of the product to the lower of the two automatic bid maximum prices. </w:t>
+      </w:r>
+    </w:p>
+    <w:p>
+      <w:pPr>
+        <w:rPr>
+          <w:rFonts w:ascii="Courier New" w:eastAsia="Arial" w:hAnsi="Courier New" w:cs="Courier New"/>
+          <w:sz w:val="22"/>
+        </w:rPr>
+      </w:pPr>
+    </w:p>
+    <w:p>
+      <w:pPr>
+        <w:jc w:val="center"/>
+        <w:rPr>
+          <w:rFonts w:ascii="Courier New" w:eastAsia="Arial" w:hAnsi="Courier New" w:cs="Courier New"/>
+          <w:sz w:val="22"/>
+        </w:rPr>
+      </w:pPr>
+      <w:r>
+        <w:rPr>
+          <w:noProof/>
+        </w:rPr>
+        <w:drawing>
+          <wp:inline distT="0" distB="0" distL="0" distR="0" wp14:anchorId="4C534B8F" wp14:editId="18B42BB6">
+            <wp:extent cx="3638550" cy="1929212"/>
+            <wp:effectExtent l="0" t="0" r="0" b="0"/>
+            <wp:docPr id="809283341" name="Picture 809283341"/>
+            <wp:cNvGraphicFramePr>
+              <a:graphicFrameLocks xmlns:a="http://schemas.openxmlformats.org/drawingml/2006/main" noChangeAspect="1"/>
+            </wp:cNvGraphicFramePr>
+            <a:graphic xmlns:a="http://schemas.openxmlformats.org/drawingml/2006/main">
+              <a:graphicData uri="http://schemas.openxmlformats.org/drawingml/2006/picture">
+                <pic:pic xmlns:pic="http://schemas.openxmlformats.org/drawingml/2006/picture">
+                  <pic:nvPicPr>
+                    <pic:cNvPr id="1" name=""/>
+                    <pic:cNvPicPr/>
+                  </pic:nvPicPr>
+                  <pic:blipFill>
+                    <a:blip r:embed="rId47"/>
+                    <a:stretch>
+                      <a:fillRect/>
+                    </a:stretch>
+                  </pic:blipFill>
+                  <pic:spPr>
+                    <a:xfrm>
+                      <a:off x="0" y="0"/>
+                      <a:ext cx="3677426" cy="1949825"/>
+                    </a:xfrm>
+                    <a:prstGeom prst="rect">
+                      <a:avLst/>
+                    </a:prstGeom>
+                  </pic:spPr>
+                </pic:pic>
+              </a:graphicData>
+            </a:graphic>
+          </wp:inline>
+        </w:drawing>
+      </w:r>
+    </w:p>
+    <w:p>
+      <w:pPr>
         <w:pStyle w:val="Heading1"/>
         <w:rPr>
           <w:rFonts w:eastAsia="Arial"/>
         </w:rPr>
       </w:pPr>
-      <w:bookmarkStart w:id="14" w:name="_Toc147213257"/>
+      <w:bookmarkStart w:id="14" w:name="_Toc148442489"/>
       <w:r>
         <w:rPr>
           <w:rFonts w:eastAsia="Arial"/>
         </w:rPr>
+        <w:t>Watchlist Manual</w:t>
+      </w:r>
+      <w:bookmarkEnd w:id="14"/>
+    </w:p>
+    <w:p>
+      <w:pPr>
+        <w:rPr>
+          <w:rFonts w:ascii="Courier New" w:eastAsia="Arial" w:hAnsi="Courier New" w:cs="Courier New"/>
+          <w:sz w:val="22"/>
+        </w:rPr>
+      </w:pPr>
+    </w:p>
+    <w:p>
+      <w:pPr>
+        <w:rPr>
+          <w:rFonts w:ascii="Courier New" w:eastAsia="Arial" w:hAnsi="Courier New" w:cs="Courier New"/>
+          <w:sz w:val="22"/>
+        </w:rPr>
+      </w:pPr>
+      <w:r>
+        <w:rPr>
+          <w:rFonts w:ascii="Courier New" w:eastAsia="Arial" w:hAnsi="Courier New" w:cs="Courier New"/>
+          <w:sz w:val="22"/>
+        </w:rPr>
+        <w:t>Buyers have the option to add a market listing to their watchlist so they can revisit the item later.</w:t>
+      </w:r>
+    </w:p>
+    <w:p>
+      <w:pPr>
+        <w:rPr>
+          <w:rFonts w:ascii="Courier New" w:eastAsia="Arial" w:hAnsi="Courier New" w:cs="Courier New"/>
+          <w:sz w:val="22"/>
+        </w:rPr>
+      </w:pPr>
+    </w:p>
+    <w:p>
+      <w:pPr>
+        <w:rPr>
+          <w:rFonts w:ascii="Courier New" w:eastAsia="Arial" w:hAnsi="Courier New" w:cs="Courier New"/>
+          <w:sz w:val="22"/>
+        </w:rPr>
+      </w:pPr>
+      <w:r>
+        <w:rPr>
+          <w:rFonts w:ascii="Courier New" w:eastAsia="Arial" w:hAnsi="Courier New" w:cs="Courier New"/>
+          <w:sz w:val="22"/>
+        </w:rPr>
+        <w:t>Adding an item to your watchlist:</w:t>
+      </w:r>
+    </w:p>
+    <w:p>
+      <w:pPr>
+        <w:rPr>
+          <w:rFonts w:ascii="Courier New" w:eastAsia="Arial" w:hAnsi="Courier New" w:cs="Courier New"/>
+          <w:sz w:val="22"/>
+        </w:rPr>
+      </w:pPr>
+    </w:p>
+    <w:p>
+      <w:pPr>
+        <w:rPr>
+          <w:rFonts w:ascii="Courier New" w:eastAsia="Arial" w:hAnsi="Courier New" w:cs="Courier New"/>
+          <w:sz w:val="22"/>
+        </w:rPr>
+      </w:pPr>
+      <w:r>
+        <w:rPr>
+          <w:rFonts w:ascii="Courier New" w:eastAsia="Arial" w:hAnsi="Courier New" w:cs="Courier New"/>
+          <w:sz w:val="22"/>
+        </w:rPr>
+        <w:t>The “Add to Watchlist” button can be found when viewing an item as displayed in figure 11.2. This button then alerts the user that the item has been added to their watchlist.</w:t>
+      </w:r>
+    </w:p>
+    <w:p>
+      <w:pPr>
+        <w:rPr>
+          <w:rFonts w:ascii="Courier New" w:eastAsia="Arial" w:hAnsi="Courier New" w:cs="Courier New"/>
+          <w:sz w:val="22"/>
+        </w:rPr>
+      </w:pPr>
+    </w:p>
+    <w:p>
+      <w:pPr>
+        <w:rPr>
+          <w:rFonts w:ascii="Courier New" w:eastAsia="Arial" w:hAnsi="Courier New" w:cs="Courier New"/>
+          <w:sz w:val="22"/>
+        </w:rPr>
+      </w:pPr>
+      <w:r>
+        <w:rPr>
+          <w:rFonts w:ascii="Courier New" w:eastAsia="Arial" w:hAnsi="Courier New" w:cs="Courier New"/>
+          <w:sz w:val="22"/>
+        </w:rPr>
+        <w:t>Viewing your watchlist:</w:t>
+      </w:r>
+    </w:p>
+    <w:p>
+      <w:pPr>
+        <w:rPr>
+          <w:rFonts w:ascii="Courier New" w:eastAsia="Arial" w:hAnsi="Courier New" w:cs="Courier New"/>
+          <w:sz w:val="22"/>
+        </w:rPr>
+      </w:pPr>
+    </w:p>
+    <w:p>
+      <w:pPr>
+        <w:rPr>
+          <w:rFonts w:ascii="Courier New" w:eastAsia="Arial" w:hAnsi="Courier New" w:cs="Courier New"/>
+          <w:sz w:val="22"/>
+        </w:rPr>
+      </w:pPr>
+      <w:r>
+        <w:rPr>
+          <w:rFonts w:ascii="Courier New" w:eastAsia="Arial" w:hAnsi="Courier New" w:cs="Courier New"/>
+          <w:sz w:val="22"/>
+        </w:rPr>
+        <w:t xml:space="preserve">A user can view their watchlist by clicking on the “Watchlist” button seen in figure 11. </w:t>
+      </w:r>
+    </w:p>
+    <w:p>
+      <w:pPr>
+        <w:rPr>
+          <w:rFonts w:ascii="Courier New" w:eastAsia="Arial" w:hAnsi="Courier New" w:cs="Courier New"/>
+          <w:sz w:val="22"/>
+        </w:rPr>
+      </w:pPr>
+    </w:p>
+    <w:p>
+      <w:pPr>
+        <w:rPr>
+          <w:rFonts w:ascii="Courier New" w:eastAsia="Arial" w:hAnsi="Courier New" w:cs="Courier New"/>
+          <w:sz w:val="22"/>
+        </w:rPr>
+      </w:pPr>
+      <w:r>
+        <w:rPr>
+          <w:rFonts w:ascii="Courier New" w:eastAsia="Arial" w:hAnsi="Courier New" w:cs="Courier New"/>
+          <w:sz w:val="22"/>
+        </w:rPr>
+        <w:t>Removing an item from your watchlist:</w:t>
+      </w:r>
+    </w:p>
+    <w:p>
+      <w:pPr>
+        <w:rPr>
+          <w:rFonts w:ascii="Courier New" w:eastAsia="Arial" w:hAnsi="Courier New" w:cs="Courier New"/>
+          <w:sz w:val="22"/>
+        </w:rPr>
+      </w:pPr>
+    </w:p>
+    <w:p>
+      <w:pPr>
+        <w:rPr>
+          <w:rFonts w:ascii="Courier New" w:eastAsia="Arial" w:hAnsi="Courier New" w:cs="Courier New"/>
+          <w:sz w:val="22"/>
+        </w:rPr>
+      </w:pPr>
+      <w:r>
+        <w:rPr>
+          <w:rFonts w:ascii="Courier New" w:eastAsia="Arial" w:hAnsi="Courier New" w:cs="Courier New"/>
+          <w:sz w:val="22"/>
+        </w:rPr>
+        <w:lastRenderedPageBreak/>
+        <w:t>Items can be removed from your watchlist by clicking the “Remove from Watchlist” button on the “Watchlist” page, as illustrated in the figure below.</w:t>
+      </w:r>
+    </w:p>
+    <w:p>
+      <w:pPr>
+        <w:rPr>
+          <w:rFonts w:ascii="Courier New" w:eastAsia="Arial" w:hAnsi="Courier New" w:cs="Courier New"/>
+          <w:sz w:val="22"/>
+        </w:rPr>
+      </w:pPr>
+    </w:p>
+    <w:p>
+      <w:pPr>
+        <w:jc w:val="center"/>
+        <w:rPr>
+          <w:rFonts w:ascii="Courier New" w:eastAsia="Arial" w:hAnsi="Courier New" w:cs="Courier New"/>
+          <w:sz w:val="22"/>
+        </w:rPr>
+      </w:pPr>
+      <w:r>
+        <w:rPr>
+          <w:noProof/>
+        </w:rPr>
+        <w:drawing>
+          <wp:inline distT="0" distB="0" distL="0" distR="0" wp14:anchorId="20C0214E" wp14:editId="4AE0E222">
+            <wp:extent cx="5943600" cy="2017395"/>
+            <wp:effectExtent l="0" t="0" r="0" b="1905"/>
+            <wp:docPr id="809283335" name="Picture 809283335"/>
+            <wp:cNvGraphicFramePr>
+              <a:graphicFrameLocks xmlns:a="http://schemas.openxmlformats.org/drawingml/2006/main" noChangeAspect="1"/>
+            </wp:cNvGraphicFramePr>
+            <a:graphic xmlns:a="http://schemas.openxmlformats.org/drawingml/2006/main">
+              <a:graphicData uri="http://schemas.openxmlformats.org/drawingml/2006/picture">
+                <pic:pic xmlns:pic="http://schemas.openxmlformats.org/drawingml/2006/picture">
+                  <pic:nvPicPr>
+                    <pic:cNvPr id="1" name=""/>
+                    <pic:cNvPicPr/>
+                  </pic:nvPicPr>
+                  <pic:blipFill>
+                    <a:blip r:embed="rId48"/>
+                    <a:stretch>
+                      <a:fillRect/>
+                    </a:stretch>
+                  </pic:blipFill>
+                  <pic:spPr>
+                    <a:xfrm>
+                      <a:off x="0" y="0"/>
+                      <a:ext cx="5943600" cy="2017395"/>
+                    </a:xfrm>
+                    <a:prstGeom prst="rect">
+                      <a:avLst/>
+                    </a:prstGeom>
+                  </pic:spPr>
+                </pic:pic>
+              </a:graphicData>
+            </a:graphic>
+          </wp:inline>
+        </w:drawing>
+      </w:r>
+    </w:p>
+    <w:p>
+      <w:pPr>
+        <w:pStyle w:val="Heading1"/>
+        <w:rPr>
+          <w:rFonts w:eastAsia="Arial"/>
+        </w:rPr>
+      </w:pPr>
+      <w:bookmarkStart w:id="15" w:name="_Toc148442490"/>
+      <w:r>
+        <w:rPr>
+          <w:rFonts w:eastAsia="Arial"/>
+        </w:rPr>
         <w:t>Ticket System</w:t>
       </w:r>
       <w:r>
@@ -10722,7 +11225,7 @@
         </w:rPr>
         <w:t xml:space="preserve"> – User Perspective</w:t>
       </w:r>
-      <w:bookmarkEnd w:id="14"/>
+      <w:bookmarkEnd w:id="15"/>
     </w:p>
     <w:p>
       <w:pPr>
@@ -10859,7 +11362,6 @@
           <w:sz w:val="22"/>
           <w:szCs w:val="22"/>
         </w:rPr>
-        <w:lastRenderedPageBreak/>
         <w:drawing>
           <wp:inline distT="0" distB="0" distL="0" distR="0" wp14:anchorId="2E0E9BF9" wp14:editId="286B0DC3">
             <wp:extent cx="4277892" cy="1431852"/>
@@ -10878,7 +11380,7 @@
                     </pic:cNvPicPr>
                   </pic:nvPicPr>
                   <pic:blipFill>
-                    <a:blip r:embed="rId48">
+                    <a:blip r:embed="rId49">
                       <a:extLst>
                         <a:ext uri="{28A0092B-C50C-407E-A947-70E740481C1C}">
                           <a14:useLocalDpi xmlns:a14="http://schemas.microsoft.com/office/drawing/2010/main" val="0"/>
@@ -11010,16 +11512,14 @@
       </w:pPr>
       <w:r>
         <w:rPr>
-          <w:rFonts w:ascii="Courier New" w:eastAsia="Arial" w:hAnsi="Courier New" w:cs="Courier New"/>
           <w:noProof/>
-          <w:sz w:val="22"/>
-          <w:szCs w:val="22"/>
-        </w:rPr>
+        </w:rPr>
+        <w:lastRenderedPageBreak/>
         <w:drawing>
-          <wp:inline distT="0" distB="0" distL="0" distR="0" wp14:anchorId="3EFBF390" wp14:editId="5A0A9E32">
-            <wp:extent cx="5478426" cy="966470"/>
-            <wp:effectExtent l="95250" t="152400" r="370205" b="367030"/>
-            <wp:docPr id="21" name="Picture 21"/>
+          <wp:inline distT="0" distB="0" distL="0" distR="0" wp14:anchorId="671E1511" wp14:editId="7EEF83A7">
+            <wp:extent cx="5943600" cy="1447800"/>
+            <wp:effectExtent l="0" t="0" r="0" b="0"/>
+            <wp:docPr id="809283336" name="Picture 809283336"/>
             <wp:cNvGraphicFramePr>
               <a:graphicFrameLocks xmlns:a="http://schemas.openxmlformats.org/drawingml/2006/main" noChangeAspect="1"/>
             </wp:cNvGraphicFramePr>
@@ -11027,43 +11527,23 @@
               <a:graphicData uri="http://schemas.openxmlformats.org/drawingml/2006/picture">
                 <pic:pic xmlns:pic="http://schemas.openxmlformats.org/drawingml/2006/picture">
                   <pic:nvPicPr>
-                    <pic:cNvPr id="21" name="Picture 21"/>
+                    <pic:cNvPr id="1" name=""/>
                     <pic:cNvPicPr/>
                   </pic:nvPicPr>
-                  <pic:blipFill rotWithShape="1">
-                    <a:blip r:embed="rId49">
-                      <a:extLst>
-                        <a:ext uri="{28A0092B-C50C-407E-A947-70E740481C1C}">
-                          <a14:useLocalDpi xmlns:a14="http://schemas.microsoft.com/office/drawing/2010/main" val="0"/>
-                        </a:ext>
-                      </a:extLst>
-                    </a:blip>
-                    <a:srcRect l="-528" t="-1099" r="53084" b="1099"/>
-                    <a:stretch/>
+                  <pic:blipFill>
+                    <a:blip r:embed="rId50"/>
+                    <a:stretch>
+                      <a:fillRect/>
+                    </a:stretch>
                   </pic:blipFill>
-                  <pic:spPr bwMode="auto">
+                  <pic:spPr>
                     <a:xfrm>
                       <a:off x="0" y="0"/>
-                      <a:ext cx="5490380" cy="968579"/>
+                      <a:ext cx="5943600" cy="1447800"/>
                     </a:xfrm>
                     <a:prstGeom prst="rect">
                       <a:avLst/>
                     </a:prstGeom>
-                    <a:ln>
-                      <a:noFill/>
-                    </a:ln>
-                    <a:effectLst>
-                      <a:outerShdw blurRad="292100" dist="139700" dir="2700000" algn="tl" rotWithShape="0">
-                        <a:srgbClr val="333333">
-                          <a:alpha val="65000"/>
-                        </a:srgbClr>
-                      </a:outerShdw>
-                    </a:effectLst>
-                    <a:extLst>
-                      <a:ext uri="{53640926-AAD7-44D8-BBD7-CCE9431645EC}">
-                        <a14:shadowObscured xmlns:a14="http://schemas.microsoft.com/office/drawing/2010/main"/>
-                      </a:ext>
-                    </a:extLst>
                   </pic:spPr>
                 </pic:pic>
               </a:graphicData>
@@ -11176,16 +11656,13 @@
       </w:pPr>
       <w:r>
         <w:rPr>
-          <w:rFonts w:ascii="Courier New" w:eastAsia="Arial" w:hAnsi="Courier New" w:cs="Courier New"/>
           <w:noProof/>
-          <w:sz w:val="22"/>
-          <w:szCs w:val="22"/>
         </w:rPr>
         <w:drawing>
-          <wp:inline distT="0" distB="0" distL="0" distR="0" wp14:anchorId="5B68BCAF" wp14:editId="3980329E">
-            <wp:extent cx="5455590" cy="1325526"/>
-            <wp:effectExtent l="152400" t="152400" r="354965" b="370205"/>
-            <wp:docPr id="35" name="Picture 35"/>
+          <wp:inline distT="0" distB="0" distL="0" distR="0" wp14:anchorId="5CBF3CEF" wp14:editId="5614AE1A">
+            <wp:extent cx="5943600" cy="1480185"/>
+            <wp:effectExtent l="0" t="0" r="0" b="5715"/>
+            <wp:docPr id="809283337" name="Picture 809283337"/>
             <wp:cNvGraphicFramePr>
               <a:graphicFrameLocks xmlns:a="http://schemas.openxmlformats.org/drawingml/2006/main" noChangeAspect="1"/>
             </wp:cNvGraphicFramePr>
@@ -11193,17 +11670,11 @@
               <a:graphicData uri="http://schemas.openxmlformats.org/drawingml/2006/picture">
                 <pic:pic xmlns:pic="http://schemas.openxmlformats.org/drawingml/2006/picture">
                   <pic:nvPicPr>
-                    <pic:cNvPr id="35" name="Picture 35"/>
+                    <pic:cNvPr id="1" name=""/>
                     <pic:cNvPicPr/>
                   </pic:nvPicPr>
                   <pic:blipFill>
-                    <a:blip r:embed="rId50">
-                      <a:extLst>
-                        <a:ext uri="{28A0092B-C50C-407E-A947-70E740481C1C}">
-                          <a14:useLocalDpi xmlns:a14="http://schemas.microsoft.com/office/drawing/2010/main" val="0"/>
-                        </a:ext>
-                      </a:extLst>
-                    </a:blip>
+                    <a:blip r:embed="rId51"/>
                     <a:stretch>
                       <a:fillRect/>
                     </a:stretch>
@@ -11211,21 +11682,11 @@
                   <pic:spPr>
                     <a:xfrm>
                       <a:off x="0" y="0"/>
-                      <a:ext cx="5510074" cy="1338764"/>
+                      <a:ext cx="5943600" cy="1480185"/>
                     </a:xfrm>
                     <a:prstGeom prst="rect">
                       <a:avLst/>
                     </a:prstGeom>
-                    <a:ln>
-                      <a:noFill/>
-                    </a:ln>
-                    <a:effectLst>
-                      <a:outerShdw blurRad="292100" dist="139700" dir="2700000" algn="tl" rotWithShape="0">
-                        <a:srgbClr val="333333">
-                          <a:alpha val="65000"/>
-                        </a:srgbClr>
-                      </a:outerShdw>
-                    </a:effectLst>
                   </pic:spPr>
                 </pic:pic>
               </a:graphicData>
@@ -11300,7 +11761,6 @@
           <w:sz w:val="22"/>
           <w:szCs w:val="22"/>
         </w:rPr>
-        <w:lastRenderedPageBreak/>
         <w:t xml:space="preserve">The created ticket as </w:t>
       </w:r>
       <w:r>
@@ -11393,16 +11853,19 @@
       </w:r>
       <w:r>
         <w:rPr>
-          <w:rFonts w:ascii="Courier New" w:eastAsia="Arial" w:hAnsi="Courier New" w:cs="Courier New"/>
           <w:noProof/>
-          <w:sz w:val="22"/>
-          <w:szCs w:val="22"/>
+        </w:rPr>
+        <w:t xml:space="preserve"> </w:t>
+      </w:r>
+      <w:r>
+        <w:rPr>
+          <w:noProof/>
         </w:rPr>
         <w:drawing>
-          <wp:inline distT="0" distB="0" distL="0" distR="0" wp14:anchorId="44111548" wp14:editId="160F8C3F">
-            <wp:extent cx="5275553" cy="790770"/>
-            <wp:effectExtent l="152400" t="152400" r="363855" b="352425"/>
-            <wp:docPr id="36" name="Picture 36"/>
+          <wp:inline distT="0" distB="0" distL="0" distR="0" wp14:anchorId="5964AF2F" wp14:editId="0A42B983">
+            <wp:extent cx="5943600" cy="1447800"/>
+            <wp:effectExtent l="0" t="0" r="0" b="0"/>
+            <wp:docPr id="809283338" name="Picture 809283338"/>
             <wp:cNvGraphicFramePr>
               <a:graphicFrameLocks xmlns:a="http://schemas.openxmlformats.org/drawingml/2006/main" noChangeAspect="1"/>
             </wp:cNvGraphicFramePr>
@@ -11410,38 +11873,23 @@
               <a:graphicData uri="http://schemas.openxmlformats.org/drawingml/2006/picture">
                 <pic:pic xmlns:pic="http://schemas.openxmlformats.org/drawingml/2006/picture">
                   <pic:nvPicPr>
-                    <pic:cNvPr id="36" name="Picture 36"/>
+                    <pic:cNvPr id="1" name=""/>
                     <pic:cNvPicPr/>
                   </pic:nvPicPr>
-                  <pic:blipFill rotWithShape="1">
-                    <a:blip r:embed="rId49">
-                      <a:extLst>
-                        <a:ext uri="{28A0092B-C50C-407E-A947-70E740481C1C}">
-                          <a14:useLocalDpi xmlns:a14="http://schemas.microsoft.com/office/drawing/2010/main" val="0"/>
-                        </a:ext>
-                      </a:extLst>
-                    </a:blip>
-                    <a:srcRect l="184" t="2690" r="33678" b="-2690"/>
-                    <a:stretch/>
+                  <pic:blipFill>
+                    <a:blip r:embed="rId50"/>
+                    <a:stretch>
+                      <a:fillRect/>
+                    </a:stretch>
                   </pic:blipFill>
                   <pic:spPr>
                     <a:xfrm>
                       <a:off x="0" y="0"/>
-                      <a:ext cx="5275553" cy="790770"/>
+                      <a:ext cx="5943600" cy="1447800"/>
                     </a:xfrm>
                     <a:prstGeom prst="rect">
                       <a:avLst/>
                     </a:prstGeom>
-                    <a:ln>
-                      <a:noFill/>
-                    </a:ln>
-                    <a:effectLst>
-                      <a:outerShdw blurRad="292100" dist="139700" dir="2700000" algn="tl" rotWithShape="0">
-                        <a:srgbClr val="333333">
-                          <a:alpha val="65000"/>
-                        </a:srgbClr>
-                      </a:outerShdw>
-                    </a:effectLst>
                   </pic:spPr>
                 </pic:pic>
               </a:graphicData>
@@ -11510,14 +11958,14 @@
           <w:szCs w:val="22"/>
         </w:rPr>
       </w:pPr>
-      <w:bookmarkStart w:id="15" w:name="_Toc147213258"/>
+      <w:bookmarkStart w:id="16" w:name="_Toc148442491"/>
       <w:r>
         <w:rPr>
           <w:rFonts w:eastAsia="Arial"/>
         </w:rPr>
         <w:t>Employee Page</w:t>
       </w:r>
-      <w:bookmarkEnd w:id="15"/>
+      <w:bookmarkEnd w:id="16"/>
     </w:p>
     <w:p>
       <w:pPr>
@@ -11625,6 +12073,7 @@
           <w:sz w:val="22"/>
           <w:szCs w:val="22"/>
         </w:rPr>
+        <w:lastRenderedPageBreak/>
         <w:drawing>
           <wp:inline distT="0" distB="0" distL="0" distR="0" wp14:anchorId="584CC0B4" wp14:editId="2420600C">
             <wp:extent cx="5585901" cy="2753654"/>
@@ -11641,7 +12090,7 @@
                     <pic:cNvPicPr/>
                   </pic:nvPicPr>
                   <pic:blipFill>
-                    <a:blip r:embed="rId51" cstate="print">
+                    <a:blip r:embed="rId52" cstate="print">
                       <a:extLst>
                         <a:ext uri="{28A0092B-C50C-407E-A947-70E740481C1C}">
                           <a14:useLocalDpi xmlns:a14="http://schemas.microsoft.com/office/drawing/2010/main" val="0"/>
@@ -11741,18 +12190,17 @@
           <w:szCs w:val="22"/>
         </w:rPr>
       </w:pPr>
-      <w:bookmarkStart w:id="16" w:name="_Hlk127409054"/>
-      <w:bookmarkStart w:id="17" w:name="_Toc147213259"/>
+      <w:bookmarkStart w:id="17" w:name="_Toc148442492"/>
+      <w:bookmarkStart w:id="18" w:name="_Hlk127409054"/>
       <w:r>
         <w:rPr>
           <w:rFonts w:eastAsia="Arial"/>
         </w:rPr>
-        <w:lastRenderedPageBreak/>
         <w:t>Ticketing System - Admin Perspective</w:t>
       </w:r>
       <w:bookmarkEnd w:id="17"/>
     </w:p>
-    <w:bookmarkEnd w:id="16"/>
+    <w:bookmarkEnd w:id="18"/>
     <w:p>
       <w:pPr>
         <w:spacing w:line="276" w:lineRule="auto"/>
@@ -11877,7 +12325,7 @@
                     <pic:cNvPicPr/>
                   </pic:nvPicPr>
                   <pic:blipFill rotWithShape="1">
-                    <a:blip r:embed="rId52">
+                    <a:blip r:embed="rId53">
                       <a:extLst>
                         <a:ext uri="{28A0092B-C50C-407E-A947-70E740481C1C}">
                           <a14:useLocalDpi xmlns:a14="http://schemas.microsoft.com/office/drawing/2010/main" val="0"/>
@@ -12075,6 +12523,7 @@
           <w:sz w:val="22"/>
           <w:szCs w:val="22"/>
         </w:rPr>
+        <w:lastRenderedPageBreak/>
         <w:drawing>
           <wp:inline distT="0" distB="0" distL="0" distR="0" wp14:anchorId="0DDB321A" wp14:editId="7C82C80D">
             <wp:extent cx="1210574" cy="2823080"/>
@@ -12091,7 +12540,7 @@
                     <pic:cNvPicPr/>
                   </pic:nvPicPr>
                   <pic:blipFill>
-                    <a:blip r:embed="rId53" cstate="print">
+                    <a:blip r:embed="rId54" cstate="print">
                       <a:extLst>
                         <a:ext uri="{28A0092B-C50C-407E-A947-70E740481C1C}">
                           <a14:useLocalDpi xmlns:a14="http://schemas.microsoft.com/office/drawing/2010/main" val="0"/>
@@ -12198,7 +12647,6 @@
           <w:sz w:val="22"/>
           <w:szCs w:val="22"/>
         </w:rPr>
-        <w:lastRenderedPageBreak/>
         <w:drawing>
           <wp:inline distT="0" distB="0" distL="0" distR="0" wp14:anchorId="0CA8F600" wp14:editId="173302D0">
             <wp:extent cx="5506528" cy="1086269"/>
@@ -12215,7 +12663,7 @@
                     <pic:cNvPicPr/>
                   </pic:nvPicPr>
                   <pic:blipFill rotWithShape="1">
-                    <a:blip r:embed="rId54">
+                    <a:blip r:embed="rId55">
                       <a:extLst>
                         <a:ext uri="{28A0092B-C50C-407E-A947-70E740481C1C}">
                           <a14:useLocalDpi xmlns:a14="http://schemas.microsoft.com/office/drawing/2010/main" val="0"/>
@@ -12412,8 +12860,8 @@
           <w:szCs w:val="22"/>
         </w:rPr>
       </w:pPr>
-      <w:bookmarkStart w:id="18" w:name="_Hlk127409099"/>
-      <w:bookmarkStart w:id="19" w:name="_Toc147213260"/>
+      <w:bookmarkStart w:id="19" w:name="_Toc148442493"/>
+      <w:bookmarkStart w:id="20" w:name="_Hlk127409099"/>
       <w:r>
         <w:rPr>
           <w:rFonts w:eastAsia="Arial"/>
@@ -12434,7 +12882,7 @@
       </w:r>
       <w:bookmarkEnd w:id="19"/>
     </w:p>
-    <w:bookmarkEnd w:id="18"/>
+    <w:bookmarkEnd w:id="20"/>
     <w:p>
       <w:pPr>
         <w:spacing w:line="276" w:lineRule="auto"/>
@@ -12568,6 +13016,7 @@
           <w:sz w:val="22"/>
           <w:szCs w:val="22"/>
         </w:rPr>
+        <w:lastRenderedPageBreak/>
         <w:drawing>
           <wp:inline distT="0" distB="0" distL="0" distR="0" wp14:anchorId="757C4846" wp14:editId="2440A5D9">
             <wp:extent cx="2590800" cy="2163317"/>
@@ -12584,7 +13033,7 @@
                     <pic:cNvPicPr/>
                   </pic:nvPicPr>
                   <pic:blipFill>
-                    <a:blip r:embed="rId55">
+                    <a:blip r:embed="rId56">
                       <a:extLst>
                         <a:ext uri="{28A0092B-C50C-407E-A947-70E740481C1C}">
                           <a14:useLocalDpi xmlns:a14="http://schemas.microsoft.com/office/drawing/2010/main" val="0"/>
@@ -12672,12 +13121,11 @@
           <w:szCs w:val="22"/>
         </w:rPr>
       </w:pPr>
-      <w:bookmarkStart w:id="20" w:name="_Toc147213261"/>
+      <w:bookmarkStart w:id="21" w:name="_Toc148442494"/>
       <w:r>
         <w:rPr>
           <w:rFonts w:eastAsia="Arial"/>
         </w:rPr>
-        <w:lastRenderedPageBreak/>
         <w:t>View</w:t>
       </w:r>
       <w:r>
@@ -12692,7 +13140,7 @@
         </w:rPr>
         <w:t xml:space="preserve"> – Admin Perspective</w:t>
       </w:r>
-      <w:bookmarkEnd w:id="20"/>
+      <w:bookmarkEnd w:id="21"/>
     </w:p>
     <w:p>
       <w:pPr>
@@ -12845,7 +13293,7 @@
                     <pic:cNvPicPr/>
                   </pic:nvPicPr>
                   <pic:blipFill>
-                    <a:blip r:embed="rId56">
+                    <a:blip r:embed="rId57">
                       <a:extLst>
                         <a:ext uri="{28A0092B-C50C-407E-A947-70E740481C1C}">
                           <a14:useLocalDpi xmlns:a14="http://schemas.microsoft.com/office/drawing/2010/main" val="0"/>
@@ -12947,7 +13395,16 @@
           <w:sz w:val="22"/>
           <w:szCs w:val="22"/>
         </w:rPr>
-        <w:t xml:space="preserve">been hyperlinked. By clicking on the hyperlink under that category, filtering pertain to the category will </w:t>
+        <w:t xml:space="preserve">been hyperlinked. By clicking on the hyperlink under that category, </w:t>
+      </w:r>
+      <w:r>
+        <w:rPr>
+          <w:rFonts w:ascii="Courier New" w:eastAsia="Arial" w:hAnsi="Courier New" w:cs="Courier New"/>
+          <w:sz w:val="22"/>
+          <w:szCs w:val="22"/>
+        </w:rPr>
+        <w:lastRenderedPageBreak/>
+        <w:t xml:space="preserve">filtering pertain to the category will </w:t>
       </w:r>
       <w:r>
         <w:rPr>
@@ -12977,8 +13434,8 @@
           <w:szCs w:val="24"/>
         </w:rPr>
       </w:pPr>
-      <w:bookmarkStart w:id="21" w:name="_Hlk127409172"/>
-      <w:bookmarkStart w:id="22" w:name="_Toc147213262"/>
+      <w:bookmarkStart w:id="22" w:name="_Toc148442495"/>
+      <w:bookmarkStart w:id="23" w:name="_Hlk127409172"/>
       <w:r>
         <w:rPr>
           <w:rFonts w:eastAsia="Arial"/>
@@ -12999,7 +13456,7 @@
       </w:r>
       <w:bookmarkEnd w:id="22"/>
     </w:p>
-    <w:bookmarkEnd w:id="21"/>
+    <w:bookmarkEnd w:id="23"/>
     <w:p>
       <w:pPr>
         <w:spacing w:line="276" w:lineRule="auto"/>
@@ -13141,7 +13598,6 @@
           <w:sz w:val="22"/>
           <w:szCs w:val="22"/>
         </w:rPr>
-        <w:lastRenderedPageBreak/>
         <w:drawing>
           <wp:inline distT="0" distB="0" distL="0" distR="0" wp14:anchorId="639EC7E7" wp14:editId="2D146481">
             <wp:extent cx="3668233" cy="3003798"/>
@@ -13158,7 +13614,7 @@
                     <pic:cNvPicPr/>
                   </pic:nvPicPr>
                   <pic:blipFill>
-                    <a:blip r:embed="rId57">
+                    <a:blip r:embed="rId58">
                       <a:extLst>
                         <a:ext uri="{28A0092B-C50C-407E-A947-70E740481C1C}">
                           <a14:useLocalDpi xmlns:a14="http://schemas.microsoft.com/office/drawing/2010/main" val="0"/>
@@ -13234,8 +13690,8 @@
           <w:szCs w:val="22"/>
         </w:rPr>
       </w:pPr>
-      <w:bookmarkStart w:id="23" w:name="_Hlk127409207"/>
-      <w:bookmarkStart w:id="24" w:name="_Toc147213263"/>
+      <w:bookmarkStart w:id="24" w:name="_Toc148442496"/>
+      <w:bookmarkStart w:id="25" w:name="_Hlk127409207"/>
       <w:r>
         <w:rPr>
           <w:rFonts w:eastAsia="Arial"/>
@@ -13259,7 +13715,7 @@
       </w:r>
       <w:bookmarkEnd w:id="24"/>
     </w:p>
-    <w:bookmarkEnd w:id="23"/>
+    <w:bookmarkEnd w:id="25"/>
     <w:p>
       <w:pPr>
         <w:spacing w:line="276" w:lineRule="auto"/>
@@ -13385,6 +13841,7 @@
           <w:sz w:val="22"/>
           <w:szCs w:val="22"/>
         </w:rPr>
+        <w:lastRenderedPageBreak/>
         <w:drawing>
           <wp:inline distT="0" distB="0" distL="0" distR="0" wp14:anchorId="409FF96F" wp14:editId="16DC9AD0">
             <wp:extent cx="3483934" cy="1708468"/>
@@ -13401,7 +13858,7 @@
                     <pic:cNvPicPr/>
                   </pic:nvPicPr>
                   <pic:blipFill>
-                    <a:blip r:embed="rId58">
+                    <a:blip r:embed="rId59">
                       <a:extLst>
                         <a:ext uri="{28A0092B-C50C-407E-A947-70E740481C1C}">
                           <a14:useLocalDpi xmlns:a14="http://schemas.microsoft.com/office/drawing/2010/main" val="0"/>
@@ -13495,7 +13952,6 @@
           <w:sz w:val="22"/>
           <w:szCs w:val="22"/>
         </w:rPr>
-        <w:lastRenderedPageBreak/>
         <w:t xml:space="preserve">After </w:t>
       </w:r>
       <w:r>
@@ -13614,7 +14070,7 @@
                     <pic:cNvPicPr/>
                   </pic:nvPicPr>
                   <pic:blipFill>
-                    <a:blip r:embed="rId59">
+                    <a:blip r:embed="rId60">
                       <a:extLst>
                         <a:ext uri="{28A0092B-C50C-407E-A947-70E740481C1C}">
                           <a14:useLocalDpi xmlns:a14="http://schemas.microsoft.com/office/drawing/2010/main" val="0"/>
@@ -13787,7 +14243,7 @@
                     <pic:cNvPicPr/>
                   </pic:nvPicPr>
                   <pic:blipFill>
-                    <a:blip r:embed="rId60">
+                    <a:blip r:embed="rId61">
                       <a:extLst>
                         <a:ext uri="{28A0092B-C50C-407E-A947-70E740481C1C}">
                           <a14:useLocalDpi xmlns:a14="http://schemas.microsoft.com/office/drawing/2010/main" val="0"/>
@@ -13882,14 +14338,14 @@
           <w:szCs w:val="22"/>
         </w:rPr>
       </w:pPr>
-      <w:bookmarkStart w:id="25" w:name="_Toc147213264"/>
+      <w:bookmarkStart w:id="26" w:name="_Toc148442497"/>
       <w:r>
         <w:rPr>
           <w:rFonts w:eastAsia="Arial"/>
         </w:rPr>
         <w:t>Conclusion</w:t>
       </w:r>
-      <w:bookmarkEnd w:id="25"/>
+      <w:bookmarkEnd w:id="26"/>
     </w:p>
     <w:p>
       <w:pPr>
@@ -13962,12 +14418,11 @@
           <w:szCs w:val="22"/>
         </w:rPr>
       </w:pPr>
-      <w:bookmarkStart w:id="26" w:name="_Toc147213265"/>
+      <w:bookmarkStart w:id="27" w:name="_Toc148442498"/>
       <w:r>
         <w:rPr>
           <w:rFonts w:eastAsia="Arial"/>
         </w:rPr>
-        <w:lastRenderedPageBreak/>
         <w:t>Notes and Reference</w:t>
       </w:r>
       <w:r>
@@ -13976,7 +14431,7 @@
         </w:rPr>
         <w:t>s</w:t>
       </w:r>
-      <w:bookmarkEnd w:id="26"/>
+      <w:bookmarkEnd w:id="27"/>
     </w:p>
     <w:p>
       <w:pPr>
@@ -14288,7 +14743,16 @@
           <w:sz w:val="22"/>
           <w:szCs w:val="22"/>
         </w:rPr>
-        <w:t xml:space="preserve">Select each secret question from the drop-down menus by clicking on the question prompts. Once you have answered all 3 questions the user creation process is over, and you will have received an email with the verification code to allow the account to get started. </w:t>
+        <w:t xml:space="preserve">Select each secret question from the drop-down menus by clicking on the question prompts. Once you have answered all 3 questions the user </w:t>
+      </w:r>
+      <w:r>
+        <w:rPr>
+          <w:rFonts w:ascii="Courier New" w:eastAsia="Arial" w:hAnsi="Courier New" w:cs="Courier New"/>
+          <w:sz w:val="22"/>
+          <w:szCs w:val="22"/>
+        </w:rPr>
+        <w:lastRenderedPageBreak/>
+        <w:t xml:space="preserve">creation process is over, and you will have received an email with the verification code to allow the account to get started. </w:t>
       </w:r>
     </w:p>
     <w:p>
@@ -14453,7 +14917,6 @@
           <w:sz w:val="22"/>
           <w:szCs w:val="22"/>
         </w:rPr>
-        <w:lastRenderedPageBreak/>
         <w:t>Login Page: The user must enter their username in the top field and password into the password field and then press the Sign In button to log on. If either are incorrect error messages will appear on screen. If one is having difficulty remembering their username or password use the links to start recovery.</w:t>
       </w:r>
     </w:p>
@@ -14592,7 +15055,16 @@
           <w:sz w:val="22"/>
           <w:szCs w:val="22"/>
         </w:rPr>
-        <w:t>You can also filter by price by selecting greater than or less than a certain price. Simply use the drop-down menu that says greater than to choose ‘Greater Than’ or ‘Less Than’ and enter a dollar amount as shown in Figure 4. You can enter in USD by increments of 0.01. If you hit search or press the enter key after doing so it will display all listings with a price greater or less than the amount entered.</w:t>
+        <w:t xml:space="preserve">You can also filter by price by selecting greater than or less than a certain price. Simply use the drop-down menu that says </w:t>
+      </w:r>
+      <w:r>
+        <w:rPr>
+          <w:rFonts w:ascii="Courier New" w:eastAsia="Arial" w:hAnsi="Courier New" w:cs="Courier New"/>
+          <w:sz w:val="22"/>
+          <w:szCs w:val="22"/>
+        </w:rPr>
+        <w:lastRenderedPageBreak/>
+        <w:t>greater than to choose ‘Greater Than’ or ‘Less Than’ and enter a dollar amount as shown in Figure 4. You can enter in USD by increments of 0.01. If you hit search or press the enter key after doing so it will display all listings with a price greater or less than the amount entered.</w:t>
       </w:r>
       <w:r>
         <w:t xml:space="preserve"> </w:t>
@@ -14653,16 +15125,7 @@
           <w:sz w:val="22"/>
           <w:szCs w:val="22"/>
         </w:rPr>
-        <w:t xml:space="preserve">A: In this area we can compose a message to send to other users. The first text box you will enter the username of another account, the </w:t>
-      </w:r>
-      <w:r>
-        <w:rPr>
-          <w:rFonts w:ascii="Courier New" w:eastAsia="Arial" w:hAnsi="Courier New" w:cs="Courier New"/>
-          <w:sz w:val="22"/>
-          <w:szCs w:val="22"/>
-        </w:rPr>
-        <w:lastRenderedPageBreak/>
-        <w:t>second is the subject – try to describe here what the message is about, the third text box is where you can type out the full message, and finally there is a send button – click this when you have filled out the above fields.</w:t>
+        <w:t>A: In this area we can compose a message to send to other users. The first text box you will enter the username of another account, the second is the subject – try to describe here what the message is about, the third text box is where you can type out the full message, and finally there is a send button – click this when you have filled out the above fields.</w:t>
       </w:r>
     </w:p>
     <w:p>
@@ -14802,7 +15265,16 @@
           <w:sz w:val="22"/>
           <w:szCs w:val="22"/>
         </w:rPr>
-        <w:t>The User Account page allows you to view the information for your account such as your Username, Display Name, Bio, and the date you joined. You can edit this information by clicking into the textboxes on the page and entering the new information. Then click the ‘Update Information’ button and it will take what you changed and update your profile with that information. There are some other buttons on this page that allow you to update payment and direct deposit details. Simply click on these buttons and enter the new information then click save.</w:t>
+        <w:t xml:space="preserve">The User Account page allows you to view the information for your account such as your Username, Display Name, Bio, and the date you joined. You can edit this information by clicking into the textboxes on the page and entering the new information. Then click the ‘Update Information’ button and it will take what you changed and update your profile with that information. There are some other buttons on this page that allow you to update payment and direct deposit details. </w:t>
+      </w:r>
+      <w:r>
+        <w:rPr>
+          <w:rFonts w:ascii="Courier New" w:eastAsia="Arial" w:hAnsi="Courier New" w:cs="Courier New"/>
+          <w:sz w:val="22"/>
+          <w:szCs w:val="22"/>
+        </w:rPr>
+        <w:lastRenderedPageBreak/>
+        <w:t>Simply click on these buttons and enter the new information then click save.</w:t>
       </w:r>
     </w:p>
     <w:p>
@@ -14911,16 +15383,7 @@
           <w:sz w:val="22"/>
           <w:szCs w:val="22"/>
         </w:rPr>
-        <w:t xml:space="preserve">You will then see a page with several text boxes, drop down menus, and buttons. Enter the information to the best of your ability such as the model of the item </w:t>
-      </w:r>
-      <w:r>
-        <w:rPr>
-          <w:rFonts w:ascii="Courier New" w:eastAsia="Arial" w:hAnsi="Courier New" w:cs="Courier New"/>
-          <w:sz w:val="22"/>
-          <w:szCs w:val="22"/>
-        </w:rPr>
-        <w:lastRenderedPageBreak/>
-        <w:t>or the brand as shown in Figure 6. Then click next or hit enter.</w:t>
+        <w:t>You will then see a page with several text boxes, drop down menus, and buttons. Enter the information to the best of your ability such as the model of the item or the brand as shown in Figure 6. Then click next or hit enter.</w:t>
       </w:r>
       <w:r>
         <w:t xml:space="preserve"> </w:t>
@@ -15101,7 +15564,16 @@
           <w:sz w:val="22"/>
           <w:szCs w:val="22"/>
         </w:rPr>
-        <w:t>This will open the page for confirming your shipping address, as shown in the below figure. To continue your purchase, you must fill out the form with the shipping address, like is shown in the below picture, and then press the blue “Purchase” button. The purchase can also be cancelled using the red “Cancel” button.</w:t>
+        <w:t xml:space="preserve">This will open the page for confirming your shipping address, as shown in the below figure. To continue your purchase, you must fill out the form with the shipping address, like is shown in the below picture, and then press the blue “Purchase” button. The purchase can </w:t>
+      </w:r>
+      <w:r>
+        <w:rPr>
+          <w:rFonts w:ascii="Courier New" w:eastAsia="Arial" w:hAnsi="Courier New" w:cs="Courier New"/>
+          <w:sz w:val="22"/>
+          <w:szCs w:val="22"/>
+        </w:rPr>
+        <w:lastRenderedPageBreak/>
+        <w:t>also be cancelled using the red “Cancel” button.</w:t>
       </w:r>
       <w:r>
         <w:t xml:space="preserve"> </w:t>
@@ -15160,16 +15632,7 @@
           <w:sz w:val="22"/>
           <w:szCs w:val="22"/>
         </w:rPr>
-        <w:t xml:space="preserve">Follow the instructions in the “The Home Page” section to reach the home page. The list of purchases you have made will be shown as in the below </w:t>
-      </w:r>
-      <w:r>
-        <w:rPr>
-          <w:rFonts w:ascii="Courier New" w:eastAsia="Arial" w:hAnsi="Courier New" w:cs="Courier New"/>
-          <w:sz w:val="22"/>
-          <w:szCs w:val="22"/>
-        </w:rPr>
-        <w:lastRenderedPageBreak/>
-        <w:t>picture. To view information about a purchase, click the “Open Purchase” link, such as the one highlighted in red, that is associated with the purchase you would like to view.</w:t>
+        <w:t>Follow the instructions in the “The Home Page” section to reach the home page. The list of purchases you have made will be shown as in the below picture. To view information about a purchase, click the “Open Purchase” link, such as the one highlighted in red, that is associated with the purchase you would like to view.</w:t>
       </w:r>
       <w:r>
         <w:t xml:space="preserve"> </w:t>
@@ -15314,7 +15777,16 @@
           <w:sz w:val="22"/>
           <w:szCs w:val="22"/>
         </w:rPr>
-        <w:t xml:space="preserve">Follow the process to view your sold items. On the detailed page, there is a form at the bottom of the page that you can use to update the shipping information, which involves adding information on the carrier, as well as the shipping date and arrival date. Change these values and then press the submit button </w:t>
+        <w:t xml:space="preserve">Follow the process to view your sold items. On the detailed page, there is a form at the bottom of the page that you can use to update </w:t>
+      </w:r>
+      <w:r>
+        <w:rPr>
+          <w:rFonts w:ascii="Courier New" w:eastAsia="Arial" w:hAnsi="Courier New" w:cs="Courier New"/>
+          <w:sz w:val="22"/>
+          <w:szCs w:val="22"/>
+        </w:rPr>
+        <w:lastRenderedPageBreak/>
+        <w:t xml:space="preserve">the shipping information, which involves adding information on the carrier, as well as the shipping date and arrival date. Change these values and then press the submit button </w:t>
       </w:r>
       <w:r>
         <w:rPr>
@@ -15450,7 +15922,6 @@
           <w:sz w:val="22"/>
           <w:szCs w:val="22"/>
         </w:rPr>
-        <w:lastRenderedPageBreak/>
         <w:t xml:space="preserve">C: This last column will allow certain roles to make changes to the searched objects. </w:t>
       </w:r>
     </w:p>
@@ -15607,7 +16078,16 @@
           <w:sz w:val="22"/>
           <w:szCs w:val="22"/>
         </w:rPr>
-        <w:t>D. If the ticket is created, you will be taken to the My Tickets page that shows various details about the ticket.  An ID is created for the ticket, along with the Subject that the user had previously created.  The “State” of the ticket shows whether a ticket has been either “UNASSIGNED”, “UNANSWERED”, or “RESOLVED” depending on the admin’s progression of the ticket.  This ticket information also includes when the ticket was created, when the ticket was assigned, the last time the ticket was updated, and when the ticket was resolved.  The “Ticket Actions” may include the ability to re-open a closed ticket as seen in the “Resolved Ticket Example”, only if the ticket’s State is already resolved.</w:t>
+        <w:t xml:space="preserve">D. If the ticket is created, you will be taken to the My Tickets page that shows various details about the ticket.  An ID is created for the ticket, along with the Subject that the user had previously created.  The “State” of the ticket shows whether a ticket has been either “UNASSIGNED”, “UNANSWERED”, or “RESOLVED” depending on the admin’s progression of the ticket.  This ticket information also includes when </w:t>
+      </w:r>
+      <w:r>
+        <w:rPr>
+          <w:rFonts w:ascii="Courier New" w:eastAsia="Arial" w:hAnsi="Courier New" w:cs="Courier New"/>
+          <w:sz w:val="22"/>
+          <w:szCs w:val="22"/>
+        </w:rPr>
+        <w:lastRenderedPageBreak/>
+        <w:t>the ticket was created, when the ticket was assigned, the last time the ticket was updated, and when the ticket was resolved.  The “Ticket Actions” may include the ability to re-open a closed ticket as seen in the “Resolved Ticket Example”, only if the ticket’s State is already resolved.</w:t>
       </w:r>
     </w:p>
     <w:p>
@@ -15641,16 +16121,7 @@
           <w:sz w:val="22"/>
           <w:szCs w:val="22"/>
         </w:rPr>
-        <w:t xml:space="preserve"> My Tickets information, The ID of the ticket also functions as a hyperlink to the Ticketing Details page.  This page shows the same information as before in larger and more readable scale, but most importantly features a messaging system between the user, and to the admin role that is assigned to the ticket.  Typing a message into the Reply box, and hitting the submit option, allows the admin role who is assigned to the ticket to message and interact with the user of the ticket.  The admin role assigned to </w:t>
-      </w:r>
-      <w:r>
-        <w:rPr>
-          <w:rFonts w:ascii="Courier New" w:eastAsia="Arial" w:hAnsi="Courier New" w:cs="Courier New"/>
-          <w:sz w:val="22"/>
-          <w:szCs w:val="22"/>
-        </w:rPr>
-        <w:lastRenderedPageBreak/>
-        <w:t>the ticket is also able to reply to the messages, which the user can also see in this page.</w:t>
+        <w:t xml:space="preserve"> My Tickets information, The ID of the ticket also functions as a hyperlink to the Ticketing Details page.  This page shows the same information as before in larger and more readable scale, but most importantly features a messaging system between the user, and to the admin role that is assigned to the ticket.  Typing a message into the Reply box, and hitting the submit option, allows the admin role who is assigned to the ticket to message and interact with the user of the ticket.  The admin role assigned to the ticket is also able to reply to the messages, which the user can also see in this page.</w:t>
       </w:r>
     </w:p>
     <w:p>
@@ -15894,7 +16365,16 @@
           <w:sz w:val="22"/>
           <w:szCs w:val="22"/>
         </w:rPr>
-        <w:t xml:space="preserve"> Admin My Tickets, the ID of the ticket is again used as a hyperlink, which takes you to the Admin Ticket Details Page, shown below.  This is where the details of the ticket are shown, but now the admin that is associated with the ticket may respond to the messages sent to the user.</w:t>
+        <w:t xml:space="preserve"> Admin My Tickets, the ID of the ticket is again used as a hyperlink, which takes you to the Admin Ticket </w:t>
+      </w:r>
+      <w:r>
+        <w:rPr>
+          <w:rFonts w:ascii="Courier New" w:eastAsia="Arial" w:hAnsi="Courier New" w:cs="Courier New"/>
+          <w:sz w:val="22"/>
+          <w:szCs w:val="22"/>
+        </w:rPr>
+        <w:lastRenderedPageBreak/>
+        <w:t>Details Page, shown below.  This is where the details of the ticket are shown, but now the admin that is associated with the ticket may respond to the messages sent to the user.</w:t>
       </w:r>
     </w:p>
     <w:p>
@@ -16028,16 +16508,7 @@
           <w:sz w:val="22"/>
           <w:szCs w:val="22"/>
         </w:rPr>
-        <w:t xml:space="preserve"> use the upload options below to help ease of creation.  So, there are two separate upload files that exist. One is for Widget data itself and the other is for market listing. The widget </w:t>
-      </w:r>
-      <w:r>
-        <w:rPr>
-          <w:rFonts w:ascii="Courier New" w:eastAsia="Arial" w:hAnsi="Courier New" w:cs="Courier New"/>
-          <w:sz w:val="22"/>
-          <w:szCs w:val="22"/>
-        </w:rPr>
-        <w:lastRenderedPageBreak/>
-        <w:t xml:space="preserve">id alone needs to </w:t>
+        <w:t xml:space="preserve"> use the upload options below to help ease of creation.  So, there are two separate upload files that exist. One is for Widget data itself and the other is for market listing. The widget id alone needs to </w:t>
       </w:r>
       <w:r>
         <w:rPr>
@@ -16197,7 +16668,7 @@
       </w:r>
     </w:p>
     <w:sectPr>
-      <w:footerReference w:type="default" r:id="rId61"/>
+      <w:footerReference w:type="default" r:id="rId62"/>
       <w:pgSz w:w="12240" w:h="15840"/>
       <w:pgMar w:top="1440" w:right="1440" w:bottom="1440" w:left="1440" w:header="360" w:footer="360" w:gutter="0"/>
       <w:pgNumType w:start="1"/>
@@ -17868,7 +18339,7 @@
 </file>
 
 <file path=customXml/itemProps2.xml><?xml version="1.0" encoding="utf-8"?>
-<ds:datastoreItem xmlns:ds="http://schemas.openxmlformats.org/officeDocument/2006/customXml" ds:itemID="{2EB4DC26-607A-4E3D-914C-D797E1AB6E29}">
+<ds:datastoreItem xmlns:ds="http://schemas.openxmlformats.org/officeDocument/2006/customXml" ds:itemID="{6EA49287-20CC-4EAF-AAF2-8DE9FD6CDFDB}">
   <ds:schemaRefs>
     <ds:schemaRef ds:uri="http://schemas.openxmlformats.org/officeDocument/2006/bibliography"/>
   </ds:schemaRefs>

--- a/OnlineAuction/Documents/Documents/User Manual.docx
+++ b/OnlineAuction/Documents/Documents/User Manual.docx
@@ -204,7 +204,27 @@
           <w:sz w:val="32"/>
           <w:szCs w:val="32"/>
         </w:rPr>
-        <w:t xml:space="preserve">Luke McElligott – </w:t>
+        <w:t xml:space="preserve">Luke </w:t>
+      </w:r>
+      <w:proofErr w:type="spellStart"/>
+      <w:r>
+        <w:rPr>
+          <w:rFonts w:ascii="Courier New" w:eastAsia="Roboto" w:hAnsi="Courier New" w:cs="Courier New"/>
+          <w:bCs/>
+          <w:sz w:val="32"/>
+          <w:szCs w:val="32"/>
+        </w:rPr>
+        <w:t>McElligott</w:t>
+      </w:r>
+      <w:proofErr w:type="spellEnd"/>
+      <w:r>
+        <w:rPr>
+          <w:rFonts w:ascii="Courier New" w:eastAsia="Roboto" w:hAnsi="Courier New" w:cs="Courier New"/>
+          <w:bCs/>
+          <w:sz w:val="32"/>
+          <w:szCs w:val="32"/>
+        </w:rPr>
+        <w:t xml:space="preserve"> – </w:t>
       </w:r>
       <w:r>
         <w:rPr>
@@ -2147,8 +2167,6 @@
           <w:szCs w:val="22"/>
         </w:rPr>
       </w:pPr>
-      <w:bookmarkStart w:id="0" w:name="_GoBack"/>
-      <w:bookmarkEnd w:id="0"/>
     </w:p>
     <w:p>
       <w:pPr>
@@ -2301,7 +2319,7 @@
           <w:rFonts w:eastAsia="Arial"/>
         </w:rPr>
       </w:pPr>
-      <w:bookmarkStart w:id="1" w:name="_Toc148442476"/>
+      <w:bookmarkStart w:id="0" w:name="_Toc148442476"/>
       <w:r>
         <w:rPr>
           <w:rFonts w:eastAsia="Arial"/>
@@ -2309,7 +2327,7 @@
         <w:lastRenderedPageBreak/>
         <w:t>Getting Started</w:t>
       </w:r>
-      <w:bookmarkEnd w:id="1"/>
+      <w:bookmarkEnd w:id="0"/>
     </w:p>
     <w:p>
       <w:pPr>
@@ -2483,103 +2501,20 @@
           <w:sz w:val="24"/>
           <w:szCs w:val="24"/>
         </w:rPr>
-        <w:t>Regular User Account:</w:t>
-      </w:r>
-    </w:p>
-    <w:p>
-      <w:pPr>
-        <w:spacing w:line="276" w:lineRule="auto"/>
-        <w:rPr>
-          <w:rFonts w:ascii="Courier New" w:eastAsia="Arial" w:hAnsi="Courier New" w:cs="Courier New"/>
-          <w:color w:val="000000"/>
-          <w:sz w:val="22"/>
-          <w:szCs w:val="22"/>
-        </w:rPr>
-      </w:pPr>
-      <w:r>
-        <w:rPr>
-          <w:rFonts w:ascii="Courier New" w:eastAsia="Arial" w:hAnsi="Courier New" w:cs="Courier New"/>
-          <w:color w:val="000000"/>
-          <w:sz w:val="22"/>
-          <w:szCs w:val="22"/>
-        </w:rPr>
-        <w:t>Username: userName</w:t>
-      </w:r>
-    </w:p>
-    <w:p>
-      <w:pPr>
-        <w:spacing w:line="276" w:lineRule="auto"/>
-        <w:rPr>
-          <w:rFonts w:ascii="Courier New" w:eastAsia="Arial" w:hAnsi="Courier New" w:cs="Courier New"/>
-          <w:color w:val="000000"/>
-          <w:sz w:val="22"/>
-          <w:szCs w:val="22"/>
-        </w:rPr>
-      </w:pPr>
-      <w:r>
-        <w:rPr>
-          <w:rFonts w:ascii="Courier New" w:eastAsia="Arial" w:hAnsi="Courier New" w:cs="Courier New"/>
-          <w:color w:val="000000"/>
-          <w:sz w:val="22"/>
-          <w:szCs w:val="22"/>
-        </w:rPr>
-        <w:t>Password: testPass</w:t>
-      </w:r>
-    </w:p>
-    <w:p>
-      <w:pPr>
-        <w:spacing w:line="276" w:lineRule="auto"/>
-        <w:rPr>
-          <w:rFonts w:ascii="Courier New" w:eastAsia="Arial" w:hAnsi="Courier New" w:cs="Courier New"/>
-          <w:color w:val="000000"/>
-          <w:sz w:val="22"/>
-          <w:szCs w:val="22"/>
-        </w:rPr>
-      </w:pPr>
-      <w:r>
-        <w:rPr>
-          <w:rFonts w:ascii="Courier New" w:eastAsia="Arial" w:hAnsi="Courier New" w:cs="Courier New"/>
-          <w:color w:val="000000"/>
-          <w:sz w:val="22"/>
-          <w:szCs w:val="22"/>
-        </w:rPr>
-        <w:t>Security Code for Visa Ending in 7892: 987</w:t>
-      </w:r>
-    </w:p>
-    <w:p>
-      <w:pPr>
-        <w:spacing w:line="276" w:lineRule="auto"/>
-        <w:rPr>
-          <w:rFonts w:ascii="Courier New" w:eastAsia="Arial" w:hAnsi="Courier New" w:cs="Courier New"/>
-          <w:color w:val="000000"/>
-          <w:sz w:val="22"/>
-          <w:szCs w:val="22"/>
-        </w:rPr>
-      </w:pPr>
-      <w:r>
-        <w:rPr>
-          <w:rFonts w:ascii="Courier New" w:eastAsia="Arial" w:hAnsi="Courier New" w:cs="Courier New"/>
-          <w:color w:val="000000"/>
-          <w:sz w:val="22"/>
-          <w:szCs w:val="22"/>
-        </w:rPr>
-        <w:t>Security Code for Discover Ending in 1234: 123</w:t>
-      </w:r>
-    </w:p>
-    <w:p>
-      <w:pPr>
-        <w:spacing w:line="276" w:lineRule="auto"/>
-        <w:rPr>
-          <w:rFonts w:ascii="Courier New" w:eastAsia="Arial" w:hAnsi="Courier New" w:cs="Courier New"/>
+        <w:t>Regular User Account</w:t>
+      </w:r>
+      <w:r>
+        <w:rPr>
+          <w:rFonts w:ascii="Courier New" w:eastAsia="Arial" w:hAnsi="Courier New" w:cs="Courier New"/>
+          <w:b/>
+          <w:bCs/>
           <w:color w:val="000000"/>
           <w:sz w:val="24"/>
           <w:szCs w:val="24"/>
         </w:rPr>
-      </w:pPr>
-    </w:p>
-    <w:p>
-      <w:pPr>
-        <w:spacing w:line="276" w:lineRule="auto"/>
+        <w:t>s</w:t>
+      </w:r>
+      <w:r>
         <w:rPr>
           <w:rFonts w:ascii="Courier New" w:eastAsia="Arial" w:hAnsi="Courier New" w:cs="Courier New"/>
           <w:b/>
@@ -2588,8 +2523,265 @@
           <w:sz w:val="24"/>
           <w:szCs w:val="24"/>
         </w:rPr>
-      </w:pPr>
-      <w:r>
+        <w:t>:</w:t>
+      </w:r>
+    </w:p>
+    <w:p>
+      <w:pPr>
+        <w:spacing w:line="276" w:lineRule="auto"/>
+        <w:rPr>
+          <w:rFonts w:ascii="Courier New" w:eastAsia="Arial" w:hAnsi="Courier New" w:cs="Courier New"/>
+          <w:color w:val="000000"/>
+          <w:sz w:val="22"/>
+          <w:szCs w:val="22"/>
+        </w:rPr>
+      </w:pPr>
+      <w:r>
+        <w:rPr>
+          <w:rFonts w:ascii="Courier New" w:eastAsia="Arial" w:hAnsi="Courier New" w:cs="Courier New"/>
+          <w:color w:val="000000"/>
+          <w:sz w:val="22"/>
+          <w:szCs w:val="22"/>
+        </w:rPr>
+        <w:t xml:space="preserve">Username: </w:t>
+      </w:r>
+      <w:proofErr w:type="spellStart"/>
+      <w:r>
+        <w:rPr>
+          <w:rFonts w:ascii="Courier New" w:eastAsia="Arial" w:hAnsi="Courier New" w:cs="Courier New"/>
+          <w:color w:val="000000"/>
+          <w:sz w:val="22"/>
+          <w:szCs w:val="22"/>
+        </w:rPr>
+        <w:t>userName</w:t>
+      </w:r>
+      <w:proofErr w:type="spellEnd"/>
+    </w:p>
+    <w:p>
+      <w:pPr>
+        <w:spacing w:line="276" w:lineRule="auto"/>
+        <w:rPr>
+          <w:rFonts w:ascii="Courier New" w:eastAsia="Arial" w:hAnsi="Courier New" w:cs="Courier New"/>
+          <w:color w:val="000000"/>
+          <w:sz w:val="22"/>
+          <w:szCs w:val="22"/>
+        </w:rPr>
+      </w:pPr>
+      <w:r>
+        <w:rPr>
+          <w:rFonts w:ascii="Courier New" w:eastAsia="Arial" w:hAnsi="Courier New" w:cs="Courier New"/>
+          <w:color w:val="000000"/>
+          <w:sz w:val="22"/>
+          <w:szCs w:val="22"/>
+        </w:rPr>
+        <w:t xml:space="preserve">Password: </w:t>
+      </w:r>
+      <w:proofErr w:type="spellStart"/>
+      <w:r>
+        <w:rPr>
+          <w:rFonts w:ascii="Courier New" w:eastAsia="Arial" w:hAnsi="Courier New" w:cs="Courier New"/>
+          <w:color w:val="000000"/>
+          <w:sz w:val="22"/>
+          <w:szCs w:val="22"/>
+        </w:rPr>
+        <w:t>testPass</w:t>
+      </w:r>
+      <w:proofErr w:type="spellEnd"/>
+    </w:p>
+    <w:p>
+      <w:pPr>
+        <w:spacing w:line="276" w:lineRule="auto"/>
+        <w:rPr>
+          <w:rFonts w:ascii="Courier New" w:eastAsia="Arial" w:hAnsi="Courier New" w:cs="Courier New"/>
+          <w:color w:val="000000"/>
+          <w:sz w:val="22"/>
+          <w:szCs w:val="22"/>
+        </w:rPr>
+      </w:pPr>
+      <w:r>
+        <w:rPr>
+          <w:rFonts w:ascii="Courier New" w:eastAsia="Arial" w:hAnsi="Courier New" w:cs="Courier New"/>
+          <w:color w:val="000000"/>
+          <w:sz w:val="22"/>
+          <w:szCs w:val="22"/>
+        </w:rPr>
+        <w:t>Security Code for Visa Ending in 7892: 987</w:t>
+      </w:r>
+    </w:p>
+    <w:p>
+      <w:pPr>
+        <w:spacing w:line="276" w:lineRule="auto"/>
+        <w:rPr>
+          <w:rFonts w:ascii="Courier New" w:eastAsia="Arial" w:hAnsi="Courier New" w:cs="Courier New"/>
+          <w:color w:val="000000"/>
+          <w:sz w:val="22"/>
+          <w:szCs w:val="22"/>
+        </w:rPr>
+      </w:pPr>
+      <w:r>
+        <w:rPr>
+          <w:rFonts w:ascii="Courier New" w:eastAsia="Arial" w:hAnsi="Courier New" w:cs="Courier New"/>
+          <w:color w:val="000000"/>
+          <w:sz w:val="22"/>
+          <w:szCs w:val="22"/>
+        </w:rPr>
+        <w:t>Security Code for Discover Ending in 1234: 123</w:t>
+      </w:r>
+    </w:p>
+    <w:p>
+      <w:pPr>
+        <w:spacing w:line="276" w:lineRule="auto"/>
+        <w:rPr>
+          <w:rFonts w:ascii="Courier New" w:eastAsia="Arial" w:hAnsi="Courier New" w:cs="Courier New"/>
+          <w:color w:val="000000"/>
+          <w:sz w:val="22"/>
+          <w:szCs w:val="22"/>
+        </w:rPr>
+      </w:pPr>
+    </w:p>
+    <w:p>
+      <w:pPr>
+        <w:spacing w:line="276" w:lineRule="auto"/>
+        <w:rPr>
+          <w:rFonts w:ascii="Courier New" w:eastAsia="Arial" w:hAnsi="Courier New" w:cs="Courier New"/>
+          <w:color w:val="000000"/>
+          <w:sz w:val="22"/>
+          <w:szCs w:val="22"/>
+        </w:rPr>
+      </w:pPr>
+      <w:r>
+        <w:rPr>
+          <w:rFonts w:ascii="Courier New" w:eastAsia="Arial" w:hAnsi="Courier New" w:cs="Courier New"/>
+          <w:color w:val="000000"/>
+          <w:sz w:val="22"/>
+          <w:szCs w:val="22"/>
+        </w:rPr>
+        <w:t xml:space="preserve">Username: </w:t>
+      </w:r>
+      <w:proofErr w:type="spellStart"/>
+      <w:r>
+        <w:rPr>
+          <w:rFonts w:ascii="Courier New" w:eastAsia="Arial" w:hAnsi="Courier New" w:cs="Courier New"/>
+          <w:color w:val="000000"/>
+          <w:sz w:val="22"/>
+          <w:szCs w:val="22"/>
+        </w:rPr>
+        <w:t>sellerName</w:t>
+      </w:r>
+      <w:proofErr w:type="spellEnd"/>
+    </w:p>
+    <w:p>
+      <w:pPr>
+        <w:spacing w:line="276" w:lineRule="auto"/>
+        <w:rPr>
+          <w:rFonts w:ascii="Courier New" w:eastAsia="Arial" w:hAnsi="Courier New" w:cs="Courier New"/>
+          <w:color w:val="000000"/>
+          <w:sz w:val="22"/>
+          <w:szCs w:val="22"/>
+        </w:rPr>
+      </w:pPr>
+      <w:r>
+        <w:rPr>
+          <w:rFonts w:ascii="Courier New" w:eastAsia="Arial" w:hAnsi="Courier New" w:cs="Courier New"/>
+          <w:color w:val="000000"/>
+          <w:sz w:val="22"/>
+          <w:szCs w:val="22"/>
+        </w:rPr>
+        <w:t xml:space="preserve">Password: </w:t>
+      </w:r>
+      <w:proofErr w:type="spellStart"/>
+      <w:r>
+        <w:rPr>
+          <w:rFonts w:ascii="Courier New" w:eastAsia="Arial" w:hAnsi="Courier New" w:cs="Courier New"/>
+          <w:color w:val="000000"/>
+          <w:sz w:val="22"/>
+          <w:szCs w:val="22"/>
+        </w:rPr>
+        <w:t>testPass</w:t>
+      </w:r>
+      <w:proofErr w:type="spellEnd"/>
+      <w:r>
+        <w:rPr>
+          <w:rFonts w:ascii="Courier New" w:eastAsia="Arial" w:hAnsi="Courier New" w:cs="Courier New"/>
+          <w:color w:val="000000"/>
+          <w:sz w:val="22"/>
+          <w:szCs w:val="22"/>
+        </w:rPr>
+        <w:br/>
+      </w:r>
+      <w:r>
+        <w:rPr>
+          <w:rFonts w:ascii="Courier New" w:eastAsia="Arial" w:hAnsi="Courier New" w:cs="Courier New"/>
+          <w:color w:val="000000"/>
+          <w:sz w:val="22"/>
+          <w:szCs w:val="22"/>
+        </w:rPr>
+        <w:br/>
+      </w:r>
+      <w:r>
+        <w:rPr>
+          <w:rFonts w:ascii="Courier New" w:eastAsia="Arial" w:hAnsi="Courier New" w:cs="Courier New"/>
+          <w:color w:val="000000"/>
+          <w:sz w:val="22"/>
+          <w:szCs w:val="22"/>
+        </w:rPr>
+        <w:t xml:space="preserve">Username: </w:t>
+      </w:r>
+      <w:r>
+        <w:rPr>
+          <w:rFonts w:ascii="Courier New" w:eastAsia="Arial" w:hAnsi="Courier New" w:cs="Courier New"/>
+          <w:color w:val="000000"/>
+          <w:sz w:val="22"/>
+          <w:szCs w:val="22"/>
+        </w:rPr>
+        <w:t>sellerName1</w:t>
+      </w:r>
+    </w:p>
+    <w:p>
+      <w:pPr>
+        <w:spacing w:line="276" w:lineRule="auto"/>
+        <w:rPr>
+          <w:rFonts w:ascii="Courier New" w:eastAsia="Arial" w:hAnsi="Courier New" w:cs="Courier New"/>
+          <w:color w:val="000000"/>
+          <w:sz w:val="22"/>
+          <w:szCs w:val="22"/>
+        </w:rPr>
+      </w:pPr>
+      <w:r>
+        <w:rPr>
+          <w:rFonts w:ascii="Courier New" w:eastAsia="Arial" w:hAnsi="Courier New" w:cs="Courier New"/>
+          <w:color w:val="000000"/>
+          <w:sz w:val="22"/>
+          <w:szCs w:val="22"/>
+        </w:rPr>
+        <w:t xml:space="preserve">Password: </w:t>
+      </w:r>
+      <w:proofErr w:type="spellStart"/>
+      <w:r>
+        <w:rPr>
+          <w:rFonts w:ascii="Courier New" w:eastAsia="Arial" w:hAnsi="Courier New" w:cs="Courier New"/>
+          <w:color w:val="000000"/>
+          <w:sz w:val="22"/>
+          <w:szCs w:val="22"/>
+        </w:rPr>
+        <w:t>testPass</w:t>
+      </w:r>
+      <w:proofErr w:type="spellEnd"/>
+    </w:p>
+    <w:p>
+      <w:pPr>
+        <w:spacing w:line="276" w:lineRule="auto"/>
+        <w:rPr>
+          <w:rFonts w:ascii="Courier New" w:eastAsia="Arial" w:hAnsi="Courier New" w:cs="Courier New"/>
+          <w:color w:val="000000"/>
+          <w:sz w:val="24"/>
+          <w:szCs w:val="24"/>
+        </w:rPr>
+      </w:pPr>
+    </w:p>
+    <w:p>
+      <w:pPr>
+        <w:spacing w:line="276" w:lineRule="auto"/>
         <w:rPr>
           <w:rFonts w:ascii="Courier New" w:eastAsia="Arial" w:hAnsi="Courier New" w:cs="Courier New"/>
           <w:b/>
@@ -2598,8 +2790,7 @@
           <w:sz w:val="24"/>
           <w:szCs w:val="24"/>
         </w:rPr>
-        <w:t>Administrative User Account</w:t>
-      </w:r>
+      </w:pPr>
       <w:r>
         <w:rPr>
           <w:rFonts w:ascii="Courier New" w:eastAsia="Arial" w:hAnsi="Courier New" w:cs="Courier New"/>
@@ -2609,6 +2800,17 @@
           <w:sz w:val="24"/>
           <w:szCs w:val="24"/>
         </w:rPr>
+        <w:t>Administrative User Account</w:t>
+      </w:r>
+      <w:r>
+        <w:rPr>
+          <w:rFonts w:ascii="Courier New" w:eastAsia="Arial" w:hAnsi="Courier New" w:cs="Courier New"/>
+          <w:b/>
+          <w:bCs/>
+          <w:color w:val="000000"/>
+          <w:sz w:val="24"/>
+          <w:szCs w:val="24"/>
+        </w:rPr>
         <w:t>:</w:t>
       </w:r>
     </w:p>
@@ -2629,28 +2831,50 @@
           <w:sz w:val="22"/>
           <w:szCs w:val="22"/>
         </w:rPr>
-        <w:t>Username: useradminwidget</w:t>
-      </w:r>
-    </w:p>
-    <w:p>
-      <w:pPr>
-        <w:spacing w:line="276" w:lineRule="auto"/>
-        <w:rPr>
-          <w:rFonts w:ascii="Courier New" w:eastAsia="Arial" w:hAnsi="Courier New" w:cs="Courier New"/>
-          <w:color w:val="000000"/>
-          <w:sz w:val="22"/>
-          <w:szCs w:val="22"/>
-        </w:rPr>
-      </w:pPr>
-      <w:r>
-        <w:rPr>
-          <w:rFonts w:ascii="Courier New" w:eastAsia="Arial" w:hAnsi="Courier New" w:cs="Courier New"/>
-          <w:color w:val="000000"/>
-          <w:sz w:val="22"/>
-          <w:szCs w:val="22"/>
-        </w:rPr>
-        <w:t>Password: useradmin</w:t>
-      </w:r>
+        <w:t xml:space="preserve">Username: </w:t>
+      </w:r>
+      <w:proofErr w:type="spellStart"/>
+      <w:r>
+        <w:rPr>
+          <w:rFonts w:ascii="Courier New" w:eastAsia="Arial" w:hAnsi="Courier New" w:cs="Courier New"/>
+          <w:color w:val="000000"/>
+          <w:sz w:val="22"/>
+          <w:szCs w:val="22"/>
+        </w:rPr>
+        <w:t>useradminwidget</w:t>
+      </w:r>
+      <w:proofErr w:type="spellEnd"/>
+    </w:p>
+    <w:p>
+      <w:pPr>
+        <w:spacing w:line="276" w:lineRule="auto"/>
+        <w:rPr>
+          <w:rFonts w:ascii="Courier New" w:eastAsia="Arial" w:hAnsi="Courier New" w:cs="Courier New"/>
+          <w:color w:val="000000"/>
+          <w:sz w:val="22"/>
+          <w:szCs w:val="22"/>
+        </w:rPr>
+      </w:pPr>
+      <w:r>
+        <w:rPr>
+          <w:rFonts w:ascii="Courier New" w:eastAsia="Arial" w:hAnsi="Courier New" w:cs="Courier New"/>
+          <w:color w:val="000000"/>
+          <w:sz w:val="22"/>
+          <w:szCs w:val="22"/>
+        </w:rPr>
+        <w:t xml:space="preserve">Password: </w:t>
+      </w:r>
+      <w:proofErr w:type="spellStart"/>
+      <w:r>
+        <w:rPr>
+          <w:rFonts w:ascii="Courier New" w:eastAsia="Arial" w:hAnsi="Courier New" w:cs="Courier New"/>
+          <w:color w:val="000000"/>
+          <w:sz w:val="22"/>
+          <w:szCs w:val="22"/>
+        </w:rPr>
+        <w:t>useradmin</w:t>
+      </w:r>
+      <w:proofErr w:type="spellEnd"/>
     </w:p>
     <w:p>
       <w:pPr>
@@ -2750,14 +2974,15 @@
           <w:rFonts w:eastAsia="Arial"/>
         </w:rPr>
       </w:pPr>
-      <w:bookmarkStart w:id="2" w:name="_Toc148442477"/>
+      <w:bookmarkStart w:id="1" w:name="_Toc148442477"/>
       <w:r>
         <w:rPr>
           <w:rFonts w:eastAsia="Arial"/>
         </w:rPr>
+        <w:lastRenderedPageBreak/>
         <w:t>Index Page</w:t>
       </w:r>
-      <w:bookmarkEnd w:id="2"/>
+      <w:bookmarkEnd w:id="1"/>
     </w:p>
     <w:p>
       <w:pPr>
@@ -2868,7 +3093,6 @@
           <w:sz w:val="22"/>
           <w:szCs w:val="22"/>
         </w:rPr>
-        <w:lastRenderedPageBreak/>
         <w:t>Sign Up</w:t>
       </w:r>
       <w:r>
@@ -3337,14 +3561,14 @@
           <w:rFonts w:eastAsia="Arial"/>
         </w:rPr>
       </w:pPr>
-      <w:bookmarkStart w:id="3" w:name="_Toc148442478"/>
+      <w:bookmarkStart w:id="2" w:name="_Toc148442478"/>
       <w:r>
         <w:rPr>
           <w:rFonts w:eastAsia="Arial"/>
         </w:rPr>
         <w:t>Sign-Up Page</w:t>
       </w:r>
-      <w:bookmarkEnd w:id="3"/>
+      <w:bookmarkEnd w:id="2"/>
     </w:p>
     <w:p>
       <w:pPr>
@@ -3609,6 +3833,7 @@
           <w:sz w:val="22"/>
           <w:szCs w:val="22"/>
         </w:rPr>
+        <w:lastRenderedPageBreak/>
         <w:t>Account</w:t>
       </w:r>
       <w:r>
@@ -3786,7 +4011,6 @@
           <w:sz w:val="22"/>
           <w:szCs w:val="22"/>
         </w:rPr>
-        <w:lastRenderedPageBreak/>
         <w:t>Profile Image.</w:t>
       </w:r>
     </w:p>
@@ -4072,43 +4296,44 @@
           <w:szCs w:val="22"/>
         </w:rPr>
       </w:pPr>
-      <w:bookmarkStart w:id="4" w:name="_Toc148442479"/>
+      <w:bookmarkStart w:id="3" w:name="_Toc148442479"/>
       <w:r>
         <w:rPr>
           <w:rFonts w:eastAsia="Arial"/>
         </w:rPr>
         <w:t>Email Verification</w:t>
       </w:r>
-      <w:bookmarkEnd w:id="4"/>
-    </w:p>
-    <w:p>
-      <w:pPr>
-        <w:spacing w:line="276" w:lineRule="auto"/>
-        <w:rPr>
-          <w:rFonts w:ascii="Courier New" w:eastAsia="Arial" w:hAnsi="Courier New" w:cs="Courier New"/>
-          <w:color w:val="000000"/>
-          <w:sz w:val="22"/>
-          <w:szCs w:val="22"/>
-        </w:rPr>
-      </w:pPr>
-    </w:p>
-    <w:p>
-      <w:pPr>
-        <w:spacing w:line="276" w:lineRule="auto"/>
-        <w:rPr>
-          <w:rFonts w:ascii="Courier New" w:eastAsia="Arial" w:hAnsi="Courier New" w:cs="Courier New"/>
-          <w:color w:val="0070C0"/>
-          <w:sz w:val="22"/>
-          <w:szCs w:val="22"/>
-        </w:rPr>
-      </w:pPr>
-      <w:r>
-        <w:rPr>
-          <w:rFonts w:ascii="Courier New" w:eastAsia="Arial" w:hAnsi="Courier New" w:cs="Courier New"/>
-          <w:color w:val="000000"/>
-          <w:sz w:val="22"/>
-          <w:szCs w:val="22"/>
-        </w:rPr>
+      <w:bookmarkEnd w:id="3"/>
+    </w:p>
+    <w:p>
+      <w:pPr>
+        <w:spacing w:line="276" w:lineRule="auto"/>
+        <w:rPr>
+          <w:rFonts w:ascii="Courier New" w:eastAsia="Arial" w:hAnsi="Courier New" w:cs="Courier New"/>
+          <w:color w:val="000000"/>
+          <w:sz w:val="22"/>
+          <w:szCs w:val="22"/>
+        </w:rPr>
+      </w:pPr>
+    </w:p>
+    <w:p>
+      <w:pPr>
+        <w:spacing w:line="276" w:lineRule="auto"/>
+        <w:rPr>
+          <w:rFonts w:ascii="Courier New" w:eastAsia="Arial" w:hAnsi="Courier New" w:cs="Courier New"/>
+          <w:color w:val="0070C0"/>
+          <w:sz w:val="22"/>
+          <w:szCs w:val="22"/>
+        </w:rPr>
+      </w:pPr>
+      <w:r>
+        <w:rPr>
+          <w:rFonts w:ascii="Courier New" w:eastAsia="Arial" w:hAnsi="Courier New" w:cs="Courier New"/>
+          <w:color w:val="000000"/>
+          <w:sz w:val="22"/>
+          <w:szCs w:val="22"/>
+        </w:rPr>
+        <w:lastRenderedPageBreak/>
         <w:t>Af</w:t>
       </w:r>
       <w:r>
@@ -4169,7 +4394,6 @@
           <w:sz w:val="22"/>
           <w:szCs w:val="22"/>
         </w:rPr>
-        <w:lastRenderedPageBreak/>
         <w:drawing>
           <wp:inline distT="0" distB="0" distL="0" distR="0" wp14:anchorId="1F475370" wp14:editId="6AAF4E0D">
             <wp:extent cx="3374423" cy="1297974"/>
@@ -4594,7 +4818,7 @@
           <w:szCs w:val="22"/>
         </w:rPr>
       </w:pPr>
-      <w:bookmarkStart w:id="5" w:name="_Toc148442480"/>
+      <w:bookmarkStart w:id="4" w:name="_Toc148442480"/>
       <w:r>
         <w:rPr>
           <w:rFonts w:eastAsia="Arial"/>
@@ -4602,7 +4826,7 @@
         <w:lastRenderedPageBreak/>
         <w:t>Login Page</w:t>
       </w:r>
-      <w:bookmarkEnd w:id="5"/>
+      <w:bookmarkEnd w:id="4"/>
     </w:p>
     <w:p>
       <w:pPr>
@@ -5048,14 +5272,14 @@
           <w:szCs w:val="22"/>
         </w:rPr>
       </w:pPr>
-      <w:bookmarkStart w:id="6" w:name="_Toc148442481"/>
+      <w:bookmarkStart w:id="5" w:name="_Toc148442481"/>
       <w:r>
         <w:rPr>
           <w:rFonts w:eastAsia="Arial"/>
         </w:rPr>
         <w:t>The Home Page</w:t>
       </w:r>
-      <w:bookmarkEnd w:id="6"/>
+      <w:bookmarkEnd w:id="5"/>
     </w:p>
     <w:p>
       <w:pPr>
@@ -5328,7 +5552,27 @@
           <w:sz w:val="22"/>
           <w:szCs w:val="22"/>
         </w:rPr>
-        <w:t>‘Sell An Item,’</w:t>
+        <w:t xml:space="preserve">‘Sell </w:t>
+      </w:r>
+      <w:proofErr w:type="gramStart"/>
+      <w:r>
+        <w:rPr>
+          <w:rFonts w:ascii="Courier New" w:eastAsia="Arial" w:hAnsi="Courier New" w:cs="Courier New"/>
+          <w:color w:val="000000"/>
+          <w:sz w:val="22"/>
+          <w:szCs w:val="22"/>
+        </w:rPr>
+        <w:t>An</w:t>
+      </w:r>
+      <w:proofErr w:type="gramEnd"/>
+      <w:r>
+        <w:rPr>
+          <w:rFonts w:ascii="Courier New" w:eastAsia="Arial" w:hAnsi="Courier New" w:cs="Courier New"/>
+          <w:color w:val="000000"/>
+          <w:sz w:val="22"/>
+          <w:szCs w:val="22"/>
+        </w:rPr>
+        <w:t xml:space="preserve"> Item,’</w:t>
       </w:r>
       <w:r>
         <w:rPr>
@@ -5455,7 +5699,27 @@
           <w:sz w:val="22"/>
           <w:szCs w:val="22"/>
         </w:rPr>
-        <w:t xml:space="preserve"> ‘Need Help?,’ allows the user to create technical tickets and view them.</w:t>
+        <w:t xml:space="preserve"> ‘Need </w:t>
+      </w:r>
+      <w:proofErr w:type="gramStart"/>
+      <w:r>
+        <w:rPr>
+          <w:rFonts w:ascii="Courier New" w:eastAsia="Arial" w:hAnsi="Courier New" w:cs="Courier New"/>
+          <w:color w:val="000000"/>
+          <w:sz w:val="22"/>
+          <w:szCs w:val="22"/>
+        </w:rPr>
+        <w:t>Help?,</w:t>
+      </w:r>
+      <w:proofErr w:type="gramEnd"/>
+      <w:r>
+        <w:rPr>
+          <w:rFonts w:ascii="Courier New" w:eastAsia="Arial" w:hAnsi="Courier New" w:cs="Courier New"/>
+          <w:color w:val="000000"/>
+          <w:sz w:val="22"/>
+          <w:szCs w:val="22"/>
+        </w:rPr>
+        <w:t>’ allows the user to create technical tickets and view them.</w:t>
       </w:r>
       <w:r>
         <w:rPr>
@@ -5588,14 +5852,14 @@
           <w:szCs w:val="22"/>
         </w:rPr>
       </w:pPr>
-      <w:bookmarkStart w:id="7" w:name="_Toc148442482"/>
+      <w:bookmarkStart w:id="6" w:name="_Toc148442482"/>
       <w:r>
         <w:rPr>
           <w:rFonts w:eastAsia="Arial"/>
         </w:rPr>
         <w:t>Searching</w:t>
       </w:r>
-      <w:bookmarkEnd w:id="7"/>
+      <w:bookmarkEnd w:id="6"/>
     </w:p>
     <w:p>
       <w:pPr>
@@ -5865,19 +6129,21 @@
           <w:rFonts w:eastAsia="Arial"/>
         </w:rPr>
       </w:pPr>
-      <w:bookmarkStart w:id="8" w:name="_Toc148442483"/>
+      <w:bookmarkStart w:id="7" w:name="_Toc148442483"/>
       <w:r>
         <w:rPr>
           <w:rFonts w:eastAsia="Arial"/>
         </w:rPr>
         <w:t>Social</w:t>
       </w:r>
-      <w:bookmarkEnd w:id="8"/>
+      <w:bookmarkEnd w:id="7"/>
     </w:p>
     <w:p>
       <w:pPr>
         <w:rPr>
           <w:rFonts w:eastAsia="Arial"/>
+          <w:sz w:val="24"/>
+          <w:szCs w:val="24"/>
         </w:rPr>
       </w:pPr>
     </w:p>
@@ -5896,15 +6162,39 @@
           <w:szCs w:val="22"/>
         </w:rPr>
         <w:lastRenderedPageBreak/>
-        <w:t>The Social tab allows a user to add other users as a friend.</w:t>
-      </w:r>
-      <w:r>
-        <w:rPr>
-          <w:rFonts w:ascii="Courier New" w:eastAsia="Arial" w:hAnsi="Courier New" w:cs="Courier New"/>
-          <w:sz w:val="22"/>
-          <w:szCs w:val="22"/>
-        </w:rPr>
-        <w:t xml:space="preserve"> After a user befriends another user, it will display in their friends list. Moreover, users can message one another within the site. </w:t>
+        <w:t>The Social tab allows a user to add other users as a friend</w:t>
+      </w:r>
+      <w:r>
+        <w:rPr>
+          <w:rFonts w:ascii="Courier New" w:eastAsia="Arial" w:hAnsi="Courier New" w:cs="Courier New"/>
+          <w:sz w:val="22"/>
+          <w:szCs w:val="22"/>
+        </w:rPr>
+        <w:t xml:space="preserve"> and message them</w:t>
+      </w:r>
+      <w:r>
+        <w:rPr>
+          <w:rFonts w:ascii="Courier New" w:eastAsia="Arial" w:hAnsi="Courier New" w:cs="Courier New"/>
+          <w:sz w:val="22"/>
+          <w:szCs w:val="22"/>
+        </w:rPr>
+        <w:t>.</w:t>
+      </w:r>
+      <w:r>
+        <w:rPr>
+          <w:rFonts w:ascii="Courier New" w:eastAsia="Arial" w:hAnsi="Courier New" w:cs="Courier New"/>
+          <w:sz w:val="22"/>
+          <w:szCs w:val="22"/>
+        </w:rPr>
+        <w:t xml:space="preserve"> </w:t>
+      </w:r>
+      <w:r>
+        <w:rPr>
+          <w:rFonts w:ascii="Courier New" w:eastAsia="Arial" w:hAnsi="Courier New" w:cs="Courier New"/>
+          <w:sz w:val="22"/>
+          <w:szCs w:val="22"/>
+        </w:rPr>
+        <w:t>In the Add Friends tab, users can add other users on the site as a friend by sending them a request. Once they are friends they can navigate to the Inbox tab to message one another real-time within the site.</w:t>
       </w:r>
       <w:r>
         <w:rPr>
@@ -5917,23 +6207,15 @@
       <w:r>
         <w:rPr>
           <w:rFonts w:ascii="Courier New" w:eastAsia="Arial" w:hAnsi="Courier New" w:cs="Courier New"/>
-          <w:sz w:val="22"/>
-          <w:szCs w:val="22"/>
-        </w:rPr>
-        <w:br/>
-      </w:r>
-      <w:r>
-        <w:rPr>
-          <w:rFonts w:ascii="Courier New" w:eastAsia="Arial" w:hAnsi="Courier New" w:cs="Courier New"/>
           <w:noProof/>
           <w:sz w:val="22"/>
           <w:szCs w:val="22"/>
         </w:rPr>
         <w:drawing>
-          <wp:inline distT="0" distB="0" distL="0" distR="0" wp14:anchorId="1BDEEB97" wp14:editId="3A9DE2B2">
-            <wp:extent cx="5943600" cy="1829435"/>
-            <wp:effectExtent l="0" t="0" r="0" b="0"/>
-            <wp:docPr id="1871562164" name="Picture 1" descr="A screenshot of a computer&#10;&#10;Description automatically generated"/>
+          <wp:inline distT="0" distB="0" distL="0" distR="0" wp14:anchorId="7F6F747A" wp14:editId="6307FFC6">
+            <wp:extent cx="5943600" cy="1764030"/>
+            <wp:effectExtent l="0" t="0" r="0" b="7620"/>
+            <wp:docPr id="6" name="Picture 6"/>
             <wp:cNvGraphicFramePr>
               <a:graphicFrameLocks xmlns:a="http://schemas.openxmlformats.org/drawingml/2006/main" noChangeAspect="1"/>
             </wp:cNvGraphicFramePr>
@@ -5941,7 +6223,7 @@
               <a:graphicData uri="http://schemas.openxmlformats.org/drawingml/2006/picture">
                 <pic:pic xmlns:pic="http://schemas.openxmlformats.org/drawingml/2006/picture">
                   <pic:nvPicPr>
-                    <pic:cNvPr id="1871562164" name="Picture 1" descr="A screenshot of a computer&#10;&#10;Description automatically generated"/>
+                    <pic:cNvPr id="1" name=""/>
                     <pic:cNvPicPr/>
                   </pic:nvPicPr>
                   <pic:blipFill>
@@ -5953,7 +6235,7 @@
                   <pic:spPr>
                     <a:xfrm>
                       <a:off x="0" y="0"/>
-                      <a:ext cx="5943600" cy="1829435"/>
+                      <a:ext cx="5943600" cy="1764030"/>
                     </a:xfrm>
                     <a:prstGeom prst="rect">
                       <a:avLst/>
@@ -6008,6 +6290,124 @@
     </w:p>
     <w:p>
       <w:pPr>
+        <w:pStyle w:val="ListParagraph"/>
+        <w:spacing w:line="276" w:lineRule="auto"/>
+        <w:jc w:val="center"/>
+        <w:rPr>
+          <w:rFonts w:ascii="Courier New" w:eastAsia="Arial" w:hAnsi="Courier New" w:cs="Courier New"/>
+          <w:color w:val="0070C0"/>
+          <w:sz w:val="18"/>
+          <w:szCs w:val="18"/>
+        </w:rPr>
+      </w:pPr>
+    </w:p>
+    <w:p>
+      <w:pPr>
+        <w:jc w:val="center"/>
+        <w:rPr>
+          <w:rFonts w:ascii="Courier New" w:eastAsia="Arial" w:hAnsi="Courier New" w:cs="Courier New"/>
+          <w:sz w:val="22"/>
+          <w:szCs w:val="22"/>
+        </w:rPr>
+      </w:pPr>
+      <w:r>
+        <w:rPr>
+          <w:rFonts w:ascii="Courier New" w:eastAsia="Arial" w:hAnsi="Courier New" w:cs="Courier New"/>
+          <w:sz w:val="22"/>
+          <w:szCs w:val="22"/>
+        </w:rPr>
+        <w:drawing>
+          <wp:inline distT="0" distB="0" distL="0" distR="0" wp14:anchorId="2233145D" wp14:editId="74432834">
+            <wp:extent cx="5943600" cy="1882140"/>
+            <wp:effectExtent l="0" t="0" r="0" b="3810"/>
+            <wp:docPr id="8" name="Picture 8"/>
+            <wp:cNvGraphicFramePr>
+              <a:graphicFrameLocks xmlns:a="http://schemas.openxmlformats.org/drawingml/2006/main" noChangeAspect="1"/>
+            </wp:cNvGraphicFramePr>
+            <a:graphic xmlns:a="http://schemas.openxmlformats.org/drawingml/2006/main">
+              <a:graphicData uri="http://schemas.openxmlformats.org/drawingml/2006/picture">
+                <pic:pic xmlns:pic="http://schemas.openxmlformats.org/drawingml/2006/picture">
+                  <pic:nvPicPr>
+                    <pic:cNvPr id="1" name=""/>
+                    <pic:cNvPicPr/>
+                  </pic:nvPicPr>
+                  <pic:blipFill>
+                    <a:blip r:embed="rId18"/>
+                    <a:stretch>
+                      <a:fillRect/>
+                    </a:stretch>
+                  </pic:blipFill>
+                  <pic:spPr>
+                    <a:xfrm>
+                      <a:off x="0" y="0"/>
+                      <a:ext cx="5943600" cy="1882140"/>
+                    </a:xfrm>
+                    <a:prstGeom prst="rect">
+                      <a:avLst/>
+                    </a:prstGeom>
+                  </pic:spPr>
+                </pic:pic>
+              </a:graphicData>
+            </a:graphic>
+          </wp:inline>
+        </w:drawing>
+      </w:r>
+    </w:p>
+    <w:p>
+      <w:pPr>
+        <w:rPr>
+          <w:rFonts w:ascii="Courier New" w:eastAsia="Arial" w:hAnsi="Courier New" w:cs="Courier New"/>
+          <w:sz w:val="22"/>
+          <w:szCs w:val="22"/>
+        </w:rPr>
+      </w:pPr>
+    </w:p>
+    <w:p>
+      <w:pPr>
+        <w:pStyle w:val="ListParagraph"/>
+        <w:spacing w:line="276" w:lineRule="auto"/>
+        <w:jc w:val="center"/>
+        <w:rPr>
+          <w:rFonts w:ascii="Courier New" w:eastAsia="Arial" w:hAnsi="Courier New" w:cs="Courier New"/>
+          <w:color w:val="0070C0"/>
+          <w:sz w:val="18"/>
+          <w:szCs w:val="18"/>
+        </w:rPr>
+      </w:pPr>
+      <w:r>
+        <w:rPr>
+          <w:rFonts w:ascii="Courier New" w:eastAsia="Arial" w:hAnsi="Courier New" w:cs="Courier New"/>
+          <w:color w:val="0070C0"/>
+          <w:sz w:val="18"/>
+          <w:szCs w:val="18"/>
+        </w:rPr>
+        <w:t xml:space="preserve">Figure </w:t>
+      </w:r>
+      <w:r>
+        <w:rPr>
+          <w:rFonts w:ascii="Courier New" w:eastAsia="Arial" w:hAnsi="Courier New" w:cs="Courier New"/>
+          <w:color w:val="0070C0"/>
+          <w:sz w:val="18"/>
+          <w:szCs w:val="18"/>
+        </w:rPr>
+        <w:t>8.1</w:t>
+      </w:r>
+    </w:p>
+    <w:p>
+      <w:pPr>
+        <w:pStyle w:val="ListParagraph"/>
+        <w:spacing w:line="276" w:lineRule="auto"/>
+        <w:jc w:val="center"/>
+        <w:rPr>
+          <w:rFonts w:ascii="Courier New" w:eastAsia="Arial" w:hAnsi="Courier New" w:cs="Courier New"/>
+          <w:color w:val="0070C0"/>
+          <w:sz w:val="18"/>
+          <w:szCs w:val="18"/>
+        </w:rPr>
+      </w:pPr>
+    </w:p>
+    <w:p>
+      <w:pPr>
         <w:spacing w:line="276" w:lineRule="auto"/>
         <w:rPr>
           <w:rFonts w:ascii="Courier New" w:eastAsia="Arial" w:hAnsi="Courier New" w:cs="Courier New"/>
@@ -6026,14 +6426,14 @@
           <w:szCs w:val="22"/>
         </w:rPr>
       </w:pPr>
-      <w:bookmarkStart w:id="9" w:name="_Toc148442484"/>
+      <w:bookmarkStart w:id="8" w:name="_Toc148442484"/>
       <w:r>
         <w:rPr>
           <w:rFonts w:eastAsia="Arial"/>
         </w:rPr>
         <w:t>User Account</w:t>
       </w:r>
-      <w:bookmarkEnd w:id="9"/>
+      <w:bookmarkEnd w:id="8"/>
     </w:p>
     <w:p>
       <w:pPr>
@@ -6128,7 +6528,7 @@
                     <pic:cNvPicPr/>
                   </pic:nvPicPr>
                   <pic:blipFill>
-                    <a:blip r:embed="rId18">
+                    <a:blip r:embed="rId19">
                       <a:extLst>
                         <a:ext uri="{28A0092B-C50C-407E-A947-70E740481C1C}">
                           <a14:useLocalDpi xmlns:a14="http://schemas.microsoft.com/office/drawing/2010/main" val="0"/>
@@ -6184,6 +6584,7 @@
           <w:sz w:val="18"/>
           <w:szCs w:val="18"/>
         </w:rPr>
+        <w:lastRenderedPageBreak/>
         <w:t>Figure 9</w:t>
       </w:r>
     </w:p>
@@ -6251,7 +6652,27 @@
           <w:sz w:val="22"/>
           <w:szCs w:val="22"/>
         </w:rPr>
-        <w:t>the personal attributes of the account such as name, username, userid,</w:t>
+        <w:t xml:space="preserve">the personal attributes of the account such as name, username, </w:t>
+      </w:r>
+      <w:proofErr w:type="spellStart"/>
+      <w:r>
+        <w:rPr>
+          <w:rFonts w:ascii="Courier New" w:eastAsia="Arial" w:hAnsi="Courier New" w:cs="Courier New"/>
+          <w:color w:val="000000"/>
+          <w:sz w:val="22"/>
+          <w:szCs w:val="22"/>
+        </w:rPr>
+        <w:t>userid</w:t>
+      </w:r>
+      <w:proofErr w:type="spellEnd"/>
+      <w:r>
+        <w:rPr>
+          <w:rFonts w:ascii="Courier New" w:eastAsia="Arial" w:hAnsi="Courier New" w:cs="Courier New"/>
+          <w:color w:val="000000"/>
+          <w:sz w:val="22"/>
+          <w:szCs w:val="22"/>
+        </w:rPr>
+        <w:t>,</w:t>
       </w:r>
       <w:r>
         <w:rPr>
@@ -6316,268 +6737,11 @@
         <w:rPr>
           <w:noProof/>
         </w:rPr>
-        <w:lastRenderedPageBreak/>
         <w:drawing>
           <wp:inline distT="0" distB="0" distL="0" distR="0" wp14:anchorId="2711E3E9" wp14:editId="051C4FC1">
             <wp:extent cx="5943600" cy="2874645"/>
             <wp:effectExtent l="0" t="0" r="0" b="1905"/>
             <wp:docPr id="23" name="Picture 23"/>
-            <wp:cNvGraphicFramePr>
-              <a:graphicFrameLocks xmlns:a="http://schemas.openxmlformats.org/drawingml/2006/main" noChangeAspect="1"/>
-            </wp:cNvGraphicFramePr>
-            <a:graphic xmlns:a="http://schemas.openxmlformats.org/drawingml/2006/main">
-              <a:graphicData uri="http://schemas.openxmlformats.org/drawingml/2006/picture">
-                <pic:pic xmlns:pic="http://schemas.openxmlformats.org/drawingml/2006/picture">
-                  <pic:nvPicPr>
-                    <pic:cNvPr id="1" name=""/>
-                    <pic:cNvPicPr/>
-                  </pic:nvPicPr>
-                  <pic:blipFill>
-                    <a:blip r:embed="rId19"/>
-                    <a:stretch>
-                      <a:fillRect/>
-                    </a:stretch>
-                  </pic:blipFill>
-                  <pic:spPr>
-                    <a:xfrm>
-                      <a:off x="0" y="0"/>
-                      <a:ext cx="5943600" cy="2874645"/>
-                    </a:xfrm>
-                    <a:prstGeom prst="rect">
-                      <a:avLst/>
-                    </a:prstGeom>
-                  </pic:spPr>
-                </pic:pic>
-              </a:graphicData>
-            </a:graphic>
-          </wp:inline>
-        </w:drawing>
-      </w:r>
-    </w:p>
-    <w:p>
-      <w:pPr>
-        <w:spacing w:line="276" w:lineRule="auto"/>
-        <w:jc w:val="center"/>
-        <w:rPr>
-          <w:rFonts w:ascii="Courier New" w:eastAsia="Arial" w:hAnsi="Courier New" w:cs="Courier New"/>
-          <w:color w:val="0070C0"/>
-          <w:sz w:val="18"/>
-          <w:szCs w:val="18"/>
-        </w:rPr>
-      </w:pPr>
-      <w:r>
-        <w:rPr>
-          <w:rFonts w:ascii="Courier New" w:eastAsia="Arial" w:hAnsi="Courier New" w:cs="Courier New"/>
-          <w:color w:val="0070C0"/>
-          <w:sz w:val="18"/>
-          <w:szCs w:val="18"/>
-        </w:rPr>
-        <w:t>Figure 9.1</w:t>
-      </w:r>
-    </w:p>
-    <w:p>
-      <w:pPr>
-        <w:spacing w:line="276" w:lineRule="auto"/>
-        <w:jc w:val="center"/>
-        <w:rPr>
-          <w:rFonts w:ascii="Courier New" w:eastAsia="Arial" w:hAnsi="Courier New" w:cs="Courier New"/>
-          <w:color w:val="0070C0"/>
-          <w:sz w:val="18"/>
-          <w:szCs w:val="18"/>
-        </w:rPr>
-      </w:pPr>
-    </w:p>
-    <w:p>
-      <w:pPr>
-        <w:spacing w:line="276" w:lineRule="auto"/>
-        <w:rPr>
-          <w:rFonts w:ascii="Courier New" w:eastAsia="Arial" w:hAnsi="Courier New" w:cs="Courier New"/>
-          <w:color w:val="000000"/>
-          <w:sz w:val="22"/>
-          <w:szCs w:val="22"/>
-        </w:rPr>
-      </w:pPr>
-      <w:r>
-        <w:rPr>
-          <w:rFonts w:ascii="Courier New" w:eastAsia="Arial" w:hAnsi="Courier New" w:cs="Courier New"/>
-          <w:color w:val="000000"/>
-          <w:sz w:val="22"/>
-          <w:szCs w:val="22"/>
-        </w:rPr>
-        <w:t>Payment Information Page:</w:t>
-      </w:r>
-    </w:p>
-    <w:p>
-      <w:pPr>
-        <w:spacing w:line="276" w:lineRule="auto"/>
-        <w:rPr>
-          <w:rFonts w:ascii="Courier New" w:eastAsia="Arial" w:hAnsi="Courier New" w:cs="Courier New"/>
-          <w:color w:val="000000"/>
-          <w:sz w:val="22"/>
-          <w:szCs w:val="22"/>
-        </w:rPr>
-      </w:pPr>
-    </w:p>
-    <w:p>
-      <w:pPr>
-        <w:spacing w:line="276" w:lineRule="auto"/>
-        <w:rPr>
-          <w:rFonts w:ascii="Courier New" w:eastAsia="Arial" w:hAnsi="Courier New" w:cs="Courier New"/>
-          <w:color w:val="000000"/>
-          <w:sz w:val="22"/>
-          <w:szCs w:val="22"/>
-        </w:rPr>
-      </w:pPr>
-      <w:r>
-        <w:rPr>
-          <w:rFonts w:ascii="Courier New" w:eastAsia="Arial" w:hAnsi="Courier New" w:cs="Courier New"/>
-          <w:color w:val="000000"/>
-          <w:sz w:val="22"/>
-          <w:szCs w:val="22"/>
-        </w:rPr>
-        <w:t>This directs the user to a page where they can enter payment options. The tabs on the</w:t>
-      </w:r>
-      <w:r>
-        <w:rPr>
-          <w:rFonts w:ascii="Courier New" w:eastAsia="Arial" w:hAnsi="Courier New" w:cs="Courier New"/>
-          <w:color w:val="000000"/>
-          <w:sz w:val="22"/>
-          <w:szCs w:val="22"/>
-        </w:rPr>
-        <w:t xml:space="preserve"> top</w:t>
-      </w:r>
-      <w:r>
-        <w:rPr>
-          <w:rFonts w:ascii="Courier New" w:eastAsia="Arial" w:hAnsi="Courier New" w:cs="Courier New"/>
-          <w:color w:val="000000"/>
-          <w:sz w:val="22"/>
-          <w:szCs w:val="22"/>
-        </w:rPr>
-        <w:t xml:space="preserve"> allow for credit cards, PayPal, and Direct Deposit.</w:t>
-      </w:r>
-      <w:r>
-        <w:rPr>
-          <w:rFonts w:ascii="Courier New" w:eastAsia="Arial" w:hAnsi="Courier New" w:cs="Courier New"/>
-          <w:color w:val="000000"/>
-          <w:sz w:val="22"/>
-          <w:szCs w:val="22"/>
-        </w:rPr>
-        <w:t xml:space="preserve"> If the user already has card info input</w:t>
-      </w:r>
-      <w:r>
-        <w:rPr>
-          <w:rFonts w:ascii="Courier New" w:eastAsia="Arial" w:hAnsi="Courier New" w:cs="Courier New"/>
-          <w:color w:val="000000"/>
-          <w:sz w:val="22"/>
-          <w:szCs w:val="22"/>
-        </w:rPr>
-        <w:t>,</w:t>
-      </w:r>
-      <w:r>
-        <w:rPr>
-          <w:rFonts w:ascii="Courier New" w:eastAsia="Arial" w:hAnsi="Courier New" w:cs="Courier New"/>
-          <w:color w:val="000000"/>
-          <w:sz w:val="22"/>
-          <w:szCs w:val="22"/>
-        </w:rPr>
-        <w:t xml:space="preserve"> it will be displayed above as the type of card as well as the last 4 digits of the card number.</w:t>
-      </w:r>
-      <w:r>
-        <w:rPr>
-          <w:rFonts w:ascii="Courier New" w:eastAsia="Arial" w:hAnsi="Courier New" w:cs="Courier New"/>
-          <w:color w:val="000000"/>
-          <w:sz w:val="22"/>
-          <w:szCs w:val="22"/>
-        </w:rPr>
-        <w:t xml:space="preserve"> The user will also be prompted to </w:t>
-      </w:r>
-      <w:r>
-        <w:rPr>
-          <w:rFonts w:ascii="Courier New" w:eastAsia="Arial" w:hAnsi="Courier New" w:cs="Courier New"/>
-          <w:color w:val="000000"/>
-          <w:sz w:val="22"/>
-          <w:szCs w:val="22"/>
-        </w:rPr>
-        <w:t>relog in</w:t>
-      </w:r>
-      <w:r>
-        <w:rPr>
-          <w:rFonts w:ascii="Courier New" w:eastAsia="Arial" w:hAnsi="Courier New" w:cs="Courier New"/>
-          <w:color w:val="000000"/>
-          <w:sz w:val="22"/>
-          <w:szCs w:val="22"/>
-        </w:rPr>
-        <w:t xml:space="preserve"> when deleting, editing, or adding new card details.</w:t>
-      </w:r>
-      <w:r>
-        <w:rPr>
-          <w:rFonts w:ascii="Courier New" w:eastAsia="Arial" w:hAnsi="Courier New" w:cs="Courier New"/>
-          <w:color w:val="000000"/>
-          <w:sz w:val="22"/>
-          <w:szCs w:val="22"/>
-        </w:rPr>
-        <w:t xml:space="preserve"> See Figure 9.2</w:t>
-      </w:r>
-      <w:r>
-        <w:rPr>
-          <w:rFonts w:ascii="Courier New" w:eastAsia="Arial" w:hAnsi="Courier New" w:cs="Courier New"/>
-          <w:color w:val="000000"/>
-          <w:sz w:val="22"/>
-          <w:szCs w:val="22"/>
-        </w:rPr>
-        <w:t>, 9.3</w:t>
-      </w:r>
-      <w:r>
-        <w:rPr>
-          <w:rFonts w:ascii="Courier New" w:eastAsia="Arial" w:hAnsi="Courier New" w:cs="Courier New"/>
-          <w:color w:val="000000"/>
-          <w:sz w:val="22"/>
-          <w:szCs w:val="22"/>
-        </w:rPr>
-        <w:t>, 9.4,</w:t>
-      </w:r>
-      <w:r>
-        <w:rPr>
-          <w:rFonts w:ascii="Courier New" w:eastAsia="Arial" w:hAnsi="Courier New" w:cs="Courier New"/>
-          <w:color w:val="000000"/>
-          <w:sz w:val="22"/>
-          <w:szCs w:val="22"/>
-        </w:rPr>
-        <w:t xml:space="preserve"> and 9.</w:t>
-      </w:r>
-      <w:r>
-        <w:rPr>
-          <w:rFonts w:ascii="Courier New" w:eastAsia="Arial" w:hAnsi="Courier New" w:cs="Courier New"/>
-          <w:color w:val="000000"/>
-          <w:sz w:val="22"/>
-          <w:szCs w:val="22"/>
-        </w:rPr>
-        <w:t>5</w:t>
-      </w:r>
-      <w:r>
-        <w:rPr>
-          <w:rFonts w:ascii="Courier New" w:eastAsia="Arial" w:hAnsi="Courier New" w:cs="Courier New"/>
-          <w:color w:val="000000"/>
-          <w:sz w:val="22"/>
-          <w:szCs w:val="22"/>
-        </w:rPr>
-        <w:t>.</w:t>
-      </w:r>
-    </w:p>
-    <w:p>
-      <w:pPr>
-        <w:keepNext/>
-        <w:spacing w:line="276" w:lineRule="auto"/>
-      </w:pPr>
-      <w:r>
-        <w:rPr>
-          <w:noProof/>
-        </w:rPr>
-        <w:drawing>
-          <wp:inline distT="0" distB="0" distL="0" distR="0" wp14:anchorId="25190342" wp14:editId="57C23079">
-            <wp:extent cx="5943600" cy="1512570"/>
-            <wp:effectExtent l="0" t="0" r="0" b="0"/>
-            <wp:docPr id="24" name="Picture 24"/>
             <wp:cNvGraphicFramePr>
               <a:graphicFrameLocks xmlns:a="http://schemas.openxmlformats.org/drawingml/2006/main" noChangeAspect="1"/>
             </wp:cNvGraphicFramePr>
@@ -6597,7 +6761,7 @@
                   <pic:spPr>
                     <a:xfrm>
                       <a:off x="0" y="0"/>
-                      <a:ext cx="5943600" cy="1512570"/>
+                      <a:ext cx="5943600" cy="2874645"/>
                     </a:xfrm>
                     <a:prstGeom prst="rect">
                       <a:avLst/>
@@ -6628,34 +6792,212 @@
           <w:sz w:val="18"/>
           <w:szCs w:val="18"/>
         </w:rPr>
-        <w:t>Figure 9.</w:t>
-      </w:r>
-      <w:r>
-        <w:rPr>
-          <w:rFonts w:ascii="Courier New" w:eastAsia="Arial" w:hAnsi="Courier New" w:cs="Courier New"/>
-          <w:color w:val="0070C0"/>
-          <w:sz w:val="18"/>
-          <w:szCs w:val="18"/>
-        </w:rPr>
-        <w:t>2</w:t>
+        <w:t>Figure 9.1</w:t>
+      </w:r>
+    </w:p>
+    <w:p>
+      <w:pPr>
+        <w:spacing w:line="276" w:lineRule="auto"/>
+        <w:jc w:val="center"/>
+        <w:rPr>
+          <w:rFonts w:ascii="Courier New" w:eastAsia="Arial" w:hAnsi="Courier New" w:cs="Courier New"/>
+          <w:color w:val="0070C0"/>
+          <w:sz w:val="18"/>
+          <w:szCs w:val="18"/>
+        </w:rPr>
+      </w:pPr>
+    </w:p>
+    <w:p>
+      <w:pPr>
+        <w:spacing w:line="276" w:lineRule="auto"/>
+        <w:rPr>
+          <w:rFonts w:ascii="Courier New" w:eastAsia="Arial" w:hAnsi="Courier New" w:cs="Courier New"/>
+          <w:color w:val="000000"/>
+          <w:sz w:val="22"/>
+          <w:szCs w:val="22"/>
+        </w:rPr>
+      </w:pPr>
+      <w:r>
+        <w:rPr>
+          <w:rFonts w:ascii="Courier New" w:eastAsia="Arial" w:hAnsi="Courier New" w:cs="Courier New"/>
+          <w:color w:val="000000"/>
+          <w:sz w:val="22"/>
+          <w:szCs w:val="22"/>
+        </w:rPr>
+        <w:t>Payment Information Page:</w:t>
+      </w:r>
+    </w:p>
+    <w:p>
+      <w:pPr>
+        <w:spacing w:line="276" w:lineRule="auto"/>
+        <w:rPr>
+          <w:rFonts w:ascii="Courier New" w:eastAsia="Arial" w:hAnsi="Courier New" w:cs="Courier New"/>
+          <w:color w:val="000000"/>
+          <w:sz w:val="22"/>
+          <w:szCs w:val="22"/>
+        </w:rPr>
+      </w:pPr>
+    </w:p>
+    <w:p>
+      <w:pPr>
+        <w:spacing w:line="276" w:lineRule="auto"/>
+        <w:rPr>
+          <w:rFonts w:ascii="Courier New" w:eastAsia="Arial" w:hAnsi="Courier New" w:cs="Courier New"/>
+          <w:color w:val="000000"/>
+          <w:sz w:val="22"/>
+          <w:szCs w:val="22"/>
+        </w:rPr>
+      </w:pPr>
+      <w:r>
+        <w:rPr>
+          <w:rFonts w:ascii="Courier New" w:eastAsia="Arial" w:hAnsi="Courier New" w:cs="Courier New"/>
+          <w:color w:val="000000"/>
+          <w:sz w:val="22"/>
+          <w:szCs w:val="22"/>
+        </w:rPr>
+        <w:t>This directs the user to a page where they can enter payment options. The tabs on the</w:t>
+      </w:r>
+      <w:r>
+        <w:rPr>
+          <w:rFonts w:ascii="Courier New" w:eastAsia="Arial" w:hAnsi="Courier New" w:cs="Courier New"/>
+          <w:color w:val="000000"/>
+          <w:sz w:val="22"/>
+          <w:szCs w:val="22"/>
+        </w:rPr>
+        <w:t xml:space="preserve"> top</w:t>
+      </w:r>
+      <w:r>
+        <w:rPr>
+          <w:rFonts w:ascii="Courier New" w:eastAsia="Arial" w:hAnsi="Courier New" w:cs="Courier New"/>
+          <w:color w:val="000000"/>
+          <w:sz w:val="22"/>
+          <w:szCs w:val="22"/>
+        </w:rPr>
+        <w:t xml:space="preserve"> allow for credit cards, PayPal, and Direct Deposit.</w:t>
+      </w:r>
+      <w:r>
+        <w:rPr>
+          <w:rFonts w:ascii="Courier New" w:eastAsia="Arial" w:hAnsi="Courier New" w:cs="Courier New"/>
+          <w:color w:val="000000"/>
+          <w:sz w:val="22"/>
+          <w:szCs w:val="22"/>
+        </w:rPr>
+        <w:t xml:space="preserve"> If the user already has card info input</w:t>
+      </w:r>
+      <w:r>
+        <w:rPr>
+          <w:rFonts w:ascii="Courier New" w:eastAsia="Arial" w:hAnsi="Courier New" w:cs="Courier New"/>
+          <w:color w:val="000000"/>
+          <w:sz w:val="22"/>
+          <w:szCs w:val="22"/>
+        </w:rPr>
+        <w:t>,</w:t>
+      </w:r>
+      <w:r>
+        <w:rPr>
+          <w:rFonts w:ascii="Courier New" w:eastAsia="Arial" w:hAnsi="Courier New" w:cs="Courier New"/>
+          <w:color w:val="000000"/>
+          <w:sz w:val="22"/>
+          <w:szCs w:val="22"/>
+        </w:rPr>
+        <w:t xml:space="preserve"> it will be displayed above as the type of card as well as the last 4 digits of the card number.</w:t>
+      </w:r>
+      <w:r>
+        <w:rPr>
+          <w:rFonts w:ascii="Courier New" w:eastAsia="Arial" w:hAnsi="Courier New" w:cs="Courier New"/>
+          <w:color w:val="000000"/>
+          <w:sz w:val="22"/>
+          <w:szCs w:val="22"/>
+        </w:rPr>
+        <w:t xml:space="preserve"> The user will also be prompted to </w:t>
+      </w:r>
+      <w:r>
+        <w:rPr>
+          <w:rFonts w:ascii="Courier New" w:eastAsia="Arial" w:hAnsi="Courier New" w:cs="Courier New"/>
+          <w:color w:val="000000"/>
+          <w:sz w:val="22"/>
+          <w:szCs w:val="22"/>
+        </w:rPr>
+        <w:t>relog in</w:t>
+      </w:r>
+      <w:r>
+        <w:rPr>
+          <w:rFonts w:ascii="Courier New" w:eastAsia="Arial" w:hAnsi="Courier New" w:cs="Courier New"/>
+          <w:color w:val="000000"/>
+          <w:sz w:val="22"/>
+          <w:szCs w:val="22"/>
+        </w:rPr>
+        <w:t xml:space="preserve"> when deleting, editing, or adding new card details.</w:t>
+      </w:r>
+      <w:r>
+        <w:rPr>
+          <w:rFonts w:ascii="Courier New" w:eastAsia="Arial" w:hAnsi="Courier New" w:cs="Courier New"/>
+          <w:color w:val="000000"/>
+          <w:sz w:val="22"/>
+          <w:szCs w:val="22"/>
+        </w:rPr>
+        <w:t xml:space="preserve"> See Figure 9.2</w:t>
+      </w:r>
+      <w:r>
+        <w:rPr>
+          <w:rFonts w:ascii="Courier New" w:eastAsia="Arial" w:hAnsi="Courier New" w:cs="Courier New"/>
+          <w:color w:val="000000"/>
+          <w:sz w:val="22"/>
+          <w:szCs w:val="22"/>
+        </w:rPr>
+        <w:t>, 9.3</w:t>
+      </w:r>
+      <w:r>
+        <w:rPr>
+          <w:rFonts w:ascii="Courier New" w:eastAsia="Arial" w:hAnsi="Courier New" w:cs="Courier New"/>
+          <w:color w:val="000000"/>
+          <w:sz w:val="22"/>
+          <w:szCs w:val="22"/>
+        </w:rPr>
+        <w:t>, 9.4,</w:t>
+      </w:r>
+      <w:r>
+        <w:rPr>
+          <w:rFonts w:ascii="Courier New" w:eastAsia="Arial" w:hAnsi="Courier New" w:cs="Courier New"/>
+          <w:color w:val="000000"/>
+          <w:sz w:val="22"/>
+          <w:szCs w:val="22"/>
+        </w:rPr>
+        <w:t xml:space="preserve"> and 9.</w:t>
+      </w:r>
+      <w:r>
+        <w:rPr>
+          <w:rFonts w:ascii="Courier New" w:eastAsia="Arial" w:hAnsi="Courier New" w:cs="Courier New"/>
+          <w:color w:val="000000"/>
+          <w:sz w:val="22"/>
+          <w:szCs w:val="22"/>
+        </w:rPr>
+        <w:t>5</w:t>
+      </w:r>
+      <w:r>
+        <w:rPr>
+          <w:rFonts w:ascii="Courier New" w:eastAsia="Arial" w:hAnsi="Courier New" w:cs="Courier New"/>
+          <w:color w:val="000000"/>
+          <w:sz w:val="22"/>
+          <w:szCs w:val="22"/>
+        </w:rPr>
+        <w:t>.</w:t>
       </w:r>
     </w:p>
     <w:p>
       <w:pPr>
         <w:keepNext/>
         <w:spacing w:line="276" w:lineRule="auto"/>
-        <w:jc w:val="center"/>
       </w:pPr>
       <w:r>
         <w:rPr>
           <w:noProof/>
         </w:rPr>
-        <w:lastRenderedPageBreak/>
         <w:drawing>
-          <wp:inline distT="0" distB="0" distL="0" distR="0" wp14:anchorId="597DFE36" wp14:editId="68849D37">
-            <wp:extent cx="4041169" cy="3048000"/>
+          <wp:inline distT="0" distB="0" distL="0" distR="0" wp14:anchorId="25190342" wp14:editId="57C23079">
+            <wp:extent cx="5943600" cy="1512570"/>
             <wp:effectExtent l="0" t="0" r="0" b="0"/>
-            <wp:docPr id="25" name="Picture 25"/>
+            <wp:docPr id="24" name="Picture 24"/>
             <wp:cNvGraphicFramePr>
               <a:graphicFrameLocks xmlns:a="http://schemas.openxmlformats.org/drawingml/2006/main" noChangeAspect="1"/>
             </wp:cNvGraphicFramePr>
@@ -6675,7 +7017,7 @@
                   <pic:spPr>
                     <a:xfrm>
                       <a:off x="0" y="0"/>
-                      <a:ext cx="4060066" cy="3062253"/>
+                      <a:ext cx="5943600" cy="1512570"/>
                     </a:xfrm>
                     <a:prstGeom prst="rect">
                       <a:avLst/>
@@ -6715,29 +7057,25 @@
           <w:sz w:val="18"/>
           <w:szCs w:val="18"/>
         </w:rPr>
-        <w:t>3</w:t>
-      </w:r>
-    </w:p>
-    <w:p>
-      <w:pPr>
+        <w:t>2</w:t>
+      </w:r>
+    </w:p>
+    <w:p>
+      <w:pPr>
+        <w:keepNext/>
         <w:spacing w:line="276" w:lineRule="auto"/>
         <w:jc w:val="center"/>
-        <w:rPr>
-          <w:rFonts w:ascii="Courier New" w:eastAsia="Arial" w:hAnsi="Courier New" w:cs="Courier New"/>
-          <w:color w:val="000000"/>
-          <w:sz w:val="22"/>
-          <w:szCs w:val="22"/>
-        </w:rPr>
       </w:pPr>
       <w:r>
         <w:rPr>
           <w:noProof/>
         </w:rPr>
+        <w:lastRenderedPageBreak/>
         <w:drawing>
-          <wp:inline distT="0" distB="0" distL="0" distR="0" wp14:anchorId="2674F20B" wp14:editId="6BE105B6">
-            <wp:extent cx="5943600" cy="1323340"/>
+          <wp:inline distT="0" distB="0" distL="0" distR="0" wp14:anchorId="597DFE36" wp14:editId="68849D37">
+            <wp:extent cx="4041169" cy="3048000"/>
             <wp:effectExtent l="0" t="0" r="0" b="0"/>
-            <wp:docPr id="28" name="Picture 28"/>
+            <wp:docPr id="25" name="Picture 25"/>
             <wp:cNvGraphicFramePr>
               <a:graphicFrameLocks xmlns:a="http://schemas.openxmlformats.org/drawingml/2006/main" noChangeAspect="1"/>
             </wp:cNvGraphicFramePr>
@@ -6757,7 +7095,7 @@
                   <pic:spPr>
                     <a:xfrm>
                       <a:off x="0" y="0"/>
-                      <a:ext cx="5974317" cy="1330179"/>
+                      <a:ext cx="4060066" cy="3062253"/>
                     </a:xfrm>
                     <a:prstGeom prst="rect">
                       <a:avLst/>
@@ -6797,7 +7135,7 @@
           <w:sz w:val="18"/>
           <w:szCs w:val="18"/>
         </w:rPr>
-        <w:t>4</w:t>
+        <w:t>3</w:t>
       </w:r>
     </w:p>
     <w:p>
@@ -6806,9 +7144,9 @@
         <w:jc w:val="center"/>
         <w:rPr>
           <w:rFonts w:ascii="Courier New" w:eastAsia="Arial" w:hAnsi="Courier New" w:cs="Courier New"/>
-          <w:color w:val="0070C0"/>
-          <w:sz w:val="18"/>
-          <w:szCs w:val="18"/>
+          <w:color w:val="000000"/>
+          <w:sz w:val="22"/>
+          <w:szCs w:val="22"/>
         </w:rPr>
       </w:pPr>
       <w:r>
@@ -6816,10 +7154,10 @@
           <w:noProof/>
         </w:rPr>
         <w:drawing>
-          <wp:inline distT="0" distB="0" distL="0" distR="0" wp14:anchorId="21AAAE84" wp14:editId="005CB225">
-            <wp:extent cx="5943600" cy="1639570"/>
+          <wp:inline distT="0" distB="0" distL="0" distR="0" wp14:anchorId="2674F20B" wp14:editId="6BE105B6">
+            <wp:extent cx="5943600" cy="1323340"/>
             <wp:effectExtent l="0" t="0" r="0" b="0"/>
-            <wp:docPr id="30" name="Picture 30"/>
+            <wp:docPr id="28" name="Picture 28"/>
             <wp:cNvGraphicFramePr>
               <a:graphicFrameLocks xmlns:a="http://schemas.openxmlformats.org/drawingml/2006/main" noChangeAspect="1"/>
             </wp:cNvGraphicFramePr>
@@ -6839,7 +7177,7 @@
                   <pic:spPr>
                     <a:xfrm>
                       <a:off x="0" y="0"/>
-                      <a:ext cx="5943600" cy="1639570"/>
+                      <a:ext cx="5974317" cy="1330179"/>
                     </a:xfrm>
                     <a:prstGeom prst="rect">
                       <a:avLst/>
@@ -6879,7 +7217,7 @@
           <w:sz w:val="18"/>
           <w:szCs w:val="18"/>
         </w:rPr>
-        <w:t>5</w:t>
+        <w:t>4</w:t>
       </w:r>
     </w:p>
     <w:p>
@@ -6893,271 +7231,15 @@
           <w:szCs w:val="18"/>
         </w:rPr>
       </w:pPr>
-    </w:p>
-    <w:p>
-      <w:pPr>
-        <w:spacing w:line="276" w:lineRule="auto"/>
-        <w:rPr>
-          <w:rFonts w:ascii="Courier New" w:eastAsia="Arial" w:hAnsi="Courier New" w:cs="Courier New"/>
-          <w:color w:val="000000"/>
-          <w:sz w:val="22"/>
-          <w:szCs w:val="22"/>
-        </w:rPr>
-      </w:pPr>
-    </w:p>
-    <w:p>
-      <w:pPr>
-        <w:spacing w:line="276" w:lineRule="auto"/>
-        <w:rPr>
-          <w:rFonts w:ascii="Courier New" w:eastAsia="Arial" w:hAnsi="Courier New" w:cs="Courier New"/>
-          <w:color w:val="000000"/>
-          <w:sz w:val="22"/>
-          <w:szCs w:val="22"/>
-        </w:rPr>
-      </w:pPr>
-    </w:p>
-    <w:p>
-      <w:pPr>
-        <w:spacing w:line="276" w:lineRule="auto"/>
-        <w:rPr>
-          <w:rFonts w:ascii="Courier New" w:eastAsia="Arial" w:hAnsi="Courier New" w:cs="Courier New"/>
-          <w:color w:val="000000"/>
-          <w:sz w:val="22"/>
-          <w:szCs w:val="22"/>
-        </w:rPr>
-      </w:pPr>
-    </w:p>
-    <w:p>
-      <w:pPr>
-        <w:spacing w:line="276" w:lineRule="auto"/>
-        <w:rPr>
-          <w:rFonts w:ascii="Courier New" w:eastAsia="Arial" w:hAnsi="Courier New" w:cs="Courier New"/>
-          <w:color w:val="000000"/>
-          <w:sz w:val="22"/>
-          <w:szCs w:val="22"/>
-        </w:rPr>
-      </w:pPr>
-      <w:r>
-        <w:rPr>
-          <w:rFonts w:ascii="Courier New" w:eastAsia="Arial" w:hAnsi="Courier New" w:cs="Courier New"/>
-          <w:color w:val="000000"/>
-          <w:sz w:val="22"/>
-          <w:szCs w:val="22"/>
-        </w:rPr>
-        <w:t>Shipping Information Page:</w:t>
-      </w:r>
-    </w:p>
-    <w:p>
-      <w:pPr>
-        <w:spacing w:line="276" w:lineRule="auto"/>
-        <w:rPr>
-          <w:rFonts w:ascii="Courier New" w:eastAsia="Arial" w:hAnsi="Courier New" w:cs="Courier New"/>
-          <w:color w:val="000000"/>
-          <w:sz w:val="22"/>
-          <w:szCs w:val="22"/>
-        </w:rPr>
-      </w:pPr>
-    </w:p>
-    <w:p>
-      <w:pPr>
-        <w:spacing w:line="276" w:lineRule="auto"/>
-        <w:rPr>
-          <w:rFonts w:ascii="Courier New" w:eastAsia="Arial" w:hAnsi="Courier New" w:cs="Courier New"/>
-          <w:color w:val="000000"/>
-          <w:sz w:val="22"/>
-          <w:szCs w:val="22"/>
-        </w:rPr>
-      </w:pPr>
-      <w:r>
-        <w:rPr>
-          <w:rFonts w:ascii="Courier New" w:eastAsia="Arial" w:hAnsi="Courier New" w:cs="Courier New"/>
-          <w:color w:val="000000"/>
-          <w:sz w:val="22"/>
-          <w:szCs w:val="22"/>
-        </w:rPr>
-        <w:t xml:space="preserve">This directs the user to a page where they can enter </w:t>
-      </w:r>
-      <w:r>
-        <w:rPr>
-          <w:rFonts w:ascii="Courier New" w:eastAsia="Arial" w:hAnsi="Courier New" w:cs="Courier New"/>
-          <w:color w:val="000000"/>
-          <w:sz w:val="22"/>
-          <w:szCs w:val="22"/>
-        </w:rPr>
-        <w:t>shipping</w:t>
-      </w:r>
-      <w:r>
-        <w:rPr>
-          <w:rFonts w:ascii="Courier New" w:eastAsia="Arial" w:hAnsi="Courier New" w:cs="Courier New"/>
-          <w:color w:val="000000"/>
-          <w:sz w:val="22"/>
-          <w:szCs w:val="22"/>
-        </w:rPr>
-        <w:t xml:space="preserve"> options. If the user already has </w:t>
-      </w:r>
-      <w:r>
-        <w:rPr>
-          <w:rFonts w:ascii="Courier New" w:eastAsia="Arial" w:hAnsi="Courier New" w:cs="Courier New"/>
-          <w:color w:val="000000"/>
-          <w:sz w:val="22"/>
-          <w:szCs w:val="22"/>
-        </w:rPr>
-        <w:t>shipping</w:t>
-      </w:r>
-      <w:r>
-        <w:rPr>
-          <w:rFonts w:ascii="Courier New" w:eastAsia="Arial" w:hAnsi="Courier New" w:cs="Courier New"/>
-          <w:color w:val="000000"/>
-          <w:sz w:val="22"/>
-          <w:szCs w:val="22"/>
-        </w:rPr>
-        <w:t xml:space="preserve"> info input</w:t>
-      </w:r>
-      <w:r>
-        <w:rPr>
-          <w:rFonts w:ascii="Courier New" w:eastAsia="Arial" w:hAnsi="Courier New" w:cs="Courier New"/>
-          <w:color w:val="000000"/>
-          <w:sz w:val="22"/>
-          <w:szCs w:val="22"/>
-        </w:rPr>
-        <w:t>,</w:t>
-      </w:r>
-      <w:r>
-        <w:rPr>
-          <w:rFonts w:ascii="Courier New" w:eastAsia="Arial" w:hAnsi="Courier New" w:cs="Courier New"/>
-          <w:color w:val="000000"/>
-          <w:sz w:val="22"/>
-          <w:szCs w:val="22"/>
-        </w:rPr>
-        <w:t xml:space="preserve"> it will be displayed above as the </w:t>
-      </w:r>
-      <w:r>
-        <w:rPr>
-          <w:rFonts w:ascii="Courier New" w:eastAsia="Arial" w:hAnsi="Courier New" w:cs="Courier New"/>
-          <w:color w:val="000000"/>
-          <w:sz w:val="22"/>
-          <w:szCs w:val="22"/>
-        </w:rPr>
-        <w:t>address</w:t>
-      </w:r>
-      <w:r>
-        <w:rPr>
-          <w:rFonts w:ascii="Courier New" w:eastAsia="Arial" w:hAnsi="Courier New" w:cs="Courier New"/>
-          <w:color w:val="000000"/>
-          <w:sz w:val="22"/>
-          <w:szCs w:val="22"/>
-        </w:rPr>
-        <w:t>.</w:t>
-      </w:r>
-      <w:r>
-        <w:rPr>
-          <w:rFonts w:ascii="Courier New" w:eastAsia="Arial" w:hAnsi="Courier New" w:cs="Courier New"/>
-          <w:color w:val="000000"/>
-          <w:sz w:val="22"/>
-          <w:szCs w:val="22"/>
-        </w:rPr>
-        <w:t xml:space="preserve"> The user will also be prompted to </w:t>
-      </w:r>
-      <w:r>
-        <w:rPr>
-          <w:rFonts w:ascii="Courier New" w:eastAsia="Arial" w:hAnsi="Courier New" w:cs="Courier New"/>
-          <w:color w:val="000000"/>
-          <w:sz w:val="22"/>
-          <w:szCs w:val="22"/>
-        </w:rPr>
-        <w:t>relog in</w:t>
-      </w:r>
-      <w:r>
-        <w:rPr>
-          <w:rFonts w:ascii="Courier New" w:eastAsia="Arial" w:hAnsi="Courier New" w:cs="Courier New"/>
-          <w:color w:val="000000"/>
-          <w:sz w:val="22"/>
-          <w:szCs w:val="22"/>
-        </w:rPr>
-        <w:t xml:space="preserve"> when </w:t>
-      </w:r>
-      <w:r>
-        <w:rPr>
-          <w:rFonts w:ascii="Courier New" w:eastAsia="Arial" w:hAnsi="Courier New" w:cs="Courier New"/>
-          <w:color w:val="000000"/>
-          <w:sz w:val="22"/>
-          <w:szCs w:val="22"/>
-        </w:rPr>
-        <w:lastRenderedPageBreak/>
-        <w:t>deleting, editing, or adding new card details.</w:t>
-      </w:r>
-      <w:r>
-        <w:rPr>
-          <w:rFonts w:ascii="Courier New" w:eastAsia="Arial" w:hAnsi="Courier New" w:cs="Courier New"/>
-          <w:color w:val="000000"/>
-          <w:sz w:val="22"/>
-          <w:szCs w:val="22"/>
-        </w:rPr>
-        <w:t xml:space="preserve"> See Figure 9.5, 9.6</w:t>
-      </w:r>
-      <w:r>
-        <w:rPr>
-          <w:rFonts w:ascii="Courier New" w:eastAsia="Arial" w:hAnsi="Courier New" w:cs="Courier New"/>
-          <w:color w:val="000000"/>
-          <w:sz w:val="22"/>
-          <w:szCs w:val="22"/>
-        </w:rPr>
-        <w:t>, 9.7,</w:t>
-      </w:r>
-      <w:r>
-        <w:rPr>
-          <w:rFonts w:ascii="Courier New" w:eastAsia="Arial" w:hAnsi="Courier New" w:cs="Courier New"/>
-          <w:color w:val="000000"/>
-          <w:sz w:val="22"/>
-          <w:szCs w:val="22"/>
-        </w:rPr>
-        <w:t xml:space="preserve"> and 9.</w:t>
-      </w:r>
-      <w:r>
-        <w:rPr>
-          <w:rFonts w:ascii="Courier New" w:eastAsia="Arial" w:hAnsi="Courier New" w:cs="Courier New"/>
-          <w:color w:val="000000"/>
-          <w:sz w:val="22"/>
-          <w:szCs w:val="22"/>
-        </w:rPr>
-        <w:t>8</w:t>
-      </w:r>
-      <w:r>
-        <w:rPr>
-          <w:rFonts w:ascii="Courier New" w:eastAsia="Arial" w:hAnsi="Courier New" w:cs="Courier New"/>
-          <w:color w:val="000000"/>
-          <w:sz w:val="22"/>
-          <w:szCs w:val="22"/>
-        </w:rPr>
-        <w:t>.</w:t>
-      </w:r>
-    </w:p>
-    <w:p>
-      <w:pPr>
-        <w:spacing w:line="276" w:lineRule="auto"/>
-        <w:jc w:val="center"/>
-        <w:rPr>
-          <w:rFonts w:ascii="Courier New" w:eastAsia="Arial" w:hAnsi="Courier New" w:cs="Courier New"/>
-          <w:color w:val="0070C0"/>
-          <w:sz w:val="18"/>
-          <w:szCs w:val="18"/>
-        </w:rPr>
-      </w:pPr>
-    </w:p>
-    <w:p>
-      <w:pPr>
-        <w:keepNext/>
-        <w:spacing w:line="276" w:lineRule="auto"/>
-      </w:pPr>
       <w:r>
         <w:rPr>
           <w:noProof/>
         </w:rPr>
         <w:drawing>
-          <wp:inline distT="0" distB="0" distL="0" distR="0" wp14:anchorId="044D13EC" wp14:editId="4CA56919">
-            <wp:extent cx="5943600" cy="1463675"/>
-            <wp:effectExtent l="0" t="0" r="0" b="3175"/>
-            <wp:docPr id="33" name="Picture 33"/>
+          <wp:inline distT="0" distB="0" distL="0" distR="0" wp14:anchorId="21AAAE84" wp14:editId="005CB225">
+            <wp:extent cx="5943600" cy="1639570"/>
+            <wp:effectExtent l="0" t="0" r="0" b="0"/>
+            <wp:docPr id="30" name="Picture 30"/>
             <wp:cNvGraphicFramePr>
               <a:graphicFrameLocks xmlns:a="http://schemas.openxmlformats.org/drawingml/2006/main" noChangeAspect="1"/>
             </wp:cNvGraphicFramePr>
@@ -7177,7 +7259,7 @@
                   <pic:spPr>
                     <a:xfrm>
                       <a:off x="0" y="0"/>
-                      <a:ext cx="5943600" cy="1463675"/>
+                      <a:ext cx="5943600" cy="1639570"/>
                     </a:xfrm>
                     <a:prstGeom prst="rect">
                       <a:avLst/>
@@ -7217,106 +7299,285 @@
           <w:sz w:val="18"/>
           <w:szCs w:val="18"/>
         </w:rPr>
-        <w:t>6</w:t>
-      </w:r>
+        <w:t>5</w:t>
+      </w:r>
+    </w:p>
+    <w:p>
+      <w:pPr>
+        <w:spacing w:line="276" w:lineRule="auto"/>
+        <w:jc w:val="center"/>
+        <w:rPr>
+          <w:rFonts w:ascii="Courier New" w:eastAsia="Arial" w:hAnsi="Courier New" w:cs="Courier New"/>
+          <w:color w:val="0070C0"/>
+          <w:sz w:val="18"/>
+          <w:szCs w:val="18"/>
+        </w:rPr>
+      </w:pPr>
+    </w:p>
+    <w:p>
+      <w:pPr>
+        <w:spacing w:line="276" w:lineRule="auto"/>
+        <w:rPr>
+          <w:rFonts w:ascii="Courier New" w:eastAsia="Arial" w:hAnsi="Courier New" w:cs="Courier New"/>
+          <w:color w:val="000000"/>
+          <w:sz w:val="22"/>
+          <w:szCs w:val="22"/>
+        </w:rPr>
+      </w:pPr>
+    </w:p>
+    <w:p>
+      <w:pPr>
+        <w:spacing w:line="276" w:lineRule="auto"/>
+        <w:rPr>
+          <w:rFonts w:ascii="Courier New" w:eastAsia="Arial" w:hAnsi="Courier New" w:cs="Courier New"/>
+          <w:color w:val="000000"/>
+          <w:sz w:val="22"/>
+          <w:szCs w:val="22"/>
+        </w:rPr>
+      </w:pPr>
+    </w:p>
+    <w:p>
+      <w:pPr>
+        <w:spacing w:line="276" w:lineRule="auto"/>
+        <w:rPr>
+          <w:rFonts w:ascii="Courier New" w:eastAsia="Arial" w:hAnsi="Courier New" w:cs="Courier New"/>
+          <w:color w:val="000000"/>
+          <w:sz w:val="22"/>
+          <w:szCs w:val="22"/>
+        </w:rPr>
+      </w:pPr>
+    </w:p>
+    <w:p>
+      <w:pPr>
+        <w:spacing w:line="276" w:lineRule="auto"/>
+        <w:rPr>
+          <w:rFonts w:ascii="Courier New" w:eastAsia="Arial" w:hAnsi="Courier New" w:cs="Courier New"/>
+          <w:color w:val="000000"/>
+          <w:sz w:val="22"/>
+          <w:szCs w:val="22"/>
+        </w:rPr>
+      </w:pPr>
+      <w:r>
+        <w:rPr>
+          <w:rFonts w:ascii="Courier New" w:eastAsia="Arial" w:hAnsi="Courier New" w:cs="Courier New"/>
+          <w:color w:val="000000"/>
+          <w:sz w:val="22"/>
+          <w:szCs w:val="22"/>
+        </w:rPr>
+        <w:t>Shipping Information Page:</w:t>
+      </w:r>
+    </w:p>
+    <w:p>
+      <w:pPr>
+        <w:spacing w:line="276" w:lineRule="auto"/>
+        <w:rPr>
+          <w:rFonts w:ascii="Courier New" w:eastAsia="Arial" w:hAnsi="Courier New" w:cs="Courier New"/>
+          <w:color w:val="000000"/>
+          <w:sz w:val="22"/>
+          <w:szCs w:val="22"/>
+        </w:rPr>
+      </w:pPr>
+    </w:p>
+    <w:p>
+      <w:pPr>
+        <w:spacing w:line="276" w:lineRule="auto"/>
+        <w:rPr>
+          <w:rFonts w:ascii="Courier New" w:eastAsia="Arial" w:hAnsi="Courier New" w:cs="Courier New"/>
+          <w:color w:val="000000"/>
+          <w:sz w:val="22"/>
+          <w:szCs w:val="22"/>
+        </w:rPr>
+      </w:pPr>
+      <w:r>
+        <w:rPr>
+          <w:rFonts w:ascii="Courier New" w:eastAsia="Arial" w:hAnsi="Courier New" w:cs="Courier New"/>
+          <w:color w:val="000000"/>
+          <w:sz w:val="22"/>
+          <w:szCs w:val="22"/>
+        </w:rPr>
+        <w:t xml:space="preserve">This directs the user to a page where they can enter </w:t>
+      </w:r>
+      <w:r>
+        <w:rPr>
+          <w:rFonts w:ascii="Courier New" w:eastAsia="Arial" w:hAnsi="Courier New" w:cs="Courier New"/>
+          <w:color w:val="000000"/>
+          <w:sz w:val="22"/>
+          <w:szCs w:val="22"/>
+        </w:rPr>
+        <w:t>shipping</w:t>
+      </w:r>
+      <w:r>
+        <w:rPr>
+          <w:rFonts w:ascii="Courier New" w:eastAsia="Arial" w:hAnsi="Courier New" w:cs="Courier New"/>
+          <w:color w:val="000000"/>
+          <w:sz w:val="22"/>
+          <w:szCs w:val="22"/>
+        </w:rPr>
+        <w:t xml:space="preserve"> options. If the user already has </w:t>
+      </w:r>
+      <w:r>
+        <w:rPr>
+          <w:rFonts w:ascii="Courier New" w:eastAsia="Arial" w:hAnsi="Courier New" w:cs="Courier New"/>
+          <w:color w:val="000000"/>
+          <w:sz w:val="22"/>
+          <w:szCs w:val="22"/>
+        </w:rPr>
+        <w:t>shipping</w:t>
+      </w:r>
+      <w:r>
+        <w:rPr>
+          <w:rFonts w:ascii="Courier New" w:eastAsia="Arial" w:hAnsi="Courier New" w:cs="Courier New"/>
+          <w:color w:val="000000"/>
+          <w:sz w:val="22"/>
+          <w:szCs w:val="22"/>
+        </w:rPr>
+        <w:t xml:space="preserve"> info input</w:t>
+      </w:r>
+      <w:r>
+        <w:rPr>
+          <w:rFonts w:ascii="Courier New" w:eastAsia="Arial" w:hAnsi="Courier New" w:cs="Courier New"/>
+          <w:color w:val="000000"/>
+          <w:sz w:val="22"/>
+          <w:szCs w:val="22"/>
+        </w:rPr>
+        <w:t>,</w:t>
+      </w:r>
+      <w:r>
+        <w:rPr>
+          <w:rFonts w:ascii="Courier New" w:eastAsia="Arial" w:hAnsi="Courier New" w:cs="Courier New"/>
+          <w:color w:val="000000"/>
+          <w:sz w:val="22"/>
+          <w:szCs w:val="22"/>
+        </w:rPr>
+        <w:t xml:space="preserve"> it will be displayed above as the </w:t>
+      </w:r>
+      <w:r>
+        <w:rPr>
+          <w:rFonts w:ascii="Courier New" w:eastAsia="Arial" w:hAnsi="Courier New" w:cs="Courier New"/>
+          <w:color w:val="000000"/>
+          <w:sz w:val="22"/>
+          <w:szCs w:val="22"/>
+        </w:rPr>
+        <w:t>address</w:t>
+      </w:r>
+      <w:r>
+        <w:rPr>
+          <w:rFonts w:ascii="Courier New" w:eastAsia="Arial" w:hAnsi="Courier New" w:cs="Courier New"/>
+          <w:color w:val="000000"/>
+          <w:sz w:val="22"/>
+          <w:szCs w:val="22"/>
+        </w:rPr>
+        <w:t>.</w:t>
+      </w:r>
+      <w:r>
+        <w:rPr>
+          <w:rFonts w:ascii="Courier New" w:eastAsia="Arial" w:hAnsi="Courier New" w:cs="Courier New"/>
+          <w:color w:val="000000"/>
+          <w:sz w:val="22"/>
+          <w:szCs w:val="22"/>
+        </w:rPr>
+        <w:t xml:space="preserve"> The user will also be prompted to </w:t>
+      </w:r>
+      <w:r>
+        <w:rPr>
+          <w:rFonts w:ascii="Courier New" w:eastAsia="Arial" w:hAnsi="Courier New" w:cs="Courier New"/>
+          <w:color w:val="000000"/>
+          <w:sz w:val="22"/>
+          <w:szCs w:val="22"/>
+        </w:rPr>
+        <w:t>relog in</w:t>
+      </w:r>
+      <w:r>
+        <w:rPr>
+          <w:rFonts w:ascii="Courier New" w:eastAsia="Arial" w:hAnsi="Courier New" w:cs="Courier New"/>
+          <w:color w:val="000000"/>
+          <w:sz w:val="22"/>
+          <w:szCs w:val="22"/>
+        </w:rPr>
+        <w:t xml:space="preserve"> when </w:t>
+      </w:r>
+      <w:r>
+        <w:rPr>
+          <w:rFonts w:ascii="Courier New" w:eastAsia="Arial" w:hAnsi="Courier New" w:cs="Courier New"/>
+          <w:color w:val="000000"/>
+          <w:sz w:val="22"/>
+          <w:szCs w:val="22"/>
+        </w:rPr>
+        <w:lastRenderedPageBreak/>
+        <w:t>deleting, editing, or adding new card details.</w:t>
+      </w:r>
+      <w:r>
+        <w:rPr>
+          <w:rFonts w:ascii="Courier New" w:eastAsia="Arial" w:hAnsi="Courier New" w:cs="Courier New"/>
+          <w:color w:val="000000"/>
+          <w:sz w:val="22"/>
+          <w:szCs w:val="22"/>
+        </w:rPr>
+        <w:t xml:space="preserve"> See Figure 9.5, 9.6</w:t>
+      </w:r>
+      <w:r>
+        <w:rPr>
+          <w:rFonts w:ascii="Courier New" w:eastAsia="Arial" w:hAnsi="Courier New" w:cs="Courier New"/>
+          <w:color w:val="000000"/>
+          <w:sz w:val="22"/>
+          <w:szCs w:val="22"/>
+        </w:rPr>
+        <w:t>, 9.7,</w:t>
+      </w:r>
+      <w:r>
+        <w:rPr>
+          <w:rFonts w:ascii="Courier New" w:eastAsia="Arial" w:hAnsi="Courier New" w:cs="Courier New"/>
+          <w:color w:val="000000"/>
+          <w:sz w:val="22"/>
+          <w:szCs w:val="22"/>
+        </w:rPr>
+        <w:t xml:space="preserve"> and 9.</w:t>
+      </w:r>
+      <w:r>
+        <w:rPr>
+          <w:rFonts w:ascii="Courier New" w:eastAsia="Arial" w:hAnsi="Courier New" w:cs="Courier New"/>
+          <w:color w:val="000000"/>
+          <w:sz w:val="22"/>
+          <w:szCs w:val="22"/>
+        </w:rPr>
+        <w:t>8</w:t>
+      </w:r>
+      <w:r>
+        <w:rPr>
+          <w:rFonts w:ascii="Courier New" w:eastAsia="Arial" w:hAnsi="Courier New" w:cs="Courier New"/>
+          <w:color w:val="000000"/>
+          <w:sz w:val="22"/>
+          <w:szCs w:val="22"/>
+        </w:rPr>
+        <w:t>.</w:t>
+      </w:r>
+    </w:p>
+    <w:p>
+      <w:pPr>
+        <w:spacing w:line="276" w:lineRule="auto"/>
+        <w:jc w:val="center"/>
+        <w:rPr>
+          <w:rFonts w:ascii="Courier New" w:eastAsia="Arial" w:hAnsi="Courier New" w:cs="Courier New"/>
+          <w:color w:val="0070C0"/>
+          <w:sz w:val="18"/>
+          <w:szCs w:val="18"/>
+        </w:rPr>
+      </w:pPr>
     </w:p>
     <w:p>
       <w:pPr>
         <w:keepNext/>
         <w:spacing w:line="276" w:lineRule="auto"/>
-        <w:jc w:val="center"/>
       </w:pPr>
       <w:r>
         <w:rPr>
           <w:noProof/>
         </w:rPr>
         <w:drawing>
-          <wp:inline distT="0" distB="0" distL="0" distR="0" wp14:anchorId="2D06D0DA" wp14:editId="19F2E67E">
-            <wp:extent cx="4105275" cy="3096351"/>
-            <wp:effectExtent l="0" t="0" r="0" b="8890"/>
-            <wp:docPr id="40" name="Picture 40"/>
-            <wp:cNvGraphicFramePr>
-              <a:graphicFrameLocks xmlns:a="http://schemas.openxmlformats.org/drawingml/2006/main" noChangeAspect="1"/>
-            </wp:cNvGraphicFramePr>
-            <a:graphic xmlns:a="http://schemas.openxmlformats.org/drawingml/2006/main">
-              <a:graphicData uri="http://schemas.openxmlformats.org/drawingml/2006/picture">
-                <pic:pic xmlns:pic="http://schemas.openxmlformats.org/drawingml/2006/picture">
-                  <pic:nvPicPr>
-                    <pic:cNvPr id="1" name=""/>
-                    <pic:cNvPicPr/>
-                  </pic:nvPicPr>
-                  <pic:blipFill>
-                    <a:blip r:embed="rId21"/>
-                    <a:stretch>
-                      <a:fillRect/>
-                    </a:stretch>
-                  </pic:blipFill>
-                  <pic:spPr>
-                    <a:xfrm>
-                      <a:off x="0" y="0"/>
-                      <a:ext cx="4135211" cy="3118930"/>
-                    </a:xfrm>
-                    <a:prstGeom prst="rect">
-                      <a:avLst/>
-                    </a:prstGeom>
-                  </pic:spPr>
-                </pic:pic>
-              </a:graphicData>
-            </a:graphic>
-          </wp:inline>
-        </w:drawing>
-      </w:r>
-    </w:p>
-    <w:p>
-      <w:pPr>
-        <w:spacing w:line="276" w:lineRule="auto"/>
-        <w:jc w:val="center"/>
-        <w:rPr>
-          <w:rFonts w:ascii="Courier New" w:eastAsia="Arial" w:hAnsi="Courier New" w:cs="Courier New"/>
-          <w:color w:val="0070C0"/>
-          <w:sz w:val="18"/>
-          <w:szCs w:val="18"/>
-        </w:rPr>
-      </w:pPr>
-      <w:r>
-        <w:rPr>
-          <w:rFonts w:ascii="Courier New" w:eastAsia="Arial" w:hAnsi="Courier New" w:cs="Courier New"/>
-          <w:color w:val="0070C0"/>
-          <w:sz w:val="18"/>
-          <w:szCs w:val="18"/>
-        </w:rPr>
-        <w:t>Figure 9.</w:t>
-      </w:r>
-      <w:r>
-        <w:rPr>
-          <w:rFonts w:ascii="Courier New" w:eastAsia="Arial" w:hAnsi="Courier New" w:cs="Courier New"/>
-          <w:color w:val="0070C0"/>
-          <w:sz w:val="18"/>
-          <w:szCs w:val="18"/>
-        </w:rPr>
-        <w:t>7</w:t>
-      </w:r>
-    </w:p>
-    <w:p>
-      <w:pPr>
-        <w:spacing w:line="276" w:lineRule="auto"/>
-        <w:jc w:val="center"/>
-        <w:rPr>
-          <w:rFonts w:ascii="Courier New" w:eastAsia="Arial" w:hAnsi="Courier New" w:cs="Courier New"/>
-          <w:color w:val="000000"/>
-          <w:sz w:val="22"/>
-          <w:szCs w:val="22"/>
-        </w:rPr>
-      </w:pPr>
-      <w:r>
-        <w:rPr>
-          <w:noProof/>
-        </w:rPr>
-        <w:drawing>
-          <wp:inline distT="0" distB="0" distL="0" distR="0" wp14:anchorId="240A4C87" wp14:editId="2A9AC9C9">
-            <wp:extent cx="5943600" cy="1495425"/>
-            <wp:effectExtent l="0" t="0" r="0" b="9525"/>
-            <wp:docPr id="42" name="Picture 42"/>
+          <wp:inline distT="0" distB="0" distL="0" distR="0" wp14:anchorId="044D13EC" wp14:editId="4CA56919">
+            <wp:extent cx="5943600" cy="1463675"/>
+            <wp:effectExtent l="0" t="0" r="0" b="3175"/>
+            <wp:docPr id="33" name="Picture 33"/>
             <wp:cNvGraphicFramePr>
               <a:graphicFrameLocks xmlns:a="http://schemas.openxmlformats.org/drawingml/2006/main" noChangeAspect="1"/>
             </wp:cNvGraphicFramePr>
@@ -7336,7 +7597,7 @@
                   <pic:spPr>
                     <a:xfrm>
                       <a:off x="0" y="0"/>
-                      <a:ext cx="5943600" cy="1495425"/>
+                      <a:ext cx="5943600" cy="1463675"/>
                     </a:xfrm>
                     <a:prstGeom prst="rect">
                       <a:avLst/>
@@ -7376,20 +7637,55 @@
           <w:sz w:val="18"/>
           <w:szCs w:val="18"/>
         </w:rPr>
-        <w:t>8</w:t>
-      </w:r>
-    </w:p>
-    <w:p>
-      <w:pPr>
+        <w:t>6</w:t>
+      </w:r>
+    </w:p>
+    <w:p>
+      <w:pPr>
+        <w:keepNext/>
         <w:spacing w:line="276" w:lineRule="auto"/>
         <w:jc w:val="center"/>
-        <w:rPr>
-          <w:rFonts w:ascii="Courier New" w:eastAsia="Arial" w:hAnsi="Courier New" w:cs="Courier New"/>
-          <w:color w:val="0070C0"/>
-          <w:sz w:val="18"/>
-          <w:szCs w:val="18"/>
-        </w:rPr>
-      </w:pPr>
+      </w:pPr>
+      <w:r>
+        <w:rPr>
+          <w:noProof/>
+        </w:rPr>
+        <w:drawing>
+          <wp:inline distT="0" distB="0" distL="0" distR="0" wp14:anchorId="2D06D0DA" wp14:editId="19F2E67E">
+            <wp:extent cx="4105275" cy="3096351"/>
+            <wp:effectExtent l="0" t="0" r="0" b="8890"/>
+            <wp:docPr id="40" name="Picture 40"/>
+            <wp:cNvGraphicFramePr>
+              <a:graphicFrameLocks xmlns:a="http://schemas.openxmlformats.org/drawingml/2006/main" noChangeAspect="1"/>
+            </wp:cNvGraphicFramePr>
+            <a:graphic xmlns:a="http://schemas.openxmlformats.org/drawingml/2006/main">
+              <a:graphicData uri="http://schemas.openxmlformats.org/drawingml/2006/picture">
+                <pic:pic xmlns:pic="http://schemas.openxmlformats.org/drawingml/2006/picture">
+                  <pic:nvPicPr>
+                    <pic:cNvPr id="1" name=""/>
+                    <pic:cNvPicPr/>
+                  </pic:nvPicPr>
+                  <pic:blipFill>
+                    <a:blip r:embed="rId22"/>
+                    <a:stretch>
+                      <a:fillRect/>
+                    </a:stretch>
+                  </pic:blipFill>
+                  <pic:spPr>
+                    <a:xfrm>
+                      <a:off x="0" y="0"/>
+                      <a:ext cx="4135211" cy="3118930"/>
+                    </a:xfrm>
+                    <a:prstGeom prst="rect">
+                      <a:avLst/>
+                    </a:prstGeom>
+                  </pic:spPr>
+                </pic:pic>
+              </a:graphicData>
+            </a:graphic>
+          </wp:inline>
+        </w:drawing>
+      </w:r>
     </w:p>
     <w:p>
       <w:pPr>
@@ -7404,14 +7700,43 @@
       </w:pPr>
       <w:r>
         <w:rPr>
+          <w:rFonts w:ascii="Courier New" w:eastAsia="Arial" w:hAnsi="Courier New" w:cs="Courier New"/>
+          <w:color w:val="0070C0"/>
+          <w:sz w:val="18"/>
+          <w:szCs w:val="18"/>
+        </w:rPr>
+        <w:t>Figure 9.</w:t>
+      </w:r>
+      <w:r>
+        <w:rPr>
+          <w:rFonts w:ascii="Courier New" w:eastAsia="Arial" w:hAnsi="Courier New" w:cs="Courier New"/>
+          <w:color w:val="0070C0"/>
+          <w:sz w:val="18"/>
+          <w:szCs w:val="18"/>
+        </w:rPr>
+        <w:t>7</w:t>
+      </w:r>
+    </w:p>
+    <w:p>
+      <w:pPr>
+        <w:spacing w:line="276" w:lineRule="auto"/>
+        <w:jc w:val="center"/>
+        <w:rPr>
+          <w:rFonts w:ascii="Courier New" w:eastAsia="Arial" w:hAnsi="Courier New" w:cs="Courier New"/>
+          <w:color w:val="000000"/>
+          <w:sz w:val="22"/>
+          <w:szCs w:val="22"/>
+        </w:rPr>
+      </w:pPr>
+      <w:r>
+        <w:rPr>
           <w:noProof/>
         </w:rPr>
-        <w:lastRenderedPageBreak/>
         <w:drawing>
-          <wp:inline distT="0" distB="0" distL="0" distR="0" wp14:anchorId="27E5685F" wp14:editId="12AA64E9">
-            <wp:extent cx="5943600" cy="1842770"/>
-            <wp:effectExtent l="0" t="0" r="0" b="5080"/>
-            <wp:docPr id="43" name="Picture 43"/>
+          <wp:inline distT="0" distB="0" distL="0" distR="0" wp14:anchorId="240A4C87" wp14:editId="2A9AC9C9">
+            <wp:extent cx="5943600" cy="1495425"/>
+            <wp:effectExtent l="0" t="0" r="0" b="9525"/>
+            <wp:docPr id="42" name="Picture 42"/>
             <wp:cNvGraphicFramePr>
               <a:graphicFrameLocks xmlns:a="http://schemas.openxmlformats.org/drawingml/2006/main" noChangeAspect="1"/>
             </wp:cNvGraphicFramePr>
@@ -7431,6 +7756,101 @@
                   <pic:spPr>
                     <a:xfrm>
                       <a:off x="0" y="0"/>
+                      <a:ext cx="5943600" cy="1495425"/>
+                    </a:xfrm>
+                    <a:prstGeom prst="rect">
+                      <a:avLst/>
+                    </a:prstGeom>
+                  </pic:spPr>
+                </pic:pic>
+              </a:graphicData>
+            </a:graphic>
+          </wp:inline>
+        </w:drawing>
+      </w:r>
+    </w:p>
+    <w:p>
+      <w:pPr>
+        <w:spacing w:line="276" w:lineRule="auto"/>
+        <w:jc w:val="center"/>
+        <w:rPr>
+          <w:rFonts w:ascii="Courier New" w:eastAsia="Arial" w:hAnsi="Courier New" w:cs="Courier New"/>
+          <w:color w:val="0070C0"/>
+          <w:sz w:val="18"/>
+          <w:szCs w:val="18"/>
+        </w:rPr>
+      </w:pPr>
+      <w:r>
+        <w:rPr>
+          <w:rFonts w:ascii="Courier New" w:eastAsia="Arial" w:hAnsi="Courier New" w:cs="Courier New"/>
+          <w:color w:val="0070C0"/>
+          <w:sz w:val="18"/>
+          <w:szCs w:val="18"/>
+        </w:rPr>
+        <w:t>Figure 9.</w:t>
+      </w:r>
+      <w:r>
+        <w:rPr>
+          <w:rFonts w:ascii="Courier New" w:eastAsia="Arial" w:hAnsi="Courier New" w:cs="Courier New"/>
+          <w:color w:val="0070C0"/>
+          <w:sz w:val="18"/>
+          <w:szCs w:val="18"/>
+        </w:rPr>
+        <w:t>8</w:t>
+      </w:r>
+    </w:p>
+    <w:p>
+      <w:pPr>
+        <w:spacing w:line="276" w:lineRule="auto"/>
+        <w:jc w:val="center"/>
+        <w:rPr>
+          <w:rFonts w:ascii="Courier New" w:eastAsia="Arial" w:hAnsi="Courier New" w:cs="Courier New"/>
+          <w:color w:val="0070C0"/>
+          <w:sz w:val="18"/>
+          <w:szCs w:val="18"/>
+        </w:rPr>
+      </w:pPr>
+    </w:p>
+    <w:p>
+      <w:pPr>
+        <w:spacing w:line="276" w:lineRule="auto"/>
+        <w:jc w:val="center"/>
+        <w:rPr>
+          <w:rFonts w:ascii="Courier New" w:eastAsia="Arial" w:hAnsi="Courier New" w:cs="Courier New"/>
+          <w:color w:val="0070C0"/>
+          <w:sz w:val="18"/>
+          <w:szCs w:val="18"/>
+        </w:rPr>
+      </w:pPr>
+      <w:r>
+        <w:rPr>
+          <w:noProof/>
+        </w:rPr>
+        <w:lastRenderedPageBreak/>
+        <w:drawing>
+          <wp:inline distT="0" distB="0" distL="0" distR="0" wp14:anchorId="27E5685F" wp14:editId="12AA64E9">
+            <wp:extent cx="5943600" cy="1842770"/>
+            <wp:effectExtent l="0" t="0" r="0" b="5080"/>
+            <wp:docPr id="43" name="Picture 43"/>
+            <wp:cNvGraphicFramePr>
+              <a:graphicFrameLocks xmlns:a="http://schemas.openxmlformats.org/drawingml/2006/main" noChangeAspect="1"/>
+            </wp:cNvGraphicFramePr>
+            <a:graphic xmlns:a="http://schemas.openxmlformats.org/drawingml/2006/main">
+              <a:graphicData uri="http://schemas.openxmlformats.org/drawingml/2006/picture">
+                <pic:pic xmlns:pic="http://schemas.openxmlformats.org/drawingml/2006/picture">
+                  <pic:nvPicPr>
+                    <pic:cNvPr id="1" name=""/>
+                    <pic:cNvPicPr/>
+                  </pic:nvPicPr>
+                  <pic:blipFill>
+                    <a:blip r:embed="rId27"/>
+                    <a:stretch>
+                      <a:fillRect/>
+                    </a:stretch>
+                  </pic:blipFill>
+                  <pic:spPr>
+                    <a:xfrm>
+                      <a:off x="0" y="0"/>
                       <a:ext cx="5943600" cy="1842770"/>
                     </a:xfrm>
                     <a:prstGeom prst="rect">
@@ -7495,7 +7915,7 @@
           <w:szCs w:val="22"/>
         </w:rPr>
       </w:pPr>
-      <w:bookmarkStart w:id="10" w:name="_Toc148442485"/>
+      <w:bookmarkStart w:id="9" w:name="_Toc148442485"/>
       <w:r>
         <w:rPr>
           <w:rFonts w:eastAsia="Arial"/>
@@ -7508,7 +7928,7 @@
         </w:rPr>
         <w:t xml:space="preserve"> Manual</w:t>
       </w:r>
-      <w:bookmarkEnd w:id="10"/>
+      <w:bookmarkEnd w:id="9"/>
     </w:p>
     <w:p>
       <w:pPr>
@@ -7608,7 +8028,7 @@
                     <pic:cNvPicPr/>
                   </pic:nvPicPr>
                   <pic:blipFill>
-                    <a:blip r:embed="rId27"/>
+                    <a:blip r:embed="rId28"/>
                     <a:stretch>
                       <a:fillRect/>
                     </a:stretch>
@@ -7724,7 +8144,27 @@
           <w:sz w:val="22"/>
           <w:szCs w:val="22"/>
         </w:rPr>
-        <w:t>specifications with the “+”. Click the “-“ to remove an attribute.</w:t>
+        <w:t>specifications with the “+”. Click the “</w:t>
+      </w:r>
+      <w:proofErr w:type="gramStart"/>
+      <w:r>
+        <w:rPr>
+          <w:rFonts w:ascii="Courier New" w:eastAsia="Arial" w:hAnsi="Courier New" w:cs="Courier New"/>
+          <w:color w:val="000000"/>
+          <w:sz w:val="22"/>
+          <w:szCs w:val="22"/>
+        </w:rPr>
+        <w:t>-“ to</w:t>
+      </w:r>
+      <w:proofErr w:type="gramEnd"/>
+      <w:r>
+        <w:rPr>
+          <w:rFonts w:ascii="Courier New" w:eastAsia="Arial" w:hAnsi="Courier New" w:cs="Courier New"/>
+          <w:color w:val="000000"/>
+          <w:sz w:val="22"/>
+          <w:szCs w:val="22"/>
+        </w:rPr>
+        <w:t xml:space="preserve"> remove an attribute.</w:t>
       </w:r>
       <w:r>
         <w:rPr>
@@ -7776,217 +8216,6 @@
             <wp:extent cx="5943600" cy="5552440"/>
             <wp:effectExtent l="0" t="0" r="0" b="0"/>
             <wp:docPr id="44" name="Picture 44"/>
-            <wp:cNvGraphicFramePr>
-              <a:graphicFrameLocks xmlns:a="http://schemas.openxmlformats.org/drawingml/2006/main" noChangeAspect="1"/>
-            </wp:cNvGraphicFramePr>
-            <a:graphic xmlns:a="http://schemas.openxmlformats.org/drawingml/2006/main">
-              <a:graphicData uri="http://schemas.openxmlformats.org/drawingml/2006/picture">
-                <pic:pic xmlns:pic="http://schemas.openxmlformats.org/drawingml/2006/picture">
-                  <pic:nvPicPr>
-                    <pic:cNvPr id="1" name=""/>
-                    <pic:cNvPicPr/>
-                  </pic:nvPicPr>
-                  <pic:blipFill>
-                    <a:blip r:embed="rId28"/>
-                    <a:stretch>
-                      <a:fillRect/>
-                    </a:stretch>
-                  </pic:blipFill>
-                  <pic:spPr>
-                    <a:xfrm>
-                      <a:off x="0" y="0"/>
-                      <a:ext cx="5943600" cy="5552440"/>
-                    </a:xfrm>
-                    <a:prstGeom prst="rect">
-                      <a:avLst/>
-                    </a:prstGeom>
-                  </pic:spPr>
-                </pic:pic>
-              </a:graphicData>
-            </a:graphic>
-          </wp:inline>
-        </w:drawing>
-      </w:r>
-    </w:p>
-    <w:p>
-      <w:pPr>
-        <w:spacing w:line="276" w:lineRule="auto"/>
-        <w:jc w:val="center"/>
-        <w:rPr>
-          <w:rFonts w:ascii="Courier New" w:eastAsia="Arial" w:hAnsi="Courier New" w:cs="Courier New"/>
-          <w:color w:val="0070C0"/>
-          <w:sz w:val="18"/>
-          <w:szCs w:val="18"/>
-        </w:rPr>
-      </w:pPr>
-      <w:r>
-        <w:rPr>
-          <w:rFonts w:ascii="Courier New" w:eastAsia="Arial" w:hAnsi="Courier New" w:cs="Courier New"/>
-          <w:color w:val="0070C0"/>
-          <w:sz w:val="18"/>
-          <w:szCs w:val="18"/>
-        </w:rPr>
-        <w:t>Figure 10.1</w:t>
-      </w:r>
-    </w:p>
-    <w:p>
-      <w:pPr>
-        <w:spacing w:line="276" w:lineRule="auto"/>
-        <w:rPr>
-          <w:rFonts w:ascii="Courier New" w:eastAsia="Arial" w:hAnsi="Courier New" w:cs="Courier New"/>
-          <w:color w:val="0070C0"/>
-          <w:sz w:val="18"/>
-          <w:szCs w:val="18"/>
-        </w:rPr>
-      </w:pPr>
-    </w:p>
-    <w:p>
-      <w:pPr>
-        <w:spacing w:line="276" w:lineRule="auto"/>
-        <w:rPr>
-          <w:rFonts w:ascii="Courier New" w:eastAsia="Arial" w:hAnsi="Courier New" w:cs="Courier New"/>
-          <w:sz w:val="22"/>
-          <w:szCs w:val="22"/>
-        </w:rPr>
-      </w:pPr>
-      <w:r>
-        <w:rPr>
-          <w:rFonts w:ascii="Courier New" w:eastAsia="Arial" w:hAnsi="Courier New" w:cs="Courier New"/>
-          <w:sz w:val="22"/>
-          <w:szCs w:val="22"/>
-        </w:rPr>
-        <w:t>After providing the listing information, the user will be directed to another menu prompting for price,</w:t>
-      </w:r>
-      <w:r>
-        <w:rPr>
-          <w:rFonts w:ascii="Courier New" w:eastAsia="Arial" w:hAnsi="Courier New" w:cs="Courier New"/>
-          <w:sz w:val="22"/>
-          <w:szCs w:val="22"/>
-        </w:rPr>
-        <w:t xml:space="preserve"> starting auction price,</w:t>
-      </w:r>
-      <w:r>
-        <w:rPr>
-          <w:rFonts w:ascii="Courier New" w:eastAsia="Arial" w:hAnsi="Courier New" w:cs="Courier New"/>
-          <w:sz w:val="22"/>
-          <w:szCs w:val="22"/>
-        </w:rPr>
-        <w:t xml:space="preserve"> quantity,</w:t>
-      </w:r>
-      <w:r>
-        <w:rPr>
-          <w:rFonts w:ascii="Courier New" w:eastAsia="Arial" w:hAnsi="Courier New" w:cs="Courier New"/>
-          <w:sz w:val="22"/>
-          <w:szCs w:val="22"/>
-        </w:rPr>
-        <w:t xml:space="preserve"> a cover photo of the item to be displayed on the browse page,</w:t>
-      </w:r>
-      <w:r>
-        <w:rPr>
-          <w:rFonts w:ascii="Courier New" w:eastAsia="Arial" w:hAnsi="Courier New" w:cs="Courier New"/>
-          <w:sz w:val="22"/>
-          <w:szCs w:val="22"/>
-        </w:rPr>
-        <w:t xml:space="preserve"> and</w:t>
-      </w:r>
-      <w:r>
-        <w:rPr>
-          <w:rFonts w:ascii="Courier New" w:eastAsia="Arial" w:hAnsi="Courier New" w:cs="Courier New"/>
-          <w:sz w:val="22"/>
-          <w:szCs w:val="22"/>
-        </w:rPr>
-        <w:t xml:space="preserve"> other</w:t>
-      </w:r>
-      <w:r>
-        <w:rPr>
-          <w:rFonts w:ascii="Courier New" w:eastAsia="Arial" w:hAnsi="Courier New" w:cs="Courier New"/>
-          <w:sz w:val="22"/>
-          <w:szCs w:val="22"/>
-        </w:rPr>
-        <w:t xml:space="preserve"> photo</w:t>
-      </w:r>
-      <w:r>
-        <w:rPr>
-          <w:rFonts w:ascii="Courier New" w:eastAsia="Arial" w:hAnsi="Courier New" w:cs="Courier New"/>
-          <w:sz w:val="22"/>
-          <w:szCs w:val="22"/>
-        </w:rPr>
-        <w:t>s</w:t>
-      </w:r>
-      <w:r>
-        <w:rPr>
-          <w:rFonts w:ascii="Courier New" w:eastAsia="Arial" w:hAnsi="Courier New" w:cs="Courier New"/>
-          <w:sz w:val="22"/>
-          <w:szCs w:val="22"/>
-        </w:rPr>
-        <w:t xml:space="preserve"> of</w:t>
-      </w:r>
-      <w:r>
-        <w:rPr>
-          <w:rFonts w:ascii="Courier New" w:eastAsia="Arial" w:hAnsi="Courier New" w:cs="Courier New"/>
-          <w:sz w:val="22"/>
-          <w:szCs w:val="22"/>
-        </w:rPr>
-        <w:t xml:space="preserve"> the</w:t>
-      </w:r>
-      <w:r>
-        <w:rPr>
-          <w:rFonts w:ascii="Courier New" w:eastAsia="Arial" w:hAnsi="Courier New" w:cs="Courier New"/>
-          <w:sz w:val="22"/>
-          <w:szCs w:val="22"/>
-        </w:rPr>
-        <w:t xml:space="preserve"> item. See Figure 10.</w:t>
-      </w:r>
-      <w:r>
-        <w:rPr>
-          <w:rFonts w:ascii="Courier New" w:eastAsia="Arial" w:hAnsi="Courier New" w:cs="Courier New"/>
-          <w:sz w:val="22"/>
-          <w:szCs w:val="22"/>
-        </w:rPr>
-        <w:t>2</w:t>
-      </w:r>
-      <w:r>
-        <w:rPr>
-          <w:rFonts w:ascii="Courier New" w:eastAsia="Arial" w:hAnsi="Courier New" w:cs="Courier New"/>
-          <w:sz w:val="22"/>
-          <w:szCs w:val="22"/>
-        </w:rPr>
-        <w:t>.</w:t>
-      </w:r>
-    </w:p>
-    <w:p>
-      <w:pPr>
-        <w:spacing w:line="276" w:lineRule="auto"/>
-        <w:rPr>
-          <w:rFonts w:ascii="Courier New" w:eastAsia="Arial" w:hAnsi="Courier New" w:cs="Courier New"/>
-          <w:sz w:val="22"/>
-          <w:szCs w:val="22"/>
-        </w:rPr>
-      </w:pPr>
-    </w:p>
-    <w:p>
-      <w:pPr>
-        <w:spacing w:line="276" w:lineRule="auto"/>
-        <w:jc w:val="center"/>
-        <w:rPr>
-          <w:rFonts w:ascii="Courier New" w:eastAsia="Arial" w:hAnsi="Courier New" w:cs="Courier New"/>
-          <w:sz w:val="22"/>
-          <w:szCs w:val="22"/>
-        </w:rPr>
-      </w:pPr>
-      <w:r>
-        <w:rPr>
-          <w:rFonts w:ascii="Courier New" w:eastAsia="Arial" w:hAnsi="Courier New" w:cs="Courier New"/>
-          <w:noProof/>
-          <w:sz w:val="22"/>
-          <w:szCs w:val="22"/>
-        </w:rPr>
-        <w:lastRenderedPageBreak/>
-        <w:drawing>
-          <wp:inline distT="0" distB="0" distL="0" distR="0" wp14:anchorId="361DEB9D" wp14:editId="5AF2F9DF">
-            <wp:extent cx="2505075" cy="3676211"/>
-            <wp:effectExtent l="0" t="0" r="0" b="635"/>
-            <wp:docPr id="5" name="Picture 5"/>
             <wp:cNvGraphicFramePr>
               <a:graphicFrameLocks xmlns:a="http://schemas.openxmlformats.org/drawingml/2006/main" noChangeAspect="1"/>
             </wp:cNvGraphicFramePr>
@@ -8006,7 +8235,7 @@
                   <pic:spPr>
                     <a:xfrm>
                       <a:off x="0" y="0"/>
-                      <a:ext cx="2525723" cy="3706512"/>
+                      <a:ext cx="5943600" cy="5552440"/>
                     </a:xfrm>
                     <a:prstGeom prst="rect">
                       <a:avLst/>
@@ -8037,134 +8266,125 @@
           <w:sz w:val="18"/>
           <w:szCs w:val="18"/>
         </w:rPr>
-        <w:t>Figure 10.</w:t>
-      </w:r>
-      <w:r>
-        <w:rPr>
-          <w:rFonts w:ascii="Courier New" w:eastAsia="Arial" w:hAnsi="Courier New" w:cs="Courier New"/>
-          <w:color w:val="0070C0"/>
-          <w:sz w:val="18"/>
-          <w:szCs w:val="18"/>
+        <w:t>Figure 10.1</w:t>
+      </w:r>
+    </w:p>
+    <w:p>
+      <w:pPr>
+        <w:spacing w:line="276" w:lineRule="auto"/>
+        <w:rPr>
+          <w:rFonts w:ascii="Courier New" w:eastAsia="Arial" w:hAnsi="Courier New" w:cs="Courier New"/>
+          <w:color w:val="0070C0"/>
+          <w:sz w:val="18"/>
+          <w:szCs w:val="18"/>
+        </w:rPr>
+      </w:pPr>
+    </w:p>
+    <w:p>
+      <w:pPr>
+        <w:spacing w:line="276" w:lineRule="auto"/>
+        <w:rPr>
+          <w:rFonts w:ascii="Courier New" w:eastAsia="Arial" w:hAnsi="Courier New" w:cs="Courier New"/>
+          <w:sz w:val="22"/>
+          <w:szCs w:val="22"/>
+        </w:rPr>
+      </w:pPr>
+      <w:r>
+        <w:rPr>
+          <w:rFonts w:ascii="Courier New" w:eastAsia="Arial" w:hAnsi="Courier New" w:cs="Courier New"/>
+          <w:sz w:val="22"/>
+          <w:szCs w:val="22"/>
+        </w:rPr>
+        <w:t>After providing the listing information, the user will be directed to another menu prompting for price,</w:t>
+      </w:r>
+      <w:r>
+        <w:rPr>
+          <w:rFonts w:ascii="Courier New" w:eastAsia="Arial" w:hAnsi="Courier New" w:cs="Courier New"/>
+          <w:sz w:val="22"/>
+          <w:szCs w:val="22"/>
+        </w:rPr>
+        <w:t xml:space="preserve"> starting auction price,</w:t>
+      </w:r>
+      <w:r>
+        <w:rPr>
+          <w:rFonts w:ascii="Courier New" w:eastAsia="Arial" w:hAnsi="Courier New" w:cs="Courier New"/>
+          <w:sz w:val="22"/>
+          <w:szCs w:val="22"/>
+        </w:rPr>
+        <w:t xml:space="preserve"> quantity,</w:t>
+      </w:r>
+      <w:r>
+        <w:rPr>
+          <w:rFonts w:ascii="Courier New" w:eastAsia="Arial" w:hAnsi="Courier New" w:cs="Courier New"/>
+          <w:sz w:val="22"/>
+          <w:szCs w:val="22"/>
+        </w:rPr>
+        <w:t xml:space="preserve"> a cover photo of the item to be displayed on the browse page,</w:t>
+      </w:r>
+      <w:r>
+        <w:rPr>
+          <w:rFonts w:ascii="Courier New" w:eastAsia="Arial" w:hAnsi="Courier New" w:cs="Courier New"/>
+          <w:sz w:val="22"/>
+          <w:szCs w:val="22"/>
+        </w:rPr>
+        <w:t xml:space="preserve"> and</w:t>
+      </w:r>
+      <w:r>
+        <w:rPr>
+          <w:rFonts w:ascii="Courier New" w:eastAsia="Arial" w:hAnsi="Courier New" w:cs="Courier New"/>
+          <w:sz w:val="22"/>
+          <w:szCs w:val="22"/>
+        </w:rPr>
+        <w:t xml:space="preserve"> other</w:t>
+      </w:r>
+      <w:r>
+        <w:rPr>
+          <w:rFonts w:ascii="Courier New" w:eastAsia="Arial" w:hAnsi="Courier New" w:cs="Courier New"/>
+          <w:sz w:val="22"/>
+          <w:szCs w:val="22"/>
+        </w:rPr>
+        <w:t xml:space="preserve"> photo</w:t>
+      </w:r>
+      <w:r>
+        <w:rPr>
+          <w:rFonts w:ascii="Courier New" w:eastAsia="Arial" w:hAnsi="Courier New" w:cs="Courier New"/>
+          <w:sz w:val="22"/>
+          <w:szCs w:val="22"/>
+        </w:rPr>
+        <w:t>s</w:t>
+      </w:r>
+      <w:r>
+        <w:rPr>
+          <w:rFonts w:ascii="Courier New" w:eastAsia="Arial" w:hAnsi="Courier New" w:cs="Courier New"/>
+          <w:sz w:val="22"/>
+          <w:szCs w:val="22"/>
+        </w:rPr>
+        <w:t xml:space="preserve"> of</w:t>
+      </w:r>
+      <w:r>
+        <w:rPr>
+          <w:rFonts w:ascii="Courier New" w:eastAsia="Arial" w:hAnsi="Courier New" w:cs="Courier New"/>
+          <w:sz w:val="22"/>
+          <w:szCs w:val="22"/>
+        </w:rPr>
+        <w:t xml:space="preserve"> the</w:t>
+      </w:r>
+      <w:r>
+        <w:rPr>
+          <w:rFonts w:ascii="Courier New" w:eastAsia="Arial" w:hAnsi="Courier New" w:cs="Courier New"/>
+          <w:sz w:val="22"/>
+          <w:szCs w:val="22"/>
+        </w:rPr>
+        <w:t xml:space="preserve"> item. See Figure 10.</w:t>
+      </w:r>
+      <w:r>
+        <w:rPr>
+          <w:rFonts w:ascii="Courier New" w:eastAsia="Arial" w:hAnsi="Courier New" w:cs="Courier New"/>
+          <w:sz w:val="22"/>
+          <w:szCs w:val="22"/>
         </w:rPr>
         <w:t>2</w:t>
       </w:r>
-    </w:p>
-    <w:p>
-      <w:pPr>
-        <w:spacing w:line="276" w:lineRule="auto"/>
-        <w:rPr>
-          <w:rFonts w:ascii="Courier New" w:eastAsia="Arial" w:hAnsi="Courier New" w:cs="Courier New"/>
-          <w:sz w:val="22"/>
-          <w:szCs w:val="22"/>
-        </w:rPr>
-      </w:pPr>
-    </w:p>
-    <w:p>
-      <w:pPr>
-        <w:spacing w:line="276" w:lineRule="auto"/>
-        <w:rPr>
-          <w:rFonts w:ascii="Courier New" w:eastAsia="Arial" w:hAnsi="Courier New" w:cs="Courier New"/>
-          <w:sz w:val="22"/>
-          <w:szCs w:val="22"/>
-        </w:rPr>
-      </w:pPr>
-      <w:r>
-        <w:rPr>
-          <w:rFonts w:ascii="Courier New" w:eastAsia="Arial" w:hAnsi="Courier New" w:cs="Courier New"/>
-          <w:sz w:val="22"/>
-          <w:szCs w:val="22"/>
-        </w:rPr>
-        <w:t>After adding this information, the listing will be created. The user is redirected to the home page where the listed item can be seen.</w:t>
-      </w:r>
-    </w:p>
-    <w:p>
-      <w:pPr>
-        <w:spacing w:line="276" w:lineRule="auto"/>
-        <w:rPr>
-          <w:rFonts w:ascii="Courier New" w:eastAsia="Arial" w:hAnsi="Courier New" w:cs="Courier New"/>
-          <w:sz w:val="22"/>
-          <w:szCs w:val="22"/>
-        </w:rPr>
-      </w:pPr>
-    </w:p>
-    <w:p>
-      <w:pPr>
-        <w:pStyle w:val="Heading1"/>
-        <w:rPr>
-          <w:rFonts w:eastAsia="Arial"/>
-          <w:sz w:val="22"/>
-          <w:szCs w:val="22"/>
-        </w:rPr>
-      </w:pPr>
-      <w:bookmarkStart w:id="11" w:name="_Toc148442486"/>
-      <w:r>
-        <w:rPr>
-          <w:rFonts w:eastAsia="Arial"/>
-        </w:rPr>
-        <w:t>Browse</w:t>
-      </w:r>
-      <w:bookmarkEnd w:id="11"/>
-    </w:p>
-    <w:p>
-      <w:pPr>
-        <w:spacing w:line="276" w:lineRule="auto"/>
-        <w:rPr>
-          <w:rFonts w:ascii="Courier New" w:eastAsia="Arial" w:hAnsi="Courier New" w:cs="Courier New"/>
-          <w:sz w:val="22"/>
-          <w:szCs w:val="22"/>
-        </w:rPr>
-      </w:pPr>
-    </w:p>
-    <w:p>
-      <w:pPr>
-        <w:spacing w:line="276" w:lineRule="auto"/>
-        <w:rPr>
-          <w:rFonts w:ascii="Courier New" w:eastAsia="Arial" w:hAnsi="Courier New" w:cs="Courier New"/>
-          <w:color w:val="0070C0"/>
-          <w:sz w:val="22"/>
-          <w:szCs w:val="22"/>
-        </w:rPr>
-      </w:pPr>
-      <w:r>
-        <w:rPr>
-          <w:rFonts w:ascii="Courier New" w:eastAsia="Arial" w:hAnsi="Courier New" w:cs="Courier New"/>
-          <w:sz w:val="22"/>
-          <w:szCs w:val="22"/>
-        </w:rPr>
-        <w:t>The browse section displays listings both for the view of registered and unregistered users</w:t>
-      </w:r>
-      <w:r>
-        <w:rPr>
-          <w:rFonts w:ascii="Courier New" w:eastAsia="Arial" w:hAnsi="Courier New" w:cs="Courier New"/>
-          <w:sz w:val="22"/>
-          <w:szCs w:val="22"/>
-        </w:rPr>
-        <w:t xml:space="preserve">. Provides some details regarding the </w:t>
-      </w:r>
-      <w:r>
-        <w:rPr>
-          <w:rFonts w:ascii="Courier New" w:eastAsia="Arial" w:hAnsi="Courier New" w:cs="Courier New"/>
-          <w:sz w:val="22"/>
-          <w:szCs w:val="22"/>
-        </w:rPr>
-        <w:t>product and</w:t>
-      </w:r>
-      <w:r>
-        <w:rPr>
-          <w:rFonts w:ascii="Courier New" w:eastAsia="Arial" w:hAnsi="Courier New" w:cs="Courier New"/>
-          <w:sz w:val="22"/>
-          <w:szCs w:val="22"/>
-        </w:rPr>
-        <w:t xml:space="preserve"> allows the individual to view listing</w:t>
-      </w:r>
-      <w:r>
-        <w:rPr>
-          <w:rFonts w:ascii="Courier New" w:eastAsia="Arial" w:hAnsi="Courier New" w:cs="Courier New"/>
-          <w:sz w:val="22"/>
-          <w:szCs w:val="22"/>
-        </w:rPr>
-        <w:t xml:space="preserve"> if registered, else redirects to login page to get further attributes</w:t>
-      </w:r>
       <w:r>
         <w:rPr>
           <w:rFonts w:ascii="Courier New" w:eastAsia="Arial" w:hAnsi="Courier New" w:cs="Courier New"/>
@@ -8173,32 +8393,16 @@
         </w:rPr>
         <w:t>.</w:t>
       </w:r>
-      <w:r>
-        <w:rPr>
-          <w:rFonts w:ascii="Courier New" w:eastAsia="Arial" w:hAnsi="Courier New" w:cs="Courier New"/>
-          <w:sz w:val="22"/>
-          <w:szCs w:val="22"/>
-        </w:rPr>
-        <w:t xml:space="preserve"> </w:t>
-      </w:r>
-      <w:r>
-        <w:rPr>
-          <w:rFonts w:ascii="Courier New" w:eastAsia="Arial" w:hAnsi="Courier New" w:cs="Courier New"/>
-          <w:color w:val="0070C0"/>
-          <w:sz w:val="22"/>
-          <w:szCs w:val="22"/>
-        </w:rPr>
-        <w:t>Reference Figure</w:t>
-      </w:r>
-      <w:r>
-        <w:rPr>
-          <w:rFonts w:ascii="Courier New" w:eastAsia="Arial" w:hAnsi="Courier New" w:cs="Courier New"/>
-          <w:color w:val="0070C0"/>
-          <w:sz w:val="22"/>
-          <w:szCs w:val="22"/>
-        </w:rPr>
-        <w:t xml:space="preserve"> 10B.</w:t>
-      </w:r>
+    </w:p>
+    <w:p>
+      <w:pPr>
+        <w:spacing w:line="276" w:lineRule="auto"/>
+        <w:rPr>
+          <w:rFonts w:ascii="Courier New" w:eastAsia="Arial" w:hAnsi="Courier New" w:cs="Courier New"/>
+          <w:sz w:val="22"/>
+          <w:szCs w:val="22"/>
+        </w:rPr>
+      </w:pPr>
     </w:p>
     <w:p>
       <w:pPr>
@@ -8212,14 +8416,17 @@
       </w:pPr>
       <w:r>
         <w:rPr>
+          <w:rFonts w:ascii="Courier New" w:eastAsia="Arial" w:hAnsi="Courier New" w:cs="Courier New"/>
           <w:noProof/>
+          <w:sz w:val="22"/>
+          <w:szCs w:val="22"/>
         </w:rPr>
         <w:lastRenderedPageBreak/>
         <w:drawing>
-          <wp:inline distT="0" distB="0" distL="0" distR="0" wp14:anchorId="7DF2BA9A" wp14:editId="691EA948">
-            <wp:extent cx="5943600" cy="2888615"/>
-            <wp:effectExtent l="0" t="0" r="0" b="6985"/>
-            <wp:docPr id="48" name="Picture 48"/>
+          <wp:inline distT="0" distB="0" distL="0" distR="0" wp14:anchorId="361DEB9D" wp14:editId="5AF2F9DF">
+            <wp:extent cx="2505075" cy="3676211"/>
+            <wp:effectExtent l="0" t="0" r="0" b="635"/>
+            <wp:docPr id="5" name="Picture 5"/>
             <wp:cNvGraphicFramePr>
               <a:graphicFrameLocks xmlns:a="http://schemas.openxmlformats.org/drawingml/2006/main" noChangeAspect="1"/>
             </wp:cNvGraphicFramePr>
@@ -8239,7 +8446,7 @@
                   <pic:spPr>
                     <a:xfrm>
                       <a:off x="0" y="0"/>
-                      <a:ext cx="5943600" cy="2888615"/>
+                      <a:ext cx="2525723" cy="3706512"/>
                     </a:xfrm>
                     <a:prstGeom prst="rect">
                       <a:avLst/>
@@ -8270,15 +8477,51 @@
           <w:sz w:val="18"/>
           <w:szCs w:val="18"/>
         </w:rPr>
-        <w:t>Figure 10B</w:t>
-      </w:r>
-    </w:p>
-    <w:p>
-      <w:pPr>
-        <w:spacing w:line="276" w:lineRule="auto"/>
-        <w:rPr>
-          <w:rFonts w:ascii="Courier New" w:eastAsia="Arial" w:hAnsi="Courier New" w:cs="Courier New"/>
-          <w:color w:val="000000"/>
+        <w:t>Figure 10.</w:t>
+      </w:r>
+      <w:r>
+        <w:rPr>
+          <w:rFonts w:ascii="Courier New" w:eastAsia="Arial" w:hAnsi="Courier New" w:cs="Courier New"/>
+          <w:color w:val="0070C0"/>
+          <w:sz w:val="18"/>
+          <w:szCs w:val="18"/>
+        </w:rPr>
+        <w:t>2</w:t>
+      </w:r>
+    </w:p>
+    <w:p>
+      <w:pPr>
+        <w:spacing w:line="276" w:lineRule="auto"/>
+        <w:rPr>
+          <w:rFonts w:ascii="Courier New" w:eastAsia="Arial" w:hAnsi="Courier New" w:cs="Courier New"/>
+          <w:sz w:val="22"/>
+          <w:szCs w:val="22"/>
+        </w:rPr>
+      </w:pPr>
+    </w:p>
+    <w:p>
+      <w:pPr>
+        <w:spacing w:line="276" w:lineRule="auto"/>
+        <w:rPr>
+          <w:rFonts w:ascii="Courier New" w:eastAsia="Arial" w:hAnsi="Courier New" w:cs="Courier New"/>
+          <w:sz w:val="22"/>
+          <w:szCs w:val="22"/>
+        </w:rPr>
+      </w:pPr>
+      <w:r>
+        <w:rPr>
+          <w:rFonts w:ascii="Courier New" w:eastAsia="Arial" w:hAnsi="Courier New" w:cs="Courier New"/>
+          <w:sz w:val="22"/>
+          <w:szCs w:val="22"/>
+        </w:rPr>
+        <w:t>After adding this information, the listing will be created. The user is redirected to the home page where the listed item can be seen.</w:t>
+      </w:r>
+    </w:p>
+    <w:p>
+      <w:pPr>
+        <w:spacing w:line="276" w:lineRule="auto"/>
+        <w:rPr>
+          <w:rFonts w:ascii="Courier New" w:eastAsia="Arial" w:hAnsi="Courier New" w:cs="Courier New"/>
           <w:sz w:val="22"/>
           <w:szCs w:val="22"/>
         </w:rPr>
@@ -8293,71 +8536,86 @@
           <w:szCs w:val="22"/>
         </w:rPr>
       </w:pPr>
-      <w:bookmarkStart w:id="12" w:name="_Toc148442487"/>
+      <w:bookmarkStart w:id="10" w:name="_Toc148442486"/>
       <w:r>
         <w:rPr>
           <w:rFonts w:eastAsia="Arial"/>
         </w:rPr>
-        <w:t>Buyer Manual</w:t>
-      </w:r>
-      <w:bookmarkEnd w:id="12"/>
-    </w:p>
-    <w:p>
-      <w:pPr>
-        <w:spacing w:line="276" w:lineRule="auto"/>
-        <w:rPr>
-          <w:rFonts w:ascii="Courier New" w:eastAsia="Arial" w:hAnsi="Courier New" w:cs="Courier New"/>
-          <w:bCs/>
-          <w:color w:val="000000"/>
-          <w:sz w:val="22"/>
-          <w:szCs w:val="22"/>
-        </w:rPr>
-      </w:pPr>
-    </w:p>
-    <w:p>
-      <w:pPr>
-        <w:spacing w:line="276" w:lineRule="auto"/>
-        <w:rPr>
-          <w:rFonts w:ascii="Courier New" w:eastAsia="Arial" w:hAnsi="Courier New" w:cs="Courier New"/>
-          <w:color w:val="0070C0"/>
-          <w:sz w:val="22"/>
-          <w:szCs w:val="22"/>
-        </w:rPr>
-      </w:pPr>
-      <w:r>
-        <w:rPr>
-          <w:rFonts w:ascii="Courier New" w:eastAsia="Arial" w:hAnsi="Courier New" w:cs="Courier New"/>
-          <w:bCs/>
-          <w:color w:val="000000"/>
-          <w:sz w:val="22"/>
-          <w:szCs w:val="22"/>
-        </w:rPr>
-        <w:t>After browsing widgets and finding one of interest the user should click the “</w:t>
-      </w:r>
-      <w:r>
-        <w:rPr>
-          <w:rFonts w:ascii="Courier New" w:eastAsia="Arial" w:hAnsi="Courier New" w:cs="Courier New"/>
-          <w:bCs/>
-          <w:color w:val="000000"/>
-          <w:sz w:val="22"/>
-          <w:szCs w:val="22"/>
-        </w:rPr>
-        <w:t>V</w:t>
-      </w:r>
-      <w:r>
-        <w:rPr>
-          <w:rFonts w:ascii="Courier New" w:eastAsia="Arial" w:hAnsi="Courier New" w:cs="Courier New"/>
-          <w:bCs/>
-          <w:color w:val="000000"/>
-          <w:sz w:val="22"/>
-          <w:szCs w:val="22"/>
-        </w:rPr>
-        <w:t>iew” button to view all the listings information, as well as, to see any other pictures that the seller has listed.</w:t>
-      </w:r>
-      <w:r>
-        <w:rPr>
-          <w:rFonts w:ascii="Courier New" w:eastAsia="Arial" w:hAnsi="Courier New" w:cs="Courier New"/>
-          <w:color w:val="0070C0"/>
+        <w:t>Browse</w:t>
+      </w:r>
+      <w:bookmarkEnd w:id="10"/>
+    </w:p>
+    <w:p>
+      <w:pPr>
+        <w:spacing w:line="276" w:lineRule="auto"/>
+        <w:rPr>
+          <w:rFonts w:ascii="Courier New" w:eastAsia="Arial" w:hAnsi="Courier New" w:cs="Courier New"/>
+          <w:sz w:val="22"/>
+          <w:szCs w:val="22"/>
+        </w:rPr>
+      </w:pPr>
+    </w:p>
+    <w:p>
+      <w:pPr>
+        <w:spacing w:line="276" w:lineRule="auto"/>
+        <w:rPr>
+          <w:rFonts w:ascii="Courier New" w:eastAsia="Arial" w:hAnsi="Courier New" w:cs="Courier New"/>
+          <w:color w:val="0070C0"/>
+          <w:sz w:val="22"/>
+          <w:szCs w:val="22"/>
+        </w:rPr>
+      </w:pPr>
+      <w:r>
+        <w:rPr>
+          <w:rFonts w:ascii="Courier New" w:eastAsia="Arial" w:hAnsi="Courier New" w:cs="Courier New"/>
+          <w:sz w:val="22"/>
+          <w:szCs w:val="22"/>
+        </w:rPr>
+        <w:t>The browse section displays listings both for the view of registered and unregistered users</w:t>
+      </w:r>
+      <w:r>
+        <w:rPr>
+          <w:rFonts w:ascii="Courier New" w:eastAsia="Arial" w:hAnsi="Courier New" w:cs="Courier New"/>
+          <w:sz w:val="22"/>
+          <w:szCs w:val="22"/>
+        </w:rPr>
+        <w:t xml:space="preserve">. Provides some details regarding the </w:t>
+      </w:r>
+      <w:r>
+        <w:rPr>
+          <w:rFonts w:ascii="Courier New" w:eastAsia="Arial" w:hAnsi="Courier New" w:cs="Courier New"/>
+          <w:sz w:val="22"/>
+          <w:szCs w:val="22"/>
+        </w:rPr>
+        <w:t>product and</w:t>
+      </w:r>
+      <w:r>
+        <w:rPr>
+          <w:rFonts w:ascii="Courier New" w:eastAsia="Arial" w:hAnsi="Courier New" w:cs="Courier New"/>
+          <w:sz w:val="22"/>
+          <w:szCs w:val="22"/>
+        </w:rPr>
+        <w:t xml:space="preserve"> allows the individual to view listing</w:t>
+      </w:r>
+      <w:r>
+        <w:rPr>
+          <w:rFonts w:ascii="Courier New" w:eastAsia="Arial" w:hAnsi="Courier New" w:cs="Courier New"/>
+          <w:sz w:val="22"/>
+          <w:szCs w:val="22"/>
+        </w:rPr>
+        <w:t xml:space="preserve"> if registered, else redirects to login page to get further attributes</w:t>
+      </w:r>
+      <w:r>
+        <w:rPr>
+          <w:rFonts w:ascii="Courier New" w:eastAsia="Arial" w:hAnsi="Courier New" w:cs="Courier New"/>
+          <w:sz w:val="22"/>
+          <w:szCs w:val="22"/>
+        </w:rPr>
+        <w:t>.</w:t>
+      </w:r>
+      <w:r>
+        <w:rPr>
+          <w:rFonts w:ascii="Courier New" w:eastAsia="Arial" w:hAnsi="Courier New" w:cs="Courier New"/>
           <w:sz w:val="22"/>
           <w:szCs w:val="22"/>
         </w:rPr>
@@ -8370,16 +8628,16 @@
           <w:sz w:val="22"/>
           <w:szCs w:val="22"/>
         </w:rPr>
-        <w:t xml:space="preserve">Reference Figure </w:t>
-      </w:r>
-      <w:r>
-        <w:rPr>
-          <w:rFonts w:ascii="Courier New" w:eastAsia="Arial" w:hAnsi="Courier New" w:cs="Courier New"/>
-          <w:color w:val="0070C0"/>
-          <w:sz w:val="22"/>
-          <w:szCs w:val="22"/>
-        </w:rPr>
-        <w:t>11</w:t>
+        <w:t>Reference Figure</w:t>
+      </w:r>
+      <w:r>
+        <w:rPr>
+          <w:rFonts w:ascii="Courier New" w:eastAsia="Arial" w:hAnsi="Courier New" w:cs="Courier New"/>
+          <w:color w:val="0070C0"/>
+          <w:sz w:val="22"/>
+          <w:szCs w:val="22"/>
+        </w:rPr>
+        <w:t xml:space="preserve"> 10B.</w:t>
       </w:r>
     </w:p>
     <w:p>
@@ -8396,11 +8654,12 @@
         <w:rPr>
           <w:noProof/>
         </w:rPr>
+        <w:lastRenderedPageBreak/>
         <w:drawing>
-          <wp:inline distT="0" distB="0" distL="0" distR="0" wp14:anchorId="1D389A1F" wp14:editId="5E9D9146">
-            <wp:extent cx="5943600" cy="2882900"/>
-            <wp:effectExtent l="0" t="0" r="0" b="0"/>
-            <wp:docPr id="57" name="Picture 57"/>
+          <wp:inline distT="0" distB="0" distL="0" distR="0" wp14:anchorId="7DF2BA9A" wp14:editId="691EA948">
+            <wp:extent cx="5943600" cy="2888615"/>
+            <wp:effectExtent l="0" t="0" r="0" b="6985"/>
+            <wp:docPr id="48" name="Picture 48"/>
             <wp:cNvGraphicFramePr>
               <a:graphicFrameLocks xmlns:a="http://schemas.openxmlformats.org/drawingml/2006/main" noChangeAspect="1"/>
             </wp:cNvGraphicFramePr>
@@ -8420,7 +8679,7 @@
                   <pic:spPr>
                     <a:xfrm>
                       <a:off x="0" y="0"/>
-                      <a:ext cx="5943600" cy="2882900"/>
+                      <a:ext cx="5943600" cy="2888615"/>
                     </a:xfrm>
                     <a:prstGeom prst="rect">
                       <a:avLst/>
@@ -8451,14 +8710,114 @@
           <w:sz w:val="18"/>
           <w:szCs w:val="18"/>
         </w:rPr>
-        <w:t xml:space="preserve">Figure </w:t>
-      </w:r>
-      <w:r>
-        <w:rPr>
-          <w:rFonts w:ascii="Courier New" w:eastAsia="Arial" w:hAnsi="Courier New" w:cs="Courier New"/>
-          <w:color w:val="0070C0"/>
-          <w:sz w:val="18"/>
-          <w:szCs w:val="18"/>
+        <w:t>Figure 10B</w:t>
+      </w:r>
+    </w:p>
+    <w:p>
+      <w:pPr>
+        <w:spacing w:line="276" w:lineRule="auto"/>
+        <w:rPr>
+          <w:rFonts w:ascii="Courier New" w:eastAsia="Arial" w:hAnsi="Courier New" w:cs="Courier New"/>
+          <w:color w:val="000000"/>
+          <w:sz w:val="22"/>
+          <w:szCs w:val="22"/>
+        </w:rPr>
+      </w:pPr>
+    </w:p>
+    <w:p>
+      <w:pPr>
+        <w:pStyle w:val="Heading1"/>
+        <w:rPr>
+          <w:rFonts w:eastAsia="Arial"/>
+          <w:sz w:val="22"/>
+          <w:szCs w:val="22"/>
+        </w:rPr>
+      </w:pPr>
+      <w:bookmarkStart w:id="11" w:name="_Toc148442487"/>
+      <w:r>
+        <w:rPr>
+          <w:rFonts w:eastAsia="Arial"/>
+        </w:rPr>
+        <w:t>Buyer Manual</w:t>
+      </w:r>
+      <w:bookmarkEnd w:id="11"/>
+    </w:p>
+    <w:p>
+      <w:pPr>
+        <w:spacing w:line="276" w:lineRule="auto"/>
+        <w:rPr>
+          <w:rFonts w:ascii="Courier New" w:eastAsia="Arial" w:hAnsi="Courier New" w:cs="Courier New"/>
+          <w:bCs/>
+          <w:color w:val="000000"/>
+          <w:sz w:val="22"/>
+          <w:szCs w:val="22"/>
+        </w:rPr>
+      </w:pPr>
+    </w:p>
+    <w:p>
+      <w:pPr>
+        <w:spacing w:line="276" w:lineRule="auto"/>
+        <w:rPr>
+          <w:rFonts w:ascii="Courier New" w:eastAsia="Arial" w:hAnsi="Courier New" w:cs="Courier New"/>
+          <w:color w:val="0070C0"/>
+          <w:sz w:val="22"/>
+          <w:szCs w:val="22"/>
+        </w:rPr>
+      </w:pPr>
+      <w:r>
+        <w:rPr>
+          <w:rFonts w:ascii="Courier New" w:eastAsia="Arial" w:hAnsi="Courier New" w:cs="Courier New"/>
+          <w:bCs/>
+          <w:color w:val="000000"/>
+          <w:sz w:val="22"/>
+          <w:szCs w:val="22"/>
+        </w:rPr>
+        <w:t>After browsing widgets and finding one of interest the user should click the “</w:t>
+      </w:r>
+      <w:r>
+        <w:rPr>
+          <w:rFonts w:ascii="Courier New" w:eastAsia="Arial" w:hAnsi="Courier New" w:cs="Courier New"/>
+          <w:bCs/>
+          <w:color w:val="000000"/>
+          <w:sz w:val="22"/>
+          <w:szCs w:val="22"/>
+        </w:rPr>
+        <w:t>V</w:t>
+      </w:r>
+      <w:r>
+        <w:rPr>
+          <w:rFonts w:ascii="Courier New" w:eastAsia="Arial" w:hAnsi="Courier New" w:cs="Courier New"/>
+          <w:bCs/>
+          <w:color w:val="000000"/>
+          <w:sz w:val="22"/>
+          <w:szCs w:val="22"/>
+        </w:rPr>
+        <w:t>iew” button to view all the listings information, as well as, to see any other pictures that the seller has listed.</w:t>
+      </w:r>
+      <w:r>
+        <w:rPr>
+          <w:rFonts w:ascii="Courier New" w:eastAsia="Arial" w:hAnsi="Courier New" w:cs="Courier New"/>
+          <w:color w:val="0070C0"/>
+          <w:sz w:val="22"/>
+          <w:szCs w:val="22"/>
+        </w:rPr>
+        <w:t xml:space="preserve"> </w:t>
+      </w:r>
+      <w:r>
+        <w:rPr>
+          <w:rFonts w:ascii="Courier New" w:eastAsia="Arial" w:hAnsi="Courier New" w:cs="Courier New"/>
+          <w:color w:val="0070C0"/>
+          <w:sz w:val="22"/>
+          <w:szCs w:val="22"/>
+        </w:rPr>
+        <w:t xml:space="preserve">Reference Figure </w:t>
+      </w:r>
+      <w:r>
+        <w:rPr>
+          <w:rFonts w:ascii="Courier New" w:eastAsia="Arial" w:hAnsi="Courier New" w:cs="Courier New"/>
+          <w:color w:val="0070C0"/>
+          <w:sz w:val="22"/>
+          <w:szCs w:val="22"/>
         </w:rPr>
         <w:t>11</w:t>
       </w:r>
@@ -8466,61 +8825,9 @@
     <w:p>
       <w:pPr>
         <w:spacing w:line="276" w:lineRule="auto"/>
-        <w:rPr>
-          <w:rFonts w:ascii="Courier New" w:eastAsia="Arial" w:hAnsi="Courier New" w:cs="Courier New"/>
-          <w:color w:val="0070C0"/>
-          <w:sz w:val="18"/>
-          <w:szCs w:val="18"/>
-        </w:rPr>
-      </w:pPr>
-    </w:p>
-    <w:p>
-      <w:pPr>
-        <w:spacing w:line="276" w:lineRule="auto"/>
-        <w:rPr>
-          <w:rFonts w:ascii="Courier New" w:eastAsia="Arial" w:hAnsi="Courier New" w:cs="Courier New"/>
-          <w:color w:val="0070C0"/>
-          <w:sz w:val="22"/>
-          <w:szCs w:val="22"/>
-        </w:rPr>
-      </w:pPr>
-      <w:r>
-        <w:rPr>
-          <w:rFonts w:ascii="Courier New" w:eastAsia="Arial" w:hAnsi="Courier New" w:cs="Courier New"/>
-          <w:bCs/>
-          <w:color w:val="000000"/>
-          <w:sz w:val="22"/>
-          <w:szCs w:val="22"/>
-        </w:rPr>
-        <w:lastRenderedPageBreak/>
-        <w:t xml:space="preserve">Additionally, the user can bid on a listing that they want by clicking on the Bid Now button and entering a bid price that’s higher than the current bid. </w:t>
-      </w:r>
-      <w:r>
-        <w:rPr>
-          <w:rFonts w:ascii="Courier New" w:eastAsia="Arial" w:hAnsi="Courier New" w:cs="Courier New"/>
-          <w:color w:val="0070C0"/>
-          <w:sz w:val="22"/>
-          <w:szCs w:val="22"/>
-        </w:rPr>
-        <w:t xml:space="preserve">Reference Figure </w:t>
-      </w:r>
-      <w:r>
-        <w:rPr>
-          <w:rFonts w:ascii="Courier New" w:eastAsia="Arial" w:hAnsi="Courier New" w:cs="Courier New"/>
-          <w:color w:val="0070C0"/>
-          <w:sz w:val="22"/>
-          <w:szCs w:val="22"/>
-        </w:rPr>
-        <w:t>11.1 and 11.2.</w:t>
-      </w:r>
-    </w:p>
-    <w:p>
-      <w:pPr>
-        <w:spacing w:line="276" w:lineRule="auto"/>
         <w:jc w:val="center"/>
         <w:rPr>
           <w:rFonts w:ascii="Courier New" w:eastAsia="Arial" w:hAnsi="Courier New" w:cs="Courier New"/>
-          <w:color w:val="0070C0"/>
           <w:sz w:val="22"/>
           <w:szCs w:val="22"/>
         </w:rPr>
@@ -8530,10 +8837,10 @@
           <w:noProof/>
         </w:rPr>
         <w:drawing>
-          <wp:inline distT="0" distB="0" distL="0" distR="0" wp14:anchorId="402EBD31" wp14:editId="22840A11">
-            <wp:extent cx="4714875" cy="1251759"/>
-            <wp:effectExtent l="0" t="0" r="0" b="5715"/>
-            <wp:docPr id="59" name="Picture 59"/>
+          <wp:inline distT="0" distB="0" distL="0" distR="0" wp14:anchorId="1D389A1F" wp14:editId="5E9D9146">
+            <wp:extent cx="5943600" cy="2882900"/>
+            <wp:effectExtent l="0" t="0" r="0" b="0"/>
+            <wp:docPr id="57" name="Picture 57"/>
             <wp:cNvGraphicFramePr>
               <a:graphicFrameLocks xmlns:a="http://schemas.openxmlformats.org/drawingml/2006/main" noChangeAspect="1"/>
             </wp:cNvGraphicFramePr>
@@ -8553,7 +8860,7 @@
                   <pic:spPr>
                     <a:xfrm>
                       <a:off x="0" y="0"/>
-                      <a:ext cx="4815024" cy="1278348"/>
+                      <a:ext cx="5943600" cy="2882900"/>
                     </a:xfrm>
                     <a:prstGeom prst="rect">
                       <a:avLst/>
@@ -8565,19 +8872,108 @@
           </wp:inline>
         </w:drawing>
       </w:r>
-      <w:r>
-        <w:rPr>
-          <w:rFonts w:ascii="Courier New" w:eastAsia="Arial" w:hAnsi="Courier New" w:cs="Courier New"/>
+    </w:p>
+    <w:p>
+      <w:pPr>
+        <w:spacing w:line="276" w:lineRule="auto"/>
+        <w:jc w:val="center"/>
+        <w:rPr>
+          <w:rFonts w:ascii="Courier New" w:eastAsia="Arial" w:hAnsi="Courier New" w:cs="Courier New"/>
+          <w:color w:val="0070C0"/>
+          <w:sz w:val="18"/>
+          <w:szCs w:val="18"/>
+        </w:rPr>
+      </w:pPr>
+      <w:r>
+        <w:rPr>
+          <w:rFonts w:ascii="Courier New" w:eastAsia="Arial" w:hAnsi="Courier New" w:cs="Courier New"/>
+          <w:color w:val="0070C0"/>
+          <w:sz w:val="18"/>
+          <w:szCs w:val="18"/>
+        </w:rPr>
+        <w:t xml:space="preserve">Figure </w:t>
+      </w:r>
+      <w:r>
+        <w:rPr>
+          <w:rFonts w:ascii="Courier New" w:eastAsia="Arial" w:hAnsi="Courier New" w:cs="Courier New"/>
+          <w:color w:val="0070C0"/>
+          <w:sz w:val="18"/>
+          <w:szCs w:val="18"/>
+        </w:rPr>
+        <w:t>11</w:t>
+      </w:r>
+    </w:p>
+    <w:p>
+      <w:pPr>
+        <w:spacing w:line="276" w:lineRule="auto"/>
+        <w:rPr>
+          <w:rFonts w:ascii="Courier New" w:eastAsia="Arial" w:hAnsi="Courier New" w:cs="Courier New"/>
+          <w:color w:val="0070C0"/>
+          <w:sz w:val="18"/>
+          <w:szCs w:val="18"/>
+        </w:rPr>
+      </w:pPr>
+    </w:p>
+    <w:p>
+      <w:pPr>
+        <w:spacing w:line="276" w:lineRule="auto"/>
+        <w:rPr>
+          <w:rFonts w:ascii="Courier New" w:eastAsia="Arial" w:hAnsi="Courier New" w:cs="Courier New"/>
+          <w:color w:val="0070C0"/>
+          <w:sz w:val="22"/>
+          <w:szCs w:val="22"/>
+        </w:rPr>
+      </w:pPr>
+      <w:r>
+        <w:rPr>
+          <w:rFonts w:ascii="Courier New" w:eastAsia="Arial" w:hAnsi="Courier New" w:cs="Courier New"/>
+          <w:bCs/>
+          <w:color w:val="000000"/>
+          <w:sz w:val="22"/>
+          <w:szCs w:val="22"/>
+        </w:rPr>
+        <w:lastRenderedPageBreak/>
+        <w:t xml:space="preserve">Additionally, the user can bid on a listing that they want by clicking on the Bid Now button and entering a bid price that’s higher than the current bid. </w:t>
+      </w:r>
+      <w:r>
+        <w:rPr>
+          <w:rFonts w:ascii="Courier New" w:eastAsia="Arial" w:hAnsi="Courier New" w:cs="Courier New"/>
+          <w:color w:val="0070C0"/>
+          <w:sz w:val="22"/>
+          <w:szCs w:val="22"/>
+        </w:rPr>
+        <w:t xml:space="preserve">Reference Figure </w:t>
+      </w:r>
+      <w:r>
+        <w:rPr>
+          <w:rFonts w:ascii="Courier New" w:eastAsia="Arial" w:hAnsi="Courier New" w:cs="Courier New"/>
+          <w:color w:val="0070C0"/>
+          <w:sz w:val="22"/>
+          <w:szCs w:val="22"/>
+        </w:rPr>
+        <w:t>11.1 and 11.2.</w:t>
+      </w:r>
+    </w:p>
+    <w:p>
+      <w:pPr>
+        <w:spacing w:line="276" w:lineRule="auto"/>
+        <w:jc w:val="center"/>
+        <w:rPr>
+          <w:rFonts w:ascii="Courier New" w:eastAsia="Arial" w:hAnsi="Courier New" w:cs="Courier New"/>
+          <w:color w:val="0070C0"/>
+          <w:sz w:val="22"/>
+          <w:szCs w:val="22"/>
+        </w:rPr>
+      </w:pPr>
+      <w:r>
+        <w:rPr>
           <w:noProof/>
-          <w:color w:val="0070C0"/>
-          <w:sz w:val="22"/>
-          <w:szCs w:val="22"/>
         </w:rPr>
         <w:drawing>
-          <wp:inline distT="0" distB="0" distL="0" distR="0" wp14:anchorId="17264C93" wp14:editId="5D2D4FCE">
-            <wp:extent cx="3045019" cy="1019175"/>
-            <wp:effectExtent l="0" t="0" r="3175" b="0"/>
-            <wp:docPr id="47" name="Picture 47"/>
+          <wp:inline distT="0" distB="0" distL="0" distR="0" wp14:anchorId="402EBD31" wp14:editId="22840A11">
+            <wp:extent cx="4714875" cy="1251759"/>
+            <wp:effectExtent l="0" t="0" r="0" b="5715"/>
+            <wp:docPr id="59" name="Picture 59"/>
             <wp:cNvGraphicFramePr>
               <a:graphicFrameLocks xmlns:a="http://schemas.openxmlformats.org/drawingml/2006/main" noChangeAspect="1"/>
             </wp:cNvGraphicFramePr>
@@ -8597,7 +8993,7 @@
                   <pic:spPr>
                     <a:xfrm>
                       <a:off x="0" y="0"/>
-                      <a:ext cx="3065161" cy="1025917"/>
+                      <a:ext cx="4815024" cy="1278348"/>
                     </a:xfrm>
                     <a:prstGeom prst="rect">
                       <a:avLst/>
@@ -8609,81 +9005,19 @@
           </wp:inline>
         </w:drawing>
       </w:r>
-    </w:p>
-    <w:p>
-      <w:pPr>
-        <w:spacing w:line="276" w:lineRule="auto"/>
-        <w:jc w:val="center"/>
-        <w:rPr>
-          <w:rFonts w:ascii="Courier New" w:eastAsia="Arial" w:hAnsi="Courier New" w:cs="Courier New"/>
-          <w:color w:val="0070C0"/>
-          <w:sz w:val="18"/>
-          <w:szCs w:val="18"/>
-        </w:rPr>
-      </w:pPr>
-      <w:r>
-        <w:rPr>
-          <w:rFonts w:ascii="Courier New" w:eastAsia="Arial" w:hAnsi="Courier New" w:cs="Courier New"/>
-          <w:color w:val="0070C0"/>
-          <w:sz w:val="18"/>
-          <w:szCs w:val="18"/>
-        </w:rPr>
-        <w:t xml:space="preserve">Figure </w:t>
-      </w:r>
-      <w:r>
-        <w:rPr>
-          <w:rFonts w:ascii="Courier New" w:eastAsia="Arial" w:hAnsi="Courier New" w:cs="Courier New"/>
-          <w:color w:val="0070C0"/>
-          <w:sz w:val="18"/>
-          <w:szCs w:val="18"/>
-        </w:rPr>
-        <w:t>11.1</w:t>
-      </w:r>
-    </w:p>
-    <w:p>
-      <w:pPr>
-        <w:spacing w:line="276" w:lineRule="auto"/>
-        <w:jc w:val="center"/>
-        <w:rPr>
-          <w:rFonts w:ascii="Courier New" w:eastAsia="Arial" w:hAnsi="Courier New" w:cs="Courier New"/>
-          <w:color w:val="0070C0"/>
-          <w:sz w:val="18"/>
-          <w:szCs w:val="18"/>
-        </w:rPr>
-      </w:pPr>
-    </w:p>
-    <w:p>
-      <w:pPr>
-        <w:spacing w:line="276" w:lineRule="auto"/>
-        <w:jc w:val="center"/>
-        <w:rPr>
-          <w:rFonts w:ascii="Courier New" w:eastAsia="Arial" w:hAnsi="Courier New" w:cs="Courier New"/>
-          <w:color w:val="0070C0"/>
-          <w:sz w:val="22"/>
-          <w:szCs w:val="22"/>
-        </w:rPr>
-      </w:pPr>
-    </w:p>
-    <w:p>
-      <w:pPr>
-        <w:spacing w:line="276" w:lineRule="auto"/>
-        <w:jc w:val="center"/>
-        <w:rPr>
-          <w:rFonts w:ascii="Courier New" w:eastAsia="Arial" w:hAnsi="Courier New" w:cs="Courier New"/>
-          <w:color w:val="0070C0"/>
-          <w:sz w:val="22"/>
-          <w:szCs w:val="22"/>
-        </w:rPr>
-      </w:pPr>
-      <w:r>
-        <w:rPr>
+      <w:r>
+        <w:rPr>
+          <w:rFonts w:ascii="Courier New" w:eastAsia="Arial" w:hAnsi="Courier New" w:cs="Courier New"/>
           <w:noProof/>
+          <w:color w:val="0070C0"/>
+          <w:sz w:val="22"/>
+          <w:szCs w:val="22"/>
         </w:rPr>
         <w:drawing>
-          <wp:inline distT="0" distB="0" distL="0" distR="0" wp14:anchorId="28EA8DC7" wp14:editId="134F1D36">
-            <wp:extent cx="3381375" cy="1824339"/>
-            <wp:effectExtent l="0" t="0" r="0" b="5080"/>
-            <wp:docPr id="58" name="Picture 58"/>
+          <wp:inline distT="0" distB="0" distL="0" distR="0" wp14:anchorId="17264C93" wp14:editId="5D2D4FCE">
+            <wp:extent cx="3045019" cy="1019175"/>
+            <wp:effectExtent l="0" t="0" r="3175" b="0"/>
+            <wp:docPr id="47" name="Picture 47"/>
             <wp:cNvGraphicFramePr>
               <a:graphicFrameLocks xmlns:a="http://schemas.openxmlformats.org/drawingml/2006/main" noChangeAspect="1"/>
             </wp:cNvGraphicFramePr>
@@ -8703,7 +9037,7 @@
                   <pic:spPr>
                     <a:xfrm>
                       <a:off x="0" y="0"/>
-                      <a:ext cx="3420018" cy="1845188"/>
+                      <a:ext cx="3065161" cy="1025917"/>
                     </a:xfrm>
                     <a:prstGeom prst="rect">
                       <a:avLst/>
@@ -8719,17 +9053,6 @@
     <w:p>
       <w:pPr>
         <w:spacing w:line="276" w:lineRule="auto"/>
-        <w:rPr>
-          <w:rFonts w:ascii="Courier New" w:eastAsia="Arial" w:hAnsi="Courier New" w:cs="Courier New"/>
-          <w:color w:val="0070C0"/>
-          <w:sz w:val="22"/>
-          <w:szCs w:val="22"/>
-        </w:rPr>
-      </w:pPr>
-    </w:p>
-    <w:p>
-      <w:pPr>
-        <w:spacing w:line="276" w:lineRule="auto"/>
         <w:jc w:val="center"/>
         <w:rPr>
           <w:rFonts w:ascii="Courier New" w:eastAsia="Arial" w:hAnsi="Courier New" w:cs="Courier New"/>
@@ -8754,7 +9077,7 @@
           <w:sz w:val="18"/>
           <w:szCs w:val="18"/>
         </w:rPr>
-        <w:t>11.2</w:t>
+        <w:t>11.1</w:t>
       </w:r>
     </w:p>
     <w:p>
@@ -8764,100 +9087,10 @@
         <w:rPr>
           <w:rFonts w:ascii="Courier New" w:eastAsia="Arial" w:hAnsi="Courier New" w:cs="Courier New"/>
           <w:color w:val="0070C0"/>
-          <w:sz w:val="22"/>
-          <w:szCs w:val="22"/>
-        </w:rPr>
-      </w:pPr>
-    </w:p>
-    <w:p>
-      <w:pPr>
-        <w:spacing w:line="276" w:lineRule="auto"/>
-        <w:rPr>
-          <w:rFonts w:ascii="Courier New" w:eastAsia="Arial" w:hAnsi="Courier New" w:cs="Courier New"/>
-          <w:bCs/>
-          <w:color w:val="000000"/>
-          <w:sz w:val="22"/>
-          <w:szCs w:val="22"/>
-        </w:rPr>
-      </w:pPr>
-    </w:p>
-    <w:p>
-      <w:pPr>
-        <w:spacing w:line="276" w:lineRule="auto"/>
-        <w:rPr>
-          <w:rFonts w:ascii="Courier New" w:eastAsia="Arial" w:hAnsi="Courier New" w:cs="Courier New"/>
-          <w:color w:val="0070C0"/>
-          <w:sz w:val="22"/>
-          <w:szCs w:val="22"/>
-        </w:rPr>
-      </w:pPr>
-      <w:r>
-        <w:rPr>
-          <w:rFonts w:ascii="Courier New" w:eastAsia="Arial" w:hAnsi="Courier New" w:cs="Courier New"/>
-          <w:bCs/>
-          <w:color w:val="000000"/>
-          <w:sz w:val="22"/>
-          <w:szCs w:val="22"/>
-        </w:rPr>
-        <w:t>After viewing all the information and deciding that this meets the user</w:t>
-      </w:r>
-      <w:r>
-        <w:rPr>
-          <w:rFonts w:ascii="Courier New" w:eastAsia="Arial" w:hAnsi="Courier New" w:cs="Courier New"/>
-          <w:bCs/>
-          <w:color w:val="000000"/>
-          <w:sz w:val="22"/>
-          <w:szCs w:val="22"/>
-        </w:rPr>
-        <w:t>’</w:t>
-      </w:r>
-      <w:r>
-        <w:rPr>
-          <w:rFonts w:ascii="Courier New" w:eastAsia="Arial" w:hAnsi="Courier New" w:cs="Courier New"/>
-          <w:bCs/>
-          <w:color w:val="000000"/>
-          <w:sz w:val="22"/>
-          <w:szCs w:val="22"/>
-        </w:rPr>
-        <w:t>s criteria and that they wish to purchase the item they should then input the number they wish to buy and click purchase.</w:t>
-      </w:r>
-      <w:r>
-        <w:rPr>
-          <w:rFonts w:ascii="Courier New" w:eastAsia="Arial" w:hAnsi="Courier New" w:cs="Courier New"/>
-          <w:bCs/>
-          <w:color w:val="000000"/>
-          <w:sz w:val="22"/>
-          <w:szCs w:val="22"/>
-        </w:rPr>
-        <w:t xml:space="preserve"> </w:t>
-      </w:r>
-      <w:r>
-        <w:rPr>
-          <w:rFonts w:ascii="Courier New" w:eastAsia="Arial" w:hAnsi="Courier New" w:cs="Courier New"/>
-          <w:color w:val="0070C0"/>
-          <w:sz w:val="22"/>
-          <w:szCs w:val="22"/>
-        </w:rPr>
-        <w:t xml:space="preserve">Reference Figure </w:t>
-      </w:r>
-      <w:r>
-        <w:rPr>
-          <w:rFonts w:ascii="Courier New" w:eastAsia="Arial" w:hAnsi="Courier New" w:cs="Courier New"/>
-          <w:color w:val="0070C0"/>
-          <w:sz w:val="22"/>
-          <w:szCs w:val="22"/>
-        </w:rPr>
-        <w:t>11(if the user has no default) and Figure 11.3(The user has both a default shipping address and payment details)</w:t>
-      </w:r>
-      <w:r>
-        <w:rPr>
-          <w:rFonts w:ascii="Courier New" w:eastAsia="Arial" w:hAnsi="Courier New" w:cs="Courier New"/>
-          <w:color w:val="0070C0"/>
-          <w:sz w:val="22"/>
-          <w:szCs w:val="22"/>
-        </w:rPr>
-        <w:t>.</w:t>
-      </w:r>
+          <w:sz w:val="18"/>
+          <w:szCs w:val="18"/>
+        </w:rPr>
+      </w:pPr>
     </w:p>
     <w:p>
       <w:pPr>
@@ -8865,6 +9098,19 @@
         <w:jc w:val="center"/>
         <w:rPr>
           <w:rFonts w:ascii="Courier New" w:eastAsia="Arial" w:hAnsi="Courier New" w:cs="Courier New"/>
+          <w:color w:val="0070C0"/>
+          <w:sz w:val="22"/>
+          <w:szCs w:val="22"/>
+        </w:rPr>
+      </w:pPr>
+    </w:p>
+    <w:p>
+      <w:pPr>
+        <w:spacing w:line="276" w:lineRule="auto"/>
+        <w:jc w:val="center"/>
+        <w:rPr>
+          <w:rFonts w:ascii="Courier New" w:eastAsia="Arial" w:hAnsi="Courier New" w:cs="Courier New"/>
+          <w:color w:val="0070C0"/>
           <w:sz w:val="22"/>
           <w:szCs w:val="22"/>
         </w:rPr>
@@ -8873,12 +9119,11 @@
         <w:rPr>
           <w:noProof/>
         </w:rPr>
-        <w:lastRenderedPageBreak/>
         <w:drawing>
-          <wp:inline distT="0" distB="0" distL="0" distR="0" wp14:anchorId="6A4AAC08" wp14:editId="53AFF5B5">
-            <wp:extent cx="3286125" cy="3545225"/>
-            <wp:effectExtent l="0" t="0" r="0" b="0"/>
-            <wp:docPr id="60" name="Picture 60"/>
+          <wp:inline distT="0" distB="0" distL="0" distR="0" wp14:anchorId="28EA8DC7" wp14:editId="134F1D36">
+            <wp:extent cx="3381375" cy="1824339"/>
+            <wp:effectExtent l="0" t="0" r="0" b="5080"/>
+            <wp:docPr id="58" name="Picture 58"/>
             <wp:cNvGraphicFramePr>
               <a:graphicFrameLocks xmlns:a="http://schemas.openxmlformats.org/drawingml/2006/main" noChangeAspect="1"/>
             </wp:cNvGraphicFramePr>
@@ -8898,7 +9143,7 @@
                   <pic:spPr>
                     <a:xfrm>
                       <a:off x="0" y="0"/>
-                      <a:ext cx="3312418" cy="3573591"/>
+                      <a:ext cx="3420018" cy="1845188"/>
                     </a:xfrm>
                     <a:prstGeom prst="rect">
                       <a:avLst/>
@@ -8914,6 +9159,17 @@
     <w:p>
       <w:pPr>
         <w:spacing w:line="276" w:lineRule="auto"/>
+        <w:rPr>
+          <w:rFonts w:ascii="Courier New" w:eastAsia="Arial" w:hAnsi="Courier New" w:cs="Courier New"/>
+          <w:color w:val="0070C0"/>
+          <w:sz w:val="22"/>
+          <w:szCs w:val="22"/>
+        </w:rPr>
+      </w:pPr>
+    </w:p>
+    <w:p>
+      <w:pPr>
+        <w:spacing w:line="276" w:lineRule="auto"/>
         <w:jc w:val="center"/>
         <w:rPr>
           <w:rFonts w:ascii="Courier New" w:eastAsia="Arial" w:hAnsi="Courier New" w:cs="Courier New"/>
@@ -8938,16 +9194,7 @@
           <w:sz w:val="18"/>
           <w:szCs w:val="18"/>
         </w:rPr>
-        <w:t>11.</w:t>
-      </w:r>
-      <w:r>
-        <w:rPr>
-          <w:rFonts w:ascii="Courier New" w:eastAsia="Arial" w:hAnsi="Courier New" w:cs="Courier New"/>
-          <w:color w:val="0070C0"/>
-          <w:sz w:val="18"/>
-          <w:szCs w:val="18"/>
-        </w:rPr>
-        <w:t>3</w:t>
+        <w:t>11.2</w:t>
       </w:r>
     </w:p>
     <w:p>
@@ -8956,10 +9203,101 @@
         <w:jc w:val="center"/>
         <w:rPr>
           <w:rFonts w:ascii="Courier New" w:eastAsia="Arial" w:hAnsi="Courier New" w:cs="Courier New"/>
-          <w:sz w:val="22"/>
-          <w:szCs w:val="22"/>
-        </w:rPr>
-      </w:pPr>
+          <w:color w:val="0070C0"/>
+          <w:sz w:val="22"/>
+          <w:szCs w:val="22"/>
+        </w:rPr>
+      </w:pPr>
+    </w:p>
+    <w:p>
+      <w:pPr>
+        <w:spacing w:line="276" w:lineRule="auto"/>
+        <w:rPr>
+          <w:rFonts w:ascii="Courier New" w:eastAsia="Arial" w:hAnsi="Courier New" w:cs="Courier New"/>
+          <w:bCs/>
+          <w:color w:val="000000"/>
+          <w:sz w:val="22"/>
+          <w:szCs w:val="22"/>
+        </w:rPr>
+      </w:pPr>
+    </w:p>
+    <w:p>
+      <w:pPr>
+        <w:spacing w:line="276" w:lineRule="auto"/>
+        <w:rPr>
+          <w:rFonts w:ascii="Courier New" w:eastAsia="Arial" w:hAnsi="Courier New" w:cs="Courier New"/>
+          <w:color w:val="0070C0"/>
+          <w:sz w:val="22"/>
+          <w:szCs w:val="22"/>
+        </w:rPr>
+      </w:pPr>
+      <w:r>
+        <w:rPr>
+          <w:rFonts w:ascii="Courier New" w:eastAsia="Arial" w:hAnsi="Courier New" w:cs="Courier New"/>
+          <w:bCs/>
+          <w:color w:val="000000"/>
+          <w:sz w:val="22"/>
+          <w:szCs w:val="22"/>
+        </w:rPr>
+        <w:t>After viewing all the information and deciding that this meets the user</w:t>
+      </w:r>
+      <w:r>
+        <w:rPr>
+          <w:rFonts w:ascii="Courier New" w:eastAsia="Arial" w:hAnsi="Courier New" w:cs="Courier New"/>
+          <w:bCs/>
+          <w:color w:val="000000"/>
+          <w:sz w:val="22"/>
+          <w:szCs w:val="22"/>
+        </w:rPr>
+        <w:t>’</w:t>
+      </w:r>
+      <w:r>
+        <w:rPr>
+          <w:rFonts w:ascii="Courier New" w:eastAsia="Arial" w:hAnsi="Courier New" w:cs="Courier New"/>
+          <w:bCs/>
+          <w:color w:val="000000"/>
+          <w:sz w:val="22"/>
+          <w:szCs w:val="22"/>
+        </w:rPr>
+        <w:t>s criteria and that they wish to purchase the item they should then input the number they wish to buy and click purchase.</w:t>
+      </w:r>
+      <w:r>
+        <w:rPr>
+          <w:rFonts w:ascii="Courier New" w:eastAsia="Arial" w:hAnsi="Courier New" w:cs="Courier New"/>
+          <w:bCs/>
+          <w:color w:val="000000"/>
+          <w:sz w:val="22"/>
+          <w:szCs w:val="22"/>
+        </w:rPr>
+        <w:t xml:space="preserve"> </w:t>
+      </w:r>
+      <w:r>
+        <w:rPr>
+          <w:rFonts w:ascii="Courier New" w:eastAsia="Arial" w:hAnsi="Courier New" w:cs="Courier New"/>
+          <w:color w:val="0070C0"/>
+          <w:sz w:val="22"/>
+          <w:szCs w:val="22"/>
+        </w:rPr>
+        <w:t xml:space="preserve">Reference Figure </w:t>
+      </w:r>
+      <w:r>
+        <w:rPr>
+          <w:rFonts w:ascii="Courier New" w:eastAsia="Arial" w:hAnsi="Courier New" w:cs="Courier New"/>
+          <w:color w:val="0070C0"/>
+          <w:sz w:val="22"/>
+          <w:szCs w:val="22"/>
+        </w:rPr>
+        <w:t>11(if the user has no default) and Figure 11.3(The user has both a default shipping address and payment details)</w:t>
+      </w:r>
+      <w:r>
+        <w:rPr>
+          <w:rFonts w:ascii="Courier New" w:eastAsia="Arial" w:hAnsi="Courier New" w:cs="Courier New"/>
+          <w:color w:val="0070C0"/>
+          <w:sz w:val="22"/>
+          <w:szCs w:val="22"/>
+        </w:rPr>
+        <w:t>.</w:t>
+      </w:r>
     </w:p>
     <w:p>
       <w:pPr>
@@ -8967,20 +9305,20 @@
         <w:jc w:val="center"/>
         <w:rPr>
           <w:rFonts w:ascii="Courier New" w:eastAsia="Arial" w:hAnsi="Courier New" w:cs="Courier New"/>
-          <w:color w:val="0070C0"/>
-          <w:sz w:val="18"/>
-          <w:szCs w:val="18"/>
+          <w:sz w:val="22"/>
+          <w:szCs w:val="22"/>
         </w:rPr>
       </w:pPr>
       <w:r>
         <w:rPr>
           <w:noProof/>
         </w:rPr>
+        <w:lastRenderedPageBreak/>
         <w:drawing>
-          <wp:inline distT="0" distB="0" distL="0" distR="0" wp14:anchorId="75479F0F" wp14:editId="3F86D273">
-            <wp:extent cx="4314825" cy="3780543"/>
+          <wp:inline distT="0" distB="0" distL="0" distR="0" wp14:anchorId="6A4AAC08" wp14:editId="53AFF5B5">
+            <wp:extent cx="3286125" cy="3545225"/>
             <wp:effectExtent l="0" t="0" r="0" b="0"/>
-            <wp:docPr id="809283328" name="Picture 809283328"/>
+            <wp:docPr id="60" name="Picture 60"/>
             <wp:cNvGraphicFramePr>
               <a:graphicFrameLocks xmlns:a="http://schemas.openxmlformats.org/drawingml/2006/main" noChangeAspect="1"/>
             </wp:cNvGraphicFramePr>
@@ -9000,7 +9338,7 @@
                   <pic:spPr>
                     <a:xfrm>
                       <a:off x="0" y="0"/>
-                      <a:ext cx="4345339" cy="3807279"/>
+                      <a:ext cx="3312418" cy="3573591"/>
                     </a:xfrm>
                     <a:prstGeom prst="rect">
                       <a:avLst/>
@@ -9024,6 +9362,33 @@
           <w:szCs w:val="18"/>
         </w:rPr>
       </w:pPr>
+      <w:r>
+        <w:rPr>
+          <w:rFonts w:ascii="Courier New" w:eastAsia="Arial" w:hAnsi="Courier New" w:cs="Courier New"/>
+          <w:color w:val="0070C0"/>
+          <w:sz w:val="18"/>
+          <w:szCs w:val="18"/>
+        </w:rPr>
+        <w:t xml:space="preserve">Figure </w:t>
+      </w:r>
+      <w:r>
+        <w:rPr>
+          <w:rFonts w:ascii="Courier New" w:eastAsia="Arial" w:hAnsi="Courier New" w:cs="Courier New"/>
+          <w:color w:val="0070C0"/>
+          <w:sz w:val="18"/>
+          <w:szCs w:val="18"/>
+        </w:rPr>
+        <w:t>11.</w:t>
+      </w:r>
+      <w:r>
+        <w:rPr>
+          <w:rFonts w:ascii="Courier New" w:eastAsia="Arial" w:hAnsi="Courier New" w:cs="Courier New"/>
+          <w:color w:val="0070C0"/>
+          <w:sz w:val="18"/>
+          <w:szCs w:val="18"/>
+        </w:rPr>
+        <w:t>3</w:t>
+      </w:r>
     </w:p>
     <w:p>
       <w:pPr>
@@ -9031,118 +9396,6 @@
         <w:jc w:val="center"/>
         <w:rPr>
           <w:rFonts w:ascii="Courier New" w:eastAsia="Arial" w:hAnsi="Courier New" w:cs="Courier New"/>
-          <w:color w:val="0070C0"/>
-          <w:sz w:val="18"/>
-          <w:szCs w:val="18"/>
-        </w:rPr>
-      </w:pPr>
-      <w:r>
-        <w:rPr>
-          <w:rFonts w:ascii="Courier New" w:eastAsia="Arial" w:hAnsi="Courier New" w:cs="Courier New"/>
-          <w:color w:val="0070C0"/>
-          <w:sz w:val="18"/>
-          <w:szCs w:val="18"/>
-        </w:rPr>
-        <w:t xml:space="preserve">Figure </w:t>
-      </w:r>
-      <w:r>
-        <w:rPr>
-          <w:rFonts w:ascii="Courier New" w:eastAsia="Arial" w:hAnsi="Courier New" w:cs="Courier New"/>
-          <w:color w:val="0070C0"/>
-          <w:sz w:val="18"/>
-          <w:szCs w:val="18"/>
-        </w:rPr>
-        <w:t>11.3</w:t>
-      </w:r>
-    </w:p>
-    <w:p>
-      <w:pPr>
-        <w:spacing w:line="276" w:lineRule="auto"/>
-        <w:rPr>
-          <w:rFonts w:ascii="Courier New" w:eastAsia="Arial" w:hAnsi="Courier New" w:cs="Courier New"/>
-          <w:color w:val="0070C0"/>
-          <w:sz w:val="18"/>
-          <w:szCs w:val="18"/>
-        </w:rPr>
-      </w:pPr>
-      <w:r>
-        <w:rPr>
-          <w:rFonts w:ascii="Courier New" w:eastAsia="Arial" w:hAnsi="Courier New" w:cs="Courier New"/>
-          <w:bCs/>
-          <w:color w:val="000000"/>
-          <w:sz w:val="22"/>
-          <w:szCs w:val="22"/>
-        </w:rPr>
-        <w:lastRenderedPageBreak/>
-        <w:t>From this page the user can use an existing CC by inputting that card’s security code and clicking confirm. The user can also add a new card by clicking “Add New Credit Card” (</w:t>
-      </w:r>
-      <w:r>
-        <w:rPr>
-          <w:rFonts w:ascii="Courier New" w:eastAsia="Arial" w:hAnsi="Courier New" w:cs="Courier New"/>
-          <w:bCs/>
-          <w:color w:val="0070C0"/>
-          <w:sz w:val="22"/>
-          <w:szCs w:val="22"/>
-        </w:rPr>
-        <w:t>Figure 11.4</w:t>
-      </w:r>
-      <w:r>
-        <w:rPr>
-          <w:rFonts w:ascii="Courier New" w:eastAsia="Arial" w:hAnsi="Courier New" w:cs="Courier New"/>
-          <w:bCs/>
-          <w:color w:val="000000"/>
-          <w:sz w:val="22"/>
-          <w:szCs w:val="22"/>
-        </w:rPr>
-        <w:t>). The user can also click to change their existing shipping address by clicking change under Shipping Address (this will say you must add a shipping address if there was no default) (</w:t>
-      </w:r>
-      <w:r>
-        <w:rPr>
-          <w:rFonts w:ascii="Courier New" w:eastAsia="Arial" w:hAnsi="Courier New" w:cs="Courier New"/>
-          <w:bCs/>
-          <w:color w:val="0070C0"/>
-          <w:sz w:val="22"/>
-          <w:szCs w:val="22"/>
-        </w:rPr>
-        <w:t>Figure 11.5</w:t>
-      </w:r>
-      <w:r>
-        <w:rPr>
-          <w:rFonts w:ascii="Courier New" w:eastAsia="Arial" w:hAnsi="Courier New" w:cs="Courier New"/>
-          <w:bCs/>
-          <w:color w:val="000000"/>
-          <w:sz w:val="22"/>
-          <w:szCs w:val="22"/>
-        </w:rPr>
-        <w:t>). The Shipping section has a similar layout to the payment details one. (</w:t>
-      </w:r>
-      <w:r>
-        <w:rPr>
-          <w:rFonts w:ascii="Courier New" w:eastAsia="Arial" w:hAnsi="Courier New" w:cs="Courier New"/>
-          <w:bCs/>
-          <w:color w:val="0070C0"/>
-          <w:sz w:val="22"/>
-          <w:szCs w:val="22"/>
-        </w:rPr>
-        <w:t>Figure 11.6</w:t>
-      </w:r>
-      <w:r>
-        <w:rPr>
-          <w:rFonts w:ascii="Courier New" w:eastAsia="Arial" w:hAnsi="Courier New" w:cs="Courier New"/>
-          <w:bCs/>
-          <w:color w:val="000000"/>
-          <w:sz w:val="22"/>
-          <w:szCs w:val="22"/>
-        </w:rPr>
-        <w:t>).</w:t>
-      </w:r>
-    </w:p>
-    <w:p>
-      <w:pPr>
-        <w:spacing w:line="276" w:lineRule="auto"/>
-        <w:rPr>
-          <w:rFonts w:ascii="Arial" w:eastAsia="Arial" w:hAnsi="Arial" w:cs="Arial"/>
-          <w:color w:val="000000"/>
           <w:sz w:val="22"/>
           <w:szCs w:val="22"/>
         </w:rPr>
@@ -9154,8 +9407,9 @@
         <w:jc w:val="center"/>
         <w:rPr>
           <w:rFonts w:ascii="Courier New" w:eastAsia="Arial" w:hAnsi="Courier New" w:cs="Courier New"/>
-          <w:sz w:val="22"/>
-          <w:szCs w:val="22"/>
+          <w:color w:val="0070C0"/>
+          <w:sz w:val="18"/>
+          <w:szCs w:val="18"/>
         </w:rPr>
       </w:pPr>
       <w:r>
@@ -9163,10 +9417,10 @@
           <w:noProof/>
         </w:rPr>
         <w:drawing>
-          <wp:inline distT="0" distB="0" distL="0" distR="0" wp14:anchorId="5720AF64" wp14:editId="5B23EA58">
-            <wp:extent cx="5943600" cy="3081655"/>
-            <wp:effectExtent l="0" t="0" r="0" b="4445"/>
-            <wp:docPr id="809283329" name="Picture 809283329"/>
+          <wp:inline distT="0" distB="0" distL="0" distR="0" wp14:anchorId="75479F0F" wp14:editId="3F86D273">
+            <wp:extent cx="4314825" cy="3780543"/>
+            <wp:effectExtent l="0" t="0" r="0" b="0"/>
+            <wp:docPr id="809283328" name="Picture 809283328"/>
             <wp:cNvGraphicFramePr>
               <a:graphicFrameLocks xmlns:a="http://schemas.openxmlformats.org/drawingml/2006/main" noChangeAspect="1"/>
             </wp:cNvGraphicFramePr>
@@ -9186,100 +9440,6 @@
                   <pic:spPr>
                     <a:xfrm>
                       <a:off x="0" y="0"/>
-                      <a:ext cx="5943600" cy="3081655"/>
-                    </a:xfrm>
-                    <a:prstGeom prst="rect">
-                      <a:avLst/>
-                    </a:prstGeom>
-                  </pic:spPr>
-                </pic:pic>
-              </a:graphicData>
-            </a:graphic>
-          </wp:inline>
-        </w:drawing>
-      </w:r>
-    </w:p>
-    <w:p>
-      <w:pPr>
-        <w:spacing w:line="276" w:lineRule="auto"/>
-        <w:jc w:val="center"/>
-        <w:rPr>
-          <w:rFonts w:ascii="Courier New" w:eastAsia="Arial" w:hAnsi="Courier New" w:cs="Courier New"/>
-          <w:color w:val="0070C0"/>
-          <w:sz w:val="18"/>
-          <w:szCs w:val="18"/>
-        </w:rPr>
-      </w:pPr>
-      <w:r>
-        <w:rPr>
-          <w:rFonts w:ascii="Courier New" w:eastAsia="Arial" w:hAnsi="Courier New" w:cs="Courier New"/>
-          <w:color w:val="0070C0"/>
-          <w:sz w:val="18"/>
-          <w:szCs w:val="18"/>
-        </w:rPr>
-        <w:t xml:space="preserve">Figure </w:t>
-      </w:r>
-      <w:r>
-        <w:rPr>
-          <w:rFonts w:ascii="Courier New" w:eastAsia="Arial" w:hAnsi="Courier New" w:cs="Courier New"/>
-          <w:color w:val="0070C0"/>
-          <w:sz w:val="18"/>
-          <w:szCs w:val="18"/>
-        </w:rPr>
-        <w:t>11.4</w:t>
-      </w:r>
-    </w:p>
-    <w:p>
-      <w:pPr>
-        <w:spacing w:line="276" w:lineRule="auto"/>
-        <w:jc w:val="center"/>
-        <w:rPr>
-          <w:rFonts w:ascii="Courier New" w:eastAsia="Arial" w:hAnsi="Courier New" w:cs="Courier New"/>
-          <w:color w:val="0070C0"/>
-          <w:sz w:val="18"/>
-          <w:szCs w:val="18"/>
-        </w:rPr>
-      </w:pPr>
-    </w:p>
-    <w:p>
-      <w:pPr>
-        <w:spacing w:line="276" w:lineRule="auto"/>
-        <w:jc w:val="center"/>
-        <w:rPr>
-          <w:rFonts w:ascii="Courier New" w:eastAsia="Arial" w:hAnsi="Courier New" w:cs="Courier New"/>
-          <w:sz w:val="22"/>
-          <w:szCs w:val="22"/>
-        </w:rPr>
-      </w:pPr>
-      <w:r>
-        <w:rPr>
-          <w:noProof/>
-        </w:rPr>
-        <w:lastRenderedPageBreak/>
-        <w:drawing>
-          <wp:inline distT="0" distB="0" distL="0" distR="0" wp14:anchorId="203AB3AB" wp14:editId="070B5834">
-            <wp:extent cx="4314825" cy="3780543"/>
-            <wp:effectExtent l="0" t="0" r="0" b="0"/>
-            <wp:docPr id="809283330" name="Picture 809283330"/>
-            <wp:cNvGraphicFramePr>
-              <a:graphicFrameLocks xmlns:a="http://schemas.openxmlformats.org/drawingml/2006/main" noChangeAspect="1"/>
-            </wp:cNvGraphicFramePr>
-            <a:graphic xmlns:a="http://schemas.openxmlformats.org/drawingml/2006/main">
-              <a:graphicData uri="http://schemas.openxmlformats.org/drawingml/2006/picture">
-                <pic:pic xmlns:pic="http://schemas.openxmlformats.org/drawingml/2006/picture">
-                  <pic:nvPicPr>
-                    <pic:cNvPr id="1" name=""/>
-                    <pic:cNvPicPr/>
-                  </pic:nvPicPr>
-                  <pic:blipFill>
-                    <a:blip r:embed="rId36"/>
-                    <a:stretch>
-                      <a:fillRect/>
-                    </a:stretch>
-                  </pic:blipFill>
-                  <pic:spPr>
-                    <a:xfrm>
-                      <a:off x="0" y="0"/>
                       <a:ext cx="4345339" cy="3807279"/>
                     </a:xfrm>
                     <a:prstGeom prst="rect">
@@ -9304,6 +9464,18 @@
           <w:szCs w:val="18"/>
         </w:rPr>
       </w:pPr>
+    </w:p>
+    <w:p>
+      <w:pPr>
+        <w:spacing w:line="276" w:lineRule="auto"/>
+        <w:jc w:val="center"/>
+        <w:rPr>
+          <w:rFonts w:ascii="Courier New" w:eastAsia="Arial" w:hAnsi="Courier New" w:cs="Courier New"/>
+          <w:color w:val="0070C0"/>
+          <w:sz w:val="18"/>
+          <w:szCs w:val="18"/>
+        </w:rPr>
+      </w:pPr>
       <w:r>
         <w:rPr>
           <w:rFonts w:ascii="Courier New" w:eastAsia="Arial" w:hAnsi="Courier New" w:cs="Courier New"/>
@@ -9320,8 +9492,101 @@
           <w:sz w:val="18"/>
           <w:szCs w:val="18"/>
         </w:rPr>
-        <w:t>11.5</w:t>
-      </w:r>
+        <w:t>11.3</w:t>
+      </w:r>
+    </w:p>
+    <w:p>
+      <w:pPr>
+        <w:spacing w:line="276" w:lineRule="auto"/>
+        <w:rPr>
+          <w:rFonts w:ascii="Courier New" w:eastAsia="Arial" w:hAnsi="Courier New" w:cs="Courier New"/>
+          <w:color w:val="0070C0"/>
+          <w:sz w:val="18"/>
+          <w:szCs w:val="18"/>
+        </w:rPr>
+      </w:pPr>
+      <w:r>
+        <w:rPr>
+          <w:rFonts w:ascii="Courier New" w:eastAsia="Arial" w:hAnsi="Courier New" w:cs="Courier New"/>
+          <w:bCs/>
+          <w:color w:val="000000"/>
+          <w:sz w:val="22"/>
+          <w:szCs w:val="22"/>
+        </w:rPr>
+        <w:lastRenderedPageBreak/>
+        <w:t>From this page the user can use an existing CC by inputting that card’s security code and clicking confirm. The user can also add a new card by clicking “Add New Credit Card” (</w:t>
+      </w:r>
+      <w:r>
+        <w:rPr>
+          <w:rFonts w:ascii="Courier New" w:eastAsia="Arial" w:hAnsi="Courier New" w:cs="Courier New"/>
+          <w:bCs/>
+          <w:color w:val="0070C0"/>
+          <w:sz w:val="22"/>
+          <w:szCs w:val="22"/>
+        </w:rPr>
+        <w:t>Figure 11.4</w:t>
+      </w:r>
+      <w:r>
+        <w:rPr>
+          <w:rFonts w:ascii="Courier New" w:eastAsia="Arial" w:hAnsi="Courier New" w:cs="Courier New"/>
+          <w:bCs/>
+          <w:color w:val="000000"/>
+          <w:sz w:val="22"/>
+          <w:szCs w:val="22"/>
+        </w:rPr>
+        <w:t>). The user can also click to change their existing shipping address by clicking change under Shipping Address (this will say you must add a shipping address if there was no default) (</w:t>
+      </w:r>
+      <w:r>
+        <w:rPr>
+          <w:rFonts w:ascii="Courier New" w:eastAsia="Arial" w:hAnsi="Courier New" w:cs="Courier New"/>
+          <w:bCs/>
+          <w:color w:val="0070C0"/>
+          <w:sz w:val="22"/>
+          <w:szCs w:val="22"/>
+        </w:rPr>
+        <w:t>Figure 11.5</w:t>
+      </w:r>
+      <w:r>
+        <w:rPr>
+          <w:rFonts w:ascii="Courier New" w:eastAsia="Arial" w:hAnsi="Courier New" w:cs="Courier New"/>
+          <w:bCs/>
+          <w:color w:val="000000"/>
+          <w:sz w:val="22"/>
+          <w:szCs w:val="22"/>
+        </w:rPr>
+        <w:t>). The Shipping section has a similar layout to the payment details one. (</w:t>
+      </w:r>
+      <w:r>
+        <w:rPr>
+          <w:rFonts w:ascii="Courier New" w:eastAsia="Arial" w:hAnsi="Courier New" w:cs="Courier New"/>
+          <w:bCs/>
+          <w:color w:val="0070C0"/>
+          <w:sz w:val="22"/>
+          <w:szCs w:val="22"/>
+        </w:rPr>
+        <w:t>Figure 11.6</w:t>
+      </w:r>
+      <w:r>
+        <w:rPr>
+          <w:rFonts w:ascii="Courier New" w:eastAsia="Arial" w:hAnsi="Courier New" w:cs="Courier New"/>
+          <w:bCs/>
+          <w:color w:val="000000"/>
+          <w:sz w:val="22"/>
+          <w:szCs w:val="22"/>
+        </w:rPr>
+        <w:t>).</w:t>
+      </w:r>
+    </w:p>
+    <w:p>
+      <w:pPr>
+        <w:spacing w:line="276" w:lineRule="auto"/>
+        <w:rPr>
+          <w:rFonts w:ascii="Arial" w:eastAsia="Arial" w:hAnsi="Arial" w:cs="Arial"/>
+          <w:color w:val="000000"/>
+          <w:sz w:val="22"/>
+          <w:szCs w:val="22"/>
+        </w:rPr>
+      </w:pPr>
     </w:p>
     <w:p>
       <w:pPr>
@@ -9338,10 +9603,10 @@
           <w:noProof/>
         </w:rPr>
         <w:drawing>
-          <wp:inline distT="0" distB="0" distL="0" distR="0" wp14:anchorId="7EE44C0D" wp14:editId="6EEBC3CE">
-            <wp:extent cx="5943600" cy="2532380"/>
-            <wp:effectExtent l="0" t="0" r="0" b="1270"/>
-            <wp:docPr id="809283331" name="Picture 809283331"/>
+          <wp:inline distT="0" distB="0" distL="0" distR="0" wp14:anchorId="5720AF64" wp14:editId="5B23EA58">
+            <wp:extent cx="5943600" cy="3081655"/>
+            <wp:effectExtent l="0" t="0" r="0" b="4445"/>
+            <wp:docPr id="809283329" name="Picture 809283329"/>
             <wp:cNvGraphicFramePr>
               <a:graphicFrameLocks xmlns:a="http://schemas.openxmlformats.org/drawingml/2006/main" noChangeAspect="1"/>
             </wp:cNvGraphicFramePr>
@@ -9361,7 +9626,7 @@
                   <pic:spPr>
                     <a:xfrm>
                       <a:off x="0" y="0"/>
-                      <a:ext cx="5943600" cy="2532380"/>
+                      <a:ext cx="5943600" cy="3081655"/>
                     </a:xfrm>
                     <a:prstGeom prst="rect">
                       <a:avLst/>
@@ -9401,70 +9666,20 @@
           <w:sz w:val="18"/>
           <w:szCs w:val="18"/>
         </w:rPr>
-        <w:t>11.6</w:t>
-      </w:r>
-    </w:p>
-    <w:p>
-      <w:pPr>
-        <w:spacing w:line="276" w:lineRule="auto"/>
-        <w:rPr>
-          <w:rFonts w:ascii="Arial" w:eastAsia="Arial" w:hAnsi="Arial" w:cs="Arial"/>
-          <w:color w:val="000000"/>
-          <w:sz w:val="22"/>
-          <w:szCs w:val="22"/>
-        </w:rPr>
-      </w:pPr>
-    </w:p>
-    <w:p>
-      <w:pPr>
-        <w:spacing w:line="276" w:lineRule="auto"/>
-        <w:rPr>
-          <w:rFonts w:ascii="Courier New" w:eastAsia="Arial" w:hAnsi="Courier New" w:cs="Courier New"/>
-          <w:bCs/>
-          <w:color w:val="000000"/>
-          <w:sz w:val="22"/>
-          <w:szCs w:val="22"/>
-        </w:rPr>
-      </w:pPr>
-    </w:p>
-    <w:p>
-      <w:pPr>
-        <w:spacing w:line="276" w:lineRule="auto"/>
-        <w:rPr>
-          <w:rFonts w:ascii="Courier New" w:eastAsia="Arial" w:hAnsi="Courier New" w:cs="Courier New"/>
-          <w:color w:val="0070C0"/>
-          <w:sz w:val="22"/>
-          <w:szCs w:val="22"/>
-        </w:rPr>
-      </w:pPr>
-      <w:r>
-        <w:rPr>
-          <w:rFonts w:ascii="Courier New" w:eastAsia="Arial" w:hAnsi="Courier New" w:cs="Courier New"/>
-          <w:bCs/>
-          <w:color w:val="000000"/>
-          <w:sz w:val="22"/>
-          <w:szCs w:val="22"/>
-        </w:rPr>
-        <w:t xml:space="preserve">Once all of the necessary information has been added or confirmed (both card details and shipping address), the user will then be prompted to confirm the information before clicking purchase which will purchase the item. </w:t>
-      </w:r>
-      <w:r>
-        <w:rPr>
-          <w:rFonts w:ascii="Courier New" w:eastAsia="Arial" w:hAnsi="Courier New" w:cs="Courier New"/>
-          <w:color w:val="0070C0"/>
-          <w:sz w:val="22"/>
-          <w:szCs w:val="22"/>
-        </w:rPr>
-        <w:t xml:space="preserve">Reference Figure </w:t>
-      </w:r>
-      <w:r>
-        <w:rPr>
-          <w:rFonts w:ascii="Courier New" w:eastAsia="Arial" w:hAnsi="Courier New" w:cs="Courier New"/>
-          <w:color w:val="0070C0"/>
-          <w:sz w:val="22"/>
-          <w:szCs w:val="22"/>
-        </w:rPr>
-        <w:t>11.7</w:t>
-      </w:r>
+        <w:t>11.4</w:t>
+      </w:r>
+    </w:p>
+    <w:p>
+      <w:pPr>
+        <w:spacing w:line="276" w:lineRule="auto"/>
+        <w:jc w:val="center"/>
+        <w:rPr>
+          <w:rFonts w:ascii="Courier New" w:eastAsia="Arial" w:hAnsi="Courier New" w:cs="Courier New"/>
+          <w:color w:val="0070C0"/>
+          <w:sz w:val="18"/>
+          <w:szCs w:val="18"/>
+        </w:rPr>
+      </w:pPr>
     </w:p>
     <w:p>
       <w:pPr>
@@ -9482,10 +9697,91 @@
         </w:rPr>
         <w:lastRenderedPageBreak/>
         <w:drawing>
-          <wp:inline distT="0" distB="0" distL="0" distR="0" wp14:anchorId="50205A4F" wp14:editId="1E8F2D67">
-            <wp:extent cx="3771900" cy="3304309"/>
+          <wp:inline distT="0" distB="0" distL="0" distR="0" wp14:anchorId="203AB3AB" wp14:editId="070B5834">
+            <wp:extent cx="4314825" cy="3780543"/>
             <wp:effectExtent l="0" t="0" r="0" b="0"/>
-            <wp:docPr id="809283332" name="Picture 809283332"/>
+            <wp:docPr id="809283330" name="Picture 809283330"/>
+            <wp:cNvGraphicFramePr>
+              <a:graphicFrameLocks xmlns:a="http://schemas.openxmlformats.org/drawingml/2006/main" noChangeAspect="1"/>
+            </wp:cNvGraphicFramePr>
+            <a:graphic xmlns:a="http://schemas.openxmlformats.org/drawingml/2006/main">
+              <a:graphicData uri="http://schemas.openxmlformats.org/drawingml/2006/picture">
+                <pic:pic xmlns:pic="http://schemas.openxmlformats.org/drawingml/2006/picture">
+                  <pic:nvPicPr>
+                    <pic:cNvPr id="1" name=""/>
+                    <pic:cNvPicPr/>
+                  </pic:nvPicPr>
+                  <pic:blipFill>
+                    <a:blip r:embed="rId37"/>
+                    <a:stretch>
+                      <a:fillRect/>
+                    </a:stretch>
+                  </pic:blipFill>
+                  <pic:spPr>
+                    <a:xfrm>
+                      <a:off x="0" y="0"/>
+                      <a:ext cx="4345339" cy="3807279"/>
+                    </a:xfrm>
+                    <a:prstGeom prst="rect">
+                      <a:avLst/>
+                    </a:prstGeom>
+                  </pic:spPr>
+                </pic:pic>
+              </a:graphicData>
+            </a:graphic>
+          </wp:inline>
+        </w:drawing>
+      </w:r>
+    </w:p>
+    <w:p>
+      <w:pPr>
+        <w:spacing w:line="276" w:lineRule="auto"/>
+        <w:jc w:val="center"/>
+        <w:rPr>
+          <w:rFonts w:ascii="Courier New" w:eastAsia="Arial" w:hAnsi="Courier New" w:cs="Courier New"/>
+          <w:color w:val="0070C0"/>
+          <w:sz w:val="18"/>
+          <w:szCs w:val="18"/>
+        </w:rPr>
+      </w:pPr>
+      <w:r>
+        <w:rPr>
+          <w:rFonts w:ascii="Courier New" w:eastAsia="Arial" w:hAnsi="Courier New" w:cs="Courier New"/>
+          <w:color w:val="0070C0"/>
+          <w:sz w:val="18"/>
+          <w:szCs w:val="18"/>
+        </w:rPr>
+        <w:t xml:space="preserve">Figure </w:t>
+      </w:r>
+      <w:r>
+        <w:rPr>
+          <w:rFonts w:ascii="Courier New" w:eastAsia="Arial" w:hAnsi="Courier New" w:cs="Courier New"/>
+          <w:color w:val="0070C0"/>
+          <w:sz w:val="18"/>
+          <w:szCs w:val="18"/>
+        </w:rPr>
+        <w:t>11.5</w:t>
+      </w:r>
+    </w:p>
+    <w:p>
+      <w:pPr>
+        <w:spacing w:line="276" w:lineRule="auto"/>
+        <w:jc w:val="center"/>
+        <w:rPr>
+          <w:rFonts w:ascii="Courier New" w:eastAsia="Arial" w:hAnsi="Courier New" w:cs="Courier New"/>
+          <w:sz w:val="22"/>
+          <w:szCs w:val="22"/>
+        </w:rPr>
+      </w:pPr>
+      <w:r>
+        <w:rPr>
+          <w:noProof/>
+        </w:rPr>
+        <w:drawing>
+          <wp:inline distT="0" distB="0" distL="0" distR="0" wp14:anchorId="7EE44C0D" wp14:editId="6EEBC3CE">
+            <wp:extent cx="5943600" cy="2532380"/>
+            <wp:effectExtent l="0" t="0" r="0" b="1270"/>
+            <wp:docPr id="809283331" name="Picture 809283331"/>
             <wp:cNvGraphicFramePr>
               <a:graphicFrameLocks xmlns:a="http://schemas.openxmlformats.org/drawingml/2006/main" noChangeAspect="1"/>
             </wp:cNvGraphicFramePr>
@@ -9505,7 +9801,7 @@
                   <pic:spPr>
                     <a:xfrm>
                       <a:off x="0" y="0"/>
-                      <a:ext cx="3795227" cy="3324744"/>
+                      <a:ext cx="5943600" cy="2532380"/>
                     </a:xfrm>
                     <a:prstGeom prst="rect">
                       <a:avLst/>
@@ -9545,6 +9841,68 @@
           <w:sz w:val="18"/>
           <w:szCs w:val="18"/>
         </w:rPr>
+        <w:t>11.6</w:t>
+      </w:r>
+    </w:p>
+    <w:p>
+      <w:pPr>
+        <w:spacing w:line="276" w:lineRule="auto"/>
+        <w:rPr>
+          <w:rFonts w:ascii="Arial" w:eastAsia="Arial" w:hAnsi="Arial" w:cs="Arial"/>
+          <w:color w:val="000000"/>
+          <w:sz w:val="22"/>
+          <w:szCs w:val="22"/>
+        </w:rPr>
+      </w:pPr>
+    </w:p>
+    <w:p>
+      <w:pPr>
+        <w:spacing w:line="276" w:lineRule="auto"/>
+        <w:rPr>
+          <w:rFonts w:ascii="Courier New" w:eastAsia="Arial" w:hAnsi="Courier New" w:cs="Courier New"/>
+          <w:bCs/>
+          <w:color w:val="000000"/>
+          <w:sz w:val="22"/>
+          <w:szCs w:val="22"/>
+        </w:rPr>
+      </w:pPr>
+    </w:p>
+    <w:p>
+      <w:pPr>
+        <w:spacing w:line="276" w:lineRule="auto"/>
+        <w:rPr>
+          <w:rFonts w:ascii="Courier New" w:eastAsia="Arial" w:hAnsi="Courier New" w:cs="Courier New"/>
+          <w:color w:val="0070C0"/>
+          <w:sz w:val="22"/>
+          <w:szCs w:val="22"/>
+        </w:rPr>
+      </w:pPr>
+      <w:r>
+        <w:rPr>
+          <w:rFonts w:ascii="Courier New" w:eastAsia="Arial" w:hAnsi="Courier New" w:cs="Courier New"/>
+          <w:bCs/>
+          <w:color w:val="000000"/>
+          <w:sz w:val="22"/>
+          <w:szCs w:val="22"/>
+        </w:rPr>
+        <w:t xml:space="preserve">Once all of the necessary information has been added or confirmed (both card details and shipping address), the user will then be prompted to confirm the information before clicking purchase which will purchase the item. </w:t>
+      </w:r>
+      <w:r>
+        <w:rPr>
+          <w:rFonts w:ascii="Courier New" w:eastAsia="Arial" w:hAnsi="Courier New" w:cs="Courier New"/>
+          <w:color w:val="0070C0"/>
+          <w:sz w:val="22"/>
+          <w:szCs w:val="22"/>
+        </w:rPr>
+        <w:t xml:space="preserve">Reference Figure </w:t>
+      </w:r>
+      <w:r>
+        <w:rPr>
+          <w:rFonts w:ascii="Courier New" w:eastAsia="Arial" w:hAnsi="Courier New" w:cs="Courier New"/>
+          <w:color w:val="0070C0"/>
+          <w:sz w:val="22"/>
+          <w:szCs w:val="22"/>
+        </w:rPr>
         <w:t>11.7</w:t>
       </w:r>
     </w:p>
@@ -9554,82 +9912,20 @@
         <w:jc w:val="center"/>
         <w:rPr>
           <w:rFonts w:ascii="Courier New" w:eastAsia="Arial" w:hAnsi="Courier New" w:cs="Courier New"/>
-          <w:color w:val="0070C0"/>
-          <w:sz w:val="18"/>
-          <w:szCs w:val="18"/>
-        </w:rPr>
-      </w:pPr>
-    </w:p>
-    <w:p>
-      <w:pPr>
-        <w:spacing w:line="276" w:lineRule="auto"/>
-        <w:rPr>
-          <w:rFonts w:ascii="Courier New" w:eastAsia="Arial" w:hAnsi="Courier New" w:cs="Courier New"/>
-          <w:color w:val="0070C0"/>
-          <w:sz w:val="22"/>
-          <w:szCs w:val="22"/>
-        </w:rPr>
-      </w:pPr>
-      <w:r>
-        <w:rPr>
-          <w:rFonts w:ascii="Courier New" w:eastAsia="Arial" w:hAnsi="Courier New" w:cs="Courier New"/>
-          <w:bCs/>
-          <w:color w:val="000000"/>
-          <w:sz w:val="22"/>
-          <w:szCs w:val="22"/>
-        </w:rPr>
-        <w:t xml:space="preserve">Upon purchasing the item, the user will be directed to the Home page and can see the Purchased Items table populated from what they bought. </w:t>
-      </w:r>
-      <w:r>
-        <w:rPr>
-          <w:rFonts w:ascii="Courier New" w:eastAsia="Arial" w:hAnsi="Courier New" w:cs="Courier New"/>
-          <w:color w:val="0070C0"/>
-          <w:sz w:val="22"/>
-          <w:szCs w:val="22"/>
-        </w:rPr>
-        <w:t xml:space="preserve">Reference Figure </w:t>
-      </w:r>
-      <w:r>
-        <w:rPr>
-          <w:rFonts w:ascii="Courier New" w:eastAsia="Arial" w:hAnsi="Courier New" w:cs="Courier New"/>
-          <w:color w:val="0070C0"/>
-          <w:sz w:val="22"/>
-          <w:szCs w:val="22"/>
-        </w:rPr>
-        <w:t>11.8</w:t>
-      </w:r>
-    </w:p>
-    <w:p>
-      <w:pPr>
-        <w:spacing w:line="276" w:lineRule="auto"/>
-        <w:rPr>
-          <w:rFonts w:ascii="Courier New" w:eastAsia="Arial" w:hAnsi="Courier New" w:cs="Courier New"/>
-          <w:color w:val="0070C0"/>
-          <w:sz w:val="22"/>
-          <w:szCs w:val="22"/>
-        </w:rPr>
-      </w:pPr>
-    </w:p>
-    <w:p>
-      <w:pPr>
-        <w:spacing w:line="276" w:lineRule="auto"/>
-        <w:jc w:val="center"/>
-        <w:rPr>
-          <w:rFonts w:ascii="Courier New" w:eastAsia="Arial" w:hAnsi="Courier New" w:cs="Courier New"/>
-          <w:color w:val="0070C0"/>
-          <w:sz w:val="18"/>
-          <w:szCs w:val="18"/>
+          <w:sz w:val="22"/>
+          <w:szCs w:val="22"/>
         </w:rPr>
       </w:pPr>
       <w:r>
         <w:rPr>
           <w:noProof/>
         </w:rPr>
+        <w:lastRenderedPageBreak/>
         <w:drawing>
-          <wp:inline distT="0" distB="0" distL="0" distR="0" wp14:anchorId="1C32B063" wp14:editId="0247AC90">
-            <wp:extent cx="5943600" cy="1410335"/>
+          <wp:inline distT="0" distB="0" distL="0" distR="0" wp14:anchorId="50205A4F" wp14:editId="1E8F2D67">
+            <wp:extent cx="3771900" cy="3304309"/>
             <wp:effectExtent l="0" t="0" r="0" b="0"/>
-            <wp:docPr id="809283333" name="Picture 809283333"/>
+            <wp:docPr id="809283332" name="Picture 809283332"/>
             <wp:cNvGraphicFramePr>
               <a:graphicFrameLocks xmlns:a="http://schemas.openxmlformats.org/drawingml/2006/main" noChangeAspect="1"/>
             </wp:cNvGraphicFramePr>
@@ -9649,6 +9945,150 @@
                   <pic:spPr>
                     <a:xfrm>
                       <a:off x="0" y="0"/>
+                      <a:ext cx="3795227" cy="3324744"/>
+                    </a:xfrm>
+                    <a:prstGeom prst="rect">
+                      <a:avLst/>
+                    </a:prstGeom>
+                  </pic:spPr>
+                </pic:pic>
+              </a:graphicData>
+            </a:graphic>
+          </wp:inline>
+        </w:drawing>
+      </w:r>
+    </w:p>
+    <w:p>
+      <w:pPr>
+        <w:spacing w:line="276" w:lineRule="auto"/>
+        <w:jc w:val="center"/>
+        <w:rPr>
+          <w:rFonts w:ascii="Courier New" w:eastAsia="Arial" w:hAnsi="Courier New" w:cs="Courier New"/>
+          <w:color w:val="0070C0"/>
+          <w:sz w:val="18"/>
+          <w:szCs w:val="18"/>
+        </w:rPr>
+      </w:pPr>
+      <w:r>
+        <w:rPr>
+          <w:rFonts w:ascii="Courier New" w:eastAsia="Arial" w:hAnsi="Courier New" w:cs="Courier New"/>
+          <w:color w:val="0070C0"/>
+          <w:sz w:val="18"/>
+          <w:szCs w:val="18"/>
+        </w:rPr>
+        <w:t xml:space="preserve">Figure </w:t>
+      </w:r>
+      <w:r>
+        <w:rPr>
+          <w:rFonts w:ascii="Courier New" w:eastAsia="Arial" w:hAnsi="Courier New" w:cs="Courier New"/>
+          <w:color w:val="0070C0"/>
+          <w:sz w:val="18"/>
+          <w:szCs w:val="18"/>
+        </w:rPr>
+        <w:t>11.7</w:t>
+      </w:r>
+    </w:p>
+    <w:p>
+      <w:pPr>
+        <w:spacing w:line="276" w:lineRule="auto"/>
+        <w:jc w:val="center"/>
+        <w:rPr>
+          <w:rFonts w:ascii="Courier New" w:eastAsia="Arial" w:hAnsi="Courier New" w:cs="Courier New"/>
+          <w:color w:val="0070C0"/>
+          <w:sz w:val="18"/>
+          <w:szCs w:val="18"/>
+        </w:rPr>
+      </w:pPr>
+    </w:p>
+    <w:p>
+      <w:pPr>
+        <w:spacing w:line="276" w:lineRule="auto"/>
+        <w:rPr>
+          <w:rFonts w:ascii="Courier New" w:eastAsia="Arial" w:hAnsi="Courier New" w:cs="Courier New"/>
+          <w:color w:val="0070C0"/>
+          <w:sz w:val="22"/>
+          <w:szCs w:val="22"/>
+        </w:rPr>
+      </w:pPr>
+      <w:r>
+        <w:rPr>
+          <w:rFonts w:ascii="Courier New" w:eastAsia="Arial" w:hAnsi="Courier New" w:cs="Courier New"/>
+          <w:bCs/>
+          <w:color w:val="000000"/>
+          <w:sz w:val="22"/>
+          <w:szCs w:val="22"/>
+        </w:rPr>
+        <w:t xml:space="preserve">Upon purchasing the item, the user will be directed to the Home page and can see the Purchased Items table populated from what they bought. </w:t>
+      </w:r>
+      <w:r>
+        <w:rPr>
+          <w:rFonts w:ascii="Courier New" w:eastAsia="Arial" w:hAnsi="Courier New" w:cs="Courier New"/>
+          <w:color w:val="0070C0"/>
+          <w:sz w:val="22"/>
+          <w:szCs w:val="22"/>
+        </w:rPr>
+        <w:t xml:space="preserve">Reference Figure </w:t>
+      </w:r>
+      <w:r>
+        <w:rPr>
+          <w:rFonts w:ascii="Courier New" w:eastAsia="Arial" w:hAnsi="Courier New" w:cs="Courier New"/>
+          <w:color w:val="0070C0"/>
+          <w:sz w:val="22"/>
+          <w:szCs w:val="22"/>
+        </w:rPr>
+        <w:t>11.8</w:t>
+      </w:r>
+    </w:p>
+    <w:p>
+      <w:pPr>
+        <w:spacing w:line="276" w:lineRule="auto"/>
+        <w:rPr>
+          <w:rFonts w:ascii="Courier New" w:eastAsia="Arial" w:hAnsi="Courier New" w:cs="Courier New"/>
+          <w:color w:val="0070C0"/>
+          <w:sz w:val="22"/>
+          <w:szCs w:val="22"/>
+        </w:rPr>
+      </w:pPr>
+    </w:p>
+    <w:p>
+      <w:pPr>
+        <w:spacing w:line="276" w:lineRule="auto"/>
+        <w:jc w:val="center"/>
+        <w:rPr>
+          <w:rFonts w:ascii="Courier New" w:eastAsia="Arial" w:hAnsi="Courier New" w:cs="Courier New"/>
+          <w:color w:val="0070C0"/>
+          <w:sz w:val="18"/>
+          <w:szCs w:val="18"/>
+        </w:rPr>
+      </w:pPr>
+      <w:r>
+        <w:rPr>
+          <w:noProof/>
+        </w:rPr>
+        <w:drawing>
+          <wp:inline distT="0" distB="0" distL="0" distR="0" wp14:anchorId="1C32B063" wp14:editId="0247AC90">
+            <wp:extent cx="5943600" cy="1410335"/>
+            <wp:effectExtent l="0" t="0" r="0" b="0"/>
+            <wp:docPr id="809283333" name="Picture 809283333"/>
+            <wp:cNvGraphicFramePr>
+              <a:graphicFrameLocks xmlns:a="http://schemas.openxmlformats.org/drawingml/2006/main" noChangeAspect="1"/>
+            </wp:cNvGraphicFramePr>
+            <a:graphic xmlns:a="http://schemas.openxmlformats.org/drawingml/2006/main">
+              <a:graphicData uri="http://schemas.openxmlformats.org/drawingml/2006/picture">
+                <pic:pic xmlns:pic="http://schemas.openxmlformats.org/drawingml/2006/picture">
+                  <pic:nvPicPr>
+                    <pic:cNvPr id="1" name=""/>
+                    <pic:cNvPicPr/>
+                  </pic:nvPicPr>
+                  <pic:blipFill>
+                    <a:blip r:embed="rId41"/>
+                    <a:stretch>
+                      <a:fillRect/>
+                    </a:stretch>
+                  </pic:blipFill>
+                  <pic:spPr>
+                    <a:xfrm>
+                      <a:off x="0" y="0"/>
                       <a:ext cx="5943600" cy="1410335"/>
                     </a:xfrm>
                     <a:prstGeom prst="rect">
@@ -9804,7 +10244,7 @@
                     <pic:cNvPicPr/>
                   </pic:nvPicPr>
                   <pic:blipFill>
-                    <a:blip r:embed="rId41"/>
+                    <a:blip r:embed="rId42"/>
                     <a:stretch>
                       <a:fillRect/>
                     </a:stretch>
@@ -9963,7 +10403,7 @@
                     <pic:cNvPicPr/>
                   </pic:nvPicPr>
                   <pic:blipFill>
-                    <a:blip r:embed="rId42"/>
+                    <a:blip r:embed="rId43"/>
                     <a:stretch>
                       <a:fillRect/>
                     </a:stretch>
@@ -10063,7 +10503,7 @@
                     <pic:cNvPicPr/>
                   </pic:nvPicPr>
                   <pic:blipFill>
-                    <a:blip r:embed="rId43"/>
+                    <a:blip r:embed="rId44"/>
                     <a:stretch>
                       <a:fillRect/>
                     </a:stretch>
@@ -10178,7 +10618,7 @@
                     <pic:cNvPicPr/>
                   </pic:nvPicPr>
                   <pic:blipFill>
-                    <a:blip r:embed="rId44"/>
+                    <a:blip r:embed="rId45"/>
                     <a:stretch>
                       <a:fillRect/>
                     </a:stretch>
@@ -10262,65 +10702,74 @@
           <w:rFonts w:eastAsia="Arial"/>
         </w:rPr>
       </w:pPr>
-      <w:bookmarkStart w:id="13" w:name="_Toc148442488"/>
+      <w:bookmarkStart w:id="12" w:name="_Toc148442488"/>
       <w:r>
         <w:rPr>
           <w:rFonts w:eastAsia="Arial"/>
         </w:rPr>
         <w:t>Bidding Manual</w:t>
       </w:r>
+      <w:bookmarkEnd w:id="12"/>
+    </w:p>
+    <w:p>
+      <w:pPr>
+        <w:rPr>
+          <w:rFonts w:eastAsia="Arial"/>
+        </w:rPr>
+      </w:pPr>
+    </w:p>
+    <w:p>
+      <w:pPr>
+        <w:rPr>
+          <w:rFonts w:ascii="Courier New" w:eastAsia="Arial" w:hAnsi="Courier New" w:cs="Courier New"/>
+          <w:sz w:val="22"/>
+        </w:rPr>
+      </w:pPr>
+      <w:r>
+        <w:rPr>
+          <w:rFonts w:ascii="Courier New" w:eastAsia="Arial" w:hAnsi="Courier New" w:cs="Courier New"/>
+          <w:sz w:val="22"/>
+        </w:rPr>
+        <w:t>Buyers</w:t>
+      </w:r>
+      <w:r>
+        <w:rPr>
+          <w:rFonts w:ascii="Courier New" w:eastAsia="Arial" w:hAnsi="Courier New" w:cs="Courier New"/>
+          <w:sz w:val="22"/>
+        </w:rPr>
+        <w:t xml:space="preserve"> have the option to bid on items if the seller enabled bidding. In this case, the seller will select the starting bid price for the item. From here, the bidder has the option to manually or automatically bid on products.</w:t>
+      </w:r>
+    </w:p>
+    <w:p>
+      <w:pPr>
+        <w:rPr>
+          <w:rFonts w:ascii="Courier New" w:eastAsia="Arial" w:hAnsi="Courier New" w:cs="Courier New"/>
+          <w:sz w:val="22"/>
+        </w:rPr>
+      </w:pPr>
+    </w:p>
+    <w:p>
+      <w:pPr>
+        <w:rPr>
+          <w:rFonts w:ascii="Courier New" w:eastAsia="Arial" w:hAnsi="Courier New" w:cs="Courier New"/>
+          <w:sz w:val="22"/>
+        </w:rPr>
+      </w:pPr>
+      <w:r>
+        <w:rPr>
+          <w:rFonts w:ascii="Courier New" w:eastAsia="Arial" w:hAnsi="Courier New" w:cs="Courier New"/>
+          <w:sz w:val="22"/>
+        </w:rPr>
+        <w:t>Manual bidding means that the user will</w:t>
+      </w:r>
+      <w:bookmarkStart w:id="13" w:name="_GoBack"/>
       <w:bookmarkEnd w:id="13"/>
-    </w:p>
-    <w:p>
-      <w:pPr>
-        <w:rPr>
-          <w:rFonts w:eastAsia="Arial"/>
-        </w:rPr>
-      </w:pPr>
-    </w:p>
-    <w:p>
-      <w:pPr>
-        <w:rPr>
-          <w:rFonts w:ascii="Courier New" w:eastAsia="Arial" w:hAnsi="Courier New" w:cs="Courier New"/>
-          <w:sz w:val="22"/>
-        </w:rPr>
-      </w:pPr>
-      <w:r>
-        <w:rPr>
-          <w:rFonts w:ascii="Courier New" w:eastAsia="Arial" w:hAnsi="Courier New" w:cs="Courier New"/>
-          <w:sz w:val="22"/>
-        </w:rPr>
-        <w:t>Buyers</w:t>
-      </w:r>
-      <w:r>
-        <w:rPr>
-          <w:rFonts w:ascii="Courier New" w:eastAsia="Arial" w:hAnsi="Courier New" w:cs="Courier New"/>
-          <w:sz w:val="22"/>
-        </w:rPr>
-        <w:t xml:space="preserve"> have the option to bid on items if the seller enabled bidding. In this case, the seller will select the starting bid price for the item. From here, the bidder has the option to manually or automatically bid on products.</w:t>
-      </w:r>
-    </w:p>
-    <w:p>
-      <w:pPr>
-        <w:rPr>
-          <w:rFonts w:ascii="Courier New" w:eastAsia="Arial" w:hAnsi="Courier New" w:cs="Courier New"/>
-          <w:sz w:val="22"/>
-        </w:rPr>
-      </w:pPr>
-    </w:p>
-    <w:p>
-      <w:pPr>
-        <w:rPr>
-          <w:rFonts w:ascii="Courier New" w:eastAsia="Arial" w:hAnsi="Courier New" w:cs="Courier New"/>
-          <w:sz w:val="22"/>
-        </w:rPr>
-      </w:pPr>
-      <w:r>
-        <w:rPr>
-          <w:rFonts w:ascii="Courier New" w:eastAsia="Arial" w:hAnsi="Courier New" w:cs="Courier New"/>
-          <w:sz w:val="22"/>
-        </w:rPr>
-        <w:t>Manual bidding means that the user will place a one-time bid on the product. They will have to pay attention to the auction end-date and price in order to make sure that they are not out-bid.</w:t>
+      <w:r>
+        <w:rPr>
+          <w:rFonts w:ascii="Courier New" w:eastAsia="Arial" w:hAnsi="Courier New" w:cs="Courier New"/>
+          <w:sz w:val="22"/>
+        </w:rPr>
+        <w:t xml:space="preserve"> place a one-time bid on the product. They will have to pay attention to the auction end-date and price in order to make sure that they are not out-bid.</w:t>
       </w:r>
     </w:p>
     <w:p>
@@ -10370,125 +10819,6 @@
             <wp:extent cx="4219575" cy="2258478"/>
             <wp:effectExtent l="0" t="0" r="0" b="8890"/>
             <wp:docPr id="809283340" name="Picture 809283340"/>
-            <wp:cNvGraphicFramePr>
-              <a:graphicFrameLocks xmlns:a="http://schemas.openxmlformats.org/drawingml/2006/main" noChangeAspect="1"/>
-            </wp:cNvGraphicFramePr>
-            <a:graphic xmlns:a="http://schemas.openxmlformats.org/drawingml/2006/main">
-              <a:graphicData uri="http://schemas.openxmlformats.org/drawingml/2006/picture">
-                <pic:pic xmlns:pic="http://schemas.openxmlformats.org/drawingml/2006/picture">
-                  <pic:nvPicPr>
-                    <pic:cNvPr id="1" name=""/>
-                    <pic:cNvPicPr/>
-                  </pic:nvPicPr>
-                  <pic:blipFill>
-                    <a:blip r:embed="rId45"/>
-                    <a:stretch>
-                      <a:fillRect/>
-                    </a:stretch>
-                  </pic:blipFill>
-                  <pic:spPr>
-                    <a:xfrm>
-                      <a:off x="0" y="0"/>
-                      <a:ext cx="4262674" cy="2281546"/>
-                    </a:xfrm>
-                    <a:prstGeom prst="rect">
-                      <a:avLst/>
-                    </a:prstGeom>
-                  </pic:spPr>
-                </pic:pic>
-              </a:graphicData>
-            </a:graphic>
-          </wp:inline>
-        </w:drawing>
-      </w:r>
-    </w:p>
-    <w:p>
-      <w:pPr>
-        <w:rPr>
-          <w:rFonts w:ascii="Courier New" w:eastAsia="Arial" w:hAnsi="Courier New" w:cs="Courier New"/>
-          <w:sz w:val="22"/>
-        </w:rPr>
-      </w:pPr>
-      <w:r>
-        <w:rPr>
-          <w:rFonts w:ascii="Courier New" w:eastAsia="Arial" w:hAnsi="Courier New" w:cs="Courier New"/>
-          <w:sz w:val="22"/>
-        </w:rPr>
-        <w:lastRenderedPageBreak/>
-        <w:t>Automatic bidding differs from manual bidding as automatic bidding allows the system to place bids for the user. For this type of bidding, the user inputs the maximum price they are willing to spend on the product, and the system places bids in increments for that user until their maximum price is reached.</w:t>
-      </w:r>
-    </w:p>
-    <w:p>
-      <w:pPr>
-        <w:rPr>
-          <w:rFonts w:ascii="Courier New" w:eastAsia="Arial" w:hAnsi="Courier New" w:cs="Courier New"/>
-          <w:sz w:val="22"/>
-        </w:rPr>
-      </w:pPr>
-    </w:p>
-    <w:p>
-      <w:pPr>
-        <w:rPr>
-          <w:rFonts w:ascii="Courier New" w:eastAsia="Arial" w:hAnsi="Courier New" w:cs="Courier New"/>
-          <w:sz w:val="22"/>
-        </w:rPr>
-      </w:pPr>
-      <w:r>
-        <w:rPr>
-          <w:rFonts w:ascii="Courier New" w:eastAsia="Arial" w:hAnsi="Courier New" w:cs="Courier New"/>
-          <w:sz w:val="22"/>
-        </w:rPr>
-        <w:t>To set up automatic bidding, the user can press “Bid Now” on a product listing. Instead of the default, manual bidding, they can click “Automatic Bidding”. This will show a different input form. From here, the user can input the maximum price they are willing to pay for the product.</w:t>
-      </w:r>
-    </w:p>
-    <w:p>
-      <w:pPr>
-        <w:rPr>
-          <w:rFonts w:ascii="Courier New" w:eastAsia="Arial" w:hAnsi="Courier New" w:cs="Courier New"/>
-          <w:sz w:val="22"/>
-        </w:rPr>
-      </w:pPr>
-    </w:p>
-    <w:p>
-      <w:pPr>
-        <w:rPr>
-          <w:rFonts w:ascii="Courier New" w:eastAsia="Arial" w:hAnsi="Courier New" w:cs="Courier New"/>
-          <w:sz w:val="22"/>
-        </w:rPr>
-      </w:pPr>
-      <w:r>
-        <w:rPr>
-          <w:rFonts w:ascii="Courier New" w:eastAsia="Arial" w:hAnsi="Courier New" w:cs="Courier New"/>
-          <w:sz w:val="22"/>
-        </w:rPr>
-        <w:t xml:space="preserve">After setting up automatic bidding, the system will check to see whether there is another user with automatic bidding. If there is, it will raise the current auction price of the product to the lower of the two automatic bid maximum prices. </w:t>
-      </w:r>
-    </w:p>
-    <w:p>
-      <w:pPr>
-        <w:rPr>
-          <w:rFonts w:ascii="Courier New" w:eastAsia="Arial" w:hAnsi="Courier New" w:cs="Courier New"/>
-          <w:sz w:val="22"/>
-        </w:rPr>
-      </w:pPr>
-    </w:p>
-    <w:p>
-      <w:pPr>
-        <w:jc w:val="center"/>
-        <w:rPr>
-          <w:rFonts w:ascii="Courier New" w:eastAsia="Arial" w:hAnsi="Courier New" w:cs="Courier New"/>
-          <w:sz w:val="22"/>
-        </w:rPr>
-      </w:pPr>
-      <w:r>
-        <w:rPr>
-          <w:noProof/>
-        </w:rPr>
-        <w:drawing>
-          <wp:inline distT="0" distB="0" distL="0" distR="0" wp14:anchorId="4C534B8F" wp14:editId="18B42BB6">
-            <wp:extent cx="3638550" cy="1929212"/>
-            <wp:effectExtent l="0" t="0" r="0" b="0"/>
-            <wp:docPr id="809283341" name="Picture 809283341"/>
             <wp:cNvGraphicFramePr>
               <a:graphicFrameLocks xmlns:a="http://schemas.openxmlformats.org/drawingml/2006/main" noChangeAspect="1"/>
             </wp:cNvGraphicFramePr>
@@ -10508,7 +10838,7 @@
                   <pic:spPr>
                     <a:xfrm>
                       <a:off x="0" y="0"/>
-                      <a:ext cx="3677426" cy="1949825"/>
+                      <a:ext cx="4262674" cy="2281546"/>
                     </a:xfrm>
                     <a:prstGeom prst="rect">
                       <a:avLst/>
@@ -10523,168 +10853,6 @@
     </w:p>
     <w:p>
       <w:pPr>
-        <w:pStyle w:val="Heading1"/>
-        <w:rPr>
-          <w:rFonts w:eastAsia="Arial"/>
-        </w:rPr>
-      </w:pPr>
-      <w:bookmarkStart w:id="14" w:name="_Toc148442489"/>
-      <w:r>
-        <w:rPr>
-          <w:rFonts w:eastAsia="Arial"/>
-        </w:rPr>
-        <w:t>Watchlist Manual</w:t>
-      </w:r>
-      <w:bookmarkEnd w:id="14"/>
-    </w:p>
-    <w:p>
-      <w:pPr>
-        <w:rPr>
-          <w:rFonts w:ascii="Courier New" w:eastAsia="Arial" w:hAnsi="Courier New" w:cs="Courier New"/>
-          <w:sz w:val="22"/>
-        </w:rPr>
-      </w:pPr>
-    </w:p>
-    <w:p>
-      <w:pPr>
-        <w:rPr>
-          <w:rFonts w:ascii="Courier New" w:eastAsia="Arial" w:hAnsi="Courier New" w:cs="Courier New"/>
-          <w:sz w:val="22"/>
-        </w:rPr>
-      </w:pPr>
-      <w:r>
-        <w:rPr>
-          <w:rFonts w:ascii="Courier New" w:eastAsia="Arial" w:hAnsi="Courier New" w:cs="Courier New"/>
-          <w:sz w:val="22"/>
-        </w:rPr>
-        <w:t>Buyers have the option to add a market listing to their watchlist so they can revisit the item later.</w:t>
-      </w:r>
-    </w:p>
-    <w:p>
-      <w:pPr>
-        <w:rPr>
-          <w:rFonts w:ascii="Courier New" w:eastAsia="Arial" w:hAnsi="Courier New" w:cs="Courier New"/>
-          <w:sz w:val="22"/>
-        </w:rPr>
-      </w:pPr>
-    </w:p>
-    <w:p>
-      <w:pPr>
-        <w:rPr>
-          <w:rFonts w:ascii="Courier New" w:eastAsia="Arial" w:hAnsi="Courier New" w:cs="Courier New"/>
-          <w:sz w:val="22"/>
-        </w:rPr>
-      </w:pPr>
-      <w:r>
-        <w:rPr>
-          <w:rFonts w:ascii="Courier New" w:eastAsia="Arial" w:hAnsi="Courier New" w:cs="Courier New"/>
-          <w:sz w:val="22"/>
-        </w:rPr>
-        <w:t>Adding an item to your watchlist:</w:t>
-      </w:r>
-    </w:p>
-    <w:p>
-      <w:pPr>
-        <w:rPr>
-          <w:rFonts w:ascii="Courier New" w:eastAsia="Arial" w:hAnsi="Courier New" w:cs="Courier New"/>
-          <w:sz w:val="22"/>
-        </w:rPr>
-      </w:pPr>
-    </w:p>
-    <w:p>
-      <w:pPr>
-        <w:rPr>
-          <w:rFonts w:ascii="Courier New" w:eastAsia="Arial" w:hAnsi="Courier New" w:cs="Courier New"/>
-          <w:sz w:val="22"/>
-        </w:rPr>
-      </w:pPr>
-      <w:r>
-        <w:rPr>
-          <w:rFonts w:ascii="Courier New" w:eastAsia="Arial" w:hAnsi="Courier New" w:cs="Courier New"/>
-          <w:sz w:val="22"/>
-        </w:rPr>
-        <w:t>The “Add to Watchlist” button can be found when viewing an item as displayed in figure 11.2. This button then alerts the user that the item has been added to their watchlist.</w:t>
-      </w:r>
-    </w:p>
-    <w:p>
-      <w:pPr>
-        <w:rPr>
-          <w:rFonts w:ascii="Courier New" w:eastAsia="Arial" w:hAnsi="Courier New" w:cs="Courier New"/>
-          <w:sz w:val="22"/>
-        </w:rPr>
-      </w:pPr>
-    </w:p>
-    <w:p>
-      <w:pPr>
-        <w:rPr>
-          <w:rFonts w:ascii="Courier New" w:eastAsia="Arial" w:hAnsi="Courier New" w:cs="Courier New"/>
-          <w:sz w:val="22"/>
-        </w:rPr>
-      </w:pPr>
-      <w:r>
-        <w:rPr>
-          <w:rFonts w:ascii="Courier New" w:eastAsia="Arial" w:hAnsi="Courier New" w:cs="Courier New"/>
-          <w:sz w:val="22"/>
-        </w:rPr>
-        <w:t>Viewing your watchlist:</w:t>
-      </w:r>
-    </w:p>
-    <w:p>
-      <w:pPr>
-        <w:rPr>
-          <w:rFonts w:ascii="Courier New" w:eastAsia="Arial" w:hAnsi="Courier New" w:cs="Courier New"/>
-          <w:sz w:val="22"/>
-        </w:rPr>
-      </w:pPr>
-    </w:p>
-    <w:p>
-      <w:pPr>
-        <w:rPr>
-          <w:rFonts w:ascii="Courier New" w:eastAsia="Arial" w:hAnsi="Courier New" w:cs="Courier New"/>
-          <w:sz w:val="22"/>
-        </w:rPr>
-      </w:pPr>
-      <w:r>
-        <w:rPr>
-          <w:rFonts w:ascii="Courier New" w:eastAsia="Arial" w:hAnsi="Courier New" w:cs="Courier New"/>
-          <w:sz w:val="22"/>
-        </w:rPr>
-        <w:t xml:space="preserve">A user can view their watchlist by clicking on the “Watchlist” button seen in figure 11. </w:t>
-      </w:r>
-    </w:p>
-    <w:p>
-      <w:pPr>
-        <w:rPr>
-          <w:rFonts w:ascii="Courier New" w:eastAsia="Arial" w:hAnsi="Courier New" w:cs="Courier New"/>
-          <w:sz w:val="22"/>
-        </w:rPr>
-      </w:pPr>
-    </w:p>
-    <w:p>
-      <w:pPr>
-        <w:rPr>
-          <w:rFonts w:ascii="Courier New" w:eastAsia="Arial" w:hAnsi="Courier New" w:cs="Courier New"/>
-          <w:sz w:val="22"/>
-        </w:rPr>
-      </w:pPr>
-      <w:r>
-        <w:rPr>
-          <w:rFonts w:ascii="Courier New" w:eastAsia="Arial" w:hAnsi="Courier New" w:cs="Courier New"/>
-          <w:sz w:val="22"/>
-        </w:rPr>
-        <w:t>Removing an item from your watchlist:</w:t>
-      </w:r>
-    </w:p>
-    <w:p>
-      <w:pPr>
-        <w:rPr>
-          <w:rFonts w:ascii="Courier New" w:eastAsia="Arial" w:hAnsi="Courier New" w:cs="Courier New"/>
-          <w:sz w:val="22"/>
-        </w:rPr>
-      </w:pPr>
-    </w:p>
-    <w:p>
-      <w:pPr>
         <w:rPr>
           <w:rFonts w:ascii="Courier New" w:eastAsia="Arial" w:hAnsi="Courier New" w:cs="Courier New"/>
           <w:sz w:val="22"/>
@@ -10696,7 +10864,53 @@
           <w:sz w:val="22"/>
         </w:rPr>
         <w:lastRenderedPageBreak/>
-        <w:t>Items can be removed from your watchlist by clicking the “Remove from Watchlist” button on the “Watchlist” page, as illustrated in the figure below.</w:t>
+        <w:t>Automatic bidding differs from manual bidding as automatic bidding allows the system to place bids for the user. For this type of bidding, the user inputs the maximum price they are willing to spend on the product, and the system places bids in increments for that user until their maximum price is reached.</w:t>
+      </w:r>
+    </w:p>
+    <w:p>
+      <w:pPr>
+        <w:rPr>
+          <w:rFonts w:ascii="Courier New" w:eastAsia="Arial" w:hAnsi="Courier New" w:cs="Courier New"/>
+          <w:sz w:val="22"/>
+        </w:rPr>
+      </w:pPr>
+    </w:p>
+    <w:p>
+      <w:pPr>
+        <w:rPr>
+          <w:rFonts w:ascii="Courier New" w:eastAsia="Arial" w:hAnsi="Courier New" w:cs="Courier New"/>
+          <w:sz w:val="22"/>
+        </w:rPr>
+      </w:pPr>
+      <w:r>
+        <w:rPr>
+          <w:rFonts w:ascii="Courier New" w:eastAsia="Arial" w:hAnsi="Courier New" w:cs="Courier New"/>
+          <w:sz w:val="22"/>
+        </w:rPr>
+        <w:t>To set up automatic bidding, the user can press “Bid Now” on a product listing. Instead of the default, manual bidding, they can click “Automatic Bidding”. This will show a different input form. From here, the user can input the maximum price they are willing to pay for the product.</w:t>
+      </w:r>
+    </w:p>
+    <w:p>
+      <w:pPr>
+        <w:rPr>
+          <w:rFonts w:ascii="Courier New" w:eastAsia="Arial" w:hAnsi="Courier New" w:cs="Courier New"/>
+          <w:sz w:val="22"/>
+        </w:rPr>
+      </w:pPr>
+    </w:p>
+    <w:p>
+      <w:pPr>
+        <w:rPr>
+          <w:rFonts w:ascii="Courier New" w:eastAsia="Arial" w:hAnsi="Courier New" w:cs="Courier New"/>
+          <w:sz w:val="22"/>
+        </w:rPr>
+      </w:pPr>
+      <w:r>
+        <w:rPr>
+          <w:rFonts w:ascii="Courier New" w:eastAsia="Arial" w:hAnsi="Courier New" w:cs="Courier New"/>
+          <w:sz w:val="22"/>
+        </w:rPr>
+        <w:t xml:space="preserve">After setting up automatic bidding, the system will check to see whether there is another user with automatic bidding. If there is, it will raise the current auction price of the product to the lower of the two automatic bid maximum prices. </w:t>
       </w:r>
     </w:p>
     <w:p>
@@ -10720,10 +10934,10 @@
           <w:noProof/>
         </w:rPr>
         <w:drawing>
-          <wp:inline distT="0" distB="0" distL="0" distR="0" wp14:anchorId="20C0214E" wp14:editId="4AE0E222">
-            <wp:extent cx="5943600" cy="2017395"/>
-            <wp:effectExtent l="0" t="0" r="0" b="1905"/>
-            <wp:docPr id="809283335" name="Picture 809283335"/>
+          <wp:inline distT="0" distB="0" distL="0" distR="0" wp14:anchorId="4C534B8F" wp14:editId="18B42BB6">
+            <wp:extent cx="3638550" cy="1929212"/>
+            <wp:effectExtent l="0" t="0" r="0" b="0"/>
+            <wp:docPr id="809283341" name="Picture 809283341"/>
             <wp:cNvGraphicFramePr>
               <a:graphicFrameLocks xmlns:a="http://schemas.openxmlformats.org/drawingml/2006/main" noChangeAspect="1"/>
             </wp:cNvGraphicFramePr>
@@ -10743,6 +10957,241 @@
                   <pic:spPr>
                     <a:xfrm>
                       <a:off x="0" y="0"/>
+                      <a:ext cx="3677426" cy="1949825"/>
+                    </a:xfrm>
+                    <a:prstGeom prst="rect">
+                      <a:avLst/>
+                    </a:prstGeom>
+                  </pic:spPr>
+                </pic:pic>
+              </a:graphicData>
+            </a:graphic>
+          </wp:inline>
+        </w:drawing>
+      </w:r>
+    </w:p>
+    <w:p>
+      <w:pPr>
+        <w:pStyle w:val="Heading1"/>
+        <w:rPr>
+          <w:rFonts w:eastAsia="Arial"/>
+        </w:rPr>
+      </w:pPr>
+      <w:bookmarkStart w:id="14" w:name="_Toc148442489"/>
+      <w:r>
+        <w:rPr>
+          <w:rFonts w:eastAsia="Arial"/>
+        </w:rPr>
+        <w:t>Watchlist Manual</w:t>
+      </w:r>
+      <w:bookmarkEnd w:id="14"/>
+    </w:p>
+    <w:p>
+      <w:pPr>
+        <w:rPr>
+          <w:rFonts w:ascii="Courier New" w:eastAsia="Arial" w:hAnsi="Courier New" w:cs="Courier New"/>
+          <w:sz w:val="22"/>
+        </w:rPr>
+      </w:pPr>
+    </w:p>
+    <w:p>
+      <w:pPr>
+        <w:rPr>
+          <w:rFonts w:ascii="Courier New" w:eastAsia="Arial" w:hAnsi="Courier New" w:cs="Courier New"/>
+          <w:sz w:val="22"/>
+        </w:rPr>
+      </w:pPr>
+      <w:r>
+        <w:rPr>
+          <w:rFonts w:ascii="Courier New" w:eastAsia="Arial" w:hAnsi="Courier New" w:cs="Courier New"/>
+          <w:sz w:val="22"/>
+        </w:rPr>
+        <w:t>Buyers have the option to add a market listing to their watchlist so they can revisit the item later.</w:t>
+      </w:r>
+    </w:p>
+    <w:p>
+      <w:pPr>
+        <w:rPr>
+          <w:rFonts w:ascii="Courier New" w:eastAsia="Arial" w:hAnsi="Courier New" w:cs="Courier New"/>
+          <w:sz w:val="22"/>
+        </w:rPr>
+      </w:pPr>
+    </w:p>
+    <w:p>
+      <w:pPr>
+        <w:rPr>
+          <w:rFonts w:ascii="Courier New" w:eastAsia="Arial" w:hAnsi="Courier New" w:cs="Courier New"/>
+          <w:sz w:val="22"/>
+        </w:rPr>
+      </w:pPr>
+      <w:r>
+        <w:rPr>
+          <w:rFonts w:ascii="Courier New" w:eastAsia="Arial" w:hAnsi="Courier New" w:cs="Courier New"/>
+          <w:sz w:val="22"/>
+        </w:rPr>
+        <w:t>Adding an item to your watchlist:</w:t>
+      </w:r>
+    </w:p>
+    <w:p>
+      <w:pPr>
+        <w:rPr>
+          <w:rFonts w:ascii="Courier New" w:eastAsia="Arial" w:hAnsi="Courier New" w:cs="Courier New"/>
+          <w:sz w:val="22"/>
+        </w:rPr>
+      </w:pPr>
+    </w:p>
+    <w:p>
+      <w:pPr>
+        <w:rPr>
+          <w:rFonts w:ascii="Courier New" w:eastAsia="Arial" w:hAnsi="Courier New" w:cs="Courier New"/>
+          <w:sz w:val="22"/>
+        </w:rPr>
+      </w:pPr>
+      <w:r>
+        <w:rPr>
+          <w:rFonts w:ascii="Courier New" w:eastAsia="Arial" w:hAnsi="Courier New" w:cs="Courier New"/>
+          <w:sz w:val="22"/>
+        </w:rPr>
+        <w:t>The “Add to Watchlist” button can be found when viewing an item as displayed in figure 11.2. This button then alerts the user that the item has been added to their watchlist.</w:t>
+      </w:r>
+    </w:p>
+    <w:p>
+      <w:pPr>
+        <w:rPr>
+          <w:rFonts w:ascii="Courier New" w:eastAsia="Arial" w:hAnsi="Courier New" w:cs="Courier New"/>
+          <w:sz w:val="22"/>
+        </w:rPr>
+      </w:pPr>
+    </w:p>
+    <w:p>
+      <w:pPr>
+        <w:rPr>
+          <w:rFonts w:ascii="Courier New" w:eastAsia="Arial" w:hAnsi="Courier New" w:cs="Courier New"/>
+          <w:sz w:val="22"/>
+        </w:rPr>
+      </w:pPr>
+      <w:r>
+        <w:rPr>
+          <w:rFonts w:ascii="Courier New" w:eastAsia="Arial" w:hAnsi="Courier New" w:cs="Courier New"/>
+          <w:sz w:val="22"/>
+        </w:rPr>
+        <w:t>Viewing your watchlist:</w:t>
+      </w:r>
+    </w:p>
+    <w:p>
+      <w:pPr>
+        <w:rPr>
+          <w:rFonts w:ascii="Courier New" w:eastAsia="Arial" w:hAnsi="Courier New" w:cs="Courier New"/>
+          <w:sz w:val="22"/>
+        </w:rPr>
+      </w:pPr>
+    </w:p>
+    <w:p>
+      <w:pPr>
+        <w:rPr>
+          <w:rFonts w:ascii="Courier New" w:eastAsia="Arial" w:hAnsi="Courier New" w:cs="Courier New"/>
+          <w:sz w:val="22"/>
+        </w:rPr>
+      </w:pPr>
+      <w:r>
+        <w:rPr>
+          <w:rFonts w:ascii="Courier New" w:eastAsia="Arial" w:hAnsi="Courier New" w:cs="Courier New"/>
+          <w:sz w:val="22"/>
+        </w:rPr>
+        <w:t xml:space="preserve">A user can view their watchlist by clicking on the “Watchlist” button seen in figure 11. </w:t>
+      </w:r>
+    </w:p>
+    <w:p>
+      <w:pPr>
+        <w:rPr>
+          <w:rFonts w:ascii="Courier New" w:eastAsia="Arial" w:hAnsi="Courier New" w:cs="Courier New"/>
+          <w:sz w:val="22"/>
+        </w:rPr>
+      </w:pPr>
+    </w:p>
+    <w:p>
+      <w:pPr>
+        <w:rPr>
+          <w:rFonts w:ascii="Courier New" w:eastAsia="Arial" w:hAnsi="Courier New" w:cs="Courier New"/>
+          <w:sz w:val="22"/>
+        </w:rPr>
+      </w:pPr>
+      <w:r>
+        <w:rPr>
+          <w:rFonts w:ascii="Courier New" w:eastAsia="Arial" w:hAnsi="Courier New" w:cs="Courier New"/>
+          <w:sz w:val="22"/>
+        </w:rPr>
+        <w:t>Removing an item from your watchlist:</w:t>
+      </w:r>
+    </w:p>
+    <w:p>
+      <w:pPr>
+        <w:rPr>
+          <w:rFonts w:ascii="Courier New" w:eastAsia="Arial" w:hAnsi="Courier New" w:cs="Courier New"/>
+          <w:sz w:val="22"/>
+        </w:rPr>
+      </w:pPr>
+    </w:p>
+    <w:p>
+      <w:pPr>
+        <w:rPr>
+          <w:rFonts w:ascii="Courier New" w:eastAsia="Arial" w:hAnsi="Courier New" w:cs="Courier New"/>
+          <w:sz w:val="22"/>
+        </w:rPr>
+      </w:pPr>
+      <w:r>
+        <w:rPr>
+          <w:rFonts w:ascii="Courier New" w:eastAsia="Arial" w:hAnsi="Courier New" w:cs="Courier New"/>
+          <w:sz w:val="22"/>
+        </w:rPr>
+        <w:lastRenderedPageBreak/>
+        <w:t>Items can be removed from your watchlist by clicking the “Remove from Watchlist” button on the “Watchlist” page, as illustrated in the figure below.</w:t>
+      </w:r>
+    </w:p>
+    <w:p>
+      <w:pPr>
+        <w:rPr>
+          <w:rFonts w:ascii="Courier New" w:eastAsia="Arial" w:hAnsi="Courier New" w:cs="Courier New"/>
+          <w:sz w:val="22"/>
+        </w:rPr>
+      </w:pPr>
+    </w:p>
+    <w:p>
+      <w:pPr>
+        <w:jc w:val="center"/>
+        <w:rPr>
+          <w:rFonts w:ascii="Courier New" w:eastAsia="Arial" w:hAnsi="Courier New" w:cs="Courier New"/>
+          <w:sz w:val="22"/>
+        </w:rPr>
+      </w:pPr>
+      <w:r>
+        <w:rPr>
+          <w:noProof/>
+        </w:rPr>
+        <w:drawing>
+          <wp:inline distT="0" distB="0" distL="0" distR="0" wp14:anchorId="20C0214E" wp14:editId="4AE0E222">
+            <wp:extent cx="5943600" cy="2017395"/>
+            <wp:effectExtent l="0" t="0" r="0" b="1905"/>
+            <wp:docPr id="809283335" name="Picture 809283335"/>
+            <wp:cNvGraphicFramePr>
+              <a:graphicFrameLocks xmlns:a="http://schemas.openxmlformats.org/drawingml/2006/main" noChangeAspect="1"/>
+            </wp:cNvGraphicFramePr>
+            <a:graphic xmlns:a="http://schemas.openxmlformats.org/drawingml/2006/main">
+              <a:graphicData uri="http://schemas.openxmlformats.org/drawingml/2006/picture">
+                <pic:pic xmlns:pic="http://schemas.openxmlformats.org/drawingml/2006/picture">
+                  <pic:nvPicPr>
+                    <pic:cNvPr id="1" name=""/>
+                    <pic:cNvPicPr/>
+                  </pic:nvPicPr>
+                  <pic:blipFill>
+                    <a:blip r:embed="rId48"/>
+                    <a:stretch>
+                      <a:fillRect/>
+                    </a:stretch>
+                  </pic:blipFill>
+                  <pic:spPr>
+                    <a:xfrm>
+                      <a:off x="0" y="0"/>
                       <a:ext cx="5943600" cy="2017395"/>
                     </a:xfrm>
                     <a:prstGeom prst="rect">
@@ -10931,7 +11380,7 @@
                     </pic:cNvPicPr>
                   </pic:nvPicPr>
                   <pic:blipFill>
-                    <a:blip r:embed="rId48">
+                    <a:blip r:embed="rId49">
                       <a:extLst>
                         <a:ext uri="{28A0092B-C50C-407E-A947-70E740481C1C}">
                           <a14:useLocalDpi xmlns:a14="http://schemas.microsoft.com/office/drawing/2010/main" val="0"/>
@@ -11082,7 +11531,7 @@
                     <pic:cNvPicPr/>
                   </pic:nvPicPr>
                   <pic:blipFill>
-                    <a:blip r:embed="rId49"/>
+                    <a:blip r:embed="rId50"/>
                     <a:stretch>
                       <a:fillRect/>
                     </a:stretch>
@@ -11214,6 +11663,209 @@
             <wp:extent cx="5943600" cy="1480185"/>
             <wp:effectExtent l="0" t="0" r="0" b="5715"/>
             <wp:docPr id="809283337" name="Picture 809283337"/>
+            <wp:cNvGraphicFramePr>
+              <a:graphicFrameLocks xmlns:a="http://schemas.openxmlformats.org/drawingml/2006/main" noChangeAspect="1"/>
+            </wp:cNvGraphicFramePr>
+            <a:graphic xmlns:a="http://schemas.openxmlformats.org/drawingml/2006/main">
+              <a:graphicData uri="http://schemas.openxmlformats.org/drawingml/2006/picture">
+                <pic:pic xmlns:pic="http://schemas.openxmlformats.org/drawingml/2006/picture">
+                  <pic:nvPicPr>
+                    <pic:cNvPr id="1" name=""/>
+                    <pic:cNvPicPr/>
+                  </pic:nvPicPr>
+                  <pic:blipFill>
+                    <a:blip r:embed="rId51"/>
+                    <a:stretch>
+                      <a:fillRect/>
+                    </a:stretch>
+                  </pic:blipFill>
+                  <pic:spPr>
+                    <a:xfrm>
+                      <a:off x="0" y="0"/>
+                      <a:ext cx="5943600" cy="1480185"/>
+                    </a:xfrm>
+                    <a:prstGeom prst="rect">
+                      <a:avLst/>
+                    </a:prstGeom>
+                  </pic:spPr>
+                </pic:pic>
+              </a:graphicData>
+            </a:graphic>
+          </wp:inline>
+        </w:drawing>
+      </w:r>
+    </w:p>
+    <w:p>
+      <w:pPr>
+        <w:spacing w:line="276" w:lineRule="auto"/>
+        <w:jc w:val="center"/>
+        <w:rPr>
+          <w:rFonts w:ascii="Courier New" w:eastAsia="Arial" w:hAnsi="Courier New" w:cs="Courier New"/>
+          <w:color w:val="0070C0"/>
+          <w:sz w:val="18"/>
+          <w:szCs w:val="18"/>
+        </w:rPr>
+      </w:pPr>
+      <w:r>
+        <w:rPr>
+          <w:rFonts w:ascii="Courier New" w:eastAsia="Arial" w:hAnsi="Courier New" w:cs="Courier New"/>
+          <w:color w:val="0070C0"/>
+          <w:sz w:val="18"/>
+          <w:szCs w:val="18"/>
+        </w:rPr>
+        <w:t>Figure 1</w:t>
+      </w:r>
+      <w:r>
+        <w:rPr>
+          <w:rFonts w:ascii="Courier New" w:eastAsia="Arial" w:hAnsi="Courier New" w:cs="Courier New"/>
+          <w:color w:val="0070C0"/>
+          <w:sz w:val="18"/>
+          <w:szCs w:val="18"/>
+        </w:rPr>
+        <w:t>2</w:t>
+      </w:r>
+      <w:r>
+        <w:rPr>
+          <w:rFonts w:ascii="Courier New" w:eastAsia="Arial" w:hAnsi="Courier New" w:cs="Courier New"/>
+          <w:color w:val="0070C0"/>
+          <w:sz w:val="18"/>
+          <w:szCs w:val="18"/>
+        </w:rPr>
+        <w:t>.2</w:t>
+      </w:r>
+    </w:p>
+    <w:p>
+      <w:pPr>
+        <w:spacing w:line="276" w:lineRule="auto"/>
+        <w:jc w:val="center"/>
+        <w:rPr>
+          <w:rFonts w:ascii="Courier New" w:eastAsia="Arial" w:hAnsi="Courier New" w:cs="Courier New"/>
+          <w:color w:val="0070C0"/>
+          <w:sz w:val="18"/>
+          <w:szCs w:val="18"/>
+        </w:rPr>
+      </w:pPr>
+    </w:p>
+    <w:p>
+      <w:pPr>
+        <w:spacing w:line="276" w:lineRule="auto"/>
+        <w:rPr>
+          <w:rFonts w:ascii="Courier New" w:eastAsia="Arial" w:hAnsi="Courier New" w:cs="Courier New"/>
+          <w:sz w:val="22"/>
+          <w:szCs w:val="22"/>
+        </w:rPr>
+      </w:pPr>
+      <w:r>
+        <w:rPr>
+          <w:rFonts w:ascii="Courier New" w:eastAsia="Arial" w:hAnsi="Courier New" w:cs="Courier New"/>
+          <w:sz w:val="22"/>
+          <w:szCs w:val="22"/>
+        </w:rPr>
+        <w:t xml:space="preserve">The created ticket as </w:t>
+      </w:r>
+      <w:r>
+        <w:rPr>
+          <w:rFonts w:ascii="Courier New" w:eastAsia="Arial" w:hAnsi="Courier New" w:cs="Courier New"/>
+          <w:sz w:val="22"/>
+          <w:szCs w:val="22"/>
+        </w:rPr>
+        <w:t>previously</w:t>
+      </w:r>
+      <w:r>
+        <w:rPr>
+          <w:rFonts w:ascii="Courier New" w:eastAsia="Arial" w:hAnsi="Courier New" w:cs="Courier New"/>
+          <w:sz w:val="22"/>
+          <w:szCs w:val="22"/>
+        </w:rPr>
+        <w:t xml:space="preserve"> stated will appear in the </w:t>
+      </w:r>
+      <w:r>
+        <w:rPr>
+          <w:rFonts w:ascii="Courier New" w:eastAsia="Arial" w:hAnsi="Courier New" w:cs="Courier New"/>
+          <w:sz w:val="22"/>
+          <w:szCs w:val="22"/>
+        </w:rPr>
+        <w:t>‘M</w:t>
+      </w:r>
+      <w:r>
+        <w:rPr>
+          <w:rFonts w:ascii="Courier New" w:eastAsia="Arial" w:hAnsi="Courier New" w:cs="Courier New"/>
+          <w:sz w:val="22"/>
+          <w:szCs w:val="22"/>
+        </w:rPr>
+        <w:t xml:space="preserve">y </w:t>
+      </w:r>
+      <w:r>
+        <w:rPr>
+          <w:rFonts w:ascii="Courier New" w:eastAsia="Arial" w:hAnsi="Courier New" w:cs="Courier New"/>
+          <w:sz w:val="22"/>
+          <w:szCs w:val="22"/>
+        </w:rPr>
+        <w:t>T</w:t>
+      </w:r>
+      <w:r>
+        <w:rPr>
+          <w:rFonts w:ascii="Courier New" w:eastAsia="Arial" w:hAnsi="Courier New" w:cs="Courier New"/>
+          <w:sz w:val="22"/>
+          <w:szCs w:val="22"/>
+        </w:rPr>
+        <w:t>ickets</w:t>
+      </w:r>
+      <w:r>
+        <w:rPr>
+          <w:rFonts w:ascii="Courier New" w:eastAsia="Arial" w:hAnsi="Courier New" w:cs="Courier New"/>
+          <w:sz w:val="22"/>
+          <w:szCs w:val="22"/>
+        </w:rPr>
+        <w:t>’</w:t>
+      </w:r>
+      <w:r>
+        <w:rPr>
+          <w:rFonts w:ascii="Courier New" w:eastAsia="Arial" w:hAnsi="Courier New" w:cs="Courier New"/>
+          <w:sz w:val="22"/>
+          <w:szCs w:val="22"/>
+        </w:rPr>
+        <w:t xml:space="preserve"> tab</w:t>
+      </w:r>
+      <w:r>
+        <w:rPr>
+          <w:rFonts w:ascii="Courier New" w:eastAsia="Arial" w:hAnsi="Courier New" w:cs="Courier New"/>
+          <w:sz w:val="22"/>
+          <w:szCs w:val="22"/>
+        </w:rPr>
+        <w:t>. See Figure 1</w:t>
+      </w:r>
+      <w:r>
+        <w:rPr>
+          <w:rFonts w:ascii="Courier New" w:eastAsia="Arial" w:hAnsi="Courier New" w:cs="Courier New"/>
+          <w:sz w:val="22"/>
+          <w:szCs w:val="22"/>
+        </w:rPr>
+        <w:t>2</w:t>
+      </w:r>
+      <w:r>
+        <w:rPr>
+          <w:rFonts w:ascii="Courier New" w:eastAsia="Arial" w:hAnsi="Courier New" w:cs="Courier New"/>
+          <w:sz w:val="22"/>
+          <w:szCs w:val="22"/>
+        </w:rPr>
+        <w:t>.3.</w:t>
+      </w:r>
+      <w:r>
+        <w:rPr>
+          <w:noProof/>
+        </w:rPr>
+        <w:t xml:space="preserve"> </w:t>
+      </w:r>
+      <w:r>
+        <w:rPr>
+          <w:noProof/>
+        </w:rPr>
+        <w:drawing>
+          <wp:inline distT="0" distB="0" distL="0" distR="0" wp14:anchorId="5964AF2F" wp14:editId="0A42B983">
+            <wp:extent cx="5943600" cy="1447800"/>
+            <wp:effectExtent l="0" t="0" r="0" b="0"/>
+            <wp:docPr id="809283338" name="Picture 809283338"/>
             <wp:cNvGraphicFramePr>
               <a:graphicFrameLocks xmlns:a="http://schemas.openxmlformats.org/drawingml/2006/main" noChangeAspect="1"/>
             </wp:cNvGraphicFramePr>
@@ -11233,209 +11885,6 @@
                   <pic:spPr>
                     <a:xfrm>
                       <a:off x="0" y="0"/>
-                      <a:ext cx="5943600" cy="1480185"/>
-                    </a:xfrm>
-                    <a:prstGeom prst="rect">
-                      <a:avLst/>
-                    </a:prstGeom>
-                  </pic:spPr>
-                </pic:pic>
-              </a:graphicData>
-            </a:graphic>
-          </wp:inline>
-        </w:drawing>
-      </w:r>
-    </w:p>
-    <w:p>
-      <w:pPr>
-        <w:spacing w:line="276" w:lineRule="auto"/>
-        <w:jc w:val="center"/>
-        <w:rPr>
-          <w:rFonts w:ascii="Courier New" w:eastAsia="Arial" w:hAnsi="Courier New" w:cs="Courier New"/>
-          <w:color w:val="0070C0"/>
-          <w:sz w:val="18"/>
-          <w:szCs w:val="18"/>
-        </w:rPr>
-      </w:pPr>
-      <w:r>
-        <w:rPr>
-          <w:rFonts w:ascii="Courier New" w:eastAsia="Arial" w:hAnsi="Courier New" w:cs="Courier New"/>
-          <w:color w:val="0070C0"/>
-          <w:sz w:val="18"/>
-          <w:szCs w:val="18"/>
-        </w:rPr>
-        <w:t>Figure 1</w:t>
-      </w:r>
-      <w:r>
-        <w:rPr>
-          <w:rFonts w:ascii="Courier New" w:eastAsia="Arial" w:hAnsi="Courier New" w:cs="Courier New"/>
-          <w:color w:val="0070C0"/>
-          <w:sz w:val="18"/>
-          <w:szCs w:val="18"/>
-        </w:rPr>
-        <w:t>2</w:t>
-      </w:r>
-      <w:r>
-        <w:rPr>
-          <w:rFonts w:ascii="Courier New" w:eastAsia="Arial" w:hAnsi="Courier New" w:cs="Courier New"/>
-          <w:color w:val="0070C0"/>
-          <w:sz w:val="18"/>
-          <w:szCs w:val="18"/>
-        </w:rPr>
-        <w:t>.2</w:t>
-      </w:r>
-    </w:p>
-    <w:p>
-      <w:pPr>
-        <w:spacing w:line="276" w:lineRule="auto"/>
-        <w:jc w:val="center"/>
-        <w:rPr>
-          <w:rFonts w:ascii="Courier New" w:eastAsia="Arial" w:hAnsi="Courier New" w:cs="Courier New"/>
-          <w:color w:val="0070C0"/>
-          <w:sz w:val="18"/>
-          <w:szCs w:val="18"/>
-        </w:rPr>
-      </w:pPr>
-    </w:p>
-    <w:p>
-      <w:pPr>
-        <w:spacing w:line="276" w:lineRule="auto"/>
-        <w:rPr>
-          <w:rFonts w:ascii="Courier New" w:eastAsia="Arial" w:hAnsi="Courier New" w:cs="Courier New"/>
-          <w:sz w:val="22"/>
-          <w:szCs w:val="22"/>
-        </w:rPr>
-      </w:pPr>
-      <w:r>
-        <w:rPr>
-          <w:rFonts w:ascii="Courier New" w:eastAsia="Arial" w:hAnsi="Courier New" w:cs="Courier New"/>
-          <w:sz w:val="22"/>
-          <w:szCs w:val="22"/>
-        </w:rPr>
-        <w:t xml:space="preserve">The created ticket as </w:t>
-      </w:r>
-      <w:r>
-        <w:rPr>
-          <w:rFonts w:ascii="Courier New" w:eastAsia="Arial" w:hAnsi="Courier New" w:cs="Courier New"/>
-          <w:sz w:val="22"/>
-          <w:szCs w:val="22"/>
-        </w:rPr>
-        <w:t>previously</w:t>
-      </w:r>
-      <w:r>
-        <w:rPr>
-          <w:rFonts w:ascii="Courier New" w:eastAsia="Arial" w:hAnsi="Courier New" w:cs="Courier New"/>
-          <w:sz w:val="22"/>
-          <w:szCs w:val="22"/>
-        </w:rPr>
-        <w:t xml:space="preserve"> stated will appear in the </w:t>
-      </w:r>
-      <w:r>
-        <w:rPr>
-          <w:rFonts w:ascii="Courier New" w:eastAsia="Arial" w:hAnsi="Courier New" w:cs="Courier New"/>
-          <w:sz w:val="22"/>
-          <w:szCs w:val="22"/>
-        </w:rPr>
-        <w:t>‘M</w:t>
-      </w:r>
-      <w:r>
-        <w:rPr>
-          <w:rFonts w:ascii="Courier New" w:eastAsia="Arial" w:hAnsi="Courier New" w:cs="Courier New"/>
-          <w:sz w:val="22"/>
-          <w:szCs w:val="22"/>
-        </w:rPr>
-        <w:t xml:space="preserve">y </w:t>
-      </w:r>
-      <w:r>
-        <w:rPr>
-          <w:rFonts w:ascii="Courier New" w:eastAsia="Arial" w:hAnsi="Courier New" w:cs="Courier New"/>
-          <w:sz w:val="22"/>
-          <w:szCs w:val="22"/>
-        </w:rPr>
-        <w:t>T</w:t>
-      </w:r>
-      <w:r>
-        <w:rPr>
-          <w:rFonts w:ascii="Courier New" w:eastAsia="Arial" w:hAnsi="Courier New" w:cs="Courier New"/>
-          <w:sz w:val="22"/>
-          <w:szCs w:val="22"/>
-        </w:rPr>
-        <w:t>ickets</w:t>
-      </w:r>
-      <w:r>
-        <w:rPr>
-          <w:rFonts w:ascii="Courier New" w:eastAsia="Arial" w:hAnsi="Courier New" w:cs="Courier New"/>
-          <w:sz w:val="22"/>
-          <w:szCs w:val="22"/>
-        </w:rPr>
-        <w:t>’</w:t>
-      </w:r>
-      <w:r>
-        <w:rPr>
-          <w:rFonts w:ascii="Courier New" w:eastAsia="Arial" w:hAnsi="Courier New" w:cs="Courier New"/>
-          <w:sz w:val="22"/>
-          <w:szCs w:val="22"/>
-        </w:rPr>
-        <w:t xml:space="preserve"> tab</w:t>
-      </w:r>
-      <w:r>
-        <w:rPr>
-          <w:rFonts w:ascii="Courier New" w:eastAsia="Arial" w:hAnsi="Courier New" w:cs="Courier New"/>
-          <w:sz w:val="22"/>
-          <w:szCs w:val="22"/>
-        </w:rPr>
-        <w:t>. See Figure 1</w:t>
-      </w:r>
-      <w:r>
-        <w:rPr>
-          <w:rFonts w:ascii="Courier New" w:eastAsia="Arial" w:hAnsi="Courier New" w:cs="Courier New"/>
-          <w:sz w:val="22"/>
-          <w:szCs w:val="22"/>
-        </w:rPr>
-        <w:t>2</w:t>
-      </w:r>
-      <w:r>
-        <w:rPr>
-          <w:rFonts w:ascii="Courier New" w:eastAsia="Arial" w:hAnsi="Courier New" w:cs="Courier New"/>
-          <w:sz w:val="22"/>
-          <w:szCs w:val="22"/>
-        </w:rPr>
-        <w:t>.3.</w:t>
-      </w:r>
-      <w:r>
-        <w:rPr>
-          <w:noProof/>
-        </w:rPr>
-        <w:t xml:space="preserve"> </w:t>
-      </w:r>
-      <w:r>
-        <w:rPr>
-          <w:noProof/>
-        </w:rPr>
-        <w:drawing>
-          <wp:inline distT="0" distB="0" distL="0" distR="0" wp14:anchorId="5964AF2F" wp14:editId="0A42B983">
-            <wp:extent cx="5943600" cy="1447800"/>
-            <wp:effectExtent l="0" t="0" r="0" b="0"/>
-            <wp:docPr id="809283338" name="Picture 809283338"/>
-            <wp:cNvGraphicFramePr>
-              <a:graphicFrameLocks xmlns:a="http://schemas.openxmlformats.org/drawingml/2006/main" noChangeAspect="1"/>
-            </wp:cNvGraphicFramePr>
-            <a:graphic xmlns:a="http://schemas.openxmlformats.org/drawingml/2006/main">
-              <a:graphicData uri="http://schemas.openxmlformats.org/drawingml/2006/picture">
-                <pic:pic xmlns:pic="http://schemas.openxmlformats.org/drawingml/2006/picture">
-                  <pic:nvPicPr>
-                    <pic:cNvPr id="1" name=""/>
-                    <pic:cNvPicPr/>
-                  </pic:nvPicPr>
-                  <pic:blipFill>
-                    <a:blip r:embed="rId49"/>
-                    <a:stretch>
-                      <a:fillRect/>
-                    </a:stretch>
-                  </pic:blipFill>
-                  <pic:spPr>
-                    <a:xfrm>
-                      <a:off x="0" y="0"/>
                       <a:ext cx="5943600" cy="1447800"/>
                     </a:xfrm>
                     <a:prstGeom prst="rect">
@@ -11641,7 +12090,7 @@
                     <pic:cNvPicPr/>
                   </pic:nvPicPr>
                   <pic:blipFill>
-                    <a:blip r:embed="rId51" cstate="print">
+                    <a:blip r:embed="rId52" cstate="print">
                       <a:extLst>
                         <a:ext uri="{28A0092B-C50C-407E-A947-70E740481C1C}">
                           <a14:useLocalDpi xmlns:a14="http://schemas.microsoft.com/office/drawing/2010/main" val="0"/>
@@ -11741,17 +12190,17 @@
           <w:szCs w:val="22"/>
         </w:rPr>
       </w:pPr>
-      <w:bookmarkStart w:id="17" w:name="_Hlk127409054"/>
-      <w:bookmarkStart w:id="18" w:name="_Toc148442492"/>
+      <w:bookmarkStart w:id="17" w:name="_Toc148442492"/>
+      <w:bookmarkStart w:id="18" w:name="_Hlk127409054"/>
       <w:r>
         <w:rPr>
           <w:rFonts w:eastAsia="Arial"/>
         </w:rPr>
         <w:t>Ticketing System - Admin Perspective</w:t>
       </w:r>
-      <w:bookmarkEnd w:id="18"/>
-    </w:p>
-    <w:bookmarkEnd w:id="17"/>
+      <w:bookmarkEnd w:id="17"/>
+    </w:p>
+    <w:bookmarkEnd w:id="18"/>
     <w:p>
       <w:pPr>
         <w:spacing w:line="276" w:lineRule="auto"/>
@@ -11876,7 +12325,7 @@
                     <pic:cNvPicPr/>
                   </pic:nvPicPr>
                   <pic:blipFill rotWithShape="1">
-                    <a:blip r:embed="rId52">
+                    <a:blip r:embed="rId53">
                       <a:extLst>
                         <a:ext uri="{28A0092B-C50C-407E-A947-70E740481C1C}">
                           <a14:useLocalDpi xmlns:a14="http://schemas.microsoft.com/office/drawing/2010/main" val="0"/>
@@ -12091,7 +12540,7 @@
                     <pic:cNvPicPr/>
                   </pic:nvPicPr>
                   <pic:blipFill>
-                    <a:blip r:embed="rId53" cstate="print">
+                    <a:blip r:embed="rId54" cstate="print">
                       <a:extLst>
                         <a:ext uri="{28A0092B-C50C-407E-A947-70E740481C1C}">
                           <a14:useLocalDpi xmlns:a14="http://schemas.microsoft.com/office/drawing/2010/main" val="0"/>
@@ -12214,7 +12663,7 @@
                     <pic:cNvPicPr/>
                   </pic:nvPicPr>
                   <pic:blipFill rotWithShape="1">
-                    <a:blip r:embed="rId54">
+                    <a:blip r:embed="rId55">
                       <a:extLst>
                         <a:ext uri="{28A0092B-C50C-407E-A947-70E740481C1C}">
                           <a14:useLocalDpi xmlns:a14="http://schemas.microsoft.com/office/drawing/2010/main" val="0"/>
@@ -12411,8 +12860,8 @@
           <w:szCs w:val="22"/>
         </w:rPr>
       </w:pPr>
-      <w:bookmarkStart w:id="19" w:name="_Hlk127409099"/>
-      <w:bookmarkStart w:id="20" w:name="_Toc148442493"/>
+      <w:bookmarkStart w:id="19" w:name="_Toc148442493"/>
+      <w:bookmarkStart w:id="20" w:name="_Hlk127409099"/>
       <w:r>
         <w:rPr>
           <w:rFonts w:eastAsia="Arial"/>
@@ -12431,9 +12880,9 @@
         </w:rPr>
         <w:t xml:space="preserve"> – Admin Perspective</w:t>
       </w:r>
-      <w:bookmarkEnd w:id="20"/>
-    </w:p>
-    <w:bookmarkEnd w:id="19"/>
+      <w:bookmarkEnd w:id="19"/>
+    </w:p>
+    <w:bookmarkEnd w:id="20"/>
     <w:p>
       <w:pPr>
         <w:spacing w:line="276" w:lineRule="auto"/>
@@ -12584,7 +13033,7 @@
                     <pic:cNvPicPr/>
                   </pic:nvPicPr>
                   <pic:blipFill>
-                    <a:blip r:embed="rId55">
+                    <a:blip r:embed="rId56">
                       <a:extLst>
                         <a:ext uri="{28A0092B-C50C-407E-A947-70E740481C1C}">
                           <a14:useLocalDpi xmlns:a14="http://schemas.microsoft.com/office/drawing/2010/main" val="0"/>
@@ -12844,7 +13293,7 @@
                     <pic:cNvPicPr/>
                   </pic:nvPicPr>
                   <pic:blipFill>
-                    <a:blip r:embed="rId56">
+                    <a:blip r:embed="rId57">
                       <a:extLst>
                         <a:ext uri="{28A0092B-C50C-407E-A947-70E740481C1C}">
                           <a14:useLocalDpi xmlns:a14="http://schemas.microsoft.com/office/drawing/2010/main" val="0"/>
@@ -12985,8 +13434,8 @@
           <w:szCs w:val="24"/>
         </w:rPr>
       </w:pPr>
-      <w:bookmarkStart w:id="22" w:name="_Hlk127409172"/>
-      <w:bookmarkStart w:id="23" w:name="_Toc148442495"/>
+      <w:bookmarkStart w:id="22" w:name="_Toc148442495"/>
+      <w:bookmarkStart w:id="23" w:name="_Hlk127409172"/>
       <w:r>
         <w:rPr>
           <w:rFonts w:eastAsia="Arial"/>
@@ -13005,9 +13454,9 @@
         </w:rPr>
         <w:t xml:space="preserve"> – Admin Perspective</w:t>
       </w:r>
-      <w:bookmarkEnd w:id="23"/>
-    </w:p>
-    <w:bookmarkEnd w:id="22"/>
+      <w:bookmarkEnd w:id="22"/>
+    </w:p>
+    <w:bookmarkEnd w:id="23"/>
     <w:p>
       <w:pPr>
         <w:spacing w:line="276" w:lineRule="auto"/>
@@ -13165,7 +13614,7 @@
                     <pic:cNvPicPr/>
                   </pic:nvPicPr>
                   <pic:blipFill>
-                    <a:blip r:embed="rId57">
+                    <a:blip r:embed="rId58">
                       <a:extLst>
                         <a:ext uri="{28A0092B-C50C-407E-A947-70E740481C1C}">
                           <a14:useLocalDpi xmlns:a14="http://schemas.microsoft.com/office/drawing/2010/main" val="0"/>
@@ -13241,8 +13690,8 @@
           <w:szCs w:val="22"/>
         </w:rPr>
       </w:pPr>
-      <w:bookmarkStart w:id="24" w:name="_Hlk127409207"/>
-      <w:bookmarkStart w:id="25" w:name="_Toc148442496"/>
+      <w:bookmarkStart w:id="24" w:name="_Toc148442496"/>
+      <w:bookmarkStart w:id="25" w:name="_Hlk127409207"/>
       <w:r>
         <w:rPr>
           <w:rFonts w:eastAsia="Arial"/>
@@ -13264,9 +13713,9 @@
         </w:rPr>
         <w:t xml:space="preserve"> – Admin Perspective</w:t>
       </w:r>
-      <w:bookmarkEnd w:id="25"/>
-    </w:p>
-    <w:bookmarkEnd w:id="24"/>
+      <w:bookmarkEnd w:id="24"/>
+    </w:p>
+    <w:bookmarkEnd w:id="25"/>
     <w:p>
       <w:pPr>
         <w:spacing w:line="276" w:lineRule="auto"/>
@@ -13409,7 +13858,7 @@
                     <pic:cNvPicPr/>
                   </pic:nvPicPr>
                   <pic:blipFill>
-                    <a:blip r:embed="rId58">
+                    <a:blip r:embed="rId59">
                       <a:extLst>
                         <a:ext uri="{28A0092B-C50C-407E-A947-70E740481C1C}">
                           <a14:useLocalDpi xmlns:a14="http://schemas.microsoft.com/office/drawing/2010/main" val="0"/>
@@ -13621,7 +14070,7 @@
                     <pic:cNvPicPr/>
                   </pic:nvPicPr>
                   <pic:blipFill>
-                    <a:blip r:embed="rId59">
+                    <a:blip r:embed="rId60">
                       <a:extLst>
                         <a:ext uri="{28A0092B-C50C-407E-A947-70E740481C1C}">
                           <a14:useLocalDpi xmlns:a14="http://schemas.microsoft.com/office/drawing/2010/main" val="0"/>
@@ -13794,7 +14243,7 @@
                     <pic:cNvPicPr/>
                   </pic:nvPicPr>
                   <pic:blipFill>
-                    <a:blip r:embed="rId60">
+                    <a:blip r:embed="rId61">
                       <a:extLst>
                         <a:ext uri="{28A0092B-C50C-407E-A947-70E740481C1C}">
                           <a14:useLocalDpi xmlns:a14="http://schemas.microsoft.com/office/drawing/2010/main" val="0"/>
@@ -14516,7 +14965,25 @@
           <w:sz w:val="22"/>
           <w:szCs w:val="22"/>
         </w:rPr>
-        <w:t>Once you log in you will be brought to the home page – if your role is an employee, you will be brough to the employee page. The home page has several buttons at the top which can lead you to different pages on the site. The User Account page allows you to view your account information, simply click on this button to view this page. The buttons below this are Create Widget, Logout, and Messages. Create Widget will allow you to make a posting on the site for you and other users to view. This will be covered in more detail in a later section. Logout will log you out of your current session and return you to the login index screen. Messages will take you to the messaging page to see messages from other users. This page will be covered in a later section.</w:t>
+        <w:t xml:space="preserve">Once you log in you will be brought to the home page – if your role is an employee, you will be </w:t>
+      </w:r>
+      <w:proofErr w:type="spellStart"/>
+      <w:r>
+        <w:rPr>
+          <w:rFonts w:ascii="Courier New" w:eastAsia="Arial" w:hAnsi="Courier New" w:cs="Courier New"/>
+          <w:sz w:val="22"/>
+          <w:szCs w:val="22"/>
+        </w:rPr>
+        <w:t>brough</w:t>
+      </w:r>
+      <w:proofErr w:type="spellEnd"/>
+      <w:r>
+        <w:rPr>
+          <w:rFonts w:ascii="Courier New" w:eastAsia="Arial" w:hAnsi="Courier New" w:cs="Courier New"/>
+          <w:sz w:val="22"/>
+          <w:szCs w:val="22"/>
+        </w:rPr>
+        <w:t xml:space="preserve"> to the employee page. The home page has several buttons at the top which can lead you to different pages on the site. The User Account page allows you to view your account information, simply click on this button to view this page. The buttons below this are Create Widget, Logout, and Messages. Create Widget will allow you to make a posting on the site for you and other users to view. This will be covered in more detail in a later section. Logout will log you out of your current session and return you to the login index screen. Messages will take you to the messaging page to see messages from other users. This page will be covered in a later section.</w:t>
       </w:r>
     </w:p>
     <w:p>
@@ -15720,7 +16187,25 @@
           <w:sz w:val="22"/>
           <w:szCs w:val="22"/>
         </w:rPr>
-        <w:t xml:space="preserve"> Admin Navigation Bar  This will take you to the list of tickets that have been created by any user.</w:t>
+        <w:t xml:space="preserve"> Admin Navigation </w:t>
+      </w:r>
+      <w:proofErr w:type="gramStart"/>
+      <w:r>
+        <w:rPr>
+          <w:rFonts w:ascii="Courier New" w:eastAsia="Arial" w:hAnsi="Courier New" w:cs="Courier New"/>
+          <w:sz w:val="22"/>
+          <w:szCs w:val="22"/>
+        </w:rPr>
+        <w:t>Bar  This</w:t>
+      </w:r>
+      <w:proofErr w:type="gramEnd"/>
+      <w:r>
+        <w:rPr>
+          <w:rFonts w:ascii="Courier New" w:eastAsia="Arial" w:hAnsi="Courier New" w:cs="Courier New"/>
+          <w:sz w:val="22"/>
+          <w:szCs w:val="22"/>
+        </w:rPr>
+        <w:t xml:space="preserve"> will take you to the list of tickets that have been created by any user.</w:t>
       </w:r>
     </w:p>
     <w:p>
@@ -15820,7 +16305,25 @@
           <w:sz w:val="22"/>
           <w:szCs w:val="22"/>
         </w:rPr>
-        <w:t xml:space="preserve"> Admin My Tickets,  the reporter of the ticket is also included as a hyperlink, which directs you to the “Search User” page, allowing you to search the user that has submitted the ticket, and directing you to the information available in the “Search User” page.</w:t>
+        <w:t xml:space="preserve"> Admin My </w:t>
+      </w:r>
+      <w:proofErr w:type="gramStart"/>
+      <w:r>
+        <w:rPr>
+          <w:rFonts w:ascii="Courier New" w:eastAsia="Arial" w:hAnsi="Courier New" w:cs="Courier New"/>
+          <w:sz w:val="22"/>
+          <w:szCs w:val="22"/>
+        </w:rPr>
+        <w:t>Tickets,  the</w:t>
+      </w:r>
+      <w:proofErr w:type="gramEnd"/>
+      <w:r>
+        <w:rPr>
+          <w:rFonts w:ascii="Courier New" w:eastAsia="Arial" w:hAnsi="Courier New" w:cs="Courier New"/>
+          <w:sz w:val="22"/>
+          <w:szCs w:val="22"/>
+        </w:rPr>
+        <w:t xml:space="preserve"> reporter of the ticket is also included as a hyperlink, which directs you to the “Search User” page, allowing you to search the user that has submitted the ticket, and directing you to the information available in the “Search User” page.</w:t>
       </w:r>
     </w:p>
     <w:p>
@@ -16125,7 +16628,25 @@
           <w:sz w:val="22"/>
           <w:szCs w:val="22"/>
         </w:rPr>
-        <w:t>B. Once a category and subcategory are selected, the admin may select and deselect the checkboxes as seen in Figure  - Widgets Category Details,   Once the checkboxes are selected and de-selected as desired, hitting the Update button at the bottom of the screen will update what attributes are to be made visible.  (As Default the checkboxes are set to true/visible)</w:t>
+        <w:t xml:space="preserve">B. Once a category and subcategory are selected, the admin may select and deselect the checkboxes as seen in </w:t>
+      </w:r>
+      <w:proofErr w:type="gramStart"/>
+      <w:r>
+        <w:rPr>
+          <w:rFonts w:ascii="Courier New" w:eastAsia="Arial" w:hAnsi="Courier New" w:cs="Courier New"/>
+          <w:sz w:val="22"/>
+          <w:szCs w:val="22"/>
+        </w:rPr>
+        <w:t>Figure  -</w:t>
+      </w:r>
+      <w:proofErr w:type="gramEnd"/>
+      <w:r>
+        <w:rPr>
+          <w:rFonts w:ascii="Courier New" w:eastAsia="Arial" w:hAnsi="Courier New" w:cs="Courier New"/>
+          <w:sz w:val="22"/>
+          <w:szCs w:val="22"/>
+        </w:rPr>
+        <w:t xml:space="preserve"> Widgets Category Details,   Once the checkboxes are selected and de-selected as desired, hitting the Update button at the bottom of the screen will update what attributes are to be made visible.  (As Default the checkboxes are set to true/visible)</w:t>
       </w:r>
     </w:p>
     <w:p>
@@ -16147,7 +16668,7 @@
       </w:r>
     </w:p>
     <w:sectPr>
-      <w:footerReference w:type="default" r:id="rId61"/>
+      <w:footerReference w:type="default" r:id="rId62"/>
       <w:pgSz w:w="12240" w:h="15840"/>
       <w:pgMar w:top="1440" w:right="1440" w:bottom="1440" w:left="1440" w:header="360" w:footer="360" w:gutter="0"/>
       <w:pgNumType w:start="1"/>
@@ -17818,7 +18339,7 @@
 </file>
 
 <file path=customXml/itemProps2.xml><?xml version="1.0" encoding="utf-8"?>
-<ds:datastoreItem xmlns:ds="http://schemas.openxmlformats.org/officeDocument/2006/customXml" ds:itemID="{9F3D4A77-01D7-4F8A-AE64-640EF518AAF7}">
+<ds:datastoreItem xmlns:ds="http://schemas.openxmlformats.org/officeDocument/2006/customXml" ds:itemID="{6EA49287-20CC-4EAF-AAF2-8DE9FD6CDFDB}">
   <ds:schemaRefs>
     <ds:schemaRef ds:uri="http://schemas.openxmlformats.org/officeDocument/2006/bibliography"/>
   </ds:schemaRefs>

--- a/OnlineAuction/Documents/Documents/User Manual.docx
+++ b/OnlineAuction/Documents/Documents/User Manual.docx
@@ -1,6 +1,6 @@
 
 <file path=word/document.xml><?xml version="1.0" encoding="utf-8"?>
-<w:document xmlns:wpc="http://schemas.microsoft.com/office/word/2010/wordprocessingCanvas" xmlns:cx="http://schemas.microsoft.com/office/drawing/2014/chartex" xmlns:cx1="http://schemas.microsoft.com/office/drawing/2015/9/8/chartex" xmlns:cx2="http://schemas.microsoft.com/office/drawing/2015/10/21/chartex" xmlns:cx3="http://schemas.microsoft.com/office/drawing/2016/5/9/chartex" xmlns:cx4="http://schemas.microsoft.com/office/drawing/2016/5/10/chartex" xmlns:cx5="http://schemas.microsoft.com/office/drawing/2016/5/11/chartex" xmlns:cx6="http://schemas.microsoft.com/office/drawing/2016/5/12/chartex" xmlns:cx7="http://schemas.microsoft.com/office/drawing/2016/5/13/chartex" xmlns:cx8="http://schemas.microsoft.com/office/drawing/2016/5/14/chartex" xmlns:mc="http://schemas.openxmlformats.org/markup-compatibility/2006" xmlns:aink="http://schemas.microsoft.com/office/drawing/2016/ink" xmlns:am3d="http://schemas.microsoft.com/office/drawing/2017/model3d" xmlns:o="urn:schemas-microsoft-com:office:office" xmlns:r="http://schemas.openxmlformats.org/officeDocument/2006/relationships" xmlns:m="http://schemas.openxmlformats.org/officeDocument/2006/math" xmlns:v="urn:schemas-microsoft-com:vml" xmlns:wp14="http://schemas.microsoft.com/office/word/2010/wordprocessingDrawing" xmlns:wp="http://schemas.openxmlformats.org/drawingml/2006/wordprocessingDrawing" xmlns:w10="urn:schemas-microsoft-com:office:word" xmlns:w="http://schemas.openxmlformats.org/wordprocessingml/2006/main" xmlns:w14="http://schemas.microsoft.com/office/word/2010/wordml" xmlns:w15="http://schemas.microsoft.com/office/word/2012/wordml" xmlns:w16cid="http://schemas.microsoft.com/office/word/2016/wordml/cid" xmlns:w16se="http://schemas.microsoft.com/office/word/2015/wordml/symex" xmlns:wpg="http://schemas.microsoft.com/office/word/2010/wordprocessingGroup" xmlns:wpi="http://schemas.microsoft.com/office/word/2010/wordprocessingInk" xmlns:wne="http://schemas.microsoft.com/office/word/2006/wordml" xmlns:wps="http://schemas.microsoft.com/office/word/2010/wordprocessingShape" mc:Ignorable="w14 w15 w16se w16cid wp14">
+<w:document xmlns:wpc="http://schemas.microsoft.com/office/word/2010/wordprocessingCanvas" xmlns:cx="http://schemas.microsoft.com/office/drawing/2014/chartex" xmlns:cx1="http://schemas.microsoft.com/office/drawing/2015/9/8/chartex" xmlns:cx2="http://schemas.microsoft.com/office/drawing/2015/10/21/chartex" xmlns:cx3="http://schemas.microsoft.com/office/drawing/2016/5/9/chartex" xmlns:cx4="http://schemas.microsoft.com/office/drawing/2016/5/10/chartex" xmlns:cx5="http://schemas.microsoft.com/office/drawing/2016/5/11/chartex" xmlns:cx6="http://schemas.microsoft.com/office/drawing/2016/5/12/chartex" xmlns:cx7="http://schemas.microsoft.com/office/drawing/2016/5/13/chartex" xmlns:cx8="http://schemas.microsoft.com/office/drawing/2016/5/14/chartex" xmlns:mc="http://schemas.openxmlformats.org/markup-compatibility/2006" xmlns:aink="http://schemas.microsoft.com/office/drawing/2016/ink" xmlns:am3d="http://schemas.microsoft.com/office/drawing/2017/model3d" xmlns:o="urn:schemas-microsoft-com:office:office" xmlns:oel="http://schemas.microsoft.com/office/2019/extlst" xmlns:r="http://schemas.openxmlformats.org/officeDocument/2006/relationships" xmlns:m="http://schemas.openxmlformats.org/officeDocument/2006/math" xmlns:v="urn:schemas-microsoft-com:vml" xmlns:wp14="http://schemas.microsoft.com/office/word/2010/wordprocessingDrawing" xmlns:wp="http://schemas.openxmlformats.org/drawingml/2006/wordprocessingDrawing" xmlns:w10="urn:schemas-microsoft-com:office:word" xmlns:w="http://schemas.openxmlformats.org/wordprocessingml/2006/main" xmlns:w14="http://schemas.microsoft.com/office/word/2010/wordml" xmlns:w15="http://schemas.microsoft.com/office/word/2012/wordml" xmlns:w16cex="http://schemas.microsoft.com/office/word/2018/wordml/cex" xmlns:w16cid="http://schemas.microsoft.com/office/word/2016/wordml/cid" xmlns:w16="http://schemas.microsoft.com/office/word/2018/wordml" xmlns:w16sdtdh="http://schemas.microsoft.com/office/word/2020/wordml/sdtdatahash" xmlns:w16se="http://schemas.microsoft.com/office/word/2015/wordml/symex" xmlns:wpg="http://schemas.microsoft.com/office/word/2010/wordprocessingGroup" xmlns:wpi="http://schemas.microsoft.com/office/word/2010/wordprocessingInk" xmlns:wne="http://schemas.microsoft.com/office/word/2006/wordml" xmlns:wps="http://schemas.microsoft.com/office/word/2010/wordprocessingShape" mc:Ignorable="w14 w15 w16se w16cid w16 w16cex w16sdtdh wp14">
   <w:body>
     <w:p>
       <w:pPr>
@@ -204,27 +204,7 @@
           <w:sz w:val="32"/>
           <w:szCs w:val="32"/>
         </w:rPr>
-        <w:t xml:space="preserve">Luke </w:t>
-      </w:r>
-      <w:proofErr w:type="spellStart"/>
-      <w:r>
-        <w:rPr>
-          <w:rFonts w:ascii="Courier New" w:eastAsia="Roboto" w:hAnsi="Courier New" w:cs="Courier New"/>
-          <w:bCs/>
-          <w:sz w:val="32"/>
-          <w:szCs w:val="32"/>
-        </w:rPr>
-        <w:t>McElligott</w:t>
-      </w:r>
-      <w:proofErr w:type="spellEnd"/>
-      <w:r>
-        <w:rPr>
-          <w:rFonts w:ascii="Courier New" w:eastAsia="Roboto" w:hAnsi="Courier New" w:cs="Courier New"/>
-          <w:bCs/>
-          <w:sz w:val="32"/>
-          <w:szCs w:val="32"/>
-        </w:rPr>
-        <w:t xml:space="preserve"> – </w:t>
+        <w:t xml:space="preserve">Luke McElligott – </w:t>
       </w:r>
       <w:r>
         <w:rPr>
@@ -317,8 +297,10 @@
             <w:rPr>
               <w:rFonts w:ascii="Courier New" w:eastAsiaTheme="minorEastAsia" w:hAnsi="Courier New" w:cs="Courier New"/>
               <w:noProof/>
+              <w:kern w:val="2"/>
               <w:sz w:val="22"/>
               <w:szCs w:val="22"/>
+              <w14:ligatures w14:val="standardContextual"/>
             </w:rPr>
           </w:pPr>
           <w:r>
@@ -339,7 +321,7 @@
             </w:rPr>
             <w:fldChar w:fldCharType="separate"/>
           </w:r>
-          <w:hyperlink w:anchor="_Toc148442476" w:history="1">
+          <w:hyperlink w:anchor="_Toc148477168" w:history="1">
             <w:r>
               <w:rPr>
                 <w:rStyle w:val="Hyperlink"/>
@@ -370,7 +352,7 @@
                 <w:noProof/>
                 <w:webHidden/>
               </w:rPr>
-              <w:instrText xml:space="preserve"> PAGEREF _Toc148442476 \h </w:instrText>
+              <w:instrText xml:space="preserve"> PAGEREF _Toc148477168 \h </w:instrText>
             </w:r>
             <w:r>
               <w:rPr>
@@ -414,11 +396,13 @@
             <w:rPr>
               <w:rFonts w:ascii="Courier New" w:eastAsiaTheme="minorEastAsia" w:hAnsi="Courier New" w:cs="Courier New"/>
               <w:noProof/>
+              <w:kern w:val="2"/>
               <w:sz w:val="22"/>
               <w:szCs w:val="22"/>
+              <w14:ligatures w14:val="standardContextual"/>
             </w:rPr>
           </w:pPr>
-          <w:hyperlink w:anchor="_Toc148442477" w:history="1">
+          <w:hyperlink w:anchor="_Toc148477169" w:history="1">
             <w:r>
               <w:rPr>
                 <w:rStyle w:val="Hyperlink"/>
@@ -449,86 +433,7 @@
                 <w:noProof/>
                 <w:webHidden/>
               </w:rPr>
-              <w:instrText xml:space="preserve"> PAGEREF _Toc148442477 \h </w:instrText>
-            </w:r>
-            <w:r>
-              <w:rPr>
-                <w:rFonts w:ascii="Courier New" w:hAnsi="Courier New" w:cs="Courier New"/>
-                <w:noProof/>
-                <w:webHidden/>
-              </w:rPr>
-            </w:r>
-            <w:r>
-              <w:rPr>
-                <w:rFonts w:ascii="Courier New" w:hAnsi="Courier New" w:cs="Courier New"/>
-                <w:noProof/>
-                <w:webHidden/>
-              </w:rPr>
-              <w:fldChar w:fldCharType="separate"/>
-            </w:r>
-            <w:r>
-              <w:rPr>
-                <w:rFonts w:ascii="Courier New" w:hAnsi="Courier New" w:cs="Courier New"/>
-                <w:noProof/>
-                <w:webHidden/>
-              </w:rPr>
-              <w:t>3</w:t>
-            </w:r>
-            <w:r>
-              <w:rPr>
-                <w:rFonts w:ascii="Courier New" w:hAnsi="Courier New" w:cs="Courier New"/>
-                <w:noProof/>
-                <w:webHidden/>
-              </w:rPr>
-              <w:fldChar w:fldCharType="end"/>
-            </w:r>
-          </w:hyperlink>
-        </w:p>
-        <w:p>
-          <w:pPr>
-            <w:pStyle w:val="TOC1"/>
-            <w:tabs>
-              <w:tab w:val="right" w:leader="dot" w:pos="9350"/>
-            </w:tabs>
-            <w:rPr>
-              <w:rFonts w:ascii="Courier New" w:eastAsiaTheme="minorEastAsia" w:hAnsi="Courier New" w:cs="Courier New"/>
-              <w:noProof/>
-              <w:sz w:val="22"/>
-              <w:szCs w:val="22"/>
-            </w:rPr>
-          </w:pPr>
-          <w:hyperlink w:anchor="_Toc148442478" w:history="1">
-            <w:r>
-              <w:rPr>
-                <w:rStyle w:val="Hyperlink"/>
-                <w:rFonts w:ascii="Courier New" w:eastAsia="Arial" w:hAnsi="Courier New" w:cs="Courier New"/>
-                <w:noProof/>
-              </w:rPr>
-              <w:t>Sign-Up Page</w:t>
-            </w:r>
-            <w:r>
-              <w:rPr>
-                <w:rFonts w:ascii="Courier New" w:hAnsi="Courier New" w:cs="Courier New"/>
-                <w:noProof/>
-                <w:webHidden/>
-              </w:rPr>
-              <w:tab/>
-            </w:r>
-            <w:r>
-              <w:rPr>
-                <w:rFonts w:ascii="Courier New" w:hAnsi="Courier New" w:cs="Courier New"/>
-                <w:noProof/>
-                <w:webHidden/>
-              </w:rPr>
-              <w:fldChar w:fldCharType="begin"/>
-            </w:r>
-            <w:r>
-              <w:rPr>
-                <w:rFonts w:ascii="Courier New" w:hAnsi="Courier New" w:cs="Courier New"/>
-                <w:noProof/>
-                <w:webHidden/>
-              </w:rPr>
-              <w:instrText xml:space="preserve"> PAGEREF _Toc148442478 \h </w:instrText>
+              <w:instrText xml:space="preserve"> PAGEREF _Toc148477169 \h </w:instrText>
             </w:r>
             <w:r>
               <w:rPr>
@@ -572,11 +477,94 @@
             <w:rPr>
               <w:rFonts w:ascii="Courier New" w:eastAsiaTheme="minorEastAsia" w:hAnsi="Courier New" w:cs="Courier New"/>
               <w:noProof/>
+              <w:kern w:val="2"/>
               <w:sz w:val="22"/>
               <w:szCs w:val="22"/>
+              <w14:ligatures w14:val="standardContextual"/>
             </w:rPr>
           </w:pPr>
-          <w:hyperlink w:anchor="_Toc148442479" w:history="1">
+          <w:hyperlink w:anchor="_Toc148477170" w:history="1">
+            <w:r>
+              <w:rPr>
+                <w:rStyle w:val="Hyperlink"/>
+                <w:rFonts w:ascii="Courier New" w:eastAsia="Arial" w:hAnsi="Courier New" w:cs="Courier New"/>
+                <w:noProof/>
+              </w:rPr>
+              <w:t>Sign-Up Page</w:t>
+            </w:r>
+            <w:r>
+              <w:rPr>
+                <w:rFonts w:ascii="Courier New" w:hAnsi="Courier New" w:cs="Courier New"/>
+                <w:noProof/>
+                <w:webHidden/>
+              </w:rPr>
+              <w:tab/>
+            </w:r>
+            <w:r>
+              <w:rPr>
+                <w:rFonts w:ascii="Courier New" w:hAnsi="Courier New" w:cs="Courier New"/>
+                <w:noProof/>
+                <w:webHidden/>
+              </w:rPr>
+              <w:fldChar w:fldCharType="begin"/>
+            </w:r>
+            <w:r>
+              <w:rPr>
+                <w:rFonts w:ascii="Courier New" w:hAnsi="Courier New" w:cs="Courier New"/>
+                <w:noProof/>
+                <w:webHidden/>
+              </w:rPr>
+              <w:instrText xml:space="preserve"> PAGEREF _Toc148477170 \h </w:instrText>
+            </w:r>
+            <w:r>
+              <w:rPr>
+                <w:rFonts w:ascii="Courier New" w:hAnsi="Courier New" w:cs="Courier New"/>
+                <w:noProof/>
+                <w:webHidden/>
+              </w:rPr>
+            </w:r>
+            <w:r>
+              <w:rPr>
+                <w:rFonts w:ascii="Courier New" w:hAnsi="Courier New" w:cs="Courier New"/>
+                <w:noProof/>
+                <w:webHidden/>
+              </w:rPr>
+              <w:fldChar w:fldCharType="separate"/>
+            </w:r>
+            <w:r>
+              <w:rPr>
+                <w:rFonts w:ascii="Courier New" w:hAnsi="Courier New" w:cs="Courier New"/>
+                <w:noProof/>
+                <w:webHidden/>
+              </w:rPr>
+              <w:t>4</w:t>
+            </w:r>
+            <w:r>
+              <w:rPr>
+                <w:rFonts w:ascii="Courier New" w:hAnsi="Courier New" w:cs="Courier New"/>
+                <w:noProof/>
+                <w:webHidden/>
+              </w:rPr>
+              <w:fldChar w:fldCharType="end"/>
+            </w:r>
+          </w:hyperlink>
+        </w:p>
+        <w:p>
+          <w:pPr>
+            <w:pStyle w:val="TOC1"/>
+            <w:tabs>
+              <w:tab w:val="right" w:leader="dot" w:pos="9350"/>
+            </w:tabs>
+            <w:rPr>
+              <w:rFonts w:ascii="Courier New" w:eastAsiaTheme="minorEastAsia" w:hAnsi="Courier New" w:cs="Courier New"/>
+              <w:noProof/>
+              <w:kern w:val="2"/>
+              <w:sz w:val="22"/>
+              <w:szCs w:val="22"/>
+              <w14:ligatures w14:val="standardContextual"/>
+            </w:rPr>
+          </w:pPr>
+          <w:hyperlink w:anchor="_Toc148477171" w:history="1">
             <w:r>
               <w:rPr>
                 <w:rStyle w:val="Hyperlink"/>
@@ -607,7 +595,7 @@
                 <w:noProof/>
                 <w:webHidden/>
               </w:rPr>
-              <w:instrText xml:space="preserve"> PAGEREF _Toc148442479 \h </w:instrText>
+              <w:instrText xml:space="preserve"> PAGEREF _Toc148477171 \h </w:instrText>
             </w:r>
             <w:r>
               <w:rPr>
@@ -651,11 +639,13 @@
             <w:rPr>
               <w:rFonts w:ascii="Courier New" w:eastAsiaTheme="minorEastAsia" w:hAnsi="Courier New" w:cs="Courier New"/>
               <w:noProof/>
+              <w:kern w:val="2"/>
               <w:sz w:val="22"/>
               <w:szCs w:val="22"/>
+              <w14:ligatures w14:val="standardContextual"/>
             </w:rPr>
           </w:pPr>
-          <w:hyperlink w:anchor="_Toc148442480" w:history="1">
+          <w:hyperlink w:anchor="_Toc148477172" w:history="1">
             <w:r>
               <w:rPr>
                 <w:rStyle w:val="Hyperlink"/>
@@ -686,7 +676,7 @@
                 <w:noProof/>
                 <w:webHidden/>
               </w:rPr>
-              <w:instrText xml:space="preserve"> PAGEREF _Toc148442480 \h </w:instrText>
+              <w:instrText xml:space="preserve"> PAGEREF _Toc148477172 \h </w:instrText>
             </w:r>
             <w:r>
               <w:rPr>
@@ -730,11 +720,13 @@
             <w:rPr>
               <w:rFonts w:ascii="Courier New" w:eastAsiaTheme="minorEastAsia" w:hAnsi="Courier New" w:cs="Courier New"/>
               <w:noProof/>
+              <w:kern w:val="2"/>
               <w:sz w:val="22"/>
               <w:szCs w:val="22"/>
+              <w14:ligatures w14:val="standardContextual"/>
             </w:rPr>
           </w:pPr>
-          <w:hyperlink w:anchor="_Toc148442481" w:history="1">
+          <w:hyperlink w:anchor="_Toc148477173" w:history="1">
             <w:r>
               <w:rPr>
                 <w:rStyle w:val="Hyperlink"/>
@@ -765,7 +757,7 @@
                 <w:noProof/>
                 <w:webHidden/>
               </w:rPr>
-              <w:instrText xml:space="preserve"> PAGEREF _Toc148442481 \h </w:instrText>
+              <w:instrText xml:space="preserve"> PAGEREF _Toc148477173 \h </w:instrText>
             </w:r>
             <w:r>
               <w:rPr>
@@ -809,11 +801,13 @@
             <w:rPr>
               <w:rFonts w:ascii="Courier New" w:eastAsiaTheme="minorEastAsia" w:hAnsi="Courier New" w:cs="Courier New"/>
               <w:noProof/>
+              <w:kern w:val="2"/>
               <w:sz w:val="22"/>
               <w:szCs w:val="22"/>
+              <w14:ligatures w14:val="standardContextual"/>
             </w:rPr>
           </w:pPr>
-          <w:hyperlink w:anchor="_Toc148442482" w:history="1">
+          <w:hyperlink w:anchor="_Toc148477174" w:history="1">
             <w:r>
               <w:rPr>
                 <w:rStyle w:val="Hyperlink"/>
@@ -844,7 +838,7 @@
                 <w:noProof/>
                 <w:webHidden/>
               </w:rPr>
-              <w:instrText xml:space="preserve"> PAGEREF _Toc148442482 \h </w:instrText>
+              <w:instrText xml:space="preserve"> PAGEREF _Toc148477174 \h </w:instrText>
             </w:r>
             <w:r>
               <w:rPr>
@@ -888,11 +882,13 @@
             <w:rPr>
               <w:rFonts w:ascii="Courier New" w:eastAsiaTheme="minorEastAsia" w:hAnsi="Courier New" w:cs="Courier New"/>
               <w:noProof/>
+              <w:kern w:val="2"/>
               <w:sz w:val="22"/>
               <w:szCs w:val="22"/>
+              <w14:ligatures w14:val="standardContextual"/>
             </w:rPr>
           </w:pPr>
-          <w:hyperlink w:anchor="_Toc148442483" w:history="1">
+          <w:hyperlink w:anchor="_Toc148477175" w:history="1">
             <w:r>
               <w:rPr>
                 <w:rStyle w:val="Hyperlink"/>
@@ -923,7 +919,7 @@
                 <w:noProof/>
                 <w:webHidden/>
               </w:rPr>
-              <w:instrText xml:space="preserve"> PAGEREF _Toc148442483 \h </w:instrText>
+              <w:instrText xml:space="preserve"> PAGEREF _Toc148477175 \h </w:instrText>
             </w:r>
             <w:r>
               <w:rPr>
@@ -967,11 +963,13 @@
             <w:rPr>
               <w:rFonts w:ascii="Courier New" w:eastAsiaTheme="minorEastAsia" w:hAnsi="Courier New" w:cs="Courier New"/>
               <w:noProof/>
+              <w:kern w:val="2"/>
               <w:sz w:val="22"/>
               <w:szCs w:val="22"/>
+              <w14:ligatures w14:val="standardContextual"/>
             </w:rPr>
           </w:pPr>
-          <w:hyperlink w:anchor="_Toc148442484" w:history="1">
+          <w:hyperlink w:anchor="_Toc148477176" w:history="1">
             <w:r>
               <w:rPr>
                 <w:rStyle w:val="Hyperlink"/>
@@ -1002,7 +1000,7 @@
                 <w:noProof/>
                 <w:webHidden/>
               </w:rPr>
-              <w:instrText xml:space="preserve"> PAGEREF _Toc148442484 \h </w:instrText>
+              <w:instrText xml:space="preserve"> PAGEREF _Toc148477176 \h </w:instrText>
             </w:r>
             <w:r>
               <w:rPr>
@@ -1046,11 +1044,13 @@
             <w:rPr>
               <w:rFonts w:ascii="Courier New" w:eastAsiaTheme="minorEastAsia" w:hAnsi="Courier New" w:cs="Courier New"/>
               <w:noProof/>
+              <w:kern w:val="2"/>
               <w:sz w:val="22"/>
               <w:szCs w:val="22"/>
+              <w14:ligatures w14:val="standardContextual"/>
             </w:rPr>
           </w:pPr>
-          <w:hyperlink w:anchor="_Toc148442485" w:history="1">
+          <w:hyperlink w:anchor="_Toc148477177" w:history="1">
             <w:r>
               <w:rPr>
                 <w:rStyle w:val="Hyperlink"/>
@@ -1081,7 +1081,7 @@
                 <w:noProof/>
                 <w:webHidden/>
               </w:rPr>
-              <w:instrText xml:space="preserve"> PAGEREF _Toc148442485 \h </w:instrText>
+              <w:instrText xml:space="preserve"> PAGEREF _Toc148477177 \h </w:instrText>
             </w:r>
             <w:r>
               <w:rPr>
@@ -1125,11 +1125,13 @@
             <w:rPr>
               <w:rFonts w:ascii="Courier New" w:eastAsiaTheme="minorEastAsia" w:hAnsi="Courier New" w:cs="Courier New"/>
               <w:noProof/>
+              <w:kern w:val="2"/>
               <w:sz w:val="22"/>
               <w:szCs w:val="22"/>
+              <w14:ligatures w14:val="standardContextual"/>
             </w:rPr>
           </w:pPr>
-          <w:hyperlink w:anchor="_Toc148442486" w:history="1">
+          <w:hyperlink w:anchor="_Toc148477178" w:history="1">
             <w:r>
               <w:rPr>
                 <w:rStyle w:val="Hyperlink"/>
@@ -1160,86 +1162,7 @@
                 <w:noProof/>
                 <w:webHidden/>
               </w:rPr>
-              <w:instrText xml:space="preserve"> PAGEREF _Toc148442486 \h </w:instrText>
-            </w:r>
-            <w:r>
-              <w:rPr>
-                <w:rFonts w:ascii="Courier New" w:hAnsi="Courier New" w:cs="Courier New"/>
-                <w:noProof/>
-                <w:webHidden/>
-              </w:rPr>
-            </w:r>
-            <w:r>
-              <w:rPr>
-                <w:rFonts w:ascii="Courier New" w:hAnsi="Courier New" w:cs="Courier New"/>
-                <w:noProof/>
-                <w:webHidden/>
-              </w:rPr>
-              <w:fldChar w:fldCharType="separate"/>
-            </w:r>
-            <w:r>
-              <w:rPr>
-                <w:rFonts w:ascii="Courier New" w:hAnsi="Courier New" w:cs="Courier New"/>
-                <w:noProof/>
-                <w:webHidden/>
-              </w:rPr>
-              <w:t>16</w:t>
-            </w:r>
-            <w:r>
-              <w:rPr>
-                <w:rFonts w:ascii="Courier New" w:hAnsi="Courier New" w:cs="Courier New"/>
-                <w:noProof/>
-                <w:webHidden/>
-              </w:rPr>
-              <w:fldChar w:fldCharType="end"/>
-            </w:r>
-          </w:hyperlink>
-        </w:p>
-        <w:p>
-          <w:pPr>
-            <w:pStyle w:val="TOC1"/>
-            <w:tabs>
-              <w:tab w:val="right" w:leader="dot" w:pos="9350"/>
-            </w:tabs>
-            <w:rPr>
-              <w:rFonts w:ascii="Courier New" w:eastAsiaTheme="minorEastAsia" w:hAnsi="Courier New" w:cs="Courier New"/>
-              <w:noProof/>
-              <w:sz w:val="22"/>
-              <w:szCs w:val="22"/>
-            </w:rPr>
-          </w:pPr>
-          <w:hyperlink w:anchor="_Toc148442487" w:history="1">
-            <w:r>
-              <w:rPr>
-                <w:rStyle w:val="Hyperlink"/>
-                <w:rFonts w:ascii="Courier New" w:eastAsia="Arial" w:hAnsi="Courier New" w:cs="Courier New"/>
-                <w:noProof/>
-              </w:rPr>
-              <w:t>Buyer Manual</w:t>
-            </w:r>
-            <w:r>
-              <w:rPr>
-                <w:rFonts w:ascii="Courier New" w:hAnsi="Courier New" w:cs="Courier New"/>
-                <w:noProof/>
-                <w:webHidden/>
-              </w:rPr>
-              <w:tab/>
-            </w:r>
-            <w:r>
-              <w:rPr>
-                <w:rFonts w:ascii="Courier New" w:hAnsi="Courier New" w:cs="Courier New"/>
-                <w:noProof/>
-                <w:webHidden/>
-              </w:rPr>
-              <w:fldChar w:fldCharType="begin"/>
-            </w:r>
-            <w:r>
-              <w:rPr>
-                <w:rFonts w:ascii="Courier New" w:hAnsi="Courier New" w:cs="Courier New"/>
-                <w:noProof/>
-                <w:webHidden/>
-              </w:rPr>
-              <w:instrText xml:space="preserve"> PAGEREF _Toc148442487 \h </w:instrText>
+              <w:instrText xml:space="preserve"> PAGEREF _Toc148477178 \h </w:instrText>
             </w:r>
             <w:r>
               <w:rPr>
@@ -1283,11 +1206,94 @@
             <w:rPr>
               <w:rFonts w:ascii="Courier New" w:eastAsiaTheme="minorEastAsia" w:hAnsi="Courier New" w:cs="Courier New"/>
               <w:noProof/>
+              <w:kern w:val="2"/>
               <w:sz w:val="22"/>
               <w:szCs w:val="22"/>
+              <w14:ligatures w14:val="standardContextual"/>
             </w:rPr>
           </w:pPr>
-          <w:hyperlink w:anchor="_Toc148442488" w:history="1">
+          <w:hyperlink w:anchor="_Toc148477179" w:history="1">
+            <w:r>
+              <w:rPr>
+                <w:rStyle w:val="Hyperlink"/>
+                <w:rFonts w:ascii="Courier New" w:eastAsia="Arial" w:hAnsi="Courier New" w:cs="Courier New"/>
+                <w:noProof/>
+              </w:rPr>
+              <w:t>Buyer Manual</w:t>
+            </w:r>
+            <w:r>
+              <w:rPr>
+                <w:rFonts w:ascii="Courier New" w:hAnsi="Courier New" w:cs="Courier New"/>
+                <w:noProof/>
+                <w:webHidden/>
+              </w:rPr>
+              <w:tab/>
+            </w:r>
+            <w:r>
+              <w:rPr>
+                <w:rFonts w:ascii="Courier New" w:hAnsi="Courier New" w:cs="Courier New"/>
+                <w:noProof/>
+                <w:webHidden/>
+              </w:rPr>
+              <w:fldChar w:fldCharType="begin"/>
+            </w:r>
+            <w:r>
+              <w:rPr>
+                <w:rFonts w:ascii="Courier New" w:hAnsi="Courier New" w:cs="Courier New"/>
+                <w:noProof/>
+                <w:webHidden/>
+              </w:rPr>
+              <w:instrText xml:space="preserve"> PAGEREF _Toc148477179 \h </w:instrText>
+            </w:r>
+            <w:r>
+              <w:rPr>
+                <w:rFonts w:ascii="Courier New" w:hAnsi="Courier New" w:cs="Courier New"/>
+                <w:noProof/>
+                <w:webHidden/>
+              </w:rPr>
+            </w:r>
+            <w:r>
+              <w:rPr>
+                <w:rFonts w:ascii="Courier New" w:hAnsi="Courier New" w:cs="Courier New"/>
+                <w:noProof/>
+                <w:webHidden/>
+              </w:rPr>
+              <w:fldChar w:fldCharType="separate"/>
+            </w:r>
+            <w:r>
+              <w:rPr>
+                <w:rFonts w:ascii="Courier New" w:hAnsi="Courier New" w:cs="Courier New"/>
+                <w:noProof/>
+                <w:webHidden/>
+              </w:rPr>
+              <w:t>17</w:t>
+            </w:r>
+            <w:r>
+              <w:rPr>
+                <w:rFonts w:ascii="Courier New" w:hAnsi="Courier New" w:cs="Courier New"/>
+                <w:noProof/>
+                <w:webHidden/>
+              </w:rPr>
+              <w:fldChar w:fldCharType="end"/>
+            </w:r>
+          </w:hyperlink>
+        </w:p>
+        <w:p>
+          <w:pPr>
+            <w:pStyle w:val="TOC1"/>
+            <w:tabs>
+              <w:tab w:val="right" w:leader="dot" w:pos="9350"/>
+            </w:tabs>
+            <w:rPr>
+              <w:rFonts w:ascii="Courier New" w:eastAsiaTheme="minorEastAsia" w:hAnsi="Courier New" w:cs="Courier New"/>
+              <w:noProof/>
+              <w:kern w:val="2"/>
+              <w:sz w:val="22"/>
+              <w:szCs w:val="22"/>
+              <w14:ligatures w14:val="standardContextual"/>
+            </w:rPr>
+          </w:pPr>
+          <w:hyperlink w:anchor="_Toc148477180" w:history="1">
             <w:r>
               <w:rPr>
                 <w:rStyle w:val="Hyperlink"/>
@@ -1318,86 +1324,7 @@
                 <w:noProof/>
                 <w:webHidden/>
               </w:rPr>
-              <w:instrText xml:space="preserve"> PAGEREF _Toc148442488 \h </w:instrText>
-            </w:r>
-            <w:r>
-              <w:rPr>
-                <w:rFonts w:ascii="Courier New" w:hAnsi="Courier New" w:cs="Courier New"/>
-                <w:noProof/>
-                <w:webHidden/>
-              </w:rPr>
-            </w:r>
-            <w:r>
-              <w:rPr>
-                <w:rFonts w:ascii="Courier New" w:hAnsi="Courier New" w:cs="Courier New"/>
-                <w:noProof/>
-                <w:webHidden/>
-              </w:rPr>
-              <w:fldChar w:fldCharType="separate"/>
-            </w:r>
-            <w:r>
-              <w:rPr>
-                <w:rFonts w:ascii="Courier New" w:hAnsi="Courier New" w:cs="Courier New"/>
-                <w:noProof/>
-                <w:webHidden/>
-              </w:rPr>
-              <w:t>24</w:t>
-            </w:r>
-            <w:r>
-              <w:rPr>
-                <w:rFonts w:ascii="Courier New" w:hAnsi="Courier New" w:cs="Courier New"/>
-                <w:noProof/>
-                <w:webHidden/>
-              </w:rPr>
-              <w:fldChar w:fldCharType="end"/>
-            </w:r>
-          </w:hyperlink>
-        </w:p>
-        <w:p>
-          <w:pPr>
-            <w:pStyle w:val="TOC1"/>
-            <w:tabs>
-              <w:tab w:val="right" w:leader="dot" w:pos="9350"/>
-            </w:tabs>
-            <w:rPr>
-              <w:rFonts w:ascii="Courier New" w:eastAsiaTheme="minorEastAsia" w:hAnsi="Courier New" w:cs="Courier New"/>
-              <w:noProof/>
-              <w:sz w:val="22"/>
-              <w:szCs w:val="22"/>
-            </w:rPr>
-          </w:pPr>
-          <w:hyperlink w:anchor="_Toc148442489" w:history="1">
-            <w:r>
-              <w:rPr>
-                <w:rStyle w:val="Hyperlink"/>
-                <w:rFonts w:ascii="Courier New" w:eastAsia="Arial" w:hAnsi="Courier New" w:cs="Courier New"/>
-                <w:noProof/>
-              </w:rPr>
-              <w:t>Watchlist Manual</w:t>
-            </w:r>
-            <w:r>
-              <w:rPr>
-                <w:rFonts w:ascii="Courier New" w:hAnsi="Courier New" w:cs="Courier New"/>
-                <w:noProof/>
-                <w:webHidden/>
-              </w:rPr>
-              <w:tab/>
-            </w:r>
-            <w:r>
-              <w:rPr>
-                <w:rFonts w:ascii="Courier New" w:hAnsi="Courier New" w:cs="Courier New"/>
-                <w:noProof/>
-                <w:webHidden/>
-              </w:rPr>
-              <w:fldChar w:fldCharType="begin"/>
-            </w:r>
-            <w:r>
-              <w:rPr>
-                <w:rFonts w:ascii="Courier New" w:hAnsi="Courier New" w:cs="Courier New"/>
-                <w:noProof/>
-                <w:webHidden/>
-              </w:rPr>
-              <w:instrText xml:space="preserve"> PAGEREF _Toc148442489 \h </w:instrText>
+              <w:instrText xml:space="preserve"> PAGEREF _Toc148477180 \h </w:instrText>
             </w:r>
             <w:r>
               <w:rPr>
@@ -1441,18 +1368,20 @@
             <w:rPr>
               <w:rFonts w:ascii="Courier New" w:eastAsiaTheme="minorEastAsia" w:hAnsi="Courier New" w:cs="Courier New"/>
               <w:noProof/>
+              <w:kern w:val="2"/>
               <w:sz w:val="22"/>
               <w:szCs w:val="22"/>
+              <w14:ligatures w14:val="standardContextual"/>
             </w:rPr>
           </w:pPr>
-          <w:hyperlink w:anchor="_Toc148442490" w:history="1">
+          <w:hyperlink w:anchor="_Toc148477181" w:history="1">
             <w:r>
               <w:rPr>
                 <w:rStyle w:val="Hyperlink"/>
                 <w:rFonts w:ascii="Courier New" w:eastAsia="Arial" w:hAnsi="Courier New" w:cs="Courier New"/>
                 <w:noProof/>
               </w:rPr>
-              <w:t>Ticket System – User Perspective</w:t>
+              <w:t>Watchlist Manual</w:t>
             </w:r>
             <w:r>
               <w:rPr>
@@ -1476,86 +1405,7 @@
                 <w:noProof/>
                 <w:webHidden/>
               </w:rPr>
-              <w:instrText xml:space="preserve"> PAGEREF _Toc148442490 \h </w:instrText>
-            </w:r>
-            <w:r>
-              <w:rPr>
-                <w:rFonts w:ascii="Courier New" w:hAnsi="Courier New" w:cs="Courier New"/>
-                <w:noProof/>
-                <w:webHidden/>
-              </w:rPr>
-            </w:r>
-            <w:r>
-              <w:rPr>
-                <w:rFonts w:ascii="Courier New" w:hAnsi="Courier New" w:cs="Courier New"/>
-                <w:noProof/>
-                <w:webHidden/>
-              </w:rPr>
-              <w:fldChar w:fldCharType="separate"/>
-            </w:r>
-            <w:r>
-              <w:rPr>
-                <w:rFonts w:ascii="Courier New" w:hAnsi="Courier New" w:cs="Courier New"/>
-                <w:noProof/>
-                <w:webHidden/>
-              </w:rPr>
-              <w:t>26</w:t>
-            </w:r>
-            <w:r>
-              <w:rPr>
-                <w:rFonts w:ascii="Courier New" w:hAnsi="Courier New" w:cs="Courier New"/>
-                <w:noProof/>
-                <w:webHidden/>
-              </w:rPr>
-              <w:fldChar w:fldCharType="end"/>
-            </w:r>
-          </w:hyperlink>
-        </w:p>
-        <w:p>
-          <w:pPr>
-            <w:pStyle w:val="TOC1"/>
-            <w:tabs>
-              <w:tab w:val="right" w:leader="dot" w:pos="9350"/>
-            </w:tabs>
-            <w:rPr>
-              <w:rFonts w:ascii="Courier New" w:eastAsiaTheme="minorEastAsia" w:hAnsi="Courier New" w:cs="Courier New"/>
-              <w:noProof/>
-              <w:sz w:val="22"/>
-              <w:szCs w:val="22"/>
-            </w:rPr>
-          </w:pPr>
-          <w:hyperlink w:anchor="_Toc148442491" w:history="1">
-            <w:r>
-              <w:rPr>
-                <w:rStyle w:val="Hyperlink"/>
-                <w:rFonts w:ascii="Courier New" w:eastAsia="Arial" w:hAnsi="Courier New" w:cs="Courier New"/>
-                <w:noProof/>
-              </w:rPr>
-              <w:t>Employee Page</w:t>
-            </w:r>
-            <w:r>
-              <w:rPr>
-                <w:rFonts w:ascii="Courier New" w:hAnsi="Courier New" w:cs="Courier New"/>
-                <w:noProof/>
-                <w:webHidden/>
-              </w:rPr>
-              <w:tab/>
-            </w:r>
-            <w:r>
-              <w:rPr>
-                <w:rFonts w:ascii="Courier New" w:hAnsi="Courier New" w:cs="Courier New"/>
-                <w:noProof/>
-                <w:webHidden/>
-              </w:rPr>
-              <w:fldChar w:fldCharType="begin"/>
-            </w:r>
-            <w:r>
-              <w:rPr>
-                <w:rFonts w:ascii="Courier New" w:hAnsi="Courier New" w:cs="Courier New"/>
-                <w:noProof/>
-                <w:webHidden/>
-              </w:rPr>
-              <w:instrText xml:space="preserve"> PAGEREF _Toc148442491 \h </w:instrText>
+              <w:instrText xml:space="preserve"> PAGEREF _Toc148477181 \h </w:instrText>
             </w:r>
             <w:r>
               <w:rPr>
@@ -1599,18 +1449,20 @@
             <w:rPr>
               <w:rFonts w:ascii="Courier New" w:eastAsiaTheme="minorEastAsia" w:hAnsi="Courier New" w:cs="Courier New"/>
               <w:noProof/>
+              <w:kern w:val="2"/>
               <w:sz w:val="22"/>
               <w:szCs w:val="22"/>
+              <w14:ligatures w14:val="standardContextual"/>
             </w:rPr>
           </w:pPr>
-          <w:hyperlink w:anchor="_Toc148442492" w:history="1">
+          <w:hyperlink w:anchor="_Toc148477182" w:history="1">
             <w:r>
               <w:rPr>
                 <w:rStyle w:val="Hyperlink"/>
                 <w:rFonts w:ascii="Courier New" w:eastAsia="Arial" w:hAnsi="Courier New" w:cs="Courier New"/>
                 <w:noProof/>
               </w:rPr>
-              <w:t>Ticketing System - Admin Perspective</w:t>
+              <w:t>Ticket System – User Perspective</w:t>
             </w:r>
             <w:r>
               <w:rPr>
@@ -1634,7 +1486,7 @@
                 <w:noProof/>
                 <w:webHidden/>
               </w:rPr>
-              <w:instrText xml:space="preserve"> PAGEREF _Toc148442492 \h </w:instrText>
+              <w:instrText xml:space="preserve"> PAGEREF _Toc148477182 \h </w:instrText>
             </w:r>
             <w:r>
               <w:rPr>
@@ -1657,7 +1509,7 @@
                 <w:noProof/>
                 <w:webHidden/>
               </w:rPr>
-              <w:t>28</w:t>
+              <w:t>27</w:t>
             </w:r>
             <w:r>
               <w:rPr>
@@ -1678,18 +1530,20 @@
             <w:rPr>
               <w:rFonts w:ascii="Courier New" w:eastAsiaTheme="minorEastAsia" w:hAnsi="Courier New" w:cs="Courier New"/>
               <w:noProof/>
+              <w:kern w:val="2"/>
               <w:sz w:val="22"/>
               <w:szCs w:val="22"/>
+              <w14:ligatures w14:val="standardContextual"/>
             </w:rPr>
           </w:pPr>
-          <w:hyperlink w:anchor="_Toc148442493" w:history="1">
+          <w:hyperlink w:anchor="_Toc148477183" w:history="1">
             <w:r>
               <w:rPr>
                 <w:rStyle w:val="Hyperlink"/>
                 <w:rFonts w:ascii="Courier New" w:eastAsia="Arial" w:hAnsi="Courier New" w:cs="Courier New"/>
                 <w:noProof/>
               </w:rPr>
-              <w:t>Add Account – Admin Perspective</w:t>
+              <w:t>Employee Page</w:t>
             </w:r>
             <w:r>
               <w:rPr>
@@ -1713,7 +1567,7 @@
                 <w:noProof/>
                 <w:webHidden/>
               </w:rPr>
-              <w:instrText xml:space="preserve"> PAGEREF _Toc148442493 \h </w:instrText>
+              <w:instrText xml:space="preserve"> PAGEREF _Toc148477183 \h </w:instrText>
             </w:r>
             <w:r>
               <w:rPr>
@@ -1757,18 +1611,20 @@
             <w:rPr>
               <w:rFonts w:ascii="Courier New" w:eastAsiaTheme="minorEastAsia" w:hAnsi="Courier New" w:cs="Courier New"/>
               <w:noProof/>
+              <w:kern w:val="2"/>
               <w:sz w:val="22"/>
               <w:szCs w:val="22"/>
+              <w14:ligatures w14:val="standardContextual"/>
             </w:rPr>
           </w:pPr>
-          <w:hyperlink w:anchor="_Toc148442494" w:history="1">
+          <w:hyperlink w:anchor="_Toc148477184" w:history="1">
             <w:r>
               <w:rPr>
                 <w:rStyle w:val="Hyperlink"/>
                 <w:rFonts w:ascii="Courier New" w:eastAsia="Arial" w:hAnsi="Courier New" w:cs="Courier New"/>
                 <w:noProof/>
               </w:rPr>
-              <w:t>View Users – Admin Perspective</w:t>
+              <w:t>Ticketing System - Admin Perspective</w:t>
             </w:r>
             <w:r>
               <w:rPr>
@@ -1792,7 +1648,7 @@
                 <w:noProof/>
                 <w:webHidden/>
               </w:rPr>
-              <w:instrText xml:space="preserve"> PAGEREF _Toc148442494 \h </w:instrText>
+              <w:instrText xml:space="preserve"> PAGEREF _Toc148477184 \h </w:instrText>
             </w:r>
             <w:r>
               <w:rPr>
@@ -1836,18 +1692,20 @@
             <w:rPr>
               <w:rFonts w:ascii="Courier New" w:eastAsiaTheme="minorEastAsia" w:hAnsi="Courier New" w:cs="Courier New"/>
               <w:noProof/>
+              <w:kern w:val="2"/>
               <w:sz w:val="22"/>
               <w:szCs w:val="22"/>
+              <w14:ligatures w14:val="standardContextual"/>
             </w:rPr>
           </w:pPr>
-          <w:hyperlink w:anchor="_Toc148442495" w:history="1">
+          <w:hyperlink w:anchor="_Toc148477185" w:history="1">
             <w:r>
               <w:rPr>
                 <w:rStyle w:val="Hyperlink"/>
                 <w:rFonts w:ascii="Courier New" w:eastAsia="Arial" w:hAnsi="Courier New" w:cs="Courier New"/>
                 <w:noProof/>
               </w:rPr>
-              <w:t>View User Items – Admin Perspective</w:t>
+              <w:t>Add Account – Admin Perspective</w:t>
             </w:r>
             <w:r>
               <w:rPr>
@@ -1871,7 +1729,7 @@
                 <w:noProof/>
                 <w:webHidden/>
               </w:rPr>
-              <w:instrText xml:space="preserve"> PAGEREF _Toc148442495 \h </w:instrText>
+              <w:instrText xml:space="preserve"> PAGEREF _Toc148477185 \h </w:instrText>
             </w:r>
             <w:r>
               <w:rPr>
@@ -1915,18 +1773,20 @@
             <w:rPr>
               <w:rFonts w:ascii="Courier New" w:eastAsiaTheme="minorEastAsia" w:hAnsi="Courier New" w:cs="Courier New"/>
               <w:noProof/>
+              <w:kern w:val="2"/>
               <w:sz w:val="22"/>
               <w:szCs w:val="22"/>
+              <w14:ligatures w14:val="standardContextual"/>
             </w:rPr>
           </w:pPr>
-          <w:hyperlink w:anchor="_Toc148442496" w:history="1">
+          <w:hyperlink w:anchor="_Toc148477186" w:history="1">
             <w:r>
               <w:rPr>
                 <w:rStyle w:val="Hyperlink"/>
                 <w:rFonts w:ascii="Courier New" w:eastAsia="Arial" w:hAnsi="Courier New" w:cs="Courier New"/>
                 <w:noProof/>
               </w:rPr>
-              <w:t>Item Details – Admin Perspective</w:t>
+              <w:t>View Users – Admin Perspective</w:t>
             </w:r>
             <w:r>
               <w:rPr>
@@ -1950,7 +1810,7 @@
                 <w:noProof/>
                 <w:webHidden/>
               </w:rPr>
-              <w:instrText xml:space="preserve"> PAGEREF _Toc148442496 \h </w:instrText>
+              <w:instrText xml:space="preserve"> PAGEREF _Toc148477186 \h </w:instrText>
             </w:r>
             <w:r>
               <w:rPr>
@@ -1973,7 +1833,7 @@
                 <w:noProof/>
                 <w:webHidden/>
               </w:rPr>
-              <w:t>31</w:t>
+              <w:t>32</w:t>
             </w:r>
             <w:r>
               <w:rPr>
@@ -1994,11 +1854,94 @@
             <w:rPr>
               <w:rFonts w:ascii="Courier New" w:eastAsiaTheme="minorEastAsia" w:hAnsi="Courier New" w:cs="Courier New"/>
               <w:noProof/>
+              <w:kern w:val="2"/>
               <w:sz w:val="22"/>
               <w:szCs w:val="22"/>
+              <w14:ligatures w14:val="standardContextual"/>
             </w:rPr>
           </w:pPr>
-          <w:hyperlink w:anchor="_Toc148442497" w:history="1">
+          <w:hyperlink w:anchor="_Toc148477187" w:history="1">
+            <w:r>
+              <w:rPr>
+                <w:rStyle w:val="Hyperlink"/>
+                <w:rFonts w:ascii="Courier New" w:eastAsia="Arial" w:hAnsi="Courier New" w:cs="Courier New"/>
+                <w:noProof/>
+              </w:rPr>
+              <w:t>View User Items – Admin Perspective</w:t>
+            </w:r>
+            <w:r>
+              <w:rPr>
+                <w:rFonts w:ascii="Courier New" w:hAnsi="Courier New" w:cs="Courier New"/>
+                <w:noProof/>
+                <w:webHidden/>
+              </w:rPr>
+              <w:tab/>
+            </w:r>
+            <w:r>
+              <w:rPr>
+                <w:rFonts w:ascii="Courier New" w:hAnsi="Courier New" w:cs="Courier New"/>
+                <w:noProof/>
+                <w:webHidden/>
+              </w:rPr>
+              <w:fldChar w:fldCharType="begin"/>
+            </w:r>
+            <w:r>
+              <w:rPr>
+                <w:rFonts w:ascii="Courier New" w:hAnsi="Courier New" w:cs="Courier New"/>
+                <w:noProof/>
+                <w:webHidden/>
+              </w:rPr>
+              <w:instrText xml:space="preserve"> PAGEREF _Toc148477187 \h </w:instrText>
+            </w:r>
+            <w:r>
+              <w:rPr>
+                <w:rFonts w:ascii="Courier New" w:hAnsi="Courier New" w:cs="Courier New"/>
+                <w:noProof/>
+                <w:webHidden/>
+              </w:rPr>
+            </w:r>
+            <w:r>
+              <w:rPr>
+                <w:rFonts w:ascii="Courier New" w:hAnsi="Courier New" w:cs="Courier New"/>
+                <w:noProof/>
+                <w:webHidden/>
+              </w:rPr>
+              <w:fldChar w:fldCharType="separate"/>
+            </w:r>
+            <w:r>
+              <w:rPr>
+                <w:rFonts w:ascii="Courier New" w:hAnsi="Courier New" w:cs="Courier New"/>
+                <w:noProof/>
+                <w:webHidden/>
+              </w:rPr>
+              <w:t>32</w:t>
+            </w:r>
+            <w:r>
+              <w:rPr>
+                <w:rFonts w:ascii="Courier New" w:hAnsi="Courier New" w:cs="Courier New"/>
+                <w:noProof/>
+                <w:webHidden/>
+              </w:rPr>
+              <w:fldChar w:fldCharType="end"/>
+            </w:r>
+          </w:hyperlink>
+        </w:p>
+        <w:p>
+          <w:pPr>
+            <w:pStyle w:val="TOC1"/>
+            <w:tabs>
+              <w:tab w:val="right" w:leader="dot" w:pos="9350"/>
+            </w:tabs>
+            <w:rPr>
+              <w:rFonts w:ascii="Courier New" w:eastAsiaTheme="minorEastAsia" w:hAnsi="Courier New" w:cs="Courier New"/>
+              <w:noProof/>
+              <w:kern w:val="2"/>
+              <w:sz w:val="22"/>
+              <w:szCs w:val="22"/>
+              <w14:ligatures w14:val="standardContextual"/>
+            </w:rPr>
+          </w:pPr>
+          <w:hyperlink w:anchor="_Toc148477188" w:history="1">
             <w:r>
               <w:rPr>
                 <w:rStyle w:val="Hyperlink"/>
@@ -2029,7 +1972,7 @@
                 <w:noProof/>
                 <w:webHidden/>
               </w:rPr>
-              <w:instrText xml:space="preserve"> PAGEREF _Toc148442497 \h </w:instrText>
+              <w:instrText xml:space="preserve"> PAGEREF _Toc148477188 \h </w:instrText>
             </w:r>
             <w:r>
               <w:rPr>
@@ -2073,11 +2016,13 @@
             <w:rPr>
               <w:rFonts w:ascii="Courier New" w:eastAsiaTheme="minorEastAsia" w:hAnsi="Courier New" w:cs="Courier New"/>
               <w:noProof/>
+              <w:kern w:val="2"/>
               <w:sz w:val="22"/>
               <w:szCs w:val="22"/>
+              <w14:ligatures w14:val="standardContextual"/>
             </w:rPr>
           </w:pPr>
-          <w:hyperlink w:anchor="_Toc148442498" w:history="1">
+          <w:hyperlink w:anchor="_Toc148477189" w:history="1">
             <w:r>
               <w:rPr>
                 <w:rStyle w:val="Hyperlink"/>
@@ -2108,7 +2053,7 @@
                 <w:noProof/>
                 <w:webHidden/>
               </w:rPr>
-              <w:instrText xml:space="preserve"> PAGEREF _Toc148442498 \h </w:instrText>
+              <w:instrText xml:space="preserve"> PAGEREF _Toc148477189 \h </w:instrText>
             </w:r>
             <w:r>
               <w:rPr>
@@ -2319,7 +2264,7 @@
           <w:rFonts w:eastAsia="Arial"/>
         </w:rPr>
       </w:pPr>
-      <w:bookmarkStart w:id="0" w:name="_Toc148442476"/>
+      <w:bookmarkStart w:id="0" w:name="_Toc148477168"/>
       <w:r>
         <w:rPr>
           <w:rFonts w:eastAsia="Arial"/>
@@ -2974,7 +2919,7 @@
           <w:rFonts w:eastAsia="Arial"/>
         </w:rPr>
       </w:pPr>
-      <w:bookmarkStart w:id="1" w:name="_Toc148442477"/>
+      <w:bookmarkStart w:id="1" w:name="_Toc148477169"/>
       <w:r>
         <w:rPr>
           <w:rFonts w:eastAsia="Arial"/>
@@ -3561,7 +3506,7 @@
           <w:rFonts w:eastAsia="Arial"/>
         </w:rPr>
       </w:pPr>
-      <w:bookmarkStart w:id="2" w:name="_Toc148442478"/>
+      <w:bookmarkStart w:id="2" w:name="_Toc148477170"/>
       <w:r>
         <w:rPr>
           <w:rFonts w:eastAsia="Arial"/>
@@ -4296,7 +4241,7 @@
           <w:szCs w:val="22"/>
         </w:rPr>
       </w:pPr>
-      <w:bookmarkStart w:id="3" w:name="_Toc148442479"/>
+      <w:bookmarkStart w:id="3" w:name="_Toc148477171"/>
       <w:r>
         <w:rPr>
           <w:rFonts w:eastAsia="Arial"/>
@@ -4818,7 +4763,7 @@
           <w:szCs w:val="22"/>
         </w:rPr>
       </w:pPr>
-      <w:bookmarkStart w:id="4" w:name="_Toc148442480"/>
+      <w:bookmarkStart w:id="4" w:name="_Toc148477172"/>
       <w:r>
         <w:rPr>
           <w:rFonts w:eastAsia="Arial"/>
@@ -5272,7 +5217,7 @@
           <w:szCs w:val="22"/>
         </w:rPr>
       </w:pPr>
-      <w:bookmarkStart w:id="5" w:name="_Toc148442481"/>
+      <w:bookmarkStart w:id="5" w:name="_Toc148477173"/>
       <w:r>
         <w:rPr>
           <w:rFonts w:eastAsia="Arial"/>
@@ -5552,27 +5497,7 @@
           <w:sz w:val="22"/>
           <w:szCs w:val="22"/>
         </w:rPr>
-        <w:t xml:space="preserve">‘Sell </w:t>
-      </w:r>
-      <w:proofErr w:type="gramStart"/>
-      <w:r>
-        <w:rPr>
-          <w:rFonts w:ascii="Courier New" w:eastAsia="Arial" w:hAnsi="Courier New" w:cs="Courier New"/>
-          <w:color w:val="000000"/>
-          <w:sz w:val="22"/>
-          <w:szCs w:val="22"/>
-        </w:rPr>
-        <w:t>An</w:t>
-      </w:r>
-      <w:proofErr w:type="gramEnd"/>
-      <w:r>
-        <w:rPr>
-          <w:rFonts w:ascii="Courier New" w:eastAsia="Arial" w:hAnsi="Courier New" w:cs="Courier New"/>
-          <w:color w:val="000000"/>
-          <w:sz w:val="22"/>
-          <w:szCs w:val="22"/>
-        </w:rPr>
-        <w:t xml:space="preserve"> Item,’</w:t>
+        <w:t>‘Sell An Item,’</w:t>
       </w:r>
       <w:r>
         <w:rPr>
@@ -5852,7 +5777,7 @@
           <w:szCs w:val="22"/>
         </w:rPr>
       </w:pPr>
-      <w:bookmarkStart w:id="6" w:name="_Toc148442482"/>
+      <w:bookmarkStart w:id="6" w:name="_Toc148477174"/>
       <w:r>
         <w:rPr>
           <w:rFonts w:eastAsia="Arial"/>
@@ -6129,7 +6054,7 @@
           <w:rFonts w:eastAsia="Arial"/>
         </w:rPr>
       </w:pPr>
-      <w:bookmarkStart w:id="7" w:name="_Toc148442483"/>
+      <w:bookmarkStart w:id="7" w:name="_Toc148477175"/>
       <w:r>
         <w:rPr>
           <w:rFonts w:eastAsia="Arial"/>
@@ -6313,6 +6238,7 @@
       <w:r>
         <w:rPr>
           <w:rFonts w:ascii="Courier New" w:eastAsia="Arial" w:hAnsi="Courier New" w:cs="Courier New"/>
+          <w:noProof/>
           <w:sz w:val="22"/>
           <w:szCs w:val="22"/>
         </w:rPr>
@@ -6426,7 +6352,7 @@
           <w:szCs w:val="22"/>
         </w:rPr>
       </w:pPr>
-      <w:bookmarkStart w:id="8" w:name="_Toc148442484"/>
+      <w:bookmarkStart w:id="8" w:name="_Toc148477176"/>
       <w:r>
         <w:rPr>
           <w:rFonts w:eastAsia="Arial"/>
@@ -7915,7 +7841,7 @@
           <w:szCs w:val="22"/>
         </w:rPr>
       </w:pPr>
-      <w:bookmarkStart w:id="9" w:name="_Toc148442485"/>
+      <w:bookmarkStart w:id="9" w:name="_Toc148477177"/>
       <w:r>
         <w:rPr>
           <w:rFonts w:eastAsia="Arial"/>
@@ -8529,116 +8455,105 @@
     </w:p>
     <w:p>
       <w:pPr>
-        <w:pStyle w:val="Heading1"/>
-        <w:rPr>
-          <w:rFonts w:eastAsia="Arial"/>
-          <w:sz w:val="22"/>
-          <w:szCs w:val="22"/>
-        </w:rPr>
-      </w:pPr>
-      <w:bookmarkStart w:id="10" w:name="_Toc148442486"/>
-      <w:r>
-        <w:rPr>
-          <w:rFonts w:eastAsia="Arial"/>
-        </w:rPr>
-        <w:t>Browse</w:t>
-      </w:r>
-      <w:bookmarkEnd w:id="10"/>
-    </w:p>
-    <w:p>
-      <w:pPr>
-        <w:spacing w:line="276" w:lineRule="auto"/>
-        <w:rPr>
-          <w:rFonts w:ascii="Courier New" w:eastAsia="Arial" w:hAnsi="Courier New" w:cs="Courier New"/>
-          <w:sz w:val="22"/>
-          <w:szCs w:val="22"/>
-        </w:rPr>
-      </w:pPr>
-    </w:p>
-    <w:p>
-      <w:pPr>
-        <w:spacing w:line="276" w:lineRule="auto"/>
-        <w:rPr>
-          <w:rFonts w:ascii="Courier New" w:eastAsia="Arial" w:hAnsi="Courier New" w:cs="Courier New"/>
-          <w:color w:val="0070C0"/>
-          <w:sz w:val="22"/>
-          <w:szCs w:val="22"/>
-        </w:rPr>
-      </w:pPr>
-      <w:r>
-        <w:rPr>
-          <w:rFonts w:ascii="Courier New" w:eastAsia="Arial" w:hAnsi="Courier New" w:cs="Courier New"/>
-          <w:sz w:val="22"/>
-          <w:szCs w:val="22"/>
-        </w:rPr>
-        <w:t>The browse section displays listings both for the view of registered and unregistered users</w:t>
-      </w:r>
-      <w:r>
-        <w:rPr>
-          <w:rFonts w:ascii="Courier New" w:eastAsia="Arial" w:hAnsi="Courier New" w:cs="Courier New"/>
-          <w:sz w:val="22"/>
-          <w:szCs w:val="22"/>
-        </w:rPr>
-        <w:t xml:space="preserve">. Provides some details regarding the </w:t>
-      </w:r>
-      <w:r>
-        <w:rPr>
-          <w:rFonts w:ascii="Courier New" w:eastAsia="Arial" w:hAnsi="Courier New" w:cs="Courier New"/>
-          <w:sz w:val="22"/>
-          <w:szCs w:val="22"/>
-        </w:rPr>
-        <w:t>product and</w:t>
-      </w:r>
-      <w:r>
-        <w:rPr>
-          <w:rFonts w:ascii="Courier New" w:eastAsia="Arial" w:hAnsi="Courier New" w:cs="Courier New"/>
-          <w:sz w:val="22"/>
-          <w:szCs w:val="22"/>
-        </w:rPr>
-        <w:t xml:space="preserve"> allows the individual to view listing</w:t>
-      </w:r>
-      <w:r>
-        <w:rPr>
-          <w:rFonts w:ascii="Courier New" w:eastAsia="Arial" w:hAnsi="Courier New" w:cs="Courier New"/>
-          <w:sz w:val="22"/>
-          <w:szCs w:val="22"/>
-        </w:rPr>
-        <w:t xml:space="preserve"> if registered, else redirects to login page to get further attributes</w:t>
-      </w:r>
-      <w:r>
-        <w:rPr>
-          <w:rFonts w:ascii="Courier New" w:eastAsia="Arial" w:hAnsi="Courier New" w:cs="Courier New"/>
-          <w:sz w:val="22"/>
-          <w:szCs w:val="22"/>
-        </w:rPr>
-        <w:t>.</w:t>
-      </w:r>
-      <w:r>
-        <w:rPr>
-          <w:rFonts w:ascii="Courier New" w:eastAsia="Arial" w:hAnsi="Courier New" w:cs="Courier New"/>
-          <w:sz w:val="22"/>
-          <w:szCs w:val="22"/>
-        </w:rPr>
-        <w:t xml:space="preserve"> </w:t>
-      </w:r>
-      <w:r>
-        <w:rPr>
-          <w:rFonts w:ascii="Courier New" w:eastAsia="Arial" w:hAnsi="Courier New" w:cs="Courier New"/>
-          <w:color w:val="0070C0"/>
-          <w:sz w:val="22"/>
-          <w:szCs w:val="22"/>
-        </w:rPr>
-        <w:t>Reference Figure</w:t>
-      </w:r>
-      <w:r>
-        <w:rPr>
-          <w:rFonts w:ascii="Courier New" w:eastAsia="Arial" w:hAnsi="Courier New" w:cs="Courier New"/>
-          <w:color w:val="0070C0"/>
-          <w:sz w:val="22"/>
-          <w:szCs w:val="22"/>
-        </w:rPr>
-        <w:t xml:space="preserve"> 10B.</w:t>
-      </w:r>
+        <w:spacing w:line="276" w:lineRule="auto"/>
+        <w:rPr>
+          <w:rFonts w:ascii="Courier New" w:eastAsia="Arial" w:hAnsi="Courier New" w:cs="Courier New"/>
+          <w:sz w:val="22"/>
+          <w:szCs w:val="22"/>
+        </w:rPr>
+      </w:pPr>
+      <w:r>
+        <w:rPr>
+          <w:rFonts w:ascii="Courier New" w:eastAsia="Arial" w:hAnsi="Courier New" w:cs="Courier New"/>
+          <w:sz w:val="22"/>
+          <w:szCs w:val="22"/>
+        </w:rPr>
+        <w:t>Once an Item is sold to a buyer, it is the seller's responsibility to upload ship the item</w:t>
+      </w:r>
+      <w:r>
+        <w:rPr>
+          <w:rFonts w:ascii="Courier New" w:eastAsia="Arial" w:hAnsi="Courier New" w:cs="Courier New"/>
+          <w:sz w:val="22"/>
+          <w:szCs w:val="22"/>
+        </w:rPr>
+        <w:t xml:space="preserve">. It is recommended that the seller uploads the shipping label to the transaction page. </w:t>
+      </w:r>
+      <w:r>
+        <w:rPr>
+          <w:rFonts w:ascii="Courier New" w:eastAsia="Arial" w:hAnsi="Courier New" w:cs="Courier New"/>
+          <w:sz w:val="22"/>
+          <w:szCs w:val="22"/>
+        </w:rPr>
+        <w:t>Sold items are shown</w:t>
+      </w:r>
+      <w:r>
+        <w:rPr>
+          <w:rFonts w:ascii="Courier New" w:eastAsia="Arial" w:hAnsi="Courier New" w:cs="Courier New"/>
+          <w:sz w:val="22"/>
+          <w:szCs w:val="22"/>
+        </w:rPr>
+        <w:t xml:space="preserve"> on the homepage as seen</w:t>
+      </w:r>
+      <w:r>
+        <w:rPr>
+          <w:rFonts w:ascii="Courier New" w:eastAsia="Arial" w:hAnsi="Courier New" w:cs="Courier New"/>
+          <w:sz w:val="22"/>
+          <w:szCs w:val="22"/>
+        </w:rPr>
+        <w:t xml:space="preserve"> in </w:t>
+      </w:r>
+      <w:r>
+        <w:rPr>
+          <w:rFonts w:ascii="Courier New" w:eastAsia="Arial" w:hAnsi="Courier New" w:cs="Courier New"/>
+          <w:color w:val="0070C0"/>
+          <w:sz w:val="22"/>
+          <w:szCs w:val="22"/>
+        </w:rPr>
+        <w:t>Figure 10.3</w:t>
+      </w:r>
+      <w:r>
+        <w:rPr>
+          <w:rFonts w:ascii="Courier New" w:eastAsia="Arial" w:hAnsi="Courier New" w:cs="Courier New"/>
+          <w:sz w:val="22"/>
+          <w:szCs w:val="22"/>
+        </w:rPr>
+        <w:t xml:space="preserve">. Reference </w:t>
+      </w:r>
+      <w:r>
+        <w:rPr>
+          <w:rFonts w:ascii="Courier New" w:eastAsia="Arial" w:hAnsi="Courier New" w:cs="Courier New"/>
+          <w:color w:val="0070C0"/>
+          <w:sz w:val="22"/>
+          <w:szCs w:val="22"/>
+        </w:rPr>
+        <w:t>Figure 10.4</w:t>
+      </w:r>
+      <w:r>
+        <w:rPr>
+          <w:rFonts w:ascii="Courier New" w:eastAsia="Arial" w:hAnsi="Courier New" w:cs="Courier New"/>
+          <w:sz w:val="22"/>
+          <w:szCs w:val="22"/>
+        </w:rPr>
+        <w:t xml:space="preserve"> to see how to upload a shipping label</w:t>
+      </w:r>
+      <w:r>
+        <w:rPr>
+          <w:rFonts w:ascii="Courier New" w:eastAsia="Arial" w:hAnsi="Courier New" w:cs="Courier New"/>
+          <w:sz w:val="22"/>
+          <w:szCs w:val="22"/>
+        </w:rPr>
+        <w:t xml:space="preserve"> after clicking the “Open Sold Item” link.</w:t>
+      </w:r>
+    </w:p>
+    <w:p>
+      <w:pPr>
+        <w:spacing w:line="276" w:lineRule="auto"/>
+        <w:rPr>
+          <w:rFonts w:ascii="Courier New" w:eastAsia="Arial" w:hAnsi="Courier New" w:cs="Courier New"/>
+          <w:sz w:val="22"/>
+          <w:szCs w:val="22"/>
+        </w:rPr>
+      </w:pPr>
     </w:p>
     <w:p>
       <w:pPr>
@@ -8654,12 +8569,11 @@
         <w:rPr>
           <w:noProof/>
         </w:rPr>
-        <w:lastRenderedPageBreak/>
         <w:drawing>
-          <wp:inline distT="0" distB="0" distL="0" distR="0" wp14:anchorId="7DF2BA9A" wp14:editId="691EA948">
-            <wp:extent cx="5943600" cy="2888615"/>
-            <wp:effectExtent l="0" t="0" r="0" b="6985"/>
-            <wp:docPr id="48" name="Picture 48"/>
+          <wp:inline distT="0" distB="0" distL="0" distR="0" wp14:anchorId="75B908D3" wp14:editId="7AB422BD">
+            <wp:extent cx="5943600" cy="1640205"/>
+            <wp:effectExtent l="0" t="0" r="0" b="0"/>
+            <wp:docPr id="1467338684" name="Picture 1" descr="A screenshot of a computer&#10;&#10;Description automatically generated"/>
             <wp:cNvGraphicFramePr>
               <a:graphicFrameLocks xmlns:a="http://schemas.openxmlformats.org/drawingml/2006/main" noChangeAspect="1"/>
             </wp:cNvGraphicFramePr>
@@ -8667,7 +8581,7 @@
               <a:graphicData uri="http://schemas.openxmlformats.org/drawingml/2006/picture">
                 <pic:pic xmlns:pic="http://schemas.openxmlformats.org/drawingml/2006/picture">
                   <pic:nvPicPr>
-                    <pic:cNvPr id="1" name=""/>
+                    <pic:cNvPr id="1467338684" name="Picture 1" descr="A screenshot of a computer&#10;&#10;Description automatically generated"/>
                     <pic:cNvPicPr/>
                   </pic:nvPicPr>
                   <pic:blipFill>
@@ -8679,7 +8593,7 @@
                   <pic:spPr>
                     <a:xfrm>
                       <a:off x="0" y="0"/>
-                      <a:ext cx="5943600" cy="2888615"/>
+                      <a:ext cx="5943600" cy="1640205"/>
                     </a:xfrm>
                     <a:prstGeom prst="rect">
                       <a:avLst/>
@@ -8710,116 +8624,16 @@
           <w:sz w:val="18"/>
           <w:szCs w:val="18"/>
         </w:rPr>
-        <w:t>Figure 10B</w:t>
-      </w:r>
-    </w:p>
-    <w:p>
-      <w:pPr>
-        <w:spacing w:line="276" w:lineRule="auto"/>
-        <w:rPr>
-          <w:rFonts w:ascii="Courier New" w:eastAsia="Arial" w:hAnsi="Courier New" w:cs="Courier New"/>
-          <w:color w:val="000000"/>
-          <w:sz w:val="22"/>
-          <w:szCs w:val="22"/>
-        </w:rPr>
-      </w:pPr>
-    </w:p>
-    <w:p>
-      <w:pPr>
-        <w:pStyle w:val="Heading1"/>
-        <w:rPr>
-          <w:rFonts w:eastAsia="Arial"/>
-          <w:sz w:val="22"/>
-          <w:szCs w:val="22"/>
-        </w:rPr>
-      </w:pPr>
-      <w:bookmarkStart w:id="11" w:name="_Toc148442487"/>
-      <w:r>
-        <w:rPr>
-          <w:rFonts w:eastAsia="Arial"/>
-        </w:rPr>
-        <w:t>Buyer Manual</w:t>
-      </w:r>
-      <w:bookmarkEnd w:id="11"/>
-    </w:p>
-    <w:p>
-      <w:pPr>
-        <w:spacing w:line="276" w:lineRule="auto"/>
-        <w:rPr>
-          <w:rFonts w:ascii="Courier New" w:eastAsia="Arial" w:hAnsi="Courier New" w:cs="Courier New"/>
-          <w:bCs/>
-          <w:color w:val="000000"/>
-          <w:sz w:val="22"/>
-          <w:szCs w:val="22"/>
-        </w:rPr>
-      </w:pPr>
-    </w:p>
-    <w:p>
-      <w:pPr>
-        <w:spacing w:line="276" w:lineRule="auto"/>
-        <w:rPr>
-          <w:rFonts w:ascii="Courier New" w:eastAsia="Arial" w:hAnsi="Courier New" w:cs="Courier New"/>
-          <w:color w:val="0070C0"/>
-          <w:sz w:val="22"/>
-          <w:szCs w:val="22"/>
-        </w:rPr>
-      </w:pPr>
-      <w:r>
-        <w:rPr>
-          <w:rFonts w:ascii="Courier New" w:eastAsia="Arial" w:hAnsi="Courier New" w:cs="Courier New"/>
-          <w:bCs/>
-          <w:color w:val="000000"/>
-          <w:sz w:val="22"/>
-          <w:szCs w:val="22"/>
-        </w:rPr>
-        <w:t>After browsing widgets and finding one of interest the user should click the “</w:t>
-      </w:r>
-      <w:r>
-        <w:rPr>
-          <w:rFonts w:ascii="Courier New" w:eastAsia="Arial" w:hAnsi="Courier New" w:cs="Courier New"/>
-          <w:bCs/>
-          <w:color w:val="000000"/>
-          <w:sz w:val="22"/>
-          <w:szCs w:val="22"/>
-        </w:rPr>
-        <w:t>V</w:t>
-      </w:r>
-      <w:r>
-        <w:rPr>
-          <w:rFonts w:ascii="Courier New" w:eastAsia="Arial" w:hAnsi="Courier New" w:cs="Courier New"/>
-          <w:bCs/>
-          <w:color w:val="000000"/>
-          <w:sz w:val="22"/>
-          <w:szCs w:val="22"/>
-        </w:rPr>
-        <w:t>iew” button to view all the listings information, as well as, to see any other pictures that the seller has listed.</w:t>
-      </w:r>
-      <w:r>
-        <w:rPr>
-          <w:rFonts w:ascii="Courier New" w:eastAsia="Arial" w:hAnsi="Courier New" w:cs="Courier New"/>
-          <w:color w:val="0070C0"/>
-          <w:sz w:val="22"/>
-          <w:szCs w:val="22"/>
-        </w:rPr>
-        <w:t xml:space="preserve"> </w:t>
-      </w:r>
-      <w:r>
-        <w:rPr>
-          <w:rFonts w:ascii="Courier New" w:eastAsia="Arial" w:hAnsi="Courier New" w:cs="Courier New"/>
-          <w:color w:val="0070C0"/>
-          <w:sz w:val="22"/>
-          <w:szCs w:val="22"/>
-        </w:rPr>
-        <w:t xml:space="preserve">Reference Figure </w:t>
-      </w:r>
-      <w:r>
-        <w:rPr>
-          <w:rFonts w:ascii="Courier New" w:eastAsia="Arial" w:hAnsi="Courier New" w:cs="Courier New"/>
-          <w:color w:val="0070C0"/>
-          <w:sz w:val="22"/>
-          <w:szCs w:val="22"/>
-        </w:rPr>
-        <w:t>11</w:t>
+        <w:t>Figure 10.</w:t>
+      </w:r>
+      <w:r>
+        <w:rPr>
+          <w:rFonts w:ascii="Courier New" w:eastAsia="Arial" w:hAnsi="Courier New" w:cs="Courier New"/>
+          <w:color w:val="0070C0"/>
+          <w:sz w:val="18"/>
+          <w:szCs w:val="18"/>
+        </w:rPr>
+        <w:t>3</w:t>
       </w:r>
     </w:p>
     <w:p>
@@ -8832,15 +8646,27 @@
           <w:szCs w:val="22"/>
         </w:rPr>
       </w:pPr>
+    </w:p>
+    <w:p>
+      <w:pPr>
+        <w:spacing w:line="276" w:lineRule="auto"/>
+        <w:jc w:val="center"/>
+        <w:rPr>
+          <w:rFonts w:ascii="Courier New" w:eastAsia="Arial" w:hAnsi="Courier New" w:cs="Courier New"/>
+          <w:sz w:val="22"/>
+          <w:szCs w:val="22"/>
+        </w:rPr>
+      </w:pPr>
       <w:r>
         <w:rPr>
           <w:noProof/>
         </w:rPr>
+        <w:lastRenderedPageBreak/>
         <w:drawing>
-          <wp:inline distT="0" distB="0" distL="0" distR="0" wp14:anchorId="1D389A1F" wp14:editId="5E9D9146">
-            <wp:extent cx="5943600" cy="2882900"/>
-            <wp:effectExtent l="0" t="0" r="0" b="0"/>
-            <wp:docPr id="57" name="Picture 57"/>
+          <wp:inline distT="0" distB="0" distL="0" distR="0" wp14:anchorId="33FB1230" wp14:editId="5E2E8A52">
+            <wp:extent cx="5943600" cy="1249680"/>
+            <wp:effectExtent l="0" t="0" r="0" b="7620"/>
+            <wp:docPr id="113291710" name="Picture 1" descr="A screenshot of a login box&#10;&#10;Description automatically generated"/>
             <wp:cNvGraphicFramePr>
               <a:graphicFrameLocks xmlns:a="http://schemas.openxmlformats.org/drawingml/2006/main" noChangeAspect="1"/>
             </wp:cNvGraphicFramePr>
@@ -8848,7 +8674,7 @@
               <a:graphicData uri="http://schemas.openxmlformats.org/drawingml/2006/picture">
                 <pic:pic xmlns:pic="http://schemas.openxmlformats.org/drawingml/2006/picture">
                   <pic:nvPicPr>
-                    <pic:cNvPr id="1" name=""/>
+                    <pic:cNvPr id="113291710" name="Picture 1" descr="A screenshot of a login box&#10;&#10;Description automatically generated"/>
                     <pic:cNvPicPr/>
                   </pic:nvPicPr>
                   <pic:blipFill>
@@ -8860,7 +8686,7 @@
                   <pic:spPr>
                     <a:xfrm>
                       <a:off x="0" y="0"/>
-                      <a:ext cx="5943600" cy="2882900"/>
+                      <a:ext cx="5943600" cy="1249680"/>
                     </a:xfrm>
                     <a:prstGeom prst="rect">
                       <a:avLst/>
@@ -8891,67 +8717,16 @@
           <w:sz w:val="18"/>
           <w:szCs w:val="18"/>
         </w:rPr>
-        <w:t xml:space="preserve">Figure </w:t>
-      </w:r>
-      <w:r>
-        <w:rPr>
-          <w:rFonts w:ascii="Courier New" w:eastAsia="Arial" w:hAnsi="Courier New" w:cs="Courier New"/>
-          <w:color w:val="0070C0"/>
-          <w:sz w:val="18"/>
-          <w:szCs w:val="18"/>
-        </w:rPr>
-        <w:t>11</w:t>
-      </w:r>
-    </w:p>
-    <w:p>
-      <w:pPr>
-        <w:spacing w:line="276" w:lineRule="auto"/>
-        <w:rPr>
-          <w:rFonts w:ascii="Courier New" w:eastAsia="Arial" w:hAnsi="Courier New" w:cs="Courier New"/>
-          <w:color w:val="0070C0"/>
-          <w:sz w:val="18"/>
-          <w:szCs w:val="18"/>
-        </w:rPr>
-      </w:pPr>
-    </w:p>
-    <w:p>
-      <w:pPr>
-        <w:spacing w:line="276" w:lineRule="auto"/>
-        <w:rPr>
-          <w:rFonts w:ascii="Courier New" w:eastAsia="Arial" w:hAnsi="Courier New" w:cs="Courier New"/>
-          <w:color w:val="0070C0"/>
-          <w:sz w:val="22"/>
-          <w:szCs w:val="22"/>
-        </w:rPr>
-      </w:pPr>
-      <w:r>
-        <w:rPr>
-          <w:rFonts w:ascii="Courier New" w:eastAsia="Arial" w:hAnsi="Courier New" w:cs="Courier New"/>
-          <w:bCs/>
-          <w:color w:val="000000"/>
-          <w:sz w:val="22"/>
-          <w:szCs w:val="22"/>
-        </w:rPr>
-        <w:lastRenderedPageBreak/>
-        <w:t xml:space="preserve">Additionally, the user can bid on a listing that they want by clicking on the Bid Now button and entering a bid price that’s higher than the current bid. </w:t>
-      </w:r>
-      <w:r>
-        <w:rPr>
-          <w:rFonts w:ascii="Courier New" w:eastAsia="Arial" w:hAnsi="Courier New" w:cs="Courier New"/>
-          <w:color w:val="0070C0"/>
-          <w:sz w:val="22"/>
-          <w:szCs w:val="22"/>
-        </w:rPr>
-        <w:t xml:space="preserve">Reference Figure </w:t>
-      </w:r>
-      <w:r>
-        <w:rPr>
-          <w:rFonts w:ascii="Courier New" w:eastAsia="Arial" w:hAnsi="Courier New" w:cs="Courier New"/>
-          <w:color w:val="0070C0"/>
-          <w:sz w:val="22"/>
-          <w:szCs w:val="22"/>
-        </w:rPr>
-        <w:t>11.1 and 11.2.</w:t>
+        <w:t>Figure 10.</w:t>
+      </w:r>
+      <w:r>
+        <w:rPr>
+          <w:rFonts w:ascii="Courier New" w:eastAsia="Arial" w:hAnsi="Courier New" w:cs="Courier New"/>
+          <w:color w:val="0070C0"/>
+          <w:sz w:val="18"/>
+          <w:szCs w:val="18"/>
+        </w:rPr>
+        <w:t>4</w:t>
       </w:r>
     </w:p>
     <w:p>
@@ -8960,7 +8735,130 @@
         <w:jc w:val="center"/>
         <w:rPr>
           <w:rFonts w:ascii="Courier New" w:eastAsia="Arial" w:hAnsi="Courier New" w:cs="Courier New"/>
-          <w:color w:val="0070C0"/>
+          <w:sz w:val="22"/>
+          <w:szCs w:val="22"/>
+        </w:rPr>
+      </w:pPr>
+    </w:p>
+    <w:p>
+      <w:pPr>
+        <w:pStyle w:val="Heading1"/>
+        <w:rPr>
+          <w:rFonts w:eastAsia="Arial"/>
+          <w:sz w:val="22"/>
+          <w:szCs w:val="22"/>
+        </w:rPr>
+      </w:pPr>
+      <w:bookmarkStart w:id="10" w:name="_Toc148477178"/>
+      <w:r>
+        <w:rPr>
+          <w:rFonts w:eastAsia="Arial"/>
+        </w:rPr>
+        <w:t>Browse</w:t>
+      </w:r>
+      <w:bookmarkEnd w:id="10"/>
+    </w:p>
+    <w:p>
+      <w:pPr>
+        <w:spacing w:line="276" w:lineRule="auto"/>
+        <w:rPr>
+          <w:rFonts w:ascii="Courier New" w:eastAsia="Arial" w:hAnsi="Courier New" w:cs="Courier New"/>
+          <w:sz w:val="22"/>
+          <w:szCs w:val="22"/>
+        </w:rPr>
+      </w:pPr>
+    </w:p>
+    <w:p>
+      <w:pPr>
+        <w:spacing w:line="276" w:lineRule="auto"/>
+        <w:rPr>
+          <w:rFonts w:ascii="Courier New" w:eastAsia="Arial" w:hAnsi="Courier New" w:cs="Courier New"/>
+          <w:color w:val="0070C0"/>
+          <w:sz w:val="22"/>
+          <w:szCs w:val="22"/>
+        </w:rPr>
+      </w:pPr>
+      <w:r>
+        <w:rPr>
+          <w:rFonts w:ascii="Courier New" w:eastAsia="Arial" w:hAnsi="Courier New" w:cs="Courier New"/>
+          <w:sz w:val="22"/>
+          <w:szCs w:val="22"/>
+        </w:rPr>
+        <w:t>The browse section displays listings both for the view of registered and unregistered users</w:t>
+      </w:r>
+      <w:r>
+        <w:rPr>
+          <w:rFonts w:ascii="Courier New" w:eastAsia="Arial" w:hAnsi="Courier New" w:cs="Courier New"/>
+          <w:sz w:val="22"/>
+          <w:szCs w:val="22"/>
+        </w:rPr>
+        <w:t xml:space="preserve">. Provides some details regarding the </w:t>
+      </w:r>
+      <w:r>
+        <w:rPr>
+          <w:rFonts w:ascii="Courier New" w:eastAsia="Arial" w:hAnsi="Courier New" w:cs="Courier New"/>
+          <w:sz w:val="22"/>
+          <w:szCs w:val="22"/>
+        </w:rPr>
+        <w:t>product and</w:t>
+      </w:r>
+      <w:r>
+        <w:rPr>
+          <w:rFonts w:ascii="Courier New" w:eastAsia="Arial" w:hAnsi="Courier New" w:cs="Courier New"/>
+          <w:sz w:val="22"/>
+          <w:szCs w:val="22"/>
+        </w:rPr>
+        <w:t xml:space="preserve"> allows the individual to view listing</w:t>
+      </w:r>
+      <w:r>
+        <w:rPr>
+          <w:rFonts w:ascii="Courier New" w:eastAsia="Arial" w:hAnsi="Courier New" w:cs="Courier New"/>
+          <w:sz w:val="22"/>
+          <w:szCs w:val="22"/>
+        </w:rPr>
+        <w:t xml:space="preserve"> if registered, else redirects to login page to get further attributes</w:t>
+      </w:r>
+      <w:r>
+        <w:rPr>
+          <w:rFonts w:ascii="Courier New" w:eastAsia="Arial" w:hAnsi="Courier New" w:cs="Courier New"/>
+          <w:sz w:val="22"/>
+          <w:szCs w:val="22"/>
+        </w:rPr>
+        <w:t>.</w:t>
+      </w:r>
+      <w:r>
+        <w:rPr>
+          <w:rFonts w:ascii="Courier New" w:eastAsia="Arial" w:hAnsi="Courier New" w:cs="Courier New"/>
+          <w:sz w:val="22"/>
+          <w:szCs w:val="22"/>
+        </w:rPr>
+        <w:t xml:space="preserve"> </w:t>
+      </w:r>
+      <w:r>
+        <w:rPr>
+          <w:rFonts w:ascii="Courier New" w:eastAsia="Arial" w:hAnsi="Courier New" w:cs="Courier New"/>
+          <w:color w:val="0070C0"/>
+          <w:sz w:val="22"/>
+          <w:szCs w:val="22"/>
+        </w:rPr>
+        <w:t>Reference Figure</w:t>
+      </w:r>
+      <w:r>
+        <w:rPr>
+          <w:rFonts w:ascii="Courier New" w:eastAsia="Arial" w:hAnsi="Courier New" w:cs="Courier New"/>
+          <w:color w:val="0070C0"/>
+          <w:sz w:val="22"/>
+          <w:szCs w:val="22"/>
+        </w:rPr>
+        <w:t xml:space="preserve"> 10B.</w:t>
+      </w:r>
+    </w:p>
+    <w:p>
+      <w:pPr>
+        <w:spacing w:line="276" w:lineRule="auto"/>
+        <w:jc w:val="center"/>
+        <w:rPr>
+          <w:rFonts w:ascii="Courier New" w:eastAsia="Arial" w:hAnsi="Courier New" w:cs="Courier New"/>
           <w:sz w:val="22"/>
           <w:szCs w:val="22"/>
         </w:rPr>
@@ -8970,10 +8868,10 @@
           <w:noProof/>
         </w:rPr>
         <w:drawing>
-          <wp:inline distT="0" distB="0" distL="0" distR="0" wp14:anchorId="402EBD31" wp14:editId="22840A11">
-            <wp:extent cx="4714875" cy="1251759"/>
-            <wp:effectExtent l="0" t="0" r="0" b="5715"/>
-            <wp:docPr id="59" name="Picture 59"/>
+          <wp:inline distT="0" distB="0" distL="0" distR="0" wp14:anchorId="7DF2BA9A" wp14:editId="691EA948">
+            <wp:extent cx="5943600" cy="2888615"/>
+            <wp:effectExtent l="0" t="0" r="0" b="6985"/>
+            <wp:docPr id="48" name="Picture 48"/>
             <wp:cNvGraphicFramePr>
               <a:graphicFrameLocks xmlns:a="http://schemas.openxmlformats.org/drawingml/2006/main" noChangeAspect="1"/>
             </wp:cNvGraphicFramePr>
@@ -8993,7 +8891,7 @@
                   <pic:spPr>
                     <a:xfrm>
                       <a:off x="0" y="0"/>
-                      <a:ext cx="4815024" cy="1278348"/>
+                      <a:ext cx="5943600" cy="2888615"/>
                     </a:xfrm>
                     <a:prstGeom prst="rect">
                       <a:avLst/>
@@ -9005,19 +8903,157 @@
           </wp:inline>
         </w:drawing>
       </w:r>
-      <w:r>
-        <w:rPr>
-          <w:rFonts w:ascii="Courier New" w:eastAsia="Arial" w:hAnsi="Courier New" w:cs="Courier New"/>
+    </w:p>
+    <w:p>
+      <w:pPr>
+        <w:spacing w:line="276" w:lineRule="auto"/>
+        <w:jc w:val="center"/>
+        <w:rPr>
+          <w:rFonts w:ascii="Courier New" w:eastAsia="Arial" w:hAnsi="Courier New" w:cs="Courier New"/>
+          <w:color w:val="0070C0"/>
+          <w:sz w:val="18"/>
+          <w:szCs w:val="18"/>
+        </w:rPr>
+      </w:pPr>
+      <w:r>
+        <w:rPr>
+          <w:rFonts w:ascii="Courier New" w:eastAsia="Arial" w:hAnsi="Courier New" w:cs="Courier New"/>
+          <w:color w:val="0070C0"/>
+          <w:sz w:val="18"/>
+          <w:szCs w:val="18"/>
+        </w:rPr>
+        <w:t>Figure 10B</w:t>
+      </w:r>
+    </w:p>
+    <w:p>
+      <w:pPr>
+        <w:spacing w:line="276" w:lineRule="auto"/>
+        <w:rPr>
+          <w:rFonts w:ascii="Courier New" w:eastAsia="Arial" w:hAnsi="Courier New" w:cs="Courier New"/>
+          <w:color w:val="000000"/>
+          <w:sz w:val="22"/>
+          <w:szCs w:val="22"/>
+        </w:rPr>
+      </w:pPr>
+    </w:p>
+    <w:p>
+      <w:pPr>
+        <w:pStyle w:val="Heading1"/>
+        <w:rPr>
+          <w:rFonts w:eastAsia="Arial"/>
+          <w:sz w:val="22"/>
+          <w:szCs w:val="22"/>
+        </w:rPr>
+      </w:pPr>
+      <w:bookmarkStart w:id="11" w:name="_Toc148477179"/>
+      <w:r>
+        <w:rPr>
+          <w:rFonts w:eastAsia="Arial"/>
+        </w:rPr>
+        <w:t>Buyer Manual</w:t>
+      </w:r>
+      <w:bookmarkEnd w:id="11"/>
+    </w:p>
+    <w:p>
+      <w:pPr>
+        <w:spacing w:line="276" w:lineRule="auto"/>
+        <w:rPr>
+          <w:rFonts w:ascii="Courier New" w:eastAsia="Arial" w:hAnsi="Courier New" w:cs="Courier New"/>
+          <w:bCs/>
+          <w:color w:val="000000"/>
+          <w:sz w:val="22"/>
+          <w:szCs w:val="22"/>
+        </w:rPr>
+      </w:pPr>
+    </w:p>
+    <w:p>
+      <w:pPr>
+        <w:spacing w:line="276" w:lineRule="auto"/>
+        <w:rPr>
+          <w:rFonts w:ascii="Courier New" w:eastAsia="Arial" w:hAnsi="Courier New" w:cs="Courier New"/>
+          <w:color w:val="0070C0"/>
+          <w:sz w:val="22"/>
+          <w:szCs w:val="22"/>
+        </w:rPr>
+      </w:pPr>
+      <w:r>
+        <w:rPr>
+          <w:rFonts w:ascii="Courier New" w:eastAsia="Arial" w:hAnsi="Courier New" w:cs="Courier New"/>
+          <w:bCs/>
+          <w:color w:val="000000"/>
+          <w:sz w:val="22"/>
+          <w:szCs w:val="22"/>
+        </w:rPr>
+        <w:t>After browsing widgets and finding one of interest the user should click the “</w:t>
+      </w:r>
+      <w:r>
+        <w:rPr>
+          <w:rFonts w:ascii="Courier New" w:eastAsia="Arial" w:hAnsi="Courier New" w:cs="Courier New"/>
+          <w:bCs/>
+          <w:color w:val="000000"/>
+          <w:sz w:val="22"/>
+          <w:szCs w:val="22"/>
+        </w:rPr>
+        <w:t>V</w:t>
+      </w:r>
+      <w:r>
+        <w:rPr>
+          <w:rFonts w:ascii="Courier New" w:eastAsia="Arial" w:hAnsi="Courier New" w:cs="Courier New"/>
+          <w:bCs/>
+          <w:color w:val="000000"/>
+          <w:sz w:val="22"/>
+          <w:szCs w:val="22"/>
+        </w:rPr>
+        <w:t>iew” button to view all the listings information, as well as, to see any other pictures that the seller has listed.</w:t>
+      </w:r>
+      <w:r>
+        <w:rPr>
+          <w:rFonts w:ascii="Courier New" w:eastAsia="Arial" w:hAnsi="Courier New" w:cs="Courier New"/>
+          <w:color w:val="0070C0"/>
+          <w:sz w:val="22"/>
+          <w:szCs w:val="22"/>
+        </w:rPr>
+        <w:t xml:space="preserve"> </w:t>
+      </w:r>
+      <w:r>
+        <w:rPr>
+          <w:rFonts w:ascii="Courier New" w:eastAsia="Arial" w:hAnsi="Courier New" w:cs="Courier New"/>
+          <w:color w:val="0070C0"/>
+          <w:sz w:val="22"/>
+          <w:szCs w:val="22"/>
+        </w:rPr>
+        <w:t xml:space="preserve">Reference Figure </w:t>
+      </w:r>
+      <w:r>
+        <w:rPr>
+          <w:rFonts w:ascii="Courier New" w:eastAsia="Arial" w:hAnsi="Courier New" w:cs="Courier New"/>
+          <w:color w:val="0070C0"/>
+          <w:sz w:val="22"/>
+          <w:szCs w:val="22"/>
+        </w:rPr>
+        <w:t>11</w:t>
+      </w:r>
+    </w:p>
+    <w:p>
+      <w:pPr>
+        <w:spacing w:line="276" w:lineRule="auto"/>
+        <w:jc w:val="center"/>
+        <w:rPr>
+          <w:rFonts w:ascii="Courier New" w:eastAsia="Arial" w:hAnsi="Courier New" w:cs="Courier New"/>
+          <w:sz w:val="22"/>
+          <w:szCs w:val="22"/>
+        </w:rPr>
+      </w:pPr>
+      <w:r>
+        <w:rPr>
           <w:noProof/>
-          <w:color w:val="0070C0"/>
-          <w:sz w:val="22"/>
-          <w:szCs w:val="22"/>
-        </w:rPr>
+        </w:rPr>
+        <w:lastRenderedPageBreak/>
         <w:drawing>
-          <wp:inline distT="0" distB="0" distL="0" distR="0" wp14:anchorId="17264C93" wp14:editId="5D2D4FCE">
-            <wp:extent cx="3045019" cy="1019175"/>
-            <wp:effectExtent l="0" t="0" r="3175" b="0"/>
-            <wp:docPr id="47" name="Picture 47"/>
+          <wp:inline distT="0" distB="0" distL="0" distR="0" wp14:anchorId="1D389A1F" wp14:editId="5E9D9146">
+            <wp:extent cx="5943600" cy="2882900"/>
+            <wp:effectExtent l="0" t="0" r="0" b="0"/>
+            <wp:docPr id="57" name="Picture 57"/>
             <wp:cNvGraphicFramePr>
               <a:graphicFrameLocks xmlns:a="http://schemas.openxmlformats.org/drawingml/2006/main" noChangeAspect="1"/>
             </wp:cNvGraphicFramePr>
@@ -9037,7 +9073,7 @@
                   <pic:spPr>
                     <a:xfrm>
                       <a:off x="0" y="0"/>
-                      <a:ext cx="3065161" cy="1025917"/>
+                      <a:ext cx="5943600" cy="2882900"/>
                     </a:xfrm>
                     <a:prstGeom prst="rect">
                       <a:avLst/>
@@ -9077,7 +9113,57 @@
           <w:sz w:val="18"/>
           <w:szCs w:val="18"/>
         </w:rPr>
-        <w:t>11.1</w:t>
+        <w:t>11</w:t>
+      </w:r>
+    </w:p>
+    <w:p>
+      <w:pPr>
+        <w:spacing w:line="276" w:lineRule="auto"/>
+        <w:rPr>
+          <w:rFonts w:ascii="Courier New" w:eastAsia="Arial" w:hAnsi="Courier New" w:cs="Courier New"/>
+          <w:color w:val="0070C0"/>
+          <w:sz w:val="18"/>
+          <w:szCs w:val="18"/>
+        </w:rPr>
+      </w:pPr>
+    </w:p>
+    <w:p>
+      <w:pPr>
+        <w:spacing w:line="276" w:lineRule="auto"/>
+        <w:rPr>
+          <w:rFonts w:ascii="Courier New" w:eastAsia="Arial" w:hAnsi="Courier New" w:cs="Courier New"/>
+          <w:color w:val="0070C0"/>
+          <w:sz w:val="22"/>
+          <w:szCs w:val="22"/>
+        </w:rPr>
+      </w:pPr>
+      <w:r>
+        <w:rPr>
+          <w:rFonts w:ascii="Courier New" w:eastAsia="Arial" w:hAnsi="Courier New" w:cs="Courier New"/>
+          <w:bCs/>
+          <w:color w:val="000000"/>
+          <w:sz w:val="22"/>
+          <w:szCs w:val="22"/>
+        </w:rPr>
+        <w:t xml:space="preserve">Additionally, the user can bid on a listing that they want by clicking on the Bid Now button and entering a bid price that’s higher than the current bid. </w:t>
+      </w:r>
+      <w:r>
+        <w:rPr>
+          <w:rFonts w:ascii="Courier New" w:eastAsia="Arial" w:hAnsi="Courier New" w:cs="Courier New"/>
+          <w:color w:val="0070C0"/>
+          <w:sz w:val="22"/>
+          <w:szCs w:val="22"/>
+        </w:rPr>
+        <w:t xml:space="preserve">Reference Figure </w:t>
+      </w:r>
+      <w:r>
+        <w:rPr>
+          <w:rFonts w:ascii="Courier New" w:eastAsia="Arial" w:hAnsi="Courier New" w:cs="Courier New"/>
+          <w:color w:val="0070C0"/>
+          <w:sz w:val="22"/>
+          <w:szCs w:val="22"/>
+        </w:rPr>
+        <w:t>11.1 and 11.2.</w:t>
       </w:r>
     </w:p>
     <w:p>
@@ -9087,30 +9173,6 @@
         <w:rPr>
           <w:rFonts w:ascii="Courier New" w:eastAsia="Arial" w:hAnsi="Courier New" w:cs="Courier New"/>
           <w:color w:val="0070C0"/>
-          <w:sz w:val="18"/>
-          <w:szCs w:val="18"/>
-        </w:rPr>
-      </w:pPr>
-    </w:p>
-    <w:p>
-      <w:pPr>
-        <w:spacing w:line="276" w:lineRule="auto"/>
-        <w:jc w:val="center"/>
-        <w:rPr>
-          <w:rFonts w:ascii="Courier New" w:eastAsia="Arial" w:hAnsi="Courier New" w:cs="Courier New"/>
-          <w:color w:val="0070C0"/>
-          <w:sz w:val="22"/>
-          <w:szCs w:val="22"/>
-        </w:rPr>
-      </w:pPr>
-    </w:p>
-    <w:p>
-      <w:pPr>
-        <w:spacing w:line="276" w:lineRule="auto"/>
-        <w:jc w:val="center"/>
-        <w:rPr>
-          <w:rFonts w:ascii="Courier New" w:eastAsia="Arial" w:hAnsi="Courier New" w:cs="Courier New"/>
-          <w:color w:val="0070C0"/>
           <w:sz w:val="22"/>
           <w:szCs w:val="22"/>
         </w:rPr>
@@ -9120,10 +9182,10 @@
           <w:noProof/>
         </w:rPr>
         <w:drawing>
-          <wp:inline distT="0" distB="0" distL="0" distR="0" wp14:anchorId="28EA8DC7" wp14:editId="134F1D36">
-            <wp:extent cx="3381375" cy="1824339"/>
-            <wp:effectExtent l="0" t="0" r="0" b="5080"/>
-            <wp:docPr id="58" name="Picture 58"/>
+          <wp:inline distT="0" distB="0" distL="0" distR="0" wp14:anchorId="402EBD31" wp14:editId="22840A11">
+            <wp:extent cx="4714875" cy="1251759"/>
+            <wp:effectExtent l="0" t="0" r="0" b="5715"/>
+            <wp:docPr id="59" name="Picture 59"/>
             <wp:cNvGraphicFramePr>
               <a:graphicFrameLocks xmlns:a="http://schemas.openxmlformats.org/drawingml/2006/main" noChangeAspect="1"/>
             </wp:cNvGraphicFramePr>
@@ -9143,7 +9205,7 @@
                   <pic:spPr>
                     <a:xfrm>
                       <a:off x="0" y="0"/>
-                      <a:ext cx="3420018" cy="1845188"/>
+                      <a:ext cx="4815024" cy="1278348"/>
                     </a:xfrm>
                     <a:prstGeom prst="rect">
                       <a:avLst/>
@@ -9155,170 +9217,19 @@
           </wp:inline>
         </w:drawing>
       </w:r>
-    </w:p>
-    <w:p>
-      <w:pPr>
-        <w:spacing w:line="276" w:lineRule="auto"/>
-        <w:rPr>
-          <w:rFonts w:ascii="Courier New" w:eastAsia="Arial" w:hAnsi="Courier New" w:cs="Courier New"/>
-          <w:color w:val="0070C0"/>
-          <w:sz w:val="22"/>
-          <w:szCs w:val="22"/>
-        </w:rPr>
-      </w:pPr>
-    </w:p>
-    <w:p>
-      <w:pPr>
-        <w:spacing w:line="276" w:lineRule="auto"/>
-        <w:jc w:val="center"/>
-        <w:rPr>
-          <w:rFonts w:ascii="Courier New" w:eastAsia="Arial" w:hAnsi="Courier New" w:cs="Courier New"/>
-          <w:color w:val="0070C0"/>
-          <w:sz w:val="18"/>
-          <w:szCs w:val="18"/>
-        </w:rPr>
-      </w:pPr>
-      <w:r>
-        <w:rPr>
-          <w:rFonts w:ascii="Courier New" w:eastAsia="Arial" w:hAnsi="Courier New" w:cs="Courier New"/>
-          <w:color w:val="0070C0"/>
-          <w:sz w:val="18"/>
-          <w:szCs w:val="18"/>
-        </w:rPr>
-        <w:t xml:space="preserve">Figure </w:t>
-      </w:r>
-      <w:r>
-        <w:rPr>
-          <w:rFonts w:ascii="Courier New" w:eastAsia="Arial" w:hAnsi="Courier New" w:cs="Courier New"/>
-          <w:color w:val="0070C0"/>
-          <w:sz w:val="18"/>
-          <w:szCs w:val="18"/>
-        </w:rPr>
-        <w:t>11.2</w:t>
-      </w:r>
-    </w:p>
-    <w:p>
-      <w:pPr>
-        <w:spacing w:line="276" w:lineRule="auto"/>
-        <w:jc w:val="center"/>
-        <w:rPr>
-          <w:rFonts w:ascii="Courier New" w:eastAsia="Arial" w:hAnsi="Courier New" w:cs="Courier New"/>
-          <w:color w:val="0070C0"/>
-          <w:sz w:val="22"/>
-          <w:szCs w:val="22"/>
-        </w:rPr>
-      </w:pPr>
-    </w:p>
-    <w:p>
-      <w:pPr>
-        <w:spacing w:line="276" w:lineRule="auto"/>
-        <w:rPr>
-          <w:rFonts w:ascii="Courier New" w:eastAsia="Arial" w:hAnsi="Courier New" w:cs="Courier New"/>
-          <w:bCs/>
-          <w:color w:val="000000"/>
-          <w:sz w:val="22"/>
-          <w:szCs w:val="22"/>
-        </w:rPr>
-      </w:pPr>
-    </w:p>
-    <w:p>
-      <w:pPr>
-        <w:spacing w:line="276" w:lineRule="auto"/>
-        <w:rPr>
-          <w:rFonts w:ascii="Courier New" w:eastAsia="Arial" w:hAnsi="Courier New" w:cs="Courier New"/>
-          <w:color w:val="0070C0"/>
-          <w:sz w:val="22"/>
-          <w:szCs w:val="22"/>
-        </w:rPr>
-      </w:pPr>
-      <w:r>
-        <w:rPr>
-          <w:rFonts w:ascii="Courier New" w:eastAsia="Arial" w:hAnsi="Courier New" w:cs="Courier New"/>
-          <w:bCs/>
-          <w:color w:val="000000"/>
-          <w:sz w:val="22"/>
-          <w:szCs w:val="22"/>
-        </w:rPr>
-        <w:t>After viewing all the information and deciding that this meets the user</w:t>
-      </w:r>
-      <w:r>
-        <w:rPr>
-          <w:rFonts w:ascii="Courier New" w:eastAsia="Arial" w:hAnsi="Courier New" w:cs="Courier New"/>
-          <w:bCs/>
-          <w:color w:val="000000"/>
-          <w:sz w:val="22"/>
-          <w:szCs w:val="22"/>
-        </w:rPr>
-        <w:t>’</w:t>
-      </w:r>
-      <w:r>
-        <w:rPr>
-          <w:rFonts w:ascii="Courier New" w:eastAsia="Arial" w:hAnsi="Courier New" w:cs="Courier New"/>
-          <w:bCs/>
-          <w:color w:val="000000"/>
-          <w:sz w:val="22"/>
-          <w:szCs w:val="22"/>
-        </w:rPr>
-        <w:t>s criteria and that they wish to purchase the item they should then input the number they wish to buy and click purchase.</w:t>
-      </w:r>
-      <w:r>
-        <w:rPr>
-          <w:rFonts w:ascii="Courier New" w:eastAsia="Arial" w:hAnsi="Courier New" w:cs="Courier New"/>
-          <w:bCs/>
-          <w:color w:val="000000"/>
-          <w:sz w:val="22"/>
-          <w:szCs w:val="22"/>
-        </w:rPr>
-        <w:t xml:space="preserve"> </w:t>
-      </w:r>
-      <w:r>
-        <w:rPr>
-          <w:rFonts w:ascii="Courier New" w:eastAsia="Arial" w:hAnsi="Courier New" w:cs="Courier New"/>
-          <w:color w:val="0070C0"/>
-          <w:sz w:val="22"/>
-          <w:szCs w:val="22"/>
-        </w:rPr>
-        <w:t xml:space="preserve">Reference Figure </w:t>
-      </w:r>
-      <w:r>
-        <w:rPr>
-          <w:rFonts w:ascii="Courier New" w:eastAsia="Arial" w:hAnsi="Courier New" w:cs="Courier New"/>
-          <w:color w:val="0070C0"/>
-          <w:sz w:val="22"/>
-          <w:szCs w:val="22"/>
-        </w:rPr>
-        <w:t>11(if the user has no default) and Figure 11.3(The user has both a default shipping address and payment details)</w:t>
-      </w:r>
-      <w:r>
-        <w:rPr>
-          <w:rFonts w:ascii="Courier New" w:eastAsia="Arial" w:hAnsi="Courier New" w:cs="Courier New"/>
-          <w:color w:val="0070C0"/>
-          <w:sz w:val="22"/>
-          <w:szCs w:val="22"/>
-        </w:rPr>
-        <w:t>.</w:t>
-      </w:r>
-    </w:p>
-    <w:p>
-      <w:pPr>
-        <w:spacing w:line="276" w:lineRule="auto"/>
-        <w:jc w:val="center"/>
-        <w:rPr>
-          <w:rFonts w:ascii="Courier New" w:eastAsia="Arial" w:hAnsi="Courier New" w:cs="Courier New"/>
-          <w:sz w:val="22"/>
-          <w:szCs w:val="22"/>
-        </w:rPr>
-      </w:pPr>
-      <w:r>
-        <w:rPr>
+      <w:r>
+        <w:rPr>
+          <w:rFonts w:ascii="Courier New" w:eastAsia="Arial" w:hAnsi="Courier New" w:cs="Courier New"/>
           <w:noProof/>
-        </w:rPr>
-        <w:lastRenderedPageBreak/>
+          <w:color w:val="0070C0"/>
+          <w:sz w:val="22"/>
+          <w:szCs w:val="22"/>
+        </w:rPr>
         <w:drawing>
-          <wp:inline distT="0" distB="0" distL="0" distR="0" wp14:anchorId="6A4AAC08" wp14:editId="53AFF5B5">
-            <wp:extent cx="3286125" cy="3545225"/>
-            <wp:effectExtent l="0" t="0" r="0" b="0"/>
-            <wp:docPr id="60" name="Picture 60"/>
+          <wp:inline distT="0" distB="0" distL="0" distR="0" wp14:anchorId="17264C93" wp14:editId="5D2D4FCE">
+            <wp:extent cx="3045019" cy="1019175"/>
+            <wp:effectExtent l="0" t="0" r="3175" b="0"/>
+            <wp:docPr id="47" name="Picture 47"/>
             <wp:cNvGraphicFramePr>
               <a:graphicFrameLocks xmlns:a="http://schemas.openxmlformats.org/drawingml/2006/main" noChangeAspect="1"/>
             </wp:cNvGraphicFramePr>
@@ -9338,7 +9249,7 @@
                   <pic:spPr>
                     <a:xfrm>
                       <a:off x="0" y="0"/>
-                      <a:ext cx="3312418" cy="3573591"/>
+                      <a:ext cx="3065161" cy="1025917"/>
                     </a:xfrm>
                     <a:prstGeom prst="rect">
                       <a:avLst/>
@@ -9378,16 +9289,7 @@
           <w:sz w:val="18"/>
           <w:szCs w:val="18"/>
         </w:rPr>
-        <w:t>11.</w:t>
-      </w:r>
-      <w:r>
-        <w:rPr>
-          <w:rFonts w:ascii="Courier New" w:eastAsia="Arial" w:hAnsi="Courier New" w:cs="Courier New"/>
-          <w:color w:val="0070C0"/>
-          <w:sz w:val="18"/>
-          <w:szCs w:val="18"/>
-        </w:rPr>
-        <w:t>3</w:t>
+        <w:t>11.1</w:t>
       </w:r>
     </w:p>
     <w:p>
@@ -9396,8 +9298,9 @@
         <w:jc w:val="center"/>
         <w:rPr>
           <w:rFonts w:ascii="Courier New" w:eastAsia="Arial" w:hAnsi="Courier New" w:cs="Courier New"/>
-          <w:sz w:val="22"/>
-          <w:szCs w:val="22"/>
+          <w:color w:val="0070C0"/>
+          <w:sz w:val="18"/>
+          <w:szCs w:val="18"/>
         </w:rPr>
       </w:pPr>
     </w:p>
@@ -9408,19 +9311,32 @@
         <w:rPr>
           <w:rFonts w:ascii="Courier New" w:eastAsia="Arial" w:hAnsi="Courier New" w:cs="Courier New"/>
           <w:color w:val="0070C0"/>
-          <w:sz w:val="18"/>
-          <w:szCs w:val="18"/>
+          <w:sz w:val="22"/>
+          <w:szCs w:val="22"/>
+        </w:rPr>
+      </w:pPr>
+    </w:p>
+    <w:p>
+      <w:pPr>
+        <w:spacing w:line="276" w:lineRule="auto"/>
+        <w:jc w:val="center"/>
+        <w:rPr>
+          <w:rFonts w:ascii="Courier New" w:eastAsia="Arial" w:hAnsi="Courier New" w:cs="Courier New"/>
+          <w:color w:val="0070C0"/>
+          <w:sz w:val="22"/>
+          <w:szCs w:val="22"/>
         </w:rPr>
       </w:pPr>
       <w:r>
         <w:rPr>
           <w:noProof/>
         </w:rPr>
+        <w:lastRenderedPageBreak/>
         <w:drawing>
-          <wp:inline distT="0" distB="0" distL="0" distR="0" wp14:anchorId="75479F0F" wp14:editId="3F86D273">
-            <wp:extent cx="4314825" cy="3780543"/>
-            <wp:effectExtent l="0" t="0" r="0" b="0"/>
-            <wp:docPr id="809283328" name="Picture 809283328"/>
+          <wp:inline distT="0" distB="0" distL="0" distR="0" wp14:anchorId="28EA8DC7" wp14:editId="134F1D36">
+            <wp:extent cx="3381375" cy="1824339"/>
+            <wp:effectExtent l="0" t="0" r="0" b="5080"/>
+            <wp:docPr id="58" name="Picture 58"/>
             <wp:cNvGraphicFramePr>
               <a:graphicFrameLocks xmlns:a="http://schemas.openxmlformats.org/drawingml/2006/main" noChangeAspect="1"/>
             </wp:cNvGraphicFramePr>
@@ -9440,7 +9356,7 @@
                   <pic:spPr>
                     <a:xfrm>
                       <a:off x="0" y="0"/>
-                      <a:ext cx="4345339" cy="3807279"/>
+                      <a:ext cx="3420018" cy="1845188"/>
                     </a:xfrm>
                     <a:prstGeom prst="rect">
                       <a:avLst/>
@@ -9456,6 +9372,17 @@
     <w:p>
       <w:pPr>
         <w:spacing w:line="276" w:lineRule="auto"/>
+        <w:rPr>
+          <w:rFonts w:ascii="Courier New" w:eastAsia="Arial" w:hAnsi="Courier New" w:cs="Courier New"/>
+          <w:color w:val="0070C0"/>
+          <w:sz w:val="22"/>
+          <w:szCs w:val="22"/>
+        </w:rPr>
+      </w:pPr>
+    </w:p>
+    <w:p>
+      <w:pPr>
+        <w:spacing w:line="276" w:lineRule="auto"/>
         <w:jc w:val="center"/>
         <w:rPr>
           <w:rFonts w:ascii="Courier New" w:eastAsia="Arial" w:hAnsi="Courier New" w:cs="Courier New"/>
@@ -9464,6 +9391,24 @@
           <w:szCs w:val="18"/>
         </w:rPr>
       </w:pPr>
+      <w:r>
+        <w:rPr>
+          <w:rFonts w:ascii="Courier New" w:eastAsia="Arial" w:hAnsi="Courier New" w:cs="Courier New"/>
+          <w:color w:val="0070C0"/>
+          <w:sz w:val="18"/>
+          <w:szCs w:val="18"/>
+        </w:rPr>
+        <w:t xml:space="preserve">Figure </w:t>
+      </w:r>
+      <w:r>
+        <w:rPr>
+          <w:rFonts w:ascii="Courier New" w:eastAsia="Arial" w:hAnsi="Courier New" w:cs="Courier New"/>
+          <w:color w:val="0070C0"/>
+          <w:sz w:val="18"/>
+          <w:szCs w:val="18"/>
+        </w:rPr>
+        <w:t>11.2</w:t>
+      </w:r>
     </w:p>
     <w:p>
       <w:pPr>
@@ -9472,40 +9417,14 @@
         <w:rPr>
           <w:rFonts w:ascii="Courier New" w:eastAsia="Arial" w:hAnsi="Courier New" w:cs="Courier New"/>
           <w:color w:val="0070C0"/>
-          <w:sz w:val="18"/>
-          <w:szCs w:val="18"/>
-        </w:rPr>
-      </w:pPr>
-      <w:r>
-        <w:rPr>
-          <w:rFonts w:ascii="Courier New" w:eastAsia="Arial" w:hAnsi="Courier New" w:cs="Courier New"/>
-          <w:color w:val="0070C0"/>
-          <w:sz w:val="18"/>
-          <w:szCs w:val="18"/>
-        </w:rPr>
-        <w:t xml:space="preserve">Figure </w:t>
-      </w:r>
-      <w:r>
-        <w:rPr>
-          <w:rFonts w:ascii="Courier New" w:eastAsia="Arial" w:hAnsi="Courier New" w:cs="Courier New"/>
-          <w:color w:val="0070C0"/>
-          <w:sz w:val="18"/>
-          <w:szCs w:val="18"/>
-        </w:rPr>
-        <w:t>11.3</w:t>
-      </w:r>
-    </w:p>
-    <w:p>
-      <w:pPr>
-        <w:spacing w:line="276" w:lineRule="auto"/>
-        <w:rPr>
-          <w:rFonts w:ascii="Courier New" w:eastAsia="Arial" w:hAnsi="Courier New" w:cs="Courier New"/>
-          <w:color w:val="0070C0"/>
-          <w:sz w:val="18"/>
-          <w:szCs w:val="18"/>
-        </w:rPr>
-      </w:pPr>
-      <w:r>
+          <w:sz w:val="22"/>
+          <w:szCs w:val="22"/>
+        </w:rPr>
+      </w:pPr>
+    </w:p>
+    <w:p>
+      <w:pPr>
+        <w:spacing w:line="276" w:lineRule="auto"/>
         <w:rPr>
           <w:rFonts w:ascii="Courier New" w:eastAsia="Arial" w:hAnsi="Courier New" w:cs="Courier New"/>
           <w:bCs/>
@@ -9513,18 +9432,27 @@
           <w:sz w:val="22"/>
           <w:szCs w:val="22"/>
         </w:rPr>
-        <w:lastRenderedPageBreak/>
-        <w:t>From this page the user can use an existing CC by inputting that card’s security code and clicking confirm. The user can also add a new card by clicking “Add New Credit Card” (</w:t>
-      </w:r>
+      </w:pPr>
+    </w:p>
+    <w:p>
+      <w:pPr>
+        <w:spacing w:line="276" w:lineRule="auto"/>
+        <w:rPr>
+          <w:rFonts w:ascii="Courier New" w:eastAsia="Arial" w:hAnsi="Courier New" w:cs="Courier New"/>
+          <w:color w:val="0070C0"/>
+          <w:sz w:val="22"/>
+          <w:szCs w:val="22"/>
+        </w:rPr>
+      </w:pPr>
       <w:r>
         <w:rPr>
           <w:rFonts w:ascii="Courier New" w:eastAsia="Arial" w:hAnsi="Courier New" w:cs="Courier New"/>
           <w:bCs/>
-          <w:color w:val="0070C0"/>
-          <w:sz w:val="22"/>
-          <w:szCs w:val="22"/>
-        </w:rPr>
-        <w:t>Figure 11.4</w:t>
+          <w:color w:val="000000"/>
+          <w:sz w:val="22"/>
+          <w:szCs w:val="22"/>
+        </w:rPr>
+        <w:t>After viewing all the information and deciding that this meets the user</w:t>
       </w:r>
       <w:r>
         <w:rPr>
@@ -9534,17 +9462,17 @@
           <w:sz w:val="22"/>
           <w:szCs w:val="22"/>
         </w:rPr>
-        <w:t>). The user can also click to change their existing shipping address by clicking change under Shipping Address (this will say you must add a shipping address if there was no default) (</w:t>
+        <w:t>’</w:t>
       </w:r>
       <w:r>
         <w:rPr>
           <w:rFonts w:ascii="Courier New" w:eastAsia="Arial" w:hAnsi="Courier New" w:cs="Courier New"/>
           <w:bCs/>
-          <w:color w:val="0070C0"/>
-          <w:sz w:val="22"/>
-          <w:szCs w:val="22"/>
-        </w:rPr>
-        <w:t>Figure 11.5</w:t>
+          <w:color w:val="000000"/>
+          <w:sz w:val="22"/>
+          <w:szCs w:val="22"/>
+        </w:rPr>
+        <w:t>s criteria and that they wish to purchase the item they should then input the number they wish to buy and click purchase.</w:t>
       </w:r>
       <w:r>
         <w:rPr>
@@ -9554,39 +9482,35 @@
           <w:sz w:val="22"/>
           <w:szCs w:val="22"/>
         </w:rPr>
-        <w:t>). The Shipping section has a similar layout to the payment details one. (</w:t>
-      </w:r>
-      <w:r>
-        <w:rPr>
-          <w:rFonts w:ascii="Courier New" w:eastAsia="Arial" w:hAnsi="Courier New" w:cs="Courier New"/>
-          <w:bCs/>
-          <w:color w:val="0070C0"/>
-          <w:sz w:val="22"/>
-          <w:szCs w:val="22"/>
-        </w:rPr>
-        <w:t>Figure 11.6</w:t>
-      </w:r>
-      <w:r>
-        <w:rPr>
-          <w:rFonts w:ascii="Courier New" w:eastAsia="Arial" w:hAnsi="Courier New" w:cs="Courier New"/>
-          <w:bCs/>
-          <w:color w:val="000000"/>
-          <w:sz w:val="22"/>
-          <w:szCs w:val="22"/>
-        </w:rPr>
-        <w:t>).</w:t>
-      </w:r>
-    </w:p>
-    <w:p>
-      <w:pPr>
-        <w:spacing w:line="276" w:lineRule="auto"/>
-        <w:rPr>
-          <w:rFonts w:ascii="Arial" w:eastAsia="Arial" w:hAnsi="Arial" w:cs="Arial"/>
-          <w:color w:val="000000"/>
-          <w:sz w:val="22"/>
-          <w:szCs w:val="22"/>
-        </w:rPr>
-      </w:pPr>
+        <w:t xml:space="preserve"> </w:t>
+      </w:r>
+      <w:r>
+        <w:rPr>
+          <w:rFonts w:ascii="Courier New" w:eastAsia="Arial" w:hAnsi="Courier New" w:cs="Courier New"/>
+          <w:color w:val="0070C0"/>
+          <w:sz w:val="22"/>
+          <w:szCs w:val="22"/>
+        </w:rPr>
+        <w:t xml:space="preserve">Reference Figure </w:t>
+      </w:r>
+      <w:r>
+        <w:rPr>
+          <w:rFonts w:ascii="Courier New" w:eastAsia="Arial" w:hAnsi="Courier New" w:cs="Courier New"/>
+          <w:color w:val="0070C0"/>
+          <w:sz w:val="22"/>
+          <w:szCs w:val="22"/>
+        </w:rPr>
+        <w:t>11(if the user has no default) and Figure 11.3(The user has both a default shipping address and payment details)</w:t>
+      </w:r>
+      <w:r>
+        <w:rPr>
+          <w:rFonts w:ascii="Courier New" w:eastAsia="Arial" w:hAnsi="Courier New" w:cs="Courier New"/>
+          <w:color w:val="0070C0"/>
+          <w:sz w:val="22"/>
+          <w:szCs w:val="22"/>
+        </w:rPr>
+        <w:t>.</w:t>
+      </w:r>
     </w:p>
     <w:p>
       <w:pPr>
@@ -9603,10 +9527,10 @@
           <w:noProof/>
         </w:rPr>
         <w:drawing>
-          <wp:inline distT="0" distB="0" distL="0" distR="0" wp14:anchorId="5720AF64" wp14:editId="5B23EA58">
-            <wp:extent cx="5943600" cy="3081655"/>
-            <wp:effectExtent l="0" t="0" r="0" b="4445"/>
-            <wp:docPr id="809283329" name="Picture 809283329"/>
+          <wp:inline distT="0" distB="0" distL="0" distR="0" wp14:anchorId="6A4AAC08" wp14:editId="53AFF5B5">
+            <wp:extent cx="3286125" cy="3545225"/>
+            <wp:effectExtent l="0" t="0" r="0" b="0"/>
+            <wp:docPr id="60" name="Picture 60"/>
             <wp:cNvGraphicFramePr>
               <a:graphicFrameLocks xmlns:a="http://schemas.openxmlformats.org/drawingml/2006/main" noChangeAspect="1"/>
             </wp:cNvGraphicFramePr>
@@ -9626,7 +9550,7 @@
                   <pic:spPr>
                     <a:xfrm>
                       <a:off x="0" y="0"/>
-                      <a:ext cx="5943600" cy="3081655"/>
+                      <a:ext cx="3312418" cy="3573591"/>
                     </a:xfrm>
                     <a:prstGeom prst="rect">
                       <a:avLst/>
@@ -9666,7 +9590,16 @@
           <w:sz w:val="18"/>
           <w:szCs w:val="18"/>
         </w:rPr>
-        <w:t>11.4</w:t>
+        <w:t>11.</w:t>
+      </w:r>
+      <w:r>
+        <w:rPr>
+          <w:rFonts w:ascii="Courier New" w:eastAsia="Arial" w:hAnsi="Courier New" w:cs="Courier New"/>
+          <w:color w:val="0070C0"/>
+          <w:sz w:val="18"/>
+          <w:szCs w:val="18"/>
+        </w:rPr>
+        <w:t>3</w:t>
       </w:r>
     </w:p>
     <w:p>
@@ -9675,9 +9608,8 @@
         <w:jc w:val="center"/>
         <w:rPr>
           <w:rFonts w:ascii="Courier New" w:eastAsia="Arial" w:hAnsi="Courier New" w:cs="Courier New"/>
-          <w:color w:val="0070C0"/>
-          <w:sz w:val="18"/>
-          <w:szCs w:val="18"/>
+          <w:sz w:val="22"/>
+          <w:szCs w:val="22"/>
         </w:rPr>
       </w:pPr>
     </w:p>
@@ -9687,8 +9619,9 @@
         <w:jc w:val="center"/>
         <w:rPr>
           <w:rFonts w:ascii="Courier New" w:eastAsia="Arial" w:hAnsi="Courier New" w:cs="Courier New"/>
-          <w:sz w:val="22"/>
-          <w:szCs w:val="22"/>
+          <w:color w:val="0070C0"/>
+          <w:sz w:val="18"/>
+          <w:szCs w:val="18"/>
         </w:rPr>
       </w:pPr>
       <w:r>
@@ -9697,91 +9630,10 @@
         </w:rPr>
         <w:lastRenderedPageBreak/>
         <w:drawing>
-          <wp:inline distT="0" distB="0" distL="0" distR="0" wp14:anchorId="203AB3AB" wp14:editId="070B5834">
+          <wp:inline distT="0" distB="0" distL="0" distR="0" wp14:anchorId="75479F0F" wp14:editId="3F86D273">
             <wp:extent cx="4314825" cy="3780543"/>
             <wp:effectExtent l="0" t="0" r="0" b="0"/>
-            <wp:docPr id="809283330" name="Picture 809283330"/>
-            <wp:cNvGraphicFramePr>
-              <a:graphicFrameLocks xmlns:a="http://schemas.openxmlformats.org/drawingml/2006/main" noChangeAspect="1"/>
-            </wp:cNvGraphicFramePr>
-            <a:graphic xmlns:a="http://schemas.openxmlformats.org/drawingml/2006/main">
-              <a:graphicData uri="http://schemas.openxmlformats.org/drawingml/2006/picture">
-                <pic:pic xmlns:pic="http://schemas.openxmlformats.org/drawingml/2006/picture">
-                  <pic:nvPicPr>
-                    <pic:cNvPr id="1" name=""/>
-                    <pic:cNvPicPr/>
-                  </pic:nvPicPr>
-                  <pic:blipFill>
-                    <a:blip r:embed="rId37"/>
-                    <a:stretch>
-                      <a:fillRect/>
-                    </a:stretch>
-                  </pic:blipFill>
-                  <pic:spPr>
-                    <a:xfrm>
-                      <a:off x="0" y="0"/>
-                      <a:ext cx="4345339" cy="3807279"/>
-                    </a:xfrm>
-                    <a:prstGeom prst="rect">
-                      <a:avLst/>
-                    </a:prstGeom>
-                  </pic:spPr>
-                </pic:pic>
-              </a:graphicData>
-            </a:graphic>
-          </wp:inline>
-        </w:drawing>
-      </w:r>
-    </w:p>
-    <w:p>
-      <w:pPr>
-        <w:spacing w:line="276" w:lineRule="auto"/>
-        <w:jc w:val="center"/>
-        <w:rPr>
-          <w:rFonts w:ascii="Courier New" w:eastAsia="Arial" w:hAnsi="Courier New" w:cs="Courier New"/>
-          <w:color w:val="0070C0"/>
-          <w:sz w:val="18"/>
-          <w:szCs w:val="18"/>
-        </w:rPr>
-      </w:pPr>
-      <w:r>
-        <w:rPr>
-          <w:rFonts w:ascii="Courier New" w:eastAsia="Arial" w:hAnsi="Courier New" w:cs="Courier New"/>
-          <w:color w:val="0070C0"/>
-          <w:sz w:val="18"/>
-          <w:szCs w:val="18"/>
-        </w:rPr>
-        <w:t xml:space="preserve">Figure </w:t>
-      </w:r>
-      <w:r>
-        <w:rPr>
-          <w:rFonts w:ascii="Courier New" w:eastAsia="Arial" w:hAnsi="Courier New" w:cs="Courier New"/>
-          <w:color w:val="0070C0"/>
-          <w:sz w:val="18"/>
-          <w:szCs w:val="18"/>
-        </w:rPr>
-        <w:t>11.5</w:t>
-      </w:r>
-    </w:p>
-    <w:p>
-      <w:pPr>
-        <w:spacing w:line="276" w:lineRule="auto"/>
-        <w:jc w:val="center"/>
-        <w:rPr>
-          <w:rFonts w:ascii="Courier New" w:eastAsia="Arial" w:hAnsi="Courier New" w:cs="Courier New"/>
-          <w:sz w:val="22"/>
-          <w:szCs w:val="22"/>
-        </w:rPr>
-      </w:pPr>
-      <w:r>
-        <w:rPr>
-          <w:noProof/>
-        </w:rPr>
-        <w:drawing>
-          <wp:inline distT="0" distB="0" distL="0" distR="0" wp14:anchorId="7EE44C0D" wp14:editId="6EEBC3CE">
-            <wp:extent cx="5943600" cy="2532380"/>
-            <wp:effectExtent l="0" t="0" r="0" b="1270"/>
-            <wp:docPr id="809283331" name="Picture 809283331"/>
+            <wp:docPr id="809283328" name="Picture 809283328"/>
             <wp:cNvGraphicFramePr>
               <a:graphicFrameLocks xmlns:a="http://schemas.openxmlformats.org/drawingml/2006/main" noChangeAspect="1"/>
             </wp:cNvGraphicFramePr>
@@ -9801,7 +9653,7 @@
                   <pic:spPr>
                     <a:xfrm>
                       <a:off x="0" y="0"/>
-                      <a:ext cx="5943600" cy="2532380"/>
+                      <a:ext cx="4345339" cy="3807279"/>
                     </a:xfrm>
                     <a:prstGeom prst="rect">
                       <a:avLst/>
@@ -9825,6 +9677,18 @@
           <w:szCs w:val="18"/>
         </w:rPr>
       </w:pPr>
+    </w:p>
+    <w:p>
+      <w:pPr>
+        <w:spacing w:line="276" w:lineRule="auto"/>
+        <w:jc w:val="center"/>
+        <w:rPr>
+          <w:rFonts w:ascii="Courier New" w:eastAsia="Arial" w:hAnsi="Courier New" w:cs="Courier New"/>
+          <w:color w:val="0070C0"/>
+          <w:sz w:val="18"/>
+          <w:szCs w:val="18"/>
+        </w:rPr>
+      </w:pPr>
       <w:r>
         <w:rPr>
           <w:rFonts w:ascii="Courier New" w:eastAsia="Arial" w:hAnsi="Courier New" w:cs="Courier New"/>
@@ -9841,7 +9705,88 @@
           <w:sz w:val="18"/>
           <w:szCs w:val="18"/>
         </w:rPr>
-        <w:t>11.6</w:t>
+        <w:t>11.3</w:t>
+      </w:r>
+    </w:p>
+    <w:p>
+      <w:pPr>
+        <w:spacing w:line="276" w:lineRule="auto"/>
+        <w:rPr>
+          <w:rFonts w:ascii="Courier New" w:eastAsia="Arial" w:hAnsi="Courier New" w:cs="Courier New"/>
+          <w:color w:val="0070C0"/>
+          <w:sz w:val="18"/>
+          <w:szCs w:val="18"/>
+        </w:rPr>
+      </w:pPr>
+      <w:r>
+        <w:rPr>
+          <w:rFonts w:ascii="Courier New" w:eastAsia="Arial" w:hAnsi="Courier New" w:cs="Courier New"/>
+          <w:bCs/>
+          <w:color w:val="000000"/>
+          <w:sz w:val="22"/>
+          <w:szCs w:val="22"/>
+        </w:rPr>
+        <w:t>From this page the user can use an existing CC by inputting that card’s security code and clicking confirm. The user can also add a new card by clicking “Add New Credit Card” (</w:t>
+      </w:r>
+      <w:r>
+        <w:rPr>
+          <w:rFonts w:ascii="Courier New" w:eastAsia="Arial" w:hAnsi="Courier New" w:cs="Courier New"/>
+          <w:bCs/>
+          <w:color w:val="0070C0"/>
+          <w:sz w:val="22"/>
+          <w:szCs w:val="22"/>
+        </w:rPr>
+        <w:t>Figure 11.4</w:t>
+      </w:r>
+      <w:r>
+        <w:rPr>
+          <w:rFonts w:ascii="Courier New" w:eastAsia="Arial" w:hAnsi="Courier New" w:cs="Courier New"/>
+          <w:bCs/>
+          <w:color w:val="000000"/>
+          <w:sz w:val="22"/>
+          <w:szCs w:val="22"/>
+        </w:rPr>
+        <w:t>). The user can also click to change their existing shipping address by clicking change under Shipping Address (this will say you must add a shipping address if there was no default) (</w:t>
+      </w:r>
+      <w:r>
+        <w:rPr>
+          <w:rFonts w:ascii="Courier New" w:eastAsia="Arial" w:hAnsi="Courier New" w:cs="Courier New"/>
+          <w:bCs/>
+          <w:color w:val="0070C0"/>
+          <w:sz w:val="22"/>
+          <w:szCs w:val="22"/>
+        </w:rPr>
+        <w:t>Figure 11.5</w:t>
+      </w:r>
+      <w:r>
+        <w:rPr>
+          <w:rFonts w:ascii="Courier New" w:eastAsia="Arial" w:hAnsi="Courier New" w:cs="Courier New"/>
+          <w:bCs/>
+          <w:color w:val="000000"/>
+          <w:sz w:val="22"/>
+          <w:szCs w:val="22"/>
+        </w:rPr>
+        <w:t>). The Shipping section has a similar layout to the payment details one. (</w:t>
+      </w:r>
+      <w:r>
+        <w:rPr>
+          <w:rFonts w:ascii="Courier New" w:eastAsia="Arial" w:hAnsi="Courier New" w:cs="Courier New"/>
+          <w:bCs/>
+          <w:color w:val="0070C0"/>
+          <w:sz w:val="22"/>
+          <w:szCs w:val="22"/>
+        </w:rPr>
+        <w:t>Figure 11.6</w:t>
+      </w:r>
+      <w:r>
+        <w:rPr>
+          <w:rFonts w:ascii="Courier New" w:eastAsia="Arial" w:hAnsi="Courier New" w:cs="Courier New"/>
+          <w:bCs/>
+          <w:color w:val="000000"/>
+          <w:sz w:val="22"/>
+          <w:szCs w:val="22"/>
+        </w:rPr>
+        <w:t>).</w:t>
       </w:r>
     </w:p>
     <w:p>
@@ -9854,57 +9799,6 @@
           <w:szCs w:val="22"/>
         </w:rPr>
       </w:pPr>
-    </w:p>
-    <w:p>
-      <w:pPr>
-        <w:spacing w:line="276" w:lineRule="auto"/>
-        <w:rPr>
-          <w:rFonts w:ascii="Courier New" w:eastAsia="Arial" w:hAnsi="Courier New" w:cs="Courier New"/>
-          <w:bCs/>
-          <w:color w:val="000000"/>
-          <w:sz w:val="22"/>
-          <w:szCs w:val="22"/>
-        </w:rPr>
-      </w:pPr>
-    </w:p>
-    <w:p>
-      <w:pPr>
-        <w:spacing w:line="276" w:lineRule="auto"/>
-        <w:rPr>
-          <w:rFonts w:ascii="Courier New" w:eastAsia="Arial" w:hAnsi="Courier New" w:cs="Courier New"/>
-          <w:color w:val="0070C0"/>
-          <w:sz w:val="22"/>
-          <w:szCs w:val="22"/>
-        </w:rPr>
-      </w:pPr>
-      <w:r>
-        <w:rPr>
-          <w:rFonts w:ascii="Courier New" w:eastAsia="Arial" w:hAnsi="Courier New" w:cs="Courier New"/>
-          <w:bCs/>
-          <w:color w:val="000000"/>
-          <w:sz w:val="22"/>
-          <w:szCs w:val="22"/>
-        </w:rPr>
-        <w:t xml:space="preserve">Once all of the necessary information has been added or confirmed (both card details and shipping address), the user will then be prompted to confirm the information before clicking purchase which will purchase the item. </w:t>
-      </w:r>
-      <w:r>
-        <w:rPr>
-          <w:rFonts w:ascii="Courier New" w:eastAsia="Arial" w:hAnsi="Courier New" w:cs="Courier New"/>
-          <w:color w:val="0070C0"/>
-          <w:sz w:val="22"/>
-          <w:szCs w:val="22"/>
-        </w:rPr>
-        <w:t xml:space="preserve">Reference Figure </w:t>
-      </w:r>
-      <w:r>
-        <w:rPr>
-          <w:rFonts w:ascii="Courier New" w:eastAsia="Arial" w:hAnsi="Courier New" w:cs="Courier New"/>
-          <w:color w:val="0070C0"/>
-          <w:sz w:val="22"/>
-          <w:szCs w:val="22"/>
-        </w:rPr>
-        <w:t>11.7</w:t>
-      </w:r>
     </w:p>
     <w:p>
       <w:pPr>
@@ -9922,10 +9816,10 @@
         </w:rPr>
         <w:lastRenderedPageBreak/>
         <w:drawing>
-          <wp:inline distT="0" distB="0" distL="0" distR="0" wp14:anchorId="50205A4F" wp14:editId="1E8F2D67">
-            <wp:extent cx="3771900" cy="3304309"/>
-            <wp:effectExtent l="0" t="0" r="0" b="0"/>
-            <wp:docPr id="809283332" name="Picture 809283332"/>
+          <wp:inline distT="0" distB="0" distL="0" distR="0" wp14:anchorId="5720AF64" wp14:editId="5B23EA58">
+            <wp:extent cx="5943600" cy="3081655"/>
+            <wp:effectExtent l="0" t="0" r="0" b="4445"/>
+            <wp:docPr id="809283329" name="Picture 809283329"/>
             <wp:cNvGraphicFramePr>
               <a:graphicFrameLocks xmlns:a="http://schemas.openxmlformats.org/drawingml/2006/main" noChangeAspect="1"/>
             </wp:cNvGraphicFramePr>
@@ -9945,7 +9839,7 @@
                   <pic:spPr>
                     <a:xfrm>
                       <a:off x="0" y="0"/>
-                      <a:ext cx="3795227" cy="3324744"/>
+                      <a:ext cx="5943600" cy="3081655"/>
                     </a:xfrm>
                     <a:prstGeom prst="rect">
                       <a:avLst/>
@@ -9985,7 +9879,7 @@
           <w:sz w:val="18"/>
           <w:szCs w:val="18"/>
         </w:rPr>
-        <w:t>11.7</w:t>
+        <w:t>11.4</w:t>
       </w:r>
     </w:p>
     <w:p>
@@ -10003,62 +9897,11 @@
     <w:p>
       <w:pPr>
         <w:spacing w:line="276" w:lineRule="auto"/>
-        <w:rPr>
-          <w:rFonts w:ascii="Courier New" w:eastAsia="Arial" w:hAnsi="Courier New" w:cs="Courier New"/>
-          <w:color w:val="0070C0"/>
-          <w:sz w:val="22"/>
-          <w:szCs w:val="22"/>
-        </w:rPr>
-      </w:pPr>
-      <w:r>
-        <w:rPr>
-          <w:rFonts w:ascii="Courier New" w:eastAsia="Arial" w:hAnsi="Courier New" w:cs="Courier New"/>
-          <w:bCs/>
-          <w:color w:val="000000"/>
-          <w:sz w:val="22"/>
-          <w:szCs w:val="22"/>
-        </w:rPr>
-        <w:t xml:space="preserve">Upon purchasing the item, the user will be directed to the Home page and can see the Purchased Items table populated from what they bought. </w:t>
-      </w:r>
-      <w:r>
-        <w:rPr>
-          <w:rFonts w:ascii="Courier New" w:eastAsia="Arial" w:hAnsi="Courier New" w:cs="Courier New"/>
-          <w:color w:val="0070C0"/>
-          <w:sz w:val="22"/>
-          <w:szCs w:val="22"/>
-        </w:rPr>
-        <w:t xml:space="preserve">Reference Figure </w:t>
-      </w:r>
-      <w:r>
-        <w:rPr>
-          <w:rFonts w:ascii="Courier New" w:eastAsia="Arial" w:hAnsi="Courier New" w:cs="Courier New"/>
-          <w:color w:val="0070C0"/>
-          <w:sz w:val="22"/>
-          <w:szCs w:val="22"/>
-        </w:rPr>
-        <w:t>11.8</w:t>
-      </w:r>
-    </w:p>
-    <w:p>
-      <w:pPr>
-        <w:spacing w:line="276" w:lineRule="auto"/>
-        <w:rPr>
-          <w:rFonts w:ascii="Courier New" w:eastAsia="Arial" w:hAnsi="Courier New" w:cs="Courier New"/>
-          <w:color w:val="0070C0"/>
-          <w:sz w:val="22"/>
-          <w:szCs w:val="22"/>
-        </w:rPr>
-      </w:pPr>
-    </w:p>
-    <w:p>
-      <w:pPr>
-        <w:spacing w:line="276" w:lineRule="auto"/>
         <w:jc w:val="center"/>
         <w:rPr>
           <w:rFonts w:ascii="Courier New" w:eastAsia="Arial" w:hAnsi="Courier New" w:cs="Courier New"/>
-          <w:color w:val="0070C0"/>
-          <w:sz w:val="18"/>
-          <w:szCs w:val="18"/>
+          <w:sz w:val="22"/>
+          <w:szCs w:val="22"/>
         </w:rPr>
       </w:pPr>
       <w:r>
@@ -10066,10 +9909,92 @@
           <w:noProof/>
         </w:rPr>
         <w:drawing>
-          <wp:inline distT="0" distB="0" distL="0" distR="0" wp14:anchorId="1C32B063" wp14:editId="0247AC90">
-            <wp:extent cx="5943600" cy="1410335"/>
+          <wp:inline distT="0" distB="0" distL="0" distR="0" wp14:anchorId="203AB3AB" wp14:editId="070B5834">
+            <wp:extent cx="4314825" cy="3780543"/>
             <wp:effectExtent l="0" t="0" r="0" b="0"/>
-            <wp:docPr id="809283333" name="Picture 809283333"/>
+            <wp:docPr id="809283330" name="Picture 809283330"/>
+            <wp:cNvGraphicFramePr>
+              <a:graphicFrameLocks xmlns:a="http://schemas.openxmlformats.org/drawingml/2006/main" noChangeAspect="1"/>
+            </wp:cNvGraphicFramePr>
+            <a:graphic xmlns:a="http://schemas.openxmlformats.org/drawingml/2006/main">
+              <a:graphicData uri="http://schemas.openxmlformats.org/drawingml/2006/picture">
+                <pic:pic xmlns:pic="http://schemas.openxmlformats.org/drawingml/2006/picture">
+                  <pic:nvPicPr>
+                    <pic:cNvPr id="1" name=""/>
+                    <pic:cNvPicPr/>
+                  </pic:nvPicPr>
+                  <pic:blipFill>
+                    <a:blip r:embed="rId39"/>
+                    <a:stretch>
+                      <a:fillRect/>
+                    </a:stretch>
+                  </pic:blipFill>
+                  <pic:spPr>
+                    <a:xfrm>
+                      <a:off x="0" y="0"/>
+                      <a:ext cx="4345339" cy="3807279"/>
+                    </a:xfrm>
+                    <a:prstGeom prst="rect">
+                      <a:avLst/>
+                    </a:prstGeom>
+                  </pic:spPr>
+                </pic:pic>
+              </a:graphicData>
+            </a:graphic>
+          </wp:inline>
+        </w:drawing>
+      </w:r>
+    </w:p>
+    <w:p>
+      <w:pPr>
+        <w:spacing w:line="276" w:lineRule="auto"/>
+        <w:jc w:val="center"/>
+        <w:rPr>
+          <w:rFonts w:ascii="Courier New" w:eastAsia="Arial" w:hAnsi="Courier New" w:cs="Courier New"/>
+          <w:color w:val="0070C0"/>
+          <w:sz w:val="18"/>
+          <w:szCs w:val="18"/>
+        </w:rPr>
+      </w:pPr>
+      <w:r>
+        <w:rPr>
+          <w:rFonts w:ascii="Courier New" w:eastAsia="Arial" w:hAnsi="Courier New" w:cs="Courier New"/>
+          <w:color w:val="0070C0"/>
+          <w:sz w:val="18"/>
+          <w:szCs w:val="18"/>
+        </w:rPr>
+        <w:t xml:space="preserve">Figure </w:t>
+      </w:r>
+      <w:r>
+        <w:rPr>
+          <w:rFonts w:ascii="Courier New" w:eastAsia="Arial" w:hAnsi="Courier New" w:cs="Courier New"/>
+          <w:color w:val="0070C0"/>
+          <w:sz w:val="18"/>
+          <w:szCs w:val="18"/>
+        </w:rPr>
+        <w:t>11.5</w:t>
+      </w:r>
+    </w:p>
+    <w:p>
+      <w:pPr>
+        <w:spacing w:line="276" w:lineRule="auto"/>
+        <w:jc w:val="center"/>
+        <w:rPr>
+          <w:rFonts w:ascii="Courier New" w:eastAsia="Arial" w:hAnsi="Courier New" w:cs="Courier New"/>
+          <w:sz w:val="22"/>
+          <w:szCs w:val="22"/>
+        </w:rPr>
+      </w:pPr>
+      <w:r>
+        <w:rPr>
+          <w:noProof/>
+        </w:rPr>
+        <w:lastRenderedPageBreak/>
+        <w:drawing>
+          <wp:inline distT="0" distB="0" distL="0" distR="0" wp14:anchorId="7EE44C0D" wp14:editId="6EEBC3CE">
+            <wp:extent cx="5943600" cy="2532380"/>
+            <wp:effectExtent l="0" t="0" r="0" b="1270"/>
+            <wp:docPr id="809283331" name="Picture 809283331"/>
             <wp:cNvGraphicFramePr>
               <a:graphicFrameLocks xmlns:a="http://schemas.openxmlformats.org/drawingml/2006/main" noChangeAspect="1"/>
             </wp:cNvGraphicFramePr>
@@ -10089,7 +10014,7 @@
                   <pic:spPr>
                     <a:xfrm>
                       <a:off x="0" y="0"/>
-                      <a:ext cx="5943600" cy="1410335"/>
+                      <a:ext cx="5943600" cy="2532380"/>
                     </a:xfrm>
                     <a:prstGeom prst="rect">
                       <a:avLst/>
@@ -10113,6 +10038,86 @@
           <w:szCs w:val="18"/>
         </w:rPr>
       </w:pPr>
+      <w:r>
+        <w:rPr>
+          <w:rFonts w:ascii="Courier New" w:eastAsia="Arial" w:hAnsi="Courier New" w:cs="Courier New"/>
+          <w:color w:val="0070C0"/>
+          <w:sz w:val="18"/>
+          <w:szCs w:val="18"/>
+        </w:rPr>
+        <w:t xml:space="preserve">Figure </w:t>
+      </w:r>
+      <w:r>
+        <w:rPr>
+          <w:rFonts w:ascii="Courier New" w:eastAsia="Arial" w:hAnsi="Courier New" w:cs="Courier New"/>
+          <w:color w:val="0070C0"/>
+          <w:sz w:val="18"/>
+          <w:szCs w:val="18"/>
+        </w:rPr>
+        <w:t>11.6</w:t>
+      </w:r>
+    </w:p>
+    <w:p>
+      <w:pPr>
+        <w:spacing w:line="276" w:lineRule="auto"/>
+        <w:rPr>
+          <w:rFonts w:ascii="Arial" w:eastAsia="Arial" w:hAnsi="Arial" w:cs="Arial"/>
+          <w:color w:val="000000"/>
+          <w:sz w:val="22"/>
+          <w:szCs w:val="22"/>
+        </w:rPr>
+      </w:pPr>
+    </w:p>
+    <w:p>
+      <w:pPr>
+        <w:spacing w:line="276" w:lineRule="auto"/>
+        <w:rPr>
+          <w:rFonts w:ascii="Courier New" w:eastAsia="Arial" w:hAnsi="Courier New" w:cs="Courier New"/>
+          <w:bCs/>
+          <w:color w:val="000000"/>
+          <w:sz w:val="22"/>
+          <w:szCs w:val="22"/>
+        </w:rPr>
+      </w:pPr>
+    </w:p>
+    <w:p>
+      <w:pPr>
+        <w:spacing w:line="276" w:lineRule="auto"/>
+        <w:rPr>
+          <w:rFonts w:ascii="Courier New" w:eastAsia="Arial" w:hAnsi="Courier New" w:cs="Courier New"/>
+          <w:color w:val="0070C0"/>
+          <w:sz w:val="22"/>
+          <w:szCs w:val="22"/>
+        </w:rPr>
+      </w:pPr>
+      <w:r>
+        <w:rPr>
+          <w:rFonts w:ascii="Courier New" w:eastAsia="Arial" w:hAnsi="Courier New" w:cs="Courier New"/>
+          <w:bCs/>
+          <w:color w:val="000000"/>
+          <w:sz w:val="22"/>
+          <w:szCs w:val="22"/>
+        </w:rPr>
+        <w:t xml:space="preserve">Once all of the necessary information has been added or confirmed (both card details and shipping address), the user will then be prompted to confirm the information before clicking purchase which will purchase the item. </w:t>
+      </w:r>
+      <w:r>
+        <w:rPr>
+          <w:rFonts w:ascii="Courier New" w:eastAsia="Arial" w:hAnsi="Courier New" w:cs="Courier New"/>
+          <w:color w:val="0070C0"/>
+          <w:sz w:val="22"/>
+          <w:szCs w:val="22"/>
+        </w:rPr>
+        <w:t xml:space="preserve">Reference Figure </w:t>
+      </w:r>
+      <w:r>
+        <w:rPr>
+          <w:rFonts w:ascii="Courier New" w:eastAsia="Arial" w:hAnsi="Courier New" w:cs="Courier New"/>
+          <w:color w:val="0070C0"/>
+          <w:sz w:val="22"/>
+          <w:szCs w:val="22"/>
+        </w:rPr>
+        <w:t>11.7</w:t>
+      </w:r>
     </w:p>
     <w:p>
       <w:pPr>
@@ -10120,119 +10125,19 @@
         <w:jc w:val="center"/>
         <w:rPr>
           <w:rFonts w:ascii="Courier New" w:eastAsia="Arial" w:hAnsi="Courier New" w:cs="Courier New"/>
-          <w:color w:val="0070C0"/>
-          <w:sz w:val="18"/>
-          <w:szCs w:val="18"/>
-        </w:rPr>
-      </w:pPr>
-      <w:r>
-        <w:rPr>
-          <w:rFonts w:ascii="Courier New" w:eastAsia="Arial" w:hAnsi="Courier New" w:cs="Courier New"/>
-          <w:color w:val="0070C0"/>
-          <w:sz w:val="22"/>
-          <w:szCs w:val="22"/>
-        </w:rPr>
-        <w:t xml:space="preserve">Figure </w:t>
-      </w:r>
-      <w:r>
-        <w:rPr>
-          <w:rFonts w:ascii="Courier New" w:eastAsia="Arial" w:hAnsi="Courier New" w:cs="Courier New"/>
-          <w:color w:val="0070C0"/>
-          <w:sz w:val="22"/>
-          <w:szCs w:val="22"/>
-        </w:rPr>
-        <w:t>11.8</w:t>
-      </w:r>
-    </w:p>
-    <w:p>
-      <w:pPr>
-        <w:spacing w:line="276" w:lineRule="auto"/>
-        <w:jc w:val="center"/>
-        <w:rPr>
-          <w:rFonts w:ascii="Courier New" w:eastAsia="Arial" w:hAnsi="Courier New" w:cs="Courier New"/>
-          <w:color w:val="0070C0"/>
-          <w:sz w:val="18"/>
-          <w:szCs w:val="18"/>
-        </w:rPr>
-      </w:pPr>
-    </w:p>
-    <w:p>
-      <w:pPr>
-        <w:spacing w:line="276" w:lineRule="auto"/>
-        <w:rPr>
-          <w:rFonts w:ascii="Courier New" w:eastAsia="Arial" w:hAnsi="Courier New" w:cs="Courier New"/>
-          <w:bCs/>
-          <w:color w:val="000000"/>
-          <w:sz w:val="22"/>
-          <w:szCs w:val="22"/>
-        </w:rPr>
-      </w:pPr>
-      <w:r>
-        <w:rPr>
-          <w:rFonts w:ascii="Courier New" w:eastAsia="Arial" w:hAnsi="Courier New" w:cs="Courier New"/>
-          <w:bCs/>
-          <w:color w:val="000000"/>
-          <w:sz w:val="22"/>
-          <w:szCs w:val="22"/>
-        </w:rPr>
-        <w:t xml:space="preserve">If the buyer is not satisfied with their purchase, they are eligible for a refund if they navigate to the “Need Help?” tab in the Header. From there, the buyer can click on “Refund” to be directed to the refund page. </w:t>
-      </w:r>
-      <w:r>
-        <w:rPr>
-          <w:rFonts w:ascii="Courier New" w:eastAsia="Arial" w:hAnsi="Courier New" w:cs="Courier New"/>
-          <w:color w:val="0070C0"/>
-          <w:sz w:val="22"/>
-          <w:szCs w:val="22"/>
-        </w:rPr>
-        <w:t xml:space="preserve">Reference Figure </w:t>
-      </w:r>
-      <w:r>
-        <w:rPr>
-          <w:rFonts w:ascii="Courier New" w:eastAsia="Arial" w:hAnsi="Courier New" w:cs="Courier New"/>
-          <w:color w:val="0070C0"/>
-          <w:sz w:val="22"/>
-          <w:szCs w:val="22"/>
-        </w:rPr>
-        <w:t>11.9</w:t>
-      </w:r>
-    </w:p>
-    <w:p>
-      <w:pPr>
-        <w:spacing w:line="276" w:lineRule="auto"/>
-        <w:rPr>
-          <w:rFonts w:ascii="Courier New" w:eastAsia="Arial" w:hAnsi="Courier New" w:cs="Courier New"/>
-          <w:bCs/>
-          <w:color w:val="000000"/>
-          <w:sz w:val="22"/>
-          <w:szCs w:val="22"/>
-        </w:rPr>
-      </w:pPr>
-    </w:p>
-    <w:p>
-      <w:pPr>
-        <w:spacing w:line="276" w:lineRule="auto"/>
-        <w:jc w:val="center"/>
-        <w:rPr>
-          <w:rFonts w:ascii="Courier New" w:eastAsia="Arial" w:hAnsi="Courier New" w:cs="Courier New"/>
-          <w:color w:val="0070C0"/>
-          <w:sz w:val="18"/>
-          <w:szCs w:val="18"/>
-        </w:rPr>
-      </w:pPr>
-      <w:r>
-        <w:rPr>
-          <w:rFonts w:ascii="Courier New" w:eastAsia="Arial" w:hAnsi="Courier New" w:cs="Courier New"/>
+          <w:sz w:val="22"/>
+          <w:szCs w:val="22"/>
+        </w:rPr>
+      </w:pPr>
+      <w:r>
+        <w:rPr>
           <w:noProof/>
-          <w:color w:val="0070C0"/>
-          <w:sz w:val="18"/>
-          <w:szCs w:val="18"/>
-        </w:rPr>
-        <w:lastRenderedPageBreak/>
+        </w:rPr>
         <w:drawing>
-          <wp:inline distT="0" distB="0" distL="0" distR="0" wp14:anchorId="6F9382BD" wp14:editId="090B8CDE">
-            <wp:extent cx="3743847" cy="2505425"/>
-            <wp:effectExtent l="0" t="0" r="0" b="9525"/>
-            <wp:docPr id="809283390" name="Picture 1" descr="A screenshot of a computer screen&#10;&#10;Description automatically generated"/>
+          <wp:inline distT="0" distB="0" distL="0" distR="0" wp14:anchorId="50205A4F" wp14:editId="1E8F2D67">
+            <wp:extent cx="3771900" cy="3304309"/>
+            <wp:effectExtent l="0" t="0" r="0" b="0"/>
+            <wp:docPr id="809283332" name="Picture 809283332"/>
             <wp:cNvGraphicFramePr>
               <a:graphicFrameLocks xmlns:a="http://schemas.openxmlformats.org/drawingml/2006/main" noChangeAspect="1"/>
             </wp:cNvGraphicFramePr>
@@ -10240,7 +10145,7 @@
               <a:graphicData uri="http://schemas.openxmlformats.org/drawingml/2006/picture">
                 <pic:pic xmlns:pic="http://schemas.openxmlformats.org/drawingml/2006/picture">
                   <pic:nvPicPr>
-                    <pic:cNvPr id="809283390" name="Picture 1" descr="A screenshot of a computer screen&#10;&#10;Description automatically generated"/>
+                    <pic:cNvPr id="1" name=""/>
                     <pic:cNvPicPr/>
                   </pic:nvPicPr>
                   <pic:blipFill>
@@ -10252,7 +10157,7 @@
                   <pic:spPr>
                     <a:xfrm>
                       <a:off x="0" y="0"/>
-                      <a:ext cx="3743847" cy="2505425"/>
+                      <a:ext cx="3795227" cy="3324744"/>
                     </a:xfrm>
                     <a:prstGeom prst="rect">
                       <a:avLst/>
@@ -10276,6 +10181,24 @@
           <w:szCs w:val="18"/>
         </w:rPr>
       </w:pPr>
+      <w:r>
+        <w:rPr>
+          <w:rFonts w:ascii="Courier New" w:eastAsia="Arial" w:hAnsi="Courier New" w:cs="Courier New"/>
+          <w:color w:val="0070C0"/>
+          <w:sz w:val="18"/>
+          <w:szCs w:val="18"/>
+        </w:rPr>
+        <w:t xml:space="preserve">Figure </w:t>
+      </w:r>
+      <w:r>
+        <w:rPr>
+          <w:rFonts w:ascii="Courier New" w:eastAsia="Arial" w:hAnsi="Courier New" w:cs="Courier New"/>
+          <w:color w:val="0070C0"/>
+          <w:sz w:val="18"/>
+          <w:szCs w:val="18"/>
+        </w:rPr>
+        <w:t>11.7</w:t>
+      </w:r>
     </w:p>
     <w:p>
       <w:pPr>
@@ -10284,28 +10207,60 @@
         <w:rPr>
           <w:rFonts w:ascii="Courier New" w:eastAsia="Arial" w:hAnsi="Courier New" w:cs="Courier New"/>
           <w:color w:val="0070C0"/>
-          <w:sz w:val="22"/>
-          <w:szCs w:val="22"/>
-        </w:rPr>
-      </w:pPr>
-      <w:r>
-        <w:rPr>
-          <w:rFonts w:ascii="Courier New" w:eastAsia="Arial" w:hAnsi="Courier New" w:cs="Courier New"/>
-          <w:color w:val="0070C0"/>
-          <w:sz w:val="22"/>
-          <w:szCs w:val="22"/>
-        </w:rPr>
-        <w:t xml:space="preserve">Figure </w:t>
-      </w:r>
-      <w:r>
-        <w:rPr>
-          <w:rFonts w:ascii="Courier New" w:eastAsia="Arial" w:hAnsi="Courier New" w:cs="Courier New"/>
-          <w:color w:val="0070C0"/>
-          <w:sz w:val="22"/>
-          <w:szCs w:val="22"/>
-        </w:rPr>
-        <w:t>11.9</w:t>
-      </w:r>
+          <w:sz w:val="18"/>
+          <w:szCs w:val="18"/>
+        </w:rPr>
+      </w:pPr>
+    </w:p>
+    <w:p>
+      <w:pPr>
+        <w:spacing w:line="276" w:lineRule="auto"/>
+        <w:rPr>
+          <w:rFonts w:ascii="Courier New" w:eastAsia="Arial" w:hAnsi="Courier New" w:cs="Courier New"/>
+          <w:color w:val="0070C0"/>
+          <w:sz w:val="22"/>
+          <w:szCs w:val="22"/>
+        </w:rPr>
+      </w:pPr>
+      <w:r>
+        <w:rPr>
+          <w:rFonts w:ascii="Courier New" w:eastAsia="Arial" w:hAnsi="Courier New" w:cs="Courier New"/>
+          <w:bCs/>
+          <w:color w:val="000000"/>
+          <w:sz w:val="22"/>
+          <w:szCs w:val="22"/>
+        </w:rPr>
+        <w:t xml:space="preserve">Upon purchasing the item, the user will be directed to the Home page and can see the Purchased Items table populated from what they bought. </w:t>
+      </w:r>
+      <w:r>
+        <w:rPr>
+          <w:rFonts w:ascii="Courier New" w:eastAsia="Arial" w:hAnsi="Courier New" w:cs="Courier New"/>
+          <w:color w:val="0070C0"/>
+          <w:sz w:val="22"/>
+          <w:szCs w:val="22"/>
+        </w:rPr>
+        <w:t xml:space="preserve">Reference Figure </w:t>
+      </w:r>
+      <w:r>
+        <w:rPr>
+          <w:rFonts w:ascii="Courier New" w:eastAsia="Arial" w:hAnsi="Courier New" w:cs="Courier New"/>
+          <w:color w:val="0070C0"/>
+          <w:sz w:val="22"/>
+          <w:szCs w:val="22"/>
+        </w:rPr>
+        <w:t>11.8</w:t>
+      </w:r>
+    </w:p>
+    <w:p>
+      <w:pPr>
+        <w:spacing w:line="276" w:lineRule="auto"/>
+        <w:rPr>
+          <w:rFonts w:ascii="Courier New" w:eastAsia="Arial" w:hAnsi="Courier New" w:cs="Courier New"/>
+          <w:color w:val="0070C0"/>
+          <w:sz w:val="22"/>
+          <w:szCs w:val="22"/>
+        </w:rPr>
+      </w:pPr>
     </w:p>
     <w:p>
       <w:pPr>
@@ -10314,84 +10269,20 @@
         <w:rPr>
           <w:rFonts w:ascii="Courier New" w:eastAsia="Arial" w:hAnsi="Courier New" w:cs="Courier New"/>
           <w:color w:val="0070C0"/>
-          <w:sz w:val="22"/>
-          <w:szCs w:val="22"/>
-        </w:rPr>
-      </w:pPr>
-    </w:p>
-    <w:p>
-      <w:pPr>
-        <w:spacing w:line="276" w:lineRule="auto"/>
-        <w:rPr>
-          <w:rFonts w:ascii="Courier New" w:eastAsia="Arial" w:hAnsi="Courier New" w:cs="Courier New"/>
-          <w:bCs/>
-          <w:color w:val="000000"/>
-          <w:sz w:val="22"/>
-          <w:szCs w:val="22"/>
-        </w:rPr>
-      </w:pPr>
-      <w:r>
-        <w:rPr>
-          <w:rFonts w:ascii="Courier New" w:eastAsia="Arial" w:hAnsi="Courier New" w:cs="Courier New"/>
-          <w:bCs/>
-          <w:color w:val="000000"/>
-          <w:sz w:val="22"/>
-          <w:szCs w:val="22"/>
-        </w:rPr>
-        <w:t xml:space="preserve">On the Refund page, the buyer can click on the Refund button and go the process of being refunded. </w:t>
-      </w:r>
-      <w:r>
-        <w:rPr>
-          <w:rFonts w:ascii="Courier New" w:eastAsia="Arial" w:hAnsi="Courier New" w:cs="Courier New"/>
-          <w:color w:val="0070C0"/>
-          <w:sz w:val="22"/>
-          <w:szCs w:val="22"/>
-        </w:rPr>
-        <w:t xml:space="preserve">Reference Figure </w:t>
-      </w:r>
-      <w:r>
-        <w:rPr>
-          <w:rFonts w:ascii="Courier New" w:eastAsia="Arial" w:hAnsi="Courier New" w:cs="Courier New"/>
-          <w:color w:val="0070C0"/>
-          <w:sz w:val="22"/>
-          <w:szCs w:val="22"/>
-        </w:rPr>
-        <w:t>11.10, 11.11, and 11.12</w:t>
-      </w:r>
-    </w:p>
-    <w:p>
-      <w:pPr>
-        <w:spacing w:line="276" w:lineRule="auto"/>
-        <w:rPr>
-          <w:rFonts w:ascii="Courier New" w:eastAsia="Arial" w:hAnsi="Courier New" w:cs="Courier New"/>
-          <w:bCs/>
-          <w:color w:val="000000"/>
-          <w:sz w:val="22"/>
-          <w:szCs w:val="22"/>
-        </w:rPr>
-      </w:pPr>
-    </w:p>
-    <w:p>
-      <w:pPr>
-        <w:spacing w:line="276" w:lineRule="auto"/>
-        <w:jc w:val="center"/>
-        <w:rPr>
-          <w:rFonts w:ascii="Courier New" w:eastAsia="Arial" w:hAnsi="Courier New" w:cs="Courier New"/>
-          <w:bCs/>
-          <w:color w:val="000000"/>
-          <w:sz w:val="22"/>
-          <w:szCs w:val="22"/>
+          <w:sz w:val="18"/>
+          <w:szCs w:val="18"/>
         </w:rPr>
       </w:pPr>
       <w:r>
         <w:rPr>
           <w:noProof/>
         </w:rPr>
+        <w:lastRenderedPageBreak/>
         <w:drawing>
-          <wp:inline distT="0" distB="0" distL="0" distR="0" wp14:anchorId="67803952" wp14:editId="2426E5B7">
-            <wp:extent cx="5943600" cy="889000"/>
-            <wp:effectExtent l="0" t="0" r="0" b="6350"/>
-            <wp:docPr id="809283334" name="Picture 809283334"/>
+          <wp:inline distT="0" distB="0" distL="0" distR="0" wp14:anchorId="1C32B063" wp14:editId="0247AC90">
+            <wp:extent cx="5943600" cy="1410335"/>
+            <wp:effectExtent l="0" t="0" r="0" b="0"/>
+            <wp:docPr id="809283333" name="Picture 809283333"/>
             <wp:cNvGraphicFramePr>
               <a:graphicFrameLocks xmlns:a="http://schemas.openxmlformats.org/drawingml/2006/main" noChangeAspect="1"/>
             </wp:cNvGraphicFramePr>
@@ -10411,7 +10302,7 @@
                   <pic:spPr>
                     <a:xfrm>
                       <a:off x="0" y="0"/>
-                      <a:ext cx="5943600" cy="889000"/>
+                      <a:ext cx="5943600" cy="1410335"/>
                     </a:xfrm>
                     <a:prstGeom prst="rect">
                       <a:avLst/>
@@ -10431,8 +10322,20 @@
         <w:rPr>
           <w:rFonts w:ascii="Courier New" w:eastAsia="Arial" w:hAnsi="Courier New" w:cs="Courier New"/>
           <w:color w:val="0070C0"/>
-          <w:sz w:val="22"/>
-          <w:szCs w:val="22"/>
+          <w:sz w:val="18"/>
+          <w:szCs w:val="18"/>
+        </w:rPr>
+      </w:pPr>
+    </w:p>
+    <w:p>
+      <w:pPr>
+        <w:spacing w:line="276" w:lineRule="auto"/>
+        <w:jc w:val="center"/>
+        <w:rPr>
+          <w:rFonts w:ascii="Courier New" w:eastAsia="Arial" w:hAnsi="Courier New" w:cs="Courier New"/>
+          <w:color w:val="0070C0"/>
+          <w:sz w:val="18"/>
+          <w:szCs w:val="18"/>
         </w:rPr>
       </w:pPr>
       <w:r>
@@ -10451,7 +10354,7 @@
           <w:sz w:val="22"/>
           <w:szCs w:val="22"/>
         </w:rPr>
-        <w:t>11.10</w:t>
+        <w:t>11.8</w:t>
       </w:r>
     </w:p>
     <w:p>
@@ -10461,15 +10364,22 @@
         <w:rPr>
           <w:rFonts w:ascii="Courier New" w:eastAsia="Arial" w:hAnsi="Courier New" w:cs="Courier New"/>
           <w:color w:val="0070C0"/>
-          <w:sz w:val="22"/>
-          <w:szCs w:val="22"/>
-        </w:rPr>
-      </w:pPr>
-    </w:p>
-    <w:p>
-      <w:pPr>
-        <w:spacing w:line="276" w:lineRule="auto"/>
-        <w:jc w:val="center"/>
+          <w:sz w:val="18"/>
+          <w:szCs w:val="18"/>
+        </w:rPr>
+      </w:pPr>
+    </w:p>
+    <w:p>
+      <w:pPr>
+        <w:spacing w:line="276" w:lineRule="auto"/>
+        <w:rPr>
+          <w:rFonts w:ascii="Courier New" w:eastAsia="Arial" w:hAnsi="Courier New" w:cs="Courier New"/>
+          <w:color w:val="0070C0"/>
+          <w:sz w:val="22"/>
+          <w:szCs w:val="22"/>
+        </w:rPr>
+      </w:pPr>
+      <w:r>
         <w:rPr>
           <w:rFonts w:ascii="Courier New" w:eastAsia="Arial" w:hAnsi="Courier New" w:cs="Courier New"/>
           <w:bCs/>
@@ -10477,21 +10387,97 @@
           <w:sz w:val="22"/>
           <w:szCs w:val="22"/>
         </w:rPr>
-      </w:pPr>
+        <w:t xml:space="preserve">A buyer </w:t>
+      </w:r>
       <w:r>
         <w:rPr>
           <w:rFonts w:ascii="Courier New" w:eastAsia="Arial" w:hAnsi="Courier New" w:cs="Courier New"/>
           <w:bCs/>
+          <w:color w:val="000000"/>
+          <w:sz w:val="22"/>
+          <w:szCs w:val="22"/>
+        </w:rPr>
+        <w:t xml:space="preserve">can view information about their purchase by clicking “open purchase”. If the user selected for the </w:t>
+      </w:r>
+      <w:r>
+        <w:rPr>
+          <w:rFonts w:ascii="Courier New" w:eastAsia="Arial" w:hAnsi="Courier New" w:cs="Courier New"/>
+          <w:bCs/>
+          <w:color w:val="000000"/>
+          <w:sz w:val="22"/>
+          <w:szCs w:val="22"/>
+        </w:rPr>
+        <w:t xml:space="preserve">item to be shipped. They will see shipping information displayed on the page. The shipping information will only be updated when a </w:t>
+      </w:r>
+      <w:r>
+        <w:rPr>
+          <w:rFonts w:ascii="Courier New" w:eastAsia="Arial" w:hAnsi="Courier New" w:cs="Courier New"/>
+          <w:bCs/>
+          <w:color w:val="000000"/>
+          <w:sz w:val="22"/>
+          <w:szCs w:val="22"/>
+        </w:rPr>
+        <w:t xml:space="preserve">seller has uploaded the shipping information. </w:t>
+      </w:r>
+      <w:r>
+        <w:rPr>
+          <w:rFonts w:ascii="Courier New" w:eastAsia="Arial" w:hAnsi="Courier New" w:cs="Courier New"/>
+          <w:color w:val="0070C0"/>
+          <w:sz w:val="22"/>
+          <w:szCs w:val="22"/>
+        </w:rPr>
+        <w:t xml:space="preserve">Reference Figure </w:t>
+      </w:r>
+      <w:r>
+        <w:rPr>
+          <w:rFonts w:ascii="Courier New" w:eastAsia="Arial" w:hAnsi="Courier New" w:cs="Courier New"/>
+          <w:color w:val="0070C0"/>
+          <w:sz w:val="22"/>
+          <w:szCs w:val="22"/>
+        </w:rPr>
+        <w:t>11.9</w:t>
+      </w:r>
+    </w:p>
+    <w:p>
+      <w:pPr>
+        <w:spacing w:line="276" w:lineRule="auto"/>
+        <w:rPr>
+          <w:rFonts w:ascii="Courier New" w:eastAsia="Arial" w:hAnsi="Courier New" w:cs="Courier New"/>
+          <w:bCs/>
+          <w:color w:val="000000"/>
+          <w:sz w:val="22"/>
+          <w:szCs w:val="22"/>
+        </w:rPr>
+      </w:pPr>
+      <w:r>
+        <w:rPr>
+          <w:rFonts w:ascii="Courier New" w:eastAsia="Arial" w:hAnsi="Courier New" w:cs="Courier New"/>
+          <w:bCs/>
+          <w:color w:val="000000"/>
+          <w:sz w:val="22"/>
+          <w:szCs w:val="22"/>
+        </w:rPr>
+        <w:br/>
+      </w:r>
+      <w:r>
+        <w:rPr>
+          <w:rFonts w:ascii="Courier New" w:eastAsia="Arial" w:hAnsi="Courier New" w:cs="Courier New"/>
+          <w:bCs/>
+          <w:color w:val="000000"/>
+          <w:sz w:val="22"/>
+          <w:szCs w:val="22"/>
+        </w:rPr>
+        <w:br/>
+      </w:r>
+      <w:r>
+        <w:rPr>
           <w:noProof/>
-          <w:color w:val="000000"/>
-          <w:sz w:val="22"/>
-          <w:szCs w:val="22"/>
         </w:rPr>
         <w:drawing>
-          <wp:inline distT="0" distB="0" distL="0" distR="0" wp14:anchorId="2770A34F" wp14:editId="2735CFA3">
-            <wp:extent cx="4744112" cy="2857899"/>
-            <wp:effectExtent l="0" t="0" r="0" b="0"/>
-            <wp:docPr id="1147777201" name="Picture 1" descr="A screenshot of a computer&#10;&#10;Description automatically generated"/>
+          <wp:inline distT="0" distB="0" distL="0" distR="0" wp14:anchorId="141959B9" wp14:editId="182894D0">
+            <wp:extent cx="5943600" cy="4150360"/>
+            <wp:effectExtent l="0" t="0" r="0" b="2540"/>
+            <wp:docPr id="413345032" name="Picture 1" descr="A screenshot of a computer&#10;&#10;Description automatically generated"/>
             <wp:cNvGraphicFramePr>
               <a:graphicFrameLocks xmlns:a="http://schemas.openxmlformats.org/drawingml/2006/main" noChangeAspect="1"/>
             </wp:cNvGraphicFramePr>
@@ -10499,7 +10485,7 @@
               <a:graphicData uri="http://schemas.openxmlformats.org/drawingml/2006/picture">
                 <pic:pic xmlns:pic="http://schemas.openxmlformats.org/drawingml/2006/picture">
                   <pic:nvPicPr>
-                    <pic:cNvPr id="1147777201" name="Picture 1" descr="A screenshot of a computer&#10;&#10;Description automatically generated"/>
+                    <pic:cNvPr id="413345032" name="Picture 1" descr="A screenshot of a computer&#10;&#10;Description automatically generated"/>
                     <pic:cNvPicPr/>
                   </pic:nvPicPr>
                   <pic:blipFill>
@@ -10511,7 +10497,7 @@
                   <pic:spPr>
                     <a:xfrm>
                       <a:off x="0" y="0"/>
-                      <a:ext cx="4744112" cy="2857899"/>
+                      <a:ext cx="5943600" cy="4150360"/>
                     </a:xfrm>
                     <a:prstGeom prst="rect">
                       <a:avLst/>
@@ -10530,6 +10516,35 @@
         <w:jc w:val="center"/>
         <w:rPr>
           <w:rFonts w:ascii="Courier New" w:eastAsia="Arial" w:hAnsi="Courier New" w:cs="Courier New"/>
+          <w:color w:val="0070C0"/>
+          <w:sz w:val="22"/>
+          <w:szCs w:val="22"/>
+        </w:rPr>
+      </w:pPr>
+      <w:r>
+        <w:rPr>
+          <w:rFonts w:ascii="Courier New" w:eastAsia="Arial" w:hAnsi="Courier New" w:cs="Courier New"/>
+          <w:color w:val="0070C0"/>
+          <w:sz w:val="22"/>
+          <w:szCs w:val="22"/>
+        </w:rPr>
+        <w:t xml:space="preserve">Figure </w:t>
+      </w:r>
+      <w:r>
+        <w:rPr>
+          <w:rFonts w:ascii="Courier New" w:eastAsia="Arial" w:hAnsi="Courier New" w:cs="Courier New"/>
+          <w:color w:val="0070C0"/>
+          <w:sz w:val="22"/>
+          <w:szCs w:val="22"/>
+        </w:rPr>
+        <w:t>11.9</w:t>
+      </w:r>
+    </w:p>
+    <w:p>
+      <w:pPr>
+        <w:spacing w:line="276" w:lineRule="auto"/>
+        <w:rPr>
+          <w:rFonts w:ascii="Courier New" w:eastAsia="Arial" w:hAnsi="Courier New" w:cs="Courier New"/>
           <w:bCs/>
           <w:color w:val="000000"/>
           <w:sz w:val="22"/>
@@ -10540,73 +10555,99 @@
     <w:p>
       <w:pPr>
         <w:spacing w:line="276" w:lineRule="auto"/>
+        <w:rPr>
+          <w:rFonts w:ascii="Courier New" w:eastAsia="Arial" w:hAnsi="Courier New" w:cs="Courier New"/>
+          <w:bCs/>
+          <w:color w:val="000000"/>
+          <w:sz w:val="22"/>
+          <w:szCs w:val="22"/>
+        </w:rPr>
+      </w:pPr>
+      <w:r>
+        <w:rPr>
+          <w:rFonts w:ascii="Courier New" w:eastAsia="Arial" w:hAnsi="Courier New" w:cs="Courier New"/>
+          <w:bCs/>
+          <w:color w:val="000000"/>
+          <w:sz w:val="22"/>
+          <w:szCs w:val="22"/>
+        </w:rPr>
+        <w:t xml:space="preserve">If the buyer is not satisfied with their purchase, they are eligible for a refund if they navigate to the “Need Help?” tab in the Header. </w:t>
+      </w:r>
+      <w:r>
+        <w:rPr>
+          <w:rFonts w:ascii="Courier New" w:eastAsia="Arial" w:hAnsi="Courier New" w:cs="Courier New"/>
+          <w:bCs/>
+          <w:color w:val="000000"/>
+          <w:sz w:val="22"/>
+          <w:szCs w:val="22"/>
+        </w:rPr>
+        <w:lastRenderedPageBreak/>
+        <w:t xml:space="preserve">From there, the buyer can click on “Refund” to be directed to the refund page. </w:t>
+      </w:r>
+      <w:r>
+        <w:rPr>
+          <w:rFonts w:ascii="Courier New" w:eastAsia="Arial" w:hAnsi="Courier New" w:cs="Courier New"/>
+          <w:color w:val="0070C0"/>
+          <w:sz w:val="22"/>
+          <w:szCs w:val="22"/>
+        </w:rPr>
+        <w:t xml:space="preserve">Reference Figure </w:t>
+      </w:r>
+      <w:r>
+        <w:rPr>
+          <w:rFonts w:ascii="Courier New" w:eastAsia="Arial" w:hAnsi="Courier New" w:cs="Courier New"/>
+          <w:color w:val="0070C0"/>
+          <w:sz w:val="22"/>
+          <w:szCs w:val="22"/>
+        </w:rPr>
+        <w:t>11.</w:t>
+      </w:r>
+      <w:r>
+        <w:rPr>
+          <w:rFonts w:ascii="Courier New" w:eastAsia="Arial" w:hAnsi="Courier New" w:cs="Courier New"/>
+          <w:color w:val="0070C0"/>
+          <w:sz w:val="22"/>
+          <w:szCs w:val="22"/>
+        </w:rPr>
+        <w:t>10</w:t>
+      </w:r>
+    </w:p>
+    <w:p>
+      <w:pPr>
+        <w:spacing w:line="276" w:lineRule="auto"/>
+        <w:rPr>
+          <w:rFonts w:ascii="Courier New" w:eastAsia="Arial" w:hAnsi="Courier New" w:cs="Courier New"/>
+          <w:bCs/>
+          <w:color w:val="000000"/>
+          <w:sz w:val="22"/>
+          <w:szCs w:val="22"/>
+        </w:rPr>
+      </w:pPr>
+    </w:p>
+    <w:p>
+      <w:pPr>
+        <w:spacing w:line="276" w:lineRule="auto"/>
         <w:jc w:val="center"/>
         <w:rPr>
           <w:rFonts w:ascii="Courier New" w:eastAsia="Arial" w:hAnsi="Courier New" w:cs="Courier New"/>
           <w:color w:val="0070C0"/>
-          <w:sz w:val="22"/>
-          <w:szCs w:val="22"/>
-        </w:rPr>
-      </w:pPr>
-      <w:r>
-        <w:rPr>
-          <w:rFonts w:ascii="Courier New" w:eastAsia="Arial" w:hAnsi="Courier New" w:cs="Courier New"/>
-          <w:color w:val="0070C0"/>
-          <w:sz w:val="22"/>
-          <w:szCs w:val="22"/>
-        </w:rPr>
-        <w:lastRenderedPageBreak/>
-        <w:t xml:space="preserve">Figure </w:t>
-      </w:r>
-      <w:r>
-        <w:rPr>
-          <w:rFonts w:ascii="Courier New" w:eastAsia="Arial" w:hAnsi="Courier New" w:cs="Courier New"/>
-          <w:color w:val="0070C0"/>
-          <w:sz w:val="22"/>
-          <w:szCs w:val="22"/>
-        </w:rPr>
-        <w:t>11.11</w:t>
-      </w:r>
-    </w:p>
-    <w:p>
-      <w:pPr>
-        <w:spacing w:line="276" w:lineRule="auto"/>
-        <w:jc w:val="center"/>
-        <w:rPr>
-          <w:rFonts w:ascii="Courier New" w:eastAsia="Arial" w:hAnsi="Courier New" w:cs="Courier New"/>
-          <w:bCs/>
-          <w:color w:val="000000"/>
-          <w:sz w:val="22"/>
-          <w:szCs w:val="22"/>
-        </w:rPr>
-      </w:pPr>
-    </w:p>
-    <w:p>
-      <w:pPr>
-        <w:spacing w:line="276" w:lineRule="auto"/>
-        <w:jc w:val="center"/>
-        <w:rPr>
-          <w:rFonts w:ascii="Courier New" w:eastAsia="Arial" w:hAnsi="Courier New" w:cs="Courier New"/>
-          <w:bCs/>
-          <w:color w:val="000000"/>
-          <w:sz w:val="22"/>
-          <w:szCs w:val="22"/>
-        </w:rPr>
-      </w:pPr>
-      <w:r>
-        <w:rPr>
-          <w:rFonts w:ascii="Courier New" w:eastAsia="Arial" w:hAnsi="Courier New" w:cs="Courier New"/>
-          <w:bCs/>
+          <w:sz w:val="18"/>
+          <w:szCs w:val="18"/>
+        </w:rPr>
+      </w:pPr>
+      <w:r>
+        <w:rPr>
+          <w:rFonts w:ascii="Courier New" w:eastAsia="Arial" w:hAnsi="Courier New" w:cs="Courier New"/>
           <w:noProof/>
-          <w:color w:val="000000"/>
-          <w:sz w:val="22"/>
-          <w:szCs w:val="22"/>
+          <w:color w:val="0070C0"/>
+          <w:sz w:val="18"/>
+          <w:szCs w:val="18"/>
         </w:rPr>
         <w:drawing>
-          <wp:inline distT="0" distB="0" distL="0" distR="0" wp14:anchorId="1970ED31" wp14:editId="1C483776">
-            <wp:extent cx="4744112" cy="1943371"/>
-            <wp:effectExtent l="0" t="0" r="0" b="0"/>
-            <wp:docPr id="304853341" name="Picture 1" descr="A screenshot of a phone&#10;&#10;Description automatically generated"/>
+          <wp:inline distT="0" distB="0" distL="0" distR="0" wp14:anchorId="6F9382BD" wp14:editId="090B8CDE">
+            <wp:extent cx="3743847" cy="2505425"/>
+            <wp:effectExtent l="0" t="0" r="0" b="9525"/>
+            <wp:docPr id="809283390" name="Picture 1" descr="A screenshot of a computer screen&#10;&#10;Description automatically generated"/>
             <wp:cNvGraphicFramePr>
               <a:graphicFrameLocks xmlns:a="http://schemas.openxmlformats.org/drawingml/2006/main" noChangeAspect="1"/>
             </wp:cNvGraphicFramePr>
@@ -10614,7 +10655,7 @@
               <a:graphicData uri="http://schemas.openxmlformats.org/drawingml/2006/picture">
                 <pic:pic xmlns:pic="http://schemas.openxmlformats.org/drawingml/2006/picture">
                   <pic:nvPicPr>
-                    <pic:cNvPr id="304853341" name="Picture 1" descr="A screenshot of a phone&#10;&#10;Description automatically generated"/>
+                    <pic:cNvPr id="809283390" name="Picture 1" descr="A screenshot of a computer screen&#10;&#10;Description automatically generated"/>
                     <pic:cNvPicPr/>
                   </pic:nvPicPr>
                   <pic:blipFill>
@@ -10626,7 +10667,7 @@
                   <pic:spPr>
                     <a:xfrm>
                       <a:off x="0" y="0"/>
-                      <a:ext cx="4744112" cy="1943371"/>
+                      <a:ext cx="3743847" cy="2505425"/>
                     </a:xfrm>
                     <a:prstGeom prst="rect">
                       <a:avLst/>
@@ -10645,12 +10686,159 @@
         <w:jc w:val="center"/>
         <w:rPr>
           <w:rFonts w:ascii="Courier New" w:eastAsia="Arial" w:hAnsi="Courier New" w:cs="Courier New"/>
+          <w:color w:val="0070C0"/>
+          <w:sz w:val="18"/>
+          <w:szCs w:val="18"/>
+        </w:rPr>
+      </w:pPr>
+    </w:p>
+    <w:p>
+      <w:pPr>
+        <w:spacing w:line="276" w:lineRule="auto"/>
+        <w:jc w:val="center"/>
+        <w:rPr>
+          <w:rFonts w:ascii="Courier New" w:eastAsia="Arial" w:hAnsi="Courier New" w:cs="Courier New"/>
+          <w:color w:val="0070C0"/>
+          <w:sz w:val="22"/>
+          <w:szCs w:val="22"/>
+        </w:rPr>
+      </w:pPr>
+      <w:r>
+        <w:rPr>
+          <w:rFonts w:ascii="Courier New" w:eastAsia="Arial" w:hAnsi="Courier New" w:cs="Courier New"/>
+          <w:color w:val="0070C0"/>
+          <w:sz w:val="22"/>
+          <w:szCs w:val="22"/>
+        </w:rPr>
+        <w:t xml:space="preserve">Figure </w:t>
+      </w:r>
+      <w:r>
+        <w:rPr>
+          <w:rFonts w:ascii="Courier New" w:eastAsia="Arial" w:hAnsi="Courier New" w:cs="Courier New"/>
+          <w:color w:val="0070C0"/>
+          <w:sz w:val="22"/>
+          <w:szCs w:val="22"/>
+        </w:rPr>
+        <w:t>11.</w:t>
+      </w:r>
+      <w:r>
+        <w:rPr>
+          <w:rFonts w:ascii="Courier New" w:eastAsia="Arial" w:hAnsi="Courier New" w:cs="Courier New"/>
+          <w:color w:val="0070C0"/>
+          <w:sz w:val="22"/>
+          <w:szCs w:val="22"/>
+        </w:rPr>
+        <w:t>10</w:t>
+      </w:r>
+    </w:p>
+    <w:p>
+      <w:pPr>
+        <w:spacing w:line="276" w:lineRule="auto"/>
+        <w:jc w:val="center"/>
+        <w:rPr>
+          <w:rFonts w:ascii="Courier New" w:eastAsia="Arial" w:hAnsi="Courier New" w:cs="Courier New"/>
+          <w:color w:val="0070C0"/>
+          <w:sz w:val="22"/>
+          <w:szCs w:val="22"/>
+        </w:rPr>
+      </w:pPr>
+    </w:p>
+    <w:p>
+      <w:pPr>
+        <w:spacing w:line="276" w:lineRule="auto"/>
+        <w:rPr>
+          <w:rFonts w:ascii="Courier New" w:eastAsia="Arial" w:hAnsi="Courier New" w:cs="Courier New"/>
           <w:bCs/>
           <w:color w:val="000000"/>
           <w:sz w:val="22"/>
           <w:szCs w:val="22"/>
         </w:rPr>
       </w:pPr>
+      <w:r>
+        <w:rPr>
+          <w:rFonts w:ascii="Courier New" w:eastAsia="Arial" w:hAnsi="Courier New" w:cs="Courier New"/>
+          <w:bCs/>
+          <w:color w:val="000000"/>
+          <w:sz w:val="22"/>
+          <w:szCs w:val="22"/>
+        </w:rPr>
+        <w:t xml:space="preserve">On the Refund page, the buyer can click on the Refund button and go the process of being refunded. </w:t>
+      </w:r>
+      <w:r>
+        <w:rPr>
+          <w:rFonts w:ascii="Courier New" w:eastAsia="Arial" w:hAnsi="Courier New" w:cs="Courier New"/>
+          <w:color w:val="0070C0"/>
+          <w:sz w:val="22"/>
+          <w:szCs w:val="22"/>
+        </w:rPr>
+        <w:t xml:space="preserve">Reference Figure </w:t>
+      </w:r>
+      <w:r>
+        <w:rPr>
+          <w:rFonts w:ascii="Courier New" w:eastAsia="Arial" w:hAnsi="Courier New" w:cs="Courier New"/>
+          <w:color w:val="0070C0"/>
+          <w:sz w:val="22"/>
+          <w:szCs w:val="22"/>
+        </w:rPr>
+        <w:t>11.1</w:t>
+      </w:r>
+      <w:r>
+        <w:rPr>
+          <w:rFonts w:ascii="Courier New" w:eastAsia="Arial" w:hAnsi="Courier New" w:cs="Courier New"/>
+          <w:color w:val="0070C0"/>
+          <w:sz w:val="22"/>
+          <w:szCs w:val="22"/>
+        </w:rPr>
+        <w:t>1</w:t>
+      </w:r>
+      <w:r>
+        <w:rPr>
+          <w:rFonts w:ascii="Courier New" w:eastAsia="Arial" w:hAnsi="Courier New" w:cs="Courier New"/>
+          <w:color w:val="0070C0"/>
+          <w:sz w:val="22"/>
+          <w:szCs w:val="22"/>
+        </w:rPr>
+        <w:t>, 11.1</w:t>
+      </w:r>
+      <w:r>
+        <w:rPr>
+          <w:rFonts w:ascii="Courier New" w:eastAsia="Arial" w:hAnsi="Courier New" w:cs="Courier New"/>
+          <w:color w:val="0070C0"/>
+          <w:sz w:val="22"/>
+          <w:szCs w:val="22"/>
+        </w:rPr>
+        <w:t>2</w:t>
+      </w:r>
+      <w:r>
+        <w:rPr>
+          <w:rFonts w:ascii="Courier New" w:eastAsia="Arial" w:hAnsi="Courier New" w:cs="Courier New"/>
+          <w:color w:val="0070C0"/>
+          <w:sz w:val="22"/>
+          <w:szCs w:val="22"/>
+        </w:rPr>
+        <w:t>, and 11.1</w:t>
+      </w:r>
+      <w:r>
+        <w:rPr>
+          <w:rFonts w:ascii="Courier New" w:eastAsia="Arial" w:hAnsi="Courier New" w:cs="Courier New"/>
+          <w:color w:val="0070C0"/>
+          <w:sz w:val="22"/>
+          <w:szCs w:val="22"/>
+        </w:rPr>
+        <w:t>3</w:t>
+      </w:r>
+    </w:p>
+    <w:p>
+      <w:pPr>
+        <w:spacing w:line="276" w:lineRule="auto"/>
+        <w:rPr>
+          <w:rFonts w:ascii="Courier New" w:eastAsia="Arial" w:hAnsi="Courier New" w:cs="Courier New"/>
+          <w:bCs/>
+          <w:color w:val="000000"/>
+          <w:sz w:val="22"/>
+          <w:szCs w:val="22"/>
+        </w:rPr>
+      </w:pPr>
     </w:p>
     <w:p>
       <w:pPr>
@@ -10658,167 +10846,21 @@
         <w:jc w:val="center"/>
         <w:rPr>
           <w:rFonts w:ascii="Courier New" w:eastAsia="Arial" w:hAnsi="Courier New" w:cs="Courier New"/>
-          <w:color w:val="0070C0"/>
-          <w:sz w:val="22"/>
-          <w:szCs w:val="22"/>
-        </w:rPr>
-      </w:pPr>
-      <w:r>
-        <w:rPr>
-          <w:rFonts w:ascii="Courier New" w:eastAsia="Arial" w:hAnsi="Courier New" w:cs="Courier New"/>
-          <w:color w:val="0070C0"/>
-          <w:sz w:val="22"/>
-          <w:szCs w:val="22"/>
-        </w:rPr>
-        <w:t xml:space="preserve">Figure </w:t>
-      </w:r>
-      <w:r>
-        <w:rPr>
-          <w:rFonts w:ascii="Courier New" w:eastAsia="Arial" w:hAnsi="Courier New" w:cs="Courier New"/>
-          <w:color w:val="0070C0"/>
-          <w:sz w:val="22"/>
-          <w:szCs w:val="22"/>
-        </w:rPr>
-        <w:t>11.12</w:t>
-      </w:r>
-    </w:p>
-    <w:p>
-      <w:pPr>
-        <w:spacing w:line="276" w:lineRule="auto"/>
-        <w:jc w:val="center"/>
-        <w:rPr>
-          <w:rFonts w:ascii="Courier New" w:eastAsia="Arial" w:hAnsi="Courier New" w:cs="Courier New"/>
           <w:bCs/>
           <w:color w:val="000000"/>
           <w:sz w:val="22"/>
           <w:szCs w:val="22"/>
         </w:rPr>
       </w:pPr>
-    </w:p>
-    <w:p>
-      <w:pPr>
-        <w:pStyle w:val="Heading1"/>
-        <w:rPr>
-          <w:rFonts w:eastAsia="Arial"/>
-        </w:rPr>
-      </w:pPr>
-      <w:bookmarkStart w:id="12" w:name="_Toc148442488"/>
-      <w:r>
-        <w:rPr>
-          <w:rFonts w:eastAsia="Arial"/>
-        </w:rPr>
-        <w:t>Bidding Manual</w:t>
-      </w:r>
-      <w:bookmarkEnd w:id="12"/>
-    </w:p>
-    <w:p>
-      <w:pPr>
-        <w:rPr>
-          <w:rFonts w:eastAsia="Arial"/>
-        </w:rPr>
-      </w:pPr>
-    </w:p>
-    <w:p>
-      <w:pPr>
-        <w:rPr>
-          <w:rFonts w:ascii="Courier New" w:eastAsia="Arial" w:hAnsi="Courier New" w:cs="Courier New"/>
-          <w:sz w:val="22"/>
-        </w:rPr>
-      </w:pPr>
-      <w:r>
-        <w:rPr>
-          <w:rFonts w:ascii="Courier New" w:eastAsia="Arial" w:hAnsi="Courier New" w:cs="Courier New"/>
-          <w:sz w:val="22"/>
-        </w:rPr>
-        <w:t>Buyers</w:t>
-      </w:r>
-      <w:r>
-        <w:rPr>
-          <w:rFonts w:ascii="Courier New" w:eastAsia="Arial" w:hAnsi="Courier New" w:cs="Courier New"/>
-          <w:sz w:val="22"/>
-        </w:rPr>
-        <w:t xml:space="preserve"> have the option to bid on items if the seller enabled bidding. In this case, the seller will select the starting bid price for the item. From here, the bidder has the option to manually or automatically bid on products.</w:t>
-      </w:r>
-    </w:p>
-    <w:p>
-      <w:pPr>
-        <w:rPr>
-          <w:rFonts w:ascii="Courier New" w:eastAsia="Arial" w:hAnsi="Courier New" w:cs="Courier New"/>
-          <w:sz w:val="22"/>
-        </w:rPr>
-      </w:pPr>
-    </w:p>
-    <w:p>
-      <w:pPr>
-        <w:rPr>
-          <w:rFonts w:ascii="Courier New" w:eastAsia="Arial" w:hAnsi="Courier New" w:cs="Courier New"/>
-          <w:sz w:val="22"/>
-        </w:rPr>
-      </w:pPr>
-      <w:r>
-        <w:rPr>
-          <w:rFonts w:ascii="Courier New" w:eastAsia="Arial" w:hAnsi="Courier New" w:cs="Courier New"/>
-          <w:sz w:val="22"/>
-        </w:rPr>
-        <w:t>Manual bidding means that the user will</w:t>
-      </w:r>
-      <w:bookmarkStart w:id="13" w:name="_GoBack"/>
-      <w:bookmarkEnd w:id="13"/>
-      <w:r>
-        <w:rPr>
-          <w:rFonts w:ascii="Courier New" w:eastAsia="Arial" w:hAnsi="Courier New" w:cs="Courier New"/>
-          <w:sz w:val="22"/>
-        </w:rPr>
-        <w:t xml:space="preserve"> place a one-time bid on the product. They will have to pay attention to the auction end-date and price in order to make sure that they are not out-bid.</w:t>
-      </w:r>
-    </w:p>
-    <w:p>
-      <w:pPr>
-        <w:rPr>
-          <w:rFonts w:ascii="Courier New" w:eastAsia="Arial" w:hAnsi="Courier New" w:cs="Courier New"/>
-          <w:sz w:val="22"/>
-        </w:rPr>
-      </w:pPr>
-    </w:p>
-    <w:p>
-      <w:pPr>
-        <w:rPr>
-          <w:rFonts w:ascii="Courier New" w:eastAsia="Arial" w:hAnsi="Courier New" w:cs="Courier New"/>
-          <w:sz w:val="22"/>
-        </w:rPr>
-      </w:pPr>
-      <w:r>
-        <w:rPr>
-          <w:rFonts w:ascii="Courier New" w:eastAsia="Arial" w:hAnsi="Courier New" w:cs="Courier New"/>
-          <w:sz w:val="22"/>
-        </w:rPr>
-        <w:t>In order to manually bid, the user will have to click “Bid Now” on the market listing page. This opens up the bid modal and manual bidding is selected by default. The user can then place a bid (ranging from $0.01 to $20.00) that will be added to the product’s auction price.</w:t>
-      </w:r>
-    </w:p>
-    <w:p>
-      <w:pPr>
-        <w:rPr>
-          <w:rFonts w:ascii="Courier New" w:eastAsia="Arial" w:hAnsi="Courier New" w:cs="Courier New"/>
-          <w:sz w:val="22"/>
-        </w:rPr>
-      </w:pPr>
-    </w:p>
-    <w:p>
-      <w:pPr>
-        <w:jc w:val="center"/>
+      <w:r>
         <w:rPr>
           <w:noProof/>
         </w:rPr>
-      </w:pPr>
-      <w:r>
-        <w:rPr>
-          <w:noProof/>
-        </w:rPr>
         <w:drawing>
-          <wp:inline distT="0" distB="0" distL="0" distR="0" wp14:anchorId="3281CA53" wp14:editId="1550D61E">
-            <wp:extent cx="4219575" cy="2258478"/>
-            <wp:effectExtent l="0" t="0" r="0" b="8890"/>
-            <wp:docPr id="809283340" name="Picture 809283340"/>
+          <wp:inline distT="0" distB="0" distL="0" distR="0" wp14:anchorId="67803952" wp14:editId="2426E5B7">
+            <wp:extent cx="5943600" cy="889000"/>
+            <wp:effectExtent l="0" t="0" r="0" b="6350"/>
+            <wp:docPr id="809283334" name="Picture 809283334"/>
             <wp:cNvGraphicFramePr>
               <a:graphicFrameLocks xmlns:a="http://schemas.openxmlformats.org/drawingml/2006/main" noChangeAspect="1"/>
             </wp:cNvGraphicFramePr>
@@ -10838,6 +10880,452 @@
                   <pic:spPr>
                     <a:xfrm>
                       <a:off x="0" y="0"/>
+                      <a:ext cx="5943600" cy="889000"/>
+                    </a:xfrm>
+                    <a:prstGeom prst="rect">
+                      <a:avLst/>
+                    </a:prstGeom>
+                  </pic:spPr>
+                </pic:pic>
+              </a:graphicData>
+            </a:graphic>
+          </wp:inline>
+        </w:drawing>
+      </w:r>
+    </w:p>
+    <w:p>
+      <w:pPr>
+        <w:spacing w:line="276" w:lineRule="auto"/>
+        <w:jc w:val="center"/>
+        <w:rPr>
+          <w:rFonts w:ascii="Courier New" w:eastAsia="Arial" w:hAnsi="Courier New" w:cs="Courier New"/>
+          <w:color w:val="0070C0"/>
+          <w:sz w:val="22"/>
+          <w:szCs w:val="22"/>
+        </w:rPr>
+      </w:pPr>
+      <w:r>
+        <w:rPr>
+          <w:rFonts w:ascii="Courier New" w:eastAsia="Arial" w:hAnsi="Courier New" w:cs="Courier New"/>
+          <w:color w:val="0070C0"/>
+          <w:sz w:val="22"/>
+          <w:szCs w:val="22"/>
+        </w:rPr>
+        <w:t xml:space="preserve">Figure </w:t>
+      </w:r>
+      <w:r>
+        <w:rPr>
+          <w:rFonts w:ascii="Courier New" w:eastAsia="Arial" w:hAnsi="Courier New" w:cs="Courier New"/>
+          <w:color w:val="0070C0"/>
+          <w:sz w:val="22"/>
+          <w:szCs w:val="22"/>
+        </w:rPr>
+        <w:t>11.1</w:t>
+      </w:r>
+      <w:r>
+        <w:rPr>
+          <w:rFonts w:ascii="Courier New" w:eastAsia="Arial" w:hAnsi="Courier New" w:cs="Courier New"/>
+          <w:color w:val="0070C0"/>
+          <w:sz w:val="22"/>
+          <w:szCs w:val="22"/>
+        </w:rPr>
+        <w:t>1</w:t>
+      </w:r>
+    </w:p>
+    <w:p>
+      <w:pPr>
+        <w:spacing w:line="276" w:lineRule="auto"/>
+        <w:jc w:val="center"/>
+        <w:rPr>
+          <w:rFonts w:ascii="Courier New" w:eastAsia="Arial" w:hAnsi="Courier New" w:cs="Courier New"/>
+          <w:color w:val="0070C0"/>
+          <w:sz w:val="22"/>
+          <w:szCs w:val="22"/>
+        </w:rPr>
+      </w:pPr>
+    </w:p>
+    <w:p>
+      <w:pPr>
+        <w:spacing w:line="276" w:lineRule="auto"/>
+        <w:jc w:val="center"/>
+        <w:rPr>
+          <w:rFonts w:ascii="Courier New" w:eastAsia="Arial" w:hAnsi="Courier New" w:cs="Courier New"/>
+          <w:bCs/>
+          <w:color w:val="000000"/>
+          <w:sz w:val="22"/>
+          <w:szCs w:val="22"/>
+        </w:rPr>
+      </w:pPr>
+      <w:r>
+        <w:rPr>
+          <w:rFonts w:ascii="Courier New" w:eastAsia="Arial" w:hAnsi="Courier New" w:cs="Courier New"/>
+          <w:bCs/>
+          <w:noProof/>
+          <w:color w:val="000000"/>
+          <w:sz w:val="22"/>
+          <w:szCs w:val="22"/>
+        </w:rPr>
+        <w:lastRenderedPageBreak/>
+        <w:drawing>
+          <wp:inline distT="0" distB="0" distL="0" distR="0" wp14:anchorId="2770A34F" wp14:editId="2735CFA3">
+            <wp:extent cx="4744112" cy="2857899"/>
+            <wp:effectExtent l="0" t="0" r="0" b="0"/>
+            <wp:docPr id="1147777201" name="Picture 1" descr="A screenshot of a computer&#10;&#10;Description automatically generated"/>
+            <wp:cNvGraphicFramePr>
+              <a:graphicFrameLocks xmlns:a="http://schemas.openxmlformats.org/drawingml/2006/main" noChangeAspect="1"/>
+            </wp:cNvGraphicFramePr>
+            <a:graphic xmlns:a="http://schemas.openxmlformats.org/drawingml/2006/main">
+              <a:graphicData uri="http://schemas.openxmlformats.org/drawingml/2006/picture">
+                <pic:pic xmlns:pic="http://schemas.openxmlformats.org/drawingml/2006/picture">
+                  <pic:nvPicPr>
+                    <pic:cNvPr id="1147777201" name="Picture 1" descr="A screenshot of a computer&#10;&#10;Description automatically generated"/>
+                    <pic:cNvPicPr/>
+                  </pic:nvPicPr>
+                  <pic:blipFill>
+                    <a:blip r:embed="rId47"/>
+                    <a:stretch>
+                      <a:fillRect/>
+                    </a:stretch>
+                  </pic:blipFill>
+                  <pic:spPr>
+                    <a:xfrm>
+                      <a:off x="0" y="0"/>
+                      <a:ext cx="4744112" cy="2857899"/>
+                    </a:xfrm>
+                    <a:prstGeom prst="rect">
+                      <a:avLst/>
+                    </a:prstGeom>
+                  </pic:spPr>
+                </pic:pic>
+              </a:graphicData>
+            </a:graphic>
+          </wp:inline>
+        </w:drawing>
+      </w:r>
+    </w:p>
+    <w:p>
+      <w:pPr>
+        <w:spacing w:line="276" w:lineRule="auto"/>
+        <w:jc w:val="center"/>
+        <w:rPr>
+          <w:rFonts w:ascii="Courier New" w:eastAsia="Arial" w:hAnsi="Courier New" w:cs="Courier New"/>
+          <w:bCs/>
+          <w:color w:val="000000"/>
+          <w:sz w:val="22"/>
+          <w:szCs w:val="22"/>
+        </w:rPr>
+      </w:pPr>
+    </w:p>
+    <w:p>
+      <w:pPr>
+        <w:spacing w:line="276" w:lineRule="auto"/>
+        <w:jc w:val="center"/>
+        <w:rPr>
+          <w:rFonts w:ascii="Courier New" w:eastAsia="Arial" w:hAnsi="Courier New" w:cs="Courier New"/>
+          <w:color w:val="0070C0"/>
+          <w:sz w:val="22"/>
+          <w:szCs w:val="22"/>
+        </w:rPr>
+      </w:pPr>
+      <w:r>
+        <w:rPr>
+          <w:rFonts w:ascii="Courier New" w:eastAsia="Arial" w:hAnsi="Courier New" w:cs="Courier New"/>
+          <w:color w:val="0070C0"/>
+          <w:sz w:val="22"/>
+          <w:szCs w:val="22"/>
+        </w:rPr>
+        <w:t xml:space="preserve">Figure </w:t>
+      </w:r>
+      <w:r>
+        <w:rPr>
+          <w:rFonts w:ascii="Courier New" w:eastAsia="Arial" w:hAnsi="Courier New" w:cs="Courier New"/>
+          <w:color w:val="0070C0"/>
+          <w:sz w:val="22"/>
+          <w:szCs w:val="22"/>
+        </w:rPr>
+        <w:t>11.1</w:t>
+      </w:r>
+      <w:r>
+        <w:rPr>
+          <w:rFonts w:ascii="Courier New" w:eastAsia="Arial" w:hAnsi="Courier New" w:cs="Courier New"/>
+          <w:color w:val="0070C0"/>
+          <w:sz w:val="22"/>
+          <w:szCs w:val="22"/>
+        </w:rPr>
+        <w:t>2</w:t>
+      </w:r>
+    </w:p>
+    <w:p>
+      <w:pPr>
+        <w:spacing w:line="276" w:lineRule="auto"/>
+        <w:jc w:val="center"/>
+        <w:rPr>
+          <w:rFonts w:ascii="Courier New" w:eastAsia="Arial" w:hAnsi="Courier New" w:cs="Courier New"/>
+          <w:bCs/>
+          <w:color w:val="000000"/>
+          <w:sz w:val="22"/>
+          <w:szCs w:val="22"/>
+        </w:rPr>
+      </w:pPr>
+    </w:p>
+    <w:p>
+      <w:pPr>
+        <w:spacing w:line="276" w:lineRule="auto"/>
+        <w:jc w:val="center"/>
+        <w:rPr>
+          <w:rFonts w:ascii="Courier New" w:eastAsia="Arial" w:hAnsi="Courier New" w:cs="Courier New"/>
+          <w:bCs/>
+          <w:color w:val="000000"/>
+          <w:sz w:val="22"/>
+          <w:szCs w:val="22"/>
+        </w:rPr>
+      </w:pPr>
+      <w:r>
+        <w:rPr>
+          <w:rFonts w:ascii="Courier New" w:eastAsia="Arial" w:hAnsi="Courier New" w:cs="Courier New"/>
+          <w:bCs/>
+          <w:noProof/>
+          <w:color w:val="000000"/>
+          <w:sz w:val="22"/>
+          <w:szCs w:val="22"/>
+        </w:rPr>
+        <w:drawing>
+          <wp:inline distT="0" distB="0" distL="0" distR="0" wp14:anchorId="1970ED31" wp14:editId="1C483776">
+            <wp:extent cx="4744112" cy="1943371"/>
+            <wp:effectExtent l="0" t="0" r="0" b="0"/>
+            <wp:docPr id="304853341" name="Picture 1" descr="A screenshot of a phone&#10;&#10;Description automatically generated"/>
+            <wp:cNvGraphicFramePr>
+              <a:graphicFrameLocks xmlns:a="http://schemas.openxmlformats.org/drawingml/2006/main" noChangeAspect="1"/>
+            </wp:cNvGraphicFramePr>
+            <a:graphic xmlns:a="http://schemas.openxmlformats.org/drawingml/2006/main">
+              <a:graphicData uri="http://schemas.openxmlformats.org/drawingml/2006/picture">
+                <pic:pic xmlns:pic="http://schemas.openxmlformats.org/drawingml/2006/picture">
+                  <pic:nvPicPr>
+                    <pic:cNvPr id="304853341" name="Picture 1" descr="A screenshot of a phone&#10;&#10;Description automatically generated"/>
+                    <pic:cNvPicPr/>
+                  </pic:nvPicPr>
+                  <pic:blipFill>
+                    <a:blip r:embed="rId48"/>
+                    <a:stretch>
+                      <a:fillRect/>
+                    </a:stretch>
+                  </pic:blipFill>
+                  <pic:spPr>
+                    <a:xfrm>
+                      <a:off x="0" y="0"/>
+                      <a:ext cx="4744112" cy="1943371"/>
+                    </a:xfrm>
+                    <a:prstGeom prst="rect">
+                      <a:avLst/>
+                    </a:prstGeom>
+                  </pic:spPr>
+                </pic:pic>
+              </a:graphicData>
+            </a:graphic>
+          </wp:inline>
+        </w:drawing>
+      </w:r>
+    </w:p>
+    <w:p>
+      <w:pPr>
+        <w:spacing w:line="276" w:lineRule="auto"/>
+        <w:jc w:val="center"/>
+        <w:rPr>
+          <w:rFonts w:ascii="Courier New" w:eastAsia="Arial" w:hAnsi="Courier New" w:cs="Courier New"/>
+          <w:bCs/>
+          <w:color w:val="000000"/>
+          <w:sz w:val="22"/>
+          <w:szCs w:val="22"/>
+        </w:rPr>
+      </w:pPr>
+    </w:p>
+    <w:p>
+      <w:pPr>
+        <w:spacing w:line="276" w:lineRule="auto"/>
+        <w:jc w:val="center"/>
+        <w:rPr>
+          <w:rFonts w:ascii="Courier New" w:eastAsia="Arial" w:hAnsi="Courier New" w:cs="Courier New"/>
+          <w:color w:val="0070C0"/>
+          <w:sz w:val="22"/>
+          <w:szCs w:val="22"/>
+        </w:rPr>
+      </w:pPr>
+      <w:r>
+        <w:rPr>
+          <w:rFonts w:ascii="Courier New" w:eastAsia="Arial" w:hAnsi="Courier New" w:cs="Courier New"/>
+          <w:color w:val="0070C0"/>
+          <w:sz w:val="22"/>
+          <w:szCs w:val="22"/>
+        </w:rPr>
+        <w:t xml:space="preserve">Figure </w:t>
+      </w:r>
+      <w:r>
+        <w:rPr>
+          <w:rFonts w:ascii="Courier New" w:eastAsia="Arial" w:hAnsi="Courier New" w:cs="Courier New"/>
+          <w:color w:val="0070C0"/>
+          <w:sz w:val="22"/>
+          <w:szCs w:val="22"/>
+        </w:rPr>
+        <w:t>11.1</w:t>
+      </w:r>
+      <w:r>
+        <w:rPr>
+          <w:rFonts w:ascii="Courier New" w:eastAsia="Arial" w:hAnsi="Courier New" w:cs="Courier New"/>
+          <w:color w:val="0070C0"/>
+          <w:sz w:val="22"/>
+          <w:szCs w:val="22"/>
+        </w:rPr>
+        <w:t>3</w:t>
+      </w:r>
+    </w:p>
+    <w:p>
+      <w:pPr>
+        <w:spacing w:line="276" w:lineRule="auto"/>
+        <w:jc w:val="center"/>
+        <w:rPr>
+          <w:rFonts w:ascii="Courier New" w:eastAsia="Arial" w:hAnsi="Courier New" w:cs="Courier New"/>
+          <w:bCs/>
+          <w:color w:val="000000"/>
+          <w:sz w:val="22"/>
+          <w:szCs w:val="22"/>
+        </w:rPr>
+      </w:pPr>
+    </w:p>
+    <w:p>
+      <w:pPr>
+        <w:pStyle w:val="Heading1"/>
+        <w:rPr>
+          <w:rFonts w:eastAsia="Arial"/>
+        </w:rPr>
+      </w:pPr>
+      <w:bookmarkStart w:id="12" w:name="_Toc148477180"/>
+      <w:r>
+        <w:rPr>
+          <w:rFonts w:eastAsia="Arial"/>
+        </w:rPr>
+        <w:t>Bidding Manual</w:t>
+      </w:r>
+      <w:bookmarkEnd w:id="12"/>
+    </w:p>
+    <w:p>
+      <w:pPr>
+        <w:rPr>
+          <w:rFonts w:eastAsia="Arial"/>
+        </w:rPr>
+      </w:pPr>
+    </w:p>
+    <w:p>
+      <w:pPr>
+        <w:rPr>
+          <w:rFonts w:ascii="Courier New" w:eastAsia="Arial" w:hAnsi="Courier New" w:cs="Courier New"/>
+          <w:sz w:val="22"/>
+        </w:rPr>
+      </w:pPr>
+      <w:r>
+        <w:rPr>
+          <w:rFonts w:ascii="Courier New" w:eastAsia="Arial" w:hAnsi="Courier New" w:cs="Courier New"/>
+          <w:sz w:val="22"/>
+        </w:rPr>
+        <w:t>Buyers</w:t>
+      </w:r>
+      <w:r>
+        <w:rPr>
+          <w:rFonts w:ascii="Courier New" w:eastAsia="Arial" w:hAnsi="Courier New" w:cs="Courier New"/>
+          <w:sz w:val="22"/>
+        </w:rPr>
+        <w:t xml:space="preserve"> have the option to bid on items if the seller enabled bidding. In this case, the seller will select the starting bid price for the item. From here, the bidder has the option to manually or automatically bid on products.</w:t>
+      </w:r>
+    </w:p>
+    <w:p>
+      <w:pPr>
+        <w:rPr>
+          <w:rFonts w:ascii="Courier New" w:eastAsia="Arial" w:hAnsi="Courier New" w:cs="Courier New"/>
+          <w:sz w:val="22"/>
+        </w:rPr>
+      </w:pPr>
+    </w:p>
+    <w:p>
+      <w:pPr>
+        <w:rPr>
+          <w:rFonts w:ascii="Courier New" w:eastAsia="Arial" w:hAnsi="Courier New" w:cs="Courier New"/>
+          <w:sz w:val="22"/>
+        </w:rPr>
+      </w:pPr>
+      <w:r>
+        <w:rPr>
+          <w:rFonts w:ascii="Courier New" w:eastAsia="Arial" w:hAnsi="Courier New" w:cs="Courier New"/>
+          <w:sz w:val="22"/>
+        </w:rPr>
+        <w:t>Manual bidding means that the user will place a one-time bid on the product. They will have to pay attention to the auction end-date and price in order to make sure that they are not out-bid.</w:t>
+      </w:r>
+    </w:p>
+    <w:p>
+      <w:pPr>
+        <w:rPr>
+          <w:rFonts w:ascii="Courier New" w:eastAsia="Arial" w:hAnsi="Courier New" w:cs="Courier New"/>
+          <w:sz w:val="22"/>
+        </w:rPr>
+      </w:pPr>
+    </w:p>
+    <w:p>
+      <w:pPr>
+        <w:rPr>
+          <w:rFonts w:ascii="Courier New" w:eastAsia="Arial" w:hAnsi="Courier New" w:cs="Courier New"/>
+          <w:sz w:val="22"/>
+        </w:rPr>
+      </w:pPr>
+      <w:r>
+        <w:rPr>
+          <w:rFonts w:ascii="Courier New" w:eastAsia="Arial" w:hAnsi="Courier New" w:cs="Courier New"/>
+          <w:sz w:val="22"/>
+        </w:rPr>
+        <w:lastRenderedPageBreak/>
+        <w:t>In order to manually bid, the user will have to click “Bid Now” on the market listing page. This opens up the bid modal and manual bidding is selected by default. The user can then place a bid (ranging from $0.01 to $20.00) that will be added to the product’s auction price.</w:t>
+      </w:r>
+    </w:p>
+    <w:p>
+      <w:pPr>
+        <w:rPr>
+          <w:rFonts w:ascii="Courier New" w:eastAsia="Arial" w:hAnsi="Courier New" w:cs="Courier New"/>
+          <w:sz w:val="22"/>
+        </w:rPr>
+      </w:pPr>
+    </w:p>
+    <w:p>
+      <w:pPr>
+        <w:jc w:val="center"/>
+        <w:rPr>
+          <w:noProof/>
+        </w:rPr>
+      </w:pPr>
+      <w:r>
+        <w:rPr>
+          <w:noProof/>
+        </w:rPr>
+        <w:drawing>
+          <wp:inline distT="0" distB="0" distL="0" distR="0" wp14:anchorId="3281CA53" wp14:editId="1550D61E">
+            <wp:extent cx="4219575" cy="2258478"/>
+            <wp:effectExtent l="0" t="0" r="0" b="8890"/>
+            <wp:docPr id="809283340" name="Picture 809283340"/>
+            <wp:cNvGraphicFramePr>
+              <a:graphicFrameLocks xmlns:a="http://schemas.openxmlformats.org/drawingml/2006/main" noChangeAspect="1"/>
+            </wp:cNvGraphicFramePr>
+            <a:graphic xmlns:a="http://schemas.openxmlformats.org/drawingml/2006/main">
+              <a:graphicData uri="http://schemas.openxmlformats.org/drawingml/2006/picture">
+                <pic:pic xmlns:pic="http://schemas.openxmlformats.org/drawingml/2006/picture">
+                  <pic:nvPicPr>
+                    <pic:cNvPr id="1" name=""/>
+                    <pic:cNvPicPr/>
+                  </pic:nvPicPr>
+                  <pic:blipFill>
+                    <a:blip r:embed="rId49"/>
+                    <a:stretch>
+                      <a:fillRect/>
+                    </a:stretch>
+                  </pic:blipFill>
+                  <pic:spPr>
+                    <a:xfrm>
+                      <a:off x="0" y="0"/>
                       <a:ext cx="4262674" cy="2281546"/>
                     </a:xfrm>
                     <a:prstGeom prst="rect">
@@ -10863,7 +11351,6 @@
           <w:rFonts w:ascii="Courier New" w:eastAsia="Arial" w:hAnsi="Courier New" w:cs="Courier New"/>
           <w:sz w:val="22"/>
         </w:rPr>
-        <w:lastRenderedPageBreak/>
         <w:t>Automatic bidding differs from manual bidding as automatic bidding allows the system to place bids for the user. For this type of bidding, the user inputs the maximum price they are willing to spend on the product, and the system places bids in increments for that user until their maximum price is reached.</w:t>
       </w:r>
     </w:p>
@@ -10949,7 +11436,7 @@
                     <pic:cNvPicPr/>
                   </pic:nvPicPr>
                   <pic:blipFill>
-                    <a:blip r:embed="rId47"/>
+                    <a:blip r:embed="rId50"/>
                     <a:stretch>
                       <a:fillRect/>
                     </a:stretch>
@@ -10977,14 +11464,15 @@
           <w:rFonts w:eastAsia="Arial"/>
         </w:rPr>
       </w:pPr>
-      <w:bookmarkStart w:id="14" w:name="_Toc148442489"/>
+      <w:bookmarkStart w:id="13" w:name="_Toc148477181"/>
       <w:r>
         <w:rPr>
           <w:rFonts w:eastAsia="Arial"/>
         </w:rPr>
+        <w:lastRenderedPageBreak/>
         <w:t>Watchlist Manual</w:t>
       </w:r>
-      <w:bookmarkEnd w:id="14"/>
+      <w:bookmarkEnd w:id="13"/>
     </w:p>
     <w:p>
       <w:pPr>
@@ -11144,7 +11632,6 @@
           <w:rFonts w:ascii="Courier New" w:eastAsia="Arial" w:hAnsi="Courier New" w:cs="Courier New"/>
           <w:sz w:val="22"/>
         </w:rPr>
-        <w:lastRenderedPageBreak/>
         <w:t>Items can be removed from your watchlist by clicking the “Remove from Watchlist” button on the “Watchlist” page, as illustrated in the figure below.</w:t>
       </w:r>
     </w:p>
@@ -11184,7 +11671,7 @@
                     <pic:cNvPicPr/>
                   </pic:nvPicPr>
                   <pic:blipFill>
-                    <a:blip r:embed="rId48"/>
+                    <a:blip r:embed="rId51"/>
                     <a:stretch>
                       <a:fillRect/>
                     </a:stretch>
@@ -11212,7 +11699,7 @@
           <w:rFonts w:eastAsia="Arial"/>
         </w:rPr>
       </w:pPr>
-      <w:bookmarkStart w:id="15" w:name="_Toc148442490"/>
+      <w:bookmarkStart w:id="14" w:name="_Toc148477182"/>
       <w:r>
         <w:rPr>
           <w:rFonts w:eastAsia="Arial"/>
@@ -11225,7 +11712,7 @@
         </w:rPr>
         <w:t xml:space="preserve"> – User Perspective</w:t>
       </w:r>
-      <w:bookmarkEnd w:id="15"/>
+      <w:bookmarkEnd w:id="14"/>
     </w:p>
     <w:p>
       <w:pPr>
@@ -11362,6 +11849,7 @@
           <w:sz w:val="22"/>
           <w:szCs w:val="22"/>
         </w:rPr>
+        <w:lastRenderedPageBreak/>
         <w:drawing>
           <wp:inline distT="0" distB="0" distL="0" distR="0" wp14:anchorId="2E0E9BF9" wp14:editId="286B0DC3">
             <wp:extent cx="4277892" cy="1431852"/>
@@ -11380,7 +11868,7 @@
                     </pic:cNvPicPr>
                   </pic:nvPicPr>
                   <pic:blipFill>
-                    <a:blip r:embed="rId49">
+                    <a:blip r:embed="rId52">
                       <a:extLst>
                         <a:ext uri="{28A0092B-C50C-407E-A947-70E740481C1C}">
                           <a14:useLocalDpi xmlns:a14="http://schemas.microsoft.com/office/drawing/2010/main" val="0"/>
@@ -11514,7 +12002,6 @@
         <w:rPr>
           <w:noProof/>
         </w:rPr>
-        <w:lastRenderedPageBreak/>
         <w:drawing>
           <wp:inline distT="0" distB="0" distL="0" distR="0" wp14:anchorId="671E1511" wp14:editId="7EEF83A7">
             <wp:extent cx="5943600" cy="1447800"/>
@@ -11531,7 +12018,7 @@
                     <pic:cNvPicPr/>
                   </pic:nvPicPr>
                   <pic:blipFill>
-                    <a:blip r:embed="rId50"/>
+                    <a:blip r:embed="rId53"/>
                     <a:stretch>
                       <a:fillRect/>
                     </a:stretch>
@@ -11674,7 +12161,7 @@
                     <pic:cNvPicPr/>
                   </pic:nvPicPr>
                   <pic:blipFill>
-                    <a:blip r:embed="rId51"/>
+                    <a:blip r:embed="rId54"/>
                     <a:stretch>
                       <a:fillRect/>
                     </a:stretch>
@@ -11761,6 +12248,7 @@
           <w:sz w:val="22"/>
           <w:szCs w:val="22"/>
         </w:rPr>
+        <w:lastRenderedPageBreak/>
         <w:t xml:space="preserve">The created ticket as </w:t>
       </w:r>
       <w:r>
@@ -11877,7 +12365,7 @@
                     <pic:cNvPicPr/>
                   </pic:nvPicPr>
                   <pic:blipFill>
-                    <a:blip r:embed="rId50"/>
+                    <a:blip r:embed="rId53"/>
                     <a:stretch>
                       <a:fillRect/>
                     </a:stretch>
@@ -11958,14 +12446,14 @@
           <w:szCs w:val="22"/>
         </w:rPr>
       </w:pPr>
-      <w:bookmarkStart w:id="16" w:name="_Toc148442491"/>
+      <w:bookmarkStart w:id="15" w:name="_Toc148477183"/>
       <w:r>
         <w:rPr>
           <w:rFonts w:eastAsia="Arial"/>
         </w:rPr>
         <w:t>Employee Page</w:t>
       </w:r>
-      <w:bookmarkEnd w:id="16"/>
+      <w:bookmarkEnd w:id="15"/>
     </w:p>
     <w:p>
       <w:pPr>
@@ -12073,9 +12561,8 @@
           <w:sz w:val="22"/>
           <w:szCs w:val="22"/>
         </w:rPr>
-        <w:lastRenderedPageBreak/>
         <w:drawing>
-          <wp:inline distT="0" distB="0" distL="0" distR="0" wp14:anchorId="584CC0B4" wp14:editId="2420600C">
+          <wp:inline distT="0" distB="0" distL="0" distR="0" wp14:anchorId="584CC0B4" wp14:editId="004587F0">
             <wp:extent cx="5585901" cy="2753654"/>
             <wp:effectExtent l="152400" t="152400" r="358140" b="370840"/>
             <wp:docPr id="34" name="Picture 34"/>
@@ -12090,7 +12577,7 @@
                     <pic:cNvPicPr/>
                   </pic:nvPicPr>
                   <pic:blipFill>
-                    <a:blip r:embed="rId52" cstate="print">
+                    <a:blip r:embed="rId55" cstate="print">
                       <a:extLst>
                         <a:ext uri="{28A0092B-C50C-407E-A947-70E740481C1C}">
                           <a14:useLocalDpi xmlns:a14="http://schemas.microsoft.com/office/drawing/2010/main" val="0"/>
@@ -12190,17 +12677,18 @@
           <w:szCs w:val="22"/>
         </w:rPr>
       </w:pPr>
-      <w:bookmarkStart w:id="17" w:name="_Toc148442492"/>
-      <w:bookmarkStart w:id="18" w:name="_Hlk127409054"/>
+      <w:bookmarkStart w:id="16" w:name="_Hlk127409054"/>
+      <w:bookmarkStart w:id="17" w:name="_Toc148477184"/>
       <w:r>
         <w:rPr>
           <w:rFonts w:eastAsia="Arial"/>
         </w:rPr>
+        <w:lastRenderedPageBreak/>
         <w:t>Ticketing System - Admin Perspective</w:t>
       </w:r>
       <w:bookmarkEnd w:id="17"/>
     </w:p>
-    <w:bookmarkEnd w:id="18"/>
+    <w:bookmarkEnd w:id="16"/>
     <w:p>
       <w:pPr>
         <w:spacing w:line="276" w:lineRule="auto"/>
@@ -12325,7 +12813,7 @@
                     <pic:cNvPicPr/>
                   </pic:nvPicPr>
                   <pic:blipFill rotWithShape="1">
-                    <a:blip r:embed="rId53">
+                    <a:blip r:embed="rId56">
                       <a:extLst>
                         <a:ext uri="{28A0092B-C50C-407E-A947-70E740481C1C}">
                           <a14:useLocalDpi xmlns:a14="http://schemas.microsoft.com/office/drawing/2010/main" val="0"/>
@@ -12523,7 +13011,6 @@
           <w:sz w:val="22"/>
           <w:szCs w:val="22"/>
         </w:rPr>
-        <w:lastRenderedPageBreak/>
         <w:drawing>
           <wp:inline distT="0" distB="0" distL="0" distR="0" wp14:anchorId="0DDB321A" wp14:editId="7C82C80D">
             <wp:extent cx="1210574" cy="2823080"/>
@@ -12540,7 +13027,7 @@
                     <pic:cNvPicPr/>
                   </pic:nvPicPr>
                   <pic:blipFill>
-                    <a:blip r:embed="rId54" cstate="print">
+                    <a:blip r:embed="rId57" cstate="print">
                       <a:extLst>
                         <a:ext uri="{28A0092B-C50C-407E-A947-70E740481C1C}">
                           <a14:useLocalDpi xmlns:a14="http://schemas.microsoft.com/office/drawing/2010/main" val="0"/>
@@ -12647,6 +13134,7 @@
           <w:sz w:val="22"/>
           <w:szCs w:val="22"/>
         </w:rPr>
+        <w:lastRenderedPageBreak/>
         <w:drawing>
           <wp:inline distT="0" distB="0" distL="0" distR="0" wp14:anchorId="0CA8F600" wp14:editId="173302D0">
             <wp:extent cx="5506528" cy="1086269"/>
@@ -12663,7 +13151,7 @@
                     <pic:cNvPicPr/>
                   </pic:nvPicPr>
                   <pic:blipFill rotWithShape="1">
-                    <a:blip r:embed="rId55">
+                    <a:blip r:embed="rId58">
                       <a:extLst>
                         <a:ext uri="{28A0092B-C50C-407E-A947-70E740481C1C}">
                           <a14:useLocalDpi xmlns:a14="http://schemas.microsoft.com/office/drawing/2010/main" val="0"/>
@@ -12860,8 +13348,8 @@
           <w:szCs w:val="22"/>
         </w:rPr>
       </w:pPr>
-      <w:bookmarkStart w:id="19" w:name="_Toc148442493"/>
-      <w:bookmarkStart w:id="20" w:name="_Hlk127409099"/>
+      <w:bookmarkStart w:id="18" w:name="_Hlk127409099"/>
+      <w:bookmarkStart w:id="19" w:name="_Toc148477185"/>
       <w:r>
         <w:rPr>
           <w:rFonts w:eastAsia="Arial"/>
@@ -12882,7 +13370,7 @@
       </w:r>
       <w:bookmarkEnd w:id="19"/>
     </w:p>
-    <w:bookmarkEnd w:id="20"/>
+    <w:bookmarkEnd w:id="18"/>
     <w:p>
       <w:pPr>
         <w:spacing w:line="276" w:lineRule="auto"/>
@@ -13016,7 +13504,6 @@
           <w:sz w:val="22"/>
           <w:szCs w:val="22"/>
         </w:rPr>
-        <w:lastRenderedPageBreak/>
         <w:drawing>
           <wp:inline distT="0" distB="0" distL="0" distR="0" wp14:anchorId="757C4846" wp14:editId="2440A5D9">
             <wp:extent cx="2590800" cy="2163317"/>
@@ -13033,7 +13520,7 @@
                     <pic:cNvPicPr/>
                   </pic:nvPicPr>
                   <pic:blipFill>
-                    <a:blip r:embed="rId56">
+                    <a:blip r:embed="rId59">
                       <a:extLst>
                         <a:ext uri="{28A0092B-C50C-407E-A947-70E740481C1C}">
                           <a14:useLocalDpi xmlns:a14="http://schemas.microsoft.com/office/drawing/2010/main" val="0"/>
@@ -13121,11 +13608,12 @@
           <w:szCs w:val="22"/>
         </w:rPr>
       </w:pPr>
-      <w:bookmarkStart w:id="21" w:name="_Toc148442494"/>
+      <w:bookmarkStart w:id="20" w:name="_Toc148477186"/>
       <w:r>
         <w:rPr>
           <w:rFonts w:eastAsia="Arial"/>
         </w:rPr>
+        <w:lastRenderedPageBreak/>
         <w:t>View</w:t>
       </w:r>
       <w:r>
@@ -13140,7 +13628,7 @@
         </w:rPr>
         <w:t xml:space="preserve"> – Admin Perspective</w:t>
       </w:r>
-      <w:bookmarkEnd w:id="21"/>
+      <w:bookmarkEnd w:id="20"/>
     </w:p>
     <w:p>
       <w:pPr>
@@ -13293,7 +13781,7 @@
                     <pic:cNvPicPr/>
                   </pic:nvPicPr>
                   <pic:blipFill>
-                    <a:blip r:embed="rId57">
+                    <a:blip r:embed="rId60">
                       <a:extLst>
                         <a:ext uri="{28A0092B-C50C-407E-A947-70E740481C1C}">
                           <a14:useLocalDpi xmlns:a14="http://schemas.microsoft.com/office/drawing/2010/main" val="0"/>
@@ -13395,16 +13883,7 @@
           <w:sz w:val="22"/>
           <w:szCs w:val="22"/>
         </w:rPr>
-        <w:t xml:space="preserve">been hyperlinked. By clicking on the hyperlink under that category, </w:t>
-      </w:r>
-      <w:r>
-        <w:rPr>
-          <w:rFonts w:ascii="Courier New" w:eastAsia="Arial" w:hAnsi="Courier New" w:cs="Courier New"/>
-          <w:sz w:val="22"/>
-          <w:szCs w:val="22"/>
-        </w:rPr>
-        <w:lastRenderedPageBreak/>
-        <w:t xml:space="preserve">filtering pertain to the category will </w:t>
+        <w:t xml:space="preserve">been hyperlinked. By clicking on the hyperlink under that category, filtering pertain to the category will </w:t>
       </w:r>
       <w:r>
         <w:rPr>
@@ -13434,8 +13913,8 @@
           <w:szCs w:val="24"/>
         </w:rPr>
       </w:pPr>
-      <w:bookmarkStart w:id="22" w:name="_Toc148442495"/>
-      <w:bookmarkStart w:id="23" w:name="_Hlk127409172"/>
+      <w:bookmarkStart w:id="21" w:name="_Hlk127409172"/>
+      <w:bookmarkStart w:id="22" w:name="_Toc148477187"/>
       <w:r>
         <w:rPr>
           <w:rFonts w:eastAsia="Arial"/>
@@ -13456,7 +13935,7 @@
       </w:r>
       <w:bookmarkEnd w:id="22"/>
     </w:p>
-    <w:bookmarkEnd w:id="23"/>
+    <w:bookmarkEnd w:id="21"/>
     <w:p>
       <w:pPr>
         <w:spacing w:line="276" w:lineRule="auto"/>
@@ -13598,6 +14077,7 @@
           <w:sz w:val="22"/>
           <w:szCs w:val="22"/>
         </w:rPr>
+        <w:lastRenderedPageBreak/>
         <w:drawing>
           <wp:inline distT="0" distB="0" distL="0" distR="0" wp14:anchorId="639EC7E7" wp14:editId="2D146481">
             <wp:extent cx="3668233" cy="3003798"/>
@@ -13614,7 +14094,7 @@
                     <pic:cNvPicPr/>
                   </pic:nvPicPr>
                   <pic:blipFill>
-                    <a:blip r:embed="rId58">
+                    <a:blip r:embed="rId61">
                       <a:extLst>
                         <a:ext uri="{28A0092B-C50C-407E-A947-70E740481C1C}">
                           <a14:useLocalDpi xmlns:a14="http://schemas.microsoft.com/office/drawing/2010/main" val="0"/>
@@ -13683,6 +14163,16 @@
     </w:p>
     <w:p>
       <w:pPr>
+        <w:spacing w:line="276" w:lineRule="auto"/>
+        <w:rPr>
+          <w:rFonts w:ascii="Courier New" w:eastAsia="Arial" w:hAnsi="Courier New" w:cs="Courier New"/>
+          <w:sz w:val="22"/>
+          <w:szCs w:val="22"/>
+        </w:rPr>
+      </w:pPr>
+    </w:p>
+    <w:p>
+      <w:pPr>
         <w:pStyle w:val="Heading1"/>
         <w:rPr>
           <w:rFonts w:eastAsia="Arial"/>
@@ -13690,748 +14180,100 @@
           <w:szCs w:val="22"/>
         </w:rPr>
       </w:pPr>
-      <w:bookmarkStart w:id="24" w:name="_Toc148442496"/>
-      <w:bookmarkStart w:id="25" w:name="_Hlk127409207"/>
+      <w:bookmarkStart w:id="23" w:name="_Toc148477188"/>
       <w:r>
         <w:rPr>
           <w:rFonts w:eastAsia="Arial"/>
-          <w:szCs w:val="40"/>
-        </w:rPr>
-        <w:t xml:space="preserve">Item </w:t>
-      </w:r>
-      <w:r>
+        </w:rPr>
+        <w:t>Conclusion</w:t>
+      </w:r>
+      <w:bookmarkEnd w:id="23"/>
+    </w:p>
+    <w:p>
+      <w:pPr>
+        <w:spacing w:line="276" w:lineRule="auto"/>
+        <w:rPr>
+          <w:rFonts w:ascii="Courier New" w:eastAsia="Arial" w:hAnsi="Courier New" w:cs="Courier New"/>
+          <w:sz w:val="22"/>
+          <w:szCs w:val="22"/>
+        </w:rPr>
+      </w:pPr>
+    </w:p>
+    <w:p>
+      <w:pPr>
+        <w:spacing w:line="276" w:lineRule="auto"/>
+        <w:rPr>
+          <w:rFonts w:ascii="Courier New" w:eastAsia="Arial" w:hAnsi="Courier New" w:cs="Courier New"/>
+          <w:sz w:val="22"/>
+          <w:szCs w:val="22"/>
+        </w:rPr>
+      </w:pPr>
+      <w:r>
+        <w:rPr>
+          <w:rFonts w:ascii="Courier New" w:eastAsia="Arial" w:hAnsi="Courier New" w:cs="Courier New"/>
+          <w:sz w:val="22"/>
+          <w:szCs w:val="22"/>
+        </w:rPr>
+        <w:t xml:space="preserve">This is a user manual in accordance with the most recent version of the application software. </w:t>
+      </w:r>
+      <w:r>
+        <w:rPr>
+          <w:rFonts w:ascii="Courier New" w:eastAsia="Arial" w:hAnsi="Courier New" w:cs="Courier New"/>
+          <w:sz w:val="22"/>
+          <w:szCs w:val="22"/>
+        </w:rPr>
+        <w:t xml:space="preserve">Included below is a notes and reference category that contains the information from previous </w:t>
+      </w:r>
+      <w:r>
+        <w:rPr>
+          <w:rFonts w:ascii="Courier New" w:eastAsia="Arial" w:hAnsi="Courier New" w:cs="Courier New"/>
+          <w:sz w:val="22"/>
+          <w:szCs w:val="22"/>
+        </w:rPr>
+        <w:t xml:space="preserve">group manuals. It is there as a reference for later use in case of any unknowns arising </w:t>
+      </w:r>
+      <w:r>
+        <w:rPr>
+          <w:rFonts w:ascii="Courier New" w:eastAsia="Arial" w:hAnsi="Courier New" w:cs="Courier New"/>
+          <w:sz w:val="22"/>
+          <w:szCs w:val="22"/>
+        </w:rPr>
+        <w:t>while implementing new code and documentation to the project.</w:t>
+      </w:r>
+    </w:p>
+    <w:p>
+      <w:pPr>
+        <w:spacing w:line="276" w:lineRule="auto"/>
+        <w:rPr>
+          <w:rFonts w:ascii="Courier New" w:eastAsia="Arial" w:hAnsi="Courier New" w:cs="Courier New"/>
+          <w:sz w:val="22"/>
+          <w:szCs w:val="22"/>
+        </w:rPr>
+      </w:pPr>
+    </w:p>
+    <w:p>
+      <w:pPr>
+        <w:pStyle w:val="Heading1"/>
         <w:rPr>
           <w:rFonts w:eastAsia="Arial"/>
-          <w:szCs w:val="40"/>
-        </w:rPr>
-        <w:t>Details</w:t>
-      </w:r>
+          <w:sz w:val="22"/>
+          <w:szCs w:val="22"/>
+        </w:rPr>
+      </w:pPr>
+      <w:bookmarkStart w:id="24" w:name="_Toc148477189"/>
       <w:r>
         <w:rPr>
           <w:rFonts w:eastAsia="Arial"/>
-          <w:szCs w:val="40"/>
-        </w:rPr>
-        <w:t xml:space="preserve"> – Admin Perspective</w:t>
+        </w:rPr>
+        <w:t>Notes and Reference</w:t>
+      </w:r>
+      <w:r>
+        <w:rPr>
+          <w:rFonts w:eastAsia="Arial"/>
+        </w:rPr>
+        <w:t>s</w:t>
       </w:r>
       <w:bookmarkEnd w:id="24"/>
-    </w:p>
-    <w:bookmarkEnd w:id="25"/>
-    <w:p>
-      <w:pPr>
-        <w:spacing w:line="276" w:lineRule="auto"/>
-        <w:rPr>
-          <w:rFonts w:ascii="Courier New" w:eastAsia="Arial" w:hAnsi="Courier New" w:cs="Courier New"/>
-          <w:sz w:val="22"/>
-          <w:szCs w:val="22"/>
-        </w:rPr>
-      </w:pPr>
-    </w:p>
-    <w:p>
-      <w:pPr>
-        <w:spacing w:line="276" w:lineRule="auto"/>
-        <w:rPr>
-          <w:rFonts w:ascii="Courier New" w:eastAsia="Arial" w:hAnsi="Courier New" w:cs="Courier New"/>
-          <w:sz w:val="22"/>
-          <w:szCs w:val="22"/>
-        </w:rPr>
-      </w:pPr>
-      <w:r>
-        <w:rPr>
-          <w:rFonts w:ascii="Courier New" w:eastAsia="Arial" w:hAnsi="Courier New" w:cs="Courier New"/>
-          <w:sz w:val="22"/>
-          <w:szCs w:val="22"/>
-        </w:rPr>
-        <w:t>This tab is located on the left side of the admin home page. This allows</w:t>
-      </w:r>
-      <w:r>
-        <w:rPr>
-          <w:rFonts w:ascii="Courier New" w:eastAsia="Arial" w:hAnsi="Courier New" w:cs="Courier New"/>
-          <w:sz w:val="22"/>
-          <w:szCs w:val="22"/>
-        </w:rPr>
-        <w:t xml:space="preserve"> administrators</w:t>
-      </w:r>
-      <w:r>
-        <w:rPr>
-          <w:rFonts w:ascii="Courier New" w:eastAsia="Arial" w:hAnsi="Courier New" w:cs="Courier New"/>
-          <w:sz w:val="22"/>
-          <w:szCs w:val="22"/>
-        </w:rPr>
-        <w:t xml:space="preserve"> to collect data on the items </w:t>
-      </w:r>
-      <w:r>
-        <w:rPr>
-          <w:rFonts w:ascii="Courier New" w:eastAsia="Arial" w:hAnsi="Courier New" w:cs="Courier New"/>
-          <w:sz w:val="22"/>
-          <w:szCs w:val="22"/>
-        </w:rPr>
-        <w:t>that have been posted to the web page</w:t>
-      </w:r>
-      <w:r>
-        <w:rPr>
-          <w:rFonts w:ascii="Courier New" w:eastAsia="Arial" w:hAnsi="Courier New" w:cs="Courier New"/>
-          <w:sz w:val="22"/>
-          <w:szCs w:val="22"/>
-        </w:rPr>
-        <w:t xml:space="preserve">. </w:t>
-      </w:r>
-      <w:r>
-        <w:rPr>
-          <w:rFonts w:ascii="Courier New" w:eastAsia="Arial" w:hAnsi="Courier New" w:cs="Courier New"/>
-          <w:sz w:val="22"/>
-          <w:szCs w:val="22"/>
-        </w:rPr>
-        <w:t xml:space="preserve">The process begins by prompting the </w:t>
-      </w:r>
-      <w:r>
-        <w:rPr>
-          <w:rFonts w:ascii="Courier New" w:eastAsia="Arial" w:hAnsi="Courier New" w:cs="Courier New"/>
-          <w:sz w:val="22"/>
-          <w:szCs w:val="22"/>
-        </w:rPr>
-        <w:t xml:space="preserve">administrator to narrow down the items data being </w:t>
-      </w:r>
-      <w:r>
-        <w:rPr>
-          <w:rFonts w:ascii="Courier New" w:eastAsia="Arial" w:hAnsi="Courier New" w:cs="Courier New"/>
-          <w:sz w:val="22"/>
-          <w:szCs w:val="22"/>
-        </w:rPr>
-        <w:t>b</w:t>
-      </w:r>
-      <w:r>
-        <w:rPr>
-          <w:rFonts w:ascii="Courier New" w:eastAsia="Arial" w:hAnsi="Courier New" w:cs="Courier New"/>
-          <w:sz w:val="22"/>
-          <w:szCs w:val="22"/>
-        </w:rPr>
-        <w:t>ought. See Figure 1</w:t>
-      </w:r>
-      <w:r>
-        <w:rPr>
-          <w:rFonts w:ascii="Courier New" w:eastAsia="Arial" w:hAnsi="Courier New" w:cs="Courier New"/>
-          <w:sz w:val="22"/>
-          <w:szCs w:val="22"/>
-        </w:rPr>
-        <w:t>8</w:t>
-      </w:r>
-      <w:r>
-        <w:rPr>
-          <w:rFonts w:ascii="Courier New" w:eastAsia="Arial" w:hAnsi="Courier New" w:cs="Courier New"/>
-          <w:sz w:val="22"/>
-          <w:szCs w:val="22"/>
-        </w:rPr>
-        <w:t>.</w:t>
-      </w:r>
-    </w:p>
-    <w:p>
-      <w:pPr>
-        <w:spacing w:line="276" w:lineRule="auto"/>
-        <w:jc w:val="center"/>
-        <w:rPr>
-          <w:rFonts w:ascii="Courier New" w:eastAsia="Arial" w:hAnsi="Courier New" w:cs="Courier New"/>
-          <w:sz w:val="22"/>
-          <w:szCs w:val="22"/>
-        </w:rPr>
-      </w:pPr>
-      <w:r>
-        <w:rPr>
-          <w:rFonts w:ascii="Courier New" w:eastAsia="Arial" w:hAnsi="Courier New" w:cs="Courier New"/>
-          <w:noProof/>
-          <w:sz w:val="22"/>
-          <w:szCs w:val="22"/>
-        </w:rPr>
-        <w:lastRenderedPageBreak/>
-        <w:drawing>
-          <wp:inline distT="0" distB="0" distL="0" distR="0" wp14:anchorId="409FF96F" wp14:editId="16DC9AD0">
-            <wp:extent cx="3483934" cy="1708468"/>
-            <wp:effectExtent l="152400" t="152400" r="364490" b="368300"/>
-            <wp:docPr id="54" name="Picture 54" descr="Graphical user interface, text, application&#10;&#10;Description automatically generated"/>
-            <wp:cNvGraphicFramePr>
-              <a:graphicFrameLocks xmlns:a="http://schemas.openxmlformats.org/drawingml/2006/main" noChangeAspect="1"/>
-            </wp:cNvGraphicFramePr>
-            <a:graphic xmlns:a="http://schemas.openxmlformats.org/drawingml/2006/main">
-              <a:graphicData uri="http://schemas.openxmlformats.org/drawingml/2006/picture">
-                <pic:pic xmlns:pic="http://schemas.openxmlformats.org/drawingml/2006/picture">
-                  <pic:nvPicPr>
-                    <pic:cNvPr id="54" name="Picture 54" descr="Graphical user interface, text, application&#10;&#10;Description automatically generated"/>
-                    <pic:cNvPicPr/>
-                  </pic:nvPicPr>
-                  <pic:blipFill>
-                    <a:blip r:embed="rId59">
-                      <a:extLst>
-                        <a:ext uri="{28A0092B-C50C-407E-A947-70E740481C1C}">
-                          <a14:useLocalDpi xmlns:a14="http://schemas.microsoft.com/office/drawing/2010/main" val="0"/>
-                        </a:ext>
-                      </a:extLst>
-                    </a:blip>
-                    <a:stretch>
-                      <a:fillRect/>
-                    </a:stretch>
-                  </pic:blipFill>
-                  <pic:spPr>
-                    <a:xfrm>
-                      <a:off x="0" y="0"/>
-                      <a:ext cx="3488291" cy="1710604"/>
-                    </a:xfrm>
-                    <a:prstGeom prst="rect">
-                      <a:avLst/>
-                    </a:prstGeom>
-                    <a:ln>
-                      <a:noFill/>
-                    </a:ln>
-                    <a:effectLst>
-                      <a:outerShdw blurRad="292100" dist="139700" dir="2700000" algn="tl" rotWithShape="0">
-                        <a:srgbClr val="333333">
-                          <a:alpha val="65000"/>
-                        </a:srgbClr>
-                      </a:outerShdw>
-                    </a:effectLst>
-                  </pic:spPr>
-                </pic:pic>
-              </a:graphicData>
-            </a:graphic>
-          </wp:inline>
-        </w:drawing>
-      </w:r>
-    </w:p>
-    <w:p>
-      <w:pPr>
-        <w:spacing w:line="276" w:lineRule="auto"/>
-        <w:jc w:val="center"/>
-        <w:rPr>
-          <w:rFonts w:ascii="Courier New" w:eastAsia="Arial" w:hAnsi="Courier New" w:cs="Courier New"/>
-          <w:color w:val="0070C0"/>
-          <w:sz w:val="18"/>
-          <w:szCs w:val="18"/>
-        </w:rPr>
-      </w:pPr>
-      <w:r>
-        <w:rPr>
-          <w:rFonts w:ascii="Courier New" w:eastAsia="Arial" w:hAnsi="Courier New" w:cs="Courier New"/>
-          <w:color w:val="0070C0"/>
-          <w:sz w:val="18"/>
-          <w:szCs w:val="18"/>
-        </w:rPr>
-        <w:t>Figure 1</w:t>
-      </w:r>
-      <w:r>
-        <w:rPr>
-          <w:rFonts w:ascii="Courier New" w:eastAsia="Arial" w:hAnsi="Courier New" w:cs="Courier New"/>
-          <w:color w:val="0070C0"/>
-          <w:sz w:val="18"/>
-          <w:szCs w:val="18"/>
-        </w:rPr>
-        <w:t>8</w:t>
-      </w:r>
-    </w:p>
-    <w:p>
-      <w:pPr>
-        <w:spacing w:line="276" w:lineRule="auto"/>
-        <w:jc w:val="center"/>
-        <w:rPr>
-          <w:rFonts w:ascii="Courier New" w:eastAsia="Arial" w:hAnsi="Courier New" w:cs="Courier New"/>
-          <w:color w:val="0070C0"/>
-          <w:sz w:val="18"/>
-          <w:szCs w:val="18"/>
-        </w:rPr>
-      </w:pPr>
-    </w:p>
-    <w:p>
-      <w:pPr>
-        <w:spacing w:line="276" w:lineRule="auto"/>
-        <w:rPr>
-          <w:rFonts w:ascii="Courier New" w:eastAsia="Arial" w:hAnsi="Courier New" w:cs="Courier New"/>
-          <w:sz w:val="22"/>
-          <w:szCs w:val="22"/>
-        </w:rPr>
-      </w:pPr>
-      <w:r>
-        <w:rPr>
-          <w:rFonts w:ascii="Courier New" w:eastAsia="Arial" w:hAnsi="Courier New" w:cs="Courier New"/>
-          <w:sz w:val="22"/>
-          <w:szCs w:val="22"/>
-        </w:rPr>
-        <w:t xml:space="preserve">After </w:t>
-      </w:r>
-      <w:r>
-        <w:rPr>
-          <w:rFonts w:ascii="Courier New" w:eastAsia="Arial" w:hAnsi="Courier New" w:cs="Courier New"/>
-          <w:sz w:val="22"/>
-          <w:szCs w:val="22"/>
-        </w:rPr>
-        <w:t>the administrator</w:t>
-      </w:r>
-      <w:r>
-        <w:rPr>
-          <w:rFonts w:ascii="Courier New" w:eastAsia="Arial" w:hAnsi="Courier New" w:cs="Courier New"/>
-          <w:sz w:val="22"/>
-          <w:szCs w:val="22"/>
-        </w:rPr>
-        <w:t xml:space="preserve"> selects </w:t>
-      </w:r>
-      <w:r>
-        <w:rPr>
-          <w:rFonts w:ascii="Courier New" w:eastAsia="Arial" w:hAnsi="Courier New" w:cs="Courier New"/>
-          <w:sz w:val="22"/>
-          <w:szCs w:val="22"/>
-        </w:rPr>
-        <w:t>a category</w:t>
-      </w:r>
-      <w:r>
-        <w:rPr>
-          <w:rFonts w:ascii="Courier New" w:eastAsia="Arial" w:hAnsi="Courier New" w:cs="Courier New"/>
-          <w:sz w:val="22"/>
-          <w:szCs w:val="22"/>
-        </w:rPr>
-        <w:t xml:space="preserve">, the administrator will be prompted to select a sub-category. See </w:t>
-      </w:r>
-      <w:r>
-        <w:rPr>
-          <w:rFonts w:ascii="Courier New" w:eastAsia="Arial" w:hAnsi="Courier New" w:cs="Courier New"/>
-          <w:sz w:val="22"/>
-          <w:szCs w:val="22"/>
-        </w:rPr>
-        <w:t>F</w:t>
-      </w:r>
-      <w:r>
-        <w:rPr>
-          <w:rFonts w:ascii="Courier New" w:eastAsia="Arial" w:hAnsi="Courier New" w:cs="Courier New"/>
-          <w:sz w:val="22"/>
-          <w:szCs w:val="22"/>
-        </w:rPr>
-        <w:t xml:space="preserve">igure </w:t>
-      </w:r>
-      <w:r>
-        <w:rPr>
-          <w:rFonts w:ascii="Courier New" w:eastAsia="Arial" w:hAnsi="Courier New" w:cs="Courier New"/>
-          <w:sz w:val="22"/>
-          <w:szCs w:val="22"/>
-        </w:rPr>
-        <w:t>1</w:t>
-      </w:r>
-      <w:r>
-        <w:rPr>
-          <w:rFonts w:ascii="Courier New" w:eastAsia="Arial" w:hAnsi="Courier New" w:cs="Courier New"/>
-          <w:sz w:val="22"/>
-          <w:szCs w:val="22"/>
-        </w:rPr>
-        <w:t>8</w:t>
-      </w:r>
-      <w:r>
-        <w:rPr>
-          <w:rFonts w:ascii="Courier New" w:eastAsia="Arial" w:hAnsi="Courier New" w:cs="Courier New"/>
-          <w:sz w:val="22"/>
-          <w:szCs w:val="22"/>
-        </w:rPr>
-        <w:t>.1.</w:t>
-      </w:r>
-    </w:p>
-    <w:p>
-      <w:pPr>
-        <w:spacing w:line="276" w:lineRule="auto"/>
-        <w:rPr>
-          <w:rFonts w:ascii="Courier New" w:eastAsia="Arial" w:hAnsi="Courier New" w:cs="Courier New"/>
-          <w:sz w:val="22"/>
-          <w:szCs w:val="22"/>
-        </w:rPr>
-      </w:pPr>
-    </w:p>
-    <w:p>
-      <w:pPr>
-        <w:spacing w:line="276" w:lineRule="auto"/>
-        <w:jc w:val="center"/>
-        <w:rPr>
-          <w:rFonts w:ascii="Courier New" w:eastAsia="Arial" w:hAnsi="Courier New" w:cs="Courier New"/>
-          <w:sz w:val="22"/>
-          <w:szCs w:val="22"/>
-        </w:rPr>
-      </w:pPr>
-      <w:r>
-        <w:rPr>
-          <w:rFonts w:ascii="Courier New" w:eastAsia="Arial" w:hAnsi="Courier New" w:cs="Courier New"/>
-          <w:noProof/>
-          <w:sz w:val="22"/>
-          <w:szCs w:val="22"/>
-        </w:rPr>
-        <w:drawing>
-          <wp:inline distT="0" distB="0" distL="0" distR="0" wp14:anchorId="67332B0D" wp14:editId="1717C205">
-            <wp:extent cx="3526465" cy="1473081"/>
-            <wp:effectExtent l="152400" t="152400" r="360045" b="356235"/>
-            <wp:docPr id="55" name="Picture 55" descr="Graphical user interface, text, application&#10;&#10;Description automatically generated"/>
-            <wp:cNvGraphicFramePr>
-              <a:graphicFrameLocks xmlns:a="http://schemas.openxmlformats.org/drawingml/2006/main" noChangeAspect="1"/>
-            </wp:cNvGraphicFramePr>
-            <a:graphic xmlns:a="http://schemas.openxmlformats.org/drawingml/2006/main">
-              <a:graphicData uri="http://schemas.openxmlformats.org/drawingml/2006/picture">
-                <pic:pic xmlns:pic="http://schemas.openxmlformats.org/drawingml/2006/picture">
-                  <pic:nvPicPr>
-                    <pic:cNvPr id="55" name="Picture 55" descr="Graphical user interface, text, application&#10;&#10;Description automatically generated"/>
-                    <pic:cNvPicPr/>
-                  </pic:nvPicPr>
-                  <pic:blipFill>
-                    <a:blip r:embed="rId60">
-                      <a:extLst>
-                        <a:ext uri="{28A0092B-C50C-407E-A947-70E740481C1C}">
-                          <a14:useLocalDpi xmlns:a14="http://schemas.microsoft.com/office/drawing/2010/main" val="0"/>
-                        </a:ext>
-                      </a:extLst>
-                    </a:blip>
-                    <a:stretch>
-                      <a:fillRect/>
-                    </a:stretch>
-                  </pic:blipFill>
-                  <pic:spPr>
-                    <a:xfrm>
-                      <a:off x="0" y="0"/>
-                      <a:ext cx="3539382" cy="1478477"/>
-                    </a:xfrm>
-                    <a:prstGeom prst="rect">
-                      <a:avLst/>
-                    </a:prstGeom>
-                    <a:ln>
-                      <a:noFill/>
-                    </a:ln>
-                    <a:effectLst>
-                      <a:outerShdw blurRad="292100" dist="139700" dir="2700000" algn="tl" rotWithShape="0">
-                        <a:srgbClr val="333333">
-                          <a:alpha val="65000"/>
-                        </a:srgbClr>
-                      </a:outerShdw>
-                    </a:effectLst>
-                  </pic:spPr>
-                </pic:pic>
-              </a:graphicData>
-            </a:graphic>
-          </wp:inline>
-        </w:drawing>
-      </w:r>
-    </w:p>
-    <w:p>
-      <w:pPr>
-        <w:spacing w:line="276" w:lineRule="auto"/>
-        <w:jc w:val="center"/>
-        <w:rPr>
-          <w:rFonts w:ascii="Courier New" w:eastAsia="Arial" w:hAnsi="Courier New" w:cs="Courier New"/>
-          <w:color w:val="0070C0"/>
-          <w:sz w:val="18"/>
-          <w:szCs w:val="18"/>
-        </w:rPr>
-      </w:pPr>
-      <w:r>
-        <w:rPr>
-          <w:rFonts w:ascii="Courier New" w:eastAsia="Arial" w:hAnsi="Courier New" w:cs="Courier New"/>
-          <w:color w:val="0070C0"/>
-          <w:sz w:val="18"/>
-          <w:szCs w:val="18"/>
-        </w:rPr>
-        <w:t>Figure 1</w:t>
-      </w:r>
-      <w:r>
-        <w:rPr>
-          <w:rFonts w:ascii="Courier New" w:eastAsia="Arial" w:hAnsi="Courier New" w:cs="Courier New"/>
-          <w:color w:val="0070C0"/>
-          <w:sz w:val="18"/>
-          <w:szCs w:val="18"/>
-        </w:rPr>
-        <w:t>8</w:t>
-      </w:r>
-      <w:r>
-        <w:rPr>
-          <w:rFonts w:ascii="Courier New" w:eastAsia="Arial" w:hAnsi="Courier New" w:cs="Courier New"/>
-          <w:color w:val="0070C0"/>
-          <w:sz w:val="18"/>
-          <w:szCs w:val="18"/>
-        </w:rPr>
-        <w:t>.1</w:t>
-      </w:r>
-    </w:p>
-    <w:p>
-      <w:pPr>
-        <w:spacing w:line="276" w:lineRule="auto"/>
-        <w:jc w:val="center"/>
-        <w:rPr>
-          <w:rFonts w:ascii="Courier New" w:eastAsia="Arial" w:hAnsi="Courier New" w:cs="Courier New"/>
-          <w:color w:val="0070C0"/>
-          <w:sz w:val="18"/>
-          <w:szCs w:val="18"/>
-        </w:rPr>
-      </w:pPr>
-    </w:p>
-    <w:p>
-      <w:pPr>
-        <w:spacing w:line="276" w:lineRule="auto"/>
-        <w:rPr>
-          <w:rFonts w:ascii="Courier New" w:eastAsia="Arial" w:hAnsi="Courier New" w:cs="Courier New"/>
-          <w:sz w:val="22"/>
-          <w:szCs w:val="22"/>
-        </w:rPr>
-      </w:pPr>
-      <w:r>
-        <w:rPr>
-          <w:rFonts w:ascii="Courier New" w:eastAsia="Arial" w:hAnsi="Courier New" w:cs="Courier New"/>
-          <w:sz w:val="22"/>
-          <w:szCs w:val="22"/>
-        </w:rPr>
-        <w:t>After selecting a sub-category, the application pulls all data corresponding to the items</w:t>
-      </w:r>
-      <w:r>
-        <w:rPr>
-          <w:rFonts w:ascii="Courier New" w:eastAsia="Arial" w:hAnsi="Courier New" w:cs="Courier New"/>
-          <w:sz w:val="22"/>
-          <w:szCs w:val="22"/>
-        </w:rPr>
-        <w:t xml:space="preserve"> filtered by the administrator. It will redirect the administrator to a </w:t>
-      </w:r>
-      <w:r>
-        <w:rPr>
-          <w:rFonts w:ascii="Courier New" w:eastAsia="Arial" w:hAnsi="Courier New" w:cs="Courier New"/>
-          <w:sz w:val="22"/>
-          <w:szCs w:val="22"/>
-        </w:rPr>
-        <w:t>page</w:t>
-      </w:r>
-      <w:r>
-        <w:rPr>
-          <w:rFonts w:ascii="Courier New" w:eastAsia="Arial" w:hAnsi="Courier New" w:cs="Courier New"/>
-          <w:sz w:val="22"/>
-          <w:szCs w:val="22"/>
-        </w:rPr>
-        <w:t xml:space="preserve"> which allows for the .csv file containing the data to be downloaded for inspection. See Figure 17.2.</w:t>
-      </w:r>
-    </w:p>
-    <w:p>
-      <w:pPr>
-        <w:spacing w:line="276" w:lineRule="auto"/>
-        <w:rPr>
-          <w:rFonts w:ascii="Courier New" w:eastAsia="Arial" w:hAnsi="Courier New" w:cs="Courier New"/>
-          <w:sz w:val="22"/>
-          <w:szCs w:val="22"/>
-        </w:rPr>
-      </w:pPr>
-    </w:p>
-    <w:p>
-      <w:pPr>
-        <w:spacing w:line="276" w:lineRule="auto"/>
-        <w:jc w:val="center"/>
-        <w:rPr>
-          <w:rFonts w:ascii="Courier New" w:eastAsia="Arial" w:hAnsi="Courier New" w:cs="Courier New"/>
-          <w:sz w:val="22"/>
-          <w:szCs w:val="22"/>
-        </w:rPr>
-      </w:pPr>
-      <w:r>
-        <w:rPr>
-          <w:rFonts w:ascii="Courier New" w:eastAsia="Arial" w:hAnsi="Courier New" w:cs="Courier New"/>
-          <w:noProof/>
-          <w:sz w:val="22"/>
-          <w:szCs w:val="22"/>
-        </w:rPr>
-        <w:drawing>
-          <wp:inline distT="0" distB="0" distL="0" distR="0" wp14:anchorId="27240E09" wp14:editId="45A32453">
-            <wp:extent cx="4515293" cy="1107362"/>
-            <wp:effectExtent l="152400" t="152400" r="361950" b="360045"/>
-            <wp:docPr id="56" name="Picture 56" descr="Diagram&#10;&#10;Description automatically generated"/>
-            <wp:cNvGraphicFramePr>
-              <a:graphicFrameLocks xmlns:a="http://schemas.openxmlformats.org/drawingml/2006/main" noChangeAspect="1"/>
-            </wp:cNvGraphicFramePr>
-            <a:graphic xmlns:a="http://schemas.openxmlformats.org/drawingml/2006/main">
-              <a:graphicData uri="http://schemas.openxmlformats.org/drawingml/2006/picture">
-                <pic:pic xmlns:pic="http://schemas.openxmlformats.org/drawingml/2006/picture">
-                  <pic:nvPicPr>
-                    <pic:cNvPr id="56" name="Picture 56" descr="Diagram&#10;&#10;Description automatically generated"/>
-                    <pic:cNvPicPr/>
-                  </pic:nvPicPr>
-                  <pic:blipFill>
-                    <a:blip r:embed="rId61">
-                      <a:extLst>
-                        <a:ext uri="{28A0092B-C50C-407E-A947-70E740481C1C}">
-                          <a14:useLocalDpi xmlns:a14="http://schemas.microsoft.com/office/drawing/2010/main" val="0"/>
-                        </a:ext>
-                      </a:extLst>
-                    </a:blip>
-                    <a:stretch>
-                      <a:fillRect/>
-                    </a:stretch>
-                  </pic:blipFill>
-                  <pic:spPr>
-                    <a:xfrm>
-                      <a:off x="0" y="0"/>
-                      <a:ext cx="4530106" cy="1110995"/>
-                    </a:xfrm>
-                    <a:prstGeom prst="rect">
-                      <a:avLst/>
-                    </a:prstGeom>
-                    <a:ln>
-                      <a:noFill/>
-                    </a:ln>
-                    <a:effectLst>
-                      <a:outerShdw blurRad="292100" dist="139700" dir="2700000" algn="tl" rotWithShape="0">
-                        <a:srgbClr val="333333">
-                          <a:alpha val="65000"/>
-                        </a:srgbClr>
-                      </a:outerShdw>
-                    </a:effectLst>
-                  </pic:spPr>
-                </pic:pic>
-              </a:graphicData>
-            </a:graphic>
-          </wp:inline>
-        </w:drawing>
-      </w:r>
-    </w:p>
-    <w:p>
-      <w:pPr>
-        <w:spacing w:line="276" w:lineRule="auto"/>
-        <w:jc w:val="center"/>
-        <w:rPr>
-          <w:rFonts w:ascii="Courier New" w:eastAsia="Arial" w:hAnsi="Courier New" w:cs="Courier New"/>
-          <w:color w:val="0070C0"/>
-          <w:sz w:val="18"/>
-          <w:szCs w:val="18"/>
-        </w:rPr>
-      </w:pPr>
-      <w:r>
-        <w:rPr>
-          <w:rFonts w:ascii="Courier New" w:eastAsia="Arial" w:hAnsi="Courier New" w:cs="Courier New"/>
-          <w:color w:val="0070C0"/>
-          <w:sz w:val="18"/>
-          <w:szCs w:val="18"/>
-        </w:rPr>
-        <w:t>Figure 1</w:t>
-      </w:r>
-      <w:r>
-        <w:rPr>
-          <w:rFonts w:ascii="Courier New" w:eastAsia="Arial" w:hAnsi="Courier New" w:cs="Courier New"/>
-          <w:color w:val="0070C0"/>
-          <w:sz w:val="18"/>
-          <w:szCs w:val="18"/>
-        </w:rPr>
-        <w:t>8</w:t>
-      </w:r>
-      <w:r>
-        <w:rPr>
-          <w:rFonts w:ascii="Courier New" w:eastAsia="Arial" w:hAnsi="Courier New" w:cs="Courier New"/>
-          <w:color w:val="0070C0"/>
-          <w:sz w:val="18"/>
-          <w:szCs w:val="18"/>
-        </w:rPr>
-        <w:t>.2</w:t>
-      </w:r>
-    </w:p>
-    <w:p>
-      <w:pPr>
-        <w:spacing w:line="276" w:lineRule="auto"/>
-        <w:rPr>
-          <w:rFonts w:ascii="Courier New" w:eastAsia="Arial" w:hAnsi="Courier New" w:cs="Courier New"/>
-          <w:sz w:val="22"/>
-          <w:szCs w:val="22"/>
-        </w:rPr>
-      </w:pPr>
-    </w:p>
-    <w:p>
-      <w:pPr>
-        <w:pStyle w:val="Heading1"/>
-        <w:rPr>
-          <w:rFonts w:eastAsia="Arial"/>
-          <w:sz w:val="22"/>
-          <w:szCs w:val="22"/>
-        </w:rPr>
-      </w:pPr>
-      <w:bookmarkStart w:id="26" w:name="_Toc148442497"/>
-      <w:r>
-        <w:rPr>
-          <w:rFonts w:eastAsia="Arial"/>
-        </w:rPr>
-        <w:t>Conclusion</w:t>
-      </w:r>
-      <w:bookmarkEnd w:id="26"/>
-    </w:p>
-    <w:p>
-      <w:pPr>
-        <w:spacing w:line="276" w:lineRule="auto"/>
-        <w:rPr>
-          <w:rFonts w:ascii="Courier New" w:eastAsia="Arial" w:hAnsi="Courier New" w:cs="Courier New"/>
-          <w:sz w:val="22"/>
-          <w:szCs w:val="22"/>
-        </w:rPr>
-      </w:pPr>
-    </w:p>
-    <w:p>
-      <w:pPr>
-        <w:spacing w:line="276" w:lineRule="auto"/>
-        <w:rPr>
-          <w:rFonts w:ascii="Courier New" w:eastAsia="Arial" w:hAnsi="Courier New" w:cs="Courier New"/>
-          <w:sz w:val="22"/>
-          <w:szCs w:val="22"/>
-        </w:rPr>
-      </w:pPr>
-      <w:r>
-        <w:rPr>
-          <w:rFonts w:ascii="Courier New" w:eastAsia="Arial" w:hAnsi="Courier New" w:cs="Courier New"/>
-          <w:sz w:val="22"/>
-          <w:szCs w:val="22"/>
-        </w:rPr>
-        <w:t xml:space="preserve">This is a user manual in accordance with the most recent version of the application software. </w:t>
-      </w:r>
-      <w:r>
-        <w:rPr>
-          <w:rFonts w:ascii="Courier New" w:eastAsia="Arial" w:hAnsi="Courier New" w:cs="Courier New"/>
-          <w:sz w:val="22"/>
-          <w:szCs w:val="22"/>
-        </w:rPr>
-        <w:t xml:space="preserve">Included below is a notes and reference category that contains the information from previous </w:t>
-      </w:r>
-      <w:r>
-        <w:rPr>
-          <w:rFonts w:ascii="Courier New" w:eastAsia="Arial" w:hAnsi="Courier New" w:cs="Courier New"/>
-          <w:sz w:val="22"/>
-          <w:szCs w:val="22"/>
-        </w:rPr>
-        <w:t xml:space="preserve">group manuals. It is there as a reference for later use in case of any unknowns arising </w:t>
-      </w:r>
-      <w:r>
-        <w:rPr>
-          <w:rFonts w:ascii="Courier New" w:eastAsia="Arial" w:hAnsi="Courier New" w:cs="Courier New"/>
-          <w:sz w:val="22"/>
-          <w:szCs w:val="22"/>
-        </w:rPr>
-        <w:t>while implementing new code and documentation to the project.</w:t>
-      </w:r>
-    </w:p>
-    <w:p>
-      <w:pPr>
-        <w:spacing w:line="276" w:lineRule="auto"/>
-        <w:rPr>
-          <w:rFonts w:ascii="Courier New" w:eastAsia="Arial" w:hAnsi="Courier New" w:cs="Courier New"/>
-          <w:sz w:val="22"/>
-          <w:szCs w:val="22"/>
-        </w:rPr>
-      </w:pPr>
-    </w:p>
-    <w:p>
-      <w:pPr>
-        <w:pStyle w:val="Heading1"/>
-        <w:rPr>
-          <w:rFonts w:eastAsia="Arial"/>
-          <w:sz w:val="22"/>
-          <w:szCs w:val="22"/>
-        </w:rPr>
-      </w:pPr>
-      <w:bookmarkStart w:id="27" w:name="_Toc148442498"/>
-      <w:r>
-        <w:rPr>
-          <w:rFonts w:eastAsia="Arial"/>
-        </w:rPr>
-        <w:t>Notes and Reference</w:t>
-      </w:r>
-      <w:r>
-        <w:rPr>
-          <w:rFonts w:eastAsia="Arial"/>
-        </w:rPr>
-        <w:t>s</w:t>
-      </w:r>
-      <w:bookmarkEnd w:id="27"/>
     </w:p>
     <w:p>
       <w:pPr>
@@ -14598,6 +14440,7 @@
           <w:sz w:val="22"/>
           <w:szCs w:val="22"/>
         </w:rPr>
+        <w:lastRenderedPageBreak/>
         <w:t>G: Work with us – This directs to a page where anyone can submit an online application</w:t>
       </w:r>
     </w:p>
@@ -14743,16 +14586,7 @@
           <w:sz w:val="22"/>
           <w:szCs w:val="22"/>
         </w:rPr>
-        <w:t xml:space="preserve">Select each secret question from the drop-down menus by clicking on the question prompts. Once you have answered all 3 questions the user </w:t>
-      </w:r>
-      <w:r>
-        <w:rPr>
-          <w:rFonts w:ascii="Courier New" w:eastAsia="Arial" w:hAnsi="Courier New" w:cs="Courier New"/>
-          <w:sz w:val="22"/>
-          <w:szCs w:val="22"/>
-        </w:rPr>
-        <w:lastRenderedPageBreak/>
-        <w:t xml:space="preserve">creation process is over, and you will have received an email with the verification code to allow the account to get started. </w:t>
+        <w:t xml:space="preserve">Select each secret question from the drop-down menus by clicking on the question prompts. Once you have answered all 3 questions the user creation process is over, and you will have received an email with the verification code to allow the account to get started. </w:t>
       </w:r>
     </w:p>
     <w:p>
@@ -14965,25 +14799,16 @@
           <w:sz w:val="22"/>
           <w:szCs w:val="22"/>
         </w:rPr>
-        <w:t xml:space="preserve">Once you log in you will be brought to the home page – if your role is an employee, you will be </w:t>
-      </w:r>
-      <w:proofErr w:type="spellStart"/>
-      <w:r>
-        <w:rPr>
-          <w:rFonts w:ascii="Courier New" w:eastAsia="Arial" w:hAnsi="Courier New" w:cs="Courier New"/>
-          <w:sz w:val="22"/>
-          <w:szCs w:val="22"/>
-        </w:rPr>
-        <w:t>brough</w:t>
-      </w:r>
-      <w:proofErr w:type="spellEnd"/>
-      <w:r>
-        <w:rPr>
-          <w:rFonts w:ascii="Courier New" w:eastAsia="Arial" w:hAnsi="Courier New" w:cs="Courier New"/>
-          <w:sz w:val="22"/>
-          <w:szCs w:val="22"/>
-        </w:rPr>
-        <w:t xml:space="preserve"> to the employee page. The home page has several buttons at the top which can lead you to different pages on the site. The User Account page allows you to view your account information, simply click on this button to view this page. The buttons below this are Create Widget, Logout, and Messages. Create Widget will allow you to make a posting on the site for you and other users to view. This will be covered in more detail in a later section. Logout will log you out of your current session and return you to the login index screen. Messages will take you to the messaging page to see messages from other users. This page will be covered in a later section.</w:t>
+        <w:t xml:space="preserve">Once you log in you will be brought to the home page – if your role is an employee, you will be brough to the employee page. The home page has several buttons at the top which can lead you to different pages on the site. The User Account page allows you to view your account information, simply click on this button to view this page. The </w:t>
+      </w:r>
+      <w:r>
+        <w:rPr>
+          <w:rFonts w:ascii="Courier New" w:eastAsia="Arial" w:hAnsi="Courier New" w:cs="Courier New"/>
+          <w:sz w:val="22"/>
+          <w:szCs w:val="22"/>
+        </w:rPr>
+        <w:lastRenderedPageBreak/>
+        <w:t>buttons below this are Create Widget, Logout, and Messages. Create Widget will allow you to make a posting on the site for you and other users to view. This will be covered in more detail in a later section. Logout will log you out of your current session and return you to the login index screen. Messages will take you to the messaging page to see messages from other users. This page will be covered in a later section.</w:t>
       </w:r>
     </w:p>
     <w:p>
@@ -15055,16 +14880,7 @@
           <w:sz w:val="22"/>
           <w:szCs w:val="22"/>
         </w:rPr>
-        <w:t xml:space="preserve">You can also filter by price by selecting greater than or less than a certain price. Simply use the drop-down menu that says </w:t>
-      </w:r>
-      <w:r>
-        <w:rPr>
-          <w:rFonts w:ascii="Courier New" w:eastAsia="Arial" w:hAnsi="Courier New" w:cs="Courier New"/>
-          <w:sz w:val="22"/>
-          <w:szCs w:val="22"/>
-        </w:rPr>
-        <w:lastRenderedPageBreak/>
-        <w:t>greater than to choose ‘Greater Than’ or ‘Less Than’ and enter a dollar amount as shown in Figure 4. You can enter in USD by increments of 0.01. If you hit search or press the enter key after doing so it will display all listings with a price greater or less than the amount entered.</w:t>
+        <w:t>You can also filter by price by selecting greater than or less than a certain price. Simply use the drop-down menu that says greater than to choose ‘Greater Than’ or ‘Less Than’ and enter a dollar amount as shown in Figure 4. You can enter in USD by increments of 0.01. If you hit search or press the enter key after doing so it will display all listings with a price greater or less than the amount entered.</w:t>
       </w:r>
       <w:r>
         <w:t xml:space="preserve"> </w:t>
@@ -15179,6 +14995,7 @@
           <w:sz w:val="22"/>
           <w:szCs w:val="22"/>
         </w:rPr>
+        <w:lastRenderedPageBreak/>
         <w:t>D: (NOT DONE YET) This tick will highlight all the message panes in red. Once highlighted you can deselect some or click “B” to send all the red message panes to the trash.</w:t>
       </w:r>
     </w:p>
@@ -15265,16 +15082,7 @@
           <w:sz w:val="22"/>
           <w:szCs w:val="22"/>
         </w:rPr>
-        <w:t xml:space="preserve">The User Account page allows you to view the information for your account such as your Username, Display Name, Bio, and the date you joined. You can edit this information by clicking into the textboxes on the page and entering the new information. Then click the ‘Update Information’ button and it will take what you changed and update your profile with that information. There are some other buttons on this page that allow you to update payment and direct deposit details. </w:t>
-      </w:r>
-      <w:r>
-        <w:rPr>
-          <w:rFonts w:ascii="Courier New" w:eastAsia="Arial" w:hAnsi="Courier New" w:cs="Courier New"/>
-          <w:sz w:val="22"/>
-          <w:szCs w:val="22"/>
-        </w:rPr>
-        <w:lastRenderedPageBreak/>
-        <w:t>Simply click on these buttons and enter the new information then click save.</w:t>
+        <w:t>The User Account page allows you to view the information for your account such as your Username, Display Name, Bio, and the date you joined. You can edit this information by clicking into the textboxes on the page and entering the new information. Then click the ‘Update Information’ button and it will take what you changed and update your profile with that information. There are some other buttons on this page that allow you to update payment and direct deposit details. Simply click on these buttons and enter the new information then click save.</w:t>
       </w:r>
     </w:p>
     <w:p>
@@ -15444,7 +15252,16 @@
           <w:sz w:val="22"/>
           <w:szCs w:val="22"/>
         </w:rPr>
-        <w:t>Payment information is used to add the credit card that you will use to purchase items from the marketplace. Navigate to the “User Account” page as described in the User Account section. Press the “Update Payment Details” button as shown in the below figure.</w:t>
+        <w:t xml:space="preserve">Payment information is used to add the credit card that you will use to purchase items from the marketplace. Navigate to the “User Account” page as described in the User Account section. Press the “Update </w:t>
+      </w:r>
+      <w:r>
+        <w:rPr>
+          <w:rFonts w:ascii="Courier New" w:eastAsia="Arial" w:hAnsi="Courier New" w:cs="Courier New"/>
+          <w:sz w:val="22"/>
+          <w:szCs w:val="22"/>
+        </w:rPr>
+        <w:lastRenderedPageBreak/>
+        <w:t>Payment Details” button as shown in the below figure.</w:t>
       </w:r>
       <w:r>
         <w:rPr>
@@ -15564,16 +15381,7 @@
           <w:sz w:val="22"/>
           <w:szCs w:val="22"/>
         </w:rPr>
-        <w:t xml:space="preserve">This will open the page for confirming your shipping address, as shown in the below figure. To continue your purchase, you must fill out the form with the shipping address, like is shown in the below picture, and then press the blue “Purchase” button. The purchase can </w:t>
-      </w:r>
-      <w:r>
-        <w:rPr>
-          <w:rFonts w:ascii="Courier New" w:eastAsia="Arial" w:hAnsi="Courier New" w:cs="Courier New"/>
-          <w:sz w:val="22"/>
-          <w:szCs w:val="22"/>
-        </w:rPr>
-        <w:lastRenderedPageBreak/>
-        <w:t>also be cancelled using the red “Cancel” button.</w:t>
+        <w:t>This will open the page for confirming your shipping address, as shown in the below figure. To continue your purchase, you must fill out the form with the shipping address, like is shown in the below picture, and then press the blue “Purchase” button. The purchase can also be cancelled using the red “Cancel” button.</w:t>
       </w:r>
       <w:r>
         <w:t xml:space="preserve"> </w:t>
@@ -15691,6 +15499,7 @@
           <w:sz w:val="32"/>
           <w:szCs w:val="32"/>
         </w:rPr>
+        <w:lastRenderedPageBreak/>
         <w:t>Selling Manual Notes:</w:t>
       </w:r>
     </w:p>
@@ -15777,16 +15586,7 @@
           <w:sz w:val="22"/>
           <w:szCs w:val="22"/>
         </w:rPr>
-        <w:t xml:space="preserve">Follow the process to view your sold items. On the detailed page, there is a form at the bottom of the page that you can use to update </w:t>
-      </w:r>
-      <w:r>
-        <w:rPr>
-          <w:rFonts w:ascii="Courier New" w:eastAsia="Arial" w:hAnsi="Courier New" w:cs="Courier New"/>
-          <w:sz w:val="22"/>
-          <w:szCs w:val="22"/>
-        </w:rPr>
-        <w:lastRenderedPageBreak/>
-        <w:t xml:space="preserve">the shipping information, which involves adding information on the carrier, as well as the shipping date and arrival date. Change these values and then press the submit button </w:t>
+        <w:t xml:space="preserve">Follow the process to view your sold items. On the detailed page, there is a form at the bottom of the page that you can use to update the shipping information, which involves adding information on the carrier, as well as the shipping date and arrival date. Change these values and then press the submit button </w:t>
       </w:r>
       <w:r>
         <w:rPr>
@@ -15940,7 +15740,16 @@
           <w:sz w:val="22"/>
           <w:szCs w:val="22"/>
         </w:rPr>
-        <w:t>The employee page is the hub for the employees of this website. The admin role is the master controller and can see and do every task. The customer service and quality control roles have access to issues that users run into in the form of tickets. Tickets will contain a description of what occurred and the entities that were involved. The hiring agent can use the employee page to go over any of the applications that have been submitted to the website. Lastly, the sales role with have numerical data gathered from users, sellers, buys, etc.  represented in various charts and tables for analysis and statistics.</w:t>
+        <w:t xml:space="preserve">The employee page is the hub for the employees of this website. The admin role is the master controller and can see and do every task. The customer service and quality control roles have access to issues that users run into in the form of tickets. Tickets will contain a description of what occurred and the entities that were involved. The hiring agent can use the employee page to go over any of the applications that have been submitted to the website. Lastly, the sales role with have numerical data gathered from users, sellers, </w:t>
+      </w:r>
+      <w:r>
+        <w:rPr>
+          <w:rFonts w:ascii="Courier New" w:eastAsia="Arial" w:hAnsi="Courier New" w:cs="Courier New"/>
+          <w:sz w:val="22"/>
+          <w:szCs w:val="22"/>
+        </w:rPr>
+        <w:lastRenderedPageBreak/>
+        <w:t>buys, etc.  represented in various charts and tables for analysis and statistics.</w:t>
       </w:r>
     </w:p>
     <w:p>
@@ -16078,16 +15887,7 @@
           <w:sz w:val="22"/>
           <w:szCs w:val="22"/>
         </w:rPr>
-        <w:t xml:space="preserve">D. If the ticket is created, you will be taken to the My Tickets page that shows various details about the ticket.  An ID is created for the ticket, along with the Subject that the user had previously created.  The “State” of the ticket shows whether a ticket has been either “UNASSIGNED”, “UNANSWERED”, or “RESOLVED” depending on the admin’s progression of the ticket.  This ticket information also includes when </w:t>
-      </w:r>
-      <w:r>
-        <w:rPr>
-          <w:rFonts w:ascii="Courier New" w:eastAsia="Arial" w:hAnsi="Courier New" w:cs="Courier New"/>
-          <w:sz w:val="22"/>
-          <w:szCs w:val="22"/>
-        </w:rPr>
-        <w:lastRenderedPageBreak/>
-        <w:t>the ticket was created, when the ticket was assigned, the last time the ticket was updated, and when the ticket was resolved.  The “Ticket Actions” may include the ability to re-open a closed ticket as seen in the “Resolved Ticket Example”, only if the ticket’s State is already resolved.</w:t>
+        <w:t>D. If the ticket is created, you will be taken to the My Tickets page that shows various details about the ticket.  An ID is created for the ticket, along with the Subject that the user had previously created.  The “State” of the ticket shows whether a ticket has been either “UNASSIGNED”, “UNANSWERED”, or “RESOLVED” depending on the admin’s progression of the ticket.  This ticket information also includes when the ticket was created, when the ticket was assigned, the last time the ticket was updated, and when the ticket was resolved.  The “Ticket Actions” may include the ability to re-open a closed ticket as seen in the “Resolved Ticket Example”, only if the ticket’s State is already resolved.</w:t>
       </w:r>
     </w:p>
     <w:p>
@@ -16239,7 +16039,16 @@
           <w:sz w:val="22"/>
           <w:szCs w:val="22"/>
         </w:rPr>
-        <w:t xml:space="preserve"> the tickets created by users is shown.  This page shows a few more details, such as the user who reported the ticket, the level of the ticket, which is determined by the role of the administrator that the ticket was assigned to. Updating the Assignee will update who the ticket is being controlled by.  Only the Assignee </w:t>
+        <w:t xml:space="preserve"> the tickets created by users is shown.  This page shows a few more </w:t>
+      </w:r>
+      <w:r>
+        <w:rPr>
+          <w:rFonts w:ascii="Courier New" w:eastAsia="Arial" w:hAnsi="Courier New" w:cs="Courier New"/>
+          <w:sz w:val="22"/>
+          <w:szCs w:val="22"/>
+        </w:rPr>
+        <w:lastRenderedPageBreak/>
+        <w:t xml:space="preserve">details, such as the user who reported the ticket, the level of the ticket, which is determined by the role of the administrator that the ticket was assigned to. Updating the Assignee will update who the ticket is being controlled by.  Only the Assignee </w:t>
       </w:r>
       <w:r>
         <w:rPr>
@@ -16365,16 +16174,7 @@
           <w:sz w:val="22"/>
           <w:szCs w:val="22"/>
         </w:rPr>
-        <w:t xml:space="preserve"> Admin My Tickets, the ID of the ticket is again used as a hyperlink, which takes you to the Admin Ticket </w:t>
-      </w:r>
-      <w:r>
-        <w:rPr>
-          <w:rFonts w:ascii="Courier New" w:eastAsia="Arial" w:hAnsi="Courier New" w:cs="Courier New"/>
-          <w:sz w:val="22"/>
-          <w:szCs w:val="22"/>
-        </w:rPr>
-        <w:lastRenderedPageBreak/>
-        <w:t>Details Page, shown below.  This is where the details of the ticket are shown, but now the admin that is associated with the ticket may respond to the messages sent to the user.</w:t>
+        <w:t xml:space="preserve"> Admin My Tickets, the ID of the ticket is again used as a hyperlink, which takes you to the Admin Ticket Details Page, shown below.  This is where the details of the ticket are shown, but now the admin that is associated with the ticket may respond to the messages sent to the user.</w:t>
       </w:r>
     </w:p>
     <w:p>
@@ -16610,6 +16410,7 @@
           <w:sz w:val="22"/>
           <w:szCs w:val="22"/>
         </w:rPr>
+        <w:lastRenderedPageBreak/>
         <w:t>Figure - Widgets Category Details</w:t>
       </w:r>
     </w:p>
@@ -16679,7 +16480,7 @@
 </file>
 
 <file path=word/endnotes.xml><?xml version="1.0" encoding="utf-8"?>
-<w:endnotes xmlns:wpc="http://schemas.microsoft.com/office/word/2010/wordprocessingCanvas" xmlns:cx="http://schemas.microsoft.com/office/drawing/2014/chartex" xmlns:cx1="http://schemas.microsoft.com/office/drawing/2015/9/8/chartex" xmlns:cx2="http://schemas.microsoft.com/office/drawing/2015/10/21/chartex" xmlns:cx3="http://schemas.microsoft.com/office/drawing/2016/5/9/chartex" xmlns:cx4="http://schemas.microsoft.com/office/drawing/2016/5/10/chartex" xmlns:cx5="http://schemas.microsoft.com/office/drawing/2016/5/11/chartex" xmlns:cx6="http://schemas.microsoft.com/office/drawing/2016/5/12/chartex" xmlns:cx7="http://schemas.microsoft.com/office/drawing/2016/5/13/chartex" xmlns:cx8="http://schemas.microsoft.com/office/drawing/2016/5/14/chartex" xmlns:mc="http://schemas.openxmlformats.org/markup-compatibility/2006" xmlns:aink="http://schemas.microsoft.com/office/drawing/2016/ink" xmlns:am3d="http://schemas.microsoft.com/office/drawing/2017/model3d" xmlns:o="urn:schemas-microsoft-com:office:office" xmlns:r="http://schemas.openxmlformats.org/officeDocument/2006/relationships" xmlns:m="http://schemas.openxmlformats.org/officeDocument/2006/math" xmlns:v="urn:schemas-microsoft-com:vml" xmlns:wp14="http://schemas.microsoft.com/office/word/2010/wordprocessingDrawing" xmlns:wp="http://schemas.openxmlformats.org/drawingml/2006/wordprocessingDrawing" xmlns:w10="urn:schemas-microsoft-com:office:word" xmlns:w="http://schemas.openxmlformats.org/wordprocessingml/2006/main" xmlns:w14="http://schemas.microsoft.com/office/word/2010/wordml" xmlns:w15="http://schemas.microsoft.com/office/word/2012/wordml" xmlns:w16cid="http://schemas.microsoft.com/office/word/2016/wordml/cid" xmlns:w16se="http://schemas.microsoft.com/office/word/2015/wordml/symex" xmlns:wpg="http://schemas.microsoft.com/office/word/2010/wordprocessingGroup" xmlns:wpi="http://schemas.microsoft.com/office/word/2010/wordprocessingInk" xmlns:wne="http://schemas.microsoft.com/office/word/2006/wordml" xmlns:wps="http://schemas.microsoft.com/office/word/2010/wordprocessingShape" mc:Ignorable="w14 w15 w16se w16cid wp14">
+<w:endnotes xmlns:wpc="http://schemas.microsoft.com/office/word/2010/wordprocessingCanvas" xmlns:cx="http://schemas.microsoft.com/office/drawing/2014/chartex" xmlns:cx1="http://schemas.microsoft.com/office/drawing/2015/9/8/chartex" xmlns:cx2="http://schemas.microsoft.com/office/drawing/2015/10/21/chartex" xmlns:cx3="http://schemas.microsoft.com/office/drawing/2016/5/9/chartex" xmlns:cx4="http://schemas.microsoft.com/office/drawing/2016/5/10/chartex" xmlns:cx5="http://schemas.microsoft.com/office/drawing/2016/5/11/chartex" xmlns:cx6="http://schemas.microsoft.com/office/drawing/2016/5/12/chartex" xmlns:cx7="http://schemas.microsoft.com/office/drawing/2016/5/13/chartex" xmlns:cx8="http://schemas.microsoft.com/office/drawing/2016/5/14/chartex" xmlns:mc="http://schemas.openxmlformats.org/markup-compatibility/2006" xmlns:aink="http://schemas.microsoft.com/office/drawing/2016/ink" xmlns:am3d="http://schemas.microsoft.com/office/drawing/2017/model3d" xmlns:o="urn:schemas-microsoft-com:office:office" xmlns:oel="http://schemas.microsoft.com/office/2019/extlst" xmlns:r="http://schemas.openxmlformats.org/officeDocument/2006/relationships" xmlns:m="http://schemas.openxmlformats.org/officeDocument/2006/math" xmlns:v="urn:schemas-microsoft-com:vml" xmlns:wp14="http://schemas.microsoft.com/office/word/2010/wordprocessingDrawing" xmlns:wp="http://schemas.openxmlformats.org/drawingml/2006/wordprocessingDrawing" xmlns:w10="urn:schemas-microsoft-com:office:word" xmlns:w="http://schemas.openxmlformats.org/wordprocessingml/2006/main" xmlns:w14="http://schemas.microsoft.com/office/word/2010/wordml" xmlns:w15="http://schemas.microsoft.com/office/word/2012/wordml" xmlns:w16cex="http://schemas.microsoft.com/office/word/2018/wordml/cex" xmlns:w16cid="http://schemas.microsoft.com/office/word/2016/wordml/cid" xmlns:w16="http://schemas.microsoft.com/office/word/2018/wordml" xmlns:w16sdtdh="http://schemas.microsoft.com/office/word/2020/wordml/sdtdatahash" xmlns:w16se="http://schemas.microsoft.com/office/word/2015/wordml/symex" xmlns:wpg="http://schemas.microsoft.com/office/word/2010/wordprocessingGroup" xmlns:wpi="http://schemas.microsoft.com/office/word/2010/wordprocessingInk" xmlns:wne="http://schemas.microsoft.com/office/word/2006/wordml" xmlns:wps="http://schemas.microsoft.com/office/word/2010/wordprocessingShape" mc:Ignorable="w14 w15 w16se w16cid w16 w16cex w16sdtdh wp14">
   <w:endnote w:type="separator" w:id="-1">
     <w:p>
       <w:r>
@@ -16698,7 +16499,7 @@
 </file>
 
 <file path=word/footer1.xml><?xml version="1.0" encoding="utf-8"?>
-<w:ftr xmlns:wpc="http://schemas.microsoft.com/office/word/2010/wordprocessingCanvas" xmlns:cx="http://schemas.microsoft.com/office/drawing/2014/chartex" xmlns:cx1="http://schemas.microsoft.com/office/drawing/2015/9/8/chartex" xmlns:cx2="http://schemas.microsoft.com/office/drawing/2015/10/21/chartex" xmlns:cx3="http://schemas.microsoft.com/office/drawing/2016/5/9/chartex" xmlns:cx4="http://schemas.microsoft.com/office/drawing/2016/5/10/chartex" xmlns:cx5="http://schemas.microsoft.com/office/drawing/2016/5/11/chartex" xmlns:cx6="http://schemas.microsoft.com/office/drawing/2016/5/12/chartex" xmlns:cx7="http://schemas.microsoft.com/office/drawing/2016/5/13/chartex" xmlns:cx8="http://schemas.microsoft.com/office/drawing/2016/5/14/chartex" xmlns:mc="http://schemas.openxmlformats.org/markup-compatibility/2006" xmlns:aink="http://schemas.microsoft.com/office/drawing/2016/ink" xmlns:am3d="http://schemas.microsoft.com/office/drawing/2017/model3d" xmlns:o="urn:schemas-microsoft-com:office:office" xmlns:r="http://schemas.openxmlformats.org/officeDocument/2006/relationships" xmlns:m="http://schemas.openxmlformats.org/officeDocument/2006/math" xmlns:v="urn:schemas-microsoft-com:vml" xmlns:wp14="http://schemas.microsoft.com/office/word/2010/wordprocessingDrawing" xmlns:wp="http://schemas.openxmlformats.org/drawingml/2006/wordprocessingDrawing" xmlns:w10="urn:schemas-microsoft-com:office:word" xmlns:w="http://schemas.openxmlformats.org/wordprocessingml/2006/main" xmlns:w14="http://schemas.microsoft.com/office/word/2010/wordml" xmlns:w15="http://schemas.microsoft.com/office/word/2012/wordml" xmlns:w16cid="http://schemas.microsoft.com/office/word/2016/wordml/cid" xmlns:w16se="http://schemas.microsoft.com/office/word/2015/wordml/symex" xmlns:wpg="http://schemas.microsoft.com/office/word/2010/wordprocessingGroup" xmlns:wpi="http://schemas.microsoft.com/office/word/2010/wordprocessingInk" xmlns:wne="http://schemas.microsoft.com/office/word/2006/wordml" xmlns:wps="http://schemas.microsoft.com/office/word/2010/wordprocessingShape" mc:Ignorable="w14 w15 w16se w16cid wp14">
+<w:ftr xmlns:wpc="http://schemas.microsoft.com/office/word/2010/wordprocessingCanvas" xmlns:cx="http://schemas.microsoft.com/office/drawing/2014/chartex" xmlns:cx1="http://schemas.microsoft.com/office/drawing/2015/9/8/chartex" xmlns:cx2="http://schemas.microsoft.com/office/drawing/2015/10/21/chartex" xmlns:cx3="http://schemas.microsoft.com/office/drawing/2016/5/9/chartex" xmlns:cx4="http://schemas.microsoft.com/office/drawing/2016/5/10/chartex" xmlns:cx5="http://schemas.microsoft.com/office/drawing/2016/5/11/chartex" xmlns:cx6="http://schemas.microsoft.com/office/drawing/2016/5/12/chartex" xmlns:cx7="http://schemas.microsoft.com/office/drawing/2016/5/13/chartex" xmlns:cx8="http://schemas.microsoft.com/office/drawing/2016/5/14/chartex" xmlns:mc="http://schemas.openxmlformats.org/markup-compatibility/2006" xmlns:aink="http://schemas.microsoft.com/office/drawing/2016/ink" xmlns:am3d="http://schemas.microsoft.com/office/drawing/2017/model3d" xmlns:o="urn:schemas-microsoft-com:office:office" xmlns:oel="http://schemas.microsoft.com/office/2019/extlst" xmlns:r="http://schemas.openxmlformats.org/officeDocument/2006/relationships" xmlns:m="http://schemas.openxmlformats.org/officeDocument/2006/math" xmlns:v="urn:schemas-microsoft-com:vml" xmlns:wp14="http://schemas.microsoft.com/office/word/2010/wordprocessingDrawing" xmlns:wp="http://schemas.openxmlformats.org/drawingml/2006/wordprocessingDrawing" xmlns:w10="urn:schemas-microsoft-com:office:word" xmlns:w="http://schemas.openxmlformats.org/wordprocessingml/2006/main" xmlns:w14="http://schemas.microsoft.com/office/word/2010/wordml" xmlns:w15="http://schemas.microsoft.com/office/word/2012/wordml" xmlns:w16cex="http://schemas.microsoft.com/office/word/2018/wordml/cex" xmlns:w16cid="http://schemas.microsoft.com/office/word/2016/wordml/cid" xmlns:w16="http://schemas.microsoft.com/office/word/2018/wordml" xmlns:w16sdtdh="http://schemas.microsoft.com/office/word/2020/wordml/sdtdatahash" xmlns:w16se="http://schemas.microsoft.com/office/word/2015/wordml/symex" xmlns:wpg="http://schemas.microsoft.com/office/word/2010/wordprocessingGroup" xmlns:wpi="http://schemas.microsoft.com/office/word/2010/wordprocessingInk" xmlns:wne="http://schemas.microsoft.com/office/word/2006/wordml" xmlns:wps="http://schemas.microsoft.com/office/word/2010/wordprocessingShape" mc:Ignorable="w14 w15 w16se w16cid w16 w16cex w16sdtdh wp14">
   <w:sdt>
     <w:sdtPr>
       <w:id w:val="1207291258"/>
@@ -16751,7 +16552,7 @@
 </file>
 
 <file path=word/footnotes.xml><?xml version="1.0" encoding="utf-8"?>
-<w:footnotes xmlns:wpc="http://schemas.microsoft.com/office/word/2010/wordprocessingCanvas" xmlns:cx="http://schemas.microsoft.com/office/drawing/2014/chartex" xmlns:cx1="http://schemas.microsoft.com/office/drawing/2015/9/8/chartex" xmlns:cx2="http://schemas.microsoft.com/office/drawing/2015/10/21/chartex" xmlns:cx3="http://schemas.microsoft.com/office/drawing/2016/5/9/chartex" xmlns:cx4="http://schemas.microsoft.com/office/drawing/2016/5/10/chartex" xmlns:cx5="http://schemas.microsoft.com/office/drawing/2016/5/11/chartex" xmlns:cx6="http://schemas.microsoft.com/office/drawing/2016/5/12/chartex" xmlns:cx7="http://schemas.microsoft.com/office/drawing/2016/5/13/chartex" xmlns:cx8="http://schemas.microsoft.com/office/drawing/2016/5/14/chartex" xmlns:mc="http://schemas.openxmlformats.org/markup-compatibility/2006" xmlns:aink="http://schemas.microsoft.com/office/drawing/2016/ink" xmlns:am3d="http://schemas.microsoft.com/office/drawing/2017/model3d" xmlns:o="urn:schemas-microsoft-com:office:office" xmlns:r="http://schemas.openxmlformats.org/officeDocument/2006/relationships" xmlns:m="http://schemas.openxmlformats.org/officeDocument/2006/math" xmlns:v="urn:schemas-microsoft-com:vml" xmlns:wp14="http://schemas.microsoft.com/office/word/2010/wordprocessingDrawing" xmlns:wp="http://schemas.openxmlformats.org/drawingml/2006/wordprocessingDrawing" xmlns:w10="urn:schemas-microsoft-com:office:word" xmlns:w="http://schemas.openxmlformats.org/wordprocessingml/2006/main" xmlns:w14="http://schemas.microsoft.com/office/word/2010/wordml" xmlns:w15="http://schemas.microsoft.com/office/word/2012/wordml" xmlns:w16cid="http://schemas.microsoft.com/office/word/2016/wordml/cid" xmlns:w16se="http://schemas.microsoft.com/office/word/2015/wordml/symex" xmlns:wpg="http://schemas.microsoft.com/office/word/2010/wordprocessingGroup" xmlns:wpi="http://schemas.microsoft.com/office/word/2010/wordprocessingInk" xmlns:wne="http://schemas.microsoft.com/office/word/2006/wordml" xmlns:wps="http://schemas.microsoft.com/office/word/2010/wordprocessingShape" mc:Ignorable="w14 w15 w16se w16cid wp14">
+<w:footnotes xmlns:wpc="http://schemas.microsoft.com/office/word/2010/wordprocessingCanvas" xmlns:cx="http://schemas.microsoft.com/office/drawing/2014/chartex" xmlns:cx1="http://schemas.microsoft.com/office/drawing/2015/9/8/chartex" xmlns:cx2="http://schemas.microsoft.com/office/drawing/2015/10/21/chartex" xmlns:cx3="http://schemas.microsoft.com/office/drawing/2016/5/9/chartex" xmlns:cx4="http://schemas.microsoft.com/office/drawing/2016/5/10/chartex" xmlns:cx5="http://schemas.microsoft.com/office/drawing/2016/5/11/chartex" xmlns:cx6="http://schemas.microsoft.com/office/drawing/2016/5/12/chartex" xmlns:cx7="http://schemas.microsoft.com/office/drawing/2016/5/13/chartex" xmlns:cx8="http://schemas.microsoft.com/office/drawing/2016/5/14/chartex" xmlns:mc="http://schemas.openxmlformats.org/markup-compatibility/2006" xmlns:aink="http://schemas.microsoft.com/office/drawing/2016/ink" xmlns:am3d="http://schemas.microsoft.com/office/drawing/2017/model3d" xmlns:o="urn:schemas-microsoft-com:office:office" xmlns:oel="http://schemas.microsoft.com/office/2019/extlst" xmlns:r="http://schemas.openxmlformats.org/officeDocument/2006/relationships" xmlns:m="http://schemas.openxmlformats.org/officeDocument/2006/math" xmlns:v="urn:schemas-microsoft-com:vml" xmlns:wp14="http://schemas.microsoft.com/office/word/2010/wordprocessingDrawing" xmlns:wp="http://schemas.openxmlformats.org/drawingml/2006/wordprocessingDrawing" xmlns:w10="urn:schemas-microsoft-com:office:word" xmlns:w="http://schemas.openxmlformats.org/wordprocessingml/2006/main" xmlns:w14="http://schemas.microsoft.com/office/word/2010/wordml" xmlns:w15="http://schemas.microsoft.com/office/word/2012/wordml" xmlns:w16cex="http://schemas.microsoft.com/office/word/2018/wordml/cex" xmlns:w16cid="http://schemas.microsoft.com/office/word/2016/wordml/cid" xmlns:w16="http://schemas.microsoft.com/office/word/2018/wordml" xmlns:w16sdtdh="http://schemas.microsoft.com/office/word/2020/wordml/sdtdatahash" xmlns:w16se="http://schemas.microsoft.com/office/word/2015/wordml/symex" xmlns:wpg="http://schemas.microsoft.com/office/word/2010/wordprocessingGroup" xmlns:wpi="http://schemas.microsoft.com/office/word/2010/wordprocessingInk" xmlns:wne="http://schemas.microsoft.com/office/word/2006/wordml" xmlns:wps="http://schemas.microsoft.com/office/word/2010/wordprocessingShape" mc:Ignorable="w14 w15 w16se w16cid w16 w16cex w16sdtdh wp14">
   <w:footnote w:type="separator" w:id="-1">
     <w:p>
       <w:r>
@@ -16770,7 +16571,7 @@
 </file>
 
 <file path=word/numbering.xml><?xml version="1.0" encoding="utf-8"?>
-<w:numbering xmlns:wpc="http://schemas.microsoft.com/office/word/2010/wordprocessingCanvas" xmlns:cx="http://schemas.microsoft.com/office/drawing/2014/chartex" xmlns:cx1="http://schemas.microsoft.com/office/drawing/2015/9/8/chartex" xmlns:cx2="http://schemas.microsoft.com/office/drawing/2015/10/21/chartex" xmlns:cx3="http://schemas.microsoft.com/office/drawing/2016/5/9/chartex" xmlns:cx4="http://schemas.microsoft.com/office/drawing/2016/5/10/chartex" xmlns:cx5="http://schemas.microsoft.com/office/drawing/2016/5/11/chartex" xmlns:cx6="http://schemas.microsoft.com/office/drawing/2016/5/12/chartex" xmlns:cx7="http://schemas.microsoft.com/office/drawing/2016/5/13/chartex" xmlns:cx8="http://schemas.microsoft.com/office/drawing/2016/5/14/chartex" xmlns:mc="http://schemas.openxmlformats.org/markup-compatibility/2006" xmlns:aink="http://schemas.microsoft.com/office/drawing/2016/ink" xmlns:am3d="http://schemas.microsoft.com/office/drawing/2017/model3d" xmlns:o="urn:schemas-microsoft-com:office:office" xmlns:r="http://schemas.openxmlformats.org/officeDocument/2006/relationships" xmlns:m="http://schemas.openxmlformats.org/officeDocument/2006/math" xmlns:v="urn:schemas-microsoft-com:vml" xmlns:wp14="http://schemas.microsoft.com/office/word/2010/wordprocessingDrawing" xmlns:wp="http://schemas.openxmlformats.org/drawingml/2006/wordprocessingDrawing" xmlns:w10="urn:schemas-microsoft-com:office:word" xmlns:w="http://schemas.openxmlformats.org/wordprocessingml/2006/main" xmlns:w14="http://schemas.microsoft.com/office/word/2010/wordml" xmlns:w15="http://schemas.microsoft.com/office/word/2012/wordml" xmlns:w16cid="http://schemas.microsoft.com/office/word/2016/wordml/cid" xmlns:w16se="http://schemas.microsoft.com/office/word/2015/wordml/symex" xmlns:wpg="http://schemas.microsoft.com/office/word/2010/wordprocessingGroup" xmlns:wpi="http://schemas.microsoft.com/office/word/2010/wordprocessingInk" xmlns:wne="http://schemas.microsoft.com/office/word/2006/wordml" xmlns:wps="http://schemas.microsoft.com/office/word/2010/wordprocessingShape" mc:Ignorable="w14 w15 w16se w16cid wp14">
+<w:numbering xmlns:wpc="http://schemas.microsoft.com/office/word/2010/wordprocessingCanvas" xmlns:cx="http://schemas.microsoft.com/office/drawing/2014/chartex" xmlns:cx1="http://schemas.microsoft.com/office/drawing/2015/9/8/chartex" xmlns:cx2="http://schemas.microsoft.com/office/drawing/2015/10/21/chartex" xmlns:cx3="http://schemas.microsoft.com/office/drawing/2016/5/9/chartex" xmlns:cx4="http://schemas.microsoft.com/office/drawing/2016/5/10/chartex" xmlns:cx5="http://schemas.microsoft.com/office/drawing/2016/5/11/chartex" xmlns:cx6="http://schemas.microsoft.com/office/drawing/2016/5/12/chartex" xmlns:cx7="http://schemas.microsoft.com/office/drawing/2016/5/13/chartex" xmlns:cx8="http://schemas.microsoft.com/office/drawing/2016/5/14/chartex" xmlns:mc="http://schemas.openxmlformats.org/markup-compatibility/2006" xmlns:aink="http://schemas.microsoft.com/office/drawing/2016/ink" xmlns:am3d="http://schemas.microsoft.com/office/drawing/2017/model3d" xmlns:o="urn:schemas-microsoft-com:office:office" xmlns:oel="http://schemas.microsoft.com/office/2019/extlst" xmlns:r="http://schemas.openxmlformats.org/officeDocument/2006/relationships" xmlns:m="http://schemas.openxmlformats.org/officeDocument/2006/math" xmlns:v="urn:schemas-microsoft-com:vml" xmlns:wp14="http://schemas.microsoft.com/office/word/2010/wordprocessingDrawing" xmlns:wp="http://schemas.openxmlformats.org/drawingml/2006/wordprocessingDrawing" xmlns:w10="urn:schemas-microsoft-com:office:word" xmlns:w="http://schemas.openxmlformats.org/wordprocessingml/2006/main" xmlns:w14="http://schemas.microsoft.com/office/word/2010/wordml" xmlns:w15="http://schemas.microsoft.com/office/word/2012/wordml" xmlns:w16cex="http://schemas.microsoft.com/office/word/2018/wordml/cex" xmlns:w16cid="http://schemas.microsoft.com/office/word/2016/wordml/cid" xmlns:w16="http://schemas.microsoft.com/office/word/2018/wordml" xmlns:w16sdtdh="http://schemas.microsoft.com/office/word/2020/wordml/sdtdatahash" xmlns:w16se="http://schemas.microsoft.com/office/word/2015/wordml/symex" xmlns:wpg="http://schemas.microsoft.com/office/word/2010/wordprocessingGroup" xmlns:wpi="http://schemas.microsoft.com/office/word/2010/wordprocessingInk" xmlns:wne="http://schemas.microsoft.com/office/word/2006/wordml" xmlns:wps="http://schemas.microsoft.com/office/word/2010/wordprocessingShape" mc:Ignorable="w14 w15 w16se w16cid w16 w16cex w16sdtdh wp14">
   <w:abstractNum w:abstractNumId="0" w15:restartNumberingAfterBreak="0">
     <w:nsid w:val="0EC670FC"/>
     <w:multiLevelType w:val="hybridMultilevel"/>
@@ -17287,29 +17088,29 @@
       </w:pPr>
     </w:lvl>
   </w:abstractNum>
-  <w:num w:numId="1">
+  <w:num w:numId="1" w16cid:durableId="630326496">
     <w:abstractNumId w:val="1"/>
   </w:num>
-  <w:num w:numId="2">
+  <w:num w:numId="2" w16cid:durableId="1604455665">
     <w:abstractNumId w:val="0"/>
   </w:num>
-  <w:num w:numId="3">
+  <w:num w:numId="3" w16cid:durableId="822043860">
     <w:abstractNumId w:val="2"/>
   </w:num>
-  <w:num w:numId="4">
+  <w:num w:numId="4" w16cid:durableId="482504313">
     <w:abstractNumId w:val="4"/>
   </w:num>
-  <w:num w:numId="5">
+  <w:num w:numId="5" w16cid:durableId="1957251880">
     <w:abstractNumId w:val="3"/>
   </w:num>
-  <w:num w:numId="6">
+  <w:num w:numId="6" w16cid:durableId="815537732">
     <w:abstractNumId w:val="5"/>
   </w:num>
 </w:numbering>
 </file>
 
 <file path=word/styles.xml><?xml version="1.0" encoding="utf-8"?>
-<w:styles xmlns:mc="http://schemas.openxmlformats.org/markup-compatibility/2006" xmlns:r="http://schemas.openxmlformats.org/officeDocument/2006/relationships" xmlns:w="http://schemas.openxmlformats.org/wordprocessingml/2006/main" xmlns:w14="http://schemas.microsoft.com/office/word/2010/wordml" xmlns:w15="http://schemas.microsoft.com/office/word/2012/wordml" xmlns:w16cid="http://schemas.microsoft.com/office/word/2016/wordml/cid" xmlns:w16se="http://schemas.microsoft.com/office/word/2015/wordml/symex" mc:Ignorable="w14 w15 w16se w16cid">
+<w:styles xmlns:mc="http://schemas.openxmlformats.org/markup-compatibility/2006" xmlns:r="http://schemas.openxmlformats.org/officeDocument/2006/relationships" xmlns:w="http://schemas.openxmlformats.org/wordprocessingml/2006/main" xmlns:w14="http://schemas.microsoft.com/office/word/2010/wordml" xmlns:w15="http://schemas.microsoft.com/office/word/2012/wordml" xmlns:w16cex="http://schemas.microsoft.com/office/word/2018/wordml/cex" xmlns:w16cid="http://schemas.microsoft.com/office/word/2016/wordml/cid" xmlns:w16="http://schemas.microsoft.com/office/word/2018/wordml" xmlns:w16sdtdh="http://schemas.microsoft.com/office/word/2020/wordml/sdtdatahash" xmlns:w16se="http://schemas.microsoft.com/office/word/2015/wordml/symex" mc:Ignorable="w14 w15 w16se w16cid w16 w16cex w16sdtdh">
   <w:docDefaults>
     <w:rPrDefault>
       <w:rPr>
@@ -17319,7 +17120,7 @@
     </w:rPrDefault>
     <w:pPrDefault/>
   </w:docDefaults>
-  <w:latentStyles w:defLockedState="0" w:defUIPriority="99" w:defSemiHidden="0" w:defUnhideWhenUsed="0" w:defQFormat="0" w:count="375">
+  <w:latentStyles w:defLockedState="0" w:defUIPriority="99" w:defSemiHidden="0" w:defUnhideWhenUsed="0" w:defQFormat="0" w:count="376">
     <w:lsdException w:name="Normal" w:uiPriority="0" w:qFormat="1"/>
     <w:lsdException w:name="heading 1" w:uiPriority="9" w:qFormat="1"/>
     <w:lsdException w:name="heading 2" w:semiHidden="1" w:uiPriority="9" w:unhideWhenUsed="1" w:qFormat="1"/>
@@ -17695,6 +17496,7 @@
     <w:lsdException w:name="Smart Hyperlink" w:semiHidden="1" w:unhideWhenUsed="1"/>
     <w:lsdException w:name="Hashtag" w:semiHidden="1" w:unhideWhenUsed="1"/>
     <w:lsdException w:name="Unresolved Mention" w:semiHidden="1" w:unhideWhenUsed="1"/>
+    <w:lsdException w:name="Smart Link" w:semiHidden="1" w:unhideWhenUsed="1"/>
   </w:latentStyles>
   <w:style w:type="paragraph" w:default="1" w:styleId="Normal">
     <w:name w:val="Normal"/>

--- a/OnlineAuction/Documents/Documents/User Manual.docx
+++ b/OnlineAuction/Documents/Documents/User Manual.docx
@@ -375,7 +375,7 @@
                 <w:noProof/>
                 <w:webHidden/>
               </w:rPr>
-              <w:t>3</w:t>
+              <w:t>2</w:t>
             </w:r>
             <w:r>
               <w:rPr>
@@ -456,7 +456,7 @@
                 <w:noProof/>
                 <w:webHidden/>
               </w:rPr>
-              <w:t>4</w:t>
+              <w:t>2</w:t>
             </w:r>
             <w:r>
               <w:rPr>
@@ -537,7 +537,7 @@
                 <w:noProof/>
                 <w:webHidden/>
               </w:rPr>
-              <w:t>4</w:t>
+              <w:t>2</w:t>
             </w:r>
             <w:r>
               <w:rPr>
@@ -618,7 +618,7 @@
                 <w:noProof/>
                 <w:webHidden/>
               </w:rPr>
-              <w:t>5</w:t>
+              <w:t>2</w:t>
             </w:r>
             <w:r>
               <w:rPr>
@@ -699,7 +699,7 @@
                 <w:noProof/>
                 <w:webHidden/>
               </w:rPr>
-              <w:t>7</w:t>
+              <w:t>2</w:t>
             </w:r>
             <w:r>
               <w:rPr>
@@ -780,7 +780,7 @@
                 <w:noProof/>
                 <w:webHidden/>
               </w:rPr>
-              <w:t>7</w:t>
+              <w:t>2</w:t>
             </w:r>
             <w:r>
               <w:rPr>
@@ -861,7 +861,7 @@
                 <w:noProof/>
                 <w:webHidden/>
               </w:rPr>
-              <w:t>8</w:t>
+              <w:t>2</w:t>
             </w:r>
             <w:r>
               <w:rPr>
@@ -942,7 +942,7 @@
                 <w:noProof/>
                 <w:webHidden/>
               </w:rPr>
-              <w:t>9</w:t>
+              <w:t>2</w:t>
             </w:r>
             <w:r>
               <w:rPr>
@@ -1023,7 +1023,7 @@
                 <w:noProof/>
                 <w:webHidden/>
               </w:rPr>
-              <w:t>10</w:t>
+              <w:t>2</w:t>
             </w:r>
             <w:r>
               <w:rPr>
@@ -1104,7 +1104,7 @@
                 <w:noProof/>
                 <w:webHidden/>
               </w:rPr>
-              <w:t>14</w:t>
+              <w:t>2</w:t>
             </w:r>
             <w:r>
               <w:rPr>
@@ -1185,7 +1185,7 @@
                 <w:noProof/>
                 <w:webHidden/>
               </w:rPr>
-              <w:t>17</w:t>
+              <w:t>2</w:t>
             </w:r>
             <w:r>
               <w:rPr>
@@ -1266,7 +1266,7 @@
                 <w:noProof/>
                 <w:webHidden/>
               </w:rPr>
-              <w:t>17</w:t>
+              <w:t>2</w:t>
             </w:r>
             <w:r>
               <w:rPr>
@@ -1347,7 +1347,7 @@
                 <w:noProof/>
                 <w:webHidden/>
               </w:rPr>
-              <w:t>25</w:t>
+              <w:t>2</w:t>
             </w:r>
             <w:r>
               <w:rPr>
@@ -1428,7 +1428,7 @@
                 <w:noProof/>
                 <w:webHidden/>
               </w:rPr>
-              <w:t>27</w:t>
+              <w:t>2</w:t>
             </w:r>
             <w:r>
               <w:rPr>
@@ -1509,7 +1509,7 @@
                 <w:noProof/>
                 <w:webHidden/>
               </w:rPr>
-              <w:t>27</w:t>
+              <w:t>2</w:t>
             </w:r>
             <w:r>
               <w:rPr>
@@ -1590,7 +1590,7 @@
                 <w:noProof/>
                 <w:webHidden/>
               </w:rPr>
-              <w:t>29</w:t>
+              <w:t>2</w:t>
             </w:r>
             <w:r>
               <w:rPr>
@@ -1671,7 +1671,7 @@
                 <w:noProof/>
                 <w:webHidden/>
               </w:rPr>
-              <w:t>30</w:t>
+              <w:t>2</w:t>
             </w:r>
             <w:r>
               <w:rPr>
@@ -1752,7 +1752,7 @@
                 <w:noProof/>
                 <w:webHidden/>
               </w:rPr>
-              <w:t>31</w:t>
+              <w:t>2</w:t>
             </w:r>
             <w:r>
               <w:rPr>
@@ -1833,7 +1833,7 @@
                 <w:noProof/>
                 <w:webHidden/>
               </w:rPr>
-              <w:t>32</w:t>
+              <w:t>2</w:t>
             </w:r>
             <w:r>
               <w:rPr>
@@ -1914,7 +1914,7 @@
                 <w:noProof/>
                 <w:webHidden/>
               </w:rPr>
-              <w:t>32</w:t>
+              <w:t>2</w:t>
             </w:r>
             <w:r>
               <w:rPr>
@@ -1995,7 +1995,7 @@
                 <w:noProof/>
                 <w:webHidden/>
               </w:rPr>
-              <w:t>33</w:t>
+              <w:t>2</w:t>
             </w:r>
             <w:r>
               <w:rPr>
@@ -2076,7 +2076,7 @@
                 <w:noProof/>
                 <w:webHidden/>
               </w:rPr>
-              <w:t>33</w:t>
+              <w:t>2</w:t>
             </w:r>
             <w:r>
               <w:rPr>
@@ -2269,7 +2269,6 @@
         <w:rPr>
           <w:rFonts w:eastAsia="Arial"/>
         </w:rPr>
-        <w:lastRenderedPageBreak/>
         <w:t>Getting Started</w:t>
       </w:r>
       <w:bookmarkEnd w:id="0"/>
@@ -2786,7 +2785,7 @@
           <w:sz w:val="22"/>
           <w:szCs w:val="22"/>
         </w:rPr>
-        <w:t>useradminwidget</w:t>
+        <w:t>newadminwidget</w:t>
       </w:r>
       <w:proofErr w:type="spellEnd"/>
     </w:p>
@@ -2817,7 +2816,7 @@
           <w:sz w:val="22"/>
           <w:szCs w:val="22"/>
         </w:rPr>
-        <w:t>useradmin</w:t>
+        <w:t>thisismypass</w:t>
       </w:r>
       <w:proofErr w:type="spellEnd"/>
     </w:p>
@@ -2924,7 +2923,6 @@
         <w:rPr>
           <w:rFonts w:eastAsia="Arial"/>
         </w:rPr>
-        <w:lastRenderedPageBreak/>
         <w:t>Index Page</w:t>
       </w:r>
       <w:bookmarkEnd w:id="1"/>
@@ -3778,7 +3776,6 @@
           <w:sz w:val="22"/>
           <w:szCs w:val="22"/>
         </w:rPr>
-        <w:lastRenderedPageBreak/>
         <w:t>Account</w:t>
       </w:r>
       <w:r>
@@ -4278,7 +4275,6 @@
           <w:sz w:val="22"/>
           <w:szCs w:val="22"/>
         </w:rPr>
-        <w:lastRenderedPageBreak/>
         <w:t>Af</w:t>
       </w:r>
       <w:r>
@@ -4768,7 +4764,6 @@
         <w:rPr>
           <w:rFonts w:eastAsia="Arial"/>
         </w:rPr>
-        <w:lastRenderedPageBreak/>
         <w:t>Login Page</w:t>
       </w:r>
       <w:bookmarkEnd w:id="4"/>
@@ -5596,17 +5591,7 @@
           <w:sz w:val="22"/>
           <w:szCs w:val="22"/>
         </w:rPr>
-        <w:t xml:space="preserve">is the message center for the user, allows them to view inbox, sent items, spam, trash mail, and compose messages to </w:t>
-      </w:r>
-      <w:r>
-        <w:rPr>
-          <w:rFonts w:ascii="Courier New" w:eastAsia="Arial" w:hAnsi="Courier New" w:cs="Courier New"/>
-          <w:color w:val="000000"/>
-          <w:sz w:val="22"/>
-          <w:szCs w:val="22"/>
-        </w:rPr>
-        <w:lastRenderedPageBreak/>
-        <w:t>other users</w:t>
+        <w:t>is the message center for the user, allows them to view inbox, sent items, spam, trash mail, and compose messages to other users</w:t>
       </w:r>
       <w:r>
         <w:rPr>
@@ -5841,7 +5826,6 @@
         <w:rPr>
           <w:noProof/>
         </w:rPr>
-        <w:lastRenderedPageBreak/>
         <w:drawing>
           <wp:inline distT="0" distB="0" distL="0" distR="0" wp14:anchorId="193739BF" wp14:editId="788F3AF2">
             <wp:extent cx="5943600" cy="2888615"/>
@@ -6086,24 +6070,15 @@
           <w:sz w:val="22"/>
           <w:szCs w:val="22"/>
         </w:rPr>
-        <w:lastRenderedPageBreak/>
-        <w:t>The Social tab allows a user to add other users as a friend</w:t>
-      </w:r>
-      <w:r>
-        <w:rPr>
-          <w:rFonts w:ascii="Courier New" w:eastAsia="Arial" w:hAnsi="Courier New" w:cs="Courier New"/>
-          <w:sz w:val="22"/>
-          <w:szCs w:val="22"/>
-        </w:rPr>
-        <w:t xml:space="preserve"> and message them</w:t>
-      </w:r>
-      <w:r>
-        <w:rPr>
-          <w:rFonts w:ascii="Courier New" w:eastAsia="Arial" w:hAnsi="Courier New" w:cs="Courier New"/>
-          <w:sz w:val="22"/>
-          <w:szCs w:val="22"/>
-        </w:rPr>
-        <w:t>.</w:t>
+        <w:t>The Social tab allows a user to add other users as a friend.</w:t>
+      </w:r>
+      <w:r>
+        <w:rPr>
+          <w:rFonts w:ascii="Courier New" w:eastAsia="Arial" w:hAnsi="Courier New" w:cs="Courier New"/>
+          <w:sz w:val="22"/>
+          <w:szCs w:val="22"/>
+        </w:rPr>
+        <w:t xml:space="preserve"> From there they can view their profile, message them, or remove them as a friend.</w:t>
       </w:r>
       <w:r>
         <w:rPr>
@@ -6119,7 +6094,15 @@
           <w:sz w:val="22"/>
           <w:szCs w:val="22"/>
         </w:rPr>
-        <w:t>In the Add Friends tab, users can add other users on the site as a friend by sending them a request. Once they are friends they can navigate to the Inbox tab to message one another real-time within the site.</w:t>
+        <w:t>can add other users on the site as a friend by sending them a request.</w:t>
+      </w:r>
+      <w:r>
+        <w:rPr>
+          <w:rFonts w:ascii="Courier New" w:eastAsia="Arial" w:hAnsi="Courier New" w:cs="Courier New"/>
+          <w:sz w:val="22"/>
+          <w:szCs w:val="22"/>
+        </w:rPr>
+        <w:t xml:space="preserve"> Users can also use the Gear Icon next to “Add Friend” to toggle how they want to send their request (search via username or email). </w:t>
       </w:r>
       <w:r>
         <w:rPr>
@@ -6131,16 +6114,13 @@
       </w:r>
       <w:r>
         <w:rPr>
-          <w:rFonts w:ascii="Courier New" w:eastAsia="Arial" w:hAnsi="Courier New" w:cs="Courier New"/>
           <w:noProof/>
-          <w:sz w:val="22"/>
-          <w:szCs w:val="22"/>
         </w:rPr>
         <w:drawing>
-          <wp:inline distT="0" distB="0" distL="0" distR="0" wp14:anchorId="7F6F747A" wp14:editId="6307FFC6">
-            <wp:extent cx="5943600" cy="1764030"/>
-            <wp:effectExtent l="0" t="0" r="0" b="7620"/>
-            <wp:docPr id="6" name="Picture 6"/>
+          <wp:inline distT="0" distB="0" distL="0" distR="0" wp14:anchorId="78704AB6" wp14:editId="46ACAC13">
+            <wp:extent cx="5943600" cy="3000375"/>
+            <wp:effectExtent l="0" t="0" r="0" b="9525"/>
+            <wp:docPr id="790259198" name="Picture 1" descr="A screenshot of a computer&#10;&#10;Description automatically generated"/>
             <wp:cNvGraphicFramePr>
               <a:graphicFrameLocks xmlns:a="http://schemas.openxmlformats.org/drawingml/2006/main" noChangeAspect="1"/>
             </wp:cNvGraphicFramePr>
@@ -6148,23 +6128,36 @@
               <a:graphicData uri="http://schemas.openxmlformats.org/drawingml/2006/picture">
                 <pic:pic xmlns:pic="http://schemas.openxmlformats.org/drawingml/2006/picture">
                   <pic:nvPicPr>
-                    <pic:cNvPr id="1" name=""/>
-                    <pic:cNvPicPr/>
+                    <pic:cNvPr id="790259198" name="Picture 1" descr="A screenshot of a computer&#10;&#10;Description automatically generated"/>
+                    <pic:cNvPicPr>
+                      <a:picLocks noChangeAspect="1" noChangeArrowheads="1"/>
+                    </pic:cNvPicPr>
                   </pic:nvPicPr>
                   <pic:blipFill>
-                    <a:blip r:embed="rId17"/>
+                    <a:blip r:embed="rId17" cstate="print">
+                      <a:extLst>
+                        <a:ext uri="{28A0092B-C50C-407E-A947-70E740481C1C}">
+                          <a14:useLocalDpi xmlns:a14="http://schemas.microsoft.com/office/drawing/2010/main" val="0"/>
+                        </a:ext>
+                      </a:extLst>
+                    </a:blip>
+                    <a:srcRect/>
                     <a:stretch>
                       <a:fillRect/>
                     </a:stretch>
                   </pic:blipFill>
-                  <pic:spPr>
+                  <pic:spPr bwMode="auto">
                     <a:xfrm>
                       <a:off x="0" y="0"/>
-                      <a:ext cx="5943600" cy="1764030"/>
+                      <a:ext cx="5943600" cy="3000375"/>
                     </a:xfrm>
                     <a:prstGeom prst="rect">
                       <a:avLst/>
                     </a:prstGeom>
+                    <a:noFill/>
+                    <a:ln>
+                      <a:noFill/>
+                    </a:ln>
                   </pic:spPr>
                 </pic:pic>
               </a:graphicData>
@@ -6237,16 +6230,13 @@
       </w:pPr>
       <w:r>
         <w:rPr>
-          <w:rFonts w:ascii="Courier New" w:eastAsia="Arial" w:hAnsi="Courier New" w:cs="Courier New"/>
           <w:noProof/>
-          <w:sz w:val="22"/>
-          <w:szCs w:val="22"/>
         </w:rPr>
         <w:drawing>
-          <wp:inline distT="0" distB="0" distL="0" distR="0" wp14:anchorId="2233145D" wp14:editId="74432834">
-            <wp:extent cx="5943600" cy="1882140"/>
-            <wp:effectExtent l="0" t="0" r="0" b="3810"/>
-            <wp:docPr id="8" name="Picture 8"/>
+          <wp:inline distT="0" distB="0" distL="0" distR="0" wp14:anchorId="04B97279" wp14:editId="408EF07C">
+            <wp:extent cx="5943600" cy="2967355"/>
+            <wp:effectExtent l="0" t="0" r="0" b="4445"/>
+            <wp:docPr id="1515994564" name="Picture 2" descr="A screenshot of a computer&#10;&#10;Description automatically generated"/>
             <wp:cNvGraphicFramePr>
               <a:graphicFrameLocks xmlns:a="http://schemas.openxmlformats.org/drawingml/2006/main" noChangeAspect="1"/>
             </wp:cNvGraphicFramePr>
@@ -6254,23 +6244,36 @@
               <a:graphicData uri="http://schemas.openxmlformats.org/drawingml/2006/picture">
                 <pic:pic xmlns:pic="http://schemas.openxmlformats.org/drawingml/2006/picture">
                   <pic:nvPicPr>
-                    <pic:cNvPr id="1" name=""/>
-                    <pic:cNvPicPr/>
+                    <pic:cNvPr id="1515994564" name="Picture 2" descr="A screenshot of a computer&#10;&#10;Description automatically generated"/>
+                    <pic:cNvPicPr>
+                      <a:picLocks noChangeAspect="1" noChangeArrowheads="1"/>
+                    </pic:cNvPicPr>
                   </pic:nvPicPr>
                   <pic:blipFill>
-                    <a:blip r:embed="rId18"/>
+                    <a:blip r:embed="rId18" cstate="print">
+                      <a:extLst>
+                        <a:ext uri="{28A0092B-C50C-407E-A947-70E740481C1C}">
+                          <a14:useLocalDpi xmlns:a14="http://schemas.microsoft.com/office/drawing/2010/main" val="0"/>
+                        </a:ext>
+                      </a:extLst>
+                    </a:blip>
+                    <a:srcRect/>
                     <a:stretch>
                       <a:fillRect/>
                     </a:stretch>
                   </pic:blipFill>
-                  <pic:spPr>
+                  <pic:spPr bwMode="auto">
                     <a:xfrm>
                       <a:off x="0" y="0"/>
-                      <a:ext cx="5943600" cy="1882140"/>
+                      <a:ext cx="5943600" cy="2967355"/>
                     </a:xfrm>
                     <a:prstGeom prst="rect">
                       <a:avLst/>
                     </a:prstGeom>
+                    <a:noFill/>
+                    <a:ln>
+                      <a:noFill/>
+                    </a:ln>
                   </pic:spPr>
                 </pic:pic>
               </a:graphicData>
@@ -6316,13 +6319,87 @@
           <w:sz w:val="18"/>
           <w:szCs w:val="18"/>
         </w:rPr>
-        <w:t>8.1</w:t>
+        <w:t>8.</w:t>
+      </w:r>
+      <w:r>
+        <w:rPr>
+          <w:rFonts w:ascii="Courier New" w:eastAsia="Arial" w:hAnsi="Courier New" w:cs="Courier New"/>
+          <w:color w:val="0070C0"/>
+          <w:sz w:val="18"/>
+          <w:szCs w:val="18"/>
+        </w:rPr>
+        <w:t>2</w:t>
       </w:r>
     </w:p>
     <w:p>
       <w:pPr>
         <w:pStyle w:val="ListParagraph"/>
         <w:spacing w:line="276" w:lineRule="auto"/>
+        <w:rPr>
+          <w:rFonts w:ascii="Courier New" w:eastAsia="Arial" w:hAnsi="Courier New" w:cs="Courier New"/>
+          <w:color w:val="0070C0"/>
+          <w:sz w:val="18"/>
+          <w:szCs w:val="18"/>
+        </w:rPr>
+      </w:pPr>
+      <w:r>
+        <w:rPr>
+          <w:noProof/>
+        </w:rPr>
+        <w:drawing>
+          <wp:inline distT="0" distB="0" distL="0" distR="0" wp14:anchorId="4EE982BA" wp14:editId="3EC256F6">
+            <wp:extent cx="5943600" cy="2646045"/>
+            <wp:effectExtent l="0" t="0" r="0" b="1905"/>
+            <wp:docPr id="2115658866" name="Picture 3" descr="A screenshot of a computer&#10;&#10;Description automatically generated"/>
+            <wp:cNvGraphicFramePr>
+              <a:graphicFrameLocks xmlns:a="http://schemas.openxmlformats.org/drawingml/2006/main" noChangeAspect="1"/>
+            </wp:cNvGraphicFramePr>
+            <a:graphic xmlns:a="http://schemas.openxmlformats.org/drawingml/2006/main">
+              <a:graphicData uri="http://schemas.openxmlformats.org/drawingml/2006/picture">
+                <pic:pic xmlns:pic="http://schemas.openxmlformats.org/drawingml/2006/picture">
+                  <pic:nvPicPr>
+                    <pic:cNvPr id="2115658866" name="Picture 3" descr="A screenshot of a computer&#10;&#10;Description automatically generated"/>
+                    <pic:cNvPicPr>
+                      <a:picLocks noChangeAspect="1" noChangeArrowheads="1"/>
+                    </pic:cNvPicPr>
+                  </pic:nvPicPr>
+                  <pic:blipFill>
+                    <a:blip r:embed="rId19" cstate="print">
+                      <a:extLst>
+                        <a:ext uri="{28A0092B-C50C-407E-A947-70E740481C1C}">
+                          <a14:useLocalDpi xmlns:a14="http://schemas.microsoft.com/office/drawing/2010/main" val="0"/>
+                        </a:ext>
+                      </a:extLst>
+                    </a:blip>
+                    <a:srcRect/>
+                    <a:stretch>
+                      <a:fillRect/>
+                    </a:stretch>
+                  </pic:blipFill>
+                  <pic:spPr bwMode="auto">
+                    <a:xfrm>
+                      <a:off x="0" y="0"/>
+                      <a:ext cx="5943600" cy="2646045"/>
+                    </a:xfrm>
+                    <a:prstGeom prst="rect">
+                      <a:avLst/>
+                    </a:prstGeom>
+                    <a:noFill/>
+                    <a:ln>
+                      <a:noFill/>
+                    </a:ln>
+                  </pic:spPr>
+                </pic:pic>
+              </a:graphicData>
+            </a:graphic>
+          </wp:inline>
+        </w:drawing>
+      </w:r>
+    </w:p>
+    <w:p>
+      <w:pPr>
+        <w:pStyle w:val="ListParagraph"/>
+        <w:spacing w:line="276" w:lineRule="auto"/>
         <w:jc w:val="center"/>
         <w:rPr>
           <w:rFonts w:ascii="Courier New" w:eastAsia="Arial" w:hAnsi="Courier New" w:cs="Courier New"/>
@@ -6334,14 +6411,43 @@
     </w:p>
     <w:p>
       <w:pPr>
-        <w:spacing w:line="276" w:lineRule="auto"/>
-        <w:rPr>
-          <w:rFonts w:ascii="Courier New" w:eastAsia="Arial" w:hAnsi="Courier New" w:cs="Courier New"/>
-          <w:color w:val="0070C0"/>
-          <w:sz w:val="18"/>
-          <w:szCs w:val="18"/>
-        </w:rPr>
-      </w:pPr>
+        <w:pStyle w:val="ListParagraph"/>
+        <w:spacing w:line="276" w:lineRule="auto"/>
+        <w:jc w:val="center"/>
+        <w:rPr>
+          <w:rFonts w:ascii="Courier New" w:eastAsia="Arial" w:hAnsi="Courier New" w:cs="Courier New"/>
+          <w:color w:val="0070C0"/>
+          <w:sz w:val="18"/>
+          <w:szCs w:val="18"/>
+        </w:rPr>
+      </w:pPr>
+      <w:r>
+        <w:rPr>
+          <w:rFonts w:ascii="Courier New" w:eastAsia="Arial" w:hAnsi="Courier New" w:cs="Courier New"/>
+          <w:color w:val="0070C0"/>
+          <w:sz w:val="18"/>
+          <w:szCs w:val="18"/>
+        </w:rPr>
+        <w:t xml:space="preserve">Figure </w:t>
+      </w:r>
+      <w:r>
+        <w:rPr>
+          <w:rFonts w:ascii="Courier New" w:eastAsia="Arial" w:hAnsi="Courier New" w:cs="Courier New"/>
+          <w:color w:val="0070C0"/>
+          <w:sz w:val="18"/>
+          <w:szCs w:val="18"/>
+        </w:rPr>
+        <w:t>8.</w:t>
+      </w:r>
+      <w:r>
+        <w:rPr>
+          <w:rFonts w:ascii="Courier New" w:eastAsia="Arial" w:hAnsi="Courier New" w:cs="Courier New"/>
+          <w:color w:val="0070C0"/>
+          <w:sz w:val="18"/>
+          <w:szCs w:val="18"/>
+        </w:rPr>
+        <w:t>3</w:t>
+      </w:r>
     </w:p>
     <w:p>
       <w:pPr>
@@ -6454,7 +6560,7 @@
                     <pic:cNvPicPr/>
                   </pic:nvPicPr>
                   <pic:blipFill>
-                    <a:blip r:embed="rId19">
+                    <a:blip r:embed="rId20">
                       <a:extLst>
                         <a:ext uri="{28A0092B-C50C-407E-A947-70E740481C1C}">
                           <a14:useLocalDpi xmlns:a14="http://schemas.microsoft.com/office/drawing/2010/main" val="0"/>
@@ -6510,7 +6616,6 @@
           <w:sz w:val="18"/>
           <w:szCs w:val="18"/>
         </w:rPr>
-        <w:lastRenderedPageBreak/>
         <w:t>Figure 9</w:t>
       </w:r>
     </w:p>
@@ -6668,262 +6773,6 @@
             <wp:extent cx="5943600" cy="2874645"/>
             <wp:effectExtent l="0" t="0" r="0" b="1905"/>
             <wp:docPr id="23" name="Picture 23"/>
-            <wp:cNvGraphicFramePr>
-              <a:graphicFrameLocks xmlns:a="http://schemas.openxmlformats.org/drawingml/2006/main" noChangeAspect="1"/>
-            </wp:cNvGraphicFramePr>
-            <a:graphic xmlns:a="http://schemas.openxmlformats.org/drawingml/2006/main">
-              <a:graphicData uri="http://schemas.openxmlformats.org/drawingml/2006/picture">
-                <pic:pic xmlns:pic="http://schemas.openxmlformats.org/drawingml/2006/picture">
-                  <pic:nvPicPr>
-                    <pic:cNvPr id="1" name=""/>
-                    <pic:cNvPicPr/>
-                  </pic:nvPicPr>
-                  <pic:blipFill>
-                    <a:blip r:embed="rId20"/>
-                    <a:stretch>
-                      <a:fillRect/>
-                    </a:stretch>
-                  </pic:blipFill>
-                  <pic:spPr>
-                    <a:xfrm>
-                      <a:off x="0" y="0"/>
-                      <a:ext cx="5943600" cy="2874645"/>
-                    </a:xfrm>
-                    <a:prstGeom prst="rect">
-                      <a:avLst/>
-                    </a:prstGeom>
-                  </pic:spPr>
-                </pic:pic>
-              </a:graphicData>
-            </a:graphic>
-          </wp:inline>
-        </w:drawing>
-      </w:r>
-    </w:p>
-    <w:p>
-      <w:pPr>
-        <w:spacing w:line="276" w:lineRule="auto"/>
-        <w:jc w:val="center"/>
-        <w:rPr>
-          <w:rFonts w:ascii="Courier New" w:eastAsia="Arial" w:hAnsi="Courier New" w:cs="Courier New"/>
-          <w:color w:val="0070C0"/>
-          <w:sz w:val="18"/>
-          <w:szCs w:val="18"/>
-        </w:rPr>
-      </w:pPr>
-      <w:r>
-        <w:rPr>
-          <w:rFonts w:ascii="Courier New" w:eastAsia="Arial" w:hAnsi="Courier New" w:cs="Courier New"/>
-          <w:color w:val="0070C0"/>
-          <w:sz w:val="18"/>
-          <w:szCs w:val="18"/>
-        </w:rPr>
-        <w:t>Figure 9.1</w:t>
-      </w:r>
-    </w:p>
-    <w:p>
-      <w:pPr>
-        <w:spacing w:line="276" w:lineRule="auto"/>
-        <w:jc w:val="center"/>
-        <w:rPr>
-          <w:rFonts w:ascii="Courier New" w:eastAsia="Arial" w:hAnsi="Courier New" w:cs="Courier New"/>
-          <w:color w:val="0070C0"/>
-          <w:sz w:val="18"/>
-          <w:szCs w:val="18"/>
-        </w:rPr>
-      </w:pPr>
-    </w:p>
-    <w:p>
-      <w:pPr>
-        <w:spacing w:line="276" w:lineRule="auto"/>
-        <w:rPr>
-          <w:rFonts w:ascii="Courier New" w:eastAsia="Arial" w:hAnsi="Courier New" w:cs="Courier New"/>
-          <w:color w:val="000000"/>
-          <w:sz w:val="22"/>
-          <w:szCs w:val="22"/>
-        </w:rPr>
-      </w:pPr>
-      <w:r>
-        <w:rPr>
-          <w:rFonts w:ascii="Courier New" w:eastAsia="Arial" w:hAnsi="Courier New" w:cs="Courier New"/>
-          <w:color w:val="000000"/>
-          <w:sz w:val="22"/>
-          <w:szCs w:val="22"/>
-        </w:rPr>
-        <w:t>Payment Information Page:</w:t>
-      </w:r>
-    </w:p>
-    <w:p>
-      <w:pPr>
-        <w:spacing w:line="276" w:lineRule="auto"/>
-        <w:rPr>
-          <w:rFonts w:ascii="Courier New" w:eastAsia="Arial" w:hAnsi="Courier New" w:cs="Courier New"/>
-          <w:color w:val="000000"/>
-          <w:sz w:val="22"/>
-          <w:szCs w:val="22"/>
-        </w:rPr>
-      </w:pPr>
-    </w:p>
-    <w:p>
-      <w:pPr>
-        <w:spacing w:line="276" w:lineRule="auto"/>
-        <w:rPr>
-          <w:rFonts w:ascii="Courier New" w:eastAsia="Arial" w:hAnsi="Courier New" w:cs="Courier New"/>
-          <w:color w:val="000000"/>
-          <w:sz w:val="22"/>
-          <w:szCs w:val="22"/>
-        </w:rPr>
-      </w:pPr>
-      <w:r>
-        <w:rPr>
-          <w:rFonts w:ascii="Courier New" w:eastAsia="Arial" w:hAnsi="Courier New" w:cs="Courier New"/>
-          <w:color w:val="000000"/>
-          <w:sz w:val="22"/>
-          <w:szCs w:val="22"/>
-        </w:rPr>
-        <w:t>This directs the user to a page where they can enter payment options. The tabs on the</w:t>
-      </w:r>
-      <w:r>
-        <w:rPr>
-          <w:rFonts w:ascii="Courier New" w:eastAsia="Arial" w:hAnsi="Courier New" w:cs="Courier New"/>
-          <w:color w:val="000000"/>
-          <w:sz w:val="22"/>
-          <w:szCs w:val="22"/>
-        </w:rPr>
-        <w:t xml:space="preserve"> top</w:t>
-      </w:r>
-      <w:r>
-        <w:rPr>
-          <w:rFonts w:ascii="Courier New" w:eastAsia="Arial" w:hAnsi="Courier New" w:cs="Courier New"/>
-          <w:color w:val="000000"/>
-          <w:sz w:val="22"/>
-          <w:szCs w:val="22"/>
-        </w:rPr>
-        <w:t xml:space="preserve"> allow for credit cards, PayPal, and Direct Deposit.</w:t>
-      </w:r>
-      <w:r>
-        <w:rPr>
-          <w:rFonts w:ascii="Courier New" w:eastAsia="Arial" w:hAnsi="Courier New" w:cs="Courier New"/>
-          <w:color w:val="000000"/>
-          <w:sz w:val="22"/>
-          <w:szCs w:val="22"/>
-        </w:rPr>
-        <w:t xml:space="preserve"> If the user already has card info input</w:t>
-      </w:r>
-      <w:r>
-        <w:rPr>
-          <w:rFonts w:ascii="Courier New" w:eastAsia="Arial" w:hAnsi="Courier New" w:cs="Courier New"/>
-          <w:color w:val="000000"/>
-          <w:sz w:val="22"/>
-          <w:szCs w:val="22"/>
-        </w:rPr>
-        <w:t>,</w:t>
-      </w:r>
-      <w:r>
-        <w:rPr>
-          <w:rFonts w:ascii="Courier New" w:eastAsia="Arial" w:hAnsi="Courier New" w:cs="Courier New"/>
-          <w:color w:val="000000"/>
-          <w:sz w:val="22"/>
-          <w:szCs w:val="22"/>
-        </w:rPr>
-        <w:t xml:space="preserve"> it will be displayed above as the type of card as well as the last 4 digits of the card number.</w:t>
-      </w:r>
-      <w:r>
-        <w:rPr>
-          <w:rFonts w:ascii="Courier New" w:eastAsia="Arial" w:hAnsi="Courier New" w:cs="Courier New"/>
-          <w:color w:val="000000"/>
-          <w:sz w:val="22"/>
-          <w:szCs w:val="22"/>
-        </w:rPr>
-        <w:t xml:space="preserve"> The user will also be prompted to </w:t>
-      </w:r>
-      <w:r>
-        <w:rPr>
-          <w:rFonts w:ascii="Courier New" w:eastAsia="Arial" w:hAnsi="Courier New" w:cs="Courier New"/>
-          <w:color w:val="000000"/>
-          <w:sz w:val="22"/>
-          <w:szCs w:val="22"/>
-        </w:rPr>
-        <w:t>relog in</w:t>
-      </w:r>
-      <w:r>
-        <w:rPr>
-          <w:rFonts w:ascii="Courier New" w:eastAsia="Arial" w:hAnsi="Courier New" w:cs="Courier New"/>
-          <w:color w:val="000000"/>
-          <w:sz w:val="22"/>
-          <w:szCs w:val="22"/>
-        </w:rPr>
-        <w:t xml:space="preserve"> when deleting, editing, or adding new card details.</w:t>
-      </w:r>
-      <w:r>
-        <w:rPr>
-          <w:rFonts w:ascii="Courier New" w:eastAsia="Arial" w:hAnsi="Courier New" w:cs="Courier New"/>
-          <w:color w:val="000000"/>
-          <w:sz w:val="22"/>
-          <w:szCs w:val="22"/>
-        </w:rPr>
-        <w:t xml:space="preserve"> See Figure 9.2</w:t>
-      </w:r>
-      <w:r>
-        <w:rPr>
-          <w:rFonts w:ascii="Courier New" w:eastAsia="Arial" w:hAnsi="Courier New" w:cs="Courier New"/>
-          <w:color w:val="000000"/>
-          <w:sz w:val="22"/>
-          <w:szCs w:val="22"/>
-        </w:rPr>
-        <w:t>, 9.3</w:t>
-      </w:r>
-      <w:r>
-        <w:rPr>
-          <w:rFonts w:ascii="Courier New" w:eastAsia="Arial" w:hAnsi="Courier New" w:cs="Courier New"/>
-          <w:color w:val="000000"/>
-          <w:sz w:val="22"/>
-          <w:szCs w:val="22"/>
-        </w:rPr>
-        <w:t>, 9.4,</w:t>
-      </w:r>
-      <w:r>
-        <w:rPr>
-          <w:rFonts w:ascii="Courier New" w:eastAsia="Arial" w:hAnsi="Courier New" w:cs="Courier New"/>
-          <w:color w:val="000000"/>
-          <w:sz w:val="22"/>
-          <w:szCs w:val="22"/>
-        </w:rPr>
-        <w:t xml:space="preserve"> and 9.</w:t>
-      </w:r>
-      <w:r>
-        <w:rPr>
-          <w:rFonts w:ascii="Courier New" w:eastAsia="Arial" w:hAnsi="Courier New" w:cs="Courier New"/>
-          <w:color w:val="000000"/>
-          <w:sz w:val="22"/>
-          <w:szCs w:val="22"/>
-        </w:rPr>
-        <w:t>5</w:t>
-      </w:r>
-      <w:r>
-        <w:rPr>
-          <w:rFonts w:ascii="Courier New" w:eastAsia="Arial" w:hAnsi="Courier New" w:cs="Courier New"/>
-          <w:color w:val="000000"/>
-          <w:sz w:val="22"/>
-          <w:szCs w:val="22"/>
-        </w:rPr>
-        <w:t>.</w:t>
-      </w:r>
-    </w:p>
-    <w:p>
-      <w:pPr>
-        <w:keepNext/>
-        <w:spacing w:line="276" w:lineRule="auto"/>
-      </w:pPr>
-      <w:r>
-        <w:rPr>
-          <w:noProof/>
-        </w:rPr>
-        <w:drawing>
-          <wp:inline distT="0" distB="0" distL="0" distR="0" wp14:anchorId="25190342" wp14:editId="57C23079">
-            <wp:extent cx="5943600" cy="1512570"/>
-            <wp:effectExtent l="0" t="0" r="0" b="0"/>
-            <wp:docPr id="24" name="Picture 24"/>
             <wp:cNvGraphicFramePr>
               <a:graphicFrameLocks xmlns:a="http://schemas.openxmlformats.org/drawingml/2006/main" noChangeAspect="1"/>
             </wp:cNvGraphicFramePr>
@@ -6943,7 +6792,7 @@
                   <pic:spPr>
                     <a:xfrm>
                       <a:off x="0" y="0"/>
-                      <a:ext cx="5943600" cy="1512570"/>
+                      <a:ext cx="5943600" cy="2874645"/>
                     </a:xfrm>
                     <a:prstGeom prst="rect">
                       <a:avLst/>
@@ -6974,34 +6823,212 @@
           <w:sz w:val="18"/>
           <w:szCs w:val="18"/>
         </w:rPr>
-        <w:t>Figure 9.</w:t>
-      </w:r>
-      <w:r>
-        <w:rPr>
-          <w:rFonts w:ascii="Courier New" w:eastAsia="Arial" w:hAnsi="Courier New" w:cs="Courier New"/>
-          <w:color w:val="0070C0"/>
-          <w:sz w:val="18"/>
-          <w:szCs w:val="18"/>
-        </w:rPr>
-        <w:t>2</w:t>
+        <w:t>Figure 9.1</w:t>
+      </w:r>
+    </w:p>
+    <w:p>
+      <w:pPr>
+        <w:spacing w:line="276" w:lineRule="auto"/>
+        <w:jc w:val="center"/>
+        <w:rPr>
+          <w:rFonts w:ascii="Courier New" w:eastAsia="Arial" w:hAnsi="Courier New" w:cs="Courier New"/>
+          <w:color w:val="0070C0"/>
+          <w:sz w:val="18"/>
+          <w:szCs w:val="18"/>
+        </w:rPr>
+      </w:pPr>
+    </w:p>
+    <w:p>
+      <w:pPr>
+        <w:spacing w:line="276" w:lineRule="auto"/>
+        <w:rPr>
+          <w:rFonts w:ascii="Courier New" w:eastAsia="Arial" w:hAnsi="Courier New" w:cs="Courier New"/>
+          <w:color w:val="000000"/>
+          <w:sz w:val="22"/>
+          <w:szCs w:val="22"/>
+        </w:rPr>
+      </w:pPr>
+      <w:r>
+        <w:rPr>
+          <w:rFonts w:ascii="Courier New" w:eastAsia="Arial" w:hAnsi="Courier New" w:cs="Courier New"/>
+          <w:color w:val="000000"/>
+          <w:sz w:val="22"/>
+          <w:szCs w:val="22"/>
+        </w:rPr>
+        <w:t>Payment Information Page:</w:t>
+      </w:r>
+    </w:p>
+    <w:p>
+      <w:pPr>
+        <w:spacing w:line="276" w:lineRule="auto"/>
+        <w:rPr>
+          <w:rFonts w:ascii="Courier New" w:eastAsia="Arial" w:hAnsi="Courier New" w:cs="Courier New"/>
+          <w:color w:val="000000"/>
+          <w:sz w:val="22"/>
+          <w:szCs w:val="22"/>
+        </w:rPr>
+      </w:pPr>
+    </w:p>
+    <w:p>
+      <w:pPr>
+        <w:spacing w:line="276" w:lineRule="auto"/>
+        <w:rPr>
+          <w:rFonts w:ascii="Courier New" w:eastAsia="Arial" w:hAnsi="Courier New" w:cs="Courier New"/>
+          <w:color w:val="000000"/>
+          <w:sz w:val="22"/>
+          <w:szCs w:val="22"/>
+        </w:rPr>
+      </w:pPr>
+      <w:r>
+        <w:rPr>
+          <w:rFonts w:ascii="Courier New" w:eastAsia="Arial" w:hAnsi="Courier New" w:cs="Courier New"/>
+          <w:color w:val="000000"/>
+          <w:sz w:val="22"/>
+          <w:szCs w:val="22"/>
+        </w:rPr>
+        <w:t>This directs the user to a page where they can enter payment options. The tabs on the</w:t>
+      </w:r>
+      <w:r>
+        <w:rPr>
+          <w:rFonts w:ascii="Courier New" w:eastAsia="Arial" w:hAnsi="Courier New" w:cs="Courier New"/>
+          <w:color w:val="000000"/>
+          <w:sz w:val="22"/>
+          <w:szCs w:val="22"/>
+        </w:rPr>
+        <w:t xml:space="preserve"> top</w:t>
+      </w:r>
+      <w:r>
+        <w:rPr>
+          <w:rFonts w:ascii="Courier New" w:eastAsia="Arial" w:hAnsi="Courier New" w:cs="Courier New"/>
+          <w:color w:val="000000"/>
+          <w:sz w:val="22"/>
+          <w:szCs w:val="22"/>
+        </w:rPr>
+        <w:t xml:space="preserve"> allow for credit cards, PayPal, and Direct Deposit.</w:t>
+      </w:r>
+      <w:r>
+        <w:rPr>
+          <w:rFonts w:ascii="Courier New" w:eastAsia="Arial" w:hAnsi="Courier New" w:cs="Courier New"/>
+          <w:color w:val="000000"/>
+          <w:sz w:val="22"/>
+          <w:szCs w:val="22"/>
+        </w:rPr>
+        <w:t xml:space="preserve"> If the user already has card info input</w:t>
+      </w:r>
+      <w:r>
+        <w:rPr>
+          <w:rFonts w:ascii="Courier New" w:eastAsia="Arial" w:hAnsi="Courier New" w:cs="Courier New"/>
+          <w:color w:val="000000"/>
+          <w:sz w:val="22"/>
+          <w:szCs w:val="22"/>
+        </w:rPr>
+        <w:t>,</w:t>
+      </w:r>
+      <w:r>
+        <w:rPr>
+          <w:rFonts w:ascii="Courier New" w:eastAsia="Arial" w:hAnsi="Courier New" w:cs="Courier New"/>
+          <w:color w:val="000000"/>
+          <w:sz w:val="22"/>
+          <w:szCs w:val="22"/>
+        </w:rPr>
+        <w:t xml:space="preserve"> it will be displayed above as the type of card as well as the last 4 digits of the card number.</w:t>
+      </w:r>
+      <w:r>
+        <w:rPr>
+          <w:rFonts w:ascii="Courier New" w:eastAsia="Arial" w:hAnsi="Courier New" w:cs="Courier New"/>
+          <w:color w:val="000000"/>
+          <w:sz w:val="22"/>
+          <w:szCs w:val="22"/>
+        </w:rPr>
+        <w:t xml:space="preserve"> The user will also be prompted to </w:t>
+      </w:r>
+      <w:r>
+        <w:rPr>
+          <w:rFonts w:ascii="Courier New" w:eastAsia="Arial" w:hAnsi="Courier New" w:cs="Courier New"/>
+          <w:color w:val="000000"/>
+          <w:sz w:val="22"/>
+          <w:szCs w:val="22"/>
+        </w:rPr>
+        <w:t>relog in</w:t>
+      </w:r>
+      <w:r>
+        <w:rPr>
+          <w:rFonts w:ascii="Courier New" w:eastAsia="Arial" w:hAnsi="Courier New" w:cs="Courier New"/>
+          <w:color w:val="000000"/>
+          <w:sz w:val="22"/>
+          <w:szCs w:val="22"/>
+        </w:rPr>
+        <w:t xml:space="preserve"> when deleting, editing, or adding new card details.</w:t>
+      </w:r>
+      <w:r>
+        <w:rPr>
+          <w:rFonts w:ascii="Courier New" w:eastAsia="Arial" w:hAnsi="Courier New" w:cs="Courier New"/>
+          <w:color w:val="000000"/>
+          <w:sz w:val="22"/>
+          <w:szCs w:val="22"/>
+        </w:rPr>
+        <w:t xml:space="preserve"> See Figure 9.2</w:t>
+      </w:r>
+      <w:r>
+        <w:rPr>
+          <w:rFonts w:ascii="Courier New" w:eastAsia="Arial" w:hAnsi="Courier New" w:cs="Courier New"/>
+          <w:color w:val="000000"/>
+          <w:sz w:val="22"/>
+          <w:szCs w:val="22"/>
+        </w:rPr>
+        <w:t>, 9.3</w:t>
+      </w:r>
+      <w:r>
+        <w:rPr>
+          <w:rFonts w:ascii="Courier New" w:eastAsia="Arial" w:hAnsi="Courier New" w:cs="Courier New"/>
+          <w:color w:val="000000"/>
+          <w:sz w:val="22"/>
+          <w:szCs w:val="22"/>
+        </w:rPr>
+        <w:t>, 9.4,</w:t>
+      </w:r>
+      <w:r>
+        <w:rPr>
+          <w:rFonts w:ascii="Courier New" w:eastAsia="Arial" w:hAnsi="Courier New" w:cs="Courier New"/>
+          <w:color w:val="000000"/>
+          <w:sz w:val="22"/>
+          <w:szCs w:val="22"/>
+        </w:rPr>
+        <w:t xml:space="preserve"> and 9.</w:t>
+      </w:r>
+      <w:r>
+        <w:rPr>
+          <w:rFonts w:ascii="Courier New" w:eastAsia="Arial" w:hAnsi="Courier New" w:cs="Courier New"/>
+          <w:color w:val="000000"/>
+          <w:sz w:val="22"/>
+          <w:szCs w:val="22"/>
+        </w:rPr>
+        <w:t>5</w:t>
+      </w:r>
+      <w:r>
+        <w:rPr>
+          <w:rFonts w:ascii="Courier New" w:eastAsia="Arial" w:hAnsi="Courier New" w:cs="Courier New"/>
+          <w:color w:val="000000"/>
+          <w:sz w:val="22"/>
+          <w:szCs w:val="22"/>
+        </w:rPr>
+        <w:t>.</w:t>
       </w:r>
     </w:p>
     <w:p>
       <w:pPr>
         <w:keepNext/>
         <w:spacing w:line="276" w:lineRule="auto"/>
-        <w:jc w:val="center"/>
       </w:pPr>
       <w:r>
         <w:rPr>
           <w:noProof/>
         </w:rPr>
-        <w:lastRenderedPageBreak/>
         <w:drawing>
-          <wp:inline distT="0" distB="0" distL="0" distR="0" wp14:anchorId="597DFE36" wp14:editId="68849D37">
-            <wp:extent cx="4041169" cy="3048000"/>
+          <wp:inline distT="0" distB="0" distL="0" distR="0" wp14:anchorId="25190342" wp14:editId="57C23079">
+            <wp:extent cx="5943600" cy="1512570"/>
             <wp:effectExtent l="0" t="0" r="0" b="0"/>
-            <wp:docPr id="25" name="Picture 25"/>
+            <wp:docPr id="24" name="Picture 24"/>
             <wp:cNvGraphicFramePr>
               <a:graphicFrameLocks xmlns:a="http://schemas.openxmlformats.org/drawingml/2006/main" noChangeAspect="1"/>
             </wp:cNvGraphicFramePr>
@@ -7021,7 +7048,7 @@
                   <pic:spPr>
                     <a:xfrm>
                       <a:off x="0" y="0"/>
-                      <a:ext cx="4060066" cy="3062253"/>
+                      <a:ext cx="5943600" cy="1512570"/>
                     </a:xfrm>
                     <a:prstGeom prst="rect">
                       <a:avLst/>
@@ -7061,29 +7088,24 @@
           <w:sz w:val="18"/>
           <w:szCs w:val="18"/>
         </w:rPr>
-        <w:t>3</w:t>
-      </w:r>
-    </w:p>
-    <w:p>
-      <w:pPr>
+        <w:t>2</w:t>
+      </w:r>
+    </w:p>
+    <w:p>
+      <w:pPr>
+        <w:keepNext/>
         <w:spacing w:line="276" w:lineRule="auto"/>
         <w:jc w:val="center"/>
-        <w:rPr>
-          <w:rFonts w:ascii="Courier New" w:eastAsia="Arial" w:hAnsi="Courier New" w:cs="Courier New"/>
-          <w:color w:val="000000"/>
-          <w:sz w:val="22"/>
-          <w:szCs w:val="22"/>
-        </w:rPr>
       </w:pPr>
       <w:r>
         <w:rPr>
           <w:noProof/>
         </w:rPr>
         <w:drawing>
-          <wp:inline distT="0" distB="0" distL="0" distR="0" wp14:anchorId="2674F20B" wp14:editId="6BE105B6">
-            <wp:extent cx="5943600" cy="1323340"/>
+          <wp:inline distT="0" distB="0" distL="0" distR="0" wp14:anchorId="597DFE36" wp14:editId="68849D37">
+            <wp:extent cx="4041169" cy="3048000"/>
             <wp:effectExtent l="0" t="0" r="0" b="0"/>
-            <wp:docPr id="28" name="Picture 28"/>
+            <wp:docPr id="25" name="Picture 25"/>
             <wp:cNvGraphicFramePr>
               <a:graphicFrameLocks xmlns:a="http://schemas.openxmlformats.org/drawingml/2006/main" noChangeAspect="1"/>
             </wp:cNvGraphicFramePr>
@@ -7103,7 +7125,7 @@
                   <pic:spPr>
                     <a:xfrm>
                       <a:off x="0" y="0"/>
-                      <a:ext cx="5974317" cy="1330179"/>
+                      <a:ext cx="4060066" cy="3062253"/>
                     </a:xfrm>
                     <a:prstGeom prst="rect">
                       <a:avLst/>
@@ -7143,7 +7165,7 @@
           <w:sz w:val="18"/>
           <w:szCs w:val="18"/>
         </w:rPr>
-        <w:t>4</w:t>
+        <w:t>3</w:t>
       </w:r>
     </w:p>
     <w:p>
@@ -7152,9 +7174,9 @@
         <w:jc w:val="center"/>
         <w:rPr>
           <w:rFonts w:ascii="Courier New" w:eastAsia="Arial" w:hAnsi="Courier New" w:cs="Courier New"/>
-          <w:color w:val="0070C0"/>
-          <w:sz w:val="18"/>
-          <w:szCs w:val="18"/>
+          <w:color w:val="000000"/>
+          <w:sz w:val="22"/>
+          <w:szCs w:val="22"/>
         </w:rPr>
       </w:pPr>
       <w:r>
@@ -7162,10 +7184,10 @@
           <w:noProof/>
         </w:rPr>
         <w:drawing>
-          <wp:inline distT="0" distB="0" distL="0" distR="0" wp14:anchorId="21AAAE84" wp14:editId="005CB225">
-            <wp:extent cx="5943600" cy="1639570"/>
+          <wp:inline distT="0" distB="0" distL="0" distR="0" wp14:anchorId="2674F20B" wp14:editId="6BE105B6">
+            <wp:extent cx="5943600" cy="1323340"/>
             <wp:effectExtent l="0" t="0" r="0" b="0"/>
-            <wp:docPr id="30" name="Picture 30"/>
+            <wp:docPr id="28" name="Picture 28"/>
             <wp:cNvGraphicFramePr>
               <a:graphicFrameLocks xmlns:a="http://schemas.openxmlformats.org/drawingml/2006/main" noChangeAspect="1"/>
             </wp:cNvGraphicFramePr>
@@ -7185,7 +7207,7 @@
                   <pic:spPr>
                     <a:xfrm>
                       <a:off x="0" y="0"/>
-                      <a:ext cx="5943600" cy="1639570"/>
+                      <a:ext cx="5974317" cy="1330179"/>
                     </a:xfrm>
                     <a:prstGeom prst="rect">
                       <a:avLst/>
@@ -7225,7 +7247,7 @@
           <w:sz w:val="18"/>
           <w:szCs w:val="18"/>
         </w:rPr>
-        <w:t>5</w:t>
+        <w:t>4</w:t>
       </w:r>
     </w:p>
     <w:p>
@@ -7239,271 +7261,15 @@
           <w:szCs w:val="18"/>
         </w:rPr>
       </w:pPr>
-    </w:p>
-    <w:p>
-      <w:pPr>
-        <w:spacing w:line="276" w:lineRule="auto"/>
-        <w:rPr>
-          <w:rFonts w:ascii="Courier New" w:eastAsia="Arial" w:hAnsi="Courier New" w:cs="Courier New"/>
-          <w:color w:val="000000"/>
-          <w:sz w:val="22"/>
-          <w:szCs w:val="22"/>
-        </w:rPr>
-      </w:pPr>
-    </w:p>
-    <w:p>
-      <w:pPr>
-        <w:spacing w:line="276" w:lineRule="auto"/>
-        <w:rPr>
-          <w:rFonts w:ascii="Courier New" w:eastAsia="Arial" w:hAnsi="Courier New" w:cs="Courier New"/>
-          <w:color w:val="000000"/>
-          <w:sz w:val="22"/>
-          <w:szCs w:val="22"/>
-        </w:rPr>
-      </w:pPr>
-    </w:p>
-    <w:p>
-      <w:pPr>
-        <w:spacing w:line="276" w:lineRule="auto"/>
-        <w:rPr>
-          <w:rFonts w:ascii="Courier New" w:eastAsia="Arial" w:hAnsi="Courier New" w:cs="Courier New"/>
-          <w:color w:val="000000"/>
-          <w:sz w:val="22"/>
-          <w:szCs w:val="22"/>
-        </w:rPr>
-      </w:pPr>
-    </w:p>
-    <w:p>
-      <w:pPr>
-        <w:spacing w:line="276" w:lineRule="auto"/>
-        <w:rPr>
-          <w:rFonts w:ascii="Courier New" w:eastAsia="Arial" w:hAnsi="Courier New" w:cs="Courier New"/>
-          <w:color w:val="000000"/>
-          <w:sz w:val="22"/>
-          <w:szCs w:val="22"/>
-        </w:rPr>
-      </w:pPr>
-      <w:r>
-        <w:rPr>
-          <w:rFonts w:ascii="Courier New" w:eastAsia="Arial" w:hAnsi="Courier New" w:cs="Courier New"/>
-          <w:color w:val="000000"/>
-          <w:sz w:val="22"/>
-          <w:szCs w:val="22"/>
-        </w:rPr>
-        <w:t>Shipping Information Page:</w:t>
-      </w:r>
-    </w:p>
-    <w:p>
-      <w:pPr>
-        <w:spacing w:line="276" w:lineRule="auto"/>
-        <w:rPr>
-          <w:rFonts w:ascii="Courier New" w:eastAsia="Arial" w:hAnsi="Courier New" w:cs="Courier New"/>
-          <w:color w:val="000000"/>
-          <w:sz w:val="22"/>
-          <w:szCs w:val="22"/>
-        </w:rPr>
-      </w:pPr>
-    </w:p>
-    <w:p>
-      <w:pPr>
-        <w:spacing w:line="276" w:lineRule="auto"/>
-        <w:rPr>
-          <w:rFonts w:ascii="Courier New" w:eastAsia="Arial" w:hAnsi="Courier New" w:cs="Courier New"/>
-          <w:color w:val="000000"/>
-          <w:sz w:val="22"/>
-          <w:szCs w:val="22"/>
-        </w:rPr>
-      </w:pPr>
-      <w:r>
-        <w:rPr>
-          <w:rFonts w:ascii="Courier New" w:eastAsia="Arial" w:hAnsi="Courier New" w:cs="Courier New"/>
-          <w:color w:val="000000"/>
-          <w:sz w:val="22"/>
-          <w:szCs w:val="22"/>
-        </w:rPr>
-        <w:t xml:space="preserve">This directs the user to a page where they can enter </w:t>
-      </w:r>
-      <w:r>
-        <w:rPr>
-          <w:rFonts w:ascii="Courier New" w:eastAsia="Arial" w:hAnsi="Courier New" w:cs="Courier New"/>
-          <w:color w:val="000000"/>
-          <w:sz w:val="22"/>
-          <w:szCs w:val="22"/>
-        </w:rPr>
-        <w:t>shipping</w:t>
-      </w:r>
-      <w:r>
-        <w:rPr>
-          <w:rFonts w:ascii="Courier New" w:eastAsia="Arial" w:hAnsi="Courier New" w:cs="Courier New"/>
-          <w:color w:val="000000"/>
-          <w:sz w:val="22"/>
-          <w:szCs w:val="22"/>
-        </w:rPr>
-        <w:t xml:space="preserve"> options. If the user already has </w:t>
-      </w:r>
-      <w:r>
-        <w:rPr>
-          <w:rFonts w:ascii="Courier New" w:eastAsia="Arial" w:hAnsi="Courier New" w:cs="Courier New"/>
-          <w:color w:val="000000"/>
-          <w:sz w:val="22"/>
-          <w:szCs w:val="22"/>
-        </w:rPr>
-        <w:t>shipping</w:t>
-      </w:r>
-      <w:r>
-        <w:rPr>
-          <w:rFonts w:ascii="Courier New" w:eastAsia="Arial" w:hAnsi="Courier New" w:cs="Courier New"/>
-          <w:color w:val="000000"/>
-          <w:sz w:val="22"/>
-          <w:szCs w:val="22"/>
-        </w:rPr>
-        <w:t xml:space="preserve"> info input</w:t>
-      </w:r>
-      <w:r>
-        <w:rPr>
-          <w:rFonts w:ascii="Courier New" w:eastAsia="Arial" w:hAnsi="Courier New" w:cs="Courier New"/>
-          <w:color w:val="000000"/>
-          <w:sz w:val="22"/>
-          <w:szCs w:val="22"/>
-        </w:rPr>
-        <w:t>,</w:t>
-      </w:r>
-      <w:r>
-        <w:rPr>
-          <w:rFonts w:ascii="Courier New" w:eastAsia="Arial" w:hAnsi="Courier New" w:cs="Courier New"/>
-          <w:color w:val="000000"/>
-          <w:sz w:val="22"/>
-          <w:szCs w:val="22"/>
-        </w:rPr>
-        <w:t xml:space="preserve"> it will be displayed above as the </w:t>
-      </w:r>
-      <w:r>
-        <w:rPr>
-          <w:rFonts w:ascii="Courier New" w:eastAsia="Arial" w:hAnsi="Courier New" w:cs="Courier New"/>
-          <w:color w:val="000000"/>
-          <w:sz w:val="22"/>
-          <w:szCs w:val="22"/>
-        </w:rPr>
-        <w:t>address</w:t>
-      </w:r>
-      <w:r>
-        <w:rPr>
-          <w:rFonts w:ascii="Courier New" w:eastAsia="Arial" w:hAnsi="Courier New" w:cs="Courier New"/>
-          <w:color w:val="000000"/>
-          <w:sz w:val="22"/>
-          <w:szCs w:val="22"/>
-        </w:rPr>
-        <w:t>.</w:t>
-      </w:r>
-      <w:r>
-        <w:rPr>
-          <w:rFonts w:ascii="Courier New" w:eastAsia="Arial" w:hAnsi="Courier New" w:cs="Courier New"/>
-          <w:color w:val="000000"/>
-          <w:sz w:val="22"/>
-          <w:szCs w:val="22"/>
-        </w:rPr>
-        <w:t xml:space="preserve"> The user will also be prompted to </w:t>
-      </w:r>
-      <w:r>
-        <w:rPr>
-          <w:rFonts w:ascii="Courier New" w:eastAsia="Arial" w:hAnsi="Courier New" w:cs="Courier New"/>
-          <w:color w:val="000000"/>
-          <w:sz w:val="22"/>
-          <w:szCs w:val="22"/>
-        </w:rPr>
-        <w:t>relog in</w:t>
-      </w:r>
-      <w:r>
-        <w:rPr>
-          <w:rFonts w:ascii="Courier New" w:eastAsia="Arial" w:hAnsi="Courier New" w:cs="Courier New"/>
-          <w:color w:val="000000"/>
-          <w:sz w:val="22"/>
-          <w:szCs w:val="22"/>
-        </w:rPr>
-        <w:t xml:space="preserve"> when </w:t>
-      </w:r>
-      <w:r>
-        <w:rPr>
-          <w:rFonts w:ascii="Courier New" w:eastAsia="Arial" w:hAnsi="Courier New" w:cs="Courier New"/>
-          <w:color w:val="000000"/>
-          <w:sz w:val="22"/>
-          <w:szCs w:val="22"/>
-        </w:rPr>
-        <w:lastRenderedPageBreak/>
-        <w:t>deleting, editing, or adding new card details.</w:t>
-      </w:r>
-      <w:r>
-        <w:rPr>
-          <w:rFonts w:ascii="Courier New" w:eastAsia="Arial" w:hAnsi="Courier New" w:cs="Courier New"/>
-          <w:color w:val="000000"/>
-          <w:sz w:val="22"/>
-          <w:szCs w:val="22"/>
-        </w:rPr>
-        <w:t xml:space="preserve"> See Figure 9.5, 9.6</w:t>
-      </w:r>
-      <w:r>
-        <w:rPr>
-          <w:rFonts w:ascii="Courier New" w:eastAsia="Arial" w:hAnsi="Courier New" w:cs="Courier New"/>
-          <w:color w:val="000000"/>
-          <w:sz w:val="22"/>
-          <w:szCs w:val="22"/>
-        </w:rPr>
-        <w:t>, 9.7,</w:t>
-      </w:r>
-      <w:r>
-        <w:rPr>
-          <w:rFonts w:ascii="Courier New" w:eastAsia="Arial" w:hAnsi="Courier New" w:cs="Courier New"/>
-          <w:color w:val="000000"/>
-          <w:sz w:val="22"/>
-          <w:szCs w:val="22"/>
-        </w:rPr>
-        <w:t xml:space="preserve"> and 9.</w:t>
-      </w:r>
-      <w:r>
-        <w:rPr>
-          <w:rFonts w:ascii="Courier New" w:eastAsia="Arial" w:hAnsi="Courier New" w:cs="Courier New"/>
-          <w:color w:val="000000"/>
-          <w:sz w:val="22"/>
-          <w:szCs w:val="22"/>
-        </w:rPr>
-        <w:t>8</w:t>
-      </w:r>
-      <w:r>
-        <w:rPr>
-          <w:rFonts w:ascii="Courier New" w:eastAsia="Arial" w:hAnsi="Courier New" w:cs="Courier New"/>
-          <w:color w:val="000000"/>
-          <w:sz w:val="22"/>
-          <w:szCs w:val="22"/>
-        </w:rPr>
-        <w:t>.</w:t>
-      </w:r>
-    </w:p>
-    <w:p>
-      <w:pPr>
-        <w:spacing w:line="276" w:lineRule="auto"/>
-        <w:jc w:val="center"/>
-        <w:rPr>
-          <w:rFonts w:ascii="Courier New" w:eastAsia="Arial" w:hAnsi="Courier New" w:cs="Courier New"/>
-          <w:color w:val="0070C0"/>
-          <w:sz w:val="18"/>
-          <w:szCs w:val="18"/>
-        </w:rPr>
-      </w:pPr>
-    </w:p>
-    <w:p>
-      <w:pPr>
-        <w:keepNext/>
-        <w:spacing w:line="276" w:lineRule="auto"/>
-      </w:pPr>
       <w:r>
         <w:rPr>
           <w:noProof/>
         </w:rPr>
         <w:drawing>
-          <wp:inline distT="0" distB="0" distL="0" distR="0" wp14:anchorId="044D13EC" wp14:editId="4CA56919">
-            <wp:extent cx="5943600" cy="1463675"/>
-            <wp:effectExtent l="0" t="0" r="0" b="3175"/>
-            <wp:docPr id="33" name="Picture 33"/>
+          <wp:inline distT="0" distB="0" distL="0" distR="0" wp14:anchorId="21AAAE84" wp14:editId="005CB225">
+            <wp:extent cx="5943600" cy="1639570"/>
+            <wp:effectExtent l="0" t="0" r="0" b="0"/>
+            <wp:docPr id="30" name="Picture 30"/>
             <wp:cNvGraphicFramePr>
               <a:graphicFrameLocks xmlns:a="http://schemas.openxmlformats.org/drawingml/2006/main" noChangeAspect="1"/>
             </wp:cNvGraphicFramePr>
@@ -7523,7 +7289,7 @@
                   <pic:spPr>
                     <a:xfrm>
                       <a:off x="0" y="0"/>
-                      <a:ext cx="5943600" cy="1463675"/>
+                      <a:ext cx="5943600" cy="1639570"/>
                     </a:xfrm>
                     <a:prstGeom prst="rect">
                       <a:avLst/>
@@ -7563,106 +7329,275 @@
           <w:sz w:val="18"/>
           <w:szCs w:val="18"/>
         </w:rPr>
-        <w:t>6</w:t>
-      </w:r>
+        <w:t>5</w:t>
+      </w:r>
+    </w:p>
+    <w:p>
+      <w:pPr>
+        <w:spacing w:line="276" w:lineRule="auto"/>
+        <w:jc w:val="center"/>
+        <w:rPr>
+          <w:rFonts w:ascii="Courier New" w:eastAsia="Arial" w:hAnsi="Courier New" w:cs="Courier New"/>
+          <w:color w:val="0070C0"/>
+          <w:sz w:val="18"/>
+          <w:szCs w:val="18"/>
+        </w:rPr>
+      </w:pPr>
+    </w:p>
+    <w:p>
+      <w:pPr>
+        <w:spacing w:line="276" w:lineRule="auto"/>
+        <w:rPr>
+          <w:rFonts w:ascii="Courier New" w:eastAsia="Arial" w:hAnsi="Courier New" w:cs="Courier New"/>
+          <w:color w:val="000000"/>
+          <w:sz w:val="22"/>
+          <w:szCs w:val="22"/>
+        </w:rPr>
+      </w:pPr>
+    </w:p>
+    <w:p>
+      <w:pPr>
+        <w:spacing w:line="276" w:lineRule="auto"/>
+        <w:rPr>
+          <w:rFonts w:ascii="Courier New" w:eastAsia="Arial" w:hAnsi="Courier New" w:cs="Courier New"/>
+          <w:color w:val="000000"/>
+          <w:sz w:val="22"/>
+          <w:szCs w:val="22"/>
+        </w:rPr>
+      </w:pPr>
+    </w:p>
+    <w:p>
+      <w:pPr>
+        <w:spacing w:line="276" w:lineRule="auto"/>
+        <w:rPr>
+          <w:rFonts w:ascii="Courier New" w:eastAsia="Arial" w:hAnsi="Courier New" w:cs="Courier New"/>
+          <w:color w:val="000000"/>
+          <w:sz w:val="22"/>
+          <w:szCs w:val="22"/>
+        </w:rPr>
+      </w:pPr>
+    </w:p>
+    <w:p>
+      <w:pPr>
+        <w:spacing w:line="276" w:lineRule="auto"/>
+        <w:rPr>
+          <w:rFonts w:ascii="Courier New" w:eastAsia="Arial" w:hAnsi="Courier New" w:cs="Courier New"/>
+          <w:color w:val="000000"/>
+          <w:sz w:val="22"/>
+          <w:szCs w:val="22"/>
+        </w:rPr>
+      </w:pPr>
+      <w:r>
+        <w:rPr>
+          <w:rFonts w:ascii="Courier New" w:eastAsia="Arial" w:hAnsi="Courier New" w:cs="Courier New"/>
+          <w:color w:val="000000"/>
+          <w:sz w:val="22"/>
+          <w:szCs w:val="22"/>
+        </w:rPr>
+        <w:t>Shipping Information Page:</w:t>
+      </w:r>
+    </w:p>
+    <w:p>
+      <w:pPr>
+        <w:spacing w:line="276" w:lineRule="auto"/>
+        <w:rPr>
+          <w:rFonts w:ascii="Courier New" w:eastAsia="Arial" w:hAnsi="Courier New" w:cs="Courier New"/>
+          <w:color w:val="000000"/>
+          <w:sz w:val="22"/>
+          <w:szCs w:val="22"/>
+        </w:rPr>
+      </w:pPr>
+    </w:p>
+    <w:p>
+      <w:pPr>
+        <w:spacing w:line="276" w:lineRule="auto"/>
+        <w:rPr>
+          <w:rFonts w:ascii="Courier New" w:eastAsia="Arial" w:hAnsi="Courier New" w:cs="Courier New"/>
+          <w:color w:val="000000"/>
+          <w:sz w:val="22"/>
+          <w:szCs w:val="22"/>
+        </w:rPr>
+      </w:pPr>
+      <w:r>
+        <w:rPr>
+          <w:rFonts w:ascii="Courier New" w:eastAsia="Arial" w:hAnsi="Courier New" w:cs="Courier New"/>
+          <w:color w:val="000000"/>
+          <w:sz w:val="22"/>
+          <w:szCs w:val="22"/>
+        </w:rPr>
+        <w:t xml:space="preserve">This directs the user to a page where they can enter </w:t>
+      </w:r>
+      <w:r>
+        <w:rPr>
+          <w:rFonts w:ascii="Courier New" w:eastAsia="Arial" w:hAnsi="Courier New" w:cs="Courier New"/>
+          <w:color w:val="000000"/>
+          <w:sz w:val="22"/>
+          <w:szCs w:val="22"/>
+        </w:rPr>
+        <w:t>shipping</w:t>
+      </w:r>
+      <w:r>
+        <w:rPr>
+          <w:rFonts w:ascii="Courier New" w:eastAsia="Arial" w:hAnsi="Courier New" w:cs="Courier New"/>
+          <w:color w:val="000000"/>
+          <w:sz w:val="22"/>
+          <w:szCs w:val="22"/>
+        </w:rPr>
+        <w:t xml:space="preserve"> options. If the user already has </w:t>
+      </w:r>
+      <w:r>
+        <w:rPr>
+          <w:rFonts w:ascii="Courier New" w:eastAsia="Arial" w:hAnsi="Courier New" w:cs="Courier New"/>
+          <w:color w:val="000000"/>
+          <w:sz w:val="22"/>
+          <w:szCs w:val="22"/>
+        </w:rPr>
+        <w:t>shipping</w:t>
+      </w:r>
+      <w:r>
+        <w:rPr>
+          <w:rFonts w:ascii="Courier New" w:eastAsia="Arial" w:hAnsi="Courier New" w:cs="Courier New"/>
+          <w:color w:val="000000"/>
+          <w:sz w:val="22"/>
+          <w:szCs w:val="22"/>
+        </w:rPr>
+        <w:t xml:space="preserve"> info input</w:t>
+      </w:r>
+      <w:r>
+        <w:rPr>
+          <w:rFonts w:ascii="Courier New" w:eastAsia="Arial" w:hAnsi="Courier New" w:cs="Courier New"/>
+          <w:color w:val="000000"/>
+          <w:sz w:val="22"/>
+          <w:szCs w:val="22"/>
+        </w:rPr>
+        <w:t>,</w:t>
+      </w:r>
+      <w:r>
+        <w:rPr>
+          <w:rFonts w:ascii="Courier New" w:eastAsia="Arial" w:hAnsi="Courier New" w:cs="Courier New"/>
+          <w:color w:val="000000"/>
+          <w:sz w:val="22"/>
+          <w:szCs w:val="22"/>
+        </w:rPr>
+        <w:t xml:space="preserve"> it will be displayed above as the </w:t>
+      </w:r>
+      <w:r>
+        <w:rPr>
+          <w:rFonts w:ascii="Courier New" w:eastAsia="Arial" w:hAnsi="Courier New" w:cs="Courier New"/>
+          <w:color w:val="000000"/>
+          <w:sz w:val="22"/>
+          <w:szCs w:val="22"/>
+        </w:rPr>
+        <w:t>address</w:t>
+      </w:r>
+      <w:r>
+        <w:rPr>
+          <w:rFonts w:ascii="Courier New" w:eastAsia="Arial" w:hAnsi="Courier New" w:cs="Courier New"/>
+          <w:color w:val="000000"/>
+          <w:sz w:val="22"/>
+          <w:szCs w:val="22"/>
+        </w:rPr>
+        <w:t>.</w:t>
+      </w:r>
+      <w:r>
+        <w:rPr>
+          <w:rFonts w:ascii="Courier New" w:eastAsia="Arial" w:hAnsi="Courier New" w:cs="Courier New"/>
+          <w:color w:val="000000"/>
+          <w:sz w:val="22"/>
+          <w:szCs w:val="22"/>
+        </w:rPr>
+        <w:t xml:space="preserve"> The user will also be prompted to </w:t>
+      </w:r>
+      <w:r>
+        <w:rPr>
+          <w:rFonts w:ascii="Courier New" w:eastAsia="Arial" w:hAnsi="Courier New" w:cs="Courier New"/>
+          <w:color w:val="000000"/>
+          <w:sz w:val="22"/>
+          <w:szCs w:val="22"/>
+        </w:rPr>
+        <w:t>relog in</w:t>
+      </w:r>
+      <w:r>
+        <w:rPr>
+          <w:rFonts w:ascii="Courier New" w:eastAsia="Arial" w:hAnsi="Courier New" w:cs="Courier New"/>
+          <w:color w:val="000000"/>
+          <w:sz w:val="22"/>
+          <w:szCs w:val="22"/>
+        </w:rPr>
+        <w:t xml:space="preserve"> when deleting, editing, or adding new card details.</w:t>
+      </w:r>
+      <w:r>
+        <w:rPr>
+          <w:rFonts w:ascii="Courier New" w:eastAsia="Arial" w:hAnsi="Courier New" w:cs="Courier New"/>
+          <w:color w:val="000000"/>
+          <w:sz w:val="22"/>
+          <w:szCs w:val="22"/>
+        </w:rPr>
+        <w:t xml:space="preserve"> See Figure 9.5, 9.6</w:t>
+      </w:r>
+      <w:r>
+        <w:rPr>
+          <w:rFonts w:ascii="Courier New" w:eastAsia="Arial" w:hAnsi="Courier New" w:cs="Courier New"/>
+          <w:color w:val="000000"/>
+          <w:sz w:val="22"/>
+          <w:szCs w:val="22"/>
+        </w:rPr>
+        <w:t>, 9.7,</w:t>
+      </w:r>
+      <w:r>
+        <w:rPr>
+          <w:rFonts w:ascii="Courier New" w:eastAsia="Arial" w:hAnsi="Courier New" w:cs="Courier New"/>
+          <w:color w:val="000000"/>
+          <w:sz w:val="22"/>
+          <w:szCs w:val="22"/>
+        </w:rPr>
+        <w:t xml:space="preserve"> and 9.</w:t>
+      </w:r>
+      <w:r>
+        <w:rPr>
+          <w:rFonts w:ascii="Courier New" w:eastAsia="Arial" w:hAnsi="Courier New" w:cs="Courier New"/>
+          <w:color w:val="000000"/>
+          <w:sz w:val="22"/>
+          <w:szCs w:val="22"/>
+        </w:rPr>
+        <w:t>8</w:t>
+      </w:r>
+      <w:r>
+        <w:rPr>
+          <w:rFonts w:ascii="Courier New" w:eastAsia="Arial" w:hAnsi="Courier New" w:cs="Courier New"/>
+          <w:color w:val="000000"/>
+          <w:sz w:val="22"/>
+          <w:szCs w:val="22"/>
+        </w:rPr>
+        <w:t>.</w:t>
+      </w:r>
+    </w:p>
+    <w:p>
+      <w:pPr>
+        <w:spacing w:line="276" w:lineRule="auto"/>
+        <w:jc w:val="center"/>
+        <w:rPr>
+          <w:rFonts w:ascii="Courier New" w:eastAsia="Arial" w:hAnsi="Courier New" w:cs="Courier New"/>
+          <w:color w:val="0070C0"/>
+          <w:sz w:val="18"/>
+          <w:szCs w:val="18"/>
+        </w:rPr>
+      </w:pPr>
     </w:p>
     <w:p>
       <w:pPr>
         <w:keepNext/>
         <w:spacing w:line="276" w:lineRule="auto"/>
-        <w:jc w:val="center"/>
       </w:pPr>
       <w:r>
         <w:rPr>
           <w:noProof/>
         </w:rPr>
         <w:drawing>
-          <wp:inline distT="0" distB="0" distL="0" distR="0" wp14:anchorId="2D06D0DA" wp14:editId="19F2E67E">
-            <wp:extent cx="4105275" cy="3096351"/>
-            <wp:effectExtent l="0" t="0" r="0" b="8890"/>
-            <wp:docPr id="40" name="Picture 40"/>
-            <wp:cNvGraphicFramePr>
-              <a:graphicFrameLocks xmlns:a="http://schemas.openxmlformats.org/drawingml/2006/main" noChangeAspect="1"/>
-            </wp:cNvGraphicFramePr>
-            <a:graphic xmlns:a="http://schemas.openxmlformats.org/drawingml/2006/main">
-              <a:graphicData uri="http://schemas.openxmlformats.org/drawingml/2006/picture">
-                <pic:pic xmlns:pic="http://schemas.openxmlformats.org/drawingml/2006/picture">
-                  <pic:nvPicPr>
-                    <pic:cNvPr id="1" name=""/>
-                    <pic:cNvPicPr/>
-                  </pic:nvPicPr>
-                  <pic:blipFill>
-                    <a:blip r:embed="rId22"/>
-                    <a:stretch>
-                      <a:fillRect/>
-                    </a:stretch>
-                  </pic:blipFill>
-                  <pic:spPr>
-                    <a:xfrm>
-                      <a:off x="0" y="0"/>
-                      <a:ext cx="4135211" cy="3118930"/>
-                    </a:xfrm>
-                    <a:prstGeom prst="rect">
-                      <a:avLst/>
-                    </a:prstGeom>
-                  </pic:spPr>
-                </pic:pic>
-              </a:graphicData>
-            </a:graphic>
-          </wp:inline>
-        </w:drawing>
-      </w:r>
-    </w:p>
-    <w:p>
-      <w:pPr>
-        <w:spacing w:line="276" w:lineRule="auto"/>
-        <w:jc w:val="center"/>
-        <w:rPr>
-          <w:rFonts w:ascii="Courier New" w:eastAsia="Arial" w:hAnsi="Courier New" w:cs="Courier New"/>
-          <w:color w:val="0070C0"/>
-          <w:sz w:val="18"/>
-          <w:szCs w:val="18"/>
-        </w:rPr>
-      </w:pPr>
-      <w:r>
-        <w:rPr>
-          <w:rFonts w:ascii="Courier New" w:eastAsia="Arial" w:hAnsi="Courier New" w:cs="Courier New"/>
-          <w:color w:val="0070C0"/>
-          <w:sz w:val="18"/>
-          <w:szCs w:val="18"/>
-        </w:rPr>
-        <w:t>Figure 9.</w:t>
-      </w:r>
-      <w:r>
-        <w:rPr>
-          <w:rFonts w:ascii="Courier New" w:eastAsia="Arial" w:hAnsi="Courier New" w:cs="Courier New"/>
-          <w:color w:val="0070C0"/>
-          <w:sz w:val="18"/>
-          <w:szCs w:val="18"/>
-        </w:rPr>
-        <w:t>7</w:t>
-      </w:r>
-    </w:p>
-    <w:p>
-      <w:pPr>
-        <w:spacing w:line="276" w:lineRule="auto"/>
-        <w:jc w:val="center"/>
-        <w:rPr>
-          <w:rFonts w:ascii="Courier New" w:eastAsia="Arial" w:hAnsi="Courier New" w:cs="Courier New"/>
-          <w:color w:val="000000"/>
-          <w:sz w:val="22"/>
-          <w:szCs w:val="22"/>
-        </w:rPr>
-      </w:pPr>
-      <w:r>
-        <w:rPr>
-          <w:noProof/>
-        </w:rPr>
-        <w:drawing>
-          <wp:inline distT="0" distB="0" distL="0" distR="0" wp14:anchorId="240A4C87" wp14:editId="2A9AC9C9">
-            <wp:extent cx="5943600" cy="1495425"/>
-            <wp:effectExtent l="0" t="0" r="0" b="9525"/>
-            <wp:docPr id="42" name="Picture 42"/>
+          <wp:inline distT="0" distB="0" distL="0" distR="0" wp14:anchorId="044D13EC" wp14:editId="4CA56919">
+            <wp:extent cx="5943600" cy="1463675"/>
+            <wp:effectExtent l="0" t="0" r="0" b="3175"/>
+            <wp:docPr id="33" name="Picture 33"/>
             <wp:cNvGraphicFramePr>
               <a:graphicFrameLocks xmlns:a="http://schemas.openxmlformats.org/drawingml/2006/main" noChangeAspect="1"/>
             </wp:cNvGraphicFramePr>
@@ -7682,7 +7617,7 @@
                   <pic:spPr>
                     <a:xfrm>
                       <a:off x="0" y="0"/>
-                      <a:ext cx="5943600" cy="1495425"/>
+                      <a:ext cx="5943600" cy="1463675"/>
                     </a:xfrm>
                     <a:prstGeom prst="rect">
                       <a:avLst/>
@@ -7722,20 +7657,55 @@
           <w:sz w:val="18"/>
           <w:szCs w:val="18"/>
         </w:rPr>
-        <w:t>8</w:t>
-      </w:r>
-    </w:p>
-    <w:p>
-      <w:pPr>
+        <w:t>6</w:t>
+      </w:r>
+    </w:p>
+    <w:p>
+      <w:pPr>
+        <w:keepNext/>
         <w:spacing w:line="276" w:lineRule="auto"/>
         <w:jc w:val="center"/>
-        <w:rPr>
-          <w:rFonts w:ascii="Courier New" w:eastAsia="Arial" w:hAnsi="Courier New" w:cs="Courier New"/>
-          <w:color w:val="0070C0"/>
-          <w:sz w:val="18"/>
-          <w:szCs w:val="18"/>
-        </w:rPr>
-      </w:pPr>
+      </w:pPr>
+      <w:r>
+        <w:rPr>
+          <w:noProof/>
+        </w:rPr>
+        <w:drawing>
+          <wp:inline distT="0" distB="0" distL="0" distR="0" wp14:anchorId="2D06D0DA" wp14:editId="19F2E67E">
+            <wp:extent cx="4105275" cy="3096351"/>
+            <wp:effectExtent l="0" t="0" r="0" b="8890"/>
+            <wp:docPr id="40" name="Picture 40"/>
+            <wp:cNvGraphicFramePr>
+              <a:graphicFrameLocks xmlns:a="http://schemas.openxmlformats.org/drawingml/2006/main" noChangeAspect="1"/>
+            </wp:cNvGraphicFramePr>
+            <a:graphic xmlns:a="http://schemas.openxmlformats.org/drawingml/2006/main">
+              <a:graphicData uri="http://schemas.openxmlformats.org/drawingml/2006/picture">
+                <pic:pic xmlns:pic="http://schemas.openxmlformats.org/drawingml/2006/picture">
+                  <pic:nvPicPr>
+                    <pic:cNvPr id="1" name=""/>
+                    <pic:cNvPicPr/>
+                  </pic:nvPicPr>
+                  <pic:blipFill>
+                    <a:blip r:embed="rId23"/>
+                    <a:stretch>
+                      <a:fillRect/>
+                    </a:stretch>
+                  </pic:blipFill>
+                  <pic:spPr>
+                    <a:xfrm>
+                      <a:off x="0" y="0"/>
+                      <a:ext cx="4135211" cy="3118930"/>
+                    </a:xfrm>
+                    <a:prstGeom prst="rect">
+                      <a:avLst/>
+                    </a:prstGeom>
+                  </pic:spPr>
+                </pic:pic>
+              </a:graphicData>
+            </a:graphic>
+          </wp:inline>
+        </w:drawing>
+      </w:r>
     </w:p>
     <w:p>
       <w:pPr>
@@ -7750,14 +7720,43 @@
       </w:pPr>
       <w:r>
         <w:rPr>
+          <w:rFonts w:ascii="Courier New" w:eastAsia="Arial" w:hAnsi="Courier New" w:cs="Courier New"/>
+          <w:color w:val="0070C0"/>
+          <w:sz w:val="18"/>
+          <w:szCs w:val="18"/>
+        </w:rPr>
+        <w:t>Figure 9.</w:t>
+      </w:r>
+      <w:r>
+        <w:rPr>
+          <w:rFonts w:ascii="Courier New" w:eastAsia="Arial" w:hAnsi="Courier New" w:cs="Courier New"/>
+          <w:color w:val="0070C0"/>
+          <w:sz w:val="18"/>
+          <w:szCs w:val="18"/>
+        </w:rPr>
+        <w:t>7</w:t>
+      </w:r>
+    </w:p>
+    <w:p>
+      <w:pPr>
+        <w:spacing w:line="276" w:lineRule="auto"/>
+        <w:jc w:val="center"/>
+        <w:rPr>
+          <w:rFonts w:ascii="Courier New" w:eastAsia="Arial" w:hAnsi="Courier New" w:cs="Courier New"/>
+          <w:color w:val="000000"/>
+          <w:sz w:val="22"/>
+          <w:szCs w:val="22"/>
+        </w:rPr>
+      </w:pPr>
+      <w:r>
+        <w:rPr>
           <w:noProof/>
         </w:rPr>
-        <w:lastRenderedPageBreak/>
         <w:drawing>
-          <wp:inline distT="0" distB="0" distL="0" distR="0" wp14:anchorId="27E5685F" wp14:editId="12AA64E9">
-            <wp:extent cx="5943600" cy="1842770"/>
-            <wp:effectExtent l="0" t="0" r="0" b="5080"/>
-            <wp:docPr id="43" name="Picture 43"/>
+          <wp:inline distT="0" distB="0" distL="0" distR="0" wp14:anchorId="240A4C87" wp14:editId="2A9AC9C9">
+            <wp:extent cx="5943600" cy="1495425"/>
+            <wp:effectExtent l="0" t="0" r="0" b="9525"/>
+            <wp:docPr id="42" name="Picture 42"/>
             <wp:cNvGraphicFramePr>
               <a:graphicFrameLocks xmlns:a="http://schemas.openxmlformats.org/drawingml/2006/main" noChangeAspect="1"/>
             </wp:cNvGraphicFramePr>
@@ -7777,6 +7776,100 @@
                   <pic:spPr>
                     <a:xfrm>
                       <a:off x="0" y="0"/>
+                      <a:ext cx="5943600" cy="1495425"/>
+                    </a:xfrm>
+                    <a:prstGeom prst="rect">
+                      <a:avLst/>
+                    </a:prstGeom>
+                  </pic:spPr>
+                </pic:pic>
+              </a:graphicData>
+            </a:graphic>
+          </wp:inline>
+        </w:drawing>
+      </w:r>
+    </w:p>
+    <w:p>
+      <w:pPr>
+        <w:spacing w:line="276" w:lineRule="auto"/>
+        <w:jc w:val="center"/>
+        <w:rPr>
+          <w:rFonts w:ascii="Courier New" w:eastAsia="Arial" w:hAnsi="Courier New" w:cs="Courier New"/>
+          <w:color w:val="0070C0"/>
+          <w:sz w:val="18"/>
+          <w:szCs w:val="18"/>
+        </w:rPr>
+      </w:pPr>
+      <w:r>
+        <w:rPr>
+          <w:rFonts w:ascii="Courier New" w:eastAsia="Arial" w:hAnsi="Courier New" w:cs="Courier New"/>
+          <w:color w:val="0070C0"/>
+          <w:sz w:val="18"/>
+          <w:szCs w:val="18"/>
+        </w:rPr>
+        <w:t>Figure 9.</w:t>
+      </w:r>
+      <w:r>
+        <w:rPr>
+          <w:rFonts w:ascii="Courier New" w:eastAsia="Arial" w:hAnsi="Courier New" w:cs="Courier New"/>
+          <w:color w:val="0070C0"/>
+          <w:sz w:val="18"/>
+          <w:szCs w:val="18"/>
+        </w:rPr>
+        <w:t>8</w:t>
+      </w:r>
+    </w:p>
+    <w:p>
+      <w:pPr>
+        <w:spacing w:line="276" w:lineRule="auto"/>
+        <w:jc w:val="center"/>
+        <w:rPr>
+          <w:rFonts w:ascii="Courier New" w:eastAsia="Arial" w:hAnsi="Courier New" w:cs="Courier New"/>
+          <w:color w:val="0070C0"/>
+          <w:sz w:val="18"/>
+          <w:szCs w:val="18"/>
+        </w:rPr>
+      </w:pPr>
+    </w:p>
+    <w:p>
+      <w:pPr>
+        <w:spacing w:line="276" w:lineRule="auto"/>
+        <w:jc w:val="center"/>
+        <w:rPr>
+          <w:rFonts w:ascii="Courier New" w:eastAsia="Arial" w:hAnsi="Courier New" w:cs="Courier New"/>
+          <w:color w:val="0070C0"/>
+          <w:sz w:val="18"/>
+          <w:szCs w:val="18"/>
+        </w:rPr>
+      </w:pPr>
+      <w:r>
+        <w:rPr>
+          <w:noProof/>
+        </w:rPr>
+        <w:drawing>
+          <wp:inline distT="0" distB="0" distL="0" distR="0" wp14:anchorId="27E5685F" wp14:editId="12AA64E9">
+            <wp:extent cx="5943600" cy="1842770"/>
+            <wp:effectExtent l="0" t="0" r="0" b="5080"/>
+            <wp:docPr id="43" name="Picture 43"/>
+            <wp:cNvGraphicFramePr>
+              <a:graphicFrameLocks xmlns:a="http://schemas.openxmlformats.org/drawingml/2006/main" noChangeAspect="1"/>
+            </wp:cNvGraphicFramePr>
+            <a:graphic xmlns:a="http://schemas.openxmlformats.org/drawingml/2006/main">
+              <a:graphicData uri="http://schemas.openxmlformats.org/drawingml/2006/picture">
+                <pic:pic xmlns:pic="http://schemas.openxmlformats.org/drawingml/2006/picture">
+                  <pic:nvPicPr>
+                    <pic:cNvPr id="1" name=""/>
+                    <pic:cNvPicPr/>
+                  </pic:nvPicPr>
+                  <pic:blipFill>
+                    <a:blip r:embed="rId28"/>
+                    <a:stretch>
+                      <a:fillRect/>
+                    </a:stretch>
+                  </pic:blipFill>
+                  <pic:spPr>
+                    <a:xfrm>
+                      <a:off x="0" y="0"/>
                       <a:ext cx="5943600" cy="1842770"/>
                     </a:xfrm>
                     <a:prstGeom prst="rect">
@@ -7954,7 +8047,7 @@
                     <pic:cNvPicPr/>
                   </pic:nvPicPr>
                   <pic:blipFill>
-                    <a:blip r:embed="rId28"/>
+                    <a:blip r:embed="rId29"/>
                     <a:stretch>
                       <a:fillRect/>
                     </a:stretch>
@@ -8142,217 +8235,6 @@
             <wp:extent cx="5943600" cy="5552440"/>
             <wp:effectExtent l="0" t="0" r="0" b="0"/>
             <wp:docPr id="44" name="Picture 44"/>
-            <wp:cNvGraphicFramePr>
-              <a:graphicFrameLocks xmlns:a="http://schemas.openxmlformats.org/drawingml/2006/main" noChangeAspect="1"/>
-            </wp:cNvGraphicFramePr>
-            <a:graphic xmlns:a="http://schemas.openxmlformats.org/drawingml/2006/main">
-              <a:graphicData uri="http://schemas.openxmlformats.org/drawingml/2006/picture">
-                <pic:pic xmlns:pic="http://schemas.openxmlformats.org/drawingml/2006/picture">
-                  <pic:nvPicPr>
-                    <pic:cNvPr id="1" name=""/>
-                    <pic:cNvPicPr/>
-                  </pic:nvPicPr>
-                  <pic:blipFill>
-                    <a:blip r:embed="rId29"/>
-                    <a:stretch>
-                      <a:fillRect/>
-                    </a:stretch>
-                  </pic:blipFill>
-                  <pic:spPr>
-                    <a:xfrm>
-                      <a:off x="0" y="0"/>
-                      <a:ext cx="5943600" cy="5552440"/>
-                    </a:xfrm>
-                    <a:prstGeom prst="rect">
-                      <a:avLst/>
-                    </a:prstGeom>
-                  </pic:spPr>
-                </pic:pic>
-              </a:graphicData>
-            </a:graphic>
-          </wp:inline>
-        </w:drawing>
-      </w:r>
-    </w:p>
-    <w:p>
-      <w:pPr>
-        <w:spacing w:line="276" w:lineRule="auto"/>
-        <w:jc w:val="center"/>
-        <w:rPr>
-          <w:rFonts w:ascii="Courier New" w:eastAsia="Arial" w:hAnsi="Courier New" w:cs="Courier New"/>
-          <w:color w:val="0070C0"/>
-          <w:sz w:val="18"/>
-          <w:szCs w:val="18"/>
-        </w:rPr>
-      </w:pPr>
-      <w:r>
-        <w:rPr>
-          <w:rFonts w:ascii="Courier New" w:eastAsia="Arial" w:hAnsi="Courier New" w:cs="Courier New"/>
-          <w:color w:val="0070C0"/>
-          <w:sz w:val="18"/>
-          <w:szCs w:val="18"/>
-        </w:rPr>
-        <w:t>Figure 10.1</w:t>
-      </w:r>
-    </w:p>
-    <w:p>
-      <w:pPr>
-        <w:spacing w:line="276" w:lineRule="auto"/>
-        <w:rPr>
-          <w:rFonts w:ascii="Courier New" w:eastAsia="Arial" w:hAnsi="Courier New" w:cs="Courier New"/>
-          <w:color w:val="0070C0"/>
-          <w:sz w:val="18"/>
-          <w:szCs w:val="18"/>
-        </w:rPr>
-      </w:pPr>
-    </w:p>
-    <w:p>
-      <w:pPr>
-        <w:spacing w:line="276" w:lineRule="auto"/>
-        <w:rPr>
-          <w:rFonts w:ascii="Courier New" w:eastAsia="Arial" w:hAnsi="Courier New" w:cs="Courier New"/>
-          <w:sz w:val="22"/>
-          <w:szCs w:val="22"/>
-        </w:rPr>
-      </w:pPr>
-      <w:r>
-        <w:rPr>
-          <w:rFonts w:ascii="Courier New" w:eastAsia="Arial" w:hAnsi="Courier New" w:cs="Courier New"/>
-          <w:sz w:val="22"/>
-          <w:szCs w:val="22"/>
-        </w:rPr>
-        <w:t>After providing the listing information, the user will be directed to another menu prompting for price,</w:t>
-      </w:r>
-      <w:r>
-        <w:rPr>
-          <w:rFonts w:ascii="Courier New" w:eastAsia="Arial" w:hAnsi="Courier New" w:cs="Courier New"/>
-          <w:sz w:val="22"/>
-          <w:szCs w:val="22"/>
-        </w:rPr>
-        <w:t xml:space="preserve"> starting auction price,</w:t>
-      </w:r>
-      <w:r>
-        <w:rPr>
-          <w:rFonts w:ascii="Courier New" w:eastAsia="Arial" w:hAnsi="Courier New" w:cs="Courier New"/>
-          <w:sz w:val="22"/>
-          <w:szCs w:val="22"/>
-        </w:rPr>
-        <w:t xml:space="preserve"> quantity,</w:t>
-      </w:r>
-      <w:r>
-        <w:rPr>
-          <w:rFonts w:ascii="Courier New" w:eastAsia="Arial" w:hAnsi="Courier New" w:cs="Courier New"/>
-          <w:sz w:val="22"/>
-          <w:szCs w:val="22"/>
-        </w:rPr>
-        <w:t xml:space="preserve"> a cover photo of the item to be displayed on the browse page,</w:t>
-      </w:r>
-      <w:r>
-        <w:rPr>
-          <w:rFonts w:ascii="Courier New" w:eastAsia="Arial" w:hAnsi="Courier New" w:cs="Courier New"/>
-          <w:sz w:val="22"/>
-          <w:szCs w:val="22"/>
-        </w:rPr>
-        <w:t xml:space="preserve"> and</w:t>
-      </w:r>
-      <w:r>
-        <w:rPr>
-          <w:rFonts w:ascii="Courier New" w:eastAsia="Arial" w:hAnsi="Courier New" w:cs="Courier New"/>
-          <w:sz w:val="22"/>
-          <w:szCs w:val="22"/>
-        </w:rPr>
-        <w:t xml:space="preserve"> other</w:t>
-      </w:r>
-      <w:r>
-        <w:rPr>
-          <w:rFonts w:ascii="Courier New" w:eastAsia="Arial" w:hAnsi="Courier New" w:cs="Courier New"/>
-          <w:sz w:val="22"/>
-          <w:szCs w:val="22"/>
-        </w:rPr>
-        <w:t xml:space="preserve"> photo</w:t>
-      </w:r>
-      <w:r>
-        <w:rPr>
-          <w:rFonts w:ascii="Courier New" w:eastAsia="Arial" w:hAnsi="Courier New" w:cs="Courier New"/>
-          <w:sz w:val="22"/>
-          <w:szCs w:val="22"/>
-        </w:rPr>
-        <w:t>s</w:t>
-      </w:r>
-      <w:r>
-        <w:rPr>
-          <w:rFonts w:ascii="Courier New" w:eastAsia="Arial" w:hAnsi="Courier New" w:cs="Courier New"/>
-          <w:sz w:val="22"/>
-          <w:szCs w:val="22"/>
-        </w:rPr>
-        <w:t xml:space="preserve"> of</w:t>
-      </w:r>
-      <w:r>
-        <w:rPr>
-          <w:rFonts w:ascii="Courier New" w:eastAsia="Arial" w:hAnsi="Courier New" w:cs="Courier New"/>
-          <w:sz w:val="22"/>
-          <w:szCs w:val="22"/>
-        </w:rPr>
-        <w:t xml:space="preserve"> the</w:t>
-      </w:r>
-      <w:r>
-        <w:rPr>
-          <w:rFonts w:ascii="Courier New" w:eastAsia="Arial" w:hAnsi="Courier New" w:cs="Courier New"/>
-          <w:sz w:val="22"/>
-          <w:szCs w:val="22"/>
-        </w:rPr>
-        <w:t xml:space="preserve"> item. See Figure 10.</w:t>
-      </w:r>
-      <w:r>
-        <w:rPr>
-          <w:rFonts w:ascii="Courier New" w:eastAsia="Arial" w:hAnsi="Courier New" w:cs="Courier New"/>
-          <w:sz w:val="22"/>
-          <w:szCs w:val="22"/>
-        </w:rPr>
-        <w:t>2</w:t>
-      </w:r>
-      <w:r>
-        <w:rPr>
-          <w:rFonts w:ascii="Courier New" w:eastAsia="Arial" w:hAnsi="Courier New" w:cs="Courier New"/>
-          <w:sz w:val="22"/>
-          <w:szCs w:val="22"/>
-        </w:rPr>
-        <w:t>.</w:t>
-      </w:r>
-    </w:p>
-    <w:p>
-      <w:pPr>
-        <w:spacing w:line="276" w:lineRule="auto"/>
-        <w:rPr>
-          <w:rFonts w:ascii="Courier New" w:eastAsia="Arial" w:hAnsi="Courier New" w:cs="Courier New"/>
-          <w:sz w:val="22"/>
-          <w:szCs w:val="22"/>
-        </w:rPr>
-      </w:pPr>
-    </w:p>
-    <w:p>
-      <w:pPr>
-        <w:spacing w:line="276" w:lineRule="auto"/>
-        <w:jc w:val="center"/>
-        <w:rPr>
-          <w:rFonts w:ascii="Courier New" w:eastAsia="Arial" w:hAnsi="Courier New" w:cs="Courier New"/>
-          <w:sz w:val="22"/>
-          <w:szCs w:val="22"/>
-        </w:rPr>
-      </w:pPr>
-      <w:r>
-        <w:rPr>
-          <w:rFonts w:ascii="Courier New" w:eastAsia="Arial" w:hAnsi="Courier New" w:cs="Courier New"/>
-          <w:noProof/>
-          <w:sz w:val="22"/>
-          <w:szCs w:val="22"/>
-        </w:rPr>
-        <w:lastRenderedPageBreak/>
-        <w:drawing>
-          <wp:inline distT="0" distB="0" distL="0" distR="0" wp14:anchorId="361DEB9D" wp14:editId="5AF2F9DF">
-            <wp:extent cx="2505075" cy="3676211"/>
-            <wp:effectExtent l="0" t="0" r="0" b="635"/>
-            <wp:docPr id="5" name="Picture 5"/>
             <wp:cNvGraphicFramePr>
               <a:graphicFrameLocks xmlns:a="http://schemas.openxmlformats.org/drawingml/2006/main" noChangeAspect="1"/>
             </wp:cNvGraphicFramePr>
@@ -8372,6 +8254,216 @@
                   <pic:spPr>
                     <a:xfrm>
                       <a:off x="0" y="0"/>
+                      <a:ext cx="5943600" cy="5552440"/>
+                    </a:xfrm>
+                    <a:prstGeom prst="rect">
+                      <a:avLst/>
+                    </a:prstGeom>
+                  </pic:spPr>
+                </pic:pic>
+              </a:graphicData>
+            </a:graphic>
+          </wp:inline>
+        </w:drawing>
+      </w:r>
+    </w:p>
+    <w:p>
+      <w:pPr>
+        <w:spacing w:line="276" w:lineRule="auto"/>
+        <w:jc w:val="center"/>
+        <w:rPr>
+          <w:rFonts w:ascii="Courier New" w:eastAsia="Arial" w:hAnsi="Courier New" w:cs="Courier New"/>
+          <w:color w:val="0070C0"/>
+          <w:sz w:val="18"/>
+          <w:szCs w:val="18"/>
+        </w:rPr>
+      </w:pPr>
+      <w:r>
+        <w:rPr>
+          <w:rFonts w:ascii="Courier New" w:eastAsia="Arial" w:hAnsi="Courier New" w:cs="Courier New"/>
+          <w:color w:val="0070C0"/>
+          <w:sz w:val="18"/>
+          <w:szCs w:val="18"/>
+        </w:rPr>
+        <w:t>Figure 10.1</w:t>
+      </w:r>
+    </w:p>
+    <w:p>
+      <w:pPr>
+        <w:spacing w:line="276" w:lineRule="auto"/>
+        <w:rPr>
+          <w:rFonts w:ascii="Courier New" w:eastAsia="Arial" w:hAnsi="Courier New" w:cs="Courier New"/>
+          <w:color w:val="0070C0"/>
+          <w:sz w:val="18"/>
+          <w:szCs w:val="18"/>
+        </w:rPr>
+      </w:pPr>
+    </w:p>
+    <w:p>
+      <w:pPr>
+        <w:spacing w:line="276" w:lineRule="auto"/>
+        <w:rPr>
+          <w:rFonts w:ascii="Courier New" w:eastAsia="Arial" w:hAnsi="Courier New" w:cs="Courier New"/>
+          <w:sz w:val="22"/>
+          <w:szCs w:val="22"/>
+        </w:rPr>
+      </w:pPr>
+      <w:r>
+        <w:rPr>
+          <w:rFonts w:ascii="Courier New" w:eastAsia="Arial" w:hAnsi="Courier New" w:cs="Courier New"/>
+          <w:sz w:val="22"/>
+          <w:szCs w:val="22"/>
+        </w:rPr>
+        <w:t>After providing the listing information, the user will be directed to another menu prompting for price,</w:t>
+      </w:r>
+      <w:r>
+        <w:rPr>
+          <w:rFonts w:ascii="Courier New" w:eastAsia="Arial" w:hAnsi="Courier New" w:cs="Courier New"/>
+          <w:sz w:val="22"/>
+          <w:szCs w:val="22"/>
+        </w:rPr>
+        <w:t xml:space="preserve"> starting auction price,</w:t>
+      </w:r>
+      <w:r>
+        <w:rPr>
+          <w:rFonts w:ascii="Courier New" w:eastAsia="Arial" w:hAnsi="Courier New" w:cs="Courier New"/>
+          <w:sz w:val="22"/>
+          <w:szCs w:val="22"/>
+        </w:rPr>
+        <w:t xml:space="preserve"> quantity,</w:t>
+      </w:r>
+      <w:r>
+        <w:rPr>
+          <w:rFonts w:ascii="Courier New" w:eastAsia="Arial" w:hAnsi="Courier New" w:cs="Courier New"/>
+          <w:sz w:val="22"/>
+          <w:szCs w:val="22"/>
+        </w:rPr>
+        <w:t xml:space="preserve"> a cover photo of the item to be displayed on the browse page,</w:t>
+      </w:r>
+      <w:r>
+        <w:rPr>
+          <w:rFonts w:ascii="Courier New" w:eastAsia="Arial" w:hAnsi="Courier New" w:cs="Courier New"/>
+          <w:sz w:val="22"/>
+          <w:szCs w:val="22"/>
+        </w:rPr>
+        <w:t xml:space="preserve"> and</w:t>
+      </w:r>
+      <w:r>
+        <w:rPr>
+          <w:rFonts w:ascii="Courier New" w:eastAsia="Arial" w:hAnsi="Courier New" w:cs="Courier New"/>
+          <w:sz w:val="22"/>
+          <w:szCs w:val="22"/>
+        </w:rPr>
+        <w:t xml:space="preserve"> other</w:t>
+      </w:r>
+      <w:r>
+        <w:rPr>
+          <w:rFonts w:ascii="Courier New" w:eastAsia="Arial" w:hAnsi="Courier New" w:cs="Courier New"/>
+          <w:sz w:val="22"/>
+          <w:szCs w:val="22"/>
+        </w:rPr>
+        <w:t xml:space="preserve"> photo</w:t>
+      </w:r>
+      <w:r>
+        <w:rPr>
+          <w:rFonts w:ascii="Courier New" w:eastAsia="Arial" w:hAnsi="Courier New" w:cs="Courier New"/>
+          <w:sz w:val="22"/>
+          <w:szCs w:val="22"/>
+        </w:rPr>
+        <w:t>s</w:t>
+      </w:r>
+      <w:r>
+        <w:rPr>
+          <w:rFonts w:ascii="Courier New" w:eastAsia="Arial" w:hAnsi="Courier New" w:cs="Courier New"/>
+          <w:sz w:val="22"/>
+          <w:szCs w:val="22"/>
+        </w:rPr>
+        <w:t xml:space="preserve"> of</w:t>
+      </w:r>
+      <w:r>
+        <w:rPr>
+          <w:rFonts w:ascii="Courier New" w:eastAsia="Arial" w:hAnsi="Courier New" w:cs="Courier New"/>
+          <w:sz w:val="22"/>
+          <w:szCs w:val="22"/>
+        </w:rPr>
+        <w:t xml:space="preserve"> the</w:t>
+      </w:r>
+      <w:r>
+        <w:rPr>
+          <w:rFonts w:ascii="Courier New" w:eastAsia="Arial" w:hAnsi="Courier New" w:cs="Courier New"/>
+          <w:sz w:val="22"/>
+          <w:szCs w:val="22"/>
+        </w:rPr>
+        <w:t xml:space="preserve"> item. See Figure 10.</w:t>
+      </w:r>
+      <w:r>
+        <w:rPr>
+          <w:rFonts w:ascii="Courier New" w:eastAsia="Arial" w:hAnsi="Courier New" w:cs="Courier New"/>
+          <w:sz w:val="22"/>
+          <w:szCs w:val="22"/>
+        </w:rPr>
+        <w:t>2</w:t>
+      </w:r>
+      <w:r>
+        <w:rPr>
+          <w:rFonts w:ascii="Courier New" w:eastAsia="Arial" w:hAnsi="Courier New" w:cs="Courier New"/>
+          <w:sz w:val="22"/>
+          <w:szCs w:val="22"/>
+        </w:rPr>
+        <w:t>.</w:t>
+      </w:r>
+    </w:p>
+    <w:p>
+      <w:pPr>
+        <w:spacing w:line="276" w:lineRule="auto"/>
+        <w:rPr>
+          <w:rFonts w:ascii="Courier New" w:eastAsia="Arial" w:hAnsi="Courier New" w:cs="Courier New"/>
+          <w:sz w:val="22"/>
+          <w:szCs w:val="22"/>
+        </w:rPr>
+      </w:pPr>
+    </w:p>
+    <w:p>
+      <w:pPr>
+        <w:spacing w:line="276" w:lineRule="auto"/>
+        <w:jc w:val="center"/>
+        <w:rPr>
+          <w:rFonts w:ascii="Courier New" w:eastAsia="Arial" w:hAnsi="Courier New" w:cs="Courier New"/>
+          <w:sz w:val="22"/>
+          <w:szCs w:val="22"/>
+        </w:rPr>
+      </w:pPr>
+      <w:r>
+        <w:rPr>
+          <w:rFonts w:ascii="Courier New" w:eastAsia="Arial" w:hAnsi="Courier New" w:cs="Courier New"/>
+          <w:noProof/>
+          <w:sz w:val="22"/>
+          <w:szCs w:val="22"/>
+        </w:rPr>
+        <w:drawing>
+          <wp:inline distT="0" distB="0" distL="0" distR="0" wp14:anchorId="361DEB9D" wp14:editId="5AF2F9DF">
+            <wp:extent cx="2505075" cy="3676211"/>
+            <wp:effectExtent l="0" t="0" r="0" b="635"/>
+            <wp:docPr id="5" name="Picture 5"/>
+            <wp:cNvGraphicFramePr>
+              <a:graphicFrameLocks xmlns:a="http://schemas.openxmlformats.org/drawingml/2006/main" noChangeAspect="1"/>
+            </wp:cNvGraphicFramePr>
+            <a:graphic xmlns:a="http://schemas.openxmlformats.org/drawingml/2006/main">
+              <a:graphicData uri="http://schemas.openxmlformats.org/drawingml/2006/picture">
+                <pic:pic xmlns:pic="http://schemas.openxmlformats.org/drawingml/2006/picture">
+                  <pic:nvPicPr>
+                    <pic:cNvPr id="1" name=""/>
+                    <pic:cNvPicPr/>
+                  </pic:nvPicPr>
+                  <pic:blipFill>
+                    <a:blip r:embed="rId31"/>
+                    <a:stretch>
+                      <a:fillRect/>
+                    </a:stretch>
+                  </pic:blipFill>
+                  <pic:spPr>
+                    <a:xfrm>
+                      <a:off x="0" y="0"/>
                       <a:ext cx="2525723" cy="3706512"/>
                     </a:xfrm>
                     <a:prstGeom prst="rect">
@@ -8585,7 +8677,7 @@
                     <pic:cNvPicPr/>
                   </pic:nvPicPr>
                   <pic:blipFill>
-                    <a:blip r:embed="rId31"/>
+                    <a:blip r:embed="rId32"/>
                     <a:stretch>
                       <a:fillRect/>
                     </a:stretch>
@@ -8661,7 +8753,6 @@
         <w:rPr>
           <w:noProof/>
         </w:rPr>
-        <w:lastRenderedPageBreak/>
         <w:drawing>
           <wp:inline distT="0" distB="0" distL="0" distR="0" wp14:anchorId="33FB1230" wp14:editId="5E2E8A52">
             <wp:extent cx="5943600" cy="1249680"/>
@@ -8678,7 +8769,7 @@
                     <pic:cNvPicPr/>
                   </pic:nvPicPr>
                   <pic:blipFill>
-                    <a:blip r:embed="rId32"/>
+                    <a:blip r:embed="rId33"/>
                     <a:stretch>
                       <a:fillRect/>
                     </a:stretch>
@@ -8872,188 +8963,6 @@
             <wp:extent cx="5943600" cy="2888615"/>
             <wp:effectExtent l="0" t="0" r="0" b="6985"/>
             <wp:docPr id="48" name="Picture 48"/>
-            <wp:cNvGraphicFramePr>
-              <a:graphicFrameLocks xmlns:a="http://schemas.openxmlformats.org/drawingml/2006/main" noChangeAspect="1"/>
-            </wp:cNvGraphicFramePr>
-            <a:graphic xmlns:a="http://schemas.openxmlformats.org/drawingml/2006/main">
-              <a:graphicData uri="http://schemas.openxmlformats.org/drawingml/2006/picture">
-                <pic:pic xmlns:pic="http://schemas.openxmlformats.org/drawingml/2006/picture">
-                  <pic:nvPicPr>
-                    <pic:cNvPr id="1" name=""/>
-                    <pic:cNvPicPr/>
-                  </pic:nvPicPr>
-                  <pic:blipFill>
-                    <a:blip r:embed="rId33"/>
-                    <a:stretch>
-                      <a:fillRect/>
-                    </a:stretch>
-                  </pic:blipFill>
-                  <pic:spPr>
-                    <a:xfrm>
-                      <a:off x="0" y="0"/>
-                      <a:ext cx="5943600" cy="2888615"/>
-                    </a:xfrm>
-                    <a:prstGeom prst="rect">
-                      <a:avLst/>
-                    </a:prstGeom>
-                  </pic:spPr>
-                </pic:pic>
-              </a:graphicData>
-            </a:graphic>
-          </wp:inline>
-        </w:drawing>
-      </w:r>
-    </w:p>
-    <w:p>
-      <w:pPr>
-        <w:spacing w:line="276" w:lineRule="auto"/>
-        <w:jc w:val="center"/>
-        <w:rPr>
-          <w:rFonts w:ascii="Courier New" w:eastAsia="Arial" w:hAnsi="Courier New" w:cs="Courier New"/>
-          <w:color w:val="0070C0"/>
-          <w:sz w:val="18"/>
-          <w:szCs w:val="18"/>
-        </w:rPr>
-      </w:pPr>
-      <w:r>
-        <w:rPr>
-          <w:rFonts w:ascii="Courier New" w:eastAsia="Arial" w:hAnsi="Courier New" w:cs="Courier New"/>
-          <w:color w:val="0070C0"/>
-          <w:sz w:val="18"/>
-          <w:szCs w:val="18"/>
-        </w:rPr>
-        <w:t>Figure 10B</w:t>
-      </w:r>
-    </w:p>
-    <w:p>
-      <w:pPr>
-        <w:spacing w:line="276" w:lineRule="auto"/>
-        <w:rPr>
-          <w:rFonts w:ascii="Courier New" w:eastAsia="Arial" w:hAnsi="Courier New" w:cs="Courier New"/>
-          <w:color w:val="000000"/>
-          <w:sz w:val="22"/>
-          <w:szCs w:val="22"/>
-        </w:rPr>
-      </w:pPr>
-    </w:p>
-    <w:p>
-      <w:pPr>
-        <w:pStyle w:val="Heading1"/>
-        <w:rPr>
-          <w:rFonts w:eastAsia="Arial"/>
-          <w:sz w:val="22"/>
-          <w:szCs w:val="22"/>
-        </w:rPr>
-      </w:pPr>
-      <w:bookmarkStart w:id="11" w:name="_Toc148477179"/>
-      <w:r>
-        <w:rPr>
-          <w:rFonts w:eastAsia="Arial"/>
-        </w:rPr>
-        <w:t>Buyer Manual</w:t>
-      </w:r>
-      <w:bookmarkEnd w:id="11"/>
-    </w:p>
-    <w:p>
-      <w:pPr>
-        <w:spacing w:line="276" w:lineRule="auto"/>
-        <w:rPr>
-          <w:rFonts w:ascii="Courier New" w:eastAsia="Arial" w:hAnsi="Courier New" w:cs="Courier New"/>
-          <w:bCs/>
-          <w:color w:val="000000"/>
-          <w:sz w:val="22"/>
-          <w:szCs w:val="22"/>
-        </w:rPr>
-      </w:pPr>
-    </w:p>
-    <w:p>
-      <w:pPr>
-        <w:spacing w:line="276" w:lineRule="auto"/>
-        <w:rPr>
-          <w:rFonts w:ascii="Courier New" w:eastAsia="Arial" w:hAnsi="Courier New" w:cs="Courier New"/>
-          <w:color w:val="0070C0"/>
-          <w:sz w:val="22"/>
-          <w:szCs w:val="22"/>
-        </w:rPr>
-      </w:pPr>
-      <w:r>
-        <w:rPr>
-          <w:rFonts w:ascii="Courier New" w:eastAsia="Arial" w:hAnsi="Courier New" w:cs="Courier New"/>
-          <w:bCs/>
-          <w:color w:val="000000"/>
-          <w:sz w:val="22"/>
-          <w:szCs w:val="22"/>
-        </w:rPr>
-        <w:t>After browsing widgets and finding one of interest the user should click the “</w:t>
-      </w:r>
-      <w:r>
-        <w:rPr>
-          <w:rFonts w:ascii="Courier New" w:eastAsia="Arial" w:hAnsi="Courier New" w:cs="Courier New"/>
-          <w:bCs/>
-          <w:color w:val="000000"/>
-          <w:sz w:val="22"/>
-          <w:szCs w:val="22"/>
-        </w:rPr>
-        <w:t>V</w:t>
-      </w:r>
-      <w:r>
-        <w:rPr>
-          <w:rFonts w:ascii="Courier New" w:eastAsia="Arial" w:hAnsi="Courier New" w:cs="Courier New"/>
-          <w:bCs/>
-          <w:color w:val="000000"/>
-          <w:sz w:val="22"/>
-          <w:szCs w:val="22"/>
-        </w:rPr>
-        <w:t>iew” button to view all the listings information, as well as, to see any other pictures that the seller has listed.</w:t>
-      </w:r>
-      <w:r>
-        <w:rPr>
-          <w:rFonts w:ascii="Courier New" w:eastAsia="Arial" w:hAnsi="Courier New" w:cs="Courier New"/>
-          <w:color w:val="0070C0"/>
-          <w:sz w:val="22"/>
-          <w:szCs w:val="22"/>
-        </w:rPr>
-        <w:t xml:space="preserve"> </w:t>
-      </w:r>
-      <w:r>
-        <w:rPr>
-          <w:rFonts w:ascii="Courier New" w:eastAsia="Arial" w:hAnsi="Courier New" w:cs="Courier New"/>
-          <w:color w:val="0070C0"/>
-          <w:sz w:val="22"/>
-          <w:szCs w:val="22"/>
-        </w:rPr>
-        <w:t xml:space="preserve">Reference Figure </w:t>
-      </w:r>
-      <w:r>
-        <w:rPr>
-          <w:rFonts w:ascii="Courier New" w:eastAsia="Arial" w:hAnsi="Courier New" w:cs="Courier New"/>
-          <w:color w:val="0070C0"/>
-          <w:sz w:val="22"/>
-          <w:szCs w:val="22"/>
-        </w:rPr>
-        <w:t>11</w:t>
-      </w:r>
-    </w:p>
-    <w:p>
-      <w:pPr>
-        <w:spacing w:line="276" w:lineRule="auto"/>
-        <w:jc w:val="center"/>
-        <w:rPr>
-          <w:rFonts w:ascii="Courier New" w:eastAsia="Arial" w:hAnsi="Courier New" w:cs="Courier New"/>
-          <w:sz w:val="22"/>
-          <w:szCs w:val="22"/>
-        </w:rPr>
-      </w:pPr>
-      <w:r>
-        <w:rPr>
-          <w:noProof/>
-        </w:rPr>
-        <w:lastRenderedPageBreak/>
-        <w:drawing>
-          <wp:inline distT="0" distB="0" distL="0" distR="0" wp14:anchorId="1D389A1F" wp14:editId="5E9D9146">
-            <wp:extent cx="5943600" cy="2882900"/>
-            <wp:effectExtent l="0" t="0" r="0" b="0"/>
-            <wp:docPr id="57" name="Picture 57"/>
             <wp:cNvGraphicFramePr>
               <a:graphicFrameLocks xmlns:a="http://schemas.openxmlformats.org/drawingml/2006/main" noChangeAspect="1"/>
             </wp:cNvGraphicFramePr>
@@ -9073,7 +8982,7 @@
                   <pic:spPr>
                     <a:xfrm>
                       <a:off x="0" y="0"/>
-                      <a:ext cx="5943600" cy="2882900"/>
+                      <a:ext cx="5943600" cy="2888615"/>
                     </a:xfrm>
                     <a:prstGeom prst="rect">
                       <a:avLst/>
@@ -9104,14 +9013,114 @@
           <w:sz w:val="18"/>
           <w:szCs w:val="18"/>
         </w:rPr>
-        <w:t xml:space="preserve">Figure </w:t>
-      </w:r>
-      <w:r>
-        <w:rPr>
-          <w:rFonts w:ascii="Courier New" w:eastAsia="Arial" w:hAnsi="Courier New" w:cs="Courier New"/>
-          <w:color w:val="0070C0"/>
-          <w:sz w:val="18"/>
-          <w:szCs w:val="18"/>
+        <w:t>Figure 10B</w:t>
+      </w:r>
+    </w:p>
+    <w:p>
+      <w:pPr>
+        <w:spacing w:line="276" w:lineRule="auto"/>
+        <w:rPr>
+          <w:rFonts w:ascii="Courier New" w:eastAsia="Arial" w:hAnsi="Courier New" w:cs="Courier New"/>
+          <w:color w:val="000000"/>
+          <w:sz w:val="22"/>
+          <w:szCs w:val="22"/>
+        </w:rPr>
+      </w:pPr>
+    </w:p>
+    <w:p>
+      <w:pPr>
+        <w:pStyle w:val="Heading1"/>
+        <w:rPr>
+          <w:rFonts w:eastAsia="Arial"/>
+          <w:sz w:val="22"/>
+          <w:szCs w:val="22"/>
+        </w:rPr>
+      </w:pPr>
+      <w:bookmarkStart w:id="11" w:name="_Toc148477179"/>
+      <w:r>
+        <w:rPr>
+          <w:rFonts w:eastAsia="Arial"/>
+        </w:rPr>
+        <w:t>Buyer Manual</w:t>
+      </w:r>
+      <w:bookmarkEnd w:id="11"/>
+    </w:p>
+    <w:p>
+      <w:pPr>
+        <w:spacing w:line="276" w:lineRule="auto"/>
+        <w:rPr>
+          <w:rFonts w:ascii="Courier New" w:eastAsia="Arial" w:hAnsi="Courier New" w:cs="Courier New"/>
+          <w:bCs/>
+          <w:color w:val="000000"/>
+          <w:sz w:val="22"/>
+          <w:szCs w:val="22"/>
+        </w:rPr>
+      </w:pPr>
+    </w:p>
+    <w:p>
+      <w:pPr>
+        <w:spacing w:line="276" w:lineRule="auto"/>
+        <w:rPr>
+          <w:rFonts w:ascii="Courier New" w:eastAsia="Arial" w:hAnsi="Courier New" w:cs="Courier New"/>
+          <w:color w:val="0070C0"/>
+          <w:sz w:val="22"/>
+          <w:szCs w:val="22"/>
+        </w:rPr>
+      </w:pPr>
+      <w:r>
+        <w:rPr>
+          <w:rFonts w:ascii="Courier New" w:eastAsia="Arial" w:hAnsi="Courier New" w:cs="Courier New"/>
+          <w:bCs/>
+          <w:color w:val="000000"/>
+          <w:sz w:val="22"/>
+          <w:szCs w:val="22"/>
+        </w:rPr>
+        <w:t>After browsing widgets and finding one of interest the user should click the “</w:t>
+      </w:r>
+      <w:r>
+        <w:rPr>
+          <w:rFonts w:ascii="Courier New" w:eastAsia="Arial" w:hAnsi="Courier New" w:cs="Courier New"/>
+          <w:bCs/>
+          <w:color w:val="000000"/>
+          <w:sz w:val="22"/>
+          <w:szCs w:val="22"/>
+        </w:rPr>
+        <w:t>V</w:t>
+      </w:r>
+      <w:r>
+        <w:rPr>
+          <w:rFonts w:ascii="Courier New" w:eastAsia="Arial" w:hAnsi="Courier New" w:cs="Courier New"/>
+          <w:bCs/>
+          <w:color w:val="000000"/>
+          <w:sz w:val="22"/>
+          <w:szCs w:val="22"/>
+        </w:rPr>
+        <w:t>iew” button to view all the listings information, as well as, to see any other pictures that the seller has listed.</w:t>
+      </w:r>
+      <w:r>
+        <w:rPr>
+          <w:rFonts w:ascii="Courier New" w:eastAsia="Arial" w:hAnsi="Courier New" w:cs="Courier New"/>
+          <w:color w:val="0070C0"/>
+          <w:sz w:val="22"/>
+          <w:szCs w:val="22"/>
+        </w:rPr>
+        <w:t xml:space="preserve"> </w:t>
+      </w:r>
+      <w:r>
+        <w:rPr>
+          <w:rFonts w:ascii="Courier New" w:eastAsia="Arial" w:hAnsi="Courier New" w:cs="Courier New"/>
+          <w:color w:val="0070C0"/>
+          <w:sz w:val="22"/>
+          <w:szCs w:val="22"/>
+        </w:rPr>
+        <w:t xml:space="preserve">Reference Figure </w:t>
+      </w:r>
+      <w:r>
+        <w:rPr>
+          <w:rFonts w:ascii="Courier New" w:eastAsia="Arial" w:hAnsi="Courier New" w:cs="Courier New"/>
+          <w:color w:val="0070C0"/>
+          <w:sz w:val="22"/>
+          <w:szCs w:val="22"/>
         </w:rPr>
         <w:t>11</w:t>
       </w:r>
@@ -9119,60 +9128,9 @@
     <w:p>
       <w:pPr>
         <w:spacing w:line="276" w:lineRule="auto"/>
-        <w:rPr>
-          <w:rFonts w:ascii="Courier New" w:eastAsia="Arial" w:hAnsi="Courier New" w:cs="Courier New"/>
-          <w:color w:val="0070C0"/>
-          <w:sz w:val="18"/>
-          <w:szCs w:val="18"/>
-        </w:rPr>
-      </w:pPr>
-    </w:p>
-    <w:p>
-      <w:pPr>
-        <w:spacing w:line="276" w:lineRule="auto"/>
-        <w:rPr>
-          <w:rFonts w:ascii="Courier New" w:eastAsia="Arial" w:hAnsi="Courier New" w:cs="Courier New"/>
-          <w:color w:val="0070C0"/>
-          <w:sz w:val="22"/>
-          <w:szCs w:val="22"/>
-        </w:rPr>
-      </w:pPr>
-      <w:r>
-        <w:rPr>
-          <w:rFonts w:ascii="Courier New" w:eastAsia="Arial" w:hAnsi="Courier New" w:cs="Courier New"/>
-          <w:bCs/>
-          <w:color w:val="000000"/>
-          <w:sz w:val="22"/>
-          <w:szCs w:val="22"/>
-        </w:rPr>
-        <w:t xml:space="preserve">Additionally, the user can bid on a listing that they want by clicking on the Bid Now button and entering a bid price that’s higher than the current bid. </w:t>
-      </w:r>
-      <w:r>
-        <w:rPr>
-          <w:rFonts w:ascii="Courier New" w:eastAsia="Arial" w:hAnsi="Courier New" w:cs="Courier New"/>
-          <w:color w:val="0070C0"/>
-          <w:sz w:val="22"/>
-          <w:szCs w:val="22"/>
-        </w:rPr>
-        <w:t xml:space="preserve">Reference Figure </w:t>
-      </w:r>
-      <w:r>
-        <w:rPr>
-          <w:rFonts w:ascii="Courier New" w:eastAsia="Arial" w:hAnsi="Courier New" w:cs="Courier New"/>
-          <w:color w:val="0070C0"/>
-          <w:sz w:val="22"/>
-          <w:szCs w:val="22"/>
-        </w:rPr>
-        <w:t>11.1 and 11.2.</w:t>
-      </w:r>
-    </w:p>
-    <w:p>
-      <w:pPr>
-        <w:spacing w:line="276" w:lineRule="auto"/>
         <w:jc w:val="center"/>
         <w:rPr>
           <w:rFonts w:ascii="Courier New" w:eastAsia="Arial" w:hAnsi="Courier New" w:cs="Courier New"/>
-          <w:color w:val="0070C0"/>
           <w:sz w:val="22"/>
           <w:szCs w:val="22"/>
         </w:rPr>
@@ -9182,10 +9140,10 @@
           <w:noProof/>
         </w:rPr>
         <w:drawing>
-          <wp:inline distT="0" distB="0" distL="0" distR="0" wp14:anchorId="402EBD31" wp14:editId="22840A11">
-            <wp:extent cx="4714875" cy="1251759"/>
-            <wp:effectExtent l="0" t="0" r="0" b="5715"/>
-            <wp:docPr id="59" name="Picture 59"/>
+          <wp:inline distT="0" distB="0" distL="0" distR="0" wp14:anchorId="1D389A1F" wp14:editId="5E9D9146">
+            <wp:extent cx="5943600" cy="2882900"/>
+            <wp:effectExtent l="0" t="0" r="0" b="0"/>
+            <wp:docPr id="57" name="Picture 57"/>
             <wp:cNvGraphicFramePr>
               <a:graphicFrameLocks xmlns:a="http://schemas.openxmlformats.org/drawingml/2006/main" noChangeAspect="1"/>
             </wp:cNvGraphicFramePr>
@@ -9205,7 +9163,7 @@
                   <pic:spPr>
                     <a:xfrm>
                       <a:off x="0" y="0"/>
-                      <a:ext cx="4815024" cy="1278348"/>
+                      <a:ext cx="5943600" cy="2882900"/>
                     </a:xfrm>
                     <a:prstGeom prst="rect">
                       <a:avLst/>
@@ -9217,19 +9175,107 @@
           </wp:inline>
         </w:drawing>
       </w:r>
-      <w:r>
-        <w:rPr>
-          <w:rFonts w:ascii="Courier New" w:eastAsia="Arial" w:hAnsi="Courier New" w:cs="Courier New"/>
+    </w:p>
+    <w:p>
+      <w:pPr>
+        <w:spacing w:line="276" w:lineRule="auto"/>
+        <w:jc w:val="center"/>
+        <w:rPr>
+          <w:rFonts w:ascii="Courier New" w:eastAsia="Arial" w:hAnsi="Courier New" w:cs="Courier New"/>
+          <w:color w:val="0070C0"/>
+          <w:sz w:val="18"/>
+          <w:szCs w:val="18"/>
+        </w:rPr>
+      </w:pPr>
+      <w:r>
+        <w:rPr>
+          <w:rFonts w:ascii="Courier New" w:eastAsia="Arial" w:hAnsi="Courier New" w:cs="Courier New"/>
+          <w:color w:val="0070C0"/>
+          <w:sz w:val="18"/>
+          <w:szCs w:val="18"/>
+        </w:rPr>
+        <w:t xml:space="preserve">Figure </w:t>
+      </w:r>
+      <w:r>
+        <w:rPr>
+          <w:rFonts w:ascii="Courier New" w:eastAsia="Arial" w:hAnsi="Courier New" w:cs="Courier New"/>
+          <w:color w:val="0070C0"/>
+          <w:sz w:val="18"/>
+          <w:szCs w:val="18"/>
+        </w:rPr>
+        <w:t>11</w:t>
+      </w:r>
+    </w:p>
+    <w:p>
+      <w:pPr>
+        <w:spacing w:line="276" w:lineRule="auto"/>
+        <w:rPr>
+          <w:rFonts w:ascii="Courier New" w:eastAsia="Arial" w:hAnsi="Courier New" w:cs="Courier New"/>
+          <w:color w:val="0070C0"/>
+          <w:sz w:val="18"/>
+          <w:szCs w:val="18"/>
+        </w:rPr>
+      </w:pPr>
+    </w:p>
+    <w:p>
+      <w:pPr>
+        <w:spacing w:line="276" w:lineRule="auto"/>
+        <w:rPr>
+          <w:rFonts w:ascii="Courier New" w:eastAsia="Arial" w:hAnsi="Courier New" w:cs="Courier New"/>
+          <w:color w:val="0070C0"/>
+          <w:sz w:val="22"/>
+          <w:szCs w:val="22"/>
+        </w:rPr>
+      </w:pPr>
+      <w:r>
+        <w:rPr>
+          <w:rFonts w:ascii="Courier New" w:eastAsia="Arial" w:hAnsi="Courier New" w:cs="Courier New"/>
+          <w:bCs/>
+          <w:color w:val="000000"/>
+          <w:sz w:val="22"/>
+          <w:szCs w:val="22"/>
+        </w:rPr>
+        <w:t xml:space="preserve">Additionally, the user can bid on a listing that they want by clicking on the Bid Now button and entering a bid price that’s higher than the current bid. </w:t>
+      </w:r>
+      <w:r>
+        <w:rPr>
+          <w:rFonts w:ascii="Courier New" w:eastAsia="Arial" w:hAnsi="Courier New" w:cs="Courier New"/>
+          <w:color w:val="0070C0"/>
+          <w:sz w:val="22"/>
+          <w:szCs w:val="22"/>
+        </w:rPr>
+        <w:t xml:space="preserve">Reference Figure </w:t>
+      </w:r>
+      <w:r>
+        <w:rPr>
+          <w:rFonts w:ascii="Courier New" w:eastAsia="Arial" w:hAnsi="Courier New" w:cs="Courier New"/>
+          <w:color w:val="0070C0"/>
+          <w:sz w:val="22"/>
+          <w:szCs w:val="22"/>
+        </w:rPr>
+        <w:t>11.1 and 11.2.</w:t>
+      </w:r>
+    </w:p>
+    <w:p>
+      <w:pPr>
+        <w:spacing w:line="276" w:lineRule="auto"/>
+        <w:jc w:val="center"/>
+        <w:rPr>
+          <w:rFonts w:ascii="Courier New" w:eastAsia="Arial" w:hAnsi="Courier New" w:cs="Courier New"/>
+          <w:color w:val="0070C0"/>
+          <w:sz w:val="22"/>
+          <w:szCs w:val="22"/>
+        </w:rPr>
+      </w:pPr>
+      <w:r>
+        <w:rPr>
           <w:noProof/>
-          <w:color w:val="0070C0"/>
-          <w:sz w:val="22"/>
-          <w:szCs w:val="22"/>
         </w:rPr>
         <w:drawing>
-          <wp:inline distT="0" distB="0" distL="0" distR="0" wp14:anchorId="17264C93" wp14:editId="5D2D4FCE">
-            <wp:extent cx="3045019" cy="1019175"/>
-            <wp:effectExtent l="0" t="0" r="3175" b="0"/>
-            <wp:docPr id="47" name="Picture 47"/>
+          <wp:inline distT="0" distB="0" distL="0" distR="0" wp14:anchorId="402EBD31" wp14:editId="22840A11">
+            <wp:extent cx="4714875" cy="1251759"/>
+            <wp:effectExtent l="0" t="0" r="0" b="5715"/>
+            <wp:docPr id="59" name="Picture 59"/>
             <wp:cNvGraphicFramePr>
               <a:graphicFrameLocks xmlns:a="http://schemas.openxmlformats.org/drawingml/2006/main" noChangeAspect="1"/>
             </wp:cNvGraphicFramePr>
@@ -9249,7 +9295,7 @@
                   <pic:spPr>
                     <a:xfrm>
                       <a:off x="0" y="0"/>
-                      <a:ext cx="3065161" cy="1025917"/>
+                      <a:ext cx="4815024" cy="1278348"/>
                     </a:xfrm>
                     <a:prstGeom prst="rect">
                       <a:avLst/>
@@ -9261,82 +9307,19 @@
           </wp:inline>
         </w:drawing>
       </w:r>
-    </w:p>
-    <w:p>
-      <w:pPr>
-        <w:spacing w:line="276" w:lineRule="auto"/>
-        <w:jc w:val="center"/>
-        <w:rPr>
-          <w:rFonts w:ascii="Courier New" w:eastAsia="Arial" w:hAnsi="Courier New" w:cs="Courier New"/>
-          <w:color w:val="0070C0"/>
-          <w:sz w:val="18"/>
-          <w:szCs w:val="18"/>
-        </w:rPr>
-      </w:pPr>
-      <w:r>
-        <w:rPr>
-          <w:rFonts w:ascii="Courier New" w:eastAsia="Arial" w:hAnsi="Courier New" w:cs="Courier New"/>
-          <w:color w:val="0070C0"/>
-          <w:sz w:val="18"/>
-          <w:szCs w:val="18"/>
-        </w:rPr>
-        <w:t xml:space="preserve">Figure </w:t>
-      </w:r>
-      <w:r>
-        <w:rPr>
-          <w:rFonts w:ascii="Courier New" w:eastAsia="Arial" w:hAnsi="Courier New" w:cs="Courier New"/>
-          <w:color w:val="0070C0"/>
-          <w:sz w:val="18"/>
-          <w:szCs w:val="18"/>
-        </w:rPr>
-        <w:t>11.1</w:t>
-      </w:r>
-    </w:p>
-    <w:p>
-      <w:pPr>
-        <w:spacing w:line="276" w:lineRule="auto"/>
-        <w:jc w:val="center"/>
-        <w:rPr>
-          <w:rFonts w:ascii="Courier New" w:eastAsia="Arial" w:hAnsi="Courier New" w:cs="Courier New"/>
-          <w:color w:val="0070C0"/>
-          <w:sz w:val="18"/>
-          <w:szCs w:val="18"/>
-        </w:rPr>
-      </w:pPr>
-    </w:p>
-    <w:p>
-      <w:pPr>
-        <w:spacing w:line="276" w:lineRule="auto"/>
-        <w:jc w:val="center"/>
-        <w:rPr>
-          <w:rFonts w:ascii="Courier New" w:eastAsia="Arial" w:hAnsi="Courier New" w:cs="Courier New"/>
-          <w:color w:val="0070C0"/>
-          <w:sz w:val="22"/>
-          <w:szCs w:val="22"/>
-        </w:rPr>
-      </w:pPr>
-    </w:p>
-    <w:p>
-      <w:pPr>
-        <w:spacing w:line="276" w:lineRule="auto"/>
-        <w:jc w:val="center"/>
-        <w:rPr>
-          <w:rFonts w:ascii="Courier New" w:eastAsia="Arial" w:hAnsi="Courier New" w:cs="Courier New"/>
-          <w:color w:val="0070C0"/>
-          <w:sz w:val="22"/>
-          <w:szCs w:val="22"/>
-        </w:rPr>
-      </w:pPr>
-      <w:r>
-        <w:rPr>
+      <w:r>
+        <w:rPr>
+          <w:rFonts w:ascii="Courier New" w:eastAsia="Arial" w:hAnsi="Courier New" w:cs="Courier New"/>
           <w:noProof/>
-        </w:rPr>
-        <w:lastRenderedPageBreak/>
+          <w:color w:val="0070C0"/>
+          <w:sz w:val="22"/>
+          <w:szCs w:val="22"/>
+        </w:rPr>
         <w:drawing>
-          <wp:inline distT="0" distB="0" distL="0" distR="0" wp14:anchorId="28EA8DC7" wp14:editId="134F1D36">
-            <wp:extent cx="3381375" cy="1824339"/>
-            <wp:effectExtent l="0" t="0" r="0" b="5080"/>
-            <wp:docPr id="58" name="Picture 58"/>
+          <wp:inline distT="0" distB="0" distL="0" distR="0" wp14:anchorId="17264C93" wp14:editId="5D2D4FCE">
+            <wp:extent cx="3045019" cy="1019175"/>
+            <wp:effectExtent l="0" t="0" r="3175" b="0"/>
+            <wp:docPr id="47" name="Picture 47"/>
             <wp:cNvGraphicFramePr>
               <a:graphicFrameLocks xmlns:a="http://schemas.openxmlformats.org/drawingml/2006/main" noChangeAspect="1"/>
             </wp:cNvGraphicFramePr>
@@ -9356,7 +9339,7 @@
                   <pic:spPr>
                     <a:xfrm>
                       <a:off x="0" y="0"/>
-                      <a:ext cx="3420018" cy="1845188"/>
+                      <a:ext cx="3065161" cy="1025917"/>
                     </a:xfrm>
                     <a:prstGeom prst="rect">
                       <a:avLst/>
@@ -9372,17 +9355,6 @@
     <w:p>
       <w:pPr>
         <w:spacing w:line="276" w:lineRule="auto"/>
-        <w:rPr>
-          <w:rFonts w:ascii="Courier New" w:eastAsia="Arial" w:hAnsi="Courier New" w:cs="Courier New"/>
-          <w:color w:val="0070C0"/>
-          <w:sz w:val="22"/>
-          <w:szCs w:val="22"/>
-        </w:rPr>
-      </w:pPr>
-    </w:p>
-    <w:p>
-      <w:pPr>
-        <w:spacing w:line="276" w:lineRule="auto"/>
         <w:jc w:val="center"/>
         <w:rPr>
           <w:rFonts w:ascii="Courier New" w:eastAsia="Arial" w:hAnsi="Courier New" w:cs="Courier New"/>
@@ -9407,7 +9379,7 @@
           <w:sz w:val="18"/>
           <w:szCs w:val="18"/>
         </w:rPr>
-        <w:t>11.2</w:t>
+        <w:t>11.1</w:t>
       </w:r>
     </w:p>
     <w:p>
@@ -9417,100 +9389,10 @@
         <w:rPr>
           <w:rFonts w:ascii="Courier New" w:eastAsia="Arial" w:hAnsi="Courier New" w:cs="Courier New"/>
           <w:color w:val="0070C0"/>
-          <w:sz w:val="22"/>
-          <w:szCs w:val="22"/>
-        </w:rPr>
-      </w:pPr>
-    </w:p>
-    <w:p>
-      <w:pPr>
-        <w:spacing w:line="276" w:lineRule="auto"/>
-        <w:rPr>
-          <w:rFonts w:ascii="Courier New" w:eastAsia="Arial" w:hAnsi="Courier New" w:cs="Courier New"/>
-          <w:bCs/>
-          <w:color w:val="000000"/>
-          <w:sz w:val="22"/>
-          <w:szCs w:val="22"/>
-        </w:rPr>
-      </w:pPr>
-    </w:p>
-    <w:p>
-      <w:pPr>
-        <w:spacing w:line="276" w:lineRule="auto"/>
-        <w:rPr>
-          <w:rFonts w:ascii="Courier New" w:eastAsia="Arial" w:hAnsi="Courier New" w:cs="Courier New"/>
-          <w:color w:val="0070C0"/>
-          <w:sz w:val="22"/>
-          <w:szCs w:val="22"/>
-        </w:rPr>
-      </w:pPr>
-      <w:r>
-        <w:rPr>
-          <w:rFonts w:ascii="Courier New" w:eastAsia="Arial" w:hAnsi="Courier New" w:cs="Courier New"/>
-          <w:bCs/>
-          <w:color w:val="000000"/>
-          <w:sz w:val="22"/>
-          <w:szCs w:val="22"/>
-        </w:rPr>
-        <w:t>After viewing all the information and deciding that this meets the user</w:t>
-      </w:r>
-      <w:r>
-        <w:rPr>
-          <w:rFonts w:ascii="Courier New" w:eastAsia="Arial" w:hAnsi="Courier New" w:cs="Courier New"/>
-          <w:bCs/>
-          <w:color w:val="000000"/>
-          <w:sz w:val="22"/>
-          <w:szCs w:val="22"/>
-        </w:rPr>
-        <w:t>’</w:t>
-      </w:r>
-      <w:r>
-        <w:rPr>
-          <w:rFonts w:ascii="Courier New" w:eastAsia="Arial" w:hAnsi="Courier New" w:cs="Courier New"/>
-          <w:bCs/>
-          <w:color w:val="000000"/>
-          <w:sz w:val="22"/>
-          <w:szCs w:val="22"/>
-        </w:rPr>
-        <w:t>s criteria and that they wish to purchase the item they should then input the number they wish to buy and click purchase.</w:t>
-      </w:r>
-      <w:r>
-        <w:rPr>
-          <w:rFonts w:ascii="Courier New" w:eastAsia="Arial" w:hAnsi="Courier New" w:cs="Courier New"/>
-          <w:bCs/>
-          <w:color w:val="000000"/>
-          <w:sz w:val="22"/>
-          <w:szCs w:val="22"/>
-        </w:rPr>
-        <w:t xml:space="preserve"> </w:t>
-      </w:r>
-      <w:r>
-        <w:rPr>
-          <w:rFonts w:ascii="Courier New" w:eastAsia="Arial" w:hAnsi="Courier New" w:cs="Courier New"/>
-          <w:color w:val="0070C0"/>
-          <w:sz w:val="22"/>
-          <w:szCs w:val="22"/>
-        </w:rPr>
-        <w:t xml:space="preserve">Reference Figure </w:t>
-      </w:r>
-      <w:r>
-        <w:rPr>
-          <w:rFonts w:ascii="Courier New" w:eastAsia="Arial" w:hAnsi="Courier New" w:cs="Courier New"/>
-          <w:color w:val="0070C0"/>
-          <w:sz w:val="22"/>
-          <w:szCs w:val="22"/>
-        </w:rPr>
-        <w:t>11(if the user has no default) and Figure 11.3(The user has both a default shipping address and payment details)</w:t>
-      </w:r>
-      <w:r>
-        <w:rPr>
-          <w:rFonts w:ascii="Courier New" w:eastAsia="Arial" w:hAnsi="Courier New" w:cs="Courier New"/>
-          <w:color w:val="0070C0"/>
-          <w:sz w:val="22"/>
-          <w:szCs w:val="22"/>
-        </w:rPr>
-        <w:t>.</w:t>
-      </w:r>
+          <w:sz w:val="18"/>
+          <w:szCs w:val="18"/>
+        </w:rPr>
+      </w:pPr>
     </w:p>
     <w:p>
       <w:pPr>
@@ -9518,6 +9400,19 @@
         <w:jc w:val="center"/>
         <w:rPr>
           <w:rFonts w:ascii="Courier New" w:eastAsia="Arial" w:hAnsi="Courier New" w:cs="Courier New"/>
+          <w:color w:val="0070C0"/>
+          <w:sz w:val="22"/>
+          <w:szCs w:val="22"/>
+        </w:rPr>
+      </w:pPr>
+    </w:p>
+    <w:p>
+      <w:pPr>
+        <w:spacing w:line="276" w:lineRule="auto"/>
+        <w:jc w:val="center"/>
+        <w:rPr>
+          <w:rFonts w:ascii="Courier New" w:eastAsia="Arial" w:hAnsi="Courier New" w:cs="Courier New"/>
+          <w:color w:val="0070C0"/>
           <w:sz w:val="22"/>
           <w:szCs w:val="22"/>
         </w:rPr>
@@ -9527,10 +9422,10 @@
           <w:noProof/>
         </w:rPr>
         <w:drawing>
-          <wp:inline distT="0" distB="0" distL="0" distR="0" wp14:anchorId="6A4AAC08" wp14:editId="53AFF5B5">
-            <wp:extent cx="3286125" cy="3545225"/>
-            <wp:effectExtent l="0" t="0" r="0" b="0"/>
-            <wp:docPr id="60" name="Picture 60"/>
+          <wp:inline distT="0" distB="0" distL="0" distR="0" wp14:anchorId="28EA8DC7" wp14:editId="134F1D36">
+            <wp:extent cx="3381375" cy="1824339"/>
+            <wp:effectExtent l="0" t="0" r="0" b="5080"/>
+            <wp:docPr id="58" name="Picture 58"/>
             <wp:cNvGraphicFramePr>
               <a:graphicFrameLocks xmlns:a="http://schemas.openxmlformats.org/drawingml/2006/main" noChangeAspect="1"/>
             </wp:cNvGraphicFramePr>
@@ -9550,7 +9445,7 @@
                   <pic:spPr>
                     <a:xfrm>
                       <a:off x="0" y="0"/>
-                      <a:ext cx="3312418" cy="3573591"/>
+                      <a:ext cx="3420018" cy="1845188"/>
                     </a:xfrm>
                     <a:prstGeom prst="rect">
                       <a:avLst/>
@@ -9566,6 +9461,17 @@
     <w:p>
       <w:pPr>
         <w:spacing w:line="276" w:lineRule="auto"/>
+        <w:rPr>
+          <w:rFonts w:ascii="Courier New" w:eastAsia="Arial" w:hAnsi="Courier New" w:cs="Courier New"/>
+          <w:color w:val="0070C0"/>
+          <w:sz w:val="22"/>
+          <w:szCs w:val="22"/>
+        </w:rPr>
+      </w:pPr>
+    </w:p>
+    <w:p>
+      <w:pPr>
+        <w:spacing w:line="276" w:lineRule="auto"/>
         <w:jc w:val="center"/>
         <w:rPr>
           <w:rFonts w:ascii="Courier New" w:eastAsia="Arial" w:hAnsi="Courier New" w:cs="Courier New"/>
@@ -9590,16 +9496,7 @@
           <w:sz w:val="18"/>
           <w:szCs w:val="18"/>
         </w:rPr>
-        <w:t>11.</w:t>
-      </w:r>
-      <w:r>
-        <w:rPr>
-          <w:rFonts w:ascii="Courier New" w:eastAsia="Arial" w:hAnsi="Courier New" w:cs="Courier New"/>
-          <w:color w:val="0070C0"/>
-          <w:sz w:val="18"/>
-          <w:szCs w:val="18"/>
-        </w:rPr>
-        <w:t>3</w:t>
+        <w:t>11.2</w:t>
       </w:r>
     </w:p>
     <w:p>
@@ -9608,10 +9505,101 @@
         <w:jc w:val="center"/>
         <w:rPr>
           <w:rFonts w:ascii="Courier New" w:eastAsia="Arial" w:hAnsi="Courier New" w:cs="Courier New"/>
-          <w:sz w:val="22"/>
-          <w:szCs w:val="22"/>
-        </w:rPr>
-      </w:pPr>
+          <w:color w:val="0070C0"/>
+          <w:sz w:val="22"/>
+          <w:szCs w:val="22"/>
+        </w:rPr>
+      </w:pPr>
+    </w:p>
+    <w:p>
+      <w:pPr>
+        <w:spacing w:line="276" w:lineRule="auto"/>
+        <w:rPr>
+          <w:rFonts w:ascii="Courier New" w:eastAsia="Arial" w:hAnsi="Courier New" w:cs="Courier New"/>
+          <w:bCs/>
+          <w:color w:val="000000"/>
+          <w:sz w:val="22"/>
+          <w:szCs w:val="22"/>
+        </w:rPr>
+      </w:pPr>
+    </w:p>
+    <w:p>
+      <w:pPr>
+        <w:spacing w:line="276" w:lineRule="auto"/>
+        <w:rPr>
+          <w:rFonts w:ascii="Courier New" w:eastAsia="Arial" w:hAnsi="Courier New" w:cs="Courier New"/>
+          <w:color w:val="0070C0"/>
+          <w:sz w:val="22"/>
+          <w:szCs w:val="22"/>
+        </w:rPr>
+      </w:pPr>
+      <w:r>
+        <w:rPr>
+          <w:rFonts w:ascii="Courier New" w:eastAsia="Arial" w:hAnsi="Courier New" w:cs="Courier New"/>
+          <w:bCs/>
+          <w:color w:val="000000"/>
+          <w:sz w:val="22"/>
+          <w:szCs w:val="22"/>
+        </w:rPr>
+        <w:t>After viewing all the information and deciding that this meets the user</w:t>
+      </w:r>
+      <w:r>
+        <w:rPr>
+          <w:rFonts w:ascii="Courier New" w:eastAsia="Arial" w:hAnsi="Courier New" w:cs="Courier New"/>
+          <w:bCs/>
+          <w:color w:val="000000"/>
+          <w:sz w:val="22"/>
+          <w:szCs w:val="22"/>
+        </w:rPr>
+        <w:t>’</w:t>
+      </w:r>
+      <w:r>
+        <w:rPr>
+          <w:rFonts w:ascii="Courier New" w:eastAsia="Arial" w:hAnsi="Courier New" w:cs="Courier New"/>
+          <w:bCs/>
+          <w:color w:val="000000"/>
+          <w:sz w:val="22"/>
+          <w:szCs w:val="22"/>
+        </w:rPr>
+        <w:t>s criteria and that they wish to purchase the item they should then input the number they wish to buy and click purchase.</w:t>
+      </w:r>
+      <w:r>
+        <w:rPr>
+          <w:rFonts w:ascii="Courier New" w:eastAsia="Arial" w:hAnsi="Courier New" w:cs="Courier New"/>
+          <w:bCs/>
+          <w:color w:val="000000"/>
+          <w:sz w:val="22"/>
+          <w:szCs w:val="22"/>
+        </w:rPr>
+        <w:t xml:space="preserve"> </w:t>
+      </w:r>
+      <w:r>
+        <w:rPr>
+          <w:rFonts w:ascii="Courier New" w:eastAsia="Arial" w:hAnsi="Courier New" w:cs="Courier New"/>
+          <w:color w:val="0070C0"/>
+          <w:sz w:val="22"/>
+          <w:szCs w:val="22"/>
+        </w:rPr>
+        <w:t xml:space="preserve">Reference Figure </w:t>
+      </w:r>
+      <w:r>
+        <w:rPr>
+          <w:rFonts w:ascii="Courier New" w:eastAsia="Arial" w:hAnsi="Courier New" w:cs="Courier New"/>
+          <w:color w:val="0070C0"/>
+          <w:sz w:val="22"/>
+          <w:szCs w:val="22"/>
+        </w:rPr>
+        <w:t>11(if the user has no default) and Figure 11.3(The user has both a default shipping address and payment details)</w:t>
+      </w:r>
+      <w:r>
+        <w:rPr>
+          <w:rFonts w:ascii="Courier New" w:eastAsia="Arial" w:hAnsi="Courier New" w:cs="Courier New"/>
+          <w:color w:val="0070C0"/>
+          <w:sz w:val="22"/>
+          <w:szCs w:val="22"/>
+        </w:rPr>
+        <w:t>.</w:t>
+      </w:r>
     </w:p>
     <w:p>
       <w:pPr>
@@ -9619,21 +9607,19 @@
         <w:jc w:val="center"/>
         <w:rPr>
           <w:rFonts w:ascii="Courier New" w:eastAsia="Arial" w:hAnsi="Courier New" w:cs="Courier New"/>
-          <w:color w:val="0070C0"/>
-          <w:sz w:val="18"/>
-          <w:szCs w:val="18"/>
+          <w:sz w:val="22"/>
+          <w:szCs w:val="22"/>
         </w:rPr>
       </w:pPr>
       <w:r>
         <w:rPr>
           <w:noProof/>
         </w:rPr>
-        <w:lastRenderedPageBreak/>
         <w:drawing>
-          <wp:inline distT="0" distB="0" distL="0" distR="0" wp14:anchorId="75479F0F" wp14:editId="3F86D273">
-            <wp:extent cx="4314825" cy="3780543"/>
+          <wp:inline distT="0" distB="0" distL="0" distR="0" wp14:anchorId="6A4AAC08" wp14:editId="53AFF5B5">
+            <wp:extent cx="3286125" cy="3545225"/>
             <wp:effectExtent l="0" t="0" r="0" b="0"/>
-            <wp:docPr id="809283328" name="Picture 809283328"/>
+            <wp:docPr id="60" name="Picture 60"/>
             <wp:cNvGraphicFramePr>
               <a:graphicFrameLocks xmlns:a="http://schemas.openxmlformats.org/drawingml/2006/main" noChangeAspect="1"/>
             </wp:cNvGraphicFramePr>
@@ -9653,7 +9639,7 @@
                   <pic:spPr>
                     <a:xfrm>
                       <a:off x="0" y="0"/>
-                      <a:ext cx="4345339" cy="3807279"/>
+                      <a:ext cx="3312418" cy="3573591"/>
                     </a:xfrm>
                     <a:prstGeom prst="rect">
                       <a:avLst/>
@@ -9677,6 +9663,33 @@
           <w:szCs w:val="18"/>
         </w:rPr>
       </w:pPr>
+      <w:r>
+        <w:rPr>
+          <w:rFonts w:ascii="Courier New" w:eastAsia="Arial" w:hAnsi="Courier New" w:cs="Courier New"/>
+          <w:color w:val="0070C0"/>
+          <w:sz w:val="18"/>
+          <w:szCs w:val="18"/>
+        </w:rPr>
+        <w:t xml:space="preserve">Figure </w:t>
+      </w:r>
+      <w:r>
+        <w:rPr>
+          <w:rFonts w:ascii="Courier New" w:eastAsia="Arial" w:hAnsi="Courier New" w:cs="Courier New"/>
+          <w:color w:val="0070C0"/>
+          <w:sz w:val="18"/>
+          <w:szCs w:val="18"/>
+        </w:rPr>
+        <w:t>11.</w:t>
+      </w:r>
+      <w:r>
+        <w:rPr>
+          <w:rFonts w:ascii="Courier New" w:eastAsia="Arial" w:hAnsi="Courier New" w:cs="Courier New"/>
+          <w:color w:val="0070C0"/>
+          <w:sz w:val="18"/>
+          <w:szCs w:val="18"/>
+        </w:rPr>
+        <w:t>3</w:t>
+      </w:r>
     </w:p>
     <w:p>
       <w:pPr>
@@ -9684,117 +9697,6 @@
         <w:jc w:val="center"/>
         <w:rPr>
           <w:rFonts w:ascii="Courier New" w:eastAsia="Arial" w:hAnsi="Courier New" w:cs="Courier New"/>
-          <w:color w:val="0070C0"/>
-          <w:sz w:val="18"/>
-          <w:szCs w:val="18"/>
-        </w:rPr>
-      </w:pPr>
-      <w:r>
-        <w:rPr>
-          <w:rFonts w:ascii="Courier New" w:eastAsia="Arial" w:hAnsi="Courier New" w:cs="Courier New"/>
-          <w:color w:val="0070C0"/>
-          <w:sz w:val="18"/>
-          <w:szCs w:val="18"/>
-        </w:rPr>
-        <w:t xml:space="preserve">Figure </w:t>
-      </w:r>
-      <w:r>
-        <w:rPr>
-          <w:rFonts w:ascii="Courier New" w:eastAsia="Arial" w:hAnsi="Courier New" w:cs="Courier New"/>
-          <w:color w:val="0070C0"/>
-          <w:sz w:val="18"/>
-          <w:szCs w:val="18"/>
-        </w:rPr>
-        <w:t>11.3</w:t>
-      </w:r>
-    </w:p>
-    <w:p>
-      <w:pPr>
-        <w:spacing w:line="276" w:lineRule="auto"/>
-        <w:rPr>
-          <w:rFonts w:ascii="Courier New" w:eastAsia="Arial" w:hAnsi="Courier New" w:cs="Courier New"/>
-          <w:color w:val="0070C0"/>
-          <w:sz w:val="18"/>
-          <w:szCs w:val="18"/>
-        </w:rPr>
-      </w:pPr>
-      <w:r>
-        <w:rPr>
-          <w:rFonts w:ascii="Courier New" w:eastAsia="Arial" w:hAnsi="Courier New" w:cs="Courier New"/>
-          <w:bCs/>
-          <w:color w:val="000000"/>
-          <w:sz w:val="22"/>
-          <w:szCs w:val="22"/>
-        </w:rPr>
-        <w:t>From this page the user can use an existing CC by inputting that card’s security code and clicking confirm. The user can also add a new card by clicking “Add New Credit Card” (</w:t>
-      </w:r>
-      <w:r>
-        <w:rPr>
-          <w:rFonts w:ascii="Courier New" w:eastAsia="Arial" w:hAnsi="Courier New" w:cs="Courier New"/>
-          <w:bCs/>
-          <w:color w:val="0070C0"/>
-          <w:sz w:val="22"/>
-          <w:szCs w:val="22"/>
-        </w:rPr>
-        <w:t>Figure 11.4</w:t>
-      </w:r>
-      <w:r>
-        <w:rPr>
-          <w:rFonts w:ascii="Courier New" w:eastAsia="Arial" w:hAnsi="Courier New" w:cs="Courier New"/>
-          <w:bCs/>
-          <w:color w:val="000000"/>
-          <w:sz w:val="22"/>
-          <w:szCs w:val="22"/>
-        </w:rPr>
-        <w:t>). The user can also click to change their existing shipping address by clicking change under Shipping Address (this will say you must add a shipping address if there was no default) (</w:t>
-      </w:r>
-      <w:r>
-        <w:rPr>
-          <w:rFonts w:ascii="Courier New" w:eastAsia="Arial" w:hAnsi="Courier New" w:cs="Courier New"/>
-          <w:bCs/>
-          <w:color w:val="0070C0"/>
-          <w:sz w:val="22"/>
-          <w:szCs w:val="22"/>
-        </w:rPr>
-        <w:t>Figure 11.5</w:t>
-      </w:r>
-      <w:r>
-        <w:rPr>
-          <w:rFonts w:ascii="Courier New" w:eastAsia="Arial" w:hAnsi="Courier New" w:cs="Courier New"/>
-          <w:bCs/>
-          <w:color w:val="000000"/>
-          <w:sz w:val="22"/>
-          <w:szCs w:val="22"/>
-        </w:rPr>
-        <w:t>). The Shipping section has a similar layout to the payment details one. (</w:t>
-      </w:r>
-      <w:r>
-        <w:rPr>
-          <w:rFonts w:ascii="Courier New" w:eastAsia="Arial" w:hAnsi="Courier New" w:cs="Courier New"/>
-          <w:bCs/>
-          <w:color w:val="0070C0"/>
-          <w:sz w:val="22"/>
-          <w:szCs w:val="22"/>
-        </w:rPr>
-        <w:t>Figure 11.6</w:t>
-      </w:r>
-      <w:r>
-        <w:rPr>
-          <w:rFonts w:ascii="Courier New" w:eastAsia="Arial" w:hAnsi="Courier New" w:cs="Courier New"/>
-          <w:bCs/>
-          <w:color w:val="000000"/>
-          <w:sz w:val="22"/>
-          <w:szCs w:val="22"/>
-        </w:rPr>
-        <w:t>).</w:t>
-      </w:r>
-    </w:p>
-    <w:p>
-      <w:pPr>
-        <w:spacing w:line="276" w:lineRule="auto"/>
-        <w:rPr>
-          <w:rFonts w:ascii="Arial" w:eastAsia="Arial" w:hAnsi="Arial" w:cs="Arial"/>
-          <w:color w:val="000000"/>
           <w:sz w:val="22"/>
           <w:szCs w:val="22"/>
         </w:rPr>
@@ -9806,20 +9708,20 @@
         <w:jc w:val="center"/>
         <w:rPr>
           <w:rFonts w:ascii="Courier New" w:eastAsia="Arial" w:hAnsi="Courier New" w:cs="Courier New"/>
-          <w:sz w:val="22"/>
-          <w:szCs w:val="22"/>
+          <w:color w:val="0070C0"/>
+          <w:sz w:val="18"/>
+          <w:szCs w:val="18"/>
         </w:rPr>
       </w:pPr>
       <w:r>
         <w:rPr>
           <w:noProof/>
         </w:rPr>
-        <w:lastRenderedPageBreak/>
         <w:drawing>
-          <wp:inline distT="0" distB="0" distL="0" distR="0" wp14:anchorId="5720AF64" wp14:editId="5B23EA58">
-            <wp:extent cx="5943600" cy="3081655"/>
-            <wp:effectExtent l="0" t="0" r="0" b="4445"/>
-            <wp:docPr id="809283329" name="Picture 809283329"/>
+          <wp:inline distT="0" distB="0" distL="0" distR="0" wp14:anchorId="75479F0F" wp14:editId="3F86D273">
+            <wp:extent cx="4314825" cy="3780543"/>
+            <wp:effectExtent l="0" t="0" r="0" b="0"/>
+            <wp:docPr id="809283328" name="Picture 809283328"/>
             <wp:cNvGraphicFramePr>
               <a:graphicFrameLocks xmlns:a="http://schemas.openxmlformats.org/drawingml/2006/main" noChangeAspect="1"/>
             </wp:cNvGraphicFramePr>
@@ -9839,99 +9741,6 @@
                   <pic:spPr>
                     <a:xfrm>
                       <a:off x="0" y="0"/>
-                      <a:ext cx="5943600" cy="3081655"/>
-                    </a:xfrm>
-                    <a:prstGeom prst="rect">
-                      <a:avLst/>
-                    </a:prstGeom>
-                  </pic:spPr>
-                </pic:pic>
-              </a:graphicData>
-            </a:graphic>
-          </wp:inline>
-        </w:drawing>
-      </w:r>
-    </w:p>
-    <w:p>
-      <w:pPr>
-        <w:spacing w:line="276" w:lineRule="auto"/>
-        <w:jc w:val="center"/>
-        <w:rPr>
-          <w:rFonts w:ascii="Courier New" w:eastAsia="Arial" w:hAnsi="Courier New" w:cs="Courier New"/>
-          <w:color w:val="0070C0"/>
-          <w:sz w:val="18"/>
-          <w:szCs w:val="18"/>
-        </w:rPr>
-      </w:pPr>
-      <w:r>
-        <w:rPr>
-          <w:rFonts w:ascii="Courier New" w:eastAsia="Arial" w:hAnsi="Courier New" w:cs="Courier New"/>
-          <w:color w:val="0070C0"/>
-          <w:sz w:val="18"/>
-          <w:szCs w:val="18"/>
-        </w:rPr>
-        <w:t xml:space="preserve">Figure </w:t>
-      </w:r>
-      <w:r>
-        <w:rPr>
-          <w:rFonts w:ascii="Courier New" w:eastAsia="Arial" w:hAnsi="Courier New" w:cs="Courier New"/>
-          <w:color w:val="0070C0"/>
-          <w:sz w:val="18"/>
-          <w:szCs w:val="18"/>
-        </w:rPr>
-        <w:t>11.4</w:t>
-      </w:r>
-    </w:p>
-    <w:p>
-      <w:pPr>
-        <w:spacing w:line="276" w:lineRule="auto"/>
-        <w:jc w:val="center"/>
-        <w:rPr>
-          <w:rFonts w:ascii="Courier New" w:eastAsia="Arial" w:hAnsi="Courier New" w:cs="Courier New"/>
-          <w:color w:val="0070C0"/>
-          <w:sz w:val="18"/>
-          <w:szCs w:val="18"/>
-        </w:rPr>
-      </w:pPr>
-    </w:p>
-    <w:p>
-      <w:pPr>
-        <w:spacing w:line="276" w:lineRule="auto"/>
-        <w:jc w:val="center"/>
-        <w:rPr>
-          <w:rFonts w:ascii="Courier New" w:eastAsia="Arial" w:hAnsi="Courier New" w:cs="Courier New"/>
-          <w:sz w:val="22"/>
-          <w:szCs w:val="22"/>
-        </w:rPr>
-      </w:pPr>
-      <w:r>
-        <w:rPr>
-          <w:noProof/>
-        </w:rPr>
-        <w:drawing>
-          <wp:inline distT="0" distB="0" distL="0" distR="0" wp14:anchorId="203AB3AB" wp14:editId="070B5834">
-            <wp:extent cx="4314825" cy="3780543"/>
-            <wp:effectExtent l="0" t="0" r="0" b="0"/>
-            <wp:docPr id="809283330" name="Picture 809283330"/>
-            <wp:cNvGraphicFramePr>
-              <a:graphicFrameLocks xmlns:a="http://schemas.openxmlformats.org/drawingml/2006/main" noChangeAspect="1"/>
-            </wp:cNvGraphicFramePr>
-            <a:graphic xmlns:a="http://schemas.openxmlformats.org/drawingml/2006/main">
-              <a:graphicData uri="http://schemas.openxmlformats.org/drawingml/2006/picture">
-                <pic:pic xmlns:pic="http://schemas.openxmlformats.org/drawingml/2006/picture">
-                  <pic:nvPicPr>
-                    <pic:cNvPr id="1" name=""/>
-                    <pic:cNvPicPr/>
-                  </pic:nvPicPr>
-                  <pic:blipFill>
-                    <a:blip r:embed="rId39"/>
-                    <a:stretch>
-                      <a:fillRect/>
-                    </a:stretch>
-                  </pic:blipFill>
-                  <pic:spPr>
-                    <a:xfrm>
-                      <a:off x="0" y="0"/>
                       <a:ext cx="4345339" cy="3807279"/>
                     </a:xfrm>
                     <a:prstGeom prst="rect">
@@ -9956,6 +9765,18 @@
           <w:szCs w:val="18"/>
         </w:rPr>
       </w:pPr>
+    </w:p>
+    <w:p>
+      <w:pPr>
+        <w:spacing w:line="276" w:lineRule="auto"/>
+        <w:jc w:val="center"/>
+        <w:rPr>
+          <w:rFonts w:ascii="Courier New" w:eastAsia="Arial" w:hAnsi="Courier New" w:cs="Courier New"/>
+          <w:color w:val="0070C0"/>
+          <w:sz w:val="18"/>
+          <w:szCs w:val="18"/>
+        </w:rPr>
+      </w:pPr>
       <w:r>
         <w:rPr>
           <w:rFonts w:ascii="Courier New" w:eastAsia="Arial" w:hAnsi="Courier New" w:cs="Courier New"/>
@@ -9972,8 +9793,100 @@
           <w:sz w:val="18"/>
           <w:szCs w:val="18"/>
         </w:rPr>
-        <w:t>11.5</w:t>
-      </w:r>
+        <w:t>11.3</w:t>
+      </w:r>
+    </w:p>
+    <w:p>
+      <w:pPr>
+        <w:spacing w:line="276" w:lineRule="auto"/>
+        <w:rPr>
+          <w:rFonts w:ascii="Courier New" w:eastAsia="Arial" w:hAnsi="Courier New" w:cs="Courier New"/>
+          <w:color w:val="0070C0"/>
+          <w:sz w:val="18"/>
+          <w:szCs w:val="18"/>
+        </w:rPr>
+      </w:pPr>
+      <w:r>
+        <w:rPr>
+          <w:rFonts w:ascii="Courier New" w:eastAsia="Arial" w:hAnsi="Courier New" w:cs="Courier New"/>
+          <w:bCs/>
+          <w:color w:val="000000"/>
+          <w:sz w:val="22"/>
+          <w:szCs w:val="22"/>
+        </w:rPr>
+        <w:t>From this page the user can use an existing CC by inputting that card’s security code and clicking confirm. The user can also add a new card by clicking “Add New Credit Card” (</w:t>
+      </w:r>
+      <w:r>
+        <w:rPr>
+          <w:rFonts w:ascii="Courier New" w:eastAsia="Arial" w:hAnsi="Courier New" w:cs="Courier New"/>
+          <w:bCs/>
+          <w:color w:val="0070C0"/>
+          <w:sz w:val="22"/>
+          <w:szCs w:val="22"/>
+        </w:rPr>
+        <w:t>Figure 11.4</w:t>
+      </w:r>
+      <w:r>
+        <w:rPr>
+          <w:rFonts w:ascii="Courier New" w:eastAsia="Arial" w:hAnsi="Courier New" w:cs="Courier New"/>
+          <w:bCs/>
+          <w:color w:val="000000"/>
+          <w:sz w:val="22"/>
+          <w:szCs w:val="22"/>
+        </w:rPr>
+        <w:t>). The user can also click to change their existing shipping address by clicking change under Shipping Address (this will say you must add a shipping address if there was no default) (</w:t>
+      </w:r>
+      <w:r>
+        <w:rPr>
+          <w:rFonts w:ascii="Courier New" w:eastAsia="Arial" w:hAnsi="Courier New" w:cs="Courier New"/>
+          <w:bCs/>
+          <w:color w:val="0070C0"/>
+          <w:sz w:val="22"/>
+          <w:szCs w:val="22"/>
+        </w:rPr>
+        <w:t>Figure 11.5</w:t>
+      </w:r>
+      <w:r>
+        <w:rPr>
+          <w:rFonts w:ascii="Courier New" w:eastAsia="Arial" w:hAnsi="Courier New" w:cs="Courier New"/>
+          <w:bCs/>
+          <w:color w:val="000000"/>
+          <w:sz w:val="22"/>
+          <w:szCs w:val="22"/>
+        </w:rPr>
+        <w:t>). The Shipping section has a similar layout to the payment details one. (</w:t>
+      </w:r>
+      <w:r>
+        <w:rPr>
+          <w:rFonts w:ascii="Courier New" w:eastAsia="Arial" w:hAnsi="Courier New" w:cs="Courier New"/>
+          <w:bCs/>
+          <w:color w:val="0070C0"/>
+          <w:sz w:val="22"/>
+          <w:szCs w:val="22"/>
+        </w:rPr>
+        <w:t>Figure 11.6</w:t>
+      </w:r>
+      <w:r>
+        <w:rPr>
+          <w:rFonts w:ascii="Courier New" w:eastAsia="Arial" w:hAnsi="Courier New" w:cs="Courier New"/>
+          <w:bCs/>
+          <w:color w:val="000000"/>
+          <w:sz w:val="22"/>
+          <w:szCs w:val="22"/>
+        </w:rPr>
+        <w:t>).</w:t>
+      </w:r>
+    </w:p>
+    <w:p>
+      <w:pPr>
+        <w:spacing w:line="276" w:lineRule="auto"/>
+        <w:rPr>
+          <w:rFonts w:ascii="Arial" w:eastAsia="Arial" w:hAnsi="Arial" w:cs="Arial"/>
+          <w:color w:val="000000"/>
+          <w:sz w:val="22"/>
+          <w:szCs w:val="22"/>
+        </w:rPr>
+      </w:pPr>
     </w:p>
     <w:p>
       <w:pPr>
@@ -9989,12 +9902,11 @@
         <w:rPr>
           <w:noProof/>
         </w:rPr>
-        <w:lastRenderedPageBreak/>
         <w:drawing>
-          <wp:inline distT="0" distB="0" distL="0" distR="0" wp14:anchorId="7EE44C0D" wp14:editId="6EEBC3CE">
-            <wp:extent cx="5943600" cy="2532380"/>
-            <wp:effectExtent l="0" t="0" r="0" b="1270"/>
-            <wp:docPr id="809283331" name="Picture 809283331"/>
+          <wp:inline distT="0" distB="0" distL="0" distR="0" wp14:anchorId="5720AF64" wp14:editId="5B23EA58">
+            <wp:extent cx="5943600" cy="3081655"/>
+            <wp:effectExtent l="0" t="0" r="0" b="4445"/>
+            <wp:docPr id="809283329" name="Picture 809283329"/>
             <wp:cNvGraphicFramePr>
               <a:graphicFrameLocks xmlns:a="http://schemas.openxmlformats.org/drawingml/2006/main" noChangeAspect="1"/>
             </wp:cNvGraphicFramePr>
@@ -10014,7 +9926,7 @@
                   <pic:spPr>
                     <a:xfrm>
                       <a:off x="0" y="0"/>
-                      <a:ext cx="5943600" cy="2532380"/>
+                      <a:ext cx="5943600" cy="3081655"/>
                     </a:xfrm>
                     <a:prstGeom prst="rect">
                       <a:avLst/>
@@ -10054,69 +9966,7 @@
           <w:sz w:val="18"/>
           <w:szCs w:val="18"/>
         </w:rPr>
-        <w:t>11.6</w:t>
-      </w:r>
-    </w:p>
-    <w:p>
-      <w:pPr>
-        <w:spacing w:line="276" w:lineRule="auto"/>
-        <w:rPr>
-          <w:rFonts w:ascii="Arial" w:eastAsia="Arial" w:hAnsi="Arial" w:cs="Arial"/>
-          <w:color w:val="000000"/>
-          <w:sz w:val="22"/>
-          <w:szCs w:val="22"/>
-        </w:rPr>
-      </w:pPr>
-    </w:p>
-    <w:p>
-      <w:pPr>
-        <w:spacing w:line="276" w:lineRule="auto"/>
-        <w:rPr>
-          <w:rFonts w:ascii="Courier New" w:eastAsia="Arial" w:hAnsi="Courier New" w:cs="Courier New"/>
-          <w:bCs/>
-          <w:color w:val="000000"/>
-          <w:sz w:val="22"/>
-          <w:szCs w:val="22"/>
-        </w:rPr>
-      </w:pPr>
-    </w:p>
-    <w:p>
-      <w:pPr>
-        <w:spacing w:line="276" w:lineRule="auto"/>
-        <w:rPr>
-          <w:rFonts w:ascii="Courier New" w:eastAsia="Arial" w:hAnsi="Courier New" w:cs="Courier New"/>
-          <w:color w:val="0070C0"/>
-          <w:sz w:val="22"/>
-          <w:szCs w:val="22"/>
-        </w:rPr>
-      </w:pPr>
-      <w:r>
-        <w:rPr>
-          <w:rFonts w:ascii="Courier New" w:eastAsia="Arial" w:hAnsi="Courier New" w:cs="Courier New"/>
-          <w:bCs/>
-          <w:color w:val="000000"/>
-          <w:sz w:val="22"/>
-          <w:szCs w:val="22"/>
-        </w:rPr>
-        <w:t xml:space="preserve">Once all of the necessary information has been added or confirmed (both card details and shipping address), the user will then be prompted to confirm the information before clicking purchase which will purchase the item. </w:t>
-      </w:r>
-      <w:r>
-        <w:rPr>
-          <w:rFonts w:ascii="Courier New" w:eastAsia="Arial" w:hAnsi="Courier New" w:cs="Courier New"/>
-          <w:color w:val="0070C0"/>
-          <w:sz w:val="22"/>
-          <w:szCs w:val="22"/>
-        </w:rPr>
-        <w:t xml:space="preserve">Reference Figure </w:t>
-      </w:r>
-      <w:r>
-        <w:rPr>
-          <w:rFonts w:ascii="Courier New" w:eastAsia="Arial" w:hAnsi="Courier New" w:cs="Courier New"/>
-          <w:color w:val="0070C0"/>
-          <w:sz w:val="22"/>
-          <w:szCs w:val="22"/>
-        </w:rPr>
-        <w:t>11.7</w:t>
+        <w:t>11.4</w:t>
       </w:r>
     </w:p>
     <w:p>
@@ -10125,6 +9975,18 @@
         <w:jc w:val="center"/>
         <w:rPr>
           <w:rFonts w:ascii="Courier New" w:eastAsia="Arial" w:hAnsi="Courier New" w:cs="Courier New"/>
+          <w:color w:val="0070C0"/>
+          <w:sz w:val="18"/>
+          <w:szCs w:val="18"/>
+        </w:rPr>
+      </w:pPr>
+    </w:p>
+    <w:p>
+      <w:pPr>
+        <w:spacing w:line="276" w:lineRule="auto"/>
+        <w:jc w:val="center"/>
+        <w:rPr>
+          <w:rFonts w:ascii="Courier New" w:eastAsia="Arial" w:hAnsi="Courier New" w:cs="Courier New"/>
           <w:sz w:val="22"/>
           <w:szCs w:val="22"/>
         </w:rPr>
@@ -10134,10 +9996,91 @@
           <w:noProof/>
         </w:rPr>
         <w:drawing>
-          <wp:inline distT="0" distB="0" distL="0" distR="0" wp14:anchorId="50205A4F" wp14:editId="1E8F2D67">
-            <wp:extent cx="3771900" cy="3304309"/>
+          <wp:inline distT="0" distB="0" distL="0" distR="0" wp14:anchorId="203AB3AB" wp14:editId="070B5834">
+            <wp:extent cx="4314825" cy="3780543"/>
             <wp:effectExtent l="0" t="0" r="0" b="0"/>
-            <wp:docPr id="809283332" name="Picture 809283332"/>
+            <wp:docPr id="809283330" name="Picture 809283330"/>
+            <wp:cNvGraphicFramePr>
+              <a:graphicFrameLocks xmlns:a="http://schemas.openxmlformats.org/drawingml/2006/main" noChangeAspect="1"/>
+            </wp:cNvGraphicFramePr>
+            <a:graphic xmlns:a="http://schemas.openxmlformats.org/drawingml/2006/main">
+              <a:graphicData uri="http://schemas.openxmlformats.org/drawingml/2006/picture">
+                <pic:pic xmlns:pic="http://schemas.openxmlformats.org/drawingml/2006/picture">
+                  <pic:nvPicPr>
+                    <pic:cNvPr id="1" name=""/>
+                    <pic:cNvPicPr/>
+                  </pic:nvPicPr>
+                  <pic:blipFill>
+                    <a:blip r:embed="rId40"/>
+                    <a:stretch>
+                      <a:fillRect/>
+                    </a:stretch>
+                  </pic:blipFill>
+                  <pic:spPr>
+                    <a:xfrm>
+                      <a:off x="0" y="0"/>
+                      <a:ext cx="4345339" cy="3807279"/>
+                    </a:xfrm>
+                    <a:prstGeom prst="rect">
+                      <a:avLst/>
+                    </a:prstGeom>
+                  </pic:spPr>
+                </pic:pic>
+              </a:graphicData>
+            </a:graphic>
+          </wp:inline>
+        </w:drawing>
+      </w:r>
+    </w:p>
+    <w:p>
+      <w:pPr>
+        <w:spacing w:line="276" w:lineRule="auto"/>
+        <w:jc w:val="center"/>
+        <w:rPr>
+          <w:rFonts w:ascii="Courier New" w:eastAsia="Arial" w:hAnsi="Courier New" w:cs="Courier New"/>
+          <w:color w:val="0070C0"/>
+          <w:sz w:val="18"/>
+          <w:szCs w:val="18"/>
+        </w:rPr>
+      </w:pPr>
+      <w:r>
+        <w:rPr>
+          <w:rFonts w:ascii="Courier New" w:eastAsia="Arial" w:hAnsi="Courier New" w:cs="Courier New"/>
+          <w:color w:val="0070C0"/>
+          <w:sz w:val="18"/>
+          <w:szCs w:val="18"/>
+        </w:rPr>
+        <w:t xml:space="preserve">Figure </w:t>
+      </w:r>
+      <w:r>
+        <w:rPr>
+          <w:rFonts w:ascii="Courier New" w:eastAsia="Arial" w:hAnsi="Courier New" w:cs="Courier New"/>
+          <w:color w:val="0070C0"/>
+          <w:sz w:val="18"/>
+          <w:szCs w:val="18"/>
+        </w:rPr>
+        <w:t>11.5</w:t>
+      </w:r>
+    </w:p>
+    <w:p>
+      <w:pPr>
+        <w:spacing w:line="276" w:lineRule="auto"/>
+        <w:jc w:val="center"/>
+        <w:rPr>
+          <w:rFonts w:ascii="Courier New" w:eastAsia="Arial" w:hAnsi="Courier New" w:cs="Courier New"/>
+          <w:sz w:val="22"/>
+          <w:szCs w:val="22"/>
+        </w:rPr>
+      </w:pPr>
+      <w:r>
+        <w:rPr>
+          <w:noProof/>
+        </w:rPr>
+        <w:drawing>
+          <wp:inline distT="0" distB="0" distL="0" distR="0" wp14:anchorId="7EE44C0D" wp14:editId="6EEBC3CE">
+            <wp:extent cx="5943600" cy="2532380"/>
+            <wp:effectExtent l="0" t="0" r="0" b="1270"/>
+            <wp:docPr id="809283331" name="Picture 809283331"/>
             <wp:cNvGraphicFramePr>
               <a:graphicFrameLocks xmlns:a="http://schemas.openxmlformats.org/drawingml/2006/main" noChangeAspect="1"/>
             </wp:cNvGraphicFramePr>
@@ -10157,7 +10100,7 @@
                   <pic:spPr>
                     <a:xfrm>
                       <a:off x="0" y="0"/>
-                      <a:ext cx="3795227" cy="3324744"/>
+                      <a:ext cx="5943600" cy="2532380"/>
                     </a:xfrm>
                     <a:prstGeom prst="rect">
                       <a:avLst/>
@@ -10197,6 +10140,68 @@
           <w:sz w:val="18"/>
           <w:szCs w:val="18"/>
         </w:rPr>
+        <w:t>11.6</w:t>
+      </w:r>
+    </w:p>
+    <w:p>
+      <w:pPr>
+        <w:spacing w:line="276" w:lineRule="auto"/>
+        <w:rPr>
+          <w:rFonts w:ascii="Arial" w:eastAsia="Arial" w:hAnsi="Arial" w:cs="Arial"/>
+          <w:color w:val="000000"/>
+          <w:sz w:val="22"/>
+          <w:szCs w:val="22"/>
+        </w:rPr>
+      </w:pPr>
+    </w:p>
+    <w:p>
+      <w:pPr>
+        <w:spacing w:line="276" w:lineRule="auto"/>
+        <w:rPr>
+          <w:rFonts w:ascii="Courier New" w:eastAsia="Arial" w:hAnsi="Courier New" w:cs="Courier New"/>
+          <w:bCs/>
+          <w:color w:val="000000"/>
+          <w:sz w:val="22"/>
+          <w:szCs w:val="22"/>
+        </w:rPr>
+      </w:pPr>
+    </w:p>
+    <w:p>
+      <w:pPr>
+        <w:spacing w:line="276" w:lineRule="auto"/>
+        <w:rPr>
+          <w:rFonts w:ascii="Courier New" w:eastAsia="Arial" w:hAnsi="Courier New" w:cs="Courier New"/>
+          <w:color w:val="0070C0"/>
+          <w:sz w:val="22"/>
+          <w:szCs w:val="22"/>
+        </w:rPr>
+      </w:pPr>
+      <w:r>
+        <w:rPr>
+          <w:rFonts w:ascii="Courier New" w:eastAsia="Arial" w:hAnsi="Courier New" w:cs="Courier New"/>
+          <w:bCs/>
+          <w:color w:val="000000"/>
+          <w:sz w:val="22"/>
+          <w:szCs w:val="22"/>
+        </w:rPr>
+        <w:t xml:space="preserve">Once all of the necessary information has been added or confirmed (both card details and shipping address), the user will then be prompted to confirm the information before clicking purchase which will purchase the item. </w:t>
+      </w:r>
+      <w:r>
+        <w:rPr>
+          <w:rFonts w:ascii="Courier New" w:eastAsia="Arial" w:hAnsi="Courier New" w:cs="Courier New"/>
+          <w:color w:val="0070C0"/>
+          <w:sz w:val="22"/>
+          <w:szCs w:val="22"/>
+        </w:rPr>
+        <w:t xml:space="preserve">Reference Figure </w:t>
+      </w:r>
+      <w:r>
+        <w:rPr>
+          <w:rFonts w:ascii="Courier New" w:eastAsia="Arial" w:hAnsi="Courier New" w:cs="Courier New"/>
+          <w:color w:val="0070C0"/>
+          <w:sz w:val="22"/>
+          <w:szCs w:val="22"/>
+        </w:rPr>
         <w:t>11.7</w:t>
       </w:r>
     </w:p>
@@ -10206,83 +10211,19 @@
         <w:jc w:val="center"/>
         <w:rPr>
           <w:rFonts w:ascii="Courier New" w:eastAsia="Arial" w:hAnsi="Courier New" w:cs="Courier New"/>
-          <w:color w:val="0070C0"/>
-          <w:sz w:val="18"/>
-          <w:szCs w:val="18"/>
-        </w:rPr>
-      </w:pPr>
-    </w:p>
-    <w:p>
-      <w:pPr>
-        <w:spacing w:line="276" w:lineRule="auto"/>
-        <w:rPr>
-          <w:rFonts w:ascii="Courier New" w:eastAsia="Arial" w:hAnsi="Courier New" w:cs="Courier New"/>
-          <w:color w:val="0070C0"/>
-          <w:sz w:val="22"/>
-          <w:szCs w:val="22"/>
-        </w:rPr>
-      </w:pPr>
-      <w:r>
-        <w:rPr>
-          <w:rFonts w:ascii="Courier New" w:eastAsia="Arial" w:hAnsi="Courier New" w:cs="Courier New"/>
-          <w:bCs/>
-          <w:color w:val="000000"/>
-          <w:sz w:val="22"/>
-          <w:szCs w:val="22"/>
-        </w:rPr>
-        <w:t xml:space="preserve">Upon purchasing the item, the user will be directed to the Home page and can see the Purchased Items table populated from what they bought. </w:t>
-      </w:r>
-      <w:r>
-        <w:rPr>
-          <w:rFonts w:ascii="Courier New" w:eastAsia="Arial" w:hAnsi="Courier New" w:cs="Courier New"/>
-          <w:color w:val="0070C0"/>
-          <w:sz w:val="22"/>
-          <w:szCs w:val="22"/>
-        </w:rPr>
-        <w:t xml:space="preserve">Reference Figure </w:t>
-      </w:r>
-      <w:r>
-        <w:rPr>
-          <w:rFonts w:ascii="Courier New" w:eastAsia="Arial" w:hAnsi="Courier New" w:cs="Courier New"/>
-          <w:color w:val="0070C0"/>
-          <w:sz w:val="22"/>
-          <w:szCs w:val="22"/>
-        </w:rPr>
-        <w:t>11.8</w:t>
-      </w:r>
-    </w:p>
-    <w:p>
-      <w:pPr>
-        <w:spacing w:line="276" w:lineRule="auto"/>
-        <w:rPr>
-          <w:rFonts w:ascii="Courier New" w:eastAsia="Arial" w:hAnsi="Courier New" w:cs="Courier New"/>
-          <w:color w:val="0070C0"/>
-          <w:sz w:val="22"/>
-          <w:szCs w:val="22"/>
-        </w:rPr>
-      </w:pPr>
-    </w:p>
-    <w:p>
-      <w:pPr>
-        <w:spacing w:line="276" w:lineRule="auto"/>
-        <w:jc w:val="center"/>
-        <w:rPr>
-          <w:rFonts w:ascii="Courier New" w:eastAsia="Arial" w:hAnsi="Courier New" w:cs="Courier New"/>
-          <w:color w:val="0070C0"/>
-          <w:sz w:val="18"/>
-          <w:szCs w:val="18"/>
+          <w:sz w:val="22"/>
+          <w:szCs w:val="22"/>
         </w:rPr>
       </w:pPr>
       <w:r>
         <w:rPr>
           <w:noProof/>
         </w:rPr>
-        <w:lastRenderedPageBreak/>
         <w:drawing>
-          <wp:inline distT="0" distB="0" distL="0" distR="0" wp14:anchorId="1C32B063" wp14:editId="0247AC90">
-            <wp:extent cx="5943600" cy="1410335"/>
+          <wp:inline distT="0" distB="0" distL="0" distR="0" wp14:anchorId="50205A4F" wp14:editId="1E8F2D67">
+            <wp:extent cx="3771900" cy="3304309"/>
             <wp:effectExtent l="0" t="0" r="0" b="0"/>
-            <wp:docPr id="809283333" name="Picture 809283333"/>
+            <wp:docPr id="809283332" name="Picture 809283332"/>
             <wp:cNvGraphicFramePr>
               <a:graphicFrameLocks xmlns:a="http://schemas.openxmlformats.org/drawingml/2006/main" noChangeAspect="1"/>
             </wp:cNvGraphicFramePr>
@@ -10302,6 +10243,150 @@
                   <pic:spPr>
                     <a:xfrm>
                       <a:off x="0" y="0"/>
+                      <a:ext cx="3795227" cy="3324744"/>
+                    </a:xfrm>
+                    <a:prstGeom prst="rect">
+                      <a:avLst/>
+                    </a:prstGeom>
+                  </pic:spPr>
+                </pic:pic>
+              </a:graphicData>
+            </a:graphic>
+          </wp:inline>
+        </w:drawing>
+      </w:r>
+    </w:p>
+    <w:p>
+      <w:pPr>
+        <w:spacing w:line="276" w:lineRule="auto"/>
+        <w:jc w:val="center"/>
+        <w:rPr>
+          <w:rFonts w:ascii="Courier New" w:eastAsia="Arial" w:hAnsi="Courier New" w:cs="Courier New"/>
+          <w:color w:val="0070C0"/>
+          <w:sz w:val="18"/>
+          <w:szCs w:val="18"/>
+        </w:rPr>
+      </w:pPr>
+      <w:r>
+        <w:rPr>
+          <w:rFonts w:ascii="Courier New" w:eastAsia="Arial" w:hAnsi="Courier New" w:cs="Courier New"/>
+          <w:color w:val="0070C0"/>
+          <w:sz w:val="18"/>
+          <w:szCs w:val="18"/>
+        </w:rPr>
+        <w:t xml:space="preserve">Figure </w:t>
+      </w:r>
+      <w:r>
+        <w:rPr>
+          <w:rFonts w:ascii="Courier New" w:eastAsia="Arial" w:hAnsi="Courier New" w:cs="Courier New"/>
+          <w:color w:val="0070C0"/>
+          <w:sz w:val="18"/>
+          <w:szCs w:val="18"/>
+        </w:rPr>
+        <w:t>11.7</w:t>
+      </w:r>
+    </w:p>
+    <w:p>
+      <w:pPr>
+        <w:spacing w:line="276" w:lineRule="auto"/>
+        <w:jc w:val="center"/>
+        <w:rPr>
+          <w:rFonts w:ascii="Courier New" w:eastAsia="Arial" w:hAnsi="Courier New" w:cs="Courier New"/>
+          <w:color w:val="0070C0"/>
+          <w:sz w:val="18"/>
+          <w:szCs w:val="18"/>
+        </w:rPr>
+      </w:pPr>
+    </w:p>
+    <w:p>
+      <w:pPr>
+        <w:spacing w:line="276" w:lineRule="auto"/>
+        <w:rPr>
+          <w:rFonts w:ascii="Courier New" w:eastAsia="Arial" w:hAnsi="Courier New" w:cs="Courier New"/>
+          <w:color w:val="0070C0"/>
+          <w:sz w:val="22"/>
+          <w:szCs w:val="22"/>
+        </w:rPr>
+      </w:pPr>
+      <w:r>
+        <w:rPr>
+          <w:rFonts w:ascii="Courier New" w:eastAsia="Arial" w:hAnsi="Courier New" w:cs="Courier New"/>
+          <w:bCs/>
+          <w:color w:val="000000"/>
+          <w:sz w:val="22"/>
+          <w:szCs w:val="22"/>
+        </w:rPr>
+        <w:t xml:space="preserve">Upon purchasing the item, the user will be directed to the Home page and can see the Purchased Items table populated from what they bought. </w:t>
+      </w:r>
+      <w:r>
+        <w:rPr>
+          <w:rFonts w:ascii="Courier New" w:eastAsia="Arial" w:hAnsi="Courier New" w:cs="Courier New"/>
+          <w:color w:val="0070C0"/>
+          <w:sz w:val="22"/>
+          <w:szCs w:val="22"/>
+        </w:rPr>
+        <w:t xml:space="preserve">Reference Figure </w:t>
+      </w:r>
+      <w:r>
+        <w:rPr>
+          <w:rFonts w:ascii="Courier New" w:eastAsia="Arial" w:hAnsi="Courier New" w:cs="Courier New"/>
+          <w:color w:val="0070C0"/>
+          <w:sz w:val="22"/>
+          <w:szCs w:val="22"/>
+        </w:rPr>
+        <w:t>11.8</w:t>
+      </w:r>
+    </w:p>
+    <w:p>
+      <w:pPr>
+        <w:spacing w:line="276" w:lineRule="auto"/>
+        <w:rPr>
+          <w:rFonts w:ascii="Courier New" w:eastAsia="Arial" w:hAnsi="Courier New" w:cs="Courier New"/>
+          <w:color w:val="0070C0"/>
+          <w:sz w:val="22"/>
+          <w:szCs w:val="22"/>
+        </w:rPr>
+      </w:pPr>
+    </w:p>
+    <w:p>
+      <w:pPr>
+        <w:spacing w:line="276" w:lineRule="auto"/>
+        <w:jc w:val="center"/>
+        <w:rPr>
+          <w:rFonts w:ascii="Courier New" w:eastAsia="Arial" w:hAnsi="Courier New" w:cs="Courier New"/>
+          <w:color w:val="0070C0"/>
+          <w:sz w:val="18"/>
+          <w:szCs w:val="18"/>
+        </w:rPr>
+      </w:pPr>
+      <w:r>
+        <w:rPr>
+          <w:noProof/>
+        </w:rPr>
+        <w:drawing>
+          <wp:inline distT="0" distB="0" distL="0" distR="0" wp14:anchorId="1C32B063" wp14:editId="0247AC90">
+            <wp:extent cx="5943600" cy="1410335"/>
+            <wp:effectExtent l="0" t="0" r="0" b="0"/>
+            <wp:docPr id="809283333" name="Picture 809283333"/>
+            <wp:cNvGraphicFramePr>
+              <a:graphicFrameLocks xmlns:a="http://schemas.openxmlformats.org/drawingml/2006/main" noChangeAspect="1"/>
+            </wp:cNvGraphicFramePr>
+            <a:graphic xmlns:a="http://schemas.openxmlformats.org/drawingml/2006/main">
+              <a:graphicData uri="http://schemas.openxmlformats.org/drawingml/2006/picture">
+                <pic:pic xmlns:pic="http://schemas.openxmlformats.org/drawingml/2006/picture">
+                  <pic:nvPicPr>
+                    <pic:cNvPr id="1" name=""/>
+                    <pic:cNvPicPr/>
+                  </pic:nvPicPr>
+                  <pic:blipFill>
+                    <a:blip r:embed="rId44"/>
+                    <a:stretch>
+                      <a:fillRect/>
+                    </a:stretch>
+                  </pic:blipFill>
+                  <pic:spPr>
+                    <a:xfrm>
+                      <a:off x="0" y="0"/>
                       <a:ext cx="5943600" cy="1410335"/>
                     </a:xfrm>
                     <a:prstGeom prst="rect">
@@ -10489,7 +10574,7 @@
                     <pic:cNvPicPr/>
                   </pic:nvPicPr>
                   <pic:blipFill>
-                    <a:blip r:embed="rId44"/>
+                    <a:blip r:embed="rId45"/>
                     <a:stretch>
                       <a:fillRect/>
                     </a:stretch>
@@ -10571,18 +10656,7 @@
           <w:sz w:val="22"/>
           <w:szCs w:val="22"/>
         </w:rPr>
-        <w:t xml:space="preserve">If the buyer is not satisfied with their purchase, they are eligible for a refund if they navigate to the “Need Help?” tab in the Header. </w:t>
-      </w:r>
-      <w:r>
-        <w:rPr>
-          <w:rFonts w:ascii="Courier New" w:eastAsia="Arial" w:hAnsi="Courier New" w:cs="Courier New"/>
-          <w:bCs/>
-          <w:color w:val="000000"/>
-          <w:sz w:val="22"/>
-          <w:szCs w:val="22"/>
-        </w:rPr>
-        <w:lastRenderedPageBreak/>
-        <w:t xml:space="preserve">From there, the buyer can click on “Refund” to be directed to the refund page. </w:t>
+        <w:t xml:space="preserve">If the buyer is not satisfied with their purchase, they are eligible for a refund if they navigate to the “Need Help?” tab in the Header. From there, the buyer can click on “Refund” to be directed to the refund page. </w:t>
       </w:r>
       <w:r>
         <w:rPr>
@@ -10659,7 +10733,7 @@
                     <pic:cNvPicPr/>
                   </pic:nvPicPr>
                   <pic:blipFill>
-                    <a:blip r:embed="rId45"/>
+                    <a:blip r:embed="rId46"/>
                     <a:stretch>
                       <a:fillRect/>
                     </a:stretch>
@@ -10872,7 +10946,7 @@
                     <pic:cNvPicPr/>
                   </pic:nvPicPr>
                   <pic:blipFill>
-                    <a:blip r:embed="rId46"/>
+                    <a:blip r:embed="rId47"/>
                     <a:stretch>
                       <a:fillRect/>
                     </a:stretch>
@@ -10965,7 +11039,6 @@
           <w:sz w:val="22"/>
           <w:szCs w:val="22"/>
         </w:rPr>
-        <w:lastRenderedPageBreak/>
         <w:drawing>
           <wp:inline distT="0" distB="0" distL="0" distR="0" wp14:anchorId="2770A34F" wp14:editId="2735CFA3">
             <wp:extent cx="4744112" cy="2857899"/>
@@ -10982,7 +11055,7 @@
                     <pic:cNvPicPr/>
                   </pic:nvPicPr>
                   <pic:blipFill>
-                    <a:blip r:embed="rId47"/>
+                    <a:blip r:embed="rId48"/>
                     <a:stretch>
                       <a:fillRect/>
                     </a:stretch>
@@ -11105,7 +11178,7 @@
                     <pic:cNvPicPr/>
                   </pic:nvPicPr>
                   <pic:blipFill>
-                    <a:blip r:embed="rId48"/>
+                    <a:blip r:embed="rId49"/>
                     <a:stretch>
                       <a:fillRect/>
                     </a:stretch>
@@ -11279,7 +11352,6 @@
           <w:rFonts w:ascii="Courier New" w:eastAsia="Arial" w:hAnsi="Courier New" w:cs="Courier New"/>
           <w:sz w:val="22"/>
         </w:rPr>
-        <w:lastRenderedPageBreak/>
         <w:t>In order to manually bid, the user will have to click “Bid Now” on the market listing page. This opens up the bid modal and manual bidding is selected by default. The user can then place a bid (ranging from $0.01 to $20.00) that will be added to the product’s auction price.</w:t>
       </w:r>
     </w:p>
@@ -11307,124 +11379,6 @@
             <wp:extent cx="4219575" cy="2258478"/>
             <wp:effectExtent l="0" t="0" r="0" b="8890"/>
             <wp:docPr id="809283340" name="Picture 809283340"/>
-            <wp:cNvGraphicFramePr>
-              <a:graphicFrameLocks xmlns:a="http://schemas.openxmlformats.org/drawingml/2006/main" noChangeAspect="1"/>
-            </wp:cNvGraphicFramePr>
-            <a:graphic xmlns:a="http://schemas.openxmlformats.org/drawingml/2006/main">
-              <a:graphicData uri="http://schemas.openxmlformats.org/drawingml/2006/picture">
-                <pic:pic xmlns:pic="http://schemas.openxmlformats.org/drawingml/2006/picture">
-                  <pic:nvPicPr>
-                    <pic:cNvPr id="1" name=""/>
-                    <pic:cNvPicPr/>
-                  </pic:nvPicPr>
-                  <pic:blipFill>
-                    <a:blip r:embed="rId49"/>
-                    <a:stretch>
-                      <a:fillRect/>
-                    </a:stretch>
-                  </pic:blipFill>
-                  <pic:spPr>
-                    <a:xfrm>
-                      <a:off x="0" y="0"/>
-                      <a:ext cx="4262674" cy="2281546"/>
-                    </a:xfrm>
-                    <a:prstGeom prst="rect">
-                      <a:avLst/>
-                    </a:prstGeom>
-                  </pic:spPr>
-                </pic:pic>
-              </a:graphicData>
-            </a:graphic>
-          </wp:inline>
-        </w:drawing>
-      </w:r>
-    </w:p>
-    <w:p>
-      <w:pPr>
-        <w:rPr>
-          <w:rFonts w:ascii="Courier New" w:eastAsia="Arial" w:hAnsi="Courier New" w:cs="Courier New"/>
-          <w:sz w:val="22"/>
-        </w:rPr>
-      </w:pPr>
-      <w:r>
-        <w:rPr>
-          <w:rFonts w:ascii="Courier New" w:eastAsia="Arial" w:hAnsi="Courier New" w:cs="Courier New"/>
-          <w:sz w:val="22"/>
-        </w:rPr>
-        <w:t>Automatic bidding differs from manual bidding as automatic bidding allows the system to place bids for the user. For this type of bidding, the user inputs the maximum price they are willing to spend on the product, and the system places bids in increments for that user until their maximum price is reached.</w:t>
-      </w:r>
-    </w:p>
-    <w:p>
-      <w:pPr>
-        <w:rPr>
-          <w:rFonts w:ascii="Courier New" w:eastAsia="Arial" w:hAnsi="Courier New" w:cs="Courier New"/>
-          <w:sz w:val="22"/>
-        </w:rPr>
-      </w:pPr>
-    </w:p>
-    <w:p>
-      <w:pPr>
-        <w:rPr>
-          <w:rFonts w:ascii="Courier New" w:eastAsia="Arial" w:hAnsi="Courier New" w:cs="Courier New"/>
-          <w:sz w:val="22"/>
-        </w:rPr>
-      </w:pPr>
-      <w:r>
-        <w:rPr>
-          <w:rFonts w:ascii="Courier New" w:eastAsia="Arial" w:hAnsi="Courier New" w:cs="Courier New"/>
-          <w:sz w:val="22"/>
-        </w:rPr>
-        <w:t>To set up automatic bidding, the user can press “Bid Now” on a product listing. Instead of the default, manual bidding, they can click “Automatic Bidding”. This will show a different input form. From here, the user can input the maximum price they are willing to pay for the product.</w:t>
-      </w:r>
-    </w:p>
-    <w:p>
-      <w:pPr>
-        <w:rPr>
-          <w:rFonts w:ascii="Courier New" w:eastAsia="Arial" w:hAnsi="Courier New" w:cs="Courier New"/>
-          <w:sz w:val="22"/>
-        </w:rPr>
-      </w:pPr>
-    </w:p>
-    <w:p>
-      <w:pPr>
-        <w:rPr>
-          <w:rFonts w:ascii="Courier New" w:eastAsia="Arial" w:hAnsi="Courier New" w:cs="Courier New"/>
-          <w:sz w:val="22"/>
-        </w:rPr>
-      </w:pPr>
-      <w:r>
-        <w:rPr>
-          <w:rFonts w:ascii="Courier New" w:eastAsia="Arial" w:hAnsi="Courier New" w:cs="Courier New"/>
-          <w:sz w:val="22"/>
-        </w:rPr>
-        <w:t xml:space="preserve">After setting up automatic bidding, the system will check to see whether there is another user with automatic bidding. If there is, it will raise the current auction price of the product to the lower of the two automatic bid maximum prices. </w:t>
-      </w:r>
-    </w:p>
-    <w:p>
-      <w:pPr>
-        <w:rPr>
-          <w:rFonts w:ascii="Courier New" w:eastAsia="Arial" w:hAnsi="Courier New" w:cs="Courier New"/>
-          <w:sz w:val="22"/>
-        </w:rPr>
-      </w:pPr>
-    </w:p>
-    <w:p>
-      <w:pPr>
-        <w:jc w:val="center"/>
-        <w:rPr>
-          <w:rFonts w:ascii="Courier New" w:eastAsia="Arial" w:hAnsi="Courier New" w:cs="Courier New"/>
-          <w:sz w:val="22"/>
-        </w:rPr>
-      </w:pPr>
-      <w:r>
-        <w:rPr>
-          <w:noProof/>
-        </w:rPr>
-        <w:drawing>
-          <wp:inline distT="0" distB="0" distL="0" distR="0" wp14:anchorId="4C534B8F" wp14:editId="18B42BB6">
-            <wp:extent cx="3638550" cy="1929212"/>
-            <wp:effectExtent l="0" t="0" r="0" b="0"/>
-            <wp:docPr id="809283341" name="Picture 809283341"/>
             <wp:cNvGraphicFramePr>
               <a:graphicFrameLocks xmlns:a="http://schemas.openxmlformats.org/drawingml/2006/main" noChangeAspect="1"/>
             </wp:cNvGraphicFramePr>
@@ -11444,7 +11398,7 @@
                   <pic:spPr>
                     <a:xfrm>
                       <a:off x="0" y="0"/>
-                      <a:ext cx="3677426" cy="1949825"/>
+                      <a:ext cx="4262674" cy="2281546"/>
                     </a:xfrm>
                     <a:prstGeom prst="rect">
                       <a:avLst/>
@@ -11459,180 +11413,63 @@
     </w:p>
     <w:p>
       <w:pPr>
-        <w:pStyle w:val="Heading1"/>
-        <w:rPr>
-          <w:rFonts w:eastAsia="Arial"/>
-        </w:rPr>
-      </w:pPr>
-      <w:bookmarkStart w:id="13" w:name="_Toc148477181"/>
-      <w:r>
-        <w:rPr>
-          <w:rFonts w:eastAsia="Arial"/>
-        </w:rPr>
-        <w:lastRenderedPageBreak/>
-        <w:t>Watchlist Manual</w:t>
-      </w:r>
-      <w:bookmarkEnd w:id="13"/>
-    </w:p>
-    <w:p>
-      <w:pPr>
-        <w:rPr>
-          <w:rFonts w:ascii="Courier New" w:eastAsia="Arial" w:hAnsi="Courier New" w:cs="Courier New"/>
-          <w:sz w:val="22"/>
-        </w:rPr>
-      </w:pPr>
-    </w:p>
-    <w:p>
-      <w:pPr>
-        <w:rPr>
-          <w:rFonts w:ascii="Courier New" w:eastAsia="Arial" w:hAnsi="Courier New" w:cs="Courier New"/>
-          <w:sz w:val="22"/>
-        </w:rPr>
-      </w:pPr>
-      <w:r>
-        <w:rPr>
-          <w:rFonts w:ascii="Courier New" w:eastAsia="Arial" w:hAnsi="Courier New" w:cs="Courier New"/>
-          <w:sz w:val="22"/>
-        </w:rPr>
-        <w:t>Buyers have the option to add a market listing to their watchlist so they can revisit the item later.</w:t>
-      </w:r>
-    </w:p>
-    <w:p>
-      <w:pPr>
-        <w:rPr>
-          <w:rFonts w:ascii="Courier New" w:eastAsia="Arial" w:hAnsi="Courier New" w:cs="Courier New"/>
-          <w:sz w:val="22"/>
-        </w:rPr>
-      </w:pPr>
-    </w:p>
-    <w:p>
-      <w:pPr>
-        <w:rPr>
-          <w:rFonts w:ascii="Courier New" w:eastAsia="Arial" w:hAnsi="Courier New" w:cs="Courier New"/>
-          <w:sz w:val="22"/>
-        </w:rPr>
-      </w:pPr>
-      <w:r>
-        <w:rPr>
-          <w:rFonts w:ascii="Courier New" w:eastAsia="Arial" w:hAnsi="Courier New" w:cs="Courier New"/>
-          <w:sz w:val="22"/>
-        </w:rPr>
-        <w:t>Adding an item to your watchlist:</w:t>
-      </w:r>
-    </w:p>
-    <w:p>
-      <w:pPr>
-        <w:rPr>
-          <w:rFonts w:ascii="Courier New" w:eastAsia="Arial" w:hAnsi="Courier New" w:cs="Courier New"/>
-          <w:sz w:val="22"/>
-        </w:rPr>
-      </w:pPr>
-    </w:p>
-    <w:p>
-      <w:pPr>
-        <w:rPr>
-          <w:rFonts w:ascii="Courier New" w:eastAsia="Arial" w:hAnsi="Courier New" w:cs="Courier New"/>
-          <w:sz w:val="22"/>
-        </w:rPr>
-      </w:pPr>
-      <w:r>
-        <w:rPr>
-          <w:rFonts w:ascii="Courier New" w:eastAsia="Arial" w:hAnsi="Courier New" w:cs="Courier New"/>
-          <w:sz w:val="22"/>
-        </w:rPr>
-        <w:t>The “Add to Watchlist” button can be found when viewing an item as displayed in figure 11.2. This button then alerts the user that the item has been added to their watchlist.</w:t>
-      </w:r>
-    </w:p>
-    <w:p>
-      <w:pPr>
-        <w:rPr>
-          <w:rFonts w:ascii="Courier New" w:eastAsia="Arial" w:hAnsi="Courier New" w:cs="Courier New"/>
-          <w:sz w:val="22"/>
-        </w:rPr>
-      </w:pPr>
-    </w:p>
-    <w:p>
-      <w:pPr>
-        <w:rPr>
-          <w:rFonts w:ascii="Courier New" w:eastAsia="Arial" w:hAnsi="Courier New" w:cs="Courier New"/>
-          <w:sz w:val="22"/>
-        </w:rPr>
-      </w:pPr>
-      <w:r>
-        <w:rPr>
-          <w:rFonts w:ascii="Courier New" w:eastAsia="Arial" w:hAnsi="Courier New" w:cs="Courier New"/>
-          <w:sz w:val="22"/>
-        </w:rPr>
-        <w:t>Viewing your watchlist:</w:t>
-      </w:r>
-    </w:p>
-    <w:p>
-      <w:pPr>
-        <w:rPr>
-          <w:rFonts w:ascii="Courier New" w:eastAsia="Arial" w:hAnsi="Courier New" w:cs="Courier New"/>
-          <w:sz w:val="22"/>
-        </w:rPr>
-      </w:pPr>
-    </w:p>
-    <w:p>
-      <w:pPr>
-        <w:rPr>
-          <w:rFonts w:ascii="Courier New" w:eastAsia="Arial" w:hAnsi="Courier New" w:cs="Courier New"/>
-          <w:sz w:val="22"/>
-        </w:rPr>
-      </w:pPr>
-      <w:r>
-        <w:rPr>
-          <w:rFonts w:ascii="Courier New" w:eastAsia="Arial" w:hAnsi="Courier New" w:cs="Courier New"/>
-          <w:sz w:val="22"/>
-        </w:rPr>
-        <w:t xml:space="preserve">A user can view their watchlist by clicking on the “Watchlist” button seen in figure 11. </w:t>
-      </w:r>
-    </w:p>
-    <w:p>
-      <w:pPr>
-        <w:rPr>
-          <w:rFonts w:ascii="Courier New" w:eastAsia="Arial" w:hAnsi="Courier New" w:cs="Courier New"/>
-          <w:sz w:val="22"/>
-        </w:rPr>
-      </w:pPr>
-    </w:p>
-    <w:p>
-      <w:pPr>
-        <w:rPr>
-          <w:rFonts w:ascii="Courier New" w:eastAsia="Arial" w:hAnsi="Courier New" w:cs="Courier New"/>
-          <w:sz w:val="22"/>
-        </w:rPr>
-      </w:pPr>
-      <w:r>
-        <w:rPr>
-          <w:rFonts w:ascii="Courier New" w:eastAsia="Arial" w:hAnsi="Courier New" w:cs="Courier New"/>
-          <w:sz w:val="22"/>
-        </w:rPr>
-        <w:t>Removing an item from your watchlist:</w:t>
-      </w:r>
-    </w:p>
-    <w:p>
-      <w:pPr>
-        <w:rPr>
-          <w:rFonts w:ascii="Courier New" w:eastAsia="Arial" w:hAnsi="Courier New" w:cs="Courier New"/>
-          <w:sz w:val="22"/>
-        </w:rPr>
-      </w:pPr>
-    </w:p>
-    <w:p>
-      <w:pPr>
-        <w:rPr>
-          <w:rFonts w:ascii="Courier New" w:eastAsia="Arial" w:hAnsi="Courier New" w:cs="Courier New"/>
-          <w:sz w:val="22"/>
-        </w:rPr>
-      </w:pPr>
-      <w:r>
-        <w:rPr>
-          <w:rFonts w:ascii="Courier New" w:eastAsia="Arial" w:hAnsi="Courier New" w:cs="Courier New"/>
-          <w:sz w:val="22"/>
-        </w:rPr>
-        <w:t>Items can be removed from your watchlist by clicking the “Remove from Watchlist” button on the “Watchlist” page, as illustrated in the figure below.</w:t>
+        <w:rPr>
+          <w:rFonts w:ascii="Courier New" w:eastAsia="Arial" w:hAnsi="Courier New" w:cs="Courier New"/>
+          <w:sz w:val="22"/>
+        </w:rPr>
+      </w:pPr>
+      <w:r>
+        <w:rPr>
+          <w:rFonts w:ascii="Courier New" w:eastAsia="Arial" w:hAnsi="Courier New" w:cs="Courier New"/>
+          <w:sz w:val="22"/>
+        </w:rPr>
+        <w:t>Automatic bidding differs from manual bidding as automatic bidding allows the system to place bids for the user. For this type of bidding, the user inputs the maximum price they are willing to spend on the product, and the system places bids in increments for that user until their maximum price is reached.</w:t>
+      </w:r>
+    </w:p>
+    <w:p>
+      <w:pPr>
+        <w:rPr>
+          <w:rFonts w:ascii="Courier New" w:eastAsia="Arial" w:hAnsi="Courier New" w:cs="Courier New"/>
+          <w:sz w:val="22"/>
+        </w:rPr>
+      </w:pPr>
+    </w:p>
+    <w:p>
+      <w:pPr>
+        <w:rPr>
+          <w:rFonts w:ascii="Courier New" w:eastAsia="Arial" w:hAnsi="Courier New" w:cs="Courier New"/>
+          <w:sz w:val="22"/>
+        </w:rPr>
+      </w:pPr>
+      <w:r>
+        <w:rPr>
+          <w:rFonts w:ascii="Courier New" w:eastAsia="Arial" w:hAnsi="Courier New" w:cs="Courier New"/>
+          <w:sz w:val="22"/>
+        </w:rPr>
+        <w:t>To set up automatic bidding, the user can press “Bid Now” on a product listing. Instead of the default, manual bidding, they can click “Automatic Bidding”. This will show a different input form. From here, the user can input the maximum price they are willing to pay for the product.</w:t>
+      </w:r>
+    </w:p>
+    <w:p>
+      <w:pPr>
+        <w:rPr>
+          <w:rFonts w:ascii="Courier New" w:eastAsia="Arial" w:hAnsi="Courier New" w:cs="Courier New"/>
+          <w:sz w:val="22"/>
+        </w:rPr>
+      </w:pPr>
+    </w:p>
+    <w:p>
+      <w:pPr>
+        <w:rPr>
+          <w:rFonts w:ascii="Courier New" w:eastAsia="Arial" w:hAnsi="Courier New" w:cs="Courier New"/>
+          <w:sz w:val="22"/>
+        </w:rPr>
+      </w:pPr>
+      <w:r>
+        <w:rPr>
+          <w:rFonts w:ascii="Courier New" w:eastAsia="Arial" w:hAnsi="Courier New" w:cs="Courier New"/>
+          <w:sz w:val="22"/>
+        </w:rPr>
+        <w:t xml:space="preserve">After setting up automatic bidding, the system will check to see whether there is another user with automatic bidding. If there is, it will raise the current auction price of the product to the lower of the two automatic bid maximum prices. </w:t>
       </w:r>
     </w:p>
     <w:p>
@@ -11656,10 +11493,10 @@
           <w:noProof/>
         </w:rPr>
         <w:drawing>
-          <wp:inline distT="0" distB="0" distL="0" distR="0" wp14:anchorId="20C0214E" wp14:editId="4AE0E222">
-            <wp:extent cx="5943600" cy="2017395"/>
-            <wp:effectExtent l="0" t="0" r="0" b="1905"/>
-            <wp:docPr id="809283335" name="Picture 809283335"/>
+          <wp:inline distT="0" distB="0" distL="0" distR="0" wp14:anchorId="4C534B8F" wp14:editId="18B42BB6">
+            <wp:extent cx="3638550" cy="1929212"/>
+            <wp:effectExtent l="0" t="0" r="0" b="0"/>
+            <wp:docPr id="809283341" name="Picture 809283341"/>
             <wp:cNvGraphicFramePr>
               <a:graphicFrameLocks xmlns:a="http://schemas.openxmlformats.org/drawingml/2006/main" noChangeAspect="1"/>
             </wp:cNvGraphicFramePr>
@@ -11679,6 +11516,240 @@
                   <pic:spPr>
                     <a:xfrm>
                       <a:off x="0" y="0"/>
+                      <a:ext cx="3677426" cy="1949825"/>
+                    </a:xfrm>
+                    <a:prstGeom prst="rect">
+                      <a:avLst/>
+                    </a:prstGeom>
+                  </pic:spPr>
+                </pic:pic>
+              </a:graphicData>
+            </a:graphic>
+          </wp:inline>
+        </w:drawing>
+      </w:r>
+    </w:p>
+    <w:p>
+      <w:pPr>
+        <w:pStyle w:val="Heading1"/>
+        <w:rPr>
+          <w:rFonts w:eastAsia="Arial"/>
+        </w:rPr>
+      </w:pPr>
+      <w:bookmarkStart w:id="13" w:name="_Toc148477181"/>
+      <w:r>
+        <w:rPr>
+          <w:rFonts w:eastAsia="Arial"/>
+        </w:rPr>
+        <w:t>Watchlist Manual</w:t>
+      </w:r>
+      <w:bookmarkEnd w:id="13"/>
+    </w:p>
+    <w:p>
+      <w:pPr>
+        <w:rPr>
+          <w:rFonts w:ascii="Courier New" w:eastAsia="Arial" w:hAnsi="Courier New" w:cs="Courier New"/>
+          <w:sz w:val="22"/>
+        </w:rPr>
+      </w:pPr>
+    </w:p>
+    <w:p>
+      <w:pPr>
+        <w:rPr>
+          <w:rFonts w:ascii="Courier New" w:eastAsia="Arial" w:hAnsi="Courier New" w:cs="Courier New"/>
+          <w:sz w:val="22"/>
+        </w:rPr>
+      </w:pPr>
+      <w:r>
+        <w:rPr>
+          <w:rFonts w:ascii="Courier New" w:eastAsia="Arial" w:hAnsi="Courier New" w:cs="Courier New"/>
+          <w:sz w:val="22"/>
+        </w:rPr>
+        <w:t>Buyers have the option to add a market listing to their watchlist so they can revisit the item later.</w:t>
+      </w:r>
+    </w:p>
+    <w:p>
+      <w:pPr>
+        <w:rPr>
+          <w:rFonts w:ascii="Courier New" w:eastAsia="Arial" w:hAnsi="Courier New" w:cs="Courier New"/>
+          <w:sz w:val="22"/>
+        </w:rPr>
+      </w:pPr>
+    </w:p>
+    <w:p>
+      <w:pPr>
+        <w:rPr>
+          <w:rFonts w:ascii="Courier New" w:eastAsia="Arial" w:hAnsi="Courier New" w:cs="Courier New"/>
+          <w:sz w:val="22"/>
+        </w:rPr>
+      </w:pPr>
+      <w:r>
+        <w:rPr>
+          <w:rFonts w:ascii="Courier New" w:eastAsia="Arial" w:hAnsi="Courier New" w:cs="Courier New"/>
+          <w:sz w:val="22"/>
+        </w:rPr>
+        <w:t>Adding an item to your watchlist:</w:t>
+      </w:r>
+    </w:p>
+    <w:p>
+      <w:pPr>
+        <w:rPr>
+          <w:rFonts w:ascii="Courier New" w:eastAsia="Arial" w:hAnsi="Courier New" w:cs="Courier New"/>
+          <w:sz w:val="22"/>
+        </w:rPr>
+      </w:pPr>
+    </w:p>
+    <w:p>
+      <w:pPr>
+        <w:rPr>
+          <w:rFonts w:ascii="Courier New" w:eastAsia="Arial" w:hAnsi="Courier New" w:cs="Courier New"/>
+          <w:sz w:val="22"/>
+        </w:rPr>
+      </w:pPr>
+      <w:r>
+        <w:rPr>
+          <w:rFonts w:ascii="Courier New" w:eastAsia="Arial" w:hAnsi="Courier New" w:cs="Courier New"/>
+          <w:sz w:val="22"/>
+        </w:rPr>
+        <w:t>The “Add to Watchlist” button can be found when viewing an item as displayed in figure 11.2. This button then alerts the user that the item has been added to their watchlist.</w:t>
+      </w:r>
+    </w:p>
+    <w:p>
+      <w:pPr>
+        <w:rPr>
+          <w:rFonts w:ascii="Courier New" w:eastAsia="Arial" w:hAnsi="Courier New" w:cs="Courier New"/>
+          <w:sz w:val="22"/>
+        </w:rPr>
+      </w:pPr>
+    </w:p>
+    <w:p>
+      <w:pPr>
+        <w:rPr>
+          <w:rFonts w:ascii="Courier New" w:eastAsia="Arial" w:hAnsi="Courier New" w:cs="Courier New"/>
+          <w:sz w:val="22"/>
+        </w:rPr>
+      </w:pPr>
+      <w:r>
+        <w:rPr>
+          <w:rFonts w:ascii="Courier New" w:eastAsia="Arial" w:hAnsi="Courier New" w:cs="Courier New"/>
+          <w:sz w:val="22"/>
+        </w:rPr>
+        <w:t>Viewing your watchlist:</w:t>
+      </w:r>
+    </w:p>
+    <w:p>
+      <w:pPr>
+        <w:rPr>
+          <w:rFonts w:ascii="Courier New" w:eastAsia="Arial" w:hAnsi="Courier New" w:cs="Courier New"/>
+          <w:sz w:val="22"/>
+        </w:rPr>
+      </w:pPr>
+    </w:p>
+    <w:p>
+      <w:pPr>
+        <w:rPr>
+          <w:rFonts w:ascii="Courier New" w:eastAsia="Arial" w:hAnsi="Courier New" w:cs="Courier New"/>
+          <w:sz w:val="22"/>
+        </w:rPr>
+      </w:pPr>
+      <w:r>
+        <w:rPr>
+          <w:rFonts w:ascii="Courier New" w:eastAsia="Arial" w:hAnsi="Courier New" w:cs="Courier New"/>
+          <w:sz w:val="22"/>
+        </w:rPr>
+        <w:t xml:space="preserve">A user can view their watchlist by clicking on the “Watchlist” button seen in figure 11. </w:t>
+      </w:r>
+    </w:p>
+    <w:p>
+      <w:pPr>
+        <w:rPr>
+          <w:rFonts w:ascii="Courier New" w:eastAsia="Arial" w:hAnsi="Courier New" w:cs="Courier New"/>
+          <w:sz w:val="22"/>
+        </w:rPr>
+      </w:pPr>
+    </w:p>
+    <w:p>
+      <w:pPr>
+        <w:rPr>
+          <w:rFonts w:ascii="Courier New" w:eastAsia="Arial" w:hAnsi="Courier New" w:cs="Courier New"/>
+          <w:sz w:val="22"/>
+        </w:rPr>
+      </w:pPr>
+      <w:r>
+        <w:rPr>
+          <w:rFonts w:ascii="Courier New" w:eastAsia="Arial" w:hAnsi="Courier New" w:cs="Courier New"/>
+          <w:sz w:val="22"/>
+        </w:rPr>
+        <w:t>Removing an item from your watchlist:</w:t>
+      </w:r>
+    </w:p>
+    <w:p>
+      <w:pPr>
+        <w:rPr>
+          <w:rFonts w:ascii="Courier New" w:eastAsia="Arial" w:hAnsi="Courier New" w:cs="Courier New"/>
+          <w:sz w:val="22"/>
+        </w:rPr>
+      </w:pPr>
+    </w:p>
+    <w:p>
+      <w:pPr>
+        <w:rPr>
+          <w:rFonts w:ascii="Courier New" w:eastAsia="Arial" w:hAnsi="Courier New" w:cs="Courier New"/>
+          <w:sz w:val="22"/>
+        </w:rPr>
+      </w:pPr>
+      <w:r>
+        <w:rPr>
+          <w:rFonts w:ascii="Courier New" w:eastAsia="Arial" w:hAnsi="Courier New" w:cs="Courier New"/>
+          <w:sz w:val="22"/>
+        </w:rPr>
+        <w:t>Items can be removed from your watchlist by clicking the “Remove from Watchlist” button on the “Watchlist” page, as illustrated in the figure below.</w:t>
+      </w:r>
+    </w:p>
+    <w:p>
+      <w:pPr>
+        <w:rPr>
+          <w:rFonts w:ascii="Courier New" w:eastAsia="Arial" w:hAnsi="Courier New" w:cs="Courier New"/>
+          <w:sz w:val="22"/>
+        </w:rPr>
+      </w:pPr>
+    </w:p>
+    <w:p>
+      <w:pPr>
+        <w:jc w:val="center"/>
+        <w:rPr>
+          <w:rFonts w:ascii="Courier New" w:eastAsia="Arial" w:hAnsi="Courier New" w:cs="Courier New"/>
+          <w:sz w:val="22"/>
+        </w:rPr>
+      </w:pPr>
+      <w:r>
+        <w:rPr>
+          <w:noProof/>
+        </w:rPr>
+        <w:drawing>
+          <wp:inline distT="0" distB="0" distL="0" distR="0" wp14:anchorId="20C0214E" wp14:editId="4AE0E222">
+            <wp:extent cx="5943600" cy="2017395"/>
+            <wp:effectExtent l="0" t="0" r="0" b="1905"/>
+            <wp:docPr id="809283335" name="Picture 809283335"/>
+            <wp:cNvGraphicFramePr>
+              <a:graphicFrameLocks xmlns:a="http://schemas.openxmlformats.org/drawingml/2006/main" noChangeAspect="1"/>
+            </wp:cNvGraphicFramePr>
+            <a:graphic xmlns:a="http://schemas.openxmlformats.org/drawingml/2006/main">
+              <a:graphicData uri="http://schemas.openxmlformats.org/drawingml/2006/picture">
+                <pic:pic xmlns:pic="http://schemas.openxmlformats.org/drawingml/2006/picture">
+                  <pic:nvPicPr>
+                    <pic:cNvPr id="1" name=""/>
+                    <pic:cNvPicPr/>
+                  </pic:nvPicPr>
+                  <pic:blipFill>
+                    <a:blip r:embed="rId52"/>
+                    <a:stretch>
+                      <a:fillRect/>
+                    </a:stretch>
+                  </pic:blipFill>
+                  <pic:spPr>
+                    <a:xfrm>
+                      <a:off x="0" y="0"/>
                       <a:ext cx="5943600" cy="2017395"/>
                     </a:xfrm>
                     <a:prstGeom prst="rect">
@@ -11849,7 +11920,6 @@
           <w:sz w:val="22"/>
           <w:szCs w:val="22"/>
         </w:rPr>
-        <w:lastRenderedPageBreak/>
         <w:drawing>
           <wp:inline distT="0" distB="0" distL="0" distR="0" wp14:anchorId="2E0E9BF9" wp14:editId="286B0DC3">
             <wp:extent cx="4277892" cy="1431852"/>
@@ -11868,7 +11938,7 @@
                     </pic:cNvPicPr>
                   </pic:nvPicPr>
                   <pic:blipFill>
-                    <a:blip r:embed="rId52">
+                    <a:blip r:embed="rId53">
                       <a:extLst>
                         <a:ext uri="{28A0092B-C50C-407E-A947-70E740481C1C}">
                           <a14:useLocalDpi xmlns:a14="http://schemas.microsoft.com/office/drawing/2010/main" val="0"/>
@@ -12018,7 +12088,7 @@
                     <pic:cNvPicPr/>
                   </pic:nvPicPr>
                   <pic:blipFill>
-                    <a:blip r:embed="rId53"/>
+                    <a:blip r:embed="rId54"/>
                     <a:stretch>
                       <a:fillRect/>
                     </a:stretch>
@@ -12150,6 +12220,209 @@
             <wp:extent cx="5943600" cy="1480185"/>
             <wp:effectExtent l="0" t="0" r="0" b="5715"/>
             <wp:docPr id="809283337" name="Picture 809283337"/>
+            <wp:cNvGraphicFramePr>
+              <a:graphicFrameLocks xmlns:a="http://schemas.openxmlformats.org/drawingml/2006/main" noChangeAspect="1"/>
+            </wp:cNvGraphicFramePr>
+            <a:graphic xmlns:a="http://schemas.openxmlformats.org/drawingml/2006/main">
+              <a:graphicData uri="http://schemas.openxmlformats.org/drawingml/2006/picture">
+                <pic:pic xmlns:pic="http://schemas.openxmlformats.org/drawingml/2006/picture">
+                  <pic:nvPicPr>
+                    <pic:cNvPr id="1" name=""/>
+                    <pic:cNvPicPr/>
+                  </pic:nvPicPr>
+                  <pic:blipFill>
+                    <a:blip r:embed="rId55"/>
+                    <a:stretch>
+                      <a:fillRect/>
+                    </a:stretch>
+                  </pic:blipFill>
+                  <pic:spPr>
+                    <a:xfrm>
+                      <a:off x="0" y="0"/>
+                      <a:ext cx="5943600" cy="1480185"/>
+                    </a:xfrm>
+                    <a:prstGeom prst="rect">
+                      <a:avLst/>
+                    </a:prstGeom>
+                  </pic:spPr>
+                </pic:pic>
+              </a:graphicData>
+            </a:graphic>
+          </wp:inline>
+        </w:drawing>
+      </w:r>
+    </w:p>
+    <w:p>
+      <w:pPr>
+        <w:spacing w:line="276" w:lineRule="auto"/>
+        <w:jc w:val="center"/>
+        <w:rPr>
+          <w:rFonts w:ascii="Courier New" w:eastAsia="Arial" w:hAnsi="Courier New" w:cs="Courier New"/>
+          <w:color w:val="0070C0"/>
+          <w:sz w:val="18"/>
+          <w:szCs w:val="18"/>
+        </w:rPr>
+      </w:pPr>
+      <w:r>
+        <w:rPr>
+          <w:rFonts w:ascii="Courier New" w:eastAsia="Arial" w:hAnsi="Courier New" w:cs="Courier New"/>
+          <w:color w:val="0070C0"/>
+          <w:sz w:val="18"/>
+          <w:szCs w:val="18"/>
+        </w:rPr>
+        <w:t>Figure 1</w:t>
+      </w:r>
+      <w:r>
+        <w:rPr>
+          <w:rFonts w:ascii="Courier New" w:eastAsia="Arial" w:hAnsi="Courier New" w:cs="Courier New"/>
+          <w:color w:val="0070C0"/>
+          <w:sz w:val="18"/>
+          <w:szCs w:val="18"/>
+        </w:rPr>
+        <w:t>2</w:t>
+      </w:r>
+      <w:r>
+        <w:rPr>
+          <w:rFonts w:ascii="Courier New" w:eastAsia="Arial" w:hAnsi="Courier New" w:cs="Courier New"/>
+          <w:color w:val="0070C0"/>
+          <w:sz w:val="18"/>
+          <w:szCs w:val="18"/>
+        </w:rPr>
+        <w:t>.2</w:t>
+      </w:r>
+    </w:p>
+    <w:p>
+      <w:pPr>
+        <w:spacing w:line="276" w:lineRule="auto"/>
+        <w:jc w:val="center"/>
+        <w:rPr>
+          <w:rFonts w:ascii="Courier New" w:eastAsia="Arial" w:hAnsi="Courier New" w:cs="Courier New"/>
+          <w:color w:val="0070C0"/>
+          <w:sz w:val="18"/>
+          <w:szCs w:val="18"/>
+        </w:rPr>
+      </w:pPr>
+    </w:p>
+    <w:p>
+      <w:pPr>
+        <w:spacing w:line="276" w:lineRule="auto"/>
+        <w:rPr>
+          <w:rFonts w:ascii="Courier New" w:eastAsia="Arial" w:hAnsi="Courier New" w:cs="Courier New"/>
+          <w:sz w:val="22"/>
+          <w:szCs w:val="22"/>
+        </w:rPr>
+      </w:pPr>
+      <w:r>
+        <w:rPr>
+          <w:rFonts w:ascii="Courier New" w:eastAsia="Arial" w:hAnsi="Courier New" w:cs="Courier New"/>
+          <w:sz w:val="22"/>
+          <w:szCs w:val="22"/>
+        </w:rPr>
+        <w:t xml:space="preserve">The created ticket as </w:t>
+      </w:r>
+      <w:r>
+        <w:rPr>
+          <w:rFonts w:ascii="Courier New" w:eastAsia="Arial" w:hAnsi="Courier New" w:cs="Courier New"/>
+          <w:sz w:val="22"/>
+          <w:szCs w:val="22"/>
+        </w:rPr>
+        <w:t>previously</w:t>
+      </w:r>
+      <w:r>
+        <w:rPr>
+          <w:rFonts w:ascii="Courier New" w:eastAsia="Arial" w:hAnsi="Courier New" w:cs="Courier New"/>
+          <w:sz w:val="22"/>
+          <w:szCs w:val="22"/>
+        </w:rPr>
+        <w:t xml:space="preserve"> stated will appear in the </w:t>
+      </w:r>
+      <w:r>
+        <w:rPr>
+          <w:rFonts w:ascii="Courier New" w:eastAsia="Arial" w:hAnsi="Courier New" w:cs="Courier New"/>
+          <w:sz w:val="22"/>
+          <w:szCs w:val="22"/>
+        </w:rPr>
+        <w:t>‘M</w:t>
+      </w:r>
+      <w:r>
+        <w:rPr>
+          <w:rFonts w:ascii="Courier New" w:eastAsia="Arial" w:hAnsi="Courier New" w:cs="Courier New"/>
+          <w:sz w:val="22"/>
+          <w:szCs w:val="22"/>
+        </w:rPr>
+        <w:t xml:space="preserve">y </w:t>
+      </w:r>
+      <w:r>
+        <w:rPr>
+          <w:rFonts w:ascii="Courier New" w:eastAsia="Arial" w:hAnsi="Courier New" w:cs="Courier New"/>
+          <w:sz w:val="22"/>
+          <w:szCs w:val="22"/>
+        </w:rPr>
+        <w:t>T</w:t>
+      </w:r>
+      <w:r>
+        <w:rPr>
+          <w:rFonts w:ascii="Courier New" w:eastAsia="Arial" w:hAnsi="Courier New" w:cs="Courier New"/>
+          <w:sz w:val="22"/>
+          <w:szCs w:val="22"/>
+        </w:rPr>
+        <w:t>ickets</w:t>
+      </w:r>
+      <w:r>
+        <w:rPr>
+          <w:rFonts w:ascii="Courier New" w:eastAsia="Arial" w:hAnsi="Courier New" w:cs="Courier New"/>
+          <w:sz w:val="22"/>
+          <w:szCs w:val="22"/>
+        </w:rPr>
+        <w:t>’</w:t>
+      </w:r>
+      <w:r>
+        <w:rPr>
+          <w:rFonts w:ascii="Courier New" w:eastAsia="Arial" w:hAnsi="Courier New" w:cs="Courier New"/>
+          <w:sz w:val="22"/>
+          <w:szCs w:val="22"/>
+        </w:rPr>
+        <w:t xml:space="preserve"> tab</w:t>
+      </w:r>
+      <w:r>
+        <w:rPr>
+          <w:rFonts w:ascii="Courier New" w:eastAsia="Arial" w:hAnsi="Courier New" w:cs="Courier New"/>
+          <w:sz w:val="22"/>
+          <w:szCs w:val="22"/>
+        </w:rPr>
+        <w:t>. See Figure 1</w:t>
+      </w:r>
+      <w:r>
+        <w:rPr>
+          <w:rFonts w:ascii="Courier New" w:eastAsia="Arial" w:hAnsi="Courier New" w:cs="Courier New"/>
+          <w:sz w:val="22"/>
+          <w:szCs w:val="22"/>
+        </w:rPr>
+        <w:t>2</w:t>
+      </w:r>
+      <w:r>
+        <w:rPr>
+          <w:rFonts w:ascii="Courier New" w:eastAsia="Arial" w:hAnsi="Courier New" w:cs="Courier New"/>
+          <w:sz w:val="22"/>
+          <w:szCs w:val="22"/>
+        </w:rPr>
+        <w:t>.3.</w:t>
+      </w:r>
+      <w:r>
+        <w:rPr>
+          <w:noProof/>
+        </w:rPr>
+        <w:t xml:space="preserve"> </w:t>
+      </w:r>
+      <w:r>
+        <w:rPr>
+          <w:noProof/>
+        </w:rPr>
+        <w:drawing>
+          <wp:inline distT="0" distB="0" distL="0" distR="0" wp14:anchorId="5964AF2F" wp14:editId="0A42B983">
+            <wp:extent cx="5943600" cy="1447800"/>
+            <wp:effectExtent l="0" t="0" r="0" b="0"/>
+            <wp:docPr id="809283338" name="Picture 809283338"/>
             <wp:cNvGraphicFramePr>
               <a:graphicFrameLocks xmlns:a="http://schemas.openxmlformats.org/drawingml/2006/main" noChangeAspect="1"/>
             </wp:cNvGraphicFramePr>
@@ -12169,210 +12442,6 @@
                   <pic:spPr>
                     <a:xfrm>
                       <a:off x="0" y="0"/>
-                      <a:ext cx="5943600" cy="1480185"/>
-                    </a:xfrm>
-                    <a:prstGeom prst="rect">
-                      <a:avLst/>
-                    </a:prstGeom>
-                  </pic:spPr>
-                </pic:pic>
-              </a:graphicData>
-            </a:graphic>
-          </wp:inline>
-        </w:drawing>
-      </w:r>
-    </w:p>
-    <w:p>
-      <w:pPr>
-        <w:spacing w:line="276" w:lineRule="auto"/>
-        <w:jc w:val="center"/>
-        <w:rPr>
-          <w:rFonts w:ascii="Courier New" w:eastAsia="Arial" w:hAnsi="Courier New" w:cs="Courier New"/>
-          <w:color w:val="0070C0"/>
-          <w:sz w:val="18"/>
-          <w:szCs w:val="18"/>
-        </w:rPr>
-      </w:pPr>
-      <w:r>
-        <w:rPr>
-          <w:rFonts w:ascii="Courier New" w:eastAsia="Arial" w:hAnsi="Courier New" w:cs="Courier New"/>
-          <w:color w:val="0070C0"/>
-          <w:sz w:val="18"/>
-          <w:szCs w:val="18"/>
-        </w:rPr>
-        <w:t>Figure 1</w:t>
-      </w:r>
-      <w:r>
-        <w:rPr>
-          <w:rFonts w:ascii="Courier New" w:eastAsia="Arial" w:hAnsi="Courier New" w:cs="Courier New"/>
-          <w:color w:val="0070C0"/>
-          <w:sz w:val="18"/>
-          <w:szCs w:val="18"/>
-        </w:rPr>
-        <w:t>2</w:t>
-      </w:r>
-      <w:r>
-        <w:rPr>
-          <w:rFonts w:ascii="Courier New" w:eastAsia="Arial" w:hAnsi="Courier New" w:cs="Courier New"/>
-          <w:color w:val="0070C0"/>
-          <w:sz w:val="18"/>
-          <w:szCs w:val="18"/>
-        </w:rPr>
-        <w:t>.2</w:t>
-      </w:r>
-    </w:p>
-    <w:p>
-      <w:pPr>
-        <w:spacing w:line="276" w:lineRule="auto"/>
-        <w:jc w:val="center"/>
-        <w:rPr>
-          <w:rFonts w:ascii="Courier New" w:eastAsia="Arial" w:hAnsi="Courier New" w:cs="Courier New"/>
-          <w:color w:val="0070C0"/>
-          <w:sz w:val="18"/>
-          <w:szCs w:val="18"/>
-        </w:rPr>
-      </w:pPr>
-    </w:p>
-    <w:p>
-      <w:pPr>
-        <w:spacing w:line="276" w:lineRule="auto"/>
-        <w:rPr>
-          <w:rFonts w:ascii="Courier New" w:eastAsia="Arial" w:hAnsi="Courier New" w:cs="Courier New"/>
-          <w:sz w:val="22"/>
-          <w:szCs w:val="22"/>
-        </w:rPr>
-      </w:pPr>
-      <w:r>
-        <w:rPr>
-          <w:rFonts w:ascii="Courier New" w:eastAsia="Arial" w:hAnsi="Courier New" w:cs="Courier New"/>
-          <w:sz w:val="22"/>
-          <w:szCs w:val="22"/>
-        </w:rPr>
-        <w:lastRenderedPageBreak/>
-        <w:t xml:space="preserve">The created ticket as </w:t>
-      </w:r>
-      <w:r>
-        <w:rPr>
-          <w:rFonts w:ascii="Courier New" w:eastAsia="Arial" w:hAnsi="Courier New" w:cs="Courier New"/>
-          <w:sz w:val="22"/>
-          <w:szCs w:val="22"/>
-        </w:rPr>
-        <w:t>previously</w:t>
-      </w:r>
-      <w:r>
-        <w:rPr>
-          <w:rFonts w:ascii="Courier New" w:eastAsia="Arial" w:hAnsi="Courier New" w:cs="Courier New"/>
-          <w:sz w:val="22"/>
-          <w:szCs w:val="22"/>
-        </w:rPr>
-        <w:t xml:space="preserve"> stated will appear in the </w:t>
-      </w:r>
-      <w:r>
-        <w:rPr>
-          <w:rFonts w:ascii="Courier New" w:eastAsia="Arial" w:hAnsi="Courier New" w:cs="Courier New"/>
-          <w:sz w:val="22"/>
-          <w:szCs w:val="22"/>
-        </w:rPr>
-        <w:t>‘M</w:t>
-      </w:r>
-      <w:r>
-        <w:rPr>
-          <w:rFonts w:ascii="Courier New" w:eastAsia="Arial" w:hAnsi="Courier New" w:cs="Courier New"/>
-          <w:sz w:val="22"/>
-          <w:szCs w:val="22"/>
-        </w:rPr>
-        <w:t xml:space="preserve">y </w:t>
-      </w:r>
-      <w:r>
-        <w:rPr>
-          <w:rFonts w:ascii="Courier New" w:eastAsia="Arial" w:hAnsi="Courier New" w:cs="Courier New"/>
-          <w:sz w:val="22"/>
-          <w:szCs w:val="22"/>
-        </w:rPr>
-        <w:t>T</w:t>
-      </w:r>
-      <w:r>
-        <w:rPr>
-          <w:rFonts w:ascii="Courier New" w:eastAsia="Arial" w:hAnsi="Courier New" w:cs="Courier New"/>
-          <w:sz w:val="22"/>
-          <w:szCs w:val="22"/>
-        </w:rPr>
-        <w:t>ickets</w:t>
-      </w:r>
-      <w:r>
-        <w:rPr>
-          <w:rFonts w:ascii="Courier New" w:eastAsia="Arial" w:hAnsi="Courier New" w:cs="Courier New"/>
-          <w:sz w:val="22"/>
-          <w:szCs w:val="22"/>
-        </w:rPr>
-        <w:t>’</w:t>
-      </w:r>
-      <w:r>
-        <w:rPr>
-          <w:rFonts w:ascii="Courier New" w:eastAsia="Arial" w:hAnsi="Courier New" w:cs="Courier New"/>
-          <w:sz w:val="22"/>
-          <w:szCs w:val="22"/>
-        </w:rPr>
-        <w:t xml:space="preserve"> tab</w:t>
-      </w:r>
-      <w:r>
-        <w:rPr>
-          <w:rFonts w:ascii="Courier New" w:eastAsia="Arial" w:hAnsi="Courier New" w:cs="Courier New"/>
-          <w:sz w:val="22"/>
-          <w:szCs w:val="22"/>
-        </w:rPr>
-        <w:t>. See Figure 1</w:t>
-      </w:r>
-      <w:r>
-        <w:rPr>
-          <w:rFonts w:ascii="Courier New" w:eastAsia="Arial" w:hAnsi="Courier New" w:cs="Courier New"/>
-          <w:sz w:val="22"/>
-          <w:szCs w:val="22"/>
-        </w:rPr>
-        <w:t>2</w:t>
-      </w:r>
-      <w:r>
-        <w:rPr>
-          <w:rFonts w:ascii="Courier New" w:eastAsia="Arial" w:hAnsi="Courier New" w:cs="Courier New"/>
-          <w:sz w:val="22"/>
-          <w:szCs w:val="22"/>
-        </w:rPr>
-        <w:t>.3.</w:t>
-      </w:r>
-      <w:r>
-        <w:rPr>
-          <w:noProof/>
-        </w:rPr>
-        <w:t xml:space="preserve"> </w:t>
-      </w:r>
-      <w:r>
-        <w:rPr>
-          <w:noProof/>
-        </w:rPr>
-        <w:drawing>
-          <wp:inline distT="0" distB="0" distL="0" distR="0" wp14:anchorId="5964AF2F" wp14:editId="0A42B983">
-            <wp:extent cx="5943600" cy="1447800"/>
-            <wp:effectExtent l="0" t="0" r="0" b="0"/>
-            <wp:docPr id="809283338" name="Picture 809283338"/>
-            <wp:cNvGraphicFramePr>
-              <a:graphicFrameLocks xmlns:a="http://schemas.openxmlformats.org/drawingml/2006/main" noChangeAspect="1"/>
-            </wp:cNvGraphicFramePr>
-            <a:graphic xmlns:a="http://schemas.openxmlformats.org/drawingml/2006/main">
-              <a:graphicData uri="http://schemas.openxmlformats.org/drawingml/2006/picture">
-                <pic:pic xmlns:pic="http://schemas.openxmlformats.org/drawingml/2006/picture">
-                  <pic:nvPicPr>
-                    <pic:cNvPr id="1" name=""/>
-                    <pic:cNvPicPr/>
-                  </pic:nvPicPr>
-                  <pic:blipFill>
-                    <a:blip r:embed="rId53"/>
-                    <a:stretch>
-                      <a:fillRect/>
-                    </a:stretch>
-                  </pic:blipFill>
-                  <pic:spPr>
-                    <a:xfrm>
-                      <a:off x="0" y="0"/>
                       <a:ext cx="5943600" cy="1447800"/>
                     </a:xfrm>
                     <a:prstGeom prst="rect">
@@ -12562,7 +12631,7 @@
           <w:szCs w:val="22"/>
         </w:rPr>
         <w:drawing>
-          <wp:inline distT="0" distB="0" distL="0" distR="0" wp14:anchorId="584CC0B4" wp14:editId="004587F0">
+          <wp:inline distT="0" distB="0" distL="0" distR="0" wp14:anchorId="584CC0B4" wp14:editId="307CCC9C">
             <wp:extent cx="5585901" cy="2753654"/>
             <wp:effectExtent l="152400" t="152400" r="358140" b="370840"/>
             <wp:docPr id="34" name="Picture 34"/>
@@ -12577,7 +12646,7 @@
                     <pic:cNvPicPr/>
                   </pic:nvPicPr>
                   <pic:blipFill>
-                    <a:blip r:embed="rId55" cstate="print">
+                    <a:blip r:embed="rId56" cstate="print">
                       <a:extLst>
                         <a:ext uri="{28A0092B-C50C-407E-A947-70E740481C1C}">
                           <a14:useLocalDpi xmlns:a14="http://schemas.microsoft.com/office/drawing/2010/main" val="0"/>
@@ -12677,18 +12746,17 @@
           <w:szCs w:val="22"/>
         </w:rPr>
       </w:pPr>
-      <w:bookmarkStart w:id="16" w:name="_Hlk127409054"/>
-      <w:bookmarkStart w:id="17" w:name="_Toc148477184"/>
+      <w:bookmarkStart w:id="16" w:name="_Toc148477184"/>
+      <w:bookmarkStart w:id="17" w:name="_Hlk127409054"/>
       <w:r>
         <w:rPr>
           <w:rFonts w:eastAsia="Arial"/>
         </w:rPr>
-        <w:lastRenderedPageBreak/>
         <w:t>Ticketing System - Admin Perspective</w:t>
       </w:r>
-      <w:bookmarkEnd w:id="17"/>
-    </w:p>
-    <w:bookmarkEnd w:id="16"/>
+      <w:bookmarkEnd w:id="16"/>
+    </w:p>
+    <w:bookmarkEnd w:id="17"/>
     <w:p>
       <w:pPr>
         <w:spacing w:line="276" w:lineRule="auto"/>
@@ -12813,7 +12881,7 @@
                     <pic:cNvPicPr/>
                   </pic:nvPicPr>
                   <pic:blipFill rotWithShape="1">
-                    <a:blip r:embed="rId56">
+                    <a:blip r:embed="rId57">
                       <a:extLst>
                         <a:ext uri="{28A0092B-C50C-407E-A947-70E740481C1C}">
                           <a14:useLocalDpi xmlns:a14="http://schemas.microsoft.com/office/drawing/2010/main" val="0"/>
@@ -13027,7 +13095,7 @@
                     <pic:cNvPicPr/>
                   </pic:nvPicPr>
                   <pic:blipFill>
-                    <a:blip r:embed="rId57" cstate="print">
+                    <a:blip r:embed="rId58" cstate="print">
                       <a:extLst>
                         <a:ext uri="{28A0092B-C50C-407E-A947-70E740481C1C}">
                           <a14:useLocalDpi xmlns:a14="http://schemas.microsoft.com/office/drawing/2010/main" val="0"/>
@@ -13134,7 +13202,6 @@
           <w:sz w:val="22"/>
           <w:szCs w:val="22"/>
         </w:rPr>
-        <w:lastRenderedPageBreak/>
         <w:drawing>
           <wp:inline distT="0" distB="0" distL="0" distR="0" wp14:anchorId="0CA8F600" wp14:editId="173302D0">
             <wp:extent cx="5506528" cy="1086269"/>
@@ -13151,7 +13218,7 @@
                     <pic:cNvPicPr/>
                   </pic:nvPicPr>
                   <pic:blipFill rotWithShape="1">
-                    <a:blip r:embed="rId58">
+                    <a:blip r:embed="rId59">
                       <a:extLst>
                         <a:ext uri="{28A0092B-C50C-407E-A947-70E740481C1C}">
                           <a14:useLocalDpi xmlns:a14="http://schemas.microsoft.com/office/drawing/2010/main" val="0"/>
@@ -13348,8 +13415,8 @@
           <w:szCs w:val="22"/>
         </w:rPr>
       </w:pPr>
-      <w:bookmarkStart w:id="18" w:name="_Hlk127409099"/>
-      <w:bookmarkStart w:id="19" w:name="_Toc148477185"/>
+      <w:bookmarkStart w:id="18" w:name="_Toc148477185"/>
+      <w:bookmarkStart w:id="19" w:name="_Hlk127409099"/>
       <w:r>
         <w:rPr>
           <w:rFonts w:eastAsia="Arial"/>
@@ -13368,9 +13435,9 @@
         </w:rPr>
         <w:t xml:space="preserve"> – Admin Perspective</w:t>
       </w:r>
-      <w:bookmarkEnd w:id="19"/>
-    </w:p>
-    <w:bookmarkEnd w:id="18"/>
+      <w:bookmarkEnd w:id="18"/>
+    </w:p>
+    <w:bookmarkEnd w:id="19"/>
     <w:p>
       <w:pPr>
         <w:spacing w:line="276" w:lineRule="auto"/>
@@ -13520,7 +13587,7 @@
                     <pic:cNvPicPr/>
                   </pic:nvPicPr>
                   <pic:blipFill>
-                    <a:blip r:embed="rId59">
+                    <a:blip r:embed="rId60">
                       <a:extLst>
                         <a:ext uri="{28A0092B-C50C-407E-A947-70E740481C1C}">
                           <a14:useLocalDpi xmlns:a14="http://schemas.microsoft.com/office/drawing/2010/main" val="0"/>
@@ -13613,7 +13680,6 @@
         <w:rPr>
           <w:rFonts w:eastAsia="Arial"/>
         </w:rPr>
-        <w:lastRenderedPageBreak/>
         <w:t>View</w:t>
       </w:r>
       <w:r>
@@ -13781,7 +13847,7 @@
                     <pic:cNvPicPr/>
                   </pic:nvPicPr>
                   <pic:blipFill>
-                    <a:blip r:embed="rId60">
+                    <a:blip r:embed="rId61">
                       <a:extLst>
                         <a:ext uri="{28A0092B-C50C-407E-A947-70E740481C1C}">
                           <a14:useLocalDpi xmlns:a14="http://schemas.microsoft.com/office/drawing/2010/main" val="0"/>
@@ -13913,8 +13979,8 @@
           <w:szCs w:val="24"/>
         </w:rPr>
       </w:pPr>
-      <w:bookmarkStart w:id="21" w:name="_Hlk127409172"/>
-      <w:bookmarkStart w:id="22" w:name="_Toc148477187"/>
+      <w:bookmarkStart w:id="21" w:name="_Toc148477187"/>
+      <w:bookmarkStart w:id="22" w:name="_Hlk127409172"/>
       <w:r>
         <w:rPr>
           <w:rFonts w:eastAsia="Arial"/>
@@ -13933,9 +13999,9 @@
         </w:rPr>
         <w:t xml:space="preserve"> – Admin Perspective</w:t>
       </w:r>
-      <w:bookmarkEnd w:id="22"/>
-    </w:p>
-    <w:bookmarkEnd w:id="21"/>
+      <w:bookmarkEnd w:id="21"/>
+    </w:p>
+    <w:bookmarkEnd w:id="22"/>
     <w:p>
       <w:pPr>
         <w:spacing w:line="276" w:lineRule="auto"/>
@@ -14077,7 +14143,6 @@
           <w:sz w:val="22"/>
           <w:szCs w:val="22"/>
         </w:rPr>
-        <w:lastRenderedPageBreak/>
         <w:drawing>
           <wp:inline distT="0" distB="0" distL="0" distR="0" wp14:anchorId="639EC7E7" wp14:editId="2D146481">
             <wp:extent cx="3668233" cy="3003798"/>
@@ -14094,7 +14159,7 @@
                     <pic:cNvPicPr/>
                   </pic:nvPicPr>
                   <pic:blipFill>
-                    <a:blip r:embed="rId61">
+                    <a:blip r:embed="rId62">
                       <a:extLst>
                         <a:ext uri="{28A0092B-C50C-407E-A947-70E740481C1C}">
                           <a14:useLocalDpi xmlns:a14="http://schemas.microsoft.com/office/drawing/2010/main" val="0"/>
@@ -14440,7 +14505,6 @@
           <w:sz w:val="22"/>
           <w:szCs w:val="22"/>
         </w:rPr>
-        <w:lastRenderedPageBreak/>
         <w:t>G: Work with us – This directs to a page where anyone can submit an online application</w:t>
       </w:r>
     </w:p>
@@ -14799,16 +14863,7 @@
           <w:sz w:val="22"/>
           <w:szCs w:val="22"/>
         </w:rPr>
-        <w:t xml:space="preserve">Once you log in you will be brought to the home page – if your role is an employee, you will be brough to the employee page. The home page has several buttons at the top which can lead you to different pages on the site. The User Account page allows you to view your account information, simply click on this button to view this page. The </w:t>
-      </w:r>
-      <w:r>
-        <w:rPr>
-          <w:rFonts w:ascii="Courier New" w:eastAsia="Arial" w:hAnsi="Courier New" w:cs="Courier New"/>
-          <w:sz w:val="22"/>
-          <w:szCs w:val="22"/>
-        </w:rPr>
-        <w:lastRenderedPageBreak/>
-        <w:t>buttons below this are Create Widget, Logout, and Messages. Create Widget will allow you to make a posting on the site for you and other users to view. This will be covered in more detail in a later section. Logout will log you out of your current session and return you to the login index screen. Messages will take you to the messaging page to see messages from other users. This page will be covered in a later section.</w:t>
+        <w:t>Once you log in you will be brought to the home page – if your role is an employee, you will be brough to the employee page. The home page has several buttons at the top which can lead you to different pages on the site. The User Account page allows you to view your account information, simply click on this button to view this page. The buttons below this are Create Widget, Logout, and Messages. Create Widget will allow you to make a posting on the site for you and other users to view. This will be covered in more detail in a later section. Logout will log you out of your current session and return you to the login index screen. Messages will take you to the messaging page to see messages from other users. This page will be covered in a later section.</w:t>
       </w:r>
     </w:p>
     <w:p>
@@ -14995,7 +15050,6 @@
           <w:sz w:val="22"/>
           <w:szCs w:val="22"/>
         </w:rPr>
-        <w:lastRenderedPageBreak/>
         <w:t>D: (NOT DONE YET) This tick will highlight all the message panes in red. Once highlighted you can deselect some or click “B” to send all the red message panes to the trash.</w:t>
       </w:r>
     </w:p>
@@ -15252,16 +15306,7 @@
           <w:sz w:val="22"/>
           <w:szCs w:val="22"/>
         </w:rPr>
-        <w:t xml:space="preserve">Payment information is used to add the credit card that you will use to purchase items from the marketplace. Navigate to the “User Account” page as described in the User Account section. Press the “Update </w:t>
-      </w:r>
-      <w:r>
-        <w:rPr>
-          <w:rFonts w:ascii="Courier New" w:eastAsia="Arial" w:hAnsi="Courier New" w:cs="Courier New"/>
-          <w:sz w:val="22"/>
-          <w:szCs w:val="22"/>
-        </w:rPr>
-        <w:lastRenderedPageBreak/>
-        <w:t>Payment Details” button as shown in the below figure.</w:t>
+        <w:t>Payment information is used to add the credit card that you will use to purchase items from the marketplace. Navigate to the “User Account” page as described in the User Account section. Press the “Update Payment Details” button as shown in the below figure.</w:t>
       </w:r>
       <w:r>
         <w:rPr>
@@ -15499,7 +15544,6 @@
           <w:sz w:val="32"/>
           <w:szCs w:val="32"/>
         </w:rPr>
-        <w:lastRenderedPageBreak/>
         <w:t>Selling Manual Notes:</w:t>
       </w:r>
     </w:p>
@@ -15740,16 +15784,7 @@
           <w:sz w:val="22"/>
           <w:szCs w:val="22"/>
         </w:rPr>
-        <w:t xml:space="preserve">The employee page is the hub for the employees of this website. The admin role is the master controller and can see and do every task. The customer service and quality control roles have access to issues that users run into in the form of tickets. Tickets will contain a description of what occurred and the entities that were involved. The hiring agent can use the employee page to go over any of the applications that have been submitted to the website. Lastly, the sales role with have numerical data gathered from users, sellers, </w:t>
-      </w:r>
-      <w:r>
-        <w:rPr>
-          <w:rFonts w:ascii="Courier New" w:eastAsia="Arial" w:hAnsi="Courier New" w:cs="Courier New"/>
-          <w:sz w:val="22"/>
-          <w:szCs w:val="22"/>
-        </w:rPr>
-        <w:lastRenderedPageBreak/>
-        <w:t>buys, etc.  represented in various charts and tables for analysis and statistics.</w:t>
+        <w:t>The employee page is the hub for the employees of this website. The admin role is the master controller and can see and do every task. The customer service and quality control roles have access to issues that users run into in the form of tickets. Tickets will contain a description of what occurred and the entities that were involved. The hiring agent can use the employee page to go over any of the applications that have been submitted to the website. Lastly, the sales role with have numerical data gathered from users, sellers, buys, etc.  represented in various charts and tables for analysis and statistics.</w:t>
       </w:r>
     </w:p>
     <w:p>
@@ -16039,16 +16074,7 @@
           <w:sz w:val="22"/>
           <w:szCs w:val="22"/>
         </w:rPr>
-        <w:t xml:space="preserve"> the tickets created by users is shown.  This page shows a few more </w:t>
-      </w:r>
-      <w:r>
-        <w:rPr>
-          <w:rFonts w:ascii="Courier New" w:eastAsia="Arial" w:hAnsi="Courier New" w:cs="Courier New"/>
-          <w:sz w:val="22"/>
-          <w:szCs w:val="22"/>
-        </w:rPr>
-        <w:lastRenderedPageBreak/>
-        <w:t xml:space="preserve">details, such as the user who reported the ticket, the level of the ticket, which is determined by the role of the administrator that the ticket was assigned to. Updating the Assignee will update who the ticket is being controlled by.  Only the Assignee </w:t>
+        <w:t xml:space="preserve"> the tickets created by users is shown.  This page shows a few more details, such as the user who reported the ticket, the level of the ticket, which is determined by the role of the administrator that the ticket was assigned to. Updating the Assignee will update who the ticket is being controlled by.  Only the Assignee </w:t>
       </w:r>
       <w:r>
         <w:rPr>
@@ -16410,7 +16436,6 @@
           <w:sz w:val="22"/>
           <w:szCs w:val="22"/>
         </w:rPr>
-        <w:lastRenderedPageBreak/>
         <w:t>Figure - Widgets Category Details</w:t>
       </w:r>
     </w:p>
@@ -16469,7 +16494,7 @@
       </w:r>
     </w:p>
     <w:sectPr>
-      <w:footerReference w:type="default" r:id="rId62"/>
+      <w:footerReference w:type="default" r:id="rId63"/>
       <w:pgSz w:w="12240" w:h="15840"/>
       <w:pgMar w:top="1440" w:right="1440" w:bottom="1440" w:left="1440" w:header="360" w:footer="360" w:gutter="0"/>
       <w:pgNumType w:start="1"/>

--- a/OnlineAuction/Documents/Documents/User Manual.docx
+++ b/OnlineAuction/Documents/Documents/User Manual.docx
@@ -2269,6 +2269,7 @@
         <w:rPr>
           <w:rFonts w:eastAsia="Arial"/>
         </w:rPr>
+        <w:lastRenderedPageBreak/>
         <w:t>Getting Started</w:t>
       </w:r>
       <w:bookmarkEnd w:id="0"/>
@@ -2817,6 +2818,125 @@
           <w:szCs w:val="22"/>
         </w:rPr>
         <w:t>thisismypass</w:t>
+      </w:r>
+      <w:proofErr w:type="spellEnd"/>
+    </w:p>
+    <w:p>
+      <w:pPr>
+        <w:spacing w:line="276" w:lineRule="auto"/>
+        <w:rPr>
+          <w:rFonts w:ascii="Courier New" w:eastAsia="Arial" w:hAnsi="Courier New" w:cs="Courier New"/>
+          <w:color w:val="000000"/>
+          <w:sz w:val="22"/>
+          <w:szCs w:val="22"/>
+        </w:rPr>
+      </w:pPr>
+    </w:p>
+    <w:p>
+      <w:pPr>
+        <w:spacing w:line="276" w:lineRule="auto"/>
+        <w:rPr>
+          <w:rFonts w:ascii="Courier New" w:eastAsia="Arial" w:hAnsi="Courier New" w:cs="Courier New"/>
+          <w:b/>
+          <w:bCs/>
+          <w:color w:val="000000"/>
+          <w:sz w:val="24"/>
+          <w:szCs w:val="24"/>
+        </w:rPr>
+      </w:pPr>
+      <w:r>
+        <w:rPr>
+          <w:rFonts w:ascii="Courier New" w:eastAsia="Arial" w:hAnsi="Courier New" w:cs="Courier New"/>
+          <w:b/>
+          <w:bCs/>
+          <w:color w:val="000000"/>
+          <w:sz w:val="24"/>
+          <w:szCs w:val="24"/>
+        </w:rPr>
+        <w:t xml:space="preserve">IT </w:t>
+      </w:r>
+      <w:r>
+        <w:rPr>
+          <w:rFonts w:ascii="Courier New" w:eastAsia="Arial" w:hAnsi="Courier New" w:cs="Courier New"/>
+          <w:b/>
+          <w:bCs/>
+          <w:color w:val="000000"/>
+          <w:sz w:val="24"/>
+          <w:szCs w:val="24"/>
+        </w:rPr>
+        <w:t>User Account</w:t>
+      </w:r>
+      <w:r>
+        <w:rPr>
+          <w:rFonts w:ascii="Courier New" w:eastAsia="Arial" w:hAnsi="Courier New" w:cs="Courier New"/>
+          <w:b/>
+          <w:bCs/>
+          <w:color w:val="000000"/>
+          <w:sz w:val="24"/>
+          <w:szCs w:val="24"/>
+        </w:rPr>
+        <w:t>:</w:t>
+      </w:r>
+    </w:p>
+    <w:p>
+      <w:pPr>
+        <w:spacing w:line="276" w:lineRule="auto"/>
+        <w:rPr>
+          <w:rFonts w:ascii="Courier New" w:eastAsia="Arial" w:hAnsi="Courier New" w:cs="Courier New"/>
+          <w:color w:val="000000"/>
+          <w:sz w:val="22"/>
+          <w:szCs w:val="22"/>
+        </w:rPr>
+      </w:pPr>
+      <w:r>
+        <w:rPr>
+          <w:rFonts w:ascii="Courier New" w:eastAsia="Arial" w:hAnsi="Courier New" w:cs="Courier New"/>
+          <w:color w:val="000000"/>
+          <w:sz w:val="22"/>
+          <w:szCs w:val="22"/>
+        </w:rPr>
+        <w:t xml:space="preserve">Username: </w:t>
+      </w:r>
+      <w:proofErr w:type="spellStart"/>
+      <w:r>
+        <w:rPr>
+          <w:rFonts w:ascii="Courier New" w:eastAsia="Arial" w:hAnsi="Courier New" w:cs="Courier New"/>
+          <w:color w:val="000000"/>
+          <w:sz w:val="22"/>
+          <w:szCs w:val="22"/>
+        </w:rPr>
+        <w:t>ITstaff</w:t>
+      </w:r>
+      <w:proofErr w:type="spellEnd"/>
+    </w:p>
+    <w:p>
+      <w:pPr>
+        <w:spacing w:line="276" w:lineRule="auto"/>
+        <w:rPr>
+          <w:rFonts w:ascii="Courier New" w:eastAsia="Arial" w:hAnsi="Courier New" w:cs="Courier New"/>
+          <w:color w:val="000000"/>
+          <w:sz w:val="22"/>
+          <w:szCs w:val="22"/>
+        </w:rPr>
+      </w:pPr>
+      <w:r>
+        <w:rPr>
+          <w:rFonts w:ascii="Courier New" w:eastAsia="Arial" w:hAnsi="Courier New" w:cs="Courier New"/>
+          <w:color w:val="000000"/>
+          <w:sz w:val="22"/>
+          <w:szCs w:val="22"/>
+        </w:rPr>
+        <w:t xml:space="preserve">Password: </w:t>
+      </w:r>
+      <w:proofErr w:type="spellStart"/>
+      <w:r>
+        <w:rPr>
+          <w:rFonts w:ascii="Courier New" w:eastAsia="Arial" w:hAnsi="Courier New" w:cs="Courier New"/>
+          <w:color w:val="000000"/>
+          <w:sz w:val="22"/>
+          <w:szCs w:val="22"/>
+        </w:rPr>
+        <w:t>ITpass</w:t>
       </w:r>
       <w:proofErr w:type="spellEnd"/>
     </w:p>
@@ -3724,6 +3844,7 @@
           <w:sz w:val="22"/>
           <w:szCs w:val="22"/>
         </w:rPr>
+        <w:lastRenderedPageBreak/>
         <w:t>Email.</w:t>
       </w:r>
     </w:p>
@@ -4243,6 +4364,7 @@
         <w:rPr>
           <w:rFonts w:eastAsia="Arial"/>
         </w:rPr>
+        <w:lastRenderedPageBreak/>
         <w:t>Email Verification</w:t>
       </w:r>
       <w:bookmarkEnd w:id="3"/>
@@ -5519,7 +5641,17 @@
           <w:sz w:val="22"/>
           <w:szCs w:val="22"/>
         </w:rPr>
-        <w:t>take the user through the processes of listing an item</w:t>
+        <w:t xml:space="preserve">take the </w:t>
+      </w:r>
+      <w:r>
+        <w:rPr>
+          <w:rFonts w:ascii="Courier New" w:eastAsia="Arial" w:hAnsi="Courier New" w:cs="Courier New"/>
+          <w:color w:val="000000"/>
+          <w:sz w:val="22"/>
+          <w:szCs w:val="22"/>
+        </w:rPr>
+        <w:lastRenderedPageBreak/>
+        <w:t>user through the processes of listing an item</w:t>
       </w:r>
       <w:r>
         <w:rPr>
@@ -5826,6 +5958,7 @@
         <w:rPr>
           <w:noProof/>
         </w:rPr>
+        <w:lastRenderedPageBreak/>
         <w:drawing>
           <wp:inline distT="0" distB="0" distL="0" distR="0" wp14:anchorId="193739BF" wp14:editId="788F3AF2">
             <wp:extent cx="5943600" cy="2888615"/>
@@ -6070,6 +6203,7 @@
           <w:sz w:val="22"/>
           <w:szCs w:val="22"/>
         </w:rPr>
+        <w:lastRenderedPageBreak/>
         <w:t>The Social tab allows a user to add other users as a friend.</w:t>
       </w:r>
       <w:r>
@@ -6117,7 +6251,7 @@
           <w:noProof/>
         </w:rPr>
         <w:drawing>
-          <wp:inline distT="0" distB="0" distL="0" distR="0" wp14:anchorId="78704AB6" wp14:editId="46ACAC13">
+          <wp:inline distT="0" distB="0" distL="0" distR="0" wp14:anchorId="78704AB6" wp14:editId="3136B81B">
             <wp:extent cx="5943600" cy="3000375"/>
             <wp:effectExtent l="0" t="0" r="0" b="9525"/>
             <wp:docPr id="790259198" name="Picture 1" descr="A screenshot of a computer&#10;&#10;Description automatically generated"/>
@@ -6346,6 +6480,7 @@
         <w:rPr>
           <w:noProof/>
         </w:rPr>
+        <w:lastRenderedPageBreak/>
         <w:drawing>
           <wp:inline distT="0" distB="0" distL="0" distR="0" wp14:anchorId="4EE982BA" wp14:editId="3EC256F6">
             <wp:extent cx="5943600" cy="2646045"/>
@@ -6437,16 +6572,7 @@
           <w:sz w:val="18"/>
           <w:szCs w:val="18"/>
         </w:rPr>
-        <w:t>8.</w:t>
-      </w:r>
-      <w:r>
-        <w:rPr>
-          <w:rFonts w:ascii="Courier New" w:eastAsia="Arial" w:hAnsi="Courier New" w:cs="Courier New"/>
-          <w:color w:val="0070C0"/>
-          <w:sz w:val="18"/>
-          <w:szCs w:val="18"/>
-        </w:rPr>
-        <w:t>3</w:t>
+        <w:t>8.3</w:t>
       </w:r>
     </w:p>
     <w:p>
@@ -6768,6 +6894,7 @@
         <w:rPr>
           <w:noProof/>
         </w:rPr>
+        <w:lastRenderedPageBreak/>
         <w:drawing>
           <wp:inline distT="0" distB="0" distL="0" distR="0" wp14:anchorId="2711E3E9" wp14:editId="051C4FC1">
             <wp:extent cx="5943600" cy="2874645"/>
@@ -7101,6 +7228,7 @@
         <w:rPr>
           <w:noProof/>
         </w:rPr>
+        <w:lastRenderedPageBreak/>
         <w:drawing>
           <wp:inline distT="0" distB="0" distL="0" distR="0" wp14:anchorId="597DFE36" wp14:editId="68849D37">
             <wp:extent cx="4041169" cy="3048000"/>
@@ -7524,7 +7652,17 @@
           <w:sz w:val="22"/>
           <w:szCs w:val="22"/>
         </w:rPr>
-        <w:t xml:space="preserve"> when deleting, editing, or adding new card details.</w:t>
+        <w:t xml:space="preserve"> when </w:t>
+      </w:r>
+      <w:r>
+        <w:rPr>
+          <w:rFonts w:ascii="Courier New" w:eastAsia="Arial" w:hAnsi="Courier New" w:cs="Courier New"/>
+          <w:color w:val="000000"/>
+          <w:sz w:val="22"/>
+          <w:szCs w:val="22"/>
+        </w:rPr>
+        <w:lastRenderedPageBreak/>
+        <w:t>deleting, editing, or adding new card details.</w:t>
       </w:r>
       <w:r>
         <w:rPr>
@@ -7846,6 +7984,7 @@
         <w:rPr>
           <w:noProof/>
         </w:rPr>
+        <w:lastRenderedPageBreak/>
         <w:drawing>
           <wp:inline distT="0" distB="0" distL="0" distR="0" wp14:anchorId="27E5685F" wp14:editId="12AA64E9">
             <wp:extent cx="5943600" cy="1842770"/>
@@ -8440,6 +8579,7 @@
           <w:sz w:val="22"/>
           <w:szCs w:val="22"/>
         </w:rPr>
+        <w:lastRenderedPageBreak/>
         <w:drawing>
           <wp:inline distT="0" distB="0" distL="0" distR="0" wp14:anchorId="361DEB9D" wp14:editId="5AF2F9DF">
             <wp:extent cx="2505075" cy="3676211"/>
@@ -8753,6 +8893,7 @@
         <w:rPr>
           <w:noProof/>
         </w:rPr>
+        <w:lastRenderedPageBreak/>
         <w:drawing>
           <wp:inline distT="0" distB="0" distL="0" distR="0" wp14:anchorId="33FB1230" wp14:editId="5E2E8A52">
             <wp:extent cx="5943600" cy="1249680"/>
@@ -9139,6 +9280,7 @@
         <w:rPr>
           <w:noProof/>
         </w:rPr>
+        <w:lastRenderedPageBreak/>
         <w:drawing>
           <wp:inline distT="0" distB="0" distL="0" distR="0" wp14:anchorId="1D389A1F" wp14:editId="5E9D9146">
             <wp:extent cx="5943600" cy="2882900"/>
@@ -9421,6 +9563,7 @@
         <w:rPr>
           <w:noProof/>
         </w:rPr>
+        <w:lastRenderedPageBreak/>
         <w:drawing>
           <wp:inline distT="0" distB="0" distL="0" distR="0" wp14:anchorId="28EA8DC7" wp14:editId="134F1D36">
             <wp:extent cx="3381375" cy="1824339"/>
@@ -9717,6 +9860,7 @@
         <w:rPr>
           <w:noProof/>
         </w:rPr>
+        <w:lastRenderedPageBreak/>
         <w:drawing>
           <wp:inline distT="0" distB="0" distL="0" distR="0" wp14:anchorId="75479F0F" wp14:editId="3F86D273">
             <wp:extent cx="4314825" cy="3780543"/>
@@ -9902,6 +10046,7 @@
         <w:rPr>
           <w:noProof/>
         </w:rPr>
+        <w:lastRenderedPageBreak/>
         <w:drawing>
           <wp:inline distT="0" distB="0" distL="0" distR="0" wp14:anchorId="5720AF64" wp14:editId="5B23EA58">
             <wp:extent cx="5943600" cy="3081655"/>
@@ -10076,6 +10221,7 @@
         <w:rPr>
           <w:noProof/>
         </w:rPr>
+        <w:lastRenderedPageBreak/>
         <w:drawing>
           <wp:inline distT="0" distB="0" distL="0" distR="0" wp14:anchorId="7EE44C0D" wp14:editId="6EEBC3CE">
             <wp:extent cx="5943600" cy="2532380"/>
@@ -10363,6 +10509,7 @@
         <w:rPr>
           <w:noProof/>
         </w:rPr>
+        <w:lastRenderedPageBreak/>
         <w:drawing>
           <wp:inline distT="0" distB="0" distL="0" distR="0" wp14:anchorId="1C32B063" wp14:editId="0247AC90">
             <wp:extent cx="5943600" cy="1410335"/>
@@ -10656,7 +10803,18 @@
           <w:sz w:val="22"/>
           <w:szCs w:val="22"/>
         </w:rPr>
-        <w:t xml:space="preserve">If the buyer is not satisfied with their purchase, they are eligible for a refund if they navigate to the “Need Help?” tab in the Header. From there, the buyer can click on “Refund” to be directed to the refund page. </w:t>
+        <w:t xml:space="preserve">If the buyer is not satisfied with their purchase, they are eligible for a refund if they navigate to the “Need Help?” tab in the Header. </w:t>
+      </w:r>
+      <w:r>
+        <w:rPr>
+          <w:rFonts w:ascii="Courier New" w:eastAsia="Arial" w:hAnsi="Courier New" w:cs="Courier New"/>
+          <w:bCs/>
+          <w:color w:val="000000"/>
+          <w:sz w:val="22"/>
+          <w:szCs w:val="22"/>
+        </w:rPr>
+        <w:lastRenderedPageBreak/>
+        <w:t xml:space="preserve">From there, the buyer can click on “Refund” to be directed to the refund page. </w:t>
       </w:r>
       <w:r>
         <w:rPr>
@@ -11039,6 +11197,7 @@
           <w:sz w:val="22"/>
           <w:szCs w:val="22"/>
         </w:rPr>
+        <w:lastRenderedPageBreak/>
         <w:drawing>
           <wp:inline distT="0" distB="0" distL="0" distR="0" wp14:anchorId="2770A34F" wp14:editId="2735CFA3">
             <wp:extent cx="4744112" cy="2857899"/>
@@ -11352,6 +11511,7 @@
           <w:rFonts w:ascii="Courier New" w:eastAsia="Arial" w:hAnsi="Courier New" w:cs="Courier New"/>
           <w:sz w:val="22"/>
         </w:rPr>
+        <w:lastRenderedPageBreak/>
         <w:t>In order to manually bid, the user will have to click “Bid Now” on the market listing page. This opens up the bid modal and manual bidding is selected by default. The user can then place a bid (ranging from $0.01 to $20.00) that will be added to the product’s auction price.</w:t>
       </w:r>
     </w:p>
@@ -11541,6 +11701,7 @@
         <w:rPr>
           <w:rFonts w:eastAsia="Arial"/>
         </w:rPr>
+        <w:lastRenderedPageBreak/>
         <w:t>Watchlist Manual</w:t>
       </w:r>
       <w:bookmarkEnd w:id="13"/>
@@ -11920,6 +12081,7 @@
           <w:sz w:val="22"/>
           <w:szCs w:val="22"/>
         </w:rPr>
+        <w:lastRenderedPageBreak/>
         <w:drawing>
           <wp:inline distT="0" distB="0" distL="0" distR="0" wp14:anchorId="2E0E9BF9" wp14:editId="286B0DC3">
             <wp:extent cx="4277892" cy="1431852"/>
@@ -12318,6 +12480,7 @@
           <w:sz w:val="22"/>
           <w:szCs w:val="22"/>
         </w:rPr>
+        <w:lastRenderedPageBreak/>
         <w:t xml:space="preserve">The created ticket as </w:t>
       </w:r>
       <w:r>
@@ -12631,7 +12794,7 @@
           <w:szCs w:val="22"/>
         </w:rPr>
         <w:drawing>
-          <wp:inline distT="0" distB="0" distL="0" distR="0" wp14:anchorId="584CC0B4" wp14:editId="307CCC9C">
+          <wp:inline distT="0" distB="0" distL="0" distR="0" wp14:anchorId="584CC0B4" wp14:editId="43B27B73">
             <wp:extent cx="5585901" cy="2753654"/>
             <wp:effectExtent l="152400" t="152400" r="358140" b="370840"/>
             <wp:docPr id="34" name="Picture 34"/>
@@ -12752,6 +12915,7 @@
         <w:rPr>
           <w:rFonts w:eastAsia="Arial"/>
         </w:rPr>
+        <w:lastRenderedPageBreak/>
         <w:t>Ticketing System - Admin Perspective</w:t>
       </w:r>
       <w:bookmarkEnd w:id="16"/>
@@ -13202,6 +13366,7 @@
           <w:sz w:val="22"/>
           <w:szCs w:val="22"/>
         </w:rPr>
+        <w:lastRenderedPageBreak/>
         <w:drawing>
           <wp:inline distT="0" distB="0" distL="0" distR="0" wp14:anchorId="0CA8F600" wp14:editId="173302D0">
             <wp:extent cx="5506528" cy="1086269"/>
@@ -13680,6 +13845,7 @@
         <w:rPr>
           <w:rFonts w:eastAsia="Arial"/>
         </w:rPr>
+        <w:lastRenderedPageBreak/>
         <w:t>View</w:t>
       </w:r>
       <w:r>
@@ -14143,6 +14309,7 @@
           <w:sz w:val="22"/>
           <w:szCs w:val="22"/>
         </w:rPr>
+        <w:lastRenderedPageBreak/>
         <w:drawing>
           <wp:inline distT="0" distB="0" distL="0" distR="0" wp14:anchorId="639EC7E7" wp14:editId="2D146481">
             <wp:extent cx="3668233" cy="3003798"/>
@@ -14505,6 +14672,7 @@
           <w:sz w:val="22"/>
           <w:szCs w:val="22"/>
         </w:rPr>
+        <w:lastRenderedPageBreak/>
         <w:t>G: Work with us – This directs to a page where anyone can submit an online application</w:t>
       </w:r>
     </w:p>
@@ -14863,7 +15031,16 @@
           <w:sz w:val="22"/>
           <w:szCs w:val="22"/>
         </w:rPr>
-        <w:t>Once you log in you will be brought to the home page – if your role is an employee, you will be brough to the employee page. The home page has several buttons at the top which can lead you to different pages on the site. The User Account page allows you to view your account information, simply click on this button to view this page. The buttons below this are Create Widget, Logout, and Messages. Create Widget will allow you to make a posting on the site for you and other users to view. This will be covered in more detail in a later section. Logout will log you out of your current session and return you to the login index screen. Messages will take you to the messaging page to see messages from other users. This page will be covered in a later section.</w:t>
+        <w:t xml:space="preserve">Once you log in you will be brought to the home page – if your role is an employee, you will be brough to the employee page. The home page has several buttons at the top which can lead you to different pages on the site. The User Account page allows you to view your account information, simply click on this button to view this page. The </w:t>
+      </w:r>
+      <w:r>
+        <w:rPr>
+          <w:rFonts w:ascii="Courier New" w:eastAsia="Arial" w:hAnsi="Courier New" w:cs="Courier New"/>
+          <w:sz w:val="22"/>
+          <w:szCs w:val="22"/>
+        </w:rPr>
+        <w:lastRenderedPageBreak/>
+        <w:t>buttons below this are Create Widget, Logout, and Messages. Create Widget will allow you to make a posting on the site for you and other users to view. This will be covered in more detail in a later section. Logout will log you out of your current session and return you to the login index screen. Messages will take you to the messaging page to see messages from other users. This page will be covered in a later section.</w:t>
       </w:r>
     </w:p>
     <w:p>
@@ -15050,6 +15227,7 @@
           <w:sz w:val="22"/>
           <w:szCs w:val="22"/>
         </w:rPr>
+        <w:lastRenderedPageBreak/>
         <w:t>D: (NOT DONE YET) This tick will highlight all the message panes in red. Once highlighted you can deselect some or click “B” to send all the red message panes to the trash.</w:t>
       </w:r>
     </w:p>
@@ -15306,7 +15484,16 @@
           <w:sz w:val="22"/>
           <w:szCs w:val="22"/>
         </w:rPr>
-        <w:t>Payment information is used to add the credit card that you will use to purchase items from the marketplace. Navigate to the “User Account” page as described in the User Account section. Press the “Update Payment Details” button as shown in the below figure.</w:t>
+        <w:t xml:space="preserve">Payment information is used to add the credit card that you will use to purchase items from the marketplace. Navigate to the “User Account” page as described in the User Account section. Press the “Update </w:t>
+      </w:r>
+      <w:r>
+        <w:rPr>
+          <w:rFonts w:ascii="Courier New" w:eastAsia="Arial" w:hAnsi="Courier New" w:cs="Courier New"/>
+          <w:sz w:val="22"/>
+          <w:szCs w:val="22"/>
+        </w:rPr>
+        <w:lastRenderedPageBreak/>
+        <w:t>Payment Details” button as shown in the below figure.</w:t>
       </w:r>
       <w:r>
         <w:rPr>
@@ -15544,6 +15731,7 @@
           <w:sz w:val="32"/>
           <w:szCs w:val="32"/>
         </w:rPr>
+        <w:lastRenderedPageBreak/>
         <w:t>Selling Manual Notes:</w:t>
       </w:r>
     </w:p>
@@ -15784,7 +15972,16 @@
           <w:sz w:val="22"/>
           <w:szCs w:val="22"/>
         </w:rPr>
-        <w:t>The employee page is the hub for the employees of this website. The admin role is the master controller and can see and do every task. The customer service and quality control roles have access to issues that users run into in the form of tickets. Tickets will contain a description of what occurred and the entities that were involved. The hiring agent can use the employee page to go over any of the applications that have been submitted to the website. Lastly, the sales role with have numerical data gathered from users, sellers, buys, etc.  represented in various charts and tables for analysis and statistics.</w:t>
+        <w:t xml:space="preserve">The employee page is the hub for the employees of this website. The admin role is the master controller and can see and do every task. The customer service and quality control roles have access to issues that users run into in the form of tickets. Tickets will contain a description of what occurred and the entities that were involved. The hiring agent can use the employee page to go over any of the applications that have been submitted to the website. Lastly, the sales role with have numerical data gathered from users, sellers, </w:t>
+      </w:r>
+      <w:r>
+        <w:rPr>
+          <w:rFonts w:ascii="Courier New" w:eastAsia="Arial" w:hAnsi="Courier New" w:cs="Courier New"/>
+          <w:sz w:val="22"/>
+          <w:szCs w:val="22"/>
+        </w:rPr>
+        <w:lastRenderedPageBreak/>
+        <w:t>buys, etc.  represented in various charts and tables for analysis and statistics.</w:t>
       </w:r>
     </w:p>
     <w:p>
@@ -16074,7 +16271,16 @@
           <w:sz w:val="22"/>
           <w:szCs w:val="22"/>
         </w:rPr>
-        <w:t xml:space="preserve"> the tickets created by users is shown.  This page shows a few more details, such as the user who reported the ticket, the level of the ticket, which is determined by the role of the administrator that the ticket was assigned to. Updating the Assignee will update who the ticket is being controlled by.  Only the Assignee </w:t>
+        <w:t xml:space="preserve"> the tickets created by users is shown.  This page shows a few more </w:t>
+      </w:r>
+      <w:r>
+        <w:rPr>
+          <w:rFonts w:ascii="Courier New" w:eastAsia="Arial" w:hAnsi="Courier New" w:cs="Courier New"/>
+          <w:sz w:val="22"/>
+          <w:szCs w:val="22"/>
+        </w:rPr>
+        <w:lastRenderedPageBreak/>
+        <w:t xml:space="preserve">details, such as the user who reported the ticket, the level of the ticket, which is determined by the role of the administrator that the ticket was assigned to. Updating the Assignee will update who the ticket is being controlled by.  Only the Assignee </w:t>
       </w:r>
       <w:r>
         <w:rPr>
@@ -16436,6 +16642,7 @@
           <w:sz w:val="22"/>
           <w:szCs w:val="22"/>
         </w:rPr>
+        <w:lastRenderedPageBreak/>
         <w:t>Figure - Widgets Category Details</w:t>
       </w:r>
     </w:p>
@@ -18147,28 +18354,28 @@
 </file>
 
 <file path=customXml/item1.xml><?xml version="1.0" encoding="utf-8"?>
+<b:Sources xmlns:b="http://schemas.openxmlformats.org/officeDocument/2006/bibliography" xmlns="http://schemas.openxmlformats.org/officeDocument/2006/bibliography" SelectedStyle="\APASixthEditionOfficeOnline.xsl" StyleName="APA" Version="6"/>
+</file>
+
+<file path=customXml/item2.xml><?xml version="1.0" encoding="utf-8"?>
 <go:gDocsCustomXmlDataStorage xmlns:go="http://customooxmlschemas.google.com/" xmlns:r="http://schemas.openxmlformats.org/officeDocument/2006/relationships">
   <go:docsCustomData xmlns:go="http://customooxmlschemas.google.com/" roundtripDataSignature="AMtx7mieEE/Vcj+VW5H6mQgVbDJhzRnQ5Q==">AMUW2mWrJLYVJdUyoDSCKRlbwsGs/Tsk4Dkm0lCIgl7zG6RGcVkh2jQHwSAByO9Lae3CNC9jP5f+4T1OEekecwzjxhwFILTcKZzrBgAnDOgNafY4/S3mIy8=</go:docsCustomData>
 </go:gDocsCustomXmlDataStorage>
 </file>
 
-<file path=customXml/item2.xml><?xml version="1.0" encoding="utf-8"?>
-<b:Sources xmlns:b="http://schemas.openxmlformats.org/officeDocument/2006/bibliography" xmlns="http://schemas.openxmlformats.org/officeDocument/2006/bibliography" SelectedStyle="\APASixthEditionOfficeOnline.xsl" StyleName="APA" Version="6"/>
+<file path=customXml/itemProps1.xml><?xml version="1.0" encoding="utf-8"?>
+<ds:datastoreItem xmlns:ds="http://schemas.openxmlformats.org/officeDocument/2006/customXml" ds:itemID="{6EA49287-20CC-4EAF-AAF2-8DE9FD6CDFDB}">
+  <ds:schemaRefs>
+    <ds:schemaRef ds:uri="http://schemas.openxmlformats.org/officeDocument/2006/bibliography"/>
+  </ds:schemaRefs>
+</ds:datastoreItem>
 </file>
 
-<file path=customXml/itemProps1.xml><?xml version="1.0" encoding="utf-8"?>
+<file path=customXml/itemProps2.xml><?xml version="1.0" encoding="utf-8"?>
 <ds:datastoreItem xmlns:ds="http://schemas.openxmlformats.org/officeDocument/2006/customXml" ds:itemID="{11111111-1234-1234-1234-123412341234}">
   <ds:schemaRefs>
     <ds:schemaRef ds:uri="http://customooxmlschemas.google.com/"/>
     <ds:schemaRef ds:uri="http://schemas.openxmlformats.org/officeDocument/2006/relationships"/>
   </ds:schemaRefs>
 </ds:datastoreItem>
-</file>
-
-<file path=customXml/itemProps2.xml><?xml version="1.0" encoding="utf-8"?>
-<ds:datastoreItem xmlns:ds="http://schemas.openxmlformats.org/officeDocument/2006/customXml" ds:itemID="{6EA49287-20CC-4EAF-AAF2-8DE9FD6CDFDB}">
-  <ds:schemaRefs>
-    <ds:schemaRef ds:uri="http://schemas.openxmlformats.org/officeDocument/2006/bibliography"/>
-  </ds:schemaRefs>
-</ds:datastoreItem>
 </file>